--- a/畢業論文/畢業論文.docx
+++ b/畢業論文/畢業論文.docx
@@ -6,19 +6,27 @@
       <w:pPr>
         <w:jc w:val="center"/>
         <w:rPr>
+          <w:rFonts w:eastAsia="標楷體" w:hint="eastAsia"/>
+          <w:sz w:val="48"/>
+          <w:szCs w:val="48"/>
+        </w:rPr>
+      </w:pPr>
+      <w:bookmarkStart w:id="0" w:name="_Hlk152768947"/>
+      <w:r>
+        <w:rPr>
           <w:rFonts w:eastAsia="標楷體"/>
           <w:sz w:val="48"/>
           <w:szCs w:val="48"/>
         </w:rPr>
-      </w:pPr>
-      <w:bookmarkStart w:id="0" w:name="_Hlk152768947"/>
+        <w:t>國</w:t>
+      </w:r>
       <w:r>
         <w:rPr>
           <w:rFonts w:eastAsia="標楷體"/>
           <w:sz w:val="48"/>
           <w:szCs w:val="48"/>
         </w:rPr>
-        <w:t>國</w:t>
+        <w:t xml:space="preserve">  </w:t>
       </w:r>
       <w:r>
         <w:rPr>
@@ -26,7 +34,7 @@
           <w:sz w:val="48"/>
           <w:szCs w:val="48"/>
         </w:rPr>
-        <w:t xml:space="preserve">  </w:t>
+        <w:t>立</w:t>
       </w:r>
       <w:r>
         <w:rPr>
@@ -34,7 +42,7 @@
           <w:sz w:val="48"/>
           <w:szCs w:val="48"/>
         </w:rPr>
-        <w:t>立</w:t>
+        <w:t xml:space="preserve">  </w:t>
       </w:r>
       <w:r>
         <w:rPr>
@@ -42,7 +50,7 @@
           <w:sz w:val="48"/>
           <w:szCs w:val="48"/>
         </w:rPr>
-        <w:t xml:space="preserve">  </w:t>
+        <w:t>清</w:t>
       </w:r>
       <w:r>
         <w:rPr>
@@ -50,7 +58,7 @@
           <w:sz w:val="48"/>
           <w:szCs w:val="48"/>
         </w:rPr>
-        <w:t>清</w:t>
+        <w:t xml:space="preserve">  </w:t>
       </w:r>
       <w:r>
         <w:rPr>
@@ -58,7 +66,7 @@
           <w:sz w:val="48"/>
           <w:szCs w:val="48"/>
         </w:rPr>
-        <w:t xml:space="preserve">  </w:t>
+        <w:t>華</w:t>
       </w:r>
       <w:r>
         <w:rPr>
@@ -66,7 +74,7 @@
           <w:sz w:val="48"/>
           <w:szCs w:val="48"/>
         </w:rPr>
-        <w:t>華</w:t>
+        <w:t xml:space="preserve">  </w:t>
       </w:r>
       <w:r>
         <w:rPr>
@@ -74,7 +82,7 @@
           <w:sz w:val="48"/>
           <w:szCs w:val="48"/>
         </w:rPr>
-        <w:t xml:space="preserve">  </w:t>
+        <w:t>大</w:t>
       </w:r>
       <w:r>
         <w:rPr>
@@ -82,7 +90,7 @@
           <w:sz w:val="48"/>
           <w:szCs w:val="48"/>
         </w:rPr>
-        <w:t>大</w:t>
+        <w:t xml:space="preserve">  </w:t>
       </w:r>
       <w:r>
         <w:rPr>
@@ -90,42 +98,42 @@
           <w:sz w:val="48"/>
           <w:szCs w:val="48"/>
         </w:rPr>
-        <w:t xml:space="preserve">  </w:t>
-      </w:r>
-      <w:r>
+        <w:t>學</w:t>
+      </w:r>
+    </w:p>
+    <w:p>
+      <w:pPr>
+        <w:jc w:val="center"/>
         <w:rPr>
           <w:rFonts w:eastAsia="標楷體"/>
           <w:sz w:val="48"/>
           <w:szCs w:val="48"/>
         </w:rPr>
-        <w:t>學</w:t>
-      </w:r>
+      </w:pPr>
     </w:p>
     <w:p>
       <w:pPr>
         <w:jc w:val="center"/>
+        <w:rPr>
+          <w:rFonts w:eastAsia="標楷體" w:hint="eastAsia"/>
+          <w:sz w:val="28"/>
+        </w:rPr>
+      </w:pPr>
+      <w:r>
         <w:rPr>
           <w:rFonts w:eastAsia="標楷體"/>
           <w:sz w:val="48"/>
           <w:szCs w:val="48"/>
         </w:rPr>
-      </w:pPr>
-    </w:p>
-    <w:p>
-      <w:pPr>
-        <w:jc w:val="center"/>
-        <w:rPr>
-          <w:rFonts w:eastAsia="標楷體"/>
-          <w:sz w:val="28"/>
-        </w:rPr>
-      </w:pPr>
+        <w:t>碩</w:t>
+      </w:r>
       <w:r>
         <w:rPr>
           <w:rFonts w:eastAsia="標楷體"/>
           <w:sz w:val="48"/>
           <w:szCs w:val="48"/>
         </w:rPr>
-        <w:t>碩</w:t>
+        <w:t xml:space="preserve">  </w:t>
       </w:r>
       <w:r>
         <w:rPr>
@@ -133,7 +141,7 @@
           <w:sz w:val="48"/>
           <w:szCs w:val="48"/>
         </w:rPr>
-        <w:t xml:space="preserve">  </w:t>
+        <w:t>士</w:t>
       </w:r>
       <w:r>
         <w:rPr>
@@ -141,7 +149,7 @@
           <w:sz w:val="48"/>
           <w:szCs w:val="48"/>
         </w:rPr>
-        <w:t>士</w:t>
+        <w:t xml:space="preserve">  </w:t>
       </w:r>
       <w:r>
         <w:rPr>
@@ -149,7 +157,7 @@
           <w:sz w:val="48"/>
           <w:szCs w:val="48"/>
         </w:rPr>
-        <w:t xml:space="preserve">  </w:t>
+        <w:t>論</w:t>
       </w:r>
       <w:r>
         <w:rPr>
@@ -157,7 +165,7 @@
           <w:sz w:val="48"/>
           <w:szCs w:val="48"/>
         </w:rPr>
-        <w:t>論</w:t>
+        <w:t xml:space="preserve">  </w:t>
       </w:r>
       <w:r>
         <w:rPr>
@@ -165,63 +173,7 @@
           <w:sz w:val="48"/>
           <w:szCs w:val="48"/>
         </w:rPr>
-        <w:t xml:space="preserve">  </w:t>
-      </w:r>
-      <w:r>
-        <w:rPr>
-          <w:rFonts w:eastAsia="標楷體"/>
-          <w:sz w:val="48"/>
-          <w:szCs w:val="48"/>
-        </w:rPr>
         <w:t>文</w:t>
-      </w:r>
-      <w:r>
-        <w:rPr>
-          <w:rFonts w:eastAsia="標楷體"/>
-          <w:sz w:val="48"/>
-          <w:szCs w:val="48"/>
-        </w:rPr>
-        <w:t xml:space="preserve">  </w:t>
-      </w:r>
-      <w:r>
-        <w:rPr>
-          <w:rFonts w:eastAsia="標楷體"/>
-          <w:sz w:val="48"/>
-          <w:szCs w:val="48"/>
-        </w:rPr>
-        <w:t>計</w:t>
-      </w:r>
-      <w:r>
-        <w:rPr>
-          <w:rFonts w:eastAsia="標楷體"/>
-          <w:sz w:val="48"/>
-          <w:szCs w:val="48"/>
-        </w:rPr>
-        <w:t xml:space="preserve">  </w:t>
-      </w:r>
-      <w:r>
-        <w:rPr>
-          <w:rFonts w:eastAsia="標楷體"/>
-          <w:sz w:val="48"/>
-          <w:szCs w:val="48"/>
-        </w:rPr>
-        <w:t>劃</w:t>
-      </w:r>
-      <w:r>
-        <w:rPr>
-          <w:rFonts w:eastAsia="標楷體"/>
-          <w:sz w:val="48"/>
-          <w:szCs w:val="48"/>
-        </w:rPr>
-        <w:t xml:space="preserve">  </w:t>
-      </w:r>
-      <w:r>
-        <w:rPr>
-          <w:rFonts w:eastAsia="標楷體"/>
-          <w:sz w:val="48"/>
-          <w:szCs w:val="48"/>
-        </w:rPr>
-        <w:t>書</w:t>
       </w:r>
     </w:p>
     <w:p>
@@ -245,15 +197,25 @@
     <w:p>
       <w:pPr>
         <w:jc w:val="center"/>
+        <w:rPr>
+          <w:rFonts w:eastAsia="標楷體" w:hint="eastAsia"/>
+          <w:color w:val="000000" w:themeColor="text1"/>
+          <w:sz w:val="40"/>
+          <w:szCs w:val="40"/>
+        </w:rPr>
+      </w:pPr>
+      <w:bookmarkStart w:id="1" w:name="_Hlk77763565"/>
+      <w:proofErr w:type="gramStart"/>
+      <w:r>
         <w:rPr>
           <w:rFonts w:eastAsia="標楷體"/>
           <w:color w:val="000000" w:themeColor="text1"/>
           <w:sz w:val="40"/>
           <w:szCs w:val="40"/>
         </w:rPr>
-      </w:pPr>
-      <w:bookmarkStart w:id="1" w:name="_Hlk77763565"/>
-      <w:proofErr w:type="gramStart"/>
+        <w:t>使用卷積傳遞</w:t>
+      </w:r>
+      <w:proofErr w:type="gramEnd"/>
       <w:r>
         <w:rPr>
           <w:rFonts w:eastAsia="標楷體"/>
@@ -261,9 +223,9 @@
           <w:sz w:val="40"/>
           <w:szCs w:val="40"/>
         </w:rPr>
-        <w:t>使用卷積傳遞</w:t>
-      </w:r>
-      <w:proofErr w:type="gramEnd"/>
+        <w:t>函數進行聲學傳遞</w:t>
+      </w:r>
+      <w:proofErr w:type="gramStart"/>
       <w:r>
         <w:rPr>
           <w:rFonts w:eastAsia="標楷體"/>
@@ -271,9 +233,17 @@
           <w:sz w:val="40"/>
           <w:szCs w:val="40"/>
         </w:rPr>
-        <w:t>函數進行聲學傳遞函數</w:t>
-      </w:r>
-      <w:proofErr w:type="gramStart"/>
+        <w:t>函數</w:t>
+      </w:r>
+      <w:r>
+        <w:rPr>
+          <w:rFonts w:eastAsia="標楷體" w:hint="eastAsia"/>
+          <w:color w:val="000000" w:themeColor="text1"/>
+          <w:sz w:val="40"/>
+          <w:szCs w:val="40"/>
+        </w:rPr>
+        <w:t>半</w:t>
+      </w:r>
       <w:r>
         <w:rPr>
           <w:rFonts w:eastAsia="標楷體"/>
@@ -281,7 +251,7 @@
           <w:sz w:val="40"/>
           <w:szCs w:val="40"/>
         </w:rPr>
-        <w:t>盲</w:t>
+        <w:t>盲估計</w:t>
       </w:r>
       <w:proofErr w:type="gramEnd"/>
       <w:r>
@@ -291,8 +261,9 @@
           <w:sz w:val="40"/>
           <w:szCs w:val="40"/>
         </w:rPr>
-        <w:t>估計以應用於去</w:t>
-      </w:r>
+        <w:t>以應用於</w:t>
+      </w:r>
+      <w:proofErr w:type="gramStart"/>
       <w:r>
         <w:rPr>
           <w:rFonts w:eastAsia="標楷體"/>
@@ -300,7 +271,7 @@
           <w:sz w:val="40"/>
           <w:szCs w:val="40"/>
         </w:rPr>
-        <w:t>混</w:t>
+        <w:t>去</w:t>
       </w:r>
       <w:r>
         <w:rPr>
@@ -309,7 +280,26 @@
           <w:sz w:val="40"/>
           <w:szCs w:val="40"/>
         </w:rPr>
+        <w:t>混</w:t>
+      </w:r>
+      <w:r>
+        <w:rPr>
+          <w:rFonts w:eastAsia="標楷體"/>
+          <w:color w:val="000000" w:themeColor="text1"/>
+          <w:sz w:val="40"/>
+          <w:szCs w:val="40"/>
+        </w:rPr>
         <w:t>響</w:t>
+      </w:r>
+      <w:proofErr w:type="gramEnd"/>
+      <w:r>
+        <w:rPr>
+          <w:rFonts w:eastAsia="標楷體" w:hint="eastAsia"/>
+          <w:color w:val="000000" w:themeColor="text1"/>
+          <w:sz w:val="40"/>
+          <w:szCs w:val="40"/>
+        </w:rPr>
+        <w:t>、聲源分離以及增強</w:t>
       </w:r>
     </w:p>
     <w:bookmarkEnd w:id="1"/>
@@ -344,7 +334,37 @@
           <w:sz w:val="40"/>
           <w:szCs w:val="40"/>
         </w:rPr>
-        <w:t>Blind estimation of acoustic transfer functions with application to dereverberation using convolutive transfer functions</w:t>
+        <w:t>Semi-b</w:t>
+      </w:r>
+      <w:r>
+        <w:rPr>
+          <w:rFonts w:eastAsia="標楷體"/>
+          <w:color w:val="000000" w:themeColor="text1"/>
+          <w:kern w:val="0"/>
+          <w:sz w:val="40"/>
+          <w:szCs w:val="40"/>
+        </w:rPr>
+        <w:t>lind estimation of acoustic transfer functions with application to dereverberation</w:t>
+      </w:r>
+      <w:r>
+        <w:rPr>
+          <w:rFonts w:eastAsia="標楷體"/>
+          <w:color w:val="000000" w:themeColor="text1"/>
+          <w:kern w:val="0"/>
+          <w:sz w:val="40"/>
+          <w:szCs w:val="40"/>
+        </w:rPr>
+        <w:t>, separation and enhancement</w:t>
+      </w:r>
+      <w:r>
+        <w:rPr>
+          <w:rFonts w:eastAsia="標楷體"/>
+          <w:color w:val="000000" w:themeColor="text1"/>
+          <w:kern w:val="0"/>
+          <w:sz w:val="40"/>
+          <w:szCs w:val="40"/>
+        </w:rPr>
+        <w:t xml:space="preserve"> using convolutive transfer functions</w:t>
       </w:r>
     </w:p>
     <w:bookmarkEnd w:id="2"/>
@@ -722,20 +742,20 @@
       </w:r>
       <w:r>
         <w:rPr>
+          <w:rFonts w:eastAsia="標楷體" w:hint="eastAsia"/>
+          <w:kern w:val="0"/>
+          <w:sz w:val="36"/>
+          <w:szCs w:val="36"/>
+        </w:rPr>
+        <w:t>三</w:t>
+      </w:r>
+      <w:r>
+        <w:rPr>
           <w:rFonts w:eastAsia="標楷體"/>
           <w:kern w:val="0"/>
           <w:sz w:val="36"/>
           <w:szCs w:val="36"/>
         </w:rPr>
-        <w:t>二</w:t>
-      </w:r>
-      <w:r>
-        <w:rPr>
-          <w:rFonts w:eastAsia="標楷體"/>
-          <w:kern w:val="0"/>
-          <w:sz w:val="36"/>
-          <w:szCs w:val="36"/>
-        </w:rPr>
         <w:t xml:space="preserve"> </w:t>
       </w:r>
       <w:r>
@@ -756,11 +776,11 @@
       </w:r>
       <w:r>
         <w:rPr>
-          <w:rFonts w:eastAsia="標楷體"/>
+          <w:rFonts w:eastAsia="標楷體" w:hint="eastAsia"/>
           <w:sz w:val="36"/>
           <w:szCs w:val="36"/>
         </w:rPr>
-        <w:t>十一</w:t>
+        <w:t>六</w:t>
       </w:r>
       <w:r>
         <w:rPr>
@@ -1201,7 +1221,13 @@
         <w:rPr>
           <w:rFonts w:eastAsia="標楷體"/>
         </w:rPr>
-        <w:t>。為了證明我們提出的</w:t>
+        <w:t>。</w:t>
+      </w:r>
+      <w:r>
+        <w:rPr>
+          <w:rFonts w:eastAsia="標楷體" w:hint="eastAsia"/>
+        </w:rPr>
+        <w:t>為了展示我們所提出的</w:t>
       </w:r>
       <w:r>
         <w:rPr>
@@ -1211,141 +1237,284 @@
       </w:r>
       <w:r>
         <w:rPr>
+          <w:rFonts w:eastAsia="標楷體" w:hint="eastAsia"/>
+        </w:rPr>
+        <w:t>估計技術的有效性，我們對估計的</w:t>
+      </w:r>
+      <w:r>
+        <w:rPr>
           <w:rFonts w:eastAsia="標楷體"/>
         </w:rPr>
-        <w:t>估算技術的有效性，我們以多輸入</w:t>
-      </w:r>
+        <w:t>脈衝響應</w:t>
+      </w:r>
+      <w:r>
+        <w:rPr>
+          <w:rFonts w:eastAsia="標楷體" w:hint="eastAsia"/>
+        </w:rPr>
+        <w:t>與最先進的盲系統識別方法</w:t>
+      </w:r>
+      <w:proofErr w:type="gramStart"/>
       <w:r>
         <w:rPr>
           <w:rFonts w:eastAsia="標楷體"/>
         </w:rPr>
+        <w:t>——</w:t>
+      </w:r>
+      <w:proofErr w:type="gramEnd"/>
+      <w:r>
+        <w:rPr>
+          <w:rFonts w:eastAsia="標楷體" w:hint="eastAsia"/>
+        </w:rPr>
+        <w:t>自適應多通道</w:t>
+      </w:r>
+      <w:proofErr w:type="gramStart"/>
+      <w:r>
+        <w:rPr>
+          <w:rFonts w:eastAsia="標楷體" w:hint="eastAsia"/>
+        </w:rPr>
+        <w:t>時域最小均方</w:t>
+      </w:r>
+      <w:proofErr w:type="gramEnd"/>
+      <w:r>
+        <w:rPr>
+          <w:rFonts w:eastAsia="標楷體" w:hint="eastAsia"/>
+        </w:rPr>
+        <w:t>（</w:t>
+      </w:r>
+      <w:r>
+        <w:rPr>
+          <w:rFonts w:eastAsiaTheme="minorEastAsia"/>
+        </w:rPr>
+        <w:t>Adaptive Multi-channel Time Domain Least Mean Square</w:t>
+      </w:r>
+      <w:r>
+        <w:rPr>
+          <w:rFonts w:eastAsia="標楷體" w:hint="eastAsia"/>
+        </w:rPr>
+        <w:t>）</w:t>
+      </w:r>
+      <w:r>
+        <w:rPr>
+          <w:rFonts w:eastAsia="標楷體" w:hint="eastAsia"/>
+        </w:rPr>
+        <w:t>針對與</w:t>
+      </w:r>
+      <w:r>
+        <w:rPr>
+          <w:rFonts w:eastAsia="標楷體" w:hint="eastAsia"/>
+        </w:rPr>
+        <w:t>真實</w:t>
+      </w:r>
+      <w:r>
+        <w:rPr>
+          <w:rFonts w:eastAsia="標楷體"/>
+        </w:rPr>
+        <w:t>脈衝響應</w:t>
+      </w:r>
+      <w:r>
+        <w:rPr>
+          <w:rFonts w:eastAsia="標楷體" w:hint="eastAsia"/>
+        </w:rPr>
+        <w:t>之間</w:t>
+      </w:r>
+      <w:r>
+        <w:rPr>
+          <w:rFonts w:eastAsia="標楷體" w:hint="eastAsia"/>
+        </w:rPr>
+        <w:t>的一致性</w:t>
+      </w:r>
+      <w:r>
+        <w:rPr>
+          <w:rFonts w:eastAsia="標楷體" w:hint="eastAsia"/>
+        </w:rPr>
+        <w:t>進行了比較分析。</w:t>
+      </w:r>
+      <w:proofErr w:type="gramStart"/>
+      <w:r>
+        <w:rPr>
+          <w:rFonts w:eastAsia="標楷體" w:hint="eastAsia"/>
+        </w:rPr>
+        <w:t>此外，</w:t>
+      </w:r>
+      <w:proofErr w:type="gramEnd"/>
+      <w:r>
+        <w:rPr>
+          <w:rFonts w:eastAsia="標楷體" w:hint="eastAsia"/>
+        </w:rPr>
+        <w:t>本文展示了幾個需要精確</w:t>
+      </w:r>
+      <w:r>
+        <w:rPr>
+          <w:rFonts w:eastAsia="標楷體"/>
+        </w:rPr>
+        <w:t>聲學傳遞函數</w:t>
+      </w:r>
+      <w:r>
+        <w:rPr>
+          <w:rFonts w:eastAsia="標楷體" w:hint="eastAsia"/>
+        </w:rPr>
+        <w:t>估計的應用，包括使用多輸入</w:t>
+      </w:r>
+      <w:r>
+        <w:rPr>
+          <w:rFonts w:eastAsia="標楷體"/>
+        </w:rPr>
         <w:t>/</w:t>
       </w:r>
       <w:r>
         <w:rPr>
+          <w:rFonts w:eastAsia="標楷體" w:hint="eastAsia"/>
+        </w:rPr>
+        <w:t>輸出逆定理（</w:t>
+      </w:r>
+      <w:r>
+        <w:rPr>
+          <w:rFonts w:eastAsiaTheme="minorEastAsia"/>
+        </w:rPr>
+        <w:t>Multiple Input/Output Inverse Theorem</w:t>
+      </w:r>
+      <w:r>
+        <w:rPr>
+          <w:rFonts w:eastAsia="標楷體" w:hint="eastAsia"/>
+        </w:rPr>
+        <w:t>）進行</w:t>
+      </w:r>
+      <w:proofErr w:type="gramStart"/>
+      <w:r>
+        <w:rPr>
+          <w:rFonts w:eastAsia="標楷體" w:hint="eastAsia"/>
+        </w:rPr>
+        <w:t>去混響</w:t>
+      </w:r>
+      <w:proofErr w:type="gramEnd"/>
+      <w:r>
+        <w:rPr>
+          <w:rFonts w:eastAsia="標楷體" w:hint="eastAsia"/>
+        </w:rPr>
+        <w:t>、通過</w:t>
+      </w:r>
+      <w:proofErr w:type="gramStart"/>
+      <w:r>
+        <w:rPr>
+          <w:rFonts w:eastAsia="標楷體" w:hint="eastAsia"/>
+        </w:rPr>
+        <w:t>吉洪諾</w:t>
+      </w:r>
+      <w:proofErr w:type="gramEnd"/>
+      <w:r>
+        <w:rPr>
+          <w:rFonts w:eastAsia="標楷體" w:hint="eastAsia"/>
+        </w:rPr>
+        <w:t>夫</w:t>
+      </w:r>
+      <w:proofErr w:type="gramStart"/>
+      <w:r>
+        <w:rPr>
+          <w:rFonts w:eastAsia="標楷體" w:hint="eastAsia"/>
+        </w:rPr>
+        <w:t>正則化</w:t>
+      </w:r>
+      <w:proofErr w:type="gramEnd"/>
+      <w:r>
+        <w:rPr>
+          <w:rFonts w:eastAsia="標楷體" w:hint="eastAsia"/>
+        </w:rPr>
+        <w:t>（</w:t>
+      </w:r>
+      <w:r>
+        <w:rPr>
+          <w:rFonts w:eastAsiaTheme="minorEastAsia"/>
+        </w:rPr>
+        <w:t>Tikhonov regulari</w:t>
+      </w:r>
+      <w:r>
+        <w:rPr>
+          <w:rFonts w:eastAsiaTheme="minorEastAsia"/>
+        </w:rPr>
+        <w:t>z</w:t>
+      </w:r>
+      <w:r>
+        <w:rPr>
+          <w:rFonts w:eastAsiaTheme="minorEastAsia"/>
+        </w:rPr>
+        <w:t>ation</w:t>
+      </w:r>
+      <w:r>
+        <w:rPr>
+          <w:rFonts w:eastAsia="標楷體" w:hint="eastAsia"/>
+        </w:rPr>
+        <w:t>）進行聲源分離，以及使用最小功率無失真響應（</w:t>
+      </w:r>
+      <w:r>
+        <w:rPr>
+          <w:rFonts w:eastAsiaTheme="minorEastAsia"/>
+        </w:rPr>
+        <w:t>Minimum Power</w:t>
+      </w:r>
+      <w:r>
+        <w:rPr>
+          <w:rFonts w:eastAsiaTheme="minorEastAsia"/>
+        </w:rPr>
+        <w:t xml:space="preserve"> </w:t>
+      </w:r>
+      <w:proofErr w:type="spellStart"/>
+      <w:r>
+        <w:rPr>
+          <w:rFonts w:eastAsiaTheme="minorEastAsia"/>
+        </w:rPr>
+        <w:t>Distortionless</w:t>
+      </w:r>
+      <w:proofErr w:type="spellEnd"/>
+      <w:r>
+        <w:rPr>
+          <w:rFonts w:eastAsiaTheme="minorEastAsia"/>
+        </w:rPr>
+        <w:t xml:space="preserve"> </w:t>
+      </w:r>
+      <w:r>
+        <w:rPr>
+          <w:rFonts w:eastAsiaTheme="minorEastAsia"/>
+        </w:rPr>
+        <w:t>Response</w:t>
+      </w:r>
+      <w:r>
+        <w:rPr>
+          <w:rFonts w:eastAsia="標楷體" w:hint="eastAsia"/>
+        </w:rPr>
+        <w:t>）波束形成器進行聲源增強。</w:t>
+      </w:r>
+      <w:proofErr w:type="gramStart"/>
+      <w:r>
+        <w:rPr>
+          <w:rFonts w:eastAsia="標楷體" w:hint="eastAsia"/>
+        </w:rPr>
+        <w:t>此外，</w:t>
+      </w:r>
+      <w:proofErr w:type="gramEnd"/>
+      <w:r>
+        <w:rPr>
+          <w:rFonts w:eastAsia="標楷體" w:hint="eastAsia"/>
+        </w:rPr>
+        <w:t>我們</w:t>
+      </w:r>
+      <w:r>
+        <w:rPr>
+          <w:rFonts w:eastAsia="標楷體" w:hint="eastAsia"/>
+        </w:rPr>
+        <w:lastRenderedPageBreak/>
+        <w:t>還在真實房間環境中進行了實驗。這些實驗結果表明，我們的方法能夠準確地估計</w:t>
+      </w:r>
+      <w:r>
+        <w:rPr>
           <w:rFonts w:eastAsia="標楷體"/>
         </w:rPr>
-        <w:t>輸出逆定理（</w:t>
-      </w:r>
-      <w:r>
-        <w:rPr>
-          <w:rFonts w:eastAsiaTheme="minorEastAsia"/>
-        </w:rPr>
-        <w:t>Multiple Input/Output Inverse Theorem</w:t>
-      </w:r>
-      <w:r>
-        <w:rPr>
-          <w:rFonts w:eastAsia="標楷體"/>
-        </w:rPr>
-        <w:t>）</w:t>
-      </w:r>
-      <w:proofErr w:type="gramStart"/>
-      <w:r>
-        <w:rPr>
-          <w:rFonts w:eastAsia="標楷體"/>
-        </w:rPr>
-        <w:t>的混響消除</w:t>
-      </w:r>
-      <w:proofErr w:type="gramEnd"/>
-      <w:r>
-        <w:rPr>
-          <w:rFonts w:eastAsia="標楷體"/>
-        </w:rPr>
-        <w:t>應用作為示例。此應用需要準確的</w:t>
-      </w:r>
-      <w:r>
-        <w:rPr>
-          <w:rFonts w:eastAsia="標楷體"/>
-        </w:rPr>
         <w:t>聲學傳遞函數</w:t>
       </w:r>
       <w:r>
         <w:rPr>
-          <w:rFonts w:eastAsia="標楷體"/>
-        </w:rPr>
-        <w:t>估算。使用</w:t>
-      </w:r>
-      <w:r>
-        <w:rPr>
-          <w:rFonts w:eastAsia="標楷體"/>
-        </w:rPr>
-        <w:t>30</w:t>
-      </w:r>
-      <w:r>
-        <w:rPr>
-          <w:rFonts w:eastAsia="標楷體"/>
-        </w:rPr>
-        <w:t>個元素的線性陣列進行的模擬結果顯示，我們的方法產生的</w:t>
-      </w:r>
-      <w:r>
-        <w:rPr>
-          <w:rFonts w:eastAsia="標楷體"/>
-        </w:rPr>
-        <w:t>聲學傳遞函數</w:t>
-      </w:r>
-      <w:r>
-        <w:rPr>
-          <w:rFonts w:eastAsia="標楷體"/>
-        </w:rPr>
-        <w:t>估算與真實的房間脈衝響應非常相符。</w:t>
-      </w:r>
-      <w:proofErr w:type="gramStart"/>
-      <w:r>
-        <w:rPr>
-          <w:rFonts w:eastAsia="標楷體"/>
-        </w:rPr>
-        <w:t>此外，</w:t>
-      </w:r>
-      <w:proofErr w:type="gramEnd"/>
-      <w:r>
-        <w:rPr>
-          <w:rFonts w:eastAsia="標楷體"/>
-        </w:rPr>
-        <w:t>經</w:t>
-      </w:r>
-      <w:r>
-        <w:rPr>
-          <w:rFonts w:eastAsia="標楷體"/>
-        </w:rPr>
-        <w:t>多輸入</w:t>
-      </w:r>
-      <w:r>
-        <w:rPr>
-          <w:rFonts w:eastAsia="標楷體"/>
-        </w:rPr>
-        <w:t>/</w:t>
-      </w:r>
-      <w:r>
-        <w:rPr>
-          <w:rFonts w:eastAsia="標楷體"/>
-        </w:rPr>
-        <w:t>輸出逆定理</w:t>
-      </w:r>
-      <w:proofErr w:type="gramStart"/>
-      <w:r>
-        <w:rPr>
-          <w:rFonts w:eastAsia="標楷體"/>
-        </w:rPr>
-        <w:t>去混響的</w:t>
-      </w:r>
-      <w:proofErr w:type="gramEnd"/>
-      <w:r>
-        <w:rPr>
-          <w:rFonts w:eastAsia="標楷體"/>
-        </w:rPr>
-        <w:t>信號在兩個客觀性能指標中都與乾淨的源信號</w:t>
-      </w:r>
-      <w:r>
-        <w:rPr>
-          <w:rFonts w:eastAsia="標楷體"/>
-        </w:rPr>
-        <w:t>表現</w:t>
-      </w:r>
-      <w:r>
-        <w:rPr>
-          <w:rFonts w:eastAsia="標楷體"/>
-        </w:rPr>
-        <w:t>出顯著的相似性。</w:t>
+          <w:rFonts w:eastAsia="標楷體" w:hint="eastAsia"/>
+        </w:rPr>
+        <w:t>。</w:t>
       </w:r>
     </w:p>
     <w:p>
@@ -1462,7 +1631,7 @@
           <w:b/>
           <w:i/>
         </w:rPr>
-        <w:t>成形器，維納</w:t>
+        <w:t>成形器，維納濾波器，</w:t>
       </w:r>
       <w:r>
         <w:rPr>
@@ -1470,34 +1639,59 @@
           <w:b/>
           <w:i/>
         </w:rPr>
-        <w:lastRenderedPageBreak/>
-        <w:t>濾波器，</w:t>
-      </w:r>
+        <w:t>卡爾</w:t>
+      </w:r>
+      <w:proofErr w:type="gramStart"/>
       <w:r>
         <w:rPr>
           <w:rFonts w:eastAsia="標楷體"/>
           <w:b/>
           <w:i/>
         </w:rPr>
-        <w:t>卡爾</w:t>
-      </w:r>
-      <w:proofErr w:type="gramStart"/>
+        <w:t>曼</w:t>
+      </w:r>
+      <w:proofErr w:type="gramEnd"/>
       <w:r>
         <w:rPr>
           <w:rFonts w:eastAsia="標楷體"/>
           <w:b/>
           <w:i/>
         </w:rPr>
-        <w:t>曼</w:t>
-      </w:r>
-      <w:proofErr w:type="gramEnd"/>
+        <w:t>濾波器，</w:t>
+      </w:r>
       <w:r>
         <w:rPr>
           <w:rFonts w:eastAsia="標楷體"/>
           <w:b/>
           <w:i/>
         </w:rPr>
-        <w:t>濾波器，</w:t>
+        <w:t>粒子群優化，</w:t>
+      </w:r>
+      <w:r>
+        <w:rPr>
+          <w:rFonts w:eastAsia="標楷體" w:hint="eastAsia"/>
+          <w:b/>
+          <w:i/>
+        </w:rPr>
+        <w:t>自適應多通道</w:t>
+      </w:r>
+      <w:proofErr w:type="gramStart"/>
+      <w:r>
+        <w:rPr>
+          <w:rFonts w:eastAsia="標楷體" w:hint="eastAsia"/>
+          <w:b/>
+          <w:i/>
+        </w:rPr>
+        <w:t>時域最小均方</w:t>
+      </w:r>
+      <w:proofErr w:type="gramEnd"/>
+      <w:r>
+        <w:rPr>
+          <w:rFonts w:eastAsia="標楷體" w:hint="eastAsia"/>
+          <w:b/>
+          <w:i/>
+        </w:rPr>
+        <w:t>，</w:t>
       </w:r>
       <w:r>
         <w:rPr>
@@ -1505,7 +1699,7 @@
           <w:b/>
           <w:i/>
         </w:rPr>
-        <w:t>粒子群優化，</w:t>
+        <w:t>多輸入</w:t>
       </w:r>
       <w:r>
         <w:rPr>
@@ -1513,7 +1707,7 @@
           <w:b/>
           <w:i/>
         </w:rPr>
-        <w:t>多輸入</w:t>
+        <w:t>/</w:t>
       </w:r>
       <w:r>
         <w:rPr>
@@ -1521,7 +1715,7 @@
           <w:b/>
           <w:i/>
         </w:rPr>
-        <w:t>/</w:t>
+        <w:t>輸出</w:t>
       </w:r>
       <w:r>
         <w:rPr>
@@ -1529,7 +1723,7 @@
           <w:b/>
           <w:i/>
         </w:rPr>
-        <w:t>輸出</w:t>
+        <w:t>逆</w:t>
       </w:r>
       <w:r>
         <w:rPr>
@@ -1537,15 +1731,59 @@
           <w:b/>
           <w:i/>
         </w:rPr>
-        <w:t>逆</w:t>
-      </w:r>
-      <w:r>
-        <w:rPr>
-          <w:rFonts w:eastAsia="標楷體"/>
+        <w:t>定理</w:t>
+      </w:r>
+      <w:r>
+        <w:rPr>
+          <w:rFonts w:eastAsia="標楷體" w:hint="eastAsia"/>
           <w:b/>
           <w:i/>
         </w:rPr>
-        <w:t>定理</w:t>
+        <w:t>，</w:t>
+      </w:r>
+      <w:proofErr w:type="gramStart"/>
+      <w:r>
+        <w:rPr>
+          <w:rFonts w:eastAsia="標楷體" w:hint="eastAsia"/>
+          <w:b/>
+          <w:i/>
+        </w:rPr>
+        <w:t>吉洪諾</w:t>
+      </w:r>
+      <w:proofErr w:type="gramEnd"/>
+      <w:r>
+        <w:rPr>
+          <w:rFonts w:eastAsia="標楷體" w:hint="eastAsia"/>
+          <w:b/>
+          <w:i/>
+        </w:rPr>
+        <w:t>夫</w:t>
+      </w:r>
+      <w:proofErr w:type="gramStart"/>
+      <w:r>
+        <w:rPr>
+          <w:rFonts w:eastAsia="標楷體" w:hint="eastAsia"/>
+          <w:b/>
+          <w:i/>
+        </w:rPr>
+        <w:t>正則化</w:t>
+      </w:r>
+      <w:proofErr w:type="gramEnd"/>
+      <w:r>
+        <w:rPr>
+          <w:rFonts w:eastAsia="標楷體" w:hint="eastAsia"/>
+          <w:b/>
+          <w:i/>
+        </w:rPr>
+        <w:t>，</w:t>
+      </w:r>
+      <w:r>
+        <w:rPr>
+          <w:rFonts w:eastAsia="標楷體" w:hint="eastAsia"/>
+          <w:b/>
+          <w:i/>
+        </w:rPr>
+        <w:t>最小功率無失真響應波束形成器</w:t>
       </w:r>
     </w:p>
     <w:p>
@@ -1631,28 +1869,114 @@
         <w:rPr>
           <w:rFonts w:eastAsiaTheme="minorEastAsia"/>
         </w:rPr>
-        <w:t xml:space="preserve"> the application of Particle Swarm Optimization. (PSO). To retrieve the impulse responses of ATFs, the short-time Fourier transform (STFT) of a unit pulse sequence is convolved with the CTF coefficients, followed by the application of the inverse STFT. To illustrate the efficacy of our proposed ATF estimation technique, we take the application of dereverberation using the Multiple Input/Output Inverse Theorem (MINT) as an example. This application necessitates precise ATF estimates. Simulation results, conducted using a linear array comprising 30 elements, demonstrate that our method produces ATF estimates that closely align with the true room impulse responses. Moreover, the MINT-</w:t>
+        <w:t xml:space="preserve"> the application of Particle Swarm Optimization. (PSO). To retrieve the </w:t>
+      </w:r>
+      <w:r>
+        <w:rPr>
+          <w:rFonts w:eastAsiaTheme="minorEastAsia"/>
+        </w:rPr>
+        <w:t xml:space="preserve">room </w:t>
+      </w:r>
+      <w:r>
+        <w:rPr>
+          <w:rFonts w:eastAsiaTheme="minorEastAsia"/>
+        </w:rPr>
+        <w:t xml:space="preserve">impulse responses </w:t>
+      </w:r>
+      <w:r>
+        <w:rPr>
+          <w:rFonts w:eastAsiaTheme="minorEastAsia"/>
+        </w:rPr>
+        <w:t xml:space="preserve">(RIR) </w:t>
+      </w:r>
+      <w:r>
+        <w:rPr>
+          <w:rFonts w:eastAsiaTheme="minorEastAsia"/>
+        </w:rPr>
+        <w:t xml:space="preserve">of ATFs, the short-time Fourier transform (STFT) of a unit pulse sequence is convolved with the CTF coefficients, followed by the application of the inverse STFT. </w:t>
+      </w:r>
+      <w:r>
+        <w:rPr>
+          <w:rFonts w:eastAsiaTheme="minorEastAsia"/>
+        </w:rPr>
+        <w:t xml:space="preserve">In order to demonstrate the efficacy of our proposed ATF estimation technique, </w:t>
+      </w:r>
+      <w:r>
+        <w:rPr>
+          <w:rFonts w:eastAsiaTheme="minorEastAsia"/>
+        </w:rPr>
+        <w:t>a</w:t>
+      </w:r>
+      <w:r>
+        <w:rPr>
+          <w:rFonts w:eastAsiaTheme="minorEastAsia"/>
+        </w:rPr>
+        <w:t xml:space="preserve"> comparative analysis was conducted between the estimated RIR and the state-of-the-art blind system identification method, Adaptive Multi-channel Time Domain Least Mean Square (MCLMS), </w:t>
+      </w:r>
+      <w:proofErr w:type="gramStart"/>
+      <w:r>
+        <w:rPr>
+          <w:rFonts w:eastAsiaTheme="minorEastAsia"/>
+        </w:rPr>
+        <w:t>with regard to</w:t>
+      </w:r>
+      <w:proofErr w:type="gramEnd"/>
+      <w:r>
+        <w:rPr>
+          <w:rFonts w:eastAsiaTheme="minorEastAsia"/>
+        </w:rPr>
+        <w:t xml:space="preserve"> the ground-truth RIR.</w:t>
+      </w:r>
+      <w:r>
+        <w:rPr>
+          <w:rFonts w:eastAsiaTheme="minorEastAsia"/>
+        </w:rPr>
+        <w:t xml:space="preserve"> Furthermore, this paper illustrates several applications that necessitate precise ATF estimates, including dereverberation using the Multiple Input/Output Inverse Theorem (MINT), source </w:t>
+      </w:r>
+      <w:r>
+        <w:rPr>
+          <w:rFonts w:eastAsiaTheme="minorEastAsia"/>
+        </w:rPr>
+        <w:lastRenderedPageBreak/>
+        <w:t>separation via Tikhonov regulari</w:t>
+      </w:r>
+      <w:r>
+        <w:rPr>
+          <w:rFonts w:eastAsiaTheme="minorEastAsia"/>
+        </w:rPr>
+        <w:t>z</w:t>
+      </w:r>
+      <w:r>
+        <w:rPr>
+          <w:rFonts w:eastAsiaTheme="minorEastAsia"/>
+        </w:rPr>
+        <w:t>ation (TIKR), and source enhancement employing the Minimum Power</w:t>
+      </w:r>
+      <w:r>
+        <w:rPr>
+          <w:rFonts w:eastAsiaTheme="minorEastAsia"/>
+        </w:rPr>
+        <w:t xml:space="preserve"> </w:t>
       </w:r>
       <w:proofErr w:type="spellStart"/>
       <w:r>
         <w:rPr>
           <w:rFonts w:eastAsiaTheme="minorEastAsia"/>
         </w:rPr>
-        <w:t>dereverberated</w:t>
+        <w:t>Distortionless</w:t>
       </w:r>
       <w:proofErr w:type="spellEnd"/>
       <w:r>
         <w:rPr>
           <w:rFonts w:eastAsiaTheme="minorEastAsia"/>
         </w:rPr>
-        <w:t xml:space="preserve"> signals exhibit a remarkable resemblance to the dry </w:t>
-      </w:r>
-      <w:r>
-        <w:rPr>
-          <w:rFonts w:eastAsiaTheme="minorEastAsia"/>
-        </w:rPr>
-        <w:lastRenderedPageBreak/>
-        <w:t>source signals, as indicated by two objective performance metrics.</w:t>
+        <w:t xml:space="preserve"> </w:t>
+      </w:r>
+      <w:r>
+        <w:rPr>
+          <w:rFonts w:eastAsiaTheme="minorEastAsia"/>
+        </w:rPr>
+        <w:t>Response (MPDR) beamformer. Furthermore, experiments were conducted in realistic room environments. The outcomes of these experiments demonstrate that our method is capable of accurately estimating the ATF.</w:t>
       </w:r>
     </w:p>
     <w:p>
@@ -1757,7 +2081,241 @@
           <w:i/>
           <w:kern w:val="0"/>
         </w:rPr>
-        <w:t xml:space="preserve"> multiple input/output inverse theorem</w:t>
+        <w:t xml:space="preserve"> </w:t>
+      </w:r>
+      <w:r>
+        <w:rPr>
+          <w:b/>
+          <w:i/>
+          <w:kern w:val="0"/>
+        </w:rPr>
+        <w:t>a</w:t>
+      </w:r>
+      <w:r>
+        <w:rPr>
+          <w:b/>
+          <w:i/>
+          <w:kern w:val="0"/>
+        </w:rPr>
+        <w:t xml:space="preserve">daptive </w:t>
+      </w:r>
+      <w:r>
+        <w:rPr>
+          <w:b/>
+          <w:i/>
+          <w:kern w:val="0"/>
+        </w:rPr>
+        <w:t>m</w:t>
+      </w:r>
+      <w:r>
+        <w:rPr>
+          <w:b/>
+          <w:i/>
+          <w:kern w:val="0"/>
+        </w:rPr>
+        <w:t xml:space="preserve">ulti-channel </w:t>
+      </w:r>
+      <w:r>
+        <w:rPr>
+          <w:b/>
+          <w:i/>
+          <w:kern w:val="0"/>
+        </w:rPr>
+        <w:t>t</w:t>
+      </w:r>
+      <w:r>
+        <w:rPr>
+          <w:b/>
+          <w:i/>
+          <w:kern w:val="0"/>
+        </w:rPr>
+        <w:t xml:space="preserve">ime </w:t>
+      </w:r>
+      <w:r>
+        <w:rPr>
+          <w:b/>
+          <w:i/>
+          <w:kern w:val="0"/>
+        </w:rPr>
+        <w:t>d</w:t>
+      </w:r>
+      <w:r>
+        <w:rPr>
+          <w:b/>
+          <w:i/>
+          <w:kern w:val="0"/>
+        </w:rPr>
+        <w:t xml:space="preserve">omain </w:t>
+      </w:r>
+      <w:r>
+        <w:rPr>
+          <w:b/>
+          <w:i/>
+          <w:kern w:val="0"/>
+        </w:rPr>
+        <w:t>l</w:t>
+      </w:r>
+      <w:r>
+        <w:rPr>
+          <w:b/>
+          <w:i/>
+          <w:kern w:val="0"/>
+        </w:rPr>
+        <w:t xml:space="preserve">east </w:t>
+      </w:r>
+      <w:r>
+        <w:rPr>
+          <w:b/>
+          <w:i/>
+          <w:kern w:val="0"/>
+        </w:rPr>
+        <w:t>m</w:t>
+      </w:r>
+      <w:r>
+        <w:rPr>
+          <w:b/>
+          <w:i/>
+          <w:kern w:val="0"/>
+        </w:rPr>
+        <w:t xml:space="preserve">ean </w:t>
+      </w:r>
+      <w:r>
+        <w:rPr>
+          <w:b/>
+          <w:i/>
+          <w:kern w:val="0"/>
+        </w:rPr>
+        <w:t>s</w:t>
+      </w:r>
+      <w:r>
+        <w:rPr>
+          <w:b/>
+          <w:i/>
+          <w:kern w:val="0"/>
+        </w:rPr>
+        <w:t>quare</w:t>
+      </w:r>
+      <w:r>
+        <w:rPr>
+          <w:b/>
+          <w:i/>
+          <w:kern w:val="0"/>
+        </w:rPr>
+        <w:t xml:space="preserve">, </w:t>
+      </w:r>
+      <w:r>
+        <w:rPr>
+          <w:b/>
+          <w:i/>
+          <w:kern w:val="0"/>
+        </w:rPr>
+        <w:t>multiple input/output inverse theorem</w:t>
+      </w:r>
+      <w:r>
+        <w:rPr>
+          <w:b/>
+          <w:i/>
+          <w:kern w:val="0"/>
+        </w:rPr>
+        <w:t xml:space="preserve">, </w:t>
+      </w:r>
+      <w:r>
+        <w:rPr>
+          <w:b/>
+          <w:i/>
+          <w:kern w:val="0"/>
+        </w:rPr>
+        <w:t>Tikhonov regularization</w:t>
+      </w:r>
+      <w:r>
+        <w:rPr>
+          <w:b/>
+          <w:i/>
+          <w:kern w:val="0"/>
+        </w:rPr>
+        <w:t>, m</w:t>
+      </w:r>
+      <w:r>
+        <w:rPr>
+          <w:b/>
+          <w:i/>
+          <w:kern w:val="0"/>
+        </w:rPr>
+        <w:t xml:space="preserve">inimum </w:t>
+      </w:r>
+      <w:r>
+        <w:rPr>
+          <w:b/>
+          <w:i/>
+          <w:kern w:val="0"/>
+        </w:rPr>
+        <w:t>p</w:t>
+      </w:r>
+      <w:r>
+        <w:rPr>
+          <w:b/>
+          <w:i/>
+          <w:kern w:val="0"/>
+        </w:rPr>
+        <w:t xml:space="preserve">ower </w:t>
+      </w:r>
+      <w:proofErr w:type="spellStart"/>
+      <w:r>
+        <w:rPr>
+          <w:b/>
+          <w:i/>
+          <w:kern w:val="0"/>
+        </w:rPr>
+        <w:t>d</w:t>
+      </w:r>
+      <w:r>
+        <w:rPr>
+          <w:b/>
+          <w:i/>
+          <w:kern w:val="0"/>
+        </w:rPr>
+        <w:t>istortionless</w:t>
+      </w:r>
+      <w:proofErr w:type="spellEnd"/>
+      <w:r>
+        <w:rPr>
+          <w:b/>
+          <w:i/>
+          <w:kern w:val="0"/>
+        </w:rPr>
+        <w:t xml:space="preserve"> </w:t>
+      </w:r>
+      <w:r>
+        <w:rPr>
+          <w:b/>
+          <w:i/>
+          <w:kern w:val="0"/>
+        </w:rPr>
+        <w:t>r</w:t>
+      </w:r>
+      <w:r>
+        <w:rPr>
+          <w:b/>
+          <w:i/>
+          <w:kern w:val="0"/>
+        </w:rPr>
+        <w:t>esponse</w:t>
+      </w:r>
+      <w:r>
+        <w:rPr>
+          <w:b/>
+          <w:i/>
+          <w:kern w:val="0"/>
+        </w:rPr>
+        <w:t xml:space="preserve"> </w:t>
+      </w:r>
+      <w:r>
+        <w:rPr>
+          <w:b/>
+          <w:i/>
+          <w:kern w:val="0"/>
+        </w:rPr>
+        <w:t>beamformer</w:t>
       </w:r>
     </w:p>
     <w:p>
@@ -7794,10 +8352,10 @@
                   <v:path o:extrusionok="f" gradientshapeok="t" o:connecttype="rect"/>
                   <o:lock v:ext="edit" aspectratio="t"/>
                 </v:shapetype>
-                <v:shape id="_x0000_i1025" type="#_x0000_t75" style="width:96.2pt;height:24.75pt" o:ole="">
+                <v:shape id="_x0000_i1025" type="#_x0000_t75" style="width:93.75pt;height:21.75pt" o:ole="">
                   <v:imagedata r:id="rId18" o:title=""/>
                 </v:shape>
-                <o:OLEObject Type="Embed" ProgID="Equation.DSMT4" ShapeID="_x0000_i1025" DrawAspect="Content" ObjectID="_1764767654" r:id="rId19"/>
+                <o:OLEObject Type="Embed" ProgID="Equation.DSMT4" ShapeID="_x0000_i1025" DrawAspect="Content" ObjectID="_1778417709" r:id="rId19"/>
               </w:object>
             </w:r>
             <w:r>
@@ -7927,10 +8485,10 @@
                 <w:position w:val="-14"/>
               </w:rPr>
               <w:object w:dxaOrig="2960" w:dyaOrig="560" w14:anchorId="4C337412">
-                <v:shape id="_x0000_i1026" type="#_x0000_t75" style="width:133.65pt;height:25.35pt" o:ole="">
+                <v:shape id="_x0000_i1026" type="#_x0000_t75" style="width:136.55pt;height:28.55pt" o:ole="">
                   <v:imagedata r:id="rId20" o:title=""/>
                 </v:shape>
-                <o:OLEObject Type="Embed" ProgID="Equation.DSMT4" ShapeID="_x0000_i1026" DrawAspect="Content" ObjectID="_1764767655" r:id="rId21"/>
+                <o:OLEObject Type="Embed" ProgID="Equation.DSMT4" ShapeID="_x0000_i1026" DrawAspect="Content" ObjectID="_1778417710" r:id="rId21"/>
               </w:object>
             </w:r>
             <w:r>
@@ -8233,10 +8791,10 @@
                 <w:position w:val="-30"/>
               </w:rPr>
               <w:object w:dxaOrig="2360" w:dyaOrig="700" w14:anchorId="1DC20ECB">
-                <v:shape id="_x0000_i1027" type="#_x0000_t75" style="width:106.55pt;height:31.7pt" o:ole="">
+                <v:shape id="_x0000_i1027" type="#_x0000_t75" style="width:108pt;height:28.55pt" o:ole="">
                   <v:imagedata r:id="rId23" o:title=""/>
                 </v:shape>
-                <o:OLEObject Type="Embed" ProgID="Equation.DSMT4" ShapeID="_x0000_i1027" DrawAspect="Content" ObjectID="_1764767656" r:id="rId24"/>
+                <o:OLEObject Type="Embed" ProgID="Equation.DSMT4" ShapeID="_x0000_i1027" DrawAspect="Content" ObjectID="_1778417711" r:id="rId24"/>
               </w:object>
             </w:r>
             <w:r>
@@ -8360,10 +8918,10 @@
                 <w:position w:val="-14"/>
               </w:rPr>
               <w:object w:dxaOrig="2960" w:dyaOrig="560" w14:anchorId="109BC7F5">
-                <v:shape id="_x0000_i1028" type="#_x0000_t75" style="width:133.65pt;height:25.35pt" o:ole="">
+                <v:shape id="_x0000_i1028" type="#_x0000_t75" style="width:136.55pt;height:28.55pt" o:ole="">
                   <v:imagedata r:id="rId25" o:title=""/>
                 </v:shape>
-                <o:OLEObject Type="Embed" ProgID="Equation.DSMT4" ShapeID="_x0000_i1028" DrawAspect="Content" ObjectID="_1764767657" r:id="rId26"/>
+                <o:OLEObject Type="Embed" ProgID="Equation.DSMT4" ShapeID="_x0000_i1028" DrawAspect="Content" ObjectID="_1778417712" r:id="rId26"/>
               </w:object>
             </w:r>
             <w:r>
@@ -8720,10 +9278,10 @@
                 <w:position w:val="-30"/>
               </w:rPr>
               <w:object w:dxaOrig="3860" w:dyaOrig="680" w14:anchorId="09566205">
-                <v:shape id="_x0000_i1029" type="#_x0000_t75" style="width:173.4pt;height:31.1pt" o:ole="">
+                <v:shape id="_x0000_i1029" type="#_x0000_t75" style="width:172.55pt;height:28.55pt" o:ole="">
                   <v:imagedata r:id="rId28" o:title=""/>
                 </v:shape>
-                <o:OLEObject Type="Embed" ProgID="Equation.DSMT4" ShapeID="_x0000_i1029" DrawAspect="Content" ObjectID="_1764767658" r:id="rId29"/>
+                <o:OLEObject Type="Embed" ProgID="Equation.DSMT4" ShapeID="_x0000_i1029" DrawAspect="Content" ObjectID="_1778417713" r:id="rId29"/>
               </w:object>
             </w:r>
             <w:r>
@@ -9330,10 +9888,10 @@
                 <w:position w:val="-28"/>
               </w:rPr>
               <w:object w:dxaOrig="2079" w:dyaOrig="680" w14:anchorId="59E383AD">
-                <v:shape id="_x0000_i1030" type="#_x0000_t75" style="width:93.3pt;height:31.1pt" o:ole="">
+                <v:shape id="_x0000_i1030" type="#_x0000_t75" style="width:93.75pt;height:28.55pt" o:ole="">
                   <v:imagedata r:id="rId30" o:title=""/>
                 </v:shape>
-                <o:OLEObject Type="Embed" ProgID="Equation.DSMT4" ShapeID="_x0000_i1030" DrawAspect="Content" ObjectID="_1764767659" r:id="rId31"/>
+                <o:OLEObject Type="Embed" ProgID="Equation.DSMT4" ShapeID="_x0000_i1030" DrawAspect="Content" ObjectID="_1778417714" r:id="rId31"/>
               </w:object>
             </w:r>
             <w:r>
@@ -9613,10 +10171,10 @@
                 <w:position w:val="-30"/>
               </w:rPr>
               <w:object w:dxaOrig="2799" w:dyaOrig="560" w14:anchorId="738C66D8">
-                <v:shape id="_x0000_i1031" type="#_x0000_t75" style="width:125.55pt;height:25.35pt" o:ole="">
+                <v:shape id="_x0000_i1031" type="#_x0000_t75" style="width:122.25pt;height:28.55pt" o:ole="">
                   <v:imagedata r:id="rId32" o:title=""/>
                 </v:shape>
-                <o:OLEObject Type="Embed" ProgID="Equation.DSMT4" ShapeID="_x0000_i1031" DrawAspect="Content" ObjectID="_1764767660" r:id="rId33"/>
+                <o:OLEObject Type="Embed" ProgID="Equation.DSMT4" ShapeID="_x0000_i1031" DrawAspect="Content" ObjectID="_1778417715" r:id="rId33"/>
               </w:object>
             </w:r>
             <w:r>
@@ -9782,10 +10340,10 @@
                 <w:position w:val="-66"/>
               </w:rPr>
               <w:object w:dxaOrig="4120" w:dyaOrig="1440" w14:anchorId="1405552C">
-                <v:shape id="_x0000_i1032" type="#_x0000_t75" style="width:185.45pt;height:65.1pt" o:ole="">
+                <v:shape id="_x0000_i1032" type="#_x0000_t75" style="width:187.45pt;height:64.55pt" o:ole="">
                   <v:imagedata r:id="rId34" o:title=""/>
                 </v:shape>
-                <o:OLEObject Type="Embed" ProgID="Equation.DSMT4" ShapeID="_x0000_i1032" DrawAspect="Content" ObjectID="_1764767661" r:id="rId35"/>
+                <o:OLEObject Type="Embed" ProgID="Equation.DSMT4" ShapeID="_x0000_i1032" DrawAspect="Content" ObjectID="_1778417716" r:id="rId35"/>
               </w:object>
             </w:r>
             <w:r>
@@ -9904,10 +10462,10 @@
                 <w:position w:val="-30"/>
               </w:rPr>
               <w:object w:dxaOrig="3440" w:dyaOrig="560" w14:anchorId="1C6DB525">
-                <v:shape id="_x0000_i1033" type="#_x0000_t75" style="width:155.5pt;height:25.35pt" o:ole="">
+                <v:shape id="_x0000_i1033" type="#_x0000_t75" style="width:158.25pt;height:28.55pt" o:ole="">
                   <v:imagedata r:id="rId36" o:title=""/>
                 </v:shape>
-                <o:OLEObject Type="Embed" ProgID="Equation.DSMT4" ShapeID="_x0000_i1033" DrawAspect="Content" ObjectID="_1764767662" r:id="rId37"/>
+                <o:OLEObject Type="Embed" ProgID="Equation.DSMT4" ShapeID="_x0000_i1033" DrawAspect="Content" ObjectID="_1778417717" r:id="rId37"/>
               </w:object>
             </w:r>
           </w:p>
@@ -10215,10 +10773,10 @@
                 <w:position w:val="-74"/>
               </w:rPr>
               <w:object w:dxaOrig="6600" w:dyaOrig="1920" w14:anchorId="6BC15117">
-                <v:shape id="_x0000_i1034" type="#_x0000_t75" style="width:296.65pt;height:86.4pt" o:ole="">
+                <v:shape id="_x0000_i1034" type="#_x0000_t75" style="width:295.45pt;height:86.25pt" o:ole="">
                   <v:imagedata r:id="rId39" o:title=""/>
                 </v:shape>
-                <o:OLEObject Type="Embed" ProgID="Equation.DSMT4" ShapeID="_x0000_i1034" DrawAspect="Content" ObjectID="_1764767663" r:id="rId40"/>
+                <o:OLEObject Type="Embed" ProgID="Equation.DSMT4" ShapeID="_x0000_i1034" DrawAspect="Content" ObjectID="_1778417718" r:id="rId40"/>
               </w:object>
             </w:r>
             <w:r>
@@ -10343,10 +10901,10 @@
                 <w:position w:val="-28"/>
               </w:rPr>
               <w:object w:dxaOrig="4300" w:dyaOrig="700" w14:anchorId="675A9788">
-                <v:shape id="_x0000_i1035" type="#_x0000_t75" style="width:194.7pt;height:31.7pt" o:ole="">
+                <v:shape id="_x0000_i1035" type="#_x0000_t75" style="width:194.25pt;height:28.55pt" o:ole="">
                   <v:imagedata r:id="rId41" o:title=""/>
                 </v:shape>
-                <o:OLEObject Type="Embed" ProgID="Equation.DSMT4" ShapeID="_x0000_i1035" DrawAspect="Content" ObjectID="_1764767664" r:id="rId42"/>
+                <o:OLEObject Type="Embed" ProgID="Equation.DSMT4" ShapeID="_x0000_i1035" DrawAspect="Content" ObjectID="_1778417719" r:id="rId42"/>
               </w:object>
             </w:r>
             <w:r>
@@ -10655,10 +11213,10 @@
                 <w:position w:val="-30"/>
               </w:rPr>
               <w:object w:dxaOrig="4320" w:dyaOrig="700" w14:anchorId="3AEB5259">
-                <v:shape id="_x0000_i1036" type="#_x0000_t75" style="width:195.25pt;height:31.7pt" o:ole="">
+                <v:shape id="_x0000_i1036" type="#_x0000_t75" style="width:194.25pt;height:28.55pt" o:ole="">
                   <v:imagedata r:id="rId43" o:title=""/>
                 </v:shape>
-                <o:OLEObject Type="Embed" ProgID="Equation.DSMT4" ShapeID="_x0000_i1036" DrawAspect="Content" ObjectID="_1764767665" r:id="rId44"/>
+                <o:OLEObject Type="Embed" ProgID="Equation.DSMT4" ShapeID="_x0000_i1036" DrawAspect="Content" ObjectID="_1778417720" r:id="rId44"/>
               </w:object>
             </w:r>
             <w:r>
@@ -10799,10 +11357,10 @@
                 <w:position w:val="-16"/>
               </w:rPr>
               <w:object w:dxaOrig="2740" w:dyaOrig="440" w14:anchorId="61D8F669">
-                <v:shape id="_x0000_i1037" type="#_x0000_t75" style="width:123.85pt;height:19.6pt" o:ole="">
+                <v:shape id="_x0000_i1037" type="#_x0000_t75" style="width:122.25pt;height:21.75pt" o:ole="">
                   <v:imagedata r:id="rId45" o:title=""/>
                 </v:shape>
-                <o:OLEObject Type="Embed" ProgID="Equation.DSMT4" ShapeID="_x0000_i1037" DrawAspect="Content" ObjectID="_1764767666" r:id="rId46"/>
+                <o:OLEObject Type="Embed" ProgID="Equation.DSMT4" ShapeID="_x0000_i1037" DrawAspect="Content" ObjectID="_1778417721" r:id="rId46"/>
               </w:object>
             </w:r>
             <w:r>
@@ -10946,10 +11504,10 @@
                 <w:position w:val="-28"/>
               </w:rPr>
               <w:object w:dxaOrig="5740" w:dyaOrig="700" w14:anchorId="5C188368">
-                <v:shape id="_x0000_i1038" type="#_x0000_t75" style="width:258.6pt;height:31.7pt" o:ole="">
+                <v:shape id="_x0000_i1038" type="#_x0000_t75" style="width:259.45pt;height:28.55pt" o:ole="">
                   <v:imagedata r:id="rId47" o:title=""/>
                 </v:shape>
-                <o:OLEObject Type="Embed" ProgID="Equation.DSMT4" ShapeID="_x0000_i1038" DrawAspect="Content" ObjectID="_1764767667" r:id="rId48"/>
+                <o:OLEObject Type="Embed" ProgID="Equation.DSMT4" ShapeID="_x0000_i1038" DrawAspect="Content" ObjectID="_1778417722" r:id="rId48"/>
               </w:object>
             </w:r>
             <w:r>
@@ -11663,10 +12221,10 @@
                 <w:position w:val="-10"/>
               </w:rPr>
               <w:object w:dxaOrig="1740" w:dyaOrig="320" w14:anchorId="0887F551">
-                <v:shape id="_x0000_i1039" type="#_x0000_t75" style="width:78.9pt;height:14.4pt" o:ole="">
+                <v:shape id="_x0000_i1039" type="#_x0000_t75" style="width:79.45pt;height:14.25pt" o:ole="">
                   <v:imagedata r:id="rId49" o:title=""/>
                 </v:shape>
-                <o:OLEObject Type="Embed" ProgID="Equation.DSMT4" ShapeID="_x0000_i1039" DrawAspect="Content" ObjectID="_1764767668" r:id="rId50"/>
+                <o:OLEObject Type="Embed" ProgID="Equation.DSMT4" ShapeID="_x0000_i1039" DrawAspect="Content" ObjectID="_1778417723" r:id="rId50"/>
               </w:object>
             </w:r>
             <w:r>
@@ -11867,10 +12425,10 @@
                 <w:position w:val="-14"/>
               </w:rPr>
               <w:object w:dxaOrig="1200" w:dyaOrig="380" w14:anchorId="05894601">
-                <v:shape id="_x0000_i1040" type="#_x0000_t75" style="width:54.7pt;height:16.15pt" o:ole="">
+                <v:shape id="_x0000_i1040" type="#_x0000_t75" style="width:57.75pt;height:14.25pt" o:ole="">
                   <v:imagedata r:id="rId51" o:title=""/>
                 </v:shape>
-                <o:OLEObject Type="Embed" ProgID="Equation.DSMT4" ShapeID="_x0000_i1040" DrawAspect="Content" ObjectID="_1764767669" r:id="rId52"/>
+                <o:OLEObject Type="Embed" ProgID="Equation.DSMT4" ShapeID="_x0000_i1040" DrawAspect="Content" ObjectID="_1778417724" r:id="rId52"/>
               </w:object>
             </w:r>
             <w:r>
@@ -12379,10 +12937,10 @@
                 <w:position w:val="-30"/>
               </w:rPr>
               <w:object w:dxaOrig="2460" w:dyaOrig="700" w14:anchorId="14C1ED6E">
-                <v:shape id="_x0000_i1041" type="#_x0000_t75" style="width:112.9pt;height:29.4pt" o:ole="">
+                <v:shape id="_x0000_i1041" type="#_x0000_t75" style="width:115.45pt;height:28.55pt" o:ole="">
                   <v:imagedata r:id="rId53" o:title=""/>
                 </v:shape>
-                <o:OLEObject Type="Embed" ProgID="Equation.DSMT4" ShapeID="_x0000_i1041" DrawAspect="Content" ObjectID="_1764767670" r:id="rId54"/>
+                <o:OLEObject Type="Embed" ProgID="Equation.DSMT4" ShapeID="_x0000_i1041" DrawAspect="Content" ObjectID="_1778417725" r:id="rId54"/>
               </w:object>
             </w:r>
             <w:r>
@@ -12849,10 +13407,10 @@
                 <w:position w:val="-20"/>
               </w:rPr>
               <w:object w:dxaOrig="2740" w:dyaOrig="480" w14:anchorId="6CD95137">
-                <v:shape id="_x0000_i1042" type="#_x0000_t75" style="width:125pt;height:20.15pt" o:ole="">
+                <v:shape id="_x0000_i1042" type="#_x0000_t75" style="width:122.25pt;height:21.75pt" o:ole="">
                   <v:imagedata r:id="rId55" o:title=""/>
                 </v:shape>
-                <o:OLEObject Type="Embed" ProgID="Equation.DSMT4" ShapeID="_x0000_i1042" DrawAspect="Content" ObjectID="_1764767671" r:id="rId56"/>
+                <o:OLEObject Type="Embed" ProgID="Equation.DSMT4" ShapeID="_x0000_i1042" DrawAspect="Content" ObjectID="_1778417726" r:id="rId56"/>
               </w:object>
             </w:r>
             <w:r>
@@ -13089,10 +13647,10 @@
                 <w:position w:val="-30"/>
               </w:rPr>
               <w:object w:dxaOrig="3100" w:dyaOrig="700" w14:anchorId="4AFEF5D7">
-                <v:shape id="_x0000_i1043" type="#_x0000_t75" style="width:142.85pt;height:29.4pt" o:ole="">
+                <v:shape id="_x0000_i1043" type="#_x0000_t75" style="width:2in;height:28.55pt" o:ole="">
                   <v:imagedata r:id="rId57" o:title=""/>
                 </v:shape>
-                <o:OLEObject Type="Embed" ProgID="Equation.DSMT4" ShapeID="_x0000_i1043" DrawAspect="Content" ObjectID="_1764767672" r:id="rId58"/>
+                <o:OLEObject Type="Embed" ProgID="Equation.DSMT4" ShapeID="_x0000_i1043" DrawAspect="Content" ObjectID="_1778417727" r:id="rId58"/>
               </w:object>
             </w:r>
             <w:r>
@@ -13214,10 +13772,10 @@
                 <w:position w:val="-30"/>
               </w:rPr>
               <w:object w:dxaOrig="2000" w:dyaOrig="700" w14:anchorId="7FC2E1FD">
-                <v:shape id="_x0000_i1044" type="#_x0000_t75" style="width:91.6pt;height:29.4pt" o:ole="">
+                <v:shape id="_x0000_i1044" type="#_x0000_t75" style="width:93.75pt;height:28.55pt" o:ole="">
                   <v:imagedata r:id="rId59" o:title=""/>
                 </v:shape>
-                <o:OLEObject Type="Embed" ProgID="Equation.DSMT4" ShapeID="_x0000_i1044" DrawAspect="Content" ObjectID="_1764767673" r:id="rId60"/>
+                <o:OLEObject Type="Embed" ProgID="Equation.DSMT4" ShapeID="_x0000_i1044" DrawAspect="Content" ObjectID="_1778417728" r:id="rId60"/>
               </w:object>
             </w:r>
             <w:r>
@@ -13457,10 +14015,10 @@
                 <w:position w:val="-96"/>
               </w:rPr>
               <w:object w:dxaOrig="4120" w:dyaOrig="1780" w14:anchorId="4FC5F59D">
-                <v:shape id="_x0000_i1045" type="#_x0000_t75" style="width:188.95pt;height:74.9pt" o:ole="">
+                <v:shape id="_x0000_i1045" type="#_x0000_t75" style="width:187.45pt;height:1in" o:ole="">
                   <v:imagedata r:id="rId61" o:title=""/>
                 </v:shape>
-                <o:OLEObject Type="Embed" ProgID="Equation.DSMT4" ShapeID="_x0000_i1045" DrawAspect="Content" ObjectID="_1764767674" r:id="rId62"/>
+                <o:OLEObject Type="Embed" ProgID="Equation.DSMT4" ShapeID="_x0000_i1045" DrawAspect="Content" ObjectID="_1778417729" r:id="rId62"/>
               </w:object>
             </w:r>
             <w:r>
@@ -13631,10 +14189,10 @@
                 <w:position w:val="-14"/>
               </w:rPr>
               <w:object w:dxaOrig="1200" w:dyaOrig="380" w14:anchorId="69A73BCF">
-                <v:shape id="_x0000_i1046" type="#_x0000_t75" style="width:54.7pt;height:15.55pt" o:ole="">
+                <v:shape id="_x0000_i1046" type="#_x0000_t75" style="width:57.75pt;height:14.25pt" o:ole="">
                   <v:imagedata r:id="rId63" o:title=""/>
                 </v:shape>
-                <o:OLEObject Type="Embed" ProgID="Equation.DSMT4" ShapeID="_x0000_i1046" DrawAspect="Content" ObjectID="_1764767675" r:id="rId64"/>
+                <o:OLEObject Type="Embed" ProgID="Equation.DSMT4" ShapeID="_x0000_i1046" DrawAspect="Content" ObjectID="_1778417730" r:id="rId64"/>
               </w:object>
             </w:r>
             <w:r>
@@ -14371,10 +14929,10 @@
                 <w:position w:val="-28"/>
               </w:rPr>
               <w:object w:dxaOrig="2480" w:dyaOrig="700" w14:anchorId="54735557">
-                <v:shape id="_x0000_i1047" type="#_x0000_t75" style="width:113.45pt;height:29.4pt" o:ole="">
+                <v:shape id="_x0000_i1047" type="#_x0000_t75" style="width:115.45pt;height:28.55pt" o:ole="">
                   <v:imagedata r:id="rId65" o:title=""/>
                 </v:shape>
-                <o:OLEObject Type="Embed" ProgID="Equation.DSMT4" ShapeID="_x0000_i1047" DrawAspect="Content" ObjectID="_1764767676" r:id="rId66"/>
+                <o:OLEObject Type="Embed" ProgID="Equation.DSMT4" ShapeID="_x0000_i1047" DrawAspect="Content" ObjectID="_1778417731" r:id="rId66"/>
               </w:object>
             </w:r>
             <w:r>
@@ -14708,10 +15266,10 @@
                 <w:position w:val="-10"/>
               </w:rPr>
               <w:object w:dxaOrig="2200" w:dyaOrig="360" w14:anchorId="01F39BC1">
-                <v:shape id="_x0000_i1048" type="#_x0000_t75" style="width:100.8pt;height:15pt" o:ole="">
+                <v:shape id="_x0000_i1048" type="#_x0000_t75" style="width:100.55pt;height:14.25pt" o:ole="">
                   <v:imagedata r:id="rId67" o:title=""/>
                 </v:shape>
-                <o:OLEObject Type="Embed" ProgID="Equation.DSMT4" ShapeID="_x0000_i1048" DrawAspect="Content" ObjectID="_1764767677" r:id="rId68"/>
+                <o:OLEObject Type="Embed" ProgID="Equation.DSMT4" ShapeID="_x0000_i1048" DrawAspect="Content" ObjectID="_1778417732" r:id="rId68"/>
               </w:object>
             </w:r>
             <w:r>
@@ -14809,10 +15367,10 @@
                 <w:position w:val="-28"/>
               </w:rPr>
               <w:object w:dxaOrig="2480" w:dyaOrig="680" w14:anchorId="0DE5CF91">
-                <v:shape id="_x0000_i1049" type="#_x0000_t75" style="width:113.45pt;height:28.8pt" o:ole="">
+                <v:shape id="_x0000_i1049" type="#_x0000_t75" style="width:115.45pt;height:28.55pt" o:ole="">
                   <v:imagedata r:id="rId69" o:title=""/>
                 </v:shape>
-                <o:OLEObject Type="Embed" ProgID="Equation.DSMT4" ShapeID="_x0000_i1049" DrawAspect="Content" ObjectID="_1764767678" r:id="rId70"/>
+                <o:OLEObject Type="Embed" ProgID="Equation.DSMT4" ShapeID="_x0000_i1049" DrawAspect="Content" ObjectID="_1778417733" r:id="rId70"/>
               </w:object>
             </w:r>
           </w:p>
@@ -14828,10 +15386,10 @@
                 <w:position w:val="-28"/>
               </w:rPr>
               <w:object w:dxaOrig="2460" w:dyaOrig="700" w14:anchorId="0E4CCAB8">
-                <v:shape id="_x0000_i1050" type="#_x0000_t75" style="width:112.9pt;height:29.4pt" o:ole="">
+                <v:shape id="_x0000_i1050" type="#_x0000_t75" style="width:115.45pt;height:28.55pt" o:ole="">
                   <v:imagedata r:id="rId71" o:title=""/>
                 </v:shape>
-                <o:OLEObject Type="Embed" ProgID="Equation.DSMT4" ShapeID="_x0000_i1050" DrawAspect="Content" ObjectID="_1764767679" r:id="rId72"/>
+                <o:OLEObject Type="Embed" ProgID="Equation.DSMT4" ShapeID="_x0000_i1050" DrawAspect="Content" ObjectID="_1778417734" r:id="rId72"/>
               </w:object>
             </w:r>
             <w:r>
@@ -15125,10 +15683,10 @@
                 <w:position w:val="-10"/>
               </w:rPr>
               <w:object w:dxaOrig="3000" w:dyaOrig="360" w14:anchorId="707803E6">
-                <v:shape id="_x0000_i1051" type="#_x0000_t75" style="width:138.25pt;height:15pt" o:ole="">
+                <v:shape id="_x0000_i1051" type="#_x0000_t75" style="width:136.55pt;height:14.25pt" o:ole="">
                   <v:imagedata r:id="rId73" o:title=""/>
                 </v:shape>
-                <o:OLEObject Type="Embed" ProgID="Equation.DSMT4" ShapeID="_x0000_i1051" DrawAspect="Content" ObjectID="_1764767680" r:id="rId74"/>
+                <o:OLEObject Type="Embed" ProgID="Equation.DSMT4" ShapeID="_x0000_i1051" DrawAspect="Content" ObjectID="_1778417735" r:id="rId74"/>
               </w:object>
             </w:r>
             <w:r>
@@ -15230,8 +15788,8 @@
         <w:tblLook w:val="04A0" w:firstRow="1" w:lastRow="0" w:firstColumn="1" w:lastColumn="0" w:noHBand="0" w:noVBand="1"/>
       </w:tblPr>
       <w:tblGrid>
-        <w:gridCol w:w="7663"/>
-        <w:gridCol w:w="864"/>
+        <w:gridCol w:w="7703"/>
+        <w:gridCol w:w="824"/>
       </w:tblGrid>
       <w:tr>
         <w:trPr>
@@ -15252,10 +15810,10 @@
                 <w:position w:val="-16"/>
               </w:rPr>
               <w:object w:dxaOrig="3519" w:dyaOrig="480" w14:anchorId="1E602014">
-                <v:shape id="_x0000_i1052" type="#_x0000_t75" style="width:160.7pt;height:20.15pt" o:ole="">
+                <v:shape id="_x0000_i1052" type="#_x0000_t75" style="width:158.25pt;height:21.75pt" o:ole="">
                   <v:imagedata r:id="rId75" o:title=""/>
                 </v:shape>
-                <o:OLEObject Type="Embed" ProgID="Equation.DSMT4" ShapeID="_x0000_i1052" DrawAspect="Content" ObjectID="_1764767681" r:id="rId76"/>
+                <o:OLEObject Type="Embed" ProgID="Equation.DSMT4" ShapeID="_x0000_i1052" DrawAspect="Content" ObjectID="_1778417736" r:id="rId76"/>
               </w:object>
             </w:r>
           </w:p>
@@ -15268,10 +15826,10 @@
                 <w:position w:val="-16"/>
               </w:rPr>
               <w:object w:dxaOrig="5080" w:dyaOrig="480" w14:anchorId="5F501896">
-                <v:shape id="_x0000_i1053" type="#_x0000_t75" style="width:232.7pt;height:20.15pt" o:ole="">
+                <v:shape id="_x0000_i1053" type="#_x0000_t75" style="width:230.25pt;height:21.75pt" o:ole="">
                   <v:imagedata r:id="rId77" o:title=""/>
                 </v:shape>
-                <o:OLEObject Type="Embed" ProgID="Equation.DSMT4" ShapeID="_x0000_i1053" DrawAspect="Content" ObjectID="_1764767682" r:id="rId78"/>
+                <o:OLEObject Type="Embed" ProgID="Equation.DSMT4" ShapeID="_x0000_i1053" DrawAspect="Content" ObjectID="_1778417737" r:id="rId78"/>
               </w:object>
             </w:r>
           </w:p>
@@ -15284,10 +15842,10 @@
                 <w:position w:val="-12"/>
               </w:rPr>
               <w:object w:dxaOrig="2700" w:dyaOrig="380" w14:anchorId="5D051D1F">
-                <v:shape id="_x0000_i1054" type="#_x0000_t75" style="width:123.85pt;height:16.15pt" o:ole="">
+                <v:shape id="_x0000_i1054" type="#_x0000_t75" style="width:122.25pt;height:14.25pt" o:ole="">
                   <v:imagedata r:id="rId79" o:title=""/>
                 </v:shape>
-                <o:OLEObject Type="Embed" ProgID="Equation.DSMT4" ShapeID="_x0000_i1054" DrawAspect="Content" ObjectID="_1764767683" r:id="rId80"/>
+                <o:OLEObject Type="Embed" ProgID="Equation.DSMT4" ShapeID="_x0000_i1054" DrawAspect="Content" ObjectID="_1778417738" r:id="rId80"/>
               </w:object>
             </w:r>
           </w:p>
@@ -15300,10 +15858,10 @@
                 <w:position w:val="-140"/>
               </w:rPr>
               <w:object w:dxaOrig="8120" w:dyaOrig="2920" w14:anchorId="12B5963A">
-                <v:shape id="_x0000_i1055" type="#_x0000_t75" style="width:372.1pt;height:122.7pt" o:ole="">
+                <v:shape id="_x0000_i1055" type="#_x0000_t75" style="width:374.25pt;height:122.25pt" o:ole="">
                   <v:imagedata r:id="rId81" o:title=""/>
                 </v:shape>
-                <o:OLEObject Type="Embed" ProgID="Equation.DSMT4" ShapeID="_x0000_i1055" DrawAspect="Content" ObjectID="_1764767684" r:id="rId82"/>
+                <o:OLEObject Type="Embed" ProgID="Equation.DSMT4" ShapeID="_x0000_i1055" DrawAspect="Content" ObjectID="_1778417739" r:id="rId82"/>
               </w:object>
             </w:r>
           </w:p>
@@ -15319,10 +15877,10 @@
                 <w:position w:val="-16"/>
               </w:rPr>
               <w:object w:dxaOrig="5240" w:dyaOrig="440" w14:anchorId="722F7DCE">
-                <v:shape id="_x0000_i1056" type="#_x0000_t75" style="width:239.05pt;height:18.45pt" o:ole="">
+                <v:shape id="_x0000_i1056" type="#_x0000_t75" style="width:237.75pt;height:21.75pt" o:ole="">
                   <v:imagedata r:id="rId83" o:title=""/>
                 </v:shape>
-                <o:OLEObject Type="Embed" ProgID="Equation.DSMT4" ShapeID="_x0000_i1056" DrawAspect="Content" ObjectID="_1764767685" r:id="rId84"/>
+                <o:OLEObject Type="Embed" ProgID="Equation.DSMT4" ShapeID="_x0000_i1056" DrawAspect="Content" ObjectID="_1778417740" r:id="rId84"/>
               </w:object>
             </w:r>
             <w:r>
@@ -15771,10 +16329,10 @@
                 <w:position w:val="-10"/>
               </w:rPr>
               <w:object w:dxaOrig="2980" w:dyaOrig="380" w14:anchorId="079C25B1">
-                <v:shape id="_x0000_i1057" type="#_x0000_t75" style="width:137.1pt;height:16.15pt" o:ole="">
+                <v:shape id="_x0000_i1057" type="#_x0000_t75" style="width:136.55pt;height:14.25pt" o:ole="">
                   <v:imagedata r:id="rId85" o:title=""/>
                 </v:shape>
-                <o:OLEObject Type="Embed" ProgID="Equation.DSMT4" ShapeID="_x0000_i1057" DrawAspect="Content" ObjectID="_1764767686" r:id="rId86"/>
+                <o:OLEObject Type="Embed" ProgID="Equation.DSMT4" ShapeID="_x0000_i1057" DrawAspect="Content" ObjectID="_1778417741" r:id="rId86"/>
               </w:object>
             </w:r>
             <w:r>
@@ -16418,10 +16976,10 @@
                       <w:position w:val="-50"/>
                     </w:rPr>
                     <w:object w:dxaOrig="3680" w:dyaOrig="1120" w14:anchorId="7EDED3EE">
-                      <v:shape id="_x0000_i1058" type="#_x0000_t75" style="width:167.6pt;height:46.65pt" o:ole="">
+                      <v:shape id="_x0000_i1058" type="#_x0000_t75" style="width:165.75pt;height:43.45pt" o:ole="">
                         <v:imagedata r:id="rId87" o:title=""/>
                       </v:shape>
-                      <o:OLEObject Type="Embed" ProgID="Equation.DSMT4" ShapeID="_x0000_i1058" DrawAspect="Content" ObjectID="_1764767687" r:id="rId88"/>
+                      <o:OLEObject Type="Embed" ProgID="Equation.DSMT4" ShapeID="_x0000_i1058" DrawAspect="Content" ObjectID="_1778417742" r:id="rId88"/>
                     </w:object>
                   </w:r>
                   <w:r>
@@ -16702,10 +17260,10 @@
                       <w:position w:val="-6"/>
                     </w:rPr>
                     <w:object w:dxaOrig="960" w:dyaOrig="340" w14:anchorId="6A19EC9D">
-                      <v:shape id="_x0000_i1059" type="#_x0000_t75" style="width:43.2pt;height:14.4pt" o:ole="">
+                      <v:shape id="_x0000_i1059" type="#_x0000_t75" style="width:43.45pt;height:14.25pt" o:ole="">
                         <v:imagedata r:id="rId89" o:title=""/>
                       </v:shape>
-                      <o:OLEObject Type="Embed" ProgID="Equation.DSMT4" ShapeID="_x0000_i1059" DrawAspect="Content" ObjectID="_1764767688" r:id="rId90"/>
+                      <o:OLEObject Type="Embed" ProgID="Equation.DSMT4" ShapeID="_x0000_i1059" DrawAspect="Content" ObjectID="_1778417743" r:id="rId90"/>
                     </w:object>
                   </w:r>
                   <w:r>
@@ -16840,10 +17398,10 @@
                       <w:position w:val="-28"/>
                     </w:rPr>
                     <w:object w:dxaOrig="2740" w:dyaOrig="700" w14:anchorId="652B2229">
-                      <v:shape id="_x0000_i1060" type="#_x0000_t75" style="width:124.4pt;height:29.95pt" o:ole="">
+                      <v:shape id="_x0000_i1060" type="#_x0000_t75" style="width:122.25pt;height:28.55pt" o:ole="">
                         <v:imagedata r:id="rId91" o:title=""/>
                       </v:shape>
-                      <o:OLEObject Type="Embed" ProgID="Equation.DSMT4" ShapeID="_x0000_i1060" DrawAspect="Content" ObjectID="_1764767689" r:id="rId92"/>
+                      <o:OLEObject Type="Embed" ProgID="Equation.DSMT4" ShapeID="_x0000_i1060" DrawAspect="Content" ObjectID="_1778417744" r:id="rId92"/>
                     </w:object>
                   </w:r>
                 </w:p>
@@ -16958,10 +17516,10 @@
                       <w:position w:val="-28"/>
                     </w:rPr>
                     <w:object w:dxaOrig="2140" w:dyaOrig="700" w14:anchorId="68EA94FC">
-                      <v:shape id="_x0000_i1061" type="#_x0000_t75" style="width:98.5pt;height:29.95pt" o:ole="">
+                      <v:shape id="_x0000_i1061" type="#_x0000_t75" style="width:100.55pt;height:28.55pt" o:ole="">
                         <v:imagedata r:id="rId93" o:title=""/>
                       </v:shape>
-                      <o:OLEObject Type="Embed" ProgID="Equation.DSMT4" ShapeID="_x0000_i1061" DrawAspect="Content" ObjectID="_1764767690" r:id="rId94"/>
+                      <o:OLEObject Type="Embed" ProgID="Equation.DSMT4" ShapeID="_x0000_i1061" DrawAspect="Content" ObjectID="_1778417745" r:id="rId94"/>
                     </w:object>
                   </w:r>
                   <w:r>
@@ -17465,10 +18023,10 @@
                       <w:position w:val="-50"/>
                     </w:rPr>
                     <w:object w:dxaOrig="3640" w:dyaOrig="1120" w14:anchorId="3833DCF6">
-                      <v:shape id="_x0000_i1062" type="#_x0000_t75" style="width:165.9pt;height:46.65pt" o:ole="">
+                      <v:shape id="_x0000_i1062" type="#_x0000_t75" style="width:165.75pt;height:43.45pt" o:ole="">
                         <v:imagedata r:id="rId95" o:title=""/>
                       </v:shape>
-                      <o:OLEObject Type="Embed" ProgID="Equation.DSMT4" ShapeID="_x0000_i1062" DrawAspect="Content" ObjectID="_1764767691" r:id="rId96"/>
+                      <o:OLEObject Type="Embed" ProgID="Equation.DSMT4" ShapeID="_x0000_i1062" DrawAspect="Content" ObjectID="_1778417746" r:id="rId96"/>
                     </w:object>
                   </w:r>
                   <w:r>
@@ -17996,10 +18554,10 @@
                 <w:position w:val="-36"/>
               </w:rPr>
               <w:object w:dxaOrig="3620" w:dyaOrig="900" w14:anchorId="277B7F56">
-                <v:shape id="_x0000_i1063" type="#_x0000_t75" style="width:165.3pt;height:38pt" o:ole="">
+                <v:shape id="_x0000_i1063" type="#_x0000_t75" style="width:165.75pt;height:36pt" o:ole="">
                   <v:imagedata r:id="rId97" o:title=""/>
                 </v:shape>
-                <o:OLEObject Type="Embed" ProgID="Equation.DSMT4" ShapeID="_x0000_i1063" DrawAspect="Content" ObjectID="_1764767692" r:id="rId98"/>
+                <o:OLEObject Type="Embed" ProgID="Equation.DSMT4" ShapeID="_x0000_i1063" DrawAspect="Content" ObjectID="_1778417747" r:id="rId98"/>
               </w:object>
             </w:r>
             <w:r>
@@ -18247,10 +18805,10 @@
                 <w:position w:val="-70"/>
               </w:rPr>
               <w:object w:dxaOrig="2160" w:dyaOrig="1520" w14:anchorId="2C1BA4AE">
-                <v:shape id="_x0000_i1064" type="#_x0000_t75" style="width:97.35pt;height:64.5pt" o:ole="">
+                <v:shape id="_x0000_i1064" type="#_x0000_t75" style="width:100.55pt;height:64.55pt" o:ole="">
                   <v:imagedata r:id="rId99" o:title=""/>
                 </v:shape>
-                <o:OLEObject Type="Embed" ProgID="Equation.DSMT4" ShapeID="_x0000_i1064" DrawAspect="Content" ObjectID="_1764767693" r:id="rId100"/>
+                <o:OLEObject Type="Embed" ProgID="Equation.DSMT4" ShapeID="_x0000_i1064" DrawAspect="Content" ObjectID="_1778417748" r:id="rId100"/>
               </w:object>
             </w:r>
             <w:r>
@@ -18435,10 +18993,10 @@
                 <w:position w:val="-26"/>
               </w:rPr>
               <w:object w:dxaOrig="2600" w:dyaOrig="639" w14:anchorId="7F0B4224">
-                <v:shape id="_x0000_i1065" type="#_x0000_t75" style="width:119.25pt;height:27.05pt" o:ole="">
+                <v:shape id="_x0000_i1065" type="#_x0000_t75" style="width:122.25pt;height:28.55pt" o:ole="">
                   <v:imagedata r:id="rId101" o:title=""/>
                 </v:shape>
-                <o:OLEObject Type="Embed" ProgID="Equation.DSMT4" ShapeID="_x0000_i1065" DrawAspect="Content" ObjectID="_1764767694" r:id="rId102"/>
+                <o:OLEObject Type="Embed" ProgID="Equation.DSMT4" ShapeID="_x0000_i1065" DrawAspect="Content" ObjectID="_1778417749" r:id="rId102"/>
               </w:object>
             </w:r>
             <w:r>
@@ -18517,46 +19075,49 @@
         </w:rPr>
       </w:pPr>
       <w:r>
+        <w:t xml:space="preserve">where </w:t>
+      </w:r>
+      <w:proofErr w:type="gramStart"/>
+      <w:r>
+        <w:t>E[</w:t>
+      </w:r>
+      <w:proofErr w:type="gramEnd"/>
+      <w:r>
+        <w:t>·]</w:t>
+      </w:r>
+      <w:r>
+        <w:t xml:space="preserve"> denotes the expectation with respect to the frames. Therefore, </w:t>
+      </w:r>
+      <w:r>
+        <w:fldChar w:fldCharType="begin"/>
+      </w:r>
+      <w:r>
+        <w:instrText xml:space="preserve"> REF _Ref150439532 \h  \* MERGEFORMAT </w:instrText>
+      </w:r>
+      <w:r>
+        <w:fldChar w:fldCharType="separate"/>
+      </w:r>
+      <w:r>
+        <w:t xml:space="preserve">( </w:t>
+      </w:r>
+      <w:r>
+        <w:rPr>
+          <w:noProof/>
+        </w:rPr>
+        <w:t>36</w:t>
+      </w:r>
+      <w:r>
+        <w:t xml:space="preserve"> )</w:t>
+      </w:r>
+      <w:r>
+        <w:fldChar w:fldCharType="end"/>
+      </w:r>
+      <w:r>
+        <w:t xml:space="preserve"> can be </w:t>
+      </w:r>
+      <w:r>
         <w:lastRenderedPageBreak/>
-        <w:t xml:space="preserve">where </w:t>
-      </w:r>
-      <w:proofErr w:type="gramStart"/>
-      <w:r>
-        <w:t>E[</w:t>
-      </w:r>
-      <w:proofErr w:type="gramEnd"/>
-      <w:r>
-        <w:t>·]</w:t>
-      </w:r>
-      <w:r>
-        <w:t xml:space="preserve"> denotes the expectation with respect to the frames. Therefore, </w:t>
-      </w:r>
-      <w:r>
-        <w:fldChar w:fldCharType="begin"/>
-      </w:r>
-      <w:r>
-        <w:instrText xml:space="preserve"> REF _Ref150439532 \h  \* MERGEFORMAT </w:instrText>
-      </w:r>
-      <w:r>
-        <w:fldChar w:fldCharType="separate"/>
-      </w:r>
-      <w:r>
-        <w:t xml:space="preserve">( </w:t>
-      </w:r>
-      <w:r>
-        <w:rPr>
-          <w:noProof/>
-        </w:rPr>
-        <w:t>36</w:t>
-      </w:r>
-      <w:r>
-        <w:t xml:space="preserve"> )</w:t>
-      </w:r>
-      <w:r>
-        <w:fldChar w:fldCharType="end"/>
-      </w:r>
-      <w:r>
-        <w:t xml:space="preserve"> can be rewritten as</w:t>
+        <w:t>rewritten as</w:t>
       </w:r>
     </w:p>
     <w:tbl>
@@ -18591,10 +19152,10 @@
                 <w:position w:val="-20"/>
               </w:rPr>
               <w:object w:dxaOrig="4099" w:dyaOrig="499" w14:anchorId="6DF55CCE">
-                <v:shape id="_x0000_i1066" type="#_x0000_t75" style="width:187.8pt;height:21.3pt" o:ole="">
+                <v:shape id="_x0000_i1066" type="#_x0000_t75" style="width:186.8pt;height:21.75pt" o:ole="">
                   <v:imagedata r:id="rId103" o:title=""/>
                 </v:shape>
-                <o:OLEObject Type="Embed" ProgID="Equation.DSMT4" ShapeID="_x0000_i1066" DrawAspect="Content" ObjectID="_1764767695" r:id="rId104"/>
+                <o:OLEObject Type="Embed" ProgID="Equation.DSMT4" ShapeID="_x0000_i1066" DrawAspect="Content" ObjectID="_1778417750" r:id="rId104"/>
               </w:object>
             </w:r>
           </w:p>
@@ -18739,10 +19300,10 @@
                 <w:position w:val="-62"/>
               </w:rPr>
               <w:object w:dxaOrig="2880" w:dyaOrig="1359" w14:anchorId="78F6433E">
-                <v:shape id="_x0000_i1067" type="#_x0000_t75" style="width:129pt;height:55.85pt" o:ole="">
+                <v:shape id="_x0000_i1067" type="#_x0000_t75" style="width:129.75pt;height:57.75pt" o:ole="">
                   <v:imagedata r:id="rId105" o:title=""/>
                 </v:shape>
-                <o:OLEObject Type="Embed" ProgID="Equation.DSMT4" ShapeID="_x0000_i1067" DrawAspect="Content" ObjectID="_1764767696" r:id="rId106"/>
+                <o:OLEObject Type="Embed" ProgID="Equation.DSMT4" ShapeID="_x0000_i1067" DrawAspect="Content" ObjectID="_1778417751" r:id="rId106"/>
               </w:object>
             </w:r>
             <w:r>
@@ -18856,10 +19417,10 @@
           <w:position w:val="-4"/>
         </w:rPr>
         <w:object w:dxaOrig="400" w:dyaOrig="320" w14:anchorId="3A356A1A">
-          <v:shape id="_x0000_i1068" type="#_x0000_t75" style="width:20.15pt;height:16.15pt" o:ole="">
+          <v:shape id="_x0000_i1068" type="#_x0000_t75" style="width:21.75pt;height:14.25pt" o:ole="">
             <v:imagedata r:id="rId107" o:title=""/>
           </v:shape>
-          <o:OLEObject Type="Embed" ProgID="Equation.DSMT4" ShapeID="_x0000_i1068" DrawAspect="Content" ObjectID="_1764767697" r:id="rId108"/>
+          <o:OLEObject Type="Embed" ProgID="Equation.DSMT4" ShapeID="_x0000_i1068" DrawAspect="Content" ObjectID="_1778417752" r:id="rId108"/>
         </w:object>
       </w:r>
       <w:r>
@@ -18898,10 +19459,10 @@
                 <w:position w:val="-14"/>
               </w:rPr>
               <w:object w:dxaOrig="2799" w:dyaOrig="420" w14:anchorId="1A7E9DD5">
-                <v:shape id="_x0000_i1069" type="#_x0000_t75" style="width:125.55pt;height:17.3pt" o:ole="">
+                <v:shape id="_x0000_i1069" type="#_x0000_t75" style="width:122.25pt;height:14.25pt" o:ole="">
                   <v:imagedata r:id="rId109" o:title=""/>
                 </v:shape>
-                <o:OLEObject Type="Embed" ProgID="Equation.DSMT4" ShapeID="_x0000_i1069" DrawAspect="Content" ObjectID="_1764767698" r:id="rId110"/>
+                <o:OLEObject Type="Embed" ProgID="Equation.DSMT4" ShapeID="_x0000_i1069" DrawAspect="Content" ObjectID="_1778417753" r:id="rId110"/>
               </w:object>
             </w:r>
             <w:r>
@@ -19009,10 +19570,10 @@
                 <w:position w:val="-14"/>
               </w:rPr>
               <w:object w:dxaOrig="1160" w:dyaOrig="420" w14:anchorId="0679B50C">
-                <v:shape id="_x0000_i1070" type="#_x0000_t75" style="width:53pt;height:17.85pt" o:ole="">
+                <v:shape id="_x0000_i1070" type="#_x0000_t75" style="width:50.25pt;height:14.25pt" o:ole="">
                   <v:imagedata r:id="rId111" o:title=""/>
                 </v:shape>
-                <o:OLEObject Type="Embed" ProgID="Equation.DSMT4" ShapeID="_x0000_i1070" DrawAspect="Content" ObjectID="_1764767699" r:id="rId112"/>
+                <o:OLEObject Type="Embed" ProgID="Equation.DSMT4" ShapeID="_x0000_i1070" DrawAspect="Content" ObjectID="_1778417754" r:id="rId112"/>
               </w:object>
             </w:r>
             <w:r>
@@ -19180,10 +19741,10 @@
                 <w:position w:val="-36"/>
               </w:rPr>
               <w:object w:dxaOrig="3240" w:dyaOrig="840" w14:anchorId="06233779">
-                <v:shape id="_x0000_i1071" type="#_x0000_t75" style="width:127.85pt;height:31.1pt" o:ole="">
+                <v:shape id="_x0000_i1071" type="#_x0000_t75" style="width:129.75pt;height:28.55pt" o:ole="">
                   <v:imagedata r:id="rId113" o:title=""/>
                 </v:shape>
-                <o:OLEObject Type="Embed" ProgID="Equation.DSMT4" ShapeID="_x0000_i1071" DrawAspect="Content" ObjectID="_1764767700" r:id="rId114"/>
+                <o:OLEObject Type="Embed" ProgID="Equation.DSMT4" ShapeID="_x0000_i1071" DrawAspect="Content" ObjectID="_1778417755" r:id="rId114"/>
               </w:object>
             </w:r>
             <w:r>
@@ -19474,10 +20035,10 @@
                 <w:position w:val="-14"/>
               </w:rPr>
               <w:object w:dxaOrig="3300" w:dyaOrig="400" w14:anchorId="1013D395">
-                <v:shape id="_x0000_i1072" type="#_x0000_t75" style="width:145.15pt;height:15.55pt" o:ole="">
+                <v:shape id="_x0000_i1072" type="#_x0000_t75" style="width:2in;height:14.25pt" o:ole="">
                   <v:imagedata r:id="rId115" o:title=""/>
                 </v:shape>
-                <o:OLEObject Type="Embed" ProgID="Equation.DSMT4" ShapeID="_x0000_i1072" DrawAspect="Content" ObjectID="_1764767701" r:id="rId116"/>
+                <o:OLEObject Type="Embed" ProgID="Equation.DSMT4" ShapeID="_x0000_i1072" DrawAspect="Content" ObjectID="_1778417756" r:id="rId116"/>
               </w:object>
             </w:r>
           </w:p>
@@ -19500,7 +20061,6 @@
                 <w:rFonts w:eastAsiaTheme="minorEastAsia"/>
                 <w:bCs/>
               </w:rPr>
-              <w:lastRenderedPageBreak/>
               <w:t xml:space="preserve">For each instant of frame, </w:t>
             </w:r>
             <w:r>
@@ -19552,10 +20112,10 @@
                       <w:position w:val="-58"/>
                     </w:rPr>
                     <w:object w:dxaOrig="3240" w:dyaOrig="1260" w14:anchorId="63A8BE90">
-                      <v:shape id="_x0000_i1073" type="#_x0000_t75" style="width:123.85pt;height:48.4pt" o:ole="">
+                      <v:shape id="_x0000_i1073" type="#_x0000_t75" style="width:122.25pt;height:50.25pt" o:ole="">
                         <v:imagedata r:id="rId117" o:title=""/>
                       </v:shape>
-                      <o:OLEObject Type="Embed" ProgID="Equation.DSMT4" ShapeID="_x0000_i1073" DrawAspect="Content" ObjectID="_1764767702" r:id="rId118"/>
+                      <o:OLEObject Type="Embed" ProgID="Equation.DSMT4" ShapeID="_x0000_i1073" DrawAspect="Content" ObjectID="_1778417757" r:id="rId118"/>
                     </w:object>
                   </w:r>
                   <w:r>
@@ -19783,10 +20343,10 @@
                 <w:position w:val="-28"/>
               </w:rPr>
               <w:object w:dxaOrig="2860" w:dyaOrig="680" w14:anchorId="0C9100DD">
-                <v:shape id="_x0000_i1074" type="#_x0000_t75" style="width:130.75pt;height:28.8pt" o:ole="">
+                <v:shape id="_x0000_i1074" type="#_x0000_t75" style="width:129.75pt;height:28.55pt" o:ole="">
                   <v:imagedata r:id="rId119" o:title=""/>
                 </v:shape>
-                <o:OLEObject Type="Embed" ProgID="Equation.DSMT4" ShapeID="_x0000_i1074" DrawAspect="Content" ObjectID="_1764767703" r:id="rId120"/>
+                <o:OLEObject Type="Embed" ProgID="Equation.DSMT4" ShapeID="_x0000_i1074" DrawAspect="Content" ObjectID="_1778417758" r:id="rId120"/>
               </w:object>
             </w:r>
             <w:r>
@@ -20066,7 +20626,6 @@
               <w:rPr>
                 <w:rFonts w:eastAsiaTheme="minorEastAsia"/>
               </w:rPr>
-              <w:lastRenderedPageBreak/>
               <w:t xml:space="preserve">Input: </w:t>
             </w:r>
             <w:proofErr w:type="spellStart"/>
@@ -20117,6 +20676,7 @@
               <w:ind w:leftChars="0"/>
             </w:pPr>
             <w:r>
+              <w:lastRenderedPageBreak/>
               <w:t>Initialize RLS</w:t>
             </w:r>
             <w:r>
@@ -20153,10 +20713,10 @@
                 <w:position w:val="-14"/>
               </w:rPr>
               <w:object w:dxaOrig="3800" w:dyaOrig="400" w14:anchorId="2335AF3E">
-                <v:shape id="_x0000_i1075" type="#_x0000_t75" style="width:167.6pt;height:15.55pt" o:ole="">
+                <v:shape id="_x0000_i1075" type="#_x0000_t75" style="width:165.75pt;height:14.25pt" o:ole="">
                   <v:imagedata r:id="rId121" o:title=""/>
                 </v:shape>
-                <o:OLEObject Type="Embed" ProgID="Equation.DSMT4" ShapeID="_x0000_i1075" DrawAspect="Content" ObjectID="_1764767704" r:id="rId122"/>
+                <o:OLEObject Type="Embed" ProgID="Equation.DSMT4" ShapeID="_x0000_i1075" DrawAspect="Content" ObjectID="_1778417759" r:id="rId122"/>
               </w:object>
             </w:r>
             <w:r>
@@ -20243,10 +20803,10 @@
                       <w:position w:val="-102"/>
                     </w:rPr>
                     <w:object w:dxaOrig="3780" w:dyaOrig="2480" w14:anchorId="730CA591">
-                      <v:shape id="_x0000_i1076" type="#_x0000_t75" style="width:154.35pt;height:93.3pt" o:ole="">
+                      <v:shape id="_x0000_i1076" type="#_x0000_t75" style="width:151.45pt;height:93.75pt" o:ole="">
                         <v:imagedata r:id="rId123" o:title=""/>
                       </v:shape>
-                      <o:OLEObject Type="Embed" ProgID="Equation.DSMT4" ShapeID="_x0000_i1076" DrawAspect="Content" ObjectID="_1764767705" r:id="rId124"/>
+                      <o:OLEObject Type="Embed" ProgID="Equation.DSMT4" ShapeID="_x0000_i1076" DrawAspect="Content" ObjectID="_1778417760" r:id="rId124"/>
                     </w:object>
                   </w:r>
                   <w:r>
@@ -20322,6 +20882,7 @@
         <w:rPr>
           <w:rFonts w:eastAsiaTheme="minorEastAsia"/>
         </w:rPr>
+        <w:lastRenderedPageBreak/>
         <w:t xml:space="preserve">It should be noted that the estimated matrix of CTF coefficients </w:t>
       </w:r>
       <m:oMath>
@@ -20543,10 +21104,10 @@
                 <w:position w:val="-14"/>
               </w:rPr>
               <w:object w:dxaOrig="2160" w:dyaOrig="400" w14:anchorId="4F390829">
-                <v:shape id="_x0000_i1077" type="#_x0000_t75" style="width:97.35pt;height:17.3pt" o:ole="">
+                <v:shape id="_x0000_i1077" type="#_x0000_t75" style="width:100.55pt;height:14.25pt" o:ole="">
                   <v:imagedata r:id="rId125" o:title=""/>
                 </v:shape>
-                <o:OLEObject Type="Embed" ProgID="Equation.DSMT4" ShapeID="_x0000_i1077" DrawAspect="Content" ObjectID="_1764767706" r:id="rId126"/>
+                <o:OLEObject Type="Embed" ProgID="Equation.DSMT4" ShapeID="_x0000_i1077" DrawAspect="Content" ObjectID="_1778417761" r:id="rId126"/>
               </w:object>
             </w:r>
             <w:r>
@@ -20612,7 +21173,6 @@
         <w:rPr>
           <w:rFonts w:eastAsiaTheme="minorEastAsia"/>
         </w:rPr>
-        <w:lastRenderedPageBreak/>
         <w:t xml:space="preserve">where </w:t>
       </w:r>
       <m:oMath>
@@ -20714,7 +21274,14 @@
         <w:rPr>
           <w:rFonts w:eastAsiaTheme="minorEastAsia"/>
         </w:rPr>
-        <w:t xml:space="preserve"> and has a connection with the CTF coefficients matrix as</w:t>
+        <w:t xml:space="preserve"> and has a connection with </w:t>
+      </w:r>
+      <w:r>
+        <w:rPr>
+          <w:rFonts w:eastAsiaTheme="minorEastAsia"/>
+        </w:rPr>
+        <w:lastRenderedPageBreak/>
+        <w:t>the CTF coefficients matrix as</w:t>
       </w:r>
     </w:p>
     <w:tbl>
@@ -20749,10 +21316,10 @@
                 <w:position w:val="-14"/>
               </w:rPr>
               <w:object w:dxaOrig="1540" w:dyaOrig="400" w14:anchorId="48440C78">
-                <v:shape id="_x0000_i1078" type="#_x0000_t75" style="width:69.7pt;height:17.3pt" o:ole="">
+                <v:shape id="_x0000_i1078" type="#_x0000_t75" style="width:1in;height:14.25pt" o:ole="">
                   <v:imagedata r:id="rId127" o:title=""/>
                 </v:shape>
-                <o:OLEObject Type="Embed" ProgID="Equation.DSMT4" ShapeID="_x0000_i1078" DrawAspect="Content" ObjectID="_1764767707" r:id="rId128"/>
+                <o:OLEObject Type="Embed" ProgID="Equation.DSMT4" ShapeID="_x0000_i1078" DrawAspect="Content" ObjectID="_1778417762" r:id="rId128"/>
               </w:object>
             </w:r>
             <w:r>
@@ -20976,10 +21543,10 @@
                 <w:position w:val="-14"/>
               </w:rPr>
               <w:object w:dxaOrig="2500" w:dyaOrig="400" w14:anchorId="039C0EC5">
-                <v:shape id="_x0000_i1079" type="#_x0000_t75" style="width:114.05pt;height:17.3pt" o:ole="">
+                <v:shape id="_x0000_i1079" type="#_x0000_t75" style="width:115.45pt;height:14.25pt" o:ole="">
                   <v:imagedata r:id="rId129" o:title=""/>
                 </v:shape>
-                <o:OLEObject Type="Embed" ProgID="Equation.DSMT4" ShapeID="_x0000_i1079" DrawAspect="Content" ObjectID="_1764767708" r:id="rId130"/>
+                <o:OLEObject Type="Embed" ProgID="Equation.DSMT4" ShapeID="_x0000_i1079" DrawAspect="Content" ObjectID="_1778417763" r:id="rId130"/>
               </w:object>
             </w:r>
             <w:r>
@@ -21140,10 +21707,10 @@
                 <w:position w:val="-16"/>
               </w:rPr>
               <w:object w:dxaOrig="1540" w:dyaOrig="440" w14:anchorId="4CEB47A5">
-                <v:shape id="_x0000_i1080" type="#_x0000_t75" style="width:69.7pt;height:18.45pt" o:ole="">
+                <v:shape id="_x0000_i1080" type="#_x0000_t75" style="width:1in;height:21.75pt" o:ole="">
                   <v:imagedata r:id="rId131" o:title=""/>
                 </v:shape>
-                <o:OLEObject Type="Embed" ProgID="Equation.DSMT4" ShapeID="_x0000_i1080" DrawAspect="Content" ObjectID="_1764767709" r:id="rId132"/>
+                <o:OLEObject Type="Embed" ProgID="Equation.DSMT4" ShapeID="_x0000_i1080" DrawAspect="Content" ObjectID="_1778417764" r:id="rId132"/>
               </w:object>
             </w:r>
             <w:r>
@@ -21713,10 +22280,10 @@
                 <w:position w:val="-14"/>
               </w:rPr>
               <w:object w:dxaOrig="6780" w:dyaOrig="400" w14:anchorId="338F7599">
-                <v:shape id="_x0000_i1081" type="#_x0000_t75" style="width:299.5pt;height:15.55pt" o:ole="">
+                <v:shape id="_x0000_i1081" type="#_x0000_t75" style="width:302.25pt;height:14.25pt" o:ole="">
                   <v:imagedata r:id="rId133" o:title=""/>
                 </v:shape>
-                <o:OLEObject Type="Embed" ProgID="Equation.DSMT4" ShapeID="_x0000_i1081" DrawAspect="Content" ObjectID="_1764767710" r:id="rId134"/>
+                <o:OLEObject Type="Embed" ProgID="Equation.DSMT4" ShapeID="_x0000_i1081" DrawAspect="Content" ObjectID="_1778417765" r:id="rId134"/>
               </w:object>
             </w:r>
             <w:r>
@@ -21762,7 +22329,6 @@
                 <w:rFonts w:eastAsiaTheme="minorEastAsia"/>
                 <w:bCs/>
               </w:rPr>
-              <w:lastRenderedPageBreak/>
               <w:t xml:space="preserve">For each microphone, </w:t>
             </w:r>
             <w:r>
@@ -21797,6 +22363,7 @@
                 <w:rFonts w:eastAsiaTheme="minorEastAsia"/>
                 <w:bCs/>
               </w:rPr>
+              <w:lastRenderedPageBreak/>
               <w:t xml:space="preserve">For each instant of frame, </w:t>
             </w:r>
             <w:r>
@@ -21848,10 +22415,10 @@
                       <w:position w:val="-80"/>
                     </w:rPr>
                     <w:object w:dxaOrig="5000" w:dyaOrig="1719" w14:anchorId="219F42C3">
-                      <v:shape id="_x0000_i1082" type="#_x0000_t75" style="width:204.5pt;height:64.5pt" o:ole="">
+                      <v:shape id="_x0000_i1082" type="#_x0000_t75" style="width:201.75pt;height:64.55pt" o:ole="">
                         <v:imagedata r:id="rId135" o:title=""/>
                       </v:shape>
-                      <o:OLEObject Type="Embed" ProgID="Equation.DSMT4" ShapeID="_x0000_i1082" DrawAspect="Content" ObjectID="_1764767711" r:id="rId136"/>
+                      <o:OLEObject Type="Embed" ProgID="Equation.DSMT4" ShapeID="_x0000_i1082" DrawAspect="Content" ObjectID="_1778417766" r:id="rId136"/>
                     </w:object>
                   </w:r>
                   <w:r>
@@ -22161,10 +22728,10 @@
                 <w:lang w:eastAsia="en-US"/>
               </w:rPr>
               <w:object w:dxaOrig="1770" w:dyaOrig="555" w14:anchorId="1438423F">
-                <v:shape id="_x0000_i1083" type="#_x0000_t75" style="width:88.7pt;height:27.65pt" o:ole="">
+                <v:shape id="_x0000_i1083" type="#_x0000_t75" style="width:86.25pt;height:28.55pt" o:ole="">
                   <v:imagedata r:id="rId137" o:title=""/>
                 </v:shape>
-                <o:OLEObject Type="Embed" ProgID="Equation.DSMT4" ShapeID="_x0000_i1083" DrawAspect="Content" ObjectID="_1764767712" r:id="rId138"/>
+                <o:OLEObject Type="Embed" ProgID="Equation.DSMT4" ShapeID="_x0000_i1083" DrawAspect="Content" ObjectID="_1778417767" r:id="rId138"/>
               </w:object>
             </w:r>
             <w:r>
@@ -22326,10 +22893,10 @@
                 <w:lang w:eastAsia="en-US"/>
               </w:rPr>
               <w:object w:dxaOrig="1900" w:dyaOrig="700" w14:anchorId="07B0B40D">
-                <v:shape id="_x0000_i1084" type="#_x0000_t75" style="width:95.05pt;height:35.15pt" o:ole="">
+                <v:shape id="_x0000_i1084" type="#_x0000_t75" style="width:93.75pt;height:36pt" o:ole="">
                   <v:imagedata r:id="rId139" o:title=""/>
                 </v:shape>
-                <o:OLEObject Type="Embed" ProgID="Equation.DSMT4" ShapeID="_x0000_i1084" DrawAspect="Content" ObjectID="_1764767713" r:id="rId140"/>
+                <o:OLEObject Type="Embed" ProgID="Equation.DSMT4" ShapeID="_x0000_i1084" DrawAspect="Content" ObjectID="_1778417768" r:id="rId140"/>
               </w:object>
             </w:r>
             <w:r>
@@ -22538,11 +23105,7 @@
         <w:t xml:space="preserve">] </w:t>
       </w:r>
       <w:r>
-        <w:t xml:space="preserve">can be obtained by </w:t>
-      </w:r>
-      <w:r>
-        <w:lastRenderedPageBreak/>
-        <w:t xml:space="preserve">applying the inverse STFT to </w:t>
+        <w:t xml:space="preserve">can be obtained by applying the inverse STFT to </w:t>
       </w:r>
       <m:oMath>
         <m:sSubSup>
@@ -22593,7 +23156,11 @@
         </m:sSubSup>
       </m:oMath>
       <w:r>
-        <w:t xml:space="preserve">. Subsequently, the estimated ATFs, represented by vector </w:t>
+        <w:t xml:space="preserve">. Subsequently, the estimated ATFs, represented by </w:t>
+      </w:r>
+      <w:r>
+        <w:lastRenderedPageBreak/>
+        <w:t xml:space="preserve">vector </w:t>
       </w:r>
       <m:oMath>
         <m:sSup>
@@ -22781,10 +23348,10 @@
                 <w:lang w:eastAsia="en-US"/>
               </w:rPr>
               <w:object w:dxaOrig="2420" w:dyaOrig="499" w14:anchorId="529771F0">
-                <v:shape id="_x0000_i1085" type="#_x0000_t75" style="width:120.95pt;height:24.75pt" o:ole="">
+                <v:shape id="_x0000_i1085" type="#_x0000_t75" style="width:122.25pt;height:21.75pt" o:ole="">
                   <v:imagedata r:id="rId141" o:title=""/>
                 </v:shape>
-                <o:OLEObject Type="Embed" ProgID="Equation.DSMT4" ShapeID="_x0000_i1085" DrawAspect="Content" ObjectID="_1764767714" r:id="rId142"/>
+                <o:OLEObject Type="Embed" ProgID="Equation.DSMT4" ShapeID="_x0000_i1085" DrawAspect="Content" ObjectID="_1778417769" r:id="rId142"/>
               </w:object>
             </w:r>
             <w:r>
@@ -23104,10 +23671,10 @@
                 <w:position w:val="-40"/>
               </w:rPr>
               <w:object w:dxaOrig="3360" w:dyaOrig="920" w14:anchorId="516B4D6A">
-                <v:shape id="_x0000_i1086" type="#_x0000_t75" style="width:167.6pt;height:45.5pt" o:ole="">
+                <v:shape id="_x0000_i1086" type="#_x0000_t75" style="width:165.75pt;height:43.45pt" o:ole="">
                   <v:imagedata r:id="rId143" o:title=""/>
                 </v:shape>
-                <o:OLEObject Type="Embed" ProgID="Equation.DSMT4" ShapeID="_x0000_i1086" DrawAspect="Content" ObjectID="_1764767715" r:id="rId144"/>
+                <o:OLEObject Type="Embed" ProgID="Equation.DSMT4" ShapeID="_x0000_i1086" DrawAspect="Content" ObjectID="_1778417770" r:id="rId144"/>
               </w:object>
             </w:r>
             <w:r>
@@ -23173,7 +23740,6 @@
         <w:rPr>
           <w:rFonts w:eastAsiaTheme="minorEastAsia"/>
         </w:rPr>
-        <w:lastRenderedPageBreak/>
         <w:t xml:space="preserve">Let the fitness function </w:t>
       </w:r>
       <w:r>
@@ -23182,17 +23748,24 @@
           <w:position w:val="-10"/>
         </w:rPr>
         <w:object w:dxaOrig="1219" w:dyaOrig="360" w14:anchorId="5408F145">
-          <v:shape id="_x0000_i1087" type="#_x0000_t75" style="width:60.5pt;height:17.85pt" o:ole="">
+          <v:shape id="_x0000_i1087" type="#_x0000_t75" style="width:57.75pt;height:14.25pt" o:ole="">
             <v:imagedata r:id="rId145" o:title=""/>
           </v:shape>
-          <o:OLEObject Type="Embed" ProgID="Equation.DSMT4" ShapeID="_x0000_i1087" DrawAspect="Content" ObjectID="_1764767716" r:id="rId146"/>
+          <o:OLEObject Type="Embed" ProgID="Equation.DSMT4" ShapeID="_x0000_i1087" DrawAspect="Content" ObjectID="_1778417771" r:id="rId146"/>
         </w:object>
       </w:r>
       <w:r>
         <w:rPr>
           <w:rFonts w:eastAsiaTheme="minorEastAsia"/>
         </w:rPr>
-        <w:t xml:space="preserve"> be the one that is required to be minimized. The function accepts a candidate solution in the form of a real vector and produces a real number that represents the fitness value of the given candidate solution. In our case, the candidate solution corresponds to the parameters in our proposed algorithms, and the fitness function can be described as follows:</w:t>
+        <w:t xml:space="preserve"> be the one that is required to be minimized. The </w:t>
+      </w:r>
+      <w:r>
+        <w:rPr>
+          <w:rFonts w:eastAsiaTheme="minorEastAsia"/>
+        </w:rPr>
+        <w:lastRenderedPageBreak/>
+        <w:t>function accepts a candidate solution in the form of a real vector and produces a real number that represents the fitness value of the given candidate solution. In our case, the candidate solution corresponds to the parameters in our proposed algorithms, and the fitness function can be described as follows:</w:t>
       </w:r>
     </w:p>
     <w:tbl>
@@ -23228,10 +23801,10 @@
                 <w:position w:val="-32"/>
               </w:rPr>
               <w:object w:dxaOrig="3700" w:dyaOrig="620" w14:anchorId="091A2FA6">
-                <v:shape id="_x0000_i1088" type="#_x0000_t75" style="width:185.45pt;height:30.55pt" o:ole="">
+                <v:shape id="_x0000_i1088" type="#_x0000_t75" style="width:187.45pt;height:28.55pt" o:ole="">
                   <v:imagedata r:id="rId147" o:title=""/>
                 </v:shape>
-                <o:OLEObject Type="Embed" ProgID="Equation.DSMT4" ShapeID="_x0000_i1088" DrawAspect="Content" ObjectID="_1764767717" r:id="rId148"/>
+                <o:OLEObject Type="Embed" ProgID="Equation.DSMT4" ShapeID="_x0000_i1088" DrawAspect="Content" ObjectID="_1778417772" r:id="rId148"/>
               </w:object>
             </w:r>
             <w:r>
@@ -23624,10 +24197,10 @@
                 <w:position w:val="-40"/>
               </w:rPr>
               <w:object w:dxaOrig="4620" w:dyaOrig="920" w14:anchorId="44543167">
-                <v:shape id="_x0000_i1089" type="#_x0000_t75" style="width:231pt;height:45.5pt" o:ole="">
+                <v:shape id="_x0000_i1089" type="#_x0000_t75" style="width:230.25pt;height:43.45pt" o:ole="">
                   <v:imagedata r:id="rId149" o:title=""/>
                 </v:shape>
-                <o:OLEObject Type="Embed" ProgID="Equation.DSMT4" ShapeID="_x0000_i1089" DrawAspect="Content" ObjectID="_1764767718" r:id="rId150"/>
+                <o:OLEObject Type="Embed" ProgID="Equation.DSMT4" ShapeID="_x0000_i1089" DrawAspect="Content" ObjectID="_1778417773" r:id="rId150"/>
               </w:object>
             </w:r>
           </w:p>
@@ -23724,10 +24297,10 @@
                 <w:lang w:eastAsia="en-US"/>
               </w:rPr>
               <w:object w:dxaOrig="7339" w:dyaOrig="760" w14:anchorId="027F4E07">
-                <v:shape id="_x0000_i1090" type="#_x0000_t75" style="width:366.9pt;height:38pt" o:ole="">
+                <v:shape id="_x0000_i1090" type="#_x0000_t75" style="width:367.45pt;height:36pt" o:ole="">
                   <v:imagedata r:id="rId151" o:title=""/>
                 </v:shape>
-                <o:OLEObject Type="Embed" ProgID="Equation.DSMT4" ShapeID="_x0000_i1090" DrawAspect="Content" ObjectID="_1764767719" r:id="rId152"/>
+                <o:OLEObject Type="Embed" ProgID="Equation.DSMT4" ShapeID="_x0000_i1090" DrawAspect="Content" ObjectID="_1778417774" r:id="rId152"/>
               </w:object>
             </w:r>
             <w:r>
@@ -24341,10 +24914,10 @@
                 <w:lang w:eastAsia="en-US"/>
               </w:rPr>
               <w:object w:dxaOrig="3900" w:dyaOrig="1040" w14:anchorId="78D31721">
-                <v:shape id="_x0000_i1091" type="#_x0000_t75" style="width:194.7pt;height:51.85pt" o:ole="">
+                <v:shape id="_x0000_i1091" type="#_x0000_t75" style="width:194.25pt;height:50.25pt" o:ole="">
                   <v:imagedata r:id="rId154" o:title=""/>
                 </v:shape>
-                <o:OLEObject Type="Embed" ProgID="Equation.DSMT4" ShapeID="_x0000_i1091" DrawAspect="Content" ObjectID="_1764767720" r:id="rId155"/>
+                <o:OLEObject Type="Embed" ProgID="Equation.DSMT4" ShapeID="_x0000_i1091" DrawAspect="Content" ObjectID="_1778417775" r:id="rId155"/>
               </w:object>
             </w:r>
             <w:r>
@@ -24807,7 +25380,7 @@
         <w:tblLook w:val="04A0" w:firstRow="1" w:lastRow="0" w:firstColumn="1" w:lastColumn="0" w:noHBand="0" w:noVBand="1"/>
       </w:tblPr>
       <w:tblGrid>
-        <w:gridCol w:w="8141"/>
+        <w:gridCol w:w="8196"/>
         <w:gridCol w:w="736"/>
       </w:tblGrid>
       <w:tr>
@@ -24834,10 +25407,10 @@
                 <w:lang w:eastAsia="en-US"/>
               </w:rPr>
               <w:object w:dxaOrig="7880" w:dyaOrig="1200" w14:anchorId="53331D64">
-                <v:shape id="_x0000_i1092" type="#_x0000_t75" style="width:393.4pt;height:59.35pt" o:ole="">
+                <v:shape id="_x0000_i1092" type="#_x0000_t75" style="width:396pt;height:57.75pt" o:ole="">
                   <v:imagedata r:id="rId156" o:title=""/>
                 </v:shape>
-                <o:OLEObject Type="Embed" ProgID="Equation.DSMT4" ShapeID="_x0000_i1092" DrawAspect="Content" ObjectID="_1764767721" r:id="rId157"/>
+                <o:OLEObject Type="Embed" ProgID="Equation.DSMT4" ShapeID="_x0000_i1092" DrawAspect="Content" ObjectID="_1778417776" r:id="rId157"/>
               </w:object>
             </w:r>
             <w:r>
@@ -25048,10 +25621,10 @@
                 <w:lang w:eastAsia="en-US"/>
               </w:rPr>
               <w:object w:dxaOrig="5820" w:dyaOrig="760" w14:anchorId="753380B9">
-                <v:shape id="_x0000_i1093" type="#_x0000_t75" style="width:289.75pt;height:37.45pt" o:ole="">
+                <v:shape id="_x0000_i1093" type="#_x0000_t75" style="width:4in;height:36pt" o:ole="">
                   <v:imagedata r:id="rId158" o:title=""/>
                 </v:shape>
-                <o:OLEObject Type="Embed" ProgID="Equation.DSMT4" ShapeID="_x0000_i1093" DrawAspect="Content" ObjectID="_1764767722" r:id="rId159"/>
+                <o:OLEObject Type="Embed" ProgID="Equation.DSMT4" ShapeID="_x0000_i1093" DrawAspect="Content" ObjectID="_1778417777" r:id="rId159"/>
               </w:object>
             </w:r>
             <w:r>
@@ -25155,10 +25728,10 @@
                 <w:lang w:eastAsia="en-US"/>
               </w:rPr>
               <w:object w:dxaOrig="7699" w:dyaOrig="380" w14:anchorId="3C9A7FD9">
-                <v:shape id="_x0000_i1094" type="#_x0000_t75" style="width:384.75pt;height:19pt" o:ole="">
+                <v:shape id="_x0000_i1094" type="#_x0000_t75" style="width:381.75pt;height:21.75pt" o:ole="">
                   <v:imagedata r:id="rId160" o:title=""/>
                 </v:shape>
-                <o:OLEObject Type="Embed" ProgID="Equation.DSMT4" ShapeID="_x0000_i1094" DrawAspect="Content" ObjectID="_1764767723" r:id="rId161"/>
+                <o:OLEObject Type="Embed" ProgID="Equation.DSMT4" ShapeID="_x0000_i1094" DrawAspect="Content" ObjectID="_1778417778" r:id="rId161"/>
               </w:object>
             </w:r>
             <w:r>
@@ -25226,61 +25799,61 @@
         <w:rPr>
           <w:rFonts w:eastAsiaTheme="minorEastAsia"/>
         </w:rPr>
-        <w:t xml:space="preserve">Conventional PSO faces the challenge of achieving an effective balance between global exploration and local exploitation during the search process. The position update law induces particles to consistently converge to their previously determined optimal positions, thereby limiting their ability to explore neighborhoods around the known optimal solution. In response to this constraint, a spiral mechanism has been introduced as a local search operator in the vicinity of the known optimal solution </w:t>
+        <w:t xml:space="preserve">Conventional PSO faces the challenge of achieving an effective balance between global exploration and local exploitation during the search process. The position update law induces particles to consistently converge to their previously determined optimal positions, thereby limiting their ability to explore neighborhoods around the known optimal solution. In response to this constraint, a spiral mechanism has been introduced as a local search operator in the vicinity of the known optimal solution region </w:t>
+      </w:r>
+      <w:r>
+        <w:rPr>
+          <w:rFonts w:eastAsiaTheme="minorEastAsia"/>
+        </w:rPr>
+        <w:fldChar w:fldCharType="begin"/>
+      </w:r>
+      <w:r>
+        <w:rPr>
+          <w:rFonts w:eastAsiaTheme="minorEastAsia"/>
+        </w:rPr>
+        <w:instrText xml:space="preserve"> REF _Ref152605458 \w \h </w:instrText>
+      </w:r>
+      <w:r>
+        <w:rPr>
+          <w:rFonts w:eastAsiaTheme="minorEastAsia"/>
+        </w:rPr>
+        <w:instrText xml:space="preserve"> \* MERGEFORMAT </w:instrText>
+      </w:r>
+      <w:r>
+        <w:rPr>
+          <w:rFonts w:eastAsiaTheme="minorEastAsia"/>
+        </w:rPr>
+      </w:r>
+      <w:r>
+        <w:rPr>
+          <w:rFonts w:eastAsiaTheme="minorEastAsia"/>
+        </w:rPr>
+        <w:fldChar w:fldCharType="separate"/>
+      </w:r>
+      <w:r>
+        <w:rPr>
+          <w:rFonts w:eastAsiaTheme="minorEastAsia"/>
+        </w:rPr>
+        <w:t xml:space="preserve">[28] </w:t>
+      </w:r>
+      <w:r>
+        <w:rPr>
+          <w:rFonts w:eastAsiaTheme="minorEastAsia"/>
+        </w:rPr>
+        <w:fldChar w:fldCharType="end"/>
+      </w:r>
+      <w:r>
+        <w:rPr>
+          <w:rFonts w:eastAsiaTheme="minorEastAsia"/>
+        </w:rPr>
+        <w:t xml:space="preserve">. Building on this inspiration, an adaptive position update strategy that </w:t>
       </w:r>
       <w:r>
         <w:rPr>
           <w:rFonts w:eastAsiaTheme="minorEastAsia"/>
         </w:rPr>
         <w:lastRenderedPageBreak/>
-        <w:t xml:space="preserve">region </w:t>
-      </w:r>
-      <w:r>
-        <w:rPr>
-          <w:rFonts w:eastAsiaTheme="minorEastAsia"/>
-        </w:rPr>
-        <w:fldChar w:fldCharType="begin"/>
-      </w:r>
-      <w:r>
-        <w:rPr>
-          <w:rFonts w:eastAsiaTheme="minorEastAsia"/>
-        </w:rPr>
-        <w:instrText xml:space="preserve"> REF _Ref152605458 \w \h </w:instrText>
-      </w:r>
-      <w:r>
-        <w:rPr>
-          <w:rFonts w:eastAsiaTheme="minorEastAsia"/>
-        </w:rPr>
-        <w:instrText xml:space="preserve"> \* MERGEFORMAT </w:instrText>
-      </w:r>
-      <w:r>
-        <w:rPr>
-          <w:rFonts w:eastAsiaTheme="minorEastAsia"/>
-        </w:rPr>
-      </w:r>
-      <w:r>
-        <w:rPr>
-          <w:rFonts w:eastAsiaTheme="minorEastAsia"/>
-        </w:rPr>
-        <w:fldChar w:fldCharType="separate"/>
-      </w:r>
-      <w:r>
-        <w:rPr>
-          <w:rFonts w:eastAsiaTheme="minorEastAsia"/>
-        </w:rPr>
-        <w:t xml:space="preserve">[28] </w:t>
-      </w:r>
-      <w:r>
-        <w:rPr>
-          <w:rFonts w:eastAsiaTheme="minorEastAsia"/>
-        </w:rPr>
-        <w:fldChar w:fldCharType="end"/>
-      </w:r>
-      <w:r>
-        <w:rPr>
-          <w:rFonts w:eastAsiaTheme="minorEastAsia"/>
-        </w:rPr>
-        <w:t xml:space="preserve">. Building on this inspiration, an adaptive position update strategy that generates particle positions by dynamically orchestrating a balance between local exploitation and global exploration is proposed in </w:t>
+        <w:t xml:space="preserve">generates particle positions by dynamically orchestrating a balance between local exploitation and global exploration is proposed in </w:t>
       </w:r>
       <w:r>
         <w:rPr>
@@ -25364,10 +25937,10 @@
                 <w:lang w:eastAsia="en-US"/>
               </w:rPr>
               <w:object w:dxaOrig="5560" w:dyaOrig="2340" w14:anchorId="1FA444EE">
-                <v:shape id="_x0000_i1095" type="#_x0000_t75" style="width:277.65pt;height:116.35pt" o:ole="">
+                <v:shape id="_x0000_i1095" type="#_x0000_t75" style="width:280.55pt;height:115.45pt" o:ole="">
                   <v:imagedata r:id="rId162" o:title=""/>
                 </v:shape>
-                <o:OLEObject Type="Embed" ProgID="Equation.DSMT4" ShapeID="_x0000_i1095" DrawAspect="Content" ObjectID="_1764767724" r:id="rId163"/>
+                <o:OLEObject Type="Embed" ProgID="Equation.DSMT4" ShapeID="_x0000_i1095" DrawAspect="Content" ObjectID="_1778417779" r:id="rId163"/>
               </w:object>
             </w:r>
             <w:r>
@@ -25689,10 +26262,10 @@
                 <w:lang w:eastAsia="en-US"/>
               </w:rPr>
               <w:object w:dxaOrig="6840" w:dyaOrig="1620" w14:anchorId="2B47EC07">
-                <v:shape id="_x0000_i1096" type="#_x0000_t75" style="width:342.15pt;height:80.65pt" o:ole="">
+                <v:shape id="_x0000_i1096" type="#_x0000_t75" style="width:345.75pt;height:79.45pt" o:ole="">
                   <v:imagedata r:id="rId164" o:title=""/>
                 </v:shape>
-                <o:OLEObject Type="Embed" ProgID="Equation.DSMT4" ShapeID="_x0000_i1096" DrawAspect="Content" ObjectID="_1764767725" r:id="rId165"/>
+                <o:OLEObject Type="Embed" ProgID="Equation.DSMT4" ShapeID="_x0000_i1096" DrawAspect="Content" ObjectID="_1778417780" r:id="rId165"/>
               </w:object>
             </w:r>
             <w:r>
@@ -26057,10 +26630,10 @@
                 <w:lang w:eastAsia="en-US"/>
               </w:rPr>
               <w:object w:dxaOrig="6840" w:dyaOrig="1120" w14:anchorId="66180BB2">
-                <v:shape id="_x0000_i1097" type="#_x0000_t75" style="width:342.15pt;height:55.85pt" o:ole="">
+                <v:shape id="_x0000_i1097" type="#_x0000_t75" style="width:345.75pt;height:57.75pt" o:ole="">
                   <v:imagedata r:id="rId166" o:title=""/>
                 </v:shape>
-                <o:OLEObject Type="Embed" ProgID="Equation.DSMT4" ShapeID="_x0000_i1097" DrawAspect="Content" ObjectID="_1764767726" r:id="rId167"/>
+                <o:OLEObject Type="Embed" ProgID="Equation.DSMT4" ShapeID="_x0000_i1097" DrawAspect="Content" ObjectID="_1778417781" r:id="rId167"/>
               </w:object>
             </w:r>
             <w:r>
@@ -28124,10 +28697,10 @@
                 <w:lang w:eastAsia="en-US"/>
               </w:rPr>
               <w:object w:dxaOrig="2260" w:dyaOrig="680" w14:anchorId="77B14B02">
-                <v:shape id="_x0000_i1098" type="#_x0000_t75" style="width:112.9pt;height:34pt" o:ole="">
+                <v:shape id="_x0000_i1098" type="#_x0000_t75" style="width:115.45pt;height:36pt" o:ole="">
                   <v:imagedata r:id="rId170" o:title=""/>
                 </v:shape>
-                <o:OLEObject Type="Embed" ProgID="Equation.DSMT4" ShapeID="_x0000_i1098" DrawAspect="Content" ObjectID="_1764767727" r:id="rId171"/>
+                <o:OLEObject Type="Embed" ProgID="Equation.DSMT4" ShapeID="_x0000_i1098" DrawAspect="Content" ObjectID="_1778417782" r:id="rId171"/>
               </w:object>
             </w:r>
             <w:r>
@@ -28400,7 +28973,7 @@
             <w:pPr>
               <w:jc w:val="center"/>
               <w:rPr>
-                <w:rFonts w:eastAsiaTheme="minorEastAsia" w:hint="eastAsia"/>
+                <w:rFonts w:eastAsiaTheme="minorEastAsia"/>
                 <w:noProof/>
               </w:rPr>
             </w:pPr>

--- a/畢業論文/畢業論文.docx
+++ b/畢業論文/畢業論文.docx
@@ -6,27 +6,19 @@
       <w:pPr>
         <w:jc w:val="center"/>
         <w:rPr>
-          <w:rFonts w:eastAsia="標楷體" w:hint="eastAsia"/>
-          <w:sz w:val="48"/>
-          <w:szCs w:val="48"/>
-        </w:rPr>
-      </w:pPr>
-      <w:bookmarkStart w:id="0" w:name="_Hlk152768947"/>
-      <w:r>
-        <w:rPr>
           <w:rFonts w:eastAsia="標楷體"/>
           <w:sz w:val="48"/>
           <w:szCs w:val="48"/>
         </w:rPr>
-        <w:t>國</w:t>
-      </w:r>
+      </w:pPr>
+      <w:bookmarkStart w:id="0" w:name="_Hlk152768947"/>
       <w:r>
         <w:rPr>
           <w:rFonts w:eastAsia="標楷體"/>
           <w:sz w:val="48"/>
           <w:szCs w:val="48"/>
         </w:rPr>
-        <w:t xml:space="preserve">  </w:t>
+        <w:t>國</w:t>
       </w:r>
       <w:r>
         <w:rPr>
@@ -34,7 +26,7 @@
           <w:sz w:val="48"/>
           <w:szCs w:val="48"/>
         </w:rPr>
-        <w:t>立</w:t>
+        <w:t xml:space="preserve">  </w:t>
       </w:r>
       <w:r>
         <w:rPr>
@@ -42,7 +34,7 @@
           <w:sz w:val="48"/>
           <w:szCs w:val="48"/>
         </w:rPr>
-        <w:t xml:space="preserve">  </w:t>
+        <w:t>立</w:t>
       </w:r>
       <w:r>
         <w:rPr>
@@ -50,7 +42,7 @@
           <w:sz w:val="48"/>
           <w:szCs w:val="48"/>
         </w:rPr>
-        <w:t>清</w:t>
+        <w:t xml:space="preserve">  </w:t>
       </w:r>
       <w:r>
         <w:rPr>
@@ -58,7 +50,7 @@
           <w:sz w:val="48"/>
           <w:szCs w:val="48"/>
         </w:rPr>
-        <w:t xml:space="preserve">  </w:t>
+        <w:t>清</w:t>
       </w:r>
       <w:r>
         <w:rPr>
@@ -66,7 +58,7 @@
           <w:sz w:val="48"/>
           <w:szCs w:val="48"/>
         </w:rPr>
-        <w:t>華</w:t>
+        <w:t xml:space="preserve">  </w:t>
       </w:r>
       <w:r>
         <w:rPr>
@@ -74,7 +66,7 @@
           <w:sz w:val="48"/>
           <w:szCs w:val="48"/>
         </w:rPr>
-        <w:t xml:space="preserve">  </w:t>
+        <w:t>華</w:t>
       </w:r>
       <w:r>
         <w:rPr>
@@ -82,7 +74,7 @@
           <w:sz w:val="48"/>
           <w:szCs w:val="48"/>
         </w:rPr>
-        <w:t>大</w:t>
+        <w:t xml:space="preserve">  </w:t>
       </w:r>
       <w:r>
         <w:rPr>
@@ -90,7 +82,7 @@
           <w:sz w:val="48"/>
           <w:szCs w:val="48"/>
         </w:rPr>
-        <w:t xml:space="preserve">  </w:t>
+        <w:t>大</w:t>
       </w:r>
       <w:r>
         <w:rPr>
@@ -98,42 +90,42 @@
           <w:sz w:val="48"/>
           <w:szCs w:val="48"/>
         </w:rPr>
-        <w:t>學</w:t>
-      </w:r>
-    </w:p>
-    <w:p>
-      <w:pPr>
-        <w:jc w:val="center"/>
+        <w:t xml:space="preserve">  </w:t>
+      </w:r>
+      <w:r>
         <w:rPr>
           <w:rFonts w:eastAsia="標楷體"/>
           <w:sz w:val="48"/>
           <w:szCs w:val="48"/>
         </w:rPr>
-      </w:pPr>
+        <w:t>學</w:t>
+      </w:r>
     </w:p>
     <w:p>
       <w:pPr>
         <w:jc w:val="center"/>
-        <w:rPr>
-          <w:rFonts w:eastAsia="標楷體" w:hint="eastAsia"/>
-          <w:sz w:val="28"/>
-        </w:rPr>
-      </w:pPr>
-      <w:r>
         <w:rPr>
           <w:rFonts w:eastAsia="標楷體"/>
           <w:sz w:val="48"/>
           <w:szCs w:val="48"/>
         </w:rPr>
-        <w:t>碩</w:t>
-      </w:r>
+      </w:pPr>
+    </w:p>
+    <w:p>
+      <w:pPr>
+        <w:jc w:val="center"/>
+        <w:rPr>
+          <w:rFonts w:eastAsia="標楷體"/>
+          <w:sz w:val="28"/>
+        </w:rPr>
+      </w:pPr>
       <w:r>
         <w:rPr>
           <w:rFonts w:eastAsia="標楷體"/>
           <w:sz w:val="48"/>
           <w:szCs w:val="48"/>
         </w:rPr>
-        <w:t xml:space="preserve">  </w:t>
+        <w:t>碩</w:t>
       </w:r>
       <w:r>
         <w:rPr>
@@ -141,7 +133,7 @@
           <w:sz w:val="48"/>
           <w:szCs w:val="48"/>
         </w:rPr>
-        <w:t>士</w:t>
+        <w:t xml:space="preserve">  </w:t>
       </w:r>
       <w:r>
         <w:rPr>
@@ -149,7 +141,7 @@
           <w:sz w:val="48"/>
           <w:szCs w:val="48"/>
         </w:rPr>
-        <w:t xml:space="preserve">  </w:t>
+        <w:t>士</w:t>
       </w:r>
       <w:r>
         <w:rPr>
@@ -157,7 +149,7 @@
           <w:sz w:val="48"/>
           <w:szCs w:val="48"/>
         </w:rPr>
-        <w:t>論</w:t>
+        <w:t xml:space="preserve">  </w:t>
       </w:r>
       <w:r>
         <w:rPr>
@@ -165,7 +157,7 @@
           <w:sz w:val="48"/>
           <w:szCs w:val="48"/>
         </w:rPr>
-        <w:t xml:space="preserve">  </w:t>
+        <w:t>論</w:t>
       </w:r>
       <w:r>
         <w:rPr>
@@ -173,6 +165,14 @@
           <w:sz w:val="48"/>
           <w:szCs w:val="48"/>
         </w:rPr>
+        <w:t xml:space="preserve">  </w:t>
+      </w:r>
+      <w:r>
+        <w:rPr>
+          <w:rFonts w:eastAsia="標楷體"/>
+          <w:sz w:val="48"/>
+          <w:szCs w:val="48"/>
+        </w:rPr>
         <w:t>文</w:t>
       </w:r>
     </w:p>
@@ -197,15 +197,32 @@
     <w:p>
       <w:pPr>
         <w:jc w:val="center"/>
+        <w:rPr>
+          <w:rFonts w:eastAsia="標楷體"/>
+          <w:color w:val="000000" w:themeColor="text1"/>
+          <w:sz w:val="40"/>
+          <w:szCs w:val="40"/>
+        </w:rPr>
+      </w:pPr>
+      <w:bookmarkStart w:id="1" w:name="_Hlk77763565"/>
+      <w:r>
+        <w:rPr>
+          <w:rFonts w:eastAsia="標楷體"/>
+          <w:color w:val="000000" w:themeColor="text1"/>
+          <w:sz w:val="40"/>
+          <w:szCs w:val="40"/>
+        </w:rPr>
+        <w:t>使用卷積傳遞函數進行聲學傳遞函數</w:t>
+      </w:r>
+      <w:r>
         <w:rPr>
           <w:rFonts w:eastAsia="標楷體" w:hint="eastAsia"/>
           <w:color w:val="000000" w:themeColor="text1"/>
           <w:sz w:val="40"/>
           <w:szCs w:val="40"/>
         </w:rPr>
-      </w:pPr>
-      <w:bookmarkStart w:id="1" w:name="_Hlk77763565"/>
-      <w:proofErr w:type="gramStart"/>
+        <w:t>半</w:t>
+      </w:r>
       <w:r>
         <w:rPr>
           <w:rFonts w:eastAsia="標楷體"/>
@@ -213,9 +230,8 @@
           <w:sz w:val="40"/>
           <w:szCs w:val="40"/>
         </w:rPr>
-        <w:t>使用卷積傳遞</w:t>
-      </w:r>
-      <w:proofErr w:type="gramEnd"/>
+        <w:t>盲估計以應用於去</w:t>
+      </w:r>
       <w:r>
         <w:rPr>
           <w:rFonts w:eastAsia="標楷體"/>
@@ -223,9 +239,8 @@
           <w:sz w:val="40"/>
           <w:szCs w:val="40"/>
         </w:rPr>
-        <w:t>函數進行聲學傳遞</w:t>
-      </w:r>
-      <w:proofErr w:type="gramStart"/>
+        <w:t>混</w:t>
+      </w:r>
       <w:r>
         <w:rPr>
           <w:rFonts w:eastAsia="標楷體"/>
@@ -233,65 +248,8 @@
           <w:sz w:val="40"/>
           <w:szCs w:val="40"/>
         </w:rPr>
-        <w:t>函數</w:t>
-      </w:r>
-      <w:r>
-        <w:rPr>
-          <w:rFonts w:eastAsia="標楷體" w:hint="eastAsia"/>
-          <w:color w:val="000000" w:themeColor="text1"/>
-          <w:sz w:val="40"/>
-          <w:szCs w:val="40"/>
-        </w:rPr>
-        <w:t>半</w:t>
-      </w:r>
-      <w:r>
-        <w:rPr>
-          <w:rFonts w:eastAsia="標楷體"/>
-          <w:color w:val="000000" w:themeColor="text1"/>
-          <w:sz w:val="40"/>
-          <w:szCs w:val="40"/>
-        </w:rPr>
-        <w:t>盲估計</w:t>
-      </w:r>
-      <w:proofErr w:type="gramEnd"/>
-      <w:r>
-        <w:rPr>
-          <w:rFonts w:eastAsia="標楷體"/>
-          <w:color w:val="000000" w:themeColor="text1"/>
-          <w:sz w:val="40"/>
-          <w:szCs w:val="40"/>
-        </w:rPr>
-        <w:t>以應用於</w:t>
-      </w:r>
-      <w:proofErr w:type="gramStart"/>
-      <w:r>
-        <w:rPr>
-          <w:rFonts w:eastAsia="標楷體"/>
-          <w:color w:val="000000" w:themeColor="text1"/>
-          <w:sz w:val="40"/>
-          <w:szCs w:val="40"/>
-        </w:rPr>
-        <w:t>去</w:t>
-      </w:r>
-      <w:r>
-        <w:rPr>
-          <w:rFonts w:eastAsia="標楷體"/>
-          <w:color w:val="000000" w:themeColor="text1"/>
-          <w:sz w:val="40"/>
-          <w:szCs w:val="40"/>
-        </w:rPr>
-        <w:t>混</w:t>
-      </w:r>
-      <w:r>
-        <w:rPr>
-          <w:rFonts w:eastAsia="標楷體"/>
-          <w:color w:val="000000" w:themeColor="text1"/>
-          <w:sz w:val="40"/>
-          <w:szCs w:val="40"/>
-        </w:rPr>
         <w:t>響</w:t>
       </w:r>
-      <w:proofErr w:type="gramEnd"/>
       <w:r>
         <w:rPr>
           <w:rFonts w:eastAsia="標楷體" w:hint="eastAsia"/>
@@ -704,7 +662,6 @@
         </w:rPr>
         <w:t xml:space="preserve"> </w:t>
       </w:r>
-      <w:proofErr w:type="gramStart"/>
       <w:r>
         <w:rPr>
           <w:rFonts w:eastAsia="標楷體"/>
@@ -713,7 +670,6 @@
         </w:rPr>
         <w:t>一</w:t>
       </w:r>
-      <w:proofErr w:type="gramEnd"/>
       <w:r>
         <w:rPr>
           <w:rFonts w:eastAsia="標楷體"/>
@@ -722,7 +678,6 @@
         </w:rPr>
         <w:t xml:space="preserve"> </w:t>
       </w:r>
-      <w:proofErr w:type="gramStart"/>
       <w:r>
         <w:rPr>
           <w:rFonts w:eastAsia="標楷體"/>
@@ -731,7 +686,6 @@
         </w:rPr>
         <w:t>一</w:t>
       </w:r>
-      <w:proofErr w:type="gramEnd"/>
       <w:r>
         <w:rPr>
           <w:rFonts w:eastAsia="標楷體"/>
@@ -813,7 +767,7 @@
         </w:rPr>
       </w:pPr>
       <w:bookmarkStart w:id="3" w:name="_Toc149139978"/>
-      <w:bookmarkStart w:id="4" w:name="_Toc153287504"/>
+      <w:bookmarkStart w:id="4" w:name="_Toc168505724"/>
       <w:bookmarkEnd w:id="0"/>
       <w:r>
         <w:rPr>
@@ -845,674 +799,578 @@
       </w:r>
       <w:r>
         <w:rPr>
+          <w:rFonts w:ascii="標楷體" w:eastAsia="標楷體" w:hAnsi="標楷體" w:cs="新細明體" w:hint="eastAsia"/>
+          <w:kern w:val="0"/>
+        </w:rPr>
+        <w:t>雖然聲學</w:t>
+      </w:r>
+      <w:r>
+        <w:rPr>
+          <w:rFonts w:eastAsia="標楷體" w:hint="eastAsia"/>
+          <w:kern w:val="0"/>
+        </w:rPr>
+        <w:t>傳遞</w:t>
+      </w:r>
+      <w:r>
+        <w:rPr>
+          <w:rFonts w:ascii="標楷體" w:eastAsia="標楷體" w:hAnsi="標楷體" w:cs="新細明體" w:hint="eastAsia"/>
+          <w:kern w:val="0"/>
+        </w:rPr>
+        <w:t>函數</w:t>
+      </w:r>
+      <w:r>
+        <w:rPr>
+          <w:rFonts w:ascii="標楷體" w:eastAsia="標楷體" w:hAnsi="標楷體" w:hint="eastAsia"/>
+          <w:kern w:val="0"/>
+        </w:rPr>
+        <w:t xml:space="preserve"> (</w:t>
+      </w:r>
+      <w:r>
+        <w:rPr>
+          <w:rFonts w:eastAsiaTheme="minorEastAsia"/>
+          <w:kern w:val="0"/>
+        </w:rPr>
+        <w:t>Acoustic Transfer Functions</w:t>
+      </w:r>
+      <w:r>
+        <w:rPr>
+          <w:rFonts w:ascii="標楷體" w:eastAsia="標楷體" w:hAnsi="標楷體" w:hint="eastAsia"/>
+          <w:kern w:val="0"/>
+        </w:rPr>
+        <w:t xml:space="preserve">) </w:t>
+      </w:r>
+      <w:r>
+        <w:rPr>
+          <w:rFonts w:ascii="標楷體" w:eastAsia="標楷體" w:hAnsi="標楷體" w:cs="新細明體" w:hint="eastAsia"/>
+          <w:kern w:val="0"/>
+        </w:rPr>
+        <w:t>在各種陣列信號處理應用中通常優於相對</w:t>
+      </w:r>
+      <w:r>
+        <w:rPr>
+          <w:rFonts w:eastAsia="標楷體" w:hint="eastAsia"/>
+          <w:kern w:val="0"/>
+        </w:rPr>
+        <w:t>傳遞</w:t>
+      </w:r>
+      <w:r>
+        <w:rPr>
+          <w:rFonts w:ascii="標楷體" w:eastAsia="標楷體" w:hAnsi="標楷體" w:cs="新細明體" w:hint="eastAsia"/>
+          <w:kern w:val="0"/>
+        </w:rPr>
+        <w:t>函數</w:t>
+      </w:r>
+      <w:r>
+        <w:rPr>
+          <w:rFonts w:ascii="標楷體" w:eastAsia="標楷體" w:hAnsi="標楷體" w:hint="eastAsia"/>
+          <w:kern w:val="0"/>
+        </w:rPr>
+        <w:t xml:space="preserve"> (</w:t>
+      </w:r>
+      <w:r>
+        <w:rPr>
+          <w:rFonts w:eastAsiaTheme="minorEastAsia"/>
+          <w:kern w:val="0"/>
+        </w:rPr>
+        <w:t>Relative Transfer Functions</w:t>
+      </w:r>
+      <w:r>
+        <w:rPr>
+          <w:rFonts w:ascii="標楷體" w:eastAsia="標楷體" w:hAnsi="標楷體" w:hint="eastAsia"/>
+          <w:kern w:val="0"/>
+        </w:rPr>
+        <w:t>)</w:t>
+      </w:r>
+      <w:r>
+        <w:rPr>
+          <w:rFonts w:ascii="標楷體" w:eastAsia="標楷體" w:hAnsi="標楷體" w:cs="新細明體" w:hint="eastAsia"/>
+          <w:kern w:val="0"/>
+        </w:rPr>
+        <w:t>，但無法獲得源信號會對獲得可靠的</w:t>
+      </w:r>
+      <w:r>
+        <w:rPr>
+          <w:rFonts w:eastAsia="標楷體" w:hint="eastAsia"/>
+          <w:kern w:val="0"/>
+        </w:rPr>
+        <w:t>聲學傳遞函數</w:t>
+      </w:r>
+      <w:r>
+        <w:rPr>
+          <w:rFonts w:ascii="標楷體" w:eastAsia="標楷體" w:hAnsi="標楷體" w:cs="新細明體" w:hint="eastAsia"/>
+          <w:kern w:val="0"/>
+        </w:rPr>
+        <w:t>估計構成重大挑戰。為了解決這一問題，我們提出了一種基於卷積</w:t>
+      </w:r>
+      <w:r>
+        <w:rPr>
+          <w:rFonts w:eastAsia="標楷體" w:hint="eastAsia"/>
+          <w:kern w:val="0"/>
+        </w:rPr>
+        <w:t>傳遞</w:t>
+      </w:r>
+      <w:r>
+        <w:rPr>
+          <w:rFonts w:ascii="標楷體" w:eastAsia="標楷體" w:hAnsi="標楷體" w:cs="新細明體" w:hint="eastAsia"/>
+          <w:kern w:val="0"/>
+        </w:rPr>
+        <w:t>函數</w:t>
+      </w:r>
+      <w:r>
+        <w:rPr>
+          <w:rFonts w:ascii="標楷體" w:eastAsia="標楷體" w:hAnsi="標楷體" w:hint="eastAsia"/>
+          <w:kern w:val="0"/>
+        </w:rPr>
+        <w:t xml:space="preserve"> (</w:t>
+      </w:r>
+      <w:r>
+        <w:rPr>
+          <w:rFonts w:eastAsiaTheme="minorEastAsia"/>
+          <w:kern w:val="0"/>
+        </w:rPr>
+        <w:t>Convolutive Transfer Functions</w:t>
+      </w:r>
+      <w:r>
+        <w:rPr>
+          <w:rFonts w:ascii="標楷體" w:eastAsia="標楷體" w:hAnsi="標楷體" w:hint="eastAsia"/>
+          <w:kern w:val="0"/>
+        </w:rPr>
+        <w:t xml:space="preserve">) </w:t>
+      </w:r>
+      <w:r>
+        <w:rPr>
+          <w:rFonts w:ascii="標楷體" w:eastAsia="標楷體" w:hAnsi="標楷體" w:cs="新細明體" w:hint="eastAsia"/>
+          <w:kern w:val="0"/>
+        </w:rPr>
+        <w:t>的創新盲估計方法。首先，使用加</w:t>
+      </w:r>
+      <w:r>
+        <w:rPr>
+          <w:rFonts w:eastAsia="標楷體" w:hint="eastAsia"/>
+          <w:kern w:val="0"/>
+        </w:rPr>
+        <w:t>加權預測誤差算法</w:t>
+      </w:r>
+      <w:r>
+        <w:rPr>
+          <w:rFonts w:ascii="標楷體" w:eastAsia="標楷體" w:hAnsi="標楷體" w:hint="eastAsia"/>
+          <w:kern w:val="0"/>
+        </w:rPr>
+        <w:t xml:space="preserve"> (</w:t>
+      </w:r>
+      <w:r>
+        <w:rPr>
+          <w:rFonts w:eastAsiaTheme="minorEastAsia"/>
+          <w:kern w:val="0"/>
+        </w:rPr>
+        <w:t>Weighted Prediction Error</w:t>
+      </w:r>
+      <w:r>
+        <w:rPr>
+          <w:rFonts w:ascii="標楷體" w:eastAsia="標楷體" w:hAnsi="標楷體" w:hint="eastAsia"/>
+          <w:kern w:val="0"/>
+        </w:rPr>
+        <w:t>)</w:t>
+      </w:r>
+      <w:r>
+        <w:rPr>
+          <w:rFonts w:ascii="標楷體" w:eastAsia="標楷體" w:hAnsi="標楷體" w:cs="新細明體" w:hint="eastAsia"/>
+          <w:kern w:val="0"/>
+        </w:rPr>
+        <w:t>和</w:t>
+      </w:r>
+      <w:r>
+        <w:rPr>
+          <w:rFonts w:eastAsia="標楷體" w:hint="eastAsia"/>
+          <w:kern w:val="0"/>
+        </w:rPr>
+        <w:t>延遲和加總（</w:t>
+      </w:r>
+      <w:r>
+        <w:rPr>
+          <w:rFonts w:eastAsiaTheme="minorEastAsia"/>
+          <w:kern w:val="0"/>
+        </w:rPr>
+        <w:t>Delay and Sum</w:t>
+      </w:r>
+      <w:r>
+        <w:rPr>
+          <w:rFonts w:eastAsia="標楷體" w:hint="eastAsia"/>
+          <w:kern w:val="0"/>
+        </w:rPr>
+        <w:t>）波束成形器</w:t>
+      </w:r>
+      <w:r>
+        <w:rPr>
+          <w:rFonts w:ascii="標楷體" w:eastAsia="標楷體" w:hAnsi="標楷體" w:cs="新細明體" w:hint="eastAsia"/>
+          <w:kern w:val="0"/>
+        </w:rPr>
+        <w:t>來獲取目標源信號在源位置的初始估計。隨後，使用維納濾波器或卡爾曼濾波器計算卷積</w:t>
+      </w:r>
+      <w:r>
+        <w:rPr>
+          <w:rFonts w:eastAsia="標楷體" w:hint="eastAsia"/>
+          <w:kern w:val="0"/>
+        </w:rPr>
+        <w:t>傳遞</w:t>
+      </w:r>
+      <w:r>
+        <w:rPr>
+          <w:rFonts w:ascii="標楷體" w:eastAsia="標楷體" w:hAnsi="標楷體" w:cs="新細明體" w:hint="eastAsia"/>
+          <w:kern w:val="0"/>
+        </w:rPr>
+        <w:t>函數係數，並通過粒子群優化</w:t>
+      </w:r>
+      <w:r>
+        <w:rPr>
+          <w:rFonts w:ascii="標楷體" w:eastAsia="標楷體" w:hAnsi="標楷體" w:hint="eastAsia"/>
+          <w:kern w:val="0"/>
+        </w:rPr>
+        <w:t xml:space="preserve"> (</w:t>
+      </w:r>
+      <w:r>
+        <w:rPr>
+          <w:rFonts w:eastAsiaTheme="minorEastAsia"/>
+          <w:kern w:val="0"/>
+        </w:rPr>
+        <w:t>Particle Swarm Optimization</w:t>
+      </w:r>
+      <w:r>
+        <w:rPr>
+          <w:rFonts w:ascii="標楷體" w:eastAsia="標楷體" w:hAnsi="標楷體" w:hint="eastAsia"/>
+          <w:kern w:val="0"/>
+        </w:rPr>
+        <w:t xml:space="preserve">) </w:t>
+      </w:r>
+      <w:r>
+        <w:rPr>
+          <w:rFonts w:ascii="標楷體" w:eastAsia="標楷體" w:hAnsi="標楷體" w:cs="新細明體" w:hint="eastAsia"/>
+          <w:kern w:val="0"/>
+        </w:rPr>
+        <w:t>優化其參數。為了獲取聲學</w:t>
+      </w:r>
+      <w:r>
+        <w:rPr>
+          <w:rFonts w:eastAsia="標楷體" w:hint="eastAsia"/>
+          <w:kern w:val="0"/>
+        </w:rPr>
+        <w:t>傳遞</w:t>
+      </w:r>
+      <w:r>
+        <w:rPr>
+          <w:rFonts w:ascii="標楷體" w:eastAsia="標楷體" w:hAnsi="標楷體" w:cs="新細明體" w:hint="eastAsia"/>
+          <w:kern w:val="0"/>
+        </w:rPr>
+        <w:t>函數的房間脈衝響應，將單位脈衝序列的短時傅立葉變換</w:t>
+      </w:r>
+      <w:r>
+        <w:rPr>
+          <w:rFonts w:ascii="標楷體" w:eastAsia="標楷體" w:hAnsi="標楷體" w:hint="eastAsia"/>
+          <w:kern w:val="0"/>
+        </w:rPr>
+        <w:t xml:space="preserve"> (</w:t>
+      </w:r>
+      <w:r>
+        <w:rPr>
+          <w:rFonts w:eastAsiaTheme="minorEastAsia"/>
+          <w:kern w:val="0"/>
+        </w:rPr>
+        <w:t>Short-time Fourier Transform)</w:t>
+      </w:r>
+      <w:r>
+        <w:rPr>
+          <w:rFonts w:ascii="標楷體" w:eastAsia="標楷體" w:hAnsi="標楷體" w:hint="eastAsia"/>
+          <w:kern w:val="0"/>
+        </w:rPr>
+        <w:t xml:space="preserve"> </w:t>
+      </w:r>
+      <w:r>
+        <w:rPr>
+          <w:rFonts w:ascii="標楷體" w:eastAsia="標楷體" w:hAnsi="標楷體" w:cs="新細明體" w:hint="eastAsia"/>
+          <w:kern w:val="0"/>
+        </w:rPr>
+        <w:t>與卷積</w:t>
+      </w:r>
+      <w:r>
+        <w:rPr>
+          <w:rFonts w:eastAsia="標楷體" w:hint="eastAsia"/>
+          <w:kern w:val="0"/>
+        </w:rPr>
+        <w:t>傳遞</w:t>
+      </w:r>
+      <w:r>
+        <w:rPr>
+          <w:rFonts w:ascii="標楷體" w:eastAsia="標楷體" w:hAnsi="標楷體" w:cs="新細明體" w:hint="eastAsia"/>
+          <w:kern w:val="0"/>
+        </w:rPr>
+        <w:t>函數係數進行卷積，然後應用</w:t>
+      </w:r>
+      <w:r>
+        <w:rPr>
+          <w:rFonts w:eastAsia="標楷體" w:hint="eastAsia"/>
+          <w:kern w:val="0"/>
+        </w:rPr>
+        <w:t>逆短時距傅立葉變換（</w:t>
+      </w:r>
+      <w:r>
+        <w:rPr>
           <w:rFonts w:eastAsia="標楷體"/>
-        </w:rPr>
-        <w:t>雖然聲學傳遞函數（</w:t>
-      </w:r>
-      <w:r>
-        <w:rPr>
-          <w:rFonts w:eastAsiaTheme="minorEastAsia"/>
-        </w:rPr>
-        <w:t>Acoustic Transfer Functions</w:t>
+          <w:kern w:val="0"/>
+        </w:rPr>
+        <w:t xml:space="preserve">Inverse </w:t>
+      </w:r>
+      <w:r>
+        <w:rPr>
+          <w:rFonts w:eastAsiaTheme="minorEastAsia"/>
+          <w:kern w:val="0"/>
+        </w:rPr>
+        <w:t>Short-time Fourier Transform</w:t>
+      </w:r>
+      <w:r>
+        <w:rPr>
+          <w:rFonts w:eastAsia="標楷體" w:hint="eastAsia"/>
+          <w:kern w:val="0"/>
+        </w:rPr>
+        <w:t>）來獲得它</w:t>
+      </w:r>
+      <w:r>
+        <w:rPr>
+          <w:rFonts w:ascii="標楷體" w:eastAsia="標楷體" w:hAnsi="標楷體" w:cs="新細明體" w:hint="eastAsia"/>
+          <w:kern w:val="0"/>
+        </w:rPr>
+        <w:t>。為了展示我們所提出的</w:t>
+      </w:r>
+      <w:r>
+        <w:rPr>
+          <w:rFonts w:eastAsia="標楷體" w:hint="eastAsia"/>
+          <w:kern w:val="0"/>
+        </w:rPr>
+        <w:t>聲學傳遞函數</w:t>
+      </w:r>
+      <w:r>
+        <w:rPr>
+          <w:rFonts w:ascii="標楷體" w:eastAsia="標楷體" w:hAnsi="標楷體" w:cs="新細明體" w:hint="eastAsia"/>
+          <w:kern w:val="0"/>
+        </w:rPr>
+        <w:t>估計技術的有效性，我們對估計的</w:t>
+      </w:r>
+      <w:r>
+        <w:rPr>
+          <w:rFonts w:eastAsia="標楷體" w:hint="eastAsia"/>
+          <w:kern w:val="0"/>
+        </w:rPr>
+        <w:t>脈衝響應</w:t>
+      </w:r>
+      <w:r>
+        <w:rPr>
+          <w:rFonts w:ascii="標楷體" w:eastAsia="標楷體" w:hAnsi="標楷體" w:cs="新細明體" w:hint="eastAsia"/>
+          <w:kern w:val="0"/>
+        </w:rPr>
+        <w:t>與最先進的盲系統識別方法</w:t>
       </w:r>
       <w:r>
         <w:rPr>
           <w:rFonts w:eastAsia="標楷體"/>
-        </w:rPr>
-        <w:t>）在各種陣列信號處理應用中通常優於相對傳遞函數（</w:t>
-      </w:r>
-      <w:r>
-        <w:rPr>
-          <w:rFonts w:eastAsiaTheme="minorEastAsia"/>
-        </w:rPr>
-        <w:t>Relative Transfer Functions</w:t>
-      </w:r>
-      <w:r>
-        <w:rPr>
-          <w:rFonts w:eastAsia="標楷體"/>
-        </w:rPr>
-        <w:t>），但源信號的不可取用性對於獲得可靠的</w:t>
-      </w:r>
-      <w:r>
-        <w:rPr>
-          <w:rFonts w:eastAsia="標楷體"/>
+          <w:kern w:val="0"/>
+        </w:rPr>
+        <w:t>——</w:t>
+      </w:r>
+      <w:r>
+        <w:rPr>
+          <w:rFonts w:eastAsia="標楷體" w:hint="eastAsia"/>
+          <w:kern w:val="0"/>
+        </w:rPr>
+        <w:t>自適應多通道時域最小均方（</w:t>
+      </w:r>
+      <w:r>
+        <w:rPr>
+          <w:rFonts w:eastAsiaTheme="minorEastAsia"/>
+          <w:kern w:val="0"/>
+        </w:rPr>
+        <w:t>Adaptive Multi-channel Time Domain Least Mean Square</w:t>
+      </w:r>
+      <w:r>
+        <w:rPr>
+          <w:rFonts w:eastAsia="標楷體" w:hint="eastAsia"/>
+          <w:kern w:val="0"/>
+        </w:rPr>
+        <w:t>）</w:t>
+      </w:r>
+      <w:r>
+        <w:rPr>
+          <w:rFonts w:ascii="標楷體" w:eastAsia="標楷體" w:hAnsi="標楷體" w:hint="eastAsia"/>
+          <w:kern w:val="0"/>
+        </w:rPr>
+        <w:t xml:space="preserve"> </w:t>
+      </w:r>
+      <w:r>
+        <w:rPr>
+          <w:rFonts w:ascii="標楷體" w:eastAsia="標楷體" w:hAnsi="標楷體" w:cs="新細明體" w:hint="eastAsia"/>
+          <w:kern w:val="0"/>
+        </w:rPr>
+        <w:t>和真實</w:t>
+      </w:r>
+      <w:r>
+        <w:rPr>
+          <w:rFonts w:eastAsia="標楷體" w:hint="eastAsia"/>
+          <w:kern w:val="0"/>
+        </w:rPr>
+        <w:t>脈衝響應</w:t>
+      </w:r>
+      <w:r>
+        <w:rPr>
+          <w:rFonts w:ascii="標楷體" w:eastAsia="標楷體" w:hAnsi="標楷體" w:cs="新細明體" w:hint="eastAsia"/>
+          <w:kern w:val="0"/>
+        </w:rPr>
+        <w:t>進行了比較分析。此外，本文展示了幾個需要精確聲學</w:t>
+      </w:r>
+      <w:r>
+        <w:rPr>
+          <w:rFonts w:eastAsia="標楷體" w:hint="eastAsia"/>
+          <w:kern w:val="0"/>
+        </w:rPr>
+        <w:t>傳遞</w:t>
+      </w:r>
+      <w:r>
+        <w:rPr>
+          <w:rFonts w:ascii="標楷體" w:eastAsia="標楷體" w:hAnsi="標楷體" w:cs="新細明體" w:hint="eastAsia"/>
+          <w:kern w:val="0"/>
+        </w:rPr>
+        <w:t>函數估計的應用，包括使用多輸入</w:t>
+      </w:r>
+      <w:r>
+        <w:rPr>
+          <w:rFonts w:ascii="標楷體" w:eastAsia="標楷體" w:hAnsi="標楷體" w:hint="eastAsia"/>
+          <w:kern w:val="0"/>
+        </w:rPr>
+        <w:t>/</w:t>
+      </w:r>
+      <w:r>
+        <w:rPr>
+          <w:rFonts w:ascii="標楷體" w:eastAsia="標楷體" w:hAnsi="標楷體" w:cs="新細明體" w:hint="eastAsia"/>
+          <w:kern w:val="0"/>
+        </w:rPr>
+        <w:t>輸出逆定理</w:t>
+      </w:r>
+      <w:r>
+        <w:rPr>
+          <w:rFonts w:ascii="標楷體" w:eastAsia="標楷體" w:hAnsi="標楷體" w:hint="eastAsia"/>
+          <w:kern w:val="0"/>
+        </w:rPr>
+        <w:t xml:space="preserve"> (</w:t>
+      </w:r>
+      <w:r>
+        <w:rPr>
+          <w:rFonts w:eastAsiaTheme="minorEastAsia"/>
+          <w:kern w:val="0"/>
+        </w:rPr>
+        <w:t>Multiple Input/Output Inverse Theorem</w:t>
+      </w:r>
+      <w:r>
+        <w:rPr>
+          <w:rFonts w:ascii="標楷體" w:eastAsia="標楷體" w:hAnsi="標楷體" w:hint="eastAsia"/>
+          <w:kern w:val="0"/>
+        </w:rPr>
+        <w:t xml:space="preserve">) </w:t>
+      </w:r>
+      <w:r>
+        <w:rPr>
+          <w:rFonts w:ascii="標楷體" w:eastAsia="標楷體" w:hAnsi="標楷體" w:cs="新細明體" w:hint="eastAsia"/>
+          <w:kern w:val="0"/>
+        </w:rPr>
+        <w:t>進行去混響、通過</w:t>
+      </w:r>
+      <w:r>
+        <w:rPr>
+          <w:rFonts w:eastAsia="標楷體" w:hint="eastAsia"/>
+          <w:kern w:val="0"/>
+        </w:rPr>
+        <w:t>吉洪諾夫正則化（</w:t>
+      </w:r>
+      <w:r>
+        <w:rPr>
+          <w:rFonts w:eastAsiaTheme="minorEastAsia"/>
+          <w:kern w:val="0"/>
+        </w:rPr>
+        <w:t>Tikhonov regularization</w:t>
+      </w:r>
+      <w:r>
+        <w:rPr>
+          <w:rFonts w:eastAsia="標楷體" w:hint="eastAsia"/>
+          <w:kern w:val="0"/>
+        </w:rPr>
+        <w:t>）</w:t>
+      </w:r>
+      <w:r>
+        <w:rPr>
+          <w:rFonts w:ascii="標楷體" w:eastAsia="標楷體" w:hAnsi="標楷體" w:cs="新細明體" w:hint="eastAsia"/>
+          <w:kern w:val="0"/>
+        </w:rPr>
+        <w:t>進行聲源分離以及使用最小功率無失真響應</w:t>
+      </w:r>
+      <w:r>
+        <w:rPr>
+          <w:rFonts w:ascii="標楷體" w:eastAsia="標楷體" w:hAnsi="標楷體" w:hint="eastAsia"/>
+          <w:kern w:val="0"/>
+        </w:rPr>
+        <w:t xml:space="preserve"> (</w:t>
+      </w:r>
+      <w:r>
+        <w:rPr>
+          <w:rFonts w:eastAsiaTheme="minorEastAsia"/>
+          <w:kern w:val="0"/>
+        </w:rPr>
+        <w:t xml:space="preserve">Minimum Power </w:t>
+      </w:r>
+      <w:proofErr w:type="spellStart"/>
+      <w:r>
+        <w:rPr>
+          <w:rFonts w:eastAsiaTheme="minorEastAsia"/>
+          <w:kern w:val="0"/>
+        </w:rPr>
+        <w:t>Distortionless</w:t>
+      </w:r>
+      <w:proofErr w:type="spellEnd"/>
+      <w:r>
+        <w:rPr>
+          <w:rFonts w:eastAsiaTheme="minorEastAsia"/>
+          <w:kern w:val="0"/>
+        </w:rPr>
+        <w:t xml:space="preserve"> Response</w:t>
+      </w:r>
+      <w:r>
+        <w:rPr>
+          <w:rFonts w:ascii="標楷體" w:eastAsia="標楷體" w:hAnsi="標楷體" w:hint="eastAsia"/>
+          <w:kern w:val="0"/>
+        </w:rPr>
+        <w:t xml:space="preserve">) </w:t>
+      </w:r>
+      <w:r>
+        <w:rPr>
+          <w:rFonts w:ascii="標楷體" w:eastAsia="標楷體" w:hAnsi="標楷體" w:cs="新細明體" w:hint="eastAsia"/>
+          <w:kern w:val="0"/>
+        </w:rPr>
+        <w:t>波束形</w:t>
+      </w:r>
+      <w:r>
+        <w:rPr>
+          <w:rFonts w:ascii="標楷體" w:eastAsia="標楷體" w:hAnsi="標楷體" w:cs="新細明體" w:hint="eastAsia"/>
+          <w:kern w:val="0"/>
+        </w:rPr>
+        <w:lastRenderedPageBreak/>
+        <w:t>成器進行聲源增強。在真實房間環境中進行的實驗結果表明，我們的方法能夠準確地估計</w:t>
+      </w:r>
+      <w:r>
+        <w:rPr>
+          <w:rFonts w:eastAsia="標楷體" w:hint="eastAsia"/>
+          <w:kern w:val="0"/>
         </w:rPr>
         <w:t>聲學傳遞函數</w:t>
       </w:r>
       <w:r>
         <w:rPr>
-          <w:rFonts w:eastAsia="標楷體"/>
-        </w:rPr>
-        <w:t>估算構成了重大挑戰。為應對這一問題，我們提出了一種新穎的</w:t>
-      </w:r>
-      <w:proofErr w:type="gramStart"/>
-      <w:r>
-        <w:rPr>
-          <w:rFonts w:eastAsia="標楷體"/>
-        </w:rPr>
-        <w:t>基於卷積傳遞</w:t>
-      </w:r>
-      <w:proofErr w:type="gramEnd"/>
-      <w:r>
-        <w:rPr>
-          <w:rFonts w:eastAsia="標楷體"/>
-        </w:rPr>
-        <w:t>函數（</w:t>
-      </w:r>
-      <w:r>
-        <w:rPr>
-          <w:rFonts w:eastAsiaTheme="minorEastAsia"/>
-        </w:rPr>
-        <w:t>Convolutive Transfer Functions</w:t>
-      </w:r>
-      <w:r>
-        <w:rPr>
-          <w:rFonts w:eastAsia="標楷體"/>
-        </w:rPr>
-        <w:t>）的</w:t>
-      </w:r>
-      <w:r>
-        <w:rPr>
-          <w:rFonts w:eastAsia="標楷體"/>
-        </w:rPr>
-        <w:t>聲學傳遞函數</w:t>
-      </w:r>
-      <w:proofErr w:type="gramStart"/>
-      <w:r>
-        <w:rPr>
-          <w:rFonts w:eastAsia="標楷體"/>
-        </w:rPr>
-        <w:t>盲</w:t>
-      </w:r>
-      <w:proofErr w:type="gramEnd"/>
-      <w:r>
-        <w:rPr>
-          <w:rFonts w:eastAsia="標楷體"/>
-        </w:rPr>
-        <w:t>估算方法。首先，使用加權預測誤差算法</w:t>
-      </w:r>
-      <w:r>
-        <w:rPr>
-          <w:rFonts w:eastAsia="標楷體"/>
-        </w:rPr>
-        <w:t>（</w:t>
-      </w:r>
-      <w:r>
-        <w:rPr>
-          <w:rFonts w:eastAsiaTheme="minorEastAsia"/>
-        </w:rPr>
-        <w:t>Weighted Prediction Error</w:t>
-      </w:r>
-      <w:r>
-        <w:rPr>
-          <w:rFonts w:eastAsia="標楷體"/>
-        </w:rPr>
-        <w:t>）</w:t>
-      </w:r>
-      <w:r>
-        <w:rPr>
-          <w:rFonts w:eastAsia="標楷體"/>
-        </w:rPr>
-        <w:t>和延遲和</w:t>
-      </w:r>
-      <w:r>
-        <w:rPr>
-          <w:rFonts w:eastAsia="標楷體"/>
-        </w:rPr>
-        <w:t>加總</w:t>
-      </w:r>
-      <w:r>
-        <w:rPr>
-          <w:rFonts w:eastAsia="標楷體"/>
-        </w:rPr>
-        <w:t>（</w:t>
-      </w:r>
-      <w:r>
-        <w:rPr>
-          <w:rFonts w:eastAsiaTheme="minorEastAsia"/>
-        </w:rPr>
-        <w:t>Delay and Sum</w:t>
-      </w:r>
-      <w:r>
-        <w:rPr>
-          <w:rFonts w:eastAsia="標楷體"/>
-        </w:rPr>
-        <w:t>）波束成形器來獲得</w:t>
-      </w:r>
-      <w:r>
-        <w:rPr>
-          <w:rFonts w:eastAsia="標楷體"/>
-        </w:rPr>
-        <w:t>聲</w:t>
-      </w:r>
-      <w:r>
-        <w:rPr>
-          <w:rFonts w:eastAsia="標楷體"/>
-        </w:rPr>
-        <w:t>源位置</w:t>
-      </w:r>
-      <w:r>
-        <w:rPr>
-          <w:rFonts w:eastAsia="標楷體"/>
-        </w:rPr>
-        <w:t>的</w:t>
-      </w:r>
-      <w:r>
-        <w:rPr>
-          <w:rFonts w:eastAsia="標楷體"/>
-        </w:rPr>
-        <w:t>目標源信號</w:t>
-      </w:r>
-      <w:r>
-        <w:rPr>
-          <w:rFonts w:eastAsia="標楷體"/>
-        </w:rPr>
-        <w:t>之</w:t>
-      </w:r>
-      <w:r>
-        <w:rPr>
-          <w:rFonts w:eastAsia="標楷體"/>
-        </w:rPr>
-        <w:t>初始估算。隨後，使用維納濾波器或卡爾</w:t>
-      </w:r>
-      <w:proofErr w:type="gramStart"/>
-      <w:r>
-        <w:rPr>
-          <w:rFonts w:eastAsia="標楷體"/>
-        </w:rPr>
-        <w:t>曼</w:t>
-      </w:r>
-      <w:proofErr w:type="gramEnd"/>
-      <w:r>
-        <w:rPr>
-          <w:rFonts w:eastAsia="標楷體"/>
-        </w:rPr>
-        <w:t>濾波器</w:t>
-      </w:r>
-      <w:proofErr w:type="gramStart"/>
-      <w:r>
-        <w:rPr>
-          <w:rFonts w:eastAsia="標楷體"/>
-        </w:rPr>
-        <w:t>計算</w:t>
-      </w:r>
-      <w:r>
-        <w:rPr>
-          <w:rFonts w:eastAsia="標楷體"/>
-        </w:rPr>
-        <w:t>卷積傳遞</w:t>
-      </w:r>
-      <w:proofErr w:type="gramEnd"/>
-      <w:r>
-        <w:rPr>
-          <w:rFonts w:eastAsia="標楷體"/>
-        </w:rPr>
-        <w:t>函數</w:t>
-      </w:r>
-      <w:r>
-        <w:rPr>
-          <w:rFonts w:eastAsia="標楷體"/>
-        </w:rPr>
-        <w:t>之</w:t>
-      </w:r>
-      <w:r>
-        <w:rPr>
-          <w:rFonts w:eastAsia="標楷體"/>
-        </w:rPr>
-        <w:t>係數，並通過粒子群優化（</w:t>
-      </w:r>
-      <w:r>
-        <w:rPr>
-          <w:rFonts w:eastAsiaTheme="minorEastAsia"/>
-        </w:rPr>
-        <w:t>Particle Swarm Optimization</w:t>
-      </w:r>
-      <w:r>
-        <w:rPr>
-          <w:rFonts w:eastAsia="標楷體"/>
-        </w:rPr>
-        <w:t>）來</w:t>
-      </w:r>
-      <w:r>
-        <w:rPr>
-          <w:rFonts w:eastAsia="標楷體"/>
-        </w:rPr>
-        <w:t>最佳化</w:t>
-      </w:r>
-      <w:r>
-        <w:rPr>
-          <w:rFonts w:eastAsia="標楷體"/>
-        </w:rPr>
-        <w:t>濾波器中</w:t>
-      </w:r>
-      <w:r>
-        <w:rPr>
-          <w:rFonts w:eastAsia="標楷體"/>
-        </w:rPr>
-        <w:t>的參數。為了</w:t>
-      </w:r>
-      <w:r>
-        <w:rPr>
-          <w:rFonts w:eastAsia="標楷體"/>
-        </w:rPr>
-        <w:t>得到</w:t>
-      </w:r>
-      <w:r>
-        <w:rPr>
-          <w:rFonts w:eastAsia="標楷體"/>
-        </w:rPr>
-        <w:t>聲學傳遞函數</w:t>
-      </w:r>
-      <w:r>
-        <w:rPr>
-          <w:rFonts w:eastAsia="標楷體"/>
-        </w:rPr>
-        <w:t>的脈衝響應，將單位脈衝序列的短時</w:t>
-      </w:r>
-      <w:r>
-        <w:rPr>
-          <w:rFonts w:eastAsia="標楷體"/>
-        </w:rPr>
-        <w:t>距</w:t>
-      </w:r>
-      <w:r>
-        <w:rPr>
-          <w:rFonts w:eastAsia="標楷體"/>
-        </w:rPr>
-        <w:t>傅立葉變換（</w:t>
-      </w:r>
-      <w:r>
-        <w:rPr>
-          <w:rFonts w:eastAsiaTheme="minorEastAsia"/>
-        </w:rPr>
-        <w:t>Short-time Fourier Transform</w:t>
-      </w:r>
-      <w:r>
-        <w:rPr>
-          <w:rFonts w:eastAsia="標楷體"/>
-        </w:rPr>
-        <w:t>）</w:t>
-      </w:r>
-      <w:proofErr w:type="gramStart"/>
-      <w:r>
-        <w:rPr>
-          <w:rFonts w:eastAsia="標楷體"/>
-        </w:rPr>
-        <w:t>與</w:t>
-      </w:r>
-      <w:r>
-        <w:rPr>
-          <w:rFonts w:eastAsia="標楷體"/>
-        </w:rPr>
-        <w:t>卷積傳遞</w:t>
-      </w:r>
-      <w:proofErr w:type="gramEnd"/>
-      <w:r>
-        <w:rPr>
-          <w:rFonts w:eastAsia="標楷體"/>
-        </w:rPr>
-        <w:t>函數</w:t>
-      </w:r>
-      <w:r>
-        <w:rPr>
-          <w:rFonts w:eastAsia="標楷體"/>
-        </w:rPr>
-        <w:t>係數</w:t>
-      </w:r>
-      <w:proofErr w:type="gramStart"/>
-      <w:r>
-        <w:rPr>
-          <w:rFonts w:eastAsia="標楷體"/>
-        </w:rPr>
-        <w:t>進行卷積</w:t>
-      </w:r>
-      <w:proofErr w:type="gramEnd"/>
-      <w:r>
-        <w:rPr>
-          <w:rFonts w:eastAsia="標楷體"/>
-        </w:rPr>
-        <w:t>，然後</w:t>
-      </w:r>
-      <w:proofErr w:type="gramStart"/>
-      <w:r>
-        <w:rPr>
-          <w:rFonts w:eastAsia="標楷體"/>
-        </w:rPr>
-        <w:t>應用逆</w:t>
-      </w:r>
-      <w:r>
-        <w:rPr>
-          <w:rFonts w:eastAsia="標楷體"/>
-        </w:rPr>
-        <w:t>短時</w:t>
-      </w:r>
-      <w:proofErr w:type="gramEnd"/>
-      <w:r>
-        <w:rPr>
-          <w:rFonts w:eastAsia="標楷體"/>
-        </w:rPr>
-        <w:t>距傅立葉變換（</w:t>
-      </w:r>
-      <w:r>
-        <w:rPr>
-          <w:rFonts w:eastAsia="標楷體"/>
-        </w:rPr>
-        <w:t xml:space="preserve">Inverse </w:t>
-      </w:r>
-      <w:r>
-        <w:rPr>
-          <w:rFonts w:eastAsiaTheme="minorEastAsia"/>
-        </w:rPr>
-        <w:t>Short-time Fourier Transform</w:t>
-      </w:r>
-      <w:r>
-        <w:rPr>
-          <w:rFonts w:eastAsia="標楷體"/>
-        </w:rPr>
-        <w:t>）</w:t>
-      </w:r>
-      <w:r>
-        <w:rPr>
-          <w:rFonts w:eastAsia="標楷體"/>
-        </w:rPr>
-        <w:t>來獲得它</w:t>
-      </w:r>
-      <w:r>
-        <w:rPr>
-          <w:rFonts w:eastAsia="標楷體"/>
-        </w:rPr>
-        <w:t>。</w:t>
-      </w:r>
-      <w:r>
-        <w:rPr>
-          <w:rFonts w:eastAsia="標楷體" w:hint="eastAsia"/>
-        </w:rPr>
-        <w:t>為了展示我們所提出的</w:t>
-      </w:r>
-      <w:r>
-        <w:rPr>
-          <w:rFonts w:eastAsia="標楷體"/>
-        </w:rPr>
-        <w:t>聲學傳遞函數</w:t>
-      </w:r>
-      <w:r>
-        <w:rPr>
-          <w:rFonts w:eastAsia="標楷體" w:hint="eastAsia"/>
-        </w:rPr>
-        <w:t>估計技術的有效性，我們對估計的</w:t>
-      </w:r>
-      <w:r>
-        <w:rPr>
-          <w:rFonts w:eastAsia="標楷體"/>
-        </w:rPr>
-        <w:t>脈衝響應</w:t>
-      </w:r>
-      <w:r>
-        <w:rPr>
-          <w:rFonts w:eastAsia="標楷體" w:hint="eastAsia"/>
-        </w:rPr>
-        <w:t>與最先進的盲系統識別方法</w:t>
-      </w:r>
-      <w:proofErr w:type="gramStart"/>
-      <w:r>
-        <w:rPr>
-          <w:rFonts w:eastAsia="標楷體"/>
-        </w:rPr>
-        <w:t>——</w:t>
-      </w:r>
-      <w:proofErr w:type="gramEnd"/>
-      <w:r>
-        <w:rPr>
-          <w:rFonts w:eastAsia="標楷體" w:hint="eastAsia"/>
-        </w:rPr>
-        <w:t>自適應多通道</w:t>
-      </w:r>
-      <w:proofErr w:type="gramStart"/>
-      <w:r>
-        <w:rPr>
-          <w:rFonts w:eastAsia="標楷體" w:hint="eastAsia"/>
-        </w:rPr>
-        <w:t>時域最小均方</w:t>
-      </w:r>
-      <w:proofErr w:type="gramEnd"/>
-      <w:r>
-        <w:rPr>
-          <w:rFonts w:eastAsia="標楷體" w:hint="eastAsia"/>
-        </w:rPr>
-        <w:t>（</w:t>
-      </w:r>
-      <w:r>
-        <w:rPr>
-          <w:rFonts w:eastAsiaTheme="minorEastAsia"/>
-        </w:rPr>
-        <w:t>Adaptive Multi-channel Time Domain Least Mean Square</w:t>
-      </w:r>
-      <w:r>
-        <w:rPr>
-          <w:rFonts w:eastAsia="標楷體" w:hint="eastAsia"/>
-        </w:rPr>
-        <w:t>）</w:t>
-      </w:r>
-      <w:r>
-        <w:rPr>
-          <w:rFonts w:eastAsia="標楷體" w:hint="eastAsia"/>
-        </w:rPr>
-        <w:t>針對與</w:t>
-      </w:r>
-      <w:r>
-        <w:rPr>
-          <w:rFonts w:eastAsia="標楷體" w:hint="eastAsia"/>
-        </w:rPr>
-        <w:t>真實</w:t>
-      </w:r>
-      <w:r>
-        <w:rPr>
-          <w:rFonts w:eastAsia="標楷體"/>
-        </w:rPr>
-        <w:t>脈衝響應</w:t>
-      </w:r>
-      <w:r>
-        <w:rPr>
-          <w:rFonts w:eastAsia="標楷體" w:hint="eastAsia"/>
-        </w:rPr>
-        <w:t>之間</w:t>
-      </w:r>
-      <w:r>
-        <w:rPr>
-          <w:rFonts w:eastAsia="標楷體" w:hint="eastAsia"/>
-        </w:rPr>
-        <w:t>的一致性</w:t>
-      </w:r>
-      <w:r>
-        <w:rPr>
-          <w:rFonts w:eastAsia="標楷體" w:hint="eastAsia"/>
-        </w:rPr>
-        <w:t>進行了比較分析。</w:t>
-      </w:r>
-      <w:proofErr w:type="gramStart"/>
-      <w:r>
-        <w:rPr>
-          <w:rFonts w:eastAsia="標楷體" w:hint="eastAsia"/>
-        </w:rPr>
-        <w:t>此外，</w:t>
-      </w:r>
-      <w:proofErr w:type="gramEnd"/>
-      <w:r>
-        <w:rPr>
-          <w:rFonts w:eastAsia="標楷體" w:hint="eastAsia"/>
-        </w:rPr>
-        <w:t>本文展示了幾個需要精確</w:t>
-      </w:r>
-      <w:r>
-        <w:rPr>
-          <w:rFonts w:eastAsia="標楷體"/>
-        </w:rPr>
-        <w:t>聲學傳遞函數</w:t>
-      </w:r>
-      <w:r>
-        <w:rPr>
-          <w:rFonts w:eastAsia="標楷體" w:hint="eastAsia"/>
-        </w:rPr>
-        <w:t>估計的應用，包括使用多輸入</w:t>
-      </w:r>
-      <w:r>
-        <w:rPr>
-          <w:rFonts w:eastAsia="標楷體"/>
-        </w:rPr>
-        <w:t>/</w:t>
-      </w:r>
-      <w:r>
-        <w:rPr>
-          <w:rFonts w:eastAsia="標楷體" w:hint="eastAsia"/>
-        </w:rPr>
-        <w:t>輸出逆定理（</w:t>
-      </w:r>
-      <w:r>
-        <w:rPr>
-          <w:rFonts w:eastAsiaTheme="minorEastAsia"/>
-        </w:rPr>
-        <w:t>Multiple Input/Output Inverse Theorem</w:t>
-      </w:r>
-      <w:r>
-        <w:rPr>
-          <w:rFonts w:eastAsia="標楷體" w:hint="eastAsia"/>
-        </w:rPr>
-        <w:t>）進行</w:t>
-      </w:r>
-      <w:proofErr w:type="gramStart"/>
-      <w:r>
-        <w:rPr>
-          <w:rFonts w:eastAsia="標楷體" w:hint="eastAsia"/>
-        </w:rPr>
-        <w:t>去混響</w:t>
-      </w:r>
-      <w:proofErr w:type="gramEnd"/>
-      <w:r>
-        <w:rPr>
-          <w:rFonts w:eastAsia="標楷體" w:hint="eastAsia"/>
-        </w:rPr>
-        <w:t>、通過</w:t>
-      </w:r>
-      <w:proofErr w:type="gramStart"/>
-      <w:r>
-        <w:rPr>
-          <w:rFonts w:eastAsia="標楷體" w:hint="eastAsia"/>
-        </w:rPr>
-        <w:t>吉洪諾</w:t>
-      </w:r>
-      <w:proofErr w:type="gramEnd"/>
-      <w:r>
-        <w:rPr>
-          <w:rFonts w:eastAsia="標楷體" w:hint="eastAsia"/>
-        </w:rPr>
-        <w:t>夫</w:t>
-      </w:r>
-      <w:proofErr w:type="gramStart"/>
-      <w:r>
-        <w:rPr>
-          <w:rFonts w:eastAsia="標楷體" w:hint="eastAsia"/>
-        </w:rPr>
-        <w:t>正則化</w:t>
-      </w:r>
-      <w:proofErr w:type="gramEnd"/>
-      <w:r>
-        <w:rPr>
-          <w:rFonts w:eastAsia="標楷體" w:hint="eastAsia"/>
-        </w:rPr>
-        <w:t>（</w:t>
-      </w:r>
-      <w:r>
-        <w:rPr>
-          <w:rFonts w:eastAsiaTheme="minorEastAsia"/>
-        </w:rPr>
-        <w:t>Tikhonov regulari</w:t>
-      </w:r>
-      <w:r>
-        <w:rPr>
-          <w:rFonts w:eastAsiaTheme="minorEastAsia"/>
-        </w:rPr>
-        <w:t>z</w:t>
-      </w:r>
-      <w:r>
-        <w:rPr>
-          <w:rFonts w:eastAsiaTheme="minorEastAsia"/>
-        </w:rPr>
-        <w:t>ation</w:t>
-      </w:r>
-      <w:r>
-        <w:rPr>
-          <w:rFonts w:eastAsia="標楷體" w:hint="eastAsia"/>
-        </w:rPr>
-        <w:t>）進行聲源分離，以及使用最小功率無失真響應（</w:t>
-      </w:r>
-      <w:r>
-        <w:rPr>
-          <w:rFonts w:eastAsiaTheme="minorEastAsia"/>
-        </w:rPr>
-        <w:t>Minimum Power</w:t>
-      </w:r>
-      <w:r>
-        <w:rPr>
-          <w:rFonts w:eastAsiaTheme="minorEastAsia"/>
-        </w:rPr>
-        <w:t xml:space="preserve"> </w:t>
-      </w:r>
-      <w:proofErr w:type="spellStart"/>
-      <w:r>
-        <w:rPr>
-          <w:rFonts w:eastAsiaTheme="minorEastAsia"/>
-        </w:rPr>
-        <w:t>Distortionless</w:t>
-      </w:r>
-      <w:proofErr w:type="spellEnd"/>
-      <w:r>
-        <w:rPr>
-          <w:rFonts w:eastAsiaTheme="minorEastAsia"/>
-        </w:rPr>
-        <w:t xml:space="preserve"> </w:t>
-      </w:r>
-      <w:r>
-        <w:rPr>
-          <w:rFonts w:eastAsiaTheme="minorEastAsia"/>
-        </w:rPr>
-        <w:t>Response</w:t>
-      </w:r>
-      <w:r>
-        <w:rPr>
-          <w:rFonts w:eastAsia="標楷體" w:hint="eastAsia"/>
-        </w:rPr>
-        <w:t>）波束形成器進行聲源增強。</w:t>
-      </w:r>
-      <w:proofErr w:type="gramStart"/>
-      <w:r>
-        <w:rPr>
-          <w:rFonts w:eastAsia="標楷體" w:hint="eastAsia"/>
-        </w:rPr>
-        <w:t>此外，</w:t>
-      </w:r>
-      <w:proofErr w:type="gramEnd"/>
-      <w:r>
-        <w:rPr>
-          <w:rFonts w:eastAsia="標楷體" w:hint="eastAsia"/>
-        </w:rPr>
-        <w:t>我們</w:t>
-      </w:r>
-      <w:r>
-        <w:rPr>
-          <w:rFonts w:eastAsia="標楷體" w:hint="eastAsia"/>
-        </w:rPr>
-        <w:lastRenderedPageBreak/>
-        <w:t>還在真實房間環境中進行了實驗。這些實驗結果表明，我們的方法能夠準確地估計</w:t>
-      </w:r>
-      <w:r>
-        <w:rPr>
-          <w:rFonts w:eastAsia="標楷體"/>
-        </w:rPr>
-        <w:t>聲學傳遞函數</w:t>
-      </w:r>
-      <w:r>
-        <w:rPr>
-          <w:rFonts w:eastAsia="標楷體" w:hint="eastAsia"/>
+          <w:rFonts w:ascii="標楷體" w:eastAsia="標楷體" w:hAnsi="標楷體" w:cs="新細明體" w:hint="eastAsia"/>
+          <w:kern w:val="0"/>
         </w:rPr>
         <w:t>。</w:t>
       </w:r>
@@ -1545,43 +1403,39 @@
           <w:b/>
           <w:i/>
         </w:rPr>
-        <w:t xml:space="preserve"> </w:t>
-      </w:r>
-      <w:proofErr w:type="gramStart"/>
+        <w:t xml:space="preserve"> ― </w:t>
+      </w:r>
       <w:r>
         <w:rPr>
           <w:rFonts w:eastAsia="標楷體"/>
           <w:b/>
           <w:i/>
         </w:rPr>
-        <w:t>―</w:t>
-      </w:r>
-      <w:proofErr w:type="gramEnd"/>
+        <w:t>卷積傳遞函數</w:t>
+      </w:r>
       <w:r>
         <w:rPr>
           <w:rFonts w:eastAsia="標楷體"/>
           <w:b/>
           <w:i/>
         </w:rPr>
-        <w:t xml:space="preserve"> </w:t>
-      </w:r>
-      <w:proofErr w:type="gramStart"/>
+        <w:t>，</w:t>
+      </w:r>
       <w:r>
         <w:rPr>
           <w:rFonts w:eastAsia="標楷體"/>
           <w:b/>
           <w:i/>
         </w:rPr>
-        <w:t>卷積傳遞</w:t>
-      </w:r>
-      <w:proofErr w:type="gramEnd"/>
+        <w:t>加權預測誤差算法</w:t>
+      </w:r>
       <w:r>
         <w:rPr>
           <w:rFonts w:eastAsia="標楷體"/>
           <w:b/>
           <w:i/>
         </w:rPr>
-        <w:t>函數</w:t>
+        <w:t>，</w:t>
       </w:r>
       <w:r>
         <w:rPr>
@@ -1589,7 +1443,7 @@
           <w:b/>
           <w:i/>
         </w:rPr>
-        <w:t>，</w:t>
+        <w:t>延遲和加總波束成形器，維納濾波器，</w:t>
       </w:r>
       <w:r>
         <w:rPr>
@@ -1597,7 +1451,7 @@
           <w:b/>
           <w:i/>
         </w:rPr>
-        <w:t>加權預測誤差算法</w:t>
+        <w:t>卡爾曼</w:t>
       </w:r>
       <w:r>
         <w:rPr>
@@ -1605,7 +1459,7 @@
           <w:b/>
           <w:i/>
         </w:rPr>
-        <w:t>，</w:t>
+        <w:t>濾波器，</w:t>
       </w:r>
       <w:r>
         <w:rPr>
@@ -1613,25 +1467,39 @@
           <w:b/>
           <w:i/>
         </w:rPr>
-        <w:t>延遲和</w:t>
-      </w:r>
-      <w:proofErr w:type="gramStart"/>
+        <w:t>粒子群優化，</w:t>
+      </w:r>
+      <w:r>
+        <w:rPr>
+          <w:rFonts w:eastAsia="標楷體" w:hint="eastAsia"/>
+          <w:b/>
+          <w:i/>
+        </w:rPr>
+        <w:t>自適應多通道時域最小均方</w:t>
+      </w:r>
+      <w:r>
+        <w:rPr>
+          <w:rFonts w:eastAsia="標楷體" w:hint="eastAsia"/>
+          <w:b/>
+          <w:i/>
+        </w:rPr>
+        <w:t>，</w:t>
+      </w:r>
       <w:r>
         <w:rPr>
           <w:rFonts w:eastAsia="標楷體"/>
           <w:b/>
           <w:i/>
         </w:rPr>
-        <w:t>加總波束</w:t>
-      </w:r>
-      <w:proofErr w:type="gramEnd"/>
+        <w:t>多輸入</w:t>
+      </w:r>
       <w:r>
         <w:rPr>
           <w:rFonts w:eastAsia="標楷體"/>
           <w:b/>
           <w:i/>
         </w:rPr>
-        <w:t>成形器，維納濾波器，</w:t>
+        <w:t>/</w:t>
       </w:r>
       <w:r>
         <w:rPr>
@@ -1639,33 +1507,23 @@
           <w:b/>
           <w:i/>
         </w:rPr>
-        <w:t>卡爾</w:t>
-      </w:r>
-      <w:proofErr w:type="gramStart"/>
+        <w:t>輸出</w:t>
+      </w:r>
       <w:r>
         <w:rPr>
           <w:rFonts w:eastAsia="標楷體"/>
           <w:b/>
           <w:i/>
         </w:rPr>
-        <w:t>曼</w:t>
-      </w:r>
-      <w:proofErr w:type="gramEnd"/>
+        <w:t>逆</w:t>
+      </w:r>
       <w:r>
         <w:rPr>
           <w:rFonts w:eastAsia="標楷體"/>
           <w:b/>
           <w:i/>
         </w:rPr>
-        <w:t>濾波器，</w:t>
-      </w:r>
-      <w:r>
-        <w:rPr>
-          <w:rFonts w:eastAsia="標楷體"/>
-          <w:b/>
-          <w:i/>
-        </w:rPr>
-        <w:t>粒子群優化，</w:t>
+        <w:t>定理</w:t>
       </w:r>
       <w:r>
         <w:rPr>
@@ -1673,117 +1531,15 @@
           <w:b/>
           <w:i/>
         </w:rPr>
-        <w:t>自適應多通道</w:t>
-      </w:r>
-      <w:proofErr w:type="gramStart"/>
+        <w:t>，</w:t>
+      </w:r>
       <w:r>
         <w:rPr>
           <w:rFonts w:eastAsia="標楷體" w:hint="eastAsia"/>
           <w:b/>
           <w:i/>
         </w:rPr>
-        <w:t>時域最小均方</w:t>
-      </w:r>
-      <w:proofErr w:type="gramEnd"/>
-      <w:r>
-        <w:rPr>
-          <w:rFonts w:eastAsia="標楷體" w:hint="eastAsia"/>
-          <w:b/>
-          <w:i/>
-        </w:rPr>
-        <w:t>，</w:t>
-      </w:r>
-      <w:r>
-        <w:rPr>
-          <w:rFonts w:eastAsia="標楷體"/>
-          <w:b/>
-          <w:i/>
-        </w:rPr>
-        <w:t>多輸入</w:t>
-      </w:r>
-      <w:r>
-        <w:rPr>
-          <w:rFonts w:eastAsia="標楷體"/>
-          <w:b/>
-          <w:i/>
-        </w:rPr>
-        <w:t>/</w:t>
-      </w:r>
-      <w:r>
-        <w:rPr>
-          <w:rFonts w:eastAsia="標楷體"/>
-          <w:b/>
-          <w:i/>
-        </w:rPr>
-        <w:t>輸出</w:t>
-      </w:r>
-      <w:r>
-        <w:rPr>
-          <w:rFonts w:eastAsia="標楷體"/>
-          <w:b/>
-          <w:i/>
-        </w:rPr>
-        <w:t>逆</w:t>
-      </w:r>
-      <w:r>
-        <w:rPr>
-          <w:rFonts w:eastAsia="標楷體"/>
-          <w:b/>
-          <w:i/>
-        </w:rPr>
-        <w:t>定理</w:t>
-      </w:r>
-      <w:r>
-        <w:rPr>
-          <w:rFonts w:eastAsia="標楷體" w:hint="eastAsia"/>
-          <w:b/>
-          <w:i/>
-        </w:rPr>
-        <w:t>，</w:t>
-      </w:r>
-      <w:proofErr w:type="gramStart"/>
-      <w:r>
-        <w:rPr>
-          <w:rFonts w:eastAsia="標楷體" w:hint="eastAsia"/>
-          <w:b/>
-          <w:i/>
-        </w:rPr>
-        <w:t>吉洪諾</w:t>
-      </w:r>
-      <w:proofErr w:type="gramEnd"/>
-      <w:r>
-        <w:rPr>
-          <w:rFonts w:eastAsia="標楷體" w:hint="eastAsia"/>
-          <w:b/>
-          <w:i/>
-        </w:rPr>
-        <w:t>夫</w:t>
-      </w:r>
-      <w:proofErr w:type="gramStart"/>
-      <w:r>
-        <w:rPr>
-          <w:rFonts w:eastAsia="標楷體" w:hint="eastAsia"/>
-          <w:b/>
-          <w:i/>
-        </w:rPr>
-        <w:t>正則化</w:t>
-      </w:r>
-      <w:proofErr w:type="gramEnd"/>
-      <w:r>
-        <w:rPr>
-          <w:rFonts w:eastAsia="標楷體" w:hint="eastAsia"/>
-          <w:b/>
-          <w:i/>
-        </w:rPr>
-        <w:t>，</w:t>
-      </w:r>
-      <w:r>
-        <w:rPr>
-          <w:rFonts w:eastAsia="標楷體" w:hint="eastAsia"/>
-          <w:b/>
-          <w:i/>
-        </w:rPr>
-        <w:t>最小功率無失真響應波束形成器</w:t>
+        <w:t>吉洪諾夫正則化，最小功率無失真響應波束形成器</w:t>
       </w:r>
     </w:p>
     <w:p>
@@ -1821,7 +1577,7 @@
         </w:rPr>
       </w:pPr>
       <w:bookmarkStart w:id="5" w:name="_Toc149139979"/>
-      <w:bookmarkStart w:id="6" w:name="_Toc153287505"/>
+      <w:bookmarkStart w:id="6" w:name="_Toc168505725"/>
       <w:r>
         <w:rPr>
           <w:rFonts w:ascii="Times New Roman" w:hAnsi="Times New Roman" w:cs="Times New Roman"/>
@@ -1843,140 +1599,85 @@
       </w:pPr>
       <w:r>
         <w:rPr>
-          <w:rFonts w:eastAsiaTheme="minorEastAsia"/>
-        </w:rPr>
-        <w:t xml:space="preserve">While Acoustic Transfer Functions (ATFs) often outperform Relative Transfer Functions (RTFs) in various array signal processing applications, the unavailability of the source signal poses a significant challenge for obtaining reliable ATF estimates. In response to this issue, we introduce an innovative approach for blind ATF estimation, which is based on Convolutive Transfer Functions (CTFs). Initially, the Weighted Prediction Error (WPE) algorithm and the Delay and Sum (DAS) beamformer are employed to acquire an initial estimate of the target source signal at the source's location. Subsequently, the CTF coefficients are calculated employing either the Wiener filter or the Kalman filter, with their respective parameters </w:t>
-      </w:r>
-      <w:r>
-        <w:rPr>
-          <w:rFonts w:eastAsiaTheme="minorEastAsia"/>
-        </w:rPr>
-        <w:t>optimized</w:t>
-      </w:r>
-      <w:r>
-        <w:rPr>
-          <w:rFonts w:eastAsiaTheme="minorEastAsia"/>
-        </w:rPr>
-        <w:t xml:space="preserve"> </w:t>
-      </w:r>
-      <w:r>
-        <w:rPr>
-          <w:rFonts w:eastAsiaTheme="minorEastAsia"/>
-        </w:rPr>
-        <w:t>by</w:t>
-      </w:r>
-      <w:r>
-        <w:rPr>
-          <w:rFonts w:eastAsiaTheme="minorEastAsia"/>
-        </w:rPr>
-        <w:t xml:space="preserve"> the application of Particle Swarm Optimization. (PSO). To retrieve the </w:t>
-      </w:r>
-      <w:r>
-        <w:rPr>
-          <w:rFonts w:eastAsiaTheme="minorEastAsia"/>
-        </w:rPr>
-        <w:t xml:space="preserve">room </w:t>
-      </w:r>
-      <w:r>
-        <w:rPr>
-          <w:rFonts w:eastAsiaTheme="minorEastAsia"/>
-        </w:rPr>
-        <w:t xml:space="preserve">impulse responses </w:t>
-      </w:r>
-      <w:r>
-        <w:rPr>
-          <w:rFonts w:eastAsiaTheme="minorEastAsia"/>
-        </w:rPr>
-        <w:t xml:space="preserve">(RIR) </w:t>
-      </w:r>
-      <w:r>
-        <w:rPr>
-          <w:rFonts w:eastAsiaTheme="minorEastAsia"/>
-        </w:rPr>
-        <w:t xml:space="preserve">of ATFs, the short-time Fourier transform (STFT) of a unit pulse sequence is convolved with the CTF coefficients, followed by the application of the inverse STFT. </w:t>
-      </w:r>
-      <w:r>
-        <w:rPr>
-          <w:rFonts w:eastAsiaTheme="minorEastAsia"/>
-        </w:rPr>
-        <w:t xml:space="preserve">In order to demonstrate the efficacy of our proposed ATF estimation technique, </w:t>
-      </w:r>
-      <w:r>
-        <w:rPr>
-          <w:rFonts w:eastAsiaTheme="minorEastAsia"/>
-        </w:rPr>
-        <w:t>a</w:t>
-      </w:r>
-      <w:r>
-        <w:rPr>
-          <w:rFonts w:eastAsiaTheme="minorEastAsia"/>
-        </w:rPr>
-        <w:t xml:space="preserve"> comparative analysis was conducted between the estimated RIR and the state-of-the-art blind system identification method, Adaptive Multi-channel Time Domain Least Mean Square (MCLMS), </w:t>
-      </w:r>
-      <w:proofErr w:type="gramStart"/>
-      <w:r>
-        <w:rPr>
-          <w:rFonts w:eastAsiaTheme="minorEastAsia"/>
-        </w:rPr>
-        <w:t>with regard to</w:t>
-      </w:r>
-      <w:proofErr w:type="gramEnd"/>
-      <w:r>
-        <w:rPr>
-          <w:rFonts w:eastAsiaTheme="minorEastAsia"/>
-        </w:rPr>
-        <w:t xml:space="preserve"> the ground-truth RIR.</w:t>
-      </w:r>
-      <w:r>
-        <w:rPr>
-          <w:rFonts w:eastAsiaTheme="minorEastAsia"/>
-        </w:rPr>
-        <w:t xml:space="preserve"> Furthermore, this paper illustrates several applications that necessitate precise ATF estimates, including dereverberation using the Multiple Input/Output Inverse Theorem (MINT), source </w:t>
-      </w:r>
-      <w:r>
-        <w:rPr>
-          <w:rFonts w:eastAsiaTheme="minorEastAsia"/>
-        </w:rPr>
-        <w:lastRenderedPageBreak/>
-        <w:t>separation via Tikhonov regulari</w:t>
-      </w:r>
-      <w:r>
-        <w:rPr>
-          <w:rFonts w:eastAsiaTheme="minorEastAsia"/>
-        </w:rPr>
-        <w:t>z</w:t>
-      </w:r>
-      <w:r>
-        <w:rPr>
-          <w:rFonts w:eastAsiaTheme="minorEastAsia"/>
-        </w:rPr>
-        <w:t>ation (TIKR), and source enhancement employing the Minimum Power</w:t>
-      </w:r>
-      <w:r>
-        <w:rPr>
-          <w:rFonts w:eastAsiaTheme="minorEastAsia"/>
-        </w:rPr>
-        <w:t xml:space="preserve"> </w:t>
+          <w:kern w:val="0"/>
+        </w:rPr>
+        <w:t xml:space="preserve">While Acoustic Transfer Functions (ATFs) often outperform Relative Transfer Functions (RTFs) in array signal processing, obtaining reliable ATF estimates without the source signal is challenging. To address this, we propose a novel blind ATF estimation approach based on Convolutive Transfer Functions (CTFs). Initially, the Weighted Prediction Error (WPE) algorithm and Delay and Sum (DAS) beamformer provide an initial estimate of the target source signal. Then, CTF coefficients are calculated using either the Wiener filter or Kalman filter, with parameters optimized via Particle Swarm Optimization (PSO). To obtain room impulse responses (RIR) of ATFs, the short-time Fourier transform (STFT) of a unit pulse sequence is convolved with the CTF coefficients, followed by the inverse STFT. We demonstrate the efficacy of our ATF estimation technique through a comparative analysis with the state-of-the-art Adaptive Multi-channel Time Domain Least Mean Square (MCLMS) method against the ground-truth RIR. Additionally, this paper highlights applications requiring precise ATF estimates, including dereverberation with MINT, source separation using Tikhonov </w:t>
+      </w:r>
+      <w:r>
+        <w:rPr>
+          <w:kern w:val="0"/>
+        </w:rPr>
+        <w:t>R</w:t>
+      </w:r>
+      <w:r>
+        <w:rPr>
+          <w:kern w:val="0"/>
+        </w:rPr>
+        <w:t xml:space="preserve">egularization (TIKR), and source enhancement with </w:t>
+      </w:r>
+      <w:r>
+        <w:rPr>
+          <w:kern w:val="0"/>
+        </w:rPr>
+        <w:t>Minimum</w:t>
+      </w:r>
+      <w:r>
+        <w:rPr>
+          <w:kern w:val="0"/>
+        </w:rPr>
+        <w:t xml:space="preserve"> Power </w:t>
       </w:r>
       <w:proofErr w:type="spellStart"/>
       <w:r>
         <w:rPr>
-          <w:rFonts w:eastAsiaTheme="minorEastAsia"/>
-        </w:rPr>
-        <w:t>Distortionless</w:t>
+          <w:kern w:val="0"/>
+        </w:rPr>
+        <w:t>D</w:t>
+      </w:r>
+      <w:r>
+        <w:rPr>
+          <w:kern w:val="0"/>
+        </w:rPr>
+        <w:t>istortion</w:t>
+      </w:r>
+      <w:r>
+        <w:rPr>
+          <w:kern w:val="0"/>
+        </w:rPr>
+        <w:t>less</w:t>
       </w:r>
       <w:proofErr w:type="spellEnd"/>
       <w:r>
         <w:rPr>
-          <w:rFonts w:eastAsiaTheme="minorEastAsia"/>
-        </w:rPr>
-        <w:t xml:space="preserve"> </w:t>
-      </w:r>
-      <w:r>
-        <w:rPr>
-          <w:rFonts w:eastAsiaTheme="minorEastAsia"/>
-        </w:rPr>
-        <w:t>Response (MPDR) beamformer. Furthermore, experiments were conducted in realistic room environments. The outcomes of these experiments demonstrate that our method is capable of accurately estimating the ATF.</w:t>
+          <w:kern w:val="0"/>
+        </w:rPr>
+        <w:t xml:space="preserve"> Response</w:t>
+      </w:r>
+      <w:r>
+        <w:rPr>
+          <w:rFonts w:hint="eastAsia"/>
+          <w:kern w:val="0"/>
+        </w:rPr>
+        <w:t xml:space="preserve"> (</w:t>
+      </w:r>
+      <w:r>
+        <w:rPr>
+          <w:kern w:val="0"/>
+        </w:rPr>
+        <w:t>MPDR</w:t>
+      </w:r>
+      <w:r>
+        <w:rPr>
+          <w:rFonts w:asciiTheme="minorEastAsia" w:eastAsiaTheme="minorEastAsia" w:hAnsiTheme="minorEastAsia" w:hint="eastAsia"/>
+          <w:kern w:val="0"/>
+        </w:rPr>
+        <w:t>)</w:t>
+      </w:r>
+      <w:r>
+        <w:rPr>
+          <w:kern w:val="0"/>
+        </w:rPr>
+        <w:t xml:space="preserve"> beamformer. Realistic room environment experiments validate our method's accuracy in estimating ATFs.</w:t>
       </w:r>
     </w:p>
     <w:p>
@@ -1991,6 +1692,7 @@
         <w:rPr>
           <w:rFonts w:eastAsia="標楷體"/>
         </w:rPr>
+        <w:lastRenderedPageBreak/>
         <w:tab/>
       </w:r>
       <w:r>
@@ -2015,25 +1717,23 @@
           <w:i/>
           <w:kern w:val="0"/>
         </w:rPr>
-        <w:t xml:space="preserve">convolutive transfer functions, weighted prediction error, </w:t>
-      </w:r>
-      <w:proofErr w:type="gramStart"/>
+        <w:t xml:space="preserve">convolutive transfer functions, weighted prediction error, delay and sum beamformer, </w:t>
+      </w:r>
       <w:r>
         <w:rPr>
           <w:b/>
           <w:i/>
           <w:kern w:val="0"/>
         </w:rPr>
-        <w:t>delay</w:t>
-      </w:r>
-      <w:proofErr w:type="gramEnd"/>
+        <w:t>W</w:t>
+      </w:r>
       <w:r>
         <w:rPr>
           <w:b/>
           <w:i/>
           <w:kern w:val="0"/>
         </w:rPr>
-        <w:t xml:space="preserve"> and sum beamformer, </w:t>
+        <w:t xml:space="preserve">iener filter, </w:t>
       </w:r>
       <w:r>
         <w:rPr>
@@ -2041,7 +1741,7 @@
           <w:i/>
           <w:kern w:val="0"/>
         </w:rPr>
-        <w:t>W</w:t>
+        <w:t>Kalman</w:t>
       </w:r>
       <w:r>
         <w:rPr>
@@ -2049,7 +1749,7 @@
           <w:i/>
           <w:kern w:val="0"/>
         </w:rPr>
-        <w:t xml:space="preserve">iener filter, </w:t>
+        <w:t xml:space="preserve"> filter,</w:t>
       </w:r>
       <w:r>
         <w:rPr>
@@ -2057,7 +1757,7 @@
           <w:i/>
           <w:kern w:val="0"/>
         </w:rPr>
-        <w:t>Kalman</w:t>
+        <w:t xml:space="preserve"> particle swarm optimization,</w:t>
       </w:r>
       <w:r>
         <w:rPr>
@@ -2065,7 +1765,7 @@
           <w:i/>
           <w:kern w:val="0"/>
         </w:rPr>
-        <w:t xml:space="preserve"> filter,</w:t>
+        <w:t xml:space="preserve"> </w:t>
       </w:r>
       <w:r>
         <w:rPr>
@@ -2073,7 +1773,7 @@
           <w:i/>
           <w:kern w:val="0"/>
         </w:rPr>
-        <w:t xml:space="preserve"> particle swarm optimization,</w:t>
+        <w:t xml:space="preserve">adaptive multi-channel time domain least mean square, </w:t>
       </w:r>
       <w:r>
         <w:rPr>
@@ -2081,7 +1781,7 @@
           <w:i/>
           <w:kern w:val="0"/>
         </w:rPr>
-        <w:t xml:space="preserve"> </w:t>
+        <w:t>multiple input/output inverse theorem</w:t>
       </w:r>
       <w:r>
         <w:rPr>
@@ -2089,233 +1789,25 @@
           <w:i/>
           <w:kern w:val="0"/>
         </w:rPr>
-        <w:t>a</w:t>
-      </w:r>
+        <w:t xml:space="preserve">, Tikhonov regularization, minimum power </w:t>
+      </w:r>
+      <w:proofErr w:type="spellStart"/>
       <w:r>
         <w:rPr>
           <w:b/>
           <w:i/>
           <w:kern w:val="0"/>
         </w:rPr>
-        <w:t xml:space="preserve">daptive </w:t>
-      </w:r>
+        <w:t>distortionless</w:t>
+      </w:r>
+      <w:proofErr w:type="spellEnd"/>
       <w:r>
         <w:rPr>
           <w:b/>
           <w:i/>
           <w:kern w:val="0"/>
         </w:rPr>
-        <w:t>m</w:t>
-      </w:r>
-      <w:r>
-        <w:rPr>
-          <w:b/>
-          <w:i/>
-          <w:kern w:val="0"/>
-        </w:rPr>
-        <w:t xml:space="preserve">ulti-channel </w:t>
-      </w:r>
-      <w:r>
-        <w:rPr>
-          <w:b/>
-          <w:i/>
-          <w:kern w:val="0"/>
-        </w:rPr>
-        <w:t>t</w:t>
-      </w:r>
-      <w:r>
-        <w:rPr>
-          <w:b/>
-          <w:i/>
-          <w:kern w:val="0"/>
-        </w:rPr>
-        <w:t xml:space="preserve">ime </w:t>
-      </w:r>
-      <w:r>
-        <w:rPr>
-          <w:b/>
-          <w:i/>
-          <w:kern w:val="0"/>
-        </w:rPr>
-        <w:t>d</w:t>
-      </w:r>
-      <w:r>
-        <w:rPr>
-          <w:b/>
-          <w:i/>
-          <w:kern w:val="0"/>
-        </w:rPr>
-        <w:t xml:space="preserve">omain </w:t>
-      </w:r>
-      <w:r>
-        <w:rPr>
-          <w:b/>
-          <w:i/>
-          <w:kern w:val="0"/>
-        </w:rPr>
-        <w:t>l</w:t>
-      </w:r>
-      <w:r>
-        <w:rPr>
-          <w:b/>
-          <w:i/>
-          <w:kern w:val="0"/>
-        </w:rPr>
-        <w:t xml:space="preserve">east </w:t>
-      </w:r>
-      <w:r>
-        <w:rPr>
-          <w:b/>
-          <w:i/>
-          <w:kern w:val="0"/>
-        </w:rPr>
-        <w:t>m</w:t>
-      </w:r>
-      <w:r>
-        <w:rPr>
-          <w:b/>
-          <w:i/>
-          <w:kern w:val="0"/>
-        </w:rPr>
-        <w:t xml:space="preserve">ean </w:t>
-      </w:r>
-      <w:r>
-        <w:rPr>
-          <w:b/>
-          <w:i/>
-          <w:kern w:val="0"/>
-        </w:rPr>
-        <w:t>s</w:t>
-      </w:r>
-      <w:r>
-        <w:rPr>
-          <w:b/>
-          <w:i/>
-          <w:kern w:val="0"/>
-        </w:rPr>
-        <w:t>quare</w:t>
-      </w:r>
-      <w:r>
-        <w:rPr>
-          <w:b/>
-          <w:i/>
-          <w:kern w:val="0"/>
-        </w:rPr>
-        <w:t xml:space="preserve">, </w:t>
-      </w:r>
-      <w:r>
-        <w:rPr>
-          <w:b/>
-          <w:i/>
-          <w:kern w:val="0"/>
-        </w:rPr>
-        <w:t>multiple input/output inverse theorem</w:t>
-      </w:r>
-      <w:r>
-        <w:rPr>
-          <w:b/>
-          <w:i/>
-          <w:kern w:val="0"/>
-        </w:rPr>
-        <w:t xml:space="preserve">, </w:t>
-      </w:r>
-      <w:r>
-        <w:rPr>
-          <w:b/>
-          <w:i/>
-          <w:kern w:val="0"/>
-        </w:rPr>
-        <w:t>Tikhonov regularization</w:t>
-      </w:r>
-      <w:r>
-        <w:rPr>
-          <w:b/>
-          <w:i/>
-          <w:kern w:val="0"/>
-        </w:rPr>
-        <w:t>, m</w:t>
-      </w:r>
-      <w:r>
-        <w:rPr>
-          <w:b/>
-          <w:i/>
-          <w:kern w:val="0"/>
-        </w:rPr>
-        <w:t xml:space="preserve">inimum </w:t>
-      </w:r>
-      <w:r>
-        <w:rPr>
-          <w:b/>
-          <w:i/>
-          <w:kern w:val="0"/>
-        </w:rPr>
-        <w:t>p</w:t>
-      </w:r>
-      <w:r>
-        <w:rPr>
-          <w:b/>
-          <w:i/>
-          <w:kern w:val="0"/>
-        </w:rPr>
-        <w:t xml:space="preserve">ower </w:t>
-      </w:r>
-      <w:proofErr w:type="spellStart"/>
-      <w:r>
-        <w:rPr>
-          <w:b/>
-          <w:i/>
-          <w:kern w:val="0"/>
-        </w:rPr>
-        <w:t>d</w:t>
-      </w:r>
-      <w:r>
-        <w:rPr>
-          <w:b/>
-          <w:i/>
-          <w:kern w:val="0"/>
-        </w:rPr>
-        <w:t>istortionless</w:t>
-      </w:r>
-      <w:proofErr w:type="spellEnd"/>
-      <w:r>
-        <w:rPr>
-          <w:b/>
-          <w:i/>
-          <w:kern w:val="0"/>
-        </w:rPr>
-        <w:t xml:space="preserve"> </w:t>
-      </w:r>
-      <w:r>
-        <w:rPr>
-          <w:b/>
-          <w:i/>
-          <w:kern w:val="0"/>
-        </w:rPr>
-        <w:t>r</w:t>
-      </w:r>
-      <w:r>
-        <w:rPr>
-          <w:b/>
-          <w:i/>
-          <w:kern w:val="0"/>
-        </w:rPr>
-        <w:t>esponse</w:t>
-      </w:r>
-      <w:r>
-        <w:rPr>
-          <w:b/>
-          <w:i/>
-          <w:kern w:val="0"/>
-        </w:rPr>
-        <w:t xml:space="preserve"> </w:t>
-      </w:r>
-      <w:r>
-        <w:rPr>
-          <w:b/>
-          <w:i/>
-          <w:kern w:val="0"/>
-        </w:rPr>
-        <w:t>beamformer</w:t>
+        <w:t xml:space="preserve"> response beamformer</w:t>
       </w:r>
     </w:p>
     <w:p>
@@ -2346,12 +1838,10 @@
           <w:numId w:val="0"/>
         </w:numPr>
         <w:rPr>
-          <w:rFonts w:ascii="Times New Roman" w:hAnsi="Times New Roman" w:cs="Times New Roman"/>
           <w:noProof/>
-          <w:szCs w:val="24"/>
-        </w:rPr>
-      </w:pPr>
-      <w:bookmarkStart w:id="7" w:name="_Toc153287506"/>
+        </w:rPr>
+      </w:pPr>
+      <w:bookmarkStart w:id="7" w:name="_Toc168505726"/>
       <w:r>
         <w:rPr>
           <w:rFonts w:ascii="Times New Roman" w:eastAsia="標楷體" w:hAnsi="Times New Roman" w:cs="Times New Roman"/>
@@ -2391,73 +1881,57 @@
       <w:pPr>
         <w:pStyle w:val="12"/>
         <w:rPr>
-          <w:rFonts w:eastAsiaTheme="minorEastAsia"/>
+          <w:rFonts w:asciiTheme="minorHAnsi" w:eastAsiaTheme="minorEastAsia" w:hAnsiTheme="minorHAnsi" w:cstheme="minorBidi"/>
           <w:kern w:val="2"/>
           <w:sz w:val="24"/>
-          <w:szCs w:val="24"/>
-        </w:rPr>
-      </w:pPr>
-      <w:hyperlink w:anchor="_Toc153287504" w:history="1">
+        </w:rPr>
+      </w:pPr>
+      <w:hyperlink w:anchor="_Toc168505724" w:history="1">
         <w:r>
           <w:rPr>
             <w:rStyle w:val="ac"/>
-            <w:sz w:val="24"/>
-            <w:szCs w:val="24"/>
+            <w:rFonts w:hint="eastAsia"/>
           </w:rPr>
           <w:t>摘要</w:t>
         </w:r>
         <w:r>
           <w:rPr>
             <w:webHidden/>
-            <w:sz w:val="24"/>
-            <w:szCs w:val="24"/>
           </w:rPr>
           <w:tab/>
         </w:r>
         <w:r>
           <w:rPr>
             <w:webHidden/>
-            <w:sz w:val="24"/>
-            <w:szCs w:val="24"/>
           </w:rPr>
           <w:fldChar w:fldCharType="begin"/>
         </w:r>
         <w:r>
           <w:rPr>
             <w:webHidden/>
-            <w:sz w:val="24"/>
-            <w:szCs w:val="24"/>
-          </w:rPr>
-          <w:instrText xml:space="preserve"> PAGEREF _Toc153287504 \h </w:instrText>
+          </w:rPr>
+          <w:instrText xml:space="preserve"> PAGEREF _Toc168505724 \h </w:instrText>
         </w:r>
         <w:r>
           <w:rPr>
             <w:webHidden/>
-            <w:sz w:val="24"/>
-            <w:szCs w:val="24"/>
           </w:rPr>
         </w:r>
         <w:r>
           <w:rPr>
             <w:webHidden/>
-            <w:sz w:val="24"/>
-            <w:szCs w:val="24"/>
           </w:rPr>
           <w:fldChar w:fldCharType="separate"/>
         </w:r>
         <w:r>
           <w:rPr>
             <w:webHidden/>
-            <w:sz w:val="24"/>
-            <w:szCs w:val="24"/>
           </w:rPr>
           <w:t>ii</w:t>
         </w:r>
         <w:r>
           <w:rPr>
             <w:webHidden/>
-            <w:sz w:val="24"/>
-            <w:szCs w:val="24"/>
           </w:rPr>
           <w:fldChar w:fldCharType="end"/>
         </w:r>
@@ -2467,73 +1941,56 @@
       <w:pPr>
         <w:pStyle w:val="12"/>
         <w:rPr>
-          <w:rFonts w:eastAsiaTheme="minorEastAsia"/>
+          <w:rFonts w:asciiTheme="minorHAnsi" w:eastAsiaTheme="minorEastAsia" w:hAnsiTheme="minorHAnsi" w:cstheme="minorBidi"/>
           <w:kern w:val="2"/>
           <w:sz w:val="24"/>
-          <w:szCs w:val="24"/>
-        </w:rPr>
-      </w:pPr>
-      <w:hyperlink w:anchor="_Toc153287505" w:history="1">
+        </w:rPr>
+      </w:pPr>
+      <w:hyperlink w:anchor="_Toc168505725" w:history="1">
         <w:r>
           <w:rPr>
             <w:rStyle w:val="ac"/>
-            <w:sz w:val="24"/>
-            <w:szCs w:val="24"/>
           </w:rPr>
           <w:t>ABSTRACT</w:t>
         </w:r>
         <w:r>
           <w:rPr>
             <w:webHidden/>
-            <w:sz w:val="24"/>
-            <w:szCs w:val="24"/>
           </w:rPr>
           <w:tab/>
         </w:r>
         <w:r>
           <w:rPr>
             <w:webHidden/>
-            <w:sz w:val="24"/>
-            <w:szCs w:val="24"/>
           </w:rPr>
           <w:fldChar w:fldCharType="begin"/>
         </w:r>
         <w:r>
           <w:rPr>
             <w:webHidden/>
-            <w:sz w:val="24"/>
-            <w:szCs w:val="24"/>
-          </w:rPr>
-          <w:instrText xml:space="preserve"> PAGEREF _Toc153287505 \h </w:instrText>
+          </w:rPr>
+          <w:instrText xml:space="preserve"> PAGEREF _Toc168505725 \h </w:instrText>
         </w:r>
         <w:r>
           <w:rPr>
             <w:webHidden/>
-            <w:sz w:val="24"/>
-            <w:szCs w:val="24"/>
           </w:rPr>
         </w:r>
         <w:r>
           <w:rPr>
             <w:webHidden/>
-            <w:sz w:val="24"/>
-            <w:szCs w:val="24"/>
           </w:rPr>
           <w:fldChar w:fldCharType="separate"/>
         </w:r>
         <w:r>
           <w:rPr>
             <w:webHidden/>
-            <w:sz w:val="24"/>
-            <w:szCs w:val="24"/>
           </w:rPr>
           <w:t>iv</w:t>
         </w:r>
         <w:r>
           <w:rPr>
             <w:webHidden/>
-            <w:sz w:val="24"/>
-            <w:szCs w:val="24"/>
           </w:rPr>
           <w:fldChar w:fldCharType="end"/>
         </w:r>
@@ -2543,73 +2000,56 @@
       <w:pPr>
         <w:pStyle w:val="12"/>
         <w:rPr>
-          <w:rFonts w:eastAsiaTheme="minorEastAsia"/>
+          <w:rFonts w:asciiTheme="minorHAnsi" w:eastAsiaTheme="minorEastAsia" w:hAnsiTheme="minorHAnsi" w:cstheme="minorBidi"/>
           <w:kern w:val="2"/>
           <w:sz w:val="24"/>
-          <w:szCs w:val="24"/>
-        </w:rPr>
-      </w:pPr>
-      <w:hyperlink w:anchor="_Toc153287506" w:history="1">
+        </w:rPr>
+      </w:pPr>
+      <w:hyperlink w:anchor="_Toc168505726" w:history="1">
         <w:r>
           <w:rPr>
             <w:rStyle w:val="ac"/>
-            <w:sz w:val="24"/>
-            <w:szCs w:val="24"/>
           </w:rPr>
           <w:t>CONTENTS</w:t>
         </w:r>
         <w:r>
           <w:rPr>
             <w:webHidden/>
-            <w:sz w:val="24"/>
-            <w:szCs w:val="24"/>
           </w:rPr>
           <w:tab/>
         </w:r>
         <w:r>
           <w:rPr>
             <w:webHidden/>
-            <w:sz w:val="24"/>
-            <w:szCs w:val="24"/>
           </w:rPr>
           <w:fldChar w:fldCharType="begin"/>
         </w:r>
         <w:r>
           <w:rPr>
             <w:webHidden/>
-            <w:sz w:val="24"/>
-            <w:szCs w:val="24"/>
-          </w:rPr>
-          <w:instrText xml:space="preserve"> PAGEREF _Toc153287506 \h </w:instrText>
+          </w:rPr>
+          <w:instrText xml:space="preserve"> PAGEREF _Toc168505726 \h </w:instrText>
         </w:r>
         <w:r>
           <w:rPr>
             <w:webHidden/>
-            <w:sz w:val="24"/>
-            <w:szCs w:val="24"/>
           </w:rPr>
         </w:r>
         <w:r>
           <w:rPr>
             <w:webHidden/>
-            <w:sz w:val="24"/>
-            <w:szCs w:val="24"/>
           </w:rPr>
           <w:fldChar w:fldCharType="separate"/>
         </w:r>
         <w:r>
           <w:rPr>
             <w:webHidden/>
-            <w:sz w:val="24"/>
-            <w:szCs w:val="24"/>
           </w:rPr>
           <w:t>vi</w:t>
         </w:r>
         <w:r>
           <w:rPr>
             <w:webHidden/>
-            <w:sz w:val="24"/>
-            <w:szCs w:val="24"/>
           </w:rPr>
           <w:fldChar w:fldCharType="end"/>
         </w:r>
@@ -2619,74 +2059,57 @@
       <w:pPr>
         <w:pStyle w:val="12"/>
         <w:rPr>
-          <w:rFonts w:eastAsiaTheme="minorEastAsia"/>
+          <w:rFonts w:asciiTheme="minorHAnsi" w:eastAsiaTheme="minorEastAsia" w:hAnsiTheme="minorHAnsi" w:cstheme="minorBidi"/>
           <w:kern w:val="2"/>
           <w:sz w:val="24"/>
-          <w:szCs w:val="24"/>
-        </w:rPr>
-      </w:pPr>
-      <w:hyperlink w:anchor="_Toc153287507" w:history="1">
+        </w:rPr>
+      </w:pPr>
+      <w:hyperlink w:anchor="_Toc168505727" w:history="1">
         <w:r>
           <w:rPr>
             <w:rStyle w:val="ac"/>
             <w:rFonts w:eastAsia="新細明體"/>
-            <w:sz w:val="24"/>
-            <w:szCs w:val="24"/>
           </w:rPr>
           <w:t>LIST OF ALGORITHMS</w:t>
         </w:r>
         <w:r>
           <w:rPr>
             <w:webHidden/>
-            <w:sz w:val="24"/>
-            <w:szCs w:val="24"/>
           </w:rPr>
           <w:tab/>
         </w:r>
         <w:r>
           <w:rPr>
             <w:webHidden/>
-            <w:sz w:val="24"/>
-            <w:szCs w:val="24"/>
           </w:rPr>
           <w:fldChar w:fldCharType="begin"/>
         </w:r>
         <w:r>
           <w:rPr>
             <w:webHidden/>
-            <w:sz w:val="24"/>
-            <w:szCs w:val="24"/>
-          </w:rPr>
-          <w:instrText xml:space="preserve"> PAGEREF _Toc153287507 \h </w:instrText>
+          </w:rPr>
+          <w:instrText xml:space="preserve"> PAGEREF _Toc168505727 \h </w:instrText>
         </w:r>
         <w:r>
           <w:rPr>
             <w:webHidden/>
-            <w:sz w:val="24"/>
-            <w:szCs w:val="24"/>
           </w:rPr>
         </w:r>
         <w:r>
           <w:rPr>
             <w:webHidden/>
-            <w:sz w:val="24"/>
-            <w:szCs w:val="24"/>
           </w:rPr>
           <w:fldChar w:fldCharType="separate"/>
         </w:r>
         <w:r>
           <w:rPr>
             <w:webHidden/>
-            <w:sz w:val="24"/>
-            <w:szCs w:val="24"/>
           </w:rPr>
           <w:t>viii</w:t>
         </w:r>
         <w:r>
           <w:rPr>
             <w:webHidden/>
-            <w:sz w:val="24"/>
-            <w:szCs w:val="24"/>
           </w:rPr>
           <w:fldChar w:fldCharType="end"/>
         </w:r>
@@ -2696,73 +2119,56 @@
       <w:pPr>
         <w:pStyle w:val="12"/>
         <w:rPr>
-          <w:rFonts w:eastAsiaTheme="minorEastAsia"/>
+          <w:rFonts w:asciiTheme="minorHAnsi" w:eastAsiaTheme="minorEastAsia" w:hAnsiTheme="minorHAnsi" w:cstheme="minorBidi"/>
           <w:kern w:val="2"/>
           <w:sz w:val="24"/>
-          <w:szCs w:val="24"/>
-        </w:rPr>
-      </w:pPr>
-      <w:hyperlink w:anchor="_Toc153287508" w:history="1">
+        </w:rPr>
+      </w:pPr>
+      <w:hyperlink w:anchor="_Toc168505728" w:history="1">
         <w:r>
           <w:rPr>
             <w:rStyle w:val="ac"/>
-            <w:sz w:val="24"/>
-            <w:szCs w:val="24"/>
           </w:rPr>
           <w:t>LIST OF FIGURES</w:t>
         </w:r>
         <w:r>
           <w:rPr>
             <w:webHidden/>
-            <w:sz w:val="24"/>
-            <w:szCs w:val="24"/>
           </w:rPr>
           <w:tab/>
         </w:r>
         <w:r>
           <w:rPr>
             <w:webHidden/>
-            <w:sz w:val="24"/>
-            <w:szCs w:val="24"/>
           </w:rPr>
           <w:fldChar w:fldCharType="begin"/>
         </w:r>
         <w:r>
           <w:rPr>
             <w:webHidden/>
-            <w:sz w:val="24"/>
-            <w:szCs w:val="24"/>
-          </w:rPr>
-          <w:instrText xml:space="preserve"> PAGEREF _Toc153287508 \h </w:instrText>
+          </w:rPr>
+          <w:instrText xml:space="preserve"> PAGEREF _Toc168505728 \h </w:instrText>
         </w:r>
         <w:r>
           <w:rPr>
             <w:webHidden/>
-            <w:sz w:val="24"/>
-            <w:szCs w:val="24"/>
           </w:rPr>
         </w:r>
         <w:r>
           <w:rPr>
             <w:webHidden/>
-            <w:sz w:val="24"/>
-            <w:szCs w:val="24"/>
           </w:rPr>
           <w:fldChar w:fldCharType="separate"/>
         </w:r>
         <w:r>
           <w:rPr>
             <w:webHidden/>
-            <w:sz w:val="24"/>
-            <w:szCs w:val="24"/>
           </w:rPr>
           <w:t>ix</w:t>
         </w:r>
         <w:r>
           <w:rPr>
             <w:webHidden/>
-            <w:sz w:val="24"/>
-            <w:szCs w:val="24"/>
           </w:rPr>
           <w:fldChar w:fldCharType="end"/>
         </w:r>
@@ -2772,73 +2178,56 @@
       <w:pPr>
         <w:pStyle w:val="12"/>
         <w:rPr>
-          <w:rFonts w:eastAsiaTheme="minorEastAsia"/>
+          <w:rFonts w:asciiTheme="minorHAnsi" w:eastAsiaTheme="minorEastAsia" w:hAnsiTheme="minorHAnsi" w:cstheme="minorBidi"/>
           <w:kern w:val="2"/>
           <w:sz w:val="24"/>
-          <w:szCs w:val="24"/>
-        </w:rPr>
-      </w:pPr>
-      <w:hyperlink w:anchor="_Toc153287509" w:history="1">
+        </w:rPr>
+      </w:pPr>
+      <w:hyperlink w:anchor="_Toc168505729" w:history="1">
         <w:r>
           <w:rPr>
             <w:rStyle w:val="ac"/>
-            <w:sz w:val="24"/>
-            <w:szCs w:val="24"/>
           </w:rPr>
           <w:t>LIST OF TABLES</w:t>
         </w:r>
         <w:r>
           <w:rPr>
             <w:webHidden/>
-            <w:sz w:val="24"/>
-            <w:szCs w:val="24"/>
           </w:rPr>
           <w:tab/>
         </w:r>
         <w:r>
           <w:rPr>
             <w:webHidden/>
-            <w:sz w:val="24"/>
-            <w:szCs w:val="24"/>
           </w:rPr>
           <w:fldChar w:fldCharType="begin"/>
         </w:r>
         <w:r>
           <w:rPr>
             <w:webHidden/>
-            <w:sz w:val="24"/>
-            <w:szCs w:val="24"/>
-          </w:rPr>
-          <w:instrText xml:space="preserve"> PAGEREF _Toc153287509 \h </w:instrText>
+          </w:rPr>
+          <w:instrText xml:space="preserve"> PAGEREF _Toc168505729 \h </w:instrText>
         </w:r>
         <w:r>
           <w:rPr>
             <w:webHidden/>
-            <w:sz w:val="24"/>
-            <w:szCs w:val="24"/>
           </w:rPr>
         </w:r>
         <w:r>
           <w:rPr>
             <w:webHidden/>
-            <w:sz w:val="24"/>
-            <w:szCs w:val="24"/>
           </w:rPr>
           <w:fldChar w:fldCharType="separate"/>
         </w:r>
         <w:r>
           <w:rPr>
             <w:webHidden/>
-            <w:sz w:val="24"/>
-            <w:szCs w:val="24"/>
           </w:rPr>
           <w:t>x</w:t>
         </w:r>
         <w:r>
           <w:rPr>
             <w:webHidden/>
-            <w:sz w:val="24"/>
-            <w:szCs w:val="24"/>
           </w:rPr>
           <w:fldChar w:fldCharType="end"/>
         </w:r>
@@ -2851,91 +2240,71 @@
           <w:tab w:val="left" w:pos="1200"/>
         </w:tabs>
         <w:rPr>
-          <w:rFonts w:eastAsiaTheme="minorEastAsia"/>
+          <w:rFonts w:asciiTheme="minorHAnsi" w:eastAsiaTheme="minorEastAsia" w:hAnsiTheme="minorHAnsi" w:cstheme="minorBidi"/>
           <w:kern w:val="2"/>
           <w:sz w:val="24"/>
-          <w:szCs w:val="24"/>
-        </w:rPr>
-      </w:pPr>
-      <w:hyperlink w:anchor="_Toc153287510" w:history="1">
+        </w:rPr>
+      </w:pPr>
+      <w:hyperlink w:anchor="_Toc168505730" w:history="1">
         <w:r>
           <w:rPr>
             <w:rStyle w:val="ac"/>
             <w:iCs/>
-            <w:sz w:val="24"/>
-            <w:szCs w:val="24"/>
           </w:rPr>
           <w:t>Chapter 1.</w:t>
         </w:r>
         <w:r>
           <w:rPr>
-            <w:rFonts w:eastAsiaTheme="minorEastAsia"/>
+            <w:rFonts w:asciiTheme="minorHAnsi" w:eastAsiaTheme="minorEastAsia" w:hAnsiTheme="minorHAnsi" w:cstheme="minorBidi"/>
             <w:kern w:val="2"/>
             <w:sz w:val="24"/>
-            <w:szCs w:val="24"/>
           </w:rPr>
           <w:tab/>
         </w:r>
         <w:r>
           <w:rPr>
             <w:rStyle w:val="ac"/>
-            <w:sz w:val="24"/>
-            <w:szCs w:val="24"/>
           </w:rPr>
           <w:t>INTRODUCTION</w:t>
         </w:r>
         <w:r>
           <w:rPr>
             <w:webHidden/>
-            <w:sz w:val="24"/>
-            <w:szCs w:val="24"/>
           </w:rPr>
           <w:tab/>
         </w:r>
         <w:r>
           <w:rPr>
             <w:webHidden/>
-            <w:sz w:val="24"/>
-            <w:szCs w:val="24"/>
           </w:rPr>
           <w:fldChar w:fldCharType="begin"/>
         </w:r>
         <w:r>
           <w:rPr>
             <w:webHidden/>
-            <w:sz w:val="24"/>
-            <w:szCs w:val="24"/>
-          </w:rPr>
-          <w:instrText xml:space="preserve"> PAGEREF _Toc153287510 \h </w:instrText>
+          </w:rPr>
+          <w:instrText xml:space="preserve"> PAGEREF _Toc168505730 \h </w:instrText>
         </w:r>
         <w:r>
           <w:rPr>
             <w:webHidden/>
-            <w:sz w:val="24"/>
-            <w:szCs w:val="24"/>
           </w:rPr>
         </w:r>
         <w:r>
           <w:rPr>
             <w:webHidden/>
-            <w:sz w:val="24"/>
-            <w:szCs w:val="24"/>
           </w:rPr>
           <w:fldChar w:fldCharType="separate"/>
         </w:r>
         <w:r>
           <w:rPr>
             <w:webHidden/>
-            <w:sz w:val="24"/>
-            <w:szCs w:val="24"/>
           </w:rPr>
           <w:t>1</w:t>
         </w:r>
         <w:r>
           <w:rPr>
             <w:webHidden/>
-            <w:sz w:val="24"/>
-            <w:szCs w:val="24"/>
           </w:rPr>
           <w:fldChar w:fldCharType="end"/>
         </w:r>
@@ -2948,91 +2317,71 @@
           <w:tab w:val="left" w:pos="1200"/>
         </w:tabs>
         <w:rPr>
-          <w:rFonts w:eastAsiaTheme="minorEastAsia"/>
+          <w:rFonts w:asciiTheme="minorHAnsi" w:eastAsiaTheme="minorEastAsia" w:hAnsiTheme="minorHAnsi" w:cstheme="minorBidi"/>
           <w:kern w:val="2"/>
           <w:sz w:val="24"/>
-          <w:szCs w:val="24"/>
-        </w:rPr>
-      </w:pPr>
-      <w:hyperlink w:anchor="_Toc153287511" w:history="1">
+        </w:rPr>
+      </w:pPr>
+      <w:hyperlink w:anchor="_Toc168505731" w:history="1">
         <w:r>
           <w:rPr>
             <w:rStyle w:val="ac"/>
             <w:iCs/>
-            <w:sz w:val="24"/>
-            <w:szCs w:val="24"/>
           </w:rPr>
           <w:t>Chapter 2.</w:t>
         </w:r>
         <w:r>
           <w:rPr>
-            <w:rFonts w:eastAsiaTheme="minorEastAsia"/>
+            <w:rFonts w:asciiTheme="minorHAnsi" w:eastAsiaTheme="minorEastAsia" w:hAnsiTheme="minorHAnsi" w:cstheme="minorBidi"/>
             <w:kern w:val="2"/>
             <w:sz w:val="24"/>
-            <w:szCs w:val="24"/>
           </w:rPr>
           <w:tab/>
         </w:r>
         <w:r>
           <w:rPr>
             <w:rStyle w:val="ac"/>
-            <w:sz w:val="24"/>
-            <w:szCs w:val="24"/>
           </w:rPr>
           <w:t>CTF SIGNAL MODEL</w:t>
         </w:r>
         <w:r>
           <w:rPr>
             <w:webHidden/>
-            <w:sz w:val="24"/>
-            <w:szCs w:val="24"/>
           </w:rPr>
           <w:tab/>
         </w:r>
         <w:r>
           <w:rPr>
             <w:webHidden/>
-            <w:sz w:val="24"/>
-            <w:szCs w:val="24"/>
           </w:rPr>
           <w:fldChar w:fldCharType="begin"/>
         </w:r>
         <w:r>
           <w:rPr>
             <w:webHidden/>
-            <w:sz w:val="24"/>
-            <w:szCs w:val="24"/>
-          </w:rPr>
-          <w:instrText xml:space="preserve"> PAGEREF _Toc153287511 \h </w:instrText>
+          </w:rPr>
+          <w:instrText xml:space="preserve"> PAGEREF _Toc168505731 \h </w:instrText>
         </w:r>
         <w:r>
           <w:rPr>
             <w:webHidden/>
-            <w:sz w:val="24"/>
-            <w:szCs w:val="24"/>
           </w:rPr>
         </w:r>
         <w:r>
           <w:rPr>
             <w:webHidden/>
-            <w:sz w:val="24"/>
-            <w:szCs w:val="24"/>
           </w:rPr>
           <w:fldChar w:fldCharType="separate"/>
         </w:r>
         <w:r>
           <w:rPr>
             <w:webHidden/>
-            <w:sz w:val="24"/>
-            <w:szCs w:val="24"/>
           </w:rPr>
           <w:t>4</w:t>
         </w:r>
         <w:r>
           <w:rPr>
             <w:webHidden/>
-            <w:sz w:val="24"/>
-            <w:szCs w:val="24"/>
           </w:rPr>
           <w:fldChar w:fldCharType="end"/>
         </w:r>
@@ -3042,81 +2391,56 @@
       <w:pPr>
         <w:pStyle w:val="23"/>
         <w:rPr>
-          <w:rFonts w:ascii="Times New Roman" w:hAnsi="Times New Roman"/>
+          <w:rFonts w:cstheme="minorBidi"/>
           <w:kern w:val="2"/>
           <w:sz w:val="24"/>
-          <w:szCs w:val="24"/>
-        </w:rPr>
-      </w:pPr>
-      <w:hyperlink w:anchor="_Toc153287512" w:history="1">
+        </w:rPr>
+      </w:pPr>
+      <w:hyperlink w:anchor="_Toc168505732" w:history="1">
         <w:r>
           <w:rPr>
             <w:rStyle w:val="ac"/>
-            <w:rFonts w:ascii="Times New Roman" w:hAnsi="Times New Roman"/>
-            <w:sz w:val="24"/>
-            <w:szCs w:val="24"/>
-          </w:rPr>
-          <w:t>2.1. Representation Of LTI Systems In Crossband Filter</w:t>
-        </w:r>
-        <w:r>
-          <w:rPr>
-            <w:rFonts w:ascii="Times New Roman" w:hAnsi="Times New Roman"/>
+          </w:rPr>
+          <w:t>2.1. Representation of LTI Systems in Crossband Filter</w:t>
+        </w:r>
+        <w:r>
+          <w:rPr>
             <w:webHidden/>
-            <w:sz w:val="24"/>
-            <w:szCs w:val="24"/>
           </w:rPr>
           <w:tab/>
         </w:r>
         <w:r>
           <w:rPr>
-            <w:rFonts w:ascii="Times New Roman" w:hAnsi="Times New Roman"/>
             <w:webHidden/>
-            <w:sz w:val="24"/>
-            <w:szCs w:val="24"/>
           </w:rPr>
           <w:fldChar w:fldCharType="begin"/>
         </w:r>
         <w:r>
           <w:rPr>
-            <w:rFonts w:ascii="Times New Roman" w:hAnsi="Times New Roman"/>
             <w:webHidden/>
-            <w:sz w:val="24"/>
-            <w:szCs w:val="24"/>
-          </w:rPr>
-          <w:instrText xml:space="preserve"> PAGEREF _Toc153287512 \h </w:instrText>
-        </w:r>
-        <w:r>
-          <w:rPr>
-            <w:rFonts w:ascii="Times New Roman" w:hAnsi="Times New Roman"/>
+          </w:rPr>
+          <w:instrText xml:space="preserve"> PAGEREF _Toc168505732 \h </w:instrText>
+        </w:r>
+        <w:r>
+          <w:rPr>
             <w:webHidden/>
-            <w:sz w:val="24"/>
-            <w:szCs w:val="24"/>
-          </w:rPr>
-        </w:r>
-        <w:r>
-          <w:rPr>
-            <w:rFonts w:ascii="Times New Roman" w:hAnsi="Times New Roman"/>
+          </w:rPr>
+        </w:r>
+        <w:r>
+          <w:rPr>
             <w:webHidden/>
-            <w:sz w:val="24"/>
-            <w:szCs w:val="24"/>
           </w:rPr>
           <w:fldChar w:fldCharType="separate"/>
         </w:r>
         <w:r>
           <w:rPr>
-            <w:rFonts w:ascii="Times New Roman" w:hAnsi="Times New Roman"/>
             <w:webHidden/>
-            <w:sz w:val="24"/>
-            <w:szCs w:val="24"/>
           </w:rPr>
           <w:t>4</w:t>
         </w:r>
         <w:r>
           <w:rPr>
-            <w:rFonts w:ascii="Times New Roman" w:hAnsi="Times New Roman"/>
             <w:webHidden/>
-            <w:sz w:val="24"/>
-            <w:szCs w:val="24"/>
           </w:rPr>
           <w:fldChar w:fldCharType="end"/>
         </w:r>
@@ -3126,81 +2450,56 @@
       <w:pPr>
         <w:pStyle w:val="23"/>
         <w:rPr>
-          <w:rFonts w:ascii="Times New Roman" w:hAnsi="Times New Roman"/>
+          <w:rFonts w:cstheme="minorBidi"/>
           <w:kern w:val="2"/>
           <w:sz w:val="24"/>
-          <w:szCs w:val="24"/>
-        </w:rPr>
-      </w:pPr>
-      <w:hyperlink w:anchor="_Toc153287513" w:history="1">
+        </w:rPr>
+      </w:pPr>
+      <w:hyperlink w:anchor="_Toc168505733" w:history="1">
         <w:r>
           <w:rPr>
             <w:rStyle w:val="ac"/>
-            <w:rFonts w:ascii="Times New Roman" w:hAnsi="Times New Roman"/>
-            <w:sz w:val="24"/>
-            <w:szCs w:val="24"/>
-          </w:rPr>
-          <w:t>2.2. Band-to-band Filter As CTF Signal Model</w:t>
-        </w:r>
-        <w:r>
-          <w:rPr>
-            <w:rFonts w:ascii="Times New Roman" w:hAnsi="Times New Roman"/>
+          </w:rPr>
+          <w:t>2.2. Band-to-band Filter as CTF Signal Model</w:t>
+        </w:r>
+        <w:r>
+          <w:rPr>
             <w:webHidden/>
-            <w:sz w:val="24"/>
-            <w:szCs w:val="24"/>
           </w:rPr>
           <w:tab/>
         </w:r>
         <w:r>
           <w:rPr>
-            <w:rFonts w:ascii="Times New Roman" w:hAnsi="Times New Roman"/>
             <w:webHidden/>
-            <w:sz w:val="24"/>
-            <w:szCs w:val="24"/>
           </w:rPr>
           <w:fldChar w:fldCharType="begin"/>
         </w:r>
         <w:r>
           <w:rPr>
-            <w:rFonts w:ascii="Times New Roman" w:hAnsi="Times New Roman"/>
             <w:webHidden/>
-            <w:sz w:val="24"/>
-            <w:szCs w:val="24"/>
-          </w:rPr>
-          <w:instrText xml:space="preserve"> PAGEREF _Toc153287513 \h </w:instrText>
-        </w:r>
-        <w:r>
-          <w:rPr>
-            <w:rFonts w:ascii="Times New Roman" w:hAnsi="Times New Roman"/>
+          </w:rPr>
+          <w:instrText xml:space="preserve"> PAGEREF _Toc168505733 \h </w:instrText>
+        </w:r>
+        <w:r>
+          <w:rPr>
             <w:webHidden/>
-            <w:sz w:val="24"/>
-            <w:szCs w:val="24"/>
-          </w:rPr>
-        </w:r>
-        <w:r>
-          <w:rPr>
-            <w:rFonts w:ascii="Times New Roman" w:hAnsi="Times New Roman"/>
+          </w:rPr>
+        </w:r>
+        <w:r>
+          <w:rPr>
             <w:webHidden/>
-            <w:sz w:val="24"/>
-            <w:szCs w:val="24"/>
           </w:rPr>
           <w:fldChar w:fldCharType="separate"/>
         </w:r>
         <w:r>
           <w:rPr>
-            <w:rFonts w:ascii="Times New Roman" w:hAnsi="Times New Roman"/>
             <w:webHidden/>
-            <w:sz w:val="24"/>
-            <w:szCs w:val="24"/>
           </w:rPr>
           <w:t>7</w:t>
         </w:r>
         <w:r>
           <w:rPr>
-            <w:rFonts w:ascii="Times New Roman" w:hAnsi="Times New Roman"/>
             <w:webHidden/>
-            <w:sz w:val="24"/>
-            <w:szCs w:val="24"/>
           </w:rPr>
           <w:fldChar w:fldCharType="end"/>
         </w:r>
@@ -3213,91 +2512,71 @@
           <w:tab w:val="left" w:pos="1200"/>
         </w:tabs>
         <w:rPr>
-          <w:rFonts w:eastAsiaTheme="minorEastAsia"/>
+          <w:rFonts w:asciiTheme="minorHAnsi" w:eastAsiaTheme="minorEastAsia" w:hAnsiTheme="minorHAnsi" w:cstheme="minorBidi"/>
           <w:kern w:val="2"/>
           <w:sz w:val="24"/>
-          <w:szCs w:val="24"/>
-        </w:rPr>
-      </w:pPr>
-      <w:hyperlink w:anchor="_Toc153287514" w:history="1">
+        </w:rPr>
+      </w:pPr>
+      <w:hyperlink w:anchor="_Toc168505734" w:history="1">
         <w:r>
           <w:rPr>
             <w:rStyle w:val="ac"/>
             <w:iCs/>
-            <w:sz w:val="24"/>
-            <w:szCs w:val="24"/>
           </w:rPr>
           <w:t>Chapter 3.</w:t>
         </w:r>
         <w:r>
           <w:rPr>
-            <w:rFonts w:eastAsiaTheme="minorEastAsia"/>
+            <w:rFonts w:asciiTheme="minorHAnsi" w:eastAsiaTheme="minorEastAsia" w:hAnsiTheme="minorHAnsi" w:cstheme="minorBidi"/>
             <w:kern w:val="2"/>
             <w:sz w:val="24"/>
-            <w:szCs w:val="24"/>
           </w:rPr>
           <w:tab/>
         </w:r>
         <w:r>
           <w:rPr>
             <w:rStyle w:val="ac"/>
-            <w:sz w:val="24"/>
-            <w:szCs w:val="24"/>
           </w:rPr>
           <w:t>PROPOSED METHOD</w:t>
         </w:r>
         <w:r>
           <w:rPr>
             <w:webHidden/>
-            <w:sz w:val="24"/>
-            <w:szCs w:val="24"/>
           </w:rPr>
           <w:tab/>
         </w:r>
         <w:r>
           <w:rPr>
             <w:webHidden/>
-            <w:sz w:val="24"/>
-            <w:szCs w:val="24"/>
           </w:rPr>
           <w:fldChar w:fldCharType="begin"/>
         </w:r>
         <w:r>
           <w:rPr>
             <w:webHidden/>
-            <w:sz w:val="24"/>
-            <w:szCs w:val="24"/>
-          </w:rPr>
-          <w:instrText xml:space="preserve"> PAGEREF _Toc153287514 \h </w:instrText>
+          </w:rPr>
+          <w:instrText xml:space="preserve"> PAGEREF _Toc168505734 \h </w:instrText>
         </w:r>
         <w:r>
           <w:rPr>
             <w:webHidden/>
-            <w:sz w:val="24"/>
-            <w:szCs w:val="24"/>
           </w:rPr>
         </w:r>
         <w:r>
           <w:rPr>
             <w:webHidden/>
-            <w:sz w:val="24"/>
-            <w:szCs w:val="24"/>
           </w:rPr>
           <w:fldChar w:fldCharType="separate"/>
         </w:r>
         <w:r>
           <w:rPr>
             <w:webHidden/>
-            <w:sz w:val="24"/>
-            <w:szCs w:val="24"/>
           </w:rPr>
           <w:t>11</w:t>
         </w:r>
         <w:r>
           <w:rPr>
             <w:webHidden/>
-            <w:sz w:val="24"/>
-            <w:szCs w:val="24"/>
           </w:rPr>
           <w:fldChar w:fldCharType="end"/>
         </w:r>
@@ -3307,99 +2586,69 @@
       <w:pPr>
         <w:pStyle w:val="23"/>
         <w:rPr>
-          <w:rFonts w:ascii="Times New Roman" w:hAnsi="Times New Roman"/>
+          <w:rFonts w:cstheme="minorBidi"/>
           <w:kern w:val="2"/>
           <w:sz w:val="24"/>
-          <w:szCs w:val="24"/>
-        </w:rPr>
-      </w:pPr>
-      <w:hyperlink w:anchor="_Toc153287515" w:history="1">
+        </w:rPr>
+      </w:pPr>
+      <w:hyperlink w:anchor="_Toc168505735" w:history="1">
         <w:r>
           <w:rPr>
             <w:rStyle w:val="ac"/>
-            <w:rFonts w:ascii="Times New Roman" w:hAnsi="Times New Roman"/>
-            <w:sz w:val="24"/>
-            <w:szCs w:val="24"/>
           </w:rPr>
           <w:t>3.1. Pre</w:t>
         </w:r>
         <w:r>
           <w:rPr>
             <w:rStyle w:val="ac"/>
-            <w:rFonts w:ascii="Times New Roman" w:eastAsia="新細明體" w:hAnsi="Times New Roman"/>
-            <w:sz w:val="24"/>
-            <w:szCs w:val="24"/>
+            <w:rFonts w:eastAsia="新細明體"/>
           </w:rPr>
           <w:t>-</w:t>
         </w:r>
         <w:r>
           <w:rPr>
             <w:rStyle w:val="ac"/>
-            <w:rFonts w:ascii="Times New Roman" w:hAnsi="Times New Roman"/>
-            <w:sz w:val="24"/>
-            <w:szCs w:val="24"/>
           </w:rPr>
           <w:t>processing</w:t>
         </w:r>
         <w:r>
           <w:rPr>
-            <w:rFonts w:ascii="Times New Roman" w:hAnsi="Times New Roman"/>
             <w:webHidden/>
-            <w:sz w:val="24"/>
-            <w:szCs w:val="24"/>
           </w:rPr>
           <w:tab/>
         </w:r>
         <w:r>
           <w:rPr>
-            <w:rFonts w:ascii="Times New Roman" w:hAnsi="Times New Roman"/>
             <w:webHidden/>
-            <w:sz w:val="24"/>
-            <w:szCs w:val="24"/>
           </w:rPr>
           <w:fldChar w:fldCharType="begin"/>
         </w:r>
         <w:r>
           <w:rPr>
-            <w:rFonts w:ascii="Times New Roman" w:hAnsi="Times New Roman"/>
             <w:webHidden/>
-            <w:sz w:val="24"/>
-            <w:szCs w:val="24"/>
-          </w:rPr>
-          <w:instrText xml:space="preserve"> PAGEREF _Toc153287515 \h </w:instrText>
-        </w:r>
-        <w:r>
-          <w:rPr>
-            <w:rFonts w:ascii="Times New Roman" w:hAnsi="Times New Roman"/>
+          </w:rPr>
+          <w:instrText xml:space="preserve"> PAGEREF _Toc168505735 \h </w:instrText>
+        </w:r>
+        <w:r>
+          <w:rPr>
             <w:webHidden/>
-            <w:sz w:val="24"/>
-            <w:szCs w:val="24"/>
-          </w:rPr>
-        </w:r>
-        <w:r>
-          <w:rPr>
-            <w:rFonts w:ascii="Times New Roman" w:hAnsi="Times New Roman"/>
+          </w:rPr>
+        </w:r>
+        <w:r>
+          <w:rPr>
             <w:webHidden/>
-            <w:sz w:val="24"/>
-            <w:szCs w:val="24"/>
           </w:rPr>
           <w:fldChar w:fldCharType="separate"/>
         </w:r>
         <w:r>
           <w:rPr>
-            <w:rFonts w:ascii="Times New Roman" w:hAnsi="Times New Roman"/>
             <w:webHidden/>
-            <w:sz w:val="24"/>
-            <w:szCs w:val="24"/>
           </w:rPr>
           <w:t>11</w:t>
         </w:r>
         <w:r>
           <w:rPr>
-            <w:rFonts w:ascii="Times New Roman" w:hAnsi="Times New Roman"/>
             <w:webHidden/>
-            <w:sz w:val="24"/>
-            <w:szCs w:val="24"/>
           </w:rPr>
           <w:fldChar w:fldCharType="end"/>
         </w:r>
@@ -3412,90 +2661,65 @@
           <w:tab w:val="right" w:leader="dot" w:pos="8659"/>
         </w:tabs>
         <w:rPr>
-          <w:rFonts w:ascii="Times New Roman" w:hAnsi="Times New Roman"/>
+          <w:rFonts w:cstheme="minorBidi"/>
           <w:noProof/>
           <w:kern w:val="2"/>
           <w:sz w:val="24"/>
-          <w:szCs w:val="24"/>
-        </w:rPr>
-      </w:pPr>
-      <w:hyperlink w:anchor="_Toc153287516" w:history="1">
+        </w:rPr>
+      </w:pPr>
+      <w:hyperlink w:anchor="_Toc168505736" w:history="1">
         <w:r>
           <w:rPr>
             <w:rStyle w:val="ac"/>
-            <w:rFonts w:ascii="Times New Roman" w:hAnsi="Times New Roman"/>
             <w:noProof/>
-            <w:sz w:val="24"/>
-            <w:szCs w:val="24"/>
           </w:rPr>
           <w:t>3.1.1. WPE</w:t>
         </w:r>
         <w:r>
           <w:rPr>
-            <w:rFonts w:ascii="Times New Roman" w:hAnsi="Times New Roman"/>
             <w:noProof/>
             <w:webHidden/>
-            <w:sz w:val="24"/>
-            <w:szCs w:val="24"/>
           </w:rPr>
           <w:tab/>
         </w:r>
         <w:r>
           <w:rPr>
-            <w:rFonts w:ascii="Times New Roman" w:hAnsi="Times New Roman"/>
             <w:noProof/>
             <w:webHidden/>
-            <w:sz w:val="24"/>
-            <w:szCs w:val="24"/>
           </w:rPr>
           <w:fldChar w:fldCharType="begin"/>
         </w:r>
         <w:r>
           <w:rPr>
-            <w:rFonts w:ascii="Times New Roman" w:hAnsi="Times New Roman"/>
             <w:noProof/>
             <w:webHidden/>
-            <w:sz w:val="24"/>
-            <w:szCs w:val="24"/>
-          </w:rPr>
-          <w:instrText xml:space="preserve"> PAGEREF _Toc153287516 \h </w:instrText>
-        </w:r>
-        <w:r>
-          <w:rPr>
-            <w:rFonts w:ascii="Times New Roman" w:hAnsi="Times New Roman"/>
+          </w:rPr>
+          <w:instrText xml:space="preserve"> PAGEREF _Toc168505736 \h </w:instrText>
+        </w:r>
+        <w:r>
+          <w:rPr>
             <w:noProof/>
             <w:webHidden/>
-            <w:sz w:val="24"/>
-            <w:szCs w:val="24"/>
-          </w:rPr>
-        </w:r>
-        <w:r>
-          <w:rPr>
-            <w:rFonts w:ascii="Times New Roman" w:hAnsi="Times New Roman"/>
+          </w:rPr>
+        </w:r>
+        <w:r>
+          <w:rPr>
             <w:noProof/>
             <w:webHidden/>
-            <w:sz w:val="24"/>
-            <w:szCs w:val="24"/>
           </w:rPr>
           <w:fldChar w:fldCharType="separate"/>
         </w:r>
         <w:r>
           <w:rPr>
-            <w:rFonts w:ascii="Times New Roman" w:hAnsi="Times New Roman"/>
             <w:noProof/>
             <w:webHidden/>
-            <w:sz w:val="24"/>
-            <w:szCs w:val="24"/>
           </w:rPr>
           <w:t>11</w:t>
         </w:r>
         <w:r>
           <w:rPr>
-            <w:rFonts w:ascii="Times New Roman" w:hAnsi="Times New Roman"/>
             <w:noProof/>
             <w:webHidden/>
-            <w:sz w:val="24"/>
-            <w:szCs w:val="24"/>
           </w:rPr>
           <w:fldChar w:fldCharType="end"/>
         </w:r>
@@ -3508,90 +2732,65 @@
           <w:tab w:val="right" w:leader="dot" w:pos="8659"/>
         </w:tabs>
         <w:rPr>
-          <w:rFonts w:ascii="Times New Roman" w:hAnsi="Times New Roman"/>
+          <w:rFonts w:cstheme="minorBidi"/>
           <w:noProof/>
           <w:kern w:val="2"/>
           <w:sz w:val="24"/>
-          <w:szCs w:val="24"/>
-        </w:rPr>
-      </w:pPr>
-      <w:hyperlink w:anchor="_Toc153287517" w:history="1">
+        </w:rPr>
+      </w:pPr>
+      <w:hyperlink w:anchor="_Toc168505737" w:history="1">
         <w:r>
           <w:rPr>
             <w:rStyle w:val="ac"/>
-            <w:rFonts w:ascii="Times New Roman" w:hAnsi="Times New Roman"/>
             <w:noProof/>
-            <w:sz w:val="24"/>
-            <w:szCs w:val="24"/>
           </w:rPr>
           <w:t>3.1.2. DAS Beamformer</w:t>
         </w:r>
         <w:r>
           <w:rPr>
-            <w:rFonts w:ascii="Times New Roman" w:hAnsi="Times New Roman"/>
             <w:noProof/>
             <w:webHidden/>
-            <w:sz w:val="24"/>
-            <w:szCs w:val="24"/>
           </w:rPr>
           <w:tab/>
         </w:r>
         <w:r>
           <w:rPr>
-            <w:rFonts w:ascii="Times New Roman" w:hAnsi="Times New Roman"/>
             <w:noProof/>
             <w:webHidden/>
-            <w:sz w:val="24"/>
-            <w:szCs w:val="24"/>
           </w:rPr>
           <w:fldChar w:fldCharType="begin"/>
         </w:r>
         <w:r>
           <w:rPr>
-            <w:rFonts w:ascii="Times New Roman" w:hAnsi="Times New Roman"/>
             <w:noProof/>
             <w:webHidden/>
-            <w:sz w:val="24"/>
-            <w:szCs w:val="24"/>
-          </w:rPr>
-          <w:instrText xml:space="preserve"> PAGEREF _Toc153287517 \h </w:instrText>
-        </w:r>
-        <w:r>
-          <w:rPr>
-            <w:rFonts w:ascii="Times New Roman" w:hAnsi="Times New Roman"/>
+          </w:rPr>
+          <w:instrText xml:space="preserve"> PAGEREF _Toc168505737 \h </w:instrText>
+        </w:r>
+        <w:r>
+          <w:rPr>
             <w:noProof/>
             <w:webHidden/>
-            <w:sz w:val="24"/>
-            <w:szCs w:val="24"/>
-          </w:rPr>
-        </w:r>
-        <w:r>
-          <w:rPr>
-            <w:rFonts w:ascii="Times New Roman" w:hAnsi="Times New Roman"/>
+          </w:rPr>
+        </w:r>
+        <w:r>
+          <w:rPr>
             <w:noProof/>
             <w:webHidden/>
-            <w:sz w:val="24"/>
-            <w:szCs w:val="24"/>
           </w:rPr>
           <w:fldChar w:fldCharType="separate"/>
         </w:r>
         <w:r>
           <w:rPr>
-            <w:rFonts w:ascii="Times New Roman" w:hAnsi="Times New Roman"/>
             <w:noProof/>
             <w:webHidden/>
-            <w:sz w:val="24"/>
-            <w:szCs w:val="24"/>
           </w:rPr>
           <w:t>15</w:t>
         </w:r>
         <w:r>
           <w:rPr>
-            <w:rFonts w:ascii="Times New Roman" w:hAnsi="Times New Roman"/>
             <w:noProof/>
             <w:webHidden/>
-            <w:sz w:val="24"/>
-            <w:szCs w:val="24"/>
           </w:rPr>
           <w:fldChar w:fldCharType="end"/>
         </w:r>
@@ -3601,81 +2800,56 @@
       <w:pPr>
         <w:pStyle w:val="23"/>
         <w:rPr>
-          <w:rFonts w:ascii="Times New Roman" w:hAnsi="Times New Roman"/>
+          <w:rFonts w:cstheme="minorBidi"/>
           <w:kern w:val="2"/>
           <w:sz w:val="24"/>
-          <w:szCs w:val="24"/>
-        </w:rPr>
-      </w:pPr>
-      <w:hyperlink w:anchor="_Toc153287518" w:history="1">
+        </w:rPr>
+      </w:pPr>
+      <w:hyperlink w:anchor="_Toc168505738" w:history="1">
         <w:r>
           <w:rPr>
             <w:rStyle w:val="ac"/>
-            <w:rFonts w:ascii="Times New Roman" w:hAnsi="Times New Roman"/>
-            <w:sz w:val="24"/>
-            <w:szCs w:val="24"/>
           </w:rPr>
           <w:t>3.2. Wiener Filtering Approach</w:t>
         </w:r>
         <w:r>
           <w:rPr>
-            <w:rFonts w:ascii="Times New Roman" w:hAnsi="Times New Roman"/>
             <w:webHidden/>
-            <w:sz w:val="24"/>
-            <w:szCs w:val="24"/>
           </w:rPr>
           <w:tab/>
         </w:r>
         <w:r>
           <w:rPr>
-            <w:rFonts w:ascii="Times New Roman" w:hAnsi="Times New Roman"/>
             <w:webHidden/>
-            <w:sz w:val="24"/>
-            <w:szCs w:val="24"/>
           </w:rPr>
           <w:fldChar w:fldCharType="begin"/>
         </w:r>
         <w:r>
           <w:rPr>
-            <w:rFonts w:ascii="Times New Roman" w:hAnsi="Times New Roman"/>
             <w:webHidden/>
-            <w:sz w:val="24"/>
-            <w:szCs w:val="24"/>
-          </w:rPr>
-          <w:instrText xml:space="preserve"> PAGEREF _Toc153287518 \h </w:instrText>
-        </w:r>
-        <w:r>
-          <w:rPr>
-            <w:rFonts w:ascii="Times New Roman" w:hAnsi="Times New Roman"/>
+          </w:rPr>
+          <w:instrText xml:space="preserve"> PAGEREF _Toc168505738 \h </w:instrText>
+        </w:r>
+        <w:r>
+          <w:rPr>
             <w:webHidden/>
-            <w:sz w:val="24"/>
-            <w:szCs w:val="24"/>
-          </w:rPr>
-        </w:r>
-        <w:r>
-          <w:rPr>
-            <w:rFonts w:ascii="Times New Roman" w:hAnsi="Times New Roman"/>
+          </w:rPr>
+        </w:r>
+        <w:r>
+          <w:rPr>
             <w:webHidden/>
-            <w:sz w:val="24"/>
-            <w:szCs w:val="24"/>
           </w:rPr>
           <w:fldChar w:fldCharType="separate"/>
         </w:r>
         <w:r>
           <w:rPr>
-            <w:rFonts w:ascii="Times New Roman" w:hAnsi="Times New Roman"/>
             <w:webHidden/>
-            <w:sz w:val="24"/>
-            <w:szCs w:val="24"/>
           </w:rPr>
           <w:t>15</w:t>
         </w:r>
         <w:r>
           <w:rPr>
-            <w:rFonts w:ascii="Times New Roman" w:hAnsi="Times New Roman"/>
             <w:webHidden/>
-            <w:sz w:val="24"/>
-            <w:szCs w:val="24"/>
           </w:rPr>
           <w:fldChar w:fldCharType="end"/>
         </w:r>
@@ -3685,81 +2859,56 @@
       <w:pPr>
         <w:pStyle w:val="23"/>
         <w:rPr>
-          <w:rFonts w:ascii="Times New Roman" w:hAnsi="Times New Roman"/>
+          <w:rFonts w:cstheme="minorBidi"/>
           <w:kern w:val="2"/>
           <w:sz w:val="24"/>
-          <w:szCs w:val="24"/>
-        </w:rPr>
-      </w:pPr>
-      <w:hyperlink w:anchor="_Toc153287519" w:history="1">
+        </w:rPr>
+      </w:pPr>
+      <w:hyperlink w:anchor="_Toc168505739" w:history="1">
         <w:r>
           <w:rPr>
             <w:rStyle w:val="ac"/>
-            <w:rFonts w:ascii="Times New Roman" w:hAnsi="Times New Roman"/>
-            <w:sz w:val="24"/>
-            <w:szCs w:val="24"/>
           </w:rPr>
           <w:t>3.3. RLS Approach</w:t>
         </w:r>
         <w:r>
           <w:rPr>
-            <w:rFonts w:ascii="Times New Roman" w:hAnsi="Times New Roman"/>
             <w:webHidden/>
-            <w:sz w:val="24"/>
-            <w:szCs w:val="24"/>
           </w:rPr>
           <w:tab/>
         </w:r>
         <w:r>
           <w:rPr>
-            <w:rFonts w:ascii="Times New Roman" w:hAnsi="Times New Roman"/>
             <w:webHidden/>
-            <w:sz w:val="24"/>
-            <w:szCs w:val="24"/>
           </w:rPr>
           <w:fldChar w:fldCharType="begin"/>
         </w:r>
         <w:r>
           <w:rPr>
-            <w:rFonts w:ascii="Times New Roman" w:hAnsi="Times New Roman"/>
             <w:webHidden/>
-            <w:sz w:val="24"/>
-            <w:szCs w:val="24"/>
-          </w:rPr>
-          <w:instrText xml:space="preserve"> PAGEREF _Toc153287519 \h </w:instrText>
-        </w:r>
-        <w:r>
-          <w:rPr>
-            <w:rFonts w:ascii="Times New Roman" w:hAnsi="Times New Roman"/>
+          </w:rPr>
+          <w:instrText xml:space="preserve"> PAGEREF _Toc168505739 \h </w:instrText>
+        </w:r>
+        <w:r>
+          <w:rPr>
             <w:webHidden/>
-            <w:sz w:val="24"/>
-            <w:szCs w:val="24"/>
-          </w:rPr>
-        </w:r>
-        <w:r>
-          <w:rPr>
-            <w:rFonts w:ascii="Times New Roman" w:hAnsi="Times New Roman"/>
+          </w:rPr>
+        </w:r>
+        <w:r>
+          <w:rPr>
             <w:webHidden/>
-            <w:sz w:val="24"/>
-            <w:szCs w:val="24"/>
           </w:rPr>
           <w:fldChar w:fldCharType="separate"/>
         </w:r>
         <w:r>
           <w:rPr>
-            <w:rFonts w:ascii="Times New Roman" w:hAnsi="Times New Roman"/>
             <w:webHidden/>
-            <w:sz w:val="24"/>
-            <w:szCs w:val="24"/>
           </w:rPr>
           <w:t>17</w:t>
         </w:r>
         <w:r>
           <w:rPr>
-            <w:rFonts w:ascii="Times New Roman" w:hAnsi="Times New Roman"/>
             <w:webHidden/>
-            <w:sz w:val="24"/>
-            <w:szCs w:val="24"/>
           </w:rPr>
           <w:fldChar w:fldCharType="end"/>
         </w:r>
@@ -3769,81 +2918,56 @@
       <w:pPr>
         <w:pStyle w:val="23"/>
         <w:rPr>
-          <w:rFonts w:ascii="Times New Roman" w:hAnsi="Times New Roman"/>
+          <w:rFonts w:cstheme="minorBidi"/>
           <w:kern w:val="2"/>
           <w:sz w:val="24"/>
-          <w:szCs w:val="24"/>
-        </w:rPr>
-      </w:pPr>
-      <w:hyperlink w:anchor="_Toc153287520" w:history="1">
+        </w:rPr>
+      </w:pPr>
+      <w:hyperlink w:anchor="_Toc168505740" w:history="1">
         <w:r>
           <w:rPr>
             <w:rStyle w:val="ac"/>
-            <w:rFonts w:ascii="Times New Roman" w:hAnsi="Times New Roman"/>
-            <w:sz w:val="24"/>
-            <w:szCs w:val="24"/>
           </w:rPr>
           <w:t>3.4. Kalman Algorithm Adaptive Filtering Approach</w:t>
         </w:r>
         <w:r>
           <w:rPr>
-            <w:rFonts w:ascii="Times New Roman" w:hAnsi="Times New Roman"/>
             <w:webHidden/>
-            <w:sz w:val="24"/>
-            <w:szCs w:val="24"/>
           </w:rPr>
           <w:tab/>
         </w:r>
         <w:r>
           <w:rPr>
-            <w:rFonts w:ascii="Times New Roman" w:hAnsi="Times New Roman"/>
             <w:webHidden/>
-            <w:sz w:val="24"/>
-            <w:szCs w:val="24"/>
           </w:rPr>
           <w:fldChar w:fldCharType="begin"/>
         </w:r>
         <w:r>
           <w:rPr>
-            <w:rFonts w:ascii="Times New Roman" w:hAnsi="Times New Roman"/>
             <w:webHidden/>
-            <w:sz w:val="24"/>
-            <w:szCs w:val="24"/>
-          </w:rPr>
-          <w:instrText xml:space="preserve"> PAGEREF _Toc153287520 \h </w:instrText>
-        </w:r>
-        <w:r>
-          <w:rPr>
-            <w:rFonts w:ascii="Times New Roman" w:hAnsi="Times New Roman"/>
+          </w:rPr>
+          <w:instrText xml:space="preserve"> PAGEREF _Toc168505740 \h </w:instrText>
+        </w:r>
+        <w:r>
+          <w:rPr>
             <w:webHidden/>
-            <w:sz w:val="24"/>
-            <w:szCs w:val="24"/>
-          </w:rPr>
-        </w:r>
-        <w:r>
-          <w:rPr>
-            <w:rFonts w:ascii="Times New Roman" w:hAnsi="Times New Roman"/>
+          </w:rPr>
+        </w:r>
+        <w:r>
+          <w:rPr>
             <w:webHidden/>
-            <w:sz w:val="24"/>
-            <w:szCs w:val="24"/>
           </w:rPr>
           <w:fldChar w:fldCharType="separate"/>
         </w:r>
         <w:r>
           <w:rPr>
-            <w:rFonts w:ascii="Times New Roman" w:hAnsi="Times New Roman"/>
             <w:webHidden/>
-            <w:sz w:val="24"/>
-            <w:szCs w:val="24"/>
           </w:rPr>
           <w:t>18</w:t>
         </w:r>
         <w:r>
           <w:rPr>
-            <w:rFonts w:ascii="Times New Roman" w:hAnsi="Times New Roman"/>
             <w:webHidden/>
-            <w:sz w:val="24"/>
-            <w:szCs w:val="24"/>
           </w:rPr>
           <w:fldChar w:fldCharType="end"/>
         </w:r>
@@ -3853,81 +2977,56 @@
       <w:pPr>
         <w:pStyle w:val="23"/>
         <w:rPr>
-          <w:rFonts w:ascii="Times New Roman" w:hAnsi="Times New Roman"/>
+          <w:rFonts w:cstheme="minorBidi"/>
           <w:kern w:val="2"/>
           <w:sz w:val="24"/>
-          <w:szCs w:val="24"/>
-        </w:rPr>
-      </w:pPr>
-      <w:hyperlink w:anchor="_Toc153287521" w:history="1">
+        </w:rPr>
+      </w:pPr>
+      <w:hyperlink w:anchor="_Toc168505741" w:history="1">
         <w:r>
           <w:rPr>
             <w:rStyle w:val="ac"/>
-            <w:rFonts w:ascii="Times New Roman" w:hAnsi="Times New Roman"/>
-            <w:sz w:val="24"/>
-            <w:szCs w:val="24"/>
           </w:rPr>
           <w:t>3.5. ATF Reconstruction</w:t>
         </w:r>
         <w:r>
           <w:rPr>
-            <w:rFonts w:ascii="Times New Roman" w:hAnsi="Times New Roman"/>
             <w:webHidden/>
-            <w:sz w:val="24"/>
-            <w:szCs w:val="24"/>
           </w:rPr>
           <w:tab/>
         </w:r>
         <w:r>
           <w:rPr>
-            <w:rFonts w:ascii="Times New Roman" w:hAnsi="Times New Roman"/>
             <w:webHidden/>
-            <w:sz w:val="24"/>
-            <w:szCs w:val="24"/>
           </w:rPr>
           <w:fldChar w:fldCharType="begin"/>
         </w:r>
         <w:r>
           <w:rPr>
-            <w:rFonts w:ascii="Times New Roman" w:hAnsi="Times New Roman"/>
             <w:webHidden/>
-            <w:sz w:val="24"/>
-            <w:szCs w:val="24"/>
-          </w:rPr>
-          <w:instrText xml:space="preserve"> PAGEREF _Toc153287521 \h </w:instrText>
-        </w:r>
-        <w:r>
-          <w:rPr>
-            <w:rFonts w:ascii="Times New Roman" w:hAnsi="Times New Roman"/>
+          </w:rPr>
+          <w:instrText xml:space="preserve"> PAGEREF _Toc168505741 \h </w:instrText>
+        </w:r>
+        <w:r>
+          <w:rPr>
             <w:webHidden/>
-            <w:sz w:val="24"/>
-            <w:szCs w:val="24"/>
-          </w:rPr>
-        </w:r>
-        <w:r>
-          <w:rPr>
-            <w:rFonts w:ascii="Times New Roman" w:hAnsi="Times New Roman"/>
+          </w:rPr>
+        </w:r>
+        <w:r>
+          <w:rPr>
             <w:webHidden/>
-            <w:sz w:val="24"/>
-            <w:szCs w:val="24"/>
           </w:rPr>
           <w:fldChar w:fldCharType="separate"/>
         </w:r>
         <w:r>
           <w:rPr>
-            <w:rFonts w:ascii="Times New Roman" w:hAnsi="Times New Roman"/>
             <w:webHidden/>
-            <w:sz w:val="24"/>
-            <w:szCs w:val="24"/>
           </w:rPr>
           <w:t>20</w:t>
         </w:r>
         <w:r>
           <w:rPr>
-            <w:rFonts w:ascii="Times New Roman" w:hAnsi="Times New Roman"/>
             <w:webHidden/>
-            <w:sz w:val="24"/>
-            <w:szCs w:val="24"/>
           </w:rPr>
           <w:fldChar w:fldCharType="end"/>
         </w:r>
@@ -3937,81 +3036,56 @@
       <w:pPr>
         <w:pStyle w:val="23"/>
         <w:rPr>
-          <w:rFonts w:ascii="Times New Roman" w:hAnsi="Times New Roman"/>
+          <w:rFonts w:cstheme="minorBidi"/>
           <w:kern w:val="2"/>
           <w:sz w:val="24"/>
-          <w:szCs w:val="24"/>
-        </w:rPr>
-      </w:pPr>
-      <w:hyperlink w:anchor="_Toc153287522" w:history="1">
+        </w:rPr>
+      </w:pPr>
+      <w:hyperlink w:anchor="_Toc168505742" w:history="1">
         <w:r>
           <w:rPr>
             <w:rStyle w:val="ac"/>
-            <w:rFonts w:ascii="Times New Roman" w:hAnsi="Times New Roman"/>
-            <w:sz w:val="24"/>
-            <w:szCs w:val="24"/>
           </w:rPr>
           <w:t>3.6. Parameters Optimization</w:t>
         </w:r>
         <w:r>
           <w:rPr>
-            <w:rFonts w:ascii="Times New Roman" w:hAnsi="Times New Roman"/>
             <w:webHidden/>
-            <w:sz w:val="24"/>
-            <w:szCs w:val="24"/>
           </w:rPr>
           <w:tab/>
         </w:r>
         <w:r>
           <w:rPr>
-            <w:rFonts w:ascii="Times New Roman" w:hAnsi="Times New Roman"/>
             <w:webHidden/>
-            <w:sz w:val="24"/>
-            <w:szCs w:val="24"/>
           </w:rPr>
           <w:fldChar w:fldCharType="begin"/>
         </w:r>
         <w:r>
           <w:rPr>
-            <w:rFonts w:ascii="Times New Roman" w:hAnsi="Times New Roman"/>
             <w:webHidden/>
-            <w:sz w:val="24"/>
-            <w:szCs w:val="24"/>
-          </w:rPr>
-          <w:instrText xml:space="preserve"> PAGEREF _Toc153287522 \h </w:instrText>
-        </w:r>
-        <w:r>
-          <w:rPr>
-            <w:rFonts w:ascii="Times New Roman" w:hAnsi="Times New Roman"/>
+          </w:rPr>
+          <w:instrText xml:space="preserve"> PAGEREF _Toc168505742 \h </w:instrText>
+        </w:r>
+        <w:r>
+          <w:rPr>
             <w:webHidden/>
-            <w:sz w:val="24"/>
-            <w:szCs w:val="24"/>
-          </w:rPr>
-        </w:r>
-        <w:r>
-          <w:rPr>
-            <w:rFonts w:ascii="Times New Roman" w:hAnsi="Times New Roman"/>
+          </w:rPr>
+        </w:r>
+        <w:r>
+          <w:rPr>
             <w:webHidden/>
-            <w:sz w:val="24"/>
-            <w:szCs w:val="24"/>
           </w:rPr>
           <w:fldChar w:fldCharType="separate"/>
         </w:r>
         <w:r>
           <w:rPr>
-            <w:rFonts w:ascii="Times New Roman" w:hAnsi="Times New Roman"/>
             <w:webHidden/>
-            <w:sz w:val="24"/>
-            <w:szCs w:val="24"/>
           </w:rPr>
           <w:t>21</w:t>
         </w:r>
         <w:r>
           <w:rPr>
-            <w:rFonts w:ascii="Times New Roman" w:hAnsi="Times New Roman"/>
             <w:webHidden/>
-            <w:sz w:val="24"/>
-            <w:szCs w:val="24"/>
           </w:rPr>
           <w:fldChar w:fldCharType="end"/>
         </w:r>
@@ -4024,90 +3098,65 @@
           <w:tab w:val="right" w:leader="dot" w:pos="8659"/>
         </w:tabs>
         <w:rPr>
-          <w:rFonts w:ascii="Times New Roman" w:hAnsi="Times New Roman"/>
+          <w:rFonts w:cstheme="minorBidi"/>
           <w:noProof/>
           <w:kern w:val="2"/>
           <w:sz w:val="24"/>
-          <w:szCs w:val="24"/>
-        </w:rPr>
-      </w:pPr>
-      <w:hyperlink w:anchor="_Toc153287523" w:history="1">
+        </w:rPr>
+      </w:pPr>
+      <w:hyperlink w:anchor="_Toc168505743" w:history="1">
         <w:r>
           <w:rPr>
             <w:rStyle w:val="ac"/>
-            <w:rFonts w:ascii="Times New Roman" w:hAnsi="Times New Roman"/>
             <w:noProof/>
-            <w:sz w:val="24"/>
-            <w:szCs w:val="24"/>
           </w:rPr>
           <w:t>3.6.1 PSO</w:t>
         </w:r>
         <w:r>
           <w:rPr>
-            <w:rFonts w:ascii="Times New Roman" w:hAnsi="Times New Roman"/>
             <w:noProof/>
             <w:webHidden/>
-            <w:sz w:val="24"/>
-            <w:szCs w:val="24"/>
           </w:rPr>
           <w:tab/>
         </w:r>
         <w:r>
           <w:rPr>
-            <w:rFonts w:ascii="Times New Roman" w:hAnsi="Times New Roman"/>
             <w:noProof/>
             <w:webHidden/>
-            <w:sz w:val="24"/>
-            <w:szCs w:val="24"/>
           </w:rPr>
           <w:fldChar w:fldCharType="begin"/>
         </w:r>
         <w:r>
           <w:rPr>
-            <w:rFonts w:ascii="Times New Roman" w:hAnsi="Times New Roman"/>
             <w:noProof/>
             <w:webHidden/>
-            <w:sz w:val="24"/>
-            <w:szCs w:val="24"/>
-          </w:rPr>
-          <w:instrText xml:space="preserve"> PAGEREF _Toc153287523 \h </w:instrText>
-        </w:r>
-        <w:r>
-          <w:rPr>
-            <w:rFonts w:ascii="Times New Roman" w:hAnsi="Times New Roman"/>
+          </w:rPr>
+          <w:instrText xml:space="preserve"> PAGEREF _Toc168505743 \h </w:instrText>
+        </w:r>
+        <w:r>
+          <w:rPr>
             <w:noProof/>
             <w:webHidden/>
-            <w:sz w:val="24"/>
-            <w:szCs w:val="24"/>
-          </w:rPr>
-        </w:r>
-        <w:r>
-          <w:rPr>
-            <w:rFonts w:ascii="Times New Roman" w:hAnsi="Times New Roman"/>
+          </w:rPr>
+        </w:r>
+        <w:r>
+          <w:rPr>
             <w:noProof/>
             <w:webHidden/>
-            <w:sz w:val="24"/>
-            <w:szCs w:val="24"/>
           </w:rPr>
           <w:fldChar w:fldCharType="separate"/>
         </w:r>
         <w:r>
           <w:rPr>
-            <w:rFonts w:ascii="Times New Roman" w:hAnsi="Times New Roman"/>
             <w:noProof/>
             <w:webHidden/>
-            <w:sz w:val="24"/>
-            <w:szCs w:val="24"/>
           </w:rPr>
           <w:t>21</w:t>
         </w:r>
         <w:r>
           <w:rPr>
-            <w:rFonts w:ascii="Times New Roman" w:hAnsi="Times New Roman"/>
             <w:noProof/>
             <w:webHidden/>
-            <w:sz w:val="24"/>
-            <w:szCs w:val="24"/>
           </w:rPr>
           <w:fldChar w:fldCharType="end"/>
         </w:r>
@@ -4120,90 +3169,65 @@
           <w:tab w:val="right" w:leader="dot" w:pos="8659"/>
         </w:tabs>
         <w:rPr>
-          <w:rFonts w:ascii="Times New Roman" w:hAnsi="Times New Roman"/>
+          <w:rFonts w:cstheme="minorBidi"/>
           <w:noProof/>
           <w:kern w:val="2"/>
           <w:sz w:val="24"/>
-          <w:szCs w:val="24"/>
-        </w:rPr>
-      </w:pPr>
-      <w:hyperlink w:anchor="_Toc153287524" w:history="1">
+        </w:rPr>
+      </w:pPr>
+      <w:hyperlink w:anchor="_Toc168505744" w:history="1">
         <w:r>
           <w:rPr>
             <w:rStyle w:val="ac"/>
-            <w:rFonts w:ascii="Times New Roman" w:hAnsi="Times New Roman"/>
             <w:noProof/>
-            <w:sz w:val="24"/>
-            <w:szCs w:val="24"/>
           </w:rPr>
           <w:t>3.6.2 ASPSO</w:t>
         </w:r>
         <w:r>
           <w:rPr>
-            <w:rFonts w:ascii="Times New Roman" w:hAnsi="Times New Roman"/>
             <w:noProof/>
             <w:webHidden/>
-            <w:sz w:val="24"/>
-            <w:szCs w:val="24"/>
           </w:rPr>
           <w:tab/>
         </w:r>
         <w:r>
           <w:rPr>
-            <w:rFonts w:ascii="Times New Roman" w:hAnsi="Times New Roman"/>
             <w:noProof/>
             <w:webHidden/>
-            <w:sz w:val="24"/>
-            <w:szCs w:val="24"/>
           </w:rPr>
           <w:fldChar w:fldCharType="begin"/>
         </w:r>
         <w:r>
           <w:rPr>
-            <w:rFonts w:ascii="Times New Roman" w:hAnsi="Times New Roman"/>
             <w:noProof/>
             <w:webHidden/>
-            <w:sz w:val="24"/>
-            <w:szCs w:val="24"/>
-          </w:rPr>
-          <w:instrText xml:space="preserve"> PAGEREF _Toc153287524 \h </w:instrText>
-        </w:r>
-        <w:r>
-          <w:rPr>
-            <w:rFonts w:ascii="Times New Roman" w:hAnsi="Times New Roman"/>
+          </w:rPr>
+          <w:instrText xml:space="preserve"> PAGEREF _Toc168505744 \h </w:instrText>
+        </w:r>
+        <w:r>
+          <w:rPr>
             <w:noProof/>
             <w:webHidden/>
-            <w:sz w:val="24"/>
-            <w:szCs w:val="24"/>
-          </w:rPr>
-        </w:r>
-        <w:r>
-          <w:rPr>
-            <w:rFonts w:ascii="Times New Roman" w:hAnsi="Times New Roman"/>
+          </w:rPr>
+        </w:r>
+        <w:r>
+          <w:rPr>
             <w:noProof/>
             <w:webHidden/>
-            <w:sz w:val="24"/>
-            <w:szCs w:val="24"/>
           </w:rPr>
           <w:fldChar w:fldCharType="separate"/>
         </w:r>
         <w:r>
           <w:rPr>
-            <w:rFonts w:ascii="Times New Roman" w:hAnsi="Times New Roman"/>
             <w:noProof/>
             <w:webHidden/>
-            <w:sz w:val="24"/>
-            <w:szCs w:val="24"/>
           </w:rPr>
           <w:t>23</w:t>
         </w:r>
         <w:r>
           <w:rPr>
-            <w:rFonts w:ascii="Times New Roman" w:hAnsi="Times New Roman"/>
             <w:noProof/>
             <w:webHidden/>
-            <w:sz w:val="24"/>
-            <w:szCs w:val="24"/>
           </w:rPr>
           <w:fldChar w:fldCharType="end"/>
         </w:r>
@@ -4213,81 +3237,56 @@
       <w:pPr>
         <w:pStyle w:val="23"/>
         <w:rPr>
-          <w:rFonts w:ascii="Times New Roman" w:hAnsi="Times New Roman"/>
+          <w:rFonts w:cstheme="minorBidi"/>
           <w:kern w:val="2"/>
           <w:sz w:val="24"/>
-          <w:szCs w:val="24"/>
-        </w:rPr>
-      </w:pPr>
-      <w:hyperlink w:anchor="_Toc153287525" w:history="1">
+        </w:rPr>
+      </w:pPr>
+      <w:hyperlink w:anchor="_Toc168505745" w:history="1">
         <w:r>
           <w:rPr>
             <w:rStyle w:val="ac"/>
-            <w:rFonts w:ascii="Times New Roman" w:hAnsi="Times New Roman"/>
-            <w:sz w:val="24"/>
-            <w:szCs w:val="24"/>
-          </w:rPr>
-          <w:t>3.7. Summary Of Proposed Method</w:t>
-        </w:r>
-        <w:r>
-          <w:rPr>
-            <w:rFonts w:ascii="Times New Roman" w:hAnsi="Times New Roman"/>
+          </w:rPr>
+          <w:t>3.7. Summary of Proposed Method</w:t>
+        </w:r>
+        <w:r>
+          <w:rPr>
             <w:webHidden/>
-            <w:sz w:val="24"/>
-            <w:szCs w:val="24"/>
           </w:rPr>
           <w:tab/>
         </w:r>
         <w:r>
           <w:rPr>
-            <w:rFonts w:ascii="Times New Roman" w:hAnsi="Times New Roman"/>
             <w:webHidden/>
-            <w:sz w:val="24"/>
-            <w:szCs w:val="24"/>
           </w:rPr>
           <w:fldChar w:fldCharType="begin"/>
         </w:r>
         <w:r>
           <w:rPr>
-            <w:rFonts w:ascii="Times New Roman" w:hAnsi="Times New Roman"/>
             <w:webHidden/>
-            <w:sz w:val="24"/>
-            <w:szCs w:val="24"/>
-          </w:rPr>
-          <w:instrText xml:space="preserve"> PAGEREF _Toc153287525 \h </w:instrText>
-        </w:r>
-        <w:r>
-          <w:rPr>
-            <w:rFonts w:ascii="Times New Roman" w:hAnsi="Times New Roman"/>
+          </w:rPr>
+          <w:instrText xml:space="preserve"> PAGEREF _Toc168505745 \h </w:instrText>
+        </w:r>
+        <w:r>
+          <w:rPr>
             <w:webHidden/>
-            <w:sz w:val="24"/>
-            <w:szCs w:val="24"/>
-          </w:rPr>
-        </w:r>
-        <w:r>
-          <w:rPr>
-            <w:rFonts w:ascii="Times New Roman" w:hAnsi="Times New Roman"/>
+          </w:rPr>
+        </w:r>
+        <w:r>
+          <w:rPr>
             <w:webHidden/>
-            <w:sz w:val="24"/>
-            <w:szCs w:val="24"/>
           </w:rPr>
           <w:fldChar w:fldCharType="separate"/>
         </w:r>
         <w:r>
           <w:rPr>
-            <w:rFonts w:ascii="Times New Roman" w:hAnsi="Times New Roman"/>
             <w:webHidden/>
-            <w:sz w:val="24"/>
-            <w:szCs w:val="24"/>
           </w:rPr>
           <w:t>28</w:t>
         </w:r>
         <w:r>
           <w:rPr>
-            <w:rFonts w:ascii="Times New Roman" w:hAnsi="Times New Roman"/>
             <w:webHidden/>
-            <w:sz w:val="24"/>
-            <w:szCs w:val="24"/>
           </w:rPr>
           <w:fldChar w:fldCharType="end"/>
         </w:r>
@@ -4300,91 +3299,71 @@
           <w:tab w:val="left" w:pos="1200"/>
         </w:tabs>
         <w:rPr>
-          <w:rFonts w:eastAsiaTheme="minorEastAsia"/>
+          <w:rFonts w:asciiTheme="minorHAnsi" w:eastAsiaTheme="minorEastAsia" w:hAnsiTheme="minorHAnsi" w:cstheme="minorBidi"/>
           <w:kern w:val="2"/>
           <w:sz w:val="24"/>
-          <w:szCs w:val="24"/>
-        </w:rPr>
-      </w:pPr>
-      <w:hyperlink w:anchor="_Toc153287526" w:history="1">
+        </w:rPr>
+      </w:pPr>
+      <w:hyperlink w:anchor="_Toc168505746" w:history="1">
         <w:r>
           <w:rPr>
             <w:rStyle w:val="ac"/>
             <w:iCs/>
-            <w:sz w:val="24"/>
-            <w:szCs w:val="24"/>
           </w:rPr>
           <w:t>Chapter 4.</w:t>
         </w:r>
         <w:r>
           <w:rPr>
-            <w:rFonts w:eastAsiaTheme="minorEastAsia"/>
+            <w:rFonts w:asciiTheme="minorHAnsi" w:eastAsiaTheme="minorEastAsia" w:hAnsiTheme="minorHAnsi" w:cstheme="minorBidi"/>
             <w:kern w:val="2"/>
             <w:sz w:val="24"/>
-            <w:szCs w:val="24"/>
           </w:rPr>
           <w:tab/>
         </w:r>
         <w:r>
           <w:rPr>
             <w:rStyle w:val="ac"/>
-            <w:sz w:val="24"/>
-            <w:szCs w:val="24"/>
           </w:rPr>
           <w:t>SIMULATIONS</w:t>
         </w:r>
         <w:r>
           <w:rPr>
             <w:webHidden/>
-            <w:sz w:val="24"/>
-            <w:szCs w:val="24"/>
           </w:rPr>
           <w:tab/>
         </w:r>
         <w:r>
           <w:rPr>
             <w:webHidden/>
-            <w:sz w:val="24"/>
-            <w:szCs w:val="24"/>
           </w:rPr>
           <w:fldChar w:fldCharType="begin"/>
         </w:r>
         <w:r>
           <w:rPr>
             <w:webHidden/>
-            <w:sz w:val="24"/>
-            <w:szCs w:val="24"/>
-          </w:rPr>
-          <w:instrText xml:space="preserve"> PAGEREF _Toc153287526 \h </w:instrText>
+          </w:rPr>
+          <w:instrText xml:space="preserve"> PAGEREF _Toc168505746 \h </w:instrText>
         </w:r>
         <w:r>
           <w:rPr>
             <w:webHidden/>
-            <w:sz w:val="24"/>
-            <w:szCs w:val="24"/>
           </w:rPr>
         </w:r>
         <w:r>
           <w:rPr>
             <w:webHidden/>
-            <w:sz w:val="24"/>
-            <w:szCs w:val="24"/>
           </w:rPr>
           <w:fldChar w:fldCharType="separate"/>
         </w:r>
         <w:r>
           <w:rPr>
             <w:webHidden/>
-            <w:sz w:val="24"/>
-            <w:szCs w:val="24"/>
           </w:rPr>
           <w:t>30</w:t>
         </w:r>
         <w:r>
           <w:rPr>
             <w:webHidden/>
-            <w:sz w:val="24"/>
-            <w:szCs w:val="24"/>
           </w:rPr>
           <w:fldChar w:fldCharType="end"/>
         </w:r>
@@ -4394,81 +3373,56 @@
       <w:pPr>
         <w:pStyle w:val="23"/>
         <w:rPr>
-          <w:rFonts w:ascii="Times New Roman" w:hAnsi="Times New Roman"/>
+          <w:rFonts w:cstheme="minorBidi"/>
           <w:kern w:val="2"/>
           <w:sz w:val="24"/>
-          <w:szCs w:val="24"/>
-        </w:rPr>
-      </w:pPr>
-      <w:hyperlink w:anchor="_Toc153287527" w:history="1">
+        </w:rPr>
+      </w:pPr>
+      <w:hyperlink w:anchor="_Toc168505747" w:history="1">
         <w:r>
           <w:rPr>
             <w:rStyle w:val="ac"/>
-            <w:rFonts w:ascii="Times New Roman" w:hAnsi="Times New Roman"/>
-            <w:sz w:val="24"/>
-            <w:szCs w:val="24"/>
-          </w:rPr>
-          <w:t>4.1. Simulation Settings And Parameters</w:t>
-        </w:r>
-        <w:r>
-          <w:rPr>
-            <w:rFonts w:ascii="Times New Roman" w:hAnsi="Times New Roman"/>
+          </w:rPr>
+          <w:t>4.1. Simulation Settings and Parameters</w:t>
+        </w:r>
+        <w:r>
+          <w:rPr>
             <w:webHidden/>
-            <w:sz w:val="24"/>
-            <w:szCs w:val="24"/>
           </w:rPr>
           <w:tab/>
         </w:r>
         <w:r>
           <w:rPr>
-            <w:rFonts w:ascii="Times New Roman" w:hAnsi="Times New Roman"/>
             <w:webHidden/>
-            <w:sz w:val="24"/>
-            <w:szCs w:val="24"/>
           </w:rPr>
           <w:fldChar w:fldCharType="begin"/>
         </w:r>
         <w:r>
           <w:rPr>
-            <w:rFonts w:ascii="Times New Roman" w:hAnsi="Times New Roman"/>
             <w:webHidden/>
-            <w:sz w:val="24"/>
-            <w:szCs w:val="24"/>
-          </w:rPr>
-          <w:instrText xml:space="preserve"> PAGEREF _Toc153287527 \h </w:instrText>
-        </w:r>
-        <w:r>
-          <w:rPr>
-            <w:rFonts w:ascii="Times New Roman" w:hAnsi="Times New Roman"/>
+          </w:rPr>
+          <w:instrText xml:space="preserve"> PAGEREF _Toc168505747 \h </w:instrText>
+        </w:r>
+        <w:r>
+          <w:rPr>
             <w:webHidden/>
-            <w:sz w:val="24"/>
-            <w:szCs w:val="24"/>
-          </w:rPr>
-        </w:r>
-        <w:r>
-          <w:rPr>
-            <w:rFonts w:ascii="Times New Roman" w:hAnsi="Times New Roman"/>
+          </w:rPr>
+        </w:r>
+        <w:r>
+          <w:rPr>
             <w:webHidden/>
-            <w:sz w:val="24"/>
-            <w:szCs w:val="24"/>
           </w:rPr>
           <w:fldChar w:fldCharType="separate"/>
         </w:r>
         <w:r>
           <w:rPr>
-            <w:rFonts w:ascii="Times New Roman" w:hAnsi="Times New Roman"/>
             <w:webHidden/>
-            <w:sz w:val="24"/>
-            <w:szCs w:val="24"/>
           </w:rPr>
           <w:t>30</w:t>
         </w:r>
         <w:r>
           <w:rPr>
-            <w:rFonts w:ascii="Times New Roman" w:hAnsi="Times New Roman"/>
             <w:webHidden/>
-            <w:sz w:val="24"/>
-            <w:szCs w:val="24"/>
           </w:rPr>
           <w:fldChar w:fldCharType="end"/>
         </w:r>
@@ -4478,81 +3432,56 @@
       <w:pPr>
         <w:pStyle w:val="23"/>
         <w:rPr>
-          <w:rFonts w:ascii="Times New Roman" w:hAnsi="Times New Roman"/>
+          <w:rFonts w:cstheme="minorBidi"/>
           <w:kern w:val="2"/>
           <w:sz w:val="24"/>
-          <w:szCs w:val="24"/>
-        </w:rPr>
-      </w:pPr>
-      <w:hyperlink w:anchor="_Toc153287528" w:history="1">
+        </w:rPr>
+      </w:pPr>
+      <w:hyperlink w:anchor="_Toc168505748" w:history="1">
         <w:r>
           <w:rPr>
             <w:rStyle w:val="ac"/>
-            <w:rFonts w:ascii="Times New Roman" w:hAnsi="Times New Roman"/>
-            <w:sz w:val="24"/>
-            <w:szCs w:val="24"/>
-          </w:rPr>
-          <w:t>4.2. Results And Discussions</w:t>
-        </w:r>
-        <w:r>
-          <w:rPr>
-            <w:rFonts w:ascii="Times New Roman" w:hAnsi="Times New Roman"/>
+          </w:rPr>
+          <w:t>4.2. Results and Discussions</w:t>
+        </w:r>
+        <w:r>
+          <w:rPr>
             <w:webHidden/>
-            <w:sz w:val="24"/>
-            <w:szCs w:val="24"/>
           </w:rPr>
           <w:tab/>
         </w:r>
         <w:r>
           <w:rPr>
-            <w:rFonts w:ascii="Times New Roman" w:hAnsi="Times New Roman"/>
             <w:webHidden/>
-            <w:sz w:val="24"/>
-            <w:szCs w:val="24"/>
           </w:rPr>
           <w:fldChar w:fldCharType="begin"/>
         </w:r>
         <w:r>
           <w:rPr>
-            <w:rFonts w:ascii="Times New Roman" w:hAnsi="Times New Roman"/>
             <w:webHidden/>
-            <w:sz w:val="24"/>
-            <w:szCs w:val="24"/>
-          </w:rPr>
-          <w:instrText xml:space="preserve"> PAGEREF _Toc153287528 \h </w:instrText>
-        </w:r>
-        <w:r>
-          <w:rPr>
-            <w:rFonts w:ascii="Times New Roman" w:hAnsi="Times New Roman"/>
+          </w:rPr>
+          <w:instrText xml:space="preserve"> PAGEREF _Toc168505748 \h </w:instrText>
+        </w:r>
+        <w:r>
+          <w:rPr>
             <w:webHidden/>
-            <w:sz w:val="24"/>
-            <w:szCs w:val="24"/>
-          </w:rPr>
-        </w:r>
-        <w:r>
-          <w:rPr>
-            <w:rFonts w:ascii="Times New Roman" w:hAnsi="Times New Roman"/>
+          </w:rPr>
+        </w:r>
+        <w:r>
+          <w:rPr>
             <w:webHidden/>
-            <w:sz w:val="24"/>
-            <w:szCs w:val="24"/>
           </w:rPr>
           <w:fldChar w:fldCharType="separate"/>
         </w:r>
         <w:r>
           <w:rPr>
-            <w:rFonts w:ascii="Times New Roman" w:hAnsi="Times New Roman"/>
             <w:webHidden/>
-            <w:sz w:val="24"/>
-            <w:szCs w:val="24"/>
           </w:rPr>
           <w:t>31</w:t>
         </w:r>
         <w:r>
           <w:rPr>
-            <w:rFonts w:ascii="Times New Roman" w:hAnsi="Times New Roman"/>
             <w:webHidden/>
-            <w:sz w:val="24"/>
-            <w:szCs w:val="24"/>
           </w:rPr>
           <w:fldChar w:fldCharType="end"/>
         </w:r>
@@ -4565,90 +3494,65 @@
           <w:tab w:val="right" w:leader="dot" w:pos="8659"/>
         </w:tabs>
         <w:rPr>
-          <w:rFonts w:ascii="Times New Roman" w:hAnsi="Times New Roman"/>
+          <w:rFonts w:cstheme="minorBidi"/>
           <w:noProof/>
           <w:kern w:val="2"/>
           <w:sz w:val="24"/>
-          <w:szCs w:val="24"/>
-        </w:rPr>
-      </w:pPr>
-      <w:hyperlink w:anchor="_Toc153287529" w:history="1">
+        </w:rPr>
+      </w:pPr>
+      <w:hyperlink w:anchor="_Toc168505749" w:history="1">
         <w:r>
           <w:rPr>
             <w:rStyle w:val="ac"/>
-            <w:rFonts w:ascii="Times New Roman" w:hAnsi="Times New Roman"/>
             <w:noProof/>
-            <w:sz w:val="24"/>
-            <w:szCs w:val="24"/>
           </w:rPr>
           <w:t>4.2.1 Without Parameters Optimization</w:t>
         </w:r>
         <w:r>
           <w:rPr>
-            <w:rFonts w:ascii="Times New Roman" w:hAnsi="Times New Roman"/>
             <w:noProof/>
             <w:webHidden/>
-            <w:sz w:val="24"/>
-            <w:szCs w:val="24"/>
           </w:rPr>
           <w:tab/>
         </w:r>
         <w:r>
           <w:rPr>
-            <w:rFonts w:ascii="Times New Roman" w:hAnsi="Times New Roman"/>
             <w:noProof/>
             <w:webHidden/>
-            <w:sz w:val="24"/>
-            <w:szCs w:val="24"/>
           </w:rPr>
           <w:fldChar w:fldCharType="begin"/>
         </w:r>
         <w:r>
           <w:rPr>
-            <w:rFonts w:ascii="Times New Roman" w:hAnsi="Times New Roman"/>
             <w:noProof/>
             <w:webHidden/>
-            <w:sz w:val="24"/>
-            <w:szCs w:val="24"/>
-          </w:rPr>
-          <w:instrText xml:space="preserve"> PAGEREF _Toc153287529 \h </w:instrText>
-        </w:r>
-        <w:r>
-          <w:rPr>
-            <w:rFonts w:ascii="Times New Roman" w:hAnsi="Times New Roman"/>
+          </w:rPr>
+          <w:instrText xml:space="preserve"> PAGEREF _Toc168505749 \h </w:instrText>
+        </w:r>
+        <w:r>
+          <w:rPr>
             <w:noProof/>
             <w:webHidden/>
-            <w:sz w:val="24"/>
-            <w:szCs w:val="24"/>
-          </w:rPr>
-        </w:r>
-        <w:r>
-          <w:rPr>
-            <w:rFonts w:ascii="Times New Roman" w:hAnsi="Times New Roman"/>
+          </w:rPr>
+        </w:r>
+        <w:r>
+          <w:rPr>
             <w:noProof/>
             <w:webHidden/>
-            <w:sz w:val="24"/>
-            <w:szCs w:val="24"/>
           </w:rPr>
           <w:fldChar w:fldCharType="separate"/>
         </w:r>
         <w:r>
           <w:rPr>
-            <w:rFonts w:ascii="Times New Roman" w:hAnsi="Times New Roman"/>
             <w:noProof/>
             <w:webHidden/>
-            <w:sz w:val="24"/>
-            <w:szCs w:val="24"/>
           </w:rPr>
           <w:t>31</w:t>
         </w:r>
         <w:r>
           <w:rPr>
-            <w:rFonts w:ascii="Times New Roman" w:hAnsi="Times New Roman"/>
             <w:noProof/>
             <w:webHidden/>
-            <w:sz w:val="24"/>
-            <w:szCs w:val="24"/>
           </w:rPr>
           <w:fldChar w:fldCharType="end"/>
         </w:r>
@@ -4661,90 +3565,65 @@
           <w:tab w:val="right" w:leader="dot" w:pos="8659"/>
         </w:tabs>
         <w:rPr>
-          <w:rFonts w:ascii="Times New Roman" w:hAnsi="Times New Roman"/>
+          <w:rFonts w:cstheme="minorBidi"/>
           <w:noProof/>
           <w:kern w:val="2"/>
           <w:sz w:val="24"/>
-          <w:szCs w:val="24"/>
-        </w:rPr>
-      </w:pPr>
-      <w:hyperlink w:anchor="_Toc153287530" w:history="1">
+        </w:rPr>
+      </w:pPr>
+      <w:hyperlink w:anchor="_Toc168505750" w:history="1">
         <w:r>
           <w:rPr>
             <w:rStyle w:val="ac"/>
-            <w:rFonts w:ascii="Times New Roman" w:hAnsi="Times New Roman"/>
             <w:noProof/>
-            <w:sz w:val="24"/>
-            <w:szCs w:val="24"/>
           </w:rPr>
           <w:t>4.2.2 With Parameters Optimization</w:t>
         </w:r>
         <w:r>
           <w:rPr>
-            <w:rFonts w:ascii="Times New Roman" w:hAnsi="Times New Roman"/>
             <w:noProof/>
             <w:webHidden/>
-            <w:sz w:val="24"/>
-            <w:szCs w:val="24"/>
           </w:rPr>
           <w:tab/>
         </w:r>
         <w:r>
           <w:rPr>
-            <w:rFonts w:ascii="Times New Roman" w:hAnsi="Times New Roman"/>
             <w:noProof/>
             <w:webHidden/>
-            <w:sz w:val="24"/>
-            <w:szCs w:val="24"/>
           </w:rPr>
           <w:fldChar w:fldCharType="begin"/>
         </w:r>
         <w:r>
           <w:rPr>
-            <w:rFonts w:ascii="Times New Roman" w:hAnsi="Times New Roman"/>
             <w:noProof/>
             <w:webHidden/>
-            <w:sz w:val="24"/>
-            <w:szCs w:val="24"/>
-          </w:rPr>
-          <w:instrText xml:space="preserve"> PAGEREF _Toc153287530 \h </w:instrText>
-        </w:r>
-        <w:r>
-          <w:rPr>
-            <w:rFonts w:ascii="Times New Roman" w:hAnsi="Times New Roman"/>
+          </w:rPr>
+          <w:instrText xml:space="preserve"> PAGEREF _Toc168505750 \h </w:instrText>
+        </w:r>
+        <w:r>
+          <w:rPr>
             <w:noProof/>
             <w:webHidden/>
-            <w:sz w:val="24"/>
-            <w:szCs w:val="24"/>
-          </w:rPr>
-        </w:r>
-        <w:r>
-          <w:rPr>
-            <w:rFonts w:ascii="Times New Roman" w:hAnsi="Times New Roman"/>
+          </w:rPr>
+        </w:r>
+        <w:r>
+          <w:rPr>
             <w:noProof/>
             <w:webHidden/>
-            <w:sz w:val="24"/>
-            <w:szCs w:val="24"/>
           </w:rPr>
           <w:fldChar w:fldCharType="separate"/>
         </w:r>
         <w:r>
           <w:rPr>
-            <w:rFonts w:ascii="Times New Roman" w:hAnsi="Times New Roman"/>
             <w:noProof/>
             <w:webHidden/>
-            <w:sz w:val="24"/>
-            <w:szCs w:val="24"/>
           </w:rPr>
           <w:t>37</w:t>
         </w:r>
         <w:r>
           <w:rPr>
-            <w:rFonts w:ascii="Times New Roman" w:hAnsi="Times New Roman"/>
             <w:noProof/>
             <w:webHidden/>
-            <w:sz w:val="24"/>
-            <w:szCs w:val="24"/>
           </w:rPr>
           <w:fldChar w:fldCharType="end"/>
         </w:r>
@@ -4757,91 +3636,71 @@
           <w:tab w:val="left" w:pos="1200"/>
         </w:tabs>
         <w:rPr>
-          <w:rFonts w:eastAsiaTheme="minorEastAsia"/>
+          <w:rFonts w:asciiTheme="minorHAnsi" w:eastAsiaTheme="minorEastAsia" w:hAnsiTheme="minorHAnsi" w:cstheme="minorBidi"/>
           <w:kern w:val="2"/>
           <w:sz w:val="24"/>
-          <w:szCs w:val="24"/>
-        </w:rPr>
-      </w:pPr>
-      <w:hyperlink w:anchor="_Toc153287531" w:history="1">
+        </w:rPr>
+      </w:pPr>
+      <w:hyperlink w:anchor="_Toc168505751" w:history="1">
         <w:r>
           <w:rPr>
             <w:rStyle w:val="ac"/>
             <w:iCs/>
-            <w:sz w:val="24"/>
-            <w:szCs w:val="24"/>
           </w:rPr>
           <w:t>Chapter 5.</w:t>
         </w:r>
         <w:r>
           <w:rPr>
-            <w:rFonts w:eastAsiaTheme="minorEastAsia"/>
+            <w:rFonts w:asciiTheme="minorHAnsi" w:eastAsiaTheme="minorEastAsia" w:hAnsiTheme="minorHAnsi" w:cstheme="minorBidi"/>
             <w:kern w:val="2"/>
             <w:sz w:val="24"/>
-            <w:szCs w:val="24"/>
           </w:rPr>
           <w:tab/>
         </w:r>
         <w:r>
           <w:rPr>
             <w:rStyle w:val="ac"/>
-            <w:sz w:val="24"/>
-            <w:szCs w:val="24"/>
           </w:rPr>
           <w:t>CONCLUSIONS AND FUTURE WORK</w:t>
         </w:r>
         <w:r>
           <w:rPr>
             <w:webHidden/>
-            <w:sz w:val="24"/>
-            <w:szCs w:val="24"/>
           </w:rPr>
           <w:tab/>
         </w:r>
         <w:r>
           <w:rPr>
             <w:webHidden/>
-            <w:sz w:val="24"/>
-            <w:szCs w:val="24"/>
           </w:rPr>
           <w:fldChar w:fldCharType="begin"/>
         </w:r>
         <w:r>
           <w:rPr>
             <w:webHidden/>
-            <w:sz w:val="24"/>
-            <w:szCs w:val="24"/>
-          </w:rPr>
-          <w:instrText xml:space="preserve"> PAGEREF _Toc153287531 \h </w:instrText>
+          </w:rPr>
+          <w:instrText xml:space="preserve"> PAGEREF _Toc168505751 \h </w:instrText>
         </w:r>
         <w:r>
           <w:rPr>
             <w:webHidden/>
-            <w:sz w:val="24"/>
-            <w:szCs w:val="24"/>
           </w:rPr>
         </w:r>
         <w:r>
           <w:rPr>
             <w:webHidden/>
-            <w:sz w:val="24"/>
-            <w:szCs w:val="24"/>
           </w:rPr>
           <w:fldChar w:fldCharType="separate"/>
         </w:r>
         <w:r>
           <w:rPr>
             <w:webHidden/>
-            <w:sz w:val="24"/>
-            <w:szCs w:val="24"/>
           </w:rPr>
           <w:t>39</w:t>
         </w:r>
         <w:r>
           <w:rPr>
             <w:webHidden/>
-            <w:sz w:val="24"/>
-            <w:szCs w:val="24"/>
           </w:rPr>
           <w:fldChar w:fldCharType="end"/>
         </w:r>
@@ -4851,99 +3710,70 @@
       <w:pPr>
         <w:pStyle w:val="23"/>
         <w:rPr>
-          <w:rFonts w:ascii="Times New Roman" w:hAnsi="Times New Roman"/>
+          <w:rFonts w:cstheme="minorBidi"/>
           <w:kern w:val="2"/>
           <w:sz w:val="24"/>
-          <w:szCs w:val="24"/>
-        </w:rPr>
-      </w:pPr>
-      <w:hyperlink w:anchor="_Toc153287532" w:history="1">
+        </w:rPr>
+      </w:pPr>
+      <w:hyperlink w:anchor="_Toc168505752" w:history="1">
         <w:r>
           <w:rPr>
             <w:rStyle w:val="ac"/>
-            <w:rFonts w:ascii="Times New Roman" w:hAnsi="Times New Roman"/>
-            <w:sz w:val="24"/>
-            <w:szCs w:val="24"/>
           </w:rPr>
           <w:t>5.1.</w:t>
         </w:r>
         <w:r>
           <w:rPr>
-            <w:rFonts w:ascii="Times New Roman" w:hAnsi="Times New Roman"/>
+            <w:rFonts w:cstheme="minorBidi"/>
             <w:kern w:val="2"/>
             <w:sz w:val="24"/>
-            <w:szCs w:val="24"/>
           </w:rPr>
           <w:tab/>
         </w:r>
         <w:r>
           <w:rPr>
             <w:rStyle w:val="ac"/>
-            <w:rFonts w:ascii="Times New Roman" w:hAnsi="Times New Roman"/>
-            <w:sz w:val="24"/>
-            <w:szCs w:val="24"/>
           </w:rPr>
           <w:t>Conclusions</w:t>
         </w:r>
         <w:r>
           <w:rPr>
-            <w:rFonts w:ascii="Times New Roman" w:hAnsi="Times New Roman"/>
             <w:webHidden/>
-            <w:sz w:val="24"/>
-            <w:szCs w:val="24"/>
           </w:rPr>
           <w:tab/>
         </w:r>
         <w:r>
           <w:rPr>
-            <w:rFonts w:ascii="Times New Roman" w:hAnsi="Times New Roman"/>
             <w:webHidden/>
-            <w:sz w:val="24"/>
-            <w:szCs w:val="24"/>
           </w:rPr>
           <w:fldChar w:fldCharType="begin"/>
         </w:r>
         <w:r>
           <w:rPr>
-            <w:rFonts w:ascii="Times New Roman" w:hAnsi="Times New Roman"/>
             <w:webHidden/>
-            <w:sz w:val="24"/>
-            <w:szCs w:val="24"/>
-          </w:rPr>
-          <w:instrText xml:space="preserve"> PAGEREF _Toc153287532 \h </w:instrText>
-        </w:r>
-        <w:r>
-          <w:rPr>
-            <w:rFonts w:ascii="Times New Roman" w:hAnsi="Times New Roman"/>
+          </w:rPr>
+          <w:instrText xml:space="preserve"> PAGEREF _Toc168505752 \h </w:instrText>
+        </w:r>
+        <w:r>
+          <w:rPr>
             <w:webHidden/>
-            <w:sz w:val="24"/>
-            <w:szCs w:val="24"/>
-          </w:rPr>
-        </w:r>
-        <w:r>
-          <w:rPr>
-            <w:rFonts w:ascii="Times New Roman" w:hAnsi="Times New Roman"/>
+          </w:rPr>
+        </w:r>
+        <w:r>
+          <w:rPr>
             <w:webHidden/>
-            <w:sz w:val="24"/>
-            <w:szCs w:val="24"/>
           </w:rPr>
           <w:fldChar w:fldCharType="separate"/>
         </w:r>
         <w:r>
           <w:rPr>
-            <w:rFonts w:ascii="Times New Roman" w:hAnsi="Times New Roman"/>
             <w:webHidden/>
-            <w:sz w:val="24"/>
-            <w:szCs w:val="24"/>
           </w:rPr>
           <w:t>39</w:t>
         </w:r>
         <w:r>
           <w:rPr>
-            <w:rFonts w:ascii="Times New Roman" w:hAnsi="Times New Roman"/>
             <w:webHidden/>
-            <w:sz w:val="24"/>
-            <w:szCs w:val="24"/>
           </w:rPr>
           <w:fldChar w:fldCharType="end"/>
         </w:r>
@@ -4953,99 +3783,70 @@
       <w:pPr>
         <w:pStyle w:val="23"/>
         <w:rPr>
-          <w:rFonts w:ascii="Times New Roman" w:hAnsi="Times New Roman"/>
+          <w:rFonts w:cstheme="minorBidi"/>
           <w:kern w:val="2"/>
           <w:sz w:val="24"/>
-          <w:szCs w:val="24"/>
-        </w:rPr>
-      </w:pPr>
-      <w:hyperlink w:anchor="_Toc153287533" w:history="1">
+        </w:rPr>
+      </w:pPr>
+      <w:hyperlink w:anchor="_Toc168505753" w:history="1">
         <w:r>
           <w:rPr>
             <w:rStyle w:val="ac"/>
-            <w:rFonts w:ascii="Times New Roman" w:hAnsi="Times New Roman"/>
-            <w:sz w:val="24"/>
-            <w:szCs w:val="24"/>
           </w:rPr>
           <w:t>5.2.</w:t>
         </w:r>
         <w:r>
           <w:rPr>
-            <w:rFonts w:ascii="Times New Roman" w:hAnsi="Times New Roman"/>
+            <w:rFonts w:cstheme="minorBidi"/>
             <w:kern w:val="2"/>
             <w:sz w:val="24"/>
-            <w:szCs w:val="24"/>
           </w:rPr>
           <w:tab/>
         </w:r>
         <w:r>
           <w:rPr>
             <w:rStyle w:val="ac"/>
-            <w:rFonts w:ascii="Times New Roman" w:hAnsi="Times New Roman"/>
-            <w:sz w:val="24"/>
-            <w:szCs w:val="24"/>
           </w:rPr>
           <w:t>Future Work</w:t>
         </w:r>
         <w:r>
           <w:rPr>
-            <w:rFonts w:ascii="Times New Roman" w:hAnsi="Times New Roman"/>
             <w:webHidden/>
-            <w:sz w:val="24"/>
-            <w:szCs w:val="24"/>
           </w:rPr>
           <w:tab/>
         </w:r>
         <w:r>
           <w:rPr>
-            <w:rFonts w:ascii="Times New Roman" w:hAnsi="Times New Roman"/>
             <w:webHidden/>
-            <w:sz w:val="24"/>
-            <w:szCs w:val="24"/>
           </w:rPr>
           <w:fldChar w:fldCharType="begin"/>
         </w:r>
         <w:r>
           <w:rPr>
-            <w:rFonts w:ascii="Times New Roman" w:hAnsi="Times New Roman"/>
             <w:webHidden/>
-            <w:sz w:val="24"/>
-            <w:szCs w:val="24"/>
-          </w:rPr>
-          <w:instrText xml:space="preserve"> PAGEREF _Toc153287533 \h </w:instrText>
-        </w:r>
-        <w:r>
-          <w:rPr>
-            <w:rFonts w:ascii="Times New Roman" w:hAnsi="Times New Roman"/>
+          </w:rPr>
+          <w:instrText xml:space="preserve"> PAGEREF _Toc168505753 \h </w:instrText>
+        </w:r>
+        <w:r>
+          <w:rPr>
             <w:webHidden/>
-            <w:sz w:val="24"/>
-            <w:szCs w:val="24"/>
-          </w:rPr>
-        </w:r>
-        <w:r>
-          <w:rPr>
-            <w:rFonts w:ascii="Times New Roman" w:hAnsi="Times New Roman"/>
+          </w:rPr>
+        </w:r>
+        <w:r>
+          <w:rPr>
             <w:webHidden/>
-            <w:sz w:val="24"/>
-            <w:szCs w:val="24"/>
           </w:rPr>
           <w:fldChar w:fldCharType="separate"/>
         </w:r>
         <w:r>
           <w:rPr>
-            <w:rFonts w:ascii="Times New Roman" w:hAnsi="Times New Roman"/>
             <w:webHidden/>
-            <w:sz w:val="24"/>
-            <w:szCs w:val="24"/>
           </w:rPr>
           <w:t>39</w:t>
         </w:r>
         <w:r>
           <w:rPr>
-            <w:rFonts w:ascii="Times New Roman" w:hAnsi="Times New Roman"/>
             <w:webHidden/>
-            <w:sz w:val="24"/>
-            <w:szCs w:val="24"/>
           </w:rPr>
           <w:fldChar w:fldCharType="end"/>
         </w:r>
@@ -5055,73 +3856,56 @@
       <w:pPr>
         <w:pStyle w:val="12"/>
         <w:rPr>
-          <w:rFonts w:eastAsiaTheme="minorEastAsia"/>
+          <w:rFonts w:asciiTheme="minorHAnsi" w:eastAsiaTheme="minorEastAsia" w:hAnsiTheme="minorHAnsi" w:cstheme="minorBidi"/>
           <w:kern w:val="2"/>
           <w:sz w:val="24"/>
-          <w:szCs w:val="24"/>
-        </w:rPr>
-      </w:pPr>
-      <w:hyperlink w:anchor="_Toc153287534" w:history="1">
+        </w:rPr>
+      </w:pPr>
+      <w:hyperlink w:anchor="_Toc168505754" w:history="1">
         <w:r>
           <w:rPr>
             <w:rStyle w:val="ac"/>
-            <w:sz w:val="24"/>
-            <w:szCs w:val="24"/>
           </w:rPr>
           <w:t>REFERENCES</w:t>
         </w:r>
         <w:r>
           <w:rPr>
             <w:webHidden/>
-            <w:sz w:val="24"/>
-            <w:szCs w:val="24"/>
           </w:rPr>
           <w:tab/>
         </w:r>
         <w:r>
           <w:rPr>
             <w:webHidden/>
-            <w:sz w:val="24"/>
-            <w:szCs w:val="24"/>
           </w:rPr>
           <w:fldChar w:fldCharType="begin"/>
         </w:r>
         <w:r>
           <w:rPr>
             <w:webHidden/>
-            <w:sz w:val="24"/>
-            <w:szCs w:val="24"/>
-          </w:rPr>
-          <w:instrText xml:space="preserve"> PAGEREF _Toc153287534 \h </w:instrText>
+          </w:rPr>
+          <w:instrText xml:space="preserve"> PAGEREF _Toc168505754 \h </w:instrText>
         </w:r>
         <w:r>
           <w:rPr>
             <w:webHidden/>
-            <w:sz w:val="24"/>
-            <w:szCs w:val="24"/>
           </w:rPr>
         </w:r>
         <w:r>
           <w:rPr>
             <w:webHidden/>
-            <w:sz w:val="24"/>
-            <w:szCs w:val="24"/>
           </w:rPr>
           <w:fldChar w:fldCharType="separate"/>
         </w:r>
         <w:r>
           <w:rPr>
             <w:webHidden/>
-            <w:sz w:val="24"/>
-            <w:szCs w:val="24"/>
           </w:rPr>
           <w:t>41</w:t>
         </w:r>
         <w:r>
           <w:rPr>
             <w:webHidden/>
-            <w:sz w:val="24"/>
-            <w:szCs w:val="24"/>
           </w:rPr>
           <w:fldChar w:fldCharType="end"/>
         </w:r>
@@ -5151,7 +3935,7 @@
           <w:szCs w:val="32"/>
         </w:rPr>
       </w:pPr>
-      <w:bookmarkStart w:id="8" w:name="_Toc153287507"/>
+      <w:bookmarkStart w:id="8" w:name="_Toc168505727"/>
       <w:r>
         <w:rPr>
           <w:rFonts w:ascii="Times New Roman" w:eastAsia="新細明體" w:hAnsi="Times New Roman" w:cs="Times New Roman"/>
@@ -5529,7 +4313,7 @@
       <w:bookmarkStart w:id="12" w:name="_Toc77531354"/>
       <w:bookmarkStart w:id="13" w:name="_Toc78924088"/>
       <w:bookmarkStart w:id="14" w:name="_Toc149139982"/>
-      <w:bookmarkStart w:id="15" w:name="_Toc153287508"/>
+      <w:bookmarkStart w:id="15" w:name="_Toc168505728"/>
       <w:r>
         <w:rPr>
           <w:rFonts w:ascii="Times New Roman" w:eastAsia="標楷體" w:hAnsi="Times New Roman" w:cs="Times New Roman"/>
@@ -6147,7 +4931,7 @@
         </w:rPr>
       </w:pPr>
       <w:bookmarkStart w:id="16" w:name="_Toc149139983"/>
-      <w:bookmarkStart w:id="17" w:name="_Toc153287509"/>
+      <w:bookmarkStart w:id="17" w:name="_Toc168505729"/>
       <w:r>
         <w:rPr>
           <w:rFonts w:ascii="Times New Roman" w:eastAsia="標楷體" w:hAnsi="Times New Roman" w:cs="Times New Roman"/>
@@ -6475,7 +5259,7 @@
         </w:rPr>
       </w:pPr>
       <w:bookmarkStart w:id="18" w:name="_Toc149139984"/>
-      <w:bookmarkStart w:id="19" w:name="_Toc153287510"/>
+      <w:bookmarkStart w:id="19" w:name="_Toc168505730"/>
       <w:r>
         <w:rPr>
           <w:rFonts w:ascii="Times New Roman" w:hAnsi="Times New Roman" w:cs="Times New Roman"/>
@@ -8158,7 +6942,7 @@
         </w:rPr>
       </w:pPr>
       <w:bookmarkStart w:id="20" w:name="_Ref149319418"/>
-      <w:bookmarkStart w:id="21" w:name="_Toc153287511"/>
+      <w:bookmarkStart w:id="21" w:name="_Toc168505731"/>
       <w:r>
         <w:rPr>
           <w:rFonts w:ascii="Times New Roman" w:eastAsiaTheme="minorEastAsia" w:hAnsi="Times New Roman" w:cs="Times New Roman"/>
@@ -8175,7 +6959,7 @@
       <w:pPr>
         <w:pStyle w:val="24"/>
       </w:pPr>
-      <w:bookmarkStart w:id="22" w:name="_Toc153287512"/>
+      <w:bookmarkStart w:id="22" w:name="_Toc168505732"/>
       <w:r>
         <w:rPr>
           <w:rFonts w:eastAsiaTheme="minorEastAsia"/>
@@ -8352,10 +7136,10 @@
                   <v:path o:extrusionok="f" gradientshapeok="t" o:connecttype="rect"/>
                   <o:lock v:ext="edit" aspectratio="t"/>
                 </v:shapetype>
-                <v:shape id="_x0000_i1025" type="#_x0000_t75" style="width:93.75pt;height:21.75pt" o:ole="">
+                <v:shape id="_x0000_i1025" type="#_x0000_t75" style="width:93.9pt;height:21.9pt" o:ole="">
                   <v:imagedata r:id="rId18" o:title=""/>
                 </v:shape>
-                <o:OLEObject Type="Embed" ProgID="Equation.DSMT4" ShapeID="_x0000_i1025" DrawAspect="Content" ObjectID="_1778417709" r:id="rId19"/>
+                <o:OLEObject Type="Embed" ProgID="Equation.DSMT4" ShapeID="_x0000_i1025" DrawAspect="Content" ObjectID="_1779118903" r:id="rId19"/>
               </w:object>
             </w:r>
             <w:r>
@@ -8438,7 +7222,6 @@
           <w:rFonts w:eastAsiaTheme="minorEastAsia"/>
         </w:rPr>
       </w:pPr>
-      <w:proofErr w:type="gramStart"/>
       <w:r>
         <w:rPr>
           <w:rFonts w:eastAsiaTheme="minorEastAsia"/>
@@ -8451,7 +7234,6 @@
         </w:rPr>
         <w:t>here</w:t>
       </w:r>
-      <w:proofErr w:type="gramEnd"/>
     </w:p>
     <w:tbl>
       <w:tblPr>
@@ -8485,10 +7267,10 @@
                 <w:position w:val="-14"/>
               </w:rPr>
               <w:object w:dxaOrig="2960" w:dyaOrig="560" w14:anchorId="4C337412">
-                <v:shape id="_x0000_i1026" type="#_x0000_t75" style="width:136.55pt;height:28.55pt" o:ole="">
+                <v:shape id="_x0000_i1026" type="#_x0000_t75" style="width:136.5pt;height:28.8pt" o:ole="">
                   <v:imagedata r:id="rId20" o:title=""/>
                 </v:shape>
-                <o:OLEObject Type="Embed" ProgID="Equation.DSMT4" ShapeID="_x0000_i1026" DrawAspect="Content" ObjectID="_1778417710" r:id="rId21"/>
+                <o:OLEObject Type="Embed" ProgID="Equation.DSMT4" ShapeID="_x0000_i1026" DrawAspect="Content" ObjectID="_1779118904" r:id="rId21"/>
               </w:object>
             </w:r>
             <w:r>
@@ -8791,10 +7573,10 @@
                 <w:position w:val="-30"/>
               </w:rPr>
               <w:object w:dxaOrig="2360" w:dyaOrig="700" w14:anchorId="1DC20ECB">
-                <v:shape id="_x0000_i1027" type="#_x0000_t75" style="width:108pt;height:28.55pt" o:ole="">
+                <v:shape id="_x0000_i1027" type="#_x0000_t75" style="width:107.7pt;height:28.8pt" o:ole="">
                   <v:imagedata r:id="rId23" o:title=""/>
                 </v:shape>
-                <o:OLEObject Type="Embed" ProgID="Equation.DSMT4" ShapeID="_x0000_i1027" DrawAspect="Content" ObjectID="_1778417711" r:id="rId24"/>
+                <o:OLEObject Type="Embed" ProgID="Equation.DSMT4" ShapeID="_x0000_i1027" DrawAspect="Content" ObjectID="_1779118905" r:id="rId24"/>
               </w:object>
             </w:r>
             <w:r>
@@ -8876,7 +7658,6 @@
           <w:iCs/>
         </w:rPr>
       </w:pPr>
-      <w:proofErr w:type="gramStart"/>
       <w:r>
         <w:rPr>
           <w:rFonts w:eastAsiaTheme="minorEastAsia"/>
@@ -8884,7 +7665,6 @@
         </w:rPr>
         <w:t>where</w:t>
       </w:r>
-      <w:proofErr w:type="gramEnd"/>
     </w:p>
     <w:tbl>
       <w:tblPr>
@@ -8918,10 +7698,10 @@
                 <w:position w:val="-14"/>
               </w:rPr>
               <w:object w:dxaOrig="2960" w:dyaOrig="560" w14:anchorId="109BC7F5">
-                <v:shape id="_x0000_i1028" type="#_x0000_t75" style="width:136.55pt;height:28.55pt" o:ole="">
+                <v:shape id="_x0000_i1028" type="#_x0000_t75" style="width:136.5pt;height:28.8pt" o:ole="">
                   <v:imagedata r:id="rId25" o:title=""/>
                 </v:shape>
-                <o:OLEObject Type="Embed" ProgID="Equation.DSMT4" ShapeID="_x0000_i1028" DrawAspect="Content" ObjectID="_1778417712" r:id="rId26"/>
+                <o:OLEObject Type="Embed" ProgID="Equation.DSMT4" ShapeID="_x0000_i1028" DrawAspect="Content" ObjectID="_1779118906" r:id="rId26"/>
               </w:object>
             </w:r>
             <w:r>
@@ -9278,10 +8058,10 @@
                 <w:position w:val="-30"/>
               </w:rPr>
               <w:object w:dxaOrig="3860" w:dyaOrig="680" w14:anchorId="09566205">
-                <v:shape id="_x0000_i1029" type="#_x0000_t75" style="width:172.55pt;height:28.55pt" o:ole="">
+                <v:shape id="_x0000_i1029" type="#_x0000_t75" style="width:172.8pt;height:28.8pt" o:ole="">
                   <v:imagedata r:id="rId28" o:title=""/>
                 </v:shape>
-                <o:OLEObject Type="Embed" ProgID="Equation.DSMT4" ShapeID="_x0000_i1029" DrawAspect="Content" ObjectID="_1778417713" r:id="rId29"/>
+                <o:OLEObject Type="Embed" ProgID="Equation.DSMT4" ShapeID="_x0000_i1029" DrawAspect="Content" ObjectID="_1779118907" r:id="rId29"/>
               </w:object>
             </w:r>
             <w:r>
@@ -9451,7 +8231,6 @@
         <w:t xml:space="preserve">) can be reconstructed flawlessly using its STFT coefficients </w:t>
       </w:r>
       <w:proofErr w:type="spellStart"/>
-      <w:proofErr w:type="gramStart"/>
       <w:r>
         <w:rPr>
           <w:i/>
@@ -9470,14 +8249,7 @@
         <w:rPr>
           <w:rFonts w:eastAsiaTheme="minorEastAsia"/>
         </w:rPr>
-        <w:t>.</w:t>
-      </w:r>
-      <w:proofErr w:type="gramEnd"/>
-      <w:r>
-        <w:rPr>
-          <w:rFonts w:eastAsiaTheme="minorEastAsia"/>
-        </w:rPr>
-        <w:t xml:space="preserve"> However, for </w:t>
+        <w:t xml:space="preserve">. However, for </w:t>
       </w:r>
       <w:r>
         <w:rPr>
@@ -9487,14 +8259,12 @@
         </w:rPr>
         <w:t>D</w:t>
       </w:r>
-      <w:proofErr w:type="gramStart"/>
       <w:r>
         <w:rPr>
           <w:rFonts w:ascii="新細明體" w:eastAsia="新細明體" w:hAnsi="新細明體" w:cs="新細明體" w:hint="eastAsia"/>
         </w:rPr>
         <w:t>≦</w:t>
       </w:r>
-      <w:proofErr w:type="gramEnd"/>
       <w:r>
         <w:rPr>
           <w:rFonts w:eastAsia="新細明體"/>
@@ -9888,10 +8658,10 @@
                 <w:position w:val="-28"/>
               </w:rPr>
               <w:object w:dxaOrig="2079" w:dyaOrig="680" w14:anchorId="59E383AD">
-                <v:shape id="_x0000_i1030" type="#_x0000_t75" style="width:93.75pt;height:28.55pt" o:ole="">
+                <v:shape id="_x0000_i1030" type="#_x0000_t75" style="width:93.9pt;height:28.8pt" o:ole="">
                   <v:imagedata r:id="rId30" o:title=""/>
                 </v:shape>
-                <o:OLEObject Type="Embed" ProgID="Equation.DSMT4" ShapeID="_x0000_i1030" DrawAspect="Content" ObjectID="_1778417714" r:id="rId31"/>
+                <o:OLEObject Type="Embed" ProgID="Equation.DSMT4" ShapeID="_x0000_i1030" DrawAspect="Content" ObjectID="_1779118908" r:id="rId31"/>
               </w:object>
             </w:r>
             <w:r>
@@ -10171,10 +8941,10 @@
                 <w:position w:val="-30"/>
               </w:rPr>
               <w:object w:dxaOrig="2799" w:dyaOrig="560" w14:anchorId="738C66D8">
-                <v:shape id="_x0000_i1031" type="#_x0000_t75" style="width:122.25pt;height:28.55pt" o:ole="">
+                <v:shape id="_x0000_i1031" type="#_x0000_t75" style="width:122.1pt;height:28.8pt" o:ole="">
                   <v:imagedata r:id="rId32" o:title=""/>
                 </v:shape>
-                <o:OLEObject Type="Embed" ProgID="Equation.DSMT4" ShapeID="_x0000_i1031" DrawAspect="Content" ObjectID="_1778417715" r:id="rId33"/>
+                <o:OLEObject Type="Embed" ProgID="Equation.DSMT4" ShapeID="_x0000_i1031" DrawAspect="Content" ObjectID="_1779118909" r:id="rId33"/>
               </w:object>
             </w:r>
             <w:r>
@@ -10340,10 +9110,10 @@
                 <w:position w:val="-66"/>
               </w:rPr>
               <w:object w:dxaOrig="4120" w:dyaOrig="1440" w14:anchorId="1405552C">
-                <v:shape id="_x0000_i1032" type="#_x0000_t75" style="width:187.45pt;height:64.55pt" o:ole="">
+                <v:shape id="_x0000_i1032" type="#_x0000_t75" style="width:187.2pt;height:64.5pt" o:ole="">
                   <v:imagedata r:id="rId34" o:title=""/>
                 </v:shape>
-                <o:OLEObject Type="Embed" ProgID="Equation.DSMT4" ShapeID="_x0000_i1032" DrawAspect="Content" ObjectID="_1778417716" r:id="rId35"/>
+                <o:OLEObject Type="Embed" ProgID="Equation.DSMT4" ShapeID="_x0000_i1032" DrawAspect="Content" ObjectID="_1779118910" r:id="rId35"/>
               </w:object>
             </w:r>
             <w:r>
@@ -10421,14 +9191,12 @@
           <w:rFonts w:eastAsiaTheme="minorEastAsia"/>
         </w:rPr>
       </w:pPr>
-      <w:proofErr w:type="gramStart"/>
       <w:r>
         <w:rPr>
           <w:rFonts w:eastAsiaTheme="minorEastAsia"/>
         </w:rPr>
         <w:t>where</w:t>
       </w:r>
-      <w:proofErr w:type="gramEnd"/>
     </w:p>
     <w:tbl>
       <w:tblPr>
@@ -10462,10 +9230,10 @@
                 <w:position w:val="-30"/>
               </w:rPr>
               <w:object w:dxaOrig="3440" w:dyaOrig="560" w14:anchorId="1C6DB525">
-                <v:shape id="_x0000_i1033" type="#_x0000_t75" style="width:158.25pt;height:28.55pt" o:ole="">
+                <v:shape id="_x0000_i1033" type="#_x0000_t75" style="width:158.4pt;height:28.8pt" o:ole="">
                   <v:imagedata r:id="rId36" o:title=""/>
                 </v:shape>
-                <o:OLEObject Type="Embed" ProgID="Equation.DSMT4" ShapeID="_x0000_i1033" DrawAspect="Content" ObjectID="_1778417717" r:id="rId37"/>
+                <o:OLEObject Type="Embed" ProgID="Equation.DSMT4" ShapeID="_x0000_i1033" DrawAspect="Content" ObjectID="_1779118911" r:id="rId37"/>
               </w:object>
             </w:r>
           </w:p>
@@ -10773,10 +9541,10 @@
                 <w:position w:val="-74"/>
               </w:rPr>
               <w:object w:dxaOrig="6600" w:dyaOrig="1920" w14:anchorId="6BC15117">
-                <v:shape id="_x0000_i1034" type="#_x0000_t75" style="width:295.45pt;height:86.25pt" o:ole="">
+                <v:shape id="_x0000_i1034" type="#_x0000_t75" style="width:295.5pt;height:86.4pt" o:ole="">
                   <v:imagedata r:id="rId39" o:title=""/>
                 </v:shape>
-                <o:OLEObject Type="Embed" ProgID="Equation.DSMT4" ShapeID="_x0000_i1034" DrawAspect="Content" ObjectID="_1778417718" r:id="rId40"/>
+                <o:OLEObject Type="Embed" ProgID="Equation.DSMT4" ShapeID="_x0000_i1034" DrawAspect="Content" ObjectID="_1779118912" r:id="rId40"/>
               </w:object>
             </w:r>
             <w:r>
@@ -10901,10 +9669,10 @@
                 <w:position w:val="-28"/>
               </w:rPr>
               <w:object w:dxaOrig="4300" w:dyaOrig="700" w14:anchorId="675A9788">
-                <v:shape id="_x0000_i1035" type="#_x0000_t75" style="width:194.25pt;height:28.55pt" o:ole="">
+                <v:shape id="_x0000_i1035" type="#_x0000_t75" style="width:194.1pt;height:28.8pt" o:ole="">
                   <v:imagedata r:id="rId41" o:title=""/>
                 </v:shape>
-                <o:OLEObject Type="Embed" ProgID="Equation.DSMT4" ShapeID="_x0000_i1035" DrawAspect="Content" ObjectID="_1778417719" r:id="rId42"/>
+                <o:OLEObject Type="Embed" ProgID="Equation.DSMT4" ShapeID="_x0000_i1035" DrawAspect="Content" ObjectID="_1779118913" r:id="rId42"/>
               </w:object>
             </w:r>
             <w:r>
@@ -11014,7 +9782,6 @@
         <w:t xml:space="preserve"> </w:t>
       </w:r>
       <w:proofErr w:type="spellStart"/>
-      <w:proofErr w:type="gramStart"/>
       <w:r>
         <w:rPr>
           <w:i/>
@@ -11026,15 +9793,7 @@
           <w:i/>
           <w:vertAlign w:val="subscript"/>
         </w:rPr>
-        <w:t>p,k</w:t>
-      </w:r>
-      <w:proofErr w:type="gramEnd"/>
-      <w:r>
-        <w:rPr>
-          <w:i/>
-          <w:vertAlign w:val="subscript"/>
-        </w:rPr>
-        <w:t>,pˊ</w:t>
+        <w:t>p,k,pˊ</w:t>
       </w:r>
       <w:r>
         <w:rPr>
@@ -11213,10 +9972,10 @@
                 <w:position w:val="-30"/>
               </w:rPr>
               <w:object w:dxaOrig="4320" w:dyaOrig="700" w14:anchorId="3AEB5259">
-                <v:shape id="_x0000_i1036" type="#_x0000_t75" style="width:194.25pt;height:28.55pt" o:ole="">
+                <v:shape id="_x0000_i1036" type="#_x0000_t75" style="width:194.1pt;height:28.8pt" o:ole="">
                   <v:imagedata r:id="rId43" o:title=""/>
                 </v:shape>
-                <o:OLEObject Type="Embed" ProgID="Equation.DSMT4" ShapeID="_x0000_i1036" DrawAspect="Content" ObjectID="_1778417720" r:id="rId44"/>
+                <o:OLEObject Type="Embed" ProgID="Equation.DSMT4" ShapeID="_x0000_i1036" DrawAspect="Content" ObjectID="_1779118914" r:id="rId44"/>
               </w:object>
             </w:r>
             <w:r>
@@ -11357,10 +10116,10 @@
                 <w:position w:val="-16"/>
               </w:rPr>
               <w:object w:dxaOrig="2740" w:dyaOrig="440" w14:anchorId="61D8F669">
-                <v:shape id="_x0000_i1037" type="#_x0000_t75" style="width:122.25pt;height:21.75pt" o:ole="">
+                <v:shape id="_x0000_i1037" type="#_x0000_t75" style="width:122.1pt;height:21.9pt" o:ole="">
                   <v:imagedata r:id="rId45" o:title=""/>
                 </v:shape>
-                <o:OLEObject Type="Embed" ProgID="Equation.DSMT4" ShapeID="_x0000_i1037" DrawAspect="Content" ObjectID="_1778417721" r:id="rId46"/>
+                <o:OLEObject Type="Embed" ProgID="Equation.DSMT4" ShapeID="_x0000_i1037" DrawAspect="Content" ObjectID="_1779118915" r:id="rId46"/>
               </w:object>
             </w:r>
             <w:r>
@@ -11504,10 +10263,10 @@
                 <w:position w:val="-28"/>
               </w:rPr>
               <w:object w:dxaOrig="5740" w:dyaOrig="700" w14:anchorId="5C188368">
-                <v:shape id="_x0000_i1038" type="#_x0000_t75" style="width:259.45pt;height:28.55pt" o:ole="">
+                <v:shape id="_x0000_i1038" type="#_x0000_t75" style="width:259.2pt;height:28.8pt" o:ole="">
                   <v:imagedata r:id="rId47" o:title=""/>
                 </v:shape>
-                <o:OLEObject Type="Embed" ProgID="Equation.DSMT4" ShapeID="_x0000_i1038" DrawAspect="Content" ObjectID="_1778417722" r:id="rId48"/>
+                <o:OLEObject Type="Embed" ProgID="Equation.DSMT4" ShapeID="_x0000_i1038" DrawAspect="Content" ObjectID="_1779118916" r:id="rId48"/>
               </w:object>
             </w:r>
             <w:r>
@@ -11584,7 +10343,6 @@
         <w:t xml:space="preserve">where </w:t>
       </w:r>
       <w:proofErr w:type="spellStart"/>
-      <w:proofErr w:type="gramStart"/>
       <w:r>
         <w:rPr>
           <w:i/>
@@ -11599,7 +10357,6 @@
         <w:t>n,k</w:t>
       </w:r>
       <w:proofErr w:type="spellEnd"/>
-      <w:proofErr w:type="gramEnd"/>
       <w:r>
         <w:t xml:space="preserve"> </w:t>
       </w:r>
@@ -11708,7 +10465,6 @@
         <w:t xml:space="preserve">can be acquired by convolving the signal </w:t>
       </w:r>
       <w:proofErr w:type="spellStart"/>
-      <w:proofErr w:type="gramStart"/>
       <w:r>
         <w:rPr>
           <w:i/>
@@ -11729,7 +10485,6 @@
         </w:rPr>
         <w:t>ˊ</w:t>
       </w:r>
-      <w:proofErr w:type="gramEnd"/>
       <w:r>
         <w:t xml:space="preserve"> in each</w:t>
       </w:r>
@@ -11925,7 +10680,6 @@
         <w:t xml:space="preserve">filter </w:t>
       </w:r>
       <w:proofErr w:type="spellStart"/>
-      <w:proofErr w:type="gramStart"/>
       <w:r>
         <w:rPr>
           <w:i/>
@@ -11937,15 +10691,7 @@
           <w:i/>
           <w:vertAlign w:val="subscript"/>
         </w:rPr>
-        <w:t>p,k</w:t>
-      </w:r>
-      <w:proofErr w:type="gramEnd"/>
-      <w:r>
-        <w:rPr>
-          <w:i/>
-          <w:vertAlign w:val="subscript"/>
-        </w:rPr>
-        <w:t>,k</w:t>
+        <w:t>p,k,k</w:t>
       </w:r>
       <w:proofErr w:type="spellEnd"/>
       <w:r>
@@ -12127,7 +10873,7 @@
         <w:pStyle w:val="24"/>
       </w:pPr>
       <w:bookmarkStart w:id="42" w:name="_Ref149319111"/>
-      <w:bookmarkStart w:id="43" w:name="_Toc153287513"/>
+      <w:bookmarkStart w:id="43" w:name="_Toc168505733"/>
       <w:r>
         <w:rPr>
           <w:rFonts w:eastAsiaTheme="minorEastAsia"/>
@@ -12221,10 +10967,10 @@
                 <w:position w:val="-10"/>
               </w:rPr>
               <w:object w:dxaOrig="1740" w:dyaOrig="320" w14:anchorId="0887F551">
-                <v:shape id="_x0000_i1039" type="#_x0000_t75" style="width:79.45pt;height:14.25pt" o:ole="">
+                <v:shape id="_x0000_i1039" type="#_x0000_t75" style="width:79.5pt;height:14.4pt" o:ole="">
                   <v:imagedata r:id="rId49" o:title=""/>
                 </v:shape>
-                <o:OLEObject Type="Embed" ProgID="Equation.DSMT4" ShapeID="_x0000_i1039" DrawAspect="Content" ObjectID="_1778417723" r:id="rId50"/>
+                <o:OLEObject Type="Embed" ProgID="Equation.DSMT4" ShapeID="_x0000_i1039" DrawAspect="Content" ObjectID="_1779118917" r:id="rId50"/>
               </w:object>
             </w:r>
             <w:r>
@@ -12425,10 +11171,10 @@
                 <w:position w:val="-14"/>
               </w:rPr>
               <w:object w:dxaOrig="1200" w:dyaOrig="380" w14:anchorId="05894601">
-                <v:shape id="_x0000_i1040" type="#_x0000_t75" style="width:57.75pt;height:14.25pt" o:ole="">
+                <v:shape id="_x0000_i1040" type="#_x0000_t75" style="width:57.6pt;height:14.4pt" o:ole="">
                   <v:imagedata r:id="rId51" o:title=""/>
                 </v:shape>
-                <o:OLEObject Type="Embed" ProgID="Equation.DSMT4" ShapeID="_x0000_i1040" DrawAspect="Content" ObjectID="_1778417724" r:id="rId52"/>
+                <o:OLEObject Type="Embed" ProgID="Equation.DSMT4" ShapeID="_x0000_i1040" DrawAspect="Content" ObjectID="_1779118918" r:id="rId52"/>
               </w:object>
             </w:r>
             <w:r>
@@ -12508,7 +11254,6 @@
         <w:t xml:space="preserve">where </w:t>
       </w:r>
       <w:proofErr w:type="spellStart"/>
-      <w:proofErr w:type="gramStart"/>
       <w:r>
         <w:rPr>
           <w:i/>
@@ -12523,7 +11268,6 @@
         <w:t>p,k</w:t>
       </w:r>
       <w:proofErr w:type="spellEnd"/>
-      <w:proofErr w:type="gramEnd"/>
       <w:r>
         <w:t xml:space="preserve"> and </w:t>
       </w:r>
@@ -12793,15 +11537,7 @@
         <w:t>N</w:t>
       </w:r>
       <w:r>
-        <w:t xml:space="preserve">. In real-world scenarios, numerous filter taps must be </w:t>
-      </w:r>
-      <w:proofErr w:type="gramStart"/>
-      <w:r>
-        <w:t>taken into account</w:t>
-      </w:r>
-      <w:proofErr w:type="gramEnd"/>
-      <w:r>
-        <w:t>, numbering in the thousands, resulting in</w:t>
+        <w:t>. In real-world scenarios, numerous filter taps must be taken into account, numbering in the thousands, resulting in</w:t>
       </w:r>
       <w:r>
         <w:t xml:space="preserve"> a </w:t>
@@ -12885,7 +11621,6 @@
         <w:t xml:space="preserve">he STFT coefficient </w:t>
       </w:r>
       <w:proofErr w:type="spellStart"/>
-      <w:proofErr w:type="gramStart"/>
       <w:r>
         <w:rPr>
           <w:i/>
@@ -12900,7 +11635,6 @@
         <w:t>p,k</w:t>
       </w:r>
       <w:proofErr w:type="spellEnd"/>
-      <w:proofErr w:type="gramEnd"/>
       <w:r>
         <w:t xml:space="preserve"> is expressed as the sum of several convolutions between the STFT-domain source signal and the filter across the frequency bins, as follows:</w:t>
       </w:r>
@@ -12937,10 +11671,10 @@
                 <w:position w:val="-30"/>
               </w:rPr>
               <w:object w:dxaOrig="2460" w:dyaOrig="700" w14:anchorId="14C1ED6E">
-                <v:shape id="_x0000_i1041" type="#_x0000_t75" style="width:115.45pt;height:28.55pt" o:ole="">
+                <v:shape id="_x0000_i1041" type="#_x0000_t75" style="width:115.2pt;height:28.8pt" o:ole="">
                   <v:imagedata r:id="rId53" o:title=""/>
                 </v:shape>
-                <o:OLEObject Type="Embed" ProgID="Equation.DSMT4" ShapeID="_x0000_i1041" DrawAspect="Content" ObjectID="_1778417725" r:id="rId54"/>
+                <o:OLEObject Type="Embed" ProgID="Equation.DSMT4" ShapeID="_x0000_i1041" DrawAspect="Content" ObjectID="_1779118919" r:id="rId54"/>
               </w:object>
             </w:r>
             <w:r>
@@ -13070,7 +11804,6 @@
       <w:r>
         <w:t xml:space="preserve">, then </w:t>
       </w:r>
-      <w:proofErr w:type="gramStart"/>
       <w:r>
         <w:rPr>
           <w:i/>
@@ -13090,255 +11823,230 @@
           <w:i/>
           <w:vertAlign w:val="subscript"/>
         </w:rPr>
-        <w:t>k</w:t>
-      </w:r>
-      <w:proofErr w:type="gramEnd"/>
-      <w:r>
-        <w:rPr>
-          <w:i/>
+        <w:t>k,k</w:t>
+      </w:r>
+      <w:proofErr w:type="spellEnd"/>
+      <w:r>
+        <w:rPr>
           <w:vertAlign w:val="subscript"/>
         </w:rPr>
-        <w:t>,k</w:t>
-      </w:r>
-      <w:proofErr w:type="spellEnd"/>
-      <w:r>
-        <w:rPr>
+        <w:t>ˊ</w:t>
+      </w:r>
+      <w:r>
+        <w:t xml:space="preserve"> becomes non-causal, with </w:t>
+      </w:r>
+      <w:r>
+        <w:rPr>
+          <w:rFonts w:ascii="Cambria" w:hAnsi="Cambria" w:cs="Cambria"/>
+        </w:rPr>
+        <w:t>⌈</w:t>
+      </w:r>
+      <w:r>
+        <w:rPr>
+          <w:i/>
+        </w:rPr>
+        <w:t>N</w:t>
+      </w:r>
+      <w:r>
+        <w:t>/</w:t>
+      </w:r>
+      <w:r>
+        <w:rPr>
+          <w:i/>
+        </w:rPr>
+        <w:t>D</w:t>
+      </w:r>
+      <w:r>
+        <w:rPr>
+          <w:rFonts w:ascii="Cambria" w:hAnsi="Cambria" w:cs="Cambria"/>
+        </w:rPr>
+        <w:t>⌉</w:t>
+      </w:r>
+      <w:r>
+        <w:rPr>
+          <w:i/>
+          <w:iCs/>
+        </w:rPr>
+        <w:t xml:space="preserve"> – </w:t>
+      </w:r>
+      <w:r>
+        <w:rPr>
+          <w:iCs/>
+        </w:rPr>
+        <w:t>1</w:t>
+      </w:r>
+      <w:r>
+        <w:t xml:space="preserve"> non-causal coefficients. The number of causal filter coefficients is dependent on the reverberation time. For simpler notation, we assume that the filter index </w:t>
+      </w:r>
+      <w:r>
+        <w:rPr>
+          <w:i/>
+        </w:rPr>
+        <w:t>p</w:t>
+      </w:r>
+      <w:r>
+        <w:t xml:space="preserve">ˊ ranges from 0 to </w:t>
+      </w:r>
+      <w:r>
+        <w:rPr>
+          <w:i/>
+        </w:rPr>
+        <w:t>L</w:t>
+      </w:r>
+      <w:r>
+        <w:rPr>
+          <w:i/>
+          <w:iCs/>
+        </w:rPr>
+        <w:t xml:space="preserve"> –</w:t>
+      </w:r>
+      <w:r>
+        <w:rPr>
+          <w:iCs/>
+        </w:rPr>
+        <w:t>1</w:t>
+      </w:r>
+      <w:r>
+        <w:t xml:space="preserve">, where </w:t>
+      </w:r>
+      <w:r>
+        <w:rPr>
+          <w:i/>
+        </w:rPr>
+        <w:t>L</w:t>
+      </w:r>
+      <w:r>
+        <w:t xml:space="preserve"> is the length of the filter. This requires shifting the non-causal coefficients to the causal component, which leads to a fixed delay shift of </w:t>
+      </w:r>
+      <w:r>
+        <w:rPr>
+          <w:rFonts w:ascii="Cambria" w:hAnsi="Cambria" w:cs="Cambria"/>
+        </w:rPr>
+        <w:t>⌈</w:t>
+      </w:r>
+      <w:r>
+        <w:rPr>
+          <w:i/>
+        </w:rPr>
+        <w:t>N</w:t>
+      </w:r>
+      <w:r>
+        <w:t>/</w:t>
+      </w:r>
+      <w:r>
+        <w:rPr>
+          <w:i/>
+        </w:rPr>
+        <w:t>D</w:t>
+      </w:r>
+      <w:r>
+        <w:rPr>
+          <w:rFonts w:ascii="Cambria" w:hAnsi="Cambria" w:cs="Cambria"/>
+        </w:rPr>
+        <w:t>⌉</w:t>
+      </w:r>
+      <w:r>
+        <w:rPr>
+          <w:i/>
+          <w:iCs/>
+        </w:rPr>
+        <w:t xml:space="preserve"> – </w:t>
+      </w:r>
+      <w:r>
+        <w:rPr>
+          <w:iCs/>
+        </w:rPr>
+        <w:t xml:space="preserve">1 of </w:t>
+      </w:r>
+      <w:r>
+        <w:t>the frame ind</w:t>
+      </w:r>
+      <w:r>
+        <w:t xml:space="preserve">ex </w:t>
+      </w:r>
+      <w:r>
+        <w:t>for the received microphone signal</w:t>
+      </w:r>
+      <w:r>
+        <w:t xml:space="preserve"> </w:t>
+      </w:r>
+      <w:r>
+        <w:fldChar w:fldCharType="begin"/>
+      </w:r>
+      <w:r>
+        <w:instrText xml:space="preserve"> REF _Ref153205627 \w \h </w:instrText>
+      </w:r>
+      <w:r>
+        <w:instrText xml:space="preserve"> \* MERGEFORMAT </w:instrText>
+      </w:r>
+      <w:r>
+        <w:fldChar w:fldCharType="separate"/>
+      </w:r>
+      <w:r>
+        <w:t xml:space="preserve">[25] </w:t>
+      </w:r>
+      <w:r>
+        <w:fldChar w:fldCharType="end"/>
+      </w:r>
+      <w:r>
+        <w:t xml:space="preserve">. </w:t>
+      </w:r>
+      <w:r>
+        <w:t xml:space="preserve">From </w:t>
+      </w:r>
+      <w:r>
+        <w:fldChar w:fldCharType="begin"/>
+      </w:r>
+      <w:r>
+        <w:instrText xml:space="preserve"> REF _Ref149914995 \h </w:instrText>
+      </w:r>
+      <w:r>
+        <w:instrText xml:space="preserve"> \* MERGEFORMAT </w:instrText>
+      </w:r>
+      <w:r>
+        <w:fldChar w:fldCharType="separate"/>
+      </w:r>
+      <w:r>
+        <w:t xml:space="preserve">( </w:t>
+      </w:r>
+      <w:r>
+        <w:rPr>
+          <w:noProof/>
+        </w:rPr>
+        <w:t>13</w:t>
+      </w:r>
+      <w:r>
+        <w:t xml:space="preserve"> )</w:t>
+      </w:r>
+      <w:r>
+        <w:fldChar w:fldCharType="end"/>
+      </w:r>
+      <w:r>
+        <w:t xml:space="preserve"> t</w:t>
+      </w:r>
+      <w:r>
+        <w:t xml:space="preserve">he STFT domain impulse response </w:t>
+      </w:r>
+      <w:r>
+        <w:rPr>
+          <w:i/>
+        </w:rPr>
+        <w:t>a</w:t>
+      </w:r>
+      <w:r>
+        <w:rPr>
+          <w:i/>
           <w:vertAlign w:val="subscript"/>
         </w:rPr>
-        <w:t>ˊ</w:t>
-      </w:r>
-      <w:r>
-        <w:t xml:space="preserve"> becomes non-causal, with </w:t>
-      </w:r>
-      <w:r>
-        <w:rPr>
-          <w:rFonts w:ascii="Cambria" w:hAnsi="Cambria" w:cs="Cambria"/>
-        </w:rPr>
-        <w:t>⌈</w:t>
-      </w:r>
-      <w:r>
-        <w:rPr>
-          <w:i/>
-        </w:rPr>
-        <w:t>N</w:t>
-      </w:r>
-      <w:r>
-        <w:t>/</w:t>
-      </w:r>
-      <w:r>
-        <w:rPr>
-          <w:i/>
-        </w:rPr>
-        <w:t>D</w:t>
-      </w:r>
-      <w:r>
-        <w:rPr>
-          <w:rFonts w:ascii="Cambria" w:hAnsi="Cambria" w:cs="Cambria"/>
-        </w:rPr>
-        <w:t>⌉</w:t>
-      </w:r>
-      <w:r>
-        <w:rPr>
-          <w:i/>
-          <w:iCs/>
-        </w:rPr>
-        <w:t xml:space="preserve"> – </w:t>
-      </w:r>
-      <w:r>
-        <w:rPr>
-          <w:iCs/>
-        </w:rPr>
-        <w:t>1</w:t>
-      </w:r>
-      <w:r>
-        <w:t xml:space="preserve"> non-causal coefficients. The number of causal filter coefficients is dependent on the reverberation time. For simpler notation, we assume that the filter index </w:t>
-      </w:r>
-      <w:r>
-        <w:rPr>
-          <w:i/>
-        </w:rPr>
-        <w:t>p</w:t>
-      </w:r>
-      <w:r>
-        <w:t xml:space="preserve">ˊ ranges from 0 to </w:t>
-      </w:r>
-      <w:r>
-        <w:rPr>
-          <w:i/>
-        </w:rPr>
-        <w:t>L</w:t>
-      </w:r>
-      <w:r>
-        <w:rPr>
-          <w:i/>
-          <w:iCs/>
-        </w:rPr>
-        <w:t xml:space="preserve"> –</w:t>
-      </w:r>
-      <w:r>
-        <w:rPr>
-          <w:iCs/>
-        </w:rPr>
-        <w:t>1</w:t>
-      </w:r>
-      <w:r>
-        <w:t xml:space="preserve">, where </w:t>
-      </w:r>
-      <w:r>
-        <w:rPr>
-          <w:i/>
-        </w:rPr>
-        <w:t>L</w:t>
-      </w:r>
-      <w:r>
-        <w:t xml:space="preserve"> is the length of the filter. This requires shifting the non-causal coefficients to the causal component, which leads to a fixed delay shift of </w:t>
-      </w:r>
-      <w:r>
-        <w:rPr>
-          <w:rFonts w:ascii="Cambria" w:hAnsi="Cambria" w:cs="Cambria"/>
-        </w:rPr>
-        <w:t>⌈</w:t>
-      </w:r>
-      <w:r>
-        <w:rPr>
-          <w:i/>
-        </w:rPr>
-        <w:t>N</w:t>
-      </w:r>
-      <w:r>
-        <w:t>/</w:t>
-      </w:r>
-      <w:r>
-        <w:rPr>
-          <w:i/>
-        </w:rPr>
-        <w:t>D</w:t>
-      </w:r>
-      <w:r>
-        <w:rPr>
-          <w:rFonts w:ascii="Cambria" w:hAnsi="Cambria" w:cs="Cambria"/>
-        </w:rPr>
-        <w:t>⌉</w:t>
-      </w:r>
-      <w:r>
-        <w:rPr>
-          <w:i/>
-          <w:iCs/>
-        </w:rPr>
-        <w:t xml:space="preserve"> – </w:t>
-      </w:r>
-      <w:r>
-        <w:rPr>
-          <w:iCs/>
-        </w:rPr>
-        <w:t xml:space="preserve">1 of </w:t>
-      </w:r>
-      <w:r>
-        <w:t xml:space="preserve">the frame </w:t>
-      </w:r>
-      <w:proofErr w:type="gramStart"/>
-      <w:r>
-        <w:t>ind</w:t>
-      </w:r>
-      <w:r>
-        <w:t>ex</w:t>
-      </w:r>
-      <w:proofErr w:type="gramEnd"/>
-      <w:r>
-        <w:t xml:space="preserve"> </w:t>
-      </w:r>
-      <w:r>
-        <w:t>for the received microphone signal</w:t>
-      </w:r>
-      <w:r>
-        <w:t xml:space="preserve"> </w:t>
-      </w:r>
-      <w:r>
-        <w:fldChar w:fldCharType="begin"/>
-      </w:r>
-      <w:r>
-        <w:instrText xml:space="preserve"> REF _Ref153205627 \w \h </w:instrText>
-      </w:r>
-      <w:r>
-        <w:instrText xml:space="preserve"> \* MERGEFORMAT </w:instrText>
-      </w:r>
-      <w:r>
-        <w:fldChar w:fldCharType="separate"/>
-      </w:r>
-      <w:r>
-        <w:t xml:space="preserve">[25] </w:t>
-      </w:r>
-      <w:r>
-        <w:fldChar w:fldCharType="end"/>
-      </w:r>
-      <w:r>
-        <w:t xml:space="preserve">. </w:t>
-      </w:r>
-      <w:r>
-        <w:t xml:space="preserve">From </w:t>
-      </w:r>
-      <w:r>
-        <w:fldChar w:fldCharType="begin"/>
-      </w:r>
-      <w:r>
-        <w:instrText xml:space="preserve"> REF _Ref149914995 \h </w:instrText>
-      </w:r>
-      <w:r>
-        <w:instrText xml:space="preserve"> \* MERGEFORMAT </w:instrText>
-      </w:r>
-      <w:r>
-        <w:fldChar w:fldCharType="separate"/>
-      </w:r>
-      <w:r>
-        <w:t xml:space="preserve">( </w:t>
-      </w:r>
-      <w:r>
-        <w:rPr>
-          <w:noProof/>
-        </w:rPr>
-        <w:t>13</w:t>
-      </w:r>
-      <w:r>
-        <w:t xml:space="preserve"> )</w:t>
-      </w:r>
-      <w:r>
-        <w:fldChar w:fldCharType="end"/>
-      </w:r>
-      <w:r>
-        <w:t xml:space="preserve"> t</w:t>
-      </w:r>
-      <w:r>
-        <w:t xml:space="preserve">he STFT domain impulse response </w:t>
-      </w:r>
-      <w:proofErr w:type="gramStart"/>
-      <w:r>
-        <w:rPr>
-          <w:i/>
-        </w:rPr>
-        <w:t>a</w:t>
-      </w:r>
+        <w:t>pˊ,</w:t>
+      </w:r>
+      <w:proofErr w:type="spellStart"/>
       <w:r>
         <w:rPr>
           <w:i/>
           <w:vertAlign w:val="subscript"/>
         </w:rPr>
-        <w:t>pˊ,</w:t>
-      </w:r>
-      <w:proofErr w:type="spellStart"/>
-      <w:r>
-        <w:rPr>
-          <w:i/>
-          <w:vertAlign w:val="subscript"/>
-        </w:rPr>
-        <w:t>k</w:t>
-      </w:r>
-      <w:proofErr w:type="gramEnd"/>
-      <w:r>
-        <w:rPr>
-          <w:i/>
-          <w:vertAlign w:val="subscript"/>
-        </w:rPr>
-        <w:t>,k</w:t>
+        <w:t>k,k</w:t>
       </w:r>
       <w:proofErr w:type="spellEnd"/>
       <w:r>
@@ -13407,10 +12115,10 @@
                 <w:position w:val="-20"/>
               </w:rPr>
               <w:object w:dxaOrig="2740" w:dyaOrig="480" w14:anchorId="6CD95137">
-                <v:shape id="_x0000_i1042" type="#_x0000_t75" style="width:122.25pt;height:21.75pt" o:ole="">
+                <v:shape id="_x0000_i1042" type="#_x0000_t75" style="width:122.1pt;height:21.9pt" o:ole="">
                   <v:imagedata r:id="rId55" o:title=""/>
                 </v:shape>
-                <o:OLEObject Type="Embed" ProgID="Equation.DSMT4" ShapeID="_x0000_i1042" DrawAspect="Content" ObjectID="_1778417726" r:id="rId56"/>
+                <o:OLEObject Type="Embed" ProgID="Equation.DSMT4" ShapeID="_x0000_i1042" DrawAspect="Content" ObjectID="_1779118920" r:id="rId56"/>
               </w:object>
             </w:r>
             <w:r>
@@ -13647,10 +12355,10 @@
                 <w:position w:val="-30"/>
               </w:rPr>
               <w:object w:dxaOrig="3100" w:dyaOrig="700" w14:anchorId="4AFEF5D7">
-                <v:shape id="_x0000_i1043" type="#_x0000_t75" style="width:2in;height:28.55pt" o:ole="">
+                <v:shape id="_x0000_i1043" type="#_x0000_t75" style="width:2in;height:28.8pt" o:ole="">
                   <v:imagedata r:id="rId57" o:title=""/>
                 </v:shape>
-                <o:OLEObject Type="Embed" ProgID="Equation.DSMT4" ShapeID="_x0000_i1043" DrawAspect="Content" ObjectID="_1778417727" r:id="rId58"/>
+                <o:OLEObject Type="Embed" ProgID="Equation.DSMT4" ShapeID="_x0000_i1043" DrawAspect="Content" ObjectID="_1779118921" r:id="rId58"/>
               </w:object>
             </w:r>
             <w:r>
@@ -13772,10 +12480,10 @@
                 <w:position w:val="-30"/>
               </w:rPr>
               <w:object w:dxaOrig="2000" w:dyaOrig="700" w14:anchorId="7FC2E1FD">
-                <v:shape id="_x0000_i1044" type="#_x0000_t75" style="width:93.75pt;height:28.55pt" o:ole="">
+                <v:shape id="_x0000_i1044" type="#_x0000_t75" style="width:93.9pt;height:28.8pt" o:ole="">
                   <v:imagedata r:id="rId59" o:title=""/>
                 </v:shape>
-                <o:OLEObject Type="Embed" ProgID="Equation.DSMT4" ShapeID="_x0000_i1044" DrawAspect="Content" ObjectID="_1778417728" r:id="rId60"/>
+                <o:OLEObject Type="Embed" ProgID="Equation.DSMT4" ShapeID="_x0000_i1044" DrawAspect="Content" ObjectID="_1779118922" r:id="rId60"/>
               </w:object>
             </w:r>
             <w:r>
@@ -13872,7 +12580,6 @@
         <w:t xml:space="preserve"> </w:t>
       </w:r>
       <w:proofErr w:type="spellStart"/>
-      <w:proofErr w:type="gramStart"/>
       <w:r>
         <w:rPr>
           <w:i/>
@@ -13881,7 +12588,6 @@
         <w:t>p,k</w:t>
       </w:r>
       <w:proofErr w:type="spellEnd"/>
-      <w:proofErr w:type="gramEnd"/>
       <w:r>
         <w:t xml:space="preserve"> and </w:t>
       </w:r>
@@ -14015,10 +12721,10 @@
                 <w:position w:val="-96"/>
               </w:rPr>
               <w:object w:dxaOrig="4120" w:dyaOrig="1780" w14:anchorId="4FC5F59D">
-                <v:shape id="_x0000_i1045" type="#_x0000_t75" style="width:187.45pt;height:1in" o:ole="">
+                <v:shape id="_x0000_i1045" type="#_x0000_t75" style="width:187.2pt;height:1in" o:ole="">
                   <v:imagedata r:id="rId61" o:title=""/>
                 </v:shape>
-                <o:OLEObject Type="Embed" ProgID="Equation.DSMT4" ShapeID="_x0000_i1045" DrawAspect="Content" ObjectID="_1778417729" r:id="rId62"/>
+                <o:OLEObject Type="Embed" ProgID="Equation.DSMT4" ShapeID="_x0000_i1045" DrawAspect="Content" ObjectID="_1779118923" r:id="rId62"/>
               </w:object>
             </w:r>
             <w:r>
@@ -14189,10 +12895,10 @@
                 <w:position w:val="-14"/>
               </w:rPr>
               <w:object w:dxaOrig="1200" w:dyaOrig="380" w14:anchorId="69A73BCF">
-                <v:shape id="_x0000_i1046" type="#_x0000_t75" style="width:57.75pt;height:14.25pt" o:ole="">
+                <v:shape id="_x0000_i1046" type="#_x0000_t75" style="width:57.6pt;height:14.4pt" o:ole="">
                   <v:imagedata r:id="rId63" o:title=""/>
                 </v:shape>
-                <o:OLEObject Type="Embed" ProgID="Equation.DSMT4" ShapeID="_x0000_i1046" DrawAspect="Content" ObjectID="_1778417730" r:id="rId64"/>
+                <o:OLEObject Type="Embed" ProgID="Equation.DSMT4" ShapeID="_x0000_i1046" DrawAspect="Content" ObjectID="_1779118924" r:id="rId64"/>
               </w:object>
             </w:r>
             <w:r>
@@ -14419,7 +13125,7 @@
           <w:szCs w:val="72"/>
         </w:rPr>
       </w:pPr>
-      <w:bookmarkStart w:id="49" w:name="_Toc153287514"/>
+      <w:bookmarkStart w:id="49" w:name="_Toc168505734"/>
       <w:r>
         <w:rPr>
           <w:rFonts w:ascii="Times New Roman" w:eastAsiaTheme="minorEastAsia" w:hAnsi="Times New Roman" w:cs="Times New Roman"/>
@@ -14481,7 +13187,6 @@
         <w:t xml:space="preserve">source, alongside the delayed microphone signal </w:t>
       </w:r>
       <w:proofErr w:type="spellStart"/>
-      <w:proofErr w:type="gramStart"/>
       <w:r>
         <w:rPr>
           <w:rFonts w:eastAsiaTheme="minorEastAsia"/>
@@ -14516,7 +13221,6 @@
         <w:t>p</w:t>
       </w:r>
       <w:proofErr w:type="spellEnd"/>
-      <w:proofErr w:type="gramEnd"/>
       <w:r>
         <w:rPr>
           <w:rFonts w:eastAsiaTheme="minorEastAsia"/>
@@ -14672,7 +13376,7 @@
       <w:pPr>
         <w:pStyle w:val="24"/>
       </w:pPr>
-      <w:bookmarkStart w:id="50" w:name="_Toc153287515"/>
+      <w:bookmarkStart w:id="50" w:name="_Toc168505735"/>
       <w:r>
         <w:t xml:space="preserve">3.1. </w:t>
       </w:r>
@@ -14697,19 +13401,11 @@
           <w:rFonts w:eastAsiaTheme="minorEastAsia"/>
         </w:rPr>
       </w:pPr>
-      <w:proofErr w:type="gramStart"/>
-      <w:r>
-        <w:rPr>
-          <w:rFonts w:eastAsiaTheme="minorEastAsia"/>
-        </w:rPr>
-        <w:t>In order for</w:t>
-      </w:r>
-      <w:proofErr w:type="gramEnd"/>
-      <w:r>
-        <w:rPr>
-          <w:rFonts w:eastAsiaTheme="minorEastAsia"/>
-        </w:rPr>
-        <w:t xml:space="preserve"> the subsequent CTF estimation algorithm to function effectively, it is necessary to have access to clean and echo-free source signal. However, in practical applications, obtaining clean source signal is often challenging. Therefore, in this paper, we employ the Weighted Prediction Error (WPE) method for dereverberation </w:t>
+      <w:r>
+        <w:rPr>
+          <w:rFonts w:eastAsiaTheme="minorEastAsia"/>
+        </w:rPr>
+        <w:t xml:space="preserve">In order for the subsequent CTF estimation algorithm to function effectively, it is necessary to have access to clean and echo-free source signal. However, in practical applications, obtaining clean source signal is often challenging. Therefore, in this paper, we employ the Weighted Prediction Error (WPE) method for dereverberation </w:t>
       </w:r>
       <w:r>
         <w:rPr>
@@ -14810,7 +13506,7 @@
       <w:pPr>
         <w:pStyle w:val="34"/>
       </w:pPr>
-      <w:bookmarkStart w:id="51" w:name="_Toc153287516"/>
+      <w:bookmarkStart w:id="51" w:name="_Toc168505736"/>
       <w:r>
         <w:t>3.1.1. WPE</w:t>
       </w:r>
@@ -14929,10 +13625,10 @@
                 <w:position w:val="-28"/>
               </w:rPr>
               <w:object w:dxaOrig="2480" w:dyaOrig="700" w14:anchorId="54735557">
-                <v:shape id="_x0000_i1047" type="#_x0000_t75" style="width:115.45pt;height:28.55pt" o:ole="">
+                <v:shape id="_x0000_i1047" type="#_x0000_t75" style="width:115.2pt;height:28.8pt" o:ole="">
                   <v:imagedata r:id="rId65" o:title=""/>
                 </v:shape>
-                <o:OLEObject Type="Embed" ProgID="Equation.DSMT4" ShapeID="_x0000_i1047" DrawAspect="Content" ObjectID="_1778417731" r:id="rId66"/>
+                <o:OLEObject Type="Embed" ProgID="Equation.DSMT4" ShapeID="_x0000_i1047" DrawAspect="Content" ObjectID="_1779118925" r:id="rId66"/>
               </w:object>
             </w:r>
             <w:r>
@@ -14958,27 +13654,14 @@
             <w:r>
               <w:t xml:space="preserve">( </w:t>
             </w:r>
-            <w:r>
-              <w:fldChar w:fldCharType="begin"/>
-            </w:r>
-            <w:r>
-              <w:instrText xml:space="preserve"> SEQ ( \* ARABIC </w:instrText>
-            </w:r>
-            <w:r>
-              <w:fldChar w:fldCharType="separate"/>
-            </w:r>
-            <w:r>
-              <w:rPr>
-                <w:noProof/>
-              </w:rPr>
-              <w:t>23</w:t>
-            </w:r>
-            <w:r>
-              <w:rPr>
-                <w:noProof/>
-              </w:rPr>
-              <w:fldChar w:fldCharType="end"/>
-            </w:r>
+            <w:fldSimple w:instr=" SEQ ( \* ARABIC ">
+              <w:r>
+                <w:rPr>
+                  <w:noProof/>
+                </w:rPr>
+                <w:t>23</w:t>
+              </w:r>
+            </w:fldSimple>
             <w:r>
               <w:t xml:space="preserve"> )</w:t>
             </w:r>
@@ -15266,10 +13949,10 @@
                 <w:position w:val="-10"/>
               </w:rPr>
               <w:object w:dxaOrig="2200" w:dyaOrig="360" w14:anchorId="01F39BC1">
-                <v:shape id="_x0000_i1048" type="#_x0000_t75" style="width:100.55pt;height:14.25pt" o:ole="">
+                <v:shape id="_x0000_i1048" type="#_x0000_t75" style="width:100.8pt;height:14.4pt" o:ole="">
                   <v:imagedata r:id="rId67" o:title=""/>
                 </v:shape>
-                <o:OLEObject Type="Embed" ProgID="Equation.DSMT4" ShapeID="_x0000_i1048" DrawAspect="Content" ObjectID="_1778417732" r:id="rId68"/>
+                <o:OLEObject Type="Embed" ProgID="Equation.DSMT4" ShapeID="_x0000_i1048" DrawAspect="Content" ObjectID="_1779118926" r:id="rId68"/>
               </w:object>
             </w:r>
             <w:r>
@@ -15294,27 +13977,14 @@
             <w:r>
               <w:t xml:space="preserve">( </w:t>
             </w:r>
-            <w:r>
-              <w:fldChar w:fldCharType="begin"/>
-            </w:r>
-            <w:r>
-              <w:instrText xml:space="preserve"> SEQ ( \* ARABIC </w:instrText>
-            </w:r>
-            <w:r>
-              <w:fldChar w:fldCharType="separate"/>
-            </w:r>
-            <w:r>
-              <w:rPr>
-                <w:noProof/>
-              </w:rPr>
-              <w:t>24</w:t>
-            </w:r>
-            <w:r>
-              <w:rPr>
-                <w:noProof/>
-              </w:rPr>
-              <w:fldChar w:fldCharType="end"/>
-            </w:r>
+            <w:fldSimple w:instr=" SEQ ( \* ARABIC ">
+              <w:r>
+                <w:rPr>
+                  <w:noProof/>
+                </w:rPr>
+                <w:t>24</w:t>
+              </w:r>
+            </w:fldSimple>
             <w:r>
               <w:t xml:space="preserve"> )</w:t>
             </w:r>
@@ -15329,14 +13999,12 @@
           <w:rFonts w:eastAsiaTheme="minorEastAsia"/>
         </w:rPr>
       </w:pPr>
-      <w:proofErr w:type="gramStart"/>
       <w:r>
         <w:rPr>
           <w:rFonts w:eastAsiaTheme="minorEastAsia"/>
         </w:rPr>
         <w:t>where</w:t>
       </w:r>
-      <w:proofErr w:type="gramEnd"/>
     </w:p>
     <w:tbl>
       <w:tblPr>
@@ -15367,10 +14035,10 @@
                 <w:position w:val="-28"/>
               </w:rPr>
               <w:object w:dxaOrig="2480" w:dyaOrig="680" w14:anchorId="0DE5CF91">
-                <v:shape id="_x0000_i1049" type="#_x0000_t75" style="width:115.45pt;height:28.55pt" o:ole="">
+                <v:shape id="_x0000_i1049" type="#_x0000_t75" style="width:115.2pt;height:28.8pt" o:ole="">
                   <v:imagedata r:id="rId69" o:title=""/>
                 </v:shape>
-                <o:OLEObject Type="Embed" ProgID="Equation.DSMT4" ShapeID="_x0000_i1049" DrawAspect="Content" ObjectID="_1778417733" r:id="rId70"/>
+                <o:OLEObject Type="Embed" ProgID="Equation.DSMT4" ShapeID="_x0000_i1049" DrawAspect="Content" ObjectID="_1779118927" r:id="rId70"/>
               </w:object>
             </w:r>
           </w:p>
@@ -15386,10 +14054,10 @@
                 <w:position w:val="-28"/>
               </w:rPr>
               <w:object w:dxaOrig="2460" w:dyaOrig="700" w14:anchorId="0E4CCAB8">
-                <v:shape id="_x0000_i1050" type="#_x0000_t75" style="width:115.45pt;height:28.55pt" o:ole="">
+                <v:shape id="_x0000_i1050" type="#_x0000_t75" style="width:115.2pt;height:28.8pt" o:ole="">
                   <v:imagedata r:id="rId71" o:title=""/>
                 </v:shape>
-                <o:OLEObject Type="Embed" ProgID="Equation.DSMT4" ShapeID="_x0000_i1050" DrawAspect="Content" ObjectID="_1778417734" r:id="rId72"/>
+                <o:OLEObject Type="Embed" ProgID="Equation.DSMT4" ShapeID="_x0000_i1050" DrawAspect="Content" ObjectID="_1779118928" r:id="rId72"/>
               </w:object>
             </w:r>
             <w:r>
@@ -15414,27 +14082,14 @@
             <w:r>
               <w:t xml:space="preserve">( </w:t>
             </w:r>
-            <w:r>
-              <w:fldChar w:fldCharType="begin"/>
-            </w:r>
-            <w:r>
-              <w:instrText xml:space="preserve"> SEQ ( \* ARABIC </w:instrText>
-            </w:r>
-            <w:r>
-              <w:fldChar w:fldCharType="separate"/>
-            </w:r>
-            <w:r>
-              <w:rPr>
-                <w:noProof/>
-              </w:rPr>
-              <w:t>25</w:t>
-            </w:r>
-            <w:r>
-              <w:rPr>
-                <w:noProof/>
-              </w:rPr>
-              <w:fldChar w:fldCharType="end"/>
-            </w:r>
+            <w:fldSimple w:instr=" SEQ ( \* ARABIC ">
+              <w:r>
+                <w:rPr>
+                  <w:noProof/>
+                </w:rPr>
+                <w:t>25</w:t>
+              </w:r>
+            </w:fldSimple>
             <w:r>
               <w:t xml:space="preserve"> )</w:t>
             </w:r>
@@ -15683,10 +14338,10 @@
                 <w:position w:val="-10"/>
               </w:rPr>
               <w:object w:dxaOrig="3000" w:dyaOrig="360" w14:anchorId="707803E6">
-                <v:shape id="_x0000_i1051" type="#_x0000_t75" style="width:136.55pt;height:14.25pt" o:ole="">
+                <v:shape id="_x0000_i1051" type="#_x0000_t75" style="width:136.5pt;height:14.4pt" o:ole="">
                   <v:imagedata r:id="rId73" o:title=""/>
                 </v:shape>
-                <o:OLEObject Type="Embed" ProgID="Equation.DSMT4" ShapeID="_x0000_i1051" DrawAspect="Content" ObjectID="_1778417735" r:id="rId74"/>
+                <o:OLEObject Type="Embed" ProgID="Equation.DSMT4" ShapeID="_x0000_i1051" DrawAspect="Content" ObjectID="_1779118929" r:id="rId74"/>
               </w:object>
             </w:r>
             <w:r>
@@ -15712,27 +14367,14 @@
             <w:r>
               <w:t xml:space="preserve">( </w:t>
             </w:r>
-            <w:r>
-              <w:fldChar w:fldCharType="begin"/>
-            </w:r>
-            <w:r>
-              <w:instrText xml:space="preserve"> SEQ ( \* ARABIC </w:instrText>
-            </w:r>
-            <w:r>
-              <w:fldChar w:fldCharType="separate"/>
-            </w:r>
-            <w:r>
-              <w:rPr>
-                <w:noProof/>
-              </w:rPr>
-              <w:t>26</w:t>
-            </w:r>
-            <w:r>
-              <w:rPr>
-                <w:noProof/>
-              </w:rPr>
-              <w:fldChar w:fldCharType="end"/>
-            </w:r>
+            <w:fldSimple w:instr=" SEQ ( \* ARABIC ">
+              <w:r>
+                <w:rPr>
+                  <w:noProof/>
+                </w:rPr>
+                <w:t>26</w:t>
+              </w:r>
+            </w:fldSimple>
             <w:r>
               <w:t xml:space="preserve"> )</w:t>
             </w:r>
@@ -15810,10 +14452,10 @@
                 <w:position w:val="-16"/>
               </w:rPr>
               <w:object w:dxaOrig="3519" w:dyaOrig="480" w14:anchorId="1E602014">
-                <v:shape id="_x0000_i1052" type="#_x0000_t75" style="width:158.25pt;height:21.75pt" o:ole="">
+                <v:shape id="_x0000_i1052" type="#_x0000_t75" style="width:158.4pt;height:21.9pt" o:ole="">
                   <v:imagedata r:id="rId75" o:title=""/>
                 </v:shape>
-                <o:OLEObject Type="Embed" ProgID="Equation.DSMT4" ShapeID="_x0000_i1052" DrawAspect="Content" ObjectID="_1778417736" r:id="rId76"/>
+                <o:OLEObject Type="Embed" ProgID="Equation.DSMT4" ShapeID="_x0000_i1052" DrawAspect="Content" ObjectID="_1779118930" r:id="rId76"/>
               </w:object>
             </w:r>
           </w:p>
@@ -15826,10 +14468,10 @@
                 <w:position w:val="-16"/>
               </w:rPr>
               <w:object w:dxaOrig="5080" w:dyaOrig="480" w14:anchorId="5F501896">
-                <v:shape id="_x0000_i1053" type="#_x0000_t75" style="width:230.25pt;height:21.75pt" o:ole="">
+                <v:shape id="_x0000_i1053" type="#_x0000_t75" style="width:230.4pt;height:21.9pt" o:ole="">
                   <v:imagedata r:id="rId77" o:title=""/>
                 </v:shape>
-                <o:OLEObject Type="Embed" ProgID="Equation.DSMT4" ShapeID="_x0000_i1053" DrawAspect="Content" ObjectID="_1778417737" r:id="rId78"/>
+                <o:OLEObject Type="Embed" ProgID="Equation.DSMT4" ShapeID="_x0000_i1053" DrawAspect="Content" ObjectID="_1779118931" r:id="rId78"/>
               </w:object>
             </w:r>
           </w:p>
@@ -15842,10 +14484,10 @@
                 <w:position w:val="-12"/>
               </w:rPr>
               <w:object w:dxaOrig="2700" w:dyaOrig="380" w14:anchorId="5D051D1F">
-                <v:shape id="_x0000_i1054" type="#_x0000_t75" style="width:122.25pt;height:14.25pt" o:ole="">
+                <v:shape id="_x0000_i1054" type="#_x0000_t75" style="width:122.1pt;height:14.4pt" o:ole="">
                   <v:imagedata r:id="rId79" o:title=""/>
                 </v:shape>
-                <o:OLEObject Type="Embed" ProgID="Equation.DSMT4" ShapeID="_x0000_i1054" DrawAspect="Content" ObjectID="_1778417738" r:id="rId80"/>
+                <o:OLEObject Type="Embed" ProgID="Equation.DSMT4" ShapeID="_x0000_i1054" DrawAspect="Content" ObjectID="_1779118932" r:id="rId80"/>
               </w:object>
             </w:r>
           </w:p>
@@ -15858,10 +14500,10 @@
                 <w:position w:val="-140"/>
               </w:rPr>
               <w:object w:dxaOrig="8120" w:dyaOrig="2920" w14:anchorId="12B5963A">
-                <v:shape id="_x0000_i1055" type="#_x0000_t75" style="width:374.25pt;height:122.25pt" o:ole="">
+                <v:shape id="_x0000_i1055" type="#_x0000_t75" style="width:374.4pt;height:122.1pt" o:ole="">
                   <v:imagedata r:id="rId81" o:title=""/>
                 </v:shape>
-                <o:OLEObject Type="Embed" ProgID="Equation.DSMT4" ShapeID="_x0000_i1055" DrawAspect="Content" ObjectID="_1778417739" r:id="rId82"/>
+                <o:OLEObject Type="Embed" ProgID="Equation.DSMT4" ShapeID="_x0000_i1055" DrawAspect="Content" ObjectID="_1779118933" r:id="rId82"/>
               </w:object>
             </w:r>
           </w:p>
@@ -15877,10 +14519,10 @@
                 <w:position w:val="-16"/>
               </w:rPr>
               <w:object w:dxaOrig="5240" w:dyaOrig="440" w14:anchorId="722F7DCE">
-                <v:shape id="_x0000_i1056" type="#_x0000_t75" style="width:237.75pt;height:21.75pt" o:ole="">
+                <v:shape id="_x0000_i1056" type="#_x0000_t75" style="width:237.9pt;height:21.9pt" o:ole="">
                   <v:imagedata r:id="rId83" o:title=""/>
                 </v:shape>
-                <o:OLEObject Type="Embed" ProgID="Equation.DSMT4" ShapeID="_x0000_i1056" DrawAspect="Content" ObjectID="_1778417740" r:id="rId84"/>
+                <o:OLEObject Type="Embed" ProgID="Equation.DSMT4" ShapeID="_x0000_i1056" DrawAspect="Content" ObjectID="_1779118934" r:id="rId84"/>
               </w:object>
             </w:r>
             <w:r>
@@ -15905,27 +14547,14 @@
             <w:r>
               <w:t xml:space="preserve">( </w:t>
             </w:r>
-            <w:r>
-              <w:fldChar w:fldCharType="begin"/>
-            </w:r>
-            <w:r>
-              <w:instrText xml:space="preserve"> SEQ ( \* ARABIC </w:instrText>
-            </w:r>
-            <w:r>
-              <w:fldChar w:fldCharType="separate"/>
-            </w:r>
-            <w:r>
-              <w:rPr>
-                <w:noProof/>
-              </w:rPr>
-              <w:t>27</w:t>
-            </w:r>
-            <w:r>
-              <w:rPr>
-                <w:noProof/>
-              </w:rPr>
-              <w:fldChar w:fldCharType="end"/>
-            </w:r>
+            <w:fldSimple w:instr=" SEQ ( \* ARABIC ">
+              <w:r>
+                <w:rPr>
+                  <w:noProof/>
+                </w:rPr>
+                <w:t>27</w:t>
+              </w:r>
+            </w:fldSimple>
             <w:r>
               <w:t xml:space="preserve"> )</w:t>
             </w:r>
@@ -16329,10 +14958,10 @@
                 <w:position w:val="-10"/>
               </w:rPr>
               <w:object w:dxaOrig="2980" w:dyaOrig="380" w14:anchorId="079C25B1">
-                <v:shape id="_x0000_i1057" type="#_x0000_t75" style="width:136.55pt;height:14.25pt" o:ole="">
+                <v:shape id="_x0000_i1057" type="#_x0000_t75" style="width:136.5pt;height:14.4pt" o:ole="">
                   <v:imagedata r:id="rId85" o:title=""/>
                 </v:shape>
-                <o:OLEObject Type="Embed" ProgID="Equation.DSMT4" ShapeID="_x0000_i1057" DrawAspect="Content" ObjectID="_1778417741" r:id="rId86"/>
+                <o:OLEObject Type="Embed" ProgID="Equation.DSMT4" ShapeID="_x0000_i1057" DrawAspect="Content" ObjectID="_1779118935" r:id="rId86"/>
               </w:object>
             </w:r>
             <w:r>
@@ -16358,27 +14987,14 @@
             <w:r>
               <w:t xml:space="preserve">( </w:t>
             </w:r>
-            <w:r>
-              <w:fldChar w:fldCharType="begin"/>
-            </w:r>
-            <w:r>
-              <w:instrText xml:space="preserve"> SEQ ( \* ARABIC </w:instrText>
-            </w:r>
-            <w:r>
-              <w:fldChar w:fldCharType="separate"/>
-            </w:r>
-            <w:r>
-              <w:rPr>
-                <w:noProof/>
-              </w:rPr>
-              <w:t>28</w:t>
-            </w:r>
-            <w:r>
-              <w:rPr>
-                <w:noProof/>
-              </w:rPr>
-              <w:fldChar w:fldCharType="end"/>
-            </w:r>
+            <w:fldSimple w:instr=" SEQ ( \* ARABIC ">
+              <w:r>
+                <w:rPr>
+                  <w:noProof/>
+                </w:rPr>
+                <w:t>28</w:t>
+              </w:r>
+            </w:fldSimple>
             <w:r>
               <w:t xml:space="preserve"> )</w:t>
             </w:r>
@@ -16764,27 +15380,14 @@
             <w:r>
               <w:t xml:space="preserve">Algorithm </w:t>
             </w:r>
-            <w:r>
-              <w:fldChar w:fldCharType="begin"/>
-            </w:r>
-            <w:r>
-              <w:instrText xml:space="preserve"> SEQ Algorithm \* ARABIC </w:instrText>
-            </w:r>
-            <w:r>
-              <w:fldChar w:fldCharType="separate"/>
-            </w:r>
-            <w:r>
-              <w:rPr>
-                <w:noProof/>
-              </w:rPr>
-              <w:t>1</w:t>
-            </w:r>
-            <w:r>
-              <w:rPr>
-                <w:noProof/>
-              </w:rPr>
-              <w:fldChar w:fldCharType="end"/>
-            </w:r>
+            <w:fldSimple w:instr=" SEQ Algorithm \* ARABIC ">
+              <w:r>
+                <w:rPr>
+                  <w:noProof/>
+                </w:rPr>
+                <w:t>1</w:t>
+              </w:r>
+            </w:fldSimple>
             <w:bookmarkEnd w:id="54"/>
             <w:r>
               <w:t xml:space="preserve"> </w:t>
@@ -16976,10 +15579,10 @@
                       <w:position w:val="-50"/>
                     </w:rPr>
                     <w:object w:dxaOrig="3680" w:dyaOrig="1120" w14:anchorId="7EDED3EE">
-                      <v:shape id="_x0000_i1058" type="#_x0000_t75" style="width:165.75pt;height:43.45pt" o:ole="">
+                      <v:shape id="_x0000_i1058" type="#_x0000_t75" style="width:165.9pt;height:43.2pt" o:ole="">
                         <v:imagedata r:id="rId87" o:title=""/>
                       </v:shape>
-                      <o:OLEObject Type="Embed" ProgID="Equation.DSMT4" ShapeID="_x0000_i1058" DrawAspect="Content" ObjectID="_1778417742" r:id="rId88"/>
+                      <o:OLEObject Type="Embed" ProgID="Equation.DSMT4" ShapeID="_x0000_i1058" DrawAspect="Content" ObjectID="_1779118936" r:id="rId88"/>
                     </w:object>
                   </w:r>
                   <w:r>
@@ -17260,10 +15863,10 @@
                       <w:position w:val="-6"/>
                     </w:rPr>
                     <w:object w:dxaOrig="960" w:dyaOrig="340" w14:anchorId="6A19EC9D">
-                      <v:shape id="_x0000_i1059" type="#_x0000_t75" style="width:43.45pt;height:14.25pt" o:ole="">
+                      <v:shape id="_x0000_i1059" type="#_x0000_t75" style="width:43.2pt;height:14.4pt" o:ole="">
                         <v:imagedata r:id="rId89" o:title=""/>
                       </v:shape>
-                      <o:OLEObject Type="Embed" ProgID="Equation.DSMT4" ShapeID="_x0000_i1059" DrawAspect="Content" ObjectID="_1778417743" r:id="rId90"/>
+                      <o:OLEObject Type="Embed" ProgID="Equation.DSMT4" ShapeID="_x0000_i1059" DrawAspect="Content" ObjectID="_1779118937" r:id="rId90"/>
                     </w:object>
                   </w:r>
                   <w:r>
@@ -17398,10 +16001,10 @@
                       <w:position w:val="-28"/>
                     </w:rPr>
                     <w:object w:dxaOrig="2740" w:dyaOrig="700" w14:anchorId="652B2229">
-                      <v:shape id="_x0000_i1060" type="#_x0000_t75" style="width:122.25pt;height:28.55pt" o:ole="">
+                      <v:shape id="_x0000_i1060" type="#_x0000_t75" style="width:122.1pt;height:28.8pt" o:ole="">
                         <v:imagedata r:id="rId91" o:title=""/>
                       </v:shape>
-                      <o:OLEObject Type="Embed" ProgID="Equation.DSMT4" ShapeID="_x0000_i1060" DrawAspect="Content" ObjectID="_1778417744" r:id="rId92"/>
+                      <o:OLEObject Type="Embed" ProgID="Equation.DSMT4" ShapeID="_x0000_i1060" DrawAspect="Content" ObjectID="_1779118938" r:id="rId92"/>
                     </w:object>
                   </w:r>
                 </w:p>
@@ -17516,10 +16119,10 @@
                       <w:position w:val="-28"/>
                     </w:rPr>
                     <w:object w:dxaOrig="2140" w:dyaOrig="700" w14:anchorId="68EA94FC">
-                      <v:shape id="_x0000_i1061" type="#_x0000_t75" style="width:100.55pt;height:28.55pt" o:ole="">
+                      <v:shape id="_x0000_i1061" type="#_x0000_t75" style="width:100.8pt;height:28.8pt" o:ole="">
                         <v:imagedata r:id="rId93" o:title=""/>
                       </v:shape>
-                      <o:OLEObject Type="Embed" ProgID="Equation.DSMT4" ShapeID="_x0000_i1061" DrawAspect="Content" ObjectID="_1778417745" r:id="rId94"/>
+                      <o:OLEObject Type="Embed" ProgID="Equation.DSMT4" ShapeID="_x0000_i1061" DrawAspect="Content" ObjectID="_1779118939" r:id="rId94"/>
                     </w:object>
                   </w:r>
                   <w:r>
@@ -18023,10 +16626,10 @@
                       <w:position w:val="-50"/>
                     </w:rPr>
                     <w:object w:dxaOrig="3640" w:dyaOrig="1120" w14:anchorId="3833DCF6">
-                      <v:shape id="_x0000_i1062" type="#_x0000_t75" style="width:165.75pt;height:43.45pt" o:ole="">
+                      <v:shape id="_x0000_i1062" type="#_x0000_t75" style="width:165.9pt;height:43.2pt" o:ole="">
                         <v:imagedata r:id="rId95" o:title=""/>
                       </v:shape>
-                      <o:OLEObject Type="Embed" ProgID="Equation.DSMT4" ShapeID="_x0000_i1062" DrawAspect="Content" ObjectID="_1778417746" r:id="rId96"/>
+                      <o:OLEObject Type="Embed" ProgID="Equation.DSMT4" ShapeID="_x0000_i1062" DrawAspect="Content" ObjectID="_1779118940" r:id="rId96"/>
                     </w:object>
                   </w:r>
                   <w:r>
@@ -18306,7 +16909,7 @@
       <w:pPr>
         <w:pStyle w:val="34"/>
       </w:pPr>
-      <w:bookmarkStart w:id="58" w:name="_Toc153287517"/>
+      <w:bookmarkStart w:id="58" w:name="_Toc168505737"/>
       <w:r>
         <w:t>3.1.2. DAS Beamformer</w:t>
       </w:r>
@@ -18554,10 +17157,10 @@
                 <w:position w:val="-36"/>
               </w:rPr>
               <w:object w:dxaOrig="3620" w:dyaOrig="900" w14:anchorId="277B7F56">
-                <v:shape id="_x0000_i1063" type="#_x0000_t75" style="width:165.75pt;height:36pt" o:ole="">
+                <v:shape id="_x0000_i1063" type="#_x0000_t75" style="width:165.9pt;height:36.3pt" o:ole="">
                   <v:imagedata r:id="rId97" o:title=""/>
                 </v:shape>
-                <o:OLEObject Type="Embed" ProgID="Equation.DSMT4" ShapeID="_x0000_i1063" DrawAspect="Content" ObjectID="_1778417747" r:id="rId98"/>
+                <o:OLEObject Type="Embed" ProgID="Equation.DSMT4" ShapeID="_x0000_i1063" DrawAspect="Content" ObjectID="_1779118941" r:id="rId98"/>
               </w:object>
             </w:r>
             <w:r>
@@ -18581,27 +17184,14 @@
             <w:r>
               <w:t xml:space="preserve">( </w:t>
             </w:r>
-            <w:r>
-              <w:fldChar w:fldCharType="begin"/>
-            </w:r>
-            <w:r>
-              <w:instrText xml:space="preserve"> SEQ ( \* ARABIC </w:instrText>
-            </w:r>
-            <w:r>
-              <w:fldChar w:fldCharType="separate"/>
-            </w:r>
-            <w:r>
-              <w:rPr>
-                <w:noProof/>
-              </w:rPr>
-              <w:t>34</w:t>
-            </w:r>
-            <w:r>
-              <w:rPr>
-                <w:noProof/>
-              </w:rPr>
-              <w:fldChar w:fldCharType="end"/>
-            </w:r>
+            <w:fldSimple w:instr=" SEQ ( \* ARABIC ">
+              <w:r>
+                <w:rPr>
+                  <w:noProof/>
+                </w:rPr>
+                <w:t>34</w:t>
+              </w:r>
+            </w:fldSimple>
             <w:r>
               <w:t xml:space="preserve"> )</w:t>
             </w:r>
@@ -18805,10 +17395,10 @@
                 <w:position w:val="-70"/>
               </w:rPr>
               <w:object w:dxaOrig="2160" w:dyaOrig="1520" w14:anchorId="2C1BA4AE">
-                <v:shape id="_x0000_i1064" type="#_x0000_t75" style="width:100.55pt;height:64.55pt" o:ole="">
+                <v:shape id="_x0000_i1064" type="#_x0000_t75" style="width:100.8pt;height:64.5pt" o:ole="">
                   <v:imagedata r:id="rId99" o:title=""/>
                 </v:shape>
-                <o:OLEObject Type="Embed" ProgID="Equation.DSMT4" ShapeID="_x0000_i1064" DrawAspect="Content" ObjectID="_1778417748" r:id="rId100"/>
+                <o:OLEObject Type="Embed" ProgID="Equation.DSMT4" ShapeID="_x0000_i1064" DrawAspect="Content" ObjectID="_1779118942" r:id="rId100"/>
               </w:object>
             </w:r>
             <w:r>
@@ -18832,27 +17422,14 @@
             <w:r>
               <w:t xml:space="preserve">( </w:t>
             </w:r>
-            <w:r>
-              <w:fldChar w:fldCharType="begin"/>
-            </w:r>
-            <w:r>
-              <w:instrText xml:space="preserve"> SEQ ( \* ARABIC </w:instrText>
-            </w:r>
-            <w:r>
-              <w:fldChar w:fldCharType="separate"/>
-            </w:r>
-            <w:r>
-              <w:rPr>
-                <w:noProof/>
-              </w:rPr>
-              <w:t>35</w:t>
-            </w:r>
-            <w:r>
-              <w:rPr>
-                <w:noProof/>
-              </w:rPr>
-              <w:fldChar w:fldCharType="end"/>
-            </w:r>
+            <w:fldSimple w:instr=" SEQ ( \* ARABIC ">
+              <w:r>
+                <w:rPr>
+                  <w:noProof/>
+                </w:rPr>
+                <w:t>35</w:t>
+              </w:r>
+            </w:fldSimple>
             <w:r>
               <w:t xml:space="preserve"> )</w:t>
             </w:r>
@@ -18898,7 +17475,7 @@
       <w:pPr>
         <w:pStyle w:val="24"/>
       </w:pPr>
-      <w:bookmarkStart w:id="59" w:name="_Toc153287518"/>
+      <w:bookmarkStart w:id="59" w:name="_Toc168505738"/>
       <w:r>
         <w:rPr>
           <w:rFonts w:eastAsiaTheme="minorEastAsia"/>
@@ -18993,10 +17570,10 @@
                 <w:position w:val="-26"/>
               </w:rPr>
               <w:object w:dxaOrig="2600" w:dyaOrig="639" w14:anchorId="7F0B4224">
-                <v:shape id="_x0000_i1065" type="#_x0000_t75" style="width:122.25pt;height:28.55pt" o:ole="">
+                <v:shape id="_x0000_i1065" type="#_x0000_t75" style="width:122.1pt;height:28.8pt" o:ole="">
                   <v:imagedata r:id="rId101" o:title=""/>
                 </v:shape>
-                <o:OLEObject Type="Embed" ProgID="Equation.DSMT4" ShapeID="_x0000_i1065" DrawAspect="Content" ObjectID="_1778417749" r:id="rId102"/>
+                <o:OLEObject Type="Embed" ProgID="Equation.DSMT4" ShapeID="_x0000_i1065" DrawAspect="Content" ObjectID="_1779118943" r:id="rId102"/>
               </w:object>
             </w:r>
             <w:r>
@@ -19077,13 +17654,8 @@
       <w:r>
         <w:t xml:space="preserve">where </w:t>
       </w:r>
-      <w:proofErr w:type="gramStart"/>
-      <w:r>
-        <w:t>E[</w:t>
-      </w:r>
-      <w:proofErr w:type="gramEnd"/>
-      <w:r>
-        <w:t>·]</w:t>
+      <w:r>
+        <w:t>E[·]</w:t>
       </w:r>
       <w:r>
         <w:t xml:space="preserve"> denotes the expectation with respect to the frames. Therefore, </w:t>
@@ -19152,10 +17724,10 @@
                 <w:position w:val="-20"/>
               </w:rPr>
               <w:object w:dxaOrig="4099" w:dyaOrig="499" w14:anchorId="6DF55CCE">
-                <v:shape id="_x0000_i1066" type="#_x0000_t75" style="width:186.8pt;height:21.75pt" o:ole="">
+                <v:shape id="_x0000_i1066" type="#_x0000_t75" style="width:186.55pt;height:21.9pt" o:ole="">
                   <v:imagedata r:id="rId103" o:title=""/>
                 </v:shape>
-                <o:OLEObject Type="Embed" ProgID="Equation.DSMT4" ShapeID="_x0000_i1066" DrawAspect="Content" ObjectID="_1778417750" r:id="rId104"/>
+                <o:OLEObject Type="Embed" ProgID="Equation.DSMT4" ShapeID="_x0000_i1066" DrawAspect="Content" ObjectID="_1779118944" r:id="rId104"/>
               </w:object>
             </w:r>
           </w:p>
@@ -19239,7 +17811,6 @@
         </w:rPr>
         <w:t xml:space="preserve">where </w:t>
       </w:r>
-      <w:proofErr w:type="gramStart"/>
       <w:r>
         <w:rPr>
           <w:i/>
@@ -19251,14 +17822,7 @@
         <w:rPr>
           <w:szCs w:val="24"/>
         </w:rPr>
-        <w:t>{</w:t>
-      </w:r>
-      <w:proofErr w:type="gramEnd"/>
-      <w:r>
-        <w:rPr>
-          <w:szCs w:val="24"/>
-        </w:rPr>
-        <w:t>·}</w:t>
+        <w:t>{·}</w:t>
       </w:r>
       <w:r>
         <w:rPr>
@@ -19300,10 +17864,10 @@
                 <w:position w:val="-62"/>
               </w:rPr>
               <w:object w:dxaOrig="2880" w:dyaOrig="1359" w14:anchorId="78F6433E">
-                <v:shape id="_x0000_i1067" type="#_x0000_t75" style="width:129.75pt;height:57.75pt" o:ole="">
+                <v:shape id="_x0000_i1067" type="#_x0000_t75" style="width:129.6pt;height:57.6pt" o:ole="">
                   <v:imagedata r:id="rId105" o:title=""/>
                 </v:shape>
-                <o:OLEObject Type="Embed" ProgID="Equation.DSMT4" ShapeID="_x0000_i1067" DrawAspect="Content" ObjectID="_1778417751" r:id="rId106"/>
+                <o:OLEObject Type="Embed" ProgID="Equation.DSMT4" ShapeID="_x0000_i1067" DrawAspect="Content" ObjectID="_1779118945" r:id="rId106"/>
               </w:object>
             </w:r>
             <w:r>
@@ -19417,10 +17981,10 @@
           <w:position w:val="-4"/>
         </w:rPr>
         <w:object w:dxaOrig="400" w:dyaOrig="320" w14:anchorId="3A356A1A">
-          <v:shape id="_x0000_i1068" type="#_x0000_t75" style="width:21.75pt;height:14.25pt" o:ole="">
+          <v:shape id="_x0000_i1068" type="#_x0000_t75" style="width:21.9pt;height:14.4pt" o:ole="">
             <v:imagedata r:id="rId107" o:title=""/>
           </v:shape>
-          <o:OLEObject Type="Embed" ProgID="Equation.DSMT4" ShapeID="_x0000_i1068" DrawAspect="Content" ObjectID="_1778417752" r:id="rId108"/>
+          <o:OLEObject Type="Embed" ProgID="Equation.DSMT4" ShapeID="_x0000_i1068" DrawAspect="Content" ObjectID="_1779118946" r:id="rId108"/>
         </w:object>
       </w:r>
       <w:r>
@@ -19459,10 +18023,10 @@
                 <w:position w:val="-14"/>
               </w:rPr>
               <w:object w:dxaOrig="2799" w:dyaOrig="420" w14:anchorId="1A7E9DD5">
-                <v:shape id="_x0000_i1069" type="#_x0000_t75" style="width:122.25pt;height:14.25pt" o:ole="">
+                <v:shape id="_x0000_i1069" type="#_x0000_t75" style="width:122.1pt;height:14.4pt" o:ole="">
                   <v:imagedata r:id="rId109" o:title=""/>
                 </v:shape>
-                <o:OLEObject Type="Embed" ProgID="Equation.DSMT4" ShapeID="_x0000_i1069" DrawAspect="Content" ObjectID="_1778417753" r:id="rId110"/>
+                <o:OLEObject Type="Embed" ProgID="Equation.DSMT4" ShapeID="_x0000_i1069" DrawAspect="Content" ObjectID="_1779118947" r:id="rId110"/>
               </w:object>
             </w:r>
             <w:r>
@@ -19570,10 +18134,10 @@
                 <w:position w:val="-14"/>
               </w:rPr>
               <w:object w:dxaOrig="1160" w:dyaOrig="420" w14:anchorId="0679B50C">
-                <v:shape id="_x0000_i1070" type="#_x0000_t75" style="width:50.25pt;height:14.25pt" o:ole="">
+                <v:shape id="_x0000_i1070" type="#_x0000_t75" style="width:50.1pt;height:14.4pt" o:ole="">
                   <v:imagedata r:id="rId111" o:title=""/>
                 </v:shape>
-                <o:OLEObject Type="Embed" ProgID="Equation.DSMT4" ShapeID="_x0000_i1070" DrawAspect="Content" ObjectID="_1778417754" r:id="rId112"/>
+                <o:OLEObject Type="Embed" ProgID="Equation.DSMT4" ShapeID="_x0000_i1070" DrawAspect="Content" ObjectID="_1779118948" r:id="rId112"/>
               </w:object>
             </w:r>
             <w:r>
@@ -19741,10 +18305,10 @@
                 <w:position w:val="-36"/>
               </w:rPr>
               <w:object w:dxaOrig="3240" w:dyaOrig="840" w14:anchorId="06233779">
-                <v:shape id="_x0000_i1071" type="#_x0000_t75" style="width:129.75pt;height:28.55pt" o:ole="">
+                <v:shape id="_x0000_i1071" type="#_x0000_t75" style="width:129.6pt;height:28.8pt" o:ole="">
                   <v:imagedata r:id="rId113" o:title=""/>
                 </v:shape>
-                <o:OLEObject Type="Embed" ProgID="Equation.DSMT4" ShapeID="_x0000_i1071" DrawAspect="Content" ObjectID="_1778417755" r:id="rId114"/>
+                <o:OLEObject Type="Embed" ProgID="Equation.DSMT4" ShapeID="_x0000_i1071" DrawAspect="Content" ObjectID="_1779118949" r:id="rId114"/>
               </w:object>
             </w:r>
             <w:r>
@@ -19952,7 +18516,6 @@
               <w:t xml:space="preserve">Input: </w:t>
             </w:r>
             <w:proofErr w:type="spellStart"/>
-            <w:proofErr w:type="gramStart"/>
             <w:r>
               <w:rPr>
                 <w:b/>
@@ -19969,7 +18532,6 @@
               <w:t>d,p</w:t>
             </w:r>
             <w:proofErr w:type="spellEnd"/>
-            <w:proofErr w:type="gramEnd"/>
             <w:r>
               <w:t xml:space="preserve">, </w:t>
             </w:r>
@@ -20035,10 +18597,10 @@
                 <w:position w:val="-14"/>
               </w:rPr>
               <w:object w:dxaOrig="3300" w:dyaOrig="400" w14:anchorId="1013D395">
-                <v:shape id="_x0000_i1072" type="#_x0000_t75" style="width:2in;height:14.25pt" o:ole="">
+                <v:shape id="_x0000_i1072" type="#_x0000_t75" style="width:2in;height:14.4pt" o:ole="">
                   <v:imagedata r:id="rId115" o:title=""/>
                 </v:shape>
-                <o:OLEObject Type="Embed" ProgID="Equation.DSMT4" ShapeID="_x0000_i1072" DrawAspect="Content" ObjectID="_1778417756" r:id="rId116"/>
+                <o:OLEObject Type="Embed" ProgID="Equation.DSMT4" ShapeID="_x0000_i1072" DrawAspect="Content" ObjectID="_1779118950" r:id="rId116"/>
               </w:object>
             </w:r>
           </w:p>
@@ -20112,10 +18674,10 @@
                       <w:position w:val="-58"/>
                     </w:rPr>
                     <w:object w:dxaOrig="3240" w:dyaOrig="1260" w14:anchorId="63A8BE90">
-                      <v:shape id="_x0000_i1073" type="#_x0000_t75" style="width:122.25pt;height:50.25pt" o:ole="">
+                      <v:shape id="_x0000_i1073" type="#_x0000_t75" style="width:122.1pt;height:50.1pt" o:ole="">
                         <v:imagedata r:id="rId117" o:title=""/>
                       </v:shape>
-                      <o:OLEObject Type="Embed" ProgID="Equation.DSMT4" ShapeID="_x0000_i1073" DrawAspect="Content" ObjectID="_1778417757" r:id="rId118"/>
+                      <o:OLEObject Type="Embed" ProgID="Equation.DSMT4" ShapeID="_x0000_i1073" DrawAspect="Content" ObjectID="_1779118951" r:id="rId118"/>
                     </w:object>
                   </w:r>
                   <w:r>
@@ -20264,7 +18826,7 @@
       <w:pPr>
         <w:pStyle w:val="24"/>
       </w:pPr>
-      <w:bookmarkStart w:id="67" w:name="_Toc153287519"/>
+      <w:bookmarkStart w:id="67" w:name="_Toc168505739"/>
       <w:r>
         <w:rPr>
           <w:rFonts w:eastAsiaTheme="minorEastAsia"/>
@@ -20343,10 +18905,10 @@
                 <w:position w:val="-28"/>
               </w:rPr>
               <w:object w:dxaOrig="2860" w:dyaOrig="680" w14:anchorId="0C9100DD">
-                <v:shape id="_x0000_i1074" type="#_x0000_t75" style="width:129.75pt;height:28.55pt" o:ole="">
+                <v:shape id="_x0000_i1074" type="#_x0000_t75" style="width:129.6pt;height:28.8pt" o:ole="">
                   <v:imagedata r:id="rId119" o:title=""/>
                 </v:shape>
-                <o:OLEObject Type="Embed" ProgID="Equation.DSMT4" ShapeID="_x0000_i1074" DrawAspect="Content" ObjectID="_1778417758" r:id="rId120"/>
+                <o:OLEObject Type="Embed" ProgID="Equation.DSMT4" ShapeID="_x0000_i1074" DrawAspect="Content" ObjectID="_1779118952" r:id="rId120"/>
               </w:object>
             </w:r>
             <w:r>
@@ -20373,27 +18935,14 @@
             <w:r>
               <w:t xml:space="preserve">( </w:t>
             </w:r>
-            <w:r>
-              <w:fldChar w:fldCharType="begin"/>
-            </w:r>
-            <w:r>
-              <w:instrText xml:space="preserve"> SEQ ( \* ARABIC </w:instrText>
-            </w:r>
-            <w:r>
-              <w:fldChar w:fldCharType="separate"/>
-            </w:r>
-            <w:r>
-              <w:rPr>
-                <w:noProof/>
-              </w:rPr>
-              <w:t>43</w:t>
-            </w:r>
-            <w:r>
-              <w:rPr>
-                <w:noProof/>
-              </w:rPr>
-              <w:fldChar w:fldCharType="end"/>
-            </w:r>
+            <w:fldSimple w:instr=" SEQ ( \* ARABIC ">
+              <w:r>
+                <w:rPr>
+                  <w:noProof/>
+                </w:rPr>
+                <w:t>43</w:t>
+              </w:r>
+            </w:fldSimple>
             <w:r>
               <w:t xml:space="preserve"> )</w:t>
             </w:r>
@@ -20629,7 +19178,6 @@
               <w:t xml:space="preserve">Input: </w:t>
             </w:r>
             <w:proofErr w:type="spellStart"/>
-            <w:proofErr w:type="gramStart"/>
             <w:r>
               <w:rPr>
                 <w:b/>
@@ -20646,7 +19194,6 @@
               <w:t>d,p</w:t>
             </w:r>
             <w:proofErr w:type="spellEnd"/>
-            <w:proofErr w:type="gramEnd"/>
             <w:r>
               <w:t xml:space="preserve">, </w:t>
             </w:r>
@@ -20713,10 +19260,10 @@
                 <w:position w:val="-14"/>
               </w:rPr>
               <w:object w:dxaOrig="3800" w:dyaOrig="400" w14:anchorId="2335AF3E">
-                <v:shape id="_x0000_i1075" type="#_x0000_t75" style="width:165.75pt;height:14.25pt" o:ole="">
+                <v:shape id="_x0000_i1075" type="#_x0000_t75" style="width:165.9pt;height:14.4pt" o:ole="">
                   <v:imagedata r:id="rId121" o:title=""/>
                 </v:shape>
-                <o:OLEObject Type="Embed" ProgID="Equation.DSMT4" ShapeID="_x0000_i1075" DrawAspect="Content" ObjectID="_1778417759" r:id="rId122"/>
+                <o:OLEObject Type="Embed" ProgID="Equation.DSMT4" ShapeID="_x0000_i1075" DrawAspect="Content" ObjectID="_1779118953" r:id="rId122"/>
               </w:object>
             </w:r>
             <w:r>
@@ -20803,10 +19350,10 @@
                       <w:position w:val="-102"/>
                     </w:rPr>
                     <w:object w:dxaOrig="3780" w:dyaOrig="2480" w14:anchorId="730CA591">
-                      <v:shape id="_x0000_i1076" type="#_x0000_t75" style="width:151.45pt;height:93.75pt" o:ole="">
+                      <v:shape id="_x0000_i1076" type="#_x0000_t75" style="width:151.5pt;height:93.9pt" o:ole="">
                         <v:imagedata r:id="rId123" o:title=""/>
                       </v:shape>
-                      <o:OLEObject Type="Embed" ProgID="Equation.DSMT4" ShapeID="_x0000_i1076" DrawAspect="Content" ObjectID="_1778417760" r:id="rId124"/>
+                      <o:OLEObject Type="Embed" ProgID="Equation.DSMT4" ShapeID="_x0000_i1076" DrawAspect="Content" ObjectID="_1779118954" r:id="rId124"/>
                     </w:object>
                   </w:r>
                   <w:r>
@@ -20832,27 +19379,14 @@
                   <w:r>
                     <w:t xml:space="preserve">( </w:t>
                   </w:r>
-                  <w:r>
-                    <w:fldChar w:fldCharType="begin"/>
-                  </w:r>
-                  <w:r>
-                    <w:instrText xml:space="preserve"> SEQ ( \* ARABIC </w:instrText>
-                  </w:r>
-                  <w:r>
-                    <w:fldChar w:fldCharType="separate"/>
-                  </w:r>
-                  <w:r>
-                    <w:rPr>
-                      <w:noProof/>
-                    </w:rPr>
-                    <w:t>44</w:t>
-                  </w:r>
-                  <w:r>
-                    <w:rPr>
-                      <w:noProof/>
-                    </w:rPr>
-                    <w:fldChar w:fldCharType="end"/>
-                  </w:r>
+                  <w:fldSimple w:instr=" SEQ ( \* ARABIC ">
+                    <w:r>
+                      <w:rPr>
+                        <w:noProof/>
+                      </w:rPr>
+                      <w:t>44</w:t>
+                    </w:r>
+                  </w:fldSimple>
                   <w:r>
                     <w:t xml:space="preserve"> )</w:t>
                   </w:r>
@@ -20959,7 +19493,7 @@
       <w:pPr>
         <w:pStyle w:val="24"/>
       </w:pPr>
-      <w:bookmarkStart w:id="72" w:name="_Toc153287520"/>
+      <w:bookmarkStart w:id="72" w:name="_Toc168505740"/>
       <w:r>
         <w:rPr>
           <w:rFonts w:eastAsiaTheme="minorEastAsia"/>
@@ -21104,10 +19638,10 @@
                 <w:position w:val="-14"/>
               </w:rPr>
               <w:object w:dxaOrig="2160" w:dyaOrig="400" w14:anchorId="4F390829">
-                <v:shape id="_x0000_i1077" type="#_x0000_t75" style="width:100.55pt;height:14.25pt" o:ole="">
+                <v:shape id="_x0000_i1077" type="#_x0000_t75" style="width:100.8pt;height:14.4pt" o:ole="">
                   <v:imagedata r:id="rId125" o:title=""/>
                 </v:shape>
-                <o:OLEObject Type="Embed" ProgID="Equation.DSMT4" ShapeID="_x0000_i1077" DrawAspect="Content" ObjectID="_1778417761" r:id="rId126"/>
+                <o:OLEObject Type="Embed" ProgID="Equation.DSMT4" ShapeID="_x0000_i1077" DrawAspect="Content" ObjectID="_1779118955" r:id="rId126"/>
               </w:object>
             </w:r>
             <w:r>
@@ -21134,27 +19668,14 @@
             <w:r>
               <w:t xml:space="preserve">( </w:t>
             </w:r>
-            <w:r>
-              <w:fldChar w:fldCharType="begin"/>
-            </w:r>
-            <w:r>
-              <w:instrText xml:space="preserve"> SEQ ( \* ARABIC </w:instrText>
-            </w:r>
-            <w:r>
-              <w:fldChar w:fldCharType="separate"/>
-            </w:r>
-            <w:r>
-              <w:rPr>
-                <w:noProof/>
-              </w:rPr>
-              <w:t>45</w:t>
-            </w:r>
-            <w:r>
-              <w:rPr>
-                <w:noProof/>
-              </w:rPr>
-              <w:fldChar w:fldCharType="end"/>
-            </w:r>
+            <w:fldSimple w:instr=" SEQ ( \* ARABIC ">
+              <w:r>
+                <w:rPr>
+                  <w:noProof/>
+                </w:rPr>
+                <w:t>45</w:t>
+              </w:r>
+            </w:fldSimple>
             <w:r>
               <w:t xml:space="preserve"> )</w:t>
             </w:r>
@@ -21316,10 +19837,10 @@
                 <w:position w:val="-14"/>
               </w:rPr>
               <w:object w:dxaOrig="1540" w:dyaOrig="400" w14:anchorId="48440C78">
-                <v:shape id="_x0000_i1078" type="#_x0000_t75" style="width:1in;height:14.25pt" o:ole="">
+                <v:shape id="_x0000_i1078" type="#_x0000_t75" style="width:1in;height:14.4pt" o:ole="">
                   <v:imagedata r:id="rId127" o:title=""/>
                 </v:shape>
-                <o:OLEObject Type="Embed" ProgID="Equation.DSMT4" ShapeID="_x0000_i1078" DrawAspect="Content" ObjectID="_1778417762" r:id="rId128"/>
+                <o:OLEObject Type="Embed" ProgID="Equation.DSMT4" ShapeID="_x0000_i1078" DrawAspect="Content" ObjectID="_1779118956" r:id="rId128"/>
               </w:object>
             </w:r>
             <w:r>
@@ -21345,27 +19866,14 @@
             <w:r>
               <w:t xml:space="preserve">( </w:t>
             </w:r>
-            <w:r>
-              <w:fldChar w:fldCharType="begin"/>
-            </w:r>
-            <w:r>
-              <w:instrText xml:space="preserve"> SEQ ( \* ARABIC </w:instrText>
-            </w:r>
-            <w:r>
-              <w:fldChar w:fldCharType="separate"/>
-            </w:r>
-            <w:r>
-              <w:rPr>
-                <w:noProof/>
-              </w:rPr>
-              <w:t>46</w:t>
-            </w:r>
-            <w:r>
-              <w:rPr>
-                <w:noProof/>
-              </w:rPr>
-              <w:fldChar w:fldCharType="end"/>
-            </w:r>
+            <w:fldSimple w:instr=" SEQ ( \* ARABIC ">
+              <w:r>
+                <w:rPr>
+                  <w:noProof/>
+                </w:rPr>
+                <w:t>46</w:t>
+              </w:r>
+            </w:fldSimple>
             <w:r>
               <w:t xml:space="preserve"> )</w:t>
             </w:r>
@@ -21543,10 +20051,10 @@
                 <w:position w:val="-14"/>
               </w:rPr>
               <w:object w:dxaOrig="2500" w:dyaOrig="400" w14:anchorId="039C0EC5">
-                <v:shape id="_x0000_i1079" type="#_x0000_t75" style="width:115.45pt;height:14.25pt" o:ole="">
+                <v:shape id="_x0000_i1079" type="#_x0000_t75" style="width:115.2pt;height:14.4pt" o:ole="">
                   <v:imagedata r:id="rId129" o:title=""/>
                 </v:shape>
-                <o:OLEObject Type="Embed" ProgID="Equation.DSMT4" ShapeID="_x0000_i1079" DrawAspect="Content" ObjectID="_1778417763" r:id="rId130"/>
+                <o:OLEObject Type="Embed" ProgID="Equation.DSMT4" ShapeID="_x0000_i1079" DrawAspect="Content" ObjectID="_1779118957" r:id="rId130"/>
               </w:object>
             </w:r>
             <w:r>
@@ -21573,27 +20081,14 @@
             <w:r>
               <w:t xml:space="preserve">( </w:t>
             </w:r>
-            <w:r>
-              <w:fldChar w:fldCharType="begin"/>
-            </w:r>
-            <w:r>
-              <w:instrText xml:space="preserve"> SEQ ( \* ARABIC </w:instrText>
-            </w:r>
-            <w:r>
-              <w:fldChar w:fldCharType="separate"/>
-            </w:r>
-            <w:r>
-              <w:rPr>
-                <w:noProof/>
-              </w:rPr>
-              <w:t>47</w:t>
-            </w:r>
-            <w:r>
-              <w:rPr>
-                <w:noProof/>
-              </w:rPr>
-              <w:fldChar w:fldCharType="end"/>
-            </w:r>
+            <w:fldSimple w:instr=" SEQ ( \* ARABIC ">
+              <w:r>
+                <w:rPr>
+                  <w:noProof/>
+                </w:rPr>
+                <w:t>47</w:t>
+              </w:r>
+            </w:fldSimple>
             <w:r>
               <w:t xml:space="preserve"> )</w:t>
             </w:r>
@@ -21707,10 +20202,10 @@
                 <w:position w:val="-16"/>
               </w:rPr>
               <w:object w:dxaOrig="1540" w:dyaOrig="440" w14:anchorId="4CEB47A5">
-                <v:shape id="_x0000_i1080" type="#_x0000_t75" style="width:1in;height:21.75pt" o:ole="">
+                <v:shape id="_x0000_i1080" type="#_x0000_t75" style="width:1in;height:21.9pt" o:ole="">
                   <v:imagedata r:id="rId131" o:title=""/>
                 </v:shape>
-                <o:OLEObject Type="Embed" ProgID="Equation.DSMT4" ShapeID="_x0000_i1080" DrawAspect="Content" ObjectID="_1778417764" r:id="rId132"/>
+                <o:OLEObject Type="Embed" ProgID="Equation.DSMT4" ShapeID="_x0000_i1080" DrawAspect="Content" ObjectID="_1779118958" r:id="rId132"/>
               </w:object>
             </w:r>
             <w:r>
@@ -21736,27 +20231,14 @@
             <w:r>
               <w:t xml:space="preserve">( </w:t>
             </w:r>
-            <w:r>
-              <w:fldChar w:fldCharType="begin"/>
-            </w:r>
-            <w:r>
-              <w:instrText xml:space="preserve"> SEQ ( \* ARABIC </w:instrText>
-            </w:r>
-            <w:r>
-              <w:fldChar w:fldCharType="separate"/>
-            </w:r>
-            <w:r>
-              <w:rPr>
-                <w:noProof/>
-              </w:rPr>
-              <w:t>48</w:t>
-            </w:r>
-            <w:r>
-              <w:rPr>
-                <w:noProof/>
-              </w:rPr>
-              <w:fldChar w:fldCharType="end"/>
-            </w:r>
+            <w:fldSimple w:instr=" SEQ ( \* ARABIC ">
+              <w:r>
+                <w:rPr>
+                  <w:noProof/>
+                </w:rPr>
+                <w:t>48</w:t>
+              </w:r>
+            </w:fldSimple>
             <w:r>
               <w:t xml:space="preserve"> )</w:t>
             </w:r>
@@ -21828,16 +20310,11 @@
         <w:t xml:space="preserve"> </w:t>
       </w:r>
       <w:r>
-        <w:t xml:space="preserve">measurement </w:t>
-      </w:r>
-      <w:proofErr w:type="gramStart"/>
-      <w:r>
-        <w:t>noise</w:t>
+        <w:t>measurement noise</w:t>
       </w:r>
       <w:r>
         <w:t>.</w:t>
       </w:r>
-      <w:proofErr w:type="gramEnd"/>
     </w:p>
     <w:p>
       <w:pPr>
@@ -22189,7 +20666,6 @@
               <w:t xml:space="preserve">, </w:t>
             </w:r>
             <w:proofErr w:type="spellStart"/>
-            <w:proofErr w:type="gramStart"/>
             <w:r>
               <w:rPr>
                 <w:b/>
@@ -22204,7 +20680,6 @@
               <w:t>DAS,p</w:t>
             </w:r>
             <w:proofErr w:type="spellEnd"/>
-            <w:proofErr w:type="gramEnd"/>
           </w:p>
           <w:p>
             <w:pPr>
@@ -22280,10 +20755,10 @@
                 <w:position w:val="-14"/>
               </w:rPr>
               <w:object w:dxaOrig="6780" w:dyaOrig="400" w14:anchorId="338F7599">
-                <v:shape id="_x0000_i1081" type="#_x0000_t75" style="width:302.25pt;height:14.25pt" o:ole="">
+                <v:shape id="_x0000_i1081" type="#_x0000_t75" style="width:302.4pt;height:14.4pt" o:ole="">
                   <v:imagedata r:id="rId133" o:title=""/>
                 </v:shape>
-                <o:OLEObject Type="Embed" ProgID="Equation.DSMT4" ShapeID="_x0000_i1081" DrawAspect="Content" ObjectID="_1778417765" r:id="rId134"/>
+                <o:OLEObject Type="Embed" ProgID="Equation.DSMT4" ShapeID="_x0000_i1081" DrawAspect="Content" ObjectID="_1779118959" r:id="rId134"/>
               </w:object>
             </w:r>
             <w:r>
@@ -22415,10 +20890,10 @@
                       <w:position w:val="-80"/>
                     </w:rPr>
                     <w:object w:dxaOrig="5000" w:dyaOrig="1719" w14:anchorId="219F42C3">
-                      <v:shape id="_x0000_i1082" type="#_x0000_t75" style="width:201.75pt;height:64.55pt" o:ole="">
+                      <v:shape id="_x0000_i1082" type="#_x0000_t75" style="width:201.6pt;height:64.5pt" o:ole="">
                         <v:imagedata r:id="rId135" o:title=""/>
                       </v:shape>
-                      <o:OLEObject Type="Embed" ProgID="Equation.DSMT4" ShapeID="_x0000_i1082" DrawAspect="Content" ObjectID="_1778417766" r:id="rId136"/>
+                      <o:OLEObject Type="Embed" ProgID="Equation.DSMT4" ShapeID="_x0000_i1082" DrawAspect="Content" ObjectID="_1779118960" r:id="rId136"/>
                     </w:object>
                   </w:r>
                   <w:r>
@@ -22444,27 +20919,14 @@
                   <w:r>
                     <w:t xml:space="preserve">( </w:t>
                   </w:r>
-                  <w:r>
-                    <w:fldChar w:fldCharType="begin"/>
-                  </w:r>
-                  <w:r>
-                    <w:instrText xml:space="preserve"> SEQ ( \* ARABIC </w:instrText>
-                  </w:r>
-                  <w:r>
-                    <w:fldChar w:fldCharType="separate"/>
-                  </w:r>
-                  <w:r>
-                    <w:rPr>
-                      <w:noProof/>
-                    </w:rPr>
-                    <w:t>49</w:t>
-                  </w:r>
-                  <w:r>
-                    <w:rPr>
-                      <w:noProof/>
-                    </w:rPr>
-                    <w:fldChar w:fldCharType="end"/>
-                  </w:r>
+                  <w:fldSimple w:instr=" SEQ ( \* ARABIC ">
+                    <w:r>
+                      <w:rPr>
+                        <w:noProof/>
+                      </w:rPr>
+                      <w:t>49</w:t>
+                    </w:r>
+                  </w:fldSimple>
                   <w:r>
                     <w:t xml:space="preserve"> )</w:t>
                   </w:r>
@@ -22566,7 +21028,7 @@
           <w:rFonts w:eastAsiaTheme="minorEastAsia"/>
         </w:rPr>
       </w:pPr>
-      <w:bookmarkStart w:id="78" w:name="_Toc153287521"/>
+      <w:bookmarkStart w:id="78" w:name="_Toc168505741"/>
       <w:r>
         <w:rPr>
           <w:rFonts w:eastAsiaTheme="minorEastAsia"/>
@@ -22669,14 +21131,7 @@
         <w:rPr>
           <w:rFonts w:eastAsiaTheme="minorEastAsia"/>
         </w:rPr>
-        <w:t xml:space="preserve"> – </w:t>
-      </w:r>
-      <w:proofErr w:type="gramStart"/>
-      <w:r>
-        <w:rPr>
-          <w:rFonts w:eastAsiaTheme="minorEastAsia"/>
-        </w:rPr>
-        <w:t>1)</w:t>
+        <w:t xml:space="preserve"> – 1)</w:t>
       </w:r>
       <w:r>
         <w:rPr>
@@ -22686,7 +21141,6 @@
         </w:rPr>
         <w:t>D</w:t>
       </w:r>
-      <w:proofErr w:type="gramEnd"/>
       <w:r>
         <w:rPr>
           <w:rFonts w:eastAsiaTheme="minorEastAsia"/>
@@ -22728,10 +21182,10 @@
                 <w:lang w:eastAsia="en-US"/>
               </w:rPr>
               <w:object w:dxaOrig="1770" w:dyaOrig="555" w14:anchorId="1438423F">
-                <v:shape id="_x0000_i1083" type="#_x0000_t75" style="width:86.25pt;height:28.55pt" o:ole="">
+                <v:shape id="_x0000_i1083" type="#_x0000_t75" style="width:86.4pt;height:28.8pt" o:ole="">
                   <v:imagedata r:id="rId137" o:title=""/>
                 </v:shape>
-                <o:OLEObject Type="Embed" ProgID="Equation.DSMT4" ShapeID="_x0000_i1083" DrawAspect="Content" ObjectID="_1778417767" r:id="rId138"/>
+                <o:OLEObject Type="Embed" ProgID="Equation.DSMT4" ShapeID="_x0000_i1083" DrawAspect="Content" ObjectID="_1779118961" r:id="rId138"/>
               </w:object>
             </w:r>
             <w:r>
@@ -22762,27 +21216,14 @@
             <w:r>
               <w:t xml:space="preserve">( </w:t>
             </w:r>
-            <w:r>
-              <w:fldChar w:fldCharType="begin"/>
-            </w:r>
-            <w:r>
-              <w:instrText xml:space="preserve"> SEQ ( \* ARABIC </w:instrText>
-            </w:r>
-            <w:r>
-              <w:fldChar w:fldCharType="separate"/>
-            </w:r>
-            <w:r>
-              <w:rPr>
-                <w:noProof/>
-              </w:rPr>
-              <w:t>50</w:t>
-            </w:r>
-            <w:r>
-              <w:rPr>
-                <w:noProof/>
-              </w:rPr>
-              <w:fldChar w:fldCharType="end"/>
-            </w:r>
+            <w:fldSimple w:instr=" SEQ ( \* ARABIC ">
+              <w:r>
+                <w:rPr>
+                  <w:noProof/>
+                </w:rPr>
+                <w:t>50</w:t>
+              </w:r>
+            </w:fldSimple>
             <w:r>
               <w:t xml:space="preserve"> )</w:t>
             </w:r>
@@ -22893,10 +21334,10 @@
                 <w:lang w:eastAsia="en-US"/>
               </w:rPr>
               <w:object w:dxaOrig="1900" w:dyaOrig="700" w14:anchorId="07B0B40D">
-                <v:shape id="_x0000_i1084" type="#_x0000_t75" style="width:93.75pt;height:36pt" o:ole="">
+                <v:shape id="_x0000_i1084" type="#_x0000_t75" style="width:93.9pt;height:36.3pt" o:ole="">
                   <v:imagedata r:id="rId139" o:title=""/>
                 </v:shape>
-                <o:OLEObject Type="Embed" ProgID="Equation.DSMT4" ShapeID="_x0000_i1084" DrawAspect="Content" ObjectID="_1778417768" r:id="rId140"/>
+                <o:OLEObject Type="Embed" ProgID="Equation.DSMT4" ShapeID="_x0000_i1084" DrawAspect="Content" ObjectID="_1779118962" r:id="rId140"/>
               </w:object>
             </w:r>
             <w:r>
@@ -22926,27 +21367,14 @@
             <w:r>
               <w:t xml:space="preserve">( </w:t>
             </w:r>
-            <w:r>
-              <w:fldChar w:fldCharType="begin"/>
-            </w:r>
-            <w:r>
-              <w:instrText xml:space="preserve"> SEQ ( \* ARABIC </w:instrText>
-            </w:r>
-            <w:r>
-              <w:fldChar w:fldCharType="separate"/>
-            </w:r>
-            <w:r>
-              <w:rPr>
-                <w:noProof/>
-              </w:rPr>
-              <w:t>51</w:t>
-            </w:r>
-            <w:r>
-              <w:rPr>
-                <w:noProof/>
-              </w:rPr>
-              <w:fldChar w:fldCharType="end"/>
-            </w:r>
+            <w:fldSimple w:instr=" SEQ ( \* ARABIC ">
+              <w:r>
+                <w:rPr>
+                  <w:noProof/>
+                </w:rPr>
+                <w:t>51</w:t>
+              </w:r>
+            </w:fldSimple>
             <w:r>
               <w:t xml:space="preserve"> )</w:t>
             </w:r>
@@ -23348,10 +21776,10 @@
                 <w:lang w:eastAsia="en-US"/>
               </w:rPr>
               <w:object w:dxaOrig="2420" w:dyaOrig="499" w14:anchorId="529771F0">
-                <v:shape id="_x0000_i1085" type="#_x0000_t75" style="width:122.25pt;height:21.75pt" o:ole="">
+                <v:shape id="_x0000_i1085" type="#_x0000_t75" style="width:122.1pt;height:21.9pt" o:ole="">
                   <v:imagedata r:id="rId141" o:title=""/>
                 </v:shape>
-                <o:OLEObject Type="Embed" ProgID="Equation.DSMT4" ShapeID="_x0000_i1085" DrawAspect="Content" ObjectID="_1778417769" r:id="rId142"/>
+                <o:OLEObject Type="Embed" ProgID="Equation.DSMT4" ShapeID="_x0000_i1085" DrawAspect="Content" ObjectID="_1779118963" r:id="rId142"/>
               </w:object>
             </w:r>
             <w:r>
@@ -23382,27 +21810,14 @@
             <w:r>
               <w:t xml:space="preserve">( </w:t>
             </w:r>
-            <w:r>
-              <w:fldChar w:fldCharType="begin"/>
-            </w:r>
-            <w:r>
-              <w:instrText xml:space="preserve"> SEQ ( \* ARABIC </w:instrText>
-            </w:r>
-            <w:r>
-              <w:fldChar w:fldCharType="separate"/>
-            </w:r>
-            <w:r>
-              <w:rPr>
-                <w:noProof/>
-              </w:rPr>
-              <w:t>52</w:t>
-            </w:r>
-            <w:r>
-              <w:rPr>
-                <w:noProof/>
-              </w:rPr>
-              <w:fldChar w:fldCharType="end"/>
-            </w:r>
+            <w:fldSimple w:instr=" SEQ ( \* ARABIC ">
+              <w:r>
+                <w:rPr>
+                  <w:noProof/>
+                </w:rPr>
+                <w:t>52</w:t>
+              </w:r>
+            </w:fldSimple>
             <w:r>
               <w:t xml:space="preserve"> )</w:t>
             </w:r>
@@ -23418,7 +21833,7 @@
           <w:rFonts w:eastAsiaTheme="minorEastAsia"/>
         </w:rPr>
       </w:pPr>
-      <w:bookmarkStart w:id="81" w:name="_Toc153287522"/>
+      <w:bookmarkStart w:id="81" w:name="_Toc168505742"/>
       <w:r>
         <w:rPr>
           <w:rFonts w:eastAsiaTheme="minorEastAsia"/>
@@ -23499,7 +21914,7 @@
       <w:pPr>
         <w:pStyle w:val="34"/>
       </w:pPr>
-      <w:bookmarkStart w:id="82" w:name="_Toc153287523"/>
+      <w:bookmarkStart w:id="82" w:name="_Toc168505743"/>
       <w:r>
         <w:t>3.6.1 PSO</w:t>
       </w:r>
@@ -23671,10 +22086,10 @@
                 <w:position w:val="-40"/>
               </w:rPr>
               <w:object w:dxaOrig="3360" w:dyaOrig="920" w14:anchorId="516B4D6A">
-                <v:shape id="_x0000_i1086" type="#_x0000_t75" style="width:165.75pt;height:43.45pt" o:ole="">
+                <v:shape id="_x0000_i1086" type="#_x0000_t75" style="width:165.9pt;height:43.2pt" o:ole="">
                   <v:imagedata r:id="rId143" o:title=""/>
                 </v:shape>
-                <o:OLEObject Type="Embed" ProgID="Equation.DSMT4" ShapeID="_x0000_i1086" DrawAspect="Content" ObjectID="_1778417770" r:id="rId144"/>
+                <o:OLEObject Type="Embed" ProgID="Equation.DSMT4" ShapeID="_x0000_i1086" DrawAspect="Content" ObjectID="_1779118964" r:id="rId144"/>
               </w:object>
             </w:r>
             <w:r>
@@ -23702,27 +22117,14 @@
             <w:r>
               <w:t xml:space="preserve">( </w:t>
             </w:r>
-            <w:r>
-              <w:fldChar w:fldCharType="begin"/>
-            </w:r>
-            <w:r>
-              <w:instrText xml:space="preserve"> SEQ ( \* ARABIC </w:instrText>
-            </w:r>
-            <w:r>
-              <w:fldChar w:fldCharType="separate"/>
-            </w:r>
-            <w:r>
-              <w:rPr>
-                <w:noProof/>
-              </w:rPr>
-              <w:t>53</w:t>
-            </w:r>
-            <w:r>
-              <w:rPr>
-                <w:noProof/>
-              </w:rPr>
-              <w:fldChar w:fldCharType="end"/>
-            </w:r>
+            <w:fldSimple w:instr=" SEQ ( \* ARABIC ">
+              <w:r>
+                <w:rPr>
+                  <w:noProof/>
+                </w:rPr>
+                <w:t>53</w:t>
+              </w:r>
+            </w:fldSimple>
             <w:r>
               <w:t>)</w:t>
             </w:r>
@@ -23748,10 +22150,10 @@
           <w:position w:val="-10"/>
         </w:rPr>
         <w:object w:dxaOrig="1219" w:dyaOrig="360" w14:anchorId="5408F145">
-          <v:shape id="_x0000_i1087" type="#_x0000_t75" style="width:57.75pt;height:14.25pt" o:ole="">
+          <v:shape id="_x0000_i1087" type="#_x0000_t75" style="width:57.6pt;height:14.4pt" o:ole="">
             <v:imagedata r:id="rId145" o:title=""/>
           </v:shape>
-          <o:OLEObject Type="Embed" ProgID="Equation.DSMT4" ShapeID="_x0000_i1087" DrawAspect="Content" ObjectID="_1778417771" r:id="rId146"/>
+          <o:OLEObject Type="Embed" ProgID="Equation.DSMT4" ShapeID="_x0000_i1087" DrawAspect="Content" ObjectID="_1779118965" r:id="rId146"/>
         </w:object>
       </w:r>
       <w:r>
@@ -23801,10 +22203,10 @@
                 <w:position w:val="-32"/>
               </w:rPr>
               <w:object w:dxaOrig="3700" w:dyaOrig="620" w14:anchorId="091A2FA6">
-                <v:shape id="_x0000_i1088" type="#_x0000_t75" style="width:187.45pt;height:28.55pt" o:ole="">
+                <v:shape id="_x0000_i1088" type="#_x0000_t75" style="width:187.2pt;height:28.8pt" o:ole="">
                   <v:imagedata r:id="rId147" o:title=""/>
                 </v:shape>
-                <o:OLEObject Type="Embed" ProgID="Equation.DSMT4" ShapeID="_x0000_i1088" DrawAspect="Content" ObjectID="_1778417772" r:id="rId148"/>
+                <o:OLEObject Type="Embed" ProgID="Equation.DSMT4" ShapeID="_x0000_i1088" DrawAspect="Content" ObjectID="_1779118966" r:id="rId148"/>
               </w:object>
             </w:r>
             <w:r>
@@ -23832,27 +22234,14 @@
             <w:r>
               <w:t xml:space="preserve">( </w:t>
             </w:r>
-            <w:r>
-              <w:fldChar w:fldCharType="begin"/>
-            </w:r>
-            <w:r>
-              <w:instrText xml:space="preserve"> SEQ ( \* ARABIC </w:instrText>
-            </w:r>
-            <w:r>
-              <w:fldChar w:fldCharType="separate"/>
-            </w:r>
-            <w:r>
-              <w:rPr>
-                <w:noProof/>
-              </w:rPr>
-              <w:t>54</w:t>
-            </w:r>
-            <w:r>
-              <w:rPr>
-                <w:noProof/>
-              </w:rPr>
-              <w:fldChar w:fldCharType="end"/>
-            </w:r>
+            <w:fldSimple w:instr=" SEQ ( \* ARABIC ">
+              <w:r>
+                <w:rPr>
+                  <w:noProof/>
+                </w:rPr>
+                <w:t>54</w:t>
+              </w:r>
+            </w:fldSimple>
             <w:r>
               <w:t>)</w:t>
             </w:r>
@@ -24197,10 +22586,10 @@
                 <w:position w:val="-40"/>
               </w:rPr>
               <w:object w:dxaOrig="4620" w:dyaOrig="920" w14:anchorId="44543167">
-                <v:shape id="_x0000_i1089" type="#_x0000_t75" style="width:230.25pt;height:43.45pt" o:ole="">
+                <v:shape id="_x0000_i1089" type="#_x0000_t75" style="width:230.4pt;height:43.2pt" o:ole="">
                   <v:imagedata r:id="rId149" o:title=""/>
                 </v:shape>
-                <o:OLEObject Type="Embed" ProgID="Equation.DSMT4" ShapeID="_x0000_i1089" DrawAspect="Content" ObjectID="_1778417773" r:id="rId150"/>
+                <o:OLEObject Type="Embed" ProgID="Equation.DSMT4" ShapeID="_x0000_i1089" DrawAspect="Content" ObjectID="_1779118967" r:id="rId150"/>
               </w:object>
             </w:r>
           </w:p>
@@ -24222,27 +22611,14 @@
             <w:r>
               <w:t xml:space="preserve">( </w:t>
             </w:r>
-            <w:r>
-              <w:fldChar w:fldCharType="begin"/>
-            </w:r>
-            <w:r>
-              <w:instrText xml:space="preserve"> SEQ ( \* ARABIC </w:instrText>
-            </w:r>
-            <w:r>
-              <w:fldChar w:fldCharType="separate"/>
-            </w:r>
-            <w:r>
-              <w:rPr>
-                <w:noProof/>
-              </w:rPr>
-              <w:t>55</w:t>
-            </w:r>
-            <w:r>
-              <w:rPr>
-                <w:noProof/>
-              </w:rPr>
-              <w:fldChar w:fldCharType="end"/>
-            </w:r>
+            <w:fldSimple w:instr=" SEQ ( \* ARABIC ">
+              <w:r>
+                <w:rPr>
+                  <w:noProof/>
+                </w:rPr>
+                <w:t>55</w:t>
+              </w:r>
+            </w:fldSimple>
             <w:r>
               <w:t xml:space="preserve"> )</w:t>
             </w:r>
@@ -24297,10 +22673,10 @@
                 <w:lang w:eastAsia="en-US"/>
               </w:rPr>
               <w:object w:dxaOrig="7339" w:dyaOrig="760" w14:anchorId="027F4E07">
-                <v:shape id="_x0000_i1090" type="#_x0000_t75" style="width:367.45pt;height:36pt" o:ole="">
+                <v:shape id="_x0000_i1090" type="#_x0000_t75" style="width:367.5pt;height:35.7pt" o:ole="">
                   <v:imagedata r:id="rId151" o:title=""/>
                 </v:shape>
-                <o:OLEObject Type="Embed" ProgID="Equation.DSMT4" ShapeID="_x0000_i1090" DrawAspect="Content" ObjectID="_1778417774" r:id="rId152"/>
+                <o:OLEObject Type="Embed" ProgID="Equation.DSMT4" ShapeID="_x0000_i1090" DrawAspect="Content" ObjectID="_1779118968" r:id="rId152"/>
               </w:object>
             </w:r>
             <w:r>
@@ -24329,27 +22705,14 @@
             <w:r>
               <w:t xml:space="preserve">( </w:t>
             </w:r>
-            <w:r>
-              <w:fldChar w:fldCharType="begin"/>
-            </w:r>
-            <w:r>
-              <w:instrText xml:space="preserve"> SEQ ( \* ARABIC </w:instrText>
-            </w:r>
-            <w:r>
-              <w:fldChar w:fldCharType="separate"/>
-            </w:r>
-            <w:r>
-              <w:rPr>
-                <w:noProof/>
-              </w:rPr>
-              <w:t>56</w:t>
-            </w:r>
-            <w:r>
-              <w:rPr>
-                <w:noProof/>
-              </w:rPr>
-              <w:fldChar w:fldCharType="end"/>
-            </w:r>
+            <w:fldSimple w:instr=" SEQ ( \* ARABIC ">
+              <w:r>
+                <w:rPr>
+                  <w:noProof/>
+                </w:rPr>
+                <w:t>56</w:t>
+              </w:r>
+            </w:fldSimple>
             <w:r>
               <w:t xml:space="preserve"> )</w:t>
             </w:r>
@@ -24442,15 +22805,7 @@
         <w:t xml:space="preserve"> </w:t>
       </w:r>
       <w:r>
-        <w:t xml:space="preserve">It is noteworthy that the update process will persist </w:t>
-      </w:r>
-      <w:proofErr w:type="gramStart"/>
-      <w:r>
-        <w:t>as long as</w:t>
-      </w:r>
-      <w:proofErr w:type="gramEnd"/>
-      <w:r>
-        <w:t xml:space="preserve"> the maximum iteration limit </w:t>
+        <w:t xml:space="preserve">It is noteworthy that the update process will persist as long as the maximum iteration limit </w:t>
       </w:r>
       <w:proofErr w:type="spellStart"/>
       <w:r>
@@ -24650,27 +23005,14 @@
             <w:r>
               <w:t xml:space="preserve">Figure </w:t>
             </w:r>
-            <w:r>
-              <w:fldChar w:fldCharType="begin"/>
-            </w:r>
-            <w:r>
-              <w:instrText xml:space="preserve"> SEQ Figure \* ARABIC </w:instrText>
-            </w:r>
-            <w:r>
-              <w:fldChar w:fldCharType="separate"/>
-            </w:r>
-            <w:r>
-              <w:rPr>
-                <w:noProof/>
-              </w:rPr>
-              <w:t>1</w:t>
-            </w:r>
-            <w:r>
-              <w:rPr>
-                <w:noProof/>
-              </w:rPr>
-              <w:fldChar w:fldCharType="end"/>
-            </w:r>
+            <w:fldSimple w:instr=" SEQ Figure \* ARABIC ">
+              <w:r>
+                <w:rPr>
+                  <w:noProof/>
+                </w:rPr>
+                <w:t>1</w:t>
+              </w:r>
+            </w:fldSimple>
             <w:bookmarkEnd w:id="83"/>
             <w:r>
               <w:t xml:space="preserve"> Block diagram of PSO</w:t>
@@ -24684,7 +23026,7 @@
       <w:pPr>
         <w:pStyle w:val="34"/>
       </w:pPr>
-      <w:bookmarkStart w:id="85" w:name="_Toc153287524"/>
+      <w:bookmarkStart w:id="85" w:name="_Toc168505744"/>
       <w:r>
         <w:t>3.6.2 ASPSO</w:t>
       </w:r>
@@ -24740,21 +23082,7 @@
         <w:rPr>
           <w:rFonts w:eastAsiaTheme="minorEastAsia"/>
         </w:rPr>
-        <w:t xml:space="preserve">. It includes four main modifications, namely: inertia weight with chaotic, </w:t>
-      </w:r>
-      <w:proofErr w:type="gramStart"/>
-      <w:r>
-        <w:rPr>
-          <w:rFonts w:eastAsiaTheme="minorEastAsia"/>
-        </w:rPr>
-        <w:t>elite</w:t>
-      </w:r>
-      <w:proofErr w:type="gramEnd"/>
-      <w:r>
-        <w:rPr>
-          <w:rFonts w:eastAsiaTheme="minorEastAsia"/>
-        </w:rPr>
-        <w:t xml:space="preserve"> and dimensional learning strategies, adaptive position update strategy and competitive substitution mechanism. These modifications are explained in the following sections.</w:t>
+        <w:t>. It includes four main modifications, namely: inertia weight with chaotic, elite and dimensional learning strategies, adaptive position update strategy and competitive substitution mechanism. These modifications are explained in the following sections.</w:t>
       </w:r>
     </w:p>
     <w:p>
@@ -24796,35 +23124,7 @@
           <w:rFonts w:eastAsiaTheme="minorEastAsia"/>
         </w:rPr>
         <w:lastRenderedPageBreak/>
-        <w:t xml:space="preserve">within the search progress. Therefore, the choice of the inertia weight is important. While a linear inertia weight is commonly used, </w:t>
-      </w:r>
-      <w:proofErr w:type="gramStart"/>
-      <w:r>
-        <w:rPr>
-          <w:rFonts w:eastAsiaTheme="minorEastAsia"/>
-        </w:rPr>
-        <w:t>the majority of</w:t>
-      </w:r>
-      <w:proofErr w:type="gramEnd"/>
-      <w:r>
-        <w:rPr>
-          <w:rFonts w:eastAsiaTheme="minorEastAsia"/>
-        </w:rPr>
-        <w:t xml:space="preserve"> real-world practical scenarios involve complex non-linear systems. Taking advantage of the randomness, </w:t>
-      </w:r>
-      <w:proofErr w:type="gramStart"/>
-      <w:r>
-        <w:rPr>
-          <w:rFonts w:eastAsiaTheme="minorEastAsia"/>
-        </w:rPr>
-        <w:t>ergodicity</w:t>
-      </w:r>
-      <w:proofErr w:type="gramEnd"/>
-      <w:r>
-        <w:rPr>
-          <w:rFonts w:eastAsiaTheme="minorEastAsia"/>
-        </w:rPr>
-        <w:t xml:space="preserve"> and sensitivity inherent in chaotic maps, the C-PSO algorithm incorporates a non-linear approach to adjusting the inertia weight</w:t>
+        <w:t>within the search progress. Therefore, the choice of the inertia weight is important. While a linear inertia weight is commonly used, the majority of real-world practical scenarios involve complex non-linear systems. Taking advantage of the randomness, ergodicity and sensitivity inherent in chaotic maps, the C-PSO algorithm incorporates a non-linear approach to adjusting the inertia weight</w:t>
       </w:r>
       <w:r>
         <w:rPr>
@@ -24914,10 +23214,10 @@
                 <w:lang w:eastAsia="en-US"/>
               </w:rPr>
               <w:object w:dxaOrig="3900" w:dyaOrig="1040" w14:anchorId="78D31721">
-                <v:shape id="_x0000_i1091" type="#_x0000_t75" style="width:194.25pt;height:50.25pt" o:ole="">
+                <v:shape id="_x0000_i1091" type="#_x0000_t75" style="width:194.1pt;height:50.1pt" o:ole="">
                   <v:imagedata r:id="rId154" o:title=""/>
                 </v:shape>
-                <o:OLEObject Type="Embed" ProgID="Equation.DSMT4" ShapeID="_x0000_i1091" DrawAspect="Content" ObjectID="_1778417775" r:id="rId155"/>
+                <o:OLEObject Type="Embed" ProgID="Equation.DSMT4" ShapeID="_x0000_i1091" DrawAspect="Content" ObjectID="_1779118969" r:id="rId155"/>
               </w:object>
             </w:r>
             <w:r>
@@ -24946,27 +23246,14 @@
             <w:r>
               <w:t xml:space="preserve">( </w:t>
             </w:r>
-            <w:r>
-              <w:fldChar w:fldCharType="begin"/>
-            </w:r>
-            <w:r>
-              <w:instrText xml:space="preserve"> SEQ ( \* ARABIC </w:instrText>
-            </w:r>
-            <w:r>
-              <w:fldChar w:fldCharType="separate"/>
-            </w:r>
-            <w:r>
-              <w:rPr>
-                <w:noProof/>
-              </w:rPr>
-              <w:t>57</w:t>
-            </w:r>
-            <w:r>
-              <w:rPr>
-                <w:noProof/>
-              </w:rPr>
-              <w:fldChar w:fldCharType="end"/>
-            </w:r>
+            <w:fldSimple w:instr=" SEQ ( \* ARABIC ">
+              <w:r>
+                <w:rPr>
+                  <w:noProof/>
+                </w:rPr>
+                <w:t>57</w:t>
+              </w:r>
+            </w:fldSimple>
             <w:r>
               <w:t xml:space="preserve"> )</w:t>
             </w:r>
@@ -25407,10 +23694,10 @@
                 <w:lang w:eastAsia="en-US"/>
               </w:rPr>
               <w:object w:dxaOrig="7880" w:dyaOrig="1200" w14:anchorId="53331D64">
-                <v:shape id="_x0000_i1092" type="#_x0000_t75" style="width:396pt;height:57.75pt" o:ole="">
+                <v:shape id="_x0000_i1092" type="#_x0000_t75" style="width:395.7pt;height:57.6pt" o:ole="">
                   <v:imagedata r:id="rId156" o:title=""/>
                 </v:shape>
-                <o:OLEObject Type="Embed" ProgID="Equation.DSMT4" ShapeID="_x0000_i1092" DrawAspect="Content" ObjectID="_1778417776" r:id="rId157"/>
+                <o:OLEObject Type="Embed" ProgID="Equation.DSMT4" ShapeID="_x0000_i1092" DrawAspect="Content" ObjectID="_1779118970" r:id="rId157"/>
               </w:object>
             </w:r>
             <w:r>
@@ -25439,27 +23726,14 @@
             <w:r>
               <w:t xml:space="preserve">( </w:t>
             </w:r>
-            <w:r>
-              <w:fldChar w:fldCharType="begin"/>
-            </w:r>
-            <w:r>
-              <w:instrText xml:space="preserve"> SEQ ( \* ARABIC </w:instrText>
-            </w:r>
-            <w:r>
-              <w:fldChar w:fldCharType="separate"/>
-            </w:r>
-            <w:r>
-              <w:rPr>
-                <w:noProof/>
-              </w:rPr>
-              <w:t>58</w:t>
-            </w:r>
-            <w:r>
-              <w:rPr>
-                <w:noProof/>
-              </w:rPr>
-              <w:fldChar w:fldCharType="end"/>
-            </w:r>
+            <w:fldSimple w:instr=" SEQ ( \* ARABIC ">
+              <w:r>
+                <w:rPr>
+                  <w:noProof/>
+                </w:rPr>
+                <w:t>58</w:t>
+              </w:r>
+            </w:fldSimple>
             <w:r>
               <w:t xml:space="preserve"> )</w:t>
             </w:r>
@@ -25621,10 +23895,10 @@
                 <w:lang w:eastAsia="en-US"/>
               </w:rPr>
               <w:object w:dxaOrig="5820" w:dyaOrig="760" w14:anchorId="753380B9">
-                <v:shape id="_x0000_i1093" type="#_x0000_t75" style="width:4in;height:36pt" o:ole="">
+                <v:shape id="_x0000_i1093" type="#_x0000_t75" style="width:4in;height:35.7pt" o:ole="">
                   <v:imagedata r:id="rId158" o:title=""/>
                 </v:shape>
-                <o:OLEObject Type="Embed" ProgID="Equation.DSMT4" ShapeID="_x0000_i1093" DrawAspect="Content" ObjectID="_1778417777" r:id="rId159"/>
+                <o:OLEObject Type="Embed" ProgID="Equation.DSMT4" ShapeID="_x0000_i1093" DrawAspect="Content" ObjectID="_1779118971" r:id="rId159"/>
               </w:object>
             </w:r>
             <w:r>
@@ -25653,27 +23927,14 @@
             <w:r>
               <w:t xml:space="preserve">( </w:t>
             </w:r>
-            <w:r>
-              <w:fldChar w:fldCharType="begin"/>
-            </w:r>
-            <w:r>
-              <w:instrText xml:space="preserve"> SEQ ( \* ARABIC </w:instrText>
-            </w:r>
-            <w:r>
-              <w:fldChar w:fldCharType="separate"/>
-            </w:r>
-            <w:r>
-              <w:rPr>
-                <w:noProof/>
-              </w:rPr>
-              <w:t>59</w:t>
-            </w:r>
-            <w:r>
-              <w:rPr>
-                <w:noProof/>
-              </w:rPr>
-              <w:fldChar w:fldCharType="end"/>
-            </w:r>
+            <w:fldSimple w:instr=" SEQ ( \* ARABIC ">
+              <w:r>
+                <w:rPr>
+                  <w:noProof/>
+                </w:rPr>
+                <w:t>59</w:t>
+              </w:r>
+            </w:fldSimple>
             <w:r>
               <w:t xml:space="preserve"> )</w:t>
             </w:r>
@@ -25728,10 +23989,10 @@
                 <w:lang w:eastAsia="en-US"/>
               </w:rPr>
               <w:object w:dxaOrig="7699" w:dyaOrig="380" w14:anchorId="3C9A7FD9">
-                <v:shape id="_x0000_i1094" type="#_x0000_t75" style="width:381.75pt;height:21.75pt" o:ole="">
+                <v:shape id="_x0000_i1094" type="#_x0000_t75" style="width:381.9pt;height:21.9pt" o:ole="">
                   <v:imagedata r:id="rId160" o:title=""/>
                 </v:shape>
-                <o:OLEObject Type="Embed" ProgID="Equation.DSMT4" ShapeID="_x0000_i1094" DrawAspect="Content" ObjectID="_1778417778" r:id="rId161"/>
+                <o:OLEObject Type="Embed" ProgID="Equation.DSMT4" ShapeID="_x0000_i1094" DrawAspect="Content" ObjectID="_1779118972" r:id="rId161"/>
               </w:object>
             </w:r>
             <w:r>
@@ -25760,27 +24021,14 @@
             <w:r>
               <w:t xml:space="preserve">( </w:t>
             </w:r>
-            <w:r>
-              <w:fldChar w:fldCharType="begin"/>
-            </w:r>
-            <w:r>
-              <w:instrText xml:space="preserve"> SEQ ( \* ARABIC </w:instrText>
-            </w:r>
-            <w:r>
-              <w:fldChar w:fldCharType="separate"/>
-            </w:r>
-            <w:r>
-              <w:rPr>
-                <w:noProof/>
-              </w:rPr>
-              <w:t>60</w:t>
-            </w:r>
-            <w:r>
-              <w:rPr>
-                <w:noProof/>
-              </w:rPr>
-              <w:fldChar w:fldCharType="end"/>
-            </w:r>
+            <w:fldSimple w:instr=" SEQ ( \* ARABIC ">
+              <w:r>
+                <w:rPr>
+                  <w:noProof/>
+                </w:rPr>
+                <w:t>60</w:t>
+              </w:r>
+            </w:fldSimple>
             <w:r>
               <w:t xml:space="preserve"> )</w:t>
             </w:r>
@@ -25937,10 +24185,10 @@
                 <w:lang w:eastAsia="en-US"/>
               </w:rPr>
               <w:object w:dxaOrig="5560" w:dyaOrig="2340" w14:anchorId="1FA444EE">
-                <v:shape id="_x0000_i1095" type="#_x0000_t75" style="width:280.55pt;height:115.45pt" o:ole="">
+                <v:shape id="_x0000_i1095" type="#_x0000_t75" style="width:280.5pt;height:115.2pt" o:ole="">
                   <v:imagedata r:id="rId162" o:title=""/>
                 </v:shape>
-                <o:OLEObject Type="Embed" ProgID="Equation.DSMT4" ShapeID="_x0000_i1095" DrawAspect="Content" ObjectID="_1778417779" r:id="rId163"/>
+                <o:OLEObject Type="Embed" ProgID="Equation.DSMT4" ShapeID="_x0000_i1095" DrawAspect="Content" ObjectID="_1779118973" r:id="rId163"/>
               </w:object>
             </w:r>
             <w:r>
@@ -25969,27 +24217,14 @@
             <w:r>
               <w:t xml:space="preserve">( </w:t>
             </w:r>
-            <w:r>
-              <w:fldChar w:fldCharType="begin"/>
-            </w:r>
-            <w:r>
-              <w:instrText xml:space="preserve"> SEQ ( \* ARABIC </w:instrText>
-            </w:r>
-            <w:r>
-              <w:fldChar w:fldCharType="separate"/>
-            </w:r>
-            <w:r>
-              <w:rPr>
-                <w:noProof/>
-              </w:rPr>
-              <w:t>61</w:t>
-            </w:r>
-            <w:r>
-              <w:rPr>
-                <w:noProof/>
-              </w:rPr>
-              <w:fldChar w:fldCharType="end"/>
-            </w:r>
+            <w:fldSimple w:instr=" SEQ ( \* ARABIC ">
+              <w:r>
+                <w:rPr>
+                  <w:noProof/>
+                </w:rPr>
+                <w:t>61</w:t>
+              </w:r>
+            </w:fldSimple>
             <w:r>
               <w:t xml:space="preserve"> )</w:t>
             </w:r>
@@ -26262,10 +24497,10 @@
                 <w:lang w:eastAsia="en-US"/>
               </w:rPr>
               <w:object w:dxaOrig="6840" w:dyaOrig="1620" w14:anchorId="2B47EC07">
-                <v:shape id="_x0000_i1096" type="#_x0000_t75" style="width:345.75pt;height:79.45pt" o:ole="">
+                <v:shape id="_x0000_i1096" type="#_x0000_t75" style="width:345.6pt;height:79.5pt" o:ole="">
                   <v:imagedata r:id="rId164" o:title=""/>
                 </v:shape>
-                <o:OLEObject Type="Embed" ProgID="Equation.DSMT4" ShapeID="_x0000_i1096" DrawAspect="Content" ObjectID="_1778417780" r:id="rId165"/>
+                <o:OLEObject Type="Embed" ProgID="Equation.DSMT4" ShapeID="_x0000_i1096" DrawAspect="Content" ObjectID="_1779118974" r:id="rId165"/>
               </w:object>
             </w:r>
             <w:r>
@@ -26294,27 +24529,14 @@
             <w:r>
               <w:t xml:space="preserve">( </w:t>
             </w:r>
-            <w:r>
-              <w:fldChar w:fldCharType="begin"/>
-            </w:r>
-            <w:r>
-              <w:instrText xml:space="preserve"> SEQ ( \* ARABIC </w:instrText>
-            </w:r>
-            <w:r>
-              <w:fldChar w:fldCharType="separate"/>
-            </w:r>
-            <w:r>
-              <w:rPr>
-                <w:noProof/>
-              </w:rPr>
-              <w:t>62</w:t>
-            </w:r>
-            <w:r>
-              <w:rPr>
-                <w:noProof/>
-              </w:rPr>
-              <w:fldChar w:fldCharType="end"/>
-            </w:r>
+            <w:fldSimple w:instr=" SEQ ( \* ARABIC ">
+              <w:r>
+                <w:rPr>
+                  <w:noProof/>
+                </w:rPr>
+                <w:t>62</w:t>
+              </w:r>
+            </w:fldSimple>
             <w:r>
               <w:t xml:space="preserve"> )</w:t>
             </w:r>
@@ -26384,16 +24606,8 @@
         <w:rPr>
           <w:rFonts w:eastAsiaTheme="minorEastAsia"/>
         </w:rPr>
-        <w:t xml:space="preserve"> is a random </w:t>
-      </w:r>
-      <w:proofErr w:type="gramStart"/>
-      <w:r>
-        <w:rPr>
-          <w:rFonts w:eastAsiaTheme="minorEastAsia"/>
-        </w:rPr>
-        <w:t>number.</w:t>
-      </w:r>
-      <w:proofErr w:type="gramEnd"/>
+        <w:t xml:space="preserve"> is a random number.</w:t>
+      </w:r>
       <w:r>
         <w:t xml:space="preserve"> </w:t>
       </w:r>
@@ -26630,10 +24844,10 @@
                 <w:lang w:eastAsia="en-US"/>
               </w:rPr>
               <w:object w:dxaOrig="6840" w:dyaOrig="1120" w14:anchorId="66180BB2">
-                <v:shape id="_x0000_i1097" type="#_x0000_t75" style="width:345.75pt;height:57.75pt" o:ole="">
+                <v:shape id="_x0000_i1097" type="#_x0000_t75" style="width:345.6pt;height:57.6pt" o:ole="">
                   <v:imagedata r:id="rId166" o:title=""/>
                 </v:shape>
-                <o:OLEObject Type="Embed" ProgID="Equation.DSMT4" ShapeID="_x0000_i1097" DrawAspect="Content" ObjectID="_1778417781" r:id="rId167"/>
+                <o:OLEObject Type="Embed" ProgID="Equation.DSMT4" ShapeID="_x0000_i1097" DrawAspect="Content" ObjectID="_1779118975" r:id="rId167"/>
               </w:object>
             </w:r>
             <w:r>
@@ -26662,27 +24876,14 @@
             <w:r>
               <w:t xml:space="preserve">( </w:t>
             </w:r>
-            <w:r>
-              <w:fldChar w:fldCharType="begin"/>
-            </w:r>
-            <w:r>
-              <w:instrText xml:space="preserve"> SEQ ( \* ARABIC </w:instrText>
-            </w:r>
-            <w:r>
-              <w:fldChar w:fldCharType="separate"/>
-            </w:r>
-            <w:r>
-              <w:rPr>
-                <w:noProof/>
-              </w:rPr>
-              <w:t>63</w:t>
-            </w:r>
-            <w:r>
-              <w:rPr>
-                <w:noProof/>
-              </w:rPr>
-              <w:fldChar w:fldCharType="end"/>
-            </w:r>
+            <w:fldSimple w:instr=" SEQ ( \* ARABIC ">
+              <w:r>
+                <w:rPr>
+                  <w:noProof/>
+                </w:rPr>
+                <w:t>63</w:t>
+              </w:r>
+            </w:fldSimple>
             <w:r>
               <w:t xml:space="preserve"> )</w:t>
             </w:r>
@@ -26740,16 +24941,8 @@
         <w:rPr>
           <w:rFonts w:eastAsiaTheme="minorEastAsia"/>
         </w:rPr>
-        <w:t xml:space="preserve"> is a random </w:t>
-      </w:r>
-      <w:proofErr w:type="gramStart"/>
-      <w:r>
-        <w:rPr>
-          <w:rFonts w:eastAsiaTheme="minorEastAsia"/>
-        </w:rPr>
-        <w:t>number.</w:t>
-      </w:r>
-      <w:proofErr w:type="gramEnd"/>
+        <w:t xml:space="preserve"> is a random number.</w:t>
+      </w:r>
     </w:p>
     <w:p>
       <w:pPr>
@@ -26895,27 +25088,14 @@
             <w:r>
               <w:t xml:space="preserve">Figure </w:t>
             </w:r>
-            <w:r>
-              <w:fldChar w:fldCharType="begin"/>
-            </w:r>
-            <w:r>
-              <w:instrText xml:space="preserve"> SEQ Figure \* ARABIC </w:instrText>
-            </w:r>
-            <w:r>
-              <w:fldChar w:fldCharType="separate"/>
-            </w:r>
-            <w:r>
-              <w:rPr>
-                <w:noProof/>
-              </w:rPr>
-              <w:t>2</w:t>
-            </w:r>
-            <w:r>
-              <w:rPr>
-                <w:noProof/>
-              </w:rPr>
-              <w:fldChar w:fldCharType="end"/>
-            </w:r>
+            <w:fldSimple w:instr=" SEQ Figure \* ARABIC ">
+              <w:r>
+                <w:rPr>
+                  <w:noProof/>
+                </w:rPr>
+                <w:t>2</w:t>
+              </w:r>
+            </w:fldSimple>
             <w:bookmarkEnd w:id="86"/>
             <w:r>
               <w:t xml:space="preserve"> Block diagram of ASPSO</w:t>
@@ -26939,7 +25119,7 @@
           <w:rFonts w:eastAsiaTheme="minorEastAsia"/>
         </w:rPr>
       </w:pPr>
-      <w:bookmarkStart w:id="88" w:name="_Toc153287525"/>
+      <w:bookmarkStart w:id="88" w:name="_Toc168505745"/>
       <w:r>
         <w:rPr>
           <w:rFonts w:eastAsiaTheme="minorEastAsia"/>
@@ -27007,27 +25187,14 @@
       <w:r>
         <w:t xml:space="preserve">Table </w:t>
       </w:r>
-      <w:r>
-        <w:fldChar w:fldCharType="begin"/>
-      </w:r>
-      <w:r>
-        <w:instrText xml:space="preserve"> SEQ Table \* ARABIC </w:instrText>
-      </w:r>
-      <w:r>
-        <w:fldChar w:fldCharType="separate"/>
-      </w:r>
-      <w:r>
-        <w:rPr>
-          <w:noProof/>
-        </w:rPr>
-        <w:t>1</w:t>
-      </w:r>
-      <w:r>
-        <w:rPr>
-          <w:noProof/>
-        </w:rPr>
-        <w:fldChar w:fldCharType="end"/>
-      </w:r>
+      <w:fldSimple w:instr=" SEQ Table \* ARABIC ">
+        <w:r>
+          <w:rPr>
+            <w:noProof/>
+          </w:rPr>
+          <w:t>1</w:t>
+        </w:r>
+      </w:fldSimple>
       <w:bookmarkEnd w:id="89"/>
       <w:r>
         <w:t xml:space="preserve"> </w:t>
@@ -27267,7 +25434,6 @@
               <w:t xml:space="preserve"> obtaining </w:t>
             </w:r>
             <w:proofErr w:type="spellStart"/>
-            <w:proofErr w:type="gramStart"/>
             <w:r>
               <w:rPr>
                 <w:b/>
@@ -27282,7 +25448,6 @@
               <w:t>DAS,p</w:t>
             </w:r>
             <w:proofErr w:type="spellEnd"/>
-            <w:proofErr w:type="gramEnd"/>
           </w:p>
           <w:p>
             <w:pPr>
@@ -27713,7 +25878,7 @@
           <w:szCs w:val="72"/>
         </w:rPr>
       </w:pPr>
-      <w:bookmarkStart w:id="93" w:name="_Toc153287526"/>
+      <w:bookmarkStart w:id="93" w:name="_Toc168505746"/>
       <w:r>
         <w:rPr>
           <w:rFonts w:ascii="Times New Roman" w:eastAsiaTheme="minorEastAsia" w:hAnsi="Times New Roman" w:cs="Times New Roman"/>
@@ -27729,7 +25894,7 @@
       <w:pPr>
         <w:pStyle w:val="24"/>
       </w:pPr>
-      <w:bookmarkStart w:id="94" w:name="_Toc153287527"/>
+      <w:bookmarkStart w:id="94" w:name="_Toc168505747"/>
       <w:r>
         <w:t xml:space="preserve">4.1. </w:t>
       </w:r>
@@ -28136,27 +26301,14 @@
             <w:r>
               <w:t xml:space="preserve">Figure </w:t>
             </w:r>
-            <w:r>
-              <w:fldChar w:fldCharType="begin"/>
-            </w:r>
-            <w:r>
-              <w:instrText xml:space="preserve"> SEQ Figure \* ARABIC </w:instrText>
-            </w:r>
-            <w:r>
-              <w:fldChar w:fldCharType="separate"/>
-            </w:r>
-            <w:r>
-              <w:rPr>
-                <w:noProof/>
-              </w:rPr>
-              <w:t>3</w:t>
-            </w:r>
-            <w:r>
-              <w:rPr>
-                <w:noProof/>
-              </w:rPr>
-              <w:fldChar w:fldCharType="end"/>
-            </w:r>
+            <w:fldSimple w:instr=" SEQ Figure \* ARABIC ">
+              <w:r>
+                <w:rPr>
+                  <w:noProof/>
+                </w:rPr>
+                <w:t>3</w:t>
+              </w:r>
+            </w:fldSimple>
             <w:bookmarkEnd w:id="95"/>
             <w:r>
               <w:t xml:space="preserve"> Configuration of the room for simulations</w:t>
@@ -28180,7 +26332,7 @@
           <w:rFonts w:eastAsiaTheme="minorEastAsia"/>
         </w:rPr>
       </w:pPr>
-      <w:bookmarkStart w:id="97" w:name="_Toc153287528"/>
+      <w:bookmarkStart w:id="97" w:name="_Toc168505748"/>
       <w:r>
         <w:rPr>
           <w:rFonts w:eastAsiaTheme="minorEastAsia"/>
@@ -28235,7 +26387,7 @@
       <w:pPr>
         <w:pStyle w:val="34"/>
       </w:pPr>
-      <w:bookmarkStart w:id="98" w:name="_Toc153287529"/>
+      <w:bookmarkStart w:id="98" w:name="_Toc168505749"/>
       <w:r>
         <w:t>4.2.1 Without Parameters Optimization</w:t>
       </w:r>
@@ -28697,10 +26849,10 @@
                 <w:lang w:eastAsia="en-US"/>
               </w:rPr>
               <w:object w:dxaOrig="2260" w:dyaOrig="680" w14:anchorId="77B14B02">
-                <v:shape id="_x0000_i1098" type="#_x0000_t75" style="width:115.45pt;height:36pt" o:ole="">
+                <v:shape id="_x0000_i1098" type="#_x0000_t75" style="width:115.2pt;height:36.3pt" o:ole="">
                   <v:imagedata r:id="rId170" o:title=""/>
                 </v:shape>
-                <o:OLEObject Type="Embed" ProgID="Equation.DSMT4" ShapeID="_x0000_i1098" DrawAspect="Content" ObjectID="_1778417782" r:id="rId171"/>
+                <o:OLEObject Type="Embed" ProgID="Equation.DSMT4" ShapeID="_x0000_i1098" DrawAspect="Content" ObjectID="_1779118976" r:id="rId171"/>
               </w:object>
             </w:r>
             <w:r>
@@ -28726,27 +26878,14 @@
             <w:r>
               <w:t xml:space="preserve">( </w:t>
             </w:r>
-            <w:r>
-              <w:fldChar w:fldCharType="begin"/>
-            </w:r>
-            <w:r>
-              <w:instrText xml:space="preserve"> SEQ ( \* ARABIC </w:instrText>
-            </w:r>
-            <w:r>
-              <w:fldChar w:fldCharType="separate"/>
-            </w:r>
-            <w:r>
-              <w:rPr>
-                <w:noProof/>
-              </w:rPr>
-              <w:t>64</w:t>
-            </w:r>
-            <w:r>
-              <w:rPr>
-                <w:noProof/>
-              </w:rPr>
-              <w:fldChar w:fldCharType="end"/>
-            </w:r>
+            <w:fldSimple w:instr=" SEQ ( \* ARABIC ">
+              <w:r>
+                <w:rPr>
+                  <w:noProof/>
+                </w:rPr>
+                <w:t>64</w:t>
+              </w:r>
+            </w:fldSimple>
             <w:r>
               <w:t xml:space="preserve"> )</w:t>
             </w:r>
@@ -29198,27 +27337,14 @@
             <w:r>
               <w:t xml:space="preserve">Figure </w:t>
             </w:r>
-            <w:r>
-              <w:fldChar w:fldCharType="begin"/>
-            </w:r>
-            <w:r>
-              <w:instrText xml:space="preserve"> SEQ Figure \* ARABIC </w:instrText>
-            </w:r>
-            <w:r>
-              <w:fldChar w:fldCharType="separate"/>
-            </w:r>
-            <w:r>
-              <w:rPr>
-                <w:noProof/>
-              </w:rPr>
-              <w:t>4</w:t>
-            </w:r>
-            <w:r>
-              <w:rPr>
-                <w:noProof/>
-              </w:rPr>
-              <w:fldChar w:fldCharType="end"/>
-            </w:r>
+            <w:fldSimple w:instr=" SEQ Figure \* ARABIC ">
+              <w:r>
+                <w:rPr>
+                  <w:noProof/>
+                </w:rPr>
+                <w:t>4</w:t>
+              </w:r>
+            </w:fldSimple>
             <w:bookmarkEnd w:id="100"/>
             <w:r>
               <w:t xml:space="preserve"> </w:t>
@@ -29270,27 +27396,14 @@
       <w:r>
         <w:t xml:space="preserve">Table </w:t>
       </w:r>
-      <w:r>
-        <w:fldChar w:fldCharType="begin"/>
-      </w:r>
-      <w:r>
-        <w:instrText xml:space="preserve"> SEQ Table \* ARABIC </w:instrText>
-      </w:r>
-      <w:r>
-        <w:fldChar w:fldCharType="separate"/>
-      </w:r>
-      <w:r>
-        <w:rPr>
-          <w:noProof/>
-        </w:rPr>
-        <w:t>2</w:t>
-      </w:r>
-      <w:r>
-        <w:rPr>
-          <w:noProof/>
-        </w:rPr>
-        <w:fldChar w:fldCharType="end"/>
-      </w:r>
+      <w:fldSimple w:instr=" SEQ Table \* ARABIC ">
+        <w:r>
+          <w:rPr>
+            <w:noProof/>
+          </w:rPr>
+          <w:t>2</w:t>
+        </w:r>
+      </w:fldSimple>
       <w:bookmarkEnd w:id="102"/>
       <w:r>
         <w:t xml:space="preserve"> </w:t>
@@ -30191,27 +28304,14 @@
             <w:r>
               <w:t xml:space="preserve">Figure </w:t>
             </w:r>
-            <w:r>
-              <w:fldChar w:fldCharType="begin"/>
-            </w:r>
-            <w:r>
-              <w:instrText xml:space="preserve"> SEQ Figure \* ARABIC </w:instrText>
-            </w:r>
-            <w:r>
-              <w:fldChar w:fldCharType="separate"/>
-            </w:r>
-            <w:r>
-              <w:rPr>
-                <w:noProof/>
-              </w:rPr>
-              <w:t>5</w:t>
-            </w:r>
-            <w:r>
-              <w:rPr>
-                <w:noProof/>
-              </w:rPr>
-              <w:fldChar w:fldCharType="end"/>
-            </w:r>
+            <w:fldSimple w:instr=" SEQ Figure \* ARABIC ">
+              <w:r>
+                <w:rPr>
+                  <w:noProof/>
+                </w:rPr>
+                <w:t>5</w:t>
+              </w:r>
+            </w:fldSimple>
             <w:bookmarkEnd w:id="104"/>
             <w:r>
               <w:rPr>
@@ -30614,27 +28714,14 @@
             <w:r>
               <w:t xml:space="preserve">Figure </w:t>
             </w:r>
-            <w:r>
-              <w:fldChar w:fldCharType="begin"/>
-            </w:r>
-            <w:r>
-              <w:instrText xml:space="preserve"> SEQ Figure \* ARABIC </w:instrText>
-            </w:r>
-            <w:r>
-              <w:fldChar w:fldCharType="separate"/>
-            </w:r>
-            <w:r>
-              <w:rPr>
-                <w:noProof/>
-              </w:rPr>
-              <w:t>6</w:t>
-            </w:r>
-            <w:r>
-              <w:rPr>
-                <w:noProof/>
-              </w:rPr>
-              <w:fldChar w:fldCharType="end"/>
-            </w:r>
+            <w:fldSimple w:instr=" SEQ Figure \* ARABIC ">
+              <w:r>
+                <w:rPr>
+                  <w:noProof/>
+                </w:rPr>
+                <w:t>6</w:t>
+              </w:r>
+            </w:fldSimple>
             <w:bookmarkEnd w:id="106"/>
             <w:r>
               <w:rPr>
@@ -30786,27 +28873,14 @@
             <w:r>
               <w:t xml:space="preserve">Figure </w:t>
             </w:r>
-            <w:r>
-              <w:fldChar w:fldCharType="begin"/>
-            </w:r>
-            <w:r>
-              <w:instrText xml:space="preserve"> SEQ Figure \* ARABIC </w:instrText>
-            </w:r>
-            <w:r>
-              <w:fldChar w:fldCharType="separate"/>
-            </w:r>
-            <w:r>
-              <w:rPr>
-                <w:noProof/>
-              </w:rPr>
-              <w:t>7</w:t>
-            </w:r>
-            <w:r>
-              <w:rPr>
-                <w:noProof/>
-              </w:rPr>
-              <w:fldChar w:fldCharType="end"/>
-            </w:r>
+            <w:fldSimple w:instr=" SEQ Figure \* ARABIC ">
+              <w:r>
+                <w:rPr>
+                  <w:noProof/>
+                </w:rPr>
+                <w:t>7</w:t>
+              </w:r>
+            </w:fldSimple>
             <w:bookmarkEnd w:id="108"/>
             <w:r>
               <w:t xml:space="preserve"> </w:t>
@@ -30840,7 +28914,7 @@
       <w:pPr>
         <w:pStyle w:val="34"/>
       </w:pPr>
-      <w:bookmarkStart w:id="110" w:name="_Toc153287530"/>
+      <w:bookmarkStart w:id="110" w:name="_Toc168505750"/>
       <w:r>
         <w:t>4.2.2 With Parameters Optimization</w:t>
       </w:r>
@@ -31390,27 +29464,14 @@
         <w:lastRenderedPageBreak/>
         <w:t xml:space="preserve">Table </w:t>
       </w:r>
-      <w:r>
-        <w:fldChar w:fldCharType="begin"/>
-      </w:r>
-      <w:r>
-        <w:instrText xml:space="preserve"> SEQ Table \* ARABIC </w:instrText>
-      </w:r>
-      <w:r>
-        <w:fldChar w:fldCharType="separate"/>
-      </w:r>
-      <w:r>
-        <w:rPr>
-          <w:noProof/>
-        </w:rPr>
-        <w:t>3</w:t>
-      </w:r>
-      <w:r>
-        <w:rPr>
-          <w:noProof/>
-        </w:rPr>
-        <w:fldChar w:fldCharType="end"/>
-      </w:r>
+      <w:fldSimple w:instr=" SEQ Table \* ARABIC ">
+        <w:r>
+          <w:rPr>
+            <w:noProof/>
+          </w:rPr>
+          <w:t>3</w:t>
+        </w:r>
+      </w:fldSimple>
       <w:bookmarkEnd w:id="111"/>
       <w:r>
         <w:t xml:space="preserve"> </w:t>
@@ -31646,7 +29707,7 @@
           <w:szCs w:val="72"/>
         </w:rPr>
       </w:pPr>
-      <w:bookmarkStart w:id="113" w:name="_Toc153287531"/>
+      <w:bookmarkStart w:id="113" w:name="_Toc168505751"/>
       <w:r>
         <w:rPr>
           <w:rFonts w:ascii="Times New Roman" w:eastAsiaTheme="minorEastAsia" w:hAnsi="Times New Roman" w:cs="Times New Roman"/>
@@ -31666,7 +29727,7 @@
           <w:numId w:val="6"/>
         </w:numPr>
       </w:pPr>
-      <w:bookmarkStart w:id="114" w:name="_Toc153287532"/>
+      <w:bookmarkStart w:id="114" w:name="_Toc168505752"/>
       <w:r>
         <w:t>Conclusions</w:t>
       </w:r>
@@ -31742,7 +29803,7 @@
           <w:numId w:val="6"/>
         </w:numPr>
       </w:pPr>
-      <w:bookmarkStart w:id="115" w:name="_Toc153287533"/>
+      <w:bookmarkStart w:id="115" w:name="_Toc168505753"/>
       <w:r>
         <w:t>Future Work</w:t>
       </w:r>
@@ -31966,7 +30027,7 @@
           <w:szCs w:val="32"/>
         </w:rPr>
       </w:pPr>
-      <w:bookmarkStart w:id="116" w:name="_Toc153287534"/>
+      <w:bookmarkStart w:id="116" w:name="_Toc168505754"/>
       <w:r>
         <w:rPr>
           <w:rFonts w:ascii="Times New Roman" w:eastAsiaTheme="minorEastAsia" w:hAnsi="Times New Roman" w:cs="Times New Roman"/>
@@ -32425,21 +30486,7 @@
         <w:rPr>
           <w:shd w:val="clear" w:color="auto" w:fill="FFFFFF"/>
         </w:rPr>
-        <w:t xml:space="preserve">T. Nakatani, T. Yoshioka, K. Kinoshita, M. </w:t>
-      </w:r>
-      <w:proofErr w:type="gramStart"/>
-      <w:r>
-        <w:rPr>
-          <w:shd w:val="clear" w:color="auto" w:fill="FFFFFF"/>
-        </w:rPr>
-        <w:t>Miyoshi</w:t>
-      </w:r>
-      <w:proofErr w:type="gramEnd"/>
-      <w:r>
-        <w:rPr>
-          <w:shd w:val="clear" w:color="auto" w:fill="FFFFFF"/>
-        </w:rPr>
-        <w:t xml:space="preserve"> and B. -H. </w:t>
+        <w:t xml:space="preserve">T. Nakatani, T. Yoshioka, K. Kinoshita, M. Miyoshi and B. -H. </w:t>
       </w:r>
       <w:proofErr w:type="spellStart"/>
       <w:r>
@@ -33383,11 +31430,7 @@
       </w:r>
       <w:proofErr w:type="spellEnd"/>
       <w:r>
-        <w:t xml:space="preserve"> systems for cancellation of acoustical echoes, </w:t>
-      </w:r>
-      <w:proofErr w:type="gramStart"/>
-      <w:r>
-        <w:t xml:space="preserve">“ </w:t>
+        <w:t xml:space="preserve"> systems for cancellation of acoustical echoes, “ </w:t>
       </w:r>
       <w:r>
         <w:rPr>
@@ -33403,7 +31446,6 @@
         </w:rPr>
         <w:t>l</w:t>
       </w:r>
-      <w:proofErr w:type="gramEnd"/>
       <w:r>
         <w:rPr>
           <w:i/>

--- a/畢業論文/畢業論文.docx
+++ b/畢業論文/畢業論文.docx
@@ -212,25 +212,7 @@
           <w:sz w:val="40"/>
           <w:szCs w:val="40"/>
         </w:rPr>
-        <w:t>使用卷積傳遞函數進行聲學傳遞函數</w:t>
-      </w:r>
-      <w:r>
-        <w:rPr>
-          <w:rFonts w:eastAsia="標楷體" w:hint="eastAsia"/>
-          <w:color w:val="000000" w:themeColor="text1"/>
-          <w:sz w:val="40"/>
-          <w:szCs w:val="40"/>
-        </w:rPr>
-        <w:t>半</w:t>
-      </w:r>
-      <w:r>
-        <w:rPr>
-          <w:rFonts w:eastAsia="標楷體"/>
-          <w:color w:val="000000" w:themeColor="text1"/>
-          <w:sz w:val="40"/>
-          <w:szCs w:val="40"/>
-        </w:rPr>
-        <w:t>盲估計以應用於去</w:t>
+        <w:t>使用卷積傳遞函數進行聲學傳遞函數盲估計以應用於去</w:t>
       </w:r>
       <w:r>
         <w:rPr>
@@ -292,7 +274,7 @@
           <w:sz w:val="40"/>
           <w:szCs w:val="40"/>
         </w:rPr>
-        <w:t>Semi-b</w:t>
+        <w:t>B</w:t>
       </w:r>
       <w:r>
         <w:rPr>
@@ -785,7 +767,7 @@
       <w:pPr>
         <w:widowControl/>
         <w:rPr>
-          <w:rFonts w:eastAsiaTheme="minorEastAsia"/>
+          <w:rFonts w:ascii="標楷體" w:eastAsia="標楷體" w:hAnsi="標楷體"/>
           <w:b/>
           <w:i/>
           <w:kern w:val="0"/>
@@ -800,583 +782,580 @@
       <w:r>
         <w:rPr>
           <w:rFonts w:ascii="標楷體" w:eastAsia="標楷體" w:hAnsi="標楷體" w:cs="新細明體" w:hint="eastAsia"/>
+        </w:rPr>
+        <w:t>雖然聲學</w:t>
+      </w:r>
+      <w:r>
+        <w:rPr>
+          <w:rFonts w:eastAsia="標楷體"/>
+        </w:rPr>
+        <w:t>傳遞</w:t>
+      </w:r>
+      <w:r>
+        <w:rPr>
+          <w:rFonts w:ascii="標楷體" w:eastAsia="標楷體" w:hAnsi="標楷體" w:cs="新細明體" w:hint="eastAsia"/>
+        </w:rPr>
+        <w:t>函數</w:t>
+      </w:r>
+      <w:r>
+        <w:rPr>
+          <w:rFonts w:ascii="標楷體" w:eastAsia="標楷體" w:hAnsi="標楷體"/>
+        </w:rPr>
+        <w:t xml:space="preserve"> (</w:t>
+      </w:r>
+      <w:r>
+        <w:rPr>
+          <w:rFonts w:eastAsiaTheme="minorEastAsia"/>
+        </w:rPr>
+        <w:t>Acoustic Transfer Functions</w:t>
+      </w:r>
+      <w:r>
+        <w:rPr>
+          <w:rFonts w:ascii="標楷體" w:eastAsia="標楷體" w:hAnsi="標楷體"/>
+        </w:rPr>
+        <w:t xml:space="preserve">) </w:t>
+      </w:r>
+      <w:r>
+        <w:rPr>
+          <w:rFonts w:ascii="標楷體" w:eastAsia="標楷體" w:hAnsi="標楷體" w:cs="新細明體" w:hint="eastAsia"/>
+        </w:rPr>
+        <w:t>在各種陣列信號處理應用中通常優於相對</w:t>
+      </w:r>
+      <w:r>
+        <w:rPr>
+          <w:rFonts w:eastAsia="標楷體"/>
+        </w:rPr>
+        <w:t>傳遞</w:t>
+      </w:r>
+      <w:r>
+        <w:rPr>
+          <w:rFonts w:ascii="標楷體" w:eastAsia="標楷體" w:hAnsi="標楷體" w:cs="新細明體" w:hint="eastAsia"/>
+        </w:rPr>
+        <w:t>函數</w:t>
+      </w:r>
+      <w:r>
+        <w:rPr>
+          <w:rFonts w:ascii="標楷體" w:eastAsia="標楷體" w:hAnsi="標楷體"/>
+        </w:rPr>
+        <w:t xml:space="preserve"> (</w:t>
+      </w:r>
+      <w:r>
+        <w:rPr>
+          <w:rFonts w:eastAsiaTheme="minorEastAsia"/>
+        </w:rPr>
+        <w:t>Relative Transfer Functions</w:t>
+      </w:r>
+      <w:r>
+        <w:rPr>
+          <w:rFonts w:ascii="標楷體" w:eastAsia="標楷體" w:hAnsi="標楷體"/>
+        </w:rPr>
+        <w:t>)</w:t>
+      </w:r>
+      <w:r>
+        <w:rPr>
+          <w:rFonts w:ascii="標楷體" w:eastAsia="標楷體" w:hAnsi="標楷體" w:cs="新細明體" w:hint="eastAsia"/>
+        </w:rPr>
+        <w:t>，但無法獲得源信號會對獲得可靠的</w:t>
+      </w:r>
+      <w:r>
+        <w:rPr>
+          <w:rFonts w:eastAsia="標楷體"/>
+        </w:rPr>
+        <w:t>聲學傳遞函數</w:t>
+      </w:r>
+      <w:r>
+        <w:rPr>
+          <w:rFonts w:ascii="標楷體" w:eastAsia="標楷體" w:hAnsi="標楷體" w:cs="新細明體" w:hint="eastAsia"/>
+        </w:rPr>
+        <w:t>估計構成重大挑戰。為了解決這一問題，我們提出了一種基於卷積</w:t>
+      </w:r>
+      <w:r>
+        <w:rPr>
+          <w:rFonts w:eastAsia="標楷體"/>
+        </w:rPr>
+        <w:t>傳遞</w:t>
+      </w:r>
+      <w:r>
+        <w:rPr>
+          <w:rFonts w:ascii="標楷體" w:eastAsia="標楷體" w:hAnsi="標楷體" w:cs="新細明體" w:hint="eastAsia"/>
+        </w:rPr>
+        <w:t>函數</w:t>
+      </w:r>
+      <w:r>
+        <w:rPr>
+          <w:rFonts w:ascii="標楷體" w:eastAsia="標楷體" w:hAnsi="標楷體"/>
+        </w:rPr>
+        <w:t xml:space="preserve"> (</w:t>
+      </w:r>
+      <w:r>
+        <w:rPr>
+          <w:rFonts w:eastAsiaTheme="minorEastAsia"/>
+        </w:rPr>
+        <w:t>Convolutive Transfer Functions</w:t>
+      </w:r>
+      <w:r>
+        <w:rPr>
+          <w:rFonts w:ascii="標楷體" w:eastAsia="標楷體" w:hAnsi="標楷體"/>
+        </w:rPr>
+        <w:t xml:space="preserve">) </w:t>
+      </w:r>
+      <w:r>
+        <w:rPr>
+          <w:rFonts w:ascii="標楷體" w:eastAsia="標楷體" w:hAnsi="標楷體" w:cs="新細明體" w:hint="eastAsia"/>
+        </w:rPr>
+        <w:t>的創新盲估計方法</w:t>
+      </w:r>
+      <w:r>
+        <w:rPr>
+          <w:rFonts w:ascii="標楷體" w:eastAsia="標楷體" w:hAnsi="標楷體" w:cs="新細明體" w:hint="eastAsia"/>
+        </w:rPr>
+        <w:t>。最初，使用加權預測誤差</w:t>
+      </w:r>
+      <w:r>
+        <w:rPr>
+          <w:rFonts w:ascii="標楷體" w:eastAsia="標楷體" w:hAnsi="標楷體" w:cs="新細明體"/>
+        </w:rPr>
+        <w:t xml:space="preserve"> (</w:t>
+      </w:r>
+      <w:r>
+        <w:rPr>
           <w:kern w:val="0"/>
         </w:rPr>
-        <w:t>雖然聲學</w:t>
+        <w:t>Weighted Prediction Error</w:t>
+      </w:r>
+      <w:r>
+        <w:rPr>
+          <w:rFonts w:ascii="標楷體" w:eastAsia="標楷體" w:hAnsi="標楷體" w:cs="新細明體"/>
+        </w:rPr>
+        <w:t xml:space="preserve">) </w:t>
+      </w:r>
+      <w:r>
+        <w:rPr>
+          <w:rFonts w:ascii="標楷體" w:eastAsia="標楷體" w:hAnsi="標楷體" w:cs="新細明體" w:hint="eastAsia"/>
+        </w:rPr>
+        <w:t>算法和基於到達時間差</w:t>
+      </w:r>
+      <w:r>
+        <w:rPr>
+          <w:rFonts w:ascii="標楷體" w:eastAsia="標楷體" w:hAnsi="標楷體" w:cs="新細明體"/>
+        </w:rPr>
+        <w:t xml:space="preserve"> (</w:t>
+      </w:r>
+      <w:r>
+        <w:rPr>
+          <w:kern w:val="0"/>
+        </w:rPr>
+        <w:t>Time Difference of Arrival</w:t>
+      </w:r>
+      <w:r>
+        <w:rPr>
+          <w:rFonts w:ascii="標楷體" w:eastAsia="標楷體" w:hAnsi="標楷體" w:cs="新細明體"/>
+        </w:rPr>
+        <w:t xml:space="preserve">) </w:t>
+      </w:r>
+      <w:r>
+        <w:rPr>
+          <w:rFonts w:ascii="標楷體" w:eastAsia="標楷體" w:hAnsi="標楷體" w:cs="新細明體" w:hint="eastAsia"/>
+        </w:rPr>
+        <w:t>預測</w:t>
+      </w:r>
+      <w:r>
+        <w:rPr>
+          <w:rFonts w:ascii="標楷體" w:eastAsia="標楷體" w:hAnsi="標楷體" w:cs="新細明體" w:hint="eastAsia"/>
+        </w:rPr>
+        <w:t>出之</w:t>
+      </w:r>
+      <w:r>
+        <w:rPr>
+          <w:rFonts w:ascii="標楷體" w:eastAsia="標楷體" w:hAnsi="標楷體" w:cs="新細明體" w:hint="eastAsia"/>
+        </w:rPr>
+        <w:t>源位置的延遲和</w:t>
+      </w:r>
+      <w:r>
+        <w:rPr>
+          <w:rFonts w:ascii="標楷體" w:eastAsia="標楷體" w:hAnsi="標楷體" w:cs="新細明體" w:hint="eastAsia"/>
+        </w:rPr>
+        <w:t>加總</w:t>
+      </w:r>
+      <w:r>
+        <w:rPr>
+          <w:rFonts w:ascii="標楷體" w:eastAsia="標楷體" w:hAnsi="標楷體" w:cs="新細明體"/>
+        </w:rPr>
+        <w:t xml:space="preserve"> (</w:t>
+      </w:r>
+      <w:r>
+        <w:rPr>
+          <w:kern w:val="0"/>
+        </w:rPr>
+        <w:t>Delay and Sum</w:t>
+      </w:r>
+      <w:r>
+        <w:rPr>
+          <w:rFonts w:ascii="標楷體" w:eastAsia="標楷體" w:hAnsi="標楷體" w:cs="新細明體"/>
+        </w:rPr>
+        <w:t xml:space="preserve">) </w:t>
+      </w:r>
+      <w:r>
+        <w:rPr>
+          <w:rFonts w:ascii="標楷體" w:eastAsia="標楷體" w:hAnsi="標楷體" w:cs="新細明體" w:hint="eastAsia"/>
+        </w:rPr>
+        <w:t>波束形成器來獲取目標源信號的初始估計。</w:t>
+      </w:r>
+      <w:r>
+        <w:rPr>
+          <w:rFonts w:ascii="標楷體" w:eastAsia="標楷體" w:hAnsi="標楷體" w:cs="新細明體" w:hint="eastAsia"/>
+        </w:rPr>
+        <w:t>隨後，使用維納濾波器或卡爾曼濾波器計算卷積</w:t>
+      </w:r>
+      <w:r>
+        <w:rPr>
+          <w:rFonts w:eastAsia="標楷體"/>
+        </w:rPr>
+        <w:t>傳遞</w:t>
+      </w:r>
+      <w:r>
+        <w:rPr>
+          <w:rFonts w:ascii="標楷體" w:eastAsia="標楷體" w:hAnsi="標楷體" w:cs="新細明體" w:hint="eastAsia"/>
+        </w:rPr>
+        <w:t>函數係數，並通過粒子群優化</w:t>
+      </w:r>
+      <w:r>
+        <w:rPr>
+          <w:rFonts w:ascii="標楷體" w:eastAsia="標楷體" w:hAnsi="標楷體"/>
+        </w:rPr>
+        <w:t xml:space="preserve"> (</w:t>
+      </w:r>
+      <w:r>
+        <w:rPr>
+          <w:rFonts w:eastAsiaTheme="minorEastAsia"/>
+        </w:rPr>
+        <w:t>Particle Swarm Optimization</w:t>
+      </w:r>
+      <w:r>
+        <w:rPr>
+          <w:rFonts w:ascii="標楷體" w:eastAsia="標楷體" w:hAnsi="標楷體"/>
+        </w:rPr>
+        <w:t xml:space="preserve">) </w:t>
+      </w:r>
+      <w:r>
+        <w:rPr>
+          <w:rFonts w:ascii="標楷體" w:eastAsia="標楷體" w:hAnsi="標楷體" w:cs="新細明體" w:hint="eastAsia"/>
+        </w:rPr>
+        <w:t>優化其參數。為了獲取聲學</w:t>
+      </w:r>
+      <w:r>
+        <w:rPr>
+          <w:rFonts w:eastAsia="標楷體"/>
+        </w:rPr>
+        <w:t>傳遞</w:t>
+      </w:r>
+      <w:r>
+        <w:rPr>
+          <w:rFonts w:ascii="標楷體" w:eastAsia="標楷體" w:hAnsi="標楷體" w:cs="新細明體" w:hint="eastAsia"/>
+        </w:rPr>
+        <w:t>函數的房間脈衝響應，將單位脈衝序列的短時傅立葉變換</w:t>
+      </w:r>
+      <w:r>
+        <w:rPr>
+          <w:rFonts w:ascii="標楷體" w:eastAsia="標楷體" w:hAnsi="標楷體"/>
+        </w:rPr>
+        <w:t xml:space="preserve"> (</w:t>
+      </w:r>
+      <w:r>
+        <w:rPr>
+          <w:rFonts w:eastAsiaTheme="minorEastAsia"/>
+        </w:rPr>
+        <w:t>Short-time Fourier Transform</w:t>
+      </w:r>
+      <w:r>
+        <w:rPr>
+          <w:rFonts w:eastAsiaTheme="minorEastAsia" w:hint="eastAsia"/>
+        </w:rPr>
+        <w:t>)</w:t>
+      </w:r>
+      <w:r>
+        <w:rPr>
+          <w:rFonts w:ascii="標楷體" w:eastAsia="標楷體" w:hAnsi="標楷體"/>
+        </w:rPr>
+        <w:t xml:space="preserve"> </w:t>
+      </w:r>
+      <w:r>
+        <w:rPr>
+          <w:rFonts w:ascii="標楷體" w:eastAsia="標楷體" w:hAnsi="標楷體" w:cs="新細明體" w:hint="eastAsia"/>
+        </w:rPr>
+        <w:t>與卷積</w:t>
+      </w:r>
+      <w:r>
+        <w:rPr>
+          <w:rFonts w:eastAsia="標楷體"/>
+        </w:rPr>
+        <w:t>傳遞</w:t>
+      </w:r>
+      <w:r>
+        <w:rPr>
+          <w:rFonts w:ascii="標楷體" w:eastAsia="標楷體" w:hAnsi="標楷體" w:cs="新細明體" w:hint="eastAsia"/>
+        </w:rPr>
+        <w:t>函數係數進行卷積，然後應用</w:t>
+      </w:r>
+      <w:r>
+        <w:rPr>
+          <w:rFonts w:eastAsia="標楷體"/>
+        </w:rPr>
+        <w:t>逆短時距傅立葉變換（</w:t>
+      </w:r>
+      <w:r>
+        <w:rPr>
+          <w:rFonts w:eastAsia="標楷體"/>
+        </w:rPr>
+        <w:t xml:space="preserve">Inverse </w:t>
+      </w:r>
+      <w:r>
+        <w:rPr>
+          <w:rFonts w:eastAsiaTheme="minorEastAsia"/>
+        </w:rPr>
+        <w:t>Short-time Fourier Transform</w:t>
+      </w:r>
+      <w:r>
+        <w:rPr>
+          <w:rFonts w:eastAsia="標楷體"/>
+        </w:rPr>
+        <w:t>）來獲得它</w:t>
+      </w:r>
+      <w:r>
+        <w:rPr>
+          <w:rFonts w:ascii="標楷體" w:eastAsia="標楷體" w:hAnsi="標楷體" w:cs="新細明體" w:hint="eastAsia"/>
+        </w:rPr>
+        <w:t>。為了展示我們所提出的</w:t>
+      </w:r>
+      <w:r>
+        <w:rPr>
+          <w:rFonts w:eastAsia="標楷體"/>
+        </w:rPr>
+        <w:t>聲學傳遞函數</w:t>
+      </w:r>
+      <w:r>
+        <w:rPr>
+          <w:rFonts w:ascii="標楷體" w:eastAsia="標楷體" w:hAnsi="標楷體" w:cs="新細明體" w:hint="eastAsia"/>
+        </w:rPr>
+        <w:t>估計技術的有效性，我們對估計的</w:t>
+      </w:r>
+      <w:r>
+        <w:rPr>
+          <w:rFonts w:eastAsia="標楷體"/>
+        </w:rPr>
+        <w:t>脈衝響應</w:t>
+      </w:r>
+      <w:r>
+        <w:rPr>
+          <w:rFonts w:ascii="標楷體" w:eastAsia="標楷體" w:hAnsi="標楷體" w:cs="新細明體" w:hint="eastAsia"/>
+        </w:rPr>
+        <w:t>與最先進的盲系統識別方法</w:t>
+      </w:r>
+      <w:r>
+        <w:rPr>
+          <w:rFonts w:eastAsia="標楷體"/>
+        </w:rPr>
+        <w:t>——</w:t>
       </w:r>
       <w:r>
         <w:rPr>
           <w:rFonts w:eastAsia="標楷體" w:hint="eastAsia"/>
-          <w:kern w:val="0"/>
+        </w:rPr>
+        <w:t>自適應多通道時域最小均方（</w:t>
+      </w:r>
+      <w:r>
+        <w:rPr>
+          <w:rFonts w:eastAsiaTheme="minorEastAsia"/>
+        </w:rPr>
+        <w:t>Adaptive Multi-channel Time Domain Least Mean Square</w:t>
+      </w:r>
+      <w:r>
+        <w:rPr>
+          <w:rFonts w:eastAsia="標楷體" w:hint="eastAsia"/>
+        </w:rPr>
+        <w:t>）</w:t>
+      </w:r>
+      <w:r>
+        <w:rPr>
+          <w:rFonts w:ascii="標楷體" w:eastAsia="標楷體" w:hAnsi="標楷體"/>
+        </w:rPr>
+        <w:t xml:space="preserve"> </w:t>
+      </w:r>
+      <w:r>
+        <w:rPr>
+          <w:rFonts w:ascii="標楷體" w:eastAsia="標楷體" w:hAnsi="標楷體" w:cs="新細明體" w:hint="eastAsia"/>
+        </w:rPr>
+        <w:t>和真實</w:t>
+      </w:r>
+      <w:r>
+        <w:rPr>
+          <w:rFonts w:eastAsia="標楷體"/>
+        </w:rPr>
+        <w:t>脈衝響應</w:t>
+      </w:r>
+      <w:r>
+        <w:rPr>
+          <w:rFonts w:ascii="標楷體" w:eastAsia="標楷體" w:hAnsi="標楷體" w:cs="新細明體" w:hint="eastAsia"/>
+        </w:rPr>
+        <w:t>進行了比較分析。此外，本文展示了幾個需要精確聲學</w:t>
+      </w:r>
+      <w:r>
+        <w:rPr>
+          <w:rFonts w:eastAsia="標楷體"/>
         </w:rPr>
         <w:t>傳遞</w:t>
       </w:r>
       <w:r>
         <w:rPr>
           <w:rFonts w:ascii="標楷體" w:eastAsia="標楷體" w:hAnsi="標楷體" w:cs="新細明體" w:hint="eastAsia"/>
-          <w:kern w:val="0"/>
-        </w:rPr>
-        <w:t>函數</w:t>
-      </w:r>
-      <w:r>
-        <w:rPr>
-          <w:rFonts w:ascii="標楷體" w:eastAsia="標楷體" w:hAnsi="標楷體" w:hint="eastAsia"/>
-          <w:kern w:val="0"/>
+        </w:rPr>
+        <w:t>函數估計的應用，包括使用多輸入</w:t>
+      </w:r>
+      <w:r>
+        <w:rPr>
+          <w:rFonts w:ascii="標楷體" w:eastAsia="標楷體" w:hAnsi="標楷體"/>
+        </w:rPr>
+        <w:t>/</w:t>
+      </w:r>
+      <w:r>
+        <w:rPr>
+          <w:rFonts w:ascii="標楷體" w:eastAsia="標楷體" w:hAnsi="標楷體" w:cs="新細明體" w:hint="eastAsia"/>
+        </w:rPr>
+        <w:t>輸出逆定理</w:t>
+      </w:r>
+      <w:r>
+        <w:rPr>
+          <w:rFonts w:ascii="標楷體" w:eastAsia="標楷體" w:hAnsi="標楷體"/>
         </w:rPr>
         <w:t xml:space="preserve"> (</w:t>
       </w:r>
       <w:r>
         <w:rPr>
           <w:rFonts w:eastAsiaTheme="minorEastAsia"/>
-          <w:kern w:val="0"/>
-        </w:rPr>
-        <w:t>Acoustic Transfer Functions</w:t>
-      </w:r>
-      <w:r>
-        <w:rPr>
-          <w:rFonts w:ascii="標楷體" w:eastAsia="標楷體" w:hAnsi="標楷體" w:hint="eastAsia"/>
-          <w:kern w:val="0"/>
+        </w:rPr>
+        <w:t>Multiple Input/Output Inverse Theorem</w:t>
+      </w:r>
+      <w:r>
+        <w:rPr>
+          <w:rFonts w:ascii="標楷體" w:eastAsia="標楷體" w:hAnsi="標楷體"/>
         </w:rPr>
         <w:t xml:space="preserve">) </w:t>
       </w:r>
       <w:r>
         <w:rPr>
           <w:rFonts w:ascii="標楷體" w:eastAsia="標楷體" w:hAnsi="標楷體" w:cs="新細明體" w:hint="eastAsia"/>
-          <w:kern w:val="0"/>
-        </w:rPr>
-        <w:t>在各種陣列信號處理應用中通常優於相對</w:t>
+        </w:rPr>
+        <w:t>進行去混響、通過</w:t>
       </w:r>
       <w:r>
         <w:rPr>
           <w:rFonts w:eastAsia="標楷體" w:hint="eastAsia"/>
-          <w:kern w:val="0"/>
-        </w:rPr>
-        <w:t>傳遞</w:t>
+        </w:rPr>
+        <w:t>吉洪諾夫正則化（</w:t>
+      </w:r>
+      <w:r>
+        <w:rPr>
+          <w:rFonts w:eastAsiaTheme="minorEastAsia"/>
+        </w:rPr>
+        <w:t>Tikhonov regulari</w:t>
+      </w:r>
+      <w:r>
+        <w:rPr>
+          <w:rFonts w:eastAsiaTheme="minorEastAsia"/>
+        </w:rPr>
+        <w:t>z</w:t>
+      </w:r>
+      <w:r>
+        <w:rPr>
+          <w:rFonts w:eastAsiaTheme="minorEastAsia"/>
+        </w:rPr>
+        <w:t>ation</w:t>
+      </w:r>
+      <w:r>
+        <w:rPr>
+          <w:rFonts w:eastAsia="標楷體" w:hint="eastAsia"/>
+        </w:rPr>
+        <w:t>）</w:t>
       </w:r>
       <w:r>
         <w:rPr>
           <w:rFonts w:ascii="標楷體" w:eastAsia="標楷體" w:hAnsi="標楷體" w:cs="新細明體" w:hint="eastAsia"/>
-          <w:kern w:val="0"/>
-        </w:rPr>
-        <w:t>函數</w:t>
-      </w:r>
-      <w:r>
-        <w:rPr>
-          <w:rFonts w:ascii="標楷體" w:eastAsia="標楷體" w:hAnsi="標楷體" w:hint="eastAsia"/>
-          <w:kern w:val="0"/>
+        </w:rPr>
+        <w:t>進行聲源分離以及使用最小功率</w:t>
+      </w:r>
+      <w:r>
+        <w:rPr>
+          <w:rFonts w:ascii="標楷體" w:eastAsia="標楷體" w:hAnsi="標楷體" w:cs="新細明體" w:hint="eastAsia"/>
+        </w:rPr>
+        <w:lastRenderedPageBreak/>
+        <w:t>無失真響應</w:t>
+      </w:r>
+      <w:r>
+        <w:rPr>
+          <w:rFonts w:ascii="標楷體" w:eastAsia="標楷體" w:hAnsi="標楷體"/>
         </w:rPr>
         <w:t xml:space="preserve"> (</w:t>
       </w:r>
       <w:r>
         <w:rPr>
           <w:rFonts w:eastAsiaTheme="minorEastAsia"/>
-          <w:kern w:val="0"/>
-        </w:rPr>
-        <w:t>Relative Transfer Functions</w:t>
-      </w:r>
-      <w:r>
-        <w:rPr>
-          <w:rFonts w:ascii="標楷體" w:eastAsia="標楷體" w:hAnsi="標楷體" w:hint="eastAsia"/>
-          <w:kern w:val="0"/>
-        </w:rPr>
-        <w:t>)</w:t>
+        </w:rPr>
+        <w:t>Minimum Power</w:t>
+      </w:r>
+      <w:r>
+        <w:rPr>
+          <w:rFonts w:eastAsiaTheme="minorEastAsia"/>
+        </w:rPr>
+        <w:t xml:space="preserve"> </w:t>
+      </w:r>
+      <w:proofErr w:type="spellStart"/>
+      <w:r>
+        <w:rPr>
+          <w:rFonts w:eastAsiaTheme="minorEastAsia"/>
+        </w:rPr>
+        <w:t>Distortionless</w:t>
+      </w:r>
+      <w:proofErr w:type="spellEnd"/>
+      <w:r>
+        <w:rPr>
+          <w:rFonts w:eastAsiaTheme="minorEastAsia"/>
+        </w:rPr>
+        <w:t xml:space="preserve"> </w:t>
+      </w:r>
+      <w:r>
+        <w:rPr>
+          <w:rFonts w:eastAsiaTheme="minorEastAsia"/>
+        </w:rPr>
+        <w:t>Response</w:t>
+      </w:r>
+      <w:r>
+        <w:rPr>
+          <w:rFonts w:ascii="標楷體" w:eastAsia="標楷體" w:hAnsi="標楷體"/>
+        </w:rPr>
+        <w:t xml:space="preserve">) </w:t>
       </w:r>
       <w:r>
         <w:rPr>
           <w:rFonts w:ascii="標楷體" w:eastAsia="標楷體" w:hAnsi="標楷體" w:cs="新細明體" w:hint="eastAsia"/>
-          <w:kern w:val="0"/>
-        </w:rPr>
-        <w:t>，但無法獲得源信號會對獲得可靠的</w:t>
-      </w:r>
-      <w:r>
-        <w:rPr>
-          <w:rFonts w:eastAsia="標楷體" w:hint="eastAsia"/>
-          <w:kern w:val="0"/>
+        </w:rPr>
+        <w:t>波束形成器進行聲源增強。在真實房間環境中進行的實驗結果表明，我們的方法能夠準確地估計</w:t>
+      </w:r>
+      <w:r>
+        <w:rPr>
+          <w:rFonts w:eastAsia="標楷體"/>
         </w:rPr>
         <w:t>聲學傳遞函數</w:t>
       </w:r>
       <w:r>
         <w:rPr>
           <w:rFonts w:ascii="標楷體" w:eastAsia="標楷體" w:hAnsi="標楷體" w:cs="新細明體" w:hint="eastAsia"/>
-          <w:kern w:val="0"/>
-        </w:rPr>
-        <w:t>估計構成重大挑戰。為了解決這一問題，我們提出了一種基於卷積</w:t>
-      </w:r>
-      <w:r>
-        <w:rPr>
-          <w:rFonts w:eastAsia="標楷體" w:hint="eastAsia"/>
-          <w:kern w:val="0"/>
-        </w:rPr>
-        <w:t>傳遞</w:t>
-      </w:r>
-      <w:r>
-        <w:rPr>
-          <w:rFonts w:ascii="標楷體" w:eastAsia="標楷體" w:hAnsi="標楷體" w:cs="新細明體" w:hint="eastAsia"/>
-          <w:kern w:val="0"/>
-        </w:rPr>
-        <w:t>函數</w:t>
-      </w:r>
-      <w:r>
-        <w:rPr>
-          <w:rFonts w:ascii="標楷體" w:eastAsia="標楷體" w:hAnsi="標楷體" w:hint="eastAsia"/>
-          <w:kern w:val="0"/>
-        </w:rPr>
-        <w:t xml:space="preserve"> (</w:t>
-      </w:r>
-      <w:r>
-        <w:rPr>
-          <w:rFonts w:eastAsiaTheme="minorEastAsia"/>
-          <w:kern w:val="0"/>
-        </w:rPr>
-        <w:t>Convolutive Transfer Functions</w:t>
-      </w:r>
-      <w:r>
-        <w:rPr>
-          <w:rFonts w:ascii="標楷體" w:eastAsia="標楷體" w:hAnsi="標楷體" w:hint="eastAsia"/>
-          <w:kern w:val="0"/>
-        </w:rPr>
-        <w:t xml:space="preserve">) </w:t>
-      </w:r>
-      <w:r>
-        <w:rPr>
-          <w:rFonts w:ascii="標楷體" w:eastAsia="標楷體" w:hAnsi="標楷體" w:cs="新細明體" w:hint="eastAsia"/>
-          <w:kern w:val="0"/>
-        </w:rPr>
-        <w:t>的創新盲估計方法。首先，使用加</w:t>
-      </w:r>
-      <w:r>
-        <w:rPr>
-          <w:rFonts w:eastAsia="標楷體" w:hint="eastAsia"/>
-          <w:kern w:val="0"/>
-        </w:rPr>
-        <w:t>加權預測誤差算法</w:t>
-      </w:r>
-      <w:r>
-        <w:rPr>
-          <w:rFonts w:ascii="標楷體" w:eastAsia="標楷體" w:hAnsi="標楷體" w:hint="eastAsia"/>
-          <w:kern w:val="0"/>
-        </w:rPr>
-        <w:t xml:space="preserve"> (</w:t>
-      </w:r>
-      <w:r>
-        <w:rPr>
-          <w:rFonts w:eastAsiaTheme="minorEastAsia"/>
-          <w:kern w:val="0"/>
-        </w:rPr>
-        <w:t>Weighted Prediction Error</w:t>
-      </w:r>
-      <w:r>
-        <w:rPr>
-          <w:rFonts w:ascii="標楷體" w:eastAsia="標楷體" w:hAnsi="標楷體" w:hint="eastAsia"/>
-          <w:kern w:val="0"/>
-        </w:rPr>
-        <w:t>)</w:t>
-      </w:r>
-      <w:r>
-        <w:rPr>
-          <w:rFonts w:ascii="標楷體" w:eastAsia="標楷體" w:hAnsi="標楷體" w:cs="新細明體" w:hint="eastAsia"/>
-          <w:kern w:val="0"/>
-        </w:rPr>
-        <w:t>和</w:t>
-      </w:r>
-      <w:r>
-        <w:rPr>
-          <w:rFonts w:eastAsia="標楷體" w:hint="eastAsia"/>
-          <w:kern w:val="0"/>
-        </w:rPr>
-        <w:t>延遲和加總（</w:t>
-      </w:r>
-      <w:r>
-        <w:rPr>
-          <w:rFonts w:eastAsiaTheme="minorEastAsia"/>
-          <w:kern w:val="0"/>
-        </w:rPr>
-        <w:t>Delay and Sum</w:t>
-      </w:r>
-      <w:r>
-        <w:rPr>
-          <w:rFonts w:eastAsia="標楷體" w:hint="eastAsia"/>
-          <w:kern w:val="0"/>
-        </w:rPr>
-        <w:t>）波束成形器</w:t>
-      </w:r>
-      <w:r>
-        <w:rPr>
-          <w:rFonts w:ascii="標楷體" w:eastAsia="標楷體" w:hAnsi="標楷體" w:cs="新細明體" w:hint="eastAsia"/>
-          <w:kern w:val="0"/>
-        </w:rPr>
-        <w:t>來獲取目標源信號在源位置的初始估計。隨後，使用維納濾波器或卡爾曼濾波器計算卷積</w:t>
-      </w:r>
-      <w:r>
-        <w:rPr>
-          <w:rFonts w:eastAsia="標楷體" w:hint="eastAsia"/>
-          <w:kern w:val="0"/>
-        </w:rPr>
-        <w:t>傳遞</w:t>
-      </w:r>
-      <w:r>
-        <w:rPr>
-          <w:rFonts w:ascii="標楷體" w:eastAsia="標楷體" w:hAnsi="標楷體" w:cs="新細明體" w:hint="eastAsia"/>
-          <w:kern w:val="0"/>
-        </w:rPr>
-        <w:t>函數係數，並通過粒子群優化</w:t>
-      </w:r>
-      <w:r>
-        <w:rPr>
-          <w:rFonts w:ascii="標楷體" w:eastAsia="標楷體" w:hAnsi="標楷體" w:hint="eastAsia"/>
-          <w:kern w:val="0"/>
-        </w:rPr>
-        <w:t xml:space="preserve"> (</w:t>
-      </w:r>
-      <w:r>
-        <w:rPr>
-          <w:rFonts w:eastAsiaTheme="minorEastAsia"/>
-          <w:kern w:val="0"/>
-        </w:rPr>
-        <w:t>Particle Swarm Optimization</w:t>
-      </w:r>
-      <w:r>
-        <w:rPr>
-          <w:rFonts w:ascii="標楷體" w:eastAsia="標楷體" w:hAnsi="標楷體" w:hint="eastAsia"/>
-          <w:kern w:val="0"/>
-        </w:rPr>
-        <w:t xml:space="preserve">) </w:t>
-      </w:r>
-      <w:r>
-        <w:rPr>
-          <w:rFonts w:ascii="標楷體" w:eastAsia="標楷體" w:hAnsi="標楷體" w:cs="新細明體" w:hint="eastAsia"/>
-          <w:kern w:val="0"/>
-        </w:rPr>
-        <w:t>優化其參數。為了獲取聲學</w:t>
-      </w:r>
-      <w:r>
-        <w:rPr>
-          <w:rFonts w:eastAsia="標楷體" w:hint="eastAsia"/>
-          <w:kern w:val="0"/>
-        </w:rPr>
-        <w:t>傳遞</w:t>
-      </w:r>
-      <w:r>
-        <w:rPr>
-          <w:rFonts w:ascii="標楷體" w:eastAsia="標楷體" w:hAnsi="標楷體" w:cs="新細明體" w:hint="eastAsia"/>
-          <w:kern w:val="0"/>
-        </w:rPr>
-        <w:t>函數的房間脈衝響應，將單位脈衝序列的短時傅立葉變換</w:t>
-      </w:r>
-      <w:r>
-        <w:rPr>
-          <w:rFonts w:ascii="標楷體" w:eastAsia="標楷體" w:hAnsi="標楷體" w:hint="eastAsia"/>
-          <w:kern w:val="0"/>
-        </w:rPr>
-        <w:t xml:space="preserve"> (</w:t>
-      </w:r>
-      <w:r>
-        <w:rPr>
-          <w:rFonts w:eastAsiaTheme="minorEastAsia"/>
-          <w:kern w:val="0"/>
-        </w:rPr>
-        <w:t>Short-time Fourier Transform)</w:t>
-      </w:r>
-      <w:r>
-        <w:rPr>
-          <w:rFonts w:ascii="標楷體" w:eastAsia="標楷體" w:hAnsi="標楷體" w:hint="eastAsia"/>
-          <w:kern w:val="0"/>
-        </w:rPr>
-        <w:t xml:space="preserve"> </w:t>
-      </w:r>
-      <w:r>
-        <w:rPr>
-          <w:rFonts w:ascii="標楷體" w:eastAsia="標楷體" w:hAnsi="標楷體" w:cs="新細明體" w:hint="eastAsia"/>
-          <w:kern w:val="0"/>
-        </w:rPr>
-        <w:t>與卷積</w:t>
-      </w:r>
-      <w:r>
-        <w:rPr>
-          <w:rFonts w:eastAsia="標楷體" w:hint="eastAsia"/>
-          <w:kern w:val="0"/>
-        </w:rPr>
-        <w:t>傳遞</w:t>
-      </w:r>
-      <w:r>
-        <w:rPr>
-          <w:rFonts w:ascii="標楷體" w:eastAsia="標楷體" w:hAnsi="標楷體" w:cs="新細明體" w:hint="eastAsia"/>
-          <w:kern w:val="0"/>
-        </w:rPr>
-        <w:t>函數係數進行卷積，然後應用</w:t>
-      </w:r>
-      <w:r>
-        <w:rPr>
-          <w:rFonts w:eastAsia="標楷體" w:hint="eastAsia"/>
-          <w:kern w:val="0"/>
-        </w:rPr>
-        <w:t>逆短時距傅立葉變換（</w:t>
-      </w:r>
-      <w:r>
-        <w:rPr>
-          <w:rFonts w:eastAsia="標楷體"/>
-          <w:kern w:val="0"/>
-        </w:rPr>
-        <w:t xml:space="preserve">Inverse </w:t>
-      </w:r>
-      <w:r>
-        <w:rPr>
-          <w:rFonts w:eastAsiaTheme="minorEastAsia"/>
-          <w:kern w:val="0"/>
-        </w:rPr>
-        <w:t>Short-time Fourier Transform</w:t>
-      </w:r>
-      <w:r>
-        <w:rPr>
-          <w:rFonts w:eastAsia="標楷體" w:hint="eastAsia"/>
-          <w:kern w:val="0"/>
-        </w:rPr>
-        <w:t>）來獲得它</w:t>
-      </w:r>
-      <w:r>
-        <w:rPr>
-          <w:rFonts w:ascii="標楷體" w:eastAsia="標楷體" w:hAnsi="標楷體" w:cs="新細明體" w:hint="eastAsia"/>
-          <w:kern w:val="0"/>
-        </w:rPr>
-        <w:t>。為了展示我們所提出的</w:t>
-      </w:r>
-      <w:r>
-        <w:rPr>
-          <w:rFonts w:eastAsia="標楷體" w:hint="eastAsia"/>
-          <w:kern w:val="0"/>
-        </w:rPr>
-        <w:t>聲學傳遞函數</w:t>
-      </w:r>
-      <w:r>
-        <w:rPr>
-          <w:rFonts w:ascii="標楷體" w:eastAsia="標楷體" w:hAnsi="標楷體" w:cs="新細明體" w:hint="eastAsia"/>
-          <w:kern w:val="0"/>
-        </w:rPr>
-        <w:t>估計技術的有效性，我們對估計的</w:t>
-      </w:r>
-      <w:r>
-        <w:rPr>
-          <w:rFonts w:eastAsia="標楷體" w:hint="eastAsia"/>
-          <w:kern w:val="0"/>
-        </w:rPr>
-        <w:t>脈衝響應</w:t>
-      </w:r>
-      <w:r>
-        <w:rPr>
-          <w:rFonts w:ascii="標楷體" w:eastAsia="標楷體" w:hAnsi="標楷體" w:cs="新細明體" w:hint="eastAsia"/>
-          <w:kern w:val="0"/>
-        </w:rPr>
-        <w:t>與最先進的盲系統識別方法</w:t>
-      </w:r>
-      <w:r>
-        <w:rPr>
-          <w:rFonts w:eastAsia="標楷體"/>
-          <w:kern w:val="0"/>
-        </w:rPr>
-        <w:t>——</w:t>
-      </w:r>
-      <w:r>
-        <w:rPr>
-          <w:rFonts w:eastAsia="標楷體" w:hint="eastAsia"/>
-          <w:kern w:val="0"/>
-        </w:rPr>
-        <w:t>自適應多通道時域最小均方（</w:t>
-      </w:r>
-      <w:r>
-        <w:rPr>
-          <w:rFonts w:eastAsiaTheme="minorEastAsia"/>
-          <w:kern w:val="0"/>
-        </w:rPr>
-        <w:t>Adaptive Multi-channel Time Domain Least Mean Square</w:t>
-      </w:r>
-      <w:r>
-        <w:rPr>
-          <w:rFonts w:eastAsia="標楷體" w:hint="eastAsia"/>
-          <w:kern w:val="0"/>
-        </w:rPr>
-        <w:t>）</w:t>
-      </w:r>
-      <w:r>
-        <w:rPr>
-          <w:rFonts w:ascii="標楷體" w:eastAsia="標楷體" w:hAnsi="標楷體" w:hint="eastAsia"/>
-          <w:kern w:val="0"/>
-        </w:rPr>
-        <w:t xml:space="preserve"> </w:t>
-      </w:r>
-      <w:r>
-        <w:rPr>
-          <w:rFonts w:ascii="標楷體" w:eastAsia="標楷體" w:hAnsi="標楷體" w:cs="新細明體" w:hint="eastAsia"/>
-          <w:kern w:val="0"/>
-        </w:rPr>
-        <w:t>和真實</w:t>
-      </w:r>
-      <w:r>
-        <w:rPr>
-          <w:rFonts w:eastAsia="標楷體" w:hint="eastAsia"/>
-          <w:kern w:val="0"/>
-        </w:rPr>
-        <w:t>脈衝響應</w:t>
-      </w:r>
-      <w:r>
-        <w:rPr>
-          <w:rFonts w:ascii="標楷體" w:eastAsia="標楷體" w:hAnsi="標楷體" w:cs="新細明體" w:hint="eastAsia"/>
-          <w:kern w:val="0"/>
-        </w:rPr>
-        <w:t>進行了比較分析。此外，本文展示了幾個需要精確聲學</w:t>
-      </w:r>
-      <w:r>
-        <w:rPr>
-          <w:rFonts w:eastAsia="標楷體" w:hint="eastAsia"/>
-          <w:kern w:val="0"/>
-        </w:rPr>
-        <w:t>傳遞</w:t>
-      </w:r>
-      <w:r>
-        <w:rPr>
-          <w:rFonts w:ascii="標楷體" w:eastAsia="標楷體" w:hAnsi="標楷體" w:cs="新細明體" w:hint="eastAsia"/>
-          <w:kern w:val="0"/>
-        </w:rPr>
-        <w:t>函數估計的應用，包括使用多輸入</w:t>
-      </w:r>
-      <w:r>
-        <w:rPr>
-          <w:rFonts w:ascii="標楷體" w:eastAsia="標楷體" w:hAnsi="標楷體" w:hint="eastAsia"/>
-          <w:kern w:val="0"/>
-        </w:rPr>
-        <w:t>/</w:t>
-      </w:r>
-      <w:r>
-        <w:rPr>
-          <w:rFonts w:ascii="標楷體" w:eastAsia="標楷體" w:hAnsi="標楷體" w:cs="新細明體" w:hint="eastAsia"/>
-          <w:kern w:val="0"/>
-        </w:rPr>
-        <w:t>輸出逆定理</w:t>
-      </w:r>
-      <w:r>
-        <w:rPr>
-          <w:rFonts w:ascii="標楷體" w:eastAsia="標楷體" w:hAnsi="標楷體" w:hint="eastAsia"/>
-          <w:kern w:val="0"/>
-        </w:rPr>
-        <w:t xml:space="preserve"> (</w:t>
-      </w:r>
-      <w:r>
-        <w:rPr>
-          <w:rFonts w:eastAsiaTheme="minorEastAsia"/>
-          <w:kern w:val="0"/>
-        </w:rPr>
-        <w:t>Multiple Input/Output Inverse Theorem</w:t>
-      </w:r>
-      <w:r>
-        <w:rPr>
-          <w:rFonts w:ascii="標楷體" w:eastAsia="標楷體" w:hAnsi="標楷體" w:hint="eastAsia"/>
-          <w:kern w:val="0"/>
-        </w:rPr>
-        <w:t xml:space="preserve">) </w:t>
-      </w:r>
-      <w:r>
-        <w:rPr>
-          <w:rFonts w:ascii="標楷體" w:eastAsia="標楷體" w:hAnsi="標楷體" w:cs="新細明體" w:hint="eastAsia"/>
-          <w:kern w:val="0"/>
-        </w:rPr>
-        <w:t>進行去混響、通過</w:t>
-      </w:r>
-      <w:r>
-        <w:rPr>
-          <w:rFonts w:eastAsia="標楷體" w:hint="eastAsia"/>
-          <w:kern w:val="0"/>
-        </w:rPr>
-        <w:t>吉洪諾夫正則化（</w:t>
-      </w:r>
-      <w:r>
-        <w:rPr>
-          <w:rFonts w:eastAsiaTheme="minorEastAsia"/>
-          <w:kern w:val="0"/>
-        </w:rPr>
-        <w:t>Tikhonov regularization</w:t>
-      </w:r>
-      <w:r>
-        <w:rPr>
-          <w:rFonts w:eastAsia="標楷體" w:hint="eastAsia"/>
-          <w:kern w:val="0"/>
-        </w:rPr>
-        <w:t>）</w:t>
-      </w:r>
-      <w:r>
-        <w:rPr>
-          <w:rFonts w:ascii="標楷體" w:eastAsia="標楷體" w:hAnsi="標楷體" w:cs="新細明體" w:hint="eastAsia"/>
-          <w:kern w:val="0"/>
-        </w:rPr>
-        <w:t>進行聲源分離以及使用最小功率無失真響應</w:t>
-      </w:r>
-      <w:r>
-        <w:rPr>
-          <w:rFonts w:ascii="標楷體" w:eastAsia="標楷體" w:hAnsi="標楷體" w:hint="eastAsia"/>
-          <w:kern w:val="0"/>
-        </w:rPr>
-        <w:t xml:space="preserve"> (</w:t>
-      </w:r>
-      <w:r>
-        <w:rPr>
-          <w:rFonts w:eastAsiaTheme="minorEastAsia"/>
-          <w:kern w:val="0"/>
-        </w:rPr>
-        <w:t xml:space="preserve">Minimum Power </w:t>
-      </w:r>
-      <w:proofErr w:type="spellStart"/>
-      <w:r>
-        <w:rPr>
-          <w:rFonts w:eastAsiaTheme="minorEastAsia"/>
-          <w:kern w:val="0"/>
-        </w:rPr>
-        <w:t>Distortionless</w:t>
-      </w:r>
-      <w:proofErr w:type="spellEnd"/>
-      <w:r>
-        <w:rPr>
-          <w:rFonts w:eastAsiaTheme="minorEastAsia"/>
-          <w:kern w:val="0"/>
-        </w:rPr>
-        <w:t xml:space="preserve"> Response</w:t>
-      </w:r>
-      <w:r>
-        <w:rPr>
-          <w:rFonts w:ascii="標楷體" w:eastAsia="標楷體" w:hAnsi="標楷體" w:hint="eastAsia"/>
-          <w:kern w:val="0"/>
-        </w:rPr>
-        <w:t xml:space="preserve">) </w:t>
-      </w:r>
-      <w:r>
-        <w:rPr>
-          <w:rFonts w:ascii="標楷體" w:eastAsia="標楷體" w:hAnsi="標楷體" w:cs="新細明體" w:hint="eastAsia"/>
-          <w:kern w:val="0"/>
-        </w:rPr>
-        <w:t>波束形</w:t>
-      </w:r>
-      <w:r>
-        <w:rPr>
-          <w:rFonts w:ascii="標楷體" w:eastAsia="標楷體" w:hAnsi="標楷體" w:cs="新細明體" w:hint="eastAsia"/>
-          <w:kern w:val="0"/>
-        </w:rPr>
-        <w:lastRenderedPageBreak/>
-        <w:t>成器進行聲源增強。在真實房間環境中進行的實驗結果表明，我們的方法能夠準確地估計</w:t>
-      </w:r>
-      <w:r>
-        <w:rPr>
-          <w:rFonts w:eastAsia="標楷體" w:hint="eastAsia"/>
-          <w:kern w:val="0"/>
-        </w:rPr>
-        <w:t>聲學傳遞函數</w:t>
-      </w:r>
-      <w:r>
-        <w:rPr>
-          <w:rFonts w:ascii="標楷體" w:eastAsia="標楷體" w:hAnsi="標楷體" w:cs="新細明體" w:hint="eastAsia"/>
-          <w:kern w:val="0"/>
         </w:rPr>
         <w:t>。</w:t>
       </w:r>
     </w:p>
     <w:p>
       <w:pPr>
+        <w:widowControl/>
         <w:rPr>
           <w:rFonts w:eastAsia="標楷體"/>
           <w:b/>
@@ -1411,7 +1390,23 @@
           <w:b/>
           <w:i/>
         </w:rPr>
-        <w:t>卷積傳遞函數</w:t>
+        <w:t>卷積傳遞函數，加權預測誤差算法，</w:t>
+      </w:r>
+      <w:r>
+        <w:rPr>
+          <w:rFonts w:eastAsia="標楷體" w:hint="eastAsia"/>
+          <w:b/>
+          <w:i/>
+        </w:rPr>
+        <w:t>到達時間差</w:t>
+      </w:r>
+      <w:r>
+        <w:rPr>
+          <w:rFonts w:eastAsia="標楷體" w:hint="eastAsia"/>
+          <w:b/>
+          <w:i/>
+        </w:rPr>
+        <w:t>，</w:t>
       </w:r>
       <w:r>
         <w:rPr>
@@ -1419,6 +1414,22 @@
           <w:b/>
           <w:i/>
         </w:rPr>
+        <w:t>延遲和加總波束成形器，維納濾波器，卡爾曼濾波器，粒子群優化，</w:t>
+      </w:r>
+      <w:r>
+        <w:rPr>
+          <w:rFonts w:eastAsia="標楷體" w:hint="eastAsia"/>
+          <w:b/>
+          <w:i/>
+        </w:rPr>
+        <w:t>自適應多通道時域最小均方</w:t>
+      </w:r>
+      <w:r>
+        <w:rPr>
+          <w:rFonts w:eastAsia="標楷體" w:hint="eastAsia"/>
+          <w:b/>
+          <w:i/>
+        </w:rPr>
         <w:t>，</w:t>
       </w:r>
       <w:r>
@@ -1427,7 +1438,7 @@
           <w:b/>
           <w:i/>
         </w:rPr>
-        <w:t>加權預測誤差算法</w:t>
+        <w:t>多輸入</w:t>
       </w:r>
       <w:r>
         <w:rPr>
@@ -1435,7 +1446,7 @@
           <w:b/>
           <w:i/>
         </w:rPr>
-        <w:t>，</w:t>
+        <w:t>/</w:t>
       </w:r>
       <w:r>
         <w:rPr>
@@ -1443,87 +1454,7 @@
           <w:b/>
           <w:i/>
         </w:rPr>
-        <w:t>延遲和加總波束成形器，維納濾波器，</w:t>
-      </w:r>
-      <w:r>
-        <w:rPr>
-          <w:rFonts w:eastAsia="標楷體"/>
-          <w:b/>
-          <w:i/>
-        </w:rPr>
-        <w:t>卡爾曼</w:t>
-      </w:r>
-      <w:r>
-        <w:rPr>
-          <w:rFonts w:eastAsia="標楷體"/>
-          <w:b/>
-          <w:i/>
-        </w:rPr>
-        <w:t>濾波器，</w:t>
-      </w:r>
-      <w:r>
-        <w:rPr>
-          <w:rFonts w:eastAsia="標楷體"/>
-          <w:b/>
-          <w:i/>
-        </w:rPr>
-        <w:t>粒子群優化，</w:t>
-      </w:r>
-      <w:r>
-        <w:rPr>
-          <w:rFonts w:eastAsia="標楷體" w:hint="eastAsia"/>
-          <w:b/>
-          <w:i/>
-        </w:rPr>
-        <w:t>自適應多通道時域最小均方</w:t>
-      </w:r>
-      <w:r>
-        <w:rPr>
-          <w:rFonts w:eastAsia="標楷體" w:hint="eastAsia"/>
-          <w:b/>
-          <w:i/>
-        </w:rPr>
-        <w:t>，</w:t>
-      </w:r>
-      <w:r>
-        <w:rPr>
-          <w:rFonts w:eastAsia="標楷體"/>
-          <w:b/>
-          <w:i/>
-        </w:rPr>
-        <w:t>多輸入</w:t>
-      </w:r>
-      <w:r>
-        <w:rPr>
-          <w:rFonts w:eastAsia="標楷體"/>
-          <w:b/>
-          <w:i/>
-        </w:rPr>
-        <w:t>/</w:t>
-      </w:r>
-      <w:r>
-        <w:rPr>
-          <w:rFonts w:eastAsia="標楷體"/>
-          <w:b/>
-          <w:i/>
-        </w:rPr>
-        <w:t>輸出</w:t>
-      </w:r>
-      <w:r>
-        <w:rPr>
-          <w:rFonts w:eastAsia="標楷體"/>
-          <w:b/>
-          <w:i/>
-        </w:rPr>
-        <w:t>逆</w:t>
-      </w:r>
-      <w:r>
-        <w:rPr>
-          <w:rFonts w:eastAsia="標楷體"/>
-          <w:b/>
-          <w:i/>
-        </w:rPr>
-        <w:t>定理</w:t>
+        <w:t>輸出逆定理</w:t>
       </w:r>
       <w:r>
         <w:rPr>
@@ -1601,70 +1532,21 @@
         <w:rPr>
           <w:kern w:val="0"/>
         </w:rPr>
-        <w:t xml:space="preserve">While Acoustic Transfer Functions (ATFs) often outperform Relative Transfer Functions (RTFs) in array signal processing, obtaining reliable ATF estimates without the source signal is challenging. To address this, we propose a novel blind ATF estimation approach based on Convolutive Transfer Functions (CTFs). Initially, the Weighted Prediction Error (WPE) algorithm and Delay and Sum (DAS) beamformer provide an initial estimate of the target source signal. Then, CTF coefficients are calculated using either the Wiener filter or Kalman filter, with parameters optimized via Particle Swarm Optimization (PSO). To obtain room impulse responses (RIR) of ATFs, the short-time Fourier transform (STFT) of a unit pulse sequence is convolved with the CTF coefficients, followed by the inverse STFT. We demonstrate the efficacy of our ATF estimation technique through a comparative analysis with the state-of-the-art Adaptive Multi-channel Time Domain Least Mean Square (MCLMS) method against the ground-truth RIR. Additionally, this paper highlights applications requiring precise ATF estimates, including dereverberation with MINT, source separation using Tikhonov </w:t>
-      </w:r>
+        <w:t xml:space="preserve">While Acoustic Transfer Functions (ATFs) often outperform Relative Transfer Functions (RTFs) in array signal processing, obtaining reliable ATF estimates without the source signal is challenging. To address this, we propose a novel blind ATF estimation approach based on Convolutive Transfer Functions (CTFs). Initially, the Weighted Prediction Error (WPE) algorithm and Delay and Sum (DAS) beamformer with source location predicted by Time Difference of Arrival (TDOA) provide an initial estimate of the target source signal. Then, CTF coefficients are calculated using either the Wiener filter or Kalman filter, with parameters optimized via Particle Swarm Optimization (PSO). To obtain room impulse responses (RIR) of ATFs, the short-time Fourier transform (STFT) of a unit pulse sequence is convolved with the CTF coefficients, followed by the inverse STFT. We demonstrate the efficacy of our ATF estimation technique through a comparative analysis with the state-of-the-art Adaptive Multi-channel Time Domain Least Mean Square (MCLMS) method against the ground-truth RIR. Additionally, this paper highlights applications requiring precise ATF estimates, including dereverberation with MINT, source separation using Tikhonov Regularization (TIKR), and source enhancement with Minimum Power </w:t>
+      </w:r>
+      <w:proofErr w:type="spellStart"/>
       <w:r>
         <w:rPr>
           <w:kern w:val="0"/>
         </w:rPr>
-        <w:t>R</w:t>
-      </w:r>
+        <w:t>Distortionless</w:t>
+      </w:r>
+      <w:proofErr w:type="spellEnd"/>
       <w:r>
         <w:rPr>
           <w:kern w:val="0"/>
         </w:rPr>
-        <w:t xml:space="preserve">egularization (TIKR), and source enhancement with </w:t>
-      </w:r>
-      <w:r>
-        <w:rPr>
-          <w:kern w:val="0"/>
-        </w:rPr>
-        <w:t>Minimum</w:t>
-      </w:r>
-      <w:r>
-        <w:rPr>
-          <w:kern w:val="0"/>
-        </w:rPr>
-        <w:t xml:space="preserve"> Power </w:t>
-      </w:r>
-      <w:proofErr w:type="spellStart"/>
-      <w:r>
-        <w:rPr>
-          <w:kern w:val="0"/>
-        </w:rPr>
-        <w:t>D</w:t>
-      </w:r>
-      <w:r>
-        <w:rPr>
-          <w:kern w:val="0"/>
-        </w:rPr>
-        <w:t>istortion</w:t>
-      </w:r>
-      <w:r>
-        <w:rPr>
-          <w:kern w:val="0"/>
-        </w:rPr>
-        <w:t>less</w:t>
-      </w:r>
-      <w:proofErr w:type="spellEnd"/>
-      <w:r>
-        <w:rPr>
-          <w:kern w:val="0"/>
-        </w:rPr>
-        <w:t xml:space="preserve"> Response</w:t>
-      </w:r>
-      <w:r>
-        <w:rPr>
-          <w:rFonts w:hint="eastAsia"/>
-          <w:kern w:val="0"/>
-        </w:rPr>
-        <w:t xml:space="preserve"> (</w:t>
-      </w:r>
-      <w:r>
-        <w:rPr>
-          <w:kern w:val="0"/>
-        </w:rPr>
-        <w:t>MPDR</w:t>
+        <w:t xml:space="preserve"> Response (MPDR</w:t>
       </w:r>
       <w:r>
         <w:rPr>
@@ -1677,7 +1559,13 @@
         <w:rPr>
           <w:kern w:val="0"/>
         </w:rPr>
-        <w:t xml:space="preserve"> beamformer. Realistic room environment experiments validate our method's accuracy in estimating ATFs.</w:t>
+        <w:t xml:space="preserve"> beamformer. Realistic room environment experiments validate our method's accuracy in estimating ATFs</w:t>
+      </w:r>
+      <w:r>
+        <w:rPr>
+          <w:kern w:val="0"/>
+        </w:rPr>
+        <w:t>.</w:t>
       </w:r>
     </w:p>
     <w:p>
@@ -1709,6 +1597,14 @@
           <w:i/>
           <w:kern w:val="0"/>
         </w:rPr>
+        <w:t xml:space="preserve"> convolutive transfer functions, weighted prediction error, delay and sum beamformer,</w:t>
+      </w:r>
+      <w:r>
+        <w:rPr>
+          <w:b/>
+          <w:i/>
+          <w:kern w:val="0"/>
+        </w:rPr>
         <w:t xml:space="preserve"> </w:t>
       </w:r>
       <w:r>
@@ -1717,7 +1613,7 @@
           <w:i/>
           <w:kern w:val="0"/>
         </w:rPr>
-        <w:t xml:space="preserve">convolutive transfer functions, weighted prediction error, delay and sum beamformer, </w:t>
+        <w:t>Time Difference of Arrival,</w:t>
       </w:r>
       <w:r>
         <w:rPr>
@@ -1725,47 +1621,7 @@
           <w:i/>
           <w:kern w:val="0"/>
         </w:rPr>
-        <w:t>W</w:t>
-      </w:r>
-      <w:r>
-        <w:rPr>
-          <w:b/>
-          <w:i/>
-          <w:kern w:val="0"/>
-        </w:rPr>
-        <w:t xml:space="preserve">iener filter, </w:t>
-      </w:r>
-      <w:r>
-        <w:rPr>
-          <w:b/>
-          <w:i/>
-          <w:kern w:val="0"/>
-        </w:rPr>
-        <w:t>Kalman</w:t>
-      </w:r>
-      <w:r>
-        <w:rPr>
-          <w:b/>
-          <w:i/>
-          <w:kern w:val="0"/>
-        </w:rPr>
-        <w:t xml:space="preserve"> filter,</w:t>
-      </w:r>
-      <w:r>
-        <w:rPr>
-          <w:b/>
-          <w:i/>
-          <w:kern w:val="0"/>
-        </w:rPr>
-        <w:t xml:space="preserve"> particle swarm optimization,</w:t>
-      </w:r>
-      <w:r>
-        <w:rPr>
-          <w:b/>
-          <w:i/>
-          <w:kern w:val="0"/>
-        </w:rPr>
-        <w:t xml:space="preserve"> </w:t>
+        <w:t xml:space="preserve"> Wiener filter, Kalman filter, particle swarm optimization, </w:t>
       </w:r>
       <w:r>
         <w:rPr>
@@ -7139,7 +6995,7 @@
                 <v:shape id="_x0000_i1025" type="#_x0000_t75" style="width:93.9pt;height:21.9pt" o:ole="">
                   <v:imagedata r:id="rId18" o:title=""/>
                 </v:shape>
-                <o:OLEObject Type="Embed" ProgID="Equation.DSMT4" ShapeID="_x0000_i1025" DrawAspect="Content" ObjectID="_1779118903" r:id="rId19"/>
+                <o:OLEObject Type="Embed" ProgID="Equation.DSMT4" ShapeID="_x0000_i1025" DrawAspect="Content" ObjectID="_1779188633" r:id="rId19"/>
               </w:object>
             </w:r>
             <w:r>
@@ -7270,7 +7126,7 @@
                 <v:shape id="_x0000_i1026" type="#_x0000_t75" style="width:136.5pt;height:28.8pt" o:ole="">
                   <v:imagedata r:id="rId20" o:title=""/>
                 </v:shape>
-                <o:OLEObject Type="Embed" ProgID="Equation.DSMT4" ShapeID="_x0000_i1026" DrawAspect="Content" ObjectID="_1779118904" r:id="rId21"/>
+                <o:OLEObject Type="Embed" ProgID="Equation.DSMT4" ShapeID="_x0000_i1026" DrawAspect="Content" ObjectID="_1779188634" r:id="rId21"/>
               </w:object>
             </w:r>
             <w:r>
@@ -7576,7 +7432,7 @@
                 <v:shape id="_x0000_i1027" type="#_x0000_t75" style="width:107.7pt;height:28.8pt" o:ole="">
                   <v:imagedata r:id="rId23" o:title=""/>
                 </v:shape>
-                <o:OLEObject Type="Embed" ProgID="Equation.DSMT4" ShapeID="_x0000_i1027" DrawAspect="Content" ObjectID="_1779118905" r:id="rId24"/>
+                <o:OLEObject Type="Embed" ProgID="Equation.DSMT4" ShapeID="_x0000_i1027" DrawAspect="Content" ObjectID="_1779188635" r:id="rId24"/>
               </w:object>
             </w:r>
             <w:r>
@@ -7701,7 +7557,7 @@
                 <v:shape id="_x0000_i1028" type="#_x0000_t75" style="width:136.5pt;height:28.8pt" o:ole="">
                   <v:imagedata r:id="rId25" o:title=""/>
                 </v:shape>
-                <o:OLEObject Type="Embed" ProgID="Equation.DSMT4" ShapeID="_x0000_i1028" DrawAspect="Content" ObjectID="_1779118906" r:id="rId26"/>
+                <o:OLEObject Type="Embed" ProgID="Equation.DSMT4" ShapeID="_x0000_i1028" DrawAspect="Content" ObjectID="_1779188636" r:id="rId26"/>
               </w:object>
             </w:r>
             <w:r>
@@ -8061,7 +7917,7 @@
                 <v:shape id="_x0000_i1029" type="#_x0000_t75" style="width:172.8pt;height:28.8pt" o:ole="">
                   <v:imagedata r:id="rId28" o:title=""/>
                 </v:shape>
-                <o:OLEObject Type="Embed" ProgID="Equation.DSMT4" ShapeID="_x0000_i1029" DrawAspect="Content" ObjectID="_1779118907" r:id="rId29"/>
+                <o:OLEObject Type="Embed" ProgID="Equation.DSMT4" ShapeID="_x0000_i1029" DrawAspect="Content" ObjectID="_1779188637" r:id="rId29"/>
               </w:object>
             </w:r>
             <w:r>
@@ -8661,7 +8517,7 @@
                 <v:shape id="_x0000_i1030" type="#_x0000_t75" style="width:93.9pt;height:28.8pt" o:ole="">
                   <v:imagedata r:id="rId30" o:title=""/>
                 </v:shape>
-                <o:OLEObject Type="Embed" ProgID="Equation.DSMT4" ShapeID="_x0000_i1030" DrawAspect="Content" ObjectID="_1779118908" r:id="rId31"/>
+                <o:OLEObject Type="Embed" ProgID="Equation.DSMT4" ShapeID="_x0000_i1030" DrawAspect="Content" ObjectID="_1779188638" r:id="rId31"/>
               </w:object>
             </w:r>
             <w:r>
@@ -8944,7 +8800,7 @@
                 <v:shape id="_x0000_i1031" type="#_x0000_t75" style="width:122.1pt;height:28.8pt" o:ole="">
                   <v:imagedata r:id="rId32" o:title=""/>
                 </v:shape>
-                <o:OLEObject Type="Embed" ProgID="Equation.DSMT4" ShapeID="_x0000_i1031" DrawAspect="Content" ObjectID="_1779118909" r:id="rId33"/>
+                <o:OLEObject Type="Embed" ProgID="Equation.DSMT4" ShapeID="_x0000_i1031" DrawAspect="Content" ObjectID="_1779188639" r:id="rId33"/>
               </w:object>
             </w:r>
             <w:r>
@@ -9113,7 +8969,7 @@
                 <v:shape id="_x0000_i1032" type="#_x0000_t75" style="width:187.2pt;height:64.5pt" o:ole="">
                   <v:imagedata r:id="rId34" o:title=""/>
                 </v:shape>
-                <o:OLEObject Type="Embed" ProgID="Equation.DSMT4" ShapeID="_x0000_i1032" DrawAspect="Content" ObjectID="_1779118910" r:id="rId35"/>
+                <o:OLEObject Type="Embed" ProgID="Equation.DSMT4" ShapeID="_x0000_i1032" DrawAspect="Content" ObjectID="_1779188640" r:id="rId35"/>
               </w:object>
             </w:r>
             <w:r>
@@ -9233,7 +9089,7 @@
                 <v:shape id="_x0000_i1033" type="#_x0000_t75" style="width:158.4pt;height:28.8pt" o:ole="">
                   <v:imagedata r:id="rId36" o:title=""/>
                 </v:shape>
-                <o:OLEObject Type="Embed" ProgID="Equation.DSMT4" ShapeID="_x0000_i1033" DrawAspect="Content" ObjectID="_1779118911" r:id="rId37"/>
+                <o:OLEObject Type="Embed" ProgID="Equation.DSMT4" ShapeID="_x0000_i1033" DrawAspect="Content" ObjectID="_1779188641" r:id="rId37"/>
               </w:object>
             </w:r>
           </w:p>
@@ -9544,7 +9400,7 @@
                 <v:shape id="_x0000_i1034" type="#_x0000_t75" style="width:295.5pt;height:86.4pt" o:ole="">
                   <v:imagedata r:id="rId39" o:title=""/>
                 </v:shape>
-                <o:OLEObject Type="Embed" ProgID="Equation.DSMT4" ShapeID="_x0000_i1034" DrawAspect="Content" ObjectID="_1779118912" r:id="rId40"/>
+                <o:OLEObject Type="Embed" ProgID="Equation.DSMT4" ShapeID="_x0000_i1034" DrawAspect="Content" ObjectID="_1779188642" r:id="rId40"/>
               </w:object>
             </w:r>
             <w:r>
@@ -9672,7 +9528,7 @@
                 <v:shape id="_x0000_i1035" type="#_x0000_t75" style="width:194.1pt;height:28.8pt" o:ole="">
                   <v:imagedata r:id="rId41" o:title=""/>
                 </v:shape>
-                <o:OLEObject Type="Embed" ProgID="Equation.DSMT4" ShapeID="_x0000_i1035" DrawAspect="Content" ObjectID="_1779118913" r:id="rId42"/>
+                <o:OLEObject Type="Embed" ProgID="Equation.DSMT4" ShapeID="_x0000_i1035" DrawAspect="Content" ObjectID="_1779188643" r:id="rId42"/>
               </w:object>
             </w:r>
             <w:r>
@@ -9975,7 +9831,7 @@
                 <v:shape id="_x0000_i1036" type="#_x0000_t75" style="width:194.1pt;height:28.8pt" o:ole="">
                   <v:imagedata r:id="rId43" o:title=""/>
                 </v:shape>
-                <o:OLEObject Type="Embed" ProgID="Equation.DSMT4" ShapeID="_x0000_i1036" DrawAspect="Content" ObjectID="_1779118914" r:id="rId44"/>
+                <o:OLEObject Type="Embed" ProgID="Equation.DSMT4" ShapeID="_x0000_i1036" DrawAspect="Content" ObjectID="_1779188644" r:id="rId44"/>
               </w:object>
             </w:r>
             <w:r>
@@ -10119,7 +9975,7 @@
                 <v:shape id="_x0000_i1037" type="#_x0000_t75" style="width:122.1pt;height:21.9pt" o:ole="">
                   <v:imagedata r:id="rId45" o:title=""/>
                 </v:shape>
-                <o:OLEObject Type="Embed" ProgID="Equation.DSMT4" ShapeID="_x0000_i1037" DrawAspect="Content" ObjectID="_1779118915" r:id="rId46"/>
+                <o:OLEObject Type="Embed" ProgID="Equation.DSMT4" ShapeID="_x0000_i1037" DrawAspect="Content" ObjectID="_1779188645" r:id="rId46"/>
               </w:object>
             </w:r>
             <w:r>
@@ -10266,7 +10122,7 @@
                 <v:shape id="_x0000_i1038" type="#_x0000_t75" style="width:259.2pt;height:28.8pt" o:ole="">
                   <v:imagedata r:id="rId47" o:title=""/>
                 </v:shape>
-                <o:OLEObject Type="Embed" ProgID="Equation.DSMT4" ShapeID="_x0000_i1038" DrawAspect="Content" ObjectID="_1779118916" r:id="rId48"/>
+                <o:OLEObject Type="Embed" ProgID="Equation.DSMT4" ShapeID="_x0000_i1038" DrawAspect="Content" ObjectID="_1779188646" r:id="rId48"/>
               </w:object>
             </w:r>
             <w:r>
@@ -10970,7 +10826,7 @@
                 <v:shape id="_x0000_i1039" type="#_x0000_t75" style="width:79.5pt;height:14.4pt" o:ole="">
                   <v:imagedata r:id="rId49" o:title=""/>
                 </v:shape>
-                <o:OLEObject Type="Embed" ProgID="Equation.DSMT4" ShapeID="_x0000_i1039" DrawAspect="Content" ObjectID="_1779118917" r:id="rId50"/>
+                <o:OLEObject Type="Embed" ProgID="Equation.DSMT4" ShapeID="_x0000_i1039" DrawAspect="Content" ObjectID="_1779188647" r:id="rId50"/>
               </w:object>
             </w:r>
             <w:r>
@@ -11174,7 +11030,7 @@
                 <v:shape id="_x0000_i1040" type="#_x0000_t75" style="width:57.6pt;height:14.4pt" o:ole="">
                   <v:imagedata r:id="rId51" o:title=""/>
                 </v:shape>
-                <o:OLEObject Type="Embed" ProgID="Equation.DSMT4" ShapeID="_x0000_i1040" DrawAspect="Content" ObjectID="_1779118918" r:id="rId52"/>
+                <o:OLEObject Type="Embed" ProgID="Equation.DSMT4" ShapeID="_x0000_i1040" DrawAspect="Content" ObjectID="_1779188648" r:id="rId52"/>
               </w:object>
             </w:r>
             <w:r>
@@ -11674,7 +11530,7 @@
                 <v:shape id="_x0000_i1041" type="#_x0000_t75" style="width:115.2pt;height:28.8pt" o:ole="">
                   <v:imagedata r:id="rId53" o:title=""/>
                 </v:shape>
-                <o:OLEObject Type="Embed" ProgID="Equation.DSMT4" ShapeID="_x0000_i1041" DrawAspect="Content" ObjectID="_1779118919" r:id="rId54"/>
+                <o:OLEObject Type="Embed" ProgID="Equation.DSMT4" ShapeID="_x0000_i1041" DrawAspect="Content" ObjectID="_1779188649" r:id="rId54"/>
               </w:object>
             </w:r>
             <w:r>
@@ -12118,7 +11974,7 @@
                 <v:shape id="_x0000_i1042" type="#_x0000_t75" style="width:122.1pt;height:21.9pt" o:ole="">
                   <v:imagedata r:id="rId55" o:title=""/>
                 </v:shape>
-                <o:OLEObject Type="Embed" ProgID="Equation.DSMT4" ShapeID="_x0000_i1042" DrawAspect="Content" ObjectID="_1779118920" r:id="rId56"/>
+                <o:OLEObject Type="Embed" ProgID="Equation.DSMT4" ShapeID="_x0000_i1042" DrawAspect="Content" ObjectID="_1779188650" r:id="rId56"/>
               </w:object>
             </w:r>
             <w:r>
@@ -12358,7 +12214,7 @@
                 <v:shape id="_x0000_i1043" type="#_x0000_t75" style="width:2in;height:28.8pt" o:ole="">
                   <v:imagedata r:id="rId57" o:title=""/>
                 </v:shape>
-                <o:OLEObject Type="Embed" ProgID="Equation.DSMT4" ShapeID="_x0000_i1043" DrawAspect="Content" ObjectID="_1779118921" r:id="rId58"/>
+                <o:OLEObject Type="Embed" ProgID="Equation.DSMT4" ShapeID="_x0000_i1043" DrawAspect="Content" ObjectID="_1779188651" r:id="rId58"/>
               </w:object>
             </w:r>
             <w:r>
@@ -12483,7 +12339,7 @@
                 <v:shape id="_x0000_i1044" type="#_x0000_t75" style="width:93.9pt;height:28.8pt" o:ole="">
                   <v:imagedata r:id="rId59" o:title=""/>
                 </v:shape>
-                <o:OLEObject Type="Embed" ProgID="Equation.DSMT4" ShapeID="_x0000_i1044" DrawAspect="Content" ObjectID="_1779118922" r:id="rId60"/>
+                <o:OLEObject Type="Embed" ProgID="Equation.DSMT4" ShapeID="_x0000_i1044" DrawAspect="Content" ObjectID="_1779188652" r:id="rId60"/>
               </w:object>
             </w:r>
             <w:r>
@@ -12724,7 +12580,7 @@
                 <v:shape id="_x0000_i1045" type="#_x0000_t75" style="width:187.2pt;height:1in" o:ole="">
                   <v:imagedata r:id="rId61" o:title=""/>
                 </v:shape>
-                <o:OLEObject Type="Embed" ProgID="Equation.DSMT4" ShapeID="_x0000_i1045" DrawAspect="Content" ObjectID="_1779118923" r:id="rId62"/>
+                <o:OLEObject Type="Embed" ProgID="Equation.DSMT4" ShapeID="_x0000_i1045" DrawAspect="Content" ObjectID="_1779188653" r:id="rId62"/>
               </w:object>
             </w:r>
             <w:r>
@@ -12898,7 +12754,7 @@
                 <v:shape id="_x0000_i1046" type="#_x0000_t75" style="width:57.6pt;height:14.4pt" o:ole="">
                   <v:imagedata r:id="rId63" o:title=""/>
                 </v:shape>
-                <o:OLEObject Type="Embed" ProgID="Equation.DSMT4" ShapeID="_x0000_i1046" DrawAspect="Content" ObjectID="_1779118924" r:id="rId64"/>
+                <o:OLEObject Type="Embed" ProgID="Equation.DSMT4" ShapeID="_x0000_i1046" DrawAspect="Content" ObjectID="_1779188654" r:id="rId64"/>
               </w:object>
             </w:r>
             <w:r>
@@ -13628,7 +13484,7 @@
                 <v:shape id="_x0000_i1047" type="#_x0000_t75" style="width:115.2pt;height:28.8pt" o:ole="">
                   <v:imagedata r:id="rId65" o:title=""/>
                 </v:shape>
-                <o:OLEObject Type="Embed" ProgID="Equation.DSMT4" ShapeID="_x0000_i1047" DrawAspect="Content" ObjectID="_1779118925" r:id="rId66"/>
+                <o:OLEObject Type="Embed" ProgID="Equation.DSMT4" ShapeID="_x0000_i1047" DrawAspect="Content" ObjectID="_1779188655" r:id="rId66"/>
               </w:object>
             </w:r>
             <w:r>
@@ -13654,14 +13510,27 @@
             <w:r>
               <w:t xml:space="preserve">( </w:t>
             </w:r>
-            <w:fldSimple w:instr=" SEQ ( \* ARABIC ">
-              <w:r>
-                <w:rPr>
-                  <w:noProof/>
-                </w:rPr>
-                <w:t>23</w:t>
-              </w:r>
-            </w:fldSimple>
+            <w:r>
+              <w:fldChar w:fldCharType="begin"/>
+            </w:r>
+            <w:r>
+              <w:instrText xml:space="preserve"> SEQ ( \* ARABIC </w:instrText>
+            </w:r>
+            <w:r>
+              <w:fldChar w:fldCharType="separate"/>
+            </w:r>
+            <w:r>
+              <w:rPr>
+                <w:noProof/>
+              </w:rPr>
+              <w:t>23</w:t>
+            </w:r>
+            <w:r>
+              <w:rPr>
+                <w:noProof/>
+              </w:rPr>
+              <w:fldChar w:fldCharType="end"/>
+            </w:r>
             <w:r>
               <w:t xml:space="preserve"> )</w:t>
             </w:r>
@@ -13952,7 +13821,7 @@
                 <v:shape id="_x0000_i1048" type="#_x0000_t75" style="width:100.8pt;height:14.4pt" o:ole="">
                   <v:imagedata r:id="rId67" o:title=""/>
                 </v:shape>
-                <o:OLEObject Type="Embed" ProgID="Equation.DSMT4" ShapeID="_x0000_i1048" DrawAspect="Content" ObjectID="_1779118926" r:id="rId68"/>
+                <o:OLEObject Type="Embed" ProgID="Equation.DSMT4" ShapeID="_x0000_i1048" DrawAspect="Content" ObjectID="_1779188656" r:id="rId68"/>
               </w:object>
             </w:r>
             <w:r>
@@ -13977,14 +13846,27 @@
             <w:r>
               <w:t xml:space="preserve">( </w:t>
             </w:r>
-            <w:fldSimple w:instr=" SEQ ( \* ARABIC ">
-              <w:r>
-                <w:rPr>
-                  <w:noProof/>
-                </w:rPr>
-                <w:t>24</w:t>
-              </w:r>
-            </w:fldSimple>
+            <w:r>
+              <w:fldChar w:fldCharType="begin"/>
+            </w:r>
+            <w:r>
+              <w:instrText xml:space="preserve"> SEQ ( \* ARABIC </w:instrText>
+            </w:r>
+            <w:r>
+              <w:fldChar w:fldCharType="separate"/>
+            </w:r>
+            <w:r>
+              <w:rPr>
+                <w:noProof/>
+              </w:rPr>
+              <w:t>24</w:t>
+            </w:r>
+            <w:r>
+              <w:rPr>
+                <w:noProof/>
+              </w:rPr>
+              <w:fldChar w:fldCharType="end"/>
+            </w:r>
             <w:r>
               <w:t xml:space="preserve"> )</w:t>
             </w:r>
@@ -14038,7 +13920,7 @@
                 <v:shape id="_x0000_i1049" type="#_x0000_t75" style="width:115.2pt;height:28.8pt" o:ole="">
                   <v:imagedata r:id="rId69" o:title=""/>
                 </v:shape>
-                <o:OLEObject Type="Embed" ProgID="Equation.DSMT4" ShapeID="_x0000_i1049" DrawAspect="Content" ObjectID="_1779118927" r:id="rId70"/>
+                <o:OLEObject Type="Embed" ProgID="Equation.DSMT4" ShapeID="_x0000_i1049" DrawAspect="Content" ObjectID="_1779188657" r:id="rId70"/>
               </w:object>
             </w:r>
           </w:p>
@@ -14057,7 +13939,7 @@
                 <v:shape id="_x0000_i1050" type="#_x0000_t75" style="width:115.2pt;height:28.8pt" o:ole="">
                   <v:imagedata r:id="rId71" o:title=""/>
                 </v:shape>
-                <o:OLEObject Type="Embed" ProgID="Equation.DSMT4" ShapeID="_x0000_i1050" DrawAspect="Content" ObjectID="_1779118928" r:id="rId72"/>
+                <o:OLEObject Type="Embed" ProgID="Equation.DSMT4" ShapeID="_x0000_i1050" DrawAspect="Content" ObjectID="_1779188658" r:id="rId72"/>
               </w:object>
             </w:r>
             <w:r>
@@ -14082,14 +13964,27 @@
             <w:r>
               <w:t xml:space="preserve">( </w:t>
             </w:r>
-            <w:fldSimple w:instr=" SEQ ( \* ARABIC ">
-              <w:r>
-                <w:rPr>
-                  <w:noProof/>
-                </w:rPr>
-                <w:t>25</w:t>
-              </w:r>
-            </w:fldSimple>
+            <w:r>
+              <w:fldChar w:fldCharType="begin"/>
+            </w:r>
+            <w:r>
+              <w:instrText xml:space="preserve"> SEQ ( \* ARABIC </w:instrText>
+            </w:r>
+            <w:r>
+              <w:fldChar w:fldCharType="separate"/>
+            </w:r>
+            <w:r>
+              <w:rPr>
+                <w:noProof/>
+              </w:rPr>
+              <w:t>25</w:t>
+            </w:r>
+            <w:r>
+              <w:rPr>
+                <w:noProof/>
+              </w:rPr>
+              <w:fldChar w:fldCharType="end"/>
+            </w:r>
             <w:r>
               <w:t xml:space="preserve"> )</w:t>
             </w:r>
@@ -14341,7 +14236,7 @@
                 <v:shape id="_x0000_i1051" type="#_x0000_t75" style="width:136.5pt;height:14.4pt" o:ole="">
                   <v:imagedata r:id="rId73" o:title=""/>
                 </v:shape>
-                <o:OLEObject Type="Embed" ProgID="Equation.DSMT4" ShapeID="_x0000_i1051" DrawAspect="Content" ObjectID="_1779118929" r:id="rId74"/>
+                <o:OLEObject Type="Embed" ProgID="Equation.DSMT4" ShapeID="_x0000_i1051" DrawAspect="Content" ObjectID="_1779188659" r:id="rId74"/>
               </w:object>
             </w:r>
             <w:r>
@@ -14367,14 +14262,27 @@
             <w:r>
               <w:t xml:space="preserve">( </w:t>
             </w:r>
-            <w:fldSimple w:instr=" SEQ ( \* ARABIC ">
-              <w:r>
-                <w:rPr>
-                  <w:noProof/>
-                </w:rPr>
-                <w:t>26</w:t>
-              </w:r>
-            </w:fldSimple>
+            <w:r>
+              <w:fldChar w:fldCharType="begin"/>
+            </w:r>
+            <w:r>
+              <w:instrText xml:space="preserve"> SEQ ( \* ARABIC </w:instrText>
+            </w:r>
+            <w:r>
+              <w:fldChar w:fldCharType="separate"/>
+            </w:r>
+            <w:r>
+              <w:rPr>
+                <w:noProof/>
+              </w:rPr>
+              <w:t>26</w:t>
+            </w:r>
+            <w:r>
+              <w:rPr>
+                <w:noProof/>
+              </w:rPr>
+              <w:fldChar w:fldCharType="end"/>
+            </w:r>
             <w:r>
               <w:t xml:space="preserve"> )</w:t>
             </w:r>
@@ -14455,7 +14363,7 @@
                 <v:shape id="_x0000_i1052" type="#_x0000_t75" style="width:158.4pt;height:21.9pt" o:ole="">
                   <v:imagedata r:id="rId75" o:title=""/>
                 </v:shape>
-                <o:OLEObject Type="Embed" ProgID="Equation.DSMT4" ShapeID="_x0000_i1052" DrawAspect="Content" ObjectID="_1779118930" r:id="rId76"/>
+                <o:OLEObject Type="Embed" ProgID="Equation.DSMT4" ShapeID="_x0000_i1052" DrawAspect="Content" ObjectID="_1779188660" r:id="rId76"/>
               </w:object>
             </w:r>
           </w:p>
@@ -14471,7 +14379,7 @@
                 <v:shape id="_x0000_i1053" type="#_x0000_t75" style="width:230.4pt;height:21.9pt" o:ole="">
                   <v:imagedata r:id="rId77" o:title=""/>
                 </v:shape>
-                <o:OLEObject Type="Embed" ProgID="Equation.DSMT4" ShapeID="_x0000_i1053" DrawAspect="Content" ObjectID="_1779118931" r:id="rId78"/>
+                <o:OLEObject Type="Embed" ProgID="Equation.DSMT4" ShapeID="_x0000_i1053" DrawAspect="Content" ObjectID="_1779188661" r:id="rId78"/>
               </w:object>
             </w:r>
           </w:p>
@@ -14487,7 +14395,7 @@
                 <v:shape id="_x0000_i1054" type="#_x0000_t75" style="width:122.1pt;height:14.4pt" o:ole="">
                   <v:imagedata r:id="rId79" o:title=""/>
                 </v:shape>
-                <o:OLEObject Type="Embed" ProgID="Equation.DSMT4" ShapeID="_x0000_i1054" DrawAspect="Content" ObjectID="_1779118932" r:id="rId80"/>
+                <o:OLEObject Type="Embed" ProgID="Equation.DSMT4" ShapeID="_x0000_i1054" DrawAspect="Content" ObjectID="_1779188662" r:id="rId80"/>
               </w:object>
             </w:r>
           </w:p>
@@ -14503,7 +14411,7 @@
                 <v:shape id="_x0000_i1055" type="#_x0000_t75" style="width:374.4pt;height:122.1pt" o:ole="">
                   <v:imagedata r:id="rId81" o:title=""/>
                 </v:shape>
-                <o:OLEObject Type="Embed" ProgID="Equation.DSMT4" ShapeID="_x0000_i1055" DrawAspect="Content" ObjectID="_1779118933" r:id="rId82"/>
+                <o:OLEObject Type="Embed" ProgID="Equation.DSMT4" ShapeID="_x0000_i1055" DrawAspect="Content" ObjectID="_1779188663" r:id="rId82"/>
               </w:object>
             </w:r>
           </w:p>
@@ -14522,7 +14430,7 @@
                 <v:shape id="_x0000_i1056" type="#_x0000_t75" style="width:237.9pt;height:21.9pt" o:ole="">
                   <v:imagedata r:id="rId83" o:title=""/>
                 </v:shape>
-                <o:OLEObject Type="Embed" ProgID="Equation.DSMT4" ShapeID="_x0000_i1056" DrawAspect="Content" ObjectID="_1779118934" r:id="rId84"/>
+                <o:OLEObject Type="Embed" ProgID="Equation.DSMT4" ShapeID="_x0000_i1056" DrawAspect="Content" ObjectID="_1779188664" r:id="rId84"/>
               </w:object>
             </w:r>
             <w:r>
@@ -14547,14 +14455,27 @@
             <w:r>
               <w:t xml:space="preserve">( </w:t>
             </w:r>
-            <w:fldSimple w:instr=" SEQ ( \* ARABIC ">
-              <w:r>
-                <w:rPr>
-                  <w:noProof/>
-                </w:rPr>
-                <w:t>27</w:t>
-              </w:r>
-            </w:fldSimple>
+            <w:r>
+              <w:fldChar w:fldCharType="begin"/>
+            </w:r>
+            <w:r>
+              <w:instrText xml:space="preserve"> SEQ ( \* ARABIC </w:instrText>
+            </w:r>
+            <w:r>
+              <w:fldChar w:fldCharType="separate"/>
+            </w:r>
+            <w:r>
+              <w:rPr>
+                <w:noProof/>
+              </w:rPr>
+              <w:t>27</w:t>
+            </w:r>
+            <w:r>
+              <w:rPr>
+                <w:noProof/>
+              </w:rPr>
+              <w:fldChar w:fldCharType="end"/>
+            </w:r>
             <w:r>
               <w:t xml:space="preserve"> )</w:t>
             </w:r>
@@ -14961,7 +14882,7 @@
                 <v:shape id="_x0000_i1057" type="#_x0000_t75" style="width:136.5pt;height:14.4pt" o:ole="">
                   <v:imagedata r:id="rId85" o:title=""/>
                 </v:shape>
-                <o:OLEObject Type="Embed" ProgID="Equation.DSMT4" ShapeID="_x0000_i1057" DrawAspect="Content" ObjectID="_1779118935" r:id="rId86"/>
+                <o:OLEObject Type="Embed" ProgID="Equation.DSMT4" ShapeID="_x0000_i1057" DrawAspect="Content" ObjectID="_1779188665" r:id="rId86"/>
               </w:object>
             </w:r>
             <w:r>
@@ -14987,14 +14908,27 @@
             <w:r>
               <w:t xml:space="preserve">( </w:t>
             </w:r>
-            <w:fldSimple w:instr=" SEQ ( \* ARABIC ">
-              <w:r>
-                <w:rPr>
-                  <w:noProof/>
-                </w:rPr>
-                <w:t>28</w:t>
-              </w:r>
-            </w:fldSimple>
+            <w:r>
+              <w:fldChar w:fldCharType="begin"/>
+            </w:r>
+            <w:r>
+              <w:instrText xml:space="preserve"> SEQ ( \* ARABIC </w:instrText>
+            </w:r>
+            <w:r>
+              <w:fldChar w:fldCharType="separate"/>
+            </w:r>
+            <w:r>
+              <w:rPr>
+                <w:noProof/>
+              </w:rPr>
+              <w:t>28</w:t>
+            </w:r>
+            <w:r>
+              <w:rPr>
+                <w:noProof/>
+              </w:rPr>
+              <w:fldChar w:fldCharType="end"/>
+            </w:r>
             <w:r>
               <w:t xml:space="preserve"> )</w:t>
             </w:r>
@@ -15380,14 +15314,27 @@
             <w:r>
               <w:t xml:space="preserve">Algorithm </w:t>
             </w:r>
-            <w:fldSimple w:instr=" SEQ Algorithm \* ARABIC ">
-              <w:r>
-                <w:rPr>
-                  <w:noProof/>
-                </w:rPr>
-                <w:t>1</w:t>
-              </w:r>
-            </w:fldSimple>
+            <w:r>
+              <w:fldChar w:fldCharType="begin"/>
+            </w:r>
+            <w:r>
+              <w:instrText xml:space="preserve"> SEQ Algorithm \* ARABIC </w:instrText>
+            </w:r>
+            <w:r>
+              <w:fldChar w:fldCharType="separate"/>
+            </w:r>
+            <w:r>
+              <w:rPr>
+                <w:noProof/>
+              </w:rPr>
+              <w:t>1</w:t>
+            </w:r>
+            <w:r>
+              <w:rPr>
+                <w:noProof/>
+              </w:rPr>
+              <w:fldChar w:fldCharType="end"/>
+            </w:r>
             <w:bookmarkEnd w:id="54"/>
             <w:r>
               <w:t xml:space="preserve"> </w:t>
@@ -15582,7 +15529,7 @@
                       <v:shape id="_x0000_i1058" type="#_x0000_t75" style="width:165.9pt;height:43.2pt" o:ole="">
                         <v:imagedata r:id="rId87" o:title=""/>
                       </v:shape>
-                      <o:OLEObject Type="Embed" ProgID="Equation.DSMT4" ShapeID="_x0000_i1058" DrawAspect="Content" ObjectID="_1779118936" r:id="rId88"/>
+                      <o:OLEObject Type="Embed" ProgID="Equation.DSMT4" ShapeID="_x0000_i1058" DrawAspect="Content" ObjectID="_1779188666" r:id="rId88"/>
                     </w:object>
                   </w:r>
                   <w:r>
@@ -15866,7 +15813,7 @@
                       <v:shape id="_x0000_i1059" type="#_x0000_t75" style="width:43.2pt;height:14.4pt" o:ole="">
                         <v:imagedata r:id="rId89" o:title=""/>
                       </v:shape>
-                      <o:OLEObject Type="Embed" ProgID="Equation.DSMT4" ShapeID="_x0000_i1059" DrawAspect="Content" ObjectID="_1779118937" r:id="rId90"/>
+                      <o:OLEObject Type="Embed" ProgID="Equation.DSMT4" ShapeID="_x0000_i1059" DrawAspect="Content" ObjectID="_1779188667" r:id="rId90"/>
                     </w:object>
                   </w:r>
                   <w:r>
@@ -16004,7 +15951,7 @@
                       <v:shape id="_x0000_i1060" type="#_x0000_t75" style="width:122.1pt;height:28.8pt" o:ole="">
                         <v:imagedata r:id="rId91" o:title=""/>
                       </v:shape>
-                      <o:OLEObject Type="Embed" ProgID="Equation.DSMT4" ShapeID="_x0000_i1060" DrawAspect="Content" ObjectID="_1779118938" r:id="rId92"/>
+                      <o:OLEObject Type="Embed" ProgID="Equation.DSMT4" ShapeID="_x0000_i1060" DrawAspect="Content" ObjectID="_1779188668" r:id="rId92"/>
                     </w:object>
                   </w:r>
                 </w:p>
@@ -16122,7 +16069,7 @@
                       <v:shape id="_x0000_i1061" type="#_x0000_t75" style="width:100.8pt;height:28.8pt" o:ole="">
                         <v:imagedata r:id="rId93" o:title=""/>
                       </v:shape>
-                      <o:OLEObject Type="Embed" ProgID="Equation.DSMT4" ShapeID="_x0000_i1061" DrawAspect="Content" ObjectID="_1779118939" r:id="rId94"/>
+                      <o:OLEObject Type="Embed" ProgID="Equation.DSMT4" ShapeID="_x0000_i1061" DrawAspect="Content" ObjectID="_1779188669" r:id="rId94"/>
                     </w:object>
                   </w:r>
                   <w:r>
@@ -16629,7 +16576,7 @@
                       <v:shape id="_x0000_i1062" type="#_x0000_t75" style="width:165.9pt;height:43.2pt" o:ole="">
                         <v:imagedata r:id="rId95" o:title=""/>
                       </v:shape>
-                      <o:OLEObject Type="Embed" ProgID="Equation.DSMT4" ShapeID="_x0000_i1062" DrawAspect="Content" ObjectID="_1779118940" r:id="rId96"/>
+                      <o:OLEObject Type="Embed" ProgID="Equation.DSMT4" ShapeID="_x0000_i1062" DrawAspect="Content" ObjectID="_1779188670" r:id="rId96"/>
                     </w:object>
                   </w:r>
                   <w:r>
@@ -17160,7 +17107,7 @@
                 <v:shape id="_x0000_i1063" type="#_x0000_t75" style="width:165.9pt;height:36.3pt" o:ole="">
                   <v:imagedata r:id="rId97" o:title=""/>
                 </v:shape>
-                <o:OLEObject Type="Embed" ProgID="Equation.DSMT4" ShapeID="_x0000_i1063" DrawAspect="Content" ObjectID="_1779118941" r:id="rId98"/>
+                <o:OLEObject Type="Embed" ProgID="Equation.DSMT4" ShapeID="_x0000_i1063" DrawAspect="Content" ObjectID="_1779188671" r:id="rId98"/>
               </w:object>
             </w:r>
             <w:r>
@@ -17184,14 +17131,27 @@
             <w:r>
               <w:t xml:space="preserve">( </w:t>
             </w:r>
-            <w:fldSimple w:instr=" SEQ ( \* ARABIC ">
-              <w:r>
-                <w:rPr>
-                  <w:noProof/>
-                </w:rPr>
-                <w:t>34</w:t>
-              </w:r>
-            </w:fldSimple>
+            <w:r>
+              <w:fldChar w:fldCharType="begin"/>
+            </w:r>
+            <w:r>
+              <w:instrText xml:space="preserve"> SEQ ( \* ARABIC </w:instrText>
+            </w:r>
+            <w:r>
+              <w:fldChar w:fldCharType="separate"/>
+            </w:r>
+            <w:r>
+              <w:rPr>
+                <w:noProof/>
+              </w:rPr>
+              <w:t>34</w:t>
+            </w:r>
+            <w:r>
+              <w:rPr>
+                <w:noProof/>
+              </w:rPr>
+              <w:fldChar w:fldCharType="end"/>
+            </w:r>
             <w:r>
               <w:t xml:space="preserve"> )</w:t>
             </w:r>
@@ -17398,7 +17358,7 @@
                 <v:shape id="_x0000_i1064" type="#_x0000_t75" style="width:100.8pt;height:64.5pt" o:ole="">
                   <v:imagedata r:id="rId99" o:title=""/>
                 </v:shape>
-                <o:OLEObject Type="Embed" ProgID="Equation.DSMT4" ShapeID="_x0000_i1064" DrawAspect="Content" ObjectID="_1779118942" r:id="rId100"/>
+                <o:OLEObject Type="Embed" ProgID="Equation.DSMT4" ShapeID="_x0000_i1064" DrawAspect="Content" ObjectID="_1779188672" r:id="rId100"/>
               </w:object>
             </w:r>
             <w:r>
@@ -17422,14 +17382,27 @@
             <w:r>
               <w:t xml:space="preserve">( </w:t>
             </w:r>
-            <w:fldSimple w:instr=" SEQ ( \* ARABIC ">
-              <w:r>
-                <w:rPr>
-                  <w:noProof/>
-                </w:rPr>
-                <w:t>35</w:t>
-              </w:r>
-            </w:fldSimple>
+            <w:r>
+              <w:fldChar w:fldCharType="begin"/>
+            </w:r>
+            <w:r>
+              <w:instrText xml:space="preserve"> SEQ ( \* ARABIC </w:instrText>
+            </w:r>
+            <w:r>
+              <w:fldChar w:fldCharType="separate"/>
+            </w:r>
+            <w:r>
+              <w:rPr>
+                <w:noProof/>
+              </w:rPr>
+              <w:t>35</w:t>
+            </w:r>
+            <w:r>
+              <w:rPr>
+                <w:noProof/>
+              </w:rPr>
+              <w:fldChar w:fldCharType="end"/>
+            </w:r>
             <w:r>
               <w:t xml:space="preserve"> )</w:t>
             </w:r>
@@ -17573,7 +17546,7 @@
                 <v:shape id="_x0000_i1065" type="#_x0000_t75" style="width:122.1pt;height:28.8pt" o:ole="">
                   <v:imagedata r:id="rId101" o:title=""/>
                 </v:shape>
-                <o:OLEObject Type="Embed" ProgID="Equation.DSMT4" ShapeID="_x0000_i1065" DrawAspect="Content" ObjectID="_1779118943" r:id="rId102"/>
+                <o:OLEObject Type="Embed" ProgID="Equation.DSMT4" ShapeID="_x0000_i1065" DrawAspect="Content" ObjectID="_1779188673" r:id="rId102"/>
               </w:object>
             </w:r>
             <w:r>
@@ -17652,6 +17625,7 @@
         </w:rPr>
       </w:pPr>
       <w:r>
+        <w:lastRenderedPageBreak/>
         <w:t xml:space="preserve">where </w:t>
       </w:r>
       <w:r>
@@ -17685,11 +17659,7 @@
         <w:fldChar w:fldCharType="end"/>
       </w:r>
       <w:r>
-        <w:t xml:space="preserve"> can be </w:t>
-      </w:r>
-      <w:r>
-        <w:lastRenderedPageBreak/>
-        <w:t>rewritten as</w:t>
+        <w:t xml:space="preserve"> can be rewritten as</w:t>
       </w:r>
     </w:p>
     <w:tbl>
@@ -17727,7 +17697,7 @@
                 <v:shape id="_x0000_i1066" type="#_x0000_t75" style="width:186.55pt;height:21.9pt" o:ole="">
                   <v:imagedata r:id="rId103" o:title=""/>
                 </v:shape>
-                <o:OLEObject Type="Embed" ProgID="Equation.DSMT4" ShapeID="_x0000_i1066" DrawAspect="Content" ObjectID="_1779118944" r:id="rId104"/>
+                <o:OLEObject Type="Embed" ProgID="Equation.DSMT4" ShapeID="_x0000_i1066" DrawAspect="Content" ObjectID="_1779188674" r:id="rId104"/>
               </w:object>
             </w:r>
           </w:p>
@@ -17867,7 +17837,7 @@
                 <v:shape id="_x0000_i1067" type="#_x0000_t75" style="width:129.6pt;height:57.6pt" o:ole="">
                   <v:imagedata r:id="rId105" o:title=""/>
                 </v:shape>
-                <o:OLEObject Type="Embed" ProgID="Equation.DSMT4" ShapeID="_x0000_i1067" DrawAspect="Content" ObjectID="_1779118945" r:id="rId106"/>
+                <o:OLEObject Type="Embed" ProgID="Equation.DSMT4" ShapeID="_x0000_i1067" DrawAspect="Content" ObjectID="_1779188675" r:id="rId106"/>
               </w:object>
             </w:r>
             <w:r>
@@ -17984,7 +17954,7 @@
           <v:shape id="_x0000_i1068" type="#_x0000_t75" style="width:21.9pt;height:14.4pt" o:ole="">
             <v:imagedata r:id="rId107" o:title=""/>
           </v:shape>
-          <o:OLEObject Type="Embed" ProgID="Equation.DSMT4" ShapeID="_x0000_i1068" DrawAspect="Content" ObjectID="_1779118946" r:id="rId108"/>
+          <o:OLEObject Type="Embed" ProgID="Equation.DSMT4" ShapeID="_x0000_i1068" DrawAspect="Content" ObjectID="_1779188676" r:id="rId108"/>
         </w:object>
       </w:r>
       <w:r>
@@ -18026,7 +17996,7 @@
                 <v:shape id="_x0000_i1069" type="#_x0000_t75" style="width:122.1pt;height:14.4pt" o:ole="">
                   <v:imagedata r:id="rId109" o:title=""/>
                 </v:shape>
-                <o:OLEObject Type="Embed" ProgID="Equation.DSMT4" ShapeID="_x0000_i1069" DrawAspect="Content" ObjectID="_1779118947" r:id="rId110"/>
+                <o:OLEObject Type="Embed" ProgID="Equation.DSMT4" ShapeID="_x0000_i1069" DrawAspect="Content" ObjectID="_1779188677" r:id="rId110"/>
               </w:object>
             </w:r>
             <w:r>
@@ -18137,7 +18107,7 @@
                 <v:shape id="_x0000_i1070" type="#_x0000_t75" style="width:50.1pt;height:14.4pt" o:ole="">
                   <v:imagedata r:id="rId111" o:title=""/>
                 </v:shape>
-                <o:OLEObject Type="Embed" ProgID="Equation.DSMT4" ShapeID="_x0000_i1070" DrawAspect="Content" ObjectID="_1779118948" r:id="rId112"/>
+                <o:OLEObject Type="Embed" ProgID="Equation.DSMT4" ShapeID="_x0000_i1070" DrawAspect="Content" ObjectID="_1779188678" r:id="rId112"/>
               </w:object>
             </w:r>
             <w:r>
@@ -18308,7 +18278,7 @@
                 <v:shape id="_x0000_i1071" type="#_x0000_t75" style="width:129.6pt;height:28.8pt" o:ole="">
                   <v:imagedata r:id="rId113" o:title=""/>
                 </v:shape>
-                <o:OLEObject Type="Embed" ProgID="Equation.DSMT4" ShapeID="_x0000_i1071" DrawAspect="Content" ObjectID="_1779118949" r:id="rId114"/>
+                <o:OLEObject Type="Embed" ProgID="Equation.DSMT4" ShapeID="_x0000_i1071" DrawAspect="Content" ObjectID="_1779188679" r:id="rId114"/>
               </w:object>
             </w:r>
             <w:r>
@@ -18600,7 +18570,7 @@
                 <v:shape id="_x0000_i1072" type="#_x0000_t75" style="width:2in;height:14.4pt" o:ole="">
                   <v:imagedata r:id="rId115" o:title=""/>
                 </v:shape>
-                <o:OLEObject Type="Embed" ProgID="Equation.DSMT4" ShapeID="_x0000_i1072" DrawAspect="Content" ObjectID="_1779118950" r:id="rId116"/>
+                <o:OLEObject Type="Embed" ProgID="Equation.DSMT4" ShapeID="_x0000_i1072" DrawAspect="Content" ObjectID="_1779188680" r:id="rId116"/>
               </w:object>
             </w:r>
           </w:p>
@@ -18623,6 +18593,7 @@
                 <w:rFonts w:eastAsiaTheme="minorEastAsia"/>
                 <w:bCs/>
               </w:rPr>
+              <w:lastRenderedPageBreak/>
               <w:t xml:space="preserve">For each instant of frame, </w:t>
             </w:r>
             <w:r>
@@ -18677,7 +18648,7 @@
                       <v:shape id="_x0000_i1073" type="#_x0000_t75" style="width:122.1pt;height:50.1pt" o:ole="">
                         <v:imagedata r:id="rId117" o:title=""/>
                       </v:shape>
-                      <o:OLEObject Type="Embed" ProgID="Equation.DSMT4" ShapeID="_x0000_i1073" DrawAspect="Content" ObjectID="_1779118951" r:id="rId118"/>
+                      <o:OLEObject Type="Embed" ProgID="Equation.DSMT4" ShapeID="_x0000_i1073" DrawAspect="Content" ObjectID="_1779188681" r:id="rId118"/>
                     </w:object>
                   </w:r>
                   <w:r>
@@ -18908,7 +18879,7 @@
                 <v:shape id="_x0000_i1074" type="#_x0000_t75" style="width:129.6pt;height:28.8pt" o:ole="">
                   <v:imagedata r:id="rId119" o:title=""/>
                 </v:shape>
-                <o:OLEObject Type="Embed" ProgID="Equation.DSMT4" ShapeID="_x0000_i1074" DrawAspect="Content" ObjectID="_1779118952" r:id="rId120"/>
+                <o:OLEObject Type="Embed" ProgID="Equation.DSMT4" ShapeID="_x0000_i1074" DrawAspect="Content" ObjectID="_1779188682" r:id="rId120"/>
               </w:object>
             </w:r>
             <w:r>
@@ -18935,14 +18906,27 @@
             <w:r>
               <w:t xml:space="preserve">( </w:t>
             </w:r>
-            <w:fldSimple w:instr=" SEQ ( \* ARABIC ">
-              <w:r>
-                <w:rPr>
-                  <w:noProof/>
-                </w:rPr>
-                <w:t>43</w:t>
-              </w:r>
-            </w:fldSimple>
+            <w:r>
+              <w:fldChar w:fldCharType="begin"/>
+            </w:r>
+            <w:r>
+              <w:instrText xml:space="preserve"> SEQ ( \* ARABIC </w:instrText>
+            </w:r>
+            <w:r>
+              <w:fldChar w:fldCharType="separate"/>
+            </w:r>
+            <w:r>
+              <w:rPr>
+                <w:noProof/>
+              </w:rPr>
+              <w:t>43</w:t>
+            </w:r>
+            <w:r>
+              <w:rPr>
+                <w:noProof/>
+              </w:rPr>
+              <w:fldChar w:fldCharType="end"/>
+            </w:r>
             <w:r>
               <w:t xml:space="preserve"> )</w:t>
             </w:r>
@@ -19175,6 +19159,7 @@
               <w:rPr>
                 <w:rFonts w:eastAsiaTheme="minorEastAsia"/>
               </w:rPr>
+              <w:lastRenderedPageBreak/>
               <w:t xml:space="preserve">Input: </w:t>
             </w:r>
             <w:proofErr w:type="spellStart"/>
@@ -19223,7 +19208,6 @@
               <w:ind w:leftChars="0"/>
             </w:pPr>
             <w:r>
-              <w:lastRenderedPageBreak/>
               <w:t>Initialize RLS</w:t>
             </w:r>
             <w:r>
@@ -19263,7 +19247,7 @@
                 <v:shape id="_x0000_i1075" type="#_x0000_t75" style="width:165.9pt;height:14.4pt" o:ole="">
                   <v:imagedata r:id="rId121" o:title=""/>
                 </v:shape>
-                <o:OLEObject Type="Embed" ProgID="Equation.DSMT4" ShapeID="_x0000_i1075" DrawAspect="Content" ObjectID="_1779118953" r:id="rId122"/>
+                <o:OLEObject Type="Embed" ProgID="Equation.DSMT4" ShapeID="_x0000_i1075" DrawAspect="Content" ObjectID="_1779188683" r:id="rId122"/>
               </w:object>
             </w:r>
             <w:r>
@@ -19353,7 +19337,7 @@
                       <v:shape id="_x0000_i1076" type="#_x0000_t75" style="width:151.5pt;height:93.9pt" o:ole="">
                         <v:imagedata r:id="rId123" o:title=""/>
                       </v:shape>
-                      <o:OLEObject Type="Embed" ProgID="Equation.DSMT4" ShapeID="_x0000_i1076" DrawAspect="Content" ObjectID="_1779118954" r:id="rId124"/>
+                      <o:OLEObject Type="Embed" ProgID="Equation.DSMT4" ShapeID="_x0000_i1076" DrawAspect="Content" ObjectID="_1779188684" r:id="rId124"/>
                     </w:object>
                   </w:r>
                   <w:r>
@@ -19379,14 +19363,27 @@
                   <w:r>
                     <w:t xml:space="preserve">( </w:t>
                   </w:r>
-                  <w:fldSimple w:instr=" SEQ ( \* ARABIC ">
-                    <w:r>
-                      <w:rPr>
-                        <w:noProof/>
-                      </w:rPr>
-                      <w:t>44</w:t>
-                    </w:r>
-                  </w:fldSimple>
+                  <w:r>
+                    <w:fldChar w:fldCharType="begin"/>
+                  </w:r>
+                  <w:r>
+                    <w:instrText xml:space="preserve"> SEQ ( \* ARABIC </w:instrText>
+                  </w:r>
+                  <w:r>
+                    <w:fldChar w:fldCharType="separate"/>
+                  </w:r>
+                  <w:r>
+                    <w:rPr>
+                      <w:noProof/>
+                    </w:rPr>
+                    <w:t>44</w:t>
+                  </w:r>
+                  <w:r>
+                    <w:rPr>
+                      <w:noProof/>
+                    </w:rPr>
+                    <w:fldChar w:fldCharType="end"/>
+                  </w:r>
                   <w:r>
                     <w:t xml:space="preserve"> )</w:t>
                   </w:r>
@@ -19416,7 +19413,6 @@
         <w:rPr>
           <w:rFonts w:eastAsiaTheme="minorEastAsia"/>
         </w:rPr>
-        <w:lastRenderedPageBreak/>
         <w:t xml:space="preserve">It should be noted that the estimated matrix of CTF coefficients </w:t>
       </w:r>
       <m:oMath>
@@ -19641,7 +19637,7 @@
                 <v:shape id="_x0000_i1077" type="#_x0000_t75" style="width:100.8pt;height:14.4pt" o:ole="">
                   <v:imagedata r:id="rId125" o:title=""/>
                 </v:shape>
-                <o:OLEObject Type="Embed" ProgID="Equation.DSMT4" ShapeID="_x0000_i1077" DrawAspect="Content" ObjectID="_1779118955" r:id="rId126"/>
+                <o:OLEObject Type="Embed" ProgID="Equation.DSMT4" ShapeID="_x0000_i1077" DrawAspect="Content" ObjectID="_1779188685" r:id="rId126"/>
               </w:object>
             </w:r>
             <w:r>
@@ -19668,14 +19664,27 @@
             <w:r>
               <w:t xml:space="preserve">( </w:t>
             </w:r>
-            <w:fldSimple w:instr=" SEQ ( \* ARABIC ">
-              <w:r>
-                <w:rPr>
-                  <w:noProof/>
-                </w:rPr>
-                <w:t>45</w:t>
-              </w:r>
-            </w:fldSimple>
+            <w:r>
+              <w:fldChar w:fldCharType="begin"/>
+            </w:r>
+            <w:r>
+              <w:instrText xml:space="preserve"> SEQ ( \* ARABIC </w:instrText>
+            </w:r>
+            <w:r>
+              <w:fldChar w:fldCharType="separate"/>
+            </w:r>
+            <w:r>
+              <w:rPr>
+                <w:noProof/>
+              </w:rPr>
+              <w:t>45</w:t>
+            </w:r>
+            <w:r>
+              <w:rPr>
+                <w:noProof/>
+              </w:rPr>
+              <w:fldChar w:fldCharType="end"/>
+            </w:r>
             <w:r>
               <w:t xml:space="preserve"> )</w:t>
             </w:r>
@@ -19694,6 +19703,7 @@
         <w:rPr>
           <w:rFonts w:eastAsiaTheme="minorEastAsia"/>
         </w:rPr>
+        <w:lastRenderedPageBreak/>
         <w:t xml:space="preserve">where </w:t>
       </w:r>
       <m:oMath>
@@ -19795,14 +19805,7 @@
         <w:rPr>
           <w:rFonts w:eastAsiaTheme="minorEastAsia"/>
         </w:rPr>
-        <w:t xml:space="preserve"> and has a connection with </w:t>
-      </w:r>
-      <w:r>
-        <w:rPr>
-          <w:rFonts w:eastAsiaTheme="minorEastAsia"/>
-        </w:rPr>
-        <w:lastRenderedPageBreak/>
-        <w:t>the CTF coefficients matrix as</w:t>
+        <w:t xml:space="preserve"> and has a connection with the CTF coefficients matrix as</w:t>
       </w:r>
     </w:p>
     <w:tbl>
@@ -19840,7 +19843,7 @@
                 <v:shape id="_x0000_i1078" type="#_x0000_t75" style="width:1in;height:14.4pt" o:ole="">
                   <v:imagedata r:id="rId127" o:title=""/>
                 </v:shape>
-                <o:OLEObject Type="Embed" ProgID="Equation.DSMT4" ShapeID="_x0000_i1078" DrawAspect="Content" ObjectID="_1779118956" r:id="rId128"/>
+                <o:OLEObject Type="Embed" ProgID="Equation.DSMT4" ShapeID="_x0000_i1078" DrawAspect="Content" ObjectID="_1779188686" r:id="rId128"/>
               </w:object>
             </w:r>
             <w:r>
@@ -19866,14 +19869,27 @@
             <w:r>
               <w:t xml:space="preserve">( </w:t>
             </w:r>
-            <w:fldSimple w:instr=" SEQ ( \* ARABIC ">
-              <w:r>
-                <w:rPr>
-                  <w:noProof/>
-                </w:rPr>
-                <w:t>46</w:t>
-              </w:r>
-            </w:fldSimple>
+            <w:r>
+              <w:fldChar w:fldCharType="begin"/>
+            </w:r>
+            <w:r>
+              <w:instrText xml:space="preserve"> SEQ ( \* ARABIC </w:instrText>
+            </w:r>
+            <w:r>
+              <w:fldChar w:fldCharType="separate"/>
+            </w:r>
+            <w:r>
+              <w:rPr>
+                <w:noProof/>
+              </w:rPr>
+              <w:t>46</w:t>
+            </w:r>
+            <w:r>
+              <w:rPr>
+                <w:noProof/>
+              </w:rPr>
+              <w:fldChar w:fldCharType="end"/>
+            </w:r>
             <w:r>
               <w:t xml:space="preserve"> )</w:t>
             </w:r>
@@ -20054,7 +20070,7 @@
                 <v:shape id="_x0000_i1079" type="#_x0000_t75" style="width:115.2pt;height:14.4pt" o:ole="">
                   <v:imagedata r:id="rId129" o:title=""/>
                 </v:shape>
-                <o:OLEObject Type="Embed" ProgID="Equation.DSMT4" ShapeID="_x0000_i1079" DrawAspect="Content" ObjectID="_1779118957" r:id="rId130"/>
+                <o:OLEObject Type="Embed" ProgID="Equation.DSMT4" ShapeID="_x0000_i1079" DrawAspect="Content" ObjectID="_1779188687" r:id="rId130"/>
               </w:object>
             </w:r>
             <w:r>
@@ -20081,14 +20097,27 @@
             <w:r>
               <w:t xml:space="preserve">( </w:t>
             </w:r>
-            <w:fldSimple w:instr=" SEQ ( \* ARABIC ">
-              <w:r>
-                <w:rPr>
-                  <w:noProof/>
-                </w:rPr>
-                <w:t>47</w:t>
-              </w:r>
-            </w:fldSimple>
+            <w:r>
+              <w:fldChar w:fldCharType="begin"/>
+            </w:r>
+            <w:r>
+              <w:instrText xml:space="preserve"> SEQ ( \* ARABIC </w:instrText>
+            </w:r>
+            <w:r>
+              <w:fldChar w:fldCharType="separate"/>
+            </w:r>
+            <w:r>
+              <w:rPr>
+                <w:noProof/>
+              </w:rPr>
+              <w:t>47</w:t>
+            </w:r>
+            <w:r>
+              <w:rPr>
+                <w:noProof/>
+              </w:rPr>
+              <w:fldChar w:fldCharType="end"/>
+            </w:r>
             <w:r>
               <w:t xml:space="preserve"> )</w:t>
             </w:r>
@@ -20205,7 +20234,7 @@
                 <v:shape id="_x0000_i1080" type="#_x0000_t75" style="width:1in;height:21.9pt" o:ole="">
                   <v:imagedata r:id="rId131" o:title=""/>
                 </v:shape>
-                <o:OLEObject Type="Embed" ProgID="Equation.DSMT4" ShapeID="_x0000_i1080" DrawAspect="Content" ObjectID="_1779118958" r:id="rId132"/>
+                <o:OLEObject Type="Embed" ProgID="Equation.DSMT4" ShapeID="_x0000_i1080" DrawAspect="Content" ObjectID="_1779188688" r:id="rId132"/>
               </w:object>
             </w:r>
             <w:r>
@@ -20231,14 +20260,27 @@
             <w:r>
               <w:t xml:space="preserve">( </w:t>
             </w:r>
-            <w:fldSimple w:instr=" SEQ ( \* ARABIC ">
-              <w:r>
-                <w:rPr>
-                  <w:noProof/>
-                </w:rPr>
-                <w:t>48</w:t>
-              </w:r>
-            </w:fldSimple>
+            <w:r>
+              <w:fldChar w:fldCharType="begin"/>
+            </w:r>
+            <w:r>
+              <w:instrText xml:space="preserve"> SEQ ( \* ARABIC </w:instrText>
+            </w:r>
+            <w:r>
+              <w:fldChar w:fldCharType="separate"/>
+            </w:r>
+            <w:r>
+              <w:rPr>
+                <w:noProof/>
+              </w:rPr>
+              <w:t>48</w:t>
+            </w:r>
+            <w:r>
+              <w:rPr>
+                <w:noProof/>
+              </w:rPr>
+              <w:fldChar w:fldCharType="end"/>
+            </w:r>
             <w:r>
               <w:t xml:space="preserve"> )</w:t>
             </w:r>
@@ -20758,7 +20800,7 @@
                 <v:shape id="_x0000_i1081" type="#_x0000_t75" style="width:302.4pt;height:14.4pt" o:ole="">
                   <v:imagedata r:id="rId133" o:title=""/>
                 </v:shape>
-                <o:OLEObject Type="Embed" ProgID="Equation.DSMT4" ShapeID="_x0000_i1081" DrawAspect="Content" ObjectID="_1779118959" r:id="rId134"/>
+                <o:OLEObject Type="Embed" ProgID="Equation.DSMT4" ShapeID="_x0000_i1081" DrawAspect="Content" ObjectID="_1779188689" r:id="rId134"/>
               </w:object>
             </w:r>
             <w:r>
@@ -20804,6 +20846,7 @@
                 <w:rFonts w:eastAsiaTheme="minorEastAsia"/>
                 <w:bCs/>
               </w:rPr>
+              <w:lastRenderedPageBreak/>
               <w:t xml:space="preserve">For each microphone, </w:t>
             </w:r>
             <w:r>
@@ -20838,7 +20881,6 @@
                 <w:rFonts w:eastAsiaTheme="minorEastAsia"/>
                 <w:bCs/>
               </w:rPr>
-              <w:lastRenderedPageBreak/>
               <w:t xml:space="preserve">For each instant of frame, </w:t>
             </w:r>
             <w:r>
@@ -20893,7 +20935,7 @@
                       <v:shape id="_x0000_i1082" type="#_x0000_t75" style="width:201.6pt;height:64.5pt" o:ole="">
                         <v:imagedata r:id="rId135" o:title=""/>
                       </v:shape>
-                      <o:OLEObject Type="Embed" ProgID="Equation.DSMT4" ShapeID="_x0000_i1082" DrawAspect="Content" ObjectID="_1779118960" r:id="rId136"/>
+                      <o:OLEObject Type="Embed" ProgID="Equation.DSMT4" ShapeID="_x0000_i1082" DrawAspect="Content" ObjectID="_1779188690" r:id="rId136"/>
                     </w:object>
                   </w:r>
                   <w:r>
@@ -20919,14 +20961,27 @@
                   <w:r>
                     <w:t xml:space="preserve">( </w:t>
                   </w:r>
-                  <w:fldSimple w:instr=" SEQ ( \* ARABIC ">
-                    <w:r>
-                      <w:rPr>
-                        <w:noProof/>
-                      </w:rPr>
-                      <w:t>49</w:t>
-                    </w:r>
-                  </w:fldSimple>
+                  <w:r>
+                    <w:fldChar w:fldCharType="begin"/>
+                  </w:r>
+                  <w:r>
+                    <w:instrText xml:space="preserve"> SEQ ( \* ARABIC </w:instrText>
+                  </w:r>
+                  <w:r>
+                    <w:fldChar w:fldCharType="separate"/>
+                  </w:r>
+                  <w:r>
+                    <w:rPr>
+                      <w:noProof/>
+                    </w:rPr>
+                    <w:t>49</w:t>
+                  </w:r>
+                  <w:r>
+                    <w:rPr>
+                      <w:noProof/>
+                    </w:rPr>
+                    <w:fldChar w:fldCharType="end"/>
+                  </w:r>
                   <w:r>
                     <w:t xml:space="preserve"> )</w:t>
                   </w:r>
@@ -21185,7 +21240,7 @@
                 <v:shape id="_x0000_i1083" type="#_x0000_t75" style="width:86.4pt;height:28.8pt" o:ole="">
                   <v:imagedata r:id="rId137" o:title=""/>
                 </v:shape>
-                <o:OLEObject Type="Embed" ProgID="Equation.DSMT4" ShapeID="_x0000_i1083" DrawAspect="Content" ObjectID="_1779118961" r:id="rId138"/>
+                <o:OLEObject Type="Embed" ProgID="Equation.DSMT4" ShapeID="_x0000_i1083" DrawAspect="Content" ObjectID="_1779188691" r:id="rId138"/>
               </w:object>
             </w:r>
             <w:r>
@@ -21216,14 +21271,27 @@
             <w:r>
               <w:t xml:space="preserve">( </w:t>
             </w:r>
-            <w:fldSimple w:instr=" SEQ ( \* ARABIC ">
-              <w:r>
-                <w:rPr>
-                  <w:noProof/>
-                </w:rPr>
-                <w:t>50</w:t>
-              </w:r>
-            </w:fldSimple>
+            <w:r>
+              <w:fldChar w:fldCharType="begin"/>
+            </w:r>
+            <w:r>
+              <w:instrText xml:space="preserve"> SEQ ( \* ARABIC </w:instrText>
+            </w:r>
+            <w:r>
+              <w:fldChar w:fldCharType="separate"/>
+            </w:r>
+            <w:r>
+              <w:rPr>
+                <w:noProof/>
+              </w:rPr>
+              <w:t>50</w:t>
+            </w:r>
+            <w:r>
+              <w:rPr>
+                <w:noProof/>
+              </w:rPr>
+              <w:fldChar w:fldCharType="end"/>
+            </w:r>
             <w:r>
               <w:t xml:space="preserve"> )</w:t>
             </w:r>
@@ -21337,7 +21405,7 @@
                 <v:shape id="_x0000_i1084" type="#_x0000_t75" style="width:93.9pt;height:36.3pt" o:ole="">
                   <v:imagedata r:id="rId139" o:title=""/>
                 </v:shape>
-                <o:OLEObject Type="Embed" ProgID="Equation.DSMT4" ShapeID="_x0000_i1084" DrawAspect="Content" ObjectID="_1779118962" r:id="rId140"/>
+                <o:OLEObject Type="Embed" ProgID="Equation.DSMT4" ShapeID="_x0000_i1084" DrawAspect="Content" ObjectID="_1779188692" r:id="rId140"/>
               </w:object>
             </w:r>
             <w:r>
@@ -21367,14 +21435,27 @@
             <w:r>
               <w:t xml:space="preserve">( </w:t>
             </w:r>
-            <w:fldSimple w:instr=" SEQ ( \* ARABIC ">
-              <w:r>
-                <w:rPr>
-                  <w:noProof/>
-                </w:rPr>
-                <w:t>51</w:t>
-              </w:r>
-            </w:fldSimple>
+            <w:r>
+              <w:fldChar w:fldCharType="begin"/>
+            </w:r>
+            <w:r>
+              <w:instrText xml:space="preserve"> SEQ ( \* ARABIC </w:instrText>
+            </w:r>
+            <w:r>
+              <w:fldChar w:fldCharType="separate"/>
+            </w:r>
+            <w:r>
+              <w:rPr>
+                <w:noProof/>
+              </w:rPr>
+              <w:t>51</w:t>
+            </w:r>
+            <w:r>
+              <w:rPr>
+                <w:noProof/>
+              </w:rPr>
+              <w:fldChar w:fldCharType="end"/>
+            </w:r>
             <w:r>
               <w:t xml:space="preserve"> )</w:t>
             </w:r>
@@ -21533,7 +21614,11 @@
         <w:t xml:space="preserve">] </w:t>
       </w:r>
       <w:r>
-        <w:t xml:space="preserve">can be obtained by applying the inverse STFT to </w:t>
+        <w:t xml:space="preserve">can be obtained by </w:t>
+      </w:r>
+      <w:r>
+        <w:lastRenderedPageBreak/>
+        <w:t xml:space="preserve">applying the inverse STFT to </w:t>
       </w:r>
       <m:oMath>
         <m:sSubSup>
@@ -21584,11 +21669,7 @@
         </m:sSubSup>
       </m:oMath>
       <w:r>
-        <w:t xml:space="preserve">. Subsequently, the estimated ATFs, represented by </w:t>
-      </w:r>
-      <w:r>
-        <w:lastRenderedPageBreak/>
-        <w:t xml:space="preserve">vector </w:t>
+        <w:t xml:space="preserve">. Subsequently, the estimated ATFs, represented by vector </w:t>
       </w:r>
       <m:oMath>
         <m:sSup>
@@ -21779,7 +21860,7 @@
                 <v:shape id="_x0000_i1085" type="#_x0000_t75" style="width:122.1pt;height:21.9pt" o:ole="">
                   <v:imagedata r:id="rId141" o:title=""/>
                 </v:shape>
-                <o:OLEObject Type="Embed" ProgID="Equation.DSMT4" ShapeID="_x0000_i1085" DrawAspect="Content" ObjectID="_1779118963" r:id="rId142"/>
+                <o:OLEObject Type="Embed" ProgID="Equation.DSMT4" ShapeID="_x0000_i1085" DrawAspect="Content" ObjectID="_1779188693" r:id="rId142"/>
               </w:object>
             </w:r>
             <w:r>
@@ -21810,14 +21891,27 @@
             <w:r>
               <w:t xml:space="preserve">( </w:t>
             </w:r>
-            <w:fldSimple w:instr=" SEQ ( \* ARABIC ">
-              <w:r>
-                <w:rPr>
-                  <w:noProof/>
-                </w:rPr>
-                <w:t>52</w:t>
-              </w:r>
-            </w:fldSimple>
+            <w:r>
+              <w:fldChar w:fldCharType="begin"/>
+            </w:r>
+            <w:r>
+              <w:instrText xml:space="preserve"> SEQ ( \* ARABIC </w:instrText>
+            </w:r>
+            <w:r>
+              <w:fldChar w:fldCharType="separate"/>
+            </w:r>
+            <w:r>
+              <w:rPr>
+                <w:noProof/>
+              </w:rPr>
+              <w:t>52</w:t>
+            </w:r>
+            <w:r>
+              <w:rPr>
+                <w:noProof/>
+              </w:rPr>
+              <w:fldChar w:fldCharType="end"/>
+            </w:r>
             <w:r>
               <w:t xml:space="preserve"> )</w:t>
             </w:r>
@@ -22089,7 +22183,7 @@
                 <v:shape id="_x0000_i1086" type="#_x0000_t75" style="width:165.9pt;height:43.2pt" o:ole="">
                   <v:imagedata r:id="rId143" o:title=""/>
                 </v:shape>
-                <o:OLEObject Type="Embed" ProgID="Equation.DSMT4" ShapeID="_x0000_i1086" DrawAspect="Content" ObjectID="_1779118964" r:id="rId144"/>
+                <o:OLEObject Type="Embed" ProgID="Equation.DSMT4" ShapeID="_x0000_i1086" DrawAspect="Content" ObjectID="_1779188694" r:id="rId144"/>
               </w:object>
             </w:r>
             <w:r>
@@ -22117,14 +22211,27 @@
             <w:r>
               <w:t xml:space="preserve">( </w:t>
             </w:r>
-            <w:fldSimple w:instr=" SEQ ( \* ARABIC ">
-              <w:r>
-                <w:rPr>
-                  <w:noProof/>
-                </w:rPr>
-                <w:t>53</w:t>
-              </w:r>
-            </w:fldSimple>
+            <w:r>
+              <w:fldChar w:fldCharType="begin"/>
+            </w:r>
+            <w:r>
+              <w:instrText xml:space="preserve"> SEQ ( \* ARABIC </w:instrText>
+            </w:r>
+            <w:r>
+              <w:fldChar w:fldCharType="separate"/>
+            </w:r>
+            <w:r>
+              <w:rPr>
+                <w:noProof/>
+              </w:rPr>
+              <w:t>53</w:t>
+            </w:r>
+            <w:r>
+              <w:rPr>
+                <w:noProof/>
+              </w:rPr>
+              <w:fldChar w:fldCharType="end"/>
+            </w:r>
             <w:r>
               <w:t>)</w:t>
             </w:r>
@@ -22142,6 +22249,7 @@
         <w:rPr>
           <w:rFonts w:eastAsiaTheme="minorEastAsia"/>
         </w:rPr>
+        <w:lastRenderedPageBreak/>
         <w:t xml:space="preserve">Let the fitness function </w:t>
       </w:r>
       <w:r>
@@ -22153,21 +22261,14 @@
           <v:shape id="_x0000_i1087" type="#_x0000_t75" style="width:57.6pt;height:14.4pt" o:ole="">
             <v:imagedata r:id="rId145" o:title=""/>
           </v:shape>
-          <o:OLEObject Type="Embed" ProgID="Equation.DSMT4" ShapeID="_x0000_i1087" DrawAspect="Content" ObjectID="_1779118965" r:id="rId146"/>
+          <o:OLEObject Type="Embed" ProgID="Equation.DSMT4" ShapeID="_x0000_i1087" DrawAspect="Content" ObjectID="_1779188695" r:id="rId146"/>
         </w:object>
       </w:r>
       <w:r>
         <w:rPr>
           <w:rFonts w:eastAsiaTheme="minorEastAsia"/>
         </w:rPr>
-        <w:t xml:space="preserve"> be the one that is required to be minimized. The </w:t>
-      </w:r>
-      <w:r>
-        <w:rPr>
-          <w:rFonts w:eastAsiaTheme="minorEastAsia"/>
-        </w:rPr>
-        <w:lastRenderedPageBreak/>
-        <w:t>function accepts a candidate solution in the form of a real vector and produces a real number that represents the fitness value of the given candidate solution. In our case, the candidate solution corresponds to the parameters in our proposed algorithms, and the fitness function can be described as follows:</w:t>
+        <w:t xml:space="preserve"> be the one that is required to be minimized. The function accepts a candidate solution in the form of a real vector and produces a real number that represents the fitness value of the given candidate solution. In our case, the candidate solution corresponds to the parameters in our proposed algorithms, and the fitness function can be described as follows:</w:t>
       </w:r>
     </w:p>
     <w:tbl>
@@ -22206,7 +22307,7 @@
                 <v:shape id="_x0000_i1088" type="#_x0000_t75" style="width:187.2pt;height:28.8pt" o:ole="">
                   <v:imagedata r:id="rId147" o:title=""/>
                 </v:shape>
-                <o:OLEObject Type="Embed" ProgID="Equation.DSMT4" ShapeID="_x0000_i1088" DrawAspect="Content" ObjectID="_1779118966" r:id="rId148"/>
+                <o:OLEObject Type="Embed" ProgID="Equation.DSMT4" ShapeID="_x0000_i1088" DrawAspect="Content" ObjectID="_1779188696" r:id="rId148"/>
               </w:object>
             </w:r>
             <w:r>
@@ -22234,14 +22335,27 @@
             <w:r>
               <w:t xml:space="preserve">( </w:t>
             </w:r>
-            <w:fldSimple w:instr=" SEQ ( \* ARABIC ">
-              <w:r>
-                <w:rPr>
-                  <w:noProof/>
-                </w:rPr>
-                <w:t>54</w:t>
-              </w:r>
-            </w:fldSimple>
+            <w:r>
+              <w:fldChar w:fldCharType="begin"/>
+            </w:r>
+            <w:r>
+              <w:instrText xml:space="preserve"> SEQ ( \* ARABIC </w:instrText>
+            </w:r>
+            <w:r>
+              <w:fldChar w:fldCharType="separate"/>
+            </w:r>
+            <w:r>
+              <w:rPr>
+                <w:noProof/>
+              </w:rPr>
+              <w:t>54</w:t>
+            </w:r>
+            <w:r>
+              <w:rPr>
+                <w:noProof/>
+              </w:rPr>
+              <w:fldChar w:fldCharType="end"/>
+            </w:r>
             <w:r>
               <w:t>)</w:t>
             </w:r>
@@ -22589,7 +22703,7 @@
                 <v:shape id="_x0000_i1089" type="#_x0000_t75" style="width:230.4pt;height:43.2pt" o:ole="">
                   <v:imagedata r:id="rId149" o:title=""/>
                 </v:shape>
-                <o:OLEObject Type="Embed" ProgID="Equation.DSMT4" ShapeID="_x0000_i1089" DrawAspect="Content" ObjectID="_1779118967" r:id="rId150"/>
+                <o:OLEObject Type="Embed" ProgID="Equation.DSMT4" ShapeID="_x0000_i1089" DrawAspect="Content" ObjectID="_1779188697" r:id="rId150"/>
               </w:object>
             </w:r>
           </w:p>
@@ -22611,14 +22725,27 @@
             <w:r>
               <w:t xml:space="preserve">( </w:t>
             </w:r>
-            <w:fldSimple w:instr=" SEQ ( \* ARABIC ">
-              <w:r>
-                <w:rPr>
-                  <w:noProof/>
-                </w:rPr>
-                <w:t>55</w:t>
-              </w:r>
-            </w:fldSimple>
+            <w:r>
+              <w:fldChar w:fldCharType="begin"/>
+            </w:r>
+            <w:r>
+              <w:instrText xml:space="preserve"> SEQ ( \* ARABIC </w:instrText>
+            </w:r>
+            <w:r>
+              <w:fldChar w:fldCharType="separate"/>
+            </w:r>
+            <w:r>
+              <w:rPr>
+                <w:noProof/>
+              </w:rPr>
+              <w:t>55</w:t>
+            </w:r>
+            <w:r>
+              <w:rPr>
+                <w:noProof/>
+              </w:rPr>
+              <w:fldChar w:fldCharType="end"/>
+            </w:r>
             <w:r>
               <w:t xml:space="preserve"> )</w:t>
             </w:r>
@@ -22676,7 +22803,7 @@
                 <v:shape id="_x0000_i1090" type="#_x0000_t75" style="width:367.5pt;height:35.7pt" o:ole="">
                   <v:imagedata r:id="rId151" o:title=""/>
                 </v:shape>
-                <o:OLEObject Type="Embed" ProgID="Equation.DSMT4" ShapeID="_x0000_i1090" DrawAspect="Content" ObjectID="_1779118968" r:id="rId152"/>
+                <o:OLEObject Type="Embed" ProgID="Equation.DSMT4" ShapeID="_x0000_i1090" DrawAspect="Content" ObjectID="_1779188698" r:id="rId152"/>
               </w:object>
             </w:r>
             <w:r>
@@ -22705,14 +22832,27 @@
             <w:r>
               <w:t xml:space="preserve">( </w:t>
             </w:r>
-            <w:fldSimple w:instr=" SEQ ( \* ARABIC ">
-              <w:r>
-                <w:rPr>
-                  <w:noProof/>
-                </w:rPr>
-                <w:t>56</w:t>
-              </w:r>
-            </w:fldSimple>
+            <w:r>
+              <w:fldChar w:fldCharType="begin"/>
+            </w:r>
+            <w:r>
+              <w:instrText xml:space="preserve"> SEQ ( \* ARABIC </w:instrText>
+            </w:r>
+            <w:r>
+              <w:fldChar w:fldCharType="separate"/>
+            </w:r>
+            <w:r>
+              <w:rPr>
+                <w:noProof/>
+              </w:rPr>
+              <w:t>56</w:t>
+            </w:r>
+            <w:r>
+              <w:rPr>
+                <w:noProof/>
+              </w:rPr>
+              <w:fldChar w:fldCharType="end"/>
+            </w:r>
             <w:r>
               <w:t xml:space="preserve"> )</w:t>
             </w:r>
@@ -23005,14 +23145,27 @@
             <w:r>
               <w:t xml:space="preserve">Figure </w:t>
             </w:r>
-            <w:fldSimple w:instr=" SEQ Figure \* ARABIC ">
-              <w:r>
-                <w:rPr>
-                  <w:noProof/>
-                </w:rPr>
-                <w:t>1</w:t>
-              </w:r>
-            </w:fldSimple>
+            <w:r>
+              <w:fldChar w:fldCharType="begin"/>
+            </w:r>
+            <w:r>
+              <w:instrText xml:space="preserve"> SEQ Figure \* ARABIC </w:instrText>
+            </w:r>
+            <w:r>
+              <w:fldChar w:fldCharType="separate"/>
+            </w:r>
+            <w:r>
+              <w:rPr>
+                <w:noProof/>
+              </w:rPr>
+              <w:t>1</w:t>
+            </w:r>
+            <w:r>
+              <w:rPr>
+                <w:noProof/>
+              </w:rPr>
+              <w:fldChar w:fldCharType="end"/>
+            </w:r>
             <w:bookmarkEnd w:id="83"/>
             <w:r>
               <w:t xml:space="preserve"> Block diagram of PSO</w:t>
@@ -23217,7 +23370,7 @@
                 <v:shape id="_x0000_i1091" type="#_x0000_t75" style="width:194.1pt;height:50.1pt" o:ole="">
                   <v:imagedata r:id="rId154" o:title=""/>
                 </v:shape>
-                <o:OLEObject Type="Embed" ProgID="Equation.DSMT4" ShapeID="_x0000_i1091" DrawAspect="Content" ObjectID="_1779118969" r:id="rId155"/>
+                <o:OLEObject Type="Embed" ProgID="Equation.DSMT4" ShapeID="_x0000_i1091" DrawAspect="Content" ObjectID="_1779188699" r:id="rId155"/>
               </w:object>
             </w:r>
             <w:r>
@@ -23246,14 +23399,27 @@
             <w:r>
               <w:t xml:space="preserve">( </w:t>
             </w:r>
-            <w:fldSimple w:instr=" SEQ ( \* ARABIC ">
-              <w:r>
-                <w:rPr>
-                  <w:noProof/>
-                </w:rPr>
-                <w:t>57</w:t>
-              </w:r>
-            </w:fldSimple>
+            <w:r>
+              <w:fldChar w:fldCharType="begin"/>
+            </w:r>
+            <w:r>
+              <w:instrText xml:space="preserve"> SEQ ( \* ARABIC </w:instrText>
+            </w:r>
+            <w:r>
+              <w:fldChar w:fldCharType="separate"/>
+            </w:r>
+            <w:r>
+              <w:rPr>
+                <w:noProof/>
+              </w:rPr>
+              <w:t>57</w:t>
+            </w:r>
+            <w:r>
+              <w:rPr>
+                <w:noProof/>
+              </w:rPr>
+              <w:fldChar w:fldCharType="end"/>
+            </w:r>
             <w:r>
               <w:t xml:space="preserve"> )</w:t>
             </w:r>
@@ -23667,7 +23833,7 @@
         <w:tblLook w:val="04A0" w:firstRow="1" w:lastRow="0" w:firstColumn="1" w:lastColumn="0" w:noHBand="0" w:noVBand="1"/>
       </w:tblPr>
       <w:tblGrid>
-        <w:gridCol w:w="8196"/>
+        <w:gridCol w:w="8188"/>
         <w:gridCol w:w="736"/>
       </w:tblGrid>
       <w:tr>
@@ -23697,7 +23863,7 @@
                 <v:shape id="_x0000_i1092" type="#_x0000_t75" style="width:395.7pt;height:57.6pt" o:ole="">
                   <v:imagedata r:id="rId156" o:title=""/>
                 </v:shape>
-                <o:OLEObject Type="Embed" ProgID="Equation.DSMT4" ShapeID="_x0000_i1092" DrawAspect="Content" ObjectID="_1779118970" r:id="rId157"/>
+                <o:OLEObject Type="Embed" ProgID="Equation.DSMT4" ShapeID="_x0000_i1092" DrawAspect="Content" ObjectID="_1779188700" r:id="rId157"/>
               </w:object>
             </w:r>
             <w:r>
@@ -23726,14 +23892,27 @@
             <w:r>
               <w:t xml:space="preserve">( </w:t>
             </w:r>
-            <w:fldSimple w:instr=" SEQ ( \* ARABIC ">
-              <w:r>
-                <w:rPr>
-                  <w:noProof/>
-                </w:rPr>
-                <w:t>58</w:t>
-              </w:r>
-            </w:fldSimple>
+            <w:r>
+              <w:fldChar w:fldCharType="begin"/>
+            </w:r>
+            <w:r>
+              <w:instrText xml:space="preserve"> SEQ ( \* ARABIC </w:instrText>
+            </w:r>
+            <w:r>
+              <w:fldChar w:fldCharType="separate"/>
+            </w:r>
+            <w:r>
+              <w:rPr>
+                <w:noProof/>
+              </w:rPr>
+              <w:t>58</w:t>
+            </w:r>
+            <w:r>
+              <w:rPr>
+                <w:noProof/>
+              </w:rPr>
+              <w:fldChar w:fldCharType="end"/>
+            </w:r>
             <w:r>
               <w:t xml:space="preserve"> )</w:t>
             </w:r>
@@ -23898,7 +24077,7 @@
                 <v:shape id="_x0000_i1093" type="#_x0000_t75" style="width:4in;height:35.7pt" o:ole="">
                   <v:imagedata r:id="rId158" o:title=""/>
                 </v:shape>
-                <o:OLEObject Type="Embed" ProgID="Equation.DSMT4" ShapeID="_x0000_i1093" DrawAspect="Content" ObjectID="_1779118971" r:id="rId159"/>
+                <o:OLEObject Type="Embed" ProgID="Equation.DSMT4" ShapeID="_x0000_i1093" DrawAspect="Content" ObjectID="_1779188701" r:id="rId159"/>
               </w:object>
             </w:r>
             <w:r>
@@ -23927,14 +24106,27 @@
             <w:r>
               <w:t xml:space="preserve">( </w:t>
             </w:r>
-            <w:fldSimple w:instr=" SEQ ( \* ARABIC ">
-              <w:r>
-                <w:rPr>
-                  <w:noProof/>
-                </w:rPr>
-                <w:t>59</w:t>
-              </w:r>
-            </w:fldSimple>
+            <w:r>
+              <w:fldChar w:fldCharType="begin"/>
+            </w:r>
+            <w:r>
+              <w:instrText xml:space="preserve"> SEQ ( \* ARABIC </w:instrText>
+            </w:r>
+            <w:r>
+              <w:fldChar w:fldCharType="separate"/>
+            </w:r>
+            <w:r>
+              <w:rPr>
+                <w:noProof/>
+              </w:rPr>
+              <w:t>59</w:t>
+            </w:r>
+            <w:r>
+              <w:rPr>
+                <w:noProof/>
+              </w:rPr>
+              <w:fldChar w:fldCharType="end"/>
+            </w:r>
             <w:r>
               <w:t xml:space="preserve"> )</w:t>
             </w:r>
@@ -23992,7 +24184,7 @@
                 <v:shape id="_x0000_i1094" type="#_x0000_t75" style="width:381.9pt;height:21.9pt" o:ole="">
                   <v:imagedata r:id="rId160" o:title=""/>
                 </v:shape>
-                <o:OLEObject Type="Embed" ProgID="Equation.DSMT4" ShapeID="_x0000_i1094" DrawAspect="Content" ObjectID="_1779118972" r:id="rId161"/>
+                <o:OLEObject Type="Embed" ProgID="Equation.DSMT4" ShapeID="_x0000_i1094" DrawAspect="Content" ObjectID="_1779188702" r:id="rId161"/>
               </w:object>
             </w:r>
             <w:r>
@@ -24021,14 +24213,27 @@
             <w:r>
               <w:t xml:space="preserve">( </w:t>
             </w:r>
-            <w:fldSimple w:instr=" SEQ ( \* ARABIC ">
-              <w:r>
-                <w:rPr>
-                  <w:noProof/>
-                </w:rPr>
-                <w:t>60</w:t>
-              </w:r>
-            </w:fldSimple>
+            <w:r>
+              <w:fldChar w:fldCharType="begin"/>
+            </w:r>
+            <w:r>
+              <w:instrText xml:space="preserve"> SEQ ( \* ARABIC </w:instrText>
+            </w:r>
+            <w:r>
+              <w:fldChar w:fldCharType="separate"/>
+            </w:r>
+            <w:r>
+              <w:rPr>
+                <w:noProof/>
+              </w:rPr>
+              <w:t>60</w:t>
+            </w:r>
+            <w:r>
+              <w:rPr>
+                <w:noProof/>
+              </w:rPr>
+              <w:fldChar w:fldCharType="end"/>
+            </w:r>
             <w:r>
               <w:t xml:space="preserve"> )</w:t>
             </w:r>
@@ -24188,7 +24393,7 @@
                 <v:shape id="_x0000_i1095" type="#_x0000_t75" style="width:280.5pt;height:115.2pt" o:ole="">
                   <v:imagedata r:id="rId162" o:title=""/>
                 </v:shape>
-                <o:OLEObject Type="Embed" ProgID="Equation.DSMT4" ShapeID="_x0000_i1095" DrawAspect="Content" ObjectID="_1779118973" r:id="rId163"/>
+                <o:OLEObject Type="Embed" ProgID="Equation.DSMT4" ShapeID="_x0000_i1095" DrawAspect="Content" ObjectID="_1779188703" r:id="rId163"/>
               </w:object>
             </w:r>
             <w:r>
@@ -24217,14 +24422,27 @@
             <w:r>
               <w:t xml:space="preserve">( </w:t>
             </w:r>
-            <w:fldSimple w:instr=" SEQ ( \* ARABIC ">
-              <w:r>
-                <w:rPr>
-                  <w:noProof/>
-                </w:rPr>
-                <w:t>61</w:t>
-              </w:r>
-            </w:fldSimple>
+            <w:r>
+              <w:fldChar w:fldCharType="begin"/>
+            </w:r>
+            <w:r>
+              <w:instrText xml:space="preserve"> SEQ ( \* ARABIC </w:instrText>
+            </w:r>
+            <w:r>
+              <w:fldChar w:fldCharType="separate"/>
+            </w:r>
+            <w:r>
+              <w:rPr>
+                <w:noProof/>
+              </w:rPr>
+              <w:t>61</w:t>
+            </w:r>
+            <w:r>
+              <w:rPr>
+                <w:noProof/>
+              </w:rPr>
+              <w:fldChar w:fldCharType="end"/>
+            </w:r>
             <w:r>
               <w:t xml:space="preserve"> )</w:t>
             </w:r>
@@ -24500,7 +24718,7 @@
                 <v:shape id="_x0000_i1096" type="#_x0000_t75" style="width:345.6pt;height:79.5pt" o:ole="">
                   <v:imagedata r:id="rId164" o:title=""/>
                 </v:shape>
-                <o:OLEObject Type="Embed" ProgID="Equation.DSMT4" ShapeID="_x0000_i1096" DrawAspect="Content" ObjectID="_1779118974" r:id="rId165"/>
+                <o:OLEObject Type="Embed" ProgID="Equation.DSMT4" ShapeID="_x0000_i1096" DrawAspect="Content" ObjectID="_1779188704" r:id="rId165"/>
               </w:object>
             </w:r>
             <w:r>
@@ -24529,14 +24747,27 @@
             <w:r>
               <w:t xml:space="preserve">( </w:t>
             </w:r>
-            <w:fldSimple w:instr=" SEQ ( \* ARABIC ">
-              <w:r>
-                <w:rPr>
-                  <w:noProof/>
-                </w:rPr>
-                <w:t>62</w:t>
-              </w:r>
-            </w:fldSimple>
+            <w:r>
+              <w:fldChar w:fldCharType="begin"/>
+            </w:r>
+            <w:r>
+              <w:instrText xml:space="preserve"> SEQ ( \* ARABIC </w:instrText>
+            </w:r>
+            <w:r>
+              <w:fldChar w:fldCharType="separate"/>
+            </w:r>
+            <w:r>
+              <w:rPr>
+                <w:noProof/>
+              </w:rPr>
+              <w:t>62</w:t>
+            </w:r>
+            <w:r>
+              <w:rPr>
+                <w:noProof/>
+              </w:rPr>
+              <w:fldChar w:fldCharType="end"/>
+            </w:r>
             <w:r>
               <w:t xml:space="preserve"> )</w:t>
             </w:r>
@@ -24847,7 +25078,7 @@
                 <v:shape id="_x0000_i1097" type="#_x0000_t75" style="width:345.6pt;height:57.6pt" o:ole="">
                   <v:imagedata r:id="rId166" o:title=""/>
                 </v:shape>
-                <o:OLEObject Type="Embed" ProgID="Equation.DSMT4" ShapeID="_x0000_i1097" DrawAspect="Content" ObjectID="_1779118975" r:id="rId167"/>
+                <o:OLEObject Type="Embed" ProgID="Equation.DSMT4" ShapeID="_x0000_i1097" DrawAspect="Content" ObjectID="_1779188705" r:id="rId167"/>
               </w:object>
             </w:r>
             <w:r>
@@ -24876,14 +25107,27 @@
             <w:r>
               <w:t xml:space="preserve">( </w:t>
             </w:r>
-            <w:fldSimple w:instr=" SEQ ( \* ARABIC ">
-              <w:r>
-                <w:rPr>
-                  <w:noProof/>
-                </w:rPr>
-                <w:t>63</w:t>
-              </w:r>
-            </w:fldSimple>
+            <w:r>
+              <w:fldChar w:fldCharType="begin"/>
+            </w:r>
+            <w:r>
+              <w:instrText xml:space="preserve"> SEQ ( \* ARABIC </w:instrText>
+            </w:r>
+            <w:r>
+              <w:fldChar w:fldCharType="separate"/>
+            </w:r>
+            <w:r>
+              <w:rPr>
+                <w:noProof/>
+              </w:rPr>
+              <w:t>63</w:t>
+            </w:r>
+            <w:r>
+              <w:rPr>
+                <w:noProof/>
+              </w:rPr>
+              <w:fldChar w:fldCharType="end"/>
+            </w:r>
             <w:r>
               <w:t xml:space="preserve"> )</w:t>
             </w:r>
@@ -25088,14 +25332,27 @@
             <w:r>
               <w:t xml:space="preserve">Figure </w:t>
             </w:r>
-            <w:fldSimple w:instr=" SEQ Figure \* ARABIC ">
-              <w:r>
-                <w:rPr>
-                  <w:noProof/>
-                </w:rPr>
-                <w:t>2</w:t>
-              </w:r>
-            </w:fldSimple>
+            <w:r>
+              <w:fldChar w:fldCharType="begin"/>
+            </w:r>
+            <w:r>
+              <w:instrText xml:space="preserve"> SEQ Figure \* ARABIC </w:instrText>
+            </w:r>
+            <w:r>
+              <w:fldChar w:fldCharType="separate"/>
+            </w:r>
+            <w:r>
+              <w:rPr>
+                <w:noProof/>
+              </w:rPr>
+              <w:t>2</w:t>
+            </w:r>
+            <w:r>
+              <w:rPr>
+                <w:noProof/>
+              </w:rPr>
+              <w:fldChar w:fldCharType="end"/>
+            </w:r>
             <w:bookmarkEnd w:id="86"/>
             <w:r>
               <w:t xml:space="preserve"> Block diagram of ASPSO</w:t>
@@ -25187,14 +25444,27 @@
       <w:r>
         <w:t xml:space="preserve">Table </w:t>
       </w:r>
-      <w:fldSimple w:instr=" SEQ Table \* ARABIC ">
-        <w:r>
-          <w:rPr>
-            <w:noProof/>
-          </w:rPr>
-          <w:t>1</w:t>
-        </w:r>
-      </w:fldSimple>
+      <w:r>
+        <w:fldChar w:fldCharType="begin"/>
+      </w:r>
+      <w:r>
+        <w:instrText xml:space="preserve"> SEQ Table \* ARABIC </w:instrText>
+      </w:r>
+      <w:r>
+        <w:fldChar w:fldCharType="separate"/>
+      </w:r>
+      <w:r>
+        <w:rPr>
+          <w:noProof/>
+        </w:rPr>
+        <w:t>1</w:t>
+      </w:r>
+      <w:r>
+        <w:rPr>
+          <w:noProof/>
+        </w:rPr>
+        <w:fldChar w:fldCharType="end"/>
+      </w:r>
       <w:bookmarkEnd w:id="89"/>
       <w:r>
         <w:t xml:space="preserve"> </w:t>
@@ -26301,14 +26571,27 @@
             <w:r>
               <w:t xml:space="preserve">Figure </w:t>
             </w:r>
-            <w:fldSimple w:instr=" SEQ Figure \* ARABIC ">
-              <w:r>
-                <w:rPr>
-                  <w:noProof/>
-                </w:rPr>
-                <w:t>3</w:t>
-              </w:r>
-            </w:fldSimple>
+            <w:r>
+              <w:fldChar w:fldCharType="begin"/>
+            </w:r>
+            <w:r>
+              <w:instrText xml:space="preserve"> SEQ Figure \* ARABIC </w:instrText>
+            </w:r>
+            <w:r>
+              <w:fldChar w:fldCharType="separate"/>
+            </w:r>
+            <w:r>
+              <w:rPr>
+                <w:noProof/>
+              </w:rPr>
+              <w:t>3</w:t>
+            </w:r>
+            <w:r>
+              <w:rPr>
+                <w:noProof/>
+              </w:rPr>
+              <w:fldChar w:fldCharType="end"/>
+            </w:r>
             <w:bookmarkEnd w:id="95"/>
             <w:r>
               <w:t xml:space="preserve"> Configuration of the room for simulations</w:t>
@@ -26852,7 +27135,7 @@
                 <v:shape id="_x0000_i1098" type="#_x0000_t75" style="width:115.2pt;height:36.3pt" o:ole="">
                   <v:imagedata r:id="rId170" o:title=""/>
                 </v:shape>
-                <o:OLEObject Type="Embed" ProgID="Equation.DSMT4" ShapeID="_x0000_i1098" DrawAspect="Content" ObjectID="_1779118976" r:id="rId171"/>
+                <o:OLEObject Type="Embed" ProgID="Equation.DSMT4" ShapeID="_x0000_i1098" DrawAspect="Content" ObjectID="_1779188706" r:id="rId171"/>
               </w:object>
             </w:r>
             <w:r>
@@ -26878,14 +27161,27 @@
             <w:r>
               <w:t xml:space="preserve">( </w:t>
             </w:r>
-            <w:fldSimple w:instr=" SEQ ( \* ARABIC ">
-              <w:r>
-                <w:rPr>
-                  <w:noProof/>
-                </w:rPr>
-                <w:t>64</w:t>
-              </w:r>
-            </w:fldSimple>
+            <w:r>
+              <w:fldChar w:fldCharType="begin"/>
+            </w:r>
+            <w:r>
+              <w:instrText xml:space="preserve"> SEQ ( \* ARABIC </w:instrText>
+            </w:r>
+            <w:r>
+              <w:fldChar w:fldCharType="separate"/>
+            </w:r>
+            <w:r>
+              <w:rPr>
+                <w:noProof/>
+              </w:rPr>
+              <w:t>64</w:t>
+            </w:r>
+            <w:r>
+              <w:rPr>
+                <w:noProof/>
+              </w:rPr>
+              <w:fldChar w:fldCharType="end"/>
+            </w:r>
             <w:r>
               <w:t xml:space="preserve"> )</w:t>
             </w:r>
@@ -27337,14 +27633,27 @@
             <w:r>
               <w:t xml:space="preserve">Figure </w:t>
             </w:r>
-            <w:fldSimple w:instr=" SEQ Figure \* ARABIC ">
-              <w:r>
-                <w:rPr>
-                  <w:noProof/>
-                </w:rPr>
-                <w:t>4</w:t>
-              </w:r>
-            </w:fldSimple>
+            <w:r>
+              <w:fldChar w:fldCharType="begin"/>
+            </w:r>
+            <w:r>
+              <w:instrText xml:space="preserve"> SEQ Figure \* ARABIC </w:instrText>
+            </w:r>
+            <w:r>
+              <w:fldChar w:fldCharType="separate"/>
+            </w:r>
+            <w:r>
+              <w:rPr>
+                <w:noProof/>
+              </w:rPr>
+              <w:t>4</w:t>
+            </w:r>
+            <w:r>
+              <w:rPr>
+                <w:noProof/>
+              </w:rPr>
+              <w:fldChar w:fldCharType="end"/>
+            </w:r>
             <w:bookmarkEnd w:id="100"/>
             <w:r>
               <w:t xml:space="preserve"> </w:t>
@@ -27396,14 +27705,27 @@
       <w:r>
         <w:t xml:space="preserve">Table </w:t>
       </w:r>
-      <w:fldSimple w:instr=" SEQ Table \* ARABIC ">
-        <w:r>
-          <w:rPr>
-            <w:noProof/>
-          </w:rPr>
-          <w:t>2</w:t>
-        </w:r>
-      </w:fldSimple>
+      <w:r>
+        <w:fldChar w:fldCharType="begin"/>
+      </w:r>
+      <w:r>
+        <w:instrText xml:space="preserve"> SEQ Table \* ARABIC </w:instrText>
+      </w:r>
+      <w:r>
+        <w:fldChar w:fldCharType="separate"/>
+      </w:r>
+      <w:r>
+        <w:rPr>
+          <w:noProof/>
+        </w:rPr>
+        <w:t>2</w:t>
+      </w:r>
+      <w:r>
+        <w:rPr>
+          <w:noProof/>
+        </w:rPr>
+        <w:fldChar w:fldCharType="end"/>
+      </w:r>
       <w:bookmarkEnd w:id="102"/>
       <w:r>
         <w:t xml:space="preserve"> </w:t>
@@ -28304,14 +28626,27 @@
             <w:r>
               <w:t xml:space="preserve">Figure </w:t>
             </w:r>
-            <w:fldSimple w:instr=" SEQ Figure \* ARABIC ">
-              <w:r>
-                <w:rPr>
-                  <w:noProof/>
-                </w:rPr>
-                <w:t>5</w:t>
-              </w:r>
-            </w:fldSimple>
+            <w:r>
+              <w:fldChar w:fldCharType="begin"/>
+            </w:r>
+            <w:r>
+              <w:instrText xml:space="preserve"> SEQ Figure \* ARABIC </w:instrText>
+            </w:r>
+            <w:r>
+              <w:fldChar w:fldCharType="separate"/>
+            </w:r>
+            <w:r>
+              <w:rPr>
+                <w:noProof/>
+              </w:rPr>
+              <w:t>5</w:t>
+            </w:r>
+            <w:r>
+              <w:rPr>
+                <w:noProof/>
+              </w:rPr>
+              <w:fldChar w:fldCharType="end"/>
+            </w:r>
             <w:bookmarkEnd w:id="104"/>
             <w:r>
               <w:rPr>
@@ -28714,14 +29049,27 @@
             <w:r>
               <w:t xml:space="preserve">Figure </w:t>
             </w:r>
-            <w:fldSimple w:instr=" SEQ Figure \* ARABIC ">
-              <w:r>
-                <w:rPr>
-                  <w:noProof/>
-                </w:rPr>
-                <w:t>6</w:t>
-              </w:r>
-            </w:fldSimple>
+            <w:r>
+              <w:fldChar w:fldCharType="begin"/>
+            </w:r>
+            <w:r>
+              <w:instrText xml:space="preserve"> SEQ Figure \* ARABIC </w:instrText>
+            </w:r>
+            <w:r>
+              <w:fldChar w:fldCharType="separate"/>
+            </w:r>
+            <w:r>
+              <w:rPr>
+                <w:noProof/>
+              </w:rPr>
+              <w:t>6</w:t>
+            </w:r>
+            <w:r>
+              <w:rPr>
+                <w:noProof/>
+              </w:rPr>
+              <w:fldChar w:fldCharType="end"/>
+            </w:r>
             <w:bookmarkEnd w:id="106"/>
             <w:r>
               <w:rPr>
@@ -28873,14 +29221,27 @@
             <w:r>
               <w:t xml:space="preserve">Figure </w:t>
             </w:r>
-            <w:fldSimple w:instr=" SEQ Figure \* ARABIC ">
-              <w:r>
-                <w:rPr>
-                  <w:noProof/>
-                </w:rPr>
-                <w:t>7</w:t>
-              </w:r>
-            </w:fldSimple>
+            <w:r>
+              <w:fldChar w:fldCharType="begin"/>
+            </w:r>
+            <w:r>
+              <w:instrText xml:space="preserve"> SEQ Figure \* ARABIC </w:instrText>
+            </w:r>
+            <w:r>
+              <w:fldChar w:fldCharType="separate"/>
+            </w:r>
+            <w:r>
+              <w:rPr>
+                <w:noProof/>
+              </w:rPr>
+              <w:t>7</w:t>
+            </w:r>
+            <w:r>
+              <w:rPr>
+                <w:noProof/>
+              </w:rPr>
+              <w:fldChar w:fldCharType="end"/>
+            </w:r>
             <w:bookmarkEnd w:id="108"/>
             <w:r>
               <w:t xml:space="preserve"> </w:t>
@@ -29464,14 +29825,27 @@
         <w:lastRenderedPageBreak/>
         <w:t xml:space="preserve">Table </w:t>
       </w:r>
-      <w:fldSimple w:instr=" SEQ Table \* ARABIC ">
-        <w:r>
-          <w:rPr>
-            <w:noProof/>
-          </w:rPr>
-          <w:t>3</w:t>
-        </w:r>
-      </w:fldSimple>
+      <w:r>
+        <w:fldChar w:fldCharType="begin"/>
+      </w:r>
+      <w:r>
+        <w:instrText xml:space="preserve"> SEQ Table \* ARABIC </w:instrText>
+      </w:r>
+      <w:r>
+        <w:fldChar w:fldCharType="separate"/>
+      </w:r>
+      <w:r>
+        <w:rPr>
+          <w:noProof/>
+        </w:rPr>
+        <w:t>3</w:t>
+      </w:r>
+      <w:r>
+        <w:rPr>
+          <w:noProof/>
+        </w:rPr>
+        <w:fldChar w:fldCharType="end"/>
+      </w:r>
       <w:bookmarkEnd w:id="111"/>
       <w:r>
         <w:t xml:space="preserve"> </w:t>

--- a/畢業論文/畢業論文.docx
+++ b/畢業論文/畢業論文.docx
@@ -205,6 +205,7 @@
         </w:rPr>
       </w:pPr>
       <w:bookmarkStart w:id="1" w:name="_Hlk77763565"/>
+      <w:proofErr w:type="gramStart"/>
       <w:r>
         <w:rPr>
           <w:rFonts w:eastAsia="標楷體"/>
@@ -212,8 +213,9 @@
           <w:sz w:val="40"/>
           <w:szCs w:val="40"/>
         </w:rPr>
-        <w:t>使用卷積傳遞函數進行聲學傳遞函數盲估計以應用於去</w:t>
-      </w:r>
+        <w:t>使用卷積傳遞</w:t>
+      </w:r>
+      <w:proofErr w:type="gramEnd"/>
       <w:r>
         <w:rPr>
           <w:rFonts w:eastAsia="標楷體"/>
@@ -221,8 +223,9 @@
           <w:sz w:val="40"/>
           <w:szCs w:val="40"/>
         </w:rPr>
-        <w:t>混</w:t>
-      </w:r>
+        <w:t>函數進行聲學傳遞函數</w:t>
+      </w:r>
+      <w:proofErr w:type="gramStart"/>
       <w:r>
         <w:rPr>
           <w:rFonts w:eastAsia="標楷體"/>
@@ -230,8 +233,47 @@
           <w:sz w:val="40"/>
           <w:szCs w:val="40"/>
         </w:rPr>
+        <w:t>盲</w:t>
+      </w:r>
+      <w:proofErr w:type="gramEnd"/>
+      <w:r>
+        <w:rPr>
+          <w:rFonts w:eastAsia="標楷體"/>
+          <w:color w:val="000000" w:themeColor="text1"/>
+          <w:sz w:val="40"/>
+          <w:szCs w:val="40"/>
+        </w:rPr>
+        <w:t>估計以應用於</w:t>
+      </w:r>
+      <w:proofErr w:type="gramStart"/>
+      <w:r>
+        <w:rPr>
+          <w:rFonts w:eastAsia="標楷體"/>
+          <w:color w:val="000000" w:themeColor="text1"/>
+          <w:sz w:val="40"/>
+          <w:szCs w:val="40"/>
+        </w:rPr>
+        <w:t>去</w:t>
+      </w:r>
+      <w:r>
+        <w:rPr>
+          <w:rFonts w:eastAsia="標楷體"/>
+          <w:color w:val="000000" w:themeColor="text1"/>
+          <w:sz w:val="40"/>
+          <w:szCs w:val="40"/>
+        </w:rPr>
+        <w:t>混</w:t>
+      </w:r>
+      <w:r>
+        <w:rPr>
+          <w:rFonts w:eastAsia="標楷體"/>
+          <w:color w:val="000000" w:themeColor="text1"/>
+          <w:sz w:val="40"/>
+          <w:szCs w:val="40"/>
+        </w:rPr>
         <w:t>響</w:t>
       </w:r>
+      <w:proofErr w:type="gramEnd"/>
       <w:r>
         <w:rPr>
           <w:rFonts w:eastAsia="標楷體" w:hint="eastAsia"/>
@@ -644,6 +686,7 @@
         </w:rPr>
         <w:t xml:space="preserve"> </w:t>
       </w:r>
+      <w:proofErr w:type="gramStart"/>
       <w:r>
         <w:rPr>
           <w:rFonts w:eastAsia="標楷體"/>
@@ -652,6 +695,7 @@
         </w:rPr>
         <w:t>一</w:t>
       </w:r>
+      <w:proofErr w:type="gramEnd"/>
       <w:r>
         <w:rPr>
           <w:rFonts w:eastAsia="標楷體"/>
@@ -660,6 +704,7 @@
         </w:rPr>
         <w:t xml:space="preserve"> </w:t>
       </w:r>
+      <w:proofErr w:type="gramStart"/>
       <w:r>
         <w:rPr>
           <w:rFonts w:eastAsia="標楷體"/>
@@ -668,6 +713,7 @@
         </w:rPr>
         <w:t>一</w:t>
       </w:r>
+      <w:proofErr w:type="gramEnd"/>
       <w:r>
         <w:rPr>
           <w:rFonts w:eastAsia="標楷體"/>
@@ -749,7 +795,7 @@
         </w:rPr>
       </w:pPr>
       <w:bookmarkStart w:id="3" w:name="_Toc149139978"/>
-      <w:bookmarkStart w:id="4" w:name="_Toc168505724"/>
+      <w:bookmarkStart w:id="4" w:name="_Toc168664322"/>
       <w:bookmarkEnd w:id="0"/>
       <w:r>
         <w:rPr>
@@ -783,7 +829,37 @@
         <w:rPr>
           <w:rFonts w:ascii="標楷體" w:eastAsia="標楷體" w:hAnsi="標楷體" w:cs="新細明體" w:hint="eastAsia"/>
         </w:rPr>
-        <w:t>雖然聲學</w:t>
+        <w:t>雖然在陣列信號處理中，聲學傳輸函數（</w:t>
+      </w:r>
+      <w:r>
+        <w:rPr>
+          <w:rFonts w:eastAsiaTheme="minorEastAsia"/>
+        </w:rPr>
+        <w:t>Acoustic Transfer Functions</w:t>
+      </w:r>
+      <w:r>
+        <w:rPr>
+          <w:rFonts w:ascii="標楷體" w:eastAsia="標楷體" w:hAnsi="標楷體" w:cs="新細明體" w:hint="eastAsia"/>
+        </w:rPr>
+        <w:t>）通常優於相對傳輸函數（</w:t>
+      </w:r>
+      <w:r>
+        <w:rPr>
+          <w:rFonts w:eastAsiaTheme="minorEastAsia"/>
+        </w:rPr>
+        <w:t>Relative Transfer Functions</w:t>
+      </w:r>
+      <w:r>
+        <w:rPr>
+          <w:rFonts w:ascii="標楷體" w:eastAsia="標楷體" w:hAnsi="標楷體" w:cs="新細明體" w:hint="eastAsia"/>
+        </w:rPr>
+        <w:t>），但在沒有源信號的情況下獲得可靠的</w:t>
+      </w:r>
+      <w:r>
+        <w:rPr>
+          <w:rFonts w:ascii="標楷體" w:eastAsia="標楷體" w:hAnsi="標楷體" w:cs="新細明體" w:hint="eastAsia"/>
+        </w:rPr>
+        <w:t>聲學</w:t>
       </w:r>
       <w:r>
         <w:rPr>
@@ -799,15 +875,431 @@
       </w:r>
       <w:r>
         <w:rPr>
+          <w:rFonts w:ascii="標楷體" w:eastAsia="標楷體" w:hAnsi="標楷體" w:cs="新細明體" w:hint="eastAsia"/>
+        </w:rPr>
+        <w:t>估計具有挑戰性。為了解決這一問題，我們提出了一種</w:t>
+      </w:r>
+      <w:proofErr w:type="gramStart"/>
+      <w:r>
+        <w:rPr>
+          <w:rFonts w:ascii="標楷體" w:eastAsia="標楷體" w:hAnsi="標楷體" w:cs="新細明體" w:hint="eastAsia"/>
+        </w:rPr>
+        <w:t>基於卷積傳</w:t>
+      </w:r>
+      <w:r>
+        <w:rPr>
+          <w:rFonts w:ascii="標楷體" w:eastAsia="標楷體" w:hAnsi="標楷體" w:cs="新細明體" w:hint="eastAsia"/>
+        </w:rPr>
+        <w:t>遞</w:t>
+      </w:r>
+      <w:proofErr w:type="gramEnd"/>
+      <w:r>
+        <w:rPr>
+          <w:rFonts w:ascii="標楷體" w:eastAsia="標楷體" w:hAnsi="標楷體" w:cs="新細明體" w:hint="eastAsia"/>
+        </w:rPr>
+        <w:t>函數（</w:t>
+      </w:r>
+      <w:r>
+        <w:rPr>
+          <w:rFonts w:eastAsiaTheme="minorEastAsia"/>
+        </w:rPr>
+        <w:t>Convolutive Transfer Functions</w:t>
+      </w:r>
+      <w:r>
+        <w:rPr>
+          <w:rFonts w:ascii="標楷體" w:eastAsia="標楷體" w:hAnsi="標楷體" w:cs="新細明體" w:hint="eastAsia"/>
+        </w:rPr>
+        <w:t>）的創新</w:t>
+      </w:r>
+      <w:proofErr w:type="gramStart"/>
+      <w:r>
+        <w:rPr>
+          <w:rFonts w:ascii="標楷體" w:eastAsia="標楷體" w:hAnsi="標楷體" w:cs="新細明體" w:hint="eastAsia"/>
+        </w:rPr>
+        <w:t>盲</w:t>
+      </w:r>
+      <w:proofErr w:type="gramEnd"/>
+      <w:r>
+        <w:rPr>
+          <w:rFonts w:ascii="標楷體" w:eastAsia="標楷體" w:hAnsi="標楷體" w:cs="新細明體" w:hint="eastAsia"/>
+        </w:rPr>
+        <w:t>估計方法。首先，使用加權預測誤差（</w:t>
+      </w:r>
+      <w:r>
+        <w:rPr>
+          <w:kern w:val="0"/>
+        </w:rPr>
+        <w:t>Weighted Prediction Error</w:t>
+      </w:r>
+      <w:r>
+        <w:rPr>
+          <w:rFonts w:ascii="標楷體" w:eastAsia="標楷體" w:hAnsi="標楷體" w:cs="新細明體" w:hint="eastAsia"/>
+        </w:rPr>
+        <w:t>）算法和基於到達時間差（</w:t>
+      </w:r>
+      <w:r>
+        <w:rPr>
+          <w:kern w:val="0"/>
+        </w:rPr>
+        <w:t>Time Difference of Arrival</w:t>
+      </w:r>
+      <w:r>
+        <w:rPr>
+          <w:rFonts w:ascii="標楷體" w:eastAsia="標楷體" w:hAnsi="標楷體" w:cs="新細明體" w:hint="eastAsia"/>
+        </w:rPr>
+        <w:t>）預測源位置的延遲和</w:t>
+      </w:r>
+      <w:r>
+        <w:rPr>
+          <w:rFonts w:ascii="標楷體" w:eastAsia="標楷體" w:hAnsi="標楷體" w:cs="新細明體" w:hint="eastAsia"/>
+        </w:rPr>
+        <w:t>加總</w:t>
+      </w:r>
+      <w:r>
+        <w:rPr>
+          <w:rFonts w:ascii="標楷體" w:eastAsia="標楷體" w:hAnsi="標楷體" w:cs="新細明體" w:hint="eastAsia"/>
+        </w:rPr>
+        <w:t>（</w:t>
+      </w:r>
+      <w:r>
+        <w:rPr>
+          <w:kern w:val="0"/>
+        </w:rPr>
+        <w:t>Delay and Sum</w:t>
+      </w:r>
+      <w:r>
+        <w:rPr>
+          <w:rFonts w:ascii="標楷體" w:eastAsia="標楷體" w:hAnsi="標楷體" w:cs="新細明體" w:hint="eastAsia"/>
+        </w:rPr>
+        <w:t>）波束形成器來獲取目標源信號的初始估計。隨後，使用維納濾波器或卡爾</w:t>
+      </w:r>
+      <w:proofErr w:type="gramStart"/>
+      <w:r>
+        <w:rPr>
+          <w:rFonts w:ascii="標楷體" w:eastAsia="標楷體" w:hAnsi="標楷體" w:cs="新細明體" w:hint="eastAsia"/>
+        </w:rPr>
+        <w:t>曼</w:t>
+      </w:r>
+      <w:proofErr w:type="gramEnd"/>
+      <w:r>
+        <w:rPr>
+          <w:rFonts w:ascii="標楷體" w:eastAsia="標楷體" w:hAnsi="標楷體" w:cs="新細明體" w:hint="eastAsia"/>
+        </w:rPr>
+        <w:t>濾波器</w:t>
+      </w:r>
+      <w:proofErr w:type="gramStart"/>
+      <w:r>
+        <w:rPr>
+          <w:rFonts w:ascii="標楷體" w:eastAsia="標楷體" w:hAnsi="標楷體" w:cs="新細明體" w:hint="eastAsia"/>
+        </w:rPr>
+        <w:t>計算卷積傳</w:t>
+      </w:r>
+      <w:r>
+        <w:rPr>
+          <w:rFonts w:ascii="標楷體" w:eastAsia="標楷體" w:hAnsi="標楷體" w:cs="新細明體" w:hint="eastAsia"/>
+        </w:rPr>
+        <w:t>遞</w:t>
+      </w:r>
+      <w:proofErr w:type="gramEnd"/>
+      <w:r>
+        <w:rPr>
+          <w:rFonts w:ascii="標楷體" w:eastAsia="標楷體" w:hAnsi="標楷體" w:cs="新細明體" w:hint="eastAsia"/>
+        </w:rPr>
+        <w:t>函數係數，並通過粒子群優化（</w:t>
+      </w:r>
+      <w:r>
+        <w:rPr>
+          <w:rFonts w:eastAsiaTheme="minorEastAsia"/>
+        </w:rPr>
+        <w:t>Particle Swarm Optimization</w:t>
+      </w:r>
+      <w:r>
+        <w:rPr>
+          <w:rFonts w:ascii="標楷體" w:eastAsia="標楷體" w:hAnsi="標楷體" w:cs="新細明體" w:hint="eastAsia"/>
+        </w:rPr>
+        <w:t>）優化其參數。為了獲取估計的聲學傳輸函數的房間脈衝響應，將單位脈衝序列的短時傅立葉變換（</w:t>
+      </w:r>
+      <w:r>
+        <w:rPr>
+          <w:rFonts w:eastAsiaTheme="minorEastAsia"/>
+        </w:rPr>
+        <w:t>Short-time Fourier Transform</w:t>
+      </w:r>
+      <w:r>
+        <w:rPr>
+          <w:rFonts w:ascii="標楷體" w:eastAsia="標楷體" w:hAnsi="標楷體" w:cs="新細明體" w:hint="eastAsia"/>
+        </w:rPr>
+        <w:t>）</w:t>
+      </w:r>
+      <w:proofErr w:type="gramStart"/>
+      <w:r>
+        <w:rPr>
+          <w:rFonts w:ascii="標楷體" w:eastAsia="標楷體" w:hAnsi="標楷體" w:cs="新細明體" w:hint="eastAsia"/>
+        </w:rPr>
+        <w:t>與卷積傳</w:t>
+      </w:r>
+      <w:r>
+        <w:rPr>
+          <w:rFonts w:ascii="標楷體" w:eastAsia="標楷體" w:hAnsi="標楷體" w:cs="新細明體" w:hint="eastAsia"/>
+        </w:rPr>
+        <w:t>遞</w:t>
+      </w:r>
+      <w:proofErr w:type="gramEnd"/>
+      <w:r>
+        <w:rPr>
+          <w:rFonts w:ascii="標楷體" w:eastAsia="標楷體" w:hAnsi="標楷體" w:cs="新細明體" w:hint="eastAsia"/>
+        </w:rPr>
+        <w:t>函數係數</w:t>
+      </w:r>
+      <w:proofErr w:type="gramStart"/>
+      <w:r>
+        <w:rPr>
+          <w:rFonts w:ascii="標楷體" w:eastAsia="標楷體" w:hAnsi="標楷體" w:cs="新細明體" w:hint="eastAsia"/>
+        </w:rPr>
+        <w:t>進行卷積</w:t>
+      </w:r>
+      <w:proofErr w:type="gramEnd"/>
+      <w:r>
+        <w:rPr>
+          <w:rFonts w:ascii="標楷體" w:eastAsia="標楷體" w:hAnsi="標楷體" w:cs="新細明體" w:hint="eastAsia"/>
+        </w:rPr>
+        <w:t>，然後</w:t>
+      </w:r>
+      <w:proofErr w:type="gramStart"/>
+      <w:r>
+        <w:rPr>
+          <w:rFonts w:ascii="標楷體" w:eastAsia="標楷體" w:hAnsi="標楷體" w:cs="新細明體" w:hint="eastAsia"/>
+        </w:rPr>
+        <w:t>應用</w:t>
+      </w:r>
+      <w:r>
+        <w:rPr>
+          <w:rFonts w:eastAsia="標楷體"/>
+        </w:rPr>
+        <w:t>逆短時</w:t>
+      </w:r>
+      <w:proofErr w:type="gramEnd"/>
+      <w:r>
+        <w:rPr>
+          <w:rFonts w:eastAsia="標楷體"/>
+        </w:rPr>
+        <w:t>距傅立葉變換（</w:t>
+      </w:r>
+      <w:r>
+        <w:rPr>
+          <w:rFonts w:eastAsia="標楷體"/>
+        </w:rPr>
+        <w:t xml:space="preserve">Inverse </w:t>
+      </w:r>
+      <w:r>
+        <w:rPr>
+          <w:rFonts w:eastAsiaTheme="minorEastAsia"/>
+        </w:rPr>
+        <w:t>Short-time Fourier Transform</w:t>
+      </w:r>
+      <w:r>
+        <w:rPr>
+          <w:rFonts w:eastAsia="標楷體"/>
+        </w:rPr>
+        <w:t>）</w:t>
+      </w:r>
+      <w:r>
+        <w:rPr>
+          <w:rFonts w:ascii="標楷體" w:eastAsia="標楷體" w:hAnsi="標楷體" w:cs="新細明體" w:hint="eastAsia"/>
+        </w:rPr>
+        <w:t>。數值模擬和在真實房間環境中進行的實驗證明了我們所提出的聲學傳輸函數估計技術的有效性。這些驗證是通過與最先進的</w:t>
+      </w:r>
+      <w:r>
+        <w:rPr>
+          <w:rFonts w:eastAsia="標楷體" w:hint="eastAsia"/>
+        </w:rPr>
+        <w:t>自適應多通道</w:t>
+      </w:r>
+      <w:proofErr w:type="gramStart"/>
+      <w:r>
+        <w:rPr>
+          <w:rFonts w:eastAsia="標楷體" w:hint="eastAsia"/>
+        </w:rPr>
+        <w:t>時域最小均方</w:t>
+      </w:r>
+      <w:proofErr w:type="gramEnd"/>
+      <w:r>
+        <w:rPr>
+          <w:rFonts w:eastAsia="標楷體" w:hint="eastAsia"/>
+        </w:rPr>
+        <w:t>（</w:t>
+      </w:r>
+      <w:r>
+        <w:rPr>
+          <w:rFonts w:eastAsiaTheme="minorEastAsia"/>
+        </w:rPr>
+        <w:t>Adaptive Multi-channel Time Domain Least Mean Square</w:t>
+      </w:r>
+      <w:r>
+        <w:rPr>
+          <w:rFonts w:eastAsia="標楷體" w:hint="eastAsia"/>
+        </w:rPr>
+        <w:t>）</w:t>
+      </w:r>
+      <w:r>
+        <w:rPr>
+          <w:rFonts w:ascii="標楷體" w:eastAsia="標楷體" w:hAnsi="標楷體" w:cs="新細明體" w:hint="eastAsia"/>
+        </w:rPr>
+        <w:t>方法的比較分析實現的。</w:t>
+      </w:r>
+      <w:proofErr w:type="gramStart"/>
+      <w:r>
+        <w:rPr>
+          <w:rFonts w:ascii="標楷體" w:eastAsia="標楷體" w:hAnsi="標楷體" w:cs="新細明體" w:hint="eastAsia"/>
+        </w:rPr>
+        <w:t>此外，</w:t>
+      </w:r>
+      <w:proofErr w:type="gramEnd"/>
+      <w:r>
+        <w:rPr>
+          <w:rFonts w:ascii="標楷體" w:eastAsia="標楷體" w:hAnsi="標楷體" w:cs="新細明體" w:hint="eastAsia"/>
+        </w:rPr>
+        <w:t>本論文還強調了需要精確聲學傳輸函數估計的應用，包括使用多輸入</w:t>
+      </w:r>
+      <w:r>
+        <w:rPr>
           <w:rFonts w:ascii="標楷體" w:eastAsia="標楷體" w:hAnsi="標楷體"/>
         </w:rPr>
+        <w:t>/</w:t>
+      </w:r>
+      <w:r>
+        <w:rPr>
+          <w:rFonts w:ascii="標楷體" w:eastAsia="標楷體" w:hAnsi="標楷體" w:cs="新細明體" w:hint="eastAsia"/>
+        </w:rPr>
+        <w:t>輸出逆定理（</w:t>
+      </w:r>
+      <w:r>
+        <w:rPr>
+          <w:rFonts w:eastAsiaTheme="minorEastAsia"/>
+        </w:rPr>
+        <w:t>Multiple Input/Output Inverse Theorem</w:t>
+      </w:r>
+      <w:r>
+        <w:rPr>
+          <w:rFonts w:ascii="標楷體" w:eastAsia="標楷體" w:hAnsi="標楷體" w:cs="新細明體" w:hint="eastAsia"/>
+        </w:rPr>
+        <w:t>）進行</w:t>
+      </w:r>
+      <w:proofErr w:type="gramStart"/>
+      <w:r>
+        <w:rPr>
+          <w:rFonts w:ascii="標楷體" w:eastAsia="標楷體" w:hAnsi="標楷體" w:cs="新細明體" w:hint="eastAsia"/>
+        </w:rPr>
+        <w:t>去混響</w:t>
+      </w:r>
+      <w:proofErr w:type="gramEnd"/>
+      <w:r>
+        <w:rPr>
+          <w:rFonts w:ascii="標楷體" w:eastAsia="標楷體" w:hAnsi="標楷體" w:cs="新細明體" w:hint="eastAsia"/>
+        </w:rPr>
+        <w:t>、使用</w:t>
+      </w:r>
+      <w:proofErr w:type="gramStart"/>
+      <w:r>
+        <w:rPr>
+          <w:rFonts w:eastAsia="標楷體" w:hint="eastAsia"/>
+        </w:rPr>
+        <w:t>吉洪諾</w:t>
+      </w:r>
+      <w:proofErr w:type="gramEnd"/>
+      <w:r>
+        <w:rPr>
+          <w:rFonts w:eastAsia="標楷體" w:hint="eastAsia"/>
+        </w:rPr>
+        <w:t>夫</w:t>
+      </w:r>
+      <w:proofErr w:type="gramStart"/>
+      <w:r>
+        <w:rPr>
+          <w:rFonts w:eastAsia="標楷體" w:hint="eastAsia"/>
+        </w:rPr>
+        <w:t>正則化</w:t>
+      </w:r>
+      <w:proofErr w:type="gramEnd"/>
+      <w:r>
+        <w:rPr>
+          <w:rFonts w:eastAsia="標楷體" w:hint="eastAsia"/>
+        </w:rPr>
+        <w:t>（</w:t>
+      </w:r>
+      <w:r>
+        <w:rPr>
+          <w:rFonts w:eastAsiaTheme="minorEastAsia"/>
+        </w:rPr>
+        <w:t>Tikhonov regulari</w:t>
+      </w:r>
+      <w:r>
+        <w:rPr>
+          <w:rFonts w:eastAsiaTheme="minorEastAsia"/>
+        </w:rPr>
+        <w:t>z</w:t>
+      </w:r>
+      <w:r>
+        <w:rPr>
+          <w:rFonts w:eastAsiaTheme="minorEastAsia"/>
+        </w:rPr>
+        <w:t>ation</w:t>
+      </w:r>
+      <w:r>
+        <w:rPr>
+          <w:rFonts w:eastAsia="標楷體" w:hint="eastAsia"/>
+        </w:rPr>
+        <w:t>）</w:t>
+      </w:r>
+      <w:r>
+        <w:rPr>
+          <w:rFonts w:ascii="標楷體" w:eastAsia="標楷體" w:hAnsi="標楷體" w:cs="新細明體" w:hint="eastAsia"/>
+        </w:rPr>
+        <w:t>進行聲源分離以及使用</w:t>
+      </w:r>
+      <w:r>
+        <w:rPr>
+          <w:rFonts w:ascii="標楷體" w:eastAsia="標楷體" w:hAnsi="標楷體" w:cs="新細明體" w:hint="eastAsia"/>
+        </w:rPr>
+        <w:t>最小功率無失真響應</w:t>
+      </w:r>
+      <w:r>
+        <w:rPr>
+          <w:rFonts w:ascii="標楷體" w:eastAsia="標楷體" w:hAnsi="標楷體"/>
+        </w:rPr>
         <w:t xml:space="preserve"> (</w:t>
       </w:r>
       <w:r>
         <w:rPr>
           <w:rFonts w:eastAsiaTheme="minorEastAsia"/>
         </w:rPr>
-        <w:t>Acoustic Transfer Functions</w:t>
+        <w:t>Minimum Power</w:t>
+      </w:r>
+      <w:r>
+        <w:rPr>
+          <w:rFonts w:eastAsiaTheme="minorEastAsia"/>
+        </w:rPr>
+        <w:t xml:space="preserve"> </w:t>
+      </w:r>
+      <w:proofErr w:type="spellStart"/>
+      <w:r>
+        <w:rPr>
+          <w:rFonts w:eastAsiaTheme="minorEastAsia"/>
+        </w:rPr>
+        <w:t>Distortionless</w:t>
+      </w:r>
+      <w:proofErr w:type="spellEnd"/>
+      <w:r>
+        <w:rPr>
+          <w:rFonts w:eastAsiaTheme="minorEastAsia"/>
+        </w:rPr>
+        <w:t xml:space="preserve"> </w:t>
+      </w:r>
+      <w:r>
+        <w:rPr>
+          <w:rFonts w:eastAsiaTheme="minorEastAsia"/>
+        </w:rPr>
+        <w:t>Response</w:t>
       </w:r>
       <w:r>
         <w:rPr>
@@ -819,538 +1311,13 @@
         <w:rPr>
           <w:rFonts w:ascii="標楷體" w:eastAsia="標楷體" w:hAnsi="標楷體" w:cs="新細明體" w:hint="eastAsia"/>
         </w:rPr>
-        <w:t>在各種陣列信號處理應用中通常優於相對</w:t>
-      </w:r>
-      <w:r>
-        <w:rPr>
-          <w:rFonts w:eastAsia="標楷體"/>
-        </w:rPr>
-        <w:t>傳遞</w:t>
+        <w:t>波束形成器</w:t>
       </w:r>
       <w:r>
         <w:rPr>
           <w:rFonts w:ascii="標楷體" w:eastAsia="標楷體" w:hAnsi="標楷體" w:cs="新細明體" w:hint="eastAsia"/>
         </w:rPr>
-        <w:t>函數</w:t>
-      </w:r>
-      <w:r>
-        <w:rPr>
-          <w:rFonts w:ascii="標楷體" w:eastAsia="標楷體" w:hAnsi="標楷體"/>
-        </w:rPr>
-        <w:t xml:space="preserve"> (</w:t>
-      </w:r>
-      <w:r>
-        <w:rPr>
-          <w:rFonts w:eastAsiaTheme="minorEastAsia"/>
-        </w:rPr>
-        <w:t>Relative Transfer Functions</w:t>
-      </w:r>
-      <w:r>
-        <w:rPr>
-          <w:rFonts w:ascii="標楷體" w:eastAsia="標楷體" w:hAnsi="標楷體"/>
-        </w:rPr>
-        <w:t>)</w:t>
-      </w:r>
-      <w:r>
-        <w:rPr>
-          <w:rFonts w:ascii="標楷體" w:eastAsia="標楷體" w:hAnsi="標楷體" w:cs="新細明體" w:hint="eastAsia"/>
-        </w:rPr>
-        <w:t>，但無法獲得源信號會對獲得可靠的</w:t>
-      </w:r>
-      <w:r>
-        <w:rPr>
-          <w:rFonts w:eastAsia="標楷體"/>
-        </w:rPr>
-        <w:t>聲學傳遞函數</w:t>
-      </w:r>
-      <w:r>
-        <w:rPr>
-          <w:rFonts w:ascii="標楷體" w:eastAsia="標楷體" w:hAnsi="標楷體" w:cs="新細明體" w:hint="eastAsia"/>
-        </w:rPr>
-        <w:t>估計構成重大挑戰。為了解決這一問題，我們提出了一種基於卷積</w:t>
-      </w:r>
-      <w:r>
-        <w:rPr>
-          <w:rFonts w:eastAsia="標楷體"/>
-        </w:rPr>
-        <w:t>傳遞</w:t>
-      </w:r>
-      <w:r>
-        <w:rPr>
-          <w:rFonts w:ascii="標楷體" w:eastAsia="標楷體" w:hAnsi="標楷體" w:cs="新細明體" w:hint="eastAsia"/>
-        </w:rPr>
-        <w:t>函數</w:t>
-      </w:r>
-      <w:r>
-        <w:rPr>
-          <w:rFonts w:ascii="標楷體" w:eastAsia="標楷體" w:hAnsi="標楷體"/>
-        </w:rPr>
-        <w:t xml:space="preserve"> (</w:t>
-      </w:r>
-      <w:r>
-        <w:rPr>
-          <w:rFonts w:eastAsiaTheme="minorEastAsia"/>
-        </w:rPr>
-        <w:t>Convolutive Transfer Functions</w:t>
-      </w:r>
-      <w:r>
-        <w:rPr>
-          <w:rFonts w:ascii="標楷體" w:eastAsia="標楷體" w:hAnsi="標楷體"/>
-        </w:rPr>
-        <w:t xml:space="preserve">) </w:t>
-      </w:r>
-      <w:r>
-        <w:rPr>
-          <w:rFonts w:ascii="標楷體" w:eastAsia="標楷體" w:hAnsi="標楷體" w:cs="新細明體" w:hint="eastAsia"/>
-        </w:rPr>
-        <w:t>的創新盲估計方法</w:t>
-      </w:r>
-      <w:r>
-        <w:rPr>
-          <w:rFonts w:ascii="標楷體" w:eastAsia="標楷體" w:hAnsi="標楷體" w:cs="新細明體" w:hint="eastAsia"/>
-        </w:rPr>
-        <w:t>。最初，使用加權預測誤差</w:t>
-      </w:r>
-      <w:r>
-        <w:rPr>
-          <w:rFonts w:ascii="標楷體" w:eastAsia="標楷體" w:hAnsi="標楷體" w:cs="新細明體"/>
-        </w:rPr>
-        <w:t xml:space="preserve"> (</w:t>
-      </w:r>
-      <w:r>
-        <w:rPr>
-          <w:kern w:val="0"/>
-        </w:rPr>
-        <w:t>Weighted Prediction Error</w:t>
-      </w:r>
-      <w:r>
-        <w:rPr>
-          <w:rFonts w:ascii="標楷體" w:eastAsia="標楷體" w:hAnsi="標楷體" w:cs="新細明體"/>
-        </w:rPr>
-        <w:t xml:space="preserve">) </w:t>
-      </w:r>
-      <w:r>
-        <w:rPr>
-          <w:rFonts w:ascii="標楷體" w:eastAsia="標楷體" w:hAnsi="標楷體" w:cs="新細明體" w:hint="eastAsia"/>
-        </w:rPr>
-        <w:t>算法和基於到達時間差</w:t>
-      </w:r>
-      <w:r>
-        <w:rPr>
-          <w:rFonts w:ascii="標楷體" w:eastAsia="標楷體" w:hAnsi="標楷體" w:cs="新細明體"/>
-        </w:rPr>
-        <w:t xml:space="preserve"> (</w:t>
-      </w:r>
-      <w:r>
-        <w:rPr>
-          <w:kern w:val="0"/>
-        </w:rPr>
-        <w:t>Time Difference of Arrival</w:t>
-      </w:r>
-      <w:r>
-        <w:rPr>
-          <w:rFonts w:ascii="標楷體" w:eastAsia="標楷體" w:hAnsi="標楷體" w:cs="新細明體"/>
-        </w:rPr>
-        <w:t xml:space="preserve">) </w:t>
-      </w:r>
-      <w:r>
-        <w:rPr>
-          <w:rFonts w:ascii="標楷體" w:eastAsia="標楷體" w:hAnsi="標楷體" w:cs="新細明體" w:hint="eastAsia"/>
-        </w:rPr>
-        <w:t>預測</w:t>
-      </w:r>
-      <w:r>
-        <w:rPr>
-          <w:rFonts w:ascii="標楷體" w:eastAsia="標楷體" w:hAnsi="標楷體" w:cs="新細明體" w:hint="eastAsia"/>
-        </w:rPr>
-        <w:t>出之</w:t>
-      </w:r>
-      <w:r>
-        <w:rPr>
-          <w:rFonts w:ascii="標楷體" w:eastAsia="標楷體" w:hAnsi="標楷體" w:cs="新細明體" w:hint="eastAsia"/>
-        </w:rPr>
-        <w:t>源位置的延遲和</w:t>
-      </w:r>
-      <w:r>
-        <w:rPr>
-          <w:rFonts w:ascii="標楷體" w:eastAsia="標楷體" w:hAnsi="標楷體" w:cs="新細明體" w:hint="eastAsia"/>
-        </w:rPr>
-        <w:t>加總</w:t>
-      </w:r>
-      <w:r>
-        <w:rPr>
-          <w:rFonts w:ascii="標楷體" w:eastAsia="標楷體" w:hAnsi="標楷體" w:cs="新細明體"/>
-        </w:rPr>
-        <w:t xml:space="preserve"> (</w:t>
-      </w:r>
-      <w:r>
-        <w:rPr>
-          <w:kern w:val="0"/>
-        </w:rPr>
-        <w:t>Delay and Sum</w:t>
-      </w:r>
-      <w:r>
-        <w:rPr>
-          <w:rFonts w:ascii="標楷體" w:eastAsia="標楷體" w:hAnsi="標楷體" w:cs="新細明體"/>
-        </w:rPr>
-        <w:t xml:space="preserve">) </w:t>
-      </w:r>
-      <w:r>
-        <w:rPr>
-          <w:rFonts w:ascii="標楷體" w:eastAsia="標楷體" w:hAnsi="標楷體" w:cs="新細明體" w:hint="eastAsia"/>
-        </w:rPr>
-        <w:t>波束形成器來獲取目標源信號的初始估計。</w:t>
-      </w:r>
-      <w:r>
-        <w:rPr>
-          <w:rFonts w:ascii="標楷體" w:eastAsia="標楷體" w:hAnsi="標楷體" w:cs="新細明體" w:hint="eastAsia"/>
-        </w:rPr>
-        <w:t>隨後，使用維納濾波器或卡爾曼濾波器計算卷積</w:t>
-      </w:r>
-      <w:r>
-        <w:rPr>
-          <w:rFonts w:eastAsia="標楷體"/>
-        </w:rPr>
-        <w:t>傳遞</w:t>
-      </w:r>
-      <w:r>
-        <w:rPr>
-          <w:rFonts w:ascii="標楷體" w:eastAsia="標楷體" w:hAnsi="標楷體" w:cs="新細明體" w:hint="eastAsia"/>
-        </w:rPr>
-        <w:t>函數係數，並通過粒子群優化</w:t>
-      </w:r>
-      <w:r>
-        <w:rPr>
-          <w:rFonts w:ascii="標楷體" w:eastAsia="標楷體" w:hAnsi="標楷體"/>
-        </w:rPr>
-        <w:t xml:space="preserve"> (</w:t>
-      </w:r>
-      <w:r>
-        <w:rPr>
-          <w:rFonts w:eastAsiaTheme="minorEastAsia"/>
-        </w:rPr>
-        <w:t>Particle Swarm Optimization</w:t>
-      </w:r>
-      <w:r>
-        <w:rPr>
-          <w:rFonts w:ascii="標楷體" w:eastAsia="標楷體" w:hAnsi="標楷體"/>
-        </w:rPr>
-        <w:t xml:space="preserve">) </w:t>
-      </w:r>
-      <w:r>
-        <w:rPr>
-          <w:rFonts w:ascii="標楷體" w:eastAsia="標楷體" w:hAnsi="標楷體" w:cs="新細明體" w:hint="eastAsia"/>
-        </w:rPr>
-        <w:t>優化其參數。為了獲取聲學</w:t>
-      </w:r>
-      <w:r>
-        <w:rPr>
-          <w:rFonts w:eastAsia="標楷體"/>
-        </w:rPr>
-        <w:t>傳遞</w:t>
-      </w:r>
-      <w:r>
-        <w:rPr>
-          <w:rFonts w:ascii="標楷體" w:eastAsia="標楷體" w:hAnsi="標楷體" w:cs="新細明體" w:hint="eastAsia"/>
-        </w:rPr>
-        <w:t>函數的房間脈衝響應，將單位脈衝序列的短時傅立葉變換</w:t>
-      </w:r>
-      <w:r>
-        <w:rPr>
-          <w:rFonts w:ascii="標楷體" w:eastAsia="標楷體" w:hAnsi="標楷體"/>
-        </w:rPr>
-        <w:t xml:space="preserve"> (</w:t>
-      </w:r>
-      <w:r>
-        <w:rPr>
-          <w:rFonts w:eastAsiaTheme="minorEastAsia"/>
-        </w:rPr>
-        <w:t>Short-time Fourier Transform</w:t>
-      </w:r>
-      <w:r>
-        <w:rPr>
-          <w:rFonts w:eastAsiaTheme="minorEastAsia" w:hint="eastAsia"/>
-        </w:rPr>
-        <w:t>)</w:t>
-      </w:r>
-      <w:r>
-        <w:rPr>
-          <w:rFonts w:ascii="標楷體" w:eastAsia="標楷體" w:hAnsi="標楷體"/>
-        </w:rPr>
-        <w:t xml:space="preserve"> </w:t>
-      </w:r>
-      <w:r>
-        <w:rPr>
-          <w:rFonts w:ascii="標楷體" w:eastAsia="標楷體" w:hAnsi="標楷體" w:cs="新細明體" w:hint="eastAsia"/>
-        </w:rPr>
-        <w:t>與卷積</w:t>
-      </w:r>
-      <w:r>
-        <w:rPr>
-          <w:rFonts w:eastAsia="標楷體"/>
-        </w:rPr>
-        <w:t>傳遞</w:t>
-      </w:r>
-      <w:r>
-        <w:rPr>
-          <w:rFonts w:ascii="標楷體" w:eastAsia="標楷體" w:hAnsi="標楷體" w:cs="新細明體" w:hint="eastAsia"/>
-        </w:rPr>
-        <w:t>函數係數進行卷積，然後應用</w:t>
-      </w:r>
-      <w:r>
-        <w:rPr>
-          <w:rFonts w:eastAsia="標楷體"/>
-        </w:rPr>
-        <w:t>逆短時距傅立葉變換（</w:t>
-      </w:r>
-      <w:r>
-        <w:rPr>
-          <w:rFonts w:eastAsia="標楷體"/>
-        </w:rPr>
-        <w:t xml:space="preserve">Inverse </w:t>
-      </w:r>
-      <w:r>
-        <w:rPr>
-          <w:rFonts w:eastAsiaTheme="minorEastAsia"/>
-        </w:rPr>
-        <w:t>Short-time Fourier Transform</w:t>
-      </w:r>
-      <w:r>
-        <w:rPr>
-          <w:rFonts w:eastAsia="標楷體"/>
-        </w:rPr>
-        <w:t>）來獲得它</w:t>
-      </w:r>
-      <w:r>
-        <w:rPr>
-          <w:rFonts w:ascii="標楷體" w:eastAsia="標楷體" w:hAnsi="標楷體" w:cs="新細明體" w:hint="eastAsia"/>
-        </w:rPr>
-        <w:t>。為了展示我們所提出的</w:t>
-      </w:r>
-      <w:r>
-        <w:rPr>
-          <w:rFonts w:eastAsia="標楷體"/>
-        </w:rPr>
-        <w:t>聲學傳遞函數</w:t>
-      </w:r>
-      <w:r>
-        <w:rPr>
-          <w:rFonts w:ascii="標楷體" w:eastAsia="標楷體" w:hAnsi="標楷體" w:cs="新細明體" w:hint="eastAsia"/>
-        </w:rPr>
-        <w:t>估計技術的有效性，我們對估計的</w:t>
-      </w:r>
-      <w:r>
-        <w:rPr>
-          <w:rFonts w:eastAsia="標楷體"/>
-        </w:rPr>
-        <w:t>脈衝響應</w:t>
-      </w:r>
-      <w:r>
-        <w:rPr>
-          <w:rFonts w:ascii="標楷體" w:eastAsia="標楷體" w:hAnsi="標楷體" w:cs="新細明體" w:hint="eastAsia"/>
-        </w:rPr>
-        <w:t>與最先進的盲系統識別方法</w:t>
-      </w:r>
-      <w:r>
-        <w:rPr>
-          <w:rFonts w:eastAsia="標楷體"/>
-        </w:rPr>
-        <w:t>——</w:t>
-      </w:r>
-      <w:r>
-        <w:rPr>
-          <w:rFonts w:eastAsia="標楷體" w:hint="eastAsia"/>
-        </w:rPr>
-        <w:t>自適應多通道時域最小均方（</w:t>
-      </w:r>
-      <w:r>
-        <w:rPr>
-          <w:rFonts w:eastAsiaTheme="minorEastAsia"/>
-        </w:rPr>
-        <w:t>Adaptive Multi-channel Time Domain Least Mean Square</w:t>
-      </w:r>
-      <w:r>
-        <w:rPr>
-          <w:rFonts w:eastAsia="標楷體" w:hint="eastAsia"/>
-        </w:rPr>
-        <w:t>）</w:t>
-      </w:r>
-      <w:r>
-        <w:rPr>
-          <w:rFonts w:ascii="標楷體" w:eastAsia="標楷體" w:hAnsi="標楷體"/>
-        </w:rPr>
-        <w:t xml:space="preserve"> </w:t>
-      </w:r>
-      <w:r>
-        <w:rPr>
-          <w:rFonts w:ascii="標楷體" w:eastAsia="標楷體" w:hAnsi="標楷體" w:cs="新細明體" w:hint="eastAsia"/>
-        </w:rPr>
-        <w:t>和真實</w:t>
-      </w:r>
-      <w:r>
-        <w:rPr>
-          <w:rFonts w:eastAsia="標楷體"/>
-        </w:rPr>
-        <w:t>脈衝響應</w:t>
-      </w:r>
-      <w:r>
-        <w:rPr>
-          <w:rFonts w:ascii="標楷體" w:eastAsia="標楷體" w:hAnsi="標楷體" w:cs="新細明體" w:hint="eastAsia"/>
-        </w:rPr>
-        <w:t>進行了比較分析。此外，本文展示了幾個需要精確聲學</w:t>
-      </w:r>
-      <w:r>
-        <w:rPr>
-          <w:rFonts w:eastAsia="標楷體"/>
-        </w:rPr>
-        <w:t>傳遞</w:t>
-      </w:r>
-      <w:r>
-        <w:rPr>
-          <w:rFonts w:ascii="標楷體" w:eastAsia="標楷體" w:hAnsi="標楷體" w:cs="新細明體" w:hint="eastAsia"/>
-        </w:rPr>
-        <w:t>函數估計的應用，包括使用多輸入</w:t>
-      </w:r>
-      <w:r>
-        <w:rPr>
-          <w:rFonts w:ascii="標楷體" w:eastAsia="標楷體" w:hAnsi="標楷體"/>
-        </w:rPr>
-        <w:t>/</w:t>
-      </w:r>
-      <w:r>
-        <w:rPr>
-          <w:rFonts w:ascii="標楷體" w:eastAsia="標楷體" w:hAnsi="標楷體" w:cs="新細明體" w:hint="eastAsia"/>
-        </w:rPr>
-        <w:t>輸出逆定理</w:t>
-      </w:r>
-      <w:r>
-        <w:rPr>
-          <w:rFonts w:ascii="標楷體" w:eastAsia="標楷體" w:hAnsi="標楷體"/>
-        </w:rPr>
-        <w:t xml:space="preserve"> (</w:t>
-      </w:r>
-      <w:r>
-        <w:rPr>
-          <w:rFonts w:eastAsiaTheme="minorEastAsia"/>
-        </w:rPr>
-        <w:t>Multiple Input/Output Inverse Theorem</w:t>
-      </w:r>
-      <w:r>
-        <w:rPr>
-          <w:rFonts w:ascii="標楷體" w:eastAsia="標楷體" w:hAnsi="標楷體"/>
-        </w:rPr>
-        <w:t xml:space="preserve">) </w:t>
-      </w:r>
-      <w:r>
-        <w:rPr>
-          <w:rFonts w:ascii="標楷體" w:eastAsia="標楷體" w:hAnsi="標楷體" w:cs="新細明體" w:hint="eastAsia"/>
-        </w:rPr>
-        <w:t>進行去混響、通過</w:t>
-      </w:r>
-      <w:r>
-        <w:rPr>
-          <w:rFonts w:eastAsia="標楷體" w:hint="eastAsia"/>
-        </w:rPr>
-        <w:t>吉洪諾夫正則化（</w:t>
-      </w:r>
-      <w:r>
-        <w:rPr>
-          <w:rFonts w:eastAsiaTheme="minorEastAsia"/>
-        </w:rPr>
-        <w:t>Tikhonov regulari</w:t>
-      </w:r>
-      <w:r>
-        <w:rPr>
-          <w:rFonts w:eastAsiaTheme="minorEastAsia"/>
-        </w:rPr>
-        <w:t>z</w:t>
-      </w:r>
-      <w:r>
-        <w:rPr>
-          <w:rFonts w:eastAsiaTheme="minorEastAsia"/>
-        </w:rPr>
-        <w:t>ation</w:t>
-      </w:r>
-      <w:r>
-        <w:rPr>
-          <w:rFonts w:eastAsia="標楷體" w:hint="eastAsia"/>
-        </w:rPr>
-        <w:t>）</w:t>
-      </w:r>
-      <w:r>
-        <w:rPr>
-          <w:rFonts w:ascii="標楷體" w:eastAsia="標楷體" w:hAnsi="標楷體" w:cs="新細明體" w:hint="eastAsia"/>
-        </w:rPr>
-        <w:t>進行聲源分離以及使用最小功率</w:t>
-      </w:r>
-      <w:r>
-        <w:rPr>
-          <w:rFonts w:ascii="標楷體" w:eastAsia="標楷體" w:hAnsi="標楷體" w:cs="新細明體" w:hint="eastAsia"/>
-        </w:rPr>
-        <w:lastRenderedPageBreak/>
-        <w:t>無失真響應</w:t>
-      </w:r>
-      <w:r>
-        <w:rPr>
-          <w:rFonts w:ascii="標楷體" w:eastAsia="標楷體" w:hAnsi="標楷體"/>
-        </w:rPr>
-        <w:t xml:space="preserve"> (</w:t>
-      </w:r>
-      <w:r>
-        <w:rPr>
-          <w:rFonts w:eastAsiaTheme="minorEastAsia"/>
-        </w:rPr>
-        <w:t>Minimum Power</w:t>
-      </w:r>
-      <w:r>
-        <w:rPr>
-          <w:rFonts w:eastAsiaTheme="minorEastAsia"/>
-        </w:rPr>
-        <w:t xml:space="preserve"> </w:t>
-      </w:r>
-      <w:proofErr w:type="spellStart"/>
-      <w:r>
-        <w:rPr>
-          <w:rFonts w:eastAsiaTheme="minorEastAsia"/>
-        </w:rPr>
-        <w:t>Distortionless</w:t>
-      </w:r>
-      <w:proofErr w:type="spellEnd"/>
-      <w:r>
-        <w:rPr>
-          <w:rFonts w:eastAsiaTheme="minorEastAsia"/>
-        </w:rPr>
-        <w:t xml:space="preserve"> </w:t>
-      </w:r>
-      <w:r>
-        <w:rPr>
-          <w:rFonts w:eastAsiaTheme="minorEastAsia"/>
-        </w:rPr>
-        <w:t>Response</w:t>
-      </w:r>
-      <w:r>
-        <w:rPr>
-          <w:rFonts w:ascii="標楷體" w:eastAsia="標楷體" w:hAnsi="標楷體"/>
-        </w:rPr>
-        <w:t xml:space="preserve">) </w:t>
-      </w:r>
-      <w:r>
-        <w:rPr>
-          <w:rFonts w:ascii="標楷體" w:eastAsia="標楷體" w:hAnsi="標楷體" w:cs="新細明體" w:hint="eastAsia"/>
-        </w:rPr>
-        <w:t>波束形成器進行聲源增強。在真實房間環境中進行的實驗結果表明，我們的方法能夠準確地估計</w:t>
-      </w:r>
-      <w:r>
-        <w:rPr>
-          <w:rFonts w:eastAsia="標楷體"/>
-        </w:rPr>
-        <w:t>聲學傳遞函數</w:t>
-      </w:r>
-      <w:r>
-        <w:rPr>
-          <w:rFonts w:ascii="標楷體" w:eastAsia="標楷體" w:hAnsi="標楷體" w:cs="新細明體" w:hint="eastAsia"/>
-        </w:rPr>
-        <w:t>。</w:t>
+        <w:t>進行聲源增強。</w:t>
       </w:r>
     </w:p>
     <w:p>
@@ -1366,6 +1333,7 @@
         <w:rPr>
           <w:rFonts w:eastAsia="標楷體"/>
         </w:rPr>
+        <w:lastRenderedPageBreak/>
         <w:tab/>
       </w:r>
       <w:r>
@@ -1382,95 +1350,79 @@
           <w:b/>
           <w:i/>
         </w:rPr>
-        <w:t xml:space="preserve"> ― </w:t>
-      </w:r>
+        <w:t xml:space="preserve"> </w:t>
+      </w:r>
+      <w:proofErr w:type="gramStart"/>
       <w:r>
         <w:rPr>
           <w:rFonts w:eastAsia="標楷體"/>
           <w:b/>
           <w:i/>
         </w:rPr>
-        <w:t>卷積傳遞函數，加權預測誤差算法，</w:t>
-      </w:r>
-      <w:r>
-        <w:rPr>
-          <w:rFonts w:eastAsia="標楷體" w:hint="eastAsia"/>
-          <w:b/>
-          <w:i/>
-        </w:rPr>
-        <w:t>到達時間差</w:t>
-      </w:r>
-      <w:r>
-        <w:rPr>
-          <w:rFonts w:eastAsia="標楷體" w:hint="eastAsia"/>
-          <w:b/>
-          <w:i/>
-        </w:rPr>
-        <w:t>，</w:t>
-      </w:r>
+        <w:t>―</w:t>
+      </w:r>
+      <w:proofErr w:type="gramEnd"/>
       <w:r>
         <w:rPr>
           <w:rFonts w:eastAsia="標楷體"/>
           <w:b/>
           <w:i/>
         </w:rPr>
-        <w:t>延遲和加總波束成形器，維納濾波器，卡爾曼濾波器，粒子群優化，</w:t>
-      </w:r>
-      <w:r>
-        <w:rPr>
-          <w:rFonts w:eastAsia="標楷體" w:hint="eastAsia"/>
-          <w:b/>
-          <w:i/>
-        </w:rPr>
-        <w:t>自適應多通道時域最小均方</w:t>
-      </w:r>
-      <w:r>
-        <w:rPr>
-          <w:rFonts w:eastAsia="標楷體" w:hint="eastAsia"/>
-          <w:b/>
-          <w:i/>
-        </w:rPr>
-        <w:t>，</w:t>
-      </w:r>
+        <w:t xml:space="preserve"> </w:t>
+      </w:r>
+      <w:proofErr w:type="gramStart"/>
       <w:r>
         <w:rPr>
           <w:rFonts w:eastAsia="標楷體"/>
           <w:b/>
           <w:i/>
         </w:rPr>
-        <w:t>多輸入</w:t>
-      </w:r>
+        <w:t>卷積傳遞</w:t>
+      </w:r>
+      <w:proofErr w:type="gramEnd"/>
       <w:r>
         <w:rPr>
           <w:rFonts w:eastAsia="標楷體"/>
           <w:b/>
           <w:i/>
         </w:rPr>
-        <w:t>/</w:t>
-      </w:r>
+        <w:t>函數，加權預測誤差算法，延遲和</w:t>
+      </w:r>
+      <w:proofErr w:type="gramStart"/>
       <w:r>
         <w:rPr>
           <w:rFonts w:eastAsia="標楷體"/>
           <w:b/>
           <w:i/>
         </w:rPr>
-        <w:t>輸出逆定理</w:t>
-      </w:r>
-      <w:r>
-        <w:rPr>
-          <w:rFonts w:eastAsia="標楷體" w:hint="eastAsia"/>
+        <w:t>加總波束</w:t>
+      </w:r>
+      <w:proofErr w:type="gramEnd"/>
+      <w:r>
+        <w:rPr>
+          <w:rFonts w:eastAsia="標楷體"/>
           <w:b/>
           <w:i/>
         </w:rPr>
-        <w:t>，</w:t>
-      </w:r>
-      <w:r>
-        <w:rPr>
-          <w:rFonts w:eastAsia="標楷體" w:hint="eastAsia"/>
+        <w:t>成形器，維納濾波器，卡爾</w:t>
+      </w:r>
+      <w:proofErr w:type="gramStart"/>
+      <w:r>
+        <w:rPr>
+          <w:rFonts w:eastAsia="標楷體"/>
           <w:b/>
           <w:i/>
         </w:rPr>
-        <w:t>吉洪諾夫正則化，最小功率無失真響應波束形成器</w:t>
+        <w:t>曼</w:t>
+      </w:r>
+      <w:proofErr w:type="gramEnd"/>
+      <w:r>
+        <w:rPr>
+          <w:rFonts w:eastAsia="標楷體"/>
+          <w:b/>
+          <w:i/>
+        </w:rPr>
+        <w:t>濾波器，粒子群優化</w:t>
       </w:r>
     </w:p>
     <w:p>
@@ -1508,7 +1460,7 @@
         </w:rPr>
       </w:pPr>
       <w:bookmarkStart w:id="5" w:name="_Toc149139979"/>
-      <w:bookmarkStart w:id="6" w:name="_Toc168505725"/>
+      <w:bookmarkStart w:id="6" w:name="_Toc168664323"/>
       <w:r>
         <w:rPr>
           <w:rFonts w:ascii="Times New Roman" w:hAnsi="Times New Roman" w:cs="Times New Roman"/>
@@ -1523,49 +1475,47 @@
     </w:p>
     <w:p>
       <w:pPr>
+        <w:spacing w:line="360" w:lineRule="auto"/>
         <w:ind w:firstLineChars="200" w:firstLine="480"/>
-        <w:rPr>
-          <w:rFonts w:eastAsiaTheme="minorEastAsia"/>
-        </w:rPr>
-      </w:pPr>
+      </w:pPr>
+      <w:r>
+        <w:t xml:space="preserve">While Acoustic Transfer Functions (ATFs) </w:t>
+      </w:r>
+      <w:r>
+        <w:t>generally</w:t>
+      </w:r>
+      <w:r>
+        <w:t xml:space="preserve"> outperform Relative Transfer Functions (RTFs) in array signal processing, </w:t>
+      </w:r>
+      <w:r>
+        <w:t>acquiring</w:t>
+      </w:r>
+      <w:r>
+        <w:t xml:space="preserve"> reliable ATF estimates without the source signal is challenging. To address this, we propose a novel blind ATF estimation approach based on Convolutive Transfer Functions (CTFs). Initially, the Weighted Prediction Error (WPE) algorithm and Delay and Sum (DAS) beamformer</w:t>
+      </w:r>
+      <w:r>
+        <w:rPr>
+          <w:rFonts w:asciiTheme="minorEastAsia" w:eastAsiaTheme="minorEastAsia" w:hAnsiTheme="minorEastAsia" w:hint="eastAsia"/>
+        </w:rPr>
+        <w:t xml:space="preserve"> </w:t>
+      </w:r>
       <w:r>
         <w:rPr>
           <w:kern w:val="0"/>
         </w:rPr>
-        <w:t xml:space="preserve">While Acoustic Transfer Functions (ATFs) often outperform Relative Transfer Functions (RTFs) in array signal processing, obtaining reliable ATF estimates without the source signal is challenging. To address this, we propose a novel blind ATF estimation approach based on Convolutive Transfer Functions (CTFs). Initially, the Weighted Prediction Error (WPE) algorithm and Delay and Sum (DAS) beamformer with source location predicted by Time Difference of Arrival (TDOA) provide an initial estimate of the target source signal. Then, CTF coefficients are calculated using either the Wiener filter or Kalman filter, with parameters optimized via Particle Swarm Optimization (PSO). To obtain room impulse responses (RIR) of ATFs, the short-time Fourier transform (STFT) of a unit pulse sequence is convolved with the CTF coefficients, followed by the inverse STFT. We demonstrate the efficacy of our ATF estimation technique through a comparative analysis with the state-of-the-art Adaptive Multi-channel Time Domain Least Mean Square (MCLMS) method against the ground-truth RIR. Additionally, this paper highlights applications requiring precise ATF estimates, including dereverberation with MINT, source separation using Tikhonov Regularization (TIKR), and source enhancement with Minimum Power </w:t>
-      </w:r>
-      <w:proofErr w:type="spellStart"/>
-      <w:r>
-        <w:rPr>
-          <w:kern w:val="0"/>
-        </w:rPr>
-        <w:t>Distortionless</w:t>
-      </w:r>
-      <w:proofErr w:type="spellEnd"/>
-      <w:r>
-        <w:rPr>
-          <w:kern w:val="0"/>
-        </w:rPr>
-        <w:t xml:space="preserve"> Response (MPDR</w:t>
-      </w:r>
-      <w:r>
-        <w:rPr>
-          <w:rFonts w:asciiTheme="minorEastAsia" w:eastAsiaTheme="minorEastAsia" w:hAnsiTheme="minorEastAsia" w:hint="eastAsia"/>
-          <w:kern w:val="0"/>
-        </w:rPr>
-        <w:t>)</w:t>
-      </w:r>
-      <w:r>
-        <w:rPr>
-          <w:kern w:val="0"/>
-        </w:rPr>
-        <w:t xml:space="preserve"> beamformer. Realistic room environment experiments validate our method's accuracy in estimating ATFs</w:t>
-      </w:r>
-      <w:r>
-        <w:rPr>
-          <w:kern w:val="0"/>
-        </w:rPr>
-        <w:t>.</w:t>
+        <w:t>with source location predicted by Time Difference of Arrival (TDOA)</w:t>
+      </w:r>
+      <w:r>
+        <w:t xml:space="preserve"> provide an initial estimate of the target source signal. Then, CTF coefficients are calculated using either the Wiener filter or the Kalman filter, with parameters optimized via Particle Swarm Optimization (PSO). To obtain the Room Impulse Responses (RIR) of the estimated ATFs, the short-time Fourier transform (STFT) of a unit pulse sequence is convolved with the CTF coefficients, followed by the inverse STFT. Numerical simulations and experiments conducted in a realistic room environment demonstrate the efficacy of our proposed ATF estimation technique. These validations were achieved through a comparative analysis with the state-of-the-art Adaptive Multi-channel Time Domain Least Mean Square (MCLMS) method.</w:t>
+      </w:r>
+      <w:r>
+        <w:rPr>
+          <w:rFonts w:eastAsiaTheme="minorEastAsia"/>
+        </w:rPr>
+        <w:t xml:space="preserve"> </w:t>
+      </w:r>
+      <w:r>
+        <w:t>Additionally, this thesis highlights the applications requiring precise ATF estimates, including dereverberation with MINT, source separation using Tikhonov regularization (TIKR), and source enhancement with the MPDR beamformer.</w:t>
       </w:r>
     </w:p>
     <w:p>
@@ -1580,7 +1530,6 @@
         <w:rPr>
           <w:rFonts w:eastAsia="標楷體"/>
         </w:rPr>
-        <w:lastRenderedPageBreak/>
         <w:tab/>
       </w:r>
       <w:r>
@@ -1597,73 +1546,25 @@
           <w:i/>
           <w:kern w:val="0"/>
         </w:rPr>
-        <w:t xml:space="preserve"> convolutive transfer functions, weighted prediction error, delay and sum beamformer,</w:t>
-      </w:r>
+        <w:t xml:space="preserve"> convolutive transfer functions, weighted prediction error, </w:t>
+      </w:r>
+      <w:proofErr w:type="gramStart"/>
       <w:r>
         <w:rPr>
           <w:b/>
           <w:i/>
           <w:kern w:val="0"/>
         </w:rPr>
-        <w:t xml:space="preserve"> </w:t>
-      </w:r>
+        <w:t>delay</w:t>
+      </w:r>
+      <w:proofErr w:type="gramEnd"/>
       <w:r>
         <w:rPr>
           <w:b/>
           <w:i/>
           <w:kern w:val="0"/>
         </w:rPr>
-        <w:t>Time Difference of Arrival,</w:t>
-      </w:r>
-      <w:r>
-        <w:rPr>
-          <w:b/>
-          <w:i/>
-          <w:kern w:val="0"/>
-        </w:rPr>
-        <w:t xml:space="preserve"> Wiener filter, Kalman filter, particle swarm optimization, </w:t>
-      </w:r>
-      <w:r>
-        <w:rPr>
-          <w:b/>
-          <w:i/>
-          <w:kern w:val="0"/>
-        </w:rPr>
-        <w:t xml:space="preserve">adaptive multi-channel time domain least mean square, </w:t>
-      </w:r>
-      <w:r>
-        <w:rPr>
-          <w:b/>
-          <w:i/>
-          <w:kern w:val="0"/>
-        </w:rPr>
-        <w:t>multiple input/output inverse theorem</w:t>
-      </w:r>
-      <w:r>
-        <w:rPr>
-          <w:b/>
-          <w:i/>
-          <w:kern w:val="0"/>
-        </w:rPr>
-        <w:t xml:space="preserve">, Tikhonov regularization, minimum power </w:t>
-      </w:r>
-      <w:proofErr w:type="spellStart"/>
-      <w:r>
-        <w:rPr>
-          <w:b/>
-          <w:i/>
-          <w:kern w:val="0"/>
-        </w:rPr>
-        <w:t>distortionless</w:t>
-      </w:r>
-      <w:proofErr w:type="spellEnd"/>
-      <w:r>
-        <w:rPr>
-          <w:b/>
-          <w:i/>
-          <w:kern w:val="0"/>
-        </w:rPr>
-        <w:t xml:space="preserve"> response beamformer</w:t>
+        <w:t xml:space="preserve"> and sum beamformer, Wiener filter, Kalman filter, particle swarm optimization</w:t>
       </w:r>
     </w:p>
     <w:p>
@@ -1697,7 +1598,7 @@
           <w:noProof/>
         </w:rPr>
       </w:pPr>
-      <w:bookmarkStart w:id="7" w:name="_Toc168505726"/>
+      <w:bookmarkStart w:id="7" w:name="_Toc168664324"/>
       <w:r>
         <w:rPr>
           <w:rFonts w:ascii="Times New Roman" w:eastAsia="標楷體" w:hAnsi="Times New Roman" w:cs="Times New Roman"/>
@@ -1742,7 +1643,7 @@
           <w:sz w:val="24"/>
         </w:rPr>
       </w:pPr>
-      <w:hyperlink w:anchor="_Toc168505724" w:history="1">
+      <w:hyperlink w:anchor="_Toc168664322" w:history="1">
         <w:r>
           <w:rPr>
             <w:rStyle w:val="ac"/>
@@ -1766,7 +1667,7 @@
           <w:rPr>
             <w:webHidden/>
           </w:rPr>
-          <w:instrText xml:space="preserve"> PAGEREF _Toc168505724 \h </w:instrText>
+          <w:instrText xml:space="preserve"> PAGEREF _Toc168664322 \h </w:instrText>
         </w:r>
         <w:r>
           <w:rPr>
@@ -1802,7 +1703,7 @@
           <w:sz w:val="24"/>
         </w:rPr>
       </w:pPr>
-      <w:hyperlink w:anchor="_Toc168505725" w:history="1">
+      <w:hyperlink w:anchor="_Toc168664323" w:history="1">
         <w:r>
           <w:rPr>
             <w:rStyle w:val="ac"/>
@@ -1825,7 +1726,7 @@
           <w:rPr>
             <w:webHidden/>
           </w:rPr>
-          <w:instrText xml:space="preserve"> PAGEREF _Toc168505725 \h </w:instrText>
+          <w:instrText xml:space="preserve"> PAGEREF _Toc168664323 \h </w:instrText>
         </w:r>
         <w:r>
           <w:rPr>
@@ -1861,7 +1762,7 @@
           <w:sz w:val="24"/>
         </w:rPr>
       </w:pPr>
-      <w:hyperlink w:anchor="_Toc168505726" w:history="1">
+      <w:hyperlink w:anchor="_Toc168664324" w:history="1">
         <w:r>
           <w:rPr>
             <w:rStyle w:val="ac"/>
@@ -1884,7 +1785,7 @@
           <w:rPr>
             <w:webHidden/>
           </w:rPr>
-          <w:instrText xml:space="preserve"> PAGEREF _Toc168505726 \h </w:instrText>
+          <w:instrText xml:space="preserve"> PAGEREF _Toc168664324 \h </w:instrText>
         </w:r>
         <w:r>
           <w:rPr>
@@ -1901,7 +1802,7 @@
           <w:rPr>
             <w:webHidden/>
           </w:rPr>
-          <w:t>vi</w:t>
+          <w:t>v</w:t>
         </w:r>
         <w:r>
           <w:rPr>
@@ -1920,7 +1821,7 @@
           <w:sz w:val="24"/>
         </w:rPr>
       </w:pPr>
-      <w:hyperlink w:anchor="_Toc168505727" w:history="1">
+      <w:hyperlink w:anchor="_Toc168664325" w:history="1">
         <w:r>
           <w:rPr>
             <w:rStyle w:val="ac"/>
@@ -1944,7 +1845,7 @@
           <w:rPr>
             <w:webHidden/>
           </w:rPr>
-          <w:instrText xml:space="preserve"> PAGEREF _Toc168505727 \h </w:instrText>
+          <w:instrText xml:space="preserve"> PAGEREF _Toc168664325 \h </w:instrText>
         </w:r>
         <w:r>
           <w:rPr>
@@ -1961,7 +1862,7 @@
           <w:rPr>
             <w:webHidden/>
           </w:rPr>
-          <w:t>viii</w:t>
+          <w:t>vii</w:t>
         </w:r>
         <w:r>
           <w:rPr>
@@ -1980,7 +1881,7 @@
           <w:sz w:val="24"/>
         </w:rPr>
       </w:pPr>
-      <w:hyperlink w:anchor="_Toc168505728" w:history="1">
+      <w:hyperlink w:anchor="_Toc168664326" w:history="1">
         <w:r>
           <w:rPr>
             <w:rStyle w:val="ac"/>
@@ -2003,7 +1904,7 @@
           <w:rPr>
             <w:webHidden/>
           </w:rPr>
-          <w:instrText xml:space="preserve"> PAGEREF _Toc168505728 \h </w:instrText>
+          <w:instrText xml:space="preserve"> PAGEREF _Toc168664326 \h </w:instrText>
         </w:r>
         <w:r>
           <w:rPr>
@@ -2020,7 +1921,7 @@
           <w:rPr>
             <w:webHidden/>
           </w:rPr>
-          <w:t>ix</w:t>
+          <w:t>viii</w:t>
         </w:r>
         <w:r>
           <w:rPr>
@@ -2039,7 +1940,7 @@
           <w:sz w:val="24"/>
         </w:rPr>
       </w:pPr>
-      <w:hyperlink w:anchor="_Toc168505729" w:history="1">
+      <w:hyperlink w:anchor="_Toc168664327" w:history="1">
         <w:r>
           <w:rPr>
             <w:rStyle w:val="ac"/>
@@ -2062,7 +1963,7 @@
           <w:rPr>
             <w:webHidden/>
           </w:rPr>
-          <w:instrText xml:space="preserve"> PAGEREF _Toc168505729 \h </w:instrText>
+          <w:instrText xml:space="preserve"> PAGEREF _Toc168664327 \h </w:instrText>
         </w:r>
         <w:r>
           <w:rPr>
@@ -2079,7 +1980,7 @@
           <w:rPr>
             <w:webHidden/>
           </w:rPr>
-          <w:t>x</w:t>
+          <w:t>ix</w:t>
         </w:r>
         <w:r>
           <w:rPr>
@@ -2101,7 +2002,7 @@
           <w:sz w:val="24"/>
         </w:rPr>
       </w:pPr>
-      <w:hyperlink w:anchor="_Toc168505730" w:history="1">
+      <w:hyperlink w:anchor="_Toc168664328" w:history="1">
         <w:r>
           <w:rPr>
             <w:rStyle w:val="ac"/>
@@ -2139,7 +2040,7 @@
           <w:rPr>
             <w:webHidden/>
           </w:rPr>
-          <w:instrText xml:space="preserve"> PAGEREF _Toc168505730 \h </w:instrText>
+          <w:instrText xml:space="preserve"> PAGEREF _Toc168664328 \h </w:instrText>
         </w:r>
         <w:r>
           <w:rPr>
@@ -2178,7 +2079,7 @@
           <w:sz w:val="24"/>
         </w:rPr>
       </w:pPr>
-      <w:hyperlink w:anchor="_Toc168505731" w:history="1">
+      <w:hyperlink w:anchor="_Toc168664329" w:history="1">
         <w:r>
           <w:rPr>
             <w:rStyle w:val="ac"/>
@@ -2216,7 +2117,7 @@
           <w:rPr>
             <w:webHidden/>
           </w:rPr>
-          <w:instrText xml:space="preserve"> PAGEREF _Toc168505731 \h </w:instrText>
+          <w:instrText xml:space="preserve"> PAGEREF _Toc168664329 \h </w:instrText>
         </w:r>
         <w:r>
           <w:rPr>
@@ -2252,7 +2153,7 @@
           <w:sz w:val="24"/>
         </w:rPr>
       </w:pPr>
-      <w:hyperlink w:anchor="_Toc168505732" w:history="1">
+      <w:hyperlink w:anchor="_Toc168664330" w:history="1">
         <w:r>
           <w:rPr>
             <w:rStyle w:val="ac"/>
@@ -2275,7 +2176,7 @@
           <w:rPr>
             <w:webHidden/>
           </w:rPr>
-          <w:instrText xml:space="preserve"> PAGEREF _Toc168505732 \h </w:instrText>
+          <w:instrText xml:space="preserve"> PAGEREF _Toc168664330 \h </w:instrText>
         </w:r>
         <w:r>
           <w:rPr>
@@ -2311,7 +2212,7 @@
           <w:sz w:val="24"/>
         </w:rPr>
       </w:pPr>
-      <w:hyperlink w:anchor="_Toc168505733" w:history="1">
+      <w:hyperlink w:anchor="_Toc168664331" w:history="1">
         <w:r>
           <w:rPr>
             <w:rStyle w:val="ac"/>
@@ -2334,7 +2235,7 @@
           <w:rPr>
             <w:webHidden/>
           </w:rPr>
-          <w:instrText xml:space="preserve"> PAGEREF _Toc168505733 \h </w:instrText>
+          <w:instrText xml:space="preserve"> PAGEREF _Toc168664331 \h </w:instrText>
         </w:r>
         <w:r>
           <w:rPr>
@@ -2373,7 +2274,7 @@
           <w:sz w:val="24"/>
         </w:rPr>
       </w:pPr>
-      <w:hyperlink w:anchor="_Toc168505734" w:history="1">
+      <w:hyperlink w:anchor="_Toc168664332" w:history="1">
         <w:r>
           <w:rPr>
             <w:rStyle w:val="ac"/>
@@ -2411,7 +2312,7 @@
           <w:rPr>
             <w:webHidden/>
           </w:rPr>
-          <w:instrText xml:space="preserve"> PAGEREF _Toc168505734 \h </w:instrText>
+          <w:instrText xml:space="preserve"> PAGEREF _Toc168664332 \h </w:instrText>
         </w:r>
         <w:r>
           <w:rPr>
@@ -2447,7 +2348,7 @@
           <w:sz w:val="24"/>
         </w:rPr>
       </w:pPr>
-      <w:hyperlink w:anchor="_Toc168505735" w:history="1">
+      <w:hyperlink w:anchor="_Toc168664333" w:history="1">
         <w:r>
           <w:rPr>
             <w:rStyle w:val="ac"/>
@@ -2483,7 +2384,7 @@
           <w:rPr>
             <w:webHidden/>
           </w:rPr>
-          <w:instrText xml:space="preserve"> PAGEREF _Toc168505735 \h </w:instrText>
+          <w:instrText xml:space="preserve"> PAGEREF _Toc168664333 \h </w:instrText>
         </w:r>
         <w:r>
           <w:rPr>
@@ -2523,7 +2424,7 @@
           <w:sz w:val="24"/>
         </w:rPr>
       </w:pPr>
-      <w:hyperlink w:anchor="_Toc168505736" w:history="1">
+      <w:hyperlink w:anchor="_Toc168664334" w:history="1">
         <w:r>
           <w:rPr>
             <w:rStyle w:val="ac"/>
@@ -2550,7 +2451,7 @@
             <w:noProof/>
             <w:webHidden/>
           </w:rPr>
-          <w:instrText xml:space="preserve"> PAGEREF _Toc168505736 \h </w:instrText>
+          <w:instrText xml:space="preserve"> PAGEREF _Toc168664334 \h </w:instrText>
         </w:r>
         <w:r>
           <w:rPr>
@@ -2594,7 +2495,7 @@
           <w:sz w:val="24"/>
         </w:rPr>
       </w:pPr>
-      <w:hyperlink w:anchor="_Toc168505737" w:history="1">
+      <w:hyperlink w:anchor="_Toc168664335" w:history="1">
         <w:r>
           <w:rPr>
             <w:rStyle w:val="ac"/>
@@ -2621,7 +2522,7 @@
             <w:noProof/>
             <w:webHidden/>
           </w:rPr>
-          <w:instrText xml:space="preserve"> PAGEREF _Toc168505737 \h </w:instrText>
+          <w:instrText xml:space="preserve"> PAGEREF _Toc168664335 \h </w:instrText>
         </w:r>
         <w:r>
           <w:rPr>
@@ -2661,7 +2562,7 @@
           <w:sz w:val="24"/>
         </w:rPr>
       </w:pPr>
-      <w:hyperlink w:anchor="_Toc168505738" w:history="1">
+      <w:hyperlink w:anchor="_Toc168664336" w:history="1">
         <w:r>
           <w:rPr>
             <w:rStyle w:val="ac"/>
@@ -2684,7 +2585,7 @@
           <w:rPr>
             <w:webHidden/>
           </w:rPr>
-          <w:instrText xml:space="preserve"> PAGEREF _Toc168505738 \h </w:instrText>
+          <w:instrText xml:space="preserve"> PAGEREF _Toc168664336 \h </w:instrText>
         </w:r>
         <w:r>
           <w:rPr>
@@ -2720,7 +2621,7 @@
           <w:sz w:val="24"/>
         </w:rPr>
       </w:pPr>
-      <w:hyperlink w:anchor="_Toc168505739" w:history="1">
+      <w:hyperlink w:anchor="_Toc168664337" w:history="1">
         <w:r>
           <w:rPr>
             <w:rStyle w:val="ac"/>
@@ -2743,7 +2644,7 @@
           <w:rPr>
             <w:webHidden/>
           </w:rPr>
-          <w:instrText xml:space="preserve"> PAGEREF _Toc168505739 \h </w:instrText>
+          <w:instrText xml:space="preserve"> PAGEREF _Toc168664337 \h </w:instrText>
         </w:r>
         <w:r>
           <w:rPr>
@@ -2779,7 +2680,7 @@
           <w:sz w:val="24"/>
         </w:rPr>
       </w:pPr>
-      <w:hyperlink w:anchor="_Toc168505740" w:history="1">
+      <w:hyperlink w:anchor="_Toc168664338" w:history="1">
         <w:r>
           <w:rPr>
             <w:rStyle w:val="ac"/>
@@ -2802,7 +2703,7 @@
           <w:rPr>
             <w:webHidden/>
           </w:rPr>
-          <w:instrText xml:space="preserve"> PAGEREF _Toc168505740 \h </w:instrText>
+          <w:instrText xml:space="preserve"> PAGEREF _Toc168664338 \h </w:instrText>
         </w:r>
         <w:r>
           <w:rPr>
@@ -2838,7 +2739,7 @@
           <w:sz w:val="24"/>
         </w:rPr>
       </w:pPr>
-      <w:hyperlink w:anchor="_Toc168505741" w:history="1">
+      <w:hyperlink w:anchor="_Toc168664339" w:history="1">
         <w:r>
           <w:rPr>
             <w:rStyle w:val="ac"/>
@@ -2861,7 +2762,7 @@
           <w:rPr>
             <w:webHidden/>
           </w:rPr>
-          <w:instrText xml:space="preserve"> PAGEREF _Toc168505741 \h </w:instrText>
+          <w:instrText xml:space="preserve"> PAGEREF _Toc168664339 \h </w:instrText>
         </w:r>
         <w:r>
           <w:rPr>
@@ -2897,7 +2798,7 @@
           <w:sz w:val="24"/>
         </w:rPr>
       </w:pPr>
-      <w:hyperlink w:anchor="_Toc168505742" w:history="1">
+      <w:hyperlink w:anchor="_Toc168664340" w:history="1">
         <w:r>
           <w:rPr>
             <w:rStyle w:val="ac"/>
@@ -2920,7 +2821,7 @@
           <w:rPr>
             <w:webHidden/>
           </w:rPr>
-          <w:instrText xml:space="preserve"> PAGEREF _Toc168505742 \h </w:instrText>
+          <w:instrText xml:space="preserve"> PAGEREF _Toc168664340 \h </w:instrText>
         </w:r>
         <w:r>
           <w:rPr>
@@ -2960,7 +2861,7 @@
           <w:sz w:val="24"/>
         </w:rPr>
       </w:pPr>
-      <w:hyperlink w:anchor="_Toc168505743" w:history="1">
+      <w:hyperlink w:anchor="_Toc168664341" w:history="1">
         <w:r>
           <w:rPr>
             <w:rStyle w:val="ac"/>
@@ -2987,7 +2888,7 @@
             <w:noProof/>
             <w:webHidden/>
           </w:rPr>
-          <w:instrText xml:space="preserve"> PAGEREF _Toc168505743 \h </w:instrText>
+          <w:instrText xml:space="preserve"> PAGEREF _Toc168664341 \h </w:instrText>
         </w:r>
         <w:r>
           <w:rPr>
@@ -3031,7 +2932,7 @@
           <w:sz w:val="24"/>
         </w:rPr>
       </w:pPr>
-      <w:hyperlink w:anchor="_Toc168505744" w:history="1">
+      <w:hyperlink w:anchor="_Toc168664342" w:history="1">
         <w:r>
           <w:rPr>
             <w:rStyle w:val="ac"/>
@@ -3058,7 +2959,7 @@
             <w:noProof/>
             <w:webHidden/>
           </w:rPr>
-          <w:instrText xml:space="preserve"> PAGEREF _Toc168505744 \h </w:instrText>
+          <w:instrText xml:space="preserve"> PAGEREF _Toc168664342 \h </w:instrText>
         </w:r>
         <w:r>
           <w:rPr>
@@ -3098,7 +2999,7 @@
           <w:sz w:val="24"/>
         </w:rPr>
       </w:pPr>
-      <w:hyperlink w:anchor="_Toc168505745" w:history="1">
+      <w:hyperlink w:anchor="_Toc168664343" w:history="1">
         <w:r>
           <w:rPr>
             <w:rStyle w:val="ac"/>
@@ -3121,7 +3022,7 @@
           <w:rPr>
             <w:webHidden/>
           </w:rPr>
-          <w:instrText xml:space="preserve"> PAGEREF _Toc168505745 \h </w:instrText>
+          <w:instrText xml:space="preserve"> PAGEREF _Toc168664343 \h </w:instrText>
         </w:r>
         <w:r>
           <w:rPr>
@@ -3160,7 +3061,7 @@
           <w:sz w:val="24"/>
         </w:rPr>
       </w:pPr>
-      <w:hyperlink w:anchor="_Toc168505746" w:history="1">
+      <w:hyperlink w:anchor="_Toc168664344" w:history="1">
         <w:r>
           <w:rPr>
             <w:rStyle w:val="ac"/>
@@ -3198,7 +3099,7 @@
           <w:rPr>
             <w:webHidden/>
           </w:rPr>
-          <w:instrText xml:space="preserve"> PAGEREF _Toc168505746 \h </w:instrText>
+          <w:instrText xml:space="preserve"> PAGEREF _Toc168664344 \h </w:instrText>
         </w:r>
         <w:r>
           <w:rPr>
@@ -3234,7 +3135,7 @@
           <w:sz w:val="24"/>
         </w:rPr>
       </w:pPr>
-      <w:hyperlink w:anchor="_Toc168505747" w:history="1">
+      <w:hyperlink w:anchor="_Toc168664345" w:history="1">
         <w:r>
           <w:rPr>
             <w:rStyle w:val="ac"/>
@@ -3257,7 +3158,7 @@
           <w:rPr>
             <w:webHidden/>
           </w:rPr>
-          <w:instrText xml:space="preserve"> PAGEREF _Toc168505747 \h </w:instrText>
+          <w:instrText xml:space="preserve"> PAGEREF _Toc168664345 \h </w:instrText>
         </w:r>
         <w:r>
           <w:rPr>
@@ -3293,7 +3194,7 @@
           <w:sz w:val="24"/>
         </w:rPr>
       </w:pPr>
-      <w:hyperlink w:anchor="_Toc168505748" w:history="1">
+      <w:hyperlink w:anchor="_Toc168664346" w:history="1">
         <w:r>
           <w:rPr>
             <w:rStyle w:val="ac"/>
@@ -3316,7 +3217,7 @@
           <w:rPr>
             <w:webHidden/>
           </w:rPr>
-          <w:instrText xml:space="preserve"> PAGEREF _Toc168505748 \h </w:instrText>
+          <w:instrText xml:space="preserve"> PAGEREF _Toc168664346 \h </w:instrText>
         </w:r>
         <w:r>
           <w:rPr>
@@ -3356,7 +3257,7 @@
           <w:sz w:val="24"/>
         </w:rPr>
       </w:pPr>
-      <w:hyperlink w:anchor="_Toc168505749" w:history="1">
+      <w:hyperlink w:anchor="_Toc168664347" w:history="1">
         <w:r>
           <w:rPr>
             <w:rStyle w:val="ac"/>
@@ -3383,7 +3284,7 @@
             <w:noProof/>
             <w:webHidden/>
           </w:rPr>
-          <w:instrText xml:space="preserve"> PAGEREF _Toc168505749 \h </w:instrText>
+          <w:instrText xml:space="preserve"> PAGEREF _Toc168664347 \h </w:instrText>
         </w:r>
         <w:r>
           <w:rPr>
@@ -3427,7 +3328,7 @@
           <w:sz w:val="24"/>
         </w:rPr>
       </w:pPr>
-      <w:hyperlink w:anchor="_Toc168505750" w:history="1">
+      <w:hyperlink w:anchor="_Toc168664348" w:history="1">
         <w:r>
           <w:rPr>
             <w:rStyle w:val="ac"/>
@@ -3454,7 +3355,7 @@
             <w:noProof/>
             <w:webHidden/>
           </w:rPr>
-          <w:instrText xml:space="preserve"> PAGEREF _Toc168505750 \h </w:instrText>
+          <w:instrText xml:space="preserve"> PAGEREF _Toc168664348 \h </w:instrText>
         </w:r>
         <w:r>
           <w:rPr>
@@ -3497,7 +3398,7 @@
           <w:sz w:val="24"/>
         </w:rPr>
       </w:pPr>
-      <w:hyperlink w:anchor="_Toc168505751" w:history="1">
+      <w:hyperlink w:anchor="_Toc168664349" w:history="1">
         <w:r>
           <w:rPr>
             <w:rStyle w:val="ac"/>
@@ -3535,7 +3436,7 @@
           <w:rPr>
             <w:webHidden/>
           </w:rPr>
-          <w:instrText xml:space="preserve"> PAGEREF _Toc168505751 \h </w:instrText>
+          <w:instrText xml:space="preserve"> PAGEREF _Toc168664349 \h </w:instrText>
         </w:r>
         <w:r>
           <w:rPr>
@@ -3571,7 +3472,7 @@
           <w:sz w:val="24"/>
         </w:rPr>
       </w:pPr>
-      <w:hyperlink w:anchor="_Toc168505752" w:history="1">
+      <w:hyperlink w:anchor="_Toc168664350" w:history="1">
         <w:r>
           <w:rPr>
             <w:rStyle w:val="ac"/>
@@ -3608,7 +3509,7 @@
           <w:rPr>
             <w:webHidden/>
           </w:rPr>
-          <w:instrText xml:space="preserve"> PAGEREF _Toc168505752 \h </w:instrText>
+          <w:instrText xml:space="preserve"> PAGEREF _Toc168664350 \h </w:instrText>
         </w:r>
         <w:r>
           <w:rPr>
@@ -3644,7 +3545,7 @@
           <w:sz w:val="24"/>
         </w:rPr>
       </w:pPr>
-      <w:hyperlink w:anchor="_Toc168505753" w:history="1">
+      <w:hyperlink w:anchor="_Toc168664351" w:history="1">
         <w:r>
           <w:rPr>
             <w:rStyle w:val="ac"/>
@@ -3681,7 +3582,7 @@
           <w:rPr>
             <w:webHidden/>
           </w:rPr>
-          <w:instrText xml:space="preserve"> PAGEREF _Toc168505753 \h </w:instrText>
+          <w:instrText xml:space="preserve"> PAGEREF _Toc168664351 \h </w:instrText>
         </w:r>
         <w:r>
           <w:rPr>
@@ -3717,7 +3618,7 @@
           <w:sz w:val="24"/>
         </w:rPr>
       </w:pPr>
-      <w:hyperlink w:anchor="_Toc168505754" w:history="1">
+      <w:hyperlink w:anchor="_Toc168664352" w:history="1">
         <w:r>
           <w:rPr>
             <w:rStyle w:val="ac"/>
@@ -3740,7 +3641,7 @@
           <w:rPr>
             <w:webHidden/>
           </w:rPr>
-          <w:instrText xml:space="preserve"> PAGEREF _Toc168505754 \h </w:instrText>
+          <w:instrText xml:space="preserve"> PAGEREF _Toc168664352 \h </w:instrText>
         </w:r>
         <w:r>
           <w:rPr>
@@ -3791,7 +3692,7 @@
           <w:szCs w:val="32"/>
         </w:rPr>
       </w:pPr>
-      <w:bookmarkStart w:id="8" w:name="_Toc168505727"/>
+      <w:bookmarkStart w:id="8" w:name="_Toc168664325"/>
       <w:r>
         <w:rPr>
           <w:rFonts w:ascii="Times New Roman" w:eastAsia="新細明體" w:hAnsi="Times New Roman" w:cs="Times New Roman"/>
@@ -4169,7 +4070,7 @@
       <w:bookmarkStart w:id="12" w:name="_Toc77531354"/>
       <w:bookmarkStart w:id="13" w:name="_Toc78924088"/>
       <w:bookmarkStart w:id="14" w:name="_Toc149139982"/>
-      <w:bookmarkStart w:id="15" w:name="_Toc168505728"/>
+      <w:bookmarkStart w:id="15" w:name="_Toc168664326"/>
       <w:r>
         <w:rPr>
           <w:rFonts w:ascii="Times New Roman" w:eastAsia="標楷體" w:hAnsi="Times New Roman" w:cs="Times New Roman"/>
@@ -4787,7 +4688,7 @@
         </w:rPr>
       </w:pPr>
       <w:bookmarkStart w:id="16" w:name="_Toc149139983"/>
-      <w:bookmarkStart w:id="17" w:name="_Toc168505729"/>
+      <w:bookmarkStart w:id="17" w:name="_Toc168664327"/>
       <w:r>
         <w:rPr>
           <w:rFonts w:ascii="Times New Roman" w:eastAsia="標楷體" w:hAnsi="Times New Roman" w:cs="Times New Roman"/>
@@ -5115,7 +5016,7 @@
         </w:rPr>
       </w:pPr>
       <w:bookmarkStart w:id="18" w:name="_Toc149139984"/>
-      <w:bookmarkStart w:id="19" w:name="_Toc168505730"/>
+      <w:bookmarkStart w:id="19" w:name="_Toc168664328"/>
       <w:r>
         <w:rPr>
           <w:rFonts w:ascii="Times New Roman" w:hAnsi="Times New Roman" w:cs="Times New Roman"/>
@@ -6798,7 +6699,7 @@
         </w:rPr>
       </w:pPr>
       <w:bookmarkStart w:id="20" w:name="_Ref149319418"/>
-      <w:bookmarkStart w:id="21" w:name="_Toc168505731"/>
+      <w:bookmarkStart w:id="21" w:name="_Toc168664329"/>
       <w:r>
         <w:rPr>
           <w:rFonts w:ascii="Times New Roman" w:eastAsiaTheme="minorEastAsia" w:hAnsi="Times New Roman" w:cs="Times New Roman"/>
@@ -6815,7 +6716,7 @@
       <w:pPr>
         <w:pStyle w:val="24"/>
       </w:pPr>
-      <w:bookmarkStart w:id="22" w:name="_Toc168505732"/>
+      <w:bookmarkStart w:id="22" w:name="_Toc168664330"/>
       <w:r>
         <w:rPr>
           <w:rFonts w:eastAsiaTheme="minorEastAsia"/>
@@ -6992,10 +6893,10 @@
                   <v:path o:extrusionok="f" gradientshapeok="t" o:connecttype="rect"/>
                   <o:lock v:ext="edit" aspectratio="t"/>
                 </v:shapetype>
-                <v:shape id="_x0000_i1025" type="#_x0000_t75" style="width:93.9pt;height:21.9pt" o:ole="">
+                <v:shape id="_x0000_i1025" type="#_x0000_t75" style="width:93.75pt;height:21.75pt" o:ole="">
                   <v:imagedata r:id="rId18" o:title=""/>
                 </v:shape>
-                <o:OLEObject Type="Embed" ProgID="Equation.DSMT4" ShapeID="_x0000_i1025" DrawAspect="Content" ObjectID="_1779188633" r:id="rId19"/>
+                <o:OLEObject Type="Embed" ProgID="Equation.DSMT4" ShapeID="_x0000_i1025" DrawAspect="Content" ObjectID="_1779277121" r:id="rId19"/>
               </w:object>
             </w:r>
             <w:r>
@@ -7078,6 +6979,7 @@
           <w:rFonts w:eastAsiaTheme="minorEastAsia"/>
         </w:rPr>
       </w:pPr>
+      <w:proofErr w:type="gramStart"/>
       <w:r>
         <w:rPr>
           <w:rFonts w:eastAsiaTheme="minorEastAsia"/>
@@ -7090,6 +6992,7 @@
         </w:rPr>
         <w:t>here</w:t>
       </w:r>
+      <w:proofErr w:type="gramEnd"/>
     </w:p>
     <w:tbl>
       <w:tblPr>
@@ -7123,10 +7026,10 @@
                 <w:position w:val="-14"/>
               </w:rPr>
               <w:object w:dxaOrig="2960" w:dyaOrig="560" w14:anchorId="4C337412">
-                <v:shape id="_x0000_i1026" type="#_x0000_t75" style="width:136.5pt;height:28.8pt" o:ole="">
+                <v:shape id="_x0000_i1026" type="#_x0000_t75" style="width:136.5pt;height:28.5pt" o:ole="">
                   <v:imagedata r:id="rId20" o:title=""/>
                 </v:shape>
-                <o:OLEObject Type="Embed" ProgID="Equation.DSMT4" ShapeID="_x0000_i1026" DrawAspect="Content" ObjectID="_1779188634" r:id="rId21"/>
+                <o:OLEObject Type="Embed" ProgID="Equation.DSMT4" ShapeID="_x0000_i1026" DrawAspect="Content" ObjectID="_1779277122" r:id="rId21"/>
               </w:object>
             </w:r>
             <w:r>
@@ -7429,10 +7332,10 @@
                 <w:position w:val="-30"/>
               </w:rPr>
               <w:object w:dxaOrig="2360" w:dyaOrig="700" w14:anchorId="1DC20ECB">
-                <v:shape id="_x0000_i1027" type="#_x0000_t75" style="width:107.7pt;height:28.8pt" o:ole="">
+                <v:shape id="_x0000_i1027" type="#_x0000_t75" style="width:108pt;height:28.5pt" o:ole="">
                   <v:imagedata r:id="rId23" o:title=""/>
                 </v:shape>
-                <o:OLEObject Type="Embed" ProgID="Equation.DSMT4" ShapeID="_x0000_i1027" DrawAspect="Content" ObjectID="_1779188635" r:id="rId24"/>
+                <o:OLEObject Type="Embed" ProgID="Equation.DSMT4" ShapeID="_x0000_i1027" DrawAspect="Content" ObjectID="_1779277123" r:id="rId24"/>
               </w:object>
             </w:r>
             <w:r>
@@ -7514,6 +7417,7 @@
           <w:iCs/>
         </w:rPr>
       </w:pPr>
+      <w:proofErr w:type="gramStart"/>
       <w:r>
         <w:rPr>
           <w:rFonts w:eastAsiaTheme="minorEastAsia"/>
@@ -7521,6 +7425,7 @@
         </w:rPr>
         <w:t>where</w:t>
       </w:r>
+      <w:proofErr w:type="gramEnd"/>
     </w:p>
     <w:tbl>
       <w:tblPr>
@@ -7554,10 +7459,10 @@
                 <w:position w:val="-14"/>
               </w:rPr>
               <w:object w:dxaOrig="2960" w:dyaOrig="560" w14:anchorId="109BC7F5">
-                <v:shape id="_x0000_i1028" type="#_x0000_t75" style="width:136.5pt;height:28.8pt" o:ole="">
+                <v:shape id="_x0000_i1028" type="#_x0000_t75" style="width:136.5pt;height:28.5pt" o:ole="">
                   <v:imagedata r:id="rId25" o:title=""/>
                 </v:shape>
-                <o:OLEObject Type="Embed" ProgID="Equation.DSMT4" ShapeID="_x0000_i1028" DrawAspect="Content" ObjectID="_1779188636" r:id="rId26"/>
+                <o:OLEObject Type="Embed" ProgID="Equation.DSMT4" ShapeID="_x0000_i1028" DrawAspect="Content" ObjectID="_1779277124" r:id="rId26"/>
               </w:object>
             </w:r>
             <w:r>
@@ -7914,10 +7819,10 @@
                 <w:position w:val="-30"/>
               </w:rPr>
               <w:object w:dxaOrig="3860" w:dyaOrig="680" w14:anchorId="09566205">
-                <v:shape id="_x0000_i1029" type="#_x0000_t75" style="width:172.8pt;height:28.8pt" o:ole="">
+                <v:shape id="_x0000_i1029" type="#_x0000_t75" style="width:172.5pt;height:28.5pt" o:ole="">
                   <v:imagedata r:id="rId28" o:title=""/>
                 </v:shape>
-                <o:OLEObject Type="Embed" ProgID="Equation.DSMT4" ShapeID="_x0000_i1029" DrawAspect="Content" ObjectID="_1779188637" r:id="rId29"/>
+                <o:OLEObject Type="Embed" ProgID="Equation.DSMT4" ShapeID="_x0000_i1029" DrawAspect="Content" ObjectID="_1779277125" r:id="rId29"/>
               </w:object>
             </w:r>
             <w:r>
@@ -8087,6 +7992,7 @@
         <w:t xml:space="preserve">) can be reconstructed flawlessly using its STFT coefficients </w:t>
       </w:r>
       <w:proofErr w:type="spellStart"/>
+      <w:proofErr w:type="gramStart"/>
       <w:r>
         <w:rPr>
           <w:i/>
@@ -8105,7 +8011,14 @@
         <w:rPr>
           <w:rFonts w:eastAsiaTheme="minorEastAsia"/>
         </w:rPr>
-        <w:t xml:space="preserve">. However, for </w:t>
+        <w:t>.</w:t>
+      </w:r>
+      <w:proofErr w:type="gramEnd"/>
+      <w:r>
+        <w:rPr>
+          <w:rFonts w:eastAsiaTheme="minorEastAsia"/>
+        </w:rPr>
+        <w:t xml:space="preserve"> However, for </w:t>
       </w:r>
       <w:r>
         <w:rPr>
@@ -8115,12 +8028,14 @@
         </w:rPr>
         <w:t>D</w:t>
       </w:r>
+      <w:proofErr w:type="gramStart"/>
       <w:r>
         <w:rPr>
           <w:rFonts w:ascii="新細明體" w:eastAsia="新細明體" w:hAnsi="新細明體" w:cs="新細明體" w:hint="eastAsia"/>
         </w:rPr>
         <w:t>≦</w:t>
       </w:r>
+      <w:proofErr w:type="gramEnd"/>
       <w:r>
         <w:rPr>
           <w:rFonts w:eastAsia="新細明體"/>
@@ -8514,10 +8429,10 @@
                 <w:position w:val="-28"/>
               </w:rPr>
               <w:object w:dxaOrig="2079" w:dyaOrig="680" w14:anchorId="59E383AD">
-                <v:shape id="_x0000_i1030" type="#_x0000_t75" style="width:93.9pt;height:28.8pt" o:ole="">
+                <v:shape id="_x0000_i1030" type="#_x0000_t75" style="width:93.75pt;height:28.5pt" o:ole="">
                   <v:imagedata r:id="rId30" o:title=""/>
                 </v:shape>
-                <o:OLEObject Type="Embed" ProgID="Equation.DSMT4" ShapeID="_x0000_i1030" DrawAspect="Content" ObjectID="_1779188638" r:id="rId31"/>
+                <o:OLEObject Type="Embed" ProgID="Equation.DSMT4" ShapeID="_x0000_i1030" DrawAspect="Content" ObjectID="_1779277126" r:id="rId31"/>
               </w:object>
             </w:r>
             <w:r>
@@ -8797,10 +8712,10 @@
                 <w:position w:val="-30"/>
               </w:rPr>
               <w:object w:dxaOrig="2799" w:dyaOrig="560" w14:anchorId="738C66D8">
-                <v:shape id="_x0000_i1031" type="#_x0000_t75" style="width:122.1pt;height:28.8pt" o:ole="">
+                <v:shape id="_x0000_i1031" type="#_x0000_t75" style="width:122.25pt;height:28.5pt" o:ole="">
                   <v:imagedata r:id="rId32" o:title=""/>
                 </v:shape>
-                <o:OLEObject Type="Embed" ProgID="Equation.DSMT4" ShapeID="_x0000_i1031" DrawAspect="Content" ObjectID="_1779188639" r:id="rId33"/>
+                <o:OLEObject Type="Embed" ProgID="Equation.DSMT4" ShapeID="_x0000_i1031" DrawAspect="Content" ObjectID="_1779277127" r:id="rId33"/>
               </w:object>
             </w:r>
             <w:r>
@@ -8966,10 +8881,10 @@
                 <w:position w:val="-66"/>
               </w:rPr>
               <w:object w:dxaOrig="4120" w:dyaOrig="1440" w14:anchorId="1405552C">
-                <v:shape id="_x0000_i1032" type="#_x0000_t75" style="width:187.2pt;height:64.5pt" o:ole="">
+                <v:shape id="_x0000_i1032" type="#_x0000_t75" style="width:187.5pt;height:64.5pt" o:ole="">
                   <v:imagedata r:id="rId34" o:title=""/>
                 </v:shape>
-                <o:OLEObject Type="Embed" ProgID="Equation.DSMT4" ShapeID="_x0000_i1032" DrawAspect="Content" ObjectID="_1779188640" r:id="rId35"/>
+                <o:OLEObject Type="Embed" ProgID="Equation.DSMT4" ShapeID="_x0000_i1032" DrawAspect="Content" ObjectID="_1779277128" r:id="rId35"/>
               </w:object>
             </w:r>
             <w:r>
@@ -9047,12 +8962,14 @@
           <w:rFonts w:eastAsiaTheme="minorEastAsia"/>
         </w:rPr>
       </w:pPr>
+      <w:proofErr w:type="gramStart"/>
       <w:r>
         <w:rPr>
           <w:rFonts w:eastAsiaTheme="minorEastAsia"/>
         </w:rPr>
         <w:t>where</w:t>
       </w:r>
+      <w:proofErr w:type="gramEnd"/>
     </w:p>
     <w:tbl>
       <w:tblPr>
@@ -9086,10 +9003,10 @@
                 <w:position w:val="-30"/>
               </w:rPr>
               <w:object w:dxaOrig="3440" w:dyaOrig="560" w14:anchorId="1C6DB525">
-                <v:shape id="_x0000_i1033" type="#_x0000_t75" style="width:158.4pt;height:28.8pt" o:ole="">
+                <v:shape id="_x0000_i1033" type="#_x0000_t75" style="width:158.25pt;height:28.5pt" o:ole="">
                   <v:imagedata r:id="rId36" o:title=""/>
                 </v:shape>
-                <o:OLEObject Type="Embed" ProgID="Equation.DSMT4" ShapeID="_x0000_i1033" DrawAspect="Content" ObjectID="_1779188641" r:id="rId37"/>
+                <o:OLEObject Type="Embed" ProgID="Equation.DSMT4" ShapeID="_x0000_i1033" DrawAspect="Content" ObjectID="_1779277129" r:id="rId37"/>
               </w:object>
             </w:r>
           </w:p>
@@ -9397,10 +9314,10 @@
                 <w:position w:val="-74"/>
               </w:rPr>
               <w:object w:dxaOrig="6600" w:dyaOrig="1920" w14:anchorId="6BC15117">
-                <v:shape id="_x0000_i1034" type="#_x0000_t75" style="width:295.5pt;height:86.4pt" o:ole="">
+                <v:shape id="_x0000_i1034" type="#_x0000_t75" style="width:295.5pt;height:86.25pt" o:ole="">
                   <v:imagedata r:id="rId39" o:title=""/>
                 </v:shape>
-                <o:OLEObject Type="Embed" ProgID="Equation.DSMT4" ShapeID="_x0000_i1034" DrawAspect="Content" ObjectID="_1779188642" r:id="rId40"/>
+                <o:OLEObject Type="Embed" ProgID="Equation.DSMT4" ShapeID="_x0000_i1034" DrawAspect="Content" ObjectID="_1779277130" r:id="rId40"/>
               </w:object>
             </w:r>
             <w:r>
@@ -9525,10 +9442,10 @@
                 <w:position w:val="-28"/>
               </w:rPr>
               <w:object w:dxaOrig="4300" w:dyaOrig="700" w14:anchorId="675A9788">
-                <v:shape id="_x0000_i1035" type="#_x0000_t75" style="width:194.1pt;height:28.8pt" o:ole="">
+                <v:shape id="_x0000_i1035" type="#_x0000_t75" style="width:194.25pt;height:28.5pt" o:ole="">
                   <v:imagedata r:id="rId41" o:title=""/>
                 </v:shape>
-                <o:OLEObject Type="Embed" ProgID="Equation.DSMT4" ShapeID="_x0000_i1035" DrawAspect="Content" ObjectID="_1779188643" r:id="rId42"/>
+                <o:OLEObject Type="Embed" ProgID="Equation.DSMT4" ShapeID="_x0000_i1035" DrawAspect="Content" ObjectID="_1779277131" r:id="rId42"/>
               </w:object>
             </w:r>
             <w:r>
@@ -9638,6 +9555,7 @@
         <w:t xml:space="preserve"> </w:t>
       </w:r>
       <w:proofErr w:type="spellStart"/>
+      <w:proofErr w:type="gramStart"/>
       <w:r>
         <w:rPr>
           <w:i/>
@@ -9649,7 +9567,15 @@
           <w:i/>
           <w:vertAlign w:val="subscript"/>
         </w:rPr>
-        <w:t>p,k,pˊ</w:t>
+        <w:t>p,k</w:t>
+      </w:r>
+      <w:proofErr w:type="gramEnd"/>
+      <w:r>
+        <w:rPr>
+          <w:i/>
+          <w:vertAlign w:val="subscript"/>
+        </w:rPr>
+        <w:t>,pˊ</w:t>
       </w:r>
       <w:r>
         <w:rPr>
@@ -9828,10 +9754,10 @@
                 <w:position w:val="-30"/>
               </w:rPr>
               <w:object w:dxaOrig="4320" w:dyaOrig="700" w14:anchorId="3AEB5259">
-                <v:shape id="_x0000_i1036" type="#_x0000_t75" style="width:194.1pt;height:28.8pt" o:ole="">
+                <v:shape id="_x0000_i1036" type="#_x0000_t75" style="width:194.25pt;height:28.5pt" o:ole="">
                   <v:imagedata r:id="rId43" o:title=""/>
                 </v:shape>
-                <o:OLEObject Type="Embed" ProgID="Equation.DSMT4" ShapeID="_x0000_i1036" DrawAspect="Content" ObjectID="_1779188644" r:id="rId44"/>
+                <o:OLEObject Type="Embed" ProgID="Equation.DSMT4" ShapeID="_x0000_i1036" DrawAspect="Content" ObjectID="_1779277132" r:id="rId44"/>
               </w:object>
             </w:r>
             <w:r>
@@ -9972,10 +9898,10 @@
                 <w:position w:val="-16"/>
               </w:rPr>
               <w:object w:dxaOrig="2740" w:dyaOrig="440" w14:anchorId="61D8F669">
-                <v:shape id="_x0000_i1037" type="#_x0000_t75" style="width:122.1pt;height:21.9pt" o:ole="">
+                <v:shape id="_x0000_i1037" type="#_x0000_t75" style="width:122.25pt;height:21.75pt" o:ole="">
                   <v:imagedata r:id="rId45" o:title=""/>
                 </v:shape>
-                <o:OLEObject Type="Embed" ProgID="Equation.DSMT4" ShapeID="_x0000_i1037" DrawAspect="Content" ObjectID="_1779188645" r:id="rId46"/>
+                <o:OLEObject Type="Embed" ProgID="Equation.DSMT4" ShapeID="_x0000_i1037" DrawAspect="Content" ObjectID="_1779277133" r:id="rId46"/>
               </w:object>
             </w:r>
             <w:r>
@@ -10119,10 +10045,10 @@
                 <w:position w:val="-28"/>
               </w:rPr>
               <w:object w:dxaOrig="5740" w:dyaOrig="700" w14:anchorId="5C188368">
-                <v:shape id="_x0000_i1038" type="#_x0000_t75" style="width:259.2pt;height:28.8pt" o:ole="">
+                <v:shape id="_x0000_i1038" type="#_x0000_t75" style="width:259.5pt;height:28.5pt" o:ole="">
                   <v:imagedata r:id="rId47" o:title=""/>
                 </v:shape>
-                <o:OLEObject Type="Embed" ProgID="Equation.DSMT4" ShapeID="_x0000_i1038" DrawAspect="Content" ObjectID="_1779188646" r:id="rId48"/>
+                <o:OLEObject Type="Embed" ProgID="Equation.DSMT4" ShapeID="_x0000_i1038" DrawAspect="Content" ObjectID="_1779277134" r:id="rId48"/>
               </w:object>
             </w:r>
             <w:r>
@@ -10199,6 +10125,7 @@
         <w:t xml:space="preserve">where </w:t>
       </w:r>
       <w:proofErr w:type="spellStart"/>
+      <w:proofErr w:type="gramStart"/>
       <w:r>
         <w:rPr>
           <w:i/>
@@ -10213,6 +10140,7 @@
         <w:t>n,k</w:t>
       </w:r>
       <w:proofErr w:type="spellEnd"/>
+      <w:proofErr w:type="gramEnd"/>
       <w:r>
         <w:t xml:space="preserve"> </w:t>
       </w:r>
@@ -10321,6 +10249,7 @@
         <w:t xml:space="preserve">can be acquired by convolving the signal </w:t>
       </w:r>
       <w:proofErr w:type="spellStart"/>
+      <w:proofErr w:type="gramStart"/>
       <w:r>
         <w:rPr>
           <w:i/>
@@ -10341,6 +10270,7 @@
         </w:rPr>
         <w:t>ˊ</w:t>
       </w:r>
+      <w:proofErr w:type="gramEnd"/>
       <w:r>
         <w:t xml:space="preserve"> in each</w:t>
       </w:r>
@@ -10536,6 +10466,7 @@
         <w:t xml:space="preserve">filter </w:t>
       </w:r>
       <w:proofErr w:type="spellStart"/>
+      <w:proofErr w:type="gramStart"/>
       <w:r>
         <w:rPr>
           <w:i/>
@@ -10547,7 +10478,15 @@
           <w:i/>
           <w:vertAlign w:val="subscript"/>
         </w:rPr>
-        <w:t>p,k,k</w:t>
+        <w:t>p,k</w:t>
+      </w:r>
+      <w:proofErr w:type="gramEnd"/>
+      <w:r>
+        <w:rPr>
+          <w:i/>
+          <w:vertAlign w:val="subscript"/>
+        </w:rPr>
+        <w:t>,k</w:t>
       </w:r>
       <w:proofErr w:type="spellEnd"/>
       <w:r>
@@ -10729,7 +10668,7 @@
         <w:pStyle w:val="24"/>
       </w:pPr>
       <w:bookmarkStart w:id="42" w:name="_Ref149319111"/>
-      <w:bookmarkStart w:id="43" w:name="_Toc168505733"/>
+      <w:bookmarkStart w:id="43" w:name="_Toc168664331"/>
       <w:r>
         <w:rPr>
           <w:rFonts w:eastAsiaTheme="minorEastAsia"/>
@@ -10823,10 +10762,10 @@
                 <w:position w:val="-10"/>
               </w:rPr>
               <w:object w:dxaOrig="1740" w:dyaOrig="320" w14:anchorId="0887F551">
-                <v:shape id="_x0000_i1039" type="#_x0000_t75" style="width:79.5pt;height:14.4pt" o:ole="">
+                <v:shape id="_x0000_i1039" type="#_x0000_t75" style="width:79.5pt;height:14.25pt" o:ole="">
                   <v:imagedata r:id="rId49" o:title=""/>
                 </v:shape>
-                <o:OLEObject Type="Embed" ProgID="Equation.DSMT4" ShapeID="_x0000_i1039" DrawAspect="Content" ObjectID="_1779188647" r:id="rId50"/>
+                <o:OLEObject Type="Embed" ProgID="Equation.DSMT4" ShapeID="_x0000_i1039" DrawAspect="Content" ObjectID="_1779277135" r:id="rId50"/>
               </w:object>
             </w:r>
             <w:r>
@@ -11027,10 +10966,10 @@
                 <w:position w:val="-14"/>
               </w:rPr>
               <w:object w:dxaOrig="1200" w:dyaOrig="380" w14:anchorId="05894601">
-                <v:shape id="_x0000_i1040" type="#_x0000_t75" style="width:57.6pt;height:14.4pt" o:ole="">
+                <v:shape id="_x0000_i1040" type="#_x0000_t75" style="width:57.75pt;height:14.25pt" o:ole="">
                   <v:imagedata r:id="rId51" o:title=""/>
                 </v:shape>
-                <o:OLEObject Type="Embed" ProgID="Equation.DSMT4" ShapeID="_x0000_i1040" DrawAspect="Content" ObjectID="_1779188648" r:id="rId52"/>
+                <o:OLEObject Type="Embed" ProgID="Equation.DSMT4" ShapeID="_x0000_i1040" DrawAspect="Content" ObjectID="_1779277136" r:id="rId52"/>
               </w:object>
             </w:r>
             <w:r>
@@ -11110,6 +11049,7 @@
         <w:t xml:space="preserve">where </w:t>
       </w:r>
       <w:proofErr w:type="spellStart"/>
+      <w:proofErr w:type="gramStart"/>
       <w:r>
         <w:rPr>
           <w:i/>
@@ -11124,6 +11064,7 @@
         <w:t>p,k</w:t>
       </w:r>
       <w:proofErr w:type="spellEnd"/>
+      <w:proofErr w:type="gramEnd"/>
       <w:r>
         <w:t xml:space="preserve"> and </w:t>
       </w:r>
@@ -11393,7 +11334,15 @@
         <w:t>N</w:t>
       </w:r>
       <w:r>
-        <w:t>. In real-world scenarios, numerous filter taps must be taken into account, numbering in the thousands, resulting in</w:t>
+        <w:t xml:space="preserve">. In real-world scenarios, numerous filter taps must be </w:t>
+      </w:r>
+      <w:proofErr w:type="gramStart"/>
+      <w:r>
+        <w:t>taken into account</w:t>
+      </w:r>
+      <w:proofErr w:type="gramEnd"/>
+      <w:r>
+        <w:t>, numbering in the thousands, resulting in</w:t>
       </w:r>
       <w:r>
         <w:t xml:space="preserve"> a </w:t>
@@ -11477,6 +11426,7 @@
         <w:t xml:space="preserve">he STFT coefficient </w:t>
       </w:r>
       <w:proofErr w:type="spellStart"/>
+      <w:proofErr w:type="gramStart"/>
       <w:r>
         <w:rPr>
           <w:i/>
@@ -11491,6 +11441,7 @@
         <w:t>p,k</w:t>
       </w:r>
       <w:proofErr w:type="spellEnd"/>
+      <w:proofErr w:type="gramEnd"/>
       <w:r>
         <w:t xml:space="preserve"> is expressed as the sum of several convolutions between the STFT-domain source signal and the filter across the frequency bins, as follows:</w:t>
       </w:r>
@@ -11527,10 +11478,10 @@
                 <w:position w:val="-30"/>
               </w:rPr>
               <w:object w:dxaOrig="2460" w:dyaOrig="700" w14:anchorId="14C1ED6E">
-                <v:shape id="_x0000_i1041" type="#_x0000_t75" style="width:115.2pt;height:28.8pt" o:ole="">
+                <v:shape id="_x0000_i1041" type="#_x0000_t75" style="width:115.5pt;height:28.5pt" o:ole="">
                   <v:imagedata r:id="rId53" o:title=""/>
                 </v:shape>
-                <o:OLEObject Type="Embed" ProgID="Equation.DSMT4" ShapeID="_x0000_i1041" DrawAspect="Content" ObjectID="_1779188649" r:id="rId54"/>
+                <o:OLEObject Type="Embed" ProgID="Equation.DSMT4" ShapeID="_x0000_i1041" DrawAspect="Content" ObjectID="_1779277137" r:id="rId54"/>
               </w:object>
             </w:r>
             <w:r>
@@ -11660,6 +11611,7 @@
       <w:r>
         <w:t xml:space="preserve">, then </w:t>
       </w:r>
+      <w:proofErr w:type="gramStart"/>
       <w:r>
         <w:rPr>
           <w:i/>
@@ -11679,7 +11631,15 @@
           <w:i/>
           <w:vertAlign w:val="subscript"/>
         </w:rPr>
-        <w:t>k,k</w:t>
+        <w:t>k</w:t>
+      </w:r>
+      <w:proofErr w:type="gramEnd"/>
+      <w:r>
+        <w:rPr>
+          <w:i/>
+          <w:vertAlign w:val="subscript"/>
+        </w:rPr>
+        <w:t>,k</w:t>
       </w:r>
       <w:proofErr w:type="spellEnd"/>
       <w:r>
@@ -11815,10 +11775,18 @@
         <w:t xml:space="preserve">1 of </w:t>
       </w:r>
       <w:r>
-        <w:t>the frame ind</w:t>
-      </w:r>
-      <w:r>
-        <w:t xml:space="preserve">ex </w:t>
+        <w:t xml:space="preserve">the frame </w:t>
+      </w:r>
+      <w:proofErr w:type="gramStart"/>
+      <w:r>
+        <w:t>ind</w:t>
+      </w:r>
+      <w:r>
+        <w:t>ex</w:t>
+      </w:r>
+      <w:proofErr w:type="gramEnd"/>
+      <w:r>
+        <w:t xml:space="preserve"> </w:t>
       </w:r>
       <w:r>
         <w:t>for the received microphone signal</w:t>
@@ -11883,6 +11851,7 @@
       <w:r>
         <w:t xml:space="preserve">he STFT domain impulse response </w:t>
       </w:r>
+      <w:proofErr w:type="gramStart"/>
       <w:r>
         <w:rPr>
           <w:i/>
@@ -11902,7 +11871,15 @@
           <w:i/>
           <w:vertAlign w:val="subscript"/>
         </w:rPr>
-        <w:t>k,k</w:t>
+        <w:t>k</w:t>
+      </w:r>
+      <w:proofErr w:type="gramEnd"/>
+      <w:r>
+        <w:rPr>
+          <w:i/>
+          <w:vertAlign w:val="subscript"/>
+        </w:rPr>
+        <w:t>,k</w:t>
       </w:r>
       <w:proofErr w:type="spellEnd"/>
       <w:r>
@@ -11971,10 +11948,10 @@
                 <w:position w:val="-20"/>
               </w:rPr>
               <w:object w:dxaOrig="2740" w:dyaOrig="480" w14:anchorId="6CD95137">
-                <v:shape id="_x0000_i1042" type="#_x0000_t75" style="width:122.1pt;height:21.9pt" o:ole="">
+                <v:shape id="_x0000_i1042" type="#_x0000_t75" style="width:122.25pt;height:21.75pt" o:ole="">
                   <v:imagedata r:id="rId55" o:title=""/>
                 </v:shape>
-                <o:OLEObject Type="Embed" ProgID="Equation.DSMT4" ShapeID="_x0000_i1042" DrawAspect="Content" ObjectID="_1779188650" r:id="rId56"/>
+                <o:OLEObject Type="Embed" ProgID="Equation.DSMT4" ShapeID="_x0000_i1042" DrawAspect="Content" ObjectID="_1779277138" r:id="rId56"/>
               </w:object>
             </w:r>
             <w:r>
@@ -12211,10 +12188,10 @@
                 <w:position w:val="-30"/>
               </w:rPr>
               <w:object w:dxaOrig="3100" w:dyaOrig="700" w14:anchorId="4AFEF5D7">
-                <v:shape id="_x0000_i1043" type="#_x0000_t75" style="width:2in;height:28.8pt" o:ole="">
+                <v:shape id="_x0000_i1043" type="#_x0000_t75" style="width:2in;height:28.5pt" o:ole="">
                   <v:imagedata r:id="rId57" o:title=""/>
                 </v:shape>
-                <o:OLEObject Type="Embed" ProgID="Equation.DSMT4" ShapeID="_x0000_i1043" DrawAspect="Content" ObjectID="_1779188651" r:id="rId58"/>
+                <o:OLEObject Type="Embed" ProgID="Equation.DSMT4" ShapeID="_x0000_i1043" DrawAspect="Content" ObjectID="_1779277139" r:id="rId58"/>
               </w:object>
             </w:r>
             <w:r>
@@ -12336,10 +12313,10 @@
                 <w:position w:val="-30"/>
               </w:rPr>
               <w:object w:dxaOrig="2000" w:dyaOrig="700" w14:anchorId="7FC2E1FD">
-                <v:shape id="_x0000_i1044" type="#_x0000_t75" style="width:93.9pt;height:28.8pt" o:ole="">
+                <v:shape id="_x0000_i1044" type="#_x0000_t75" style="width:93.75pt;height:28.5pt" o:ole="">
                   <v:imagedata r:id="rId59" o:title=""/>
                 </v:shape>
-                <o:OLEObject Type="Embed" ProgID="Equation.DSMT4" ShapeID="_x0000_i1044" DrawAspect="Content" ObjectID="_1779188652" r:id="rId60"/>
+                <o:OLEObject Type="Embed" ProgID="Equation.DSMT4" ShapeID="_x0000_i1044" DrawAspect="Content" ObjectID="_1779277140" r:id="rId60"/>
               </w:object>
             </w:r>
             <w:r>
@@ -12436,6 +12413,7 @@
         <w:t xml:space="preserve"> </w:t>
       </w:r>
       <w:proofErr w:type="spellStart"/>
+      <w:proofErr w:type="gramStart"/>
       <w:r>
         <w:rPr>
           <w:i/>
@@ -12444,6 +12422,7 @@
         <w:t>p,k</w:t>
       </w:r>
       <w:proofErr w:type="spellEnd"/>
+      <w:proofErr w:type="gramEnd"/>
       <w:r>
         <w:t xml:space="preserve"> and </w:t>
       </w:r>
@@ -12577,10 +12556,10 @@
                 <w:position w:val="-96"/>
               </w:rPr>
               <w:object w:dxaOrig="4120" w:dyaOrig="1780" w14:anchorId="4FC5F59D">
-                <v:shape id="_x0000_i1045" type="#_x0000_t75" style="width:187.2pt;height:1in" o:ole="">
+                <v:shape id="_x0000_i1045" type="#_x0000_t75" style="width:187.5pt;height:1in" o:ole="">
                   <v:imagedata r:id="rId61" o:title=""/>
                 </v:shape>
-                <o:OLEObject Type="Embed" ProgID="Equation.DSMT4" ShapeID="_x0000_i1045" DrawAspect="Content" ObjectID="_1779188653" r:id="rId62"/>
+                <o:OLEObject Type="Embed" ProgID="Equation.DSMT4" ShapeID="_x0000_i1045" DrawAspect="Content" ObjectID="_1779277141" r:id="rId62"/>
               </w:object>
             </w:r>
             <w:r>
@@ -12751,10 +12730,10 @@
                 <w:position w:val="-14"/>
               </w:rPr>
               <w:object w:dxaOrig="1200" w:dyaOrig="380" w14:anchorId="69A73BCF">
-                <v:shape id="_x0000_i1046" type="#_x0000_t75" style="width:57.6pt;height:14.4pt" o:ole="">
+                <v:shape id="_x0000_i1046" type="#_x0000_t75" style="width:57.75pt;height:14.25pt" o:ole="">
                   <v:imagedata r:id="rId63" o:title=""/>
                 </v:shape>
-                <o:OLEObject Type="Embed" ProgID="Equation.DSMT4" ShapeID="_x0000_i1046" DrawAspect="Content" ObjectID="_1779188654" r:id="rId64"/>
+                <o:OLEObject Type="Embed" ProgID="Equation.DSMT4" ShapeID="_x0000_i1046" DrawAspect="Content" ObjectID="_1779277142" r:id="rId64"/>
               </w:object>
             </w:r>
             <w:r>
@@ -12981,7 +12960,7 @@
           <w:szCs w:val="72"/>
         </w:rPr>
       </w:pPr>
-      <w:bookmarkStart w:id="49" w:name="_Toc168505734"/>
+      <w:bookmarkStart w:id="49" w:name="_Toc168664332"/>
       <w:r>
         <w:rPr>
           <w:rFonts w:ascii="Times New Roman" w:eastAsiaTheme="minorEastAsia" w:hAnsi="Times New Roman" w:cs="Times New Roman"/>
@@ -13043,6 +13022,7 @@
         <w:t xml:space="preserve">source, alongside the delayed microphone signal </w:t>
       </w:r>
       <w:proofErr w:type="spellStart"/>
+      <w:proofErr w:type="gramStart"/>
       <w:r>
         <w:rPr>
           <w:rFonts w:eastAsiaTheme="minorEastAsia"/>
@@ -13077,6 +13057,7 @@
         <w:t>p</w:t>
       </w:r>
       <w:proofErr w:type="spellEnd"/>
+      <w:proofErr w:type="gramEnd"/>
       <w:r>
         <w:rPr>
           <w:rFonts w:eastAsiaTheme="minorEastAsia"/>
@@ -13232,7 +13213,7 @@
       <w:pPr>
         <w:pStyle w:val="24"/>
       </w:pPr>
-      <w:bookmarkStart w:id="50" w:name="_Toc168505735"/>
+      <w:bookmarkStart w:id="50" w:name="_Toc168664333"/>
       <w:r>
         <w:t xml:space="preserve">3.1. </w:t>
       </w:r>
@@ -13257,11 +13238,19 @@
           <w:rFonts w:eastAsiaTheme="minorEastAsia"/>
         </w:rPr>
       </w:pPr>
-      <w:r>
-        <w:rPr>
-          <w:rFonts w:eastAsiaTheme="minorEastAsia"/>
-        </w:rPr>
-        <w:t xml:space="preserve">In order for the subsequent CTF estimation algorithm to function effectively, it is necessary to have access to clean and echo-free source signal. However, in practical applications, obtaining clean source signal is often challenging. Therefore, in this paper, we employ the Weighted Prediction Error (WPE) method for dereverberation </w:t>
+      <w:proofErr w:type="gramStart"/>
+      <w:r>
+        <w:rPr>
+          <w:rFonts w:eastAsiaTheme="minorEastAsia"/>
+        </w:rPr>
+        <w:t>In order for</w:t>
+      </w:r>
+      <w:proofErr w:type="gramEnd"/>
+      <w:r>
+        <w:rPr>
+          <w:rFonts w:eastAsiaTheme="minorEastAsia"/>
+        </w:rPr>
+        <w:t xml:space="preserve"> the subsequent CTF estimation algorithm to function effectively, it is necessary to have access to clean and echo-free source signal. However, in practical applications, obtaining clean source signal is often challenging. Therefore, in this paper, we employ the Weighted Prediction Error (WPE) method for dereverberation </w:t>
       </w:r>
       <w:r>
         <w:rPr>
@@ -13362,7 +13351,7 @@
       <w:pPr>
         <w:pStyle w:val="34"/>
       </w:pPr>
-      <w:bookmarkStart w:id="51" w:name="_Toc168505736"/>
+      <w:bookmarkStart w:id="51" w:name="_Toc168664334"/>
       <w:r>
         <w:t>3.1.1. WPE</w:t>
       </w:r>
@@ -13481,10 +13470,10 @@
                 <w:position w:val="-28"/>
               </w:rPr>
               <w:object w:dxaOrig="2480" w:dyaOrig="700" w14:anchorId="54735557">
-                <v:shape id="_x0000_i1047" type="#_x0000_t75" style="width:115.2pt;height:28.8pt" o:ole="">
+                <v:shape id="_x0000_i1047" type="#_x0000_t75" style="width:115.5pt;height:28.5pt" o:ole="">
                   <v:imagedata r:id="rId65" o:title=""/>
                 </v:shape>
-                <o:OLEObject Type="Embed" ProgID="Equation.DSMT4" ShapeID="_x0000_i1047" DrawAspect="Content" ObjectID="_1779188655" r:id="rId66"/>
+                <o:OLEObject Type="Embed" ProgID="Equation.DSMT4" ShapeID="_x0000_i1047" DrawAspect="Content" ObjectID="_1779277143" r:id="rId66"/>
               </w:object>
             </w:r>
             <w:r>
@@ -13510,27 +13499,14 @@
             <w:r>
               <w:t xml:space="preserve">( </w:t>
             </w:r>
-            <w:r>
-              <w:fldChar w:fldCharType="begin"/>
-            </w:r>
-            <w:r>
-              <w:instrText xml:space="preserve"> SEQ ( \* ARABIC </w:instrText>
-            </w:r>
-            <w:r>
-              <w:fldChar w:fldCharType="separate"/>
-            </w:r>
-            <w:r>
-              <w:rPr>
-                <w:noProof/>
-              </w:rPr>
-              <w:t>23</w:t>
-            </w:r>
-            <w:r>
-              <w:rPr>
-                <w:noProof/>
-              </w:rPr>
-              <w:fldChar w:fldCharType="end"/>
-            </w:r>
+            <w:fldSimple w:instr=" SEQ ( \* ARABIC ">
+              <w:r>
+                <w:rPr>
+                  <w:noProof/>
+                </w:rPr>
+                <w:t>23</w:t>
+              </w:r>
+            </w:fldSimple>
             <w:r>
               <w:t xml:space="preserve"> )</w:t>
             </w:r>
@@ -13818,10 +13794,10 @@
                 <w:position w:val="-10"/>
               </w:rPr>
               <w:object w:dxaOrig="2200" w:dyaOrig="360" w14:anchorId="01F39BC1">
-                <v:shape id="_x0000_i1048" type="#_x0000_t75" style="width:100.8pt;height:14.4pt" o:ole="">
+                <v:shape id="_x0000_i1048" type="#_x0000_t75" style="width:100.5pt;height:14.25pt" o:ole="">
                   <v:imagedata r:id="rId67" o:title=""/>
                 </v:shape>
-                <o:OLEObject Type="Embed" ProgID="Equation.DSMT4" ShapeID="_x0000_i1048" DrawAspect="Content" ObjectID="_1779188656" r:id="rId68"/>
+                <o:OLEObject Type="Embed" ProgID="Equation.DSMT4" ShapeID="_x0000_i1048" DrawAspect="Content" ObjectID="_1779277144" r:id="rId68"/>
               </w:object>
             </w:r>
             <w:r>
@@ -13846,27 +13822,14 @@
             <w:r>
               <w:t xml:space="preserve">( </w:t>
             </w:r>
-            <w:r>
-              <w:fldChar w:fldCharType="begin"/>
-            </w:r>
-            <w:r>
-              <w:instrText xml:space="preserve"> SEQ ( \* ARABIC </w:instrText>
-            </w:r>
-            <w:r>
-              <w:fldChar w:fldCharType="separate"/>
-            </w:r>
-            <w:r>
-              <w:rPr>
-                <w:noProof/>
-              </w:rPr>
-              <w:t>24</w:t>
-            </w:r>
-            <w:r>
-              <w:rPr>
-                <w:noProof/>
-              </w:rPr>
-              <w:fldChar w:fldCharType="end"/>
-            </w:r>
+            <w:fldSimple w:instr=" SEQ ( \* ARABIC ">
+              <w:r>
+                <w:rPr>
+                  <w:noProof/>
+                </w:rPr>
+                <w:t>24</w:t>
+              </w:r>
+            </w:fldSimple>
             <w:r>
               <w:t xml:space="preserve"> )</w:t>
             </w:r>
@@ -13881,12 +13844,14 @@
           <w:rFonts w:eastAsiaTheme="minorEastAsia"/>
         </w:rPr>
       </w:pPr>
+      <w:proofErr w:type="gramStart"/>
       <w:r>
         <w:rPr>
           <w:rFonts w:eastAsiaTheme="minorEastAsia"/>
         </w:rPr>
         <w:t>where</w:t>
       </w:r>
+      <w:proofErr w:type="gramEnd"/>
     </w:p>
     <w:tbl>
       <w:tblPr>
@@ -13917,10 +13882,10 @@
                 <w:position w:val="-28"/>
               </w:rPr>
               <w:object w:dxaOrig="2480" w:dyaOrig="680" w14:anchorId="0DE5CF91">
-                <v:shape id="_x0000_i1049" type="#_x0000_t75" style="width:115.2pt;height:28.8pt" o:ole="">
+                <v:shape id="_x0000_i1049" type="#_x0000_t75" style="width:115.5pt;height:28.5pt" o:ole="">
                   <v:imagedata r:id="rId69" o:title=""/>
                 </v:shape>
-                <o:OLEObject Type="Embed" ProgID="Equation.DSMT4" ShapeID="_x0000_i1049" DrawAspect="Content" ObjectID="_1779188657" r:id="rId70"/>
+                <o:OLEObject Type="Embed" ProgID="Equation.DSMT4" ShapeID="_x0000_i1049" DrawAspect="Content" ObjectID="_1779277145" r:id="rId70"/>
               </w:object>
             </w:r>
           </w:p>
@@ -13936,10 +13901,10 @@
                 <w:position w:val="-28"/>
               </w:rPr>
               <w:object w:dxaOrig="2460" w:dyaOrig="700" w14:anchorId="0E4CCAB8">
-                <v:shape id="_x0000_i1050" type="#_x0000_t75" style="width:115.2pt;height:28.8pt" o:ole="">
+                <v:shape id="_x0000_i1050" type="#_x0000_t75" style="width:115.5pt;height:28.5pt" o:ole="">
                   <v:imagedata r:id="rId71" o:title=""/>
                 </v:shape>
-                <o:OLEObject Type="Embed" ProgID="Equation.DSMT4" ShapeID="_x0000_i1050" DrawAspect="Content" ObjectID="_1779188658" r:id="rId72"/>
+                <o:OLEObject Type="Embed" ProgID="Equation.DSMT4" ShapeID="_x0000_i1050" DrawAspect="Content" ObjectID="_1779277146" r:id="rId72"/>
               </w:object>
             </w:r>
             <w:r>
@@ -13964,27 +13929,14 @@
             <w:r>
               <w:t xml:space="preserve">( </w:t>
             </w:r>
-            <w:r>
-              <w:fldChar w:fldCharType="begin"/>
-            </w:r>
-            <w:r>
-              <w:instrText xml:space="preserve"> SEQ ( \* ARABIC </w:instrText>
-            </w:r>
-            <w:r>
-              <w:fldChar w:fldCharType="separate"/>
-            </w:r>
-            <w:r>
-              <w:rPr>
-                <w:noProof/>
-              </w:rPr>
-              <w:t>25</w:t>
-            </w:r>
-            <w:r>
-              <w:rPr>
-                <w:noProof/>
-              </w:rPr>
-              <w:fldChar w:fldCharType="end"/>
-            </w:r>
+            <w:fldSimple w:instr=" SEQ ( \* ARABIC ">
+              <w:r>
+                <w:rPr>
+                  <w:noProof/>
+                </w:rPr>
+                <w:t>25</w:t>
+              </w:r>
+            </w:fldSimple>
             <w:r>
               <w:t xml:space="preserve"> )</w:t>
             </w:r>
@@ -14233,10 +14185,10 @@
                 <w:position w:val="-10"/>
               </w:rPr>
               <w:object w:dxaOrig="3000" w:dyaOrig="360" w14:anchorId="707803E6">
-                <v:shape id="_x0000_i1051" type="#_x0000_t75" style="width:136.5pt;height:14.4pt" o:ole="">
+                <v:shape id="_x0000_i1051" type="#_x0000_t75" style="width:136.5pt;height:14.25pt" o:ole="">
                   <v:imagedata r:id="rId73" o:title=""/>
                 </v:shape>
-                <o:OLEObject Type="Embed" ProgID="Equation.DSMT4" ShapeID="_x0000_i1051" DrawAspect="Content" ObjectID="_1779188659" r:id="rId74"/>
+                <o:OLEObject Type="Embed" ProgID="Equation.DSMT4" ShapeID="_x0000_i1051" DrawAspect="Content" ObjectID="_1779277147" r:id="rId74"/>
               </w:object>
             </w:r>
             <w:r>
@@ -14262,27 +14214,14 @@
             <w:r>
               <w:t xml:space="preserve">( </w:t>
             </w:r>
-            <w:r>
-              <w:fldChar w:fldCharType="begin"/>
-            </w:r>
-            <w:r>
-              <w:instrText xml:space="preserve"> SEQ ( \* ARABIC </w:instrText>
-            </w:r>
-            <w:r>
-              <w:fldChar w:fldCharType="separate"/>
-            </w:r>
-            <w:r>
-              <w:rPr>
-                <w:noProof/>
-              </w:rPr>
-              <w:t>26</w:t>
-            </w:r>
-            <w:r>
-              <w:rPr>
-                <w:noProof/>
-              </w:rPr>
-              <w:fldChar w:fldCharType="end"/>
-            </w:r>
+            <w:fldSimple w:instr=" SEQ ( \* ARABIC ">
+              <w:r>
+                <w:rPr>
+                  <w:noProof/>
+                </w:rPr>
+                <w:t>26</w:t>
+              </w:r>
+            </w:fldSimple>
             <w:r>
               <w:t xml:space="preserve"> )</w:t>
             </w:r>
@@ -14360,10 +14299,10 @@
                 <w:position w:val="-16"/>
               </w:rPr>
               <w:object w:dxaOrig="3519" w:dyaOrig="480" w14:anchorId="1E602014">
-                <v:shape id="_x0000_i1052" type="#_x0000_t75" style="width:158.4pt;height:21.9pt" o:ole="">
+                <v:shape id="_x0000_i1052" type="#_x0000_t75" style="width:158.25pt;height:21.75pt" o:ole="">
                   <v:imagedata r:id="rId75" o:title=""/>
                 </v:shape>
-                <o:OLEObject Type="Embed" ProgID="Equation.DSMT4" ShapeID="_x0000_i1052" DrawAspect="Content" ObjectID="_1779188660" r:id="rId76"/>
+                <o:OLEObject Type="Embed" ProgID="Equation.DSMT4" ShapeID="_x0000_i1052" DrawAspect="Content" ObjectID="_1779277148" r:id="rId76"/>
               </w:object>
             </w:r>
           </w:p>
@@ -14376,10 +14315,10 @@
                 <w:position w:val="-16"/>
               </w:rPr>
               <w:object w:dxaOrig="5080" w:dyaOrig="480" w14:anchorId="5F501896">
-                <v:shape id="_x0000_i1053" type="#_x0000_t75" style="width:230.4pt;height:21.9pt" o:ole="">
+                <v:shape id="_x0000_i1053" type="#_x0000_t75" style="width:230.25pt;height:21.75pt" o:ole="">
                   <v:imagedata r:id="rId77" o:title=""/>
                 </v:shape>
-                <o:OLEObject Type="Embed" ProgID="Equation.DSMT4" ShapeID="_x0000_i1053" DrawAspect="Content" ObjectID="_1779188661" r:id="rId78"/>
+                <o:OLEObject Type="Embed" ProgID="Equation.DSMT4" ShapeID="_x0000_i1053" DrawAspect="Content" ObjectID="_1779277149" r:id="rId78"/>
               </w:object>
             </w:r>
           </w:p>
@@ -14392,10 +14331,10 @@
                 <w:position w:val="-12"/>
               </w:rPr>
               <w:object w:dxaOrig="2700" w:dyaOrig="380" w14:anchorId="5D051D1F">
-                <v:shape id="_x0000_i1054" type="#_x0000_t75" style="width:122.1pt;height:14.4pt" o:ole="">
+                <v:shape id="_x0000_i1054" type="#_x0000_t75" style="width:122.25pt;height:14.25pt" o:ole="">
                   <v:imagedata r:id="rId79" o:title=""/>
                 </v:shape>
-                <o:OLEObject Type="Embed" ProgID="Equation.DSMT4" ShapeID="_x0000_i1054" DrawAspect="Content" ObjectID="_1779188662" r:id="rId80"/>
+                <o:OLEObject Type="Embed" ProgID="Equation.DSMT4" ShapeID="_x0000_i1054" DrawAspect="Content" ObjectID="_1779277150" r:id="rId80"/>
               </w:object>
             </w:r>
           </w:p>
@@ -14408,10 +14347,10 @@
                 <w:position w:val="-140"/>
               </w:rPr>
               <w:object w:dxaOrig="8120" w:dyaOrig="2920" w14:anchorId="12B5963A">
-                <v:shape id="_x0000_i1055" type="#_x0000_t75" style="width:374.4pt;height:122.1pt" o:ole="">
+                <v:shape id="_x0000_i1055" type="#_x0000_t75" style="width:374.25pt;height:122.25pt" o:ole="">
                   <v:imagedata r:id="rId81" o:title=""/>
                 </v:shape>
-                <o:OLEObject Type="Embed" ProgID="Equation.DSMT4" ShapeID="_x0000_i1055" DrawAspect="Content" ObjectID="_1779188663" r:id="rId82"/>
+                <o:OLEObject Type="Embed" ProgID="Equation.DSMT4" ShapeID="_x0000_i1055" DrawAspect="Content" ObjectID="_1779277151" r:id="rId82"/>
               </w:object>
             </w:r>
           </w:p>
@@ -14427,10 +14366,10 @@
                 <w:position w:val="-16"/>
               </w:rPr>
               <w:object w:dxaOrig="5240" w:dyaOrig="440" w14:anchorId="722F7DCE">
-                <v:shape id="_x0000_i1056" type="#_x0000_t75" style="width:237.9pt;height:21.9pt" o:ole="">
+                <v:shape id="_x0000_i1056" type="#_x0000_t75" style="width:237.75pt;height:21.75pt" o:ole="">
                   <v:imagedata r:id="rId83" o:title=""/>
                 </v:shape>
-                <o:OLEObject Type="Embed" ProgID="Equation.DSMT4" ShapeID="_x0000_i1056" DrawAspect="Content" ObjectID="_1779188664" r:id="rId84"/>
+                <o:OLEObject Type="Embed" ProgID="Equation.DSMT4" ShapeID="_x0000_i1056" DrawAspect="Content" ObjectID="_1779277152" r:id="rId84"/>
               </w:object>
             </w:r>
             <w:r>
@@ -14455,27 +14394,14 @@
             <w:r>
               <w:t xml:space="preserve">( </w:t>
             </w:r>
-            <w:r>
-              <w:fldChar w:fldCharType="begin"/>
-            </w:r>
-            <w:r>
-              <w:instrText xml:space="preserve"> SEQ ( \* ARABIC </w:instrText>
-            </w:r>
-            <w:r>
-              <w:fldChar w:fldCharType="separate"/>
-            </w:r>
-            <w:r>
-              <w:rPr>
-                <w:noProof/>
-              </w:rPr>
-              <w:t>27</w:t>
-            </w:r>
-            <w:r>
-              <w:rPr>
-                <w:noProof/>
-              </w:rPr>
-              <w:fldChar w:fldCharType="end"/>
-            </w:r>
+            <w:fldSimple w:instr=" SEQ ( \* ARABIC ">
+              <w:r>
+                <w:rPr>
+                  <w:noProof/>
+                </w:rPr>
+                <w:t>27</w:t>
+              </w:r>
+            </w:fldSimple>
             <w:r>
               <w:t xml:space="preserve"> )</w:t>
             </w:r>
@@ -14879,10 +14805,10 @@
                 <w:position w:val="-10"/>
               </w:rPr>
               <w:object w:dxaOrig="2980" w:dyaOrig="380" w14:anchorId="079C25B1">
-                <v:shape id="_x0000_i1057" type="#_x0000_t75" style="width:136.5pt;height:14.4pt" o:ole="">
+                <v:shape id="_x0000_i1057" type="#_x0000_t75" style="width:136.5pt;height:14.25pt" o:ole="">
                   <v:imagedata r:id="rId85" o:title=""/>
                 </v:shape>
-                <o:OLEObject Type="Embed" ProgID="Equation.DSMT4" ShapeID="_x0000_i1057" DrawAspect="Content" ObjectID="_1779188665" r:id="rId86"/>
+                <o:OLEObject Type="Embed" ProgID="Equation.DSMT4" ShapeID="_x0000_i1057" DrawAspect="Content" ObjectID="_1779277153" r:id="rId86"/>
               </w:object>
             </w:r>
             <w:r>
@@ -14908,27 +14834,14 @@
             <w:r>
               <w:t xml:space="preserve">( </w:t>
             </w:r>
-            <w:r>
-              <w:fldChar w:fldCharType="begin"/>
-            </w:r>
-            <w:r>
-              <w:instrText xml:space="preserve"> SEQ ( \* ARABIC </w:instrText>
-            </w:r>
-            <w:r>
-              <w:fldChar w:fldCharType="separate"/>
-            </w:r>
-            <w:r>
-              <w:rPr>
-                <w:noProof/>
-              </w:rPr>
-              <w:t>28</w:t>
-            </w:r>
-            <w:r>
-              <w:rPr>
-                <w:noProof/>
-              </w:rPr>
-              <w:fldChar w:fldCharType="end"/>
-            </w:r>
+            <w:fldSimple w:instr=" SEQ ( \* ARABIC ">
+              <w:r>
+                <w:rPr>
+                  <w:noProof/>
+                </w:rPr>
+                <w:t>28</w:t>
+              </w:r>
+            </w:fldSimple>
             <w:r>
               <w:t xml:space="preserve"> )</w:t>
             </w:r>
@@ -15314,27 +15227,14 @@
             <w:r>
               <w:t xml:space="preserve">Algorithm </w:t>
             </w:r>
-            <w:r>
-              <w:fldChar w:fldCharType="begin"/>
-            </w:r>
-            <w:r>
-              <w:instrText xml:space="preserve"> SEQ Algorithm \* ARABIC </w:instrText>
-            </w:r>
-            <w:r>
-              <w:fldChar w:fldCharType="separate"/>
-            </w:r>
-            <w:r>
-              <w:rPr>
-                <w:noProof/>
-              </w:rPr>
-              <w:t>1</w:t>
-            </w:r>
-            <w:r>
-              <w:rPr>
-                <w:noProof/>
-              </w:rPr>
-              <w:fldChar w:fldCharType="end"/>
-            </w:r>
+            <w:fldSimple w:instr=" SEQ Algorithm \* ARABIC ">
+              <w:r>
+                <w:rPr>
+                  <w:noProof/>
+                </w:rPr>
+                <w:t>1</w:t>
+              </w:r>
+            </w:fldSimple>
             <w:bookmarkEnd w:id="54"/>
             <w:r>
               <w:t xml:space="preserve"> </w:t>
@@ -15526,10 +15426,10 @@
                       <w:position w:val="-50"/>
                     </w:rPr>
                     <w:object w:dxaOrig="3680" w:dyaOrig="1120" w14:anchorId="7EDED3EE">
-                      <v:shape id="_x0000_i1058" type="#_x0000_t75" style="width:165.9pt;height:43.2pt" o:ole="">
+                      <v:shape id="_x0000_i1058" type="#_x0000_t75" style="width:165.75pt;height:43.5pt" o:ole="">
                         <v:imagedata r:id="rId87" o:title=""/>
                       </v:shape>
-                      <o:OLEObject Type="Embed" ProgID="Equation.DSMT4" ShapeID="_x0000_i1058" DrawAspect="Content" ObjectID="_1779188666" r:id="rId88"/>
+                      <o:OLEObject Type="Embed" ProgID="Equation.DSMT4" ShapeID="_x0000_i1058" DrawAspect="Content" ObjectID="_1779277154" r:id="rId88"/>
                     </w:object>
                   </w:r>
                   <w:r>
@@ -15810,10 +15710,10 @@
                       <w:position w:val="-6"/>
                     </w:rPr>
                     <w:object w:dxaOrig="960" w:dyaOrig="340" w14:anchorId="6A19EC9D">
-                      <v:shape id="_x0000_i1059" type="#_x0000_t75" style="width:43.2pt;height:14.4pt" o:ole="">
+                      <v:shape id="_x0000_i1059" type="#_x0000_t75" style="width:43.5pt;height:14.25pt" o:ole="">
                         <v:imagedata r:id="rId89" o:title=""/>
                       </v:shape>
-                      <o:OLEObject Type="Embed" ProgID="Equation.DSMT4" ShapeID="_x0000_i1059" DrawAspect="Content" ObjectID="_1779188667" r:id="rId90"/>
+                      <o:OLEObject Type="Embed" ProgID="Equation.DSMT4" ShapeID="_x0000_i1059" DrawAspect="Content" ObjectID="_1779277155" r:id="rId90"/>
                     </w:object>
                   </w:r>
                   <w:r>
@@ -15948,10 +15848,10 @@
                       <w:position w:val="-28"/>
                     </w:rPr>
                     <w:object w:dxaOrig="2740" w:dyaOrig="700" w14:anchorId="652B2229">
-                      <v:shape id="_x0000_i1060" type="#_x0000_t75" style="width:122.1pt;height:28.8pt" o:ole="">
+                      <v:shape id="_x0000_i1060" type="#_x0000_t75" style="width:122.25pt;height:28.5pt" o:ole="">
                         <v:imagedata r:id="rId91" o:title=""/>
                       </v:shape>
-                      <o:OLEObject Type="Embed" ProgID="Equation.DSMT4" ShapeID="_x0000_i1060" DrawAspect="Content" ObjectID="_1779188668" r:id="rId92"/>
+                      <o:OLEObject Type="Embed" ProgID="Equation.DSMT4" ShapeID="_x0000_i1060" DrawAspect="Content" ObjectID="_1779277156" r:id="rId92"/>
                     </w:object>
                   </w:r>
                 </w:p>
@@ -16066,10 +15966,10 @@
                       <w:position w:val="-28"/>
                     </w:rPr>
                     <w:object w:dxaOrig="2140" w:dyaOrig="700" w14:anchorId="68EA94FC">
-                      <v:shape id="_x0000_i1061" type="#_x0000_t75" style="width:100.8pt;height:28.8pt" o:ole="">
+                      <v:shape id="_x0000_i1061" type="#_x0000_t75" style="width:100.5pt;height:28.5pt" o:ole="">
                         <v:imagedata r:id="rId93" o:title=""/>
                       </v:shape>
-                      <o:OLEObject Type="Embed" ProgID="Equation.DSMT4" ShapeID="_x0000_i1061" DrawAspect="Content" ObjectID="_1779188669" r:id="rId94"/>
+                      <o:OLEObject Type="Embed" ProgID="Equation.DSMT4" ShapeID="_x0000_i1061" DrawAspect="Content" ObjectID="_1779277157" r:id="rId94"/>
                     </w:object>
                   </w:r>
                   <w:r>
@@ -16573,10 +16473,10 @@
                       <w:position w:val="-50"/>
                     </w:rPr>
                     <w:object w:dxaOrig="3640" w:dyaOrig="1120" w14:anchorId="3833DCF6">
-                      <v:shape id="_x0000_i1062" type="#_x0000_t75" style="width:165.9pt;height:43.2pt" o:ole="">
+                      <v:shape id="_x0000_i1062" type="#_x0000_t75" style="width:165.75pt;height:43.5pt" o:ole="">
                         <v:imagedata r:id="rId95" o:title=""/>
                       </v:shape>
-                      <o:OLEObject Type="Embed" ProgID="Equation.DSMT4" ShapeID="_x0000_i1062" DrawAspect="Content" ObjectID="_1779188670" r:id="rId96"/>
+                      <o:OLEObject Type="Embed" ProgID="Equation.DSMT4" ShapeID="_x0000_i1062" DrawAspect="Content" ObjectID="_1779277158" r:id="rId96"/>
                     </w:object>
                   </w:r>
                   <w:r>
@@ -16856,7 +16756,7 @@
       <w:pPr>
         <w:pStyle w:val="34"/>
       </w:pPr>
-      <w:bookmarkStart w:id="58" w:name="_Toc168505737"/>
+      <w:bookmarkStart w:id="58" w:name="_Toc168664335"/>
       <w:r>
         <w:t>3.1.2. DAS Beamformer</w:t>
       </w:r>
@@ -17104,10 +17004,10 @@
                 <w:position w:val="-36"/>
               </w:rPr>
               <w:object w:dxaOrig="3620" w:dyaOrig="900" w14:anchorId="277B7F56">
-                <v:shape id="_x0000_i1063" type="#_x0000_t75" style="width:165.9pt;height:36.3pt" o:ole="">
+                <v:shape id="_x0000_i1063" type="#_x0000_t75" style="width:165.75pt;height:36pt" o:ole="">
                   <v:imagedata r:id="rId97" o:title=""/>
                 </v:shape>
-                <o:OLEObject Type="Embed" ProgID="Equation.DSMT4" ShapeID="_x0000_i1063" DrawAspect="Content" ObjectID="_1779188671" r:id="rId98"/>
+                <o:OLEObject Type="Embed" ProgID="Equation.DSMT4" ShapeID="_x0000_i1063" DrawAspect="Content" ObjectID="_1779277159" r:id="rId98"/>
               </w:object>
             </w:r>
             <w:r>
@@ -17131,27 +17031,14 @@
             <w:r>
               <w:t xml:space="preserve">( </w:t>
             </w:r>
-            <w:r>
-              <w:fldChar w:fldCharType="begin"/>
-            </w:r>
-            <w:r>
-              <w:instrText xml:space="preserve"> SEQ ( \* ARABIC </w:instrText>
-            </w:r>
-            <w:r>
-              <w:fldChar w:fldCharType="separate"/>
-            </w:r>
-            <w:r>
-              <w:rPr>
-                <w:noProof/>
-              </w:rPr>
-              <w:t>34</w:t>
-            </w:r>
-            <w:r>
-              <w:rPr>
-                <w:noProof/>
-              </w:rPr>
-              <w:fldChar w:fldCharType="end"/>
-            </w:r>
+            <w:fldSimple w:instr=" SEQ ( \* ARABIC ">
+              <w:r>
+                <w:rPr>
+                  <w:noProof/>
+                </w:rPr>
+                <w:t>34</w:t>
+              </w:r>
+            </w:fldSimple>
             <w:r>
               <w:t xml:space="preserve"> )</w:t>
             </w:r>
@@ -17355,10 +17242,10 @@
                 <w:position w:val="-70"/>
               </w:rPr>
               <w:object w:dxaOrig="2160" w:dyaOrig="1520" w14:anchorId="2C1BA4AE">
-                <v:shape id="_x0000_i1064" type="#_x0000_t75" style="width:100.8pt;height:64.5pt" o:ole="">
+                <v:shape id="_x0000_i1064" type="#_x0000_t75" style="width:100.5pt;height:64.5pt" o:ole="">
                   <v:imagedata r:id="rId99" o:title=""/>
                 </v:shape>
-                <o:OLEObject Type="Embed" ProgID="Equation.DSMT4" ShapeID="_x0000_i1064" DrawAspect="Content" ObjectID="_1779188672" r:id="rId100"/>
+                <o:OLEObject Type="Embed" ProgID="Equation.DSMT4" ShapeID="_x0000_i1064" DrawAspect="Content" ObjectID="_1779277160" r:id="rId100"/>
               </w:object>
             </w:r>
             <w:r>
@@ -17382,27 +17269,14 @@
             <w:r>
               <w:t xml:space="preserve">( </w:t>
             </w:r>
-            <w:r>
-              <w:fldChar w:fldCharType="begin"/>
-            </w:r>
-            <w:r>
-              <w:instrText xml:space="preserve"> SEQ ( \* ARABIC </w:instrText>
-            </w:r>
-            <w:r>
-              <w:fldChar w:fldCharType="separate"/>
-            </w:r>
-            <w:r>
-              <w:rPr>
-                <w:noProof/>
-              </w:rPr>
-              <w:t>35</w:t>
-            </w:r>
-            <w:r>
-              <w:rPr>
-                <w:noProof/>
-              </w:rPr>
-              <w:fldChar w:fldCharType="end"/>
-            </w:r>
+            <w:fldSimple w:instr=" SEQ ( \* ARABIC ">
+              <w:r>
+                <w:rPr>
+                  <w:noProof/>
+                </w:rPr>
+                <w:t>35</w:t>
+              </w:r>
+            </w:fldSimple>
             <w:r>
               <w:t xml:space="preserve"> )</w:t>
             </w:r>
@@ -17448,7 +17322,7 @@
       <w:pPr>
         <w:pStyle w:val="24"/>
       </w:pPr>
-      <w:bookmarkStart w:id="59" w:name="_Toc168505738"/>
+      <w:bookmarkStart w:id="59" w:name="_Toc168664336"/>
       <w:r>
         <w:rPr>
           <w:rFonts w:eastAsiaTheme="minorEastAsia"/>
@@ -17543,10 +17417,10 @@
                 <w:position w:val="-26"/>
               </w:rPr>
               <w:object w:dxaOrig="2600" w:dyaOrig="639" w14:anchorId="7F0B4224">
-                <v:shape id="_x0000_i1065" type="#_x0000_t75" style="width:122.1pt;height:28.8pt" o:ole="">
+                <v:shape id="_x0000_i1065" type="#_x0000_t75" style="width:122.25pt;height:28.5pt" o:ole="">
                   <v:imagedata r:id="rId101" o:title=""/>
                 </v:shape>
-                <o:OLEObject Type="Embed" ProgID="Equation.DSMT4" ShapeID="_x0000_i1065" DrawAspect="Content" ObjectID="_1779188673" r:id="rId102"/>
+                <o:OLEObject Type="Embed" ProgID="Equation.DSMT4" ShapeID="_x0000_i1065" DrawAspect="Content" ObjectID="_1779277161" r:id="rId102"/>
               </w:object>
             </w:r>
             <w:r>
@@ -17628,8 +17502,13 @@
         <w:lastRenderedPageBreak/>
         <w:t xml:space="preserve">where </w:t>
       </w:r>
-      <w:r>
-        <w:t>E[·]</w:t>
+      <w:proofErr w:type="gramStart"/>
+      <w:r>
+        <w:t>E[</w:t>
+      </w:r>
+      <w:proofErr w:type="gramEnd"/>
+      <w:r>
+        <w:t>·]</w:t>
       </w:r>
       <w:r>
         <w:t xml:space="preserve"> denotes the expectation with respect to the frames. Therefore, </w:t>
@@ -17694,10 +17573,10 @@
                 <w:position w:val="-20"/>
               </w:rPr>
               <w:object w:dxaOrig="4099" w:dyaOrig="499" w14:anchorId="6DF55CCE">
-                <v:shape id="_x0000_i1066" type="#_x0000_t75" style="width:186.55pt;height:21.9pt" o:ole="">
+                <v:shape id="_x0000_i1066" type="#_x0000_t75" style="width:186.75pt;height:21.75pt" o:ole="">
                   <v:imagedata r:id="rId103" o:title=""/>
                 </v:shape>
-                <o:OLEObject Type="Embed" ProgID="Equation.DSMT4" ShapeID="_x0000_i1066" DrawAspect="Content" ObjectID="_1779188674" r:id="rId104"/>
+                <o:OLEObject Type="Embed" ProgID="Equation.DSMT4" ShapeID="_x0000_i1066" DrawAspect="Content" ObjectID="_1779277162" r:id="rId104"/>
               </w:object>
             </w:r>
           </w:p>
@@ -17781,6 +17660,7 @@
         </w:rPr>
         <w:t xml:space="preserve">where </w:t>
       </w:r>
+      <w:proofErr w:type="gramStart"/>
       <w:r>
         <w:rPr>
           <w:i/>
@@ -17792,7 +17672,14 @@
         <w:rPr>
           <w:szCs w:val="24"/>
         </w:rPr>
-        <w:t>{·}</w:t>
+        <w:t>{</w:t>
+      </w:r>
+      <w:proofErr w:type="gramEnd"/>
+      <w:r>
+        <w:rPr>
+          <w:szCs w:val="24"/>
+        </w:rPr>
+        <w:t>·}</w:t>
       </w:r>
       <w:r>
         <w:rPr>
@@ -17834,10 +17721,10 @@
                 <w:position w:val="-62"/>
               </w:rPr>
               <w:object w:dxaOrig="2880" w:dyaOrig="1359" w14:anchorId="78F6433E">
-                <v:shape id="_x0000_i1067" type="#_x0000_t75" style="width:129.6pt;height:57.6pt" o:ole="">
+                <v:shape id="_x0000_i1067" type="#_x0000_t75" style="width:129.75pt;height:57.75pt" o:ole="">
                   <v:imagedata r:id="rId105" o:title=""/>
                 </v:shape>
-                <o:OLEObject Type="Embed" ProgID="Equation.DSMT4" ShapeID="_x0000_i1067" DrawAspect="Content" ObjectID="_1779188675" r:id="rId106"/>
+                <o:OLEObject Type="Embed" ProgID="Equation.DSMT4" ShapeID="_x0000_i1067" DrawAspect="Content" ObjectID="_1779277163" r:id="rId106"/>
               </w:object>
             </w:r>
             <w:r>
@@ -17951,10 +17838,10 @@
           <w:position w:val="-4"/>
         </w:rPr>
         <w:object w:dxaOrig="400" w:dyaOrig="320" w14:anchorId="3A356A1A">
-          <v:shape id="_x0000_i1068" type="#_x0000_t75" style="width:21.9pt;height:14.4pt" o:ole="">
+          <v:shape id="_x0000_i1068" type="#_x0000_t75" style="width:21.75pt;height:14.25pt" o:ole="">
             <v:imagedata r:id="rId107" o:title=""/>
           </v:shape>
-          <o:OLEObject Type="Embed" ProgID="Equation.DSMT4" ShapeID="_x0000_i1068" DrawAspect="Content" ObjectID="_1779188676" r:id="rId108"/>
+          <o:OLEObject Type="Embed" ProgID="Equation.DSMT4" ShapeID="_x0000_i1068" DrawAspect="Content" ObjectID="_1779277164" r:id="rId108"/>
         </w:object>
       </w:r>
       <w:r>
@@ -17993,10 +17880,10 @@
                 <w:position w:val="-14"/>
               </w:rPr>
               <w:object w:dxaOrig="2799" w:dyaOrig="420" w14:anchorId="1A7E9DD5">
-                <v:shape id="_x0000_i1069" type="#_x0000_t75" style="width:122.1pt;height:14.4pt" o:ole="">
+                <v:shape id="_x0000_i1069" type="#_x0000_t75" style="width:122.25pt;height:14.25pt" o:ole="">
                   <v:imagedata r:id="rId109" o:title=""/>
                 </v:shape>
-                <o:OLEObject Type="Embed" ProgID="Equation.DSMT4" ShapeID="_x0000_i1069" DrawAspect="Content" ObjectID="_1779188677" r:id="rId110"/>
+                <o:OLEObject Type="Embed" ProgID="Equation.DSMT4" ShapeID="_x0000_i1069" DrawAspect="Content" ObjectID="_1779277165" r:id="rId110"/>
               </w:object>
             </w:r>
             <w:r>
@@ -18104,10 +17991,10 @@
                 <w:position w:val="-14"/>
               </w:rPr>
               <w:object w:dxaOrig="1160" w:dyaOrig="420" w14:anchorId="0679B50C">
-                <v:shape id="_x0000_i1070" type="#_x0000_t75" style="width:50.1pt;height:14.4pt" o:ole="">
+                <v:shape id="_x0000_i1070" type="#_x0000_t75" style="width:50.25pt;height:14.25pt" o:ole="">
                   <v:imagedata r:id="rId111" o:title=""/>
                 </v:shape>
-                <o:OLEObject Type="Embed" ProgID="Equation.DSMT4" ShapeID="_x0000_i1070" DrawAspect="Content" ObjectID="_1779188678" r:id="rId112"/>
+                <o:OLEObject Type="Embed" ProgID="Equation.DSMT4" ShapeID="_x0000_i1070" DrawAspect="Content" ObjectID="_1779277166" r:id="rId112"/>
               </w:object>
             </w:r>
             <w:r>
@@ -18275,10 +18162,10 @@
                 <w:position w:val="-36"/>
               </w:rPr>
               <w:object w:dxaOrig="3240" w:dyaOrig="840" w14:anchorId="06233779">
-                <v:shape id="_x0000_i1071" type="#_x0000_t75" style="width:129.6pt;height:28.8pt" o:ole="">
+                <v:shape id="_x0000_i1071" type="#_x0000_t75" style="width:129.75pt;height:28.5pt" o:ole="">
                   <v:imagedata r:id="rId113" o:title=""/>
                 </v:shape>
-                <o:OLEObject Type="Embed" ProgID="Equation.DSMT4" ShapeID="_x0000_i1071" DrawAspect="Content" ObjectID="_1779188679" r:id="rId114"/>
+                <o:OLEObject Type="Embed" ProgID="Equation.DSMT4" ShapeID="_x0000_i1071" DrawAspect="Content" ObjectID="_1779277167" r:id="rId114"/>
               </w:object>
             </w:r>
             <w:r>
@@ -18486,6 +18373,7 @@
               <w:t xml:space="preserve">Input: </w:t>
             </w:r>
             <w:proofErr w:type="spellStart"/>
+            <w:proofErr w:type="gramStart"/>
             <w:r>
               <w:rPr>
                 <w:b/>
@@ -18502,6 +18390,7 @@
               <w:t>d,p</w:t>
             </w:r>
             <w:proofErr w:type="spellEnd"/>
+            <w:proofErr w:type="gramEnd"/>
             <w:r>
               <w:t xml:space="preserve">, </w:t>
             </w:r>
@@ -18567,10 +18456,10 @@
                 <w:position w:val="-14"/>
               </w:rPr>
               <w:object w:dxaOrig="3300" w:dyaOrig="400" w14:anchorId="1013D395">
-                <v:shape id="_x0000_i1072" type="#_x0000_t75" style="width:2in;height:14.4pt" o:ole="">
+                <v:shape id="_x0000_i1072" type="#_x0000_t75" style="width:2in;height:14.25pt" o:ole="">
                   <v:imagedata r:id="rId115" o:title=""/>
                 </v:shape>
-                <o:OLEObject Type="Embed" ProgID="Equation.DSMT4" ShapeID="_x0000_i1072" DrawAspect="Content" ObjectID="_1779188680" r:id="rId116"/>
+                <o:OLEObject Type="Embed" ProgID="Equation.DSMT4" ShapeID="_x0000_i1072" DrawAspect="Content" ObjectID="_1779277168" r:id="rId116"/>
               </w:object>
             </w:r>
           </w:p>
@@ -18645,10 +18534,10 @@
                       <w:position w:val="-58"/>
                     </w:rPr>
                     <w:object w:dxaOrig="3240" w:dyaOrig="1260" w14:anchorId="63A8BE90">
-                      <v:shape id="_x0000_i1073" type="#_x0000_t75" style="width:122.1pt;height:50.1pt" o:ole="">
+                      <v:shape id="_x0000_i1073" type="#_x0000_t75" style="width:122.25pt;height:50.25pt" o:ole="">
                         <v:imagedata r:id="rId117" o:title=""/>
                       </v:shape>
-                      <o:OLEObject Type="Embed" ProgID="Equation.DSMT4" ShapeID="_x0000_i1073" DrawAspect="Content" ObjectID="_1779188681" r:id="rId118"/>
+                      <o:OLEObject Type="Embed" ProgID="Equation.DSMT4" ShapeID="_x0000_i1073" DrawAspect="Content" ObjectID="_1779277169" r:id="rId118"/>
                     </w:object>
                   </w:r>
                   <w:r>
@@ -18740,7 +18629,6 @@
         <w:rPr>
           <w:rFonts w:eastAsiaTheme="minorEastAsia"/>
         </w:rPr>
-        <w:lastRenderedPageBreak/>
         <w:t xml:space="preserve">It should be noted that the estimated matrix of CTF coefficients </w:t>
       </w:r>
       <m:oMath>
@@ -18797,7 +18685,7 @@
       <w:pPr>
         <w:pStyle w:val="24"/>
       </w:pPr>
-      <w:bookmarkStart w:id="67" w:name="_Toc168505739"/>
+      <w:bookmarkStart w:id="67" w:name="_Toc168664337"/>
       <w:r>
         <w:rPr>
           <w:rFonts w:eastAsiaTheme="minorEastAsia"/>
@@ -18876,10 +18764,10 @@
                 <w:position w:val="-28"/>
               </w:rPr>
               <w:object w:dxaOrig="2860" w:dyaOrig="680" w14:anchorId="0C9100DD">
-                <v:shape id="_x0000_i1074" type="#_x0000_t75" style="width:129.6pt;height:28.8pt" o:ole="">
+                <v:shape id="_x0000_i1074" type="#_x0000_t75" style="width:129.75pt;height:28.5pt" o:ole="">
                   <v:imagedata r:id="rId119" o:title=""/>
                 </v:shape>
-                <o:OLEObject Type="Embed" ProgID="Equation.DSMT4" ShapeID="_x0000_i1074" DrawAspect="Content" ObjectID="_1779188682" r:id="rId120"/>
+                <o:OLEObject Type="Embed" ProgID="Equation.DSMT4" ShapeID="_x0000_i1074" DrawAspect="Content" ObjectID="_1779277170" r:id="rId120"/>
               </w:object>
             </w:r>
             <w:r>
@@ -18906,27 +18794,14 @@
             <w:r>
               <w:t xml:space="preserve">( </w:t>
             </w:r>
-            <w:r>
-              <w:fldChar w:fldCharType="begin"/>
-            </w:r>
-            <w:r>
-              <w:instrText xml:space="preserve"> SEQ ( \* ARABIC </w:instrText>
-            </w:r>
-            <w:r>
-              <w:fldChar w:fldCharType="separate"/>
-            </w:r>
-            <w:r>
-              <w:rPr>
-                <w:noProof/>
-              </w:rPr>
-              <w:t>43</w:t>
-            </w:r>
-            <w:r>
-              <w:rPr>
-                <w:noProof/>
-              </w:rPr>
-              <w:fldChar w:fldCharType="end"/>
-            </w:r>
+            <w:fldSimple w:instr=" SEQ ( \* ARABIC ">
+              <w:r>
+                <w:rPr>
+                  <w:noProof/>
+                </w:rPr>
+                <w:t>43</w:t>
+              </w:r>
+            </w:fldSimple>
             <w:r>
               <w:t xml:space="preserve"> )</w:t>
             </w:r>
@@ -19163,6 +19038,7 @@
               <w:t xml:space="preserve">Input: </w:t>
             </w:r>
             <w:proofErr w:type="spellStart"/>
+            <w:proofErr w:type="gramStart"/>
             <w:r>
               <w:rPr>
                 <w:b/>
@@ -19179,6 +19055,7 @@
               <w:t>d,p</w:t>
             </w:r>
             <w:proofErr w:type="spellEnd"/>
+            <w:proofErr w:type="gramEnd"/>
             <w:r>
               <w:t xml:space="preserve">, </w:t>
             </w:r>
@@ -19244,10 +19121,10 @@
                 <w:position w:val="-14"/>
               </w:rPr>
               <w:object w:dxaOrig="3800" w:dyaOrig="400" w14:anchorId="2335AF3E">
-                <v:shape id="_x0000_i1075" type="#_x0000_t75" style="width:165.9pt;height:14.4pt" o:ole="">
+                <v:shape id="_x0000_i1075" type="#_x0000_t75" style="width:165.75pt;height:14.25pt" o:ole="">
                   <v:imagedata r:id="rId121" o:title=""/>
                 </v:shape>
-                <o:OLEObject Type="Embed" ProgID="Equation.DSMT4" ShapeID="_x0000_i1075" DrawAspect="Content" ObjectID="_1779188683" r:id="rId122"/>
+                <o:OLEObject Type="Embed" ProgID="Equation.DSMT4" ShapeID="_x0000_i1075" DrawAspect="Content" ObjectID="_1779277171" r:id="rId122"/>
               </w:object>
             </w:r>
             <w:r>
@@ -19334,10 +19211,10 @@
                       <w:position w:val="-102"/>
                     </w:rPr>
                     <w:object w:dxaOrig="3780" w:dyaOrig="2480" w14:anchorId="730CA591">
-                      <v:shape id="_x0000_i1076" type="#_x0000_t75" style="width:151.5pt;height:93.9pt" o:ole="">
+                      <v:shape id="_x0000_i1076" type="#_x0000_t75" style="width:151.5pt;height:93.75pt" o:ole="">
                         <v:imagedata r:id="rId123" o:title=""/>
                       </v:shape>
-                      <o:OLEObject Type="Embed" ProgID="Equation.DSMT4" ShapeID="_x0000_i1076" DrawAspect="Content" ObjectID="_1779188684" r:id="rId124"/>
+                      <o:OLEObject Type="Embed" ProgID="Equation.DSMT4" ShapeID="_x0000_i1076" DrawAspect="Content" ObjectID="_1779277172" r:id="rId124"/>
                     </w:object>
                   </w:r>
                   <w:r>
@@ -19363,27 +19240,14 @@
                   <w:r>
                     <w:t xml:space="preserve">( </w:t>
                   </w:r>
-                  <w:r>
-                    <w:fldChar w:fldCharType="begin"/>
-                  </w:r>
-                  <w:r>
-                    <w:instrText xml:space="preserve"> SEQ ( \* ARABIC </w:instrText>
-                  </w:r>
-                  <w:r>
-                    <w:fldChar w:fldCharType="separate"/>
-                  </w:r>
-                  <w:r>
-                    <w:rPr>
-                      <w:noProof/>
-                    </w:rPr>
-                    <w:t>44</w:t>
-                  </w:r>
-                  <w:r>
-                    <w:rPr>
-                      <w:noProof/>
-                    </w:rPr>
-                    <w:fldChar w:fldCharType="end"/>
-                  </w:r>
+                  <w:fldSimple w:instr=" SEQ ( \* ARABIC ">
+                    <w:r>
+                      <w:rPr>
+                        <w:noProof/>
+                      </w:rPr>
+                      <w:t>44</w:t>
+                    </w:r>
+                  </w:fldSimple>
                   <w:r>
                     <w:t xml:space="preserve"> )</w:t>
                   </w:r>
@@ -19489,7 +19353,7 @@
       <w:pPr>
         <w:pStyle w:val="24"/>
       </w:pPr>
-      <w:bookmarkStart w:id="72" w:name="_Toc168505740"/>
+      <w:bookmarkStart w:id="72" w:name="_Toc168664338"/>
       <w:r>
         <w:rPr>
           <w:rFonts w:eastAsiaTheme="minorEastAsia"/>
@@ -19634,10 +19498,10 @@
                 <w:position w:val="-14"/>
               </w:rPr>
               <w:object w:dxaOrig="2160" w:dyaOrig="400" w14:anchorId="4F390829">
-                <v:shape id="_x0000_i1077" type="#_x0000_t75" style="width:100.8pt;height:14.4pt" o:ole="">
+                <v:shape id="_x0000_i1077" type="#_x0000_t75" style="width:100.5pt;height:14.25pt" o:ole="">
                   <v:imagedata r:id="rId125" o:title=""/>
                 </v:shape>
-                <o:OLEObject Type="Embed" ProgID="Equation.DSMT4" ShapeID="_x0000_i1077" DrawAspect="Content" ObjectID="_1779188685" r:id="rId126"/>
+                <o:OLEObject Type="Embed" ProgID="Equation.DSMT4" ShapeID="_x0000_i1077" DrawAspect="Content" ObjectID="_1779277173" r:id="rId126"/>
               </w:object>
             </w:r>
             <w:r>
@@ -19664,27 +19528,14 @@
             <w:r>
               <w:t xml:space="preserve">( </w:t>
             </w:r>
-            <w:r>
-              <w:fldChar w:fldCharType="begin"/>
-            </w:r>
-            <w:r>
-              <w:instrText xml:space="preserve"> SEQ ( \* ARABIC </w:instrText>
-            </w:r>
-            <w:r>
-              <w:fldChar w:fldCharType="separate"/>
-            </w:r>
-            <w:r>
-              <w:rPr>
-                <w:noProof/>
-              </w:rPr>
-              <w:t>45</w:t>
-            </w:r>
-            <w:r>
-              <w:rPr>
-                <w:noProof/>
-              </w:rPr>
-              <w:fldChar w:fldCharType="end"/>
-            </w:r>
+            <w:fldSimple w:instr=" SEQ ( \* ARABIC ">
+              <w:r>
+                <w:rPr>
+                  <w:noProof/>
+                </w:rPr>
+                <w:t>45</w:t>
+              </w:r>
+            </w:fldSimple>
             <w:r>
               <w:t xml:space="preserve"> )</w:t>
             </w:r>
@@ -19840,10 +19691,10 @@
                 <w:position w:val="-14"/>
               </w:rPr>
               <w:object w:dxaOrig="1540" w:dyaOrig="400" w14:anchorId="48440C78">
-                <v:shape id="_x0000_i1078" type="#_x0000_t75" style="width:1in;height:14.4pt" o:ole="">
+                <v:shape id="_x0000_i1078" type="#_x0000_t75" style="width:1in;height:14.25pt" o:ole="">
                   <v:imagedata r:id="rId127" o:title=""/>
                 </v:shape>
-                <o:OLEObject Type="Embed" ProgID="Equation.DSMT4" ShapeID="_x0000_i1078" DrawAspect="Content" ObjectID="_1779188686" r:id="rId128"/>
+                <o:OLEObject Type="Embed" ProgID="Equation.DSMT4" ShapeID="_x0000_i1078" DrawAspect="Content" ObjectID="_1779277174" r:id="rId128"/>
               </w:object>
             </w:r>
             <w:r>
@@ -19869,27 +19720,14 @@
             <w:r>
               <w:t xml:space="preserve">( </w:t>
             </w:r>
-            <w:r>
-              <w:fldChar w:fldCharType="begin"/>
-            </w:r>
-            <w:r>
-              <w:instrText xml:space="preserve"> SEQ ( \* ARABIC </w:instrText>
-            </w:r>
-            <w:r>
-              <w:fldChar w:fldCharType="separate"/>
-            </w:r>
-            <w:r>
-              <w:rPr>
-                <w:noProof/>
-              </w:rPr>
-              <w:t>46</w:t>
-            </w:r>
-            <w:r>
-              <w:rPr>
-                <w:noProof/>
-              </w:rPr>
-              <w:fldChar w:fldCharType="end"/>
-            </w:r>
+            <w:fldSimple w:instr=" SEQ ( \* ARABIC ">
+              <w:r>
+                <w:rPr>
+                  <w:noProof/>
+                </w:rPr>
+                <w:t>46</w:t>
+              </w:r>
+            </w:fldSimple>
             <w:r>
               <w:t xml:space="preserve"> )</w:t>
             </w:r>
@@ -20067,10 +19905,10 @@
                 <w:position w:val="-14"/>
               </w:rPr>
               <w:object w:dxaOrig="2500" w:dyaOrig="400" w14:anchorId="039C0EC5">
-                <v:shape id="_x0000_i1079" type="#_x0000_t75" style="width:115.2pt;height:14.4pt" o:ole="">
+                <v:shape id="_x0000_i1079" type="#_x0000_t75" style="width:115.5pt;height:14.25pt" o:ole="">
                   <v:imagedata r:id="rId129" o:title=""/>
                 </v:shape>
-                <o:OLEObject Type="Embed" ProgID="Equation.DSMT4" ShapeID="_x0000_i1079" DrawAspect="Content" ObjectID="_1779188687" r:id="rId130"/>
+                <o:OLEObject Type="Embed" ProgID="Equation.DSMT4" ShapeID="_x0000_i1079" DrawAspect="Content" ObjectID="_1779277175" r:id="rId130"/>
               </w:object>
             </w:r>
             <w:r>
@@ -20097,27 +19935,14 @@
             <w:r>
               <w:t xml:space="preserve">( </w:t>
             </w:r>
-            <w:r>
-              <w:fldChar w:fldCharType="begin"/>
-            </w:r>
-            <w:r>
-              <w:instrText xml:space="preserve"> SEQ ( \* ARABIC </w:instrText>
-            </w:r>
-            <w:r>
-              <w:fldChar w:fldCharType="separate"/>
-            </w:r>
-            <w:r>
-              <w:rPr>
-                <w:noProof/>
-              </w:rPr>
-              <w:t>47</w:t>
-            </w:r>
-            <w:r>
-              <w:rPr>
-                <w:noProof/>
-              </w:rPr>
-              <w:fldChar w:fldCharType="end"/>
-            </w:r>
+            <w:fldSimple w:instr=" SEQ ( \* ARABIC ">
+              <w:r>
+                <w:rPr>
+                  <w:noProof/>
+                </w:rPr>
+                <w:t>47</w:t>
+              </w:r>
+            </w:fldSimple>
             <w:r>
               <w:t xml:space="preserve"> )</w:t>
             </w:r>
@@ -20231,10 +20056,10 @@
                 <w:position w:val="-16"/>
               </w:rPr>
               <w:object w:dxaOrig="1540" w:dyaOrig="440" w14:anchorId="4CEB47A5">
-                <v:shape id="_x0000_i1080" type="#_x0000_t75" style="width:1in;height:21.9pt" o:ole="">
+                <v:shape id="_x0000_i1080" type="#_x0000_t75" style="width:1in;height:21.75pt" o:ole="">
                   <v:imagedata r:id="rId131" o:title=""/>
                 </v:shape>
-                <o:OLEObject Type="Embed" ProgID="Equation.DSMT4" ShapeID="_x0000_i1080" DrawAspect="Content" ObjectID="_1779188688" r:id="rId132"/>
+                <o:OLEObject Type="Embed" ProgID="Equation.DSMT4" ShapeID="_x0000_i1080" DrawAspect="Content" ObjectID="_1779277176" r:id="rId132"/>
               </w:object>
             </w:r>
             <w:r>
@@ -20260,27 +20085,14 @@
             <w:r>
               <w:t xml:space="preserve">( </w:t>
             </w:r>
-            <w:r>
-              <w:fldChar w:fldCharType="begin"/>
-            </w:r>
-            <w:r>
-              <w:instrText xml:space="preserve"> SEQ ( \* ARABIC </w:instrText>
-            </w:r>
-            <w:r>
-              <w:fldChar w:fldCharType="separate"/>
-            </w:r>
-            <w:r>
-              <w:rPr>
-                <w:noProof/>
-              </w:rPr>
-              <w:t>48</w:t>
-            </w:r>
-            <w:r>
-              <w:rPr>
-                <w:noProof/>
-              </w:rPr>
-              <w:fldChar w:fldCharType="end"/>
-            </w:r>
+            <w:fldSimple w:instr=" SEQ ( \* ARABIC ">
+              <w:r>
+                <w:rPr>
+                  <w:noProof/>
+                </w:rPr>
+                <w:t>48</w:t>
+              </w:r>
+            </w:fldSimple>
             <w:r>
               <w:t xml:space="preserve"> )</w:t>
             </w:r>
@@ -20352,11 +20164,16 @@
         <w:t xml:space="preserve"> </w:t>
       </w:r>
       <w:r>
-        <w:t>measurement noise</w:t>
+        <w:t xml:space="preserve">measurement </w:t>
+      </w:r>
+      <w:proofErr w:type="gramStart"/>
+      <w:r>
+        <w:t>noise</w:t>
       </w:r>
       <w:r>
         <w:t>.</w:t>
       </w:r>
+      <w:proofErr w:type="gramEnd"/>
     </w:p>
     <w:p>
       <w:pPr>
@@ -20708,6 +20525,7 @@
               <w:t xml:space="preserve">, </w:t>
             </w:r>
             <w:proofErr w:type="spellStart"/>
+            <w:proofErr w:type="gramStart"/>
             <w:r>
               <w:rPr>
                 <w:b/>
@@ -20722,6 +20540,7 @@
               <w:t>DAS,p</w:t>
             </w:r>
             <w:proofErr w:type="spellEnd"/>
+            <w:proofErr w:type="gramEnd"/>
           </w:p>
           <w:p>
             <w:pPr>
@@ -20797,10 +20616,10 @@
                 <w:position w:val="-14"/>
               </w:rPr>
               <w:object w:dxaOrig="6780" w:dyaOrig="400" w14:anchorId="338F7599">
-                <v:shape id="_x0000_i1081" type="#_x0000_t75" style="width:302.4pt;height:14.4pt" o:ole="">
+                <v:shape id="_x0000_i1081" type="#_x0000_t75" style="width:302.25pt;height:14.25pt" o:ole="">
                   <v:imagedata r:id="rId133" o:title=""/>
                 </v:shape>
-                <o:OLEObject Type="Embed" ProgID="Equation.DSMT4" ShapeID="_x0000_i1081" DrawAspect="Content" ObjectID="_1779188689" r:id="rId134"/>
+                <o:OLEObject Type="Embed" ProgID="Equation.DSMT4" ShapeID="_x0000_i1081" DrawAspect="Content" ObjectID="_1779277177" r:id="rId134"/>
               </w:object>
             </w:r>
             <w:r>
@@ -20932,10 +20751,10 @@
                       <w:position w:val="-80"/>
                     </w:rPr>
                     <w:object w:dxaOrig="5000" w:dyaOrig="1719" w14:anchorId="219F42C3">
-                      <v:shape id="_x0000_i1082" type="#_x0000_t75" style="width:201.6pt;height:64.5pt" o:ole="">
+                      <v:shape id="_x0000_i1082" type="#_x0000_t75" style="width:201.75pt;height:64.5pt" o:ole="">
                         <v:imagedata r:id="rId135" o:title=""/>
                       </v:shape>
-                      <o:OLEObject Type="Embed" ProgID="Equation.DSMT4" ShapeID="_x0000_i1082" DrawAspect="Content" ObjectID="_1779188690" r:id="rId136"/>
+                      <o:OLEObject Type="Embed" ProgID="Equation.DSMT4" ShapeID="_x0000_i1082" DrawAspect="Content" ObjectID="_1779277178" r:id="rId136"/>
                     </w:object>
                   </w:r>
                   <w:r>
@@ -20961,27 +20780,14 @@
                   <w:r>
                     <w:t xml:space="preserve">( </w:t>
                   </w:r>
-                  <w:r>
-                    <w:fldChar w:fldCharType="begin"/>
-                  </w:r>
-                  <w:r>
-                    <w:instrText xml:space="preserve"> SEQ ( \* ARABIC </w:instrText>
-                  </w:r>
-                  <w:r>
-                    <w:fldChar w:fldCharType="separate"/>
-                  </w:r>
-                  <w:r>
-                    <w:rPr>
-                      <w:noProof/>
-                    </w:rPr>
-                    <w:t>49</w:t>
-                  </w:r>
-                  <w:r>
-                    <w:rPr>
-                      <w:noProof/>
-                    </w:rPr>
-                    <w:fldChar w:fldCharType="end"/>
-                  </w:r>
+                  <w:fldSimple w:instr=" SEQ ( \* ARABIC ">
+                    <w:r>
+                      <w:rPr>
+                        <w:noProof/>
+                      </w:rPr>
+                      <w:t>49</w:t>
+                    </w:r>
+                  </w:fldSimple>
                   <w:r>
                     <w:t xml:space="preserve"> )</w:t>
                   </w:r>
@@ -21010,7 +20816,6 @@
         <w:rPr>
           <w:rFonts w:eastAsiaTheme="minorEastAsia"/>
         </w:rPr>
-        <w:lastRenderedPageBreak/>
         <w:t xml:space="preserve">It is </w:t>
       </w:r>
       <w:r>
@@ -21083,7 +20888,7 @@
           <w:rFonts w:eastAsiaTheme="minorEastAsia"/>
         </w:rPr>
       </w:pPr>
-      <w:bookmarkStart w:id="78" w:name="_Toc168505741"/>
+      <w:bookmarkStart w:id="78" w:name="_Toc168664339"/>
       <w:r>
         <w:rPr>
           <w:rFonts w:eastAsiaTheme="minorEastAsia"/>
@@ -21186,7 +20991,14 @@
         <w:rPr>
           <w:rFonts w:eastAsiaTheme="minorEastAsia"/>
         </w:rPr>
-        <w:t xml:space="preserve"> – 1)</w:t>
+        <w:t xml:space="preserve"> – </w:t>
+      </w:r>
+      <w:proofErr w:type="gramStart"/>
+      <w:r>
+        <w:rPr>
+          <w:rFonts w:eastAsiaTheme="minorEastAsia"/>
+        </w:rPr>
+        <w:t>1)</w:t>
       </w:r>
       <w:r>
         <w:rPr>
@@ -21196,6 +21008,7 @@
         </w:rPr>
         <w:t>D</w:t>
       </w:r>
+      <w:proofErr w:type="gramEnd"/>
       <w:r>
         <w:rPr>
           <w:rFonts w:eastAsiaTheme="minorEastAsia"/>
@@ -21237,10 +21050,10 @@
                 <w:lang w:eastAsia="en-US"/>
               </w:rPr>
               <w:object w:dxaOrig="1770" w:dyaOrig="555" w14:anchorId="1438423F">
-                <v:shape id="_x0000_i1083" type="#_x0000_t75" style="width:86.4pt;height:28.8pt" o:ole="">
+                <v:shape id="_x0000_i1083" type="#_x0000_t75" style="width:86.25pt;height:28.5pt" o:ole="">
                   <v:imagedata r:id="rId137" o:title=""/>
                 </v:shape>
-                <o:OLEObject Type="Embed" ProgID="Equation.DSMT4" ShapeID="_x0000_i1083" DrawAspect="Content" ObjectID="_1779188691" r:id="rId138"/>
+                <o:OLEObject Type="Embed" ProgID="Equation.DSMT4" ShapeID="_x0000_i1083" DrawAspect="Content" ObjectID="_1779277179" r:id="rId138"/>
               </w:object>
             </w:r>
             <w:r>
@@ -21271,27 +21084,14 @@
             <w:r>
               <w:t xml:space="preserve">( </w:t>
             </w:r>
-            <w:r>
-              <w:fldChar w:fldCharType="begin"/>
-            </w:r>
-            <w:r>
-              <w:instrText xml:space="preserve"> SEQ ( \* ARABIC </w:instrText>
-            </w:r>
-            <w:r>
-              <w:fldChar w:fldCharType="separate"/>
-            </w:r>
-            <w:r>
-              <w:rPr>
-                <w:noProof/>
-              </w:rPr>
-              <w:t>50</w:t>
-            </w:r>
-            <w:r>
-              <w:rPr>
-                <w:noProof/>
-              </w:rPr>
-              <w:fldChar w:fldCharType="end"/>
-            </w:r>
+            <w:fldSimple w:instr=" SEQ ( \* ARABIC ">
+              <w:r>
+                <w:rPr>
+                  <w:noProof/>
+                </w:rPr>
+                <w:t>50</w:t>
+              </w:r>
+            </w:fldSimple>
             <w:r>
               <w:t xml:space="preserve"> )</w:t>
             </w:r>
@@ -21402,10 +21202,10 @@
                 <w:lang w:eastAsia="en-US"/>
               </w:rPr>
               <w:object w:dxaOrig="1900" w:dyaOrig="700" w14:anchorId="07B0B40D">
-                <v:shape id="_x0000_i1084" type="#_x0000_t75" style="width:93.9pt;height:36.3pt" o:ole="">
+                <v:shape id="_x0000_i1084" type="#_x0000_t75" style="width:93.75pt;height:36pt" o:ole="">
                   <v:imagedata r:id="rId139" o:title=""/>
                 </v:shape>
-                <o:OLEObject Type="Embed" ProgID="Equation.DSMT4" ShapeID="_x0000_i1084" DrawAspect="Content" ObjectID="_1779188692" r:id="rId140"/>
+                <o:OLEObject Type="Embed" ProgID="Equation.DSMT4" ShapeID="_x0000_i1084" DrawAspect="Content" ObjectID="_1779277180" r:id="rId140"/>
               </w:object>
             </w:r>
             <w:r>
@@ -21435,27 +21235,14 @@
             <w:r>
               <w:t xml:space="preserve">( </w:t>
             </w:r>
-            <w:r>
-              <w:fldChar w:fldCharType="begin"/>
-            </w:r>
-            <w:r>
-              <w:instrText xml:space="preserve"> SEQ ( \* ARABIC </w:instrText>
-            </w:r>
-            <w:r>
-              <w:fldChar w:fldCharType="separate"/>
-            </w:r>
-            <w:r>
-              <w:rPr>
-                <w:noProof/>
-              </w:rPr>
-              <w:t>51</w:t>
-            </w:r>
-            <w:r>
-              <w:rPr>
-                <w:noProof/>
-              </w:rPr>
-              <w:fldChar w:fldCharType="end"/>
-            </w:r>
+            <w:fldSimple w:instr=" SEQ ( \* ARABIC ">
+              <w:r>
+                <w:rPr>
+                  <w:noProof/>
+                </w:rPr>
+                <w:t>51</w:t>
+              </w:r>
+            </w:fldSimple>
             <w:r>
               <w:t xml:space="preserve"> )</w:t>
             </w:r>
@@ -21857,10 +21644,10 @@
                 <w:lang w:eastAsia="en-US"/>
               </w:rPr>
               <w:object w:dxaOrig="2420" w:dyaOrig="499" w14:anchorId="529771F0">
-                <v:shape id="_x0000_i1085" type="#_x0000_t75" style="width:122.1pt;height:21.9pt" o:ole="">
+                <v:shape id="_x0000_i1085" type="#_x0000_t75" style="width:122.25pt;height:21.75pt" o:ole="">
                   <v:imagedata r:id="rId141" o:title=""/>
                 </v:shape>
-                <o:OLEObject Type="Embed" ProgID="Equation.DSMT4" ShapeID="_x0000_i1085" DrawAspect="Content" ObjectID="_1779188693" r:id="rId142"/>
+                <o:OLEObject Type="Embed" ProgID="Equation.DSMT4" ShapeID="_x0000_i1085" DrawAspect="Content" ObjectID="_1779277181" r:id="rId142"/>
               </w:object>
             </w:r>
             <w:r>
@@ -21891,27 +21678,14 @@
             <w:r>
               <w:t xml:space="preserve">( </w:t>
             </w:r>
-            <w:r>
-              <w:fldChar w:fldCharType="begin"/>
-            </w:r>
-            <w:r>
-              <w:instrText xml:space="preserve"> SEQ ( \* ARABIC </w:instrText>
-            </w:r>
-            <w:r>
-              <w:fldChar w:fldCharType="separate"/>
-            </w:r>
-            <w:r>
-              <w:rPr>
-                <w:noProof/>
-              </w:rPr>
-              <w:t>52</w:t>
-            </w:r>
-            <w:r>
-              <w:rPr>
-                <w:noProof/>
-              </w:rPr>
-              <w:fldChar w:fldCharType="end"/>
-            </w:r>
+            <w:fldSimple w:instr=" SEQ ( \* ARABIC ">
+              <w:r>
+                <w:rPr>
+                  <w:noProof/>
+                </w:rPr>
+                <w:t>52</w:t>
+              </w:r>
+            </w:fldSimple>
             <w:r>
               <w:t xml:space="preserve"> )</w:t>
             </w:r>
@@ -21927,7 +21701,7 @@
           <w:rFonts w:eastAsiaTheme="minorEastAsia"/>
         </w:rPr>
       </w:pPr>
-      <w:bookmarkStart w:id="81" w:name="_Toc168505742"/>
+      <w:bookmarkStart w:id="81" w:name="_Toc168664340"/>
       <w:r>
         <w:rPr>
           <w:rFonts w:eastAsiaTheme="minorEastAsia"/>
@@ -22008,7 +21782,7 @@
       <w:pPr>
         <w:pStyle w:val="34"/>
       </w:pPr>
-      <w:bookmarkStart w:id="82" w:name="_Toc168505743"/>
+      <w:bookmarkStart w:id="82" w:name="_Toc168664341"/>
       <w:r>
         <w:t>3.6.1 PSO</w:t>
       </w:r>
@@ -22180,10 +21954,10 @@
                 <w:position w:val="-40"/>
               </w:rPr>
               <w:object w:dxaOrig="3360" w:dyaOrig="920" w14:anchorId="516B4D6A">
-                <v:shape id="_x0000_i1086" type="#_x0000_t75" style="width:165.9pt;height:43.2pt" o:ole="">
+                <v:shape id="_x0000_i1086" type="#_x0000_t75" style="width:165.75pt;height:43.5pt" o:ole="">
                   <v:imagedata r:id="rId143" o:title=""/>
                 </v:shape>
-                <o:OLEObject Type="Embed" ProgID="Equation.DSMT4" ShapeID="_x0000_i1086" DrawAspect="Content" ObjectID="_1779188694" r:id="rId144"/>
+                <o:OLEObject Type="Embed" ProgID="Equation.DSMT4" ShapeID="_x0000_i1086" DrawAspect="Content" ObjectID="_1779277182" r:id="rId144"/>
               </w:object>
             </w:r>
             <w:r>
@@ -22211,27 +21985,14 @@
             <w:r>
               <w:t xml:space="preserve">( </w:t>
             </w:r>
-            <w:r>
-              <w:fldChar w:fldCharType="begin"/>
-            </w:r>
-            <w:r>
-              <w:instrText xml:space="preserve"> SEQ ( \* ARABIC </w:instrText>
-            </w:r>
-            <w:r>
-              <w:fldChar w:fldCharType="separate"/>
-            </w:r>
-            <w:r>
-              <w:rPr>
-                <w:noProof/>
-              </w:rPr>
-              <w:t>53</w:t>
-            </w:r>
-            <w:r>
-              <w:rPr>
-                <w:noProof/>
-              </w:rPr>
-              <w:fldChar w:fldCharType="end"/>
-            </w:r>
+            <w:fldSimple w:instr=" SEQ ( \* ARABIC ">
+              <w:r>
+                <w:rPr>
+                  <w:noProof/>
+                </w:rPr>
+                <w:t>53</w:t>
+              </w:r>
+            </w:fldSimple>
             <w:r>
               <w:t>)</w:t>
             </w:r>
@@ -22258,10 +22019,10 @@
           <w:position w:val="-10"/>
         </w:rPr>
         <w:object w:dxaOrig="1219" w:dyaOrig="360" w14:anchorId="5408F145">
-          <v:shape id="_x0000_i1087" type="#_x0000_t75" style="width:57.6pt;height:14.4pt" o:ole="">
+          <v:shape id="_x0000_i1087" type="#_x0000_t75" style="width:57.75pt;height:14.25pt" o:ole="">
             <v:imagedata r:id="rId145" o:title=""/>
           </v:shape>
-          <o:OLEObject Type="Embed" ProgID="Equation.DSMT4" ShapeID="_x0000_i1087" DrawAspect="Content" ObjectID="_1779188695" r:id="rId146"/>
+          <o:OLEObject Type="Embed" ProgID="Equation.DSMT4" ShapeID="_x0000_i1087" DrawAspect="Content" ObjectID="_1779277183" r:id="rId146"/>
         </w:object>
       </w:r>
       <w:r>
@@ -22304,10 +22065,10 @@
                 <w:position w:val="-32"/>
               </w:rPr>
               <w:object w:dxaOrig="3700" w:dyaOrig="620" w14:anchorId="091A2FA6">
-                <v:shape id="_x0000_i1088" type="#_x0000_t75" style="width:187.2pt;height:28.8pt" o:ole="">
+                <v:shape id="_x0000_i1088" type="#_x0000_t75" style="width:187.5pt;height:28.5pt" o:ole="">
                   <v:imagedata r:id="rId147" o:title=""/>
                 </v:shape>
-                <o:OLEObject Type="Embed" ProgID="Equation.DSMT4" ShapeID="_x0000_i1088" DrawAspect="Content" ObjectID="_1779188696" r:id="rId148"/>
+                <o:OLEObject Type="Embed" ProgID="Equation.DSMT4" ShapeID="_x0000_i1088" DrawAspect="Content" ObjectID="_1779277184" r:id="rId148"/>
               </w:object>
             </w:r>
             <w:r>
@@ -22335,27 +22096,14 @@
             <w:r>
               <w:t xml:space="preserve">( </w:t>
             </w:r>
-            <w:r>
-              <w:fldChar w:fldCharType="begin"/>
-            </w:r>
-            <w:r>
-              <w:instrText xml:space="preserve"> SEQ ( \* ARABIC </w:instrText>
-            </w:r>
-            <w:r>
-              <w:fldChar w:fldCharType="separate"/>
-            </w:r>
-            <w:r>
-              <w:rPr>
-                <w:noProof/>
-              </w:rPr>
-              <w:t>54</w:t>
-            </w:r>
-            <w:r>
-              <w:rPr>
-                <w:noProof/>
-              </w:rPr>
-              <w:fldChar w:fldCharType="end"/>
-            </w:r>
+            <w:fldSimple w:instr=" SEQ ( \* ARABIC ">
+              <w:r>
+                <w:rPr>
+                  <w:noProof/>
+                </w:rPr>
+                <w:t>54</w:t>
+              </w:r>
+            </w:fldSimple>
             <w:r>
               <w:t>)</w:t>
             </w:r>
@@ -22700,10 +22448,10 @@
                 <w:position w:val="-40"/>
               </w:rPr>
               <w:object w:dxaOrig="4620" w:dyaOrig="920" w14:anchorId="44543167">
-                <v:shape id="_x0000_i1089" type="#_x0000_t75" style="width:230.4pt;height:43.2pt" o:ole="">
+                <v:shape id="_x0000_i1089" type="#_x0000_t75" style="width:230.25pt;height:43.5pt" o:ole="">
                   <v:imagedata r:id="rId149" o:title=""/>
                 </v:shape>
-                <o:OLEObject Type="Embed" ProgID="Equation.DSMT4" ShapeID="_x0000_i1089" DrawAspect="Content" ObjectID="_1779188697" r:id="rId150"/>
+                <o:OLEObject Type="Embed" ProgID="Equation.DSMT4" ShapeID="_x0000_i1089" DrawAspect="Content" ObjectID="_1779277185" r:id="rId150"/>
               </w:object>
             </w:r>
           </w:p>
@@ -22725,27 +22473,14 @@
             <w:r>
               <w:t xml:space="preserve">( </w:t>
             </w:r>
-            <w:r>
-              <w:fldChar w:fldCharType="begin"/>
-            </w:r>
-            <w:r>
-              <w:instrText xml:space="preserve"> SEQ ( \* ARABIC </w:instrText>
-            </w:r>
-            <w:r>
-              <w:fldChar w:fldCharType="separate"/>
-            </w:r>
-            <w:r>
-              <w:rPr>
-                <w:noProof/>
-              </w:rPr>
-              <w:t>55</w:t>
-            </w:r>
-            <w:r>
-              <w:rPr>
-                <w:noProof/>
-              </w:rPr>
-              <w:fldChar w:fldCharType="end"/>
-            </w:r>
+            <w:fldSimple w:instr=" SEQ ( \* ARABIC ">
+              <w:r>
+                <w:rPr>
+                  <w:noProof/>
+                </w:rPr>
+                <w:t>55</w:t>
+              </w:r>
+            </w:fldSimple>
             <w:r>
               <w:t xml:space="preserve"> )</w:t>
             </w:r>
@@ -22800,10 +22535,10 @@
                 <w:lang w:eastAsia="en-US"/>
               </w:rPr>
               <w:object w:dxaOrig="7339" w:dyaOrig="760" w14:anchorId="027F4E07">
-                <v:shape id="_x0000_i1090" type="#_x0000_t75" style="width:367.5pt;height:35.7pt" o:ole="">
+                <v:shape id="_x0000_i1090" type="#_x0000_t75" style="width:367.5pt;height:36pt" o:ole="">
                   <v:imagedata r:id="rId151" o:title=""/>
                 </v:shape>
-                <o:OLEObject Type="Embed" ProgID="Equation.DSMT4" ShapeID="_x0000_i1090" DrawAspect="Content" ObjectID="_1779188698" r:id="rId152"/>
+                <o:OLEObject Type="Embed" ProgID="Equation.DSMT4" ShapeID="_x0000_i1090" DrawAspect="Content" ObjectID="_1779277186" r:id="rId152"/>
               </w:object>
             </w:r>
             <w:r>
@@ -22832,27 +22567,14 @@
             <w:r>
               <w:t xml:space="preserve">( </w:t>
             </w:r>
-            <w:r>
-              <w:fldChar w:fldCharType="begin"/>
-            </w:r>
-            <w:r>
-              <w:instrText xml:space="preserve"> SEQ ( \* ARABIC </w:instrText>
-            </w:r>
-            <w:r>
-              <w:fldChar w:fldCharType="separate"/>
-            </w:r>
-            <w:r>
-              <w:rPr>
-                <w:noProof/>
-              </w:rPr>
-              <w:t>56</w:t>
-            </w:r>
-            <w:r>
-              <w:rPr>
-                <w:noProof/>
-              </w:rPr>
-              <w:fldChar w:fldCharType="end"/>
-            </w:r>
+            <w:fldSimple w:instr=" SEQ ( \* ARABIC ">
+              <w:r>
+                <w:rPr>
+                  <w:noProof/>
+                </w:rPr>
+                <w:t>56</w:t>
+              </w:r>
+            </w:fldSimple>
             <w:r>
               <w:t xml:space="preserve"> )</w:t>
             </w:r>
@@ -22945,7 +22667,15 @@
         <w:t xml:space="preserve"> </w:t>
       </w:r>
       <w:r>
-        <w:t xml:space="preserve">It is noteworthy that the update process will persist as long as the maximum iteration limit </w:t>
+        <w:t xml:space="preserve">It is noteworthy that the update process will persist </w:t>
+      </w:r>
+      <w:proofErr w:type="gramStart"/>
+      <w:r>
+        <w:t>as long as</w:t>
+      </w:r>
+      <w:proofErr w:type="gramEnd"/>
+      <w:r>
+        <w:t xml:space="preserve"> the maximum iteration limit </w:t>
       </w:r>
       <w:proofErr w:type="spellStart"/>
       <w:r>
@@ -23145,27 +22875,14 @@
             <w:r>
               <w:t xml:space="preserve">Figure </w:t>
             </w:r>
-            <w:r>
-              <w:fldChar w:fldCharType="begin"/>
-            </w:r>
-            <w:r>
-              <w:instrText xml:space="preserve"> SEQ Figure \* ARABIC </w:instrText>
-            </w:r>
-            <w:r>
-              <w:fldChar w:fldCharType="separate"/>
-            </w:r>
-            <w:r>
-              <w:rPr>
-                <w:noProof/>
-              </w:rPr>
-              <w:t>1</w:t>
-            </w:r>
-            <w:r>
-              <w:rPr>
-                <w:noProof/>
-              </w:rPr>
-              <w:fldChar w:fldCharType="end"/>
-            </w:r>
+            <w:fldSimple w:instr=" SEQ Figure \* ARABIC ">
+              <w:r>
+                <w:rPr>
+                  <w:noProof/>
+                </w:rPr>
+                <w:t>1</w:t>
+              </w:r>
+            </w:fldSimple>
             <w:bookmarkEnd w:id="83"/>
             <w:r>
               <w:t xml:space="preserve"> Block diagram of PSO</w:t>
@@ -23179,7 +22896,7 @@
       <w:pPr>
         <w:pStyle w:val="34"/>
       </w:pPr>
-      <w:bookmarkStart w:id="85" w:name="_Toc168505744"/>
+      <w:bookmarkStart w:id="85" w:name="_Toc168664342"/>
       <w:r>
         <w:t>3.6.2 ASPSO</w:t>
       </w:r>
@@ -23235,7 +22952,21 @@
         <w:rPr>
           <w:rFonts w:eastAsiaTheme="minorEastAsia"/>
         </w:rPr>
-        <w:t>. It includes four main modifications, namely: inertia weight with chaotic, elite and dimensional learning strategies, adaptive position update strategy and competitive substitution mechanism. These modifications are explained in the following sections.</w:t>
+        <w:t xml:space="preserve">. It includes four main modifications, namely: inertia weight with chaotic, </w:t>
+      </w:r>
+      <w:proofErr w:type="gramStart"/>
+      <w:r>
+        <w:rPr>
+          <w:rFonts w:eastAsiaTheme="minorEastAsia"/>
+        </w:rPr>
+        <w:t>elite</w:t>
+      </w:r>
+      <w:proofErr w:type="gramEnd"/>
+      <w:r>
+        <w:rPr>
+          <w:rFonts w:eastAsiaTheme="minorEastAsia"/>
+        </w:rPr>
+        <w:t xml:space="preserve"> and dimensional learning strategies, adaptive position update strategy and competitive substitution mechanism. These modifications are explained in the following sections.</w:t>
       </w:r>
     </w:p>
     <w:p>
@@ -23277,7 +23008,35 @@
           <w:rFonts w:eastAsiaTheme="minorEastAsia"/>
         </w:rPr>
         <w:lastRenderedPageBreak/>
-        <w:t>within the search progress. Therefore, the choice of the inertia weight is important. While a linear inertia weight is commonly used, the majority of real-world practical scenarios involve complex non-linear systems. Taking advantage of the randomness, ergodicity and sensitivity inherent in chaotic maps, the C-PSO algorithm incorporates a non-linear approach to adjusting the inertia weight</w:t>
+        <w:t xml:space="preserve">within the search progress. Therefore, the choice of the inertia weight is important. While a linear inertia weight is commonly used, </w:t>
+      </w:r>
+      <w:proofErr w:type="gramStart"/>
+      <w:r>
+        <w:rPr>
+          <w:rFonts w:eastAsiaTheme="minorEastAsia"/>
+        </w:rPr>
+        <w:t>the majority of</w:t>
+      </w:r>
+      <w:proofErr w:type="gramEnd"/>
+      <w:r>
+        <w:rPr>
+          <w:rFonts w:eastAsiaTheme="minorEastAsia"/>
+        </w:rPr>
+        <w:t xml:space="preserve"> real-world practical scenarios involve complex non-linear systems. Taking advantage of the randomness, </w:t>
+      </w:r>
+      <w:proofErr w:type="gramStart"/>
+      <w:r>
+        <w:rPr>
+          <w:rFonts w:eastAsiaTheme="minorEastAsia"/>
+        </w:rPr>
+        <w:t>ergodicity</w:t>
+      </w:r>
+      <w:proofErr w:type="gramEnd"/>
+      <w:r>
+        <w:rPr>
+          <w:rFonts w:eastAsiaTheme="minorEastAsia"/>
+        </w:rPr>
+        <w:t xml:space="preserve"> and sensitivity inherent in chaotic maps, the C-PSO algorithm incorporates a non-linear approach to adjusting the inertia weight</w:t>
       </w:r>
       <w:r>
         <w:rPr>
@@ -23367,10 +23126,10 @@
                 <w:lang w:eastAsia="en-US"/>
               </w:rPr>
               <w:object w:dxaOrig="3900" w:dyaOrig="1040" w14:anchorId="78D31721">
-                <v:shape id="_x0000_i1091" type="#_x0000_t75" style="width:194.1pt;height:50.1pt" o:ole="">
+                <v:shape id="_x0000_i1091" type="#_x0000_t75" style="width:194.25pt;height:50.25pt" o:ole="">
                   <v:imagedata r:id="rId154" o:title=""/>
                 </v:shape>
-                <o:OLEObject Type="Embed" ProgID="Equation.DSMT4" ShapeID="_x0000_i1091" DrawAspect="Content" ObjectID="_1779188699" r:id="rId155"/>
+                <o:OLEObject Type="Embed" ProgID="Equation.DSMT4" ShapeID="_x0000_i1091" DrawAspect="Content" ObjectID="_1779277187" r:id="rId155"/>
               </w:object>
             </w:r>
             <w:r>
@@ -23399,27 +23158,14 @@
             <w:r>
               <w:t xml:space="preserve">( </w:t>
             </w:r>
-            <w:r>
-              <w:fldChar w:fldCharType="begin"/>
-            </w:r>
-            <w:r>
-              <w:instrText xml:space="preserve"> SEQ ( \* ARABIC </w:instrText>
-            </w:r>
-            <w:r>
-              <w:fldChar w:fldCharType="separate"/>
-            </w:r>
-            <w:r>
-              <w:rPr>
-                <w:noProof/>
-              </w:rPr>
-              <w:t>57</w:t>
-            </w:r>
-            <w:r>
-              <w:rPr>
-                <w:noProof/>
-              </w:rPr>
-              <w:fldChar w:fldCharType="end"/>
-            </w:r>
+            <w:fldSimple w:instr=" SEQ ( \* ARABIC ">
+              <w:r>
+                <w:rPr>
+                  <w:noProof/>
+                </w:rPr>
+                <w:t>57</w:t>
+              </w:r>
+            </w:fldSimple>
             <w:r>
               <w:t xml:space="preserve"> )</w:t>
             </w:r>
@@ -23860,10 +23606,10 @@
                 <w:lang w:eastAsia="en-US"/>
               </w:rPr>
               <w:object w:dxaOrig="7880" w:dyaOrig="1200" w14:anchorId="53331D64">
-                <v:shape id="_x0000_i1092" type="#_x0000_t75" style="width:395.7pt;height:57.6pt" o:ole="">
+                <v:shape id="_x0000_i1092" type="#_x0000_t75" style="width:395.25pt;height:57.75pt" o:ole="">
                   <v:imagedata r:id="rId156" o:title=""/>
                 </v:shape>
-                <o:OLEObject Type="Embed" ProgID="Equation.DSMT4" ShapeID="_x0000_i1092" DrawAspect="Content" ObjectID="_1779188700" r:id="rId157"/>
+                <o:OLEObject Type="Embed" ProgID="Equation.DSMT4" ShapeID="_x0000_i1092" DrawAspect="Content" ObjectID="_1779277188" r:id="rId157"/>
               </w:object>
             </w:r>
             <w:r>
@@ -23892,27 +23638,14 @@
             <w:r>
               <w:t xml:space="preserve">( </w:t>
             </w:r>
-            <w:r>
-              <w:fldChar w:fldCharType="begin"/>
-            </w:r>
-            <w:r>
-              <w:instrText xml:space="preserve"> SEQ ( \* ARABIC </w:instrText>
-            </w:r>
-            <w:r>
-              <w:fldChar w:fldCharType="separate"/>
-            </w:r>
-            <w:r>
-              <w:rPr>
-                <w:noProof/>
-              </w:rPr>
-              <w:t>58</w:t>
-            </w:r>
-            <w:r>
-              <w:rPr>
-                <w:noProof/>
-              </w:rPr>
-              <w:fldChar w:fldCharType="end"/>
-            </w:r>
+            <w:fldSimple w:instr=" SEQ ( \* ARABIC ">
+              <w:r>
+                <w:rPr>
+                  <w:noProof/>
+                </w:rPr>
+                <w:t>58</w:t>
+              </w:r>
+            </w:fldSimple>
             <w:r>
               <w:t xml:space="preserve"> )</w:t>
             </w:r>
@@ -24074,10 +23807,10 @@
                 <w:lang w:eastAsia="en-US"/>
               </w:rPr>
               <w:object w:dxaOrig="5820" w:dyaOrig="760" w14:anchorId="753380B9">
-                <v:shape id="_x0000_i1093" type="#_x0000_t75" style="width:4in;height:35.7pt" o:ole="">
+                <v:shape id="_x0000_i1093" type="#_x0000_t75" style="width:4in;height:36pt" o:ole="">
                   <v:imagedata r:id="rId158" o:title=""/>
                 </v:shape>
-                <o:OLEObject Type="Embed" ProgID="Equation.DSMT4" ShapeID="_x0000_i1093" DrawAspect="Content" ObjectID="_1779188701" r:id="rId159"/>
+                <o:OLEObject Type="Embed" ProgID="Equation.DSMT4" ShapeID="_x0000_i1093" DrawAspect="Content" ObjectID="_1779277189" r:id="rId159"/>
               </w:object>
             </w:r>
             <w:r>
@@ -24106,27 +23839,14 @@
             <w:r>
               <w:t xml:space="preserve">( </w:t>
             </w:r>
-            <w:r>
-              <w:fldChar w:fldCharType="begin"/>
-            </w:r>
-            <w:r>
-              <w:instrText xml:space="preserve"> SEQ ( \* ARABIC </w:instrText>
-            </w:r>
-            <w:r>
-              <w:fldChar w:fldCharType="separate"/>
-            </w:r>
-            <w:r>
-              <w:rPr>
-                <w:noProof/>
-              </w:rPr>
-              <w:t>59</w:t>
-            </w:r>
-            <w:r>
-              <w:rPr>
-                <w:noProof/>
-              </w:rPr>
-              <w:fldChar w:fldCharType="end"/>
-            </w:r>
+            <w:fldSimple w:instr=" SEQ ( \* ARABIC ">
+              <w:r>
+                <w:rPr>
+                  <w:noProof/>
+                </w:rPr>
+                <w:t>59</w:t>
+              </w:r>
+            </w:fldSimple>
             <w:r>
               <w:t xml:space="preserve"> )</w:t>
             </w:r>
@@ -24181,10 +23901,10 @@
                 <w:lang w:eastAsia="en-US"/>
               </w:rPr>
               <w:object w:dxaOrig="7699" w:dyaOrig="380" w14:anchorId="3C9A7FD9">
-                <v:shape id="_x0000_i1094" type="#_x0000_t75" style="width:381.9pt;height:21.9pt" o:ole="">
+                <v:shape id="_x0000_i1094" type="#_x0000_t75" style="width:381.75pt;height:21.75pt" o:ole="">
                   <v:imagedata r:id="rId160" o:title=""/>
                 </v:shape>
-                <o:OLEObject Type="Embed" ProgID="Equation.DSMT4" ShapeID="_x0000_i1094" DrawAspect="Content" ObjectID="_1779188702" r:id="rId161"/>
+                <o:OLEObject Type="Embed" ProgID="Equation.DSMT4" ShapeID="_x0000_i1094" DrawAspect="Content" ObjectID="_1779277190" r:id="rId161"/>
               </w:object>
             </w:r>
             <w:r>
@@ -24213,27 +23933,14 @@
             <w:r>
               <w:t xml:space="preserve">( </w:t>
             </w:r>
-            <w:r>
-              <w:fldChar w:fldCharType="begin"/>
-            </w:r>
-            <w:r>
-              <w:instrText xml:space="preserve"> SEQ ( \* ARABIC </w:instrText>
-            </w:r>
-            <w:r>
-              <w:fldChar w:fldCharType="separate"/>
-            </w:r>
-            <w:r>
-              <w:rPr>
-                <w:noProof/>
-              </w:rPr>
-              <w:t>60</w:t>
-            </w:r>
-            <w:r>
-              <w:rPr>
-                <w:noProof/>
-              </w:rPr>
-              <w:fldChar w:fldCharType="end"/>
-            </w:r>
+            <w:fldSimple w:instr=" SEQ ( \* ARABIC ">
+              <w:r>
+                <w:rPr>
+                  <w:noProof/>
+                </w:rPr>
+                <w:t>60</w:t>
+              </w:r>
+            </w:fldSimple>
             <w:r>
               <w:t xml:space="preserve"> )</w:t>
             </w:r>
@@ -24390,10 +24097,10 @@
                 <w:lang w:eastAsia="en-US"/>
               </w:rPr>
               <w:object w:dxaOrig="5560" w:dyaOrig="2340" w14:anchorId="1FA444EE">
-                <v:shape id="_x0000_i1095" type="#_x0000_t75" style="width:280.5pt;height:115.2pt" o:ole="">
+                <v:shape id="_x0000_i1095" type="#_x0000_t75" style="width:280.5pt;height:115.5pt" o:ole="">
                   <v:imagedata r:id="rId162" o:title=""/>
                 </v:shape>
-                <o:OLEObject Type="Embed" ProgID="Equation.DSMT4" ShapeID="_x0000_i1095" DrawAspect="Content" ObjectID="_1779188703" r:id="rId163"/>
+                <o:OLEObject Type="Embed" ProgID="Equation.DSMT4" ShapeID="_x0000_i1095" DrawAspect="Content" ObjectID="_1779277191" r:id="rId163"/>
               </w:object>
             </w:r>
             <w:r>
@@ -24422,27 +24129,14 @@
             <w:r>
               <w:t xml:space="preserve">( </w:t>
             </w:r>
-            <w:r>
-              <w:fldChar w:fldCharType="begin"/>
-            </w:r>
-            <w:r>
-              <w:instrText xml:space="preserve"> SEQ ( \* ARABIC </w:instrText>
-            </w:r>
-            <w:r>
-              <w:fldChar w:fldCharType="separate"/>
-            </w:r>
-            <w:r>
-              <w:rPr>
-                <w:noProof/>
-              </w:rPr>
-              <w:t>61</w:t>
-            </w:r>
-            <w:r>
-              <w:rPr>
-                <w:noProof/>
-              </w:rPr>
-              <w:fldChar w:fldCharType="end"/>
-            </w:r>
+            <w:fldSimple w:instr=" SEQ ( \* ARABIC ">
+              <w:r>
+                <w:rPr>
+                  <w:noProof/>
+                </w:rPr>
+                <w:t>61</w:t>
+              </w:r>
+            </w:fldSimple>
             <w:r>
               <w:t xml:space="preserve"> )</w:t>
             </w:r>
@@ -24715,10 +24409,10 @@
                 <w:lang w:eastAsia="en-US"/>
               </w:rPr>
               <w:object w:dxaOrig="6840" w:dyaOrig="1620" w14:anchorId="2B47EC07">
-                <v:shape id="_x0000_i1096" type="#_x0000_t75" style="width:345.6pt;height:79.5pt" o:ole="">
+                <v:shape id="_x0000_i1096" type="#_x0000_t75" style="width:345.75pt;height:79.5pt" o:ole="">
                   <v:imagedata r:id="rId164" o:title=""/>
                 </v:shape>
-                <o:OLEObject Type="Embed" ProgID="Equation.DSMT4" ShapeID="_x0000_i1096" DrawAspect="Content" ObjectID="_1779188704" r:id="rId165"/>
+                <o:OLEObject Type="Embed" ProgID="Equation.DSMT4" ShapeID="_x0000_i1096" DrawAspect="Content" ObjectID="_1779277192" r:id="rId165"/>
               </w:object>
             </w:r>
             <w:r>
@@ -24747,27 +24441,14 @@
             <w:r>
               <w:t xml:space="preserve">( </w:t>
             </w:r>
-            <w:r>
-              <w:fldChar w:fldCharType="begin"/>
-            </w:r>
-            <w:r>
-              <w:instrText xml:space="preserve"> SEQ ( \* ARABIC </w:instrText>
-            </w:r>
-            <w:r>
-              <w:fldChar w:fldCharType="separate"/>
-            </w:r>
-            <w:r>
-              <w:rPr>
-                <w:noProof/>
-              </w:rPr>
-              <w:t>62</w:t>
-            </w:r>
-            <w:r>
-              <w:rPr>
-                <w:noProof/>
-              </w:rPr>
-              <w:fldChar w:fldCharType="end"/>
-            </w:r>
+            <w:fldSimple w:instr=" SEQ ( \* ARABIC ">
+              <w:r>
+                <w:rPr>
+                  <w:noProof/>
+                </w:rPr>
+                <w:t>62</w:t>
+              </w:r>
+            </w:fldSimple>
             <w:r>
               <w:t xml:space="preserve"> )</w:t>
             </w:r>
@@ -24837,8 +24518,16 @@
         <w:rPr>
           <w:rFonts w:eastAsiaTheme="minorEastAsia"/>
         </w:rPr>
-        <w:t xml:space="preserve"> is a random number.</w:t>
-      </w:r>
+        <w:t xml:space="preserve"> is a random </w:t>
+      </w:r>
+      <w:proofErr w:type="gramStart"/>
+      <w:r>
+        <w:rPr>
+          <w:rFonts w:eastAsiaTheme="minorEastAsia"/>
+        </w:rPr>
+        <w:t>number.</w:t>
+      </w:r>
+      <w:proofErr w:type="gramEnd"/>
       <w:r>
         <w:t xml:space="preserve"> </w:t>
       </w:r>
@@ -25075,10 +24764,10 @@
                 <w:lang w:eastAsia="en-US"/>
               </w:rPr>
               <w:object w:dxaOrig="6840" w:dyaOrig="1120" w14:anchorId="66180BB2">
-                <v:shape id="_x0000_i1097" type="#_x0000_t75" style="width:345.6pt;height:57.6pt" o:ole="">
+                <v:shape id="_x0000_i1097" type="#_x0000_t75" style="width:345.75pt;height:57.75pt" o:ole="">
                   <v:imagedata r:id="rId166" o:title=""/>
                 </v:shape>
-                <o:OLEObject Type="Embed" ProgID="Equation.DSMT4" ShapeID="_x0000_i1097" DrawAspect="Content" ObjectID="_1779188705" r:id="rId167"/>
+                <o:OLEObject Type="Embed" ProgID="Equation.DSMT4" ShapeID="_x0000_i1097" DrawAspect="Content" ObjectID="_1779277193" r:id="rId167"/>
               </w:object>
             </w:r>
             <w:r>
@@ -25107,27 +24796,14 @@
             <w:r>
               <w:t xml:space="preserve">( </w:t>
             </w:r>
-            <w:r>
-              <w:fldChar w:fldCharType="begin"/>
-            </w:r>
-            <w:r>
-              <w:instrText xml:space="preserve"> SEQ ( \* ARABIC </w:instrText>
-            </w:r>
-            <w:r>
-              <w:fldChar w:fldCharType="separate"/>
-            </w:r>
-            <w:r>
-              <w:rPr>
-                <w:noProof/>
-              </w:rPr>
-              <w:t>63</w:t>
-            </w:r>
-            <w:r>
-              <w:rPr>
-                <w:noProof/>
-              </w:rPr>
-              <w:fldChar w:fldCharType="end"/>
-            </w:r>
+            <w:fldSimple w:instr=" SEQ ( \* ARABIC ">
+              <w:r>
+                <w:rPr>
+                  <w:noProof/>
+                </w:rPr>
+                <w:t>63</w:t>
+              </w:r>
+            </w:fldSimple>
             <w:r>
               <w:t xml:space="preserve"> )</w:t>
             </w:r>
@@ -25185,8 +24861,16 @@
         <w:rPr>
           <w:rFonts w:eastAsiaTheme="minorEastAsia"/>
         </w:rPr>
-        <w:t xml:space="preserve"> is a random number.</w:t>
-      </w:r>
+        <w:t xml:space="preserve"> is a random </w:t>
+      </w:r>
+      <w:proofErr w:type="gramStart"/>
+      <w:r>
+        <w:rPr>
+          <w:rFonts w:eastAsiaTheme="minorEastAsia"/>
+        </w:rPr>
+        <w:t>number.</w:t>
+      </w:r>
+      <w:proofErr w:type="gramEnd"/>
     </w:p>
     <w:p>
       <w:pPr>
@@ -25332,27 +25016,14 @@
             <w:r>
               <w:t xml:space="preserve">Figure </w:t>
             </w:r>
-            <w:r>
-              <w:fldChar w:fldCharType="begin"/>
-            </w:r>
-            <w:r>
-              <w:instrText xml:space="preserve"> SEQ Figure \* ARABIC </w:instrText>
-            </w:r>
-            <w:r>
-              <w:fldChar w:fldCharType="separate"/>
-            </w:r>
-            <w:r>
-              <w:rPr>
-                <w:noProof/>
-              </w:rPr>
-              <w:t>2</w:t>
-            </w:r>
-            <w:r>
-              <w:rPr>
-                <w:noProof/>
-              </w:rPr>
-              <w:fldChar w:fldCharType="end"/>
-            </w:r>
+            <w:fldSimple w:instr=" SEQ Figure \* ARABIC ">
+              <w:r>
+                <w:rPr>
+                  <w:noProof/>
+                </w:rPr>
+                <w:t>2</w:t>
+              </w:r>
+            </w:fldSimple>
             <w:bookmarkEnd w:id="86"/>
             <w:r>
               <w:t xml:space="preserve"> Block diagram of ASPSO</w:t>
@@ -25376,7 +25047,7 @@
           <w:rFonts w:eastAsiaTheme="minorEastAsia"/>
         </w:rPr>
       </w:pPr>
-      <w:bookmarkStart w:id="88" w:name="_Toc168505745"/>
+      <w:bookmarkStart w:id="88" w:name="_Toc168664343"/>
       <w:r>
         <w:rPr>
           <w:rFonts w:eastAsiaTheme="minorEastAsia"/>
@@ -25444,27 +25115,14 @@
       <w:r>
         <w:t xml:space="preserve">Table </w:t>
       </w:r>
-      <w:r>
-        <w:fldChar w:fldCharType="begin"/>
-      </w:r>
-      <w:r>
-        <w:instrText xml:space="preserve"> SEQ Table \* ARABIC </w:instrText>
-      </w:r>
-      <w:r>
-        <w:fldChar w:fldCharType="separate"/>
-      </w:r>
-      <w:r>
-        <w:rPr>
-          <w:noProof/>
-        </w:rPr>
-        <w:t>1</w:t>
-      </w:r>
-      <w:r>
-        <w:rPr>
-          <w:noProof/>
-        </w:rPr>
-        <w:fldChar w:fldCharType="end"/>
-      </w:r>
+      <w:fldSimple w:instr=" SEQ Table \* ARABIC ">
+        <w:r>
+          <w:rPr>
+            <w:noProof/>
+          </w:rPr>
+          <w:t>1</w:t>
+        </w:r>
+      </w:fldSimple>
       <w:bookmarkEnd w:id="89"/>
       <w:r>
         <w:t xml:space="preserve"> </w:t>
@@ -25704,6 +25362,7 @@
               <w:t xml:space="preserve"> obtaining </w:t>
             </w:r>
             <w:proofErr w:type="spellStart"/>
+            <w:proofErr w:type="gramStart"/>
             <w:r>
               <w:rPr>
                 <w:b/>
@@ -25718,6 +25377,7 @@
               <w:t>DAS,p</w:t>
             </w:r>
             <w:proofErr w:type="spellEnd"/>
+            <w:proofErr w:type="gramEnd"/>
           </w:p>
           <w:p>
             <w:pPr>
@@ -26148,7 +25808,7 @@
           <w:szCs w:val="72"/>
         </w:rPr>
       </w:pPr>
-      <w:bookmarkStart w:id="93" w:name="_Toc168505746"/>
+      <w:bookmarkStart w:id="93" w:name="_Toc168664344"/>
       <w:r>
         <w:rPr>
           <w:rFonts w:ascii="Times New Roman" w:eastAsiaTheme="minorEastAsia" w:hAnsi="Times New Roman" w:cs="Times New Roman"/>
@@ -26164,7 +25824,7 @@
       <w:pPr>
         <w:pStyle w:val="24"/>
       </w:pPr>
-      <w:bookmarkStart w:id="94" w:name="_Toc168505747"/>
+      <w:bookmarkStart w:id="94" w:name="_Toc168664345"/>
       <w:r>
         <w:t xml:space="preserve">4.1. </w:t>
       </w:r>
@@ -26571,27 +26231,14 @@
             <w:r>
               <w:t xml:space="preserve">Figure </w:t>
             </w:r>
-            <w:r>
-              <w:fldChar w:fldCharType="begin"/>
-            </w:r>
-            <w:r>
-              <w:instrText xml:space="preserve"> SEQ Figure \* ARABIC </w:instrText>
-            </w:r>
-            <w:r>
-              <w:fldChar w:fldCharType="separate"/>
-            </w:r>
-            <w:r>
-              <w:rPr>
-                <w:noProof/>
-              </w:rPr>
-              <w:t>3</w:t>
-            </w:r>
-            <w:r>
-              <w:rPr>
-                <w:noProof/>
-              </w:rPr>
-              <w:fldChar w:fldCharType="end"/>
-            </w:r>
+            <w:fldSimple w:instr=" SEQ Figure \* ARABIC ">
+              <w:r>
+                <w:rPr>
+                  <w:noProof/>
+                </w:rPr>
+                <w:t>3</w:t>
+              </w:r>
+            </w:fldSimple>
             <w:bookmarkEnd w:id="95"/>
             <w:r>
               <w:t xml:space="preserve"> Configuration of the room for simulations</w:t>
@@ -26615,7 +26262,7 @@
           <w:rFonts w:eastAsiaTheme="minorEastAsia"/>
         </w:rPr>
       </w:pPr>
-      <w:bookmarkStart w:id="97" w:name="_Toc168505748"/>
+      <w:bookmarkStart w:id="97" w:name="_Toc168664346"/>
       <w:r>
         <w:rPr>
           <w:rFonts w:eastAsiaTheme="minorEastAsia"/>
@@ -26670,7 +26317,7 @@
       <w:pPr>
         <w:pStyle w:val="34"/>
       </w:pPr>
-      <w:bookmarkStart w:id="98" w:name="_Toc168505749"/>
+      <w:bookmarkStart w:id="98" w:name="_Toc168664347"/>
       <w:r>
         <w:t>4.2.1 Without Parameters Optimization</w:t>
       </w:r>
@@ -27132,10 +26779,10 @@
                 <w:lang w:eastAsia="en-US"/>
               </w:rPr>
               <w:object w:dxaOrig="2260" w:dyaOrig="680" w14:anchorId="77B14B02">
-                <v:shape id="_x0000_i1098" type="#_x0000_t75" style="width:115.2pt;height:36.3pt" o:ole="">
+                <v:shape id="_x0000_i1098" type="#_x0000_t75" style="width:115.5pt;height:36pt" o:ole="">
                   <v:imagedata r:id="rId170" o:title=""/>
                 </v:shape>
-                <o:OLEObject Type="Embed" ProgID="Equation.DSMT4" ShapeID="_x0000_i1098" DrawAspect="Content" ObjectID="_1779188706" r:id="rId171"/>
+                <o:OLEObject Type="Embed" ProgID="Equation.DSMT4" ShapeID="_x0000_i1098" DrawAspect="Content" ObjectID="_1779277194" r:id="rId171"/>
               </w:object>
             </w:r>
             <w:r>
@@ -27161,27 +26808,14 @@
             <w:r>
               <w:t xml:space="preserve">( </w:t>
             </w:r>
-            <w:r>
-              <w:fldChar w:fldCharType="begin"/>
-            </w:r>
-            <w:r>
-              <w:instrText xml:space="preserve"> SEQ ( \* ARABIC </w:instrText>
-            </w:r>
-            <w:r>
-              <w:fldChar w:fldCharType="separate"/>
-            </w:r>
-            <w:r>
-              <w:rPr>
-                <w:noProof/>
-              </w:rPr>
-              <w:t>64</w:t>
-            </w:r>
-            <w:r>
-              <w:rPr>
-                <w:noProof/>
-              </w:rPr>
-              <w:fldChar w:fldCharType="end"/>
-            </w:r>
+            <w:fldSimple w:instr=" SEQ ( \* ARABIC ">
+              <w:r>
+                <w:rPr>
+                  <w:noProof/>
+                </w:rPr>
+                <w:t>64</w:t>
+              </w:r>
+            </w:fldSimple>
             <w:r>
               <w:t xml:space="preserve"> )</w:t>
             </w:r>
@@ -27633,27 +27267,14 @@
             <w:r>
               <w:t xml:space="preserve">Figure </w:t>
             </w:r>
-            <w:r>
-              <w:fldChar w:fldCharType="begin"/>
-            </w:r>
-            <w:r>
-              <w:instrText xml:space="preserve"> SEQ Figure \* ARABIC </w:instrText>
-            </w:r>
-            <w:r>
-              <w:fldChar w:fldCharType="separate"/>
-            </w:r>
-            <w:r>
-              <w:rPr>
-                <w:noProof/>
-              </w:rPr>
-              <w:t>4</w:t>
-            </w:r>
-            <w:r>
-              <w:rPr>
-                <w:noProof/>
-              </w:rPr>
-              <w:fldChar w:fldCharType="end"/>
-            </w:r>
+            <w:fldSimple w:instr=" SEQ Figure \* ARABIC ">
+              <w:r>
+                <w:rPr>
+                  <w:noProof/>
+                </w:rPr>
+                <w:t>4</w:t>
+              </w:r>
+            </w:fldSimple>
             <w:bookmarkEnd w:id="100"/>
             <w:r>
               <w:t xml:space="preserve"> </w:t>
@@ -27705,27 +27326,14 @@
       <w:r>
         <w:t xml:space="preserve">Table </w:t>
       </w:r>
-      <w:r>
-        <w:fldChar w:fldCharType="begin"/>
-      </w:r>
-      <w:r>
-        <w:instrText xml:space="preserve"> SEQ Table \* ARABIC </w:instrText>
-      </w:r>
-      <w:r>
-        <w:fldChar w:fldCharType="separate"/>
-      </w:r>
-      <w:r>
-        <w:rPr>
-          <w:noProof/>
-        </w:rPr>
-        <w:t>2</w:t>
-      </w:r>
-      <w:r>
-        <w:rPr>
-          <w:noProof/>
-        </w:rPr>
-        <w:fldChar w:fldCharType="end"/>
-      </w:r>
+      <w:fldSimple w:instr=" SEQ Table \* ARABIC ">
+        <w:r>
+          <w:rPr>
+            <w:noProof/>
+          </w:rPr>
+          <w:t>2</w:t>
+        </w:r>
+      </w:fldSimple>
       <w:bookmarkEnd w:id="102"/>
       <w:r>
         <w:t xml:space="preserve"> </w:t>
@@ -28626,27 +28234,14 @@
             <w:r>
               <w:t xml:space="preserve">Figure </w:t>
             </w:r>
-            <w:r>
-              <w:fldChar w:fldCharType="begin"/>
-            </w:r>
-            <w:r>
-              <w:instrText xml:space="preserve"> SEQ Figure \* ARABIC </w:instrText>
-            </w:r>
-            <w:r>
-              <w:fldChar w:fldCharType="separate"/>
-            </w:r>
-            <w:r>
-              <w:rPr>
-                <w:noProof/>
-              </w:rPr>
-              <w:t>5</w:t>
-            </w:r>
-            <w:r>
-              <w:rPr>
-                <w:noProof/>
-              </w:rPr>
-              <w:fldChar w:fldCharType="end"/>
-            </w:r>
+            <w:fldSimple w:instr=" SEQ Figure \* ARABIC ">
+              <w:r>
+                <w:rPr>
+                  <w:noProof/>
+                </w:rPr>
+                <w:t>5</w:t>
+              </w:r>
+            </w:fldSimple>
             <w:bookmarkEnd w:id="104"/>
             <w:r>
               <w:rPr>
@@ -29049,27 +28644,14 @@
             <w:r>
               <w:t xml:space="preserve">Figure </w:t>
             </w:r>
-            <w:r>
-              <w:fldChar w:fldCharType="begin"/>
-            </w:r>
-            <w:r>
-              <w:instrText xml:space="preserve"> SEQ Figure \* ARABIC </w:instrText>
-            </w:r>
-            <w:r>
-              <w:fldChar w:fldCharType="separate"/>
-            </w:r>
-            <w:r>
-              <w:rPr>
-                <w:noProof/>
-              </w:rPr>
-              <w:t>6</w:t>
-            </w:r>
-            <w:r>
-              <w:rPr>
-                <w:noProof/>
-              </w:rPr>
-              <w:fldChar w:fldCharType="end"/>
-            </w:r>
+            <w:fldSimple w:instr=" SEQ Figure \* ARABIC ">
+              <w:r>
+                <w:rPr>
+                  <w:noProof/>
+                </w:rPr>
+                <w:t>6</w:t>
+              </w:r>
+            </w:fldSimple>
             <w:bookmarkEnd w:id="106"/>
             <w:r>
               <w:rPr>
@@ -29221,27 +28803,14 @@
             <w:r>
               <w:t xml:space="preserve">Figure </w:t>
             </w:r>
-            <w:r>
-              <w:fldChar w:fldCharType="begin"/>
-            </w:r>
-            <w:r>
-              <w:instrText xml:space="preserve"> SEQ Figure \* ARABIC </w:instrText>
-            </w:r>
-            <w:r>
-              <w:fldChar w:fldCharType="separate"/>
-            </w:r>
-            <w:r>
-              <w:rPr>
-                <w:noProof/>
-              </w:rPr>
-              <w:t>7</w:t>
-            </w:r>
-            <w:r>
-              <w:rPr>
-                <w:noProof/>
-              </w:rPr>
-              <w:fldChar w:fldCharType="end"/>
-            </w:r>
+            <w:fldSimple w:instr=" SEQ Figure \* ARABIC ">
+              <w:r>
+                <w:rPr>
+                  <w:noProof/>
+                </w:rPr>
+                <w:t>7</w:t>
+              </w:r>
+            </w:fldSimple>
             <w:bookmarkEnd w:id="108"/>
             <w:r>
               <w:t xml:space="preserve"> </w:t>
@@ -29275,7 +28844,7 @@
       <w:pPr>
         <w:pStyle w:val="34"/>
       </w:pPr>
-      <w:bookmarkStart w:id="110" w:name="_Toc168505750"/>
+      <w:bookmarkStart w:id="110" w:name="_Toc168664348"/>
       <w:r>
         <w:t>4.2.2 With Parameters Optimization</w:t>
       </w:r>
@@ -29825,27 +29394,14 @@
         <w:lastRenderedPageBreak/>
         <w:t xml:space="preserve">Table </w:t>
       </w:r>
-      <w:r>
-        <w:fldChar w:fldCharType="begin"/>
-      </w:r>
-      <w:r>
-        <w:instrText xml:space="preserve"> SEQ Table \* ARABIC </w:instrText>
-      </w:r>
-      <w:r>
-        <w:fldChar w:fldCharType="separate"/>
-      </w:r>
-      <w:r>
-        <w:rPr>
-          <w:noProof/>
-        </w:rPr>
-        <w:t>3</w:t>
-      </w:r>
-      <w:r>
-        <w:rPr>
-          <w:noProof/>
-        </w:rPr>
-        <w:fldChar w:fldCharType="end"/>
-      </w:r>
+      <w:fldSimple w:instr=" SEQ Table \* ARABIC ">
+        <w:r>
+          <w:rPr>
+            <w:noProof/>
+          </w:rPr>
+          <w:t>3</w:t>
+        </w:r>
+      </w:fldSimple>
       <w:bookmarkEnd w:id="111"/>
       <w:r>
         <w:t xml:space="preserve"> </w:t>
@@ -30081,7 +29637,7 @@
           <w:szCs w:val="72"/>
         </w:rPr>
       </w:pPr>
-      <w:bookmarkStart w:id="113" w:name="_Toc168505751"/>
+      <w:bookmarkStart w:id="113" w:name="_Toc168664349"/>
       <w:r>
         <w:rPr>
           <w:rFonts w:ascii="Times New Roman" w:eastAsiaTheme="minorEastAsia" w:hAnsi="Times New Roman" w:cs="Times New Roman"/>
@@ -30101,7 +29657,7 @@
           <w:numId w:val="6"/>
         </w:numPr>
       </w:pPr>
-      <w:bookmarkStart w:id="114" w:name="_Toc168505752"/>
+      <w:bookmarkStart w:id="114" w:name="_Toc168664350"/>
       <w:r>
         <w:t>Conclusions</w:t>
       </w:r>
@@ -30177,7 +29733,7 @@
           <w:numId w:val="6"/>
         </w:numPr>
       </w:pPr>
-      <w:bookmarkStart w:id="115" w:name="_Toc168505753"/>
+      <w:bookmarkStart w:id="115" w:name="_Toc168664351"/>
       <w:r>
         <w:t>Future Work</w:t>
       </w:r>
@@ -30401,7 +29957,7 @@
           <w:szCs w:val="32"/>
         </w:rPr>
       </w:pPr>
-      <w:bookmarkStart w:id="116" w:name="_Toc168505754"/>
+      <w:bookmarkStart w:id="116" w:name="_Toc168664352"/>
       <w:r>
         <w:rPr>
           <w:rFonts w:ascii="Times New Roman" w:eastAsiaTheme="minorEastAsia" w:hAnsi="Times New Roman" w:cs="Times New Roman"/>
@@ -30860,7 +30416,21 @@
         <w:rPr>
           <w:shd w:val="clear" w:color="auto" w:fill="FFFFFF"/>
         </w:rPr>
-        <w:t xml:space="preserve">T. Nakatani, T. Yoshioka, K. Kinoshita, M. Miyoshi and B. -H. </w:t>
+        <w:t xml:space="preserve">T. Nakatani, T. Yoshioka, K. Kinoshita, M. </w:t>
+      </w:r>
+      <w:proofErr w:type="gramStart"/>
+      <w:r>
+        <w:rPr>
+          <w:shd w:val="clear" w:color="auto" w:fill="FFFFFF"/>
+        </w:rPr>
+        <w:t>Miyoshi</w:t>
+      </w:r>
+      <w:proofErr w:type="gramEnd"/>
+      <w:r>
+        <w:rPr>
+          <w:shd w:val="clear" w:color="auto" w:fill="FFFFFF"/>
+        </w:rPr>
+        <w:t xml:space="preserve"> and B. -H. </w:t>
       </w:r>
       <w:proofErr w:type="spellStart"/>
       <w:r>
@@ -31804,7 +31374,11 @@
       </w:r>
       <w:proofErr w:type="spellEnd"/>
       <w:r>
-        <w:t xml:space="preserve"> systems for cancellation of acoustical echoes, “ </w:t>
+        <w:t xml:space="preserve"> systems for cancellation of acoustical echoes, </w:t>
+      </w:r>
+      <w:proofErr w:type="gramStart"/>
+      <w:r>
+        <w:t xml:space="preserve">“ </w:t>
       </w:r>
       <w:r>
         <w:rPr>
@@ -31820,6 +31394,7 @@
         </w:rPr>
         <w:t>l</w:t>
       </w:r>
+      <w:proofErr w:type="gramEnd"/>
       <w:r>
         <w:rPr>
           <w:i/>

--- a/畢業論文/畢業論文.docx
+++ b/畢業論文/畢業論文.docx
@@ -734,7 +734,7 @@
         </w:rPr>
       </w:pPr>
       <w:bookmarkStart w:id="3" w:name="_Toc149139978"/>
-      <w:bookmarkStart w:id="4" w:name="_Toc169193852"/>
+      <w:bookmarkStart w:id="4" w:name="_Toc169209837"/>
       <w:bookmarkEnd w:id="0"/>
       <w:r>
         <w:rPr>
@@ -1182,7 +1182,7 @@
         </w:rPr>
       </w:pPr>
       <w:bookmarkStart w:id="5" w:name="_Toc149139979"/>
-      <w:bookmarkStart w:id="6" w:name="_Toc169193853"/>
+      <w:bookmarkStart w:id="6" w:name="_Toc169209838"/>
       <w:r>
         <w:rPr>
           <w:rFonts w:ascii="Times New Roman" w:eastAsia="標楷體" w:hAnsi="Times New Roman" w:cs="Times New Roman"/>
@@ -1252,27 +1252,7 @@
           <w:i/>
           <w:kern w:val="0"/>
         </w:rPr>
-        <w:t xml:space="preserve"> convolutive transfer functions, weighted prediction error, </w:t>
-      </w:r>
-      <w:proofErr w:type="gramStart"/>
-      <w:r>
-        <w:rPr>
-          <w:rFonts w:eastAsia="標楷體"/>
-          <w:b/>
-          <w:i/>
-          <w:kern w:val="0"/>
-        </w:rPr>
-        <w:t>delay</w:t>
-      </w:r>
-      <w:proofErr w:type="gramEnd"/>
-      <w:r>
-        <w:rPr>
-          <w:rFonts w:eastAsia="標楷體"/>
-          <w:b/>
-          <w:i/>
-          <w:kern w:val="0"/>
-        </w:rPr>
-        <w:t xml:space="preserve"> and </w:t>
+        <w:t xml:space="preserve"> convolutive transfer functions, weighted prediction error, delay and </w:t>
       </w:r>
       <w:r>
         <w:rPr>
@@ -1316,7 +1296,7 @@
           <w:noProof/>
         </w:rPr>
       </w:pPr>
-      <w:bookmarkStart w:id="7" w:name="_Toc169193854"/>
+      <w:bookmarkStart w:id="7" w:name="_Toc169209839"/>
       <w:r>
         <w:rPr>
           <w:rFonts w:ascii="Times New Roman" w:eastAsia="標楷體" w:hAnsi="Times New Roman" w:cs="Times New Roman"/>
@@ -1361,7 +1341,7 @@
           <w:sz w:val="24"/>
         </w:rPr>
       </w:pPr>
-      <w:hyperlink w:anchor="_Toc169193852" w:history="1">
+      <w:hyperlink w:anchor="_Toc169209837" w:history="1">
         <w:r>
           <w:rPr>
             <w:rStyle w:val="ac"/>
@@ -1385,7 +1365,7 @@
           <w:rPr>
             <w:webHidden/>
           </w:rPr>
-          <w:instrText xml:space="preserve"> PAGEREF _Toc169193852 \h </w:instrText>
+          <w:instrText xml:space="preserve"> PAGEREF _Toc169209837 \h </w:instrText>
         </w:r>
         <w:r>
           <w:rPr>
@@ -1421,7 +1401,7 @@
           <w:sz w:val="24"/>
         </w:rPr>
       </w:pPr>
-      <w:hyperlink w:anchor="_Toc169193853" w:history="1">
+      <w:hyperlink w:anchor="_Toc169209838" w:history="1">
         <w:r>
           <w:rPr>
             <w:rStyle w:val="ac"/>
@@ -1444,7 +1424,7 @@
           <w:rPr>
             <w:webHidden/>
           </w:rPr>
-          <w:instrText xml:space="preserve"> PAGEREF _Toc169193853 \h </w:instrText>
+          <w:instrText xml:space="preserve"> PAGEREF _Toc169209838 \h </w:instrText>
         </w:r>
         <w:r>
           <w:rPr>
@@ -1480,7 +1460,7 @@
           <w:sz w:val="24"/>
         </w:rPr>
       </w:pPr>
-      <w:hyperlink w:anchor="_Toc169193854" w:history="1">
+      <w:hyperlink w:anchor="_Toc169209839" w:history="1">
         <w:r>
           <w:rPr>
             <w:rStyle w:val="ac"/>
@@ -1503,7 +1483,7 @@
           <w:rPr>
             <w:webHidden/>
           </w:rPr>
-          <w:instrText xml:space="preserve"> PAGEREF _Toc169193854 \h </w:instrText>
+          <w:instrText xml:space="preserve"> PAGEREF _Toc169209839 \h </w:instrText>
         </w:r>
         <w:r>
           <w:rPr>
@@ -1539,7 +1519,7 @@
           <w:sz w:val="24"/>
         </w:rPr>
       </w:pPr>
-      <w:hyperlink w:anchor="_Toc169193855" w:history="1">
+      <w:hyperlink w:anchor="_Toc169209840" w:history="1">
         <w:r>
           <w:rPr>
             <w:rStyle w:val="ac"/>
@@ -1562,7 +1542,7 @@
           <w:rPr>
             <w:webHidden/>
           </w:rPr>
-          <w:instrText xml:space="preserve"> PAGEREF _Toc169193855 \h </w:instrText>
+          <w:instrText xml:space="preserve"> PAGEREF _Toc169209840 \h </w:instrText>
         </w:r>
         <w:r>
           <w:rPr>
@@ -1598,7 +1578,7 @@
           <w:sz w:val="24"/>
         </w:rPr>
       </w:pPr>
-      <w:hyperlink w:anchor="_Toc169193856" w:history="1">
+      <w:hyperlink w:anchor="_Toc169209841" w:history="1">
         <w:r>
           <w:rPr>
             <w:rStyle w:val="ac"/>
@@ -1621,7 +1601,7 @@
           <w:rPr>
             <w:webHidden/>
           </w:rPr>
-          <w:instrText xml:space="preserve"> PAGEREF _Toc169193856 \h </w:instrText>
+          <w:instrText xml:space="preserve"> PAGEREF _Toc169209841 \h </w:instrText>
         </w:r>
         <w:r>
           <w:rPr>
@@ -1657,7 +1637,7 @@
           <w:sz w:val="24"/>
         </w:rPr>
       </w:pPr>
-      <w:hyperlink w:anchor="_Toc169193857" w:history="1">
+      <w:hyperlink w:anchor="_Toc169209842" w:history="1">
         <w:r>
           <w:rPr>
             <w:rStyle w:val="ac"/>
@@ -1680,7 +1660,7 @@
           <w:rPr>
             <w:webHidden/>
           </w:rPr>
-          <w:instrText xml:space="preserve"> PAGEREF _Toc169193857 \h </w:instrText>
+          <w:instrText xml:space="preserve"> PAGEREF _Toc169209842 \h </w:instrText>
         </w:r>
         <w:r>
           <w:rPr>
@@ -1719,7 +1699,7 @@
           <w:sz w:val="24"/>
         </w:rPr>
       </w:pPr>
-      <w:hyperlink w:anchor="_Toc169193858" w:history="1">
+      <w:hyperlink w:anchor="_Toc169209843" w:history="1">
         <w:r>
           <w:rPr>
             <w:rStyle w:val="ac"/>
@@ -1757,7 +1737,7 @@
           <w:rPr>
             <w:webHidden/>
           </w:rPr>
-          <w:instrText xml:space="preserve"> PAGEREF _Toc169193858 \h </w:instrText>
+          <w:instrText xml:space="preserve"> PAGEREF _Toc169209843 \h </w:instrText>
         </w:r>
         <w:r>
           <w:rPr>
@@ -1796,7 +1776,7 @@
           <w:sz w:val="24"/>
         </w:rPr>
       </w:pPr>
-      <w:hyperlink w:anchor="_Toc169193859" w:history="1">
+      <w:hyperlink w:anchor="_Toc169209844" w:history="1">
         <w:r>
           <w:rPr>
             <w:rStyle w:val="ac"/>
@@ -1816,7 +1796,7 @@
           <w:rPr>
             <w:rStyle w:val="ac"/>
           </w:rPr>
-          <w:t>CTF SIGNAL MODEL</w:t>
+          <w:t>Baseline Approch</w:t>
         </w:r>
         <w:r>
           <w:rPr>
@@ -1834,7 +1814,7 @@
           <w:rPr>
             <w:webHidden/>
           </w:rPr>
-          <w:instrText xml:space="preserve"> PAGEREF _Toc169193859 \h </w:instrText>
+          <w:instrText xml:space="preserve"> PAGEREF _Toc169209844 \h </w:instrText>
         </w:r>
         <w:r>
           <w:rPr>
@@ -1852,126 +1832,6 @@
             <w:webHidden/>
           </w:rPr>
           <w:t>4</w:t>
-        </w:r>
-        <w:r>
-          <w:rPr>
-            <w:webHidden/>
-          </w:rPr>
-          <w:fldChar w:fldCharType="end"/>
-        </w:r>
-      </w:hyperlink>
-    </w:p>
-    <w:p>
-      <w:pPr>
-        <w:pStyle w:val="23"/>
-        <w:rPr>
-          <w:rFonts w:cstheme="minorBidi"/>
-          <w:kern w:val="2"/>
-          <w:sz w:val="24"/>
-        </w:rPr>
-      </w:pPr>
-      <w:hyperlink w:anchor="_Toc169193860" w:history="1">
-        <w:r>
-          <w:rPr>
-            <w:rStyle w:val="ac"/>
-            <w:rFonts w:eastAsia="標楷體"/>
-          </w:rPr>
-          <w:t>2.1. Representation of LTI Systems in Crossband Filter</w:t>
-        </w:r>
-        <w:r>
-          <w:rPr>
-            <w:webHidden/>
-          </w:rPr>
-          <w:tab/>
-        </w:r>
-        <w:r>
-          <w:rPr>
-            <w:webHidden/>
-          </w:rPr>
-          <w:fldChar w:fldCharType="begin"/>
-        </w:r>
-        <w:r>
-          <w:rPr>
-            <w:webHidden/>
-          </w:rPr>
-          <w:instrText xml:space="preserve"> PAGEREF _Toc169193860 \h </w:instrText>
-        </w:r>
-        <w:r>
-          <w:rPr>
-            <w:webHidden/>
-          </w:rPr>
-        </w:r>
-        <w:r>
-          <w:rPr>
-            <w:webHidden/>
-          </w:rPr>
-          <w:fldChar w:fldCharType="separate"/>
-        </w:r>
-        <w:r>
-          <w:rPr>
-            <w:webHidden/>
-          </w:rPr>
-          <w:t>4</w:t>
-        </w:r>
-        <w:r>
-          <w:rPr>
-            <w:webHidden/>
-          </w:rPr>
-          <w:fldChar w:fldCharType="end"/>
-        </w:r>
-      </w:hyperlink>
-    </w:p>
-    <w:p>
-      <w:pPr>
-        <w:pStyle w:val="23"/>
-        <w:rPr>
-          <w:rFonts w:cstheme="minorBidi"/>
-          <w:kern w:val="2"/>
-          <w:sz w:val="24"/>
-        </w:rPr>
-      </w:pPr>
-      <w:hyperlink w:anchor="_Toc169193861" w:history="1">
-        <w:r>
-          <w:rPr>
-            <w:rStyle w:val="ac"/>
-            <w:rFonts w:eastAsia="標楷體"/>
-          </w:rPr>
-          <w:t>2.2. Band-to-band Filter as CTF Signal Model</w:t>
-        </w:r>
-        <w:r>
-          <w:rPr>
-            <w:webHidden/>
-          </w:rPr>
-          <w:tab/>
-        </w:r>
-        <w:r>
-          <w:rPr>
-            <w:webHidden/>
-          </w:rPr>
-          <w:fldChar w:fldCharType="begin"/>
-        </w:r>
-        <w:r>
-          <w:rPr>
-            <w:webHidden/>
-          </w:rPr>
-          <w:instrText xml:space="preserve"> PAGEREF _Toc169193861 \h </w:instrText>
-        </w:r>
-        <w:r>
-          <w:rPr>
-            <w:webHidden/>
-          </w:rPr>
-        </w:r>
-        <w:r>
-          <w:rPr>
-            <w:webHidden/>
-          </w:rPr>
-          <w:fldChar w:fldCharType="separate"/>
-        </w:r>
-        <w:r>
-          <w:rPr>
-            <w:webHidden/>
-          </w:rPr>
-          <w:t>7</w:t>
         </w:r>
         <w:r>
           <w:rPr>
@@ -1993,7 +1853,7 @@
           <w:sz w:val="24"/>
         </w:rPr>
       </w:pPr>
-      <w:hyperlink w:anchor="_Toc169193862" w:history="1">
+      <w:hyperlink w:anchor="_Toc169209845" w:history="1">
         <w:r>
           <w:rPr>
             <w:rStyle w:val="ac"/>
@@ -2013,7 +1873,7 @@
           <w:rPr>
             <w:rStyle w:val="ac"/>
           </w:rPr>
-          <w:t>PROPOSED METHOD</w:t>
+          <w:t>CTF SIGNAL MODEL</w:t>
         </w:r>
         <w:r>
           <w:rPr>
@@ -2031,7 +1891,7 @@
           <w:rPr>
             <w:webHidden/>
           </w:rPr>
-          <w:instrText xml:space="preserve"> PAGEREF _Toc169193862 \h </w:instrText>
+          <w:instrText xml:space="preserve"> PAGEREF _Toc169209845 \h </w:instrText>
         </w:r>
         <w:r>
           <w:rPr>
@@ -2048,7 +1908,7 @@
           <w:rPr>
             <w:webHidden/>
           </w:rPr>
-          <w:t>11</w:t>
+          <w:t>5</w:t>
         </w:r>
         <w:r>
           <w:rPr>
@@ -2067,13 +1927,13 @@
           <w:sz w:val="24"/>
         </w:rPr>
       </w:pPr>
-      <w:hyperlink w:anchor="_Toc169193863" w:history="1">
+      <w:hyperlink w:anchor="_Toc169209846" w:history="1">
         <w:r>
           <w:rPr>
             <w:rStyle w:val="ac"/>
             <w:rFonts w:eastAsia="標楷體"/>
           </w:rPr>
-          <w:t>3.1. Pre-processing</w:t>
+          <w:t>3.1. Representation of LTI Systems in Crossband Filter</w:t>
         </w:r>
         <w:r>
           <w:rPr>
@@ -2091,7 +1951,7 @@
           <w:rPr>
             <w:webHidden/>
           </w:rPr>
-          <w:instrText xml:space="preserve"> PAGEREF _Toc169193863 \h </w:instrText>
+          <w:instrText xml:space="preserve"> PAGEREF _Toc169209846 \h </w:instrText>
         </w:r>
         <w:r>
           <w:rPr>
@@ -2108,7 +1968,264 @@
           <w:rPr>
             <w:webHidden/>
           </w:rPr>
-          <w:t>11</w:t>
+          <w:t>5</w:t>
+        </w:r>
+        <w:r>
+          <w:rPr>
+            <w:webHidden/>
+          </w:rPr>
+          <w:fldChar w:fldCharType="end"/>
+        </w:r>
+      </w:hyperlink>
+    </w:p>
+    <w:p>
+      <w:pPr>
+        <w:pStyle w:val="23"/>
+        <w:rPr>
+          <w:rFonts w:cstheme="minorBidi"/>
+          <w:kern w:val="2"/>
+          <w:sz w:val="24"/>
+        </w:rPr>
+      </w:pPr>
+      <w:hyperlink w:anchor="_Toc169209847" w:history="1">
+        <w:r>
+          <w:rPr>
+            <w:rStyle w:val="ac"/>
+            <w:rFonts w:eastAsia="標楷體"/>
+          </w:rPr>
+          <w:t>3.2. Band-to-band Filter as CTF Signal Model</w:t>
+        </w:r>
+        <w:r>
+          <w:rPr>
+            <w:webHidden/>
+          </w:rPr>
+          <w:tab/>
+        </w:r>
+        <w:r>
+          <w:rPr>
+            <w:webHidden/>
+          </w:rPr>
+          <w:fldChar w:fldCharType="begin"/>
+        </w:r>
+        <w:r>
+          <w:rPr>
+            <w:webHidden/>
+          </w:rPr>
+          <w:instrText xml:space="preserve"> PAGEREF _Toc169209847 \h </w:instrText>
+        </w:r>
+        <w:r>
+          <w:rPr>
+            <w:webHidden/>
+          </w:rPr>
+        </w:r>
+        <w:r>
+          <w:rPr>
+            <w:webHidden/>
+          </w:rPr>
+          <w:fldChar w:fldCharType="separate"/>
+        </w:r>
+        <w:r>
+          <w:rPr>
+            <w:webHidden/>
+          </w:rPr>
+          <w:t>8</w:t>
+        </w:r>
+        <w:r>
+          <w:rPr>
+            <w:webHidden/>
+          </w:rPr>
+          <w:fldChar w:fldCharType="end"/>
+        </w:r>
+      </w:hyperlink>
+    </w:p>
+    <w:p>
+      <w:pPr>
+        <w:pStyle w:val="12"/>
+        <w:tabs>
+          <w:tab w:val="left" w:pos="1200"/>
+        </w:tabs>
+        <w:rPr>
+          <w:rFonts w:asciiTheme="minorHAnsi" w:eastAsiaTheme="minorEastAsia" w:hAnsiTheme="minorHAnsi" w:cstheme="minorBidi"/>
+          <w:kern w:val="2"/>
+          <w:sz w:val="24"/>
+        </w:rPr>
+      </w:pPr>
+      <w:hyperlink w:anchor="_Toc169209848" w:history="1">
+        <w:r>
+          <w:rPr>
+            <w:rStyle w:val="ac"/>
+            <w:iCs/>
+          </w:rPr>
+          <w:t>Chapter 4.</w:t>
+        </w:r>
+        <w:r>
+          <w:rPr>
+            <w:rFonts w:asciiTheme="minorHAnsi" w:eastAsiaTheme="minorEastAsia" w:hAnsiTheme="minorHAnsi" w:cstheme="minorBidi"/>
+            <w:kern w:val="2"/>
+            <w:sz w:val="24"/>
+          </w:rPr>
+          <w:tab/>
+        </w:r>
+        <w:r>
+          <w:rPr>
+            <w:rStyle w:val="ac"/>
+          </w:rPr>
+          <w:t>PROPOSED METHOD</w:t>
+        </w:r>
+        <w:r>
+          <w:rPr>
+            <w:webHidden/>
+          </w:rPr>
+          <w:tab/>
+        </w:r>
+        <w:r>
+          <w:rPr>
+            <w:webHidden/>
+          </w:rPr>
+          <w:fldChar w:fldCharType="begin"/>
+        </w:r>
+        <w:r>
+          <w:rPr>
+            <w:webHidden/>
+          </w:rPr>
+          <w:instrText xml:space="preserve"> PAGEREF _Toc169209848 \h </w:instrText>
+        </w:r>
+        <w:r>
+          <w:rPr>
+            <w:webHidden/>
+          </w:rPr>
+        </w:r>
+        <w:r>
+          <w:rPr>
+            <w:webHidden/>
+          </w:rPr>
+          <w:fldChar w:fldCharType="separate"/>
+        </w:r>
+        <w:r>
+          <w:rPr>
+            <w:webHidden/>
+          </w:rPr>
+          <w:t>12</w:t>
+        </w:r>
+        <w:r>
+          <w:rPr>
+            <w:webHidden/>
+          </w:rPr>
+          <w:fldChar w:fldCharType="end"/>
+        </w:r>
+      </w:hyperlink>
+    </w:p>
+    <w:p>
+      <w:pPr>
+        <w:pStyle w:val="23"/>
+        <w:rPr>
+          <w:rFonts w:cstheme="minorBidi"/>
+          <w:kern w:val="2"/>
+          <w:sz w:val="24"/>
+        </w:rPr>
+      </w:pPr>
+      <w:hyperlink w:anchor="_Toc169209849" w:history="1">
+        <w:r>
+          <w:rPr>
+            <w:rStyle w:val="ac"/>
+            <w:rFonts w:eastAsia="標楷體"/>
+          </w:rPr>
+          <w:t>4.1. Source Localization</w:t>
+        </w:r>
+        <w:r>
+          <w:rPr>
+            <w:webHidden/>
+          </w:rPr>
+          <w:tab/>
+        </w:r>
+        <w:r>
+          <w:rPr>
+            <w:webHidden/>
+          </w:rPr>
+          <w:fldChar w:fldCharType="begin"/>
+        </w:r>
+        <w:r>
+          <w:rPr>
+            <w:webHidden/>
+          </w:rPr>
+          <w:instrText xml:space="preserve"> PAGEREF _Toc169209849 \h </w:instrText>
+        </w:r>
+        <w:r>
+          <w:rPr>
+            <w:webHidden/>
+          </w:rPr>
+        </w:r>
+        <w:r>
+          <w:rPr>
+            <w:webHidden/>
+          </w:rPr>
+          <w:fldChar w:fldCharType="separate"/>
+        </w:r>
+        <w:r>
+          <w:rPr>
+            <w:webHidden/>
+          </w:rPr>
+          <w:t>12</w:t>
+        </w:r>
+        <w:r>
+          <w:rPr>
+            <w:webHidden/>
+          </w:rPr>
+          <w:fldChar w:fldCharType="end"/>
+        </w:r>
+      </w:hyperlink>
+    </w:p>
+    <w:p>
+      <w:pPr>
+        <w:pStyle w:val="23"/>
+        <w:rPr>
+          <w:rFonts w:cstheme="minorBidi"/>
+          <w:kern w:val="2"/>
+          <w:sz w:val="24"/>
+        </w:rPr>
+      </w:pPr>
+      <w:hyperlink w:anchor="_Toc169209850" w:history="1">
+        <w:r>
+          <w:rPr>
+            <w:rStyle w:val="ac"/>
+            <w:rFonts w:eastAsia="標楷體"/>
+          </w:rPr>
+          <w:t>4.2. Pre-processing</w:t>
+        </w:r>
+        <w:r>
+          <w:rPr>
+            <w:webHidden/>
+          </w:rPr>
+          <w:tab/>
+        </w:r>
+        <w:r>
+          <w:rPr>
+            <w:webHidden/>
+          </w:rPr>
+          <w:fldChar w:fldCharType="begin"/>
+        </w:r>
+        <w:r>
+          <w:rPr>
+            <w:webHidden/>
+          </w:rPr>
+          <w:instrText xml:space="preserve"> PAGEREF _Toc169209850 \h </w:instrText>
+        </w:r>
+        <w:r>
+          <w:rPr>
+            <w:webHidden/>
+          </w:rPr>
+        </w:r>
+        <w:r>
+          <w:rPr>
+            <w:webHidden/>
+          </w:rPr>
+          <w:fldChar w:fldCharType="separate"/>
+        </w:r>
+        <w:r>
+          <w:rPr>
+            <w:webHidden/>
+          </w:rPr>
+          <w:t>12</w:t>
         </w:r>
         <w:r>
           <w:rPr>
@@ -2131,14 +2248,14 @@
           <w:sz w:val="24"/>
         </w:rPr>
       </w:pPr>
-      <w:hyperlink w:anchor="_Toc169193864" w:history="1">
+      <w:hyperlink w:anchor="_Toc169209851" w:history="1">
         <w:r>
           <w:rPr>
             <w:rStyle w:val="ac"/>
             <w:rFonts w:eastAsia="標楷體"/>
             <w:noProof/>
           </w:rPr>
-          <w:t>3.1.1. WPE</w:t>
+          <w:t>4.2.1. WPE</w:t>
         </w:r>
         <w:r>
           <w:rPr>
@@ -2159,7 +2276,7 @@
             <w:noProof/>
             <w:webHidden/>
           </w:rPr>
-          <w:instrText xml:space="preserve"> PAGEREF _Toc169193864 \h </w:instrText>
+          <w:instrText xml:space="preserve"> PAGEREF _Toc169209851 \h </w:instrText>
         </w:r>
         <w:r>
           <w:rPr>
@@ -2179,7 +2296,7 @@
             <w:noProof/>
             <w:webHidden/>
           </w:rPr>
-          <w:t>11</w:t>
+          <w:t>12</w:t>
         </w:r>
         <w:r>
           <w:rPr>
@@ -2203,14 +2320,14 @@
           <w:sz w:val="24"/>
         </w:rPr>
       </w:pPr>
-      <w:hyperlink w:anchor="_Toc169193865" w:history="1">
+      <w:hyperlink w:anchor="_Toc169209852" w:history="1">
         <w:r>
           <w:rPr>
             <w:rStyle w:val="ac"/>
             <w:rFonts w:eastAsia="標楷體"/>
             <w:noProof/>
           </w:rPr>
-          <w:t>3.1.2. DAS Beamformer</w:t>
+          <w:t>4.2.2. DAS Beamformer</w:t>
         </w:r>
         <w:r>
           <w:rPr>
@@ -2231,7 +2348,7 @@
             <w:noProof/>
             <w:webHidden/>
           </w:rPr>
-          <w:instrText xml:space="preserve"> PAGEREF _Toc169193865 \h </w:instrText>
+          <w:instrText xml:space="preserve"> PAGEREF _Toc169209852 \h </w:instrText>
         </w:r>
         <w:r>
           <w:rPr>
@@ -2251,7 +2368,7 @@
             <w:noProof/>
             <w:webHidden/>
           </w:rPr>
-          <w:t>15</w:t>
+          <w:t>16</w:t>
         </w:r>
         <w:r>
           <w:rPr>
@@ -2271,13 +2388,13 @@
           <w:sz w:val="24"/>
         </w:rPr>
       </w:pPr>
-      <w:hyperlink w:anchor="_Toc169193866" w:history="1">
+      <w:hyperlink w:anchor="_Toc169209853" w:history="1">
         <w:r>
           <w:rPr>
             <w:rStyle w:val="ac"/>
             <w:rFonts w:eastAsia="標楷體"/>
           </w:rPr>
-          <w:t>3.2. Wiener Filtering Approach</w:t>
+          <w:t>4.3. Wiener Filtering Approach</w:t>
         </w:r>
         <w:r>
           <w:rPr>
@@ -2295,7 +2412,7 @@
           <w:rPr>
             <w:webHidden/>
           </w:rPr>
-          <w:instrText xml:space="preserve"> PAGEREF _Toc169193866 \h </w:instrText>
+          <w:instrText xml:space="preserve"> PAGEREF _Toc169209853 \h </w:instrText>
         </w:r>
         <w:r>
           <w:rPr>
@@ -2312,7 +2429,7 @@
           <w:rPr>
             <w:webHidden/>
           </w:rPr>
-          <w:t>15</w:t>
+          <w:t>16</w:t>
         </w:r>
         <w:r>
           <w:rPr>
@@ -2331,13 +2448,13 @@
           <w:sz w:val="24"/>
         </w:rPr>
       </w:pPr>
-      <w:hyperlink w:anchor="_Toc169193867" w:history="1">
+      <w:hyperlink w:anchor="_Toc169209854" w:history="1">
         <w:r>
           <w:rPr>
             <w:rStyle w:val="ac"/>
             <w:rFonts w:eastAsia="標楷體"/>
           </w:rPr>
-          <w:t>3.3. RLS Approach</w:t>
+          <w:t>4.4. RLS Approach</w:t>
         </w:r>
         <w:r>
           <w:rPr>
@@ -2355,7 +2472,7 @@
           <w:rPr>
             <w:webHidden/>
           </w:rPr>
-          <w:instrText xml:space="preserve"> PAGEREF _Toc169193867 \h </w:instrText>
+          <w:instrText xml:space="preserve"> PAGEREF _Toc169209854 \h </w:instrText>
         </w:r>
         <w:r>
           <w:rPr>
@@ -2372,7 +2489,7 @@
           <w:rPr>
             <w:webHidden/>
           </w:rPr>
-          <w:t>17</w:t>
+          <w:t>18</w:t>
         </w:r>
         <w:r>
           <w:rPr>
@@ -2391,13 +2508,13 @@
           <w:sz w:val="24"/>
         </w:rPr>
       </w:pPr>
-      <w:hyperlink w:anchor="_Toc169193868" w:history="1">
+      <w:hyperlink w:anchor="_Toc169209855" w:history="1">
         <w:r>
           <w:rPr>
             <w:rStyle w:val="ac"/>
             <w:rFonts w:eastAsia="標楷體"/>
           </w:rPr>
-          <w:t>3.4. Kalman Algorithm Adaptive Filtering Approach</w:t>
+          <w:t>4.5. Kalman Algorithm Adaptive Filtering Approach</w:t>
         </w:r>
         <w:r>
           <w:rPr>
@@ -2415,7 +2532,7 @@
           <w:rPr>
             <w:webHidden/>
           </w:rPr>
-          <w:instrText xml:space="preserve"> PAGEREF _Toc169193868 \h </w:instrText>
+          <w:instrText xml:space="preserve"> PAGEREF _Toc169209855 \h </w:instrText>
         </w:r>
         <w:r>
           <w:rPr>
@@ -2432,7 +2549,7 @@
           <w:rPr>
             <w:webHidden/>
           </w:rPr>
-          <w:t>18</w:t>
+          <w:t>19</w:t>
         </w:r>
         <w:r>
           <w:rPr>
@@ -2451,13 +2568,13 @@
           <w:sz w:val="24"/>
         </w:rPr>
       </w:pPr>
-      <w:hyperlink w:anchor="_Toc169193869" w:history="1">
+      <w:hyperlink w:anchor="_Toc169209856" w:history="1">
         <w:r>
           <w:rPr>
             <w:rStyle w:val="ac"/>
             <w:rFonts w:eastAsia="標楷體"/>
           </w:rPr>
-          <w:t>3.5. ATF Reconstruction</w:t>
+          <w:t>4.6. ATF Reconstruction</w:t>
         </w:r>
         <w:r>
           <w:rPr>
@@ -2475,7 +2592,7 @@
           <w:rPr>
             <w:webHidden/>
           </w:rPr>
-          <w:instrText xml:space="preserve"> PAGEREF _Toc169193869 \h </w:instrText>
+          <w:instrText xml:space="preserve"> PAGEREF _Toc169209856 \h </w:instrText>
         </w:r>
         <w:r>
           <w:rPr>
@@ -2492,7 +2609,7 @@
           <w:rPr>
             <w:webHidden/>
           </w:rPr>
-          <w:t>20</w:t>
+          <w:t>21</w:t>
         </w:r>
         <w:r>
           <w:rPr>
@@ -2511,13 +2628,13 @@
           <w:sz w:val="24"/>
         </w:rPr>
       </w:pPr>
-      <w:hyperlink w:anchor="_Toc169193870" w:history="1">
+      <w:hyperlink w:anchor="_Toc169209857" w:history="1">
         <w:r>
           <w:rPr>
             <w:rStyle w:val="ac"/>
             <w:rFonts w:eastAsia="標楷體"/>
           </w:rPr>
-          <w:t>3.6. Parameters Optimization</w:t>
+          <w:t>4.7. Parameters Optimization</w:t>
         </w:r>
         <w:r>
           <w:rPr>
@@ -2535,7 +2652,7 @@
           <w:rPr>
             <w:webHidden/>
           </w:rPr>
-          <w:instrText xml:space="preserve"> PAGEREF _Toc169193870 \h </w:instrText>
+          <w:instrText xml:space="preserve"> PAGEREF _Toc169209857 \h </w:instrText>
         </w:r>
         <w:r>
           <w:rPr>
@@ -2552,7 +2669,7 @@
           <w:rPr>
             <w:webHidden/>
           </w:rPr>
-          <w:t>21</w:t>
+          <w:t>22</w:t>
         </w:r>
         <w:r>
           <w:rPr>
@@ -2575,14 +2692,14 @@
           <w:sz w:val="24"/>
         </w:rPr>
       </w:pPr>
-      <w:hyperlink w:anchor="_Toc169193871" w:history="1">
+      <w:hyperlink w:anchor="_Toc169209858" w:history="1">
         <w:r>
           <w:rPr>
             <w:rStyle w:val="ac"/>
             <w:rFonts w:eastAsia="標楷體"/>
             <w:noProof/>
           </w:rPr>
-          <w:t>3.6.1 PSO</w:t>
+          <w:t>4.7.1. PSO</w:t>
         </w:r>
         <w:r>
           <w:rPr>
@@ -2603,7 +2720,7 @@
             <w:noProof/>
             <w:webHidden/>
           </w:rPr>
-          <w:instrText xml:space="preserve"> PAGEREF _Toc169193871 \h </w:instrText>
+          <w:instrText xml:space="preserve"> PAGEREF _Toc169209858 \h </w:instrText>
         </w:r>
         <w:r>
           <w:rPr>
@@ -2623,7 +2740,7 @@
             <w:noProof/>
             <w:webHidden/>
           </w:rPr>
-          <w:t>21</w:t>
+          <w:t>22</w:t>
         </w:r>
         <w:r>
           <w:rPr>
@@ -2647,14 +2764,14 @@
           <w:sz w:val="24"/>
         </w:rPr>
       </w:pPr>
-      <w:hyperlink w:anchor="_Toc169193872" w:history="1">
+      <w:hyperlink w:anchor="_Toc169209859" w:history="1">
         <w:r>
           <w:rPr>
             <w:rStyle w:val="ac"/>
             <w:rFonts w:eastAsia="標楷體"/>
             <w:noProof/>
           </w:rPr>
-          <w:t>3.6.2 ASPSO</w:t>
+          <w:t>4.7.2. ASPSO</w:t>
         </w:r>
         <w:r>
           <w:rPr>
@@ -2675,7 +2792,7 @@
             <w:noProof/>
             <w:webHidden/>
           </w:rPr>
-          <w:instrText xml:space="preserve"> PAGEREF _Toc169193872 \h </w:instrText>
+          <w:instrText xml:space="preserve"> PAGEREF _Toc169209859 \h </w:instrText>
         </w:r>
         <w:r>
           <w:rPr>
@@ -2695,7 +2812,7 @@
             <w:noProof/>
             <w:webHidden/>
           </w:rPr>
-          <w:t>23</w:t>
+          <w:t>24</w:t>
         </w:r>
         <w:r>
           <w:rPr>
@@ -2715,13 +2832,13 @@
           <w:sz w:val="24"/>
         </w:rPr>
       </w:pPr>
-      <w:hyperlink w:anchor="_Toc169193873" w:history="1">
+      <w:hyperlink w:anchor="_Toc169209860" w:history="1">
         <w:r>
           <w:rPr>
             <w:rStyle w:val="ac"/>
             <w:rFonts w:eastAsia="標楷體"/>
           </w:rPr>
-          <w:t>3.7. Summary of Proposed Method</w:t>
+          <w:t>4.8. Summary of Proposed Method</w:t>
         </w:r>
         <w:r>
           <w:rPr>
@@ -2739,7 +2856,7 @@
           <w:rPr>
             <w:webHidden/>
           </w:rPr>
-          <w:instrText xml:space="preserve"> PAGEREF _Toc169193873 \h </w:instrText>
+          <w:instrText xml:space="preserve"> PAGEREF _Toc169209860 \h </w:instrText>
         </w:r>
         <w:r>
           <w:rPr>
@@ -2756,7 +2873,7 @@
           <w:rPr>
             <w:webHidden/>
           </w:rPr>
-          <w:t>28</w:t>
+          <w:t>29</w:t>
         </w:r>
         <w:r>
           <w:rPr>
@@ -2778,13 +2895,13 @@
           <w:sz w:val="24"/>
         </w:rPr>
       </w:pPr>
-      <w:hyperlink w:anchor="_Toc169193874" w:history="1">
+      <w:hyperlink w:anchor="_Toc169209861" w:history="1">
         <w:r>
           <w:rPr>
             <w:rStyle w:val="ac"/>
             <w:iCs/>
           </w:rPr>
-          <w:t>Chapter 4.</w:t>
+          <w:t>Chapter 5.</w:t>
         </w:r>
         <w:r>
           <w:rPr>
@@ -2816,7 +2933,7 @@
           <w:rPr>
             <w:webHidden/>
           </w:rPr>
-          <w:instrText xml:space="preserve"> PAGEREF _Toc169193874 \h </w:instrText>
+          <w:instrText xml:space="preserve"> PAGEREF _Toc169209861 \h </w:instrText>
         </w:r>
         <w:r>
           <w:rPr>
@@ -2833,7 +2950,7 @@
           <w:rPr>
             <w:webHidden/>
           </w:rPr>
-          <w:t>30</w:t>
+          <w:t>31</w:t>
         </w:r>
         <w:r>
           <w:rPr>
@@ -2852,13 +2969,13 @@
           <w:sz w:val="24"/>
         </w:rPr>
       </w:pPr>
-      <w:hyperlink w:anchor="_Toc169193875" w:history="1">
+      <w:hyperlink w:anchor="_Toc169209862" w:history="1">
         <w:r>
           <w:rPr>
             <w:rStyle w:val="ac"/>
             <w:rFonts w:eastAsia="標楷體"/>
           </w:rPr>
-          <w:t>4.1. Simulation Settings and Parameters</w:t>
+          <w:t>5.1. Simulation Settings and Parameters</w:t>
         </w:r>
         <w:r>
           <w:rPr>
@@ -2876,7 +2993,7 @@
           <w:rPr>
             <w:webHidden/>
           </w:rPr>
-          <w:instrText xml:space="preserve"> PAGEREF _Toc169193875 \h </w:instrText>
+          <w:instrText xml:space="preserve"> PAGEREF _Toc169209862 \h </w:instrText>
         </w:r>
         <w:r>
           <w:rPr>
@@ -2893,7 +3010,7 @@
           <w:rPr>
             <w:webHidden/>
           </w:rPr>
-          <w:t>30</w:t>
+          <w:t>31</w:t>
         </w:r>
         <w:r>
           <w:rPr>
@@ -2912,13 +3029,13 @@
           <w:sz w:val="24"/>
         </w:rPr>
       </w:pPr>
-      <w:hyperlink w:anchor="_Toc169193876" w:history="1">
+      <w:hyperlink w:anchor="_Toc169209863" w:history="1">
         <w:r>
           <w:rPr>
             <w:rStyle w:val="ac"/>
             <w:rFonts w:eastAsia="標楷體"/>
           </w:rPr>
-          <w:t>4.2. Results and Discussions</w:t>
+          <w:t>5.2. Simulation Results and Discussions</w:t>
         </w:r>
         <w:r>
           <w:rPr>
@@ -2936,7 +3053,7 @@
           <w:rPr>
             <w:webHidden/>
           </w:rPr>
-          <w:instrText xml:space="preserve"> PAGEREF _Toc169193876 \h </w:instrText>
+          <w:instrText xml:space="preserve"> PAGEREF _Toc169209863 \h </w:instrText>
         </w:r>
         <w:r>
           <w:rPr>
@@ -2953,7 +3070,7 @@
           <w:rPr>
             <w:webHidden/>
           </w:rPr>
-          <w:t>31</w:t>
+          <w:t>32</w:t>
         </w:r>
         <w:r>
           <w:rPr>
@@ -2976,14 +3093,14 @@
           <w:sz w:val="24"/>
         </w:rPr>
       </w:pPr>
-      <w:hyperlink w:anchor="_Toc169193877" w:history="1">
+      <w:hyperlink w:anchor="_Toc169209864" w:history="1">
         <w:r>
           <w:rPr>
             <w:rStyle w:val="ac"/>
             <w:rFonts w:eastAsia="標楷體"/>
             <w:noProof/>
           </w:rPr>
-          <w:t>4.2.1 Without Parameters Optimization</w:t>
+          <w:t>5.2.1. Without Parameters Optimization</w:t>
         </w:r>
         <w:r>
           <w:rPr>
@@ -3004,7 +3121,7 @@
             <w:noProof/>
             <w:webHidden/>
           </w:rPr>
-          <w:instrText xml:space="preserve"> PAGEREF _Toc169193877 \h </w:instrText>
+          <w:instrText xml:space="preserve"> PAGEREF _Toc169209864 \h </w:instrText>
         </w:r>
         <w:r>
           <w:rPr>
@@ -3024,7 +3141,7 @@
             <w:noProof/>
             <w:webHidden/>
           </w:rPr>
-          <w:t>31</w:t>
+          <w:t>32</w:t>
         </w:r>
         <w:r>
           <w:rPr>
@@ -3048,14 +3165,14 @@
           <w:sz w:val="24"/>
         </w:rPr>
       </w:pPr>
-      <w:hyperlink w:anchor="_Toc169193878" w:history="1">
+      <w:hyperlink w:anchor="_Toc169209865" w:history="1">
         <w:r>
           <w:rPr>
             <w:rStyle w:val="ac"/>
             <w:rFonts w:eastAsia="標楷體"/>
             <w:noProof/>
           </w:rPr>
-          <w:t>4.2.2 With Parameters Optimization</w:t>
+          <w:t>5.2.2. With Parameters Optimization</w:t>
         </w:r>
         <w:r>
           <w:rPr>
@@ -3076,7 +3193,7 @@
             <w:noProof/>
             <w:webHidden/>
           </w:rPr>
-          <w:instrText xml:space="preserve"> PAGEREF _Toc169193878 \h </w:instrText>
+          <w:instrText xml:space="preserve"> PAGEREF _Toc169209865 \h </w:instrText>
         </w:r>
         <w:r>
           <w:rPr>
@@ -3096,7 +3213,7 @@
             <w:noProof/>
             <w:webHidden/>
           </w:rPr>
-          <w:t>37</w:t>
+          <w:t>38</w:t>
         </w:r>
         <w:r>
           <w:rPr>
@@ -3119,13 +3236,13 @@
           <w:sz w:val="24"/>
         </w:rPr>
       </w:pPr>
-      <w:hyperlink w:anchor="_Toc169193879" w:history="1">
+      <w:hyperlink w:anchor="_Toc169209866" w:history="1">
         <w:r>
           <w:rPr>
             <w:rStyle w:val="ac"/>
             <w:iCs/>
           </w:rPr>
-          <w:t>Chapter 5.</w:t>
+          <w:t>Chapter 6.</w:t>
         </w:r>
         <w:r>
           <w:rPr>
@@ -3139,7 +3256,7 @@
           <w:rPr>
             <w:rStyle w:val="ac"/>
           </w:rPr>
-          <w:t>CONCLUSIONS AND FUTURE WORK</w:t>
+          <w:t>EXPERIMENTS</w:t>
         </w:r>
         <w:r>
           <w:rPr>
@@ -3157,7 +3274,7 @@
           <w:rPr>
             <w:webHidden/>
           </w:rPr>
-          <w:instrText xml:space="preserve"> PAGEREF _Toc169193879 \h </w:instrText>
+          <w:instrText xml:space="preserve"> PAGEREF _Toc169209866 \h </w:instrText>
         </w:r>
         <w:r>
           <w:rPr>
@@ -3174,7 +3291,7 @@
           <w:rPr>
             <w:webHidden/>
           </w:rPr>
-          <w:t>39</w:t>
+          <w:t>40</w:t>
         </w:r>
         <w:r>
           <w:rPr>
@@ -3193,13 +3310,210 @@
           <w:sz w:val="24"/>
         </w:rPr>
       </w:pPr>
-      <w:hyperlink w:anchor="_Toc169193880" w:history="1">
+      <w:hyperlink w:anchor="_Toc169209867" w:history="1">
         <w:r>
           <w:rPr>
             <w:rStyle w:val="ac"/>
             <w:rFonts w:eastAsia="標楷體"/>
           </w:rPr>
-          <w:t>5.1.</w:t>
+          <w:t>6.1. Experiment Settings and Parameters</w:t>
+        </w:r>
+        <w:r>
+          <w:rPr>
+            <w:webHidden/>
+          </w:rPr>
+          <w:tab/>
+        </w:r>
+        <w:r>
+          <w:rPr>
+            <w:webHidden/>
+          </w:rPr>
+          <w:fldChar w:fldCharType="begin"/>
+        </w:r>
+        <w:r>
+          <w:rPr>
+            <w:webHidden/>
+          </w:rPr>
+          <w:instrText xml:space="preserve"> PAGEREF _Toc169209867 \h </w:instrText>
+        </w:r>
+        <w:r>
+          <w:rPr>
+            <w:webHidden/>
+          </w:rPr>
+        </w:r>
+        <w:r>
+          <w:rPr>
+            <w:webHidden/>
+          </w:rPr>
+          <w:fldChar w:fldCharType="separate"/>
+        </w:r>
+        <w:r>
+          <w:rPr>
+            <w:webHidden/>
+          </w:rPr>
+          <w:t>40</w:t>
+        </w:r>
+        <w:r>
+          <w:rPr>
+            <w:webHidden/>
+          </w:rPr>
+          <w:fldChar w:fldCharType="end"/>
+        </w:r>
+      </w:hyperlink>
+    </w:p>
+    <w:p>
+      <w:pPr>
+        <w:pStyle w:val="23"/>
+        <w:rPr>
+          <w:rFonts w:cstheme="minorBidi"/>
+          <w:kern w:val="2"/>
+          <w:sz w:val="24"/>
+        </w:rPr>
+      </w:pPr>
+      <w:hyperlink w:anchor="_Toc169209868" w:history="1">
+        <w:r>
+          <w:rPr>
+            <w:rStyle w:val="ac"/>
+            <w:rFonts w:eastAsia="標楷體"/>
+          </w:rPr>
+          <w:t>6.2. Experiment Results and Discussions</w:t>
+        </w:r>
+        <w:r>
+          <w:rPr>
+            <w:webHidden/>
+          </w:rPr>
+          <w:tab/>
+        </w:r>
+        <w:r>
+          <w:rPr>
+            <w:webHidden/>
+          </w:rPr>
+          <w:fldChar w:fldCharType="begin"/>
+        </w:r>
+        <w:r>
+          <w:rPr>
+            <w:webHidden/>
+          </w:rPr>
+          <w:instrText xml:space="preserve"> PAGEREF _Toc169209868 \h </w:instrText>
+        </w:r>
+        <w:r>
+          <w:rPr>
+            <w:webHidden/>
+          </w:rPr>
+        </w:r>
+        <w:r>
+          <w:rPr>
+            <w:webHidden/>
+          </w:rPr>
+          <w:fldChar w:fldCharType="separate"/>
+        </w:r>
+        <w:r>
+          <w:rPr>
+            <w:webHidden/>
+          </w:rPr>
+          <w:t>40</w:t>
+        </w:r>
+        <w:r>
+          <w:rPr>
+            <w:webHidden/>
+          </w:rPr>
+          <w:fldChar w:fldCharType="end"/>
+        </w:r>
+      </w:hyperlink>
+    </w:p>
+    <w:p>
+      <w:pPr>
+        <w:pStyle w:val="12"/>
+        <w:tabs>
+          <w:tab w:val="left" w:pos="1200"/>
+        </w:tabs>
+        <w:rPr>
+          <w:rFonts w:asciiTheme="minorHAnsi" w:eastAsiaTheme="minorEastAsia" w:hAnsiTheme="minorHAnsi" w:cstheme="minorBidi"/>
+          <w:kern w:val="2"/>
+          <w:sz w:val="24"/>
+        </w:rPr>
+      </w:pPr>
+      <w:hyperlink w:anchor="_Toc169209869" w:history="1">
+        <w:r>
+          <w:rPr>
+            <w:rStyle w:val="ac"/>
+            <w:iCs/>
+          </w:rPr>
+          <w:t>Chapter 7.</w:t>
+        </w:r>
+        <w:r>
+          <w:rPr>
+            <w:rFonts w:asciiTheme="minorHAnsi" w:eastAsiaTheme="minorEastAsia" w:hAnsiTheme="minorHAnsi" w:cstheme="minorBidi"/>
+            <w:kern w:val="2"/>
+            <w:sz w:val="24"/>
+          </w:rPr>
+          <w:tab/>
+        </w:r>
+        <w:r>
+          <w:rPr>
+            <w:rStyle w:val="ac"/>
+          </w:rPr>
+          <w:t>CONCLUSIONS AND FUTURE WORK</w:t>
+        </w:r>
+        <w:r>
+          <w:rPr>
+            <w:webHidden/>
+          </w:rPr>
+          <w:tab/>
+        </w:r>
+        <w:r>
+          <w:rPr>
+            <w:webHidden/>
+          </w:rPr>
+          <w:fldChar w:fldCharType="begin"/>
+        </w:r>
+        <w:r>
+          <w:rPr>
+            <w:webHidden/>
+          </w:rPr>
+          <w:instrText xml:space="preserve"> PAGEREF _Toc169209869 \h </w:instrText>
+        </w:r>
+        <w:r>
+          <w:rPr>
+            <w:webHidden/>
+          </w:rPr>
+        </w:r>
+        <w:r>
+          <w:rPr>
+            <w:webHidden/>
+          </w:rPr>
+          <w:fldChar w:fldCharType="separate"/>
+        </w:r>
+        <w:r>
+          <w:rPr>
+            <w:webHidden/>
+          </w:rPr>
+          <w:t>40</w:t>
+        </w:r>
+        <w:r>
+          <w:rPr>
+            <w:webHidden/>
+          </w:rPr>
+          <w:fldChar w:fldCharType="end"/>
+        </w:r>
+      </w:hyperlink>
+    </w:p>
+    <w:p>
+      <w:pPr>
+        <w:pStyle w:val="23"/>
+        <w:rPr>
+          <w:rFonts w:cstheme="minorBidi"/>
+          <w:kern w:val="2"/>
+          <w:sz w:val="24"/>
+        </w:rPr>
+      </w:pPr>
+      <w:hyperlink w:anchor="_Toc169209870" w:history="1">
+        <w:r>
+          <w:rPr>
+            <w:rStyle w:val="ac"/>
+            <w:rFonts w:eastAsia="標楷體"/>
+          </w:rPr>
+          <w:t>7.1.</w:t>
         </w:r>
         <w:r>
           <w:rPr>
@@ -3232,7 +3546,7 @@
           <w:rPr>
             <w:webHidden/>
           </w:rPr>
-          <w:instrText xml:space="preserve"> PAGEREF _Toc169193880 \h </w:instrText>
+          <w:instrText xml:space="preserve"> PAGEREF _Toc169209870 \h </w:instrText>
         </w:r>
         <w:r>
           <w:rPr>
@@ -3249,7 +3563,7 @@
           <w:rPr>
             <w:webHidden/>
           </w:rPr>
-          <w:t>39</w:t>
+          <w:t>40</w:t>
         </w:r>
         <w:r>
           <w:rPr>
@@ -3268,13 +3582,13 @@
           <w:sz w:val="24"/>
         </w:rPr>
       </w:pPr>
-      <w:hyperlink w:anchor="_Toc169193881" w:history="1">
+      <w:hyperlink w:anchor="_Toc169209871" w:history="1">
         <w:r>
           <w:rPr>
             <w:rStyle w:val="ac"/>
             <w:rFonts w:eastAsia="標楷體"/>
           </w:rPr>
-          <w:t>5.2.</w:t>
+          <w:t>7.2.</w:t>
         </w:r>
         <w:r>
           <w:rPr>
@@ -3307,7 +3621,7 @@
           <w:rPr>
             <w:webHidden/>
           </w:rPr>
-          <w:instrText xml:space="preserve"> PAGEREF _Toc169193881 \h </w:instrText>
+          <w:instrText xml:space="preserve"> PAGEREF _Toc169209871 \h </w:instrText>
         </w:r>
         <w:r>
           <w:rPr>
@@ -3324,7 +3638,7 @@
           <w:rPr>
             <w:webHidden/>
           </w:rPr>
-          <w:t>39</w:t>
+          <w:t>41</w:t>
         </w:r>
         <w:r>
           <w:rPr>
@@ -3343,7 +3657,7 @@
           <w:sz w:val="24"/>
         </w:rPr>
       </w:pPr>
-      <w:hyperlink w:anchor="_Toc169193882" w:history="1">
+      <w:hyperlink w:anchor="_Toc169209872" w:history="1">
         <w:r>
           <w:rPr>
             <w:rStyle w:val="ac"/>
@@ -3366,7 +3680,7 @@
           <w:rPr>
             <w:webHidden/>
           </w:rPr>
-          <w:instrText xml:space="preserve"> PAGEREF _Toc169193882 \h </w:instrText>
+          <w:instrText xml:space="preserve"> PAGEREF _Toc169209872 \h </w:instrText>
         </w:r>
         <w:r>
           <w:rPr>
@@ -3383,7 +3697,7 @@
           <w:rPr>
             <w:webHidden/>
           </w:rPr>
-          <w:t>41</w:t>
+          <w:t>42</w:t>
         </w:r>
         <w:r>
           <w:rPr>
@@ -3417,7 +3731,7 @@
           <w:szCs w:val="32"/>
         </w:rPr>
       </w:pPr>
-      <w:bookmarkStart w:id="8" w:name="_Toc169193855"/>
+      <w:bookmarkStart w:id="8" w:name="_Toc169209840"/>
       <w:r>
         <w:rPr>
           <w:rFonts w:ascii="Times New Roman" w:eastAsia="標楷體" w:hAnsi="Times New Roman" w:cs="Times New Roman"/>
@@ -3460,7 +3774,7 @@
         </w:rPr>
         <w:fldChar w:fldCharType="separate"/>
       </w:r>
-      <w:hyperlink w:anchor="_Toc169193883" w:history="1">
+      <w:hyperlink w:anchor="_Toc169204114" w:history="1">
         <w:r>
           <w:rPr>
             <w:rStyle w:val="ac"/>
@@ -3488,7 +3802,7 @@
             <w:noProof/>
             <w:webHidden/>
           </w:rPr>
-          <w:instrText xml:space="preserve"> PAGEREF _Toc169193883 \h </w:instrText>
+          <w:instrText xml:space="preserve"> PAGEREF _Toc169204114 \h </w:instrText>
         </w:r>
         <w:r>
           <w:rPr>
@@ -3532,7 +3846,7 @@
           <w:szCs w:val="22"/>
         </w:rPr>
       </w:pPr>
-      <w:hyperlink w:anchor="_Toc169193884" w:history="1">
+      <w:hyperlink w:anchor="_Toc169204115" w:history="1">
         <w:r>
           <w:rPr>
             <w:rStyle w:val="ac"/>
@@ -3578,7 +3892,7 @@
             <w:noProof/>
             <w:webHidden/>
           </w:rPr>
-          <w:instrText xml:space="preserve"> PAGEREF _Toc169193884 \h </w:instrText>
+          <w:instrText xml:space="preserve"> PAGEREF _Toc169204115 \h </w:instrText>
         </w:r>
         <w:r>
           <w:rPr>
@@ -3622,7 +3936,7 @@
           <w:szCs w:val="22"/>
         </w:rPr>
       </w:pPr>
-      <w:hyperlink w:anchor="_Toc169193885" w:history="1">
+      <w:hyperlink w:anchor="_Toc169204116" w:history="1">
         <w:r>
           <w:rPr>
             <w:rStyle w:val="ac"/>
@@ -3659,7 +3973,7 @@
             <w:noProof/>
             <w:webHidden/>
           </w:rPr>
-          <w:instrText xml:space="preserve"> PAGEREF _Toc169193885 \h </w:instrText>
+          <w:instrText xml:space="preserve"> PAGEREF _Toc169204116 \h </w:instrText>
         </w:r>
         <w:r>
           <w:rPr>
@@ -3703,7 +4017,7 @@
           <w:szCs w:val="22"/>
         </w:rPr>
       </w:pPr>
-      <w:hyperlink w:anchor="_Toc169193886" w:history="1">
+      <w:hyperlink w:anchor="_Toc169204117" w:history="1">
         <w:r>
           <w:rPr>
             <w:rStyle w:val="ac"/>
@@ -3731,7 +4045,7 @@
             <w:noProof/>
             <w:webHidden/>
           </w:rPr>
-          <w:instrText xml:space="preserve"> PAGEREF _Toc169193886 \h </w:instrText>
+          <w:instrText xml:space="preserve"> PAGEREF _Toc169204117 \h </w:instrText>
         </w:r>
         <w:r>
           <w:rPr>
@@ -3802,7 +4116,7 @@
       <w:bookmarkStart w:id="12" w:name="_Toc77531354"/>
       <w:bookmarkStart w:id="13" w:name="_Toc78924088"/>
       <w:bookmarkStart w:id="14" w:name="_Toc149139982"/>
-      <w:bookmarkStart w:id="15" w:name="_Toc169193856"/>
+      <w:bookmarkStart w:id="15" w:name="_Toc169209841"/>
       <w:r>
         <w:rPr>
           <w:rFonts w:ascii="Times New Roman" w:eastAsia="標楷體" w:hAnsi="Times New Roman" w:cs="Times New Roman"/>
@@ -3851,7 +4165,7 @@
         </w:rPr>
         <w:fldChar w:fldCharType="separate"/>
       </w:r>
-      <w:hyperlink w:anchor="_Toc169193898" w:history="1">
+      <w:hyperlink w:anchor="_Toc169204118" w:history="1">
         <w:r>
           <w:rPr>
             <w:rStyle w:val="ac"/>
@@ -3879,7 +4193,7 @@
             <w:noProof/>
             <w:webHidden/>
           </w:rPr>
-          <w:instrText xml:space="preserve"> PAGEREF _Toc169193898 \h </w:instrText>
+          <w:instrText xml:space="preserve"> PAGEREF _Toc169204118 \h </w:instrText>
         </w:r>
         <w:r>
           <w:rPr>
@@ -3923,7 +4237,7 @@
           <w:szCs w:val="22"/>
         </w:rPr>
       </w:pPr>
-      <w:hyperlink w:anchor="_Toc169193899" w:history="1">
+      <w:hyperlink w:anchor="_Toc169204119" w:history="1">
         <w:r>
           <w:rPr>
             <w:rStyle w:val="ac"/>
@@ -3951,7 +4265,7 @@
             <w:noProof/>
             <w:webHidden/>
           </w:rPr>
-          <w:instrText xml:space="preserve"> PAGEREF _Toc169193899 \h </w:instrText>
+          <w:instrText xml:space="preserve"> PAGEREF _Toc169204119 \h </w:instrText>
         </w:r>
         <w:r>
           <w:rPr>
@@ -3995,7 +4309,7 @@
           <w:szCs w:val="22"/>
         </w:rPr>
       </w:pPr>
-      <w:hyperlink w:anchor="_Toc169193900" w:history="1">
+      <w:hyperlink w:anchor="_Toc169204120" w:history="1">
         <w:r>
           <w:rPr>
             <w:rStyle w:val="ac"/>
@@ -4023,7 +4337,7 @@
             <w:noProof/>
             <w:webHidden/>
           </w:rPr>
-          <w:instrText xml:space="preserve"> PAGEREF _Toc169193900 \h </w:instrText>
+          <w:instrText xml:space="preserve"> PAGEREF _Toc169204120 \h </w:instrText>
         </w:r>
         <w:r>
           <w:rPr>
@@ -4067,7 +4381,7 @@
           <w:szCs w:val="22"/>
         </w:rPr>
       </w:pPr>
-      <w:hyperlink w:anchor="_Toc169193901" w:history="1">
+      <w:hyperlink w:anchor="_Toc169204121" w:history="1">
         <w:r>
           <w:rPr>
             <w:rStyle w:val="ac"/>
@@ -4121,7 +4435,7 @@
             <w:noProof/>
             <w:webHidden/>
           </w:rPr>
-          <w:instrText xml:space="preserve"> PAGEREF _Toc169193901 \h </w:instrText>
+          <w:instrText xml:space="preserve"> PAGEREF _Toc169204121 \h </w:instrText>
         </w:r>
         <w:r>
           <w:rPr>
@@ -4165,7 +4479,7 @@
           <w:szCs w:val="22"/>
         </w:rPr>
       </w:pPr>
-      <w:hyperlink w:anchor="_Toc169193902" w:history="1">
+      <w:hyperlink w:anchor="_Toc169204122" w:history="1">
         <w:r>
           <w:rPr>
             <w:rStyle w:val="ac"/>
@@ -4202,7 +4516,7 @@
             <w:noProof/>
             <w:webHidden/>
           </w:rPr>
-          <w:instrText xml:space="preserve"> PAGEREF _Toc169193902 \h </w:instrText>
+          <w:instrText xml:space="preserve"> PAGEREF _Toc169204122 \h </w:instrText>
         </w:r>
         <w:r>
           <w:rPr>
@@ -4246,7 +4560,7 @@
           <w:szCs w:val="22"/>
         </w:rPr>
       </w:pPr>
-      <w:hyperlink w:anchor="_Toc169193903" w:history="1">
+      <w:hyperlink w:anchor="_Toc169204123" w:history="1">
         <w:r>
           <w:rPr>
             <w:rStyle w:val="ac"/>
@@ -4283,7 +4597,7 @@
             <w:noProof/>
             <w:webHidden/>
           </w:rPr>
-          <w:instrText xml:space="preserve"> PAGEREF _Toc169193903 \h </w:instrText>
+          <w:instrText xml:space="preserve"> PAGEREF _Toc169204123 \h </w:instrText>
         </w:r>
         <w:r>
           <w:rPr>
@@ -4327,7 +4641,7 @@
           <w:szCs w:val="22"/>
         </w:rPr>
       </w:pPr>
-      <w:hyperlink w:anchor="_Toc169193904" w:history="1">
+      <w:hyperlink w:anchor="_Toc169204124" w:history="1">
         <w:r>
           <w:rPr>
             <w:rStyle w:val="ac"/>
@@ -4364,7 +4678,7 @@
             <w:noProof/>
             <w:webHidden/>
           </w:rPr>
-          <w:instrText xml:space="preserve"> PAGEREF _Toc169193904 \h </w:instrText>
+          <w:instrText xml:space="preserve"> PAGEREF _Toc169204124 \h </w:instrText>
         </w:r>
         <w:r>
           <w:rPr>
@@ -4433,7 +4747,7 @@
         </w:rPr>
       </w:pPr>
       <w:bookmarkStart w:id="16" w:name="_Toc149139983"/>
-      <w:bookmarkStart w:id="17" w:name="_Toc169193857"/>
+      <w:bookmarkStart w:id="17" w:name="_Toc169209842"/>
       <w:r>
         <w:rPr>
           <w:rFonts w:ascii="Times New Roman" w:eastAsia="標楷體" w:hAnsi="Times New Roman" w:cs="Times New Roman"/>
@@ -4477,7 +4791,7 @@
         </w:rPr>
         <w:fldChar w:fldCharType="separate"/>
       </w:r>
-      <w:hyperlink w:anchor="_Toc169193905" w:history="1">
+      <w:hyperlink w:anchor="_Toc169204125" w:history="1">
         <w:r>
           <w:rPr>
             <w:rStyle w:val="ac"/>
@@ -4505,7 +4819,7 @@
             <w:noProof/>
             <w:webHidden/>
           </w:rPr>
-          <w:instrText xml:space="preserve"> PAGEREF _Toc169193905 \h </w:instrText>
+          <w:instrText xml:space="preserve"> PAGEREF _Toc169204125 \h </w:instrText>
         </w:r>
         <w:r>
           <w:rPr>
@@ -4549,7 +4863,7 @@
           <w:szCs w:val="22"/>
         </w:rPr>
       </w:pPr>
-      <w:hyperlink w:anchor="_Toc169193906" w:history="1">
+      <w:hyperlink w:anchor="_Toc169204126" w:history="1">
         <w:r>
           <w:rPr>
             <w:rStyle w:val="ac"/>
@@ -4586,7 +4900,7 @@
             <w:noProof/>
             <w:webHidden/>
           </w:rPr>
-          <w:instrText xml:space="preserve"> PAGEREF _Toc169193906 \h </w:instrText>
+          <w:instrText xml:space="preserve"> PAGEREF _Toc169204126 \h </w:instrText>
         </w:r>
         <w:r>
           <w:rPr>
@@ -4630,30 +4944,14 @@
           <w:szCs w:val="22"/>
         </w:rPr>
       </w:pPr>
-      <w:hyperlink w:anchor="_Toc169193907" w:history="1">
+      <w:hyperlink w:anchor="_Toc169204127" w:history="1">
         <w:r>
           <w:rPr>
             <w:rStyle w:val="ac"/>
             <w:rFonts w:eastAsia="標楷體"/>
             <w:noProof/>
           </w:rPr>
-          <w:t xml:space="preserve">Table 3 </w:t>
-        </w:r>
-        <w:r>
-          <w:rPr>
-            <w:rStyle w:val="ac"/>
-            <w:rFonts w:eastAsia="標楷體"/>
-            <w:noProof/>
-          </w:rPr>
-          <w:t>M</w:t>
-        </w:r>
-        <w:r>
-          <w:rPr>
-            <w:rStyle w:val="ac"/>
-            <w:rFonts w:eastAsia="標楷體"/>
-            <w:noProof/>
-          </w:rPr>
-          <w:t xml:space="preserve">E </w:t>
+          <w:t xml:space="preserve">Table 3 ME </w:t>
         </w:r>
         <w:r>
           <w:rPr>
@@ -4702,7 +5000,7 @@
             <w:noProof/>
             <w:webHidden/>
           </w:rPr>
-          <w:instrText xml:space="preserve"> PAGEREF _Toc169193907 \h </w:instrText>
+          <w:instrText xml:space="preserve"> PAGEREF _Toc169204127 \h </w:instrText>
         </w:r>
         <w:r>
           <w:rPr>
@@ -4784,7 +5082,7 @@
         </w:rPr>
       </w:pPr>
       <w:bookmarkStart w:id="18" w:name="_Toc149139984"/>
-      <w:bookmarkStart w:id="19" w:name="_Toc169193858"/>
+      <w:bookmarkStart w:id="19" w:name="_Toc169209843"/>
       <w:r>
         <w:rPr>
           <w:rFonts w:ascii="Times New Roman" w:eastAsia="標楷體" w:hAnsi="Times New Roman" w:cs="Times New Roman"/>
@@ -6433,25 +6731,16 @@
     </w:p>
     <w:p>
       <w:pPr>
-        <w:rPr>
-          <w:rFonts w:eastAsia="標楷體"/>
-        </w:rPr>
-      </w:pPr>
-    </w:p>
-    <w:p>
-      <w:pPr>
         <w:widowControl/>
         <w:spacing w:line="240" w:lineRule="auto"/>
         <w:jc w:val="left"/>
         <w:rPr>
           <w:rFonts w:eastAsia="標楷體"/>
-          <w:kern w:val="0"/>
-        </w:rPr>
-      </w:pPr>
-      <w:r>
-        <w:rPr>
-          <w:rFonts w:eastAsia="標楷體"/>
-          <w:kern w:val="0"/>
+        </w:rPr>
+      </w:pPr>
+      <w:r>
+        <w:rPr>
+          <w:rFonts w:eastAsia="標楷體"/>
         </w:rPr>
         <w:br w:type="page"/>
       </w:r>
@@ -6459,15 +6748,13 @@
     <w:p>
       <w:pPr>
         <w:pStyle w:val="1"/>
-        <w:ind w:firstLine="0"/>
         <w:rPr>
           <w:rFonts w:ascii="Times New Roman" w:eastAsia="標楷體" w:hAnsi="Times New Roman" w:cs="Times New Roman"/>
           <w:sz w:val="32"/>
           <w:szCs w:val="32"/>
         </w:rPr>
       </w:pPr>
-      <w:bookmarkStart w:id="20" w:name="_Ref149319418"/>
-      <w:bookmarkStart w:id="21" w:name="_Toc169193859"/>
+      <w:bookmarkStart w:id="20" w:name="_Toc169209844"/>
       <w:r>
         <w:rPr>
           <w:rFonts w:ascii="Times New Roman" w:eastAsia="標楷體" w:hAnsi="Times New Roman" w:cs="Times New Roman"/>
@@ -6475,212 +6762,126 @@
           <w:szCs w:val="32"/>
         </w:rPr>
         <w:lastRenderedPageBreak/>
-        <w:t>CTF SIGNAL MODEL</w:t>
+        <w:t xml:space="preserve">Baseline </w:t>
+      </w:r>
+      <w:proofErr w:type="spellStart"/>
+      <w:r>
+        <w:rPr>
+          <w:rFonts w:ascii="Times New Roman" w:eastAsia="標楷體" w:hAnsi="Times New Roman" w:cs="Times New Roman"/>
+          <w:sz w:val="32"/>
+          <w:szCs w:val="32"/>
+        </w:rPr>
+        <w:t>Approch</w:t>
       </w:r>
       <w:bookmarkEnd w:id="20"/>
-      <w:bookmarkEnd w:id="21"/>
+      <w:proofErr w:type="spellEnd"/>
     </w:p>
     <w:p>
       <w:pPr>
-        <w:pStyle w:val="24"/>
-        <w:rPr>
-          <w:rFonts w:eastAsia="標楷體"/>
-        </w:rPr>
-      </w:pPr>
-      <w:bookmarkStart w:id="22" w:name="_Toc169193860"/>
-      <w:r>
-        <w:rPr>
-          <w:rFonts w:eastAsia="標楷體"/>
-        </w:rPr>
-        <w:t>2.1.</w:t>
-      </w:r>
-      <w:r>
-        <w:rPr>
-          <w:rFonts w:eastAsia="標楷體"/>
-        </w:rPr>
-        <w:t xml:space="preserve"> </w:t>
-      </w:r>
-      <w:r>
-        <w:rPr>
-          <w:rFonts w:eastAsia="標楷體"/>
-        </w:rPr>
-        <w:t xml:space="preserve">Representation </w:t>
-      </w:r>
-      <w:r>
-        <w:rPr>
-          <w:rFonts w:eastAsia="標楷體"/>
-        </w:rPr>
-        <w:t>o</w:t>
-      </w:r>
-      <w:r>
-        <w:rPr>
-          <w:rFonts w:eastAsia="標楷體"/>
-        </w:rPr>
-        <w:t xml:space="preserve">f LTI Systems </w:t>
-      </w:r>
-      <w:r>
-        <w:rPr>
-          <w:rFonts w:eastAsia="標楷體"/>
-        </w:rPr>
-        <w:t>i</w:t>
-      </w:r>
-      <w:r>
-        <w:rPr>
-          <w:rFonts w:eastAsia="標楷體"/>
-        </w:rPr>
-        <w:t>n Crossband Filter</w:t>
-      </w:r>
+        <w:rPr>
+          <w:rFonts w:eastAsia="標楷體" w:hint="eastAsia"/>
+        </w:rPr>
+      </w:pPr>
+    </w:p>
+    <w:p>
+      <w:pPr>
+        <w:widowControl/>
+        <w:spacing w:line="240" w:lineRule="auto"/>
+        <w:jc w:val="left"/>
+        <w:rPr>
+          <w:rFonts w:eastAsia="標楷體" w:hint="eastAsia"/>
+          <w:kern w:val="0"/>
+        </w:rPr>
+      </w:pPr>
+      <w:r>
+        <w:rPr>
+          <w:rFonts w:eastAsia="標楷體"/>
+          <w:kern w:val="0"/>
+        </w:rPr>
+        <w:br w:type="page"/>
+      </w:r>
+    </w:p>
+    <w:p>
+      <w:pPr>
+        <w:pStyle w:val="1"/>
+        <w:ind w:firstLine="0"/>
+        <w:rPr>
+          <w:rFonts w:ascii="Times New Roman" w:eastAsia="標楷體" w:hAnsi="Times New Roman" w:cs="Times New Roman"/>
+          <w:sz w:val="32"/>
+          <w:szCs w:val="32"/>
+        </w:rPr>
+      </w:pPr>
+      <w:bookmarkStart w:id="21" w:name="_Ref149319418"/>
+      <w:bookmarkStart w:id="22" w:name="_Toc169209845"/>
+      <w:r>
+        <w:rPr>
+          <w:rFonts w:ascii="Times New Roman" w:eastAsia="標楷體" w:hAnsi="Times New Roman" w:cs="Times New Roman"/>
+          <w:sz w:val="32"/>
+          <w:szCs w:val="32"/>
+        </w:rPr>
+        <w:lastRenderedPageBreak/>
+        <w:t>CTF SIGNAL MODEL</w:t>
+      </w:r>
+      <w:bookmarkEnd w:id="21"/>
       <w:bookmarkEnd w:id="22"/>
     </w:p>
     <w:p>
       <w:pPr>
-        <w:ind w:firstLineChars="200" w:firstLine="480"/>
-        <w:rPr>
-          <w:rFonts w:eastAsia="標楷體"/>
-        </w:rPr>
-      </w:pPr>
-      <w:r>
-        <w:rPr>
-          <w:rFonts w:eastAsia="標楷體"/>
-        </w:rPr>
-        <w:t xml:space="preserve">In this section, we provide a concise overview of how digital signals and LTI systems are represented in the STFT domain. For more extensive information, please refer to sources such as </w:t>
-      </w:r>
-      <w:r>
-        <w:rPr>
-          <w:rFonts w:eastAsia="標楷體"/>
-        </w:rPr>
-        <w:fldChar w:fldCharType="begin"/>
-      </w:r>
-      <w:r>
-        <w:rPr>
-          <w:rFonts w:eastAsia="標楷體"/>
-        </w:rPr>
-        <w:instrText xml:space="preserve"> REF _Ref149316771 \r \h </w:instrText>
-      </w:r>
-      <w:r>
-        <w:rPr>
-          <w:rFonts w:eastAsia="標楷體"/>
-        </w:rPr>
-        <w:instrText xml:space="preserve"> \* MERGEFORMAT </w:instrText>
-      </w:r>
-      <w:r>
-        <w:rPr>
-          <w:rFonts w:eastAsia="標楷體"/>
-        </w:rPr>
-      </w:r>
-      <w:r>
-        <w:rPr>
-          <w:rFonts w:eastAsia="標楷體"/>
-        </w:rPr>
-        <w:fldChar w:fldCharType="separate"/>
-      </w:r>
-      <w:r>
-        <w:rPr>
-          <w:rFonts w:eastAsia="標楷體"/>
-        </w:rPr>
-        <w:t xml:space="preserve">[21] </w:t>
-      </w:r>
-      <w:r>
-        <w:rPr>
-          <w:rFonts w:eastAsia="標楷體"/>
-        </w:rPr>
-        <w:fldChar w:fldCharType="end"/>
-      </w:r>
-      <w:r>
-        <w:rPr>
-          <w:rFonts w:eastAsia="標楷體"/>
-        </w:rPr>
-        <w:t xml:space="preserve">and </w:t>
-      </w:r>
-      <w:r>
-        <w:rPr>
-          <w:rFonts w:eastAsia="標楷體"/>
-        </w:rPr>
-        <w:fldChar w:fldCharType="begin"/>
-      </w:r>
-      <w:r>
-        <w:rPr>
-          <w:rFonts w:eastAsia="標楷體"/>
-        </w:rPr>
-        <w:instrText xml:space="preserve"> REF _Ref149316777 \r \h </w:instrText>
-      </w:r>
-      <w:r>
-        <w:rPr>
-          <w:rFonts w:eastAsia="標楷體"/>
-        </w:rPr>
-        <w:instrText xml:space="preserve"> \* MERGEFORMAT </w:instrText>
-      </w:r>
-      <w:r>
-        <w:rPr>
-          <w:rFonts w:eastAsia="標楷體"/>
-        </w:rPr>
-      </w:r>
-      <w:r>
-        <w:rPr>
-          <w:rFonts w:eastAsia="標楷體"/>
-        </w:rPr>
-        <w:fldChar w:fldCharType="separate"/>
-      </w:r>
-      <w:r>
-        <w:rPr>
-          <w:rFonts w:eastAsia="標楷體"/>
-        </w:rPr>
-        <w:t xml:space="preserve">[22] </w:t>
-      </w:r>
-      <w:r>
-        <w:rPr>
-          <w:rFonts w:eastAsia="標楷體"/>
-        </w:rPr>
-        <w:fldChar w:fldCharType="end"/>
-      </w:r>
-      <w:r>
-        <w:rPr>
-          <w:rFonts w:eastAsia="標楷體"/>
-        </w:rPr>
-        <w:t xml:space="preserve">. </w:t>
-      </w:r>
-      <w:r>
-        <w:rPr>
-          <w:rFonts w:eastAsia="標楷體"/>
-        </w:rPr>
-        <w:t>First</w:t>
-      </w:r>
-      <w:r>
-        <w:rPr>
-          <w:rFonts w:eastAsia="標楷體"/>
-        </w:rPr>
-        <w:t xml:space="preserve">, we establish links between the crossband filters in the STFT domain and the impulse response in the time domain using analysis and synthesis windows. </w:t>
-      </w:r>
-      <w:r>
-        <w:rPr>
-          <w:rFonts w:eastAsia="標楷體"/>
-        </w:rPr>
-        <w:t xml:space="preserve">Unless stated otherwise, our summation indexes range from </w:t>
-      </w:r>
-      <w:r>
-        <w:rPr>
-          <w:rFonts w:eastAsia="標楷體"/>
-        </w:rPr>
-        <w:t xml:space="preserve">-∞ </w:t>
-      </w:r>
-      <w:r>
-        <w:rPr>
-          <w:rFonts w:eastAsia="標楷體"/>
-        </w:rPr>
-        <w:t xml:space="preserve">to </w:t>
-      </w:r>
-      <w:r>
-        <w:rPr>
-          <w:rFonts w:eastAsia="標楷體"/>
-        </w:rPr>
-        <w:t>∞</w:t>
-      </w:r>
-      <w:r>
-        <w:rPr>
-          <w:rFonts w:eastAsia="標楷體"/>
-        </w:rPr>
-        <w:t>.</w:t>
-      </w:r>
+        <w:pStyle w:val="24"/>
+        <w:rPr>
+          <w:rFonts w:eastAsia="標楷體"/>
+        </w:rPr>
+      </w:pPr>
+      <w:bookmarkStart w:id="23" w:name="_Toc169209846"/>
+      <w:r>
+        <w:rPr>
+          <w:rFonts w:eastAsia="標楷體"/>
+        </w:rPr>
+        <w:t>3</w:t>
+      </w:r>
+      <w:r>
+        <w:rPr>
+          <w:rFonts w:eastAsia="標楷體"/>
+        </w:rPr>
+        <w:t>.1.</w:t>
+      </w:r>
+      <w:r>
+        <w:rPr>
+          <w:rFonts w:eastAsia="標楷體"/>
+        </w:rPr>
+        <w:t xml:space="preserve"> </w:t>
+      </w:r>
+      <w:r>
+        <w:rPr>
+          <w:rFonts w:eastAsia="標楷體"/>
+        </w:rPr>
+        <w:t xml:space="preserve">Representation </w:t>
+      </w:r>
+      <w:r>
+        <w:rPr>
+          <w:rFonts w:eastAsia="標楷體"/>
+        </w:rPr>
+        <w:t>o</w:t>
+      </w:r>
+      <w:r>
+        <w:rPr>
+          <w:rFonts w:eastAsia="標楷體"/>
+        </w:rPr>
+        <w:t xml:space="preserve">f LTI Systems </w:t>
+      </w:r>
+      <w:r>
+        <w:rPr>
+          <w:rFonts w:eastAsia="標楷體"/>
+        </w:rPr>
+        <w:t>i</w:t>
+      </w:r>
+      <w:r>
+        <w:rPr>
+          <w:rFonts w:eastAsia="標楷體"/>
+        </w:rPr>
+        <w:t>n Crossband Filter</w:t>
+      </w:r>
+      <w:bookmarkEnd w:id="23"/>
     </w:p>
     <w:p>
       <w:pPr>
@@ -6689,14 +6890,164 @@
           <w:rFonts w:eastAsia="標楷體"/>
         </w:rPr>
       </w:pPr>
-      <w:bookmarkStart w:id="23" w:name="_Ref149320027"/>
+      <w:r>
+        <w:rPr>
+          <w:rFonts w:eastAsia="標楷體"/>
+        </w:rPr>
+        <w:t xml:space="preserve">In this section, we provide a concise overview of how digital signals and LTI systems are represented in the STFT domain. For more extensive information, please refer to sources such as </w:t>
+      </w:r>
+      <w:r>
+        <w:rPr>
+          <w:rFonts w:eastAsia="標楷體"/>
+        </w:rPr>
+        <w:fldChar w:fldCharType="begin"/>
+      </w:r>
+      <w:r>
+        <w:rPr>
+          <w:rFonts w:eastAsia="標楷體"/>
+        </w:rPr>
+        <w:instrText xml:space="preserve"> REF _Ref149316771 \r \h </w:instrText>
+      </w:r>
+      <w:r>
+        <w:rPr>
+          <w:rFonts w:eastAsia="標楷體"/>
+        </w:rPr>
+        <w:instrText xml:space="preserve"> \* MERGEFORMAT </w:instrText>
+      </w:r>
+      <w:r>
+        <w:rPr>
+          <w:rFonts w:eastAsia="標楷體"/>
+        </w:rPr>
+      </w:r>
+      <w:r>
+        <w:rPr>
+          <w:rFonts w:eastAsia="標楷體"/>
+        </w:rPr>
+        <w:fldChar w:fldCharType="separate"/>
+      </w:r>
+      <w:r>
+        <w:rPr>
+          <w:rFonts w:eastAsia="標楷體"/>
+        </w:rPr>
+        <w:t xml:space="preserve">[21] </w:t>
+      </w:r>
+      <w:r>
+        <w:rPr>
+          <w:rFonts w:eastAsia="標楷體"/>
+        </w:rPr>
+        <w:fldChar w:fldCharType="end"/>
+      </w:r>
+      <w:r>
+        <w:rPr>
+          <w:rFonts w:eastAsia="標楷體"/>
+        </w:rPr>
+        <w:t xml:space="preserve">and </w:t>
+      </w:r>
+      <w:r>
+        <w:rPr>
+          <w:rFonts w:eastAsia="標楷體"/>
+        </w:rPr>
+        <w:fldChar w:fldCharType="begin"/>
+      </w:r>
+      <w:r>
+        <w:rPr>
+          <w:rFonts w:eastAsia="標楷體"/>
+        </w:rPr>
+        <w:instrText xml:space="preserve"> REF _Ref149316777 \r \h </w:instrText>
+      </w:r>
+      <w:r>
+        <w:rPr>
+          <w:rFonts w:eastAsia="標楷體"/>
+        </w:rPr>
+        <w:instrText xml:space="preserve"> \* MERGEFORMAT </w:instrText>
+      </w:r>
+      <w:r>
+        <w:rPr>
+          <w:rFonts w:eastAsia="標楷體"/>
+        </w:rPr>
+      </w:r>
+      <w:r>
+        <w:rPr>
+          <w:rFonts w:eastAsia="標楷體"/>
+        </w:rPr>
+        <w:fldChar w:fldCharType="separate"/>
+      </w:r>
+      <w:r>
+        <w:rPr>
+          <w:rFonts w:eastAsia="標楷體"/>
+        </w:rPr>
+        <w:t xml:space="preserve">[22] </w:t>
+      </w:r>
+      <w:r>
+        <w:rPr>
+          <w:rFonts w:eastAsia="標楷體"/>
+        </w:rPr>
+        <w:fldChar w:fldCharType="end"/>
+      </w:r>
+      <w:r>
+        <w:rPr>
+          <w:rFonts w:eastAsia="標楷體"/>
+        </w:rPr>
+        <w:t xml:space="preserve">. </w:t>
+      </w:r>
+      <w:r>
+        <w:rPr>
+          <w:rFonts w:eastAsia="標楷體"/>
+        </w:rPr>
+        <w:t>First</w:t>
+      </w:r>
+      <w:r>
+        <w:rPr>
+          <w:rFonts w:eastAsia="標楷體"/>
+        </w:rPr>
+        <w:t xml:space="preserve">, we establish links between the crossband filters in the STFT domain and the impulse response in the time domain using analysis and synthesis windows. </w:t>
+      </w:r>
+      <w:r>
+        <w:rPr>
+          <w:rFonts w:eastAsia="標楷體"/>
+        </w:rPr>
+        <w:t xml:space="preserve">Unless stated otherwise, our summation indexes range from </w:t>
+      </w:r>
+      <w:r>
+        <w:rPr>
+          <w:rFonts w:eastAsia="標楷體"/>
+        </w:rPr>
+        <w:t xml:space="preserve">-∞ </w:t>
+      </w:r>
+      <w:r>
+        <w:rPr>
+          <w:rFonts w:eastAsia="標楷體"/>
+        </w:rPr>
+        <w:t xml:space="preserve">to </w:t>
+      </w:r>
+      <w:r>
+        <w:rPr>
+          <w:rFonts w:eastAsia="標楷體"/>
+        </w:rPr>
+        <w:t>∞</w:t>
+      </w:r>
+      <w:r>
+        <w:rPr>
+          <w:rFonts w:eastAsia="標楷體"/>
+        </w:rPr>
+        <w:t>.</w:t>
+      </w:r>
+    </w:p>
+    <w:p>
+      <w:pPr>
+        <w:ind w:firstLineChars="200" w:firstLine="480"/>
+        <w:rPr>
+          <w:rFonts w:eastAsia="標楷體"/>
+        </w:rPr>
+      </w:pPr>
+      <w:bookmarkStart w:id="24" w:name="_Ref149320027"/>
       <w:r>
         <w:rPr>
           <w:rFonts w:eastAsia="標楷體"/>
         </w:rPr>
         <w:t>The STFT representation of a signal is given by</w:t>
       </w:r>
-      <w:bookmarkEnd w:id="23"/>
+      <w:bookmarkEnd w:id="24"/>
     </w:p>
     <w:tbl>
       <w:tblPr>
@@ -6751,10 +7102,10 @@
                   <v:path o:extrusionok="f" gradientshapeok="t" o:connecttype="rect"/>
                   <o:lock v:ext="edit" aspectratio="t"/>
                 </v:shapetype>
-                <v:shape id="_x0000_i1025" type="#_x0000_t75" style="width:93.75pt;height:21.75pt" o:ole="">
+                <v:shape id="_x0000_i1025" type="#_x0000_t75" style="width:93.5pt;height:22.05pt" o:ole="">
                   <v:imagedata r:id="rId18" o:title=""/>
                 </v:shape>
-                <o:OLEObject Type="Embed" ProgID="Equation.DSMT4" ShapeID="_x0000_i1025" DrawAspect="Content" ObjectID="_1779813669" r:id="rId19"/>
+                <o:OLEObject Type="Embed" ProgID="Equation.DSMT4" ShapeID="_x0000_i1025" DrawAspect="Content" ObjectID="_1779822816" r:id="rId19"/>
               </w:object>
             </w:r>
             <w:r>
@@ -6780,9 +7131,9 @@
                 <w:szCs w:val="24"/>
               </w:rPr>
             </w:pPr>
-            <w:bookmarkStart w:id="24" w:name="_Ref149320622"/>
-            <w:bookmarkStart w:id="25" w:name="_Ref149320634"/>
-            <w:bookmarkStart w:id="26" w:name="_Ref149318552"/>
+            <w:bookmarkStart w:id="25" w:name="_Ref149320622"/>
+            <w:bookmarkStart w:id="26" w:name="_Ref149320634"/>
+            <w:bookmarkStart w:id="27" w:name="_Ref149318552"/>
             <w:r>
               <w:rPr>
                 <w:rFonts w:eastAsia="標楷體"/>
@@ -6826,7 +7177,7 @@
               </w:rPr>
               <w:fldChar w:fldCharType="end"/>
             </w:r>
-            <w:bookmarkEnd w:id="24"/>
+            <w:bookmarkEnd w:id="25"/>
             <w:r>
               <w:rPr>
                 <w:rFonts w:eastAsia="標楷體"/>
@@ -6834,10 +7185,10 @@
               </w:rPr>
               <w:t xml:space="preserve"> )</w:t>
             </w:r>
-            <w:bookmarkEnd w:id="25"/>
+            <w:bookmarkEnd w:id="26"/>
           </w:p>
         </w:tc>
-        <w:bookmarkEnd w:id="26"/>
+        <w:bookmarkEnd w:id="27"/>
       </w:tr>
     </w:tbl>
     <w:p>
@@ -6895,10 +7246,10 @@
                 <w:position w:val="-14"/>
               </w:rPr>
               <w:object w:dxaOrig="2960" w:dyaOrig="560" w14:anchorId="4C337412">
-                <v:shape id="_x0000_i1026" type="#_x0000_t75" style="width:136.55pt;height:28.55pt" o:ole="">
+                <v:shape id="_x0000_i1026" type="#_x0000_t75" style="width:136.5pt;height:28.5pt" o:ole="">
                   <v:imagedata r:id="rId20" o:title=""/>
                 </v:shape>
-                <o:OLEObject Type="Embed" ProgID="Equation.DSMT4" ShapeID="_x0000_i1026" DrawAspect="Content" ObjectID="_1779813670" r:id="rId21"/>
+                <o:OLEObject Type="Embed" ProgID="Equation.DSMT4" ShapeID="_x0000_i1026" DrawAspect="Content" ObjectID="_1779822817" r:id="rId21"/>
               </w:object>
             </w:r>
             <w:r>
@@ -6924,8 +7275,8 @@
                 <w:szCs w:val="24"/>
               </w:rPr>
             </w:pPr>
-            <w:bookmarkStart w:id="27" w:name="_Ref149838099"/>
-            <w:bookmarkStart w:id="28" w:name="_Ref149318602"/>
+            <w:bookmarkStart w:id="28" w:name="_Ref149838099"/>
+            <w:bookmarkStart w:id="29" w:name="_Ref149318602"/>
             <w:r>
               <w:rPr>
                 <w:rFonts w:eastAsia="標楷體"/>
@@ -6976,10 +7327,10 @@
               </w:rPr>
               <w:t xml:space="preserve"> )</w:t>
             </w:r>
-            <w:bookmarkEnd w:id="27"/>
+            <w:bookmarkEnd w:id="28"/>
           </w:p>
         </w:tc>
-        <w:bookmarkEnd w:id="28"/>
+        <w:bookmarkEnd w:id="29"/>
       </w:tr>
     </w:tbl>
     <w:p>
@@ -7245,10 +7596,10 @@
                 <w:position w:val="-30"/>
               </w:rPr>
               <w:object w:dxaOrig="2360" w:dyaOrig="700" w14:anchorId="1DC20ECB">
-                <v:shape id="_x0000_i1027" type="#_x0000_t75" style="width:108pt;height:28.55pt" o:ole="">
+                <v:shape id="_x0000_i1027" type="#_x0000_t75" style="width:108pt;height:28.5pt" o:ole="">
                   <v:imagedata r:id="rId23" o:title=""/>
                 </v:shape>
-                <o:OLEObject Type="Embed" ProgID="Equation.DSMT4" ShapeID="_x0000_i1027" DrawAspect="Content" ObjectID="_1779813671" r:id="rId24"/>
+                <o:OLEObject Type="Embed" ProgID="Equation.DSMT4" ShapeID="_x0000_i1027" DrawAspect="Content" ObjectID="_1779822818" r:id="rId24"/>
               </w:object>
             </w:r>
             <w:r>
@@ -7274,8 +7625,8 @@
                 <w:szCs w:val="24"/>
               </w:rPr>
             </w:pPr>
-            <w:bookmarkStart w:id="29" w:name="_Ref149320669"/>
-            <w:bookmarkStart w:id="30" w:name="_Ref149319411"/>
+            <w:bookmarkStart w:id="30" w:name="_Ref149320669"/>
+            <w:bookmarkStart w:id="31" w:name="_Ref149319411"/>
             <w:r>
               <w:rPr>
                 <w:rFonts w:eastAsia="標楷體"/>
@@ -7326,10 +7677,10 @@
               </w:rPr>
               <w:t xml:space="preserve"> )</w:t>
             </w:r>
-            <w:bookmarkEnd w:id="29"/>
+            <w:bookmarkEnd w:id="30"/>
           </w:p>
         </w:tc>
-        <w:bookmarkEnd w:id="30"/>
+        <w:bookmarkEnd w:id="31"/>
       </w:tr>
     </w:tbl>
     <w:p>
@@ -7383,10 +7734,10 @@
                 <w:position w:val="-14"/>
               </w:rPr>
               <w:object w:dxaOrig="2960" w:dyaOrig="560" w14:anchorId="109BC7F5">
-                <v:shape id="_x0000_i1028" type="#_x0000_t75" style="width:136.55pt;height:28.55pt" o:ole="">
+                <v:shape id="_x0000_i1028" type="#_x0000_t75" style="width:136.5pt;height:28.5pt" o:ole="">
                   <v:imagedata r:id="rId25" o:title=""/>
                 </v:shape>
-                <o:OLEObject Type="Embed" ProgID="Equation.DSMT4" ShapeID="_x0000_i1028" DrawAspect="Content" ObjectID="_1779813672" r:id="rId26"/>
+                <o:OLEObject Type="Embed" ProgID="Equation.DSMT4" ShapeID="_x0000_i1028" DrawAspect="Content" ObjectID="_1779822819" r:id="rId26"/>
               </w:object>
             </w:r>
             <w:r>
@@ -7412,7 +7763,7 @@
                 <w:szCs w:val="24"/>
               </w:rPr>
             </w:pPr>
-            <w:bookmarkStart w:id="31" w:name="_Ref149838104"/>
+            <w:bookmarkStart w:id="32" w:name="_Ref149838104"/>
             <w:r>
               <w:rPr>
                 <w:rFonts w:eastAsia="標楷體"/>
@@ -7463,7 +7814,7 @@
               </w:rPr>
               <w:t xml:space="preserve"> )</w:t>
             </w:r>
-            <w:bookmarkEnd w:id="31"/>
+            <w:bookmarkEnd w:id="32"/>
           </w:p>
         </w:tc>
       </w:tr>
@@ -7770,10 +8121,10 @@
                 <w:position w:val="-30"/>
               </w:rPr>
               <w:object w:dxaOrig="3860" w:dyaOrig="680" w14:anchorId="09566205">
-                <v:shape id="_x0000_i1029" type="#_x0000_t75" style="width:172.55pt;height:28.55pt" o:ole="">
+                <v:shape id="_x0000_i1029" type="#_x0000_t75" style="width:172.5pt;height:28.5pt" o:ole="">
                   <v:imagedata r:id="rId28" o:title=""/>
                 </v:shape>
-                <o:OLEObject Type="Embed" ProgID="Equation.DSMT4" ShapeID="_x0000_i1029" DrawAspect="Content" ObjectID="_1779813673" r:id="rId29"/>
+                <o:OLEObject Type="Embed" ProgID="Equation.DSMT4" ShapeID="_x0000_i1029" DrawAspect="Content" ObjectID="_1779822820" r:id="rId29"/>
               </w:object>
             </w:r>
             <w:r>
@@ -7800,7 +8151,7 @@
                 <w:szCs w:val="24"/>
               </w:rPr>
             </w:pPr>
-            <w:bookmarkStart w:id="32" w:name="_Ref149829144"/>
+            <w:bookmarkStart w:id="33" w:name="_Ref149829144"/>
             <w:r>
               <w:rPr>
                 <w:rFonts w:eastAsia="標楷體"/>
@@ -7851,7 +8202,7 @@
               </w:rPr>
               <w:t xml:space="preserve"> )</w:t>
             </w:r>
-            <w:bookmarkEnd w:id="32"/>
+            <w:bookmarkEnd w:id="33"/>
           </w:p>
         </w:tc>
       </w:tr>
@@ -8404,10 +8755,10 @@
                 <w:position w:val="-28"/>
               </w:rPr>
               <w:object w:dxaOrig="2079" w:dyaOrig="680" w14:anchorId="59E383AD">
-                <v:shape id="_x0000_i1030" type="#_x0000_t75" style="width:93.75pt;height:28.55pt" o:ole="">
+                <v:shape id="_x0000_i1030" type="#_x0000_t75" style="width:94.05pt;height:28.5pt" o:ole="">
                   <v:imagedata r:id="rId30" o:title=""/>
                 </v:shape>
-                <o:OLEObject Type="Embed" ProgID="Equation.DSMT4" ShapeID="_x0000_i1030" DrawAspect="Content" ObjectID="_1779813674" r:id="rId31"/>
+                <o:OLEObject Type="Embed" ProgID="Equation.DSMT4" ShapeID="_x0000_i1030" DrawAspect="Content" ObjectID="_1779822821" r:id="rId31"/>
               </w:object>
             </w:r>
             <w:r>
@@ -8433,7 +8784,7 @@
                 <w:szCs w:val="24"/>
               </w:rPr>
             </w:pPr>
-            <w:bookmarkStart w:id="33" w:name="_Ref149830797"/>
+            <w:bookmarkStart w:id="34" w:name="_Ref149830797"/>
             <w:r>
               <w:rPr>
                 <w:rFonts w:eastAsia="標楷體"/>
@@ -8484,7 +8835,7 @@
               </w:rPr>
               <w:t xml:space="preserve"> )</w:t>
             </w:r>
-            <w:bookmarkEnd w:id="33"/>
+            <w:bookmarkEnd w:id="34"/>
           </w:p>
         </w:tc>
       </w:tr>
@@ -8704,10 +9055,10 @@
                 <w:position w:val="-30"/>
               </w:rPr>
               <w:object w:dxaOrig="2799" w:dyaOrig="560" w14:anchorId="738C66D8">
-                <v:shape id="_x0000_i1031" type="#_x0000_t75" style="width:122.25pt;height:28.55pt" o:ole="">
+                <v:shape id="_x0000_i1031" type="#_x0000_t75" style="width:122.5pt;height:28.5pt" o:ole="">
                   <v:imagedata r:id="rId32" o:title=""/>
                 </v:shape>
-                <o:OLEObject Type="Embed" ProgID="Equation.DSMT4" ShapeID="_x0000_i1031" DrawAspect="Content" ObjectID="_1779813675" r:id="rId33"/>
+                <o:OLEObject Type="Embed" ProgID="Equation.DSMT4" ShapeID="_x0000_i1031" DrawAspect="Content" ObjectID="_1779822822" r:id="rId33"/>
               </w:object>
             </w:r>
             <w:r>
@@ -8733,7 +9084,7 @@
                 <w:szCs w:val="24"/>
               </w:rPr>
             </w:pPr>
-            <w:bookmarkStart w:id="34" w:name="_Ref149837021"/>
+            <w:bookmarkStart w:id="35" w:name="_Ref149837021"/>
             <w:r>
               <w:rPr>
                 <w:rFonts w:eastAsia="標楷體"/>
@@ -8784,7 +9135,7 @@
               </w:rPr>
               <w:t xml:space="preserve"> )</w:t>
             </w:r>
-            <w:bookmarkEnd w:id="34"/>
+            <w:bookmarkEnd w:id="35"/>
           </w:p>
         </w:tc>
       </w:tr>
@@ -8944,10 +9295,10 @@
                 <w:position w:val="-66"/>
               </w:rPr>
               <w:object w:dxaOrig="4120" w:dyaOrig="1440" w14:anchorId="1405552C">
-                <v:shape id="_x0000_i1032" type="#_x0000_t75" style="width:187.45pt;height:64.55pt" o:ole="">
+                <v:shape id="_x0000_i1032" type="#_x0000_t75" style="width:187.5pt;height:64.5pt" o:ole="">
                   <v:imagedata r:id="rId34" o:title=""/>
                 </v:shape>
-                <o:OLEObject Type="Embed" ProgID="Equation.DSMT4" ShapeID="_x0000_i1032" DrawAspect="Content" ObjectID="_1779813676" r:id="rId35"/>
+                <o:OLEObject Type="Embed" ProgID="Equation.DSMT4" ShapeID="_x0000_i1032" DrawAspect="Content" ObjectID="_1779822823" r:id="rId35"/>
               </w:object>
             </w:r>
             <w:r>
@@ -8973,7 +9324,7 @@
                 <w:szCs w:val="24"/>
               </w:rPr>
             </w:pPr>
-            <w:bookmarkStart w:id="35" w:name="_Ref149840797"/>
+            <w:bookmarkStart w:id="36" w:name="_Ref149840797"/>
             <w:r>
               <w:rPr>
                 <w:rFonts w:eastAsia="標楷體"/>
@@ -9024,7 +9375,7 @@
               </w:rPr>
               <w:t xml:space="preserve"> )</w:t>
             </w:r>
-            <w:bookmarkEnd w:id="35"/>
+            <w:bookmarkEnd w:id="36"/>
           </w:p>
         </w:tc>
       </w:tr>
@@ -9078,10 +9429,10 @@
                 <w:position w:val="-30"/>
               </w:rPr>
               <w:object w:dxaOrig="3440" w:dyaOrig="560" w14:anchorId="1C6DB525">
-                <v:shape id="_x0000_i1033" type="#_x0000_t75" style="width:158.25pt;height:28.55pt" o:ole="">
+                <v:shape id="_x0000_i1033" type="#_x0000_t75" style="width:158.5pt;height:28.5pt" o:ole="">
                   <v:imagedata r:id="rId36" o:title=""/>
                 </v:shape>
-                <o:OLEObject Type="Embed" ProgID="Equation.DSMT4" ShapeID="_x0000_i1033" DrawAspect="Content" ObjectID="_1779813677" r:id="rId37"/>
+                <o:OLEObject Type="Embed" ProgID="Equation.DSMT4" ShapeID="_x0000_i1033" DrawAspect="Content" ObjectID="_1779822824" r:id="rId37"/>
               </w:object>
             </w:r>
           </w:p>
@@ -9101,7 +9452,7 @@
                 <w:szCs w:val="24"/>
               </w:rPr>
             </w:pPr>
-            <w:bookmarkStart w:id="36" w:name="_Ref152592826"/>
+            <w:bookmarkStart w:id="37" w:name="_Ref152592826"/>
             <w:r>
               <w:rPr>
                 <w:rFonts w:eastAsia="標楷體"/>
@@ -9152,7 +9503,7 @@
               </w:rPr>
               <w:t xml:space="preserve"> )</w:t>
             </w:r>
-            <w:bookmarkEnd w:id="36"/>
+            <w:bookmarkEnd w:id="37"/>
           </w:p>
         </w:tc>
       </w:tr>
@@ -9516,10 +9867,10 @@
                 <w:position w:val="-74"/>
               </w:rPr>
               <w:object w:dxaOrig="6600" w:dyaOrig="1920" w14:anchorId="6BC15117">
-                <v:shape id="_x0000_i1034" type="#_x0000_t75" style="width:295.45pt;height:86.25pt" o:ole="">
+                <v:shape id="_x0000_i1034" type="#_x0000_t75" style="width:295.5pt;height:85.95pt" o:ole="">
                   <v:imagedata r:id="rId39" o:title=""/>
                 </v:shape>
-                <o:OLEObject Type="Embed" ProgID="Equation.DSMT4" ShapeID="_x0000_i1034" DrawAspect="Content" ObjectID="_1779813678" r:id="rId40"/>
+                <o:OLEObject Type="Embed" ProgID="Equation.DSMT4" ShapeID="_x0000_i1034" DrawAspect="Content" ObjectID="_1779822825" r:id="rId40"/>
               </w:object>
             </w:r>
             <w:r>
@@ -9545,7 +9896,7 @@
                 <w:szCs w:val="24"/>
               </w:rPr>
             </w:pPr>
-            <w:bookmarkStart w:id="37" w:name="_Ref149840623"/>
+            <w:bookmarkStart w:id="38" w:name="_Ref149840623"/>
             <w:r>
               <w:rPr>
                 <w:rFonts w:eastAsia="標楷體"/>
@@ -9596,7 +9947,7 @@
               </w:rPr>
               <w:t xml:space="preserve"> )</w:t>
             </w:r>
-            <w:bookmarkEnd w:id="37"/>
+            <w:bookmarkEnd w:id="38"/>
           </w:p>
         </w:tc>
       </w:tr>
@@ -9662,10 +10013,10 @@
                 <w:position w:val="-28"/>
               </w:rPr>
               <w:object w:dxaOrig="4300" w:dyaOrig="700" w14:anchorId="675A9788">
-                <v:shape id="_x0000_i1035" type="#_x0000_t75" style="width:194.25pt;height:28.55pt" o:ole="">
+                <v:shape id="_x0000_i1035" type="#_x0000_t75" style="width:193.95pt;height:28.5pt" o:ole="">
                   <v:imagedata r:id="rId41" o:title=""/>
                 </v:shape>
-                <o:OLEObject Type="Embed" ProgID="Equation.DSMT4" ShapeID="_x0000_i1035" DrawAspect="Content" ObjectID="_1779813679" r:id="rId42"/>
+                <o:OLEObject Type="Embed" ProgID="Equation.DSMT4" ShapeID="_x0000_i1035" DrawAspect="Content" ObjectID="_1779822826" r:id="rId42"/>
               </w:object>
             </w:r>
             <w:r>
@@ -9691,7 +10042,7 @@
                 <w:szCs w:val="24"/>
               </w:rPr>
             </w:pPr>
-            <w:bookmarkStart w:id="38" w:name="_Ref149841537"/>
+            <w:bookmarkStart w:id="39" w:name="_Ref149841537"/>
             <w:r>
               <w:rPr>
                 <w:rFonts w:eastAsia="標楷體"/>
@@ -9742,7 +10093,7 @@
               </w:rPr>
               <w:t xml:space="preserve"> )</w:t>
             </w:r>
-            <w:bookmarkEnd w:id="38"/>
+            <w:bookmarkEnd w:id="39"/>
           </w:p>
         </w:tc>
       </w:tr>
@@ -10120,10 +10471,10 @@
                 <w:position w:val="-30"/>
               </w:rPr>
               <w:object w:dxaOrig="4320" w:dyaOrig="700" w14:anchorId="3AEB5259">
-                <v:shape id="_x0000_i1036" type="#_x0000_t75" style="width:194.25pt;height:28.55pt" o:ole="">
+                <v:shape id="_x0000_i1036" type="#_x0000_t75" style="width:193.95pt;height:28.5pt" o:ole="">
                   <v:imagedata r:id="rId43" o:title=""/>
                 </v:shape>
-                <o:OLEObject Type="Embed" ProgID="Equation.DSMT4" ShapeID="_x0000_i1036" DrawAspect="Content" ObjectID="_1779813680" r:id="rId44"/>
+                <o:OLEObject Type="Embed" ProgID="Equation.DSMT4" ShapeID="_x0000_i1036" DrawAspect="Content" ObjectID="_1779822827" r:id="rId44"/>
               </w:object>
             </w:r>
             <w:r>
@@ -10149,7 +10500,7 @@
                 <w:szCs w:val="24"/>
               </w:rPr>
             </w:pPr>
-            <w:bookmarkStart w:id="39" w:name="_Ref149915661"/>
+            <w:bookmarkStart w:id="40" w:name="_Ref149915661"/>
             <w:r>
               <w:rPr>
                 <w:rFonts w:eastAsia="標楷體"/>
@@ -10200,7 +10551,7 @@
               </w:rPr>
               <w:t xml:space="preserve"> )</w:t>
             </w:r>
-            <w:bookmarkEnd w:id="39"/>
+            <w:bookmarkEnd w:id="40"/>
           </w:p>
         </w:tc>
       </w:tr>
@@ -10306,10 +10657,10 @@
                 <w:position w:val="-16"/>
               </w:rPr>
               <w:object w:dxaOrig="2740" w:dyaOrig="440" w14:anchorId="61D8F669">
-                <v:shape id="_x0000_i1037" type="#_x0000_t75" style="width:122.25pt;height:21.75pt" o:ole="">
+                <v:shape id="_x0000_i1037" type="#_x0000_t75" style="width:121.95pt;height:21.5pt" o:ole="">
                   <v:imagedata r:id="rId45" o:title=""/>
                 </v:shape>
-                <o:OLEObject Type="Embed" ProgID="Equation.DSMT4" ShapeID="_x0000_i1037" DrawAspect="Content" ObjectID="_1779813681" r:id="rId46"/>
+                <o:OLEObject Type="Embed" ProgID="Equation.DSMT4" ShapeID="_x0000_i1037" DrawAspect="Content" ObjectID="_1779822828" r:id="rId46"/>
               </w:object>
             </w:r>
             <w:r>
@@ -10335,7 +10686,7 @@
                 <w:szCs w:val="24"/>
               </w:rPr>
             </w:pPr>
-            <w:bookmarkStart w:id="40" w:name="_Ref149914995"/>
+            <w:bookmarkStart w:id="41" w:name="_Ref149914995"/>
             <w:r>
               <w:rPr>
                 <w:rFonts w:eastAsia="標楷體"/>
@@ -10386,7 +10737,7 @@
               </w:rPr>
               <w:t xml:space="preserve"> )</w:t>
             </w:r>
-            <w:bookmarkEnd w:id="40"/>
+            <w:bookmarkEnd w:id="41"/>
           </w:p>
         </w:tc>
       </w:tr>
@@ -10498,10 +10849,10 @@
                 <w:position w:val="-28"/>
               </w:rPr>
               <w:object w:dxaOrig="5740" w:dyaOrig="700" w14:anchorId="5C188368">
-                <v:shape id="_x0000_i1038" type="#_x0000_t75" style="width:259.45pt;height:28.55pt" o:ole="">
+                <v:shape id="_x0000_i1038" type="#_x0000_t75" style="width:259.5pt;height:28.5pt" o:ole="">
                   <v:imagedata r:id="rId47" o:title=""/>
                 </v:shape>
-                <o:OLEObject Type="Embed" ProgID="Equation.DSMT4" ShapeID="_x0000_i1038" DrawAspect="Content" ObjectID="_1779813682" r:id="rId48"/>
+                <o:OLEObject Type="Embed" ProgID="Equation.DSMT4" ShapeID="_x0000_i1038" DrawAspect="Content" ObjectID="_1779822829" r:id="rId48"/>
               </w:object>
             </w:r>
             <w:r>
@@ -10527,7 +10878,7 @@
                 <w:szCs w:val="24"/>
               </w:rPr>
             </w:pPr>
-            <w:bookmarkStart w:id="41" w:name="_Ref149921087"/>
+            <w:bookmarkStart w:id="42" w:name="_Ref149921087"/>
             <w:r>
               <w:rPr>
                 <w:rFonts w:eastAsia="標楷體"/>
@@ -10578,7 +10929,7 @@
               </w:rPr>
               <w:t xml:space="preserve"> )</w:t>
             </w:r>
-            <w:bookmarkEnd w:id="41"/>
+            <w:bookmarkEnd w:id="42"/>
           </w:p>
         </w:tc>
       </w:tr>
@@ -11297,13 +11648,19 @@
           <w:rFonts w:eastAsia="標楷體"/>
         </w:rPr>
       </w:pPr>
-      <w:bookmarkStart w:id="42" w:name="_Ref149319111"/>
-      <w:bookmarkStart w:id="43" w:name="_Toc169193861"/>
-      <w:r>
-        <w:rPr>
-          <w:rFonts w:eastAsia="標楷體"/>
-        </w:rPr>
-        <w:t>2.2.</w:t>
+      <w:bookmarkStart w:id="43" w:name="_Ref149319111"/>
+      <w:bookmarkStart w:id="44" w:name="_Toc169209847"/>
+      <w:r>
+        <w:rPr>
+          <w:rFonts w:eastAsia="標楷體"/>
+        </w:rPr>
+        <w:t>3</w:t>
+      </w:r>
+      <w:r>
+        <w:rPr>
+          <w:rFonts w:eastAsia="標楷體"/>
+        </w:rPr>
+        <w:t>.2.</w:t>
       </w:r>
       <w:r>
         <w:rPr>
@@ -11341,8 +11698,8 @@
         </w:rPr>
         <w:t>s CTF Signal Model</w:t>
       </w:r>
-      <w:bookmarkEnd w:id="42"/>
       <w:bookmarkEnd w:id="43"/>
+      <w:bookmarkEnd w:id="44"/>
     </w:p>
     <w:p>
       <w:pPr>
@@ -11432,10 +11789,10 @@
                 <w:position w:val="-10"/>
               </w:rPr>
               <w:object w:dxaOrig="1740" w:dyaOrig="320" w14:anchorId="0887F551">
-                <v:shape id="_x0000_i1039" type="#_x0000_t75" style="width:79.45pt;height:14.25pt" o:ole="">
+                <v:shape id="_x0000_i1039" type="#_x0000_t75" style="width:79.5pt;height:14.5pt" o:ole="">
                   <v:imagedata r:id="rId49" o:title=""/>
                 </v:shape>
-                <o:OLEObject Type="Embed" ProgID="Equation.DSMT4" ShapeID="_x0000_i1039" DrawAspect="Content" ObjectID="_1779813683" r:id="rId50"/>
+                <o:OLEObject Type="Embed" ProgID="Equation.DSMT4" ShapeID="_x0000_i1039" DrawAspect="Content" ObjectID="_1779822830" r:id="rId50"/>
               </w:object>
             </w:r>
             <w:r>
@@ -11461,7 +11818,7 @@
                 <w:szCs w:val="24"/>
               </w:rPr>
             </w:pPr>
-            <w:bookmarkStart w:id="44" w:name="_Ref149842187"/>
+            <w:bookmarkStart w:id="45" w:name="_Ref149842187"/>
             <w:r>
               <w:rPr>
                 <w:rFonts w:eastAsia="標楷體"/>
@@ -11512,7 +11869,7 @@
               </w:rPr>
               <w:t xml:space="preserve"> )</w:t>
             </w:r>
-            <w:bookmarkEnd w:id="44"/>
+            <w:bookmarkEnd w:id="45"/>
           </w:p>
         </w:tc>
       </w:tr>
@@ -11706,10 +12063,10 @@
                 <w:position w:val="-14"/>
               </w:rPr>
               <w:object w:dxaOrig="1200" w:dyaOrig="380" w14:anchorId="05894601">
-                <v:shape id="_x0000_i1040" type="#_x0000_t75" style="width:57.75pt;height:14.25pt" o:ole="">
+                <v:shape id="_x0000_i1040" type="#_x0000_t75" style="width:58.05pt;height:14.5pt" o:ole="">
                   <v:imagedata r:id="rId51" o:title=""/>
                 </v:shape>
-                <o:OLEObject Type="Embed" ProgID="Equation.DSMT4" ShapeID="_x0000_i1040" DrawAspect="Content" ObjectID="_1779813684" r:id="rId52"/>
+                <o:OLEObject Type="Embed" ProgID="Equation.DSMT4" ShapeID="_x0000_i1040" DrawAspect="Content" ObjectID="_1779822831" r:id="rId52"/>
               </w:object>
             </w:r>
             <w:r>
@@ -11735,7 +12092,7 @@
                 <w:szCs w:val="24"/>
               </w:rPr>
             </w:pPr>
-            <w:bookmarkStart w:id="45" w:name="_Ref149919510"/>
+            <w:bookmarkStart w:id="46" w:name="_Ref149919510"/>
             <w:r>
               <w:rPr>
                 <w:rFonts w:eastAsia="標楷體"/>
@@ -11786,7 +12143,7 @@
               </w:rPr>
               <w:t xml:space="preserve"> )</w:t>
             </w:r>
-            <w:bookmarkEnd w:id="45"/>
+            <w:bookmarkEnd w:id="46"/>
           </w:p>
         </w:tc>
       </w:tr>
@@ -12208,21 +12565,7 @@
         <w:rPr>
           <w:rFonts w:eastAsia="標楷體"/>
         </w:rPr>
-        <w:t xml:space="preserve">. In real-world scenarios, numerous filter taps must be </w:t>
-      </w:r>
-      <w:proofErr w:type="gramStart"/>
-      <w:r>
-        <w:rPr>
-          <w:rFonts w:eastAsia="標楷體"/>
-        </w:rPr>
-        <w:t>taken into account</w:t>
-      </w:r>
-      <w:proofErr w:type="gramEnd"/>
-      <w:r>
-        <w:rPr>
-          <w:rFonts w:eastAsia="標楷體"/>
-        </w:rPr>
-        <w:t>, numbering in the thousands, resulting in</w:t>
+        <w:t>. In real-world scenarios, numerous filter taps must be taken into account, numbering in the thousands, resulting in</w:t>
       </w:r>
       <w:r>
         <w:rPr>
@@ -12422,10 +12765,10 @@
                 <w:position w:val="-30"/>
               </w:rPr>
               <w:object w:dxaOrig="2460" w:dyaOrig="700" w14:anchorId="14C1ED6E">
-                <v:shape id="_x0000_i1041" type="#_x0000_t75" style="width:115.45pt;height:28.55pt" o:ole="">
+                <v:shape id="_x0000_i1041" type="#_x0000_t75" style="width:115.5pt;height:28.5pt" o:ole="">
                   <v:imagedata r:id="rId53" o:title=""/>
                 </v:shape>
-                <o:OLEObject Type="Embed" ProgID="Equation.DSMT4" ShapeID="_x0000_i1041" DrawAspect="Content" ObjectID="_1779813685" r:id="rId54"/>
+                <o:OLEObject Type="Embed" ProgID="Equation.DSMT4" ShapeID="_x0000_i1041" DrawAspect="Content" ObjectID="_1779822832" r:id="rId54"/>
               </w:object>
             </w:r>
             <w:r>
@@ -13039,10 +13382,10 @@
                 <w:position w:val="-20"/>
               </w:rPr>
               <w:object w:dxaOrig="2740" w:dyaOrig="480" w14:anchorId="6CD95137">
-                <v:shape id="_x0000_i1042" type="#_x0000_t75" style="width:122.25pt;height:21.75pt" o:ole="">
+                <v:shape id="_x0000_i1042" type="#_x0000_t75" style="width:121.95pt;height:21.5pt" o:ole="">
                   <v:imagedata r:id="rId55" o:title=""/>
                 </v:shape>
-                <o:OLEObject Type="Embed" ProgID="Equation.DSMT4" ShapeID="_x0000_i1042" DrawAspect="Content" ObjectID="_1779813686" r:id="rId56"/>
+                <o:OLEObject Type="Embed" ProgID="Equation.DSMT4" ShapeID="_x0000_i1042" DrawAspect="Content" ObjectID="_1779822833" r:id="rId56"/>
               </w:object>
             </w:r>
             <w:r>
@@ -13068,7 +13411,7 @@
                 <w:szCs w:val="24"/>
               </w:rPr>
             </w:pPr>
-            <w:bookmarkStart w:id="46" w:name="_Ref149319711"/>
+            <w:bookmarkStart w:id="47" w:name="_Ref149319711"/>
             <w:r>
               <w:rPr>
                 <w:rFonts w:eastAsia="標楷體"/>
@@ -13121,7 +13464,7 @@
             </w:r>
           </w:p>
         </w:tc>
-        <w:bookmarkEnd w:id="46"/>
+        <w:bookmarkEnd w:id="47"/>
       </w:tr>
     </w:tbl>
     <w:p>
@@ -13358,10 +13701,10 @@
                 <w:position w:val="-30"/>
               </w:rPr>
               <w:object w:dxaOrig="3100" w:dyaOrig="700" w14:anchorId="4AFEF5D7">
-                <v:shape id="_x0000_i1043" type="#_x0000_t75" style="width:2in;height:28.55pt" o:ole="">
+                <v:shape id="_x0000_i1043" type="#_x0000_t75" style="width:2in;height:28.5pt" o:ole="">
                   <v:imagedata r:id="rId57" o:title=""/>
                 </v:shape>
-                <o:OLEObject Type="Embed" ProgID="Equation.DSMT4" ShapeID="_x0000_i1043" DrawAspect="Content" ObjectID="_1779813687" r:id="rId58"/>
+                <o:OLEObject Type="Embed" ProgID="Equation.DSMT4" ShapeID="_x0000_i1043" DrawAspect="Content" ObjectID="_1779822834" r:id="rId58"/>
               </w:object>
             </w:r>
             <w:r>
@@ -13503,10 +13846,10 @@
                 <w:position w:val="-30"/>
               </w:rPr>
               <w:object w:dxaOrig="2000" w:dyaOrig="700" w14:anchorId="7FC2E1FD">
-                <v:shape id="_x0000_i1044" type="#_x0000_t75" style="width:93.75pt;height:28.55pt" o:ole="">
+                <v:shape id="_x0000_i1044" type="#_x0000_t75" style="width:94.05pt;height:28.5pt" o:ole="">
                   <v:imagedata r:id="rId59" o:title=""/>
                 </v:shape>
-                <o:OLEObject Type="Embed" ProgID="Equation.DSMT4" ShapeID="_x0000_i1044" DrawAspect="Content" ObjectID="_1779813688" r:id="rId60"/>
+                <o:OLEObject Type="Embed" ProgID="Equation.DSMT4" ShapeID="_x0000_i1044" DrawAspect="Content" ObjectID="_1779822835" r:id="rId60"/>
               </w:object>
             </w:r>
             <w:r>
@@ -13798,10 +14141,10 @@
                 <w:position w:val="-96"/>
               </w:rPr>
               <w:object w:dxaOrig="4120" w:dyaOrig="1780" w14:anchorId="4FC5F59D">
-                <v:shape id="_x0000_i1045" type="#_x0000_t75" style="width:187.45pt;height:1in" o:ole="">
+                <v:shape id="_x0000_i1045" type="#_x0000_t75" style="width:187.5pt;height:1in" o:ole="">
                   <v:imagedata r:id="rId61" o:title=""/>
                 </v:shape>
-                <o:OLEObject Type="Embed" ProgID="Equation.DSMT4" ShapeID="_x0000_i1045" DrawAspect="Content" ObjectID="_1779813689" r:id="rId62"/>
+                <o:OLEObject Type="Embed" ProgID="Equation.DSMT4" ShapeID="_x0000_i1045" DrawAspect="Content" ObjectID="_1779822836" r:id="rId62"/>
               </w:object>
             </w:r>
             <w:r>
@@ -13827,7 +14170,7 @@
                 <w:szCs w:val="24"/>
               </w:rPr>
             </w:pPr>
-            <w:bookmarkStart w:id="47" w:name="_Ref149924376"/>
+            <w:bookmarkStart w:id="48" w:name="_Ref149924376"/>
             <w:r>
               <w:rPr>
                 <w:rFonts w:eastAsia="標楷體"/>
@@ -13878,7 +14221,7 @@
               </w:rPr>
               <w:t xml:space="preserve"> )</w:t>
             </w:r>
-            <w:bookmarkEnd w:id="47"/>
+            <w:bookmarkEnd w:id="48"/>
           </w:p>
         </w:tc>
       </w:tr>
@@ -14005,10 +14348,10 @@
                 <w:position w:val="-14"/>
               </w:rPr>
               <w:object w:dxaOrig="1200" w:dyaOrig="380" w14:anchorId="69A73BCF">
-                <v:shape id="_x0000_i1046" type="#_x0000_t75" style="width:57.75pt;height:14.25pt" o:ole="">
+                <v:shape id="_x0000_i1046" type="#_x0000_t75" style="width:58.05pt;height:14.5pt" o:ole="">
                   <v:imagedata r:id="rId63" o:title=""/>
                 </v:shape>
-                <o:OLEObject Type="Embed" ProgID="Equation.DSMT4" ShapeID="_x0000_i1046" DrawAspect="Content" ObjectID="_1779813690" r:id="rId64"/>
+                <o:OLEObject Type="Embed" ProgID="Equation.DSMT4" ShapeID="_x0000_i1046" DrawAspect="Content" ObjectID="_1779822837" r:id="rId64"/>
               </w:object>
             </w:r>
             <w:r>
@@ -14034,7 +14377,7 @@
                 <w:szCs w:val="24"/>
               </w:rPr>
             </w:pPr>
-            <w:bookmarkStart w:id="48" w:name="_Ref149924999"/>
+            <w:bookmarkStart w:id="49" w:name="_Ref149924999"/>
             <w:r>
               <w:rPr>
                 <w:rFonts w:eastAsia="標楷體"/>
@@ -14085,7 +14428,7 @@
               </w:rPr>
               <w:t xml:space="preserve"> )</w:t>
             </w:r>
-            <w:bookmarkEnd w:id="48"/>
+            <w:bookmarkEnd w:id="49"/>
           </w:p>
         </w:tc>
       </w:tr>
@@ -14248,7 +14591,7 @@
           <w:szCs w:val="72"/>
         </w:rPr>
       </w:pPr>
-      <w:bookmarkStart w:id="49" w:name="_Toc169193862"/>
+      <w:bookmarkStart w:id="50" w:name="_Toc169209848"/>
       <w:r>
         <w:rPr>
           <w:rFonts w:ascii="Times New Roman" w:eastAsia="標楷體" w:hAnsi="Times New Roman" w:cs="Times New Roman"/>
@@ -14258,265 +14601,6 @@
         <w:lastRenderedPageBreak/>
         <w:t>PROPOSED METHOD</w:t>
       </w:r>
-      <w:bookmarkEnd w:id="49"/>
-    </w:p>
-    <w:p>
-      <w:pPr>
-        <w:ind w:firstLineChars="200" w:firstLine="480"/>
-        <w:rPr>
-          <w:rFonts w:eastAsia="標楷體"/>
-        </w:rPr>
-      </w:pPr>
-      <w:r>
-        <w:rPr>
-          <w:rFonts w:eastAsia="標楷體"/>
-        </w:rPr>
-        <w:t xml:space="preserve">In this section, we introduce a technique for estimating the ATF in a </w:t>
-      </w:r>
-      <w:r>
-        <w:rPr>
-          <w:rFonts w:eastAsia="標楷體"/>
-        </w:rPr>
-        <w:t>blind</w:t>
-      </w:r>
-      <w:r>
-        <w:rPr>
-          <w:rFonts w:eastAsia="標楷體"/>
-        </w:rPr>
-        <w:t xml:space="preserve"> manner. It should be emphasi</w:t>
-      </w:r>
-      <w:r>
-        <w:rPr>
-          <w:rFonts w:eastAsia="標楷體"/>
-        </w:rPr>
-        <w:t>z</w:t>
-      </w:r>
-      <w:r>
-        <w:rPr>
-          <w:rFonts w:eastAsia="標楷體"/>
-        </w:rPr>
-        <w:t>ed that we possess solely the positions of the microphones and</w:t>
-      </w:r>
-      <w:r>
-        <w:rPr>
-          <w:rFonts w:eastAsia="標楷體"/>
-        </w:rPr>
-        <w:t xml:space="preserve"> the </w:t>
-      </w:r>
-      <w:r>
-        <w:rPr>
-          <w:rFonts w:eastAsia="標楷體"/>
-        </w:rPr>
-        <w:t xml:space="preserve">source, alongside the delayed microphone signal </w:t>
-      </w:r>
-      <w:proofErr w:type="spellStart"/>
-      <w:proofErr w:type="gramStart"/>
-      <w:r>
-        <w:rPr>
-          <w:rFonts w:eastAsia="標楷體"/>
-          <w:b/>
-          <w:bCs/>
-        </w:rPr>
-        <w:t>y</w:t>
-      </w:r>
-      <w:r>
-        <w:rPr>
-          <w:rFonts w:eastAsia="標楷體"/>
-          <w:i/>
-          <w:iCs/>
-          <w:vertAlign w:val="subscript"/>
-        </w:rPr>
-        <w:t>d</w:t>
-      </w:r>
-      <w:r>
-        <w:rPr>
-          <w:rFonts w:eastAsia="標楷體"/>
-          <w:vertAlign w:val="subscript"/>
-        </w:rPr>
-        <w:t>,</w:t>
-      </w:r>
-      <w:r>
-        <w:rPr>
-          <w:rFonts w:eastAsia="標楷體"/>
-          <w:i/>
-          <w:iCs/>
-          <w:vertAlign w:val="subscript"/>
-        </w:rPr>
-        <w:t>p</w:t>
-      </w:r>
-      <w:proofErr w:type="spellEnd"/>
-      <w:proofErr w:type="gramEnd"/>
-      <w:r>
-        <w:rPr>
-          <w:rFonts w:eastAsia="標楷體"/>
-        </w:rPr>
-        <w:t xml:space="preserve"> </w:t>
-      </w:r>
-      <w:r>
-        <w:rPr>
-          <w:rFonts w:eastAsia="標楷體"/>
-        </w:rPr>
-        <w:t xml:space="preserve">(by </w:t>
-      </w:r>
-      <w:r>
-        <w:rPr>
-          <w:rFonts w:ascii="Cambria" w:eastAsia="標楷體" w:hAnsi="Cambria" w:cs="Cambria"/>
-        </w:rPr>
-        <w:t>⌈</w:t>
-      </w:r>
-      <w:r>
-        <w:rPr>
-          <w:rFonts w:eastAsia="標楷體"/>
-        </w:rPr>
-        <w:t>N/D</w:t>
-      </w:r>
-      <w:r>
-        <w:rPr>
-          <w:rFonts w:ascii="Cambria" w:eastAsia="標楷體" w:hAnsi="Cambria" w:cs="Cambria"/>
-        </w:rPr>
-        <w:t>⌉</w:t>
-      </w:r>
-      <w:r>
-        <w:rPr>
-          <w:rFonts w:eastAsia="標楷體"/>
-        </w:rPr>
-        <w:t xml:space="preserve"> – 1 frames</w:t>
-      </w:r>
-      <w:r>
-        <w:rPr>
-          <w:rFonts w:eastAsia="標楷體"/>
-        </w:rPr>
-        <w:t xml:space="preserve"> </w:t>
-      </w:r>
-      <w:r>
-        <w:rPr>
-          <w:rFonts w:eastAsia="標楷體"/>
-        </w:rPr>
-        <w:fldChar w:fldCharType="begin"/>
-      </w:r>
-      <w:r>
-        <w:rPr>
-          <w:rFonts w:eastAsia="標楷體"/>
-        </w:rPr>
-        <w:instrText xml:space="preserve"> REF _Ref153205627 \w \h </w:instrText>
-      </w:r>
-      <w:r>
-        <w:rPr>
-          <w:rFonts w:eastAsia="標楷體"/>
-        </w:rPr>
-        <w:instrText xml:space="preserve"> \* MERGEFORMAT </w:instrText>
-      </w:r>
-      <w:r>
-        <w:rPr>
-          <w:rFonts w:eastAsia="標楷體"/>
-        </w:rPr>
-      </w:r>
-      <w:r>
-        <w:rPr>
-          <w:rFonts w:eastAsia="標楷體"/>
-        </w:rPr>
-        <w:fldChar w:fldCharType="separate"/>
-      </w:r>
-      <w:r>
-        <w:rPr>
-          <w:rFonts w:eastAsia="標楷體"/>
-        </w:rPr>
-        <w:t xml:space="preserve">[25] </w:t>
-      </w:r>
-      <w:r>
-        <w:rPr>
-          <w:rFonts w:eastAsia="標楷體"/>
-        </w:rPr>
-        <w:fldChar w:fldCharType="end"/>
-      </w:r>
-      <w:r>
-        <w:rPr>
-          <w:rFonts w:eastAsia="標楷體"/>
-        </w:rPr>
-        <w:t xml:space="preserve">) and pre-processed source signal acquired via the </w:t>
-      </w:r>
-      <w:r>
-        <w:rPr>
-          <w:rFonts w:eastAsia="標楷體"/>
-        </w:rPr>
-        <w:t>non-</w:t>
-      </w:r>
-      <w:r>
-        <w:rPr>
-          <w:rFonts w:eastAsia="標楷體"/>
-        </w:rPr>
-        <w:t xml:space="preserve">delayed </w:t>
-      </w:r>
-      <w:r>
-        <w:rPr>
-          <w:rFonts w:eastAsia="標楷體"/>
-        </w:rPr>
-        <w:t xml:space="preserve">microphone signal </w:t>
-      </w:r>
-      <w:proofErr w:type="spellStart"/>
-      <w:r>
-        <w:rPr>
-          <w:rFonts w:eastAsia="標楷體"/>
-          <w:b/>
-          <w:bCs/>
-        </w:rPr>
-        <w:t>y</w:t>
-      </w:r>
-      <w:r>
-        <w:rPr>
-          <w:rFonts w:eastAsia="標楷體"/>
-          <w:i/>
-          <w:iCs/>
-          <w:vertAlign w:val="subscript"/>
-        </w:rPr>
-        <w:t>p</w:t>
-      </w:r>
-      <w:proofErr w:type="spellEnd"/>
-      <w:r>
-        <w:rPr>
-          <w:rFonts w:eastAsia="標楷體"/>
-        </w:rPr>
-        <w:t xml:space="preserve">, </w:t>
-      </w:r>
-      <w:r>
-        <w:rPr>
-          <w:rFonts w:eastAsia="標楷體"/>
-        </w:rPr>
-        <w:t xml:space="preserve">which </w:t>
-      </w:r>
-      <w:r>
-        <w:rPr>
-          <w:rFonts w:eastAsia="標楷體"/>
-        </w:rPr>
-        <w:t>will undergo processing</w:t>
-      </w:r>
-      <w:r>
-        <w:rPr>
-          <w:rFonts w:eastAsia="標楷體"/>
-        </w:rPr>
-        <w:t xml:space="preserve"> with the WPE and DAS beamformer. Notably, we provide three techniques for estimating the CTF coefficients: the Wiener filter, RLS and Kalman adaptive filter.</w:t>
-      </w:r>
-    </w:p>
-    <w:p>
-      <w:pPr>
-        <w:pStyle w:val="24"/>
-        <w:rPr>
-          <w:rFonts w:eastAsia="標楷體"/>
-        </w:rPr>
-      </w:pPr>
-      <w:bookmarkStart w:id="50" w:name="_Toc169193863"/>
-      <w:r>
-        <w:rPr>
-          <w:rFonts w:eastAsia="標楷體"/>
-        </w:rPr>
-        <w:t xml:space="preserve">3.1. </w:t>
-      </w:r>
-      <w:r>
-        <w:rPr>
-          <w:rFonts w:eastAsia="標楷體"/>
-        </w:rPr>
-        <w:t>Pre-processing</w:t>
-      </w:r>
       <w:bookmarkEnd w:id="50"/>
     </w:p>
     <w:p>
@@ -14526,19 +14610,126 @@
           <w:rFonts w:eastAsia="標楷體"/>
         </w:rPr>
       </w:pPr>
+      <w:r>
+        <w:rPr>
+          <w:rFonts w:eastAsia="標楷體"/>
+        </w:rPr>
+        <w:t xml:space="preserve">In this section, we introduce a technique for estimating the ATF in a </w:t>
+      </w:r>
+      <w:r>
+        <w:rPr>
+          <w:rFonts w:eastAsia="標楷體"/>
+        </w:rPr>
+        <w:t>blind</w:t>
+      </w:r>
+      <w:r>
+        <w:rPr>
+          <w:rFonts w:eastAsia="標楷體"/>
+        </w:rPr>
+        <w:t xml:space="preserve"> manner. It should be emphasi</w:t>
+      </w:r>
+      <w:r>
+        <w:rPr>
+          <w:rFonts w:eastAsia="標楷體"/>
+        </w:rPr>
+        <w:t>z</w:t>
+      </w:r>
+      <w:r>
+        <w:rPr>
+          <w:rFonts w:eastAsia="標楷體"/>
+        </w:rPr>
+        <w:t>ed that we possess solely the positions of the microphones and</w:t>
+      </w:r>
+      <w:r>
+        <w:rPr>
+          <w:rFonts w:eastAsia="標楷體"/>
+        </w:rPr>
+        <w:t xml:space="preserve"> the </w:t>
+      </w:r>
+      <w:r>
+        <w:rPr>
+          <w:rFonts w:eastAsia="標楷體"/>
+        </w:rPr>
+        <w:t xml:space="preserve">source, alongside the delayed microphone signal </w:t>
+      </w:r>
+      <w:proofErr w:type="spellStart"/>
       <w:proofErr w:type="gramStart"/>
       <w:r>
         <w:rPr>
           <w:rFonts w:eastAsia="標楷體"/>
-        </w:rPr>
-        <w:t>In order for</w:t>
-      </w:r>
+          <w:b/>
+          <w:bCs/>
+        </w:rPr>
+        <w:t>y</w:t>
+      </w:r>
+      <w:r>
+        <w:rPr>
+          <w:rFonts w:eastAsia="標楷體"/>
+          <w:i/>
+          <w:iCs/>
+          <w:vertAlign w:val="subscript"/>
+        </w:rPr>
+        <w:t>d</w:t>
+      </w:r>
+      <w:r>
+        <w:rPr>
+          <w:rFonts w:eastAsia="標楷體"/>
+          <w:vertAlign w:val="subscript"/>
+        </w:rPr>
+        <w:t>,</w:t>
+      </w:r>
+      <w:r>
+        <w:rPr>
+          <w:rFonts w:eastAsia="標楷體"/>
+          <w:i/>
+          <w:iCs/>
+          <w:vertAlign w:val="subscript"/>
+        </w:rPr>
+        <w:t>p</w:t>
+      </w:r>
+      <w:proofErr w:type="spellEnd"/>
       <w:proofErr w:type="gramEnd"/>
       <w:r>
         <w:rPr>
           <w:rFonts w:eastAsia="標楷體"/>
         </w:rPr>
-        <w:t xml:space="preserve"> the subsequent CTF estimation algorithm to function effectively, it is necessary to have access to clean and echo-free source signal. However, in practical applications, obtaining clean source signal is often challenging. Therefore, in this paper, we employ the Weighted Prediction Error (WPE) method for dereverberation </w:t>
+        <w:t xml:space="preserve"> </w:t>
+      </w:r>
+      <w:r>
+        <w:rPr>
+          <w:rFonts w:eastAsia="標楷體"/>
+        </w:rPr>
+        <w:t xml:space="preserve">(by </w:t>
+      </w:r>
+      <w:r>
+        <w:rPr>
+          <w:rFonts w:ascii="Cambria" w:eastAsia="標楷體" w:hAnsi="Cambria" w:cs="Cambria"/>
+        </w:rPr>
+        <w:t>⌈</w:t>
+      </w:r>
+      <w:r>
+        <w:rPr>
+          <w:rFonts w:eastAsia="標楷體"/>
+        </w:rPr>
+        <w:t>N/D</w:t>
+      </w:r>
+      <w:r>
+        <w:rPr>
+          <w:rFonts w:ascii="Cambria" w:eastAsia="標楷體" w:hAnsi="Cambria" w:cs="Cambria"/>
+        </w:rPr>
+        <w:t>⌉</w:t>
+      </w:r>
+      <w:r>
+        <w:rPr>
+          <w:rFonts w:eastAsia="標楷體"/>
+        </w:rPr>
+        <w:t xml:space="preserve"> – 1 frames</w:t>
+      </w:r>
+      <w:r>
+        <w:rPr>
+          <w:rFonts w:eastAsia="標楷體"/>
+        </w:rPr>
+        <w:t xml:space="preserve"> </w:t>
       </w:r>
       <w:r>
         <w:rPr>
@@ -14550,7 +14741,7 @@
         <w:rPr>
           <w:rFonts w:eastAsia="標楷體"/>
         </w:rPr>
-        <w:instrText xml:space="preserve"> REF _Ref149310830 \w \h </w:instrText>
+        <w:instrText xml:space="preserve"> REF _Ref153205627 \w \h </w:instrText>
       </w:r>
       <w:r>
         <w:rPr>
@@ -14573,7 +14764,7 @@
         <w:rPr>
           <w:rFonts w:eastAsia="標楷體"/>
         </w:rPr>
-        <w:t xml:space="preserve">[11] </w:t>
+        <w:t xml:space="preserve">[25] </w:t>
       </w:r>
       <w:r>
         <w:rPr>
@@ -14585,74 +14776,141 @@
         <w:rPr>
           <w:rFonts w:eastAsia="標楷體"/>
         </w:rPr>
-        <w:t xml:space="preserve">. Subsequently, we utilize the Delay and Sum (DAS) beamformer </w:t>
-      </w:r>
-      <w:r>
-        <w:rPr>
-          <w:rFonts w:eastAsia="標楷體"/>
-        </w:rPr>
-        <w:fldChar w:fldCharType="begin"/>
-      </w:r>
-      <w:r>
-        <w:rPr>
-          <w:rFonts w:eastAsia="標楷體"/>
-        </w:rPr>
-        <w:instrText xml:space="preserve"> REF _Ref149310837 \w \h </w:instrText>
-      </w:r>
-      <w:r>
-        <w:rPr>
-          <w:rFonts w:eastAsia="標楷體"/>
-        </w:rPr>
-        <w:instrText xml:space="preserve"> \* MERGEFORMAT </w:instrText>
-      </w:r>
-      <w:r>
-        <w:rPr>
-          <w:rFonts w:eastAsia="標楷體"/>
-        </w:rPr>
-      </w:r>
-      <w:r>
-        <w:rPr>
-          <w:rFonts w:eastAsia="標楷體"/>
-        </w:rPr>
-        <w:fldChar w:fldCharType="separate"/>
-      </w:r>
-      <w:r>
-        <w:rPr>
-          <w:rFonts w:eastAsia="標楷體"/>
-        </w:rPr>
-        <w:t xml:space="preserve">[12] </w:t>
-      </w:r>
-      <w:r>
-        <w:rPr>
-          <w:rFonts w:eastAsia="標楷體"/>
-        </w:rPr>
-        <w:fldChar w:fldCharType="end"/>
-      </w:r>
-      <w:r>
-        <w:rPr>
-          <w:rFonts w:eastAsia="標楷體"/>
-        </w:rPr>
-        <w:t>to extract clean source signal from the WPE outputs of all channels.</w:t>
+        <w:t xml:space="preserve">) and pre-processed source signal acquired via the </w:t>
+      </w:r>
+      <w:r>
+        <w:rPr>
+          <w:rFonts w:eastAsia="標楷體"/>
+        </w:rPr>
+        <w:t>non-</w:t>
+      </w:r>
+      <w:r>
+        <w:rPr>
+          <w:rFonts w:eastAsia="標楷體"/>
+        </w:rPr>
+        <w:t xml:space="preserve">delayed </w:t>
+      </w:r>
+      <w:r>
+        <w:rPr>
+          <w:rFonts w:eastAsia="標楷體"/>
+        </w:rPr>
+        <w:t xml:space="preserve">microphone signal </w:t>
+      </w:r>
+      <w:proofErr w:type="spellStart"/>
+      <w:r>
+        <w:rPr>
+          <w:rFonts w:eastAsia="標楷體"/>
+          <w:b/>
+          <w:bCs/>
+        </w:rPr>
+        <w:t>y</w:t>
+      </w:r>
+      <w:r>
+        <w:rPr>
+          <w:rFonts w:eastAsia="標楷體"/>
+          <w:i/>
+          <w:iCs/>
+          <w:vertAlign w:val="subscript"/>
+        </w:rPr>
+        <w:t>p</w:t>
+      </w:r>
+      <w:proofErr w:type="spellEnd"/>
+      <w:r>
+        <w:rPr>
+          <w:rFonts w:eastAsia="標楷體"/>
+        </w:rPr>
+        <w:t xml:space="preserve">, </w:t>
+      </w:r>
+      <w:r>
+        <w:rPr>
+          <w:rFonts w:eastAsia="標楷體"/>
+        </w:rPr>
+        <w:t xml:space="preserve">which </w:t>
+      </w:r>
+      <w:r>
+        <w:rPr>
+          <w:rFonts w:eastAsia="標楷體"/>
+        </w:rPr>
+        <w:t>will undergo processing</w:t>
+      </w:r>
+      <w:r>
+        <w:rPr>
+          <w:rFonts w:eastAsia="標楷體"/>
+        </w:rPr>
+        <w:t xml:space="preserve"> with the WPE and DAS beamformer. Notably, we provide three techniques for estimating the CTF coefficients: the Wiener filter, RLS and Kalman adaptive filter.</w:t>
       </w:r>
     </w:p>
     <w:p>
       <w:pPr>
-        <w:pStyle w:val="34"/>
-        <w:rPr>
-          <w:rFonts w:eastAsia="標楷體"/>
-        </w:rPr>
-      </w:pPr>
-      <w:bookmarkStart w:id="51" w:name="_Toc169193864"/>
-      <w:r>
-        <w:rPr>
-          <w:rFonts w:eastAsia="標楷體"/>
-        </w:rPr>
-        <w:t>3.1.1. WPE</w:t>
+        <w:pStyle w:val="24"/>
+        <w:rPr>
+          <w:rFonts w:eastAsia="標楷體"/>
+        </w:rPr>
+      </w:pPr>
+      <w:bookmarkStart w:id="51" w:name="_Toc169209849"/>
+      <w:r>
+        <w:rPr>
+          <w:rFonts w:eastAsia="標楷體"/>
+        </w:rPr>
+        <w:t>4</w:t>
+      </w:r>
+      <w:r>
+        <w:rPr>
+          <w:rFonts w:eastAsia="標楷體"/>
+        </w:rPr>
+        <w:t>.1. Source Localization</w:t>
       </w:r>
       <w:bookmarkEnd w:id="51"/>
     </w:p>
     <w:p>
       <w:pPr>
+        <w:rPr>
+          <w:rFonts w:eastAsia="標楷體" w:hint="eastAsia"/>
+        </w:rPr>
+      </w:pPr>
+    </w:p>
+    <w:p>
+      <w:pPr>
+        <w:pStyle w:val="24"/>
+        <w:rPr>
+          <w:rFonts w:eastAsia="標楷體"/>
+        </w:rPr>
+      </w:pPr>
+      <w:bookmarkStart w:id="52" w:name="_Toc169209850"/>
+      <w:r>
+        <w:rPr>
+          <w:rFonts w:eastAsia="標楷體"/>
+        </w:rPr>
+        <w:t>4</w:t>
+      </w:r>
+      <w:r>
+        <w:rPr>
+          <w:rFonts w:eastAsia="標楷體"/>
+        </w:rPr>
+        <w:t>.</w:t>
+      </w:r>
+      <w:r>
+        <w:rPr>
+          <w:rFonts w:eastAsia="標楷體"/>
+        </w:rPr>
+        <w:t>2</w:t>
+      </w:r>
+      <w:r>
+        <w:rPr>
+          <w:rFonts w:eastAsia="標楷體"/>
+        </w:rPr>
+        <w:t xml:space="preserve">. </w:t>
+      </w:r>
+      <w:r>
+        <w:rPr>
+          <w:rFonts w:eastAsia="標楷體"/>
+        </w:rPr>
+        <w:t>Pre-processing</w:t>
+      </w:r>
+      <w:bookmarkEnd w:id="52"/>
+    </w:p>
+    <w:p>
+      <w:pPr>
         <w:ind w:firstLineChars="200" w:firstLine="480"/>
         <w:rPr>
           <w:rFonts w:eastAsia="標楷體"/>
@@ -14662,6 +14920,149 @@
         <w:rPr>
           <w:rFonts w:eastAsia="標楷體"/>
         </w:rPr>
+        <w:t xml:space="preserve">In order for the subsequent CTF estimation algorithm to function effectively, it is necessary to have access to clean and echo-free source signal. However, in practical applications, obtaining clean source signal is often challenging. Therefore, in this paper, we employ the Weighted Prediction Error (WPE) method for dereverberation </w:t>
+      </w:r>
+      <w:r>
+        <w:rPr>
+          <w:rFonts w:eastAsia="標楷體"/>
+        </w:rPr>
+        <w:fldChar w:fldCharType="begin"/>
+      </w:r>
+      <w:r>
+        <w:rPr>
+          <w:rFonts w:eastAsia="標楷體"/>
+        </w:rPr>
+        <w:instrText xml:space="preserve"> REF _Ref149310830 \w \h </w:instrText>
+      </w:r>
+      <w:r>
+        <w:rPr>
+          <w:rFonts w:eastAsia="標楷體"/>
+        </w:rPr>
+        <w:instrText xml:space="preserve"> \* MERGEFORMAT </w:instrText>
+      </w:r>
+      <w:r>
+        <w:rPr>
+          <w:rFonts w:eastAsia="標楷體"/>
+        </w:rPr>
+      </w:r>
+      <w:r>
+        <w:rPr>
+          <w:rFonts w:eastAsia="標楷體"/>
+        </w:rPr>
+        <w:fldChar w:fldCharType="separate"/>
+      </w:r>
+      <w:r>
+        <w:rPr>
+          <w:rFonts w:eastAsia="標楷體"/>
+        </w:rPr>
+        <w:t xml:space="preserve">[11] </w:t>
+      </w:r>
+      <w:r>
+        <w:rPr>
+          <w:rFonts w:eastAsia="標楷體"/>
+        </w:rPr>
+        <w:fldChar w:fldCharType="end"/>
+      </w:r>
+      <w:r>
+        <w:rPr>
+          <w:rFonts w:eastAsia="標楷體"/>
+        </w:rPr>
+        <w:t xml:space="preserve">. Subsequently, we utilize the Delay and Sum (DAS) beamformer </w:t>
+      </w:r>
+      <w:r>
+        <w:rPr>
+          <w:rFonts w:eastAsia="標楷體"/>
+        </w:rPr>
+        <w:fldChar w:fldCharType="begin"/>
+      </w:r>
+      <w:r>
+        <w:rPr>
+          <w:rFonts w:eastAsia="標楷體"/>
+        </w:rPr>
+        <w:instrText xml:space="preserve"> REF _Ref149310837 \w \h </w:instrText>
+      </w:r>
+      <w:r>
+        <w:rPr>
+          <w:rFonts w:eastAsia="標楷體"/>
+        </w:rPr>
+        <w:instrText xml:space="preserve"> \* MERGEFORMAT </w:instrText>
+      </w:r>
+      <w:r>
+        <w:rPr>
+          <w:rFonts w:eastAsia="標楷體"/>
+        </w:rPr>
+      </w:r>
+      <w:r>
+        <w:rPr>
+          <w:rFonts w:eastAsia="標楷體"/>
+        </w:rPr>
+        <w:fldChar w:fldCharType="separate"/>
+      </w:r>
+      <w:r>
+        <w:rPr>
+          <w:rFonts w:eastAsia="標楷體"/>
+        </w:rPr>
+        <w:t xml:space="preserve">[12] </w:t>
+      </w:r>
+      <w:r>
+        <w:rPr>
+          <w:rFonts w:eastAsia="標楷體"/>
+        </w:rPr>
+        <w:fldChar w:fldCharType="end"/>
+      </w:r>
+      <w:r>
+        <w:rPr>
+          <w:rFonts w:eastAsia="標楷體"/>
+        </w:rPr>
+        <w:t>to extract clean source signal from the WPE outputs of all channels.</w:t>
+      </w:r>
+    </w:p>
+    <w:p>
+      <w:pPr>
+        <w:pStyle w:val="34"/>
+        <w:rPr>
+          <w:rFonts w:eastAsia="標楷體"/>
+        </w:rPr>
+      </w:pPr>
+      <w:bookmarkStart w:id="53" w:name="_Toc169209851"/>
+      <w:r>
+        <w:rPr>
+          <w:rFonts w:eastAsia="標楷體"/>
+        </w:rPr>
+        <w:t>4</w:t>
+      </w:r>
+      <w:r>
+        <w:rPr>
+          <w:rFonts w:eastAsia="標楷體"/>
+        </w:rPr>
+        <w:t>.</w:t>
+      </w:r>
+      <w:r>
+        <w:rPr>
+          <w:rFonts w:eastAsia="標楷體"/>
+        </w:rPr>
+        <w:t>2</w:t>
+      </w:r>
+      <w:r>
+        <w:rPr>
+          <w:rFonts w:eastAsia="標楷體"/>
+        </w:rPr>
+        <w:t>.1. WPE</w:t>
+      </w:r>
+      <w:bookmarkEnd w:id="53"/>
+    </w:p>
+    <w:p>
+      <w:pPr>
+        <w:ind w:firstLineChars="200" w:firstLine="480"/>
+        <w:rPr>
+          <w:rFonts w:eastAsia="標楷體"/>
+        </w:rPr>
+      </w:pPr>
+      <w:r>
+        <w:rPr>
+          <w:rFonts w:eastAsia="標楷體"/>
+        </w:rPr>
+        <w:lastRenderedPageBreak/>
         <w:t xml:space="preserve">If only one speech source is captured by </w:t>
       </w:r>
       <w:r>
@@ -14773,10 +15174,10 @@
                 <w:position w:val="-28"/>
               </w:rPr>
               <w:object w:dxaOrig="2480" w:dyaOrig="700" w14:anchorId="54735557">
-                <v:shape id="_x0000_i1047" type="#_x0000_t75" style="width:115.45pt;height:28.55pt" o:ole="">
+                <v:shape id="_x0000_i1047" type="#_x0000_t75" style="width:115.5pt;height:28.5pt" o:ole="">
                   <v:imagedata r:id="rId65" o:title=""/>
                 </v:shape>
-                <o:OLEObject Type="Embed" ProgID="Equation.DSMT4" ShapeID="_x0000_i1047" DrawAspect="Content" ObjectID="_1779813691" r:id="rId66"/>
+                <o:OLEObject Type="Embed" ProgID="Equation.DSMT4" ShapeID="_x0000_i1047" DrawAspect="Content" ObjectID="_1779822838" r:id="rId66"/>
               </w:object>
             </w:r>
             <w:r>
@@ -14801,7 +15202,7 @@
                 <w:rFonts w:eastAsia="標楷體"/>
               </w:rPr>
             </w:pPr>
-            <w:bookmarkStart w:id="52" w:name="_Ref150261116"/>
+            <w:bookmarkStart w:id="54" w:name="_Ref150261116"/>
             <w:r>
               <w:rPr>
                 <w:rFonts w:eastAsia="標楷體"/>
@@ -14846,7 +15247,7 @@
               </w:rPr>
               <w:t xml:space="preserve"> )</w:t>
             </w:r>
-            <w:bookmarkEnd w:id="52"/>
+            <w:bookmarkEnd w:id="54"/>
           </w:p>
         </w:tc>
       </w:tr>
@@ -15139,10 +15540,10 @@
                 <w:position w:val="-10"/>
               </w:rPr>
               <w:object w:dxaOrig="2200" w:dyaOrig="360" w14:anchorId="01F39BC1">
-                <v:shape id="_x0000_i1048" type="#_x0000_t75" style="width:100.55pt;height:14.25pt" o:ole="">
+                <v:shape id="_x0000_i1048" type="#_x0000_t75" style="width:100.5pt;height:14.5pt" o:ole="">
                   <v:imagedata r:id="rId67" o:title=""/>
                 </v:shape>
-                <o:OLEObject Type="Embed" ProgID="Equation.DSMT4" ShapeID="_x0000_i1048" DrawAspect="Content" ObjectID="_1779813692" r:id="rId68"/>
+                <o:OLEObject Type="Embed" ProgID="Equation.DSMT4" ShapeID="_x0000_i1048" DrawAspect="Content" ObjectID="_1779822839" r:id="rId68"/>
               </w:object>
             </w:r>
             <w:r>
@@ -15264,10 +15665,10 @@
                 <w:position w:val="-28"/>
               </w:rPr>
               <w:object w:dxaOrig="2480" w:dyaOrig="680" w14:anchorId="0DE5CF91">
-                <v:shape id="_x0000_i1049" type="#_x0000_t75" style="width:115.45pt;height:28.55pt" o:ole="">
+                <v:shape id="_x0000_i1049" type="#_x0000_t75" style="width:115.5pt;height:28.5pt" o:ole="">
                   <v:imagedata r:id="rId69" o:title=""/>
                 </v:shape>
-                <o:OLEObject Type="Embed" ProgID="Equation.DSMT4" ShapeID="_x0000_i1049" DrawAspect="Content" ObjectID="_1779813693" r:id="rId70"/>
+                <o:OLEObject Type="Embed" ProgID="Equation.DSMT4" ShapeID="_x0000_i1049" DrawAspect="Content" ObjectID="_1779822840" r:id="rId70"/>
               </w:object>
             </w:r>
           </w:p>
@@ -15285,10 +15686,10 @@
                 <w:position w:val="-28"/>
               </w:rPr>
               <w:object w:dxaOrig="2460" w:dyaOrig="700" w14:anchorId="0E4CCAB8">
-                <v:shape id="_x0000_i1050" type="#_x0000_t75" style="width:115.45pt;height:28.55pt" o:ole="">
+                <v:shape id="_x0000_i1050" type="#_x0000_t75" style="width:115.5pt;height:28.5pt" o:ole="">
                   <v:imagedata r:id="rId71" o:title=""/>
                 </v:shape>
-                <o:OLEObject Type="Embed" ProgID="Equation.DSMT4" ShapeID="_x0000_i1050" DrawAspect="Content" ObjectID="_1779813694" r:id="rId72"/>
+                <o:OLEObject Type="Embed" ProgID="Equation.DSMT4" ShapeID="_x0000_i1050" DrawAspect="Content" ObjectID="_1779822841" r:id="rId72"/>
               </w:object>
             </w:r>
             <w:r>
@@ -15611,10 +16012,10 @@
                 <w:position w:val="-10"/>
               </w:rPr>
               <w:object w:dxaOrig="3000" w:dyaOrig="360" w14:anchorId="707803E6">
-                <v:shape id="_x0000_i1051" type="#_x0000_t75" style="width:136.55pt;height:14.25pt" o:ole="">
+                <v:shape id="_x0000_i1051" type="#_x0000_t75" style="width:136.5pt;height:14.5pt" o:ole="">
                   <v:imagedata r:id="rId73" o:title=""/>
                 </v:shape>
-                <o:OLEObject Type="Embed" ProgID="Equation.DSMT4" ShapeID="_x0000_i1051" DrawAspect="Content" ObjectID="_1779813695" r:id="rId74"/>
+                <o:OLEObject Type="Embed" ProgID="Equation.DSMT4" ShapeID="_x0000_i1051" DrawAspect="Content" ObjectID="_1779822842" r:id="rId74"/>
               </w:object>
             </w:r>
             <w:r>
@@ -15639,7 +16040,7 @@
                 <w:rFonts w:eastAsia="標楷體"/>
               </w:rPr>
             </w:pPr>
-            <w:bookmarkStart w:id="53" w:name="_Ref150267608"/>
+            <w:bookmarkStart w:id="55" w:name="_Ref150267608"/>
             <w:r>
               <w:rPr>
                 <w:rFonts w:eastAsia="標楷體"/>
@@ -15684,7 +16085,7 @@
               </w:rPr>
               <w:t xml:space="preserve"> )</w:t>
             </w:r>
-            <w:bookmarkEnd w:id="53"/>
+            <w:bookmarkEnd w:id="55"/>
           </w:p>
         </w:tc>
       </w:tr>
@@ -15762,10 +16163,10 @@
                 <w:position w:val="-16"/>
               </w:rPr>
               <w:object w:dxaOrig="3519" w:dyaOrig="480" w14:anchorId="1E602014">
-                <v:shape id="_x0000_i1052" type="#_x0000_t75" style="width:158.25pt;height:21.75pt" o:ole="">
+                <v:shape id="_x0000_i1052" type="#_x0000_t75" style="width:157.95pt;height:21.5pt" o:ole="">
                   <v:imagedata r:id="rId75" o:title=""/>
                 </v:shape>
-                <o:OLEObject Type="Embed" ProgID="Equation.DSMT4" ShapeID="_x0000_i1052" DrawAspect="Content" ObjectID="_1779813696" r:id="rId76"/>
+                <o:OLEObject Type="Embed" ProgID="Equation.DSMT4" ShapeID="_x0000_i1052" DrawAspect="Content" ObjectID="_1779822843" r:id="rId76"/>
               </w:object>
             </w:r>
           </w:p>
@@ -15782,10 +16183,10 @@
                 <w:position w:val="-16"/>
               </w:rPr>
               <w:object w:dxaOrig="5080" w:dyaOrig="480" w14:anchorId="5F501896">
-                <v:shape id="_x0000_i1053" type="#_x0000_t75" style="width:230.25pt;height:21.75pt" o:ole="">
+                <v:shape id="_x0000_i1053" type="#_x0000_t75" style="width:229.95pt;height:21.5pt" o:ole="">
                   <v:imagedata r:id="rId77" o:title=""/>
                 </v:shape>
-                <o:OLEObject Type="Embed" ProgID="Equation.DSMT4" ShapeID="_x0000_i1053" DrawAspect="Content" ObjectID="_1779813697" r:id="rId78"/>
+                <o:OLEObject Type="Embed" ProgID="Equation.DSMT4" ShapeID="_x0000_i1053" DrawAspect="Content" ObjectID="_1779822844" r:id="rId78"/>
               </w:object>
             </w:r>
           </w:p>
@@ -15802,10 +16203,10 @@
                 <w:position w:val="-12"/>
               </w:rPr>
               <w:object w:dxaOrig="2700" w:dyaOrig="380" w14:anchorId="5D051D1F">
-                <v:shape id="_x0000_i1054" type="#_x0000_t75" style="width:122.25pt;height:14.25pt" o:ole="">
+                <v:shape id="_x0000_i1054" type="#_x0000_t75" style="width:122.5pt;height:14.5pt" o:ole="">
                   <v:imagedata r:id="rId79" o:title=""/>
                 </v:shape>
-                <o:OLEObject Type="Embed" ProgID="Equation.DSMT4" ShapeID="_x0000_i1054" DrawAspect="Content" ObjectID="_1779813698" r:id="rId80"/>
+                <o:OLEObject Type="Embed" ProgID="Equation.DSMT4" ShapeID="_x0000_i1054" DrawAspect="Content" ObjectID="_1779822845" r:id="rId80"/>
               </w:object>
             </w:r>
           </w:p>
@@ -15822,10 +16223,10 @@
                 <w:position w:val="-140"/>
               </w:rPr>
               <w:object w:dxaOrig="8120" w:dyaOrig="2920" w14:anchorId="12B5963A">
-                <v:shape id="_x0000_i1055" type="#_x0000_t75" style="width:374.25pt;height:122.25pt" o:ole="">
+                <v:shape id="_x0000_i1055" type="#_x0000_t75" style="width:374.5pt;height:121.95pt" o:ole="">
                   <v:imagedata r:id="rId81" o:title=""/>
                 </v:shape>
-                <o:OLEObject Type="Embed" ProgID="Equation.DSMT4" ShapeID="_x0000_i1055" DrawAspect="Content" ObjectID="_1779813699" r:id="rId82"/>
+                <o:OLEObject Type="Embed" ProgID="Equation.DSMT4" ShapeID="_x0000_i1055" DrawAspect="Content" ObjectID="_1779822846" r:id="rId82"/>
               </w:object>
             </w:r>
           </w:p>
@@ -15843,10 +16244,10 @@
                 <w:position w:val="-16"/>
               </w:rPr>
               <w:object w:dxaOrig="5240" w:dyaOrig="440" w14:anchorId="722F7DCE">
-                <v:shape id="_x0000_i1056" type="#_x0000_t75" style="width:237.75pt;height:21.75pt" o:ole="">
+                <v:shape id="_x0000_i1056" type="#_x0000_t75" style="width:237.5pt;height:21.5pt" o:ole="">
                   <v:imagedata r:id="rId83" o:title=""/>
                 </v:shape>
-                <o:OLEObject Type="Embed" ProgID="Equation.DSMT4" ShapeID="_x0000_i1056" DrawAspect="Content" ObjectID="_1779813700" r:id="rId84"/>
+                <o:OLEObject Type="Embed" ProgID="Equation.DSMT4" ShapeID="_x0000_i1056" DrawAspect="Content" ObjectID="_1779822847" r:id="rId84"/>
               </w:object>
             </w:r>
             <w:r>
@@ -16324,10 +16725,10 @@
                 <w:position w:val="-10"/>
               </w:rPr>
               <w:object w:dxaOrig="2980" w:dyaOrig="380" w14:anchorId="079C25B1">
-                <v:shape id="_x0000_i1057" type="#_x0000_t75" style="width:136.55pt;height:14.25pt" o:ole="">
+                <v:shape id="_x0000_i1057" type="#_x0000_t75" style="width:136.5pt;height:14.5pt" o:ole="">
                   <v:imagedata r:id="rId85" o:title=""/>
                 </v:shape>
-                <o:OLEObject Type="Embed" ProgID="Equation.DSMT4" ShapeID="_x0000_i1057" DrawAspect="Content" ObjectID="_1779813701" r:id="rId86"/>
+                <o:OLEObject Type="Embed" ProgID="Equation.DSMT4" ShapeID="_x0000_i1057" DrawAspect="Content" ObjectID="_1779822848" r:id="rId86"/>
               </w:object>
             </w:r>
             <w:r>
@@ -16668,21 +17069,7 @@
         <w:rPr>
           <w:rFonts w:eastAsia="標楷體"/>
         </w:rPr>
-        <w:t xml:space="preserve"> wi</w:t>
-      </w:r>
-      <w:proofErr w:type="spellStart"/>
-      <w:r>
-        <w:rPr>
-          <w:rFonts w:eastAsia="標楷體"/>
-        </w:rPr>
-        <w:t>thout</w:t>
-      </w:r>
-      <w:proofErr w:type="spellEnd"/>
-      <w:r>
-        <w:rPr>
-          <w:rFonts w:eastAsia="標楷體"/>
-        </w:rPr>
-        <w:t xml:space="preserve"> loss of generality.</w:t>
+        <w:t xml:space="preserve"> without loss of generality.</w:t>
       </w:r>
       <w:r>
         <w:rPr>
@@ -16690,7 +17077,16 @@
           <w:iCs/>
           <w:szCs w:val="24"/>
         </w:rPr>
-        <w:t xml:space="preserve"> The resultant optimization algorithm can be summarized (</w:t>
+        <w:t xml:space="preserve"> The resultant optimization algorithm can be summarized </w:t>
+      </w:r>
+      <w:r>
+        <w:rPr>
+          <w:rFonts w:eastAsia="標楷體"/>
+          <w:iCs/>
+          <w:szCs w:val="24"/>
+        </w:rPr>
+        <w:lastRenderedPageBreak/>
+        <w:t>(</w:t>
       </w:r>
       <w:r>
         <w:rPr>
@@ -16785,9 +17181,9 @@
                 <w:bCs/>
               </w:rPr>
             </w:pPr>
-            <w:bookmarkStart w:id="54" w:name="_Ref150441282"/>
-            <w:bookmarkStart w:id="55" w:name="_Ref150440928"/>
-            <w:bookmarkStart w:id="56" w:name="_Toc169193883"/>
+            <w:bookmarkStart w:id="56" w:name="_Ref150441282"/>
+            <w:bookmarkStart w:id="57" w:name="_Ref150440928"/>
+            <w:bookmarkStart w:id="58" w:name="_Toc169204114"/>
             <w:r>
               <w:rPr>
                 <w:rFonts w:eastAsia="標楷體"/>
@@ -16826,23 +17222,23 @@
               </w:rPr>
               <w:fldChar w:fldCharType="end"/>
             </w:r>
-            <w:bookmarkEnd w:id="54"/>
+            <w:bookmarkEnd w:id="56"/>
             <w:r>
               <w:rPr>
                 <w:rFonts w:eastAsia="標楷體"/>
               </w:rPr>
               <w:t xml:space="preserve"> </w:t>
             </w:r>
-            <w:bookmarkStart w:id="57" w:name="_Ref150441284"/>
+            <w:bookmarkStart w:id="59" w:name="_Ref150441284"/>
             <w:r>
               <w:rPr>
                 <w:rFonts w:eastAsia="標楷體"/>
               </w:rPr>
               <w:t>WPE</w:t>
             </w:r>
-            <w:bookmarkEnd w:id="55"/>
-            <w:bookmarkEnd w:id="56"/>
             <w:bookmarkEnd w:id="57"/>
+            <w:bookmarkEnd w:id="58"/>
+            <w:bookmarkEnd w:id="59"/>
           </w:p>
         </w:tc>
       </w:tr>
@@ -16867,7 +17263,6 @@
               <w:rPr>
                 <w:rFonts w:eastAsia="標楷體"/>
               </w:rPr>
-              <w:lastRenderedPageBreak/>
               <w:t xml:space="preserve">Input: </w:t>
             </w:r>
             <w:r>
@@ -17039,10 +17434,10 @@
                       <w:position w:val="-50"/>
                     </w:rPr>
                     <w:object w:dxaOrig="3680" w:dyaOrig="1120" w14:anchorId="7EDED3EE">
-                      <v:shape id="_x0000_i1058" type="#_x0000_t75" style="width:165.75pt;height:43.45pt" o:ole="">
+                      <v:shape id="_x0000_i1058" type="#_x0000_t75" style="width:166.05pt;height:43.5pt" o:ole="">
                         <v:imagedata r:id="rId87" o:title=""/>
                       </v:shape>
-                      <o:OLEObject Type="Embed" ProgID="Equation.DSMT4" ShapeID="_x0000_i1058" DrawAspect="Content" ObjectID="_1779813702" r:id="rId88"/>
+                      <o:OLEObject Type="Embed" ProgID="Equation.DSMT4" ShapeID="_x0000_i1058" DrawAspect="Content" ObjectID="_1779822849" r:id="rId88"/>
                     </w:object>
                   </w:r>
                   <w:r>
@@ -17335,10 +17730,10 @@
                       <w:position w:val="-6"/>
                     </w:rPr>
                     <w:object w:dxaOrig="960" w:dyaOrig="340" w14:anchorId="6A19EC9D">
-                      <v:shape id="_x0000_i1059" type="#_x0000_t75" style="width:43.45pt;height:14.25pt" o:ole="">
+                      <v:shape id="_x0000_i1059" type="#_x0000_t75" style="width:43.5pt;height:14.5pt" o:ole="">
                         <v:imagedata r:id="rId89" o:title=""/>
                       </v:shape>
-                      <o:OLEObject Type="Embed" ProgID="Equation.DSMT4" ShapeID="_x0000_i1059" DrawAspect="Content" ObjectID="_1779813703" r:id="rId90"/>
+                      <o:OLEObject Type="Embed" ProgID="Equation.DSMT4" ShapeID="_x0000_i1059" DrawAspect="Content" ObjectID="_1779822850" r:id="rId90"/>
                     </w:object>
                   </w:r>
                   <w:r>
@@ -17485,10 +17880,10 @@
                       <w:position w:val="-28"/>
                     </w:rPr>
                     <w:object w:dxaOrig="2740" w:dyaOrig="700" w14:anchorId="652B2229">
-                      <v:shape id="_x0000_i1060" type="#_x0000_t75" style="width:122.25pt;height:28.55pt" o:ole="">
+                      <v:shape id="_x0000_i1060" type="#_x0000_t75" style="width:121.95pt;height:28.5pt" o:ole="">
                         <v:imagedata r:id="rId91" o:title=""/>
                       </v:shape>
-                      <o:OLEObject Type="Embed" ProgID="Equation.DSMT4" ShapeID="_x0000_i1060" DrawAspect="Content" ObjectID="_1779813704" r:id="rId92"/>
+                      <o:OLEObject Type="Embed" ProgID="Equation.DSMT4" ShapeID="_x0000_i1060" DrawAspect="Content" ObjectID="_1779822851" r:id="rId92"/>
                     </w:object>
                   </w:r>
                 </w:p>
@@ -17612,10 +18007,10 @@
                       <w:position w:val="-28"/>
                     </w:rPr>
                     <w:object w:dxaOrig="2140" w:dyaOrig="700" w14:anchorId="68EA94FC">
-                      <v:shape id="_x0000_i1061" type="#_x0000_t75" style="width:100.55pt;height:28.55pt" o:ole="">
+                      <v:shape id="_x0000_i1061" type="#_x0000_t75" style="width:100.5pt;height:28.5pt" o:ole="">
                         <v:imagedata r:id="rId93" o:title=""/>
                       </v:shape>
-                      <o:OLEObject Type="Embed" ProgID="Equation.DSMT4" ShapeID="_x0000_i1061" DrawAspect="Content" ObjectID="_1779813705" r:id="rId94"/>
+                      <o:OLEObject Type="Embed" ProgID="Equation.DSMT4" ShapeID="_x0000_i1061" DrawAspect="Content" ObjectID="_1779822852" r:id="rId94"/>
                     </w:object>
                   </w:r>
                   <w:r>
@@ -18128,10 +18523,10 @@
                       <w:position w:val="-50"/>
                     </w:rPr>
                     <w:object w:dxaOrig="3640" w:dyaOrig="1120" w14:anchorId="3833DCF6">
-                      <v:shape id="_x0000_i1062" type="#_x0000_t75" style="width:165.75pt;height:43.45pt" o:ole="">
+                      <v:shape id="_x0000_i1062" type="#_x0000_t75" style="width:166.05pt;height:43.5pt" o:ole="">
                         <v:imagedata r:id="rId95" o:title=""/>
                       </v:shape>
-                      <o:OLEObject Type="Embed" ProgID="Equation.DSMT4" ShapeID="_x0000_i1062" DrawAspect="Content" ObjectID="_1779813706" r:id="rId96"/>
+                      <o:OLEObject Type="Embed" ProgID="Equation.DSMT4" ShapeID="_x0000_i1062" DrawAspect="Content" ObjectID="_1779822853" r:id="rId96"/>
                     </w:object>
                   </w:r>
                   <w:r>
@@ -18356,14 +18751,7 @@
         <w:rPr>
           <w:rFonts w:eastAsia="標楷體"/>
         </w:rPr>
-        <w:t xml:space="preserve"> </w:t>
-      </w:r>
-      <w:r>
-        <w:rPr>
-          <w:rFonts w:eastAsia="標楷體"/>
-        </w:rPr>
-        <w:lastRenderedPageBreak/>
-        <w:t>as</w:t>
+        <w:t xml:space="preserve"> as</w:t>
       </w:r>
       <w:r>
         <w:rPr>
@@ -18427,14 +18815,32 @@
           <w:rFonts w:eastAsia="標楷體"/>
         </w:rPr>
       </w:pPr>
-      <w:bookmarkStart w:id="58" w:name="_Toc169193865"/>
-      <w:r>
-        <w:rPr>
-          <w:rFonts w:eastAsia="標楷體"/>
-        </w:rPr>
-        <w:t>3.1.2. DAS Beamformer</w:t>
-      </w:r>
-      <w:bookmarkEnd w:id="58"/>
+      <w:bookmarkStart w:id="60" w:name="_Toc169209852"/>
+      <w:r>
+        <w:rPr>
+          <w:rFonts w:eastAsia="標楷體"/>
+        </w:rPr>
+        <w:t>4</w:t>
+      </w:r>
+      <w:r>
+        <w:rPr>
+          <w:rFonts w:eastAsia="標楷體"/>
+        </w:rPr>
+        <w:t>.</w:t>
+      </w:r>
+      <w:r>
+        <w:rPr>
+          <w:rFonts w:eastAsia="標楷體"/>
+        </w:rPr>
+        <w:t>2</w:t>
+      </w:r>
+      <w:r>
+        <w:rPr>
+          <w:rFonts w:eastAsia="標楷體"/>
+        </w:rPr>
+        <w:t>.2. DAS Beamformer</w:t>
+      </w:r>
+      <w:bookmarkEnd w:id="60"/>
     </w:p>
     <w:p>
       <w:pPr>
@@ -18680,10 +19086,10 @@
                 <w:position w:val="-36"/>
               </w:rPr>
               <w:object w:dxaOrig="3620" w:dyaOrig="900" w14:anchorId="277B7F56">
-                <v:shape id="_x0000_i1063" type="#_x0000_t75" style="width:165.75pt;height:36pt" o:ole="">
+                <v:shape id="_x0000_i1063" type="#_x0000_t75" style="width:166.05pt;height:36pt" o:ole="">
                   <v:imagedata r:id="rId97" o:title=""/>
                 </v:shape>
-                <o:OLEObject Type="Embed" ProgID="Equation.DSMT4" ShapeID="_x0000_i1063" DrawAspect="Content" ObjectID="_1779813707" r:id="rId98"/>
+                <o:OLEObject Type="Embed" ProgID="Equation.DSMT4" ShapeID="_x0000_i1063" DrawAspect="Content" ObjectID="_1779822854" r:id="rId98"/>
               </w:object>
             </w:r>
             <w:r>
@@ -18953,10 +19359,10 @@
                 <w:position w:val="-70"/>
               </w:rPr>
               <w:object w:dxaOrig="2160" w:dyaOrig="1520" w14:anchorId="2C1BA4AE">
-                <v:shape id="_x0000_i1064" type="#_x0000_t75" style="width:100.55pt;height:64.55pt" o:ole="">
+                <v:shape id="_x0000_i1064" type="#_x0000_t75" style="width:100.5pt;height:64.5pt" o:ole="">
                   <v:imagedata r:id="rId99" o:title=""/>
                 </v:shape>
-                <o:OLEObject Type="Embed" ProgID="Equation.DSMT4" ShapeID="_x0000_i1064" DrawAspect="Content" ObjectID="_1779813708" r:id="rId100"/>
+                <o:OLEObject Type="Embed" ProgID="Equation.DSMT4" ShapeID="_x0000_i1064" DrawAspect="Content" ObjectID="_1779822855" r:id="rId100"/>
               </w:object>
             </w:r>
             <w:r>
@@ -19069,14 +19475,32 @@
           <w:rFonts w:eastAsia="標楷體"/>
         </w:rPr>
       </w:pPr>
-      <w:bookmarkStart w:id="59" w:name="_Toc169193866"/>
-      <w:r>
-        <w:rPr>
-          <w:rFonts w:eastAsia="標楷體"/>
-        </w:rPr>
-        <w:t>3.2. Wiener Filtering Approach</w:t>
-      </w:r>
-      <w:bookmarkEnd w:id="59"/>
+      <w:bookmarkStart w:id="61" w:name="_Toc169209853"/>
+      <w:r>
+        <w:rPr>
+          <w:rFonts w:eastAsia="標楷體"/>
+        </w:rPr>
+        <w:t>4</w:t>
+      </w:r>
+      <w:r>
+        <w:rPr>
+          <w:rFonts w:eastAsia="標楷體"/>
+        </w:rPr>
+        <w:t>.</w:t>
+      </w:r>
+      <w:r>
+        <w:rPr>
+          <w:rFonts w:eastAsia="標楷體"/>
+        </w:rPr>
+        <w:t>3</w:t>
+      </w:r>
+      <w:r>
+        <w:rPr>
+          <w:rFonts w:eastAsia="標楷體"/>
+        </w:rPr>
+        <w:t>. Wiener Filtering Approach</w:t>
+      </w:r>
+      <w:bookmarkEnd w:id="61"/>
     </w:p>
     <w:p>
       <w:pPr>
@@ -19089,7 +19513,14 @@
         <w:rPr>
           <w:rFonts w:eastAsia="標楷體"/>
         </w:rPr>
-        <w:t>For the first technique, the Wiener-based derivations are employed to estimate the matrix of CTF coefficients</w:t>
+        <w:t xml:space="preserve">For the first technique, the Wiener-based derivations are employed to estimate the </w:t>
+      </w:r>
+      <w:r>
+        <w:rPr>
+          <w:rFonts w:eastAsia="標楷體"/>
+        </w:rPr>
+        <w:lastRenderedPageBreak/>
+        <w:t>matrix of CTF coefficients</w:t>
       </w:r>
       <w:r>
         <w:rPr>
@@ -19175,10 +19606,10 @@
                 <w:position w:val="-26"/>
               </w:rPr>
               <w:object w:dxaOrig="2600" w:dyaOrig="639" w14:anchorId="7F0B4224">
-                <v:shape id="_x0000_i1065" type="#_x0000_t75" style="width:122.25pt;height:28.55pt" o:ole="">
+                <v:shape id="_x0000_i1065" type="#_x0000_t75" style="width:121.95pt;height:28.5pt" o:ole="">
                   <v:imagedata r:id="rId101" o:title=""/>
                 </v:shape>
-                <o:OLEObject Type="Embed" ProgID="Equation.DSMT4" ShapeID="_x0000_i1065" DrawAspect="Content" ObjectID="_1779813709" r:id="rId102"/>
+                <o:OLEObject Type="Embed" ProgID="Equation.DSMT4" ShapeID="_x0000_i1065" DrawAspect="Content" ObjectID="_1779822856" r:id="rId102"/>
               </w:object>
             </w:r>
             <w:r>
@@ -19204,7 +19635,7 @@
                 <w:szCs w:val="24"/>
               </w:rPr>
             </w:pPr>
-            <w:bookmarkStart w:id="60" w:name="_Ref150439532"/>
+            <w:bookmarkStart w:id="62" w:name="_Ref150439532"/>
             <w:r>
               <w:rPr>
                 <w:rFonts w:eastAsia="標楷體"/>
@@ -19255,7 +19686,7 @@
               </w:rPr>
               <w:t xml:space="preserve"> )</w:t>
             </w:r>
-            <w:bookmarkEnd w:id="60"/>
+            <w:bookmarkEnd w:id="62"/>
           </w:p>
         </w:tc>
       </w:tr>
@@ -19381,10 +19812,10 @@
                 <w:position w:val="-20"/>
               </w:rPr>
               <w:object w:dxaOrig="4099" w:dyaOrig="499" w14:anchorId="6DF55CCE">
-                <v:shape id="_x0000_i1066" type="#_x0000_t75" style="width:186.8pt;height:21.75pt" o:ole="">
+                <v:shape id="_x0000_i1066" type="#_x0000_t75" style="width:186.45pt;height:21.5pt" o:ole="">
                   <v:imagedata r:id="rId103" o:title=""/>
                 </v:shape>
-                <o:OLEObject Type="Embed" ProgID="Equation.DSMT4" ShapeID="_x0000_i1066" DrawAspect="Content" ObjectID="_1779813710" r:id="rId104"/>
+                <o:OLEObject Type="Embed" ProgID="Equation.DSMT4" ShapeID="_x0000_i1066" DrawAspect="Content" ObjectID="_1779822857" r:id="rId104"/>
               </w:object>
             </w:r>
           </w:p>
@@ -19404,7 +19835,7 @@
                 <w:szCs w:val="24"/>
               </w:rPr>
             </w:pPr>
-            <w:bookmarkStart w:id="61" w:name="_Ref150439977"/>
+            <w:bookmarkStart w:id="63" w:name="_Ref150439977"/>
             <w:r>
               <w:rPr>
                 <w:rFonts w:eastAsia="標楷體"/>
@@ -19455,7 +19886,7 @@
               </w:rPr>
               <w:t xml:space="preserve"> )</w:t>
             </w:r>
-            <w:bookmarkEnd w:id="61"/>
+            <w:bookmarkEnd w:id="63"/>
           </w:p>
         </w:tc>
       </w:tr>
@@ -19534,10 +19965,10 @@
                 <w:position w:val="-62"/>
               </w:rPr>
               <w:object w:dxaOrig="2880" w:dyaOrig="1359" w14:anchorId="78F6433E">
-                <v:shape id="_x0000_i1067" type="#_x0000_t75" style="width:129.75pt;height:57.75pt" o:ole="">
+                <v:shape id="_x0000_i1067" type="#_x0000_t75" style="width:129.5pt;height:57.5pt" o:ole="">
                   <v:imagedata r:id="rId105" o:title=""/>
                 </v:shape>
-                <o:OLEObject Type="Embed" ProgID="Equation.DSMT4" ShapeID="_x0000_i1067" DrawAspect="Content" ObjectID="_1779813711" r:id="rId106"/>
+                <o:OLEObject Type="Embed" ProgID="Equation.DSMT4" ShapeID="_x0000_i1067" DrawAspect="Content" ObjectID="_1779822858" r:id="rId106"/>
               </w:object>
             </w:r>
             <w:r>
@@ -19563,7 +19994,7 @@
                 <w:szCs w:val="24"/>
               </w:rPr>
             </w:pPr>
-            <w:bookmarkStart w:id="62" w:name="_Ref150439965"/>
+            <w:bookmarkStart w:id="64" w:name="_Ref150439965"/>
             <w:r>
               <w:rPr>
                 <w:rFonts w:eastAsia="標楷體"/>
@@ -19614,7 +20045,7 @@
               </w:rPr>
               <w:t xml:space="preserve"> )</w:t>
             </w:r>
-            <w:bookmarkEnd w:id="62"/>
+            <w:bookmarkEnd w:id="64"/>
           </w:p>
         </w:tc>
       </w:tr>
@@ -19697,10 +20128,10 @@
           <w:position w:val="-4"/>
         </w:rPr>
         <w:object w:dxaOrig="400" w:dyaOrig="320" w14:anchorId="3A356A1A">
-          <v:shape id="_x0000_i1068" type="#_x0000_t75" style="width:21.75pt;height:14.25pt" o:ole="">
+          <v:shape id="_x0000_i1068" type="#_x0000_t75" style="width:21.5pt;height:14.5pt" o:ole="">
             <v:imagedata r:id="rId107" o:title=""/>
           </v:shape>
-          <o:OLEObject Type="Embed" ProgID="Equation.DSMT4" ShapeID="_x0000_i1068" DrawAspect="Content" ObjectID="_1779813712" r:id="rId108"/>
+          <o:OLEObject Type="Embed" ProgID="Equation.DSMT4" ShapeID="_x0000_i1068" DrawAspect="Content" ObjectID="_1779822859" r:id="rId108"/>
         </w:object>
       </w:r>
       <w:r>
@@ -19744,10 +20175,10 @@
                 <w:position w:val="-14"/>
               </w:rPr>
               <w:object w:dxaOrig="2799" w:dyaOrig="420" w14:anchorId="1A7E9DD5">
-                <v:shape id="_x0000_i1069" type="#_x0000_t75" style="width:122.25pt;height:14.25pt" o:ole="">
+                <v:shape id="_x0000_i1069" type="#_x0000_t75" style="width:122.5pt;height:14.5pt" o:ole="">
                   <v:imagedata r:id="rId109" o:title=""/>
                 </v:shape>
-                <o:OLEObject Type="Embed" ProgID="Equation.DSMT4" ShapeID="_x0000_i1069" DrawAspect="Content" ObjectID="_1779813713" r:id="rId110"/>
+                <o:OLEObject Type="Embed" ProgID="Equation.DSMT4" ShapeID="_x0000_i1069" DrawAspect="Content" ObjectID="_1779822860" r:id="rId110"/>
               </w:object>
             </w:r>
             <w:r>
@@ -19875,10 +20306,10 @@
                 <w:position w:val="-14"/>
               </w:rPr>
               <w:object w:dxaOrig="1160" w:dyaOrig="420" w14:anchorId="0679B50C">
-                <v:shape id="_x0000_i1070" type="#_x0000_t75" style="width:50.25pt;height:14.25pt" o:ole="">
+                <v:shape id="_x0000_i1070" type="#_x0000_t75" style="width:49.95pt;height:14.5pt" o:ole="">
                   <v:imagedata r:id="rId111" o:title=""/>
                 </v:shape>
-                <o:OLEObject Type="Embed" ProgID="Equation.DSMT4" ShapeID="_x0000_i1070" DrawAspect="Content" ObjectID="_1779813714" r:id="rId112"/>
+                <o:OLEObject Type="Embed" ProgID="Equation.DSMT4" ShapeID="_x0000_i1070" DrawAspect="Content" ObjectID="_1779822861" r:id="rId112"/>
               </w:object>
             </w:r>
             <w:r>
@@ -20086,10 +20517,10 @@
                 <w:position w:val="-36"/>
               </w:rPr>
               <w:object w:dxaOrig="3240" w:dyaOrig="840" w14:anchorId="06233779">
-                <v:shape id="_x0000_i1071" type="#_x0000_t75" style="width:129.75pt;height:28.55pt" o:ole="">
+                <v:shape id="_x0000_i1071" type="#_x0000_t75" style="width:130.05pt;height:28.5pt" o:ole="">
                   <v:imagedata r:id="rId113" o:title=""/>
                 </v:shape>
-                <o:OLEObject Type="Embed" ProgID="Equation.DSMT4" ShapeID="_x0000_i1071" DrawAspect="Content" ObjectID="_1779813715" r:id="rId114"/>
+                <o:OLEObject Type="Embed" ProgID="Equation.DSMT4" ShapeID="_x0000_i1071" DrawAspect="Content" ObjectID="_1779822862" r:id="rId114"/>
               </w:object>
             </w:r>
             <w:r>
@@ -20220,14 +20651,15 @@
                 <w:szCs w:val="24"/>
               </w:rPr>
             </w:pPr>
-            <w:bookmarkStart w:id="63" w:name="_Ref150532493"/>
-            <w:bookmarkStart w:id="64" w:name="_Ref150440930"/>
-            <w:bookmarkStart w:id="65" w:name="_Toc169193884"/>
+            <w:bookmarkStart w:id="65" w:name="_Ref150532493"/>
+            <w:bookmarkStart w:id="66" w:name="_Ref150440930"/>
+            <w:bookmarkStart w:id="67" w:name="_Toc169204115"/>
             <w:r>
               <w:rPr>
                 <w:rFonts w:eastAsia="標楷體"/>
                 <w:szCs w:val="24"/>
               </w:rPr>
+              <w:lastRenderedPageBreak/>
               <w:t xml:space="preserve">Algorithm </w:t>
             </w:r>
             <w:r>
@@ -20266,7 +20698,7 @@
               </w:rPr>
               <w:fldChar w:fldCharType="end"/>
             </w:r>
-            <w:bookmarkEnd w:id="63"/>
+            <w:bookmarkEnd w:id="65"/>
             <w:r>
               <w:rPr>
                 <w:rFonts w:eastAsia="標楷體"/>
@@ -20276,7 +20708,7 @@
               </w:rPr>
               <w:t xml:space="preserve"> </w:t>
             </w:r>
-            <w:bookmarkStart w:id="66" w:name="_Ref150532509"/>
+            <w:bookmarkStart w:id="68" w:name="_Ref150532509"/>
             <w:r>
               <w:rPr>
                 <w:rFonts w:eastAsia="標楷體"/>
@@ -20284,9 +20716,9 @@
               </w:rPr>
               <w:t>CTF estimation using Wiener filtering</w:t>
             </w:r>
-            <w:bookmarkEnd w:id="64"/>
-            <w:bookmarkEnd w:id="65"/>
             <w:bookmarkEnd w:id="66"/>
+            <w:bookmarkEnd w:id="67"/>
+            <w:bookmarkEnd w:id="68"/>
           </w:p>
         </w:tc>
       </w:tr>
@@ -20374,7 +20806,6 @@
               <w:rPr>
                 <w:rFonts w:eastAsia="標楷體"/>
               </w:rPr>
-              <w:lastRenderedPageBreak/>
               <w:t>Initialize forgetting factor</w:t>
             </w:r>
             <w:r>
@@ -20403,10 +20834,10 @@
                 <w:position w:val="-14"/>
               </w:rPr>
               <w:object w:dxaOrig="3300" w:dyaOrig="400" w14:anchorId="1013D395">
-                <v:shape id="_x0000_i1072" type="#_x0000_t75" style="width:2in;height:14.25pt" o:ole="">
+                <v:shape id="_x0000_i1072" type="#_x0000_t75" style="width:2in;height:14.5pt" o:ole="">
                   <v:imagedata r:id="rId115" o:title=""/>
                 </v:shape>
-                <o:OLEObject Type="Embed" ProgID="Equation.DSMT4" ShapeID="_x0000_i1072" DrawAspect="Content" ObjectID="_1779813716" r:id="rId116"/>
+                <o:OLEObject Type="Embed" ProgID="Equation.DSMT4" ShapeID="_x0000_i1072" DrawAspect="Content" ObjectID="_1779822863" r:id="rId116"/>
               </w:object>
             </w:r>
           </w:p>
@@ -20482,10 +20913,10 @@
                       <w:position w:val="-58"/>
                     </w:rPr>
                     <w:object w:dxaOrig="3240" w:dyaOrig="1260" w14:anchorId="63A8BE90">
-                      <v:shape id="_x0000_i1073" type="#_x0000_t75" style="width:122.25pt;height:50.25pt" o:ole="">
+                      <v:shape id="_x0000_i1073" type="#_x0000_t75" style="width:122.5pt;height:50.5pt" o:ole="">
                         <v:imagedata r:id="rId117" o:title=""/>
                       </v:shape>
-                      <o:OLEObject Type="Embed" ProgID="Equation.DSMT4" ShapeID="_x0000_i1073" DrawAspect="Content" ObjectID="_1779813717" r:id="rId118"/>
+                      <o:OLEObject Type="Embed" ProgID="Equation.DSMT4" ShapeID="_x0000_i1073" DrawAspect="Content" ObjectID="_1779822864" r:id="rId118"/>
                     </w:object>
                   </w:r>
                   <w:r>
@@ -20587,7 +21018,6 @@
         <w:rPr>
           <w:rFonts w:eastAsia="標楷體"/>
         </w:rPr>
-        <w:lastRenderedPageBreak/>
         <w:t xml:space="preserve">It should be noted that the estimated matrix of CTF coefficients </w:t>
       </w:r>
       <m:oMath>
@@ -20647,12 +21077,30 @@
           <w:rFonts w:eastAsia="標楷體"/>
         </w:rPr>
       </w:pPr>
-      <w:bookmarkStart w:id="67" w:name="_Toc169193867"/>
-      <w:r>
-        <w:rPr>
-          <w:rFonts w:eastAsia="標楷體"/>
-        </w:rPr>
-        <w:t xml:space="preserve">3.3. </w:t>
+      <w:bookmarkStart w:id="69" w:name="_Toc169209854"/>
+      <w:r>
+        <w:rPr>
+          <w:rFonts w:eastAsia="標楷體"/>
+        </w:rPr>
+        <w:t>4</w:t>
+      </w:r>
+      <w:r>
+        <w:rPr>
+          <w:rFonts w:eastAsia="標楷體"/>
+        </w:rPr>
+        <w:t>.</w:t>
+      </w:r>
+      <w:r>
+        <w:rPr>
+          <w:rFonts w:eastAsia="標楷體"/>
+        </w:rPr>
+        <w:t>4</w:t>
+      </w:r>
+      <w:r>
+        <w:rPr>
+          <w:rFonts w:eastAsia="標楷體"/>
+        </w:rPr>
+        <w:t xml:space="preserve">. </w:t>
       </w:r>
       <w:r>
         <w:rPr>
@@ -20660,7 +21108,7 @@
         </w:rPr>
         <w:t>RLS Approach</w:t>
       </w:r>
-      <w:bookmarkEnd w:id="67"/>
+      <w:bookmarkEnd w:id="69"/>
     </w:p>
     <w:p>
       <w:pPr>
@@ -20757,10 +21205,10 @@
                 <w:position w:val="-28"/>
               </w:rPr>
               <w:object w:dxaOrig="2860" w:dyaOrig="680" w14:anchorId="0C9100DD">
-                <v:shape id="_x0000_i1074" type="#_x0000_t75" style="width:129.75pt;height:28.55pt" o:ole="">
+                <v:shape id="_x0000_i1074" type="#_x0000_t75" style="width:129.5pt;height:28.5pt" o:ole="">
                   <v:imagedata r:id="rId119" o:title=""/>
                 </v:shape>
-                <o:OLEObject Type="Embed" ProgID="Equation.DSMT4" ShapeID="_x0000_i1074" DrawAspect="Content" ObjectID="_1779813718" r:id="rId120"/>
+                <o:OLEObject Type="Embed" ProgID="Equation.DSMT4" ShapeID="_x0000_i1074" DrawAspect="Content" ObjectID="_1779822865" r:id="rId120"/>
               </w:object>
             </w:r>
             <w:r>
@@ -20786,7 +21234,7 @@
                 <w:szCs w:val="24"/>
               </w:rPr>
             </w:pPr>
-            <w:bookmarkStart w:id="68" w:name="_Ref150446250"/>
+            <w:bookmarkStart w:id="70" w:name="_Ref150446250"/>
             <w:r>
               <w:rPr>
                 <w:rFonts w:eastAsia="標楷體"/>
@@ -20831,7 +21279,7 @@
               </w:rPr>
               <w:t xml:space="preserve"> )</w:t>
             </w:r>
-            <w:bookmarkEnd w:id="68"/>
+            <w:bookmarkEnd w:id="70"/>
           </w:p>
         </w:tc>
       </w:tr>
@@ -20919,7 +21367,14 @@
         <w:rPr>
           <w:rFonts w:eastAsia="標楷體"/>
         </w:rPr>
-        <w:t xml:space="preserve">, the RLS algorithm is employed for the estimation of the CTF coefficients matrix </w:t>
+        <w:t xml:space="preserve">, the RLS algorithm </w:t>
+      </w:r>
+      <w:r>
+        <w:rPr>
+          <w:rFonts w:eastAsia="標楷體"/>
+        </w:rPr>
+        <w:lastRenderedPageBreak/>
+        <w:t xml:space="preserve">is employed for the estimation of the CTF coefficients matrix </w:t>
       </w:r>
       <m:oMath>
         <m:acc>
@@ -20988,15 +21443,14 @@
                 <w:rFonts w:eastAsia="標楷體"/>
               </w:rPr>
             </w:pPr>
-            <w:bookmarkStart w:id="69" w:name="_Ref150532525"/>
-            <w:bookmarkStart w:id="70" w:name="_Ref150532720"/>
-            <w:bookmarkStart w:id="71" w:name="_Toc169193885"/>
+            <w:bookmarkStart w:id="71" w:name="_Ref150532525"/>
+            <w:bookmarkStart w:id="72" w:name="_Ref150532720"/>
+            <w:bookmarkStart w:id="73" w:name="_Toc169204116"/>
             <w:r>
               <w:rPr>
                 <w:rFonts w:eastAsia="標楷體"/>
                 <w:bCs/>
               </w:rPr>
-              <w:lastRenderedPageBreak/>
               <w:t xml:space="preserve">Algorithm </w:t>
             </w:r>
             <w:r>
@@ -21035,7 +21489,7 @@
               </w:rPr>
               <w:fldChar w:fldCharType="end"/>
             </w:r>
-            <w:bookmarkEnd w:id="69"/>
+            <w:bookmarkEnd w:id="71"/>
             <w:r>
               <w:rPr>
                 <w:rFonts w:eastAsia="標楷體"/>
@@ -21049,8 +21503,8 @@
               </w:rPr>
               <w:t>CTF estimation using RLS</w:t>
             </w:r>
-            <w:bookmarkEnd w:id="70"/>
-            <w:bookmarkEnd w:id="71"/>
+            <w:bookmarkEnd w:id="72"/>
+            <w:bookmarkEnd w:id="73"/>
           </w:p>
         </w:tc>
       </w:tr>
@@ -21181,10 +21635,10 @@
                 <w:position w:val="-14"/>
               </w:rPr>
               <w:object w:dxaOrig="3800" w:dyaOrig="400" w14:anchorId="2335AF3E">
-                <v:shape id="_x0000_i1075" type="#_x0000_t75" style="width:165.75pt;height:14.25pt" o:ole="">
+                <v:shape id="_x0000_i1075" type="#_x0000_t75" style="width:165.5pt;height:14.5pt" o:ole="">
                   <v:imagedata r:id="rId121" o:title=""/>
                 </v:shape>
-                <o:OLEObject Type="Embed" ProgID="Equation.DSMT4" ShapeID="_x0000_i1075" DrawAspect="Content" ObjectID="_1779813719" r:id="rId122"/>
+                <o:OLEObject Type="Embed" ProgID="Equation.DSMT4" ShapeID="_x0000_i1075" DrawAspect="Content" ObjectID="_1779822866" r:id="rId122"/>
               </w:object>
             </w:r>
             <w:r>
@@ -21280,10 +21734,10 @@
                       <w:position w:val="-102"/>
                     </w:rPr>
                     <w:object w:dxaOrig="3780" w:dyaOrig="2480" w14:anchorId="730CA591">
-                      <v:shape id="_x0000_i1076" type="#_x0000_t75" style="width:151.45pt;height:93.75pt" o:ole="">
+                      <v:shape id="_x0000_i1076" type="#_x0000_t75" style="width:151.5pt;height:93.5pt" o:ole="">
                         <v:imagedata r:id="rId123" o:title=""/>
                       </v:shape>
-                      <o:OLEObject Type="Embed" ProgID="Equation.DSMT4" ShapeID="_x0000_i1076" DrawAspect="Content" ObjectID="_1779813720" r:id="rId124"/>
+                      <o:OLEObject Type="Embed" ProgID="Equation.DSMT4" ShapeID="_x0000_i1076" DrawAspect="Content" ObjectID="_1779822867" r:id="rId124"/>
                     </w:object>
                   </w:r>
                   <w:r>
@@ -21458,12 +21912,30 @@
           <w:rFonts w:eastAsia="標楷體"/>
         </w:rPr>
       </w:pPr>
-      <w:bookmarkStart w:id="72" w:name="_Toc169193868"/>
-      <w:r>
-        <w:rPr>
-          <w:rFonts w:eastAsia="標楷體"/>
-        </w:rPr>
-        <w:t xml:space="preserve">3.4. </w:t>
+      <w:bookmarkStart w:id="74" w:name="_Toc169209855"/>
+      <w:r>
+        <w:rPr>
+          <w:rFonts w:eastAsia="標楷體"/>
+        </w:rPr>
+        <w:t>4</w:t>
+      </w:r>
+      <w:r>
+        <w:rPr>
+          <w:rFonts w:eastAsia="標楷體"/>
+        </w:rPr>
+        <w:t>.</w:t>
+      </w:r>
+      <w:r>
+        <w:rPr>
+          <w:rFonts w:eastAsia="標楷體"/>
+        </w:rPr>
+        <w:t>5</w:t>
+      </w:r>
+      <w:r>
+        <w:rPr>
+          <w:rFonts w:eastAsia="標楷體"/>
+        </w:rPr>
+        <w:t xml:space="preserve">. </w:t>
       </w:r>
       <w:r>
         <w:rPr>
@@ -21483,7 +21955,7 @@
         </w:rPr>
         <w:t xml:space="preserve"> Adaptive Filtering Approach</w:t>
       </w:r>
-      <w:bookmarkEnd w:id="72"/>
+      <w:bookmarkEnd w:id="74"/>
     </w:p>
     <w:p>
       <w:pPr>
@@ -21508,7 +21980,14 @@
         <w:rPr>
           <w:rFonts w:eastAsia="標楷體"/>
         </w:rPr>
-        <w:t xml:space="preserve">It is worth noting that in this paper, we adapt the Kalman filter as an adaptive filter, instead of using it as a state space control filter. Despite this modification, the primary concept remains unchanged. </w:t>
+        <w:t xml:space="preserve">It is worth noting that in this paper, we adapt the Kalman filter as an adaptive filter, instead of using it as a state space control filter. Despite this modification, </w:t>
+      </w:r>
+      <w:r>
+        <w:rPr>
+          <w:rFonts w:eastAsia="標楷體"/>
+        </w:rPr>
+        <w:lastRenderedPageBreak/>
+        <w:t xml:space="preserve">the primary concept remains unchanged. </w:t>
       </w:r>
       <w:r>
         <w:rPr>
@@ -21611,10 +22090,10 @@
                 <w:position w:val="-14"/>
               </w:rPr>
               <w:object w:dxaOrig="2160" w:dyaOrig="400" w14:anchorId="4F390829">
-                <v:shape id="_x0000_i1077" type="#_x0000_t75" style="width:100.55pt;height:14.25pt" o:ole="">
+                <v:shape id="_x0000_i1077" type="#_x0000_t75" style="width:100.5pt;height:14.5pt" o:ole="">
                   <v:imagedata r:id="rId125" o:title=""/>
                 </v:shape>
-                <o:OLEObject Type="Embed" ProgID="Equation.DSMT4" ShapeID="_x0000_i1077" DrawAspect="Content" ObjectID="_1779813721" r:id="rId126"/>
+                <o:OLEObject Type="Embed" ProgID="Equation.DSMT4" ShapeID="_x0000_i1077" DrawAspect="Content" ObjectID="_1779822868" r:id="rId126"/>
               </w:object>
             </w:r>
             <w:r>
@@ -21640,7 +22119,7 @@
                 <w:szCs w:val="24"/>
               </w:rPr>
             </w:pPr>
-            <w:bookmarkStart w:id="73" w:name="_Ref150522834"/>
+            <w:bookmarkStart w:id="75" w:name="_Ref150522834"/>
             <w:r>
               <w:rPr>
                 <w:rFonts w:eastAsia="標楷體"/>
@@ -21685,7 +22164,7 @@
               </w:rPr>
               <w:t xml:space="preserve"> )</w:t>
             </w:r>
-            <w:bookmarkEnd w:id="73"/>
+            <w:bookmarkEnd w:id="75"/>
           </w:p>
         </w:tc>
       </w:tr>
@@ -21848,10 +22327,10 @@
                 <w:position w:val="-14"/>
               </w:rPr>
               <w:object w:dxaOrig="1540" w:dyaOrig="400" w14:anchorId="48440C78">
-                <v:shape id="_x0000_i1078" type="#_x0000_t75" style="width:1in;height:14.25pt" o:ole="">
+                <v:shape id="_x0000_i1078" type="#_x0000_t75" style="width:1in;height:14.5pt" o:ole="">
                   <v:imagedata r:id="rId127" o:title=""/>
                 </v:shape>
-                <o:OLEObject Type="Embed" ProgID="Equation.DSMT4" ShapeID="_x0000_i1078" DrawAspect="Content" ObjectID="_1779813722" r:id="rId128"/>
+                <o:OLEObject Type="Embed" ProgID="Equation.DSMT4" ShapeID="_x0000_i1078" DrawAspect="Content" ObjectID="_1779822869" r:id="rId128"/>
               </w:object>
             </w:r>
             <w:r>
@@ -22100,10 +22579,10 @@
                 <w:position w:val="-14"/>
               </w:rPr>
               <w:object w:dxaOrig="2500" w:dyaOrig="400" w14:anchorId="039C0EC5">
-                <v:shape id="_x0000_i1079" type="#_x0000_t75" style="width:115.45pt;height:14.25pt" o:ole="">
+                <v:shape id="_x0000_i1079" type="#_x0000_t75" style="width:115.5pt;height:14.5pt" o:ole="">
                   <v:imagedata r:id="rId129" o:title=""/>
                 </v:shape>
-                <o:OLEObject Type="Embed" ProgID="Equation.DSMT4" ShapeID="_x0000_i1079" DrawAspect="Content" ObjectID="_1779813723" r:id="rId130"/>
+                <o:OLEObject Type="Embed" ProgID="Equation.DSMT4" ShapeID="_x0000_i1079" DrawAspect="Content" ObjectID="_1779822870" r:id="rId130"/>
               </w:object>
             </w:r>
             <w:r>
@@ -22129,7 +22608,7 @@
                 <w:szCs w:val="24"/>
               </w:rPr>
             </w:pPr>
-            <w:bookmarkStart w:id="74" w:name="_Ref150522837"/>
+            <w:bookmarkStart w:id="76" w:name="_Ref150522837"/>
             <w:r>
               <w:rPr>
                 <w:rFonts w:eastAsia="標楷體"/>
@@ -22174,7 +22653,7 @@
               </w:rPr>
               <w:t xml:space="preserve"> )</w:t>
             </w:r>
-            <w:bookmarkEnd w:id="74"/>
+            <w:bookmarkEnd w:id="76"/>
           </w:p>
         </w:tc>
       </w:tr>
@@ -22280,10 +22759,10 @@
                 <w:position w:val="-16"/>
               </w:rPr>
               <w:object w:dxaOrig="1540" w:dyaOrig="440" w14:anchorId="4CEB47A5">
-                <v:shape id="_x0000_i1080" type="#_x0000_t75" style="width:1in;height:21.75pt" o:ole="">
+                <v:shape id="_x0000_i1080" type="#_x0000_t75" style="width:1in;height:21.5pt" o:ole="">
                   <v:imagedata r:id="rId131" o:title=""/>
                 </v:shape>
-                <o:OLEObject Type="Embed" ProgID="Equation.DSMT4" ShapeID="_x0000_i1080" DrawAspect="Content" ObjectID="_1779813724" r:id="rId132"/>
+                <o:OLEObject Type="Embed" ProgID="Equation.DSMT4" ShapeID="_x0000_i1080" DrawAspect="Content" ObjectID="_1779822871" r:id="rId132"/>
               </w:object>
             </w:r>
             <w:r>
@@ -22661,9 +23140,9 @@
                 <w:szCs w:val="24"/>
               </w:rPr>
             </w:pPr>
-            <w:bookmarkStart w:id="75" w:name="_Ref150532530"/>
-            <w:bookmarkStart w:id="76" w:name="_Ref150532726"/>
-            <w:bookmarkStart w:id="77" w:name="_Toc169193886"/>
+            <w:bookmarkStart w:id="77" w:name="_Ref150532530"/>
+            <w:bookmarkStart w:id="78" w:name="_Ref150532726"/>
+            <w:bookmarkStart w:id="79" w:name="_Toc169204117"/>
             <w:r>
               <w:rPr>
                 <w:rFonts w:eastAsia="標楷體"/>
@@ -22707,7 +23186,7 @@
               </w:rPr>
               <w:fldChar w:fldCharType="end"/>
             </w:r>
-            <w:bookmarkEnd w:id="75"/>
+            <w:bookmarkEnd w:id="77"/>
             <w:r>
               <w:rPr>
                 <w:rFonts w:eastAsia="標楷體"/>
@@ -22715,8 +23194,8 @@
               </w:rPr>
               <w:t xml:space="preserve"> CTF estimation using stationary Kalman adaptive filtering</w:t>
             </w:r>
-            <w:bookmarkEnd w:id="76"/>
-            <w:bookmarkEnd w:id="77"/>
+            <w:bookmarkEnd w:id="78"/>
+            <w:bookmarkEnd w:id="79"/>
           </w:p>
         </w:tc>
       </w:tr>
@@ -22824,6 +23303,7 @@
               <w:rPr>
                 <w:rFonts w:eastAsia="標楷體"/>
               </w:rPr>
+              <w:lastRenderedPageBreak/>
               <w:t xml:space="preserve">Initialize </w:t>
             </w:r>
             <w:r>
@@ -22889,10 +23369,10 @@
                 <w:position w:val="-14"/>
               </w:rPr>
               <w:object w:dxaOrig="6780" w:dyaOrig="400" w14:anchorId="338F7599">
-                <v:shape id="_x0000_i1081" type="#_x0000_t75" style="width:302.25pt;height:14.25pt" o:ole="">
+                <v:shape id="_x0000_i1081" type="#_x0000_t75" style="width:302.5pt;height:14.5pt" o:ole="">
                   <v:imagedata r:id="rId133" o:title=""/>
                 </v:shape>
-                <o:OLEObject Type="Embed" ProgID="Equation.DSMT4" ShapeID="_x0000_i1081" DrawAspect="Content" ObjectID="_1779813725" r:id="rId134"/>
+                <o:OLEObject Type="Embed" ProgID="Equation.DSMT4" ShapeID="_x0000_i1081" DrawAspect="Content" ObjectID="_1779822872" r:id="rId134"/>
               </w:object>
             </w:r>
             <w:r>
@@ -22927,14 +23407,7 @@
               <w:rPr>
                 <w:rFonts w:eastAsia="標楷體"/>
               </w:rPr>
-              <w:t xml:space="preserve"> is a </w:t>
-            </w:r>
-            <w:r>
-              <w:rPr>
-                <w:rFonts w:eastAsia="標楷體"/>
-              </w:rPr>
-              <w:lastRenderedPageBreak/>
-              <w:t>small positive constant</w:t>
+              <w:t xml:space="preserve"> is a small positive constant</w:t>
             </w:r>
           </w:p>
           <w:p>
@@ -23043,10 +23516,10 @@
                       <w:position w:val="-80"/>
                     </w:rPr>
                     <w:object w:dxaOrig="5000" w:dyaOrig="1719" w14:anchorId="219F42C3">
-                      <v:shape id="_x0000_i1082" type="#_x0000_t75" style="width:201.75pt;height:64.55pt" o:ole="">
+                      <v:shape id="_x0000_i1082" type="#_x0000_t75" style="width:201.5pt;height:64.5pt" o:ole="">
                         <v:imagedata r:id="rId135" o:title=""/>
                       </v:shape>
-                      <o:OLEObject Type="Embed" ProgID="Equation.DSMT4" ShapeID="_x0000_i1082" DrawAspect="Content" ObjectID="_1779813726" r:id="rId136"/>
+                      <o:OLEObject Type="Embed" ProgID="Equation.DSMT4" ShapeID="_x0000_i1082" DrawAspect="Content" ObjectID="_1779822873" r:id="rId136"/>
                     </w:object>
                   </w:r>
                   <w:r>
@@ -23141,7 +23614,6 @@
         <w:rPr>
           <w:rFonts w:eastAsia="標楷體"/>
         </w:rPr>
-        <w:lastRenderedPageBreak/>
         <w:t xml:space="preserve">It is </w:t>
       </w:r>
       <w:r>
@@ -23214,12 +23686,30 @@
           <w:rFonts w:eastAsia="標楷體"/>
         </w:rPr>
       </w:pPr>
-      <w:bookmarkStart w:id="78" w:name="_Toc169193869"/>
-      <w:r>
-        <w:rPr>
-          <w:rFonts w:eastAsia="標楷體"/>
-        </w:rPr>
-        <w:t xml:space="preserve">3.5. </w:t>
+      <w:bookmarkStart w:id="80" w:name="_Toc169209856"/>
+      <w:r>
+        <w:rPr>
+          <w:rFonts w:eastAsia="標楷體"/>
+        </w:rPr>
+        <w:t>4</w:t>
+      </w:r>
+      <w:r>
+        <w:rPr>
+          <w:rFonts w:eastAsia="標楷體"/>
+        </w:rPr>
+        <w:t>.</w:t>
+      </w:r>
+      <w:r>
+        <w:rPr>
+          <w:rFonts w:eastAsia="標楷體"/>
+        </w:rPr>
+        <w:t>6</w:t>
+      </w:r>
+      <w:r>
+        <w:rPr>
+          <w:rFonts w:eastAsia="標楷體"/>
+        </w:rPr>
+        <w:t xml:space="preserve">. </w:t>
       </w:r>
       <w:r>
         <w:rPr>
@@ -23233,7 +23723,7 @@
         </w:rPr>
         <w:t xml:space="preserve"> Reconstruction</w:t>
       </w:r>
-      <w:bookmarkEnd w:id="78"/>
+      <w:bookmarkEnd w:id="80"/>
     </w:p>
     <w:p>
       <w:pPr>
@@ -23377,10 +23867,10 @@
                 <w:lang w:eastAsia="en-US"/>
               </w:rPr>
               <w:object w:dxaOrig="1770" w:dyaOrig="555" w14:anchorId="1438423F">
-                <v:shape id="_x0000_i1083" type="#_x0000_t75" style="width:86.25pt;height:28.55pt" o:ole="">
+                <v:shape id="_x0000_i1083" type="#_x0000_t75" style="width:86.5pt;height:28.5pt" o:ole="">
                   <v:imagedata r:id="rId137" o:title=""/>
                 </v:shape>
-                <o:OLEObject Type="Embed" ProgID="Equation.DSMT4" ShapeID="_x0000_i1083" DrawAspect="Content" ObjectID="_1779813727" r:id="rId138"/>
+                <o:OLEObject Type="Embed" ProgID="Equation.DSMT4" ShapeID="_x0000_i1083" DrawAspect="Content" ObjectID="_1779822874" r:id="rId138"/>
               </w:object>
             </w:r>
             <w:r>
@@ -23407,7 +23897,7 @@
                 <w:szCs w:val="24"/>
               </w:rPr>
             </w:pPr>
-            <w:bookmarkStart w:id="79" w:name="_Ref150532778"/>
+            <w:bookmarkStart w:id="81" w:name="_Ref150532778"/>
             <w:r>
               <w:rPr>
                 <w:rFonts w:eastAsia="標楷體"/>
@@ -23452,7 +23942,7 @@
               </w:rPr>
               <w:t xml:space="preserve"> )</w:t>
             </w:r>
-            <w:bookmarkEnd w:id="79"/>
+            <w:bookmarkEnd w:id="81"/>
           </w:p>
         </w:tc>
       </w:tr>
@@ -23517,7 +24007,14 @@
         <w:rPr>
           <w:rFonts w:eastAsia="標楷體"/>
         </w:rPr>
-        <w:t xml:space="preserve"> to yield the following signal:</w:t>
+        <w:t xml:space="preserve"> </w:t>
+      </w:r>
+      <w:r>
+        <w:rPr>
+          <w:rFonts w:eastAsia="標楷體"/>
+        </w:rPr>
+        <w:lastRenderedPageBreak/>
+        <w:t>to yield the following signal:</w:t>
       </w:r>
     </w:p>
     <w:tbl>
@@ -23555,10 +24052,10 @@
                 <w:lang w:eastAsia="en-US"/>
               </w:rPr>
               <w:object w:dxaOrig="1900" w:dyaOrig="700" w14:anchorId="07B0B40D">
-                <v:shape id="_x0000_i1084" type="#_x0000_t75" style="width:93.75pt;height:36pt" o:ole="">
+                <v:shape id="_x0000_i1084" type="#_x0000_t75" style="width:94.05pt;height:36pt" o:ole="">
                   <v:imagedata r:id="rId139" o:title=""/>
                 </v:shape>
-                <o:OLEObject Type="Embed" ProgID="Equation.DSMT4" ShapeID="_x0000_i1084" DrawAspect="Content" ObjectID="_1779813728" r:id="rId140"/>
+                <o:OLEObject Type="Embed" ProgID="Equation.DSMT4" ShapeID="_x0000_i1084" DrawAspect="Content" ObjectID="_1779822875" r:id="rId140"/>
               </w:object>
             </w:r>
             <w:r>
@@ -23643,7 +24140,6 @@
         <w:rPr>
           <w:rFonts w:eastAsia="標楷體"/>
         </w:rPr>
-        <w:lastRenderedPageBreak/>
         <w:t xml:space="preserve">where </w:t>
       </w:r>
       <w:r>
@@ -24066,10 +24562,10 @@
                 <w:lang w:eastAsia="en-US"/>
               </w:rPr>
               <w:object w:dxaOrig="2420" w:dyaOrig="499" w14:anchorId="529771F0">
-                <v:shape id="_x0000_i1085" type="#_x0000_t75" style="width:122.25pt;height:21.75pt" o:ole="">
+                <v:shape id="_x0000_i1085" type="#_x0000_t75" style="width:121.95pt;height:21.5pt" o:ole="">
                   <v:imagedata r:id="rId141" o:title=""/>
                 </v:shape>
-                <o:OLEObject Type="Embed" ProgID="Equation.DSMT4" ShapeID="_x0000_i1085" DrawAspect="Content" ObjectID="_1779813729" r:id="rId142"/>
+                <o:OLEObject Type="Embed" ProgID="Equation.DSMT4" ShapeID="_x0000_i1085" DrawAspect="Content" ObjectID="_1779822876" r:id="rId142"/>
               </w:object>
             </w:r>
             <w:r>
@@ -24096,7 +24592,7 @@
                 <w:szCs w:val="24"/>
               </w:rPr>
             </w:pPr>
-            <w:bookmarkStart w:id="80" w:name="_Ref150532782"/>
+            <w:bookmarkStart w:id="82" w:name="_Ref150532782"/>
             <w:r>
               <w:rPr>
                 <w:rFonts w:eastAsia="標楷體"/>
@@ -24141,7 +24637,7 @@
               </w:rPr>
               <w:t xml:space="preserve"> )</w:t>
             </w:r>
-            <w:bookmarkEnd w:id="80"/>
+            <w:bookmarkEnd w:id="82"/>
           </w:p>
         </w:tc>
       </w:tr>
@@ -24153,12 +24649,30 @@
           <w:rFonts w:eastAsia="標楷體"/>
         </w:rPr>
       </w:pPr>
-      <w:bookmarkStart w:id="81" w:name="_Toc169193870"/>
-      <w:r>
-        <w:rPr>
-          <w:rFonts w:eastAsia="標楷體"/>
-        </w:rPr>
-        <w:t xml:space="preserve">3.6. </w:t>
+      <w:bookmarkStart w:id="83" w:name="_Toc169209857"/>
+      <w:r>
+        <w:rPr>
+          <w:rFonts w:eastAsia="標楷體"/>
+        </w:rPr>
+        <w:t>4</w:t>
+      </w:r>
+      <w:r>
+        <w:rPr>
+          <w:rFonts w:eastAsia="標楷體"/>
+        </w:rPr>
+        <w:t>.</w:t>
+      </w:r>
+      <w:r>
+        <w:rPr>
+          <w:rFonts w:eastAsia="標楷體"/>
+        </w:rPr>
+        <w:t>7</w:t>
+      </w:r>
+      <w:r>
+        <w:rPr>
+          <w:rFonts w:eastAsia="標楷體"/>
+        </w:rPr>
+        <w:t xml:space="preserve">. </w:t>
       </w:r>
       <w:r>
         <w:rPr>
@@ -24166,7 +24680,7 @@
         </w:rPr>
         <w:t>Parameters Optimization</w:t>
       </w:r>
-      <w:bookmarkEnd w:id="81"/>
+      <w:bookmarkEnd w:id="83"/>
     </w:p>
     <w:p>
       <w:pPr>
@@ -24302,12 +24816,12 @@
           <w:rFonts w:eastAsia="標楷體"/>
         </w:rPr>
       </w:pPr>
-      <w:bookmarkStart w:id="82" w:name="_Toc169193871"/>
-      <w:r>
-        <w:rPr>
-          <w:rFonts w:eastAsia="標楷體"/>
-        </w:rPr>
-        <w:t>3.6.1</w:t>
+      <w:bookmarkStart w:id="84" w:name="_Toc169209858"/>
+      <w:r>
+        <w:rPr>
+          <w:rFonts w:eastAsia="標楷體"/>
+        </w:rPr>
+        <w:t>4</w:t>
       </w:r>
       <w:r>
         <w:rPr>
@@ -24319,9 +24833,27 @@
         <w:rPr>
           <w:rFonts w:eastAsia="標楷體"/>
         </w:rPr>
+        <w:t>7</w:t>
+      </w:r>
+      <w:r>
+        <w:rPr>
+          <w:rFonts w:eastAsia="標楷體"/>
+        </w:rPr>
+        <w:t>.1</w:t>
+      </w:r>
+      <w:r>
+        <w:rPr>
+          <w:rFonts w:eastAsia="標楷體"/>
+        </w:rPr>
+        <w:t>.</w:t>
+      </w:r>
+      <w:r>
+        <w:rPr>
+          <w:rFonts w:eastAsia="標楷體"/>
+        </w:rPr>
         <w:t xml:space="preserve"> PSO</w:t>
       </w:r>
-      <w:bookmarkEnd w:id="82"/>
+      <w:bookmarkEnd w:id="84"/>
     </w:p>
     <w:p>
       <w:pPr>
@@ -24425,7 +24957,14 @@
         <w:rPr>
           <w:rFonts w:eastAsia="標楷體"/>
         </w:rPr>
-        <w:t xml:space="preserve"> update iteration, one particle </w:t>
+        <w:t xml:space="preserve"> update </w:t>
+      </w:r>
+      <w:r>
+        <w:rPr>
+          <w:rFonts w:eastAsia="標楷體"/>
+        </w:rPr>
+        <w:lastRenderedPageBreak/>
+        <w:t xml:space="preserve">iteration, one particle </w:t>
       </w:r>
       <w:r>
         <w:rPr>
@@ -24491,10 +25030,10 @@
                 <w:position w:val="-40"/>
               </w:rPr>
               <w:object w:dxaOrig="3360" w:dyaOrig="920" w14:anchorId="516B4D6A">
-                <v:shape id="_x0000_i1086" type="#_x0000_t75" style="width:165.75pt;height:43.45pt" o:ole="">
+                <v:shape id="_x0000_i1086" type="#_x0000_t75" style="width:166.05pt;height:43.5pt" o:ole="">
                   <v:imagedata r:id="rId143" o:title=""/>
                 </v:shape>
-                <o:OLEObject Type="Embed" ProgID="Equation.DSMT4" ShapeID="_x0000_i1086" DrawAspect="Content" ObjectID="_1779813730" r:id="rId144"/>
+                <o:OLEObject Type="Embed" ProgID="Equation.DSMT4" ShapeID="_x0000_i1086" DrawAspect="Content" ObjectID="_1779822877" r:id="rId144"/>
               </w:object>
             </w:r>
             <w:r>
@@ -24594,10 +25133,10 @@
           <w:position w:val="-10"/>
         </w:rPr>
         <w:object w:dxaOrig="1219" w:dyaOrig="360" w14:anchorId="5408F145">
-          <v:shape id="_x0000_i1087" type="#_x0000_t75" style="width:57.75pt;height:14.25pt" o:ole="">
+          <v:shape id="_x0000_i1087" type="#_x0000_t75" style="width:57.5pt;height:14.5pt" o:ole="">
             <v:imagedata r:id="rId145" o:title=""/>
           </v:shape>
-          <o:OLEObject Type="Embed" ProgID="Equation.DSMT4" ShapeID="_x0000_i1087" DrawAspect="Content" ObjectID="_1779813731" r:id="rId146"/>
+          <o:OLEObject Type="Embed" ProgID="Equation.DSMT4" ShapeID="_x0000_i1087" DrawAspect="Content" ObjectID="_1779822878" r:id="rId146"/>
         </w:object>
       </w:r>
       <w:r>
@@ -24642,10 +25181,10 @@
                 <w:position w:val="-32"/>
               </w:rPr>
               <w:object w:dxaOrig="3700" w:dyaOrig="620" w14:anchorId="091A2FA6">
-                <v:shape id="_x0000_i1088" type="#_x0000_t75" style="width:187.45pt;height:28.55pt" o:ole="">
+                <v:shape id="_x0000_i1088" type="#_x0000_t75" style="width:187.5pt;height:28.5pt" o:ole="">
                   <v:imagedata r:id="rId147" o:title=""/>
                 </v:shape>
-                <o:OLEObject Type="Embed" ProgID="Equation.DSMT4" ShapeID="_x0000_i1088" DrawAspect="Content" ObjectID="_1779813732" r:id="rId148"/>
+                <o:OLEObject Type="Embed" ProgID="Equation.DSMT4" ShapeID="_x0000_i1088" DrawAspect="Content" ObjectID="_1779822879" r:id="rId148"/>
               </w:object>
             </w:r>
             <w:r>
@@ -25065,10 +25604,10 @@
                 <w:position w:val="-40"/>
               </w:rPr>
               <w:object w:dxaOrig="4620" w:dyaOrig="920" w14:anchorId="44543167">
-                <v:shape id="_x0000_i1089" type="#_x0000_t75" style="width:230.25pt;height:43.45pt" o:ole="">
+                <v:shape id="_x0000_i1089" type="#_x0000_t75" style="width:230.5pt;height:43.5pt" o:ole="">
                   <v:imagedata r:id="rId149" o:title=""/>
                 </v:shape>
-                <o:OLEObject Type="Embed" ProgID="Equation.DSMT4" ShapeID="_x0000_i1089" DrawAspect="Content" ObjectID="_1779813733" r:id="rId150"/>
+                <o:OLEObject Type="Embed" ProgID="Equation.DSMT4" ShapeID="_x0000_i1089" DrawAspect="Content" ObjectID="_1779822880" r:id="rId150"/>
               </w:object>
             </w:r>
           </w:p>
@@ -25183,10 +25722,10 @@
                 <w:lang w:eastAsia="en-US"/>
               </w:rPr>
               <w:object w:dxaOrig="7339" w:dyaOrig="760" w14:anchorId="027F4E07">
-                <v:shape id="_x0000_i1090" type="#_x0000_t75" style="width:367.45pt;height:36pt" o:ole="">
+                <v:shape id="_x0000_i1090" type="#_x0000_t75" style="width:367.5pt;height:36pt" o:ole="">
                   <v:imagedata r:id="rId151" o:title=""/>
                 </v:shape>
-                <o:OLEObject Type="Embed" ProgID="Equation.DSMT4" ShapeID="_x0000_i1090" DrawAspect="Content" ObjectID="_1779813734" r:id="rId152"/>
+                <o:OLEObject Type="Embed" ProgID="Equation.DSMT4" ShapeID="_x0000_i1090" DrawAspect="Content" ObjectID="_1779822881" r:id="rId152"/>
               </w:object>
             </w:r>
             <w:r>
@@ -25365,7 +25904,14 @@
         <w:rPr>
           <w:rFonts w:eastAsia="標楷體"/>
         </w:rPr>
-        <w:t>that fall within the interval [0, 1] and</w:t>
+        <w:t xml:space="preserve">that fall within </w:t>
+      </w:r>
+      <w:r>
+        <w:rPr>
+          <w:rFonts w:eastAsia="標楷體"/>
+        </w:rPr>
+        <w:lastRenderedPageBreak/>
+        <w:t>the interval [0, 1] and</w:t>
       </w:r>
       <w:r>
         <w:rPr>
@@ -25401,21 +25947,7 @@
         <w:rPr>
           <w:rFonts w:eastAsia="標楷體"/>
         </w:rPr>
-        <w:t xml:space="preserve">It is noteworthy that the update process will persist </w:t>
-      </w:r>
-      <w:proofErr w:type="gramStart"/>
-      <w:r>
-        <w:rPr>
-          <w:rFonts w:eastAsia="標楷體"/>
-        </w:rPr>
-        <w:t>as long as</w:t>
-      </w:r>
-      <w:proofErr w:type="gramEnd"/>
-      <w:r>
-        <w:rPr>
-          <w:rFonts w:eastAsia="標楷體"/>
-        </w:rPr>
-        <w:t xml:space="preserve"> the maximum iteration limit </w:t>
+        <w:t xml:space="preserve">It is noteworthy that the update process will persist as long as the maximum iteration limit </w:t>
       </w:r>
       <w:proofErr w:type="spellStart"/>
       <w:r>
@@ -25424,7 +25956,6 @@
           <w:i/>
           <w:iCs/>
         </w:rPr>
-        <w:lastRenderedPageBreak/>
         <w:t>T</w:t>
       </w:r>
       <w:r>
@@ -25623,8 +26154,8 @@
                 <w:rFonts w:eastAsia="標楷體"/>
               </w:rPr>
             </w:pPr>
-            <w:bookmarkStart w:id="83" w:name="_Ref152344546"/>
-            <w:bookmarkStart w:id="84" w:name="_Toc169193898"/>
+            <w:bookmarkStart w:id="85" w:name="_Ref152344546"/>
+            <w:bookmarkStart w:id="86" w:name="_Toc169204118"/>
             <w:r>
               <w:rPr>
                 <w:rFonts w:eastAsia="標楷體"/>
@@ -25663,14 +26194,14 @@
               </w:rPr>
               <w:fldChar w:fldCharType="end"/>
             </w:r>
-            <w:bookmarkEnd w:id="83"/>
+            <w:bookmarkEnd w:id="85"/>
             <w:r>
               <w:rPr>
                 <w:rFonts w:eastAsia="標楷體"/>
               </w:rPr>
               <w:t xml:space="preserve"> Block diagram of PSO</w:t>
             </w:r>
-            <w:bookmarkEnd w:id="84"/>
+            <w:bookmarkEnd w:id="86"/>
           </w:p>
         </w:tc>
       </w:tr>
@@ -25682,12 +26213,12 @@
           <w:rFonts w:eastAsia="標楷體"/>
         </w:rPr>
       </w:pPr>
-      <w:bookmarkStart w:id="85" w:name="_Toc169193872"/>
-      <w:r>
-        <w:rPr>
-          <w:rFonts w:eastAsia="標楷體"/>
-        </w:rPr>
-        <w:t>3.6.2</w:t>
+      <w:bookmarkStart w:id="87" w:name="_Toc169209859"/>
+      <w:r>
+        <w:rPr>
+          <w:rFonts w:eastAsia="標楷體"/>
+        </w:rPr>
+        <w:t>4</w:t>
       </w:r>
       <w:r>
         <w:rPr>
@@ -25699,9 +26230,27 @@
         <w:rPr>
           <w:rFonts w:eastAsia="標楷體"/>
         </w:rPr>
+        <w:t>7</w:t>
+      </w:r>
+      <w:r>
+        <w:rPr>
+          <w:rFonts w:eastAsia="標楷體"/>
+        </w:rPr>
+        <w:t>.2</w:t>
+      </w:r>
+      <w:r>
+        <w:rPr>
+          <w:rFonts w:eastAsia="標楷體"/>
+        </w:rPr>
+        <w:t>.</w:t>
+      </w:r>
+      <w:r>
+        <w:rPr>
+          <w:rFonts w:eastAsia="標楷體"/>
+        </w:rPr>
         <w:t xml:space="preserve"> ASPSO</w:t>
       </w:r>
-      <w:bookmarkEnd w:id="85"/>
+      <w:bookmarkEnd w:id="87"/>
     </w:p>
     <w:p>
       <w:pPr>
@@ -25773,21 +26322,14 @@
         <w:rPr>
           <w:rFonts w:eastAsia="標楷體"/>
         </w:rPr>
-        <w:t xml:space="preserve">. It includes four main modifications, namely: inertia weight with chaotic, </w:t>
-      </w:r>
-      <w:proofErr w:type="gramStart"/>
-      <w:r>
-        <w:rPr>
-          <w:rFonts w:eastAsia="標楷體"/>
-        </w:rPr>
-        <w:t>elite</w:t>
-      </w:r>
-      <w:proofErr w:type="gramEnd"/>
-      <w:r>
-        <w:rPr>
-          <w:rFonts w:eastAsia="標楷體"/>
-        </w:rPr>
-        <w:t xml:space="preserve"> and dimensional learning strategies, adaptive position update strategy and competitive substitution mechanism. These modifications are explained in the following sections.</w:t>
+        <w:t xml:space="preserve">. It includes four main modifications, namely: inertia weight with chaotic, elite and dimensional learning strategies, adaptive position update </w:t>
+      </w:r>
+      <w:r>
+        <w:rPr>
+          <w:rFonts w:eastAsia="標楷體"/>
+        </w:rPr>
+        <w:lastRenderedPageBreak/>
+        <w:t>strategy and competitive substitution mechanism. These modifications are explained in the following sections.</w:t>
       </w:r>
     </w:p>
     <w:p>
@@ -25801,7 +26343,6 @@
         <w:rPr>
           <w:rFonts w:eastAsia="標楷體"/>
         </w:rPr>
-        <w:lastRenderedPageBreak/>
         <w:t xml:space="preserve">The inertia weight </w:t>
       </w:r>
       <w:r>
@@ -25825,35 +26366,7 @@
         <w:rPr>
           <w:rFonts w:eastAsia="標楷體"/>
         </w:rPr>
-        <w:t xml:space="preserve"> plays a key role in harmonizing exploration and exploitation within the search progress. Therefore, the choice of the inertia weight is important. While a linear inertia weight is commonly used, </w:t>
-      </w:r>
-      <w:proofErr w:type="gramStart"/>
-      <w:r>
-        <w:rPr>
-          <w:rFonts w:eastAsia="標楷體"/>
-        </w:rPr>
-        <w:t>the majority of</w:t>
-      </w:r>
-      <w:proofErr w:type="gramEnd"/>
-      <w:r>
-        <w:rPr>
-          <w:rFonts w:eastAsia="標楷體"/>
-        </w:rPr>
-        <w:t xml:space="preserve"> real-world practical scenarios involve complex non-linear systems. Taking advantage of the randomness, </w:t>
-      </w:r>
-      <w:proofErr w:type="gramStart"/>
-      <w:r>
-        <w:rPr>
-          <w:rFonts w:eastAsia="標楷體"/>
-        </w:rPr>
-        <w:t>ergodicity</w:t>
-      </w:r>
-      <w:proofErr w:type="gramEnd"/>
-      <w:r>
-        <w:rPr>
-          <w:rFonts w:eastAsia="標楷體"/>
-        </w:rPr>
-        <w:t xml:space="preserve"> and sensitivity inherent in chaotic maps, the C-PSO algorithm incorporates a non-linear approach to adjusting the inertia weight</w:t>
+        <w:t xml:space="preserve"> plays a key role in harmonizing exploration and exploitation within the search progress. Therefore, the choice of the inertia weight is important. While a linear inertia weight is commonly used, the majority of real-world practical scenarios involve complex non-linear systems. Taking advantage of the randomness, ergodicity and sensitivity inherent in chaotic maps, the C-PSO algorithm incorporates a non-linear approach to adjusting the inertia weight</w:t>
       </w:r>
       <w:r>
         <w:rPr>
@@ -25944,10 +26457,10 @@
                 <w:lang w:eastAsia="en-US"/>
               </w:rPr>
               <w:object w:dxaOrig="3900" w:dyaOrig="1040" w14:anchorId="78D31721">
-                <v:shape id="_x0000_i1091" type="#_x0000_t75" style="width:194.25pt;height:50.25pt" o:ole="">
+                <v:shape id="_x0000_i1091" type="#_x0000_t75" style="width:193.95pt;height:49.95pt" o:ole="">
                   <v:imagedata r:id="rId154" o:title=""/>
                 </v:shape>
-                <o:OLEObject Type="Embed" ProgID="Equation.DSMT4" ShapeID="_x0000_i1091" DrawAspect="Content" ObjectID="_1779813735" r:id="rId155"/>
+                <o:OLEObject Type="Embed" ProgID="Equation.DSMT4" ShapeID="_x0000_i1091" DrawAspect="Content" ObjectID="_1779822882" r:id="rId155"/>
               </w:object>
             </w:r>
             <w:r>
@@ -26279,7 +26792,14 @@
         <w:rPr>
           <w:rFonts w:eastAsia="標楷體"/>
         </w:rPr>
-        <w:t>introduce elite and dimensional learning strategies. In the elite learning strategy, particles learn from exceptional individuals to increase the diversity of the population. Throughout the search, each particle learns from</w:t>
+        <w:t xml:space="preserve">introduce elite and dimensional learning strategies. In the elite learning strategy, particles learn from exceptional individuals to increase the </w:t>
+      </w:r>
+      <w:r>
+        <w:rPr>
+          <w:rFonts w:eastAsia="標楷體"/>
+        </w:rPr>
+        <w:lastRenderedPageBreak/>
+        <w:t>diversity of the population. Throughout the search, each particle learns from</w:t>
       </w:r>
       <w:r>
         <w:rPr>
@@ -26342,14 +26862,7 @@
         <w:rPr>
           <w:rFonts w:eastAsia="標楷體"/>
         </w:rPr>
-        <w:t xml:space="preserve"> randomly selected from the </w:t>
-      </w:r>
-      <w:r>
-        <w:rPr>
-          <w:rFonts w:eastAsia="標楷體"/>
-        </w:rPr>
-        <w:lastRenderedPageBreak/>
-        <w:t xml:space="preserve">population. Subsequently, the personal best particle </w:t>
+        <w:t xml:space="preserve"> randomly selected from the population. Subsequently, the personal best particle </w:t>
       </w:r>
       <w:r>
         <w:rPr>
@@ -26418,7 +26931,7 @@
         <w:tblLook w:val="04A0" w:firstRow="1" w:lastRow="0" w:firstColumn="1" w:lastColumn="0" w:noHBand="0" w:noVBand="1"/>
       </w:tblPr>
       <w:tblGrid>
-        <w:gridCol w:w="8180"/>
+        <w:gridCol w:w="8172"/>
         <w:gridCol w:w="736"/>
       </w:tblGrid>
       <w:tr>
@@ -26446,10 +26959,10 @@
                 <w:lang w:eastAsia="en-US"/>
               </w:rPr>
               <w:object w:dxaOrig="7880" w:dyaOrig="1200" w14:anchorId="53331D64">
-                <v:shape id="_x0000_i1092" type="#_x0000_t75" style="width:395.3pt;height:57.75pt" o:ole="">
+                <v:shape id="_x0000_i1092" type="#_x0000_t75" style="width:394.95pt;height:58.05pt" o:ole="">
                   <v:imagedata r:id="rId156" o:title=""/>
                 </v:shape>
-                <o:OLEObject Type="Embed" ProgID="Equation.DSMT4" ShapeID="_x0000_i1092" DrawAspect="Content" ObjectID="_1779813736" r:id="rId157"/>
+                <o:OLEObject Type="Embed" ProgID="Equation.DSMT4" ShapeID="_x0000_i1092" DrawAspect="Content" ObjectID="_1779822883" r:id="rId157"/>
               </w:object>
             </w:r>
             <w:r>
@@ -26681,7 +27194,7 @@
                 <v:shape id="_x0000_i1093" type="#_x0000_t75" style="width:4in;height:36pt" o:ole="">
                   <v:imagedata r:id="rId158" o:title=""/>
                 </v:shape>
-                <o:OLEObject Type="Embed" ProgID="Equation.DSMT4" ShapeID="_x0000_i1093" DrawAspect="Content" ObjectID="_1779813737" r:id="rId159"/>
+                <o:OLEObject Type="Embed" ProgID="Equation.DSMT4" ShapeID="_x0000_i1093" DrawAspect="Content" ObjectID="_1779822884" r:id="rId159"/>
               </w:object>
             </w:r>
             <w:r>
@@ -26803,10 +27316,10 @@
                 <w:lang w:eastAsia="en-US"/>
               </w:rPr>
               <w:object w:dxaOrig="7699" w:dyaOrig="380" w14:anchorId="3C9A7FD9">
-                <v:shape id="_x0000_i1094" type="#_x0000_t75" style="width:381.75pt;height:21.75pt" o:ole="">
+                <v:shape id="_x0000_i1094" type="#_x0000_t75" style="width:382.05pt;height:21.5pt" o:ole="">
                   <v:imagedata r:id="rId160" o:title=""/>
                 </v:shape>
-                <o:OLEObject Type="Embed" ProgID="Equation.DSMT4" ShapeID="_x0000_i1094" DrawAspect="Content" ObjectID="_1779813738" r:id="rId161"/>
+                <o:OLEObject Type="Embed" ProgID="Equation.DSMT4" ShapeID="_x0000_i1094" DrawAspect="Content" ObjectID="_1779822885" r:id="rId161"/>
               </w:object>
             </w:r>
             <w:r>
@@ -26891,14 +27404,14 @@
         <w:rPr>
           <w:rFonts w:eastAsia="標楷體"/>
         </w:rPr>
-        <w:t xml:space="preserve">Conventional PSO faces the challenge of achieving an effective balance between global exploration and local exploitation during the search process. The position update law induces particles to consistently converge to their previously determined optimal positions, thereby limiting their ability to explore neighborhoods around the known optimal solution. In response to this constraint, a spiral mechanism has been introduced as a local search operator in the vicinity of the known optimal solution </w:t>
+        <w:t xml:space="preserve">Conventional PSO faces the challenge of achieving an effective balance between global exploration and local exploitation during the search process. The position update law induces particles to consistently converge to their previously determined optimal positions, thereby limiting their ability to explore neighborhoods around the </w:t>
       </w:r>
       <w:r>
         <w:rPr>
           <w:rFonts w:eastAsia="標楷體"/>
         </w:rPr>
         <w:lastRenderedPageBreak/>
-        <w:t xml:space="preserve">region </w:t>
+        <w:t xml:space="preserve">known optimal solution. In response to this constraint, a spiral mechanism has been introduced as a local search operator in the vicinity of the known optimal solution region </w:t>
       </w:r>
       <w:r>
         <w:rPr>
@@ -27030,10 +27543,10 @@
                 <w:lang w:eastAsia="en-US"/>
               </w:rPr>
               <w:object w:dxaOrig="5560" w:dyaOrig="2340" w14:anchorId="1FA444EE">
-                <v:shape id="_x0000_i1095" type="#_x0000_t75" style="width:280.55pt;height:115.45pt" o:ole="">
+                <v:shape id="_x0000_i1095" type="#_x0000_t75" style="width:280.5pt;height:115.5pt" o:ole="">
                   <v:imagedata r:id="rId162" o:title=""/>
                 </v:shape>
-                <o:OLEObject Type="Embed" ProgID="Equation.DSMT4" ShapeID="_x0000_i1095" DrawAspect="Content" ObjectID="_1779813739" r:id="rId163"/>
+                <o:OLEObject Type="Embed" ProgID="Equation.DSMT4" ShapeID="_x0000_i1095" DrawAspect="Content" ObjectID="_1779822886" r:id="rId163"/>
               </w:object>
             </w:r>
             <w:r>
@@ -27335,7 +27848,14 @@
         <w:rPr>
           <w:rFonts w:eastAsia="標楷體"/>
         </w:rPr>
-        <w:t>. In each iteration, the worst-performing particle is identified and replaced, as defined by</w:t>
+        <w:t xml:space="preserve">. In each iteration, the worst-performing particle is identified </w:t>
+      </w:r>
+      <w:r>
+        <w:rPr>
+          <w:rFonts w:eastAsia="標楷體"/>
+        </w:rPr>
+        <w:lastRenderedPageBreak/>
+        <w:t>and replaced, as defined by</w:t>
       </w:r>
     </w:p>
     <w:tbl>
@@ -27373,10 +27893,10 @@
                 <w:lang w:eastAsia="en-US"/>
               </w:rPr>
               <w:object w:dxaOrig="6840" w:dyaOrig="1620" w14:anchorId="2B47EC07">
-                <v:shape id="_x0000_i1096" type="#_x0000_t75" style="width:345.75pt;height:79.45pt" o:ole="">
+                <v:shape id="_x0000_i1096" type="#_x0000_t75" style="width:346.05pt;height:79.5pt" o:ole="">
                   <v:imagedata r:id="rId164" o:title=""/>
                 </v:shape>
-                <o:OLEObject Type="Embed" ProgID="Equation.DSMT4" ShapeID="_x0000_i1096" DrawAspect="Content" ObjectID="_1779813740" r:id="rId165"/>
+                <o:OLEObject Type="Embed" ProgID="Equation.DSMT4" ShapeID="_x0000_i1096" DrawAspect="Content" ObjectID="_1779822887" r:id="rId165"/>
               </w:object>
             </w:r>
             <w:r>
@@ -27756,10 +28276,10 @@
                 <w:lang w:eastAsia="en-US"/>
               </w:rPr>
               <w:object w:dxaOrig="6840" w:dyaOrig="1120" w14:anchorId="66180BB2">
-                <v:shape id="_x0000_i1097" type="#_x0000_t75" style="width:345.75pt;height:57.75pt" o:ole="">
+                <v:shape id="_x0000_i1097" type="#_x0000_t75" style="width:346.05pt;height:57.5pt" o:ole="">
                   <v:imagedata r:id="rId166" o:title=""/>
                 </v:shape>
-                <o:OLEObject Type="Embed" ProgID="Equation.DSMT4" ShapeID="_x0000_i1097" DrawAspect="Content" ObjectID="_1779813741" r:id="rId167"/>
+                <o:OLEObject Type="Embed" ProgID="Equation.DSMT4" ShapeID="_x0000_i1097" DrawAspect="Content" ObjectID="_1779822888" r:id="rId167"/>
               </w:object>
             </w:r>
             <w:r>
@@ -28060,8 +28580,8 @@
                 <w:rFonts w:eastAsia="標楷體"/>
               </w:rPr>
             </w:pPr>
-            <w:bookmarkStart w:id="86" w:name="_Ref152626879"/>
-            <w:bookmarkStart w:id="87" w:name="_Toc169193899"/>
+            <w:bookmarkStart w:id="88" w:name="_Ref152626879"/>
+            <w:bookmarkStart w:id="89" w:name="_Toc169204119"/>
             <w:r>
               <w:rPr>
                 <w:rFonts w:eastAsia="標楷體"/>
@@ -28100,14 +28620,14 @@
               </w:rPr>
               <w:fldChar w:fldCharType="end"/>
             </w:r>
-            <w:bookmarkEnd w:id="86"/>
+            <w:bookmarkEnd w:id="88"/>
             <w:r>
               <w:rPr>
                 <w:rFonts w:eastAsia="標楷體"/>
               </w:rPr>
               <w:t xml:space="preserve"> Block diagram of ASPSO</w:t>
             </w:r>
-            <w:bookmarkEnd w:id="87"/>
+            <w:bookmarkEnd w:id="89"/>
           </w:p>
         </w:tc>
       </w:tr>
@@ -28126,12 +28646,30 @@
           <w:rFonts w:eastAsia="標楷體"/>
         </w:rPr>
       </w:pPr>
-      <w:bookmarkStart w:id="88" w:name="_Toc169193873"/>
-      <w:r>
-        <w:rPr>
-          <w:rFonts w:eastAsia="標楷體"/>
-        </w:rPr>
-        <w:t xml:space="preserve">3.7. Summary </w:t>
+      <w:bookmarkStart w:id="90" w:name="_Toc169209860"/>
+      <w:r>
+        <w:rPr>
+          <w:rFonts w:eastAsia="標楷體"/>
+        </w:rPr>
+        <w:t>4</w:t>
+      </w:r>
+      <w:r>
+        <w:rPr>
+          <w:rFonts w:eastAsia="標楷體"/>
+        </w:rPr>
+        <w:t>.</w:t>
+      </w:r>
+      <w:r>
+        <w:rPr>
+          <w:rFonts w:eastAsia="標楷體"/>
+        </w:rPr>
+        <w:t>8</w:t>
+      </w:r>
+      <w:r>
+        <w:rPr>
+          <w:rFonts w:eastAsia="標楷體"/>
+        </w:rPr>
+        <w:t xml:space="preserve">. Summary </w:t>
       </w:r>
       <w:r>
         <w:rPr>
@@ -28145,7 +28683,7 @@
         </w:rPr>
         <w:t>f Proposed Method</w:t>
       </w:r>
-      <w:bookmarkEnd w:id="88"/>
+      <w:bookmarkEnd w:id="90"/>
     </w:p>
     <w:p>
       <w:pPr>
@@ -28217,10 +28755,10 @@
           <w:rFonts w:eastAsia="標楷體"/>
         </w:rPr>
       </w:pPr>
-      <w:bookmarkStart w:id="89" w:name="_Ref150531971"/>
-      <w:bookmarkStart w:id="90" w:name="_Toc150775853"/>
-      <w:bookmarkStart w:id="91" w:name="_Toc150775889"/>
-      <w:bookmarkStart w:id="92" w:name="_Toc169193905"/>
+      <w:bookmarkStart w:id="91" w:name="_Ref150531971"/>
+      <w:bookmarkStart w:id="92" w:name="_Toc150775853"/>
+      <w:bookmarkStart w:id="93" w:name="_Toc150775889"/>
+      <w:bookmarkStart w:id="94" w:name="_Toc169204125"/>
       <w:r>
         <w:rPr>
           <w:rFonts w:eastAsia="標楷體"/>
@@ -28259,7 +28797,7 @@
         </w:rPr>
         <w:fldChar w:fldCharType="end"/>
       </w:r>
-      <w:bookmarkEnd w:id="89"/>
+      <w:bookmarkEnd w:id="91"/>
       <w:r>
         <w:rPr>
           <w:rFonts w:eastAsia="標楷體"/>
@@ -28286,9 +28824,9 @@
         </w:rPr>
         <w:t>chart of our proposed method</w:t>
       </w:r>
-      <w:bookmarkEnd w:id="90"/>
-      <w:bookmarkEnd w:id="91"/>
       <w:bookmarkEnd w:id="92"/>
+      <w:bookmarkEnd w:id="93"/>
+      <w:bookmarkEnd w:id="94"/>
     </w:p>
     <w:tbl>
       <w:tblPr>
@@ -29173,7 +29711,7 @@
           <w:szCs w:val="72"/>
         </w:rPr>
       </w:pPr>
-      <w:bookmarkStart w:id="93" w:name="_Toc169193874"/>
+      <w:bookmarkStart w:id="95" w:name="_Toc169209861"/>
       <w:r>
         <w:rPr>
           <w:rFonts w:ascii="Times New Roman" w:eastAsia="標楷體" w:hAnsi="Times New Roman" w:cs="Times New Roman"/>
@@ -29183,7 +29721,7 @@
         <w:lastRenderedPageBreak/>
         <w:t>SIMULATIONS</w:t>
       </w:r>
-      <w:bookmarkEnd w:id="93"/>
+      <w:bookmarkEnd w:id="95"/>
     </w:p>
     <w:p>
       <w:pPr>
@@ -29192,12 +29730,18 @@
           <w:rFonts w:eastAsia="標楷體"/>
         </w:rPr>
       </w:pPr>
-      <w:bookmarkStart w:id="94" w:name="_Toc169193875"/>
-      <w:r>
-        <w:rPr>
-          <w:rFonts w:eastAsia="標楷體"/>
-        </w:rPr>
-        <w:t xml:space="preserve">4.1. </w:t>
+      <w:bookmarkStart w:id="96" w:name="_Toc169209862"/>
+      <w:r>
+        <w:rPr>
+          <w:rFonts w:eastAsia="標楷體"/>
+        </w:rPr>
+        <w:t>5</w:t>
+      </w:r>
+      <w:r>
+        <w:rPr>
+          <w:rFonts w:eastAsia="標楷體"/>
+        </w:rPr>
+        <w:t xml:space="preserve">.1. </w:t>
       </w:r>
       <w:r>
         <w:rPr>
@@ -29235,7 +29779,7 @@
         </w:rPr>
         <w:t>Parameters</w:t>
       </w:r>
-      <w:bookmarkEnd w:id="94"/>
+      <w:bookmarkEnd w:id="96"/>
     </w:p>
     <w:p>
       <w:pPr>
@@ -29628,8 +30172,8 @@
                 <w:rFonts w:eastAsia="標楷體"/>
               </w:rPr>
             </w:pPr>
-            <w:bookmarkStart w:id="95" w:name="_Ref150777193"/>
-            <w:bookmarkStart w:id="96" w:name="_Toc169193900"/>
+            <w:bookmarkStart w:id="97" w:name="_Ref150777193"/>
+            <w:bookmarkStart w:id="98" w:name="_Toc169204120"/>
             <w:r>
               <w:rPr>
                 <w:rFonts w:eastAsia="標楷體"/>
@@ -29668,14 +30212,14 @@
               </w:rPr>
               <w:fldChar w:fldCharType="end"/>
             </w:r>
-            <w:bookmarkEnd w:id="95"/>
+            <w:bookmarkEnd w:id="97"/>
             <w:r>
               <w:rPr>
                 <w:rFonts w:eastAsia="標楷體"/>
               </w:rPr>
               <w:t xml:space="preserve"> Configuration of the room for simulations</w:t>
             </w:r>
-            <w:bookmarkEnd w:id="96"/>
+            <w:bookmarkEnd w:id="98"/>
           </w:p>
         </w:tc>
       </w:tr>
@@ -29694,12 +30238,18 @@
           <w:rFonts w:eastAsia="標楷體"/>
         </w:rPr>
       </w:pPr>
-      <w:bookmarkStart w:id="97" w:name="_Toc169193876"/>
-      <w:r>
-        <w:rPr>
-          <w:rFonts w:eastAsia="標楷體"/>
-        </w:rPr>
-        <w:t>4.</w:t>
+      <w:bookmarkStart w:id="99" w:name="_Toc169209863"/>
+      <w:r>
+        <w:rPr>
+          <w:rFonts w:eastAsia="標楷體"/>
+        </w:rPr>
+        <w:t>5</w:t>
+      </w:r>
+      <w:r>
+        <w:rPr>
+          <w:rFonts w:eastAsia="標楷體"/>
+        </w:rPr>
+        <w:t>.</w:t>
       </w:r>
       <w:r>
         <w:rPr>
@@ -29761,7 +30311,7 @@
         </w:rPr>
         <w:t>cussions</w:t>
       </w:r>
-      <w:bookmarkEnd w:id="97"/>
+      <w:bookmarkEnd w:id="99"/>
     </w:p>
     <w:p>
       <w:pPr>
@@ -29770,12 +30320,18 @@
           <w:rFonts w:eastAsia="標楷體"/>
         </w:rPr>
       </w:pPr>
-      <w:bookmarkStart w:id="98" w:name="_Toc169193877"/>
-      <w:r>
-        <w:rPr>
-          <w:rFonts w:eastAsia="標楷體"/>
-        </w:rPr>
-        <w:t>4.2.1</w:t>
+      <w:bookmarkStart w:id="100" w:name="_Toc169209864"/>
+      <w:r>
+        <w:rPr>
+          <w:rFonts w:eastAsia="標楷體"/>
+        </w:rPr>
+        <w:t>5</w:t>
+      </w:r>
+      <w:r>
+        <w:rPr>
+          <w:rFonts w:eastAsia="標楷體"/>
+        </w:rPr>
+        <w:t>.2.1</w:t>
       </w:r>
       <w:r>
         <w:rPr>
@@ -29789,7 +30345,7 @@
         </w:rPr>
         <w:t xml:space="preserve"> Without Parameters Optimization</w:t>
       </w:r>
-      <w:bookmarkEnd w:id="98"/>
+      <w:bookmarkEnd w:id="100"/>
     </w:p>
     <w:p>
       <w:pPr>
@@ -29840,7 +30396,7 @@
         </w:rPr>
         <w:t xml:space="preserve">The absolute error of the estimated ATF for all frequency bins and the magnitude of the estimated RIR compared to its ground truth values with </w:t>
       </w:r>
-      <w:bookmarkStart w:id="99" w:name="_Hlk150779533"/>
+      <w:bookmarkStart w:id="101" w:name="_Hlk150779533"/>
       <w:r>
         <w:rPr>
           <w:rFonts w:eastAsia="標楷體"/>
@@ -29857,7 +30413,7 @@
         </w:rPr>
         <w:t>60</w:t>
       </w:r>
-      <w:bookmarkEnd w:id="99"/>
+      <w:bookmarkEnd w:id="101"/>
       <w:r>
         <w:rPr>
           <w:rFonts w:eastAsia="標楷體"/>
@@ -30268,10 +30824,10 @@
                 <w:lang w:eastAsia="en-US"/>
               </w:rPr>
               <w:object w:dxaOrig="2260" w:dyaOrig="680" w14:anchorId="77B14B02">
-                <v:shape id="_x0000_i1098" type="#_x0000_t75" style="width:115.45pt;height:36pt" o:ole="">
+                <v:shape id="_x0000_i1098" type="#_x0000_t75" style="width:115.5pt;height:36pt" o:ole="">
                   <v:imagedata r:id="rId170" o:title=""/>
                 </v:shape>
-                <o:OLEObject Type="Embed" ProgID="Equation.DSMT4" ShapeID="_x0000_i1098" DrawAspect="Content" ObjectID="_1779813742" r:id="rId171"/>
+                <o:OLEObject Type="Embed" ProgID="Equation.DSMT4" ShapeID="_x0000_i1098" DrawAspect="Content" ObjectID="_1779822889" r:id="rId171"/>
               </w:object>
             </w:r>
             <w:r>
@@ -30292,7 +30848,7 @@
             <w:pPr>
               <w:pStyle w:val="ab"/>
               <w:rPr>
-                <w:rFonts w:eastAsiaTheme="minorEastAsia" w:hint="eastAsia"/>
+                <w:rFonts w:eastAsiaTheme="minorEastAsia"/>
               </w:rPr>
             </w:pPr>
             <w:r>
@@ -30314,6 +30870,9 @@
               <w:t>64</w:t>
             </w:r>
             <w:r>
+              <w:rPr>
+                <w:noProof/>
+              </w:rPr>
               <w:fldChar w:fldCharType="end"/>
             </w:r>
             <w:r>
@@ -30763,8 +31322,8 @@
                 <w:rFonts w:eastAsia="標楷體"/>
               </w:rPr>
             </w:pPr>
-            <w:bookmarkStart w:id="100" w:name="_Ref150783780"/>
-            <w:bookmarkStart w:id="101" w:name="_Toc169193901"/>
+            <w:bookmarkStart w:id="102" w:name="_Ref150783780"/>
+            <w:bookmarkStart w:id="103" w:name="_Toc169204121"/>
             <w:r>
               <w:rPr>
                 <w:rFonts w:eastAsia="標楷體"/>
@@ -30803,7 +31362,7 @@
               </w:rPr>
               <w:fldChar w:fldCharType="end"/>
             </w:r>
-            <w:bookmarkEnd w:id="100"/>
+            <w:bookmarkEnd w:id="102"/>
             <w:r>
               <w:rPr>
                 <w:rFonts w:eastAsia="標楷體"/>
@@ -30842,7 +31401,7 @@
               </w:rPr>
               <w:t xml:space="preserve"> = 0.6s</w:t>
             </w:r>
-            <w:bookmarkEnd w:id="101"/>
+            <w:bookmarkEnd w:id="103"/>
           </w:p>
         </w:tc>
       </w:tr>
@@ -30864,8 +31423,8 @@
           <w:szCs w:val="24"/>
         </w:rPr>
       </w:pPr>
-      <w:bookmarkStart w:id="102" w:name="_Ref151400070"/>
-      <w:bookmarkStart w:id="103" w:name="_Toc169193906"/>
+      <w:bookmarkStart w:id="104" w:name="_Ref151400070"/>
+      <w:bookmarkStart w:id="105" w:name="_Toc169204126"/>
       <w:r>
         <w:rPr>
           <w:rFonts w:eastAsia="標楷體"/>
@@ -30904,7 +31463,7 @@
         </w:rPr>
         <w:fldChar w:fldCharType="end"/>
       </w:r>
-      <w:bookmarkEnd w:id="102"/>
+      <w:bookmarkEnd w:id="104"/>
       <w:r>
         <w:rPr>
           <w:rFonts w:eastAsia="標楷體"/>
@@ -30926,7 +31485,7 @@
         </w:rPr>
         <w:t>of the estimated ATFs based on the proposed methods in various reverberation times</w:t>
       </w:r>
-      <w:bookmarkEnd w:id="103"/>
+      <w:bookmarkEnd w:id="105"/>
     </w:p>
     <w:tbl>
       <w:tblPr>
@@ -31812,8 +32371,8 @@
                 <w:rFonts w:eastAsia="標楷體"/>
               </w:rPr>
             </w:pPr>
-            <w:bookmarkStart w:id="104" w:name="_Ref150783749"/>
-            <w:bookmarkStart w:id="105" w:name="_Toc169193902"/>
+            <w:bookmarkStart w:id="106" w:name="_Ref150783749"/>
+            <w:bookmarkStart w:id="107" w:name="_Toc169204122"/>
             <w:r>
               <w:rPr>
                 <w:rFonts w:eastAsia="標楷體"/>
@@ -31852,7 +32411,7 @@
               </w:rPr>
               <w:fldChar w:fldCharType="end"/>
             </w:r>
-            <w:bookmarkEnd w:id="104"/>
+            <w:bookmarkEnd w:id="106"/>
             <w:r>
               <w:rPr>
                 <w:rFonts w:eastAsia="標楷體"/>
@@ -31874,7 +32433,7 @@
               </w:rPr>
               <w:t>of the estimated ATFs based on the proposed methods in various reverberation times</w:t>
             </w:r>
-            <w:bookmarkEnd w:id="105"/>
+            <w:bookmarkEnd w:id="107"/>
           </w:p>
         </w:tc>
       </w:tr>
@@ -32288,8 +32847,8 @@
                 <w:szCs w:val="24"/>
               </w:rPr>
             </w:pPr>
-            <w:bookmarkStart w:id="106" w:name="_Ref152333373"/>
-            <w:bookmarkStart w:id="107" w:name="_Toc169193903"/>
+            <w:bookmarkStart w:id="108" w:name="_Ref152333373"/>
+            <w:bookmarkStart w:id="109" w:name="_Toc169204123"/>
             <w:r>
               <w:rPr>
                 <w:rFonts w:eastAsia="標楷體"/>
@@ -32328,7 +32887,7 @@
               </w:rPr>
               <w:fldChar w:fldCharType="end"/>
             </w:r>
-            <w:bookmarkEnd w:id="106"/>
+            <w:bookmarkEnd w:id="108"/>
             <w:r>
               <w:rPr>
                 <w:rFonts w:eastAsia="標楷體"/>
@@ -32351,7 +32910,7 @@
               </w:rPr>
               <w:t>PESQ values of the processed and unprocessed signals at different reverberation time</w:t>
             </w:r>
-            <w:bookmarkEnd w:id="107"/>
+            <w:bookmarkEnd w:id="109"/>
           </w:p>
         </w:tc>
       </w:tr>
@@ -32477,8 +33036,8 @@
               </w:rPr>
               <w:t xml:space="preserve"> </w:t>
             </w:r>
-            <w:bookmarkStart w:id="108" w:name="_Ref152333611"/>
-            <w:bookmarkStart w:id="109" w:name="_Toc169193904"/>
+            <w:bookmarkStart w:id="110" w:name="_Ref152333611"/>
+            <w:bookmarkStart w:id="111" w:name="_Toc169204124"/>
             <w:r>
               <w:rPr>
                 <w:rFonts w:eastAsia="標楷體"/>
@@ -32517,7 +33076,7 @@
               </w:rPr>
               <w:fldChar w:fldCharType="end"/>
             </w:r>
-            <w:bookmarkEnd w:id="108"/>
+            <w:bookmarkEnd w:id="110"/>
             <w:r>
               <w:rPr>
                 <w:rFonts w:eastAsia="標楷體"/>
@@ -32539,7 +33098,7 @@
               </w:rPr>
               <w:t>SDR values of the processed and unprocessed signals at different reverberation time</w:t>
             </w:r>
-            <w:bookmarkEnd w:id="109"/>
+            <w:bookmarkEnd w:id="111"/>
           </w:p>
         </w:tc>
       </w:tr>
@@ -32558,12 +33117,18 @@
           <w:rFonts w:eastAsia="標楷體"/>
         </w:rPr>
       </w:pPr>
-      <w:bookmarkStart w:id="110" w:name="_Toc169193878"/>
-      <w:r>
-        <w:rPr>
-          <w:rFonts w:eastAsia="標楷體"/>
-        </w:rPr>
-        <w:t>4.2.2</w:t>
+      <w:bookmarkStart w:id="112" w:name="_Toc169209865"/>
+      <w:r>
+        <w:rPr>
+          <w:rFonts w:eastAsia="標楷體"/>
+        </w:rPr>
+        <w:t>5</w:t>
+      </w:r>
+      <w:r>
+        <w:rPr>
+          <w:rFonts w:eastAsia="標楷體"/>
+        </w:rPr>
+        <w:t>.2.2</w:t>
       </w:r>
       <w:r>
         <w:rPr>
@@ -32577,7 +33142,7 @@
         </w:rPr>
         <w:t xml:space="preserve"> With Parameters Optimization</w:t>
       </w:r>
-      <w:bookmarkEnd w:id="110"/>
+      <w:bookmarkEnd w:id="112"/>
     </w:p>
     <w:p>
       <w:pPr>
@@ -33183,8 +33748,8 @@
           <w:rFonts w:eastAsia="標楷體"/>
         </w:rPr>
       </w:pPr>
-      <w:bookmarkStart w:id="111" w:name="_Ref152764742"/>
-      <w:bookmarkStart w:id="112" w:name="_Toc169193907"/>
+      <w:bookmarkStart w:id="113" w:name="_Ref152764742"/>
+      <w:bookmarkStart w:id="114" w:name="_Toc169204127"/>
       <w:r>
         <w:rPr>
           <w:rFonts w:eastAsia="標楷體"/>
@@ -33224,7 +33789,7 @@
         </w:rPr>
         <w:fldChar w:fldCharType="end"/>
       </w:r>
-      <w:bookmarkEnd w:id="111"/>
+      <w:bookmarkEnd w:id="113"/>
       <w:r>
         <w:rPr>
           <w:rFonts w:eastAsia="標楷體"/>
@@ -33263,7 +33828,7 @@
         </w:rPr>
         <w:t xml:space="preserve"> = 0.6s</w:t>
       </w:r>
-      <w:bookmarkEnd w:id="112"/>
+      <w:bookmarkEnd w:id="114"/>
     </w:p>
     <w:tbl>
       <w:tblPr>
@@ -33477,6 +34042,7 @@
           <w:szCs w:val="72"/>
         </w:rPr>
       </w:pPr>
+      <w:bookmarkStart w:id="115" w:name="_Toc169209866"/>
       <w:r>
         <w:rPr>
           <w:rFonts w:ascii="Times New Roman" w:eastAsia="標楷體" w:hAnsi="Times New Roman" w:cs="Times New Roman"/>
@@ -33485,6 +34051,7 @@
         </w:rPr>
         <w:t>EXPERIMENTS</w:t>
       </w:r>
+      <w:bookmarkEnd w:id="115"/>
     </w:p>
     <w:p>
       <w:pPr>
@@ -33493,11 +34060,12 @@
           <w:rFonts w:eastAsia="標楷體"/>
         </w:rPr>
       </w:pPr>
-      <w:r>
-        <w:rPr>
-          <w:rFonts w:eastAsia="標楷體" w:hint="eastAsia"/>
-        </w:rPr>
-        <w:t>5</w:t>
+      <w:bookmarkStart w:id="116" w:name="_Toc169209867"/>
+      <w:r>
+        <w:rPr>
+          <w:rFonts w:eastAsia="標楷體"/>
+        </w:rPr>
+        <w:t>6</w:t>
       </w:r>
       <w:r>
         <w:rPr>
@@ -33505,6 +34073,7 @@
         </w:rPr>
         <w:t>.1. Experiment Settings and Parameters</w:t>
       </w:r>
+      <w:bookmarkEnd w:id="116"/>
     </w:p>
     <w:p>
       <w:pPr>
@@ -33520,11 +34089,12 @@
           <w:rFonts w:eastAsia="標楷體"/>
         </w:rPr>
       </w:pPr>
-      <w:r>
-        <w:rPr>
-          <w:rFonts w:eastAsia="標楷體" w:hint="eastAsia"/>
-        </w:rPr>
-        <w:t>5</w:t>
+      <w:bookmarkStart w:id="117" w:name="_Toc169209868"/>
+      <w:r>
+        <w:rPr>
+          <w:rFonts w:eastAsia="標楷體"/>
+        </w:rPr>
+        <w:t>6</w:t>
       </w:r>
       <w:r>
         <w:rPr>
@@ -33536,13 +34106,7 @@
         <w:rPr>
           <w:rFonts w:eastAsia="標楷體"/>
         </w:rPr>
-        <w:t>Experiment</w:t>
-      </w:r>
-      <w:r>
-        <w:rPr>
-          <w:rFonts w:eastAsia="標楷體"/>
-        </w:rPr>
-        <w:t xml:space="preserve"> </w:t>
+        <w:t xml:space="preserve">Experiment </w:t>
       </w:r>
       <w:r>
         <w:rPr>
@@ -33550,11 +34114,12 @@
         </w:rPr>
         <w:t>Results and Discussions</w:t>
       </w:r>
+      <w:bookmarkEnd w:id="117"/>
     </w:p>
     <w:p>
       <w:pPr>
         <w:rPr>
-          <w:rFonts w:eastAsia="標楷體" w:hint="eastAsia"/>
+          <w:rFonts w:eastAsia="標楷體"/>
         </w:rPr>
       </w:pPr>
     </w:p>
@@ -33568,7 +34133,7 @@
           <w:szCs w:val="72"/>
         </w:rPr>
       </w:pPr>
-      <w:bookmarkStart w:id="113" w:name="_Toc169193879"/>
+      <w:bookmarkStart w:id="118" w:name="_Toc169209869"/>
       <w:r>
         <w:rPr>
           <w:rFonts w:ascii="Times New Roman" w:eastAsia="標楷體" w:hAnsi="Times New Roman" w:cs="Times New Roman"/>
@@ -33577,27 +34142,27 @@
         </w:rPr>
         <w:t>CONCLUSIONS AND FUTURE WORK</w:t>
       </w:r>
-      <w:bookmarkEnd w:id="113"/>
+      <w:bookmarkEnd w:id="118"/>
     </w:p>
     <w:p>
       <w:pPr>
         <w:pStyle w:val="24"/>
         <w:numPr>
           <w:ilvl w:val="1"/>
-          <w:numId w:val="18"/>
+          <w:numId w:val="19"/>
         </w:numPr>
         <w:rPr>
           <w:rFonts w:eastAsia="標楷體"/>
         </w:rPr>
       </w:pPr>
-      <w:bookmarkStart w:id="114" w:name="_Toc169193880"/>
+      <w:bookmarkStart w:id="119" w:name="_Toc169209870"/>
       <w:r>
         <w:rPr>
           <w:rFonts w:eastAsia="標楷體"/>
         </w:rPr>
         <w:t>Conclusions</w:t>
       </w:r>
-      <w:bookmarkEnd w:id="114"/>
+      <w:bookmarkEnd w:id="119"/>
     </w:p>
     <w:p>
       <w:pPr>
@@ -33655,20 +34220,20 @@
         <w:pStyle w:val="24"/>
         <w:numPr>
           <w:ilvl w:val="1"/>
-          <w:numId w:val="18"/>
+          <w:numId w:val="19"/>
         </w:numPr>
         <w:rPr>
           <w:rFonts w:eastAsia="標楷體"/>
         </w:rPr>
       </w:pPr>
-      <w:bookmarkStart w:id="115" w:name="_Toc169193881"/>
+      <w:bookmarkStart w:id="120" w:name="_Toc169209871"/>
       <w:r>
         <w:rPr>
           <w:rFonts w:eastAsia="標楷體"/>
         </w:rPr>
         <w:t>Future Work</w:t>
       </w:r>
-      <w:bookmarkEnd w:id="115"/>
+      <w:bookmarkEnd w:id="120"/>
     </w:p>
     <w:p>
       <w:pPr>
@@ -33881,7 +34446,7 @@
           <w:szCs w:val="32"/>
         </w:rPr>
       </w:pPr>
-      <w:bookmarkStart w:id="116" w:name="_Toc169193882"/>
+      <w:bookmarkStart w:id="121" w:name="_Toc169209872"/>
       <w:r>
         <w:rPr>
           <w:rFonts w:ascii="Times New Roman" w:eastAsia="標楷體" w:hAnsi="Times New Roman" w:cs="Times New Roman"/>
@@ -33891,7 +34456,7 @@
         <w:lastRenderedPageBreak/>
         <w:t>REFERENCES</w:t>
       </w:r>
-      <w:bookmarkEnd w:id="116"/>
+      <w:bookmarkEnd w:id="121"/>
     </w:p>
     <w:p>
       <w:pPr>
@@ -33905,7 +34470,7 @@
           <w:rFonts w:eastAsia="標楷體"/>
         </w:rPr>
       </w:pPr>
-      <w:bookmarkStart w:id="117" w:name="_Ref144908716"/>
+      <w:bookmarkStart w:id="122" w:name="_Ref144908716"/>
       <w:r>
         <w:rPr>
           <w:rFonts w:eastAsia="標楷體"/>
@@ -34011,7 +34576,7 @@
         </w:rPr>
         <w:t>.</w:t>
       </w:r>
-      <w:bookmarkEnd w:id="117"/>
+      <w:bookmarkEnd w:id="122"/>
     </w:p>
     <w:p>
       <w:pPr>
@@ -34025,7 +34590,7 @@
           <w:rFonts w:eastAsia="標楷體"/>
         </w:rPr>
       </w:pPr>
-      <w:bookmarkStart w:id="118" w:name="_Ref144908776"/>
+      <w:bookmarkStart w:id="123" w:name="_Ref144908776"/>
       <w:r>
         <w:rPr>
           <w:rFonts w:eastAsia="標楷體"/>
@@ -34085,7 +34650,7 @@
         </w:rPr>
         <w:t>.</w:t>
       </w:r>
-      <w:bookmarkEnd w:id="118"/>
+      <w:bookmarkEnd w:id="123"/>
     </w:p>
     <w:p>
       <w:pPr>
@@ -34099,7 +34664,7 @@
           <w:rFonts w:eastAsia="標楷體"/>
         </w:rPr>
       </w:pPr>
-      <w:bookmarkStart w:id="119" w:name="_Ref149310612"/>
+      <w:bookmarkStart w:id="124" w:name="_Ref149310612"/>
       <w:r>
         <w:rPr>
           <w:rFonts w:eastAsia="標楷體"/>
@@ -34141,7 +34706,7 @@
         </w:rPr>
         <w:t>.</w:t>
       </w:r>
-      <w:bookmarkEnd w:id="119"/>
+      <w:bookmarkEnd w:id="124"/>
     </w:p>
     <w:p>
       <w:pPr>
@@ -34155,7 +34720,7 @@
           <w:rFonts w:eastAsia="標楷體"/>
         </w:rPr>
       </w:pPr>
-      <w:bookmarkStart w:id="120" w:name="_Ref149310636"/>
+      <w:bookmarkStart w:id="125" w:name="_Ref149310636"/>
       <w:r>
         <w:rPr>
           <w:rFonts w:eastAsia="標楷體"/>
@@ -34225,7 +34790,7 @@
         </w:rPr>
         <w:t>.</w:t>
       </w:r>
-      <w:bookmarkEnd w:id="120"/>
+      <w:bookmarkEnd w:id="125"/>
     </w:p>
     <w:p>
       <w:pPr>
@@ -34239,8 +34804,8 @@
           <w:rFonts w:eastAsia="標楷體"/>
         </w:rPr>
       </w:pPr>
-      <w:bookmarkStart w:id="121" w:name="_Ref149310658"/>
-      <w:bookmarkStart w:id="122" w:name="_Ref153205815"/>
+      <w:bookmarkStart w:id="126" w:name="_Ref149310658"/>
+      <w:bookmarkStart w:id="127" w:name="_Ref153205815"/>
       <w:r>
         <w:rPr>
           <w:rFonts w:eastAsia="標楷體"/>
@@ -34275,14 +34840,14 @@
         </w:rPr>
         <w:t>, vol. 82, no. 8, pp. 1127–1138, Aug. 2002</w:t>
       </w:r>
-      <w:bookmarkEnd w:id="121"/>
+      <w:bookmarkEnd w:id="126"/>
       <w:r>
         <w:rPr>
           <w:rFonts w:eastAsia="標楷體"/>
         </w:rPr>
         <w:t>.</w:t>
       </w:r>
-      <w:bookmarkEnd w:id="122"/>
+      <w:bookmarkEnd w:id="127"/>
     </w:p>
     <w:p>
       <w:pPr>
@@ -34296,7 +34861,7 @@
           <w:rFonts w:eastAsia="標楷體"/>
         </w:rPr>
       </w:pPr>
-      <w:bookmarkStart w:id="123" w:name="_Ref153200843"/>
+      <w:bookmarkStart w:id="128" w:name="_Ref153200843"/>
       <w:r>
         <w:rPr>
           <w:rFonts w:eastAsia="標楷體"/>
@@ -34332,7 +34897,7 @@
         </w:rPr>
         <w:t>, vol. 51, no. 1, pp. 11–24, Jan. 2003.</w:t>
       </w:r>
-      <w:bookmarkEnd w:id="123"/>
+      <w:bookmarkEnd w:id="128"/>
     </w:p>
     <w:p>
       <w:pPr>
@@ -34346,7 +34911,7 @@
           <w:rFonts w:eastAsia="標楷體"/>
         </w:rPr>
       </w:pPr>
-      <w:bookmarkStart w:id="124" w:name="_Ref153200844"/>
+      <w:bookmarkStart w:id="129" w:name="_Ref153200844"/>
       <w:r>
         <w:rPr>
           <w:rFonts w:eastAsia="標楷體"/>
@@ -34381,7 +34946,7 @@
         </w:rPr>
         <w:t xml:space="preserve"> 2005.</w:t>
       </w:r>
-      <w:bookmarkEnd w:id="124"/>
+      <w:bookmarkEnd w:id="129"/>
     </w:p>
     <w:p>
       <w:pPr>
@@ -34395,7 +34960,7 @@
           <w:rFonts w:eastAsia="標楷體"/>
         </w:rPr>
       </w:pPr>
-      <w:bookmarkStart w:id="125" w:name="_Ref153203241"/>
+      <w:bookmarkStart w:id="130" w:name="_Ref153203241"/>
       <w:r>
         <w:rPr>
           <w:rFonts w:eastAsia="標楷體"/>
@@ -34430,7 +34995,7 @@
         </w:rPr>
         <w:t xml:space="preserve"> vol. 14, no. 5, pp. 337–340, 2007.</w:t>
       </w:r>
-      <w:bookmarkEnd w:id="125"/>
+      <w:bookmarkEnd w:id="130"/>
     </w:p>
     <w:p>
       <w:pPr>
@@ -34444,7 +35009,7 @@
           <w:rFonts w:eastAsia="標楷體"/>
         </w:rPr>
       </w:pPr>
-      <w:bookmarkStart w:id="126" w:name="_Ref149310777"/>
+      <w:bookmarkStart w:id="131" w:name="_Ref149310777"/>
       <w:r>
         <w:rPr>
           <w:rFonts w:eastAsia="標楷體"/>
@@ -34480,7 +35045,7 @@
         </w:rPr>
         <w:t xml:space="preserve"> vol. 15, no. 4, pp. 1305–1319, 2007.</w:t>
       </w:r>
-      <w:bookmarkEnd w:id="126"/>
+      <w:bookmarkEnd w:id="131"/>
     </w:p>
     <w:p>
       <w:pPr>
@@ -34494,7 +35059,7 @@
           <w:rFonts w:eastAsia="標楷體"/>
         </w:rPr>
       </w:pPr>
-      <w:bookmarkStart w:id="127" w:name="_Ref149310817"/>
+      <w:bookmarkStart w:id="132" w:name="_Ref149310817"/>
       <w:r>
         <w:rPr>
           <w:rFonts w:eastAsia="標楷體"/>
@@ -34544,7 +35109,7 @@
         </w:rPr>
         <w:t>vol. 17, no. 4, pp. 546–555, 2009.</w:t>
       </w:r>
-      <w:bookmarkEnd w:id="127"/>
+      <w:bookmarkEnd w:id="132"/>
     </w:p>
     <w:p>
       <w:pPr>
@@ -34558,106 +35123,90 @@
           <w:rFonts w:eastAsia="標楷體"/>
         </w:rPr>
       </w:pPr>
-      <w:bookmarkStart w:id="128" w:name="_Ref149310830"/>
+      <w:bookmarkStart w:id="133" w:name="_Ref149310830"/>
       <w:r>
         <w:rPr>
           <w:rFonts w:eastAsia="標楷體"/>
           <w:shd w:val="clear" w:color="auto" w:fill="FFFFFF"/>
         </w:rPr>
-        <w:t xml:space="preserve">T. Nakatani, T. Yoshioka, K. Kinoshita, M. </w:t>
-      </w:r>
-      <w:proofErr w:type="gramStart"/>
+        <w:t xml:space="preserve">T. Nakatani, T. Yoshioka, K. Kinoshita, M. Miyoshi and B. -H. </w:t>
+      </w:r>
+      <w:proofErr w:type="spellStart"/>
       <w:r>
         <w:rPr>
           <w:rFonts w:eastAsia="標楷體"/>
           <w:shd w:val="clear" w:color="auto" w:fill="FFFFFF"/>
         </w:rPr>
-        <w:t>Miyoshi</w:t>
-      </w:r>
-      <w:proofErr w:type="gramEnd"/>
+        <w:t>Juang</w:t>
+      </w:r>
+      <w:proofErr w:type="spellEnd"/>
       <w:r>
         <w:rPr>
           <w:rFonts w:eastAsia="標楷體"/>
           <w:shd w:val="clear" w:color="auto" w:fill="FFFFFF"/>
         </w:rPr>
-        <w:t xml:space="preserve"> and B. -H. </w:t>
-      </w:r>
-      <w:proofErr w:type="spellStart"/>
+        <w:t xml:space="preserve">, </w:t>
+      </w:r>
+      <w:r>
+        <w:rPr>
+          <w:rFonts w:eastAsia="標楷體"/>
+        </w:rPr>
+        <w:t>“</w:t>
+      </w:r>
       <w:r>
         <w:rPr>
           <w:rFonts w:eastAsia="標楷體"/>
           <w:shd w:val="clear" w:color="auto" w:fill="FFFFFF"/>
         </w:rPr>
-        <w:t>Juang</w:t>
-      </w:r>
-      <w:proofErr w:type="spellEnd"/>
-      <w:r>
-        <w:rPr>
-          <w:rFonts w:eastAsia="標楷體"/>
+        <w:t>Speech Dereverberation Based on Variance-Normalized Delayed Linear Prediction,</w:t>
+      </w:r>
+      <w:r>
+        <w:rPr>
+          <w:rFonts w:eastAsia="標楷體"/>
+        </w:rPr>
+        <w:t>”</w:t>
+      </w:r>
+      <w:r>
+        <w:rPr>
+          <w:rFonts w:eastAsia="標楷體"/>
+          <w:i/>
+          <w:iCs/>
+        </w:rPr>
+        <w:t xml:space="preserve"> IEEE Trans. Audio, Speech, Lang. Process.,</w:t>
+      </w:r>
+      <w:r>
+        <w:rPr>
+          <w:rFonts w:eastAsia="標楷體"/>
+          <w:i/>
+          <w:iCs/>
           <w:shd w:val="clear" w:color="auto" w:fill="FFFFFF"/>
         </w:rPr>
-        <w:t xml:space="preserve">, </w:t>
-      </w:r>
-      <w:r>
-        <w:rPr>
-          <w:rFonts w:eastAsia="標楷體"/>
-        </w:rPr>
-        <w:t>“</w:t>
-      </w:r>
-      <w:r>
-        <w:rPr>
-          <w:rFonts w:eastAsia="標楷體"/>
+        <w:t xml:space="preserve"> </w:t>
+      </w:r>
+      <w:r>
+        <w:rPr>
+          <w:rFonts w:eastAsia="標楷體"/>
+          <w:iCs/>
           <w:shd w:val="clear" w:color="auto" w:fill="FFFFFF"/>
         </w:rPr>
-        <w:t>Speech Dereverberation Based on Variance-Normalized Delayed Linear Prediction,</w:t>
-      </w:r>
-      <w:r>
-        <w:rPr>
-          <w:rFonts w:eastAsia="標楷體"/>
-        </w:rPr>
-        <w:t>”</w:t>
-      </w:r>
-      <w:r>
-        <w:rPr>
-          <w:rFonts w:eastAsia="標楷體"/>
-          <w:i/>
-          <w:iCs/>
-        </w:rPr>
-        <w:t xml:space="preserve"> IEEE Trans. Audio, Speech, Lang. Process.,</w:t>
-      </w:r>
-      <w:r>
-        <w:rPr>
-          <w:rFonts w:eastAsia="標楷體"/>
-          <w:i/>
+        <w:t>vol. 18, no. 7, pp. 1717</w:t>
+      </w:r>
+      <w:r>
+        <w:rPr>
+          <w:rFonts w:eastAsia="標楷體"/>
+          <w:iCs/>
+        </w:rPr>
+        <w:t>–</w:t>
+      </w:r>
+      <w:r>
+        <w:rPr>
+          <w:rFonts w:eastAsia="標楷體"/>
           <w:iCs/>
           <w:shd w:val="clear" w:color="auto" w:fill="FFFFFF"/>
         </w:rPr>
-        <w:t xml:space="preserve"> </w:t>
-      </w:r>
-      <w:r>
-        <w:rPr>
-          <w:rFonts w:eastAsia="標楷體"/>
-          <w:iCs/>
-          <w:shd w:val="clear" w:color="auto" w:fill="FFFFFF"/>
-        </w:rPr>
-        <w:t>vol. 18, no. 7, pp. 1717</w:t>
-      </w:r>
-      <w:r>
-        <w:rPr>
-          <w:rFonts w:eastAsia="標楷體"/>
-          <w:iCs/>
-        </w:rPr>
-        <w:t>–</w:t>
-      </w:r>
-      <w:r>
-        <w:rPr>
-          <w:rFonts w:eastAsia="標楷體"/>
-          <w:iCs/>
-          <w:shd w:val="clear" w:color="auto" w:fill="FFFFFF"/>
-        </w:rPr>
         <w:t>1731, 2010.</w:t>
       </w:r>
-      <w:bookmarkEnd w:id="128"/>
+      <w:bookmarkEnd w:id="133"/>
     </w:p>
     <w:p>
       <w:pPr>
@@ -34671,7 +35220,7 @@
           <w:rFonts w:eastAsia="標楷體"/>
         </w:rPr>
       </w:pPr>
-      <w:bookmarkStart w:id="129" w:name="_Ref149310837"/>
+      <w:bookmarkStart w:id="134" w:name="_Ref149310837"/>
       <w:r>
         <w:rPr>
           <w:rFonts w:eastAsia="標楷體"/>
@@ -34702,7 +35251,7 @@
         </w:rPr>
         <w:t>.</w:t>
       </w:r>
-      <w:bookmarkEnd w:id="129"/>
+      <w:bookmarkEnd w:id="134"/>
     </w:p>
     <w:p>
       <w:pPr>
@@ -34716,7 +35265,7 @@
           <w:rFonts w:eastAsia="標楷體"/>
         </w:rPr>
       </w:pPr>
-      <w:bookmarkStart w:id="130" w:name="_Ref149310867"/>
+      <w:bookmarkStart w:id="135" w:name="_Ref149310867"/>
       <w:r>
         <w:rPr>
           <w:rFonts w:eastAsia="標楷體"/>
@@ -34797,7 +35346,7 @@
         </w:rPr>
         <w:t xml:space="preserve"> pp. 9-41, 2005.</w:t>
       </w:r>
-      <w:bookmarkEnd w:id="130"/>
+      <w:bookmarkEnd w:id="135"/>
     </w:p>
     <w:p>
       <w:pPr>
@@ -34811,7 +35360,7 @@
           <w:rFonts w:eastAsia="標楷體"/>
         </w:rPr>
       </w:pPr>
-      <w:bookmarkStart w:id="131" w:name="_Ref153203421"/>
+      <w:bookmarkStart w:id="136" w:name="_Ref153203421"/>
       <w:r>
         <w:rPr>
           <w:rFonts w:eastAsia="標楷體"/>
@@ -34887,7 +35436,7 @@
         </w:rPr>
         <w:t>.</w:t>
       </w:r>
-      <w:bookmarkEnd w:id="131"/>
+      <w:bookmarkEnd w:id="136"/>
     </w:p>
     <w:p>
       <w:pPr>
@@ -34901,7 +35450,7 @@
           <w:rFonts w:eastAsia="標楷體"/>
         </w:rPr>
       </w:pPr>
-      <w:bookmarkStart w:id="132" w:name="_Ref153203432"/>
+      <w:bookmarkStart w:id="137" w:name="_Ref153203432"/>
       <w:r>
         <w:rPr>
           <w:rFonts w:eastAsia="標楷體"/>
@@ -34990,7 +35539,7 @@
         </w:rPr>
         <w:t xml:space="preserve"> </w:t>
       </w:r>
-      <w:bookmarkEnd w:id="132"/>
+      <w:bookmarkEnd w:id="137"/>
       <w:r>
         <w:rPr>
           <w:rFonts w:eastAsia="標楷體"/>
@@ -35010,7 +35559,7 @@
           <w:rFonts w:eastAsia="標楷體"/>
         </w:rPr>
       </w:pPr>
-      <w:bookmarkStart w:id="133" w:name="_Ref152338002"/>
+      <w:bookmarkStart w:id="138" w:name="_Ref152338002"/>
       <w:r>
         <w:rPr>
           <w:rFonts w:eastAsia="標楷體"/>
@@ -35083,7 +35632,7 @@
         </w:rPr>
         <w:t xml:space="preserve"> pp. 1942-1948</w:t>
       </w:r>
-      <w:bookmarkEnd w:id="133"/>
+      <w:bookmarkEnd w:id="138"/>
       <w:r>
         <w:rPr>
           <w:rFonts w:eastAsia="標楷體"/>
@@ -35103,7 +35652,7 @@
           <w:rFonts w:eastAsia="標楷體"/>
         </w:rPr>
       </w:pPr>
-      <w:bookmarkStart w:id="134" w:name="_Ref151398045"/>
+      <w:bookmarkStart w:id="139" w:name="_Ref151398045"/>
       <w:r>
         <w:rPr>
           <w:rFonts w:eastAsia="標楷體"/>
@@ -35220,7 +35769,7 @@
         </w:rPr>
         <w:t xml:space="preserve"> 231-250,</w:t>
       </w:r>
-      <w:bookmarkEnd w:id="134"/>
+      <w:bookmarkEnd w:id="139"/>
       <w:r>
         <w:rPr>
           <w:rFonts w:eastAsia="標楷體"/>
@@ -35240,7 +35789,7 @@
           <w:rFonts w:eastAsia="標楷體"/>
         </w:rPr>
       </w:pPr>
-      <w:bookmarkStart w:id="135" w:name="_Ref149310920"/>
+      <w:bookmarkStart w:id="140" w:name="_Ref149310920"/>
       <w:r>
         <w:rPr>
           <w:rFonts w:eastAsia="標楷體"/>
@@ -35312,7 +35861,7 @@
         </w:rPr>
         <w:t xml:space="preserve"> vol. 36, no. 2, pp. 145-152, Feb. 1988.</w:t>
       </w:r>
-      <w:bookmarkEnd w:id="135"/>
+      <w:bookmarkEnd w:id="140"/>
     </w:p>
     <w:p>
       <w:pPr>
@@ -35326,7 +35875,7 @@
           <w:rFonts w:eastAsia="標楷體"/>
         </w:rPr>
       </w:pPr>
-      <w:bookmarkStart w:id="136" w:name="_Ref149310928"/>
+      <w:bookmarkStart w:id="141" w:name="_Ref149310928"/>
       <w:r>
         <w:rPr>
           <w:rFonts w:eastAsia="標楷體"/>
@@ -35488,7 +36037,7 @@
         </w:rPr>
         <w:t>.</w:t>
       </w:r>
-      <w:bookmarkEnd w:id="136"/>
+      <w:bookmarkEnd w:id="141"/>
     </w:p>
     <w:p>
       <w:pPr>
@@ -35502,7 +36051,7 @@
           <w:rFonts w:eastAsia="標楷體"/>
         </w:rPr>
       </w:pPr>
-      <w:bookmarkStart w:id="137" w:name="_Ref149310932"/>
+      <w:bookmarkStart w:id="142" w:name="_Ref149310932"/>
       <w:r>
         <w:rPr>
           <w:rFonts w:eastAsia="標楷體"/>
@@ -35579,7 +36128,7 @@
         </w:rPr>
         <w:t>vol. 14, no. 4, pp. 1462–1469, 2006</w:t>
       </w:r>
-      <w:bookmarkEnd w:id="137"/>
+      <w:bookmarkEnd w:id="142"/>
     </w:p>
     <w:p>
       <w:pPr>
@@ -35593,7 +36142,7 @@
           <w:rFonts w:eastAsia="標楷體"/>
         </w:rPr>
       </w:pPr>
-      <w:bookmarkStart w:id="138" w:name="_Ref149316771"/>
+      <w:bookmarkStart w:id="143" w:name="_Ref149316771"/>
       <w:r>
         <w:rPr>
           <w:rFonts w:eastAsia="標楷體"/>
@@ -35628,7 +36177,7 @@
         </w:rPr>
         <w:t xml:space="preserve"> vol. ASSP-28, no. 1, pp. 55–69, Feb. 1980.</w:t>
       </w:r>
-      <w:bookmarkEnd w:id="138"/>
+      <w:bookmarkEnd w:id="143"/>
     </w:p>
     <w:p>
       <w:pPr>
@@ -35642,7 +36191,7 @@
           <w:rFonts w:eastAsia="標楷體"/>
         </w:rPr>
       </w:pPr>
-      <w:bookmarkStart w:id="139" w:name="_Ref149316777"/>
+      <w:bookmarkStart w:id="144" w:name="_Ref149316777"/>
       <w:r>
         <w:rPr>
           <w:rFonts w:eastAsia="標楷體"/>
@@ -35663,7 +36212,7 @@
         </w:rPr>
         <w:t xml:space="preserve"> vol. 42, no. 3, pp. 611–617, Jan. 1998.</w:t>
       </w:r>
-      <w:bookmarkEnd w:id="139"/>
+      <w:bookmarkEnd w:id="144"/>
     </w:p>
     <w:p>
       <w:pPr>
@@ -35677,7 +36226,7 @@
           <w:rFonts w:eastAsia="標楷體"/>
         </w:rPr>
       </w:pPr>
-      <w:bookmarkStart w:id="140" w:name="_Ref149829566"/>
+      <w:bookmarkStart w:id="145" w:name="_Ref149829566"/>
       <w:r>
         <w:rPr>
           <w:rFonts w:eastAsia="標楷體"/>
@@ -35712,7 +36261,7 @@
         </w:rPr>
         <w:t xml:space="preserve"> vol. 21, pp. 207–220, Nov. 1990.</w:t>
       </w:r>
-      <w:bookmarkEnd w:id="140"/>
+      <w:bookmarkEnd w:id="145"/>
     </w:p>
     <w:p>
       <w:pPr>
@@ -35726,7 +36275,7 @@
           <w:rFonts w:eastAsia="標楷體"/>
         </w:rPr>
       </w:pPr>
-      <w:bookmarkStart w:id="141" w:name="_Ref149829572"/>
+      <w:bookmarkStart w:id="146" w:name="_Ref149829572"/>
       <w:r>
         <w:rPr>
           <w:rFonts w:eastAsia="標楷體"/>
@@ -35747,7 +36296,7 @@
         </w:rPr>
         <w:t xml:space="preserve"> vol. 41, no. 7, pp. 2429–2438, Jul. 1993.</w:t>
       </w:r>
-      <w:bookmarkEnd w:id="141"/>
+      <w:bookmarkEnd w:id="146"/>
     </w:p>
     <w:p>
       <w:pPr>
@@ -35761,7 +36310,7 @@
           <w:rFonts w:eastAsia="標楷體"/>
         </w:rPr>
       </w:pPr>
-      <w:bookmarkStart w:id="142" w:name="_Ref153205627"/>
+      <w:bookmarkStart w:id="147" w:name="_Ref153205627"/>
       <w:r>
         <w:rPr>
           <w:rFonts w:eastAsia="標楷體"/>
@@ -35846,7 +36395,7 @@
         </w:rPr>
         <w:t>5, pp. 2570-2573, 1988.</w:t>
       </w:r>
-      <w:bookmarkEnd w:id="142"/>
+      <w:bookmarkEnd w:id="147"/>
     </w:p>
     <w:p>
       <w:pPr>
@@ -35860,7 +36409,7 @@
           <w:rFonts w:eastAsia="標楷體"/>
         </w:rPr>
       </w:pPr>
-      <w:bookmarkStart w:id="143" w:name="_Ref150263029"/>
+      <w:bookmarkStart w:id="148" w:name="_Ref150263029"/>
       <w:r>
         <w:rPr>
           <w:rFonts w:eastAsia="標楷體"/>
@@ -35902,7 +36451,7 @@
         </w:rPr>
         <w:t xml:space="preserve"> pp. 3621–3624</w:t>
       </w:r>
-      <w:bookmarkEnd w:id="143"/>
+      <w:bookmarkEnd w:id="148"/>
       <w:r>
         <w:rPr>
           <w:rFonts w:eastAsia="標楷體"/>
@@ -35922,7 +36471,7 @@
           <w:rFonts w:eastAsia="標楷體"/>
         </w:rPr>
       </w:pPr>
-      <w:bookmarkStart w:id="144" w:name="_Ref152593761"/>
+      <w:bookmarkStart w:id="149" w:name="_Ref152593761"/>
       <w:r>
         <w:rPr>
           <w:rFonts w:eastAsia="標楷體"/>
@@ -36003,7 +36552,7 @@
         </w:rPr>
         <w:t xml:space="preserve"> pp. 1-8</w:t>
       </w:r>
-      <w:bookmarkEnd w:id="144"/>
+      <w:bookmarkEnd w:id="149"/>
       <w:r>
         <w:rPr>
           <w:rFonts w:eastAsia="標楷體"/>
@@ -36037,7 +36586,7 @@
           <w:rFonts w:eastAsia="標楷體"/>
         </w:rPr>
       </w:pPr>
-      <w:bookmarkStart w:id="145" w:name="_Ref152605458"/>
+      <w:bookmarkStart w:id="150" w:name="_Ref152605458"/>
       <w:proofErr w:type="spellStart"/>
       <w:r>
         <w:rPr>
@@ -36158,7 +36707,7 @@
         </w:rPr>
         <w:t>.</w:t>
       </w:r>
-      <w:bookmarkEnd w:id="145"/>
+      <w:bookmarkEnd w:id="150"/>
     </w:p>
     <w:p>
       <w:pPr>
@@ -36172,7 +36721,7 @@
           <w:rFonts w:eastAsia="標楷體"/>
         </w:rPr>
       </w:pPr>
-      <w:bookmarkStart w:id="146" w:name="_Ref152337831"/>
+      <w:bookmarkStart w:id="151" w:name="_Ref152337831"/>
       <w:proofErr w:type="spellStart"/>
       <w:r>
         <w:rPr>
@@ -36241,7 +36790,7 @@
         </w:rPr>
         <w:t>.</w:t>
       </w:r>
-      <w:bookmarkEnd w:id="146"/>
+      <w:bookmarkEnd w:id="151"/>
     </w:p>
     <w:p>
       <w:pPr>
@@ -37703,6 +38252,119 @@
     </w:lvl>
   </w:abstractNum>
   <w:abstractNum w:abstractNumId="11" w15:restartNumberingAfterBreak="0">
+    <w:nsid w:val="56636825"/>
+    <w:multiLevelType w:val="multilevel"/>
+    <w:tmpl w:val="5DFCFE70"/>
+    <w:lvl w:ilvl="0">
+      <w:start w:val="7"/>
+      <w:numFmt w:val="decimal"/>
+      <w:lvlText w:val="%1."/>
+      <w:lvlJc w:val="left"/>
+      <w:pPr>
+        <w:ind w:left="480" w:hanging="480"/>
+      </w:pPr>
+      <w:rPr>
+        <w:rFonts w:hint="default"/>
+      </w:rPr>
+    </w:lvl>
+    <w:lvl w:ilvl="1">
+      <w:start w:val="1"/>
+      <w:numFmt w:val="decimal"/>
+      <w:lvlText w:val="%1.%2."/>
+      <w:lvlJc w:val="left"/>
+      <w:pPr>
+        <w:ind w:left="720" w:hanging="720"/>
+      </w:pPr>
+      <w:rPr>
+        <w:rFonts w:hint="default"/>
+      </w:rPr>
+    </w:lvl>
+    <w:lvl w:ilvl="2">
+      <w:start w:val="1"/>
+      <w:numFmt w:val="decimal"/>
+      <w:lvlText w:val="%1.%2.%3."/>
+      <w:lvlJc w:val="left"/>
+      <w:pPr>
+        <w:ind w:left="720" w:hanging="720"/>
+      </w:pPr>
+      <w:rPr>
+        <w:rFonts w:hint="default"/>
+      </w:rPr>
+    </w:lvl>
+    <w:lvl w:ilvl="3">
+      <w:start w:val="1"/>
+      <w:numFmt w:val="decimal"/>
+      <w:lvlText w:val="%1.%2.%3.%4."/>
+      <w:lvlJc w:val="left"/>
+      <w:pPr>
+        <w:ind w:left="1080" w:hanging="1080"/>
+      </w:pPr>
+      <w:rPr>
+        <w:rFonts w:hint="default"/>
+      </w:rPr>
+    </w:lvl>
+    <w:lvl w:ilvl="4">
+      <w:start w:val="1"/>
+      <w:numFmt w:val="decimal"/>
+      <w:lvlText w:val="%1.%2.%3.%4.%5."/>
+      <w:lvlJc w:val="left"/>
+      <w:pPr>
+        <w:ind w:left="1440" w:hanging="1440"/>
+      </w:pPr>
+      <w:rPr>
+        <w:rFonts w:hint="default"/>
+      </w:rPr>
+    </w:lvl>
+    <w:lvl w:ilvl="5">
+      <w:start w:val="1"/>
+      <w:numFmt w:val="decimal"/>
+      <w:lvlText w:val="%1.%2.%3.%4.%5.%6."/>
+      <w:lvlJc w:val="left"/>
+      <w:pPr>
+        <w:ind w:left="1440" w:hanging="1440"/>
+      </w:pPr>
+      <w:rPr>
+        <w:rFonts w:hint="default"/>
+      </w:rPr>
+    </w:lvl>
+    <w:lvl w:ilvl="6">
+      <w:start w:val="1"/>
+      <w:numFmt w:val="decimal"/>
+      <w:lvlText w:val="%1.%2.%3.%4.%5.%6.%7."/>
+      <w:lvlJc w:val="left"/>
+      <w:pPr>
+        <w:ind w:left="1800" w:hanging="1800"/>
+      </w:pPr>
+      <w:rPr>
+        <w:rFonts w:hint="default"/>
+      </w:rPr>
+    </w:lvl>
+    <w:lvl w:ilvl="7">
+      <w:start w:val="1"/>
+      <w:numFmt w:val="decimal"/>
+      <w:lvlText w:val="%1.%2.%3.%4.%5.%6.%7.%8."/>
+      <w:lvlJc w:val="left"/>
+      <w:pPr>
+        <w:ind w:left="2160" w:hanging="2160"/>
+      </w:pPr>
+      <w:rPr>
+        <w:rFonts w:hint="default"/>
+      </w:rPr>
+    </w:lvl>
+    <w:lvl w:ilvl="8">
+      <w:start w:val="1"/>
+      <w:numFmt w:val="decimal"/>
+      <w:lvlText w:val="%1.%2.%3.%4.%5.%6.%7.%8.%9."/>
+      <w:lvlJc w:val="left"/>
+      <w:pPr>
+        <w:ind w:left="2160" w:hanging="2160"/>
+      </w:pPr>
+      <w:rPr>
+        <w:rFonts w:hint="default"/>
+      </w:rPr>
+    </w:lvl>
+  </w:abstractNum>
+  <w:abstractNum w:abstractNumId="12" w15:restartNumberingAfterBreak="0">
     <w:nsid w:val="59FE208A"/>
     <w:multiLevelType w:val="hybridMultilevel"/>
     <w:tmpl w:val="24FAD324"/>
@@ -37796,7 +38458,7 @@
       </w:pPr>
     </w:lvl>
   </w:abstractNum>
-  <w:abstractNum w:abstractNumId="12" w15:restartNumberingAfterBreak="0">
+  <w:abstractNum w:abstractNumId="13" w15:restartNumberingAfterBreak="0">
     <w:nsid w:val="628F5F42"/>
     <w:multiLevelType w:val="hybridMultilevel"/>
     <w:tmpl w:val="ECAE96E4"/>
@@ -37887,7 +38549,7 @@
       </w:pPr>
     </w:lvl>
   </w:abstractNum>
-  <w:abstractNum w:abstractNumId="13" w15:restartNumberingAfterBreak="0">
+  <w:abstractNum w:abstractNumId="14" w15:restartNumberingAfterBreak="0">
     <w:nsid w:val="63AB6908"/>
     <w:multiLevelType w:val="hybridMultilevel"/>
     <w:tmpl w:val="49607DA6"/>
@@ -37976,7 +38638,7 @@
       </w:pPr>
     </w:lvl>
   </w:abstractNum>
-  <w:abstractNum w:abstractNumId="14" w15:restartNumberingAfterBreak="0">
+  <w:abstractNum w:abstractNumId="15" w15:restartNumberingAfterBreak="0">
     <w:nsid w:val="68B66B62"/>
     <w:multiLevelType w:val="multilevel"/>
     <w:tmpl w:val="D5025E74"/>
@@ -38089,7 +38751,7 @@
       </w:rPr>
     </w:lvl>
   </w:abstractNum>
-  <w:abstractNum w:abstractNumId="15" w15:restartNumberingAfterBreak="0">
+  <w:abstractNum w:abstractNumId="16" w15:restartNumberingAfterBreak="0">
     <w:nsid w:val="6A947210"/>
     <w:multiLevelType w:val="hybridMultilevel"/>
     <w:tmpl w:val="A7B8D342"/>
@@ -38183,7 +38845,7 @@
       </w:pPr>
     </w:lvl>
   </w:abstractNum>
-  <w:abstractNum w:abstractNumId="16" w15:restartNumberingAfterBreak="0">
+  <w:abstractNum w:abstractNumId="17" w15:restartNumberingAfterBreak="0">
     <w:nsid w:val="744B2DB2"/>
     <w:multiLevelType w:val="hybridMultilevel"/>
     <w:tmpl w:val="FDAE92B2"/>
@@ -38276,7 +38938,7 @@
     <w:abstractNumId w:val="9"/>
   </w:num>
   <w:num w:numId="2">
-    <w:abstractNumId w:val="16"/>
+    <w:abstractNumId w:val="17"/>
   </w:num>
   <w:num w:numId="3">
     <w:abstractNumId w:val="1"/>
@@ -38285,13 +38947,13 @@
     <w:abstractNumId w:val="10"/>
   </w:num>
   <w:num w:numId="5">
-    <w:abstractNumId w:val="11"/>
+    <w:abstractNumId w:val="12"/>
   </w:num>
   <w:num w:numId="6">
     <w:abstractNumId w:val="8"/>
   </w:num>
   <w:num w:numId="7">
-    <w:abstractNumId w:val="12"/>
+    <w:abstractNumId w:val="13"/>
   </w:num>
   <w:num w:numId="8">
     <w:abstractNumId w:val="6"/>
@@ -38303,13 +38965,13 @@
     <w:abstractNumId w:val="2"/>
   </w:num>
   <w:num w:numId="11">
-    <w:abstractNumId w:val="13"/>
+    <w:abstractNumId w:val="14"/>
   </w:num>
   <w:num w:numId="12">
     <w:abstractNumId w:val="0"/>
   </w:num>
   <w:num w:numId="13">
-    <w:abstractNumId w:val="15"/>
+    <w:abstractNumId w:val="16"/>
   </w:num>
   <w:num w:numId="14">
     <w:abstractNumId w:val="5"/>
@@ -38345,7 +39007,7 @@
     </w:lvlOverride>
   </w:num>
   <w:num w:numId="16">
-    <w:abstractNumId w:val="12"/>
+    <w:abstractNumId w:val="13"/>
     <w:lvlOverride w:ilvl="0">
       <w:startOverride w:val="1"/>
     </w:lvlOverride>
@@ -38378,7 +39040,10 @@
     <w:abstractNumId w:val="4"/>
   </w:num>
   <w:num w:numId="18">
-    <w:abstractNumId w:val="14"/>
+    <w:abstractNumId w:val="15"/>
+  </w:num>
+  <w:num w:numId="19">
+    <w:abstractNumId w:val="11"/>
   </w:num>
   <w:numIdMacAtCleanup w:val="8"/>
 </w:numbering>

--- a/畢業論文/畢業論文.docx
+++ b/畢業論文/畢業論文.docx
@@ -734,7 +734,7 @@
         </w:rPr>
       </w:pPr>
       <w:bookmarkStart w:id="3" w:name="_Toc149139978"/>
-      <w:bookmarkStart w:id="4" w:name="_Toc169209837"/>
+      <w:bookmarkStart w:id="4" w:name="_Toc169280353"/>
       <w:bookmarkEnd w:id="0"/>
       <w:r>
         <w:rPr>
@@ -768,14 +768,40 @@
         <w:rPr>
           <w:rFonts w:eastAsia="標楷體"/>
         </w:rPr>
-        <w:t>雖然在陣列信號處理中，聲學傳</w:t>
-      </w:r>
-      <w:r>
-        <w:rPr>
-          <w:rFonts w:eastAsia="標楷體" w:hint="eastAsia"/>
-        </w:rPr>
-        <w:t>遞</w:t>
-      </w:r>
+        <w:t>雖然在陣列信號處理中，聲學傳遞函數（</w:t>
+      </w:r>
+      <w:r>
+        <w:rPr>
+          <w:rFonts w:eastAsia="標楷體"/>
+        </w:rPr>
+        <w:t>Acoustic Transfer Functions</w:t>
+      </w:r>
+      <w:r>
+        <w:rPr>
+          <w:rFonts w:eastAsia="標楷體"/>
+        </w:rPr>
+        <w:t>）通常比相對傳遞函數（</w:t>
+      </w:r>
+      <w:r>
+        <w:rPr>
+          <w:rFonts w:eastAsia="標楷體"/>
+        </w:rPr>
+        <w:t>Relative Transfer Functions</w:t>
+      </w:r>
+      <w:r>
+        <w:rPr>
+          <w:rFonts w:eastAsia="標楷體"/>
+        </w:rPr>
+        <w:t>）具有更好的性能，但由於源輸入信號通常不可用，獲得可靠的聲學傳遞函數估計具有挑戰性。為了解決這一問題，我們提出了一種</w:t>
+      </w:r>
+      <w:proofErr w:type="gramStart"/>
+      <w:r>
+        <w:rPr>
+          <w:rFonts w:eastAsia="標楷體"/>
+        </w:rPr>
+        <w:t>基於卷積傳遞</w:t>
+      </w:r>
+      <w:proofErr w:type="gramEnd"/>
       <w:r>
         <w:rPr>
           <w:rFonts w:eastAsia="標楷體"/>
@@ -786,239 +812,155 @@
         <w:rPr>
           <w:rFonts w:eastAsia="標楷體"/>
         </w:rPr>
-        <w:t>Acoustic Transfer Functions</w:t>
-      </w:r>
-      <w:r>
-        <w:rPr>
-          <w:rFonts w:eastAsia="標楷體"/>
-        </w:rPr>
-        <w:t>）通常比相對傳</w:t>
-      </w:r>
-      <w:r>
-        <w:rPr>
-          <w:rFonts w:eastAsia="標楷體" w:hint="eastAsia"/>
-        </w:rPr>
-        <w:t>遞</w:t>
-      </w:r>
-      <w:r>
-        <w:rPr>
-          <w:rFonts w:eastAsia="標楷體"/>
-        </w:rPr>
-        <w:t>函數（</w:t>
-      </w:r>
-      <w:r>
-        <w:rPr>
-          <w:rFonts w:eastAsiaTheme="minorEastAsia"/>
-        </w:rPr>
-        <w:t>Relative Transfer Functions</w:t>
-      </w:r>
-      <w:r>
-        <w:rPr>
-          <w:rFonts w:eastAsia="標楷體"/>
-        </w:rPr>
-        <w:t>）具有更好的性能，但由於源輸入信號通常不可用，獲得可靠的聲學傳</w:t>
-      </w:r>
-      <w:r>
-        <w:rPr>
-          <w:rFonts w:eastAsia="標楷體" w:hint="eastAsia"/>
-        </w:rPr>
-        <w:t>遞</w:t>
-      </w:r>
-      <w:r>
-        <w:rPr>
-          <w:rFonts w:eastAsia="標楷體"/>
-        </w:rPr>
-        <w:t>函數估計具有挑戰性。為了解決這一問題，我們提出了一種</w:t>
+        <w:t>Convolutive Transfer Functions</w:t>
+      </w:r>
+      <w:r>
+        <w:rPr>
+          <w:rFonts w:eastAsia="標楷體"/>
+        </w:rPr>
+        <w:t>）的創新</w:t>
       </w:r>
       <w:proofErr w:type="gramStart"/>
       <w:r>
         <w:rPr>
           <w:rFonts w:eastAsia="標楷體"/>
         </w:rPr>
-        <w:t>基於卷積傳</w:t>
-      </w:r>
-      <w:r>
-        <w:rPr>
-          <w:rFonts w:eastAsia="標楷體" w:hint="eastAsia"/>
-        </w:rPr>
-        <w:t>遞</w:t>
+        <w:t>盲</w:t>
       </w:r>
       <w:proofErr w:type="gramEnd"/>
       <w:r>
         <w:rPr>
           <w:rFonts w:eastAsia="標楷體"/>
         </w:rPr>
-        <w:t>函數（</w:t>
-      </w:r>
-      <w:r>
-        <w:rPr>
-          <w:rFonts w:eastAsiaTheme="minorEastAsia"/>
-        </w:rPr>
-        <w:t>Convolutive Transfer Functions</w:t>
-      </w:r>
-      <w:r>
-        <w:rPr>
-          <w:rFonts w:eastAsia="標楷體"/>
-        </w:rPr>
-        <w:t>）的創新</w:t>
+        <w:t>聲學傳遞函數估計方法。我們首先使用到達時間差（</w:t>
+      </w:r>
+      <w:r>
+        <w:rPr>
+          <w:rFonts w:eastAsia="標楷體"/>
+          <w:kern w:val="0"/>
+        </w:rPr>
+        <w:t>Time Difference of Arrival</w:t>
+      </w:r>
+      <w:r>
+        <w:rPr>
+          <w:rFonts w:eastAsia="標楷體"/>
+        </w:rPr>
+        <w:t>）和廣義互相關相位變換（</w:t>
+      </w:r>
+      <w:r>
+        <w:rPr>
+          <w:rFonts w:eastAsia="標楷體"/>
+        </w:rPr>
+        <w:t>Generalized Cross Correlation-Phase Transform</w:t>
+      </w:r>
+      <w:r>
+        <w:rPr>
+          <w:rFonts w:eastAsia="標楷體"/>
+        </w:rPr>
+        <w:t>）估計來定位分佈式陣列中的聲源。接著，我們應用加權預測誤差（</w:t>
+      </w:r>
+      <w:r>
+        <w:rPr>
+          <w:rFonts w:eastAsia="標楷體"/>
+          <w:kern w:val="0"/>
+        </w:rPr>
+        <w:t>Weighted Prediction Error</w:t>
+      </w:r>
+      <w:r>
+        <w:rPr>
+          <w:rFonts w:eastAsia="標楷體"/>
+        </w:rPr>
+        <w:t>）算法對混合緊湊</w:t>
+      </w:r>
+      <w:r>
+        <w:rPr>
+          <w:rFonts w:eastAsia="標楷體"/>
+        </w:rPr>
+        <w:t>-</w:t>
+      </w:r>
+      <w:r>
+        <w:rPr>
+          <w:rFonts w:eastAsia="標楷體"/>
+        </w:rPr>
+        <w:t>分佈式陣列接收到的信號進行</w:t>
       </w:r>
       <w:proofErr w:type="gramStart"/>
       <w:r>
         <w:rPr>
           <w:rFonts w:eastAsia="標楷體"/>
         </w:rPr>
-        <w:t>盲</w:t>
+        <w:t>去混響</w:t>
       </w:r>
       <w:proofErr w:type="gramEnd"/>
       <w:r>
         <w:rPr>
           <w:rFonts w:eastAsia="標楷體"/>
         </w:rPr>
-        <w:t>聲學傳</w:t>
-      </w:r>
-      <w:r>
-        <w:rPr>
-          <w:rFonts w:eastAsia="標楷體" w:hint="eastAsia"/>
-        </w:rPr>
-        <w:t>遞</w:t>
-      </w:r>
-      <w:r>
-        <w:rPr>
-          <w:rFonts w:eastAsia="標楷體"/>
-        </w:rPr>
-        <w:t>函數估計方法。我們首先使用到達時間差（</w:t>
-      </w:r>
-      <w:r>
-        <w:rPr>
-          <w:kern w:val="0"/>
-        </w:rPr>
-        <w:t>Time Difference of Arrival</w:t>
-      </w:r>
-      <w:r>
-        <w:rPr>
-          <w:rFonts w:eastAsia="標楷體"/>
-        </w:rPr>
-        <w:t>）和廣義互相關相位變換（</w:t>
-      </w:r>
-      <w:r>
-        <w:rPr>
-          <w:rFonts w:eastAsia="標楷體"/>
-        </w:rPr>
-        <w:t>Generalized Cross Correlation-Phase Transform</w:t>
-      </w:r>
-      <w:r>
-        <w:rPr>
-          <w:rFonts w:eastAsia="標楷體"/>
-        </w:rPr>
-        <w:t>）估計來定位分佈式陣列中的聲源。接著，我們應用加權預測誤差（</w:t>
-      </w:r>
-      <w:r>
-        <w:rPr>
-          <w:kern w:val="0"/>
-        </w:rPr>
-        <w:t>Weighted Prediction Error</w:t>
-      </w:r>
-      <w:r>
-        <w:rPr>
-          <w:rFonts w:eastAsia="標楷體"/>
-        </w:rPr>
-        <w:t>）算法對混合緊湊</w:t>
-      </w:r>
-      <w:r>
-        <w:rPr>
-          <w:rFonts w:eastAsia="標楷體"/>
-        </w:rPr>
-        <w:t>-</w:t>
-      </w:r>
-      <w:r>
-        <w:rPr>
-          <w:rFonts w:eastAsia="標楷體"/>
-        </w:rPr>
-        <w:t>分佈式陣列接收到的信號進行</w:t>
+        <w:t>，並使用延遲和求和波束形成器作為源信號的初步估計。</w:t>
       </w:r>
       <w:proofErr w:type="gramStart"/>
       <w:r>
         <w:rPr>
           <w:rFonts w:eastAsia="標楷體"/>
         </w:rPr>
-        <w:t>去混響</w:t>
+        <w:t>卷積傳遞</w:t>
       </w:r>
       <w:proofErr w:type="gramEnd"/>
       <w:r>
         <w:rPr>
           <w:rFonts w:eastAsia="標楷體"/>
         </w:rPr>
-        <w:t>，並使用延遲和求和波束形成器作為源信號的初步估計。</w:t>
+        <w:t>函數</w:t>
+      </w:r>
+      <w:r>
+        <w:rPr>
+          <w:rFonts w:eastAsia="標楷體"/>
+        </w:rPr>
+        <w:t>係數可以使用維納濾波器或卡爾</w:t>
       </w:r>
       <w:proofErr w:type="gramStart"/>
       <w:r>
         <w:rPr>
           <w:rFonts w:eastAsia="標楷體"/>
         </w:rPr>
-        <w:t>卷積傳</w:t>
-      </w:r>
-      <w:r>
-        <w:rPr>
-          <w:rFonts w:eastAsia="標楷體" w:hint="eastAsia"/>
-        </w:rPr>
-        <w:t>遞</w:t>
+        <w:t>曼</w:t>
       </w:r>
       <w:proofErr w:type="gramEnd"/>
       <w:r>
         <w:rPr>
           <w:rFonts w:eastAsia="標楷體"/>
         </w:rPr>
-        <w:t>函數</w:t>
-      </w:r>
-      <w:r>
-        <w:rPr>
-          <w:rFonts w:eastAsia="標楷體"/>
-        </w:rPr>
-        <w:t>係數可以使用維納濾波器或卡爾</w:t>
+        <w:t>濾波器計算，並使用粒子群優化（</w:t>
+      </w:r>
+      <w:r>
+        <w:rPr>
+          <w:rFonts w:eastAsia="標楷體"/>
+        </w:rPr>
+        <w:t>Particle Swarm Optimization</w:t>
+      </w:r>
+      <w:r>
+        <w:rPr>
+          <w:rFonts w:eastAsia="標楷體"/>
+        </w:rPr>
+        <w:t>）優化其參數。數值模擬和使用十三麥克風混合陣列進行的實驗證明了所提出技術的有效性。最先進的自適應多通道</w:t>
       </w:r>
       <w:proofErr w:type="gramStart"/>
       <w:r>
         <w:rPr>
           <w:rFonts w:eastAsia="標楷體"/>
         </w:rPr>
-        <w:t>曼</w:t>
+        <w:t>時域最小均方</w:t>
       </w:r>
       <w:proofErr w:type="gramEnd"/>
       <w:r>
         <w:rPr>
           <w:rFonts w:eastAsia="標楷體"/>
         </w:rPr>
-        <w:t>濾波器計算，並使用粒子群優化（</w:t>
-      </w:r>
-      <w:r>
-        <w:rPr>
-          <w:rFonts w:eastAsiaTheme="minorEastAsia"/>
-        </w:rPr>
-        <w:t>Particle Swarm Optimization</w:t>
-      </w:r>
-      <w:r>
-        <w:rPr>
-          <w:rFonts w:eastAsia="標楷體"/>
-        </w:rPr>
-        <w:t>）優化其參數。數值模擬和使用十三麥克風混合陣列進行的實驗證明了所提出技術的有效性。最先進的自適應多通道</w:t>
-      </w:r>
-      <w:proofErr w:type="gramStart"/>
-      <w:r>
-        <w:rPr>
-          <w:rFonts w:eastAsia="標楷體"/>
-        </w:rPr>
-        <w:t>時域最小均方</w:t>
-      </w:r>
-      <w:proofErr w:type="gramEnd"/>
-      <w:r>
-        <w:rPr>
-          <w:rFonts w:eastAsia="標楷體"/>
-        </w:rPr>
         <w:t>（</w:t>
       </w:r>
       <w:r>
         <w:rPr>
-          <w:rFonts w:eastAsiaTheme="minorEastAsia"/>
+          <w:rFonts w:eastAsia="標楷體"/>
         </w:rPr>
         <w:t>Adaptive Multi-channel Time Domain Least Mean Square</w:t>
       </w:r>
@@ -1182,7 +1124,7 @@
         </w:rPr>
       </w:pPr>
       <w:bookmarkStart w:id="5" w:name="_Toc149139979"/>
-      <w:bookmarkStart w:id="6" w:name="_Toc169209838"/>
+      <w:bookmarkStart w:id="6" w:name="_Toc169280354"/>
       <w:r>
         <w:rPr>
           <w:rFonts w:ascii="Times New Roman" w:eastAsia="標楷體" w:hAnsi="Times New Roman" w:cs="Times New Roman"/>
@@ -1293,10 +1235,11 @@
           <w:numId w:val="0"/>
         </w:numPr>
         <w:rPr>
+          <w:rFonts w:ascii="Times New Roman" w:eastAsia="標楷體" w:hAnsi="Times New Roman" w:cs="Times New Roman"/>
           <w:noProof/>
         </w:rPr>
       </w:pPr>
-      <w:bookmarkStart w:id="7" w:name="_Toc169209839"/>
+      <w:bookmarkStart w:id="7" w:name="_Toc169280355"/>
       <w:r>
         <w:rPr>
           <w:rFonts w:ascii="Times New Roman" w:eastAsia="標楷體" w:hAnsi="Times New Roman" w:cs="Times New Roman"/>
@@ -1336,16 +1279,14 @@
       <w:pPr>
         <w:pStyle w:val="12"/>
         <w:rPr>
-          <w:rFonts w:asciiTheme="minorHAnsi" w:eastAsiaTheme="minorEastAsia" w:hAnsiTheme="minorHAnsi" w:cstheme="minorBidi"/>
           <w:kern w:val="2"/>
           <w:sz w:val="24"/>
         </w:rPr>
       </w:pPr>
-      <w:hyperlink w:anchor="_Toc169209837" w:history="1">
+      <w:hyperlink w:anchor="_Toc169280353" w:history="1">
         <w:r>
           <w:rPr>
             <w:rStyle w:val="ac"/>
-            <w:rFonts w:hint="eastAsia"/>
           </w:rPr>
           <w:t>摘要</w:t>
         </w:r>
@@ -1365,7 +1306,7 @@
           <w:rPr>
             <w:webHidden/>
           </w:rPr>
-          <w:instrText xml:space="preserve"> PAGEREF _Toc169209837 \h </w:instrText>
+          <w:instrText xml:space="preserve"> PAGEREF _Toc169280353 \h </w:instrText>
         </w:r>
         <w:r>
           <w:rPr>
@@ -1396,12 +1337,11 @@
       <w:pPr>
         <w:pStyle w:val="12"/>
         <w:rPr>
-          <w:rFonts w:asciiTheme="minorHAnsi" w:eastAsiaTheme="minorEastAsia" w:hAnsiTheme="minorHAnsi" w:cstheme="minorBidi"/>
           <w:kern w:val="2"/>
           <w:sz w:val="24"/>
         </w:rPr>
       </w:pPr>
-      <w:hyperlink w:anchor="_Toc169209838" w:history="1">
+      <w:hyperlink w:anchor="_Toc169280354" w:history="1">
         <w:r>
           <w:rPr>
             <w:rStyle w:val="ac"/>
@@ -1424,7 +1364,7 @@
           <w:rPr>
             <w:webHidden/>
           </w:rPr>
-          <w:instrText xml:space="preserve"> PAGEREF _Toc169209838 \h </w:instrText>
+          <w:instrText xml:space="preserve"> PAGEREF _Toc169280354 \h </w:instrText>
         </w:r>
         <w:r>
           <w:rPr>
@@ -1455,12 +1395,11 @@
       <w:pPr>
         <w:pStyle w:val="12"/>
         <w:rPr>
-          <w:rFonts w:asciiTheme="minorHAnsi" w:eastAsiaTheme="minorEastAsia" w:hAnsiTheme="minorHAnsi" w:cstheme="minorBidi"/>
           <w:kern w:val="2"/>
           <w:sz w:val="24"/>
         </w:rPr>
       </w:pPr>
-      <w:hyperlink w:anchor="_Toc169209839" w:history="1">
+      <w:hyperlink w:anchor="_Toc169280355" w:history="1">
         <w:r>
           <w:rPr>
             <w:rStyle w:val="ac"/>
@@ -1483,7 +1422,7 @@
           <w:rPr>
             <w:webHidden/>
           </w:rPr>
-          <w:instrText xml:space="preserve"> PAGEREF _Toc169209839 \h </w:instrText>
+          <w:instrText xml:space="preserve"> PAGEREF _Toc169280355 \h </w:instrText>
         </w:r>
         <w:r>
           <w:rPr>
@@ -1514,12 +1453,11 @@
       <w:pPr>
         <w:pStyle w:val="12"/>
         <w:rPr>
-          <w:rFonts w:asciiTheme="minorHAnsi" w:eastAsiaTheme="minorEastAsia" w:hAnsiTheme="minorHAnsi" w:cstheme="minorBidi"/>
           <w:kern w:val="2"/>
           <w:sz w:val="24"/>
         </w:rPr>
       </w:pPr>
-      <w:hyperlink w:anchor="_Toc169209840" w:history="1">
+      <w:hyperlink w:anchor="_Toc169280356" w:history="1">
         <w:r>
           <w:rPr>
             <w:rStyle w:val="ac"/>
@@ -1542,7 +1480,7 @@
           <w:rPr>
             <w:webHidden/>
           </w:rPr>
-          <w:instrText xml:space="preserve"> PAGEREF _Toc169209840 \h </w:instrText>
+          <w:instrText xml:space="preserve"> PAGEREF _Toc169280356 \h </w:instrText>
         </w:r>
         <w:r>
           <w:rPr>
@@ -1573,12 +1511,11 @@
       <w:pPr>
         <w:pStyle w:val="12"/>
         <w:rPr>
-          <w:rFonts w:asciiTheme="minorHAnsi" w:eastAsiaTheme="minorEastAsia" w:hAnsiTheme="minorHAnsi" w:cstheme="minorBidi"/>
           <w:kern w:val="2"/>
           <w:sz w:val="24"/>
         </w:rPr>
       </w:pPr>
-      <w:hyperlink w:anchor="_Toc169209841" w:history="1">
+      <w:hyperlink w:anchor="_Toc169280357" w:history="1">
         <w:r>
           <w:rPr>
             <w:rStyle w:val="ac"/>
@@ -1601,7 +1538,7 @@
           <w:rPr>
             <w:webHidden/>
           </w:rPr>
-          <w:instrText xml:space="preserve"> PAGEREF _Toc169209841 \h </w:instrText>
+          <w:instrText xml:space="preserve"> PAGEREF _Toc169280357 \h </w:instrText>
         </w:r>
         <w:r>
           <w:rPr>
@@ -1632,12 +1569,11 @@
       <w:pPr>
         <w:pStyle w:val="12"/>
         <w:rPr>
-          <w:rFonts w:asciiTheme="minorHAnsi" w:eastAsiaTheme="minorEastAsia" w:hAnsiTheme="minorHAnsi" w:cstheme="minorBidi"/>
           <w:kern w:val="2"/>
           <w:sz w:val="24"/>
         </w:rPr>
       </w:pPr>
-      <w:hyperlink w:anchor="_Toc169209842" w:history="1">
+      <w:hyperlink w:anchor="_Toc169280358" w:history="1">
         <w:r>
           <w:rPr>
             <w:rStyle w:val="ac"/>
@@ -1660,7 +1596,7 @@
           <w:rPr>
             <w:webHidden/>
           </w:rPr>
-          <w:instrText xml:space="preserve"> PAGEREF _Toc169209842 \h </w:instrText>
+          <w:instrText xml:space="preserve"> PAGEREF _Toc169280358 \h </w:instrText>
         </w:r>
         <w:r>
           <w:rPr>
@@ -1694,12 +1630,11 @@
           <w:tab w:val="left" w:pos="1200"/>
         </w:tabs>
         <w:rPr>
-          <w:rFonts w:asciiTheme="minorHAnsi" w:eastAsiaTheme="minorEastAsia" w:hAnsiTheme="minorHAnsi" w:cstheme="minorBidi"/>
           <w:kern w:val="2"/>
           <w:sz w:val="24"/>
         </w:rPr>
       </w:pPr>
-      <w:hyperlink w:anchor="_Toc169209843" w:history="1">
+      <w:hyperlink w:anchor="_Toc169280359" w:history="1">
         <w:r>
           <w:rPr>
             <w:rStyle w:val="ac"/>
@@ -1709,7 +1644,6 @@
         </w:r>
         <w:r>
           <w:rPr>
-            <w:rFonts w:asciiTheme="minorHAnsi" w:eastAsiaTheme="minorEastAsia" w:hAnsiTheme="minorHAnsi" w:cstheme="minorBidi"/>
             <w:kern w:val="2"/>
             <w:sz w:val="24"/>
           </w:rPr>
@@ -1737,7 +1671,7 @@
           <w:rPr>
             <w:webHidden/>
           </w:rPr>
-          <w:instrText xml:space="preserve"> PAGEREF _Toc169209843 \h </w:instrText>
+          <w:instrText xml:space="preserve"> PAGEREF _Toc169280359 \h </w:instrText>
         </w:r>
         <w:r>
           <w:rPr>
@@ -1771,12 +1705,11 @@
           <w:tab w:val="left" w:pos="1200"/>
         </w:tabs>
         <w:rPr>
-          <w:rFonts w:asciiTheme="minorHAnsi" w:eastAsiaTheme="minorEastAsia" w:hAnsiTheme="minorHAnsi" w:cstheme="minorBidi"/>
           <w:kern w:val="2"/>
           <w:sz w:val="24"/>
         </w:rPr>
       </w:pPr>
-      <w:hyperlink w:anchor="_Toc169209844" w:history="1">
+      <w:hyperlink w:anchor="_Toc169280360" w:history="1">
         <w:r>
           <w:rPr>
             <w:rStyle w:val="ac"/>
@@ -1786,7 +1719,6 @@
         </w:r>
         <w:r>
           <w:rPr>
-            <w:rFonts w:asciiTheme="minorHAnsi" w:eastAsiaTheme="minorEastAsia" w:hAnsiTheme="minorHAnsi" w:cstheme="minorBidi"/>
             <w:kern w:val="2"/>
             <w:sz w:val="24"/>
           </w:rPr>
@@ -1796,7 +1728,7 @@
           <w:rPr>
             <w:rStyle w:val="ac"/>
           </w:rPr>
-          <w:t>Baseline Approch</w:t>
+          <w:t>BASELINE APPROACH</w:t>
         </w:r>
         <w:r>
           <w:rPr>
@@ -1814,7 +1746,7 @@
           <w:rPr>
             <w:webHidden/>
           </w:rPr>
-          <w:instrText xml:space="preserve"> PAGEREF _Toc169209844 \h </w:instrText>
+          <w:instrText xml:space="preserve"> PAGEREF _Toc169280360 \h </w:instrText>
         </w:r>
         <w:r>
           <w:rPr>
@@ -1848,12 +1780,11 @@
           <w:tab w:val="left" w:pos="1200"/>
         </w:tabs>
         <w:rPr>
-          <w:rFonts w:asciiTheme="minorHAnsi" w:eastAsiaTheme="minorEastAsia" w:hAnsiTheme="minorHAnsi" w:cstheme="minorBidi"/>
           <w:kern w:val="2"/>
           <w:sz w:val="24"/>
         </w:rPr>
       </w:pPr>
-      <w:hyperlink w:anchor="_Toc169209845" w:history="1">
+      <w:hyperlink w:anchor="_Toc169280361" w:history="1">
         <w:r>
           <w:rPr>
             <w:rStyle w:val="ac"/>
@@ -1863,7 +1794,6 @@
         </w:r>
         <w:r>
           <w:rPr>
-            <w:rFonts w:asciiTheme="minorHAnsi" w:eastAsiaTheme="minorEastAsia" w:hAnsiTheme="minorHAnsi" w:cstheme="minorBidi"/>
             <w:kern w:val="2"/>
             <w:sz w:val="24"/>
           </w:rPr>
@@ -1891,7 +1821,7 @@
           <w:rPr>
             <w:webHidden/>
           </w:rPr>
-          <w:instrText xml:space="preserve"> PAGEREF _Toc169209845 \h </w:instrText>
+          <w:instrText xml:space="preserve"> PAGEREF _Toc169280361 \h </w:instrText>
         </w:r>
         <w:r>
           <w:rPr>
@@ -1922,56 +1852,63 @@
       <w:pPr>
         <w:pStyle w:val="23"/>
         <w:rPr>
-          <w:rFonts w:cstheme="minorBidi"/>
+          <w:rFonts w:ascii="Times New Roman" w:eastAsia="標楷體" w:hAnsi="Times New Roman"/>
           <w:kern w:val="2"/>
           <w:sz w:val="24"/>
         </w:rPr>
       </w:pPr>
-      <w:hyperlink w:anchor="_Toc169209846" w:history="1">
+      <w:hyperlink w:anchor="_Toc169280362" w:history="1">
         <w:r>
           <w:rPr>
             <w:rStyle w:val="ac"/>
-            <w:rFonts w:eastAsia="標楷體"/>
+            <w:rFonts w:ascii="Times New Roman" w:eastAsia="標楷體" w:hAnsi="Times New Roman"/>
           </w:rPr>
           <w:t>3.1. Representation of LTI Systems in Crossband Filter</w:t>
         </w:r>
         <w:r>
           <w:rPr>
+            <w:rFonts w:ascii="Times New Roman" w:eastAsia="標楷體" w:hAnsi="Times New Roman"/>
             <w:webHidden/>
           </w:rPr>
           <w:tab/>
         </w:r>
         <w:r>
           <w:rPr>
+            <w:rFonts w:ascii="Times New Roman" w:eastAsia="標楷體" w:hAnsi="Times New Roman"/>
             <w:webHidden/>
           </w:rPr>
           <w:fldChar w:fldCharType="begin"/>
         </w:r>
         <w:r>
           <w:rPr>
+            <w:rFonts w:ascii="Times New Roman" w:eastAsia="標楷體" w:hAnsi="Times New Roman"/>
             <w:webHidden/>
           </w:rPr>
-          <w:instrText xml:space="preserve"> PAGEREF _Toc169209846 \h </w:instrText>
-        </w:r>
-        <w:r>
-          <w:rPr>
+          <w:instrText xml:space="preserve"> PAGEREF _Toc169280362 \h </w:instrText>
+        </w:r>
+        <w:r>
+          <w:rPr>
+            <w:rFonts w:ascii="Times New Roman" w:eastAsia="標楷體" w:hAnsi="Times New Roman"/>
             <w:webHidden/>
           </w:rPr>
         </w:r>
         <w:r>
           <w:rPr>
+            <w:rFonts w:ascii="Times New Roman" w:eastAsia="標楷體" w:hAnsi="Times New Roman"/>
             <w:webHidden/>
           </w:rPr>
           <w:fldChar w:fldCharType="separate"/>
         </w:r>
         <w:r>
           <w:rPr>
+            <w:rFonts w:ascii="Times New Roman" w:eastAsia="標楷體" w:hAnsi="Times New Roman"/>
             <w:webHidden/>
           </w:rPr>
           <w:t>5</w:t>
         </w:r>
         <w:r>
           <w:rPr>
+            <w:rFonts w:ascii="Times New Roman" w:eastAsia="標楷體" w:hAnsi="Times New Roman"/>
             <w:webHidden/>
           </w:rPr>
           <w:fldChar w:fldCharType="end"/>
@@ -1982,56 +1919,63 @@
       <w:pPr>
         <w:pStyle w:val="23"/>
         <w:rPr>
-          <w:rFonts w:cstheme="minorBidi"/>
+          <w:rFonts w:ascii="Times New Roman" w:eastAsia="標楷體" w:hAnsi="Times New Roman"/>
           <w:kern w:val="2"/>
           <w:sz w:val="24"/>
         </w:rPr>
       </w:pPr>
-      <w:hyperlink w:anchor="_Toc169209847" w:history="1">
+      <w:hyperlink w:anchor="_Toc169280363" w:history="1">
         <w:r>
           <w:rPr>
             <w:rStyle w:val="ac"/>
-            <w:rFonts w:eastAsia="標楷體"/>
+            <w:rFonts w:ascii="Times New Roman" w:eastAsia="標楷體" w:hAnsi="Times New Roman"/>
           </w:rPr>
           <w:t>3.2. Band-to-band Filter as CTF Signal Model</w:t>
         </w:r>
         <w:r>
           <w:rPr>
+            <w:rFonts w:ascii="Times New Roman" w:eastAsia="標楷體" w:hAnsi="Times New Roman"/>
             <w:webHidden/>
           </w:rPr>
           <w:tab/>
         </w:r>
         <w:r>
           <w:rPr>
+            <w:rFonts w:ascii="Times New Roman" w:eastAsia="標楷體" w:hAnsi="Times New Roman"/>
             <w:webHidden/>
           </w:rPr>
           <w:fldChar w:fldCharType="begin"/>
         </w:r>
         <w:r>
           <w:rPr>
+            <w:rFonts w:ascii="Times New Roman" w:eastAsia="標楷體" w:hAnsi="Times New Roman"/>
             <w:webHidden/>
           </w:rPr>
-          <w:instrText xml:space="preserve"> PAGEREF _Toc169209847 \h </w:instrText>
-        </w:r>
-        <w:r>
-          <w:rPr>
+          <w:instrText xml:space="preserve"> PAGEREF _Toc169280363 \h </w:instrText>
+        </w:r>
+        <w:r>
+          <w:rPr>
+            <w:rFonts w:ascii="Times New Roman" w:eastAsia="標楷體" w:hAnsi="Times New Roman"/>
             <w:webHidden/>
           </w:rPr>
         </w:r>
         <w:r>
           <w:rPr>
+            <w:rFonts w:ascii="Times New Roman" w:eastAsia="標楷體" w:hAnsi="Times New Roman"/>
             <w:webHidden/>
           </w:rPr>
           <w:fldChar w:fldCharType="separate"/>
         </w:r>
         <w:r>
           <w:rPr>
+            <w:rFonts w:ascii="Times New Roman" w:eastAsia="標楷體" w:hAnsi="Times New Roman"/>
             <w:webHidden/>
           </w:rPr>
           <w:t>8</w:t>
         </w:r>
         <w:r>
           <w:rPr>
+            <w:rFonts w:ascii="Times New Roman" w:eastAsia="標楷體" w:hAnsi="Times New Roman"/>
             <w:webHidden/>
           </w:rPr>
           <w:fldChar w:fldCharType="end"/>
@@ -2045,12 +1989,11 @@
           <w:tab w:val="left" w:pos="1200"/>
         </w:tabs>
         <w:rPr>
-          <w:rFonts w:asciiTheme="minorHAnsi" w:eastAsiaTheme="minorEastAsia" w:hAnsiTheme="minorHAnsi" w:cstheme="minorBidi"/>
           <w:kern w:val="2"/>
           <w:sz w:val="24"/>
         </w:rPr>
       </w:pPr>
-      <w:hyperlink w:anchor="_Toc169209848" w:history="1">
+      <w:hyperlink w:anchor="_Toc169280364" w:history="1">
         <w:r>
           <w:rPr>
             <w:rStyle w:val="ac"/>
@@ -2060,7 +2003,6 @@
         </w:r>
         <w:r>
           <w:rPr>
-            <w:rFonts w:asciiTheme="minorHAnsi" w:eastAsiaTheme="minorEastAsia" w:hAnsiTheme="minorHAnsi" w:cstheme="minorBidi"/>
             <w:kern w:val="2"/>
             <w:sz w:val="24"/>
           </w:rPr>
@@ -2088,7 +2030,7 @@
           <w:rPr>
             <w:webHidden/>
           </w:rPr>
-          <w:instrText xml:space="preserve"> PAGEREF _Toc169209848 \h </w:instrText>
+          <w:instrText xml:space="preserve"> PAGEREF _Toc169280364 \h </w:instrText>
         </w:r>
         <w:r>
           <w:rPr>
@@ -2119,56 +2061,63 @@
       <w:pPr>
         <w:pStyle w:val="23"/>
         <w:rPr>
-          <w:rFonts w:cstheme="minorBidi"/>
+          <w:rFonts w:ascii="Times New Roman" w:eastAsia="標楷體" w:hAnsi="Times New Roman"/>
           <w:kern w:val="2"/>
           <w:sz w:val="24"/>
         </w:rPr>
       </w:pPr>
-      <w:hyperlink w:anchor="_Toc169209849" w:history="1">
+      <w:hyperlink w:anchor="_Toc169280365" w:history="1">
         <w:r>
           <w:rPr>
             <w:rStyle w:val="ac"/>
-            <w:rFonts w:eastAsia="標楷體"/>
+            <w:rFonts w:ascii="Times New Roman" w:eastAsia="標楷體" w:hAnsi="Times New Roman"/>
           </w:rPr>
           <w:t>4.1. Source Localization</w:t>
         </w:r>
         <w:r>
           <w:rPr>
+            <w:rFonts w:ascii="Times New Roman" w:eastAsia="標楷體" w:hAnsi="Times New Roman"/>
             <w:webHidden/>
           </w:rPr>
           <w:tab/>
         </w:r>
         <w:r>
           <w:rPr>
+            <w:rFonts w:ascii="Times New Roman" w:eastAsia="標楷體" w:hAnsi="Times New Roman"/>
             <w:webHidden/>
           </w:rPr>
           <w:fldChar w:fldCharType="begin"/>
         </w:r>
         <w:r>
           <w:rPr>
+            <w:rFonts w:ascii="Times New Roman" w:eastAsia="標楷體" w:hAnsi="Times New Roman"/>
             <w:webHidden/>
           </w:rPr>
-          <w:instrText xml:space="preserve"> PAGEREF _Toc169209849 \h </w:instrText>
-        </w:r>
-        <w:r>
-          <w:rPr>
+          <w:instrText xml:space="preserve"> PAGEREF _Toc169280365 \h </w:instrText>
+        </w:r>
+        <w:r>
+          <w:rPr>
+            <w:rFonts w:ascii="Times New Roman" w:eastAsia="標楷體" w:hAnsi="Times New Roman"/>
             <w:webHidden/>
           </w:rPr>
         </w:r>
         <w:r>
           <w:rPr>
+            <w:rFonts w:ascii="Times New Roman" w:eastAsia="標楷體" w:hAnsi="Times New Roman"/>
             <w:webHidden/>
           </w:rPr>
           <w:fldChar w:fldCharType="separate"/>
         </w:r>
         <w:r>
           <w:rPr>
+            <w:rFonts w:ascii="Times New Roman" w:eastAsia="標楷體" w:hAnsi="Times New Roman"/>
             <w:webHidden/>
           </w:rPr>
           <w:t>12</w:t>
         </w:r>
         <w:r>
           <w:rPr>
+            <w:rFonts w:ascii="Times New Roman" w:eastAsia="標楷體" w:hAnsi="Times New Roman"/>
             <w:webHidden/>
           </w:rPr>
           <w:fldChar w:fldCharType="end"/>
@@ -2179,56 +2128,63 @@
       <w:pPr>
         <w:pStyle w:val="23"/>
         <w:rPr>
-          <w:rFonts w:cstheme="minorBidi"/>
+          <w:rFonts w:ascii="Times New Roman" w:eastAsia="標楷體" w:hAnsi="Times New Roman"/>
           <w:kern w:val="2"/>
           <w:sz w:val="24"/>
         </w:rPr>
       </w:pPr>
-      <w:hyperlink w:anchor="_Toc169209850" w:history="1">
+      <w:hyperlink w:anchor="_Toc169280366" w:history="1">
         <w:r>
           <w:rPr>
             <w:rStyle w:val="ac"/>
-            <w:rFonts w:eastAsia="標楷體"/>
+            <w:rFonts w:ascii="Times New Roman" w:eastAsia="標楷體" w:hAnsi="Times New Roman"/>
           </w:rPr>
           <w:t>4.2. Pre-processing</w:t>
         </w:r>
         <w:r>
           <w:rPr>
+            <w:rFonts w:ascii="Times New Roman" w:eastAsia="標楷體" w:hAnsi="Times New Roman"/>
             <w:webHidden/>
           </w:rPr>
           <w:tab/>
         </w:r>
         <w:r>
           <w:rPr>
+            <w:rFonts w:ascii="Times New Roman" w:eastAsia="標楷體" w:hAnsi="Times New Roman"/>
             <w:webHidden/>
           </w:rPr>
           <w:fldChar w:fldCharType="begin"/>
         </w:r>
         <w:r>
           <w:rPr>
+            <w:rFonts w:ascii="Times New Roman" w:eastAsia="標楷體" w:hAnsi="Times New Roman"/>
             <w:webHidden/>
           </w:rPr>
-          <w:instrText xml:space="preserve"> PAGEREF _Toc169209850 \h </w:instrText>
-        </w:r>
-        <w:r>
-          <w:rPr>
+          <w:instrText xml:space="preserve"> PAGEREF _Toc169280366 \h </w:instrText>
+        </w:r>
+        <w:r>
+          <w:rPr>
+            <w:rFonts w:ascii="Times New Roman" w:eastAsia="標楷體" w:hAnsi="Times New Roman"/>
             <w:webHidden/>
           </w:rPr>
         </w:r>
         <w:r>
           <w:rPr>
+            <w:rFonts w:ascii="Times New Roman" w:eastAsia="標楷體" w:hAnsi="Times New Roman"/>
             <w:webHidden/>
           </w:rPr>
           <w:fldChar w:fldCharType="separate"/>
         </w:r>
         <w:r>
           <w:rPr>
+            <w:rFonts w:ascii="Times New Roman" w:eastAsia="標楷體" w:hAnsi="Times New Roman"/>
             <w:webHidden/>
           </w:rPr>
           <w:t>12</w:t>
         </w:r>
         <w:r>
           <w:rPr>
+            <w:rFonts w:ascii="Times New Roman" w:eastAsia="標楷體" w:hAnsi="Times New Roman"/>
             <w:webHidden/>
           </w:rPr>
           <w:fldChar w:fldCharType="end"/>
@@ -2242,23 +2198,24 @@
           <w:tab w:val="right" w:leader="dot" w:pos="8659"/>
         </w:tabs>
         <w:rPr>
-          <w:rFonts w:cstheme="minorBidi"/>
+          <w:rFonts w:ascii="Times New Roman" w:eastAsia="標楷體" w:hAnsi="Times New Roman"/>
           <w:noProof/>
           <w:kern w:val="2"/>
           <w:sz w:val="24"/>
         </w:rPr>
       </w:pPr>
-      <w:hyperlink w:anchor="_Toc169209851" w:history="1">
+      <w:hyperlink w:anchor="_Toc169280367" w:history="1">
         <w:r>
           <w:rPr>
             <w:rStyle w:val="ac"/>
-            <w:rFonts w:eastAsia="標楷體"/>
+            <w:rFonts w:ascii="Times New Roman" w:eastAsia="標楷體" w:hAnsi="Times New Roman"/>
             <w:noProof/>
           </w:rPr>
           <w:t>4.2.1. WPE</w:t>
         </w:r>
         <w:r>
           <w:rPr>
+            <w:rFonts w:ascii="Times New Roman" w:eastAsia="標楷體" w:hAnsi="Times New Roman"/>
             <w:noProof/>
             <w:webHidden/>
           </w:rPr>
@@ -2266,6 +2223,7 @@
         </w:r>
         <w:r>
           <w:rPr>
+            <w:rFonts w:ascii="Times New Roman" w:eastAsia="標楷體" w:hAnsi="Times New Roman"/>
             <w:noProof/>
             <w:webHidden/>
           </w:rPr>
@@ -2273,19 +2231,22 @@
         </w:r>
         <w:r>
           <w:rPr>
+            <w:rFonts w:ascii="Times New Roman" w:eastAsia="標楷體" w:hAnsi="Times New Roman"/>
             <w:noProof/>
             <w:webHidden/>
           </w:rPr>
-          <w:instrText xml:space="preserve"> PAGEREF _Toc169209851 \h </w:instrText>
-        </w:r>
-        <w:r>
-          <w:rPr>
+          <w:instrText xml:space="preserve"> PAGEREF _Toc169280367 \h </w:instrText>
+        </w:r>
+        <w:r>
+          <w:rPr>
+            <w:rFonts w:ascii="Times New Roman" w:eastAsia="標楷體" w:hAnsi="Times New Roman"/>
             <w:noProof/>
             <w:webHidden/>
           </w:rPr>
         </w:r>
         <w:r>
           <w:rPr>
+            <w:rFonts w:ascii="Times New Roman" w:eastAsia="標楷體" w:hAnsi="Times New Roman"/>
             <w:noProof/>
             <w:webHidden/>
           </w:rPr>
@@ -2293,6 +2254,7 @@
         </w:r>
         <w:r>
           <w:rPr>
+            <w:rFonts w:ascii="Times New Roman" w:eastAsia="標楷體" w:hAnsi="Times New Roman"/>
             <w:noProof/>
             <w:webHidden/>
           </w:rPr>
@@ -2300,6 +2262,7 @@
         </w:r>
         <w:r>
           <w:rPr>
+            <w:rFonts w:ascii="Times New Roman" w:eastAsia="標楷體" w:hAnsi="Times New Roman"/>
             <w:noProof/>
             <w:webHidden/>
           </w:rPr>
@@ -2314,23 +2277,24 @@
           <w:tab w:val="right" w:leader="dot" w:pos="8659"/>
         </w:tabs>
         <w:rPr>
-          <w:rFonts w:cstheme="minorBidi"/>
+          <w:rFonts w:ascii="Times New Roman" w:eastAsia="標楷體" w:hAnsi="Times New Roman"/>
           <w:noProof/>
           <w:kern w:val="2"/>
           <w:sz w:val="24"/>
         </w:rPr>
       </w:pPr>
-      <w:hyperlink w:anchor="_Toc169209852" w:history="1">
+      <w:hyperlink w:anchor="_Toc169280368" w:history="1">
         <w:r>
           <w:rPr>
             <w:rStyle w:val="ac"/>
-            <w:rFonts w:eastAsia="標楷體"/>
+            <w:rFonts w:ascii="Times New Roman" w:eastAsia="標楷體" w:hAnsi="Times New Roman"/>
             <w:noProof/>
           </w:rPr>
           <w:t>4.2.2. DAS Beamformer</w:t>
         </w:r>
         <w:r>
           <w:rPr>
+            <w:rFonts w:ascii="Times New Roman" w:eastAsia="標楷體" w:hAnsi="Times New Roman"/>
             <w:noProof/>
             <w:webHidden/>
           </w:rPr>
@@ -2338,6 +2302,7 @@
         </w:r>
         <w:r>
           <w:rPr>
+            <w:rFonts w:ascii="Times New Roman" w:eastAsia="標楷體" w:hAnsi="Times New Roman"/>
             <w:noProof/>
             <w:webHidden/>
           </w:rPr>
@@ -2345,19 +2310,22 @@
         </w:r>
         <w:r>
           <w:rPr>
+            <w:rFonts w:ascii="Times New Roman" w:eastAsia="標楷體" w:hAnsi="Times New Roman"/>
             <w:noProof/>
             <w:webHidden/>
           </w:rPr>
-          <w:instrText xml:space="preserve"> PAGEREF _Toc169209852 \h </w:instrText>
-        </w:r>
-        <w:r>
-          <w:rPr>
+          <w:instrText xml:space="preserve"> PAGEREF _Toc169280368 \h </w:instrText>
+        </w:r>
+        <w:r>
+          <w:rPr>
+            <w:rFonts w:ascii="Times New Roman" w:eastAsia="標楷體" w:hAnsi="Times New Roman"/>
             <w:noProof/>
             <w:webHidden/>
           </w:rPr>
         </w:r>
         <w:r>
           <w:rPr>
+            <w:rFonts w:ascii="Times New Roman" w:eastAsia="標楷體" w:hAnsi="Times New Roman"/>
             <w:noProof/>
             <w:webHidden/>
           </w:rPr>
@@ -2365,6 +2333,7 @@
         </w:r>
         <w:r>
           <w:rPr>
+            <w:rFonts w:ascii="Times New Roman" w:eastAsia="標楷體" w:hAnsi="Times New Roman"/>
             <w:noProof/>
             <w:webHidden/>
           </w:rPr>
@@ -2372,6 +2341,7 @@
         </w:r>
         <w:r>
           <w:rPr>
+            <w:rFonts w:ascii="Times New Roman" w:eastAsia="標楷體" w:hAnsi="Times New Roman"/>
             <w:noProof/>
             <w:webHidden/>
           </w:rPr>
@@ -2383,56 +2353,63 @@
       <w:pPr>
         <w:pStyle w:val="23"/>
         <w:rPr>
-          <w:rFonts w:cstheme="minorBidi"/>
+          <w:rFonts w:ascii="Times New Roman" w:eastAsia="標楷體" w:hAnsi="Times New Roman"/>
           <w:kern w:val="2"/>
           <w:sz w:val="24"/>
         </w:rPr>
       </w:pPr>
-      <w:hyperlink w:anchor="_Toc169209853" w:history="1">
+      <w:hyperlink w:anchor="_Toc169280369" w:history="1">
         <w:r>
           <w:rPr>
             <w:rStyle w:val="ac"/>
-            <w:rFonts w:eastAsia="標楷體"/>
+            <w:rFonts w:ascii="Times New Roman" w:eastAsia="標楷體" w:hAnsi="Times New Roman"/>
           </w:rPr>
           <w:t>4.3. Wiener Filtering Approach</w:t>
         </w:r>
         <w:r>
           <w:rPr>
+            <w:rFonts w:ascii="Times New Roman" w:eastAsia="標楷體" w:hAnsi="Times New Roman"/>
             <w:webHidden/>
           </w:rPr>
           <w:tab/>
         </w:r>
         <w:r>
           <w:rPr>
+            <w:rFonts w:ascii="Times New Roman" w:eastAsia="標楷體" w:hAnsi="Times New Roman"/>
             <w:webHidden/>
           </w:rPr>
           <w:fldChar w:fldCharType="begin"/>
         </w:r>
         <w:r>
           <w:rPr>
+            <w:rFonts w:ascii="Times New Roman" w:eastAsia="標楷體" w:hAnsi="Times New Roman"/>
             <w:webHidden/>
           </w:rPr>
-          <w:instrText xml:space="preserve"> PAGEREF _Toc169209853 \h </w:instrText>
-        </w:r>
-        <w:r>
-          <w:rPr>
+          <w:instrText xml:space="preserve"> PAGEREF _Toc169280369 \h </w:instrText>
+        </w:r>
+        <w:r>
+          <w:rPr>
+            <w:rFonts w:ascii="Times New Roman" w:eastAsia="標楷體" w:hAnsi="Times New Roman"/>
             <w:webHidden/>
           </w:rPr>
         </w:r>
         <w:r>
           <w:rPr>
+            <w:rFonts w:ascii="Times New Roman" w:eastAsia="標楷體" w:hAnsi="Times New Roman"/>
             <w:webHidden/>
           </w:rPr>
           <w:fldChar w:fldCharType="separate"/>
         </w:r>
         <w:r>
           <w:rPr>
+            <w:rFonts w:ascii="Times New Roman" w:eastAsia="標楷體" w:hAnsi="Times New Roman"/>
             <w:webHidden/>
           </w:rPr>
           <w:t>16</w:t>
         </w:r>
         <w:r>
           <w:rPr>
+            <w:rFonts w:ascii="Times New Roman" w:eastAsia="標楷體" w:hAnsi="Times New Roman"/>
             <w:webHidden/>
           </w:rPr>
           <w:fldChar w:fldCharType="end"/>
@@ -2443,56 +2420,63 @@
       <w:pPr>
         <w:pStyle w:val="23"/>
         <w:rPr>
-          <w:rFonts w:cstheme="minorBidi"/>
+          <w:rFonts w:ascii="Times New Roman" w:eastAsia="標楷體" w:hAnsi="Times New Roman"/>
           <w:kern w:val="2"/>
           <w:sz w:val="24"/>
         </w:rPr>
       </w:pPr>
-      <w:hyperlink w:anchor="_Toc169209854" w:history="1">
+      <w:hyperlink w:anchor="_Toc169280370" w:history="1">
         <w:r>
           <w:rPr>
             <w:rStyle w:val="ac"/>
-            <w:rFonts w:eastAsia="標楷體"/>
+            <w:rFonts w:ascii="Times New Roman" w:eastAsia="標楷體" w:hAnsi="Times New Roman"/>
           </w:rPr>
           <w:t>4.4. RLS Approach</w:t>
         </w:r>
         <w:r>
           <w:rPr>
+            <w:rFonts w:ascii="Times New Roman" w:eastAsia="標楷體" w:hAnsi="Times New Roman"/>
             <w:webHidden/>
           </w:rPr>
           <w:tab/>
         </w:r>
         <w:r>
           <w:rPr>
+            <w:rFonts w:ascii="Times New Roman" w:eastAsia="標楷體" w:hAnsi="Times New Roman"/>
             <w:webHidden/>
           </w:rPr>
           <w:fldChar w:fldCharType="begin"/>
         </w:r>
         <w:r>
           <w:rPr>
+            <w:rFonts w:ascii="Times New Roman" w:eastAsia="標楷體" w:hAnsi="Times New Roman"/>
             <w:webHidden/>
           </w:rPr>
-          <w:instrText xml:space="preserve"> PAGEREF _Toc169209854 \h </w:instrText>
-        </w:r>
-        <w:r>
-          <w:rPr>
+          <w:instrText xml:space="preserve"> PAGEREF _Toc169280370 \h </w:instrText>
+        </w:r>
+        <w:r>
+          <w:rPr>
+            <w:rFonts w:ascii="Times New Roman" w:eastAsia="標楷體" w:hAnsi="Times New Roman"/>
             <w:webHidden/>
           </w:rPr>
         </w:r>
         <w:r>
           <w:rPr>
+            <w:rFonts w:ascii="Times New Roman" w:eastAsia="標楷體" w:hAnsi="Times New Roman"/>
             <w:webHidden/>
           </w:rPr>
           <w:fldChar w:fldCharType="separate"/>
         </w:r>
         <w:r>
           <w:rPr>
+            <w:rFonts w:ascii="Times New Roman" w:eastAsia="標楷體" w:hAnsi="Times New Roman"/>
             <w:webHidden/>
           </w:rPr>
           <w:t>18</w:t>
         </w:r>
         <w:r>
           <w:rPr>
+            <w:rFonts w:ascii="Times New Roman" w:eastAsia="標楷體" w:hAnsi="Times New Roman"/>
             <w:webHidden/>
           </w:rPr>
           <w:fldChar w:fldCharType="end"/>
@@ -2503,56 +2487,63 @@
       <w:pPr>
         <w:pStyle w:val="23"/>
         <w:rPr>
-          <w:rFonts w:cstheme="minorBidi"/>
+          <w:rFonts w:ascii="Times New Roman" w:eastAsia="標楷體" w:hAnsi="Times New Roman"/>
           <w:kern w:val="2"/>
           <w:sz w:val="24"/>
         </w:rPr>
       </w:pPr>
-      <w:hyperlink w:anchor="_Toc169209855" w:history="1">
+      <w:hyperlink w:anchor="_Toc169280371" w:history="1">
         <w:r>
           <w:rPr>
             <w:rStyle w:val="ac"/>
-            <w:rFonts w:eastAsia="標楷體"/>
+            <w:rFonts w:ascii="Times New Roman" w:eastAsia="標楷體" w:hAnsi="Times New Roman"/>
           </w:rPr>
           <w:t>4.5. Kalman Algorithm Adaptive Filtering Approach</w:t>
         </w:r>
         <w:r>
           <w:rPr>
+            <w:rFonts w:ascii="Times New Roman" w:eastAsia="標楷體" w:hAnsi="Times New Roman"/>
             <w:webHidden/>
           </w:rPr>
           <w:tab/>
         </w:r>
         <w:r>
           <w:rPr>
+            <w:rFonts w:ascii="Times New Roman" w:eastAsia="標楷體" w:hAnsi="Times New Roman"/>
             <w:webHidden/>
           </w:rPr>
           <w:fldChar w:fldCharType="begin"/>
         </w:r>
         <w:r>
           <w:rPr>
+            <w:rFonts w:ascii="Times New Roman" w:eastAsia="標楷體" w:hAnsi="Times New Roman"/>
             <w:webHidden/>
           </w:rPr>
-          <w:instrText xml:space="preserve"> PAGEREF _Toc169209855 \h </w:instrText>
-        </w:r>
-        <w:r>
-          <w:rPr>
+          <w:instrText xml:space="preserve"> PAGEREF _Toc169280371 \h </w:instrText>
+        </w:r>
+        <w:r>
+          <w:rPr>
+            <w:rFonts w:ascii="Times New Roman" w:eastAsia="標楷體" w:hAnsi="Times New Roman"/>
             <w:webHidden/>
           </w:rPr>
         </w:r>
         <w:r>
           <w:rPr>
+            <w:rFonts w:ascii="Times New Roman" w:eastAsia="標楷體" w:hAnsi="Times New Roman"/>
             <w:webHidden/>
           </w:rPr>
           <w:fldChar w:fldCharType="separate"/>
         </w:r>
         <w:r>
           <w:rPr>
+            <w:rFonts w:ascii="Times New Roman" w:eastAsia="標楷體" w:hAnsi="Times New Roman"/>
             <w:webHidden/>
           </w:rPr>
           <w:t>19</w:t>
         </w:r>
         <w:r>
           <w:rPr>
+            <w:rFonts w:ascii="Times New Roman" w:eastAsia="標楷體" w:hAnsi="Times New Roman"/>
             <w:webHidden/>
           </w:rPr>
           <w:fldChar w:fldCharType="end"/>
@@ -2563,56 +2554,63 @@
       <w:pPr>
         <w:pStyle w:val="23"/>
         <w:rPr>
-          <w:rFonts w:cstheme="minorBidi"/>
+          <w:rFonts w:ascii="Times New Roman" w:eastAsia="標楷體" w:hAnsi="Times New Roman"/>
           <w:kern w:val="2"/>
           <w:sz w:val="24"/>
         </w:rPr>
       </w:pPr>
-      <w:hyperlink w:anchor="_Toc169209856" w:history="1">
+      <w:hyperlink w:anchor="_Toc169280372" w:history="1">
         <w:r>
           <w:rPr>
             <w:rStyle w:val="ac"/>
-            <w:rFonts w:eastAsia="標楷體"/>
+            <w:rFonts w:ascii="Times New Roman" w:eastAsia="標楷體" w:hAnsi="Times New Roman"/>
           </w:rPr>
           <w:t>4.6. ATF Reconstruction</w:t>
         </w:r>
         <w:r>
           <w:rPr>
+            <w:rFonts w:ascii="Times New Roman" w:eastAsia="標楷體" w:hAnsi="Times New Roman"/>
             <w:webHidden/>
           </w:rPr>
           <w:tab/>
         </w:r>
         <w:r>
           <w:rPr>
+            <w:rFonts w:ascii="Times New Roman" w:eastAsia="標楷體" w:hAnsi="Times New Roman"/>
             <w:webHidden/>
           </w:rPr>
           <w:fldChar w:fldCharType="begin"/>
         </w:r>
         <w:r>
           <w:rPr>
+            <w:rFonts w:ascii="Times New Roman" w:eastAsia="標楷體" w:hAnsi="Times New Roman"/>
             <w:webHidden/>
           </w:rPr>
-          <w:instrText xml:space="preserve"> PAGEREF _Toc169209856 \h </w:instrText>
-        </w:r>
-        <w:r>
-          <w:rPr>
+          <w:instrText xml:space="preserve"> PAGEREF _Toc169280372 \h </w:instrText>
+        </w:r>
+        <w:r>
+          <w:rPr>
+            <w:rFonts w:ascii="Times New Roman" w:eastAsia="標楷體" w:hAnsi="Times New Roman"/>
             <w:webHidden/>
           </w:rPr>
         </w:r>
         <w:r>
           <w:rPr>
+            <w:rFonts w:ascii="Times New Roman" w:eastAsia="標楷體" w:hAnsi="Times New Roman"/>
             <w:webHidden/>
           </w:rPr>
           <w:fldChar w:fldCharType="separate"/>
         </w:r>
         <w:r>
           <w:rPr>
+            <w:rFonts w:ascii="Times New Roman" w:eastAsia="標楷體" w:hAnsi="Times New Roman"/>
             <w:webHidden/>
           </w:rPr>
           <w:t>21</w:t>
         </w:r>
         <w:r>
           <w:rPr>
+            <w:rFonts w:ascii="Times New Roman" w:eastAsia="標楷體" w:hAnsi="Times New Roman"/>
             <w:webHidden/>
           </w:rPr>
           <w:fldChar w:fldCharType="end"/>
@@ -2623,56 +2621,63 @@
       <w:pPr>
         <w:pStyle w:val="23"/>
         <w:rPr>
-          <w:rFonts w:cstheme="minorBidi"/>
+          <w:rFonts w:ascii="Times New Roman" w:eastAsia="標楷體" w:hAnsi="Times New Roman"/>
           <w:kern w:val="2"/>
           <w:sz w:val="24"/>
         </w:rPr>
       </w:pPr>
-      <w:hyperlink w:anchor="_Toc169209857" w:history="1">
+      <w:hyperlink w:anchor="_Toc169280373" w:history="1">
         <w:r>
           <w:rPr>
             <w:rStyle w:val="ac"/>
-            <w:rFonts w:eastAsia="標楷體"/>
+            <w:rFonts w:ascii="Times New Roman" w:eastAsia="標楷體" w:hAnsi="Times New Roman"/>
           </w:rPr>
           <w:t>4.7. Parameters Optimization</w:t>
         </w:r>
         <w:r>
           <w:rPr>
+            <w:rFonts w:ascii="Times New Roman" w:eastAsia="標楷體" w:hAnsi="Times New Roman"/>
             <w:webHidden/>
           </w:rPr>
           <w:tab/>
         </w:r>
         <w:r>
           <w:rPr>
+            <w:rFonts w:ascii="Times New Roman" w:eastAsia="標楷體" w:hAnsi="Times New Roman"/>
             <w:webHidden/>
           </w:rPr>
           <w:fldChar w:fldCharType="begin"/>
         </w:r>
         <w:r>
           <w:rPr>
+            <w:rFonts w:ascii="Times New Roman" w:eastAsia="標楷體" w:hAnsi="Times New Roman"/>
             <w:webHidden/>
           </w:rPr>
-          <w:instrText xml:space="preserve"> PAGEREF _Toc169209857 \h </w:instrText>
-        </w:r>
-        <w:r>
-          <w:rPr>
+          <w:instrText xml:space="preserve"> PAGEREF _Toc169280373 \h </w:instrText>
+        </w:r>
+        <w:r>
+          <w:rPr>
+            <w:rFonts w:ascii="Times New Roman" w:eastAsia="標楷體" w:hAnsi="Times New Roman"/>
             <w:webHidden/>
           </w:rPr>
         </w:r>
         <w:r>
           <w:rPr>
+            <w:rFonts w:ascii="Times New Roman" w:eastAsia="標楷體" w:hAnsi="Times New Roman"/>
             <w:webHidden/>
           </w:rPr>
           <w:fldChar w:fldCharType="separate"/>
         </w:r>
         <w:r>
           <w:rPr>
+            <w:rFonts w:ascii="Times New Roman" w:eastAsia="標楷體" w:hAnsi="Times New Roman"/>
             <w:webHidden/>
           </w:rPr>
           <w:t>22</w:t>
         </w:r>
         <w:r>
           <w:rPr>
+            <w:rFonts w:ascii="Times New Roman" w:eastAsia="標楷體" w:hAnsi="Times New Roman"/>
             <w:webHidden/>
           </w:rPr>
           <w:fldChar w:fldCharType="end"/>
@@ -2686,23 +2691,24 @@
           <w:tab w:val="right" w:leader="dot" w:pos="8659"/>
         </w:tabs>
         <w:rPr>
-          <w:rFonts w:cstheme="minorBidi"/>
+          <w:rFonts w:ascii="Times New Roman" w:eastAsia="標楷體" w:hAnsi="Times New Roman"/>
           <w:noProof/>
           <w:kern w:val="2"/>
           <w:sz w:val="24"/>
         </w:rPr>
       </w:pPr>
-      <w:hyperlink w:anchor="_Toc169209858" w:history="1">
+      <w:hyperlink w:anchor="_Toc169280374" w:history="1">
         <w:r>
           <w:rPr>
             <w:rStyle w:val="ac"/>
-            <w:rFonts w:eastAsia="標楷體"/>
+            <w:rFonts w:ascii="Times New Roman" w:eastAsia="標楷體" w:hAnsi="Times New Roman"/>
             <w:noProof/>
           </w:rPr>
           <w:t>4.7.1. PSO</w:t>
         </w:r>
         <w:r>
           <w:rPr>
+            <w:rFonts w:ascii="Times New Roman" w:eastAsia="標楷體" w:hAnsi="Times New Roman"/>
             <w:noProof/>
             <w:webHidden/>
           </w:rPr>
@@ -2710,6 +2716,7 @@
         </w:r>
         <w:r>
           <w:rPr>
+            <w:rFonts w:ascii="Times New Roman" w:eastAsia="標楷體" w:hAnsi="Times New Roman"/>
             <w:noProof/>
             <w:webHidden/>
           </w:rPr>
@@ -2717,19 +2724,22 @@
         </w:r>
         <w:r>
           <w:rPr>
+            <w:rFonts w:ascii="Times New Roman" w:eastAsia="標楷體" w:hAnsi="Times New Roman"/>
             <w:noProof/>
             <w:webHidden/>
           </w:rPr>
-          <w:instrText xml:space="preserve"> PAGEREF _Toc169209858 \h </w:instrText>
-        </w:r>
-        <w:r>
-          <w:rPr>
+          <w:instrText xml:space="preserve"> PAGEREF _Toc169280374 \h </w:instrText>
+        </w:r>
+        <w:r>
+          <w:rPr>
+            <w:rFonts w:ascii="Times New Roman" w:eastAsia="標楷體" w:hAnsi="Times New Roman"/>
             <w:noProof/>
             <w:webHidden/>
           </w:rPr>
         </w:r>
         <w:r>
           <w:rPr>
+            <w:rFonts w:ascii="Times New Roman" w:eastAsia="標楷體" w:hAnsi="Times New Roman"/>
             <w:noProof/>
             <w:webHidden/>
           </w:rPr>
@@ -2737,6 +2747,7 @@
         </w:r>
         <w:r>
           <w:rPr>
+            <w:rFonts w:ascii="Times New Roman" w:eastAsia="標楷體" w:hAnsi="Times New Roman"/>
             <w:noProof/>
             <w:webHidden/>
           </w:rPr>
@@ -2744,6 +2755,7 @@
         </w:r>
         <w:r>
           <w:rPr>
+            <w:rFonts w:ascii="Times New Roman" w:eastAsia="標楷體" w:hAnsi="Times New Roman"/>
             <w:noProof/>
             <w:webHidden/>
           </w:rPr>
@@ -2758,23 +2770,24 @@
           <w:tab w:val="right" w:leader="dot" w:pos="8659"/>
         </w:tabs>
         <w:rPr>
-          <w:rFonts w:cstheme="minorBidi"/>
+          <w:rFonts w:ascii="Times New Roman" w:eastAsia="標楷體" w:hAnsi="Times New Roman"/>
           <w:noProof/>
           <w:kern w:val="2"/>
           <w:sz w:val="24"/>
         </w:rPr>
       </w:pPr>
-      <w:hyperlink w:anchor="_Toc169209859" w:history="1">
+      <w:hyperlink w:anchor="_Toc169280375" w:history="1">
         <w:r>
           <w:rPr>
             <w:rStyle w:val="ac"/>
-            <w:rFonts w:eastAsia="標楷體"/>
+            <w:rFonts w:ascii="Times New Roman" w:eastAsia="標楷體" w:hAnsi="Times New Roman"/>
             <w:noProof/>
           </w:rPr>
           <w:t>4.7.2. ASPSO</w:t>
         </w:r>
         <w:r>
           <w:rPr>
+            <w:rFonts w:ascii="Times New Roman" w:eastAsia="標楷體" w:hAnsi="Times New Roman"/>
             <w:noProof/>
             <w:webHidden/>
           </w:rPr>
@@ -2782,6 +2795,7 @@
         </w:r>
         <w:r>
           <w:rPr>
+            <w:rFonts w:ascii="Times New Roman" w:eastAsia="標楷體" w:hAnsi="Times New Roman"/>
             <w:noProof/>
             <w:webHidden/>
           </w:rPr>
@@ -2789,19 +2803,22 @@
         </w:r>
         <w:r>
           <w:rPr>
+            <w:rFonts w:ascii="Times New Roman" w:eastAsia="標楷體" w:hAnsi="Times New Roman"/>
             <w:noProof/>
             <w:webHidden/>
           </w:rPr>
-          <w:instrText xml:space="preserve"> PAGEREF _Toc169209859 \h </w:instrText>
-        </w:r>
-        <w:r>
-          <w:rPr>
+          <w:instrText xml:space="preserve"> PAGEREF _Toc169280375 \h </w:instrText>
+        </w:r>
+        <w:r>
+          <w:rPr>
+            <w:rFonts w:ascii="Times New Roman" w:eastAsia="標楷體" w:hAnsi="Times New Roman"/>
             <w:noProof/>
             <w:webHidden/>
           </w:rPr>
         </w:r>
         <w:r>
           <w:rPr>
+            <w:rFonts w:ascii="Times New Roman" w:eastAsia="標楷體" w:hAnsi="Times New Roman"/>
             <w:noProof/>
             <w:webHidden/>
           </w:rPr>
@@ -2809,6 +2826,7 @@
         </w:r>
         <w:r>
           <w:rPr>
+            <w:rFonts w:ascii="Times New Roman" w:eastAsia="標楷體" w:hAnsi="Times New Roman"/>
             <w:noProof/>
             <w:webHidden/>
           </w:rPr>
@@ -2816,6 +2834,7 @@
         </w:r>
         <w:r>
           <w:rPr>
+            <w:rFonts w:ascii="Times New Roman" w:eastAsia="標楷體" w:hAnsi="Times New Roman"/>
             <w:noProof/>
             <w:webHidden/>
           </w:rPr>
@@ -2827,56 +2846,63 @@
       <w:pPr>
         <w:pStyle w:val="23"/>
         <w:rPr>
-          <w:rFonts w:cstheme="minorBidi"/>
+          <w:rFonts w:ascii="Times New Roman" w:eastAsia="標楷體" w:hAnsi="Times New Roman"/>
           <w:kern w:val="2"/>
           <w:sz w:val="24"/>
         </w:rPr>
       </w:pPr>
-      <w:hyperlink w:anchor="_Toc169209860" w:history="1">
+      <w:hyperlink w:anchor="_Toc169280376" w:history="1">
         <w:r>
           <w:rPr>
             <w:rStyle w:val="ac"/>
-            <w:rFonts w:eastAsia="標楷體"/>
+            <w:rFonts w:ascii="Times New Roman" w:eastAsia="標楷體" w:hAnsi="Times New Roman"/>
           </w:rPr>
           <w:t>4.8. Summary of Proposed Method</w:t>
         </w:r>
         <w:r>
           <w:rPr>
+            <w:rFonts w:ascii="Times New Roman" w:eastAsia="標楷體" w:hAnsi="Times New Roman"/>
             <w:webHidden/>
           </w:rPr>
           <w:tab/>
         </w:r>
         <w:r>
           <w:rPr>
+            <w:rFonts w:ascii="Times New Roman" w:eastAsia="標楷體" w:hAnsi="Times New Roman"/>
             <w:webHidden/>
           </w:rPr>
           <w:fldChar w:fldCharType="begin"/>
         </w:r>
         <w:r>
           <w:rPr>
+            <w:rFonts w:ascii="Times New Roman" w:eastAsia="標楷體" w:hAnsi="Times New Roman"/>
             <w:webHidden/>
           </w:rPr>
-          <w:instrText xml:space="preserve"> PAGEREF _Toc169209860 \h </w:instrText>
-        </w:r>
-        <w:r>
-          <w:rPr>
+          <w:instrText xml:space="preserve"> PAGEREF _Toc169280376 \h </w:instrText>
+        </w:r>
+        <w:r>
+          <w:rPr>
+            <w:rFonts w:ascii="Times New Roman" w:eastAsia="標楷體" w:hAnsi="Times New Roman"/>
             <w:webHidden/>
           </w:rPr>
         </w:r>
         <w:r>
           <w:rPr>
+            <w:rFonts w:ascii="Times New Roman" w:eastAsia="標楷體" w:hAnsi="Times New Roman"/>
             <w:webHidden/>
           </w:rPr>
           <w:fldChar w:fldCharType="separate"/>
         </w:r>
         <w:r>
           <w:rPr>
+            <w:rFonts w:ascii="Times New Roman" w:eastAsia="標楷體" w:hAnsi="Times New Roman"/>
             <w:webHidden/>
           </w:rPr>
           <w:t>29</w:t>
         </w:r>
         <w:r>
           <w:rPr>
+            <w:rFonts w:ascii="Times New Roman" w:eastAsia="標楷體" w:hAnsi="Times New Roman"/>
             <w:webHidden/>
           </w:rPr>
           <w:fldChar w:fldCharType="end"/>
@@ -2890,12 +2916,11 @@
           <w:tab w:val="left" w:pos="1200"/>
         </w:tabs>
         <w:rPr>
-          <w:rFonts w:asciiTheme="minorHAnsi" w:eastAsiaTheme="minorEastAsia" w:hAnsiTheme="minorHAnsi" w:cstheme="minorBidi"/>
           <w:kern w:val="2"/>
           <w:sz w:val="24"/>
         </w:rPr>
       </w:pPr>
-      <w:hyperlink w:anchor="_Toc169209861" w:history="1">
+      <w:hyperlink w:anchor="_Toc169280377" w:history="1">
         <w:r>
           <w:rPr>
             <w:rStyle w:val="ac"/>
@@ -2905,7 +2930,6 @@
         </w:r>
         <w:r>
           <w:rPr>
-            <w:rFonts w:asciiTheme="minorHAnsi" w:eastAsiaTheme="minorEastAsia" w:hAnsiTheme="minorHAnsi" w:cstheme="minorBidi"/>
             <w:kern w:val="2"/>
             <w:sz w:val="24"/>
           </w:rPr>
@@ -2933,7 +2957,7 @@
           <w:rPr>
             <w:webHidden/>
           </w:rPr>
-          <w:instrText xml:space="preserve"> PAGEREF _Toc169209861 \h </w:instrText>
+          <w:instrText xml:space="preserve"> PAGEREF _Toc169280377 \h </w:instrText>
         </w:r>
         <w:r>
           <w:rPr>
@@ -2964,56 +2988,63 @@
       <w:pPr>
         <w:pStyle w:val="23"/>
         <w:rPr>
-          <w:rFonts w:cstheme="minorBidi"/>
+          <w:rFonts w:ascii="Times New Roman" w:eastAsia="標楷體" w:hAnsi="Times New Roman"/>
           <w:kern w:val="2"/>
           <w:sz w:val="24"/>
         </w:rPr>
       </w:pPr>
-      <w:hyperlink w:anchor="_Toc169209862" w:history="1">
+      <w:hyperlink w:anchor="_Toc169280378" w:history="1">
         <w:r>
           <w:rPr>
             <w:rStyle w:val="ac"/>
-            <w:rFonts w:eastAsia="標楷體"/>
+            <w:rFonts w:ascii="Times New Roman" w:eastAsia="標楷體" w:hAnsi="Times New Roman"/>
           </w:rPr>
           <w:t>5.1. Simulation Settings and Parameters</w:t>
         </w:r>
         <w:r>
           <w:rPr>
+            <w:rFonts w:ascii="Times New Roman" w:eastAsia="標楷體" w:hAnsi="Times New Roman"/>
             <w:webHidden/>
           </w:rPr>
           <w:tab/>
         </w:r>
         <w:r>
           <w:rPr>
+            <w:rFonts w:ascii="Times New Roman" w:eastAsia="標楷體" w:hAnsi="Times New Roman"/>
             <w:webHidden/>
           </w:rPr>
           <w:fldChar w:fldCharType="begin"/>
         </w:r>
         <w:r>
           <w:rPr>
+            <w:rFonts w:ascii="Times New Roman" w:eastAsia="標楷體" w:hAnsi="Times New Roman"/>
             <w:webHidden/>
           </w:rPr>
-          <w:instrText xml:space="preserve"> PAGEREF _Toc169209862 \h </w:instrText>
-        </w:r>
-        <w:r>
-          <w:rPr>
+          <w:instrText xml:space="preserve"> PAGEREF _Toc169280378 \h </w:instrText>
+        </w:r>
+        <w:r>
+          <w:rPr>
+            <w:rFonts w:ascii="Times New Roman" w:eastAsia="標楷體" w:hAnsi="Times New Roman"/>
             <w:webHidden/>
           </w:rPr>
         </w:r>
         <w:r>
           <w:rPr>
+            <w:rFonts w:ascii="Times New Roman" w:eastAsia="標楷體" w:hAnsi="Times New Roman"/>
             <w:webHidden/>
           </w:rPr>
           <w:fldChar w:fldCharType="separate"/>
         </w:r>
         <w:r>
           <w:rPr>
+            <w:rFonts w:ascii="Times New Roman" w:eastAsia="標楷體" w:hAnsi="Times New Roman"/>
             <w:webHidden/>
           </w:rPr>
           <w:t>31</w:t>
         </w:r>
         <w:r>
           <w:rPr>
+            <w:rFonts w:ascii="Times New Roman" w:eastAsia="標楷體" w:hAnsi="Times New Roman"/>
             <w:webHidden/>
           </w:rPr>
           <w:fldChar w:fldCharType="end"/>
@@ -3024,56 +3055,63 @@
       <w:pPr>
         <w:pStyle w:val="23"/>
         <w:rPr>
-          <w:rFonts w:cstheme="minorBidi"/>
+          <w:rFonts w:ascii="Times New Roman" w:eastAsia="標楷體" w:hAnsi="Times New Roman"/>
           <w:kern w:val="2"/>
           <w:sz w:val="24"/>
         </w:rPr>
       </w:pPr>
-      <w:hyperlink w:anchor="_Toc169209863" w:history="1">
+      <w:hyperlink w:anchor="_Toc169280379" w:history="1">
         <w:r>
           <w:rPr>
             <w:rStyle w:val="ac"/>
-            <w:rFonts w:eastAsia="標楷體"/>
+            <w:rFonts w:ascii="Times New Roman" w:eastAsia="標楷體" w:hAnsi="Times New Roman"/>
           </w:rPr>
           <w:t>5.2. Simulation Results and Discussions</w:t>
         </w:r>
         <w:r>
           <w:rPr>
+            <w:rFonts w:ascii="Times New Roman" w:eastAsia="標楷體" w:hAnsi="Times New Roman"/>
             <w:webHidden/>
           </w:rPr>
           <w:tab/>
         </w:r>
         <w:r>
           <w:rPr>
+            <w:rFonts w:ascii="Times New Roman" w:eastAsia="標楷體" w:hAnsi="Times New Roman"/>
             <w:webHidden/>
           </w:rPr>
           <w:fldChar w:fldCharType="begin"/>
         </w:r>
         <w:r>
           <w:rPr>
+            <w:rFonts w:ascii="Times New Roman" w:eastAsia="標楷體" w:hAnsi="Times New Roman"/>
             <w:webHidden/>
           </w:rPr>
-          <w:instrText xml:space="preserve"> PAGEREF _Toc169209863 \h </w:instrText>
-        </w:r>
-        <w:r>
-          <w:rPr>
+          <w:instrText xml:space="preserve"> PAGEREF _Toc169280379 \h </w:instrText>
+        </w:r>
+        <w:r>
+          <w:rPr>
+            <w:rFonts w:ascii="Times New Roman" w:eastAsia="標楷體" w:hAnsi="Times New Roman"/>
             <w:webHidden/>
           </w:rPr>
         </w:r>
         <w:r>
           <w:rPr>
+            <w:rFonts w:ascii="Times New Roman" w:eastAsia="標楷體" w:hAnsi="Times New Roman"/>
             <w:webHidden/>
           </w:rPr>
           <w:fldChar w:fldCharType="separate"/>
         </w:r>
         <w:r>
           <w:rPr>
+            <w:rFonts w:ascii="Times New Roman" w:eastAsia="標楷體" w:hAnsi="Times New Roman"/>
             <w:webHidden/>
           </w:rPr>
           <w:t>32</w:t>
         </w:r>
         <w:r>
           <w:rPr>
+            <w:rFonts w:ascii="Times New Roman" w:eastAsia="標楷體" w:hAnsi="Times New Roman"/>
             <w:webHidden/>
           </w:rPr>
           <w:fldChar w:fldCharType="end"/>
@@ -3087,23 +3125,24 @@
           <w:tab w:val="right" w:leader="dot" w:pos="8659"/>
         </w:tabs>
         <w:rPr>
-          <w:rFonts w:cstheme="minorBidi"/>
+          <w:rFonts w:ascii="Times New Roman" w:eastAsia="標楷體" w:hAnsi="Times New Roman"/>
           <w:noProof/>
           <w:kern w:val="2"/>
           <w:sz w:val="24"/>
         </w:rPr>
       </w:pPr>
-      <w:hyperlink w:anchor="_Toc169209864" w:history="1">
+      <w:hyperlink w:anchor="_Toc169280380" w:history="1">
         <w:r>
           <w:rPr>
             <w:rStyle w:val="ac"/>
-            <w:rFonts w:eastAsia="標楷體"/>
+            <w:rFonts w:ascii="Times New Roman" w:eastAsia="標楷體" w:hAnsi="Times New Roman"/>
             <w:noProof/>
           </w:rPr>
           <w:t>5.2.1. Without Parameters Optimization</w:t>
         </w:r>
         <w:r>
           <w:rPr>
+            <w:rFonts w:ascii="Times New Roman" w:eastAsia="標楷體" w:hAnsi="Times New Roman"/>
             <w:noProof/>
             <w:webHidden/>
           </w:rPr>
@@ -3111,6 +3150,7 @@
         </w:r>
         <w:r>
           <w:rPr>
+            <w:rFonts w:ascii="Times New Roman" w:eastAsia="標楷體" w:hAnsi="Times New Roman"/>
             <w:noProof/>
             <w:webHidden/>
           </w:rPr>
@@ -3118,19 +3158,22 @@
         </w:r>
         <w:r>
           <w:rPr>
+            <w:rFonts w:ascii="Times New Roman" w:eastAsia="標楷體" w:hAnsi="Times New Roman"/>
             <w:noProof/>
             <w:webHidden/>
           </w:rPr>
-          <w:instrText xml:space="preserve"> PAGEREF _Toc169209864 \h </w:instrText>
-        </w:r>
-        <w:r>
-          <w:rPr>
+          <w:instrText xml:space="preserve"> PAGEREF _Toc169280380 \h </w:instrText>
+        </w:r>
+        <w:r>
+          <w:rPr>
+            <w:rFonts w:ascii="Times New Roman" w:eastAsia="標楷體" w:hAnsi="Times New Roman"/>
             <w:noProof/>
             <w:webHidden/>
           </w:rPr>
         </w:r>
         <w:r>
           <w:rPr>
+            <w:rFonts w:ascii="Times New Roman" w:eastAsia="標楷體" w:hAnsi="Times New Roman"/>
             <w:noProof/>
             <w:webHidden/>
           </w:rPr>
@@ -3138,6 +3181,7 @@
         </w:r>
         <w:r>
           <w:rPr>
+            <w:rFonts w:ascii="Times New Roman" w:eastAsia="標楷體" w:hAnsi="Times New Roman"/>
             <w:noProof/>
             <w:webHidden/>
           </w:rPr>
@@ -3145,6 +3189,7 @@
         </w:r>
         <w:r>
           <w:rPr>
+            <w:rFonts w:ascii="Times New Roman" w:eastAsia="標楷體" w:hAnsi="Times New Roman"/>
             <w:noProof/>
             <w:webHidden/>
           </w:rPr>
@@ -3159,23 +3204,24 @@
           <w:tab w:val="right" w:leader="dot" w:pos="8659"/>
         </w:tabs>
         <w:rPr>
-          <w:rFonts w:cstheme="minorBidi"/>
+          <w:rFonts w:ascii="Times New Roman" w:eastAsia="標楷體" w:hAnsi="Times New Roman"/>
           <w:noProof/>
           <w:kern w:val="2"/>
           <w:sz w:val="24"/>
         </w:rPr>
       </w:pPr>
-      <w:hyperlink w:anchor="_Toc169209865" w:history="1">
+      <w:hyperlink w:anchor="_Toc169280381" w:history="1">
         <w:r>
           <w:rPr>
             <w:rStyle w:val="ac"/>
-            <w:rFonts w:eastAsia="標楷體"/>
+            <w:rFonts w:ascii="Times New Roman" w:eastAsia="標楷體" w:hAnsi="Times New Roman"/>
             <w:noProof/>
           </w:rPr>
           <w:t>5.2.2. With Parameters Optimization</w:t>
         </w:r>
         <w:r>
           <w:rPr>
+            <w:rFonts w:ascii="Times New Roman" w:eastAsia="標楷體" w:hAnsi="Times New Roman"/>
             <w:noProof/>
             <w:webHidden/>
           </w:rPr>
@@ -3183,6 +3229,7 @@
         </w:r>
         <w:r>
           <w:rPr>
+            <w:rFonts w:ascii="Times New Roman" w:eastAsia="標楷體" w:hAnsi="Times New Roman"/>
             <w:noProof/>
             <w:webHidden/>
           </w:rPr>
@@ -3190,19 +3237,22 @@
         </w:r>
         <w:r>
           <w:rPr>
+            <w:rFonts w:ascii="Times New Roman" w:eastAsia="標楷體" w:hAnsi="Times New Roman"/>
             <w:noProof/>
             <w:webHidden/>
           </w:rPr>
-          <w:instrText xml:space="preserve"> PAGEREF _Toc169209865 \h </w:instrText>
-        </w:r>
-        <w:r>
-          <w:rPr>
+          <w:instrText xml:space="preserve"> PAGEREF _Toc169280381 \h </w:instrText>
+        </w:r>
+        <w:r>
+          <w:rPr>
+            <w:rFonts w:ascii="Times New Roman" w:eastAsia="標楷體" w:hAnsi="Times New Roman"/>
             <w:noProof/>
             <w:webHidden/>
           </w:rPr>
         </w:r>
         <w:r>
           <w:rPr>
+            <w:rFonts w:ascii="Times New Roman" w:eastAsia="標楷體" w:hAnsi="Times New Roman"/>
             <w:noProof/>
             <w:webHidden/>
           </w:rPr>
@@ -3210,6 +3260,7 @@
         </w:r>
         <w:r>
           <w:rPr>
+            <w:rFonts w:ascii="Times New Roman" w:eastAsia="標楷體" w:hAnsi="Times New Roman"/>
             <w:noProof/>
             <w:webHidden/>
           </w:rPr>
@@ -3217,6 +3268,7 @@
         </w:r>
         <w:r>
           <w:rPr>
+            <w:rFonts w:ascii="Times New Roman" w:eastAsia="標楷體" w:hAnsi="Times New Roman"/>
             <w:noProof/>
             <w:webHidden/>
           </w:rPr>
@@ -3231,12 +3283,11 @@
           <w:tab w:val="left" w:pos="1200"/>
         </w:tabs>
         <w:rPr>
-          <w:rFonts w:asciiTheme="minorHAnsi" w:eastAsiaTheme="minorEastAsia" w:hAnsiTheme="minorHAnsi" w:cstheme="minorBidi"/>
           <w:kern w:val="2"/>
           <w:sz w:val="24"/>
         </w:rPr>
       </w:pPr>
-      <w:hyperlink w:anchor="_Toc169209866" w:history="1">
+      <w:hyperlink w:anchor="_Toc169280382" w:history="1">
         <w:r>
           <w:rPr>
             <w:rStyle w:val="ac"/>
@@ -3246,7 +3297,6 @@
         </w:r>
         <w:r>
           <w:rPr>
-            <w:rFonts w:asciiTheme="minorHAnsi" w:eastAsiaTheme="minorEastAsia" w:hAnsiTheme="minorHAnsi" w:cstheme="minorBidi"/>
             <w:kern w:val="2"/>
             <w:sz w:val="24"/>
           </w:rPr>
@@ -3274,7 +3324,7 @@
           <w:rPr>
             <w:webHidden/>
           </w:rPr>
-          <w:instrText xml:space="preserve"> PAGEREF _Toc169209866 \h </w:instrText>
+          <w:instrText xml:space="preserve"> PAGEREF _Toc169280382 \h </w:instrText>
         </w:r>
         <w:r>
           <w:rPr>
@@ -3305,56 +3355,63 @@
       <w:pPr>
         <w:pStyle w:val="23"/>
         <w:rPr>
-          <w:rFonts w:cstheme="minorBidi"/>
+          <w:rFonts w:ascii="Times New Roman" w:eastAsia="標楷體" w:hAnsi="Times New Roman"/>
           <w:kern w:val="2"/>
           <w:sz w:val="24"/>
         </w:rPr>
       </w:pPr>
-      <w:hyperlink w:anchor="_Toc169209867" w:history="1">
+      <w:hyperlink w:anchor="_Toc169280383" w:history="1">
         <w:r>
           <w:rPr>
             <w:rStyle w:val="ac"/>
-            <w:rFonts w:eastAsia="標楷體"/>
+            <w:rFonts w:ascii="Times New Roman" w:eastAsia="標楷體" w:hAnsi="Times New Roman"/>
           </w:rPr>
           <w:t>6.1. Experiment Settings and Parameters</w:t>
         </w:r>
         <w:r>
           <w:rPr>
+            <w:rFonts w:ascii="Times New Roman" w:eastAsia="標楷體" w:hAnsi="Times New Roman"/>
             <w:webHidden/>
           </w:rPr>
           <w:tab/>
         </w:r>
         <w:r>
           <w:rPr>
+            <w:rFonts w:ascii="Times New Roman" w:eastAsia="標楷體" w:hAnsi="Times New Roman"/>
             <w:webHidden/>
           </w:rPr>
           <w:fldChar w:fldCharType="begin"/>
         </w:r>
         <w:r>
           <w:rPr>
+            <w:rFonts w:ascii="Times New Roman" w:eastAsia="標楷體" w:hAnsi="Times New Roman"/>
             <w:webHidden/>
           </w:rPr>
-          <w:instrText xml:space="preserve"> PAGEREF _Toc169209867 \h </w:instrText>
-        </w:r>
-        <w:r>
-          <w:rPr>
+          <w:instrText xml:space="preserve"> PAGEREF _Toc169280383 \h </w:instrText>
+        </w:r>
+        <w:r>
+          <w:rPr>
+            <w:rFonts w:ascii="Times New Roman" w:eastAsia="標楷體" w:hAnsi="Times New Roman"/>
             <w:webHidden/>
           </w:rPr>
         </w:r>
         <w:r>
           <w:rPr>
+            <w:rFonts w:ascii="Times New Roman" w:eastAsia="標楷體" w:hAnsi="Times New Roman"/>
             <w:webHidden/>
           </w:rPr>
           <w:fldChar w:fldCharType="separate"/>
         </w:r>
         <w:r>
           <w:rPr>
+            <w:rFonts w:ascii="Times New Roman" w:eastAsia="標楷體" w:hAnsi="Times New Roman"/>
             <w:webHidden/>
           </w:rPr>
           <w:t>40</w:t>
         </w:r>
         <w:r>
           <w:rPr>
+            <w:rFonts w:ascii="Times New Roman" w:eastAsia="標楷體" w:hAnsi="Times New Roman"/>
             <w:webHidden/>
           </w:rPr>
           <w:fldChar w:fldCharType="end"/>
@@ -3365,56 +3422,63 @@
       <w:pPr>
         <w:pStyle w:val="23"/>
         <w:rPr>
-          <w:rFonts w:cstheme="minorBidi"/>
+          <w:rFonts w:ascii="Times New Roman" w:eastAsia="標楷體" w:hAnsi="Times New Roman"/>
           <w:kern w:val="2"/>
           <w:sz w:val="24"/>
         </w:rPr>
       </w:pPr>
-      <w:hyperlink w:anchor="_Toc169209868" w:history="1">
+      <w:hyperlink w:anchor="_Toc169280384" w:history="1">
         <w:r>
           <w:rPr>
             <w:rStyle w:val="ac"/>
-            <w:rFonts w:eastAsia="標楷體"/>
+            <w:rFonts w:ascii="Times New Roman" w:eastAsia="標楷體" w:hAnsi="Times New Roman"/>
           </w:rPr>
           <w:t>6.2. Experiment Results and Discussions</w:t>
         </w:r>
         <w:r>
           <w:rPr>
+            <w:rFonts w:ascii="Times New Roman" w:eastAsia="標楷體" w:hAnsi="Times New Roman"/>
             <w:webHidden/>
           </w:rPr>
           <w:tab/>
         </w:r>
         <w:r>
           <w:rPr>
+            <w:rFonts w:ascii="Times New Roman" w:eastAsia="標楷體" w:hAnsi="Times New Roman"/>
             <w:webHidden/>
           </w:rPr>
           <w:fldChar w:fldCharType="begin"/>
         </w:r>
         <w:r>
           <w:rPr>
+            <w:rFonts w:ascii="Times New Roman" w:eastAsia="標楷體" w:hAnsi="Times New Roman"/>
             <w:webHidden/>
           </w:rPr>
-          <w:instrText xml:space="preserve"> PAGEREF _Toc169209868 \h </w:instrText>
-        </w:r>
-        <w:r>
-          <w:rPr>
+          <w:instrText xml:space="preserve"> PAGEREF _Toc169280384 \h </w:instrText>
+        </w:r>
+        <w:r>
+          <w:rPr>
+            <w:rFonts w:ascii="Times New Roman" w:eastAsia="標楷體" w:hAnsi="Times New Roman"/>
             <w:webHidden/>
           </w:rPr>
         </w:r>
         <w:r>
           <w:rPr>
+            <w:rFonts w:ascii="Times New Roman" w:eastAsia="標楷體" w:hAnsi="Times New Roman"/>
             <w:webHidden/>
           </w:rPr>
           <w:fldChar w:fldCharType="separate"/>
         </w:r>
         <w:r>
           <w:rPr>
+            <w:rFonts w:ascii="Times New Roman" w:eastAsia="標楷體" w:hAnsi="Times New Roman"/>
             <w:webHidden/>
           </w:rPr>
           <w:t>40</w:t>
         </w:r>
         <w:r>
           <w:rPr>
+            <w:rFonts w:ascii="Times New Roman" w:eastAsia="標楷體" w:hAnsi="Times New Roman"/>
             <w:webHidden/>
           </w:rPr>
           <w:fldChar w:fldCharType="end"/>
@@ -3428,12 +3492,11 @@
           <w:tab w:val="left" w:pos="1200"/>
         </w:tabs>
         <w:rPr>
-          <w:rFonts w:asciiTheme="minorHAnsi" w:eastAsiaTheme="minorEastAsia" w:hAnsiTheme="minorHAnsi" w:cstheme="minorBidi"/>
           <w:kern w:val="2"/>
           <w:sz w:val="24"/>
         </w:rPr>
       </w:pPr>
-      <w:hyperlink w:anchor="_Toc169209869" w:history="1">
+      <w:hyperlink w:anchor="_Toc169280385" w:history="1">
         <w:r>
           <w:rPr>
             <w:rStyle w:val="ac"/>
@@ -3443,7 +3506,6 @@
         </w:r>
         <w:r>
           <w:rPr>
-            <w:rFonts w:asciiTheme="minorHAnsi" w:eastAsiaTheme="minorEastAsia" w:hAnsiTheme="minorHAnsi" w:cstheme="minorBidi"/>
             <w:kern w:val="2"/>
             <w:sz w:val="24"/>
           </w:rPr>
@@ -3471,7 +3533,7 @@
           <w:rPr>
             <w:webHidden/>
           </w:rPr>
-          <w:instrText xml:space="preserve"> PAGEREF _Toc169209869 \h </w:instrText>
+          <w:instrText xml:space="preserve"> PAGEREF _Toc169280385 \h </w:instrText>
         </w:r>
         <w:r>
           <w:rPr>
@@ -3502,22 +3564,22 @@
       <w:pPr>
         <w:pStyle w:val="23"/>
         <w:rPr>
-          <w:rFonts w:cstheme="minorBidi"/>
+          <w:rFonts w:ascii="Times New Roman" w:eastAsia="標楷體" w:hAnsi="Times New Roman"/>
           <w:kern w:val="2"/>
           <w:sz w:val="24"/>
         </w:rPr>
       </w:pPr>
-      <w:hyperlink w:anchor="_Toc169209870" w:history="1">
+      <w:hyperlink w:anchor="_Toc169280386" w:history="1">
         <w:r>
           <w:rPr>
             <w:rStyle w:val="ac"/>
-            <w:rFonts w:eastAsia="標楷體"/>
+            <w:rFonts w:ascii="Times New Roman" w:eastAsia="標楷體" w:hAnsi="Times New Roman"/>
           </w:rPr>
           <w:t>7.1.</w:t>
         </w:r>
         <w:r>
           <w:rPr>
-            <w:rFonts w:cstheme="minorBidi"/>
+            <w:rFonts w:ascii="Times New Roman" w:eastAsia="標楷體" w:hAnsi="Times New Roman"/>
             <w:kern w:val="2"/>
             <w:sz w:val="24"/>
           </w:rPr>
@@ -3526,47 +3588,54 @@
         <w:r>
           <w:rPr>
             <w:rStyle w:val="ac"/>
-            <w:rFonts w:eastAsia="標楷體"/>
+            <w:rFonts w:ascii="Times New Roman" w:eastAsia="標楷體" w:hAnsi="Times New Roman"/>
           </w:rPr>
           <w:t>Conclusions</w:t>
         </w:r>
         <w:r>
           <w:rPr>
+            <w:rFonts w:ascii="Times New Roman" w:eastAsia="標楷體" w:hAnsi="Times New Roman"/>
             <w:webHidden/>
           </w:rPr>
           <w:tab/>
         </w:r>
         <w:r>
           <w:rPr>
+            <w:rFonts w:ascii="Times New Roman" w:eastAsia="標楷體" w:hAnsi="Times New Roman"/>
             <w:webHidden/>
           </w:rPr>
           <w:fldChar w:fldCharType="begin"/>
         </w:r>
         <w:r>
           <w:rPr>
+            <w:rFonts w:ascii="Times New Roman" w:eastAsia="標楷體" w:hAnsi="Times New Roman"/>
             <w:webHidden/>
           </w:rPr>
-          <w:instrText xml:space="preserve"> PAGEREF _Toc169209870 \h </w:instrText>
-        </w:r>
-        <w:r>
-          <w:rPr>
+          <w:instrText xml:space="preserve"> PAGEREF _Toc169280386 \h </w:instrText>
+        </w:r>
+        <w:r>
+          <w:rPr>
+            <w:rFonts w:ascii="Times New Roman" w:eastAsia="標楷體" w:hAnsi="Times New Roman"/>
             <w:webHidden/>
           </w:rPr>
         </w:r>
         <w:r>
           <w:rPr>
+            <w:rFonts w:ascii="Times New Roman" w:eastAsia="標楷體" w:hAnsi="Times New Roman"/>
             <w:webHidden/>
           </w:rPr>
           <w:fldChar w:fldCharType="separate"/>
         </w:r>
         <w:r>
           <w:rPr>
+            <w:rFonts w:ascii="Times New Roman" w:eastAsia="標楷體" w:hAnsi="Times New Roman"/>
             <w:webHidden/>
           </w:rPr>
           <w:t>40</w:t>
         </w:r>
         <w:r>
           <w:rPr>
+            <w:rFonts w:ascii="Times New Roman" w:eastAsia="標楷體" w:hAnsi="Times New Roman"/>
             <w:webHidden/>
           </w:rPr>
           <w:fldChar w:fldCharType="end"/>
@@ -3577,22 +3646,22 @@
       <w:pPr>
         <w:pStyle w:val="23"/>
         <w:rPr>
-          <w:rFonts w:cstheme="minorBidi"/>
+          <w:rFonts w:ascii="Times New Roman" w:eastAsia="標楷體" w:hAnsi="Times New Roman"/>
           <w:kern w:val="2"/>
           <w:sz w:val="24"/>
         </w:rPr>
       </w:pPr>
-      <w:hyperlink w:anchor="_Toc169209871" w:history="1">
+      <w:hyperlink w:anchor="_Toc169280387" w:history="1">
         <w:r>
           <w:rPr>
             <w:rStyle w:val="ac"/>
-            <w:rFonts w:eastAsia="標楷體"/>
+            <w:rFonts w:ascii="Times New Roman" w:eastAsia="標楷體" w:hAnsi="Times New Roman"/>
           </w:rPr>
           <w:t>7.2.</w:t>
         </w:r>
         <w:r>
           <w:rPr>
-            <w:rFonts w:cstheme="minorBidi"/>
+            <w:rFonts w:ascii="Times New Roman" w:eastAsia="標楷體" w:hAnsi="Times New Roman"/>
             <w:kern w:val="2"/>
             <w:sz w:val="24"/>
           </w:rPr>
@@ -3601,47 +3670,54 @@
         <w:r>
           <w:rPr>
             <w:rStyle w:val="ac"/>
-            <w:rFonts w:eastAsia="標楷體"/>
+            <w:rFonts w:ascii="Times New Roman" w:eastAsia="標楷體" w:hAnsi="Times New Roman"/>
           </w:rPr>
           <w:t>Future Work</w:t>
         </w:r>
         <w:r>
           <w:rPr>
+            <w:rFonts w:ascii="Times New Roman" w:eastAsia="標楷體" w:hAnsi="Times New Roman"/>
             <w:webHidden/>
           </w:rPr>
           <w:tab/>
         </w:r>
         <w:r>
           <w:rPr>
+            <w:rFonts w:ascii="Times New Roman" w:eastAsia="標楷體" w:hAnsi="Times New Roman"/>
             <w:webHidden/>
           </w:rPr>
           <w:fldChar w:fldCharType="begin"/>
         </w:r>
         <w:r>
           <w:rPr>
+            <w:rFonts w:ascii="Times New Roman" w:eastAsia="標楷體" w:hAnsi="Times New Roman"/>
             <w:webHidden/>
           </w:rPr>
-          <w:instrText xml:space="preserve"> PAGEREF _Toc169209871 \h </w:instrText>
-        </w:r>
-        <w:r>
-          <w:rPr>
+          <w:instrText xml:space="preserve"> PAGEREF _Toc169280387 \h </w:instrText>
+        </w:r>
+        <w:r>
+          <w:rPr>
+            <w:rFonts w:ascii="Times New Roman" w:eastAsia="標楷體" w:hAnsi="Times New Roman"/>
             <w:webHidden/>
           </w:rPr>
         </w:r>
         <w:r>
           <w:rPr>
+            <w:rFonts w:ascii="Times New Roman" w:eastAsia="標楷體" w:hAnsi="Times New Roman"/>
             <w:webHidden/>
           </w:rPr>
           <w:fldChar w:fldCharType="separate"/>
         </w:r>
         <w:r>
           <w:rPr>
+            <w:rFonts w:ascii="Times New Roman" w:eastAsia="標楷體" w:hAnsi="Times New Roman"/>
             <w:webHidden/>
           </w:rPr>
           <w:t>41</w:t>
         </w:r>
         <w:r>
           <w:rPr>
+            <w:rFonts w:ascii="Times New Roman" w:eastAsia="標楷體" w:hAnsi="Times New Roman"/>
             <w:webHidden/>
           </w:rPr>
           <w:fldChar w:fldCharType="end"/>
@@ -3652,12 +3728,11 @@
       <w:pPr>
         <w:pStyle w:val="12"/>
         <w:rPr>
-          <w:rFonts w:asciiTheme="minorHAnsi" w:eastAsiaTheme="minorEastAsia" w:hAnsiTheme="minorHAnsi" w:cstheme="minorBidi"/>
           <w:kern w:val="2"/>
           <w:sz w:val="24"/>
         </w:rPr>
       </w:pPr>
-      <w:hyperlink w:anchor="_Toc169209872" w:history="1">
+      <w:hyperlink w:anchor="_Toc169280388" w:history="1">
         <w:r>
           <w:rPr>
             <w:rStyle w:val="ac"/>
@@ -3680,7 +3755,7 @@
           <w:rPr>
             <w:webHidden/>
           </w:rPr>
-          <w:instrText xml:space="preserve"> PAGEREF _Toc169209872 \h </w:instrText>
+          <w:instrText xml:space="preserve"> PAGEREF _Toc169280388 \h </w:instrText>
         </w:r>
         <w:r>
           <w:rPr>
@@ -3731,7 +3806,7 @@
           <w:szCs w:val="32"/>
         </w:rPr>
       </w:pPr>
-      <w:bookmarkStart w:id="8" w:name="_Toc169209840"/>
+      <w:bookmarkStart w:id="8" w:name="_Toc169280356"/>
       <w:r>
         <w:rPr>
           <w:rFonts w:ascii="Times New Roman" w:eastAsia="標楷體" w:hAnsi="Times New Roman" w:cs="Times New Roman"/>
@@ -3751,7 +3826,7 @@
         </w:tabs>
         <w:ind w:left="1440" w:hanging="480"/>
         <w:rPr>
-          <w:rFonts w:asciiTheme="minorHAnsi" w:eastAsiaTheme="minorEastAsia" w:hAnsiTheme="minorHAnsi" w:cstheme="minorBidi"/>
+          <w:rFonts w:eastAsia="標楷體"/>
           <w:noProof/>
           <w:szCs w:val="22"/>
         </w:rPr>
@@ -3785,6 +3860,7 @@
         </w:r>
         <w:r>
           <w:rPr>
+            <w:rFonts w:eastAsia="標楷體"/>
             <w:noProof/>
             <w:webHidden/>
           </w:rPr>
@@ -3792,6 +3868,7 @@
         </w:r>
         <w:r>
           <w:rPr>
+            <w:rFonts w:eastAsia="標楷體"/>
             <w:noProof/>
             <w:webHidden/>
           </w:rPr>
@@ -3799,6 +3876,7 @@
         </w:r>
         <w:r>
           <w:rPr>
+            <w:rFonts w:eastAsia="標楷體"/>
             <w:noProof/>
             <w:webHidden/>
           </w:rPr>
@@ -3806,12 +3884,14 @@
         </w:r>
         <w:r>
           <w:rPr>
+            <w:rFonts w:eastAsia="標楷體"/>
             <w:noProof/>
             <w:webHidden/>
           </w:rPr>
         </w:r>
         <w:r>
           <w:rPr>
+            <w:rFonts w:eastAsia="標楷體"/>
             <w:noProof/>
             <w:webHidden/>
           </w:rPr>
@@ -3819,6 +3899,7 @@
         </w:r>
         <w:r>
           <w:rPr>
+            <w:rFonts w:eastAsia="標楷體"/>
             <w:noProof/>
             <w:webHidden/>
           </w:rPr>
@@ -3826,6 +3907,7 @@
         </w:r>
         <w:r>
           <w:rPr>
+            <w:rFonts w:eastAsia="標楷體"/>
             <w:noProof/>
             <w:webHidden/>
           </w:rPr>
@@ -3841,7 +3923,7 @@
         </w:tabs>
         <w:ind w:left="1440" w:hanging="480"/>
         <w:rPr>
-          <w:rFonts w:asciiTheme="minorHAnsi" w:eastAsiaTheme="minorEastAsia" w:hAnsiTheme="minorHAnsi" w:cstheme="minorBidi"/>
+          <w:rFonts w:eastAsia="標楷體"/>
           <w:noProof/>
           <w:szCs w:val="22"/>
         </w:rPr>
@@ -3875,6 +3957,7 @@
         </w:r>
         <w:r>
           <w:rPr>
+            <w:rFonts w:eastAsia="標楷體"/>
             <w:noProof/>
             <w:webHidden/>
           </w:rPr>
@@ -3882,6 +3965,7 @@
         </w:r>
         <w:r>
           <w:rPr>
+            <w:rFonts w:eastAsia="標楷體"/>
             <w:noProof/>
             <w:webHidden/>
           </w:rPr>
@@ -3889,6 +3973,7 @@
         </w:r>
         <w:r>
           <w:rPr>
+            <w:rFonts w:eastAsia="標楷體"/>
             <w:noProof/>
             <w:webHidden/>
           </w:rPr>
@@ -3896,12 +3981,14 @@
         </w:r>
         <w:r>
           <w:rPr>
+            <w:rFonts w:eastAsia="標楷體"/>
             <w:noProof/>
             <w:webHidden/>
           </w:rPr>
         </w:r>
         <w:r>
           <w:rPr>
+            <w:rFonts w:eastAsia="標楷體"/>
             <w:noProof/>
             <w:webHidden/>
           </w:rPr>
@@ -3909,6 +3996,7 @@
         </w:r>
         <w:r>
           <w:rPr>
+            <w:rFonts w:eastAsia="標楷體"/>
             <w:noProof/>
             <w:webHidden/>
           </w:rPr>
@@ -3916,6 +4004,7 @@
         </w:r>
         <w:r>
           <w:rPr>
+            <w:rFonts w:eastAsia="標楷體"/>
             <w:noProof/>
             <w:webHidden/>
           </w:rPr>
@@ -3931,7 +4020,7 @@
         </w:tabs>
         <w:ind w:left="1440" w:hanging="480"/>
         <w:rPr>
-          <w:rFonts w:asciiTheme="minorHAnsi" w:eastAsiaTheme="minorEastAsia" w:hAnsiTheme="minorHAnsi" w:cstheme="minorBidi"/>
+          <w:rFonts w:eastAsia="標楷體"/>
           <w:noProof/>
           <w:szCs w:val="22"/>
         </w:rPr>
@@ -3956,6 +4045,7 @@
         </w:r>
         <w:r>
           <w:rPr>
+            <w:rFonts w:eastAsia="標楷體"/>
             <w:noProof/>
             <w:webHidden/>
           </w:rPr>
@@ -3963,6 +4053,7 @@
         </w:r>
         <w:r>
           <w:rPr>
+            <w:rFonts w:eastAsia="標楷體"/>
             <w:noProof/>
             <w:webHidden/>
           </w:rPr>
@@ -3970,6 +4061,7 @@
         </w:r>
         <w:r>
           <w:rPr>
+            <w:rFonts w:eastAsia="標楷體"/>
             <w:noProof/>
             <w:webHidden/>
           </w:rPr>
@@ -3977,12 +4069,14 @@
         </w:r>
         <w:r>
           <w:rPr>
+            <w:rFonts w:eastAsia="標楷體"/>
             <w:noProof/>
             <w:webHidden/>
           </w:rPr>
         </w:r>
         <w:r>
           <w:rPr>
+            <w:rFonts w:eastAsia="標楷體"/>
             <w:noProof/>
             <w:webHidden/>
           </w:rPr>
@@ -3990,6 +4084,7 @@
         </w:r>
         <w:r>
           <w:rPr>
+            <w:rFonts w:eastAsia="標楷體"/>
             <w:noProof/>
             <w:webHidden/>
           </w:rPr>
@@ -3997,6 +4092,7 @@
         </w:r>
         <w:r>
           <w:rPr>
+            <w:rFonts w:eastAsia="標楷體"/>
             <w:noProof/>
             <w:webHidden/>
           </w:rPr>
@@ -4012,7 +4108,7 @@
         </w:tabs>
         <w:ind w:left="1440" w:hanging="480"/>
         <w:rPr>
-          <w:rFonts w:asciiTheme="minorHAnsi" w:eastAsiaTheme="minorEastAsia" w:hAnsiTheme="minorHAnsi" w:cstheme="minorBidi"/>
+          <w:rFonts w:eastAsia="標楷體"/>
           <w:noProof/>
           <w:szCs w:val="22"/>
         </w:rPr>
@@ -4028,6 +4124,7 @@
         </w:r>
         <w:r>
           <w:rPr>
+            <w:rFonts w:eastAsia="標楷體"/>
             <w:noProof/>
             <w:webHidden/>
           </w:rPr>
@@ -4035,6 +4132,7 @@
         </w:r>
         <w:r>
           <w:rPr>
+            <w:rFonts w:eastAsia="標楷體"/>
             <w:noProof/>
             <w:webHidden/>
           </w:rPr>
@@ -4042,6 +4140,7 @@
         </w:r>
         <w:r>
           <w:rPr>
+            <w:rFonts w:eastAsia="標楷體"/>
             <w:noProof/>
             <w:webHidden/>
           </w:rPr>
@@ -4049,12 +4148,14 @@
         </w:r>
         <w:r>
           <w:rPr>
+            <w:rFonts w:eastAsia="標楷體"/>
             <w:noProof/>
             <w:webHidden/>
           </w:rPr>
         </w:r>
         <w:r>
           <w:rPr>
+            <w:rFonts w:eastAsia="標楷體"/>
             <w:noProof/>
             <w:webHidden/>
           </w:rPr>
@@ -4062,6 +4163,7 @@
         </w:r>
         <w:r>
           <w:rPr>
+            <w:rFonts w:eastAsia="標楷體"/>
             <w:noProof/>
             <w:webHidden/>
           </w:rPr>
@@ -4069,6 +4171,7 @@
         </w:r>
         <w:r>
           <w:rPr>
+            <w:rFonts w:eastAsia="標楷體"/>
             <w:noProof/>
             <w:webHidden/>
           </w:rPr>
@@ -4116,7 +4219,7 @@
       <w:bookmarkStart w:id="12" w:name="_Toc77531354"/>
       <w:bookmarkStart w:id="13" w:name="_Toc78924088"/>
       <w:bookmarkStart w:id="14" w:name="_Toc149139982"/>
-      <w:bookmarkStart w:id="15" w:name="_Toc169209841"/>
+      <w:bookmarkStart w:id="15" w:name="_Toc169280357"/>
       <w:r>
         <w:rPr>
           <w:rFonts w:ascii="Times New Roman" w:eastAsia="標楷體" w:hAnsi="Times New Roman" w:cs="Times New Roman"/>
@@ -4142,7 +4245,7 @@
         </w:tabs>
         <w:ind w:left="1440" w:hanging="480"/>
         <w:rPr>
-          <w:rFonts w:asciiTheme="minorHAnsi" w:eastAsiaTheme="minorEastAsia" w:hAnsiTheme="minorHAnsi" w:cstheme="minorBidi"/>
+          <w:rFonts w:eastAsia="標楷體"/>
           <w:noProof/>
           <w:szCs w:val="22"/>
         </w:rPr>
@@ -4176,6 +4279,7 @@
         </w:r>
         <w:r>
           <w:rPr>
+            <w:rFonts w:eastAsia="標楷體"/>
             <w:noProof/>
             <w:webHidden/>
           </w:rPr>
@@ -4183,6 +4287,7 @@
         </w:r>
         <w:r>
           <w:rPr>
+            <w:rFonts w:eastAsia="標楷體"/>
             <w:noProof/>
             <w:webHidden/>
           </w:rPr>
@@ -4190,6 +4295,7 @@
         </w:r>
         <w:r>
           <w:rPr>
+            <w:rFonts w:eastAsia="標楷體"/>
             <w:noProof/>
             <w:webHidden/>
           </w:rPr>
@@ -4197,12 +4303,14 @@
         </w:r>
         <w:r>
           <w:rPr>
+            <w:rFonts w:eastAsia="標楷體"/>
             <w:noProof/>
             <w:webHidden/>
           </w:rPr>
         </w:r>
         <w:r>
           <w:rPr>
+            <w:rFonts w:eastAsia="標楷體"/>
             <w:noProof/>
             <w:webHidden/>
           </w:rPr>
@@ -4210,6 +4318,7 @@
         </w:r>
         <w:r>
           <w:rPr>
+            <w:rFonts w:eastAsia="標楷體"/>
             <w:noProof/>
             <w:webHidden/>
           </w:rPr>
@@ -4217,6 +4326,7 @@
         </w:r>
         <w:r>
           <w:rPr>
+            <w:rFonts w:eastAsia="標楷體"/>
             <w:noProof/>
             <w:webHidden/>
           </w:rPr>
@@ -4232,7 +4342,7 @@
         </w:tabs>
         <w:ind w:left="1440" w:hanging="480"/>
         <w:rPr>
-          <w:rFonts w:asciiTheme="minorHAnsi" w:eastAsiaTheme="minorEastAsia" w:hAnsiTheme="minorHAnsi" w:cstheme="minorBidi"/>
+          <w:rFonts w:eastAsia="標楷體"/>
           <w:noProof/>
           <w:szCs w:val="22"/>
         </w:rPr>
@@ -4248,6 +4358,7 @@
         </w:r>
         <w:r>
           <w:rPr>
+            <w:rFonts w:eastAsia="標楷體"/>
             <w:noProof/>
             <w:webHidden/>
           </w:rPr>
@@ -4255,6 +4366,7 @@
         </w:r>
         <w:r>
           <w:rPr>
+            <w:rFonts w:eastAsia="標楷體"/>
             <w:noProof/>
             <w:webHidden/>
           </w:rPr>
@@ -4262,6 +4374,7 @@
         </w:r>
         <w:r>
           <w:rPr>
+            <w:rFonts w:eastAsia="標楷體"/>
             <w:noProof/>
             <w:webHidden/>
           </w:rPr>
@@ -4269,12 +4382,14 @@
         </w:r>
         <w:r>
           <w:rPr>
+            <w:rFonts w:eastAsia="標楷體"/>
             <w:noProof/>
             <w:webHidden/>
           </w:rPr>
         </w:r>
         <w:r>
           <w:rPr>
+            <w:rFonts w:eastAsia="標楷體"/>
             <w:noProof/>
             <w:webHidden/>
           </w:rPr>
@@ -4282,6 +4397,7 @@
         </w:r>
         <w:r>
           <w:rPr>
+            <w:rFonts w:eastAsia="標楷體"/>
             <w:noProof/>
             <w:webHidden/>
           </w:rPr>
@@ -4289,6 +4405,7 @@
         </w:r>
         <w:r>
           <w:rPr>
+            <w:rFonts w:eastAsia="標楷體"/>
             <w:noProof/>
             <w:webHidden/>
           </w:rPr>
@@ -4304,7 +4421,7 @@
         </w:tabs>
         <w:ind w:left="1440" w:hanging="480"/>
         <w:rPr>
-          <w:rFonts w:asciiTheme="minorHAnsi" w:eastAsiaTheme="minorEastAsia" w:hAnsiTheme="minorHAnsi" w:cstheme="minorBidi"/>
+          <w:rFonts w:eastAsia="標楷體"/>
           <w:noProof/>
           <w:szCs w:val="22"/>
         </w:rPr>
@@ -4320,6 +4437,7 @@
         </w:r>
         <w:r>
           <w:rPr>
+            <w:rFonts w:eastAsia="標楷體"/>
             <w:noProof/>
             <w:webHidden/>
           </w:rPr>
@@ -4327,6 +4445,7 @@
         </w:r>
         <w:r>
           <w:rPr>
+            <w:rFonts w:eastAsia="標楷體"/>
             <w:noProof/>
             <w:webHidden/>
           </w:rPr>
@@ -4334,6 +4453,7 @@
         </w:r>
         <w:r>
           <w:rPr>
+            <w:rFonts w:eastAsia="標楷體"/>
             <w:noProof/>
             <w:webHidden/>
           </w:rPr>
@@ -4341,12 +4461,14 @@
         </w:r>
         <w:r>
           <w:rPr>
+            <w:rFonts w:eastAsia="標楷體"/>
             <w:noProof/>
             <w:webHidden/>
           </w:rPr>
         </w:r>
         <w:r>
           <w:rPr>
+            <w:rFonts w:eastAsia="標楷體"/>
             <w:noProof/>
             <w:webHidden/>
           </w:rPr>
@@ -4354,6 +4476,7 @@
         </w:r>
         <w:r>
           <w:rPr>
+            <w:rFonts w:eastAsia="標楷體"/>
             <w:noProof/>
             <w:webHidden/>
           </w:rPr>
@@ -4361,6 +4484,7 @@
         </w:r>
         <w:r>
           <w:rPr>
+            <w:rFonts w:eastAsia="標楷體"/>
             <w:noProof/>
             <w:webHidden/>
           </w:rPr>
@@ -4376,7 +4500,7 @@
         </w:tabs>
         <w:ind w:left="1440" w:hanging="480"/>
         <w:rPr>
-          <w:rFonts w:asciiTheme="minorHAnsi" w:eastAsiaTheme="minorEastAsia" w:hAnsiTheme="minorHAnsi" w:cstheme="minorBidi"/>
+          <w:rFonts w:eastAsia="標楷體"/>
           <w:noProof/>
           <w:szCs w:val="22"/>
         </w:rPr>
@@ -4418,6 +4542,7 @@
         </w:r>
         <w:r>
           <w:rPr>
+            <w:rFonts w:eastAsia="標楷體"/>
             <w:noProof/>
             <w:webHidden/>
           </w:rPr>
@@ -4425,6 +4550,7 @@
         </w:r>
         <w:r>
           <w:rPr>
+            <w:rFonts w:eastAsia="標楷體"/>
             <w:noProof/>
             <w:webHidden/>
           </w:rPr>
@@ -4432,6 +4558,7 @@
         </w:r>
         <w:r>
           <w:rPr>
+            <w:rFonts w:eastAsia="標楷體"/>
             <w:noProof/>
             <w:webHidden/>
           </w:rPr>
@@ -4439,12 +4566,14 @@
         </w:r>
         <w:r>
           <w:rPr>
+            <w:rFonts w:eastAsia="標楷體"/>
             <w:noProof/>
             <w:webHidden/>
           </w:rPr>
         </w:r>
         <w:r>
           <w:rPr>
+            <w:rFonts w:eastAsia="標楷體"/>
             <w:noProof/>
             <w:webHidden/>
           </w:rPr>
@@ -4452,6 +4581,7 @@
         </w:r>
         <w:r>
           <w:rPr>
+            <w:rFonts w:eastAsia="標楷體"/>
             <w:noProof/>
             <w:webHidden/>
           </w:rPr>
@@ -4459,6 +4589,7 @@
         </w:r>
         <w:r>
           <w:rPr>
+            <w:rFonts w:eastAsia="標楷體"/>
             <w:noProof/>
             <w:webHidden/>
           </w:rPr>
@@ -4474,7 +4605,7 @@
         </w:tabs>
         <w:ind w:left="1440" w:hanging="480"/>
         <w:rPr>
-          <w:rFonts w:asciiTheme="minorHAnsi" w:eastAsiaTheme="minorEastAsia" w:hAnsiTheme="minorHAnsi" w:cstheme="minorBidi"/>
+          <w:rFonts w:eastAsia="標楷體"/>
           <w:noProof/>
           <w:szCs w:val="22"/>
         </w:rPr>
@@ -4499,6 +4630,7 @@
         </w:r>
         <w:r>
           <w:rPr>
+            <w:rFonts w:eastAsia="標楷體"/>
             <w:noProof/>
             <w:webHidden/>
           </w:rPr>
@@ -4506,6 +4638,7 @@
         </w:r>
         <w:r>
           <w:rPr>
+            <w:rFonts w:eastAsia="標楷體"/>
             <w:noProof/>
             <w:webHidden/>
           </w:rPr>
@@ -4513,6 +4646,7 @@
         </w:r>
         <w:r>
           <w:rPr>
+            <w:rFonts w:eastAsia="標楷體"/>
             <w:noProof/>
             <w:webHidden/>
           </w:rPr>
@@ -4520,12 +4654,14 @@
         </w:r>
         <w:r>
           <w:rPr>
+            <w:rFonts w:eastAsia="標楷體"/>
             <w:noProof/>
             <w:webHidden/>
           </w:rPr>
         </w:r>
         <w:r>
           <w:rPr>
+            <w:rFonts w:eastAsia="標楷體"/>
             <w:noProof/>
             <w:webHidden/>
           </w:rPr>
@@ -4533,6 +4669,7 @@
         </w:r>
         <w:r>
           <w:rPr>
+            <w:rFonts w:eastAsia="標楷體"/>
             <w:noProof/>
             <w:webHidden/>
           </w:rPr>
@@ -4540,6 +4677,7 @@
         </w:r>
         <w:r>
           <w:rPr>
+            <w:rFonts w:eastAsia="標楷體"/>
             <w:noProof/>
             <w:webHidden/>
           </w:rPr>
@@ -4555,7 +4693,7 @@
         </w:tabs>
         <w:ind w:left="1440" w:hanging="480"/>
         <w:rPr>
-          <w:rFonts w:asciiTheme="minorHAnsi" w:eastAsiaTheme="minorEastAsia" w:hAnsiTheme="minorHAnsi" w:cstheme="minorBidi"/>
+          <w:rFonts w:eastAsia="標楷體"/>
           <w:noProof/>
           <w:szCs w:val="22"/>
         </w:rPr>
@@ -4580,6 +4718,7 @@
         </w:r>
         <w:r>
           <w:rPr>
+            <w:rFonts w:eastAsia="標楷體"/>
             <w:noProof/>
             <w:webHidden/>
           </w:rPr>
@@ -4587,6 +4726,7 @@
         </w:r>
         <w:r>
           <w:rPr>
+            <w:rFonts w:eastAsia="標楷體"/>
             <w:noProof/>
             <w:webHidden/>
           </w:rPr>
@@ -4594,6 +4734,7 @@
         </w:r>
         <w:r>
           <w:rPr>
+            <w:rFonts w:eastAsia="標楷體"/>
             <w:noProof/>
             <w:webHidden/>
           </w:rPr>
@@ -4601,12 +4742,14 @@
         </w:r>
         <w:r>
           <w:rPr>
+            <w:rFonts w:eastAsia="標楷體"/>
             <w:noProof/>
             <w:webHidden/>
           </w:rPr>
         </w:r>
         <w:r>
           <w:rPr>
+            <w:rFonts w:eastAsia="標楷體"/>
             <w:noProof/>
             <w:webHidden/>
           </w:rPr>
@@ -4614,6 +4757,7 @@
         </w:r>
         <w:r>
           <w:rPr>
+            <w:rFonts w:eastAsia="標楷體"/>
             <w:noProof/>
             <w:webHidden/>
           </w:rPr>
@@ -4621,6 +4765,7 @@
         </w:r>
         <w:r>
           <w:rPr>
+            <w:rFonts w:eastAsia="標楷體"/>
             <w:noProof/>
             <w:webHidden/>
           </w:rPr>
@@ -4636,7 +4781,7 @@
         </w:tabs>
         <w:ind w:left="1440" w:hanging="480"/>
         <w:rPr>
-          <w:rFonts w:asciiTheme="minorHAnsi" w:eastAsiaTheme="minorEastAsia" w:hAnsiTheme="minorHAnsi" w:cstheme="minorBidi"/>
+          <w:rFonts w:eastAsia="標楷體"/>
           <w:noProof/>
           <w:szCs w:val="22"/>
         </w:rPr>
@@ -4661,6 +4806,7 @@
         </w:r>
         <w:r>
           <w:rPr>
+            <w:rFonts w:eastAsia="標楷體"/>
             <w:noProof/>
             <w:webHidden/>
           </w:rPr>
@@ -4668,6 +4814,7 @@
         </w:r>
         <w:r>
           <w:rPr>
+            <w:rFonts w:eastAsia="標楷體"/>
             <w:noProof/>
             <w:webHidden/>
           </w:rPr>
@@ -4675,6 +4822,7 @@
         </w:r>
         <w:r>
           <w:rPr>
+            <w:rFonts w:eastAsia="標楷體"/>
             <w:noProof/>
             <w:webHidden/>
           </w:rPr>
@@ -4682,12 +4830,14 @@
         </w:r>
         <w:r>
           <w:rPr>
+            <w:rFonts w:eastAsia="標楷體"/>
             <w:noProof/>
             <w:webHidden/>
           </w:rPr>
         </w:r>
         <w:r>
           <w:rPr>
+            <w:rFonts w:eastAsia="標楷體"/>
             <w:noProof/>
             <w:webHidden/>
           </w:rPr>
@@ -4695,6 +4845,7 @@
         </w:r>
         <w:r>
           <w:rPr>
+            <w:rFonts w:eastAsia="標楷體"/>
             <w:noProof/>
             <w:webHidden/>
           </w:rPr>
@@ -4702,6 +4853,7 @@
         </w:r>
         <w:r>
           <w:rPr>
+            <w:rFonts w:eastAsia="標楷體"/>
             <w:noProof/>
             <w:webHidden/>
           </w:rPr>
@@ -4747,7 +4899,7 @@
         </w:rPr>
       </w:pPr>
       <w:bookmarkStart w:id="16" w:name="_Toc149139983"/>
-      <w:bookmarkStart w:id="17" w:name="_Toc169209842"/>
+      <w:bookmarkStart w:id="17" w:name="_Toc169280358"/>
       <w:r>
         <w:rPr>
           <w:rFonts w:ascii="Times New Roman" w:eastAsia="標楷體" w:hAnsi="Times New Roman" w:cs="Times New Roman"/>
@@ -4768,7 +4920,7 @@
         </w:tabs>
         <w:ind w:left="1440" w:hanging="480"/>
         <w:rPr>
-          <w:rFonts w:asciiTheme="minorHAnsi" w:eastAsiaTheme="minorEastAsia" w:hAnsiTheme="minorHAnsi" w:cstheme="minorBidi"/>
+          <w:rFonts w:eastAsia="標楷體"/>
           <w:noProof/>
           <w:szCs w:val="22"/>
         </w:rPr>
@@ -4802,6 +4954,7 @@
         </w:r>
         <w:r>
           <w:rPr>
+            <w:rFonts w:eastAsia="標楷體"/>
             <w:noProof/>
             <w:webHidden/>
           </w:rPr>
@@ -4809,6 +4962,7 @@
         </w:r>
         <w:r>
           <w:rPr>
+            <w:rFonts w:eastAsia="標楷體"/>
             <w:noProof/>
             <w:webHidden/>
           </w:rPr>
@@ -4816,6 +4970,7 @@
         </w:r>
         <w:r>
           <w:rPr>
+            <w:rFonts w:eastAsia="標楷體"/>
             <w:noProof/>
             <w:webHidden/>
           </w:rPr>
@@ -4823,12 +4978,14 @@
         </w:r>
         <w:r>
           <w:rPr>
+            <w:rFonts w:eastAsia="標楷體"/>
             <w:noProof/>
             <w:webHidden/>
           </w:rPr>
         </w:r>
         <w:r>
           <w:rPr>
+            <w:rFonts w:eastAsia="標楷體"/>
             <w:noProof/>
             <w:webHidden/>
           </w:rPr>
@@ -4836,6 +4993,7 @@
         </w:r>
         <w:r>
           <w:rPr>
+            <w:rFonts w:eastAsia="標楷體"/>
             <w:noProof/>
             <w:webHidden/>
           </w:rPr>
@@ -4843,6 +5001,7 @@
         </w:r>
         <w:r>
           <w:rPr>
+            <w:rFonts w:eastAsia="標楷體"/>
             <w:noProof/>
             <w:webHidden/>
           </w:rPr>
@@ -4858,7 +5017,7 @@
         </w:tabs>
         <w:ind w:left="1440" w:hanging="480"/>
         <w:rPr>
-          <w:rFonts w:asciiTheme="minorHAnsi" w:eastAsiaTheme="minorEastAsia" w:hAnsiTheme="minorHAnsi" w:cstheme="minorBidi"/>
+          <w:rFonts w:eastAsia="標楷體"/>
           <w:noProof/>
           <w:szCs w:val="22"/>
         </w:rPr>
@@ -4883,6 +5042,7 @@
         </w:r>
         <w:r>
           <w:rPr>
+            <w:rFonts w:eastAsia="標楷體"/>
             <w:noProof/>
             <w:webHidden/>
           </w:rPr>
@@ -4890,6 +5050,7 @@
         </w:r>
         <w:r>
           <w:rPr>
+            <w:rFonts w:eastAsia="標楷體"/>
             <w:noProof/>
             <w:webHidden/>
           </w:rPr>
@@ -4897,6 +5058,7 @@
         </w:r>
         <w:r>
           <w:rPr>
+            <w:rFonts w:eastAsia="標楷體"/>
             <w:noProof/>
             <w:webHidden/>
           </w:rPr>
@@ -4904,12 +5066,14 @@
         </w:r>
         <w:r>
           <w:rPr>
+            <w:rFonts w:eastAsia="標楷體"/>
             <w:noProof/>
             <w:webHidden/>
           </w:rPr>
         </w:r>
         <w:r>
           <w:rPr>
+            <w:rFonts w:eastAsia="標楷體"/>
             <w:noProof/>
             <w:webHidden/>
           </w:rPr>
@@ -4917,6 +5081,7 @@
         </w:r>
         <w:r>
           <w:rPr>
+            <w:rFonts w:eastAsia="標楷體"/>
             <w:noProof/>
             <w:webHidden/>
           </w:rPr>
@@ -4924,6 +5089,7 @@
         </w:r>
         <w:r>
           <w:rPr>
+            <w:rFonts w:eastAsia="標楷體"/>
             <w:noProof/>
             <w:webHidden/>
           </w:rPr>
@@ -4939,7 +5105,7 @@
         </w:tabs>
         <w:ind w:left="1440" w:hanging="480"/>
         <w:rPr>
-          <w:rFonts w:asciiTheme="minorHAnsi" w:eastAsiaTheme="minorEastAsia" w:hAnsiTheme="minorHAnsi" w:cstheme="minorBidi"/>
+          <w:rFonts w:eastAsia="標楷體"/>
           <w:noProof/>
           <w:szCs w:val="22"/>
         </w:rPr>
@@ -4983,6 +5149,7 @@
         </w:r>
         <w:r>
           <w:rPr>
+            <w:rFonts w:eastAsia="標楷體"/>
             <w:noProof/>
             <w:webHidden/>
           </w:rPr>
@@ -4990,6 +5157,7 @@
         </w:r>
         <w:r>
           <w:rPr>
+            <w:rFonts w:eastAsia="標楷體"/>
             <w:noProof/>
             <w:webHidden/>
           </w:rPr>
@@ -4997,6 +5165,7 @@
         </w:r>
         <w:r>
           <w:rPr>
+            <w:rFonts w:eastAsia="標楷體"/>
             <w:noProof/>
             <w:webHidden/>
           </w:rPr>
@@ -5004,12 +5173,14 @@
         </w:r>
         <w:r>
           <w:rPr>
+            <w:rFonts w:eastAsia="標楷體"/>
             <w:noProof/>
             <w:webHidden/>
           </w:rPr>
         </w:r>
         <w:r>
           <w:rPr>
+            <w:rFonts w:eastAsia="標楷體"/>
             <w:noProof/>
             <w:webHidden/>
           </w:rPr>
@@ -5017,6 +5188,7 @@
         </w:r>
         <w:r>
           <w:rPr>
+            <w:rFonts w:eastAsia="標楷體"/>
             <w:noProof/>
             <w:webHidden/>
           </w:rPr>
@@ -5024,6 +5196,7 @@
         </w:r>
         <w:r>
           <w:rPr>
+            <w:rFonts w:eastAsia="標楷體"/>
             <w:noProof/>
             <w:webHidden/>
           </w:rPr>
@@ -5082,7 +5255,7 @@
         </w:rPr>
       </w:pPr>
       <w:bookmarkStart w:id="18" w:name="_Toc149139984"/>
-      <w:bookmarkStart w:id="19" w:name="_Toc169209843"/>
+      <w:bookmarkStart w:id="19" w:name="_Toc169280359"/>
       <w:r>
         <w:rPr>
           <w:rFonts w:ascii="Times New Roman" w:eastAsia="標楷體" w:hAnsi="Times New Roman" w:cs="Times New Roman"/>
@@ -5866,7 +6039,169 @@
           <w:rFonts w:eastAsia="標楷體"/>
           <w:kern w:val="0"/>
         </w:rPr>
-        <w:t xml:space="preserve"> To start the process, dereverberation and source signal extraction are needed to compute CTF coefficients with techniques like Weighted Prediction Error (WPE) </w:t>
+        <w:t xml:space="preserve"> To start the process, </w:t>
+      </w:r>
+      <w:r>
+        <w:rPr>
+          <w:rFonts w:eastAsia="標楷體" w:hint="eastAsia"/>
+          <w:kern w:val="0"/>
+        </w:rPr>
+        <w:t>s</w:t>
+      </w:r>
+      <w:r>
+        <w:rPr>
+          <w:rFonts w:eastAsia="標楷體"/>
+          <w:kern w:val="0"/>
+        </w:rPr>
+        <w:t xml:space="preserve">ource localization algorithm </w:t>
+      </w:r>
+      <w:r>
+        <w:rPr>
+          <w:rFonts w:eastAsia="標楷體"/>
+          <w:kern w:val="0"/>
+        </w:rPr>
+        <w:t>is</w:t>
+      </w:r>
+      <w:r>
+        <w:rPr>
+          <w:rFonts w:eastAsia="標楷體"/>
+          <w:kern w:val="0"/>
+        </w:rPr>
+        <w:t xml:space="preserve"> needed to obtain accurate</w:t>
+      </w:r>
+      <w:r>
+        <w:rPr>
+          <w:rFonts w:eastAsia="標楷體"/>
+          <w:kern w:val="0"/>
+        </w:rPr>
+        <w:t xml:space="preserve"> source</w:t>
+      </w:r>
+      <w:r>
+        <w:rPr>
+          <w:rFonts w:eastAsia="標楷體"/>
+          <w:kern w:val="0"/>
+        </w:rPr>
+        <w:t xml:space="preserve"> location in the space for the </w:t>
+      </w:r>
+      <w:r>
+        <w:rPr>
+          <w:rFonts w:eastAsia="標楷體"/>
+          <w:kern w:val="0"/>
+        </w:rPr>
+        <w:t>source signal extraction</w:t>
+      </w:r>
+      <w:r>
+        <w:rPr>
+          <w:rFonts w:eastAsia="標楷體"/>
+          <w:kern w:val="0"/>
+        </w:rPr>
+        <w:t xml:space="preserve"> of</w:t>
+      </w:r>
+      <w:r>
+        <w:rPr>
+          <w:rFonts w:eastAsia="標楷體"/>
+          <w:kern w:val="0"/>
+        </w:rPr>
+        <w:t xml:space="preserve"> the</w:t>
+      </w:r>
+      <w:r>
+        <w:rPr>
+          <w:rFonts w:eastAsia="標楷體"/>
+          <w:kern w:val="0"/>
+        </w:rPr>
+        <w:t xml:space="preserve"> next stage.</w:t>
+      </w:r>
+      <w:r>
+        <w:rPr>
+          <w:rFonts w:eastAsia="標楷體"/>
+          <w:kern w:val="0"/>
+        </w:rPr>
+        <w:t xml:space="preserve"> We, in this thesis, use </w:t>
+      </w:r>
+      <w:r>
+        <w:rPr>
+          <w:rFonts w:eastAsia="標楷體"/>
+          <w:color w:val="FF0000"/>
+        </w:rPr>
+        <w:t>Generalized Cross Correlation-Phase Transform (GCC-PHAT)</w:t>
+      </w:r>
+      <w:r>
+        <w:rPr>
+          <w:rFonts w:eastAsia="標楷體"/>
+        </w:rPr>
+        <w:t xml:space="preserve"> to estimate </w:t>
+      </w:r>
+      <w:r>
+        <w:rPr>
+          <w:rFonts w:eastAsia="標楷體"/>
+          <w:color w:val="FF0000"/>
+        </w:rPr>
+        <w:t xml:space="preserve">Time Difference of Arrival (TDOA) </w:t>
+      </w:r>
+      <w:r>
+        <w:rPr>
+          <w:rFonts w:eastAsia="標楷體"/>
+        </w:rPr>
+        <w:t>of each microphone in</w:t>
+      </w:r>
+      <w:r>
+        <w:rPr>
+          <w:rFonts w:eastAsia="標楷體"/>
+        </w:rPr>
+        <w:t xml:space="preserve"> a</w:t>
+      </w:r>
+      <w:r>
+        <w:rPr>
+          <w:rFonts w:eastAsia="標楷體"/>
+        </w:rPr>
+        <w:t xml:space="preserve"> </w:t>
+      </w:r>
+      <w:r>
+        <w:rPr>
+          <w:rFonts w:eastAsia="標楷體"/>
+        </w:rPr>
+        <w:t>distributed array.</w:t>
+      </w:r>
+      <w:r>
+        <w:rPr>
+          <w:rFonts w:eastAsia="標楷體"/>
+        </w:rPr>
+        <w:t xml:space="preserve"> Once </w:t>
+      </w:r>
+      <w:r>
+        <w:rPr>
+          <w:rFonts w:eastAsia="標楷體"/>
+          <w:kern w:val="0"/>
+        </w:rPr>
+        <w:t>source location was acquired, we can move to</w:t>
+      </w:r>
+      <w:r>
+        <w:rPr>
+          <w:rFonts w:eastAsia="標楷體" w:hint="eastAsia"/>
+          <w:kern w:val="0"/>
+        </w:rPr>
+        <w:t xml:space="preserve"> </w:t>
+      </w:r>
+      <w:r>
+        <w:rPr>
+          <w:rFonts w:eastAsia="標楷體"/>
+          <w:kern w:val="0"/>
+        </w:rPr>
+        <w:t xml:space="preserve">dereverberation and source signal extraction </w:t>
+      </w:r>
+      <w:r>
+        <w:rPr>
+          <w:rFonts w:eastAsia="標楷體"/>
+          <w:kern w:val="0"/>
+        </w:rPr>
+        <w:t xml:space="preserve">using </w:t>
+      </w:r>
+      <w:r>
+        <w:rPr>
+          <w:rFonts w:eastAsia="標楷體"/>
+          <w:kern w:val="0"/>
+        </w:rPr>
+        <w:t xml:space="preserve">Weighted Prediction Error (WPE) </w:t>
       </w:r>
       <w:r>
         <w:rPr>
@@ -6248,6 +6583,7 @@
           <w:rFonts w:eastAsia="標楷體"/>
           <w:kern w:val="0"/>
         </w:rPr>
+        <w:lastRenderedPageBreak/>
         <w:t>Swarm Optimization (PSO)</w:t>
       </w:r>
       <w:r>
@@ -6407,15 +6743,21 @@
           <w:rFonts w:eastAsia="標楷體"/>
           <w:kern w:val="0"/>
         </w:rPr>
-        <w:t xml:space="preserve">the estimated CTF coefficients are convolved with the STFT of a time-shifted unit pulse sequence. Subsequently, the </w:t>
+        <w:t>the estimated CTF coefficients are convolved with the</w:t>
       </w:r>
       <w:r>
         <w:rPr>
           <w:rFonts w:eastAsia="標楷體"/>
           <w:kern w:val="0"/>
         </w:rPr>
-        <w:lastRenderedPageBreak/>
-        <w:t>resulting convolved sequence is subjected to processing using the inverse STFT.</w:t>
+        <w:t xml:space="preserve"> constant magnitude filter across frequency axis</w:t>
+      </w:r>
+      <w:r>
+        <w:rPr>
+          <w:rFonts w:eastAsia="標楷體"/>
+          <w:kern w:val="0"/>
+        </w:rPr>
+        <w:t>. Subsequently, the resulting convolved sequence is subjected to processing using the inverse STFT.</w:t>
       </w:r>
     </w:p>
     <w:p>
@@ -6754,7 +7096,7 @@
           <w:szCs w:val="32"/>
         </w:rPr>
       </w:pPr>
-      <w:bookmarkStart w:id="20" w:name="_Toc169209844"/>
+      <w:bookmarkStart w:id="20" w:name="_Toc169280360"/>
       <w:r>
         <w:rPr>
           <w:rFonts w:ascii="Times New Roman" w:eastAsia="標楷體" w:hAnsi="Times New Roman" w:cs="Times New Roman"/>
@@ -6762,26 +7104,77 @@
           <w:szCs w:val="32"/>
         </w:rPr>
         <w:lastRenderedPageBreak/>
-        <w:t xml:space="preserve">Baseline </w:t>
-      </w:r>
-      <w:proofErr w:type="spellStart"/>
+        <w:t>B</w:t>
+      </w:r>
       <w:r>
         <w:rPr>
           <w:rFonts w:ascii="Times New Roman" w:eastAsia="標楷體" w:hAnsi="Times New Roman" w:cs="Times New Roman"/>
           <w:sz w:val="32"/>
           <w:szCs w:val="32"/>
         </w:rPr>
-        <w:t>Approch</w:t>
+        <w:t>ASELINE</w:t>
+      </w:r>
+      <w:r>
+        <w:rPr>
+          <w:rFonts w:ascii="Times New Roman" w:eastAsia="標楷體" w:hAnsi="Times New Roman" w:cs="Times New Roman"/>
+          <w:sz w:val="32"/>
+          <w:szCs w:val="32"/>
+        </w:rPr>
+        <w:t xml:space="preserve"> A</w:t>
+      </w:r>
+      <w:r>
+        <w:rPr>
+          <w:rFonts w:ascii="Times New Roman" w:eastAsia="標楷體" w:hAnsi="Times New Roman" w:cs="Times New Roman"/>
+          <w:sz w:val="32"/>
+          <w:szCs w:val="32"/>
+        </w:rPr>
+        <w:t>PPROACH</w:t>
       </w:r>
       <w:bookmarkEnd w:id="20"/>
-      <w:proofErr w:type="spellEnd"/>
     </w:p>
     <w:p>
       <w:pPr>
-        <w:rPr>
-          <w:rFonts w:eastAsia="標楷體" w:hint="eastAsia"/>
-        </w:rPr>
-      </w:pPr>
+        <w:ind w:leftChars="50" w:left="120" w:firstLineChars="150" w:firstLine="360"/>
+        <w:rPr>
+          <w:rFonts w:eastAsia="標楷體"/>
+        </w:rPr>
+      </w:pPr>
+      <w:r>
+        <w:rPr>
+          <w:rFonts w:eastAsia="標楷體"/>
+        </w:rPr>
+        <w:t xml:space="preserve">In this section, we </w:t>
+      </w:r>
+      <w:r>
+        <w:rPr>
+          <w:rFonts w:eastAsia="標楷體"/>
+        </w:rPr>
+        <w:t>introduce</w:t>
+      </w:r>
+      <w:r>
+        <w:rPr>
+          <w:rFonts w:eastAsia="標楷體"/>
+        </w:rPr>
+        <w:t xml:space="preserve"> a</w:t>
+      </w:r>
+      <w:r>
+        <w:rPr>
+          <w:rFonts w:eastAsia="標楷體"/>
+        </w:rPr>
+        <w:t xml:space="preserve"> state-of-the-art</w:t>
+      </w:r>
+      <w:r>
+        <w:rPr>
+          <w:rFonts w:eastAsia="標楷體"/>
+        </w:rPr>
+        <w:t xml:space="preserve"> blind </w:t>
+      </w:r>
+      <w:r>
+        <w:rPr>
+          <w:rFonts w:eastAsia="標楷體"/>
+        </w:rPr>
+        <w:t>system identification algorithm known as Adaptive Multichannel Time Domain Least Mean Square (MCLMS), adopting it as a baseline approach to compare with our proposed ATF estimation method.</w:t>
+      </w:r>
     </w:p>
     <w:p>
       <w:pPr>
@@ -6789,7 +7182,7 @@
         <w:spacing w:line="240" w:lineRule="auto"/>
         <w:jc w:val="left"/>
         <w:rPr>
-          <w:rFonts w:eastAsia="標楷體" w:hint="eastAsia"/>
+          <w:rFonts w:eastAsia="標楷體"/>
           <w:kern w:val="0"/>
         </w:rPr>
       </w:pPr>
@@ -6812,7 +7205,7 @@
         </w:rPr>
       </w:pPr>
       <w:bookmarkStart w:id="21" w:name="_Ref149319418"/>
-      <w:bookmarkStart w:id="22" w:name="_Toc169209845"/>
+      <w:bookmarkStart w:id="22" w:name="_Toc169280361"/>
       <w:r>
         <w:rPr>
           <w:rFonts w:ascii="Times New Roman" w:eastAsia="標楷體" w:hAnsi="Times New Roman" w:cs="Times New Roman"/>
@@ -6832,7 +7225,7 @@
           <w:rFonts w:eastAsia="標楷體"/>
         </w:rPr>
       </w:pPr>
-      <w:bookmarkStart w:id="23" w:name="_Toc169209846"/>
+      <w:bookmarkStart w:id="23" w:name="_Toc169280362"/>
       <w:r>
         <w:rPr>
           <w:rFonts w:eastAsia="標楷體"/>
@@ -7102,10 +7495,10 @@
                   <v:path o:extrusionok="f" gradientshapeok="t" o:connecttype="rect"/>
                   <o:lock v:ext="edit" aspectratio="t"/>
                 </v:shapetype>
-                <v:shape id="_x0000_i1025" type="#_x0000_t75" style="width:93.5pt;height:22.05pt" o:ole="">
+                <v:shape id="_x0000_i1025" type="#_x0000_t75" style="width:93.75pt;height:21.75pt" o:ole="">
                   <v:imagedata r:id="rId18" o:title=""/>
                 </v:shape>
-                <o:OLEObject Type="Embed" ProgID="Equation.DSMT4" ShapeID="_x0000_i1025" DrawAspect="Content" ObjectID="_1779822816" r:id="rId19"/>
+                <o:OLEObject Type="Embed" ProgID="Equation.DSMT4" ShapeID="_x0000_i1025" DrawAspect="Content" ObjectID="_1779894909" r:id="rId19"/>
               </w:object>
             </w:r>
             <w:r>
@@ -7246,10 +7639,10 @@
                 <w:position w:val="-14"/>
               </w:rPr>
               <w:object w:dxaOrig="2960" w:dyaOrig="560" w14:anchorId="4C337412">
-                <v:shape id="_x0000_i1026" type="#_x0000_t75" style="width:136.5pt;height:28.5pt" o:ole="">
+                <v:shape id="_x0000_i1026" type="#_x0000_t75" style="width:136.55pt;height:28.55pt" o:ole="">
                   <v:imagedata r:id="rId20" o:title=""/>
                 </v:shape>
-                <o:OLEObject Type="Embed" ProgID="Equation.DSMT4" ShapeID="_x0000_i1026" DrawAspect="Content" ObjectID="_1779822817" r:id="rId21"/>
+                <o:OLEObject Type="Embed" ProgID="Equation.DSMT4" ShapeID="_x0000_i1026" DrawAspect="Content" ObjectID="_1779894910" r:id="rId21"/>
               </w:object>
             </w:r>
             <w:r>
@@ -7596,10 +7989,10 @@
                 <w:position w:val="-30"/>
               </w:rPr>
               <w:object w:dxaOrig="2360" w:dyaOrig="700" w14:anchorId="1DC20ECB">
-                <v:shape id="_x0000_i1027" type="#_x0000_t75" style="width:108pt;height:28.5pt" o:ole="">
+                <v:shape id="_x0000_i1027" type="#_x0000_t75" style="width:108pt;height:28.55pt" o:ole="">
                   <v:imagedata r:id="rId23" o:title=""/>
                 </v:shape>
-                <o:OLEObject Type="Embed" ProgID="Equation.DSMT4" ShapeID="_x0000_i1027" DrawAspect="Content" ObjectID="_1779822818" r:id="rId24"/>
+                <o:OLEObject Type="Embed" ProgID="Equation.DSMT4" ShapeID="_x0000_i1027" DrawAspect="Content" ObjectID="_1779894911" r:id="rId24"/>
               </w:object>
             </w:r>
             <w:r>
@@ -7734,10 +8127,10 @@
                 <w:position w:val="-14"/>
               </w:rPr>
               <w:object w:dxaOrig="2960" w:dyaOrig="560" w14:anchorId="109BC7F5">
-                <v:shape id="_x0000_i1028" type="#_x0000_t75" style="width:136.5pt;height:28.5pt" o:ole="">
+                <v:shape id="_x0000_i1028" type="#_x0000_t75" style="width:136.55pt;height:28.55pt" o:ole="">
                   <v:imagedata r:id="rId25" o:title=""/>
                 </v:shape>
-                <o:OLEObject Type="Embed" ProgID="Equation.DSMT4" ShapeID="_x0000_i1028" DrawAspect="Content" ObjectID="_1779822819" r:id="rId26"/>
+                <o:OLEObject Type="Embed" ProgID="Equation.DSMT4" ShapeID="_x0000_i1028" DrawAspect="Content" ObjectID="_1779894912" r:id="rId26"/>
               </w:object>
             </w:r>
             <w:r>
@@ -8121,10 +8514,10 @@
                 <w:position w:val="-30"/>
               </w:rPr>
               <w:object w:dxaOrig="3860" w:dyaOrig="680" w14:anchorId="09566205">
-                <v:shape id="_x0000_i1029" type="#_x0000_t75" style="width:172.5pt;height:28.5pt" o:ole="">
+                <v:shape id="_x0000_i1029" type="#_x0000_t75" style="width:172.55pt;height:28.55pt" o:ole="">
                   <v:imagedata r:id="rId28" o:title=""/>
                 </v:shape>
-                <o:OLEObject Type="Embed" ProgID="Equation.DSMT4" ShapeID="_x0000_i1029" DrawAspect="Content" ObjectID="_1779822820" r:id="rId29"/>
+                <o:OLEObject Type="Embed" ProgID="Equation.DSMT4" ShapeID="_x0000_i1029" DrawAspect="Content" ObjectID="_1779894913" r:id="rId29"/>
               </w:object>
             </w:r>
             <w:r>
@@ -8755,10 +9148,10 @@
                 <w:position w:val="-28"/>
               </w:rPr>
               <w:object w:dxaOrig="2079" w:dyaOrig="680" w14:anchorId="59E383AD">
-                <v:shape id="_x0000_i1030" type="#_x0000_t75" style="width:94.05pt;height:28.5pt" o:ole="">
+                <v:shape id="_x0000_i1030" type="#_x0000_t75" style="width:93.75pt;height:28.55pt" o:ole="">
                   <v:imagedata r:id="rId30" o:title=""/>
                 </v:shape>
-                <o:OLEObject Type="Embed" ProgID="Equation.DSMT4" ShapeID="_x0000_i1030" DrawAspect="Content" ObjectID="_1779822821" r:id="rId31"/>
+                <o:OLEObject Type="Embed" ProgID="Equation.DSMT4" ShapeID="_x0000_i1030" DrawAspect="Content" ObjectID="_1779894914" r:id="rId31"/>
               </w:object>
             </w:r>
             <w:r>
@@ -9055,10 +9448,10 @@
                 <w:position w:val="-30"/>
               </w:rPr>
               <w:object w:dxaOrig="2799" w:dyaOrig="560" w14:anchorId="738C66D8">
-                <v:shape id="_x0000_i1031" type="#_x0000_t75" style="width:122.5pt;height:28.5pt" o:ole="">
+                <v:shape id="_x0000_i1031" type="#_x0000_t75" style="width:122.25pt;height:28.55pt" o:ole="">
                   <v:imagedata r:id="rId32" o:title=""/>
                 </v:shape>
-                <o:OLEObject Type="Embed" ProgID="Equation.DSMT4" ShapeID="_x0000_i1031" DrawAspect="Content" ObjectID="_1779822822" r:id="rId33"/>
+                <o:OLEObject Type="Embed" ProgID="Equation.DSMT4" ShapeID="_x0000_i1031" DrawAspect="Content" ObjectID="_1779894915" r:id="rId33"/>
               </w:object>
             </w:r>
             <w:r>
@@ -9295,10 +9688,10 @@
                 <w:position w:val="-66"/>
               </w:rPr>
               <w:object w:dxaOrig="4120" w:dyaOrig="1440" w14:anchorId="1405552C">
-                <v:shape id="_x0000_i1032" type="#_x0000_t75" style="width:187.5pt;height:64.5pt" o:ole="">
+                <v:shape id="_x0000_i1032" type="#_x0000_t75" style="width:187.45pt;height:64.55pt" o:ole="">
                   <v:imagedata r:id="rId34" o:title=""/>
                 </v:shape>
-                <o:OLEObject Type="Embed" ProgID="Equation.DSMT4" ShapeID="_x0000_i1032" DrawAspect="Content" ObjectID="_1779822823" r:id="rId35"/>
+                <o:OLEObject Type="Embed" ProgID="Equation.DSMT4" ShapeID="_x0000_i1032" DrawAspect="Content" ObjectID="_1779894916" r:id="rId35"/>
               </w:object>
             </w:r>
             <w:r>
@@ -9429,10 +9822,10 @@
                 <w:position w:val="-30"/>
               </w:rPr>
               <w:object w:dxaOrig="3440" w:dyaOrig="560" w14:anchorId="1C6DB525">
-                <v:shape id="_x0000_i1033" type="#_x0000_t75" style="width:158.5pt;height:28.5pt" o:ole="">
+                <v:shape id="_x0000_i1033" type="#_x0000_t75" style="width:158.25pt;height:28.55pt" o:ole="">
                   <v:imagedata r:id="rId36" o:title=""/>
                 </v:shape>
-                <o:OLEObject Type="Embed" ProgID="Equation.DSMT4" ShapeID="_x0000_i1033" DrawAspect="Content" ObjectID="_1779822824" r:id="rId37"/>
+                <o:OLEObject Type="Embed" ProgID="Equation.DSMT4" ShapeID="_x0000_i1033" DrawAspect="Content" ObjectID="_1779894917" r:id="rId37"/>
               </w:object>
             </w:r>
           </w:p>
@@ -9867,10 +10260,10 @@
                 <w:position w:val="-74"/>
               </w:rPr>
               <w:object w:dxaOrig="6600" w:dyaOrig="1920" w14:anchorId="6BC15117">
-                <v:shape id="_x0000_i1034" type="#_x0000_t75" style="width:295.5pt;height:85.95pt" o:ole="">
+                <v:shape id="_x0000_i1034" type="#_x0000_t75" style="width:295.45pt;height:85.6pt" o:ole="">
                   <v:imagedata r:id="rId39" o:title=""/>
                 </v:shape>
-                <o:OLEObject Type="Embed" ProgID="Equation.DSMT4" ShapeID="_x0000_i1034" DrawAspect="Content" ObjectID="_1779822825" r:id="rId40"/>
+                <o:OLEObject Type="Embed" ProgID="Equation.DSMT4" ShapeID="_x0000_i1034" DrawAspect="Content" ObjectID="_1779894918" r:id="rId40"/>
               </w:object>
             </w:r>
             <w:r>
@@ -10013,10 +10406,10 @@
                 <w:position w:val="-28"/>
               </w:rPr>
               <w:object w:dxaOrig="4300" w:dyaOrig="700" w14:anchorId="675A9788">
-                <v:shape id="_x0000_i1035" type="#_x0000_t75" style="width:193.95pt;height:28.5pt" o:ole="">
+                <v:shape id="_x0000_i1035" type="#_x0000_t75" style="width:194.25pt;height:28.55pt" o:ole="">
                   <v:imagedata r:id="rId41" o:title=""/>
                 </v:shape>
-                <o:OLEObject Type="Embed" ProgID="Equation.DSMT4" ShapeID="_x0000_i1035" DrawAspect="Content" ObjectID="_1779822826" r:id="rId42"/>
+                <o:OLEObject Type="Embed" ProgID="Equation.DSMT4" ShapeID="_x0000_i1035" DrawAspect="Content" ObjectID="_1779894919" r:id="rId42"/>
               </w:object>
             </w:r>
             <w:r>
@@ -10471,10 +10864,10 @@
                 <w:position w:val="-30"/>
               </w:rPr>
               <w:object w:dxaOrig="4320" w:dyaOrig="700" w14:anchorId="3AEB5259">
-                <v:shape id="_x0000_i1036" type="#_x0000_t75" style="width:193.95pt;height:28.5pt" o:ole="">
+                <v:shape id="_x0000_i1036" type="#_x0000_t75" style="width:194.25pt;height:28.55pt" o:ole="">
                   <v:imagedata r:id="rId43" o:title=""/>
                 </v:shape>
-                <o:OLEObject Type="Embed" ProgID="Equation.DSMT4" ShapeID="_x0000_i1036" DrawAspect="Content" ObjectID="_1779822827" r:id="rId44"/>
+                <o:OLEObject Type="Embed" ProgID="Equation.DSMT4" ShapeID="_x0000_i1036" DrawAspect="Content" ObjectID="_1779894920" r:id="rId44"/>
               </w:object>
             </w:r>
             <w:r>
@@ -10657,10 +11050,10 @@
                 <w:position w:val="-16"/>
               </w:rPr>
               <w:object w:dxaOrig="2740" w:dyaOrig="440" w14:anchorId="61D8F669">
-                <v:shape id="_x0000_i1037" type="#_x0000_t75" style="width:121.95pt;height:21.5pt" o:ole="">
+                <v:shape id="_x0000_i1037" type="#_x0000_t75" style="width:122.25pt;height:21.75pt" o:ole="">
                   <v:imagedata r:id="rId45" o:title=""/>
                 </v:shape>
-                <o:OLEObject Type="Embed" ProgID="Equation.DSMT4" ShapeID="_x0000_i1037" DrawAspect="Content" ObjectID="_1779822828" r:id="rId46"/>
+                <o:OLEObject Type="Embed" ProgID="Equation.DSMT4" ShapeID="_x0000_i1037" DrawAspect="Content" ObjectID="_1779894921" r:id="rId46"/>
               </w:object>
             </w:r>
             <w:r>
@@ -10849,10 +11242,10 @@
                 <w:position w:val="-28"/>
               </w:rPr>
               <w:object w:dxaOrig="5740" w:dyaOrig="700" w14:anchorId="5C188368">
-                <v:shape id="_x0000_i1038" type="#_x0000_t75" style="width:259.5pt;height:28.5pt" o:ole="">
+                <v:shape id="_x0000_i1038" type="#_x0000_t75" style="width:259.45pt;height:28.55pt" o:ole="">
                   <v:imagedata r:id="rId47" o:title=""/>
                 </v:shape>
-                <o:OLEObject Type="Embed" ProgID="Equation.DSMT4" ShapeID="_x0000_i1038" DrawAspect="Content" ObjectID="_1779822829" r:id="rId48"/>
+                <o:OLEObject Type="Embed" ProgID="Equation.DSMT4" ShapeID="_x0000_i1038" DrawAspect="Content" ObjectID="_1779894922" r:id="rId48"/>
               </w:object>
             </w:r>
             <w:r>
@@ -11649,7 +12042,7 @@
         </w:rPr>
       </w:pPr>
       <w:bookmarkStart w:id="43" w:name="_Ref149319111"/>
-      <w:bookmarkStart w:id="44" w:name="_Toc169209847"/>
+      <w:bookmarkStart w:id="44" w:name="_Toc169280363"/>
       <w:r>
         <w:rPr>
           <w:rFonts w:eastAsia="標楷體"/>
@@ -11789,10 +12182,10 @@
                 <w:position w:val="-10"/>
               </w:rPr>
               <w:object w:dxaOrig="1740" w:dyaOrig="320" w14:anchorId="0887F551">
-                <v:shape id="_x0000_i1039" type="#_x0000_t75" style="width:79.5pt;height:14.5pt" o:ole="">
+                <v:shape id="_x0000_i1039" type="#_x0000_t75" style="width:79.45pt;height:14.25pt" o:ole="">
                   <v:imagedata r:id="rId49" o:title=""/>
                 </v:shape>
-                <o:OLEObject Type="Embed" ProgID="Equation.DSMT4" ShapeID="_x0000_i1039" DrawAspect="Content" ObjectID="_1779822830" r:id="rId50"/>
+                <o:OLEObject Type="Embed" ProgID="Equation.DSMT4" ShapeID="_x0000_i1039" DrawAspect="Content" ObjectID="_1779894923" r:id="rId50"/>
               </w:object>
             </w:r>
             <w:r>
@@ -12063,10 +12456,10 @@
                 <w:position w:val="-14"/>
               </w:rPr>
               <w:object w:dxaOrig="1200" w:dyaOrig="380" w14:anchorId="05894601">
-                <v:shape id="_x0000_i1040" type="#_x0000_t75" style="width:58.05pt;height:14.5pt" o:ole="">
+                <v:shape id="_x0000_i1040" type="#_x0000_t75" style="width:58.4pt;height:14.25pt" o:ole="">
                   <v:imagedata r:id="rId51" o:title=""/>
                 </v:shape>
-                <o:OLEObject Type="Embed" ProgID="Equation.DSMT4" ShapeID="_x0000_i1040" DrawAspect="Content" ObjectID="_1779822831" r:id="rId52"/>
+                <o:OLEObject Type="Embed" ProgID="Equation.DSMT4" ShapeID="_x0000_i1040" DrawAspect="Content" ObjectID="_1779894924" r:id="rId52"/>
               </w:object>
             </w:r>
             <w:r>
@@ -12765,10 +13158,10 @@
                 <w:position w:val="-30"/>
               </w:rPr>
               <w:object w:dxaOrig="2460" w:dyaOrig="700" w14:anchorId="14C1ED6E">
-                <v:shape id="_x0000_i1041" type="#_x0000_t75" style="width:115.5pt;height:28.5pt" o:ole="">
+                <v:shape id="_x0000_i1041" type="#_x0000_t75" style="width:115.45pt;height:28.55pt" o:ole="">
                   <v:imagedata r:id="rId53" o:title=""/>
                 </v:shape>
-                <o:OLEObject Type="Embed" ProgID="Equation.DSMT4" ShapeID="_x0000_i1041" DrawAspect="Content" ObjectID="_1779822832" r:id="rId54"/>
+                <o:OLEObject Type="Embed" ProgID="Equation.DSMT4" ShapeID="_x0000_i1041" DrawAspect="Content" ObjectID="_1779894925" r:id="rId54"/>
               </w:object>
             </w:r>
             <w:r>
@@ -13382,10 +13775,10 @@
                 <w:position w:val="-20"/>
               </w:rPr>
               <w:object w:dxaOrig="2740" w:dyaOrig="480" w14:anchorId="6CD95137">
-                <v:shape id="_x0000_i1042" type="#_x0000_t75" style="width:121.95pt;height:21.5pt" o:ole="">
+                <v:shape id="_x0000_i1042" type="#_x0000_t75" style="width:122.25pt;height:21.75pt" o:ole="">
                   <v:imagedata r:id="rId55" o:title=""/>
                 </v:shape>
-                <o:OLEObject Type="Embed" ProgID="Equation.DSMT4" ShapeID="_x0000_i1042" DrawAspect="Content" ObjectID="_1779822833" r:id="rId56"/>
+                <o:OLEObject Type="Embed" ProgID="Equation.DSMT4" ShapeID="_x0000_i1042" DrawAspect="Content" ObjectID="_1779894926" r:id="rId56"/>
               </w:object>
             </w:r>
             <w:r>
@@ -13701,10 +14094,10 @@
                 <w:position w:val="-30"/>
               </w:rPr>
               <w:object w:dxaOrig="3100" w:dyaOrig="700" w14:anchorId="4AFEF5D7">
-                <v:shape id="_x0000_i1043" type="#_x0000_t75" style="width:2in;height:28.5pt" o:ole="">
+                <v:shape id="_x0000_i1043" type="#_x0000_t75" style="width:2in;height:28.55pt" o:ole="">
                   <v:imagedata r:id="rId57" o:title=""/>
                 </v:shape>
-                <o:OLEObject Type="Embed" ProgID="Equation.DSMT4" ShapeID="_x0000_i1043" DrawAspect="Content" ObjectID="_1779822834" r:id="rId58"/>
+                <o:OLEObject Type="Embed" ProgID="Equation.DSMT4" ShapeID="_x0000_i1043" DrawAspect="Content" ObjectID="_1779894927" r:id="rId58"/>
               </w:object>
             </w:r>
             <w:r>
@@ -13846,10 +14239,10 @@
                 <w:position w:val="-30"/>
               </w:rPr>
               <w:object w:dxaOrig="2000" w:dyaOrig="700" w14:anchorId="7FC2E1FD">
-                <v:shape id="_x0000_i1044" type="#_x0000_t75" style="width:94.05pt;height:28.5pt" o:ole="">
+                <v:shape id="_x0000_i1044" type="#_x0000_t75" style="width:94.4pt;height:28.55pt" o:ole="">
                   <v:imagedata r:id="rId59" o:title=""/>
                 </v:shape>
-                <o:OLEObject Type="Embed" ProgID="Equation.DSMT4" ShapeID="_x0000_i1044" DrawAspect="Content" ObjectID="_1779822835" r:id="rId60"/>
+                <o:OLEObject Type="Embed" ProgID="Equation.DSMT4" ShapeID="_x0000_i1044" DrawAspect="Content" ObjectID="_1779894928" r:id="rId60"/>
               </w:object>
             </w:r>
             <w:r>
@@ -14141,10 +14534,10 @@
                 <w:position w:val="-96"/>
               </w:rPr>
               <w:object w:dxaOrig="4120" w:dyaOrig="1780" w14:anchorId="4FC5F59D">
-                <v:shape id="_x0000_i1045" type="#_x0000_t75" style="width:187.5pt;height:1in" o:ole="">
+                <v:shape id="_x0000_i1045" type="#_x0000_t75" style="width:187.45pt;height:1in" o:ole="">
                   <v:imagedata r:id="rId61" o:title=""/>
                 </v:shape>
-                <o:OLEObject Type="Embed" ProgID="Equation.DSMT4" ShapeID="_x0000_i1045" DrawAspect="Content" ObjectID="_1779822836" r:id="rId62"/>
+                <o:OLEObject Type="Embed" ProgID="Equation.DSMT4" ShapeID="_x0000_i1045" DrawAspect="Content" ObjectID="_1779894929" r:id="rId62"/>
               </w:object>
             </w:r>
             <w:r>
@@ -14348,10 +14741,10 @@
                 <w:position w:val="-14"/>
               </w:rPr>
               <w:object w:dxaOrig="1200" w:dyaOrig="380" w14:anchorId="69A73BCF">
-                <v:shape id="_x0000_i1046" type="#_x0000_t75" style="width:58.05pt;height:14.5pt" o:ole="">
+                <v:shape id="_x0000_i1046" type="#_x0000_t75" style="width:58.4pt;height:14.25pt" o:ole="">
                   <v:imagedata r:id="rId63" o:title=""/>
                 </v:shape>
-                <o:OLEObject Type="Embed" ProgID="Equation.DSMT4" ShapeID="_x0000_i1046" DrawAspect="Content" ObjectID="_1779822837" r:id="rId64"/>
+                <o:OLEObject Type="Embed" ProgID="Equation.DSMT4" ShapeID="_x0000_i1046" DrawAspect="Content" ObjectID="_1779894930" r:id="rId64"/>
               </w:object>
             </w:r>
             <w:r>
@@ -14591,7 +14984,7 @@
           <w:szCs w:val="72"/>
         </w:rPr>
       </w:pPr>
-      <w:bookmarkStart w:id="50" w:name="_Toc169209848"/>
+      <w:bookmarkStart w:id="50" w:name="_Toc169280364"/>
       <w:r>
         <w:rPr>
           <w:rFonts w:ascii="Times New Roman" w:eastAsia="標楷體" w:hAnsi="Times New Roman" w:cs="Times New Roman"/>
@@ -14847,7 +15240,7 @@
           <w:rFonts w:eastAsia="標楷體"/>
         </w:rPr>
       </w:pPr>
-      <w:bookmarkStart w:id="51" w:name="_Toc169209849"/>
+      <w:bookmarkStart w:id="51" w:name="_Toc169280365"/>
       <w:r>
         <w:rPr>
           <w:rFonts w:eastAsia="標楷體"/>
@@ -14864,8 +15257,9 @@
     </w:p>
     <w:p>
       <w:pPr>
-        <w:rPr>
-          <w:rFonts w:eastAsia="標楷體" w:hint="eastAsia"/>
+        <w:ind w:firstLineChars="200" w:firstLine="480"/>
+        <w:rPr>
+          <w:rFonts w:eastAsia="標楷體"/>
         </w:rPr>
       </w:pPr>
     </w:p>
@@ -14876,7 +15270,7 @@
           <w:rFonts w:eastAsia="標楷體"/>
         </w:rPr>
       </w:pPr>
-      <w:bookmarkStart w:id="52" w:name="_Toc169209850"/>
+      <w:bookmarkStart w:id="52" w:name="_Toc169280366"/>
       <w:r>
         <w:rPr>
           <w:rFonts w:eastAsia="標楷體"/>
@@ -15024,7 +15418,7 @@
           <w:rFonts w:eastAsia="標楷體"/>
         </w:rPr>
       </w:pPr>
-      <w:bookmarkStart w:id="53" w:name="_Toc169209851"/>
+      <w:bookmarkStart w:id="53" w:name="_Toc169280367"/>
       <w:r>
         <w:rPr>
           <w:rFonts w:eastAsia="標楷體"/>
@@ -15174,10 +15568,10 @@
                 <w:position w:val="-28"/>
               </w:rPr>
               <w:object w:dxaOrig="2480" w:dyaOrig="700" w14:anchorId="54735557">
-                <v:shape id="_x0000_i1047" type="#_x0000_t75" style="width:115.5pt;height:28.5pt" o:ole="">
+                <v:shape id="_x0000_i1047" type="#_x0000_t75" style="width:115.45pt;height:28.55pt" o:ole="">
                   <v:imagedata r:id="rId65" o:title=""/>
                 </v:shape>
-                <o:OLEObject Type="Embed" ProgID="Equation.DSMT4" ShapeID="_x0000_i1047" DrawAspect="Content" ObjectID="_1779822838" r:id="rId66"/>
+                <o:OLEObject Type="Embed" ProgID="Equation.DSMT4" ShapeID="_x0000_i1047" DrawAspect="Content" ObjectID="_1779894931" r:id="rId66"/>
               </w:object>
             </w:r>
             <w:r>
@@ -15540,10 +15934,10 @@
                 <w:position w:val="-10"/>
               </w:rPr>
               <w:object w:dxaOrig="2200" w:dyaOrig="360" w14:anchorId="01F39BC1">
-                <v:shape id="_x0000_i1048" type="#_x0000_t75" style="width:100.5pt;height:14.5pt" o:ole="">
+                <v:shape id="_x0000_i1048" type="#_x0000_t75" style="width:100.55pt;height:14.25pt" o:ole="">
                   <v:imagedata r:id="rId67" o:title=""/>
                 </v:shape>
-                <o:OLEObject Type="Embed" ProgID="Equation.DSMT4" ShapeID="_x0000_i1048" DrawAspect="Content" ObjectID="_1779822839" r:id="rId68"/>
+                <o:OLEObject Type="Embed" ProgID="Equation.DSMT4" ShapeID="_x0000_i1048" DrawAspect="Content" ObjectID="_1779894932" r:id="rId68"/>
               </w:object>
             </w:r>
             <w:r>
@@ -15665,10 +16059,10 @@
                 <w:position w:val="-28"/>
               </w:rPr>
               <w:object w:dxaOrig="2480" w:dyaOrig="680" w14:anchorId="0DE5CF91">
-                <v:shape id="_x0000_i1049" type="#_x0000_t75" style="width:115.5pt;height:28.5pt" o:ole="">
+                <v:shape id="_x0000_i1049" type="#_x0000_t75" style="width:115.45pt;height:28.55pt" o:ole="">
                   <v:imagedata r:id="rId69" o:title=""/>
                 </v:shape>
-                <o:OLEObject Type="Embed" ProgID="Equation.DSMT4" ShapeID="_x0000_i1049" DrawAspect="Content" ObjectID="_1779822840" r:id="rId70"/>
+                <o:OLEObject Type="Embed" ProgID="Equation.DSMT4" ShapeID="_x0000_i1049" DrawAspect="Content" ObjectID="_1779894933" r:id="rId70"/>
               </w:object>
             </w:r>
           </w:p>
@@ -15686,10 +16080,10 @@
                 <w:position w:val="-28"/>
               </w:rPr>
               <w:object w:dxaOrig="2460" w:dyaOrig="700" w14:anchorId="0E4CCAB8">
-                <v:shape id="_x0000_i1050" type="#_x0000_t75" style="width:115.5pt;height:28.5pt" o:ole="">
+                <v:shape id="_x0000_i1050" type="#_x0000_t75" style="width:115.45pt;height:28.55pt" o:ole="">
                   <v:imagedata r:id="rId71" o:title=""/>
                 </v:shape>
-                <o:OLEObject Type="Embed" ProgID="Equation.DSMT4" ShapeID="_x0000_i1050" DrawAspect="Content" ObjectID="_1779822841" r:id="rId72"/>
+                <o:OLEObject Type="Embed" ProgID="Equation.DSMT4" ShapeID="_x0000_i1050" DrawAspect="Content" ObjectID="_1779894934" r:id="rId72"/>
               </w:object>
             </w:r>
             <w:r>
@@ -16012,10 +16406,10 @@
                 <w:position w:val="-10"/>
               </w:rPr>
               <w:object w:dxaOrig="3000" w:dyaOrig="360" w14:anchorId="707803E6">
-                <v:shape id="_x0000_i1051" type="#_x0000_t75" style="width:136.5pt;height:14.5pt" o:ole="">
+                <v:shape id="_x0000_i1051" type="#_x0000_t75" style="width:136.55pt;height:14.25pt" o:ole="">
                   <v:imagedata r:id="rId73" o:title=""/>
                 </v:shape>
-                <o:OLEObject Type="Embed" ProgID="Equation.DSMT4" ShapeID="_x0000_i1051" DrawAspect="Content" ObjectID="_1779822842" r:id="rId74"/>
+                <o:OLEObject Type="Embed" ProgID="Equation.DSMT4" ShapeID="_x0000_i1051" DrawAspect="Content" ObjectID="_1779894935" r:id="rId74"/>
               </w:object>
             </w:r>
             <w:r>
@@ -16163,10 +16557,10 @@
                 <w:position w:val="-16"/>
               </w:rPr>
               <w:object w:dxaOrig="3519" w:dyaOrig="480" w14:anchorId="1E602014">
-                <v:shape id="_x0000_i1052" type="#_x0000_t75" style="width:157.95pt;height:21.5pt" o:ole="">
+                <v:shape id="_x0000_i1052" type="#_x0000_t75" style="width:158.25pt;height:21.75pt" o:ole="">
                   <v:imagedata r:id="rId75" o:title=""/>
                 </v:shape>
-                <o:OLEObject Type="Embed" ProgID="Equation.DSMT4" ShapeID="_x0000_i1052" DrawAspect="Content" ObjectID="_1779822843" r:id="rId76"/>
+                <o:OLEObject Type="Embed" ProgID="Equation.DSMT4" ShapeID="_x0000_i1052" DrawAspect="Content" ObjectID="_1779894936" r:id="rId76"/>
               </w:object>
             </w:r>
           </w:p>
@@ -16183,10 +16577,10 @@
                 <w:position w:val="-16"/>
               </w:rPr>
               <w:object w:dxaOrig="5080" w:dyaOrig="480" w14:anchorId="5F501896">
-                <v:shape id="_x0000_i1053" type="#_x0000_t75" style="width:229.95pt;height:21.5pt" o:ole="">
+                <v:shape id="_x0000_i1053" type="#_x0000_t75" style="width:229.6pt;height:21.75pt" o:ole="">
                   <v:imagedata r:id="rId77" o:title=""/>
                 </v:shape>
-                <o:OLEObject Type="Embed" ProgID="Equation.DSMT4" ShapeID="_x0000_i1053" DrawAspect="Content" ObjectID="_1779822844" r:id="rId78"/>
+                <o:OLEObject Type="Embed" ProgID="Equation.DSMT4" ShapeID="_x0000_i1053" DrawAspect="Content" ObjectID="_1779894937" r:id="rId78"/>
               </w:object>
             </w:r>
           </w:p>
@@ -16203,10 +16597,10 @@
                 <w:position w:val="-12"/>
               </w:rPr>
               <w:object w:dxaOrig="2700" w:dyaOrig="380" w14:anchorId="5D051D1F">
-                <v:shape id="_x0000_i1054" type="#_x0000_t75" style="width:122.5pt;height:14.5pt" o:ole="">
+                <v:shape id="_x0000_i1054" type="#_x0000_t75" style="width:122.25pt;height:14.25pt" o:ole="">
                   <v:imagedata r:id="rId79" o:title=""/>
                 </v:shape>
-                <o:OLEObject Type="Embed" ProgID="Equation.DSMT4" ShapeID="_x0000_i1054" DrawAspect="Content" ObjectID="_1779822845" r:id="rId80"/>
+                <o:OLEObject Type="Embed" ProgID="Equation.DSMT4" ShapeID="_x0000_i1054" DrawAspect="Content" ObjectID="_1779894938" r:id="rId80"/>
               </w:object>
             </w:r>
           </w:p>
@@ -16223,10 +16617,10 @@
                 <w:position w:val="-140"/>
               </w:rPr>
               <w:object w:dxaOrig="8120" w:dyaOrig="2920" w14:anchorId="12B5963A">
-                <v:shape id="_x0000_i1055" type="#_x0000_t75" style="width:374.5pt;height:121.95pt" o:ole="">
+                <v:shape id="_x0000_i1055" type="#_x0000_t75" style="width:374.25pt;height:121.6pt" o:ole="">
                   <v:imagedata r:id="rId81" o:title=""/>
                 </v:shape>
-                <o:OLEObject Type="Embed" ProgID="Equation.DSMT4" ShapeID="_x0000_i1055" DrawAspect="Content" ObjectID="_1779822846" r:id="rId82"/>
+                <o:OLEObject Type="Embed" ProgID="Equation.DSMT4" ShapeID="_x0000_i1055" DrawAspect="Content" ObjectID="_1779894939" r:id="rId82"/>
               </w:object>
             </w:r>
           </w:p>
@@ -16244,10 +16638,10 @@
                 <w:position w:val="-16"/>
               </w:rPr>
               <w:object w:dxaOrig="5240" w:dyaOrig="440" w14:anchorId="722F7DCE">
-                <v:shape id="_x0000_i1056" type="#_x0000_t75" style="width:237.5pt;height:21.5pt" o:ole="">
+                <v:shape id="_x0000_i1056" type="#_x0000_t75" style="width:237.05pt;height:21.75pt" o:ole="">
                   <v:imagedata r:id="rId83" o:title=""/>
                 </v:shape>
-                <o:OLEObject Type="Embed" ProgID="Equation.DSMT4" ShapeID="_x0000_i1056" DrawAspect="Content" ObjectID="_1779822847" r:id="rId84"/>
+                <o:OLEObject Type="Embed" ProgID="Equation.DSMT4" ShapeID="_x0000_i1056" DrawAspect="Content" ObjectID="_1779894940" r:id="rId84"/>
               </w:object>
             </w:r>
             <w:r>
@@ -16725,10 +17119,10 @@
                 <w:position w:val="-10"/>
               </w:rPr>
               <w:object w:dxaOrig="2980" w:dyaOrig="380" w14:anchorId="079C25B1">
-                <v:shape id="_x0000_i1057" type="#_x0000_t75" style="width:136.5pt;height:14.5pt" o:ole="">
+                <v:shape id="_x0000_i1057" type="#_x0000_t75" style="width:136.55pt;height:14.25pt" o:ole="">
                   <v:imagedata r:id="rId85" o:title=""/>
                 </v:shape>
-                <o:OLEObject Type="Embed" ProgID="Equation.DSMT4" ShapeID="_x0000_i1057" DrawAspect="Content" ObjectID="_1779822848" r:id="rId86"/>
+                <o:OLEObject Type="Embed" ProgID="Equation.DSMT4" ShapeID="_x0000_i1057" DrawAspect="Content" ObjectID="_1779894941" r:id="rId86"/>
               </w:object>
             </w:r>
             <w:r>
@@ -17434,10 +17828,10 @@
                       <w:position w:val="-50"/>
                     </w:rPr>
                     <w:object w:dxaOrig="3680" w:dyaOrig="1120" w14:anchorId="7EDED3EE">
-                      <v:shape id="_x0000_i1058" type="#_x0000_t75" style="width:166.05pt;height:43.5pt" o:ole="">
+                      <v:shape id="_x0000_i1058" type="#_x0000_t75" style="width:165.75pt;height:43.45pt" o:ole="">
                         <v:imagedata r:id="rId87" o:title=""/>
                       </v:shape>
-                      <o:OLEObject Type="Embed" ProgID="Equation.DSMT4" ShapeID="_x0000_i1058" DrawAspect="Content" ObjectID="_1779822849" r:id="rId88"/>
+                      <o:OLEObject Type="Embed" ProgID="Equation.DSMT4" ShapeID="_x0000_i1058" DrawAspect="Content" ObjectID="_1779894942" r:id="rId88"/>
                     </w:object>
                   </w:r>
                   <w:r>
@@ -17730,10 +18124,10 @@
                       <w:position w:val="-6"/>
                     </w:rPr>
                     <w:object w:dxaOrig="960" w:dyaOrig="340" w14:anchorId="6A19EC9D">
-                      <v:shape id="_x0000_i1059" type="#_x0000_t75" style="width:43.5pt;height:14.5pt" o:ole="">
+                      <v:shape id="_x0000_i1059" type="#_x0000_t75" style="width:43.45pt;height:14.25pt" o:ole="">
                         <v:imagedata r:id="rId89" o:title=""/>
                       </v:shape>
-                      <o:OLEObject Type="Embed" ProgID="Equation.DSMT4" ShapeID="_x0000_i1059" DrawAspect="Content" ObjectID="_1779822850" r:id="rId90"/>
+                      <o:OLEObject Type="Embed" ProgID="Equation.DSMT4" ShapeID="_x0000_i1059" DrawAspect="Content" ObjectID="_1779894943" r:id="rId90"/>
                     </w:object>
                   </w:r>
                   <w:r>
@@ -17880,10 +18274,10 @@
                       <w:position w:val="-28"/>
                     </w:rPr>
                     <w:object w:dxaOrig="2740" w:dyaOrig="700" w14:anchorId="652B2229">
-                      <v:shape id="_x0000_i1060" type="#_x0000_t75" style="width:121.95pt;height:28.5pt" o:ole="">
+                      <v:shape id="_x0000_i1060" type="#_x0000_t75" style="width:122.25pt;height:28.55pt" o:ole="">
                         <v:imagedata r:id="rId91" o:title=""/>
                       </v:shape>
-                      <o:OLEObject Type="Embed" ProgID="Equation.DSMT4" ShapeID="_x0000_i1060" DrawAspect="Content" ObjectID="_1779822851" r:id="rId92"/>
+                      <o:OLEObject Type="Embed" ProgID="Equation.DSMT4" ShapeID="_x0000_i1060" DrawAspect="Content" ObjectID="_1779894944" r:id="rId92"/>
                     </w:object>
                   </w:r>
                 </w:p>
@@ -18007,10 +18401,10 @@
                       <w:position w:val="-28"/>
                     </w:rPr>
                     <w:object w:dxaOrig="2140" w:dyaOrig="700" w14:anchorId="68EA94FC">
-                      <v:shape id="_x0000_i1061" type="#_x0000_t75" style="width:100.5pt;height:28.5pt" o:ole="">
+                      <v:shape id="_x0000_i1061" type="#_x0000_t75" style="width:100.55pt;height:28.55pt" o:ole="">
                         <v:imagedata r:id="rId93" o:title=""/>
                       </v:shape>
-                      <o:OLEObject Type="Embed" ProgID="Equation.DSMT4" ShapeID="_x0000_i1061" DrawAspect="Content" ObjectID="_1779822852" r:id="rId94"/>
+                      <o:OLEObject Type="Embed" ProgID="Equation.DSMT4" ShapeID="_x0000_i1061" DrawAspect="Content" ObjectID="_1779894945" r:id="rId94"/>
                     </w:object>
                   </w:r>
                   <w:r>
@@ -18523,10 +18917,10 @@
                       <w:position w:val="-50"/>
                     </w:rPr>
                     <w:object w:dxaOrig="3640" w:dyaOrig="1120" w14:anchorId="3833DCF6">
-                      <v:shape id="_x0000_i1062" type="#_x0000_t75" style="width:166.05pt;height:43.5pt" o:ole="">
+                      <v:shape id="_x0000_i1062" type="#_x0000_t75" style="width:165.75pt;height:43.45pt" o:ole="">
                         <v:imagedata r:id="rId95" o:title=""/>
                       </v:shape>
-                      <o:OLEObject Type="Embed" ProgID="Equation.DSMT4" ShapeID="_x0000_i1062" DrawAspect="Content" ObjectID="_1779822853" r:id="rId96"/>
+                      <o:OLEObject Type="Embed" ProgID="Equation.DSMT4" ShapeID="_x0000_i1062" DrawAspect="Content" ObjectID="_1779894946" r:id="rId96"/>
                     </w:object>
                   </w:r>
                   <w:r>
@@ -18632,6 +19026,7 @@
         <w:rPr>
           <w:rFonts w:eastAsia="標楷體"/>
         </w:rPr>
+        <w:lastRenderedPageBreak/>
         <w:t xml:space="preserve">It is </w:t>
       </w:r>
       <w:r>
@@ -18815,7 +19210,7 @@
           <w:rFonts w:eastAsia="標楷體"/>
         </w:rPr>
       </w:pPr>
-      <w:bookmarkStart w:id="60" w:name="_Toc169209852"/>
+      <w:bookmarkStart w:id="60" w:name="_Toc169280368"/>
       <w:r>
         <w:rPr>
           <w:rFonts w:eastAsia="標楷體"/>
@@ -19086,10 +19481,10 @@
                 <w:position w:val="-36"/>
               </w:rPr>
               <w:object w:dxaOrig="3620" w:dyaOrig="900" w14:anchorId="277B7F56">
-                <v:shape id="_x0000_i1063" type="#_x0000_t75" style="width:166.05pt;height:36pt" o:ole="">
+                <v:shape id="_x0000_i1063" type="#_x0000_t75" style="width:165.75pt;height:36pt" o:ole="">
                   <v:imagedata r:id="rId97" o:title=""/>
                 </v:shape>
-                <o:OLEObject Type="Embed" ProgID="Equation.DSMT4" ShapeID="_x0000_i1063" DrawAspect="Content" ObjectID="_1779822854" r:id="rId98"/>
+                <o:OLEObject Type="Embed" ProgID="Equation.DSMT4" ShapeID="_x0000_i1063" DrawAspect="Content" ObjectID="_1779894947" r:id="rId98"/>
               </w:object>
             </w:r>
             <w:r>
@@ -19359,10 +19754,10 @@
                 <w:position w:val="-70"/>
               </w:rPr>
               <w:object w:dxaOrig="2160" w:dyaOrig="1520" w14:anchorId="2C1BA4AE">
-                <v:shape id="_x0000_i1064" type="#_x0000_t75" style="width:100.5pt;height:64.5pt" o:ole="">
+                <v:shape id="_x0000_i1064" type="#_x0000_t75" style="width:100.55pt;height:64.55pt" o:ole="">
                   <v:imagedata r:id="rId99" o:title=""/>
                 </v:shape>
-                <o:OLEObject Type="Embed" ProgID="Equation.DSMT4" ShapeID="_x0000_i1064" DrawAspect="Content" ObjectID="_1779822855" r:id="rId100"/>
+                <o:OLEObject Type="Embed" ProgID="Equation.DSMT4" ShapeID="_x0000_i1064" DrawAspect="Content" ObjectID="_1779894948" r:id="rId100"/>
               </w:object>
             </w:r>
             <w:r>
@@ -19475,7 +19870,7 @@
           <w:rFonts w:eastAsia="標楷體"/>
         </w:rPr>
       </w:pPr>
-      <w:bookmarkStart w:id="61" w:name="_Toc169209853"/>
+      <w:bookmarkStart w:id="61" w:name="_Toc169280369"/>
       <w:r>
         <w:rPr>
           <w:rFonts w:eastAsia="標楷體"/>
@@ -19606,10 +20001,10 @@
                 <w:position w:val="-26"/>
               </w:rPr>
               <w:object w:dxaOrig="2600" w:dyaOrig="639" w14:anchorId="7F0B4224">
-                <v:shape id="_x0000_i1065" type="#_x0000_t75" style="width:121.95pt;height:28.5pt" o:ole="">
+                <v:shape id="_x0000_i1065" type="#_x0000_t75" style="width:122.25pt;height:28.55pt" o:ole="">
                   <v:imagedata r:id="rId101" o:title=""/>
                 </v:shape>
-                <o:OLEObject Type="Embed" ProgID="Equation.DSMT4" ShapeID="_x0000_i1065" DrawAspect="Content" ObjectID="_1779822856" r:id="rId102"/>
+                <o:OLEObject Type="Embed" ProgID="Equation.DSMT4" ShapeID="_x0000_i1065" DrawAspect="Content" ObjectID="_1779894949" r:id="rId102"/>
               </w:object>
             </w:r>
             <w:r>
@@ -19812,10 +20207,10 @@
                 <w:position w:val="-20"/>
               </w:rPr>
               <w:object w:dxaOrig="4099" w:dyaOrig="499" w14:anchorId="6DF55CCE">
-                <v:shape id="_x0000_i1066" type="#_x0000_t75" style="width:186.45pt;height:21.5pt" o:ole="">
+                <v:shape id="_x0000_i1066" type="#_x0000_t75" style="width:186.8pt;height:21.75pt" o:ole="">
                   <v:imagedata r:id="rId103" o:title=""/>
                 </v:shape>
-                <o:OLEObject Type="Embed" ProgID="Equation.DSMT4" ShapeID="_x0000_i1066" DrawAspect="Content" ObjectID="_1779822857" r:id="rId104"/>
+                <o:OLEObject Type="Embed" ProgID="Equation.DSMT4" ShapeID="_x0000_i1066" DrawAspect="Content" ObjectID="_1779894950" r:id="rId104"/>
               </w:object>
             </w:r>
           </w:p>
@@ -19965,10 +20360,10 @@
                 <w:position w:val="-62"/>
               </w:rPr>
               <w:object w:dxaOrig="2880" w:dyaOrig="1359" w14:anchorId="78F6433E">
-                <v:shape id="_x0000_i1067" type="#_x0000_t75" style="width:129.5pt;height:57.5pt" o:ole="">
+                <v:shape id="_x0000_i1067" type="#_x0000_t75" style="width:129.75pt;height:57.75pt" o:ole="">
                   <v:imagedata r:id="rId105" o:title=""/>
                 </v:shape>
-                <o:OLEObject Type="Embed" ProgID="Equation.DSMT4" ShapeID="_x0000_i1067" DrawAspect="Content" ObjectID="_1779822858" r:id="rId106"/>
+                <o:OLEObject Type="Embed" ProgID="Equation.DSMT4" ShapeID="_x0000_i1067" DrawAspect="Content" ObjectID="_1779894951" r:id="rId106"/>
               </w:object>
             </w:r>
             <w:r>
@@ -20128,10 +20523,10 @@
           <w:position w:val="-4"/>
         </w:rPr>
         <w:object w:dxaOrig="400" w:dyaOrig="320" w14:anchorId="3A356A1A">
-          <v:shape id="_x0000_i1068" type="#_x0000_t75" style="width:21.5pt;height:14.5pt" o:ole="">
+          <v:shape id="_x0000_i1068" type="#_x0000_t75" style="width:21.75pt;height:14.25pt" o:ole="">
             <v:imagedata r:id="rId107" o:title=""/>
           </v:shape>
-          <o:OLEObject Type="Embed" ProgID="Equation.DSMT4" ShapeID="_x0000_i1068" DrawAspect="Content" ObjectID="_1779822859" r:id="rId108"/>
+          <o:OLEObject Type="Embed" ProgID="Equation.DSMT4" ShapeID="_x0000_i1068" DrawAspect="Content" ObjectID="_1779894952" r:id="rId108"/>
         </w:object>
       </w:r>
       <w:r>
@@ -20175,10 +20570,10 @@
                 <w:position w:val="-14"/>
               </w:rPr>
               <w:object w:dxaOrig="2799" w:dyaOrig="420" w14:anchorId="1A7E9DD5">
-                <v:shape id="_x0000_i1069" type="#_x0000_t75" style="width:122.5pt;height:14.5pt" o:ole="">
+                <v:shape id="_x0000_i1069" type="#_x0000_t75" style="width:122.25pt;height:14.25pt" o:ole="">
                   <v:imagedata r:id="rId109" o:title=""/>
                 </v:shape>
-                <o:OLEObject Type="Embed" ProgID="Equation.DSMT4" ShapeID="_x0000_i1069" DrawAspect="Content" ObjectID="_1779822860" r:id="rId110"/>
+                <o:OLEObject Type="Embed" ProgID="Equation.DSMT4" ShapeID="_x0000_i1069" DrawAspect="Content" ObjectID="_1779894953" r:id="rId110"/>
               </w:object>
             </w:r>
             <w:r>
@@ -20306,10 +20701,10 @@
                 <w:position w:val="-14"/>
               </w:rPr>
               <w:object w:dxaOrig="1160" w:dyaOrig="420" w14:anchorId="0679B50C">
-                <v:shape id="_x0000_i1070" type="#_x0000_t75" style="width:49.95pt;height:14.5pt" o:ole="">
+                <v:shape id="_x0000_i1070" type="#_x0000_t75" style="width:50.25pt;height:14.25pt" o:ole="">
                   <v:imagedata r:id="rId111" o:title=""/>
                 </v:shape>
-                <o:OLEObject Type="Embed" ProgID="Equation.DSMT4" ShapeID="_x0000_i1070" DrawAspect="Content" ObjectID="_1779822861" r:id="rId112"/>
+                <o:OLEObject Type="Embed" ProgID="Equation.DSMT4" ShapeID="_x0000_i1070" DrawAspect="Content" ObjectID="_1779894954" r:id="rId112"/>
               </w:object>
             </w:r>
             <w:r>
@@ -20517,10 +20912,10 @@
                 <w:position w:val="-36"/>
               </w:rPr>
               <w:object w:dxaOrig="3240" w:dyaOrig="840" w14:anchorId="06233779">
-                <v:shape id="_x0000_i1071" type="#_x0000_t75" style="width:130.05pt;height:28.5pt" o:ole="">
+                <v:shape id="_x0000_i1071" type="#_x0000_t75" style="width:130.4pt;height:28.55pt" o:ole="">
                   <v:imagedata r:id="rId113" o:title=""/>
                 </v:shape>
-                <o:OLEObject Type="Embed" ProgID="Equation.DSMT4" ShapeID="_x0000_i1071" DrawAspect="Content" ObjectID="_1779822862" r:id="rId114"/>
+                <o:OLEObject Type="Embed" ProgID="Equation.DSMT4" ShapeID="_x0000_i1071" DrawAspect="Content" ObjectID="_1779894955" r:id="rId114"/>
               </w:object>
             </w:r>
             <w:r>
@@ -20834,10 +21229,10 @@
                 <w:position w:val="-14"/>
               </w:rPr>
               <w:object w:dxaOrig="3300" w:dyaOrig="400" w14:anchorId="1013D395">
-                <v:shape id="_x0000_i1072" type="#_x0000_t75" style="width:2in;height:14.5pt" o:ole="">
+                <v:shape id="_x0000_i1072" type="#_x0000_t75" style="width:2in;height:14.25pt" o:ole="">
                   <v:imagedata r:id="rId115" o:title=""/>
                 </v:shape>
-                <o:OLEObject Type="Embed" ProgID="Equation.DSMT4" ShapeID="_x0000_i1072" DrawAspect="Content" ObjectID="_1779822863" r:id="rId116"/>
+                <o:OLEObject Type="Embed" ProgID="Equation.DSMT4" ShapeID="_x0000_i1072" DrawAspect="Content" ObjectID="_1779894956" r:id="rId116"/>
               </w:object>
             </w:r>
           </w:p>
@@ -20913,10 +21308,10 @@
                       <w:position w:val="-58"/>
                     </w:rPr>
                     <w:object w:dxaOrig="3240" w:dyaOrig="1260" w14:anchorId="63A8BE90">
-                      <v:shape id="_x0000_i1073" type="#_x0000_t75" style="width:122.5pt;height:50.5pt" o:ole="">
+                      <v:shape id="_x0000_i1073" type="#_x0000_t75" style="width:122.25pt;height:50.25pt" o:ole="">
                         <v:imagedata r:id="rId117" o:title=""/>
                       </v:shape>
-                      <o:OLEObject Type="Embed" ProgID="Equation.DSMT4" ShapeID="_x0000_i1073" DrawAspect="Content" ObjectID="_1779822864" r:id="rId118"/>
+                      <o:OLEObject Type="Embed" ProgID="Equation.DSMT4" ShapeID="_x0000_i1073" DrawAspect="Content" ObjectID="_1779894957" r:id="rId118"/>
                     </w:object>
                   </w:r>
                   <w:r>
@@ -21077,7 +21472,7 @@
           <w:rFonts w:eastAsia="標楷體"/>
         </w:rPr>
       </w:pPr>
-      <w:bookmarkStart w:id="69" w:name="_Toc169209854"/>
+      <w:bookmarkStart w:id="69" w:name="_Toc169280370"/>
       <w:r>
         <w:rPr>
           <w:rFonts w:eastAsia="標楷體"/>
@@ -21205,10 +21600,10 @@
                 <w:position w:val="-28"/>
               </w:rPr>
               <w:object w:dxaOrig="2860" w:dyaOrig="680" w14:anchorId="0C9100DD">
-                <v:shape id="_x0000_i1074" type="#_x0000_t75" style="width:129.5pt;height:28.5pt" o:ole="">
+                <v:shape id="_x0000_i1074" type="#_x0000_t75" style="width:129.75pt;height:28.55pt" o:ole="">
                   <v:imagedata r:id="rId119" o:title=""/>
                 </v:shape>
-                <o:OLEObject Type="Embed" ProgID="Equation.DSMT4" ShapeID="_x0000_i1074" DrawAspect="Content" ObjectID="_1779822865" r:id="rId120"/>
+                <o:OLEObject Type="Embed" ProgID="Equation.DSMT4" ShapeID="_x0000_i1074" DrawAspect="Content" ObjectID="_1779894958" r:id="rId120"/>
               </w:object>
             </w:r>
             <w:r>
@@ -21635,10 +22030,10 @@
                 <w:position w:val="-14"/>
               </w:rPr>
               <w:object w:dxaOrig="3800" w:dyaOrig="400" w14:anchorId="2335AF3E">
-                <v:shape id="_x0000_i1075" type="#_x0000_t75" style="width:165.5pt;height:14.5pt" o:ole="">
+                <v:shape id="_x0000_i1075" type="#_x0000_t75" style="width:165.75pt;height:14.25pt" o:ole="">
                   <v:imagedata r:id="rId121" o:title=""/>
                 </v:shape>
-                <o:OLEObject Type="Embed" ProgID="Equation.DSMT4" ShapeID="_x0000_i1075" DrawAspect="Content" ObjectID="_1779822866" r:id="rId122"/>
+                <o:OLEObject Type="Embed" ProgID="Equation.DSMT4" ShapeID="_x0000_i1075" DrawAspect="Content" ObjectID="_1779894959" r:id="rId122"/>
               </w:object>
             </w:r>
             <w:r>
@@ -21734,10 +22129,10 @@
                       <w:position w:val="-102"/>
                     </w:rPr>
                     <w:object w:dxaOrig="3780" w:dyaOrig="2480" w14:anchorId="730CA591">
-                      <v:shape id="_x0000_i1076" type="#_x0000_t75" style="width:151.5pt;height:93.5pt" o:ole="">
+                      <v:shape id="_x0000_i1076" type="#_x0000_t75" style="width:151.45pt;height:93.75pt" o:ole="">
                         <v:imagedata r:id="rId123" o:title=""/>
                       </v:shape>
-                      <o:OLEObject Type="Embed" ProgID="Equation.DSMT4" ShapeID="_x0000_i1076" DrawAspect="Content" ObjectID="_1779822867" r:id="rId124"/>
+                      <o:OLEObject Type="Embed" ProgID="Equation.DSMT4" ShapeID="_x0000_i1076" DrawAspect="Content" ObjectID="_1779894960" r:id="rId124"/>
                     </w:object>
                   </w:r>
                   <w:r>
@@ -21912,7 +22307,7 @@
           <w:rFonts w:eastAsia="標楷體"/>
         </w:rPr>
       </w:pPr>
-      <w:bookmarkStart w:id="74" w:name="_Toc169209855"/>
+      <w:bookmarkStart w:id="74" w:name="_Toc169280371"/>
       <w:r>
         <w:rPr>
           <w:rFonts w:eastAsia="標楷體"/>
@@ -22090,10 +22485,10 @@
                 <w:position w:val="-14"/>
               </w:rPr>
               <w:object w:dxaOrig="2160" w:dyaOrig="400" w14:anchorId="4F390829">
-                <v:shape id="_x0000_i1077" type="#_x0000_t75" style="width:100.5pt;height:14.5pt" o:ole="">
+                <v:shape id="_x0000_i1077" type="#_x0000_t75" style="width:100.55pt;height:14.25pt" o:ole="">
                   <v:imagedata r:id="rId125" o:title=""/>
                 </v:shape>
-                <o:OLEObject Type="Embed" ProgID="Equation.DSMT4" ShapeID="_x0000_i1077" DrawAspect="Content" ObjectID="_1779822868" r:id="rId126"/>
+                <o:OLEObject Type="Embed" ProgID="Equation.DSMT4" ShapeID="_x0000_i1077" DrawAspect="Content" ObjectID="_1779894961" r:id="rId126"/>
               </w:object>
             </w:r>
             <w:r>
@@ -22327,10 +22722,10 @@
                 <w:position w:val="-14"/>
               </w:rPr>
               <w:object w:dxaOrig="1540" w:dyaOrig="400" w14:anchorId="48440C78">
-                <v:shape id="_x0000_i1078" type="#_x0000_t75" style="width:1in;height:14.5pt" o:ole="">
+                <v:shape id="_x0000_i1078" type="#_x0000_t75" style="width:1in;height:14.25pt" o:ole="">
                   <v:imagedata r:id="rId127" o:title=""/>
                 </v:shape>
-                <o:OLEObject Type="Embed" ProgID="Equation.DSMT4" ShapeID="_x0000_i1078" DrawAspect="Content" ObjectID="_1779822869" r:id="rId128"/>
+                <o:OLEObject Type="Embed" ProgID="Equation.DSMT4" ShapeID="_x0000_i1078" DrawAspect="Content" ObjectID="_1779894962" r:id="rId128"/>
               </w:object>
             </w:r>
             <w:r>
@@ -22579,10 +22974,10 @@
                 <w:position w:val="-14"/>
               </w:rPr>
               <w:object w:dxaOrig="2500" w:dyaOrig="400" w14:anchorId="039C0EC5">
-                <v:shape id="_x0000_i1079" type="#_x0000_t75" style="width:115.5pt;height:14.5pt" o:ole="">
+                <v:shape id="_x0000_i1079" type="#_x0000_t75" style="width:115.45pt;height:14.25pt" o:ole="">
                   <v:imagedata r:id="rId129" o:title=""/>
                 </v:shape>
-                <o:OLEObject Type="Embed" ProgID="Equation.DSMT4" ShapeID="_x0000_i1079" DrawAspect="Content" ObjectID="_1779822870" r:id="rId130"/>
+                <o:OLEObject Type="Embed" ProgID="Equation.DSMT4" ShapeID="_x0000_i1079" DrawAspect="Content" ObjectID="_1779894963" r:id="rId130"/>
               </w:object>
             </w:r>
             <w:r>
@@ -22759,10 +23154,10 @@
                 <w:position w:val="-16"/>
               </w:rPr>
               <w:object w:dxaOrig="1540" w:dyaOrig="440" w14:anchorId="4CEB47A5">
-                <v:shape id="_x0000_i1080" type="#_x0000_t75" style="width:1in;height:21.5pt" o:ole="">
+                <v:shape id="_x0000_i1080" type="#_x0000_t75" style="width:1in;height:21.75pt" o:ole="">
                   <v:imagedata r:id="rId131" o:title=""/>
                 </v:shape>
-                <o:OLEObject Type="Embed" ProgID="Equation.DSMT4" ShapeID="_x0000_i1080" DrawAspect="Content" ObjectID="_1779822871" r:id="rId132"/>
+                <o:OLEObject Type="Embed" ProgID="Equation.DSMT4" ShapeID="_x0000_i1080" DrawAspect="Content" ObjectID="_1779894964" r:id="rId132"/>
               </w:object>
             </w:r>
             <w:r>
@@ -23369,10 +23764,10 @@
                 <w:position w:val="-14"/>
               </w:rPr>
               <w:object w:dxaOrig="6780" w:dyaOrig="400" w14:anchorId="338F7599">
-                <v:shape id="_x0000_i1081" type="#_x0000_t75" style="width:302.5pt;height:14.5pt" o:ole="">
+                <v:shape id="_x0000_i1081" type="#_x0000_t75" style="width:302.25pt;height:14.25pt" o:ole="">
                   <v:imagedata r:id="rId133" o:title=""/>
                 </v:shape>
-                <o:OLEObject Type="Embed" ProgID="Equation.DSMT4" ShapeID="_x0000_i1081" DrawAspect="Content" ObjectID="_1779822872" r:id="rId134"/>
+                <o:OLEObject Type="Embed" ProgID="Equation.DSMT4" ShapeID="_x0000_i1081" DrawAspect="Content" ObjectID="_1779894965" r:id="rId134"/>
               </w:object>
             </w:r>
             <w:r>
@@ -23516,10 +23911,10 @@
                       <w:position w:val="-80"/>
                     </w:rPr>
                     <w:object w:dxaOrig="5000" w:dyaOrig="1719" w14:anchorId="219F42C3">
-                      <v:shape id="_x0000_i1082" type="#_x0000_t75" style="width:201.5pt;height:64.5pt" o:ole="">
+                      <v:shape id="_x0000_i1082" type="#_x0000_t75" style="width:201.75pt;height:64.55pt" o:ole="">
                         <v:imagedata r:id="rId135" o:title=""/>
                       </v:shape>
-                      <o:OLEObject Type="Embed" ProgID="Equation.DSMT4" ShapeID="_x0000_i1082" DrawAspect="Content" ObjectID="_1779822873" r:id="rId136"/>
+                      <o:OLEObject Type="Embed" ProgID="Equation.DSMT4" ShapeID="_x0000_i1082" DrawAspect="Content" ObjectID="_1779894966" r:id="rId136"/>
                     </w:object>
                   </w:r>
                   <w:r>
@@ -23614,6 +24009,7 @@
         <w:rPr>
           <w:rFonts w:eastAsia="標楷體"/>
         </w:rPr>
+        <w:lastRenderedPageBreak/>
         <w:t xml:space="preserve">It is </w:t>
       </w:r>
       <w:r>
@@ -23686,7 +24082,7 @@
           <w:rFonts w:eastAsia="標楷體"/>
         </w:rPr>
       </w:pPr>
-      <w:bookmarkStart w:id="80" w:name="_Toc169209856"/>
+      <w:bookmarkStart w:id="80" w:name="_Toc169280372"/>
       <w:r>
         <w:rPr>
           <w:rFonts w:eastAsia="標楷體"/>
@@ -23867,10 +24263,10 @@
                 <w:lang w:eastAsia="en-US"/>
               </w:rPr>
               <w:object w:dxaOrig="1770" w:dyaOrig="555" w14:anchorId="1438423F">
-                <v:shape id="_x0000_i1083" type="#_x0000_t75" style="width:86.5pt;height:28.5pt" o:ole="">
+                <v:shape id="_x0000_i1083" type="#_x0000_t75" style="width:86.25pt;height:28.55pt" o:ole="">
                   <v:imagedata r:id="rId137" o:title=""/>
                 </v:shape>
-                <o:OLEObject Type="Embed" ProgID="Equation.DSMT4" ShapeID="_x0000_i1083" DrawAspect="Content" ObjectID="_1779822874" r:id="rId138"/>
+                <o:OLEObject Type="Embed" ProgID="Equation.DSMT4" ShapeID="_x0000_i1083" DrawAspect="Content" ObjectID="_1779894967" r:id="rId138"/>
               </w:object>
             </w:r>
             <w:r>
@@ -24052,10 +24448,10 @@
                 <w:lang w:eastAsia="en-US"/>
               </w:rPr>
               <w:object w:dxaOrig="1900" w:dyaOrig="700" w14:anchorId="07B0B40D">
-                <v:shape id="_x0000_i1084" type="#_x0000_t75" style="width:94.05pt;height:36pt" o:ole="">
+                <v:shape id="_x0000_i1084" type="#_x0000_t75" style="width:93.75pt;height:36pt" o:ole="">
                   <v:imagedata r:id="rId139" o:title=""/>
                 </v:shape>
-                <o:OLEObject Type="Embed" ProgID="Equation.DSMT4" ShapeID="_x0000_i1084" DrawAspect="Content" ObjectID="_1779822875" r:id="rId140"/>
+                <o:OLEObject Type="Embed" ProgID="Equation.DSMT4" ShapeID="_x0000_i1084" DrawAspect="Content" ObjectID="_1779894968" r:id="rId140"/>
               </w:object>
             </w:r>
             <w:r>
@@ -24562,10 +24958,10 @@
                 <w:lang w:eastAsia="en-US"/>
               </w:rPr>
               <w:object w:dxaOrig="2420" w:dyaOrig="499" w14:anchorId="529771F0">
-                <v:shape id="_x0000_i1085" type="#_x0000_t75" style="width:121.95pt;height:21.5pt" o:ole="">
+                <v:shape id="_x0000_i1085" type="#_x0000_t75" style="width:122.25pt;height:21.75pt" o:ole="">
                   <v:imagedata r:id="rId141" o:title=""/>
                 </v:shape>
-                <o:OLEObject Type="Embed" ProgID="Equation.DSMT4" ShapeID="_x0000_i1085" DrawAspect="Content" ObjectID="_1779822876" r:id="rId142"/>
+                <o:OLEObject Type="Embed" ProgID="Equation.DSMT4" ShapeID="_x0000_i1085" DrawAspect="Content" ObjectID="_1779894969" r:id="rId142"/>
               </w:object>
             </w:r>
             <w:r>
@@ -24649,7 +25045,7 @@
           <w:rFonts w:eastAsia="標楷體"/>
         </w:rPr>
       </w:pPr>
-      <w:bookmarkStart w:id="83" w:name="_Toc169209857"/>
+      <w:bookmarkStart w:id="83" w:name="_Toc169280373"/>
       <w:r>
         <w:rPr>
           <w:rFonts w:eastAsia="標楷體"/>
@@ -24816,7 +25212,7 @@
           <w:rFonts w:eastAsia="標楷體"/>
         </w:rPr>
       </w:pPr>
-      <w:bookmarkStart w:id="84" w:name="_Toc169209858"/>
+      <w:bookmarkStart w:id="84" w:name="_Toc169280374"/>
       <w:r>
         <w:rPr>
           <w:rFonts w:eastAsia="標楷體"/>
@@ -25030,10 +25426,10 @@
                 <w:position w:val="-40"/>
               </w:rPr>
               <w:object w:dxaOrig="3360" w:dyaOrig="920" w14:anchorId="516B4D6A">
-                <v:shape id="_x0000_i1086" type="#_x0000_t75" style="width:166.05pt;height:43.5pt" o:ole="">
+                <v:shape id="_x0000_i1086" type="#_x0000_t75" style="width:165.75pt;height:43.45pt" o:ole="">
                   <v:imagedata r:id="rId143" o:title=""/>
                 </v:shape>
-                <o:OLEObject Type="Embed" ProgID="Equation.DSMT4" ShapeID="_x0000_i1086" DrawAspect="Content" ObjectID="_1779822877" r:id="rId144"/>
+                <o:OLEObject Type="Embed" ProgID="Equation.DSMT4" ShapeID="_x0000_i1086" DrawAspect="Content" ObjectID="_1779894970" r:id="rId144"/>
               </w:object>
             </w:r>
             <w:r>
@@ -25133,10 +25529,10 @@
           <w:position w:val="-10"/>
         </w:rPr>
         <w:object w:dxaOrig="1219" w:dyaOrig="360" w14:anchorId="5408F145">
-          <v:shape id="_x0000_i1087" type="#_x0000_t75" style="width:57.5pt;height:14.5pt" o:ole="">
+          <v:shape id="_x0000_i1087" type="#_x0000_t75" style="width:57.75pt;height:14.25pt" o:ole="">
             <v:imagedata r:id="rId145" o:title=""/>
           </v:shape>
-          <o:OLEObject Type="Embed" ProgID="Equation.DSMT4" ShapeID="_x0000_i1087" DrawAspect="Content" ObjectID="_1779822878" r:id="rId146"/>
+          <o:OLEObject Type="Embed" ProgID="Equation.DSMT4" ShapeID="_x0000_i1087" DrawAspect="Content" ObjectID="_1779894971" r:id="rId146"/>
         </w:object>
       </w:r>
       <w:r>
@@ -25181,10 +25577,10 @@
                 <w:position w:val="-32"/>
               </w:rPr>
               <w:object w:dxaOrig="3700" w:dyaOrig="620" w14:anchorId="091A2FA6">
-                <v:shape id="_x0000_i1088" type="#_x0000_t75" style="width:187.5pt;height:28.5pt" o:ole="">
+                <v:shape id="_x0000_i1088" type="#_x0000_t75" style="width:187.45pt;height:28.55pt" o:ole="">
                   <v:imagedata r:id="rId147" o:title=""/>
                 </v:shape>
-                <o:OLEObject Type="Embed" ProgID="Equation.DSMT4" ShapeID="_x0000_i1088" DrawAspect="Content" ObjectID="_1779822879" r:id="rId148"/>
+                <o:OLEObject Type="Embed" ProgID="Equation.DSMT4" ShapeID="_x0000_i1088" DrawAspect="Content" ObjectID="_1779894972" r:id="rId148"/>
               </w:object>
             </w:r>
             <w:r>
@@ -25604,10 +26000,10 @@
                 <w:position w:val="-40"/>
               </w:rPr>
               <w:object w:dxaOrig="4620" w:dyaOrig="920" w14:anchorId="44543167">
-                <v:shape id="_x0000_i1089" type="#_x0000_t75" style="width:230.5pt;height:43.5pt" o:ole="">
+                <v:shape id="_x0000_i1089" type="#_x0000_t75" style="width:230.25pt;height:43.45pt" o:ole="">
                   <v:imagedata r:id="rId149" o:title=""/>
                 </v:shape>
-                <o:OLEObject Type="Embed" ProgID="Equation.DSMT4" ShapeID="_x0000_i1089" DrawAspect="Content" ObjectID="_1779822880" r:id="rId150"/>
+                <o:OLEObject Type="Embed" ProgID="Equation.DSMT4" ShapeID="_x0000_i1089" DrawAspect="Content" ObjectID="_1779894973" r:id="rId150"/>
               </w:object>
             </w:r>
           </w:p>
@@ -25722,10 +26118,10 @@
                 <w:lang w:eastAsia="en-US"/>
               </w:rPr>
               <w:object w:dxaOrig="7339" w:dyaOrig="760" w14:anchorId="027F4E07">
-                <v:shape id="_x0000_i1090" type="#_x0000_t75" style="width:367.5pt;height:36pt" o:ole="">
+                <v:shape id="_x0000_i1090" type="#_x0000_t75" style="width:367.45pt;height:36pt" o:ole="">
                   <v:imagedata r:id="rId151" o:title=""/>
                 </v:shape>
-                <o:OLEObject Type="Embed" ProgID="Equation.DSMT4" ShapeID="_x0000_i1090" DrawAspect="Content" ObjectID="_1779822881" r:id="rId152"/>
+                <o:OLEObject Type="Embed" ProgID="Equation.DSMT4" ShapeID="_x0000_i1090" DrawAspect="Content" ObjectID="_1779894974" r:id="rId152"/>
               </w:object>
             </w:r>
             <w:r>
@@ -26213,7 +26609,7 @@
           <w:rFonts w:eastAsia="標楷體"/>
         </w:rPr>
       </w:pPr>
-      <w:bookmarkStart w:id="87" w:name="_Toc169209859"/>
+      <w:bookmarkStart w:id="87" w:name="_Toc169280375"/>
       <w:r>
         <w:rPr>
           <w:rFonts w:eastAsia="標楷體"/>
@@ -26366,7 +26762,21 @@
         <w:rPr>
           <w:rFonts w:eastAsia="標楷體"/>
         </w:rPr>
-        <w:t xml:space="preserve"> plays a key role in harmonizing exploration and exploitation within the search progress. Therefore, the choice of the inertia weight is important. While a linear inertia weight is commonly used, the majority of real-world practical scenarios involve complex non-linear systems. Taking advantage of the randomness, ergodicity and sensitivity inherent in chaotic maps, the C-PSO algorithm incorporates a non-linear approach to adjusting the inertia weight</w:t>
+        <w:t xml:space="preserve"> plays a key role in harmonizing exploration and exploitation within the search progress. Therefore, the choice of the inertia weight is important. While a linear inertia weight is commonly used, the majority of real-world practical scenarios involve complex non-linear systems. Taking advantage of the randomness, </w:t>
+      </w:r>
+      <w:proofErr w:type="gramStart"/>
+      <w:r>
+        <w:rPr>
+          <w:rFonts w:eastAsia="標楷體"/>
+        </w:rPr>
+        <w:t>ergodicity</w:t>
+      </w:r>
+      <w:proofErr w:type="gramEnd"/>
+      <w:r>
+        <w:rPr>
+          <w:rFonts w:eastAsia="標楷體"/>
+        </w:rPr>
+        <w:t xml:space="preserve"> and sensitivity inherent in chaotic maps, the C-PSO algorithm incorporates a non-linear approach to adjusting the inertia weight</w:t>
       </w:r>
       <w:r>
         <w:rPr>
@@ -26457,10 +26867,10 @@
                 <w:lang w:eastAsia="en-US"/>
               </w:rPr>
               <w:object w:dxaOrig="3900" w:dyaOrig="1040" w14:anchorId="78D31721">
-                <v:shape id="_x0000_i1091" type="#_x0000_t75" style="width:193.95pt;height:49.95pt" o:ole="">
+                <v:shape id="_x0000_i1091" type="#_x0000_t75" style="width:194.25pt;height:50.25pt" o:ole="">
                   <v:imagedata r:id="rId154" o:title=""/>
                 </v:shape>
-                <o:OLEObject Type="Embed" ProgID="Equation.DSMT4" ShapeID="_x0000_i1091" DrawAspect="Content" ObjectID="_1779822882" r:id="rId155"/>
+                <o:OLEObject Type="Embed" ProgID="Equation.DSMT4" ShapeID="_x0000_i1091" DrawAspect="Content" ObjectID="_1779894975" r:id="rId155"/>
               </w:object>
             </w:r>
             <w:r>
@@ -26959,10 +27369,10 @@
                 <w:lang w:eastAsia="en-US"/>
               </w:rPr>
               <w:object w:dxaOrig="7880" w:dyaOrig="1200" w14:anchorId="53331D64">
-                <v:shape id="_x0000_i1092" type="#_x0000_t75" style="width:394.95pt;height:58.05pt" o:ole="">
+                <v:shape id="_x0000_i1092" type="#_x0000_t75" style="width:394.65pt;height:58.4pt" o:ole="">
                   <v:imagedata r:id="rId156" o:title=""/>
                 </v:shape>
-                <o:OLEObject Type="Embed" ProgID="Equation.DSMT4" ShapeID="_x0000_i1092" DrawAspect="Content" ObjectID="_1779822883" r:id="rId157"/>
+                <o:OLEObject Type="Embed" ProgID="Equation.DSMT4" ShapeID="_x0000_i1092" DrawAspect="Content" ObjectID="_1779894976" r:id="rId157"/>
               </w:object>
             </w:r>
             <w:r>
@@ -27194,7 +27604,7 @@
                 <v:shape id="_x0000_i1093" type="#_x0000_t75" style="width:4in;height:36pt" o:ole="">
                   <v:imagedata r:id="rId158" o:title=""/>
                 </v:shape>
-                <o:OLEObject Type="Embed" ProgID="Equation.DSMT4" ShapeID="_x0000_i1093" DrawAspect="Content" ObjectID="_1779822884" r:id="rId159"/>
+                <o:OLEObject Type="Embed" ProgID="Equation.DSMT4" ShapeID="_x0000_i1093" DrawAspect="Content" ObjectID="_1779894977" r:id="rId159"/>
               </w:object>
             </w:r>
             <w:r>
@@ -27316,10 +27726,10 @@
                 <w:lang w:eastAsia="en-US"/>
               </w:rPr>
               <w:object w:dxaOrig="7699" w:dyaOrig="380" w14:anchorId="3C9A7FD9">
-                <v:shape id="_x0000_i1094" type="#_x0000_t75" style="width:382.05pt;height:21.5pt" o:ole="">
+                <v:shape id="_x0000_i1094" type="#_x0000_t75" style="width:381.75pt;height:21.75pt" o:ole="">
                   <v:imagedata r:id="rId160" o:title=""/>
                 </v:shape>
-                <o:OLEObject Type="Embed" ProgID="Equation.DSMT4" ShapeID="_x0000_i1094" DrawAspect="Content" ObjectID="_1779822885" r:id="rId161"/>
+                <o:OLEObject Type="Embed" ProgID="Equation.DSMT4" ShapeID="_x0000_i1094" DrawAspect="Content" ObjectID="_1779894978" r:id="rId161"/>
               </w:object>
             </w:r>
             <w:r>
@@ -27543,10 +27953,10 @@
                 <w:lang w:eastAsia="en-US"/>
               </w:rPr>
               <w:object w:dxaOrig="5560" w:dyaOrig="2340" w14:anchorId="1FA444EE">
-                <v:shape id="_x0000_i1095" type="#_x0000_t75" style="width:280.5pt;height:115.5pt" o:ole="">
+                <v:shape id="_x0000_i1095" type="#_x0000_t75" style="width:280.55pt;height:115.45pt" o:ole="">
                   <v:imagedata r:id="rId162" o:title=""/>
                 </v:shape>
-                <o:OLEObject Type="Embed" ProgID="Equation.DSMT4" ShapeID="_x0000_i1095" DrawAspect="Content" ObjectID="_1779822886" r:id="rId163"/>
+                <o:OLEObject Type="Embed" ProgID="Equation.DSMT4" ShapeID="_x0000_i1095" DrawAspect="Content" ObjectID="_1779894979" r:id="rId163"/>
               </w:object>
             </w:r>
             <w:r>
@@ -27893,10 +28303,10 @@
                 <w:lang w:eastAsia="en-US"/>
               </w:rPr>
               <w:object w:dxaOrig="6840" w:dyaOrig="1620" w14:anchorId="2B47EC07">
-                <v:shape id="_x0000_i1096" type="#_x0000_t75" style="width:346.05pt;height:79.5pt" o:ole="">
+                <v:shape id="_x0000_i1096" type="#_x0000_t75" style="width:346.4pt;height:79.45pt" o:ole="">
                   <v:imagedata r:id="rId164" o:title=""/>
                 </v:shape>
-                <o:OLEObject Type="Embed" ProgID="Equation.DSMT4" ShapeID="_x0000_i1096" DrawAspect="Content" ObjectID="_1779822887" r:id="rId165"/>
+                <o:OLEObject Type="Embed" ProgID="Equation.DSMT4" ShapeID="_x0000_i1096" DrawAspect="Content" ObjectID="_1779894980" r:id="rId165"/>
               </w:object>
             </w:r>
             <w:r>
@@ -28276,10 +28686,10 @@
                 <w:lang w:eastAsia="en-US"/>
               </w:rPr>
               <w:object w:dxaOrig="6840" w:dyaOrig="1120" w14:anchorId="66180BB2">
-                <v:shape id="_x0000_i1097" type="#_x0000_t75" style="width:346.05pt;height:57.5pt" o:ole="">
+                <v:shape id="_x0000_i1097" type="#_x0000_t75" style="width:346.4pt;height:57.75pt" o:ole="">
                   <v:imagedata r:id="rId166" o:title=""/>
                 </v:shape>
-                <o:OLEObject Type="Embed" ProgID="Equation.DSMT4" ShapeID="_x0000_i1097" DrawAspect="Content" ObjectID="_1779822888" r:id="rId167"/>
+                <o:OLEObject Type="Embed" ProgID="Equation.DSMT4" ShapeID="_x0000_i1097" DrawAspect="Content" ObjectID="_1779894981" r:id="rId167"/>
               </w:object>
             </w:r>
             <w:r>
@@ -28646,7 +29056,7 @@
           <w:rFonts w:eastAsia="標楷體"/>
         </w:rPr>
       </w:pPr>
-      <w:bookmarkStart w:id="90" w:name="_Toc169209860"/>
+      <w:bookmarkStart w:id="90" w:name="_Toc169280376"/>
       <w:r>
         <w:rPr>
           <w:rFonts w:eastAsia="標楷體"/>
@@ -29214,13 +29624,7 @@
               <w:rPr>
                 <w:rFonts w:eastAsia="標楷體"/>
               </w:rPr>
-              <w:t xml:space="preserve"> </w:t>
-            </w:r>
-            <w:r>
-              <w:rPr>
-                <w:rFonts w:eastAsia="標楷體"/>
-              </w:rPr>
-              <w:t>CTF estimation using Wiener filtering</w:t>
+              <w:t xml:space="preserve"> CTF estimation using Wiener filtering</w:t>
             </w:r>
             <w:r>
               <w:rPr>
@@ -29711,7 +30115,7 @@
           <w:szCs w:val="72"/>
         </w:rPr>
       </w:pPr>
-      <w:bookmarkStart w:id="95" w:name="_Toc169209861"/>
+      <w:bookmarkStart w:id="95" w:name="_Toc169280377"/>
       <w:r>
         <w:rPr>
           <w:rFonts w:ascii="Times New Roman" w:eastAsia="標楷體" w:hAnsi="Times New Roman" w:cs="Times New Roman"/>
@@ -29730,7 +30134,7 @@
           <w:rFonts w:eastAsia="標楷體"/>
         </w:rPr>
       </w:pPr>
-      <w:bookmarkStart w:id="96" w:name="_Toc169209862"/>
+      <w:bookmarkStart w:id="96" w:name="_Toc169280378"/>
       <w:r>
         <w:rPr>
           <w:rFonts w:eastAsia="標楷體"/>
@@ -30238,7 +30642,7 @@
           <w:rFonts w:eastAsia="標楷體"/>
         </w:rPr>
       </w:pPr>
-      <w:bookmarkStart w:id="99" w:name="_Toc169209863"/>
+      <w:bookmarkStart w:id="99" w:name="_Toc169280379"/>
       <w:r>
         <w:rPr>
           <w:rFonts w:eastAsia="標楷體"/>
@@ -30320,7 +30724,7 @@
           <w:rFonts w:eastAsia="標楷體"/>
         </w:rPr>
       </w:pPr>
-      <w:bookmarkStart w:id="100" w:name="_Toc169209864"/>
+      <w:bookmarkStart w:id="100" w:name="_Toc169280380"/>
       <w:r>
         <w:rPr>
           <w:rFonts w:eastAsia="標楷體"/>
@@ -30824,10 +31228,10 @@
                 <w:lang w:eastAsia="en-US"/>
               </w:rPr>
               <w:object w:dxaOrig="2260" w:dyaOrig="680" w14:anchorId="77B14B02">
-                <v:shape id="_x0000_i1098" type="#_x0000_t75" style="width:115.5pt;height:36pt" o:ole="">
+                <v:shape id="_x0000_i1098" type="#_x0000_t75" style="width:115.45pt;height:36pt" o:ole="">
                   <v:imagedata r:id="rId170" o:title=""/>
                 </v:shape>
-                <o:OLEObject Type="Embed" ProgID="Equation.DSMT4" ShapeID="_x0000_i1098" DrawAspect="Content" ObjectID="_1779822889" r:id="rId171"/>
+                <o:OLEObject Type="Embed" ProgID="Equation.DSMT4" ShapeID="_x0000_i1098" DrawAspect="Content" ObjectID="_1779894982" r:id="rId171"/>
               </w:object>
             </w:r>
             <w:r>
@@ -30848,34 +31252,51 @@
             <w:pPr>
               <w:pStyle w:val="ab"/>
               <w:rPr>
-                <w:rFonts w:eastAsiaTheme="minorEastAsia"/>
+                <w:rFonts w:eastAsia="標楷體"/>
               </w:rPr>
             </w:pPr>
             <w:r>
+              <w:rPr>
+                <w:rFonts w:eastAsia="標楷體"/>
+              </w:rPr>
               <w:t xml:space="preserve">( </w:t>
             </w:r>
             <w:r>
+              <w:rPr>
+                <w:rFonts w:eastAsia="標楷體"/>
+              </w:rPr>
               <w:fldChar w:fldCharType="begin"/>
             </w:r>
             <w:r>
+              <w:rPr>
+                <w:rFonts w:eastAsia="標楷體"/>
+              </w:rPr>
               <w:instrText xml:space="preserve"> SEQ ( \* ARABIC </w:instrText>
             </w:r>
             <w:r>
+              <w:rPr>
+                <w:rFonts w:eastAsia="標楷體"/>
+              </w:rPr>
               <w:fldChar w:fldCharType="separate"/>
             </w:r>
             <w:r>
               <w:rPr>
+                <w:rFonts w:eastAsia="標楷體"/>
                 <w:noProof/>
               </w:rPr>
               <w:t>64</w:t>
             </w:r>
             <w:r>
               <w:rPr>
+                <w:rFonts w:eastAsia="標楷體"/>
                 <w:noProof/>
               </w:rPr>
               <w:fldChar w:fldCharType="end"/>
             </w:r>
             <w:r>
+              <w:rPr>
+                <w:rFonts w:eastAsia="標楷體"/>
+              </w:rPr>
               <w:t xml:space="preserve"> )</w:t>
             </w:r>
           </w:p>
@@ -33117,7 +33538,7 @@
           <w:rFonts w:eastAsia="標楷體"/>
         </w:rPr>
       </w:pPr>
-      <w:bookmarkStart w:id="112" w:name="_Toc169209865"/>
+      <w:bookmarkStart w:id="112" w:name="_Toc169280381"/>
       <w:r>
         <w:rPr>
           <w:rFonts w:eastAsia="標楷體"/>
@@ -34042,7 +34463,7 @@
           <w:szCs w:val="72"/>
         </w:rPr>
       </w:pPr>
-      <w:bookmarkStart w:id="115" w:name="_Toc169209866"/>
+      <w:bookmarkStart w:id="115" w:name="_Toc169280382"/>
       <w:r>
         <w:rPr>
           <w:rFonts w:ascii="Times New Roman" w:eastAsia="標楷體" w:hAnsi="Times New Roman" w:cs="Times New Roman"/>
@@ -34060,7 +34481,7 @@
           <w:rFonts w:eastAsia="標楷體"/>
         </w:rPr>
       </w:pPr>
-      <w:bookmarkStart w:id="116" w:name="_Toc169209867"/>
+      <w:bookmarkStart w:id="116" w:name="_Toc169280383"/>
       <w:r>
         <w:rPr>
           <w:rFonts w:eastAsia="標楷體"/>
@@ -34077,6 +34498,7 @@
     </w:p>
     <w:p>
       <w:pPr>
+        <w:ind w:firstLineChars="200" w:firstLine="480"/>
         <w:rPr>
           <w:rFonts w:eastAsia="標楷體"/>
         </w:rPr>
@@ -34089,7 +34511,7 @@
           <w:rFonts w:eastAsia="標楷體"/>
         </w:rPr>
       </w:pPr>
-      <w:bookmarkStart w:id="117" w:name="_Toc169209868"/>
+      <w:bookmarkStart w:id="117" w:name="_Toc169280384"/>
       <w:r>
         <w:rPr>
           <w:rFonts w:eastAsia="標楷體"/>
@@ -34118,6 +34540,7 @@
     </w:p>
     <w:p>
       <w:pPr>
+        <w:ind w:firstLineChars="200" w:firstLine="480"/>
         <w:rPr>
           <w:rFonts w:eastAsia="標楷體"/>
         </w:rPr>
@@ -34133,7 +34556,7 @@
           <w:szCs w:val="72"/>
         </w:rPr>
       </w:pPr>
-      <w:bookmarkStart w:id="118" w:name="_Toc169209869"/>
+      <w:bookmarkStart w:id="118" w:name="_Toc169280385"/>
       <w:r>
         <w:rPr>
           <w:rFonts w:ascii="Times New Roman" w:eastAsia="標楷體" w:hAnsi="Times New Roman" w:cs="Times New Roman"/>
@@ -34155,7 +34578,7 @@
           <w:rFonts w:eastAsia="標楷體"/>
         </w:rPr>
       </w:pPr>
-      <w:bookmarkStart w:id="119" w:name="_Toc169209870"/>
+      <w:bookmarkStart w:id="119" w:name="_Toc169280386"/>
       <w:r>
         <w:rPr>
           <w:rFonts w:eastAsia="標楷體"/>
@@ -34226,7 +34649,7 @@
           <w:rFonts w:eastAsia="標楷體"/>
         </w:rPr>
       </w:pPr>
-      <w:bookmarkStart w:id="120" w:name="_Toc169209871"/>
+      <w:bookmarkStart w:id="120" w:name="_Toc169280387"/>
       <w:r>
         <w:rPr>
           <w:rFonts w:eastAsia="標楷體"/>
@@ -34446,7 +34869,7 @@
           <w:szCs w:val="32"/>
         </w:rPr>
       </w:pPr>
-      <w:bookmarkStart w:id="121" w:name="_Toc169209872"/>
+      <w:bookmarkStart w:id="121" w:name="_Toc169280388"/>
       <w:r>
         <w:rPr>
           <w:rFonts w:ascii="Times New Roman" w:eastAsia="標楷體" w:hAnsi="Times New Roman" w:cs="Times New Roman"/>

--- a/畢業論文/畢業論文.docx
+++ b/畢業論文/畢業論文.docx
@@ -212,47 +212,7 @@
           <w:sz w:val="40"/>
           <w:szCs w:val="40"/>
         </w:rPr>
-        <w:t>聲學傳遞函數</w:t>
-      </w:r>
-      <w:proofErr w:type="gramStart"/>
-      <w:r>
-        <w:rPr>
-          <w:rFonts w:eastAsia="標楷體"/>
-          <w:color w:val="000000" w:themeColor="text1"/>
-          <w:sz w:val="40"/>
-          <w:szCs w:val="40"/>
-        </w:rPr>
-        <w:t>盲</w:t>
-      </w:r>
-      <w:proofErr w:type="gramEnd"/>
-      <w:r>
-        <w:rPr>
-          <w:rFonts w:eastAsia="標楷體"/>
-          <w:color w:val="000000" w:themeColor="text1"/>
-          <w:sz w:val="40"/>
-          <w:szCs w:val="40"/>
-        </w:rPr>
-        <w:t>估計以應用於</w:t>
-      </w:r>
-      <w:proofErr w:type="gramStart"/>
-      <w:r>
-        <w:rPr>
-          <w:rFonts w:eastAsia="標楷體"/>
-          <w:color w:val="000000" w:themeColor="text1"/>
-          <w:sz w:val="40"/>
-          <w:szCs w:val="40"/>
-        </w:rPr>
-        <w:t>去混響</w:t>
-      </w:r>
-      <w:proofErr w:type="gramEnd"/>
-      <w:r>
-        <w:rPr>
-          <w:rFonts w:eastAsia="標楷體"/>
-          <w:color w:val="000000" w:themeColor="text1"/>
-          <w:sz w:val="40"/>
-          <w:szCs w:val="40"/>
-        </w:rPr>
-        <w:t>、聲源分離以及增強</w:t>
+        <w:t>聲學傳遞函數盲估計以應用於去混響、聲源分離以及增強</w:t>
       </w:r>
     </w:p>
     <w:bookmarkEnd w:id="1"/>
@@ -440,7 +400,6 @@
         </w:rPr>
         <w:t xml:space="preserve"> </w:t>
       </w:r>
-      <w:proofErr w:type="spellStart"/>
       <w:r>
         <w:rPr>
           <w:rFonts w:eastAsia="標楷體"/>
@@ -449,7 +408,6 @@
         </w:rPr>
         <w:t>Anchi</w:t>
       </w:r>
-      <w:proofErr w:type="spellEnd"/>
       <w:r>
         <w:rPr>
           <w:rFonts w:eastAsia="標楷體"/>
@@ -507,25 +465,7 @@
           <w:sz w:val="36"/>
           <w:szCs w:val="36"/>
         </w:rPr>
-        <w:t xml:space="preserve"> (Dr. </w:t>
-      </w:r>
-      <w:proofErr w:type="spellStart"/>
-      <w:r>
-        <w:rPr>
-          <w:rFonts w:eastAsia="標楷體"/>
-          <w:sz w:val="36"/>
-          <w:szCs w:val="36"/>
-        </w:rPr>
-        <w:t>Mingsian</w:t>
-      </w:r>
-      <w:proofErr w:type="spellEnd"/>
-      <w:r>
-        <w:rPr>
-          <w:rFonts w:eastAsia="標楷體"/>
-          <w:sz w:val="36"/>
-          <w:szCs w:val="36"/>
-        </w:rPr>
-        <w:t xml:space="preserve"> R. Bai)</w:t>
+        <w:t xml:space="preserve"> (Dr. Mingsian R. Bai)</w:t>
       </w:r>
     </w:p>
     <w:p>
@@ -625,7 +565,6 @@
         </w:rPr>
         <w:t xml:space="preserve"> </w:t>
       </w:r>
-      <w:proofErr w:type="gramStart"/>
       <w:r>
         <w:rPr>
           <w:rFonts w:eastAsia="標楷體"/>
@@ -634,7 +573,6 @@
         </w:rPr>
         <w:t>一</w:t>
       </w:r>
-      <w:proofErr w:type="gramEnd"/>
       <w:r>
         <w:rPr>
           <w:rFonts w:eastAsia="標楷體"/>
@@ -643,7 +581,6 @@
         </w:rPr>
         <w:t xml:space="preserve"> </w:t>
       </w:r>
-      <w:proofErr w:type="gramStart"/>
       <w:r>
         <w:rPr>
           <w:rFonts w:eastAsia="標楷體"/>
@@ -652,7 +589,6 @@
         </w:rPr>
         <w:t>一</w:t>
       </w:r>
-      <w:proofErr w:type="gramEnd"/>
       <w:r>
         <w:rPr>
           <w:rFonts w:eastAsia="標楷體"/>
@@ -792,21 +728,7 @@
         <w:rPr>
           <w:rFonts w:eastAsia="標楷體"/>
         </w:rPr>
-        <w:t>）具有更好的性能，但由於源輸入信號通常不可用，獲得可靠的聲學傳遞函數估計具有挑戰性。為了解決這一問題，我們提出了一種</w:t>
-      </w:r>
-      <w:proofErr w:type="gramStart"/>
-      <w:r>
-        <w:rPr>
-          <w:rFonts w:eastAsia="標楷體"/>
-        </w:rPr>
-        <w:t>基於卷積傳遞</w:t>
-      </w:r>
-      <w:proofErr w:type="gramEnd"/>
-      <w:r>
-        <w:rPr>
-          <w:rFonts w:eastAsia="標楷體"/>
-        </w:rPr>
-        <w:t>函數（</w:t>
+        <w:t>）具有更好的性能，但由於源輸入信號通常不可用，獲得可靠的聲學傳遞函數估計具有挑戰性。為了解決這一問題，我們提出了一種基於卷積傳遞函數（</w:t>
       </w:r>
       <w:r>
         <w:rPr>
@@ -818,21 +740,7 @@
         <w:rPr>
           <w:rFonts w:eastAsia="標楷體"/>
         </w:rPr>
-        <w:t>）的創新</w:t>
-      </w:r>
-      <w:proofErr w:type="gramStart"/>
-      <w:r>
-        <w:rPr>
-          <w:rFonts w:eastAsia="標楷體"/>
-        </w:rPr>
-        <w:t>盲</w:t>
-      </w:r>
-      <w:proofErr w:type="gramEnd"/>
-      <w:r>
-        <w:rPr>
-          <w:rFonts w:eastAsia="標楷體"/>
-        </w:rPr>
-        <w:t>聲學傳遞函數估計方法。我們首先使用到達時間差（</w:t>
+        <w:t>）的創新盲聲學傳遞函數估計方法。我們首先使用到達時間差（</w:t>
       </w:r>
       <w:r>
         <w:rPr>
@@ -882,55 +790,19 @@
         <w:rPr>
           <w:rFonts w:eastAsia="標楷體"/>
         </w:rPr>
-        <w:t>分佈式陣列接收到的信號進行</w:t>
-      </w:r>
-      <w:proofErr w:type="gramStart"/>
-      <w:r>
-        <w:rPr>
-          <w:rFonts w:eastAsia="標楷體"/>
-        </w:rPr>
-        <w:t>去混響</w:t>
-      </w:r>
-      <w:proofErr w:type="gramEnd"/>
-      <w:r>
-        <w:rPr>
-          <w:rFonts w:eastAsia="標楷體"/>
-        </w:rPr>
-        <w:t>，並使用延遲和求和波束形成器作為源信號的初步估計。</w:t>
-      </w:r>
-      <w:proofErr w:type="gramStart"/>
-      <w:r>
-        <w:rPr>
-          <w:rFonts w:eastAsia="標楷體"/>
-        </w:rPr>
-        <w:t>卷積傳遞</w:t>
-      </w:r>
-      <w:proofErr w:type="gramEnd"/>
-      <w:r>
-        <w:rPr>
-          <w:rFonts w:eastAsia="標楷體"/>
-        </w:rPr>
-        <w:t>函數</w:t>
-      </w:r>
-      <w:r>
-        <w:rPr>
-          <w:rFonts w:eastAsia="標楷體"/>
-        </w:rPr>
-        <w:t>係數可以使用維納濾波器或卡爾</w:t>
-      </w:r>
-      <w:proofErr w:type="gramStart"/>
-      <w:r>
-        <w:rPr>
-          <w:rFonts w:eastAsia="標楷體"/>
-        </w:rPr>
-        <w:t>曼</w:t>
-      </w:r>
-      <w:proofErr w:type="gramEnd"/>
-      <w:r>
-        <w:rPr>
-          <w:rFonts w:eastAsia="標楷體"/>
-        </w:rPr>
-        <w:t>濾波器計算，並使用粒子群優化（</w:t>
+        <w:t>分佈式陣列接收到的信號進行去混響，並使用延遲和求和波束形成器作為源信號的初步估計。</w:t>
+      </w:r>
+      <w:r>
+        <w:rPr>
+          <w:rFonts w:eastAsia="標楷體"/>
+        </w:rPr>
+        <w:t>卷積傳遞函數</w:t>
+      </w:r>
+      <w:r>
+        <w:rPr>
+          <w:rFonts w:eastAsia="標楷體"/>
+        </w:rPr>
+        <w:t>係數可以使用維納濾波器或卡爾曼濾波器計算，並使用粒子群優化（</w:t>
       </w:r>
       <w:r>
         <w:rPr>
@@ -942,21 +814,7 @@
         <w:rPr>
           <w:rFonts w:eastAsia="標楷體"/>
         </w:rPr>
-        <w:t>）優化其參數。數值模擬和使用十三麥克風混合陣列進行的實驗證明了所提出技術的有效性。最先進的自適應多通道</w:t>
-      </w:r>
-      <w:proofErr w:type="gramStart"/>
-      <w:r>
-        <w:rPr>
-          <w:rFonts w:eastAsia="標楷體"/>
-        </w:rPr>
-        <w:t>時域最小均方</w:t>
-      </w:r>
-      <w:proofErr w:type="gramEnd"/>
-      <w:r>
-        <w:rPr>
-          <w:rFonts w:eastAsia="標楷體"/>
-        </w:rPr>
-        <w:t>（</w:t>
+        <w:t>）優化其參數。數值模擬和使用十三麥克風混合陣列進行的實驗證明了所提出技術的有效性。最先進的自適應多通道時域最小均方（</w:t>
       </w:r>
       <w:r>
         <w:rPr>
@@ -968,21 +826,7 @@
         <w:rPr>
           <w:rFonts w:eastAsia="標楷體"/>
         </w:rPr>
-        <w:t>）方法被用作基線。為了進一步驗證，我們將所提出的方法應用於信號</w:t>
-      </w:r>
-      <w:proofErr w:type="gramStart"/>
-      <w:r>
-        <w:rPr>
-          <w:rFonts w:eastAsia="標楷體"/>
-        </w:rPr>
-        <w:t>去混響</w:t>
-      </w:r>
-      <w:proofErr w:type="gramEnd"/>
-      <w:r>
-        <w:rPr>
-          <w:rFonts w:eastAsia="標楷體"/>
-        </w:rPr>
-        <w:t>、聲源分離和語音增強等應用。</w:t>
+        <w:t>）方法被用作基線。為了進一步驗證，我們將所提出的方法應用於信號去混響、聲源分離和語音增強等應用。</w:t>
       </w:r>
     </w:p>
     <w:p>
@@ -1014,79 +858,15 @@
           <w:b/>
           <w:i/>
         </w:rPr>
-        <w:t xml:space="preserve"> </w:t>
-      </w:r>
-      <w:proofErr w:type="gramStart"/>
+        <w:t xml:space="preserve"> ― </w:t>
+      </w:r>
       <w:r>
         <w:rPr>
           <w:rFonts w:eastAsia="標楷體"/>
           <w:b/>
           <w:i/>
         </w:rPr>
-        <w:t>―</w:t>
-      </w:r>
-      <w:proofErr w:type="gramEnd"/>
-      <w:r>
-        <w:rPr>
-          <w:rFonts w:eastAsia="標楷體"/>
-          <w:b/>
-          <w:i/>
-        </w:rPr>
-        <w:t xml:space="preserve"> </w:t>
-      </w:r>
-      <w:proofErr w:type="gramStart"/>
-      <w:r>
-        <w:rPr>
-          <w:rFonts w:eastAsia="標楷體"/>
-          <w:b/>
-          <w:i/>
-        </w:rPr>
-        <w:t>卷積傳遞</w:t>
-      </w:r>
-      <w:proofErr w:type="gramEnd"/>
-      <w:r>
-        <w:rPr>
-          <w:rFonts w:eastAsia="標楷體"/>
-          <w:b/>
-          <w:i/>
-        </w:rPr>
-        <w:t>函數，加權預測誤差算法，延遲和</w:t>
-      </w:r>
-      <w:proofErr w:type="gramStart"/>
-      <w:r>
-        <w:rPr>
-          <w:rFonts w:eastAsia="標楷體"/>
-          <w:b/>
-          <w:i/>
-        </w:rPr>
-        <w:t>加總波束</w:t>
-      </w:r>
-      <w:proofErr w:type="gramEnd"/>
-      <w:r>
-        <w:rPr>
-          <w:rFonts w:eastAsia="標楷體"/>
-          <w:b/>
-          <w:i/>
-        </w:rPr>
-        <w:t>成形器，維納濾波器，卡爾</w:t>
-      </w:r>
-      <w:proofErr w:type="gramStart"/>
-      <w:r>
-        <w:rPr>
-          <w:rFonts w:eastAsia="標楷體"/>
-          <w:b/>
-          <w:i/>
-        </w:rPr>
-        <w:t>曼</w:t>
-      </w:r>
-      <w:proofErr w:type="gramEnd"/>
-      <w:r>
-        <w:rPr>
-          <w:rFonts w:eastAsia="標楷體"/>
-          <w:b/>
-          <w:i/>
-        </w:rPr>
-        <w:t>濾波器，粒子群優化</w:t>
+        <w:t>卷積傳遞函數，加權預測誤差算法，延遲和加總波束成形器，維納濾波器，卡爾曼濾波器，粒子群優化</w:t>
       </w:r>
     </w:p>
     <w:p>
@@ -1148,21 +928,7 @@
         <w:rPr>
           <w:rFonts w:eastAsia="標楷體"/>
         </w:rPr>
-        <w:t xml:space="preserve">While Acoustic Transfer Functions (ATFs) generally lead to better performance than Relative Transfer Functions (RTFs) in array signal processing, obtaining reliable ATF estimates is challenging because the source input is usually unavailable. To address this problem, we propose a novel blind ATF estimation approach formulated using Convolutive Transfer Functions (CTFs). We start by locating the source using Time Difference of Arrival (TDOA) estimated by Generalized Cross Correlation-Phase Transform (GCC-PHAT), by using a distributed array. Next, we apply the Weighted Prediction Error (WPE) algorithm to </w:t>
-      </w:r>
-      <w:proofErr w:type="spellStart"/>
-      <w:r>
-        <w:rPr>
-          <w:rFonts w:eastAsia="標楷體"/>
-        </w:rPr>
-        <w:t>dereverberate</w:t>
-      </w:r>
-      <w:proofErr w:type="spellEnd"/>
-      <w:r>
-        <w:rPr>
-          <w:rFonts w:eastAsia="標楷體"/>
-        </w:rPr>
-        <w:t xml:space="preserve"> the signals received by a hybrid compact-distributed array, using the Delay and Sum beamformer as an initial estimate of the source signal. The CTF coefficients can be computed using either the Wiener filter or the Kalman filter with the parameters optimized using Particle Swarm Optimization (PSO). Simulations and experiments using a thirteen-microphone hybrid array demonstrate the efficacy of the proposed technique. The state-of-the-art Adaptive Multichannel Time Domain Least Mean Square (MCLMS) method was used as the baseline. For further validation, we applied the proposed technique to applications, including signal dereverberation, source separation, and speech enhancement.</w:t>
+        <w:t>While Acoustic Transfer Functions (ATFs) generally lead to better performance than Relative Transfer Functions (RTFs) in array signal processing, obtaining reliable ATF estimates is challenging because the source input is usually unavailable. To address this problem, we propose a novel blind ATF estimation approach formulated using Convolutive Transfer Functions (CTFs). We start by locating the source using Time Difference of Arrival (TDOA) estimated by Generalized Cross Correlation-Phase Transform (GCC-PHAT), by using a distributed array. Next, we apply the Weighted Prediction Error (WPE) algorithm to dereverberate the signals received by a hybrid compact-distributed array, using the Delay and Sum beamformer as an initial estimate of the source signal. The CTF coefficients can be computed using either the Wiener filter or the Kalman filter with the parameters optimized using Particle Swarm Optimization (PSO). Simulations and experiments using a thirteen-microphone hybrid array demonstrate the efficacy of the proposed technique. The state-of-the-art Adaptive Multichannel Time Domain Least Mean Square (MCLMS) method was used as the baseline. For further validation, we applied the proposed technique to applications, including signal dereverberation, source separation, and speech enhancement.</w:t>
       </w:r>
     </w:p>
     <w:p>
@@ -6764,38 +6530,103 @@
       <w:pPr>
         <w:ind w:firstLineChars="200" w:firstLine="480"/>
         <w:rPr>
-          <w:rFonts w:eastAsia="標楷體"/>
+          <w:rFonts w:eastAsia="標楷體" w:hint="eastAsia"/>
           <w:kern w:val="0"/>
         </w:rPr>
       </w:pPr>
       <w:r>
+        <w:t xml:space="preserve">The convergence performance is assessed using the normalized root mean square projection misalignment (NRMSPM) between the ground truth RIR and the estimated RIR. The results are compared with the baseline approach, specifically the </w:t>
+      </w:r>
+      <w:r>
+        <w:rPr>
+          <w:color w:val="FF0000"/>
+        </w:rPr>
+        <w:t>Adaptive Multichannel Time Domain Least Mean Square (MCLMS)</w:t>
+      </w:r>
+      <w:r>
+        <w:t xml:space="preserve"> method. Simulations encompass a range of reverberation times from 0.01 seconds to 1.6 seconds, utilizing a hybrid compact-distributed array of 38 microphones. Applications include signal dereverberation using the Multiple Input/Output Inverse Theorem (MINT)</w:t>
+      </w:r>
+      <w:r>
         <w:rPr>
           <w:rFonts w:eastAsia="標楷體"/>
           <w:kern w:val="0"/>
         </w:rPr>
-        <w:t xml:space="preserve">The validation of the proposed ATF estimation method consists of two parts. One is to compute the matching error (ME) of the ground truth ATF and the estimated ATF. The other is to compare two versions of the processed source signal. One version of the signal is </w:t>
-      </w:r>
-      <w:proofErr w:type="spellStart"/>
+        <w:t xml:space="preserve"> </w:t>
+      </w:r>
       <w:r>
         <w:rPr>
           <w:rFonts w:eastAsia="標楷體"/>
           <w:kern w:val="0"/>
         </w:rPr>
-        <w:t>dereverberated</w:t>
-      </w:r>
-      <w:proofErr w:type="spellEnd"/>
+        <w:fldChar w:fldCharType="begin"/>
+      </w:r>
       <w:r>
         <w:rPr>
           <w:rFonts w:eastAsia="標楷體"/>
           <w:kern w:val="0"/>
         </w:rPr>
-        <w:t xml:space="preserve"> using the Multiple Input/Output Inverse Theorem (MINT) </w:t>
+        <w:instrText xml:space="preserve"> REF _Ref149310920 \w \h  \* MERGEFORMAT </w:instrText>
       </w:r>
       <w:r>
         <w:rPr>
           <w:rFonts w:eastAsia="標楷體"/>
           <w:kern w:val="0"/>
         </w:rPr>
+      </w:r>
+      <w:r>
+        <w:rPr>
+          <w:rFonts w:eastAsia="標楷體"/>
+          <w:kern w:val="0"/>
+        </w:rPr>
+        <w:fldChar w:fldCharType="separate"/>
+      </w:r>
+      <w:r>
+        <w:rPr>
+          <w:rFonts w:eastAsia="標楷體"/>
+          <w:kern w:val="0"/>
+        </w:rPr>
+        <w:t xml:space="preserve">[18] </w:t>
+      </w:r>
+      <w:r>
+        <w:rPr>
+          <w:rFonts w:eastAsia="標楷體"/>
+          <w:kern w:val="0"/>
+        </w:rPr>
+        <w:fldChar w:fldCharType="end"/>
+      </w:r>
+      <w:r>
+        <w:t xml:space="preserve">, source separation via </w:t>
+      </w:r>
+      <w:r>
+        <w:rPr>
+          <w:color w:val="FF0000"/>
+        </w:rPr>
+        <w:t>Tikhonov Regularization (TIKR)</w:t>
+      </w:r>
+      <w:r>
+        <w:t xml:space="preserve">, and speech enhancement using the </w:t>
+      </w:r>
+      <w:r>
+        <w:rPr>
+          <w:color w:val="FF0000"/>
+        </w:rPr>
+        <w:t>Minimum Power Distortionless Response (MPDR)</w:t>
+      </w:r>
+      <w:r>
+        <w:t xml:space="preserve"> beamformer, all of which require precise ATF estimates. The effectiveness of these applications is evaluated using several metrics, including the Perceptual Evaluation of Speech Quality (PESQ)</w:t>
+      </w:r>
+      <w:r>
+        <w:rPr>
+          <w:rFonts w:eastAsia="標楷體"/>
+          <w:kern w:val="0"/>
+        </w:rPr>
+        <w:t xml:space="preserve"> </w:t>
+      </w:r>
+      <w:r>
+        <w:rPr>
+          <w:rFonts w:eastAsia="標楷體"/>
+          <w:kern w:val="0"/>
+        </w:rPr>
         <w:fldChar w:fldCharType="begin"/>
       </w:r>
       <w:r>
@@ -6803,26 +6634,84 @@
           <w:rFonts w:eastAsia="標楷體"/>
           <w:kern w:val="0"/>
         </w:rPr>
-        <w:instrText xml:space="preserve"> REF _Ref149310920 \w \h </w:instrText>
+        <w:instrText xml:space="preserve"> REF _Ref149310928 \r \h  \* MERGEFORMAT </w:instrText>
       </w:r>
       <w:r>
         <w:rPr>
           <w:rFonts w:eastAsia="標楷體"/>
           <w:kern w:val="0"/>
         </w:rPr>
-        <w:instrText xml:space="preserve"> \* MERGEFORMAT </w:instrText>
       </w:r>
       <w:r>
         <w:rPr>
           <w:rFonts w:eastAsia="標楷體"/>
           <w:kern w:val="0"/>
         </w:rPr>
+        <w:fldChar w:fldCharType="separate"/>
       </w:r>
       <w:r>
         <w:rPr>
           <w:rFonts w:eastAsia="標楷體"/>
           <w:kern w:val="0"/>
         </w:rPr>
+        <w:t>[1</w:t>
+      </w:r>
+      <w:r>
+        <w:rPr>
+          <w:rFonts w:eastAsia="標楷體"/>
+          <w:kern w:val="0"/>
+        </w:rPr>
+        <w:t>9</w:t>
+      </w:r>
+      <w:r>
+        <w:rPr>
+          <w:rFonts w:eastAsia="標楷體"/>
+          <w:kern w:val="0"/>
+        </w:rPr>
+        <w:t xml:space="preserve">] </w:t>
+      </w:r>
+      <w:r>
+        <w:rPr>
+          <w:rFonts w:eastAsia="標楷體"/>
+          <w:kern w:val="0"/>
+        </w:rPr>
+        <w:fldChar w:fldCharType="end"/>
+      </w:r>
+      <w:r>
+        <w:t>and Signal-to-Distortion Ratio (SDR)</w:t>
+      </w:r>
+      <w:r>
+        <w:rPr>
+          <w:rFonts w:eastAsia="標楷體"/>
+          <w:kern w:val="0"/>
+        </w:rPr>
+        <w:t xml:space="preserve"> </w:t>
+      </w:r>
+      <w:r>
+        <w:rPr>
+          <w:rFonts w:eastAsia="標楷體"/>
+          <w:kern w:val="0"/>
+        </w:rPr>
+        <w:fldChar w:fldCharType="begin"/>
+      </w:r>
+      <w:r>
+        <w:rPr>
+          <w:rFonts w:eastAsia="標楷體"/>
+          <w:kern w:val="0"/>
+        </w:rPr>
+        <w:instrText xml:space="preserve"> REF _Ref149310932 \r \h  \* MERGEFORMAT </w:instrText>
+      </w:r>
+      <w:r>
+        <w:rPr>
+          <w:rFonts w:eastAsia="標楷體"/>
+          <w:kern w:val="0"/>
+        </w:rPr>
+      </w:r>
+      <w:r>
+        <w:rPr>
+          <w:rFonts w:eastAsia="標楷體"/>
+          <w:kern w:val="0"/>
+        </w:rPr>
         <w:fldChar w:fldCharType="separate"/>
       </w:r>
       <w:r>
@@ -6830,7 +6719,7 @@
           <w:rFonts w:eastAsia="標楷體"/>
           <w:kern w:val="0"/>
         </w:rPr>
-        <w:t xml:space="preserve">[18] </w:t>
+        <w:t xml:space="preserve">[20] </w:t>
       </w:r>
       <w:r>
         <w:rPr>
@@ -6840,235 +6729,7 @@
         <w:fldChar w:fldCharType="end"/>
       </w:r>
       <w:r>
-        <w:rPr>
-          <w:rFonts w:eastAsia="標楷體"/>
-          <w:kern w:val="0"/>
-        </w:rPr>
-        <w:t xml:space="preserve">together with the estimated RIRs, while the other variant is </w:t>
-      </w:r>
-      <w:proofErr w:type="spellStart"/>
-      <w:r>
-        <w:rPr>
-          <w:rFonts w:eastAsia="標楷體"/>
-          <w:kern w:val="0"/>
-        </w:rPr>
-        <w:t>dereverberated</w:t>
-      </w:r>
-      <w:proofErr w:type="spellEnd"/>
-      <w:r>
-        <w:rPr>
-          <w:rFonts w:eastAsia="標楷體"/>
-          <w:kern w:val="0"/>
-        </w:rPr>
-        <w:t xml:space="preserve"> using the state-of-the-art WPE method</w:t>
-      </w:r>
-      <w:r>
-        <w:rPr>
-          <w:rFonts w:eastAsia="標楷體"/>
-          <w:kern w:val="0"/>
-        </w:rPr>
-        <w:t>, following DAS beamformer</w:t>
-      </w:r>
-      <w:r>
-        <w:rPr>
-          <w:rFonts w:eastAsia="標楷體"/>
-          <w:kern w:val="0"/>
-        </w:rPr>
         <w:t>.</w:t>
-      </w:r>
-      <w:r>
-        <w:rPr>
-          <w:rFonts w:eastAsia="標楷體"/>
-          <w:kern w:val="0"/>
-        </w:rPr>
-        <w:t xml:space="preserve"> The efficiency of the </w:t>
-      </w:r>
-      <w:r>
-        <w:rPr>
-          <w:rFonts w:eastAsia="標楷體"/>
-          <w:kern w:val="0"/>
-        </w:rPr>
-        <w:t>processed source signal</w:t>
-      </w:r>
-      <w:r>
-        <w:rPr>
-          <w:rFonts w:eastAsia="標楷體"/>
-          <w:kern w:val="0"/>
-        </w:rPr>
-        <w:t xml:space="preserve"> is assessed based on several metrics, including the Perceptual Evaluation of Speech Quality (PESQ) </w:t>
-      </w:r>
-      <w:r>
-        <w:rPr>
-          <w:rFonts w:eastAsia="標楷體"/>
-          <w:kern w:val="0"/>
-        </w:rPr>
-        <w:fldChar w:fldCharType="begin"/>
-      </w:r>
-      <w:r>
-        <w:rPr>
-          <w:rFonts w:eastAsia="標楷體"/>
-          <w:kern w:val="0"/>
-        </w:rPr>
-        <w:instrText xml:space="preserve"> REF _Ref149310928 \r \h </w:instrText>
-      </w:r>
-      <w:r>
-        <w:rPr>
-          <w:rFonts w:eastAsia="標楷體"/>
-          <w:kern w:val="0"/>
-        </w:rPr>
-        <w:instrText xml:space="preserve"> \* MERGEFORMAT </w:instrText>
-      </w:r>
-      <w:r>
-        <w:rPr>
-          <w:rFonts w:eastAsia="標楷體"/>
-          <w:kern w:val="0"/>
-        </w:rPr>
-      </w:r>
-      <w:r>
-        <w:rPr>
-          <w:rFonts w:eastAsia="標楷體"/>
-          <w:kern w:val="0"/>
-        </w:rPr>
-        <w:fldChar w:fldCharType="separate"/>
-      </w:r>
-      <w:r>
-        <w:rPr>
-          <w:rFonts w:eastAsia="標楷體"/>
-          <w:kern w:val="0"/>
-        </w:rPr>
-        <w:t xml:space="preserve">[19] </w:t>
-      </w:r>
-      <w:r>
-        <w:rPr>
-          <w:rFonts w:eastAsia="標楷體"/>
-          <w:kern w:val="0"/>
-        </w:rPr>
-        <w:fldChar w:fldCharType="end"/>
-      </w:r>
-      <w:r>
-        <w:rPr>
-          <w:rFonts w:eastAsia="標楷體"/>
-          <w:kern w:val="0"/>
-        </w:rPr>
-        <w:t>and Signal-to-Distortion Ratio (SDR)</w:t>
-      </w:r>
-      <w:r>
-        <w:rPr>
-          <w:rFonts w:eastAsia="標楷體"/>
-          <w:kern w:val="0"/>
-        </w:rPr>
-        <w:t xml:space="preserve"> </w:t>
-      </w:r>
-      <w:r>
-        <w:rPr>
-          <w:rFonts w:eastAsia="標楷體"/>
-          <w:kern w:val="0"/>
-        </w:rPr>
-        <w:fldChar w:fldCharType="begin"/>
-      </w:r>
-      <w:r>
-        <w:rPr>
-          <w:rFonts w:eastAsia="標楷體"/>
-          <w:kern w:val="0"/>
-        </w:rPr>
-        <w:instrText xml:space="preserve"> REF _Ref149310932 \r \h </w:instrText>
-      </w:r>
-      <w:r>
-        <w:rPr>
-          <w:rFonts w:eastAsia="標楷體"/>
-          <w:kern w:val="0"/>
-        </w:rPr>
-        <w:instrText xml:space="preserve"> \* MERGEFORMAT </w:instrText>
-      </w:r>
-      <w:r>
-        <w:rPr>
-          <w:rFonts w:eastAsia="標楷體"/>
-          <w:kern w:val="0"/>
-        </w:rPr>
-      </w:r>
-      <w:r>
-        <w:rPr>
-          <w:rFonts w:eastAsia="標楷體"/>
-          <w:kern w:val="0"/>
-        </w:rPr>
-        <w:fldChar w:fldCharType="separate"/>
-      </w:r>
-      <w:r>
-        <w:rPr>
-          <w:rFonts w:eastAsia="標楷體"/>
-          <w:kern w:val="0"/>
-        </w:rPr>
-        <w:t xml:space="preserve">[20] </w:t>
-      </w:r>
-      <w:r>
-        <w:rPr>
-          <w:rFonts w:eastAsia="標楷體"/>
-          <w:kern w:val="0"/>
-        </w:rPr>
-        <w:fldChar w:fldCharType="end"/>
-      </w:r>
-      <w:r>
-        <w:rPr>
-          <w:rFonts w:eastAsia="標楷體"/>
-          <w:kern w:val="0"/>
-        </w:rPr>
-        <w:t xml:space="preserve">. The simulations encompass diverse reverberation </w:t>
-      </w:r>
-      <w:r>
-        <w:rPr>
-          <w:rFonts w:eastAsia="標楷體"/>
-          <w:kern w:val="0"/>
-        </w:rPr>
-        <w:t>times</w:t>
-      </w:r>
-      <w:r>
-        <w:rPr>
-          <w:rFonts w:eastAsia="標楷體"/>
-          <w:kern w:val="0"/>
-        </w:rPr>
-        <w:t xml:space="preserve"> and employ a Uniform Linear Array (ULA) of thirty microphones. The </w:t>
-      </w:r>
-      <w:r>
-        <w:rPr>
-          <w:rFonts w:eastAsia="標楷體"/>
-          <w:kern w:val="0"/>
-        </w:rPr>
-        <w:t>results</w:t>
-      </w:r>
-      <w:r>
-        <w:rPr>
-          <w:rFonts w:eastAsia="標楷體"/>
-          <w:kern w:val="0"/>
-        </w:rPr>
-        <w:t xml:space="preserve"> demonstrate that the </w:t>
-      </w:r>
-      <w:r>
-        <w:rPr>
-          <w:rFonts w:eastAsia="標楷體"/>
-          <w:kern w:val="0"/>
-        </w:rPr>
-        <w:t>proposed</w:t>
-      </w:r>
-      <w:r>
-        <w:rPr>
-          <w:rFonts w:eastAsia="標楷體"/>
-          <w:kern w:val="0"/>
-        </w:rPr>
-        <w:t xml:space="preserve"> approach outperforms WPE</w:t>
-      </w:r>
-      <w:r>
-        <w:rPr>
-          <w:rFonts w:eastAsia="標楷體"/>
-          <w:kern w:val="0"/>
-        </w:rPr>
-        <w:t xml:space="preserve"> following DAS beamformer</w:t>
-      </w:r>
-      <w:r>
-        <w:rPr>
-          <w:rFonts w:eastAsia="標楷體"/>
-          <w:kern w:val="0"/>
-        </w:rPr>
-        <w:t xml:space="preserve"> in various reverberant environments.</w:t>
       </w:r>
     </w:p>
     <w:p>
@@ -7498,7 +7159,7 @@
                 <v:shape id="_x0000_i1025" type="#_x0000_t75" style="width:93.75pt;height:21.75pt" o:ole="">
                   <v:imagedata r:id="rId18" o:title=""/>
                 </v:shape>
-                <o:OLEObject Type="Embed" ProgID="Equation.DSMT4" ShapeID="_x0000_i1025" DrawAspect="Content" ObjectID="_1779894909" r:id="rId19"/>
+                <o:OLEObject Type="Embed" ProgID="Equation.DSMT4" ShapeID="_x0000_i1025" DrawAspect="Content" ObjectID="_1779897325" r:id="rId19"/>
               </w:object>
             </w:r>
             <w:r>
@@ -7590,7 +7251,6 @@
           <w:rFonts w:eastAsia="標楷體"/>
         </w:rPr>
       </w:pPr>
-      <w:proofErr w:type="gramStart"/>
       <w:r>
         <w:rPr>
           <w:rFonts w:eastAsia="標楷體"/>
@@ -7603,7 +7263,6 @@
         </w:rPr>
         <w:t>here</w:t>
       </w:r>
-      <w:proofErr w:type="gramEnd"/>
     </w:p>
     <w:tbl>
       <w:tblPr>
@@ -7642,7 +7301,7 @@
                 <v:shape id="_x0000_i1026" type="#_x0000_t75" style="width:136.55pt;height:28.55pt" o:ole="">
                   <v:imagedata r:id="rId20" o:title=""/>
                 </v:shape>
-                <o:OLEObject Type="Embed" ProgID="Equation.DSMT4" ShapeID="_x0000_i1026" DrawAspect="Content" ObjectID="_1779894910" r:id="rId21"/>
+                <o:OLEObject Type="Embed" ProgID="Equation.DSMT4" ShapeID="_x0000_i1026" DrawAspect="Content" ObjectID="_1779897326" r:id="rId21"/>
               </w:object>
             </w:r>
             <w:r>
@@ -7992,7 +7651,7 @@
                 <v:shape id="_x0000_i1027" type="#_x0000_t75" style="width:108pt;height:28.55pt" o:ole="">
                   <v:imagedata r:id="rId23" o:title=""/>
                 </v:shape>
-                <o:OLEObject Type="Embed" ProgID="Equation.DSMT4" ShapeID="_x0000_i1027" DrawAspect="Content" ObjectID="_1779894911" r:id="rId24"/>
+                <o:OLEObject Type="Embed" ProgID="Equation.DSMT4" ShapeID="_x0000_i1027" DrawAspect="Content" ObjectID="_1779897327" r:id="rId24"/>
               </w:object>
             </w:r>
             <w:r>
@@ -8083,7 +7742,6 @@
           <w:iCs/>
         </w:rPr>
       </w:pPr>
-      <w:proofErr w:type="gramStart"/>
       <w:r>
         <w:rPr>
           <w:rFonts w:eastAsia="標楷體"/>
@@ -8091,7 +7749,6 @@
         </w:rPr>
         <w:t>where</w:t>
       </w:r>
-      <w:proofErr w:type="gramEnd"/>
     </w:p>
     <w:tbl>
       <w:tblPr>
@@ -8130,7 +7787,7 @@
                 <v:shape id="_x0000_i1028" type="#_x0000_t75" style="width:136.55pt;height:28.55pt" o:ole="">
                   <v:imagedata r:id="rId25" o:title=""/>
                 </v:shape>
-                <o:OLEObject Type="Embed" ProgID="Equation.DSMT4" ShapeID="_x0000_i1028" DrawAspect="Content" ObjectID="_1779894912" r:id="rId26"/>
+                <o:OLEObject Type="Embed" ProgID="Equation.DSMT4" ShapeID="_x0000_i1028" DrawAspect="Content" ObjectID="_1779897328" r:id="rId26"/>
               </w:object>
             </w:r>
             <w:r>
@@ -8517,7 +8174,7 @@
                 <v:shape id="_x0000_i1029" type="#_x0000_t75" style="width:172.55pt;height:28.55pt" o:ole="">
                   <v:imagedata r:id="rId28" o:title=""/>
                 </v:shape>
-                <o:OLEObject Type="Embed" ProgID="Equation.DSMT4" ShapeID="_x0000_i1029" DrawAspect="Content" ObjectID="_1779894913" r:id="rId29"/>
+                <o:OLEObject Type="Embed" ProgID="Equation.DSMT4" ShapeID="_x0000_i1029" DrawAspect="Content" ObjectID="_1779897329" r:id="rId29"/>
               </w:object>
             </w:r>
             <w:r>
@@ -8700,8 +8357,6 @@
         </w:rPr>
         <w:t xml:space="preserve">) can be reconstructed flawlessly using its STFT coefficients </w:t>
       </w:r>
-      <w:proofErr w:type="spellStart"/>
-      <w:proofErr w:type="gramStart"/>
       <w:r>
         <w:rPr>
           <w:rFonts w:eastAsia="標楷體"/>
@@ -8717,19 +8372,11 @@
         </w:rPr>
         <w:t>p,k</w:t>
       </w:r>
-      <w:proofErr w:type="spellEnd"/>
-      <w:r>
-        <w:rPr>
-          <w:rFonts w:eastAsia="標楷體"/>
-        </w:rPr>
-        <w:t>.</w:t>
-      </w:r>
-      <w:proofErr w:type="gramEnd"/>
-      <w:r>
-        <w:rPr>
-          <w:rFonts w:eastAsia="標楷體"/>
-        </w:rPr>
-        <w:t xml:space="preserve"> However, for </w:t>
+      <w:r>
+        <w:rPr>
+          <w:rFonts w:eastAsia="標楷體"/>
+        </w:rPr>
+        <w:t xml:space="preserve">. However, for </w:t>
       </w:r>
       <w:r>
         <w:rPr>
@@ -8739,14 +8386,12 @@
         </w:rPr>
         <w:t>D</w:t>
       </w:r>
-      <w:proofErr w:type="gramStart"/>
       <w:r>
         <w:rPr>
           <w:rFonts w:ascii="新細明體" w:eastAsia="新細明體" w:hAnsi="新細明體" w:cs="新細明體" w:hint="eastAsia"/>
         </w:rPr>
         <w:t>≦</w:t>
       </w:r>
-      <w:proofErr w:type="gramEnd"/>
       <w:r>
         <w:rPr>
           <w:rFonts w:eastAsia="標楷體"/>
@@ -9151,7 +8796,7 @@
                 <v:shape id="_x0000_i1030" type="#_x0000_t75" style="width:93.75pt;height:28.55pt" o:ole="">
                   <v:imagedata r:id="rId30" o:title=""/>
                 </v:shape>
-                <o:OLEObject Type="Embed" ProgID="Equation.DSMT4" ShapeID="_x0000_i1030" DrawAspect="Content" ObjectID="_1779894914" r:id="rId31"/>
+                <o:OLEObject Type="Embed" ProgID="Equation.DSMT4" ShapeID="_x0000_i1030" DrawAspect="Content" ObjectID="_1779897330" r:id="rId31"/>
               </w:object>
             </w:r>
             <w:r>
@@ -9451,7 +9096,7 @@
                 <v:shape id="_x0000_i1031" type="#_x0000_t75" style="width:122.25pt;height:28.55pt" o:ole="">
                   <v:imagedata r:id="rId32" o:title=""/>
                 </v:shape>
-                <o:OLEObject Type="Embed" ProgID="Equation.DSMT4" ShapeID="_x0000_i1031" DrawAspect="Content" ObjectID="_1779894915" r:id="rId33"/>
+                <o:OLEObject Type="Embed" ProgID="Equation.DSMT4" ShapeID="_x0000_i1031" DrawAspect="Content" ObjectID="_1779897331" r:id="rId33"/>
               </w:object>
             </w:r>
             <w:r>
@@ -9691,7 +9336,7 @@
                 <v:shape id="_x0000_i1032" type="#_x0000_t75" style="width:187.45pt;height:64.55pt" o:ole="">
                   <v:imagedata r:id="rId34" o:title=""/>
                 </v:shape>
-                <o:OLEObject Type="Embed" ProgID="Equation.DSMT4" ShapeID="_x0000_i1032" DrawAspect="Content" ObjectID="_1779894916" r:id="rId35"/>
+                <o:OLEObject Type="Embed" ProgID="Equation.DSMT4" ShapeID="_x0000_i1032" DrawAspect="Content" ObjectID="_1779897332" r:id="rId35"/>
               </w:object>
             </w:r>
             <w:r>
@@ -9779,14 +9424,12 @@
           <w:rFonts w:eastAsia="標楷體"/>
         </w:rPr>
       </w:pPr>
-      <w:proofErr w:type="gramStart"/>
       <w:r>
         <w:rPr>
           <w:rFonts w:eastAsia="標楷體"/>
         </w:rPr>
         <w:t>where</w:t>
       </w:r>
-      <w:proofErr w:type="gramEnd"/>
     </w:p>
     <w:tbl>
       <w:tblPr>
@@ -9825,7 +9468,7 @@
                 <v:shape id="_x0000_i1033" type="#_x0000_t75" style="width:158.25pt;height:28.55pt" o:ole="">
                   <v:imagedata r:id="rId36" o:title=""/>
                 </v:shape>
-                <o:OLEObject Type="Embed" ProgID="Equation.DSMT4" ShapeID="_x0000_i1033" DrawAspect="Content" ObjectID="_1779894917" r:id="rId37"/>
+                <o:OLEObject Type="Embed" ProgID="Equation.DSMT4" ShapeID="_x0000_i1033" DrawAspect="Content" ObjectID="_1779897333" r:id="rId37"/>
               </w:object>
             </w:r>
           </w:p>
@@ -9953,15 +9596,7 @@
           <w:rFonts w:eastAsia="標楷體"/>
           <w:i/>
         </w:rPr>
-        <w:t xml:space="preserve"> </w:t>
-      </w:r>
-      <w:proofErr w:type="spellStart"/>
-      <w:r>
-        <w:rPr>
-          <w:rFonts w:eastAsia="標楷體"/>
-          <w:i/>
-        </w:rPr>
-        <w:t>w</w:t>
+        <w:t xml:space="preserve"> w</w:t>
       </w:r>
       <w:r>
         <w:rPr>
@@ -9971,7 +9606,6 @@
         </w:rPr>
         <w:t>pˊ,k</w:t>
       </w:r>
-      <w:proofErr w:type="spellEnd"/>
       <w:r>
         <w:rPr>
           <w:rFonts w:eastAsia="標楷體"/>
@@ -10263,7 +9897,7 @@
                 <v:shape id="_x0000_i1034" type="#_x0000_t75" style="width:295.45pt;height:85.6pt" o:ole="">
                   <v:imagedata r:id="rId39" o:title=""/>
                 </v:shape>
-                <o:OLEObject Type="Embed" ProgID="Equation.DSMT4" ShapeID="_x0000_i1034" DrawAspect="Content" ObjectID="_1779894918" r:id="rId40"/>
+                <o:OLEObject Type="Embed" ProgID="Equation.DSMT4" ShapeID="_x0000_i1034" DrawAspect="Content" ObjectID="_1779897334" r:id="rId40"/>
               </w:object>
             </w:r>
             <w:r>
@@ -10409,7 +10043,7 @@
                 <v:shape id="_x0000_i1035" type="#_x0000_t75" style="width:194.25pt;height:28.55pt" o:ole="">
                   <v:imagedata r:id="rId41" o:title=""/>
                 </v:shape>
-                <o:OLEObject Type="Embed" ProgID="Equation.DSMT4" ShapeID="_x0000_i1035" DrawAspect="Content" ObjectID="_1779894919" r:id="rId42"/>
+                <o:OLEObject Type="Embed" ProgID="Equation.DSMT4" ShapeID="_x0000_i1035" DrawAspect="Content" ObjectID="_1779897335" r:id="rId42"/>
               </w:object>
             </w:r>
             <w:r>
@@ -10569,8 +10203,6 @@
         </w:rPr>
         <w:t xml:space="preserve"> </w:t>
       </w:r>
-      <w:proofErr w:type="spellStart"/>
-      <w:proofErr w:type="gramStart"/>
       <w:r>
         <w:rPr>
           <w:rFonts w:eastAsia="標楷體"/>
@@ -10584,16 +10216,15 @@
           <w:i/>
           <w:vertAlign w:val="subscript"/>
         </w:rPr>
-        <w:t>p,k</w:t>
-      </w:r>
-      <w:proofErr w:type="gramEnd"/>
+        <w:t>p,k,pˊ</w:t>
+      </w:r>
       <w:r>
         <w:rPr>
           <w:rFonts w:eastAsia="標楷體"/>
           <w:i/>
           <w:vertAlign w:val="subscript"/>
         </w:rPr>
-        <w:t>,pˊ</w:t>
+        <w:t>,</w:t>
       </w:r>
       <w:r>
         <w:rPr>
@@ -10601,17 +10232,8 @@
           <w:i/>
           <w:vertAlign w:val="subscript"/>
         </w:rPr>
-        <w:t>,</w:t>
-      </w:r>
-      <w:r>
-        <w:rPr>
-          <w:rFonts w:eastAsia="標楷體"/>
-          <w:i/>
-          <w:vertAlign w:val="subscript"/>
-        </w:rPr>
         <w:t>k</w:t>
       </w:r>
-      <w:proofErr w:type="spellEnd"/>
       <w:r>
         <w:rPr>
           <w:rFonts w:eastAsia="標楷體"/>
@@ -10867,7 +10489,7 @@
                 <v:shape id="_x0000_i1036" type="#_x0000_t75" style="width:194.25pt;height:28.55pt" o:ole="">
                   <v:imagedata r:id="rId43" o:title=""/>
                 </v:shape>
-                <o:OLEObject Type="Embed" ProgID="Equation.DSMT4" ShapeID="_x0000_i1036" DrawAspect="Content" ObjectID="_1779894920" r:id="rId44"/>
+                <o:OLEObject Type="Embed" ProgID="Equation.DSMT4" ShapeID="_x0000_i1036" DrawAspect="Content" ObjectID="_1779897336" r:id="rId44"/>
               </w:object>
             </w:r>
             <w:r>
@@ -11053,7 +10675,7 @@
                 <v:shape id="_x0000_i1037" type="#_x0000_t75" style="width:122.25pt;height:21.75pt" o:ole="">
                   <v:imagedata r:id="rId45" o:title=""/>
                 </v:shape>
-                <o:OLEObject Type="Embed" ProgID="Equation.DSMT4" ShapeID="_x0000_i1037" DrawAspect="Content" ObjectID="_1779894921" r:id="rId46"/>
+                <o:OLEObject Type="Embed" ProgID="Equation.DSMT4" ShapeID="_x0000_i1037" DrawAspect="Content" ObjectID="_1779897337" r:id="rId46"/>
               </w:object>
             </w:r>
             <w:r>
@@ -11245,7 +10867,7 @@
                 <v:shape id="_x0000_i1038" type="#_x0000_t75" style="width:259.45pt;height:28.55pt" o:ole="">
                   <v:imagedata r:id="rId47" o:title=""/>
                 </v:shape>
-                <o:OLEObject Type="Embed" ProgID="Equation.DSMT4" ShapeID="_x0000_i1038" DrawAspect="Content" ObjectID="_1779894922" r:id="rId48"/>
+                <o:OLEObject Type="Embed" ProgID="Equation.DSMT4" ShapeID="_x0000_i1038" DrawAspect="Content" ObjectID="_1779897338" r:id="rId48"/>
               </w:object>
             </w:r>
             <w:r>
@@ -11339,8 +10961,6 @@
         </w:rPr>
         <w:t xml:space="preserve">where </w:t>
       </w:r>
-      <w:proofErr w:type="spellStart"/>
-      <w:proofErr w:type="gramStart"/>
       <w:r>
         <w:rPr>
           <w:rFonts w:eastAsia="標楷體"/>
@@ -11356,8 +10976,6 @@
         </w:rPr>
         <w:t>n,k</w:t>
       </w:r>
-      <w:proofErr w:type="spellEnd"/>
-      <w:proofErr w:type="gramEnd"/>
       <w:r>
         <w:rPr>
           <w:rFonts w:eastAsia="標楷體"/>
@@ -11510,8 +11128,6 @@
         </w:rPr>
         <w:t xml:space="preserve">, the temporal signal can be acquired by convolving the signal </w:t>
       </w:r>
-      <w:proofErr w:type="spellStart"/>
-      <w:proofErr w:type="gramStart"/>
       <w:r>
         <w:rPr>
           <w:rFonts w:eastAsia="標楷體"/>
@@ -11527,7 +11143,6 @@
         </w:rPr>
         <w:t>p,k</w:t>
       </w:r>
-      <w:proofErr w:type="spellEnd"/>
       <w:r>
         <w:rPr>
           <w:rFonts w:eastAsia="標楷體"/>
@@ -11535,7 +11150,6 @@
         </w:rPr>
         <w:t>ˊ</w:t>
       </w:r>
-      <w:proofErr w:type="gramEnd"/>
       <w:r>
         <w:rPr>
           <w:rFonts w:eastAsia="標楷體"/>
@@ -11582,7 +11196,6 @@
         </w:rPr>
         <w:t xml:space="preserve">-1) with its corresponding filter </w:t>
       </w:r>
-      <w:proofErr w:type="spellStart"/>
       <w:r>
         <w:rPr>
           <w:rFonts w:eastAsia="標楷體"/>
@@ -11598,7 +11211,6 @@
         </w:rPr>
         <w:t>p,k,k</w:t>
       </w:r>
-      <w:proofErr w:type="spellEnd"/>
       <w:r>
         <w:rPr>
           <w:rFonts w:eastAsia="標楷體"/>
@@ -11784,8 +11396,6 @@
         </w:rPr>
         <w:t xml:space="preserve">ˊ, the filter </w:t>
       </w:r>
-      <w:proofErr w:type="spellStart"/>
-      <w:proofErr w:type="gramStart"/>
       <w:r>
         <w:rPr>
           <w:rFonts w:eastAsia="標楷體"/>
@@ -11799,18 +11409,8 @@
           <w:i/>
           <w:vertAlign w:val="subscript"/>
         </w:rPr>
-        <w:t>p,k</w:t>
-      </w:r>
-      <w:proofErr w:type="gramEnd"/>
-      <w:r>
-        <w:rPr>
-          <w:rFonts w:eastAsia="標楷體"/>
-          <w:i/>
-          <w:vertAlign w:val="subscript"/>
-        </w:rPr>
-        <w:t>,k</w:t>
-      </w:r>
-      <w:proofErr w:type="spellEnd"/>
+        <w:t>p,k,k</w:t>
+      </w:r>
       <w:r>
         <w:rPr>
           <w:rFonts w:eastAsia="標楷體"/>
@@ -12185,7 +11785,7 @@
                 <v:shape id="_x0000_i1039" type="#_x0000_t75" style="width:79.45pt;height:14.25pt" o:ole="">
                   <v:imagedata r:id="rId49" o:title=""/>
                 </v:shape>
-                <o:OLEObject Type="Embed" ProgID="Equation.DSMT4" ShapeID="_x0000_i1039" DrawAspect="Content" ObjectID="_1779894923" r:id="rId50"/>
+                <o:OLEObject Type="Embed" ProgID="Equation.DSMT4" ShapeID="_x0000_i1039" DrawAspect="Content" ObjectID="_1779897339" r:id="rId50"/>
               </w:object>
             </w:r>
             <w:r>
@@ -12459,7 +12059,7 @@
                 <v:shape id="_x0000_i1040" type="#_x0000_t75" style="width:58.4pt;height:14.25pt" o:ole="">
                   <v:imagedata r:id="rId51" o:title=""/>
                 </v:shape>
-                <o:OLEObject Type="Embed" ProgID="Equation.DSMT4" ShapeID="_x0000_i1040" DrawAspect="Content" ObjectID="_1779894924" r:id="rId52"/>
+                <o:OLEObject Type="Embed" ProgID="Equation.DSMT4" ShapeID="_x0000_i1040" DrawAspect="Content" ObjectID="_1779897340" r:id="rId52"/>
               </w:object>
             </w:r>
             <w:r>
@@ -12553,8 +12153,6 @@
         </w:rPr>
         <w:t xml:space="preserve">where </w:t>
       </w:r>
-      <w:proofErr w:type="spellStart"/>
-      <w:proofErr w:type="gramStart"/>
       <w:r>
         <w:rPr>
           <w:rFonts w:eastAsia="標楷體"/>
@@ -12570,15 +12168,12 @@
         </w:rPr>
         <w:t>p,k</w:t>
       </w:r>
-      <w:proofErr w:type="spellEnd"/>
-      <w:proofErr w:type="gramEnd"/>
       <w:r>
         <w:rPr>
           <w:rFonts w:eastAsia="標楷體"/>
         </w:rPr>
         <w:t xml:space="preserve"> and </w:t>
       </w:r>
-      <w:proofErr w:type="spellStart"/>
       <w:r>
         <w:rPr>
           <w:rFonts w:eastAsia="標楷體"/>
@@ -12595,7 +12190,6 @@
         </w:rPr>
         <w:t>p,k</w:t>
       </w:r>
-      <w:proofErr w:type="spellEnd"/>
       <w:r>
         <w:rPr>
           <w:rFonts w:eastAsia="標楷體"/>
@@ -12614,7 +12208,6 @@
         </w:rPr>
         <w:t xml:space="preserve">s of their respective signals, while </w:t>
       </w:r>
-      <w:proofErr w:type="spellStart"/>
       <w:r>
         <w:rPr>
           <w:rFonts w:eastAsia="標楷體"/>
@@ -12632,7 +12225,6 @@
         </w:rPr>
         <w:t>k</w:t>
       </w:r>
-      <w:proofErr w:type="spellEnd"/>
       <w:r>
         <w:rPr>
           <w:rFonts w:eastAsia="標楷體"/>
@@ -13098,8 +12690,6 @@
         </w:rPr>
         <w:t xml:space="preserve">he STFT coefficient </w:t>
       </w:r>
-      <w:proofErr w:type="spellStart"/>
-      <w:proofErr w:type="gramStart"/>
       <w:r>
         <w:rPr>
           <w:rFonts w:eastAsia="標楷體"/>
@@ -13115,8 +12705,6 @@
         </w:rPr>
         <w:t>p,k</w:t>
       </w:r>
-      <w:proofErr w:type="spellEnd"/>
-      <w:proofErr w:type="gramEnd"/>
       <w:r>
         <w:rPr>
           <w:rFonts w:eastAsia="標楷體"/>
@@ -13161,7 +12749,7 @@
                 <v:shape id="_x0000_i1041" type="#_x0000_t75" style="width:115.45pt;height:28.55pt" o:ole="">
                   <v:imagedata r:id="rId53" o:title=""/>
                 </v:shape>
-                <o:OLEObject Type="Embed" ProgID="Equation.DSMT4" ShapeID="_x0000_i1041" DrawAspect="Content" ObjectID="_1779894925" r:id="rId54"/>
+                <o:OLEObject Type="Embed" ProgID="Equation.DSMT4" ShapeID="_x0000_i1041" DrawAspect="Content" ObjectID="_1779897341" r:id="rId54"/>
               </w:object>
             </w:r>
             <w:r>
@@ -13307,7 +12895,6 @@
         </w:rPr>
         <w:t xml:space="preserve">, then </w:t>
       </w:r>
-      <w:proofErr w:type="gramStart"/>
       <w:r>
         <w:rPr>
           <w:rFonts w:eastAsia="標楷體"/>
@@ -13321,386 +12908,333 @@
           <w:i/>
           <w:vertAlign w:val="subscript"/>
         </w:rPr>
-        <w:t>pˊ,</w:t>
-      </w:r>
-      <w:proofErr w:type="spellStart"/>
+        <w:t>pˊ,k,k</w:t>
+      </w:r>
+      <w:r>
+        <w:rPr>
+          <w:rFonts w:eastAsia="標楷體"/>
+          <w:vertAlign w:val="subscript"/>
+        </w:rPr>
+        <w:t>ˊ</w:t>
+      </w:r>
+      <w:r>
+        <w:rPr>
+          <w:rFonts w:eastAsia="標楷體"/>
+        </w:rPr>
+        <w:t xml:space="preserve"> becomes non-causal, with </w:t>
+      </w:r>
+      <w:r>
+        <w:rPr>
+          <w:rFonts w:ascii="Cambria" w:eastAsia="標楷體" w:hAnsi="Cambria" w:cs="Cambria"/>
+        </w:rPr>
+        <w:t>⌈</w:t>
+      </w:r>
+      <w:r>
+        <w:rPr>
+          <w:rFonts w:eastAsia="標楷體"/>
+          <w:i/>
+        </w:rPr>
+        <w:t>N</w:t>
+      </w:r>
+      <w:r>
+        <w:rPr>
+          <w:rFonts w:eastAsia="標楷體"/>
+        </w:rPr>
+        <w:t>/</w:t>
+      </w:r>
+      <w:r>
+        <w:rPr>
+          <w:rFonts w:eastAsia="標楷體"/>
+          <w:i/>
+        </w:rPr>
+        <w:t>D</w:t>
+      </w:r>
+      <w:r>
+        <w:rPr>
+          <w:rFonts w:ascii="Cambria" w:eastAsia="標楷體" w:hAnsi="Cambria" w:cs="Cambria"/>
+        </w:rPr>
+        <w:t>⌉</w:t>
+      </w:r>
+      <w:r>
+        <w:rPr>
+          <w:rFonts w:eastAsia="標楷體"/>
+          <w:i/>
+          <w:iCs/>
+        </w:rPr>
+        <w:t xml:space="preserve"> – </w:t>
+      </w:r>
+      <w:r>
+        <w:rPr>
+          <w:rFonts w:eastAsia="標楷體"/>
+          <w:iCs/>
+        </w:rPr>
+        <w:t>1</w:t>
+      </w:r>
+      <w:r>
+        <w:rPr>
+          <w:rFonts w:eastAsia="標楷體"/>
+        </w:rPr>
+        <w:t xml:space="preserve"> non-causal coefficients. The number of causal filter coefficients is dependent on the reverberation time. For simpler notation, we assume that the filter index </w:t>
+      </w:r>
+      <w:r>
+        <w:rPr>
+          <w:rFonts w:eastAsia="標楷體"/>
+          <w:i/>
+        </w:rPr>
+        <w:t>p</w:t>
+      </w:r>
+      <w:r>
+        <w:rPr>
+          <w:rFonts w:eastAsia="標楷體"/>
+        </w:rPr>
+        <w:t xml:space="preserve">ˊ ranges from 0 to </w:t>
+      </w:r>
+      <w:r>
+        <w:rPr>
+          <w:rFonts w:eastAsia="標楷體"/>
+          <w:i/>
+        </w:rPr>
+        <w:t>L</w:t>
+      </w:r>
+      <w:r>
+        <w:rPr>
+          <w:rFonts w:eastAsia="標楷體"/>
+          <w:i/>
+          <w:iCs/>
+        </w:rPr>
+        <w:t xml:space="preserve"> –</w:t>
+      </w:r>
+      <w:r>
+        <w:rPr>
+          <w:rFonts w:eastAsia="標楷體"/>
+          <w:iCs/>
+        </w:rPr>
+        <w:t>1</w:t>
+      </w:r>
+      <w:r>
+        <w:rPr>
+          <w:rFonts w:eastAsia="標楷體"/>
+        </w:rPr>
+        <w:t xml:space="preserve">, where </w:t>
+      </w:r>
+      <w:r>
+        <w:rPr>
+          <w:rFonts w:eastAsia="標楷體"/>
+          <w:i/>
+        </w:rPr>
+        <w:t>L</w:t>
+      </w:r>
+      <w:r>
+        <w:rPr>
+          <w:rFonts w:eastAsia="標楷體"/>
+        </w:rPr>
+        <w:t xml:space="preserve"> is the length of the filter. This requires shifting the non-causal coefficients to the causal component, which leads to a fixed delay shift of </w:t>
+      </w:r>
+      <w:r>
+        <w:rPr>
+          <w:rFonts w:ascii="Cambria" w:eastAsia="標楷體" w:hAnsi="Cambria" w:cs="Cambria"/>
+        </w:rPr>
+        <w:t>⌈</w:t>
+      </w:r>
+      <w:r>
+        <w:rPr>
+          <w:rFonts w:eastAsia="標楷體"/>
+          <w:i/>
+        </w:rPr>
+        <w:t>N</w:t>
+      </w:r>
+      <w:r>
+        <w:rPr>
+          <w:rFonts w:eastAsia="標楷體"/>
+        </w:rPr>
+        <w:t>/</w:t>
+      </w:r>
+      <w:r>
+        <w:rPr>
+          <w:rFonts w:eastAsia="標楷體"/>
+          <w:i/>
+        </w:rPr>
+        <w:t>D</w:t>
+      </w:r>
+      <w:r>
+        <w:rPr>
+          <w:rFonts w:ascii="Cambria" w:eastAsia="標楷體" w:hAnsi="Cambria" w:cs="Cambria"/>
+        </w:rPr>
+        <w:t>⌉</w:t>
+      </w:r>
+      <w:r>
+        <w:rPr>
+          <w:rFonts w:eastAsia="標楷體"/>
+          <w:i/>
+          <w:iCs/>
+        </w:rPr>
+        <w:t xml:space="preserve"> – </w:t>
+      </w:r>
+      <w:r>
+        <w:rPr>
+          <w:rFonts w:eastAsia="標楷體"/>
+          <w:iCs/>
+        </w:rPr>
+        <w:t xml:space="preserve">1 of </w:t>
+      </w:r>
+      <w:r>
+        <w:rPr>
+          <w:rFonts w:eastAsia="標楷體"/>
+        </w:rPr>
+        <w:t>the frame ind</w:t>
+      </w:r>
+      <w:r>
+        <w:rPr>
+          <w:rFonts w:eastAsia="標楷體"/>
+        </w:rPr>
+        <w:t xml:space="preserve">ex </w:t>
+      </w:r>
+      <w:r>
+        <w:rPr>
+          <w:rFonts w:eastAsia="標楷體"/>
+        </w:rPr>
+        <w:t>for the received microphone signal</w:t>
+      </w:r>
+      <w:r>
+        <w:rPr>
+          <w:rFonts w:eastAsia="標楷體"/>
+        </w:rPr>
+        <w:t xml:space="preserve"> </w:t>
+      </w:r>
+      <w:r>
+        <w:rPr>
+          <w:rFonts w:eastAsia="標楷體"/>
+        </w:rPr>
+        <w:fldChar w:fldCharType="begin"/>
+      </w:r>
+      <w:r>
+        <w:rPr>
+          <w:rFonts w:eastAsia="標楷體"/>
+        </w:rPr>
+        <w:instrText xml:space="preserve"> REF _Ref153205627 \w \h </w:instrText>
+      </w:r>
+      <w:r>
+        <w:rPr>
+          <w:rFonts w:eastAsia="標楷體"/>
+        </w:rPr>
+        <w:instrText xml:space="preserve"> \* MERGEFORMAT </w:instrText>
+      </w:r>
+      <w:r>
+        <w:rPr>
+          <w:rFonts w:eastAsia="標楷體"/>
+        </w:rPr>
+      </w:r>
+      <w:r>
+        <w:rPr>
+          <w:rFonts w:eastAsia="標楷體"/>
+        </w:rPr>
+        <w:fldChar w:fldCharType="separate"/>
+      </w:r>
+      <w:r>
+        <w:rPr>
+          <w:rFonts w:eastAsia="標楷體"/>
+        </w:rPr>
+        <w:t xml:space="preserve">[25] </w:t>
+      </w:r>
+      <w:r>
+        <w:rPr>
+          <w:rFonts w:eastAsia="標楷體"/>
+        </w:rPr>
+        <w:fldChar w:fldCharType="end"/>
+      </w:r>
+      <w:r>
+        <w:rPr>
+          <w:rFonts w:eastAsia="標楷體"/>
+        </w:rPr>
+        <w:t xml:space="preserve">. </w:t>
+      </w:r>
+      <w:r>
+        <w:rPr>
+          <w:rFonts w:eastAsia="標楷體"/>
+        </w:rPr>
+        <w:t xml:space="preserve">From </w:t>
+      </w:r>
+      <w:r>
+        <w:rPr>
+          <w:rFonts w:eastAsia="標楷體"/>
+        </w:rPr>
+        <w:fldChar w:fldCharType="begin"/>
+      </w:r>
+      <w:r>
+        <w:rPr>
+          <w:rFonts w:eastAsia="標楷體"/>
+        </w:rPr>
+        <w:instrText xml:space="preserve"> REF _Ref149914995 \h </w:instrText>
+      </w:r>
+      <w:r>
+        <w:rPr>
+          <w:rFonts w:eastAsia="標楷體"/>
+        </w:rPr>
+        <w:instrText xml:space="preserve"> \* MERGEFORMAT </w:instrText>
+      </w:r>
+      <w:r>
+        <w:rPr>
+          <w:rFonts w:eastAsia="標楷體"/>
+        </w:rPr>
+      </w:r>
+      <w:r>
+        <w:rPr>
+          <w:rFonts w:eastAsia="標楷體"/>
+        </w:rPr>
+        <w:fldChar w:fldCharType="separate"/>
+      </w:r>
+      <w:r>
+        <w:rPr>
+          <w:rFonts w:eastAsia="標楷體"/>
+        </w:rPr>
+        <w:t xml:space="preserve">( </w:t>
+      </w:r>
+      <w:r>
+        <w:rPr>
+          <w:rFonts w:eastAsia="標楷體"/>
+          <w:noProof/>
+        </w:rPr>
+        <w:t>13</w:t>
+      </w:r>
+      <w:r>
+        <w:rPr>
+          <w:rFonts w:eastAsia="標楷體"/>
+        </w:rPr>
+        <w:t xml:space="preserve"> )</w:t>
+      </w:r>
+      <w:r>
+        <w:rPr>
+          <w:rFonts w:eastAsia="標楷體"/>
+        </w:rPr>
+        <w:fldChar w:fldCharType="end"/>
+      </w:r>
+      <w:r>
+        <w:rPr>
+          <w:rFonts w:eastAsia="標楷體"/>
+        </w:rPr>
+        <w:t xml:space="preserve"> t</w:t>
+      </w:r>
+      <w:r>
+        <w:rPr>
+          <w:rFonts w:eastAsia="標楷體"/>
+        </w:rPr>
+        <w:t xml:space="preserve">he STFT domain impulse response </w:t>
+      </w:r>
+      <w:r>
+        <w:rPr>
+          <w:rFonts w:eastAsia="標楷體"/>
+          <w:i/>
+        </w:rPr>
+        <w:t>a</w:t>
+      </w:r>
       <w:r>
         <w:rPr>
           <w:rFonts w:eastAsia="標楷體"/>
           <w:i/>
           <w:vertAlign w:val="subscript"/>
         </w:rPr>
-        <w:t>k</w:t>
-      </w:r>
-      <w:proofErr w:type="gramEnd"/>
-      <w:r>
-        <w:rPr>
-          <w:rFonts w:eastAsia="標楷體"/>
-          <w:i/>
-          <w:vertAlign w:val="subscript"/>
-        </w:rPr>
-        <w:t>,k</w:t>
-      </w:r>
-      <w:proofErr w:type="spellEnd"/>
-      <w:r>
-        <w:rPr>
-          <w:rFonts w:eastAsia="標楷體"/>
-          <w:vertAlign w:val="subscript"/>
-        </w:rPr>
-        <w:t>ˊ</w:t>
-      </w:r>
-      <w:r>
-        <w:rPr>
-          <w:rFonts w:eastAsia="標楷體"/>
-        </w:rPr>
-        <w:t xml:space="preserve"> becomes non-causal, with </w:t>
-      </w:r>
-      <w:r>
-        <w:rPr>
-          <w:rFonts w:ascii="Cambria" w:eastAsia="標楷體" w:hAnsi="Cambria" w:cs="Cambria"/>
-        </w:rPr>
-        <w:t>⌈</w:t>
-      </w:r>
-      <w:r>
-        <w:rPr>
-          <w:rFonts w:eastAsia="標楷體"/>
-          <w:i/>
-        </w:rPr>
-        <w:t>N</w:t>
-      </w:r>
-      <w:r>
-        <w:rPr>
-          <w:rFonts w:eastAsia="標楷體"/>
-        </w:rPr>
-        <w:t>/</w:t>
-      </w:r>
-      <w:r>
-        <w:rPr>
-          <w:rFonts w:eastAsia="標楷體"/>
-          <w:i/>
-        </w:rPr>
-        <w:t>D</w:t>
-      </w:r>
-      <w:r>
-        <w:rPr>
-          <w:rFonts w:ascii="Cambria" w:eastAsia="標楷體" w:hAnsi="Cambria" w:cs="Cambria"/>
-        </w:rPr>
-        <w:t>⌉</w:t>
-      </w:r>
-      <w:r>
-        <w:rPr>
-          <w:rFonts w:eastAsia="標楷體"/>
-          <w:i/>
-          <w:iCs/>
-        </w:rPr>
-        <w:t xml:space="preserve"> – </w:t>
-      </w:r>
-      <w:r>
-        <w:rPr>
-          <w:rFonts w:eastAsia="標楷體"/>
-          <w:iCs/>
-        </w:rPr>
-        <w:t>1</w:t>
-      </w:r>
-      <w:r>
-        <w:rPr>
-          <w:rFonts w:eastAsia="標楷體"/>
-        </w:rPr>
-        <w:t xml:space="preserve"> non-causal coefficients. The number of causal filter coefficients is dependent on the reverberation time. For simpler notation, we assume that the filter index </w:t>
-      </w:r>
-      <w:r>
-        <w:rPr>
-          <w:rFonts w:eastAsia="標楷體"/>
-          <w:i/>
-        </w:rPr>
-        <w:t>p</w:t>
-      </w:r>
-      <w:r>
-        <w:rPr>
-          <w:rFonts w:eastAsia="標楷體"/>
-        </w:rPr>
-        <w:t xml:space="preserve">ˊ ranges from 0 to </w:t>
-      </w:r>
-      <w:r>
-        <w:rPr>
-          <w:rFonts w:eastAsia="標楷體"/>
-          <w:i/>
-        </w:rPr>
-        <w:t>L</w:t>
-      </w:r>
-      <w:r>
-        <w:rPr>
-          <w:rFonts w:eastAsia="標楷體"/>
-          <w:i/>
-          <w:iCs/>
-        </w:rPr>
-        <w:t xml:space="preserve"> –</w:t>
-      </w:r>
-      <w:r>
-        <w:rPr>
-          <w:rFonts w:eastAsia="標楷體"/>
-          <w:iCs/>
-        </w:rPr>
-        <w:t>1</w:t>
-      </w:r>
-      <w:r>
-        <w:rPr>
-          <w:rFonts w:eastAsia="標楷體"/>
-        </w:rPr>
-        <w:t xml:space="preserve">, where </w:t>
-      </w:r>
-      <w:r>
-        <w:rPr>
-          <w:rFonts w:eastAsia="標楷體"/>
-          <w:i/>
-        </w:rPr>
-        <w:t>L</w:t>
-      </w:r>
-      <w:r>
-        <w:rPr>
-          <w:rFonts w:eastAsia="標楷體"/>
-        </w:rPr>
-        <w:t xml:space="preserve"> is the length of the filter. This requires shifting the non-causal coefficients to the causal component, which leads to a fixed delay shift of </w:t>
-      </w:r>
-      <w:r>
-        <w:rPr>
-          <w:rFonts w:ascii="Cambria" w:eastAsia="標楷體" w:hAnsi="Cambria" w:cs="Cambria"/>
-        </w:rPr>
-        <w:t>⌈</w:t>
-      </w:r>
-      <w:r>
-        <w:rPr>
-          <w:rFonts w:eastAsia="標楷體"/>
-          <w:i/>
-        </w:rPr>
-        <w:t>N</w:t>
-      </w:r>
-      <w:r>
-        <w:rPr>
-          <w:rFonts w:eastAsia="標楷體"/>
-        </w:rPr>
-        <w:t>/</w:t>
-      </w:r>
-      <w:r>
-        <w:rPr>
-          <w:rFonts w:eastAsia="標楷體"/>
-          <w:i/>
-        </w:rPr>
-        <w:t>D</w:t>
-      </w:r>
-      <w:r>
-        <w:rPr>
-          <w:rFonts w:ascii="Cambria" w:eastAsia="標楷體" w:hAnsi="Cambria" w:cs="Cambria"/>
-        </w:rPr>
-        <w:t>⌉</w:t>
-      </w:r>
-      <w:r>
-        <w:rPr>
-          <w:rFonts w:eastAsia="標楷體"/>
-          <w:i/>
-          <w:iCs/>
-        </w:rPr>
-        <w:t xml:space="preserve"> – </w:t>
-      </w:r>
-      <w:r>
-        <w:rPr>
-          <w:rFonts w:eastAsia="標楷體"/>
-          <w:iCs/>
-        </w:rPr>
-        <w:t xml:space="preserve">1 of </w:t>
-      </w:r>
-      <w:r>
-        <w:rPr>
-          <w:rFonts w:eastAsia="標楷體"/>
-        </w:rPr>
-        <w:t xml:space="preserve">the frame </w:t>
-      </w:r>
-      <w:proofErr w:type="gramStart"/>
-      <w:r>
-        <w:rPr>
-          <w:rFonts w:eastAsia="標楷體"/>
-        </w:rPr>
-        <w:t>ind</w:t>
-      </w:r>
-      <w:r>
-        <w:rPr>
-          <w:rFonts w:eastAsia="標楷體"/>
-        </w:rPr>
-        <w:t>ex</w:t>
-      </w:r>
-      <w:proofErr w:type="gramEnd"/>
-      <w:r>
-        <w:rPr>
-          <w:rFonts w:eastAsia="標楷體"/>
-        </w:rPr>
-        <w:t xml:space="preserve"> </w:t>
-      </w:r>
-      <w:r>
-        <w:rPr>
-          <w:rFonts w:eastAsia="標楷體"/>
-        </w:rPr>
-        <w:t>for the received microphone signal</w:t>
-      </w:r>
-      <w:r>
-        <w:rPr>
-          <w:rFonts w:eastAsia="標楷體"/>
-        </w:rPr>
-        <w:t xml:space="preserve"> </w:t>
-      </w:r>
-      <w:r>
-        <w:rPr>
-          <w:rFonts w:eastAsia="標楷體"/>
-        </w:rPr>
-        <w:fldChar w:fldCharType="begin"/>
-      </w:r>
-      <w:r>
-        <w:rPr>
-          <w:rFonts w:eastAsia="標楷體"/>
-        </w:rPr>
-        <w:instrText xml:space="preserve"> REF _Ref153205627 \w \h </w:instrText>
-      </w:r>
-      <w:r>
-        <w:rPr>
-          <w:rFonts w:eastAsia="標楷體"/>
-        </w:rPr>
-        <w:instrText xml:space="preserve"> \* MERGEFORMAT </w:instrText>
-      </w:r>
-      <w:r>
-        <w:rPr>
-          <w:rFonts w:eastAsia="標楷體"/>
-        </w:rPr>
-      </w:r>
-      <w:r>
-        <w:rPr>
-          <w:rFonts w:eastAsia="標楷體"/>
-        </w:rPr>
-        <w:fldChar w:fldCharType="separate"/>
-      </w:r>
-      <w:r>
-        <w:rPr>
-          <w:rFonts w:eastAsia="標楷體"/>
-        </w:rPr>
-        <w:t xml:space="preserve">[25] </w:t>
-      </w:r>
-      <w:r>
-        <w:rPr>
-          <w:rFonts w:eastAsia="標楷體"/>
-        </w:rPr>
-        <w:fldChar w:fldCharType="end"/>
-      </w:r>
-      <w:r>
-        <w:rPr>
-          <w:rFonts w:eastAsia="標楷體"/>
-        </w:rPr>
-        <w:t xml:space="preserve">. </w:t>
-      </w:r>
-      <w:r>
-        <w:rPr>
-          <w:rFonts w:eastAsia="標楷體"/>
-        </w:rPr>
-        <w:t xml:space="preserve">From </w:t>
-      </w:r>
-      <w:r>
-        <w:rPr>
-          <w:rFonts w:eastAsia="標楷體"/>
-        </w:rPr>
-        <w:fldChar w:fldCharType="begin"/>
-      </w:r>
-      <w:r>
-        <w:rPr>
-          <w:rFonts w:eastAsia="標楷體"/>
-        </w:rPr>
-        <w:instrText xml:space="preserve"> REF _Ref149914995 \h </w:instrText>
-      </w:r>
-      <w:r>
-        <w:rPr>
-          <w:rFonts w:eastAsia="標楷體"/>
-        </w:rPr>
-        <w:instrText xml:space="preserve"> \* MERGEFORMAT </w:instrText>
-      </w:r>
-      <w:r>
-        <w:rPr>
-          <w:rFonts w:eastAsia="標楷體"/>
-        </w:rPr>
-      </w:r>
-      <w:r>
-        <w:rPr>
-          <w:rFonts w:eastAsia="標楷體"/>
-        </w:rPr>
-        <w:fldChar w:fldCharType="separate"/>
-      </w:r>
-      <w:r>
-        <w:rPr>
-          <w:rFonts w:eastAsia="標楷體"/>
-        </w:rPr>
-        <w:t xml:space="preserve">( </w:t>
-      </w:r>
-      <w:r>
-        <w:rPr>
-          <w:rFonts w:eastAsia="標楷體"/>
-          <w:noProof/>
-        </w:rPr>
-        <w:t>13</w:t>
-      </w:r>
-      <w:r>
-        <w:rPr>
-          <w:rFonts w:eastAsia="標楷體"/>
-        </w:rPr>
-        <w:t xml:space="preserve"> )</w:t>
-      </w:r>
-      <w:r>
-        <w:rPr>
-          <w:rFonts w:eastAsia="標楷體"/>
-        </w:rPr>
-        <w:fldChar w:fldCharType="end"/>
-      </w:r>
-      <w:r>
-        <w:rPr>
-          <w:rFonts w:eastAsia="標楷體"/>
-        </w:rPr>
-        <w:t xml:space="preserve"> t</w:t>
-      </w:r>
-      <w:r>
-        <w:rPr>
-          <w:rFonts w:eastAsia="標楷體"/>
-        </w:rPr>
-        <w:t xml:space="preserve">he STFT domain impulse response </w:t>
-      </w:r>
-      <w:proofErr w:type="gramStart"/>
-      <w:r>
-        <w:rPr>
-          <w:rFonts w:eastAsia="標楷體"/>
-          <w:i/>
-        </w:rPr>
-        <w:t>a</w:t>
-      </w:r>
-      <w:r>
-        <w:rPr>
-          <w:rFonts w:eastAsia="標楷體"/>
-          <w:i/>
-          <w:vertAlign w:val="subscript"/>
-        </w:rPr>
-        <w:t>pˊ,</w:t>
-      </w:r>
-      <w:proofErr w:type="spellStart"/>
-      <w:r>
-        <w:rPr>
-          <w:rFonts w:eastAsia="標楷體"/>
-          <w:i/>
-          <w:vertAlign w:val="subscript"/>
-        </w:rPr>
-        <w:t>k</w:t>
-      </w:r>
-      <w:proofErr w:type="gramEnd"/>
-      <w:r>
-        <w:rPr>
-          <w:rFonts w:eastAsia="標楷體"/>
-          <w:i/>
-          <w:vertAlign w:val="subscript"/>
-        </w:rPr>
-        <w:t>,k</w:t>
-      </w:r>
-      <w:proofErr w:type="spellEnd"/>
+        <w:t>pˊ,k,k</w:t>
+      </w:r>
       <w:r>
         <w:rPr>
           <w:rFonts w:eastAsia="標楷體"/>
@@ -13778,7 +13312,7 @@
                 <v:shape id="_x0000_i1042" type="#_x0000_t75" style="width:122.25pt;height:21.75pt" o:ole="">
                   <v:imagedata r:id="rId55" o:title=""/>
                 </v:shape>
-                <o:OLEObject Type="Embed" ProgID="Equation.DSMT4" ShapeID="_x0000_i1042" DrawAspect="Content" ObjectID="_1779894926" r:id="rId56"/>
+                <o:OLEObject Type="Embed" ProgID="Equation.DSMT4" ShapeID="_x0000_i1042" DrawAspect="Content" ObjectID="_1779897342" r:id="rId56"/>
               </w:object>
             </w:r>
             <w:r>
@@ -14097,7 +13631,7 @@
                 <v:shape id="_x0000_i1043" type="#_x0000_t75" style="width:2in;height:28.55pt" o:ole="">
                   <v:imagedata r:id="rId57" o:title=""/>
                 </v:shape>
-                <o:OLEObject Type="Embed" ProgID="Equation.DSMT4" ShapeID="_x0000_i1043" DrawAspect="Content" ObjectID="_1779894927" r:id="rId58"/>
+                <o:OLEObject Type="Embed" ProgID="Equation.DSMT4" ShapeID="_x0000_i1043" DrawAspect="Content" ObjectID="_1779897343" r:id="rId58"/>
               </w:object>
             </w:r>
             <w:r>
@@ -14242,7 +13776,7 @@
                 <v:shape id="_x0000_i1044" type="#_x0000_t75" style="width:94.4pt;height:28.55pt" o:ole="">
                   <v:imagedata r:id="rId59" o:title=""/>
                 </v:shape>
-                <o:OLEObject Type="Embed" ProgID="Equation.DSMT4" ShapeID="_x0000_i1044" DrawAspect="Content" ObjectID="_1779894928" r:id="rId60"/>
+                <o:OLEObject Type="Embed" ProgID="Equation.DSMT4" ShapeID="_x0000_i1044" DrawAspect="Content" ObjectID="_1779897344" r:id="rId60"/>
               </w:object>
             </w:r>
             <w:r>
@@ -14334,7 +13868,6 @@
         </w:rPr>
         <w:t xml:space="preserve">where </w:t>
       </w:r>
-      <w:proofErr w:type="spellStart"/>
       <w:r>
         <w:rPr>
           <w:rFonts w:eastAsia="標楷體"/>
@@ -14348,29 +13881,8 @@
           <w:i/>
           <w:eastAsianLayout w:id="-1188275200" w:combine="1"/>
         </w:rPr>
-        <w:t>i</w:t>
-      </w:r>
-      <w:proofErr w:type="spellEnd"/>
-      <w:r>
-        <w:rPr>
-          <w:rFonts w:eastAsia="標楷體"/>
-          <w:i/>
-          <w:eastAsianLayout w:id="-1188275200" w:combine="1"/>
-        </w:rPr>
-        <w:t xml:space="preserve"> </w:t>
-      </w:r>
-      <w:proofErr w:type="spellStart"/>
-      <w:proofErr w:type="gramStart"/>
-      <w:r>
-        <w:rPr>
-          <w:rFonts w:eastAsia="標楷體"/>
-          <w:i/>
-          <w:eastAsianLayout w:id="-1188275200" w:combine="1"/>
-        </w:rPr>
-        <w:t>p,k</w:t>
-      </w:r>
-      <w:proofErr w:type="spellEnd"/>
-      <w:proofErr w:type="gramEnd"/>
+        <w:t>i p,k</w:t>
+      </w:r>
       <w:r>
         <w:rPr>
           <w:rFonts w:eastAsia="標楷體"/>
@@ -14390,43 +13902,32 @@
           <w:i/>
           <w:eastAsianLayout w:id="-1188274944" w:combine="1"/>
         </w:rPr>
-        <w:t xml:space="preserve">i </w:t>
-      </w:r>
-      <w:proofErr w:type="spellStart"/>
+        <w:t>i p,k</w:t>
+      </w:r>
+      <w:r>
+        <w:rPr>
+          <w:rFonts w:eastAsia="標楷體"/>
+        </w:rPr>
+        <w:t xml:space="preserve"> </w:t>
+      </w:r>
+      <w:r>
+        <w:rPr>
+          <w:rFonts w:eastAsia="標楷體"/>
+          <w:iCs/>
+        </w:rPr>
+        <w:t>represent</w:t>
+      </w:r>
+      <w:r>
+        <w:rPr>
+          <w:rFonts w:eastAsia="標楷體"/>
+          <w:iCs/>
+        </w:rPr>
+        <w:t xml:space="preserve"> the </w:t>
+      </w:r>
       <w:r>
         <w:rPr>
           <w:rFonts w:eastAsia="標楷體"/>
           <w:i/>
-          <w:eastAsianLayout w:id="-1188274944" w:combine="1"/>
-        </w:rPr>
-        <w:t>p,k</w:t>
-      </w:r>
-      <w:proofErr w:type="spellEnd"/>
-      <w:r>
-        <w:rPr>
-          <w:rFonts w:eastAsia="標楷體"/>
-        </w:rPr>
-        <w:t xml:space="preserve"> </w:t>
-      </w:r>
-      <w:r>
-        <w:rPr>
-          <w:rFonts w:eastAsia="標楷體"/>
-          <w:iCs/>
-        </w:rPr>
-        <w:t>represent</w:t>
-      </w:r>
-      <w:r>
-        <w:rPr>
-          <w:rFonts w:eastAsia="標楷體"/>
-          <w:iCs/>
-        </w:rPr>
-        <w:t xml:space="preserve"> the </w:t>
-      </w:r>
-      <w:proofErr w:type="spellStart"/>
-      <w:r>
-        <w:rPr>
-          <w:rFonts w:eastAsia="標楷體"/>
-          <w:i/>
           <w:iCs/>
         </w:rPr>
         <w:t>i</w:t>
@@ -14436,15 +13937,7 @@
           <w:rFonts w:eastAsia="標楷體"/>
           <w:iCs/>
         </w:rPr>
-        <w:t>-th</w:t>
-      </w:r>
-      <w:proofErr w:type="spellEnd"/>
-      <w:r>
-        <w:rPr>
-          <w:rFonts w:eastAsia="標楷體"/>
-          <w:iCs/>
-        </w:rPr>
-        <w:t xml:space="preserve"> microphone signal and the corresponding CTF, respectively.</w:t>
+        <w:t>-th microphone signal and the corresponding CTF, respectively.</w:t>
       </w:r>
       <w:r>
         <w:rPr>
@@ -14537,7 +14030,7 @@
                 <v:shape id="_x0000_i1045" type="#_x0000_t75" style="width:187.45pt;height:1in" o:ole="">
                   <v:imagedata r:id="rId61" o:title=""/>
                 </v:shape>
-                <o:OLEObject Type="Embed" ProgID="Equation.DSMT4" ShapeID="_x0000_i1045" DrawAspect="Content" ObjectID="_1779894929" r:id="rId62"/>
+                <o:OLEObject Type="Embed" ProgID="Equation.DSMT4" ShapeID="_x0000_i1045" DrawAspect="Content" ObjectID="_1779897345" r:id="rId62"/>
               </w:object>
             </w:r>
             <w:r>
@@ -14744,7 +14237,7 @@
                 <v:shape id="_x0000_i1046" type="#_x0000_t75" style="width:58.4pt;height:14.25pt" o:ole="">
                   <v:imagedata r:id="rId63" o:title=""/>
                 </v:shape>
-                <o:OLEObject Type="Embed" ProgID="Equation.DSMT4" ShapeID="_x0000_i1046" DrawAspect="Content" ObjectID="_1779894930" r:id="rId64"/>
+                <o:OLEObject Type="Embed" ProgID="Equation.DSMT4" ShapeID="_x0000_i1046" DrawAspect="Content" ObjectID="_1779897346" r:id="rId64"/>
               </w:object>
             </w:r>
             <w:r>
@@ -15045,8 +14538,6 @@
         </w:rPr>
         <w:t xml:space="preserve">source, alongside the delayed microphone signal </w:t>
       </w:r>
-      <w:proofErr w:type="spellStart"/>
-      <w:proofErr w:type="gramStart"/>
       <w:r>
         <w:rPr>
           <w:rFonts w:eastAsia="標楷體"/>
@@ -15080,8 +14571,6 @@
         </w:rPr>
         <w:t>p</w:t>
       </w:r>
-      <w:proofErr w:type="spellEnd"/>
-      <w:proofErr w:type="gramEnd"/>
       <w:r>
         <w:rPr>
           <w:rFonts w:eastAsia="標楷體"/>
@@ -15189,7 +14678,6 @@
         </w:rPr>
         <w:t xml:space="preserve">microphone signal </w:t>
       </w:r>
-      <w:proofErr w:type="spellStart"/>
       <w:r>
         <w:rPr>
           <w:rFonts w:eastAsia="標楷體"/>
@@ -15207,7 +14695,6 @@
         </w:rPr>
         <w:t>p</w:t>
       </w:r>
-      <w:proofErr w:type="spellEnd"/>
       <w:r>
         <w:rPr>
           <w:rFonts w:eastAsia="標楷體"/>
@@ -15571,7 +15058,7 @@
                 <v:shape id="_x0000_i1047" type="#_x0000_t75" style="width:115.45pt;height:28.55pt" o:ole="">
                   <v:imagedata r:id="rId65" o:title=""/>
                 </v:shape>
-                <o:OLEObject Type="Embed" ProgID="Equation.DSMT4" ShapeID="_x0000_i1047" DrawAspect="Content" ObjectID="_1779894931" r:id="rId66"/>
+                <o:OLEObject Type="Embed" ProgID="Equation.DSMT4" ShapeID="_x0000_i1047" DrawAspect="Content" ObjectID="_1779897347" r:id="rId66"/>
               </w:object>
             </w:r>
             <w:r>
@@ -15710,7 +15197,6 @@
         </w:rPr>
         <w:t>-</w:t>
       </w:r>
-      <w:proofErr w:type="spellStart"/>
       <w:r>
         <w:rPr>
           <w:rFonts w:eastAsia="標楷體"/>
@@ -15719,14 +15205,12 @@
         </w:rPr>
         <w:t>th</w:t>
       </w:r>
-      <w:proofErr w:type="spellEnd"/>
       <w:r>
         <w:rPr>
           <w:rFonts w:eastAsia="標楷體"/>
         </w:rPr>
         <w:t xml:space="preserve"> microphone and length of the RIR. The reverberant signal </w:t>
       </w:r>
-      <w:proofErr w:type="spellStart"/>
       <w:r>
         <w:rPr>
           <w:rFonts w:eastAsia="標楷體"/>
@@ -15744,7 +15228,6 @@
         </w:rPr>
         <w:t>m</w:t>
       </w:r>
-      <w:proofErr w:type="spellEnd"/>
       <w:r>
         <w:rPr>
           <w:rFonts w:eastAsia="標楷體"/>
@@ -15937,7 +15420,7 @@
                 <v:shape id="_x0000_i1048" type="#_x0000_t75" style="width:100.55pt;height:14.25pt" o:ole="">
                   <v:imagedata r:id="rId67" o:title=""/>
                 </v:shape>
-                <o:OLEObject Type="Embed" ProgID="Equation.DSMT4" ShapeID="_x0000_i1048" DrawAspect="Content" ObjectID="_1779894932" r:id="rId68"/>
+                <o:OLEObject Type="Embed" ProgID="Equation.DSMT4" ShapeID="_x0000_i1048" DrawAspect="Content" ObjectID="_1779897348" r:id="rId68"/>
               </w:object>
             </w:r>
             <w:r>
@@ -16017,14 +15500,12 @@
           <w:rFonts w:eastAsia="標楷體"/>
         </w:rPr>
       </w:pPr>
-      <w:proofErr w:type="gramStart"/>
       <w:r>
         <w:rPr>
           <w:rFonts w:eastAsia="標楷體"/>
         </w:rPr>
         <w:t>where</w:t>
       </w:r>
-      <w:proofErr w:type="gramEnd"/>
     </w:p>
     <w:tbl>
       <w:tblPr>
@@ -16062,7 +15543,7 @@
                 <v:shape id="_x0000_i1049" type="#_x0000_t75" style="width:115.45pt;height:28.55pt" o:ole="">
                   <v:imagedata r:id="rId69" o:title=""/>
                 </v:shape>
-                <o:OLEObject Type="Embed" ProgID="Equation.DSMT4" ShapeID="_x0000_i1049" DrawAspect="Content" ObjectID="_1779894933" r:id="rId70"/>
+                <o:OLEObject Type="Embed" ProgID="Equation.DSMT4" ShapeID="_x0000_i1049" DrawAspect="Content" ObjectID="_1779897349" r:id="rId70"/>
               </w:object>
             </w:r>
           </w:p>
@@ -16083,7 +15564,7 @@
                 <v:shape id="_x0000_i1050" type="#_x0000_t75" style="width:115.45pt;height:28.55pt" o:ole="">
                   <v:imagedata r:id="rId71" o:title=""/>
                 </v:shape>
-                <o:OLEObject Type="Embed" ProgID="Equation.DSMT4" ShapeID="_x0000_i1050" DrawAspect="Content" ObjectID="_1779894934" r:id="rId72"/>
+                <o:OLEObject Type="Embed" ProgID="Equation.DSMT4" ShapeID="_x0000_i1050" DrawAspect="Content" ObjectID="_1779897350" r:id="rId72"/>
               </w:object>
             </w:r>
             <w:r>
@@ -16409,7 +15890,7 @@
                 <v:shape id="_x0000_i1051" type="#_x0000_t75" style="width:136.55pt;height:14.25pt" o:ole="">
                   <v:imagedata r:id="rId73" o:title=""/>
                 </v:shape>
-                <o:OLEObject Type="Embed" ProgID="Equation.DSMT4" ShapeID="_x0000_i1051" DrawAspect="Content" ObjectID="_1779894935" r:id="rId74"/>
+                <o:OLEObject Type="Embed" ProgID="Equation.DSMT4" ShapeID="_x0000_i1051" DrawAspect="Content" ObjectID="_1779897351" r:id="rId74"/>
               </w:object>
             </w:r>
             <w:r>
@@ -16560,7 +16041,7 @@
                 <v:shape id="_x0000_i1052" type="#_x0000_t75" style="width:158.25pt;height:21.75pt" o:ole="">
                   <v:imagedata r:id="rId75" o:title=""/>
                 </v:shape>
-                <o:OLEObject Type="Embed" ProgID="Equation.DSMT4" ShapeID="_x0000_i1052" DrawAspect="Content" ObjectID="_1779894936" r:id="rId76"/>
+                <o:OLEObject Type="Embed" ProgID="Equation.DSMT4" ShapeID="_x0000_i1052" DrawAspect="Content" ObjectID="_1779897352" r:id="rId76"/>
               </w:object>
             </w:r>
           </w:p>
@@ -16580,7 +16061,7 @@
                 <v:shape id="_x0000_i1053" type="#_x0000_t75" style="width:229.6pt;height:21.75pt" o:ole="">
                   <v:imagedata r:id="rId77" o:title=""/>
                 </v:shape>
-                <o:OLEObject Type="Embed" ProgID="Equation.DSMT4" ShapeID="_x0000_i1053" DrawAspect="Content" ObjectID="_1779894937" r:id="rId78"/>
+                <o:OLEObject Type="Embed" ProgID="Equation.DSMT4" ShapeID="_x0000_i1053" DrawAspect="Content" ObjectID="_1779897353" r:id="rId78"/>
               </w:object>
             </w:r>
           </w:p>
@@ -16600,7 +16081,7 @@
                 <v:shape id="_x0000_i1054" type="#_x0000_t75" style="width:122.25pt;height:14.25pt" o:ole="">
                   <v:imagedata r:id="rId79" o:title=""/>
                 </v:shape>
-                <o:OLEObject Type="Embed" ProgID="Equation.DSMT4" ShapeID="_x0000_i1054" DrawAspect="Content" ObjectID="_1779894938" r:id="rId80"/>
+                <o:OLEObject Type="Embed" ProgID="Equation.DSMT4" ShapeID="_x0000_i1054" DrawAspect="Content" ObjectID="_1779897354" r:id="rId80"/>
               </w:object>
             </w:r>
           </w:p>
@@ -16620,7 +16101,7 @@
                 <v:shape id="_x0000_i1055" type="#_x0000_t75" style="width:374.25pt;height:121.6pt" o:ole="">
                   <v:imagedata r:id="rId81" o:title=""/>
                 </v:shape>
-                <o:OLEObject Type="Embed" ProgID="Equation.DSMT4" ShapeID="_x0000_i1055" DrawAspect="Content" ObjectID="_1779894939" r:id="rId82"/>
+                <o:OLEObject Type="Embed" ProgID="Equation.DSMT4" ShapeID="_x0000_i1055" DrawAspect="Content" ObjectID="_1779897355" r:id="rId82"/>
               </w:object>
             </w:r>
           </w:p>
@@ -16641,7 +16122,7 @@
                 <v:shape id="_x0000_i1056" type="#_x0000_t75" style="width:237.05pt;height:21.75pt" o:ole="">
                   <v:imagedata r:id="rId83" o:title=""/>
                 </v:shape>
-                <o:OLEObject Type="Embed" ProgID="Equation.DSMT4" ShapeID="_x0000_i1056" DrawAspect="Content" ObjectID="_1779894940" r:id="rId84"/>
+                <o:OLEObject Type="Embed" ProgID="Equation.DSMT4" ShapeID="_x0000_i1056" DrawAspect="Content" ObjectID="_1779897356" r:id="rId84"/>
               </w:object>
             </w:r>
             <w:r>
@@ -17122,7 +16603,7 @@
                 <v:shape id="_x0000_i1057" type="#_x0000_t75" style="width:136.55pt;height:14.25pt" o:ole="">
                   <v:imagedata r:id="rId85" o:title=""/>
                 </v:shape>
-                <o:OLEObject Type="Embed" ProgID="Equation.DSMT4" ShapeID="_x0000_i1057" DrawAspect="Content" ObjectID="_1779894941" r:id="rId86"/>
+                <o:OLEObject Type="Embed" ProgID="Equation.DSMT4" ShapeID="_x0000_i1057" DrawAspect="Content" ObjectID="_1779897357" r:id="rId86"/>
               </w:object>
             </w:r>
             <w:r>
@@ -17831,7 +17312,7 @@
                       <v:shape id="_x0000_i1058" type="#_x0000_t75" style="width:165.75pt;height:43.45pt" o:ole="">
                         <v:imagedata r:id="rId87" o:title=""/>
                       </v:shape>
-                      <o:OLEObject Type="Embed" ProgID="Equation.DSMT4" ShapeID="_x0000_i1058" DrawAspect="Content" ObjectID="_1779894942" r:id="rId88"/>
+                      <o:OLEObject Type="Embed" ProgID="Equation.DSMT4" ShapeID="_x0000_i1058" DrawAspect="Content" ObjectID="_1779897358" r:id="rId88"/>
                     </w:object>
                   </w:r>
                   <w:r>
@@ -17930,16 +17411,7 @@
                 <w:i/>
                 <w:iCs/>
               </w:rPr>
-              <w:t xml:space="preserve"> </w:t>
-            </w:r>
-            <w:proofErr w:type="spellStart"/>
-            <w:r>
-              <w:rPr>
-                <w:rFonts w:eastAsia="標楷體"/>
-                <w:i/>
-                <w:iCs/>
-              </w:rPr>
-              <w:t>L</w:t>
+              <w:t xml:space="preserve"> L</w:t>
             </w:r>
             <w:r>
               <w:rPr>
@@ -17950,7 +17422,6 @@
               </w:rPr>
               <w:t>f</w:t>
             </w:r>
-            <w:proofErr w:type="spellEnd"/>
             <w:r>
               <w:rPr>
                 <w:rFonts w:eastAsia="標楷體"/>
@@ -18127,7 +17598,7 @@
                       <v:shape id="_x0000_i1059" type="#_x0000_t75" style="width:43.45pt;height:14.25pt" o:ole="">
                         <v:imagedata r:id="rId89" o:title=""/>
                       </v:shape>
-                      <o:OLEObject Type="Embed" ProgID="Equation.DSMT4" ShapeID="_x0000_i1059" DrawAspect="Content" ObjectID="_1779894943" r:id="rId90"/>
+                      <o:OLEObject Type="Embed" ProgID="Equation.DSMT4" ShapeID="_x0000_i1059" DrawAspect="Content" ObjectID="_1779897359" r:id="rId90"/>
                     </w:object>
                   </w:r>
                   <w:r>
@@ -18277,7 +17748,7 @@
                       <v:shape id="_x0000_i1060" type="#_x0000_t75" style="width:122.25pt;height:28.55pt" o:ole="">
                         <v:imagedata r:id="rId91" o:title=""/>
                       </v:shape>
-                      <o:OLEObject Type="Embed" ProgID="Equation.DSMT4" ShapeID="_x0000_i1060" DrawAspect="Content" ObjectID="_1779894944" r:id="rId92"/>
+                      <o:OLEObject Type="Embed" ProgID="Equation.DSMT4" ShapeID="_x0000_i1060" DrawAspect="Content" ObjectID="_1779897360" r:id="rId92"/>
                     </w:object>
                   </w:r>
                 </w:p>
@@ -18404,7 +17875,7 @@
                       <v:shape id="_x0000_i1061" type="#_x0000_t75" style="width:100.55pt;height:28.55pt" o:ole="">
                         <v:imagedata r:id="rId93" o:title=""/>
                       </v:shape>
-                      <o:OLEObject Type="Embed" ProgID="Equation.DSMT4" ShapeID="_x0000_i1061" DrawAspect="Content" ObjectID="_1779894945" r:id="rId94"/>
+                      <o:OLEObject Type="Embed" ProgID="Equation.DSMT4" ShapeID="_x0000_i1061" DrawAspect="Content" ObjectID="_1779897361" r:id="rId94"/>
                     </w:object>
                   </w:r>
                   <w:r>
@@ -18920,7 +18391,7 @@
                       <v:shape id="_x0000_i1062" type="#_x0000_t75" style="width:165.75pt;height:43.45pt" o:ole="">
                         <v:imagedata r:id="rId95" o:title=""/>
                       </v:shape>
-                      <o:OLEObject Type="Embed" ProgID="Equation.DSMT4" ShapeID="_x0000_i1062" DrawAspect="Content" ObjectID="_1779894946" r:id="rId96"/>
+                      <o:OLEObject Type="Embed" ProgID="Equation.DSMT4" ShapeID="_x0000_i1062" DrawAspect="Content" ObjectID="_1779897362" r:id="rId96"/>
                     </w:object>
                   </w:r>
                   <w:r>
@@ -19026,7 +18497,6 @@
         <w:rPr>
           <w:rFonts w:eastAsia="標楷體"/>
         </w:rPr>
-        <w:lastRenderedPageBreak/>
         <w:t xml:space="preserve">It is </w:t>
       </w:r>
       <w:r>
@@ -19073,23 +18543,13 @@
         </w:rPr>
         <w:t>-</w:t>
       </w:r>
-      <w:proofErr w:type="spellStart"/>
       <w:r>
         <w:rPr>
           <w:rFonts w:eastAsia="標楷體"/>
           <w:i/>
           <w:iCs/>
         </w:rPr>
-        <w:t>th</w:t>
-      </w:r>
-      <w:proofErr w:type="spellEnd"/>
-      <w:r>
-        <w:rPr>
-          <w:rFonts w:eastAsia="標楷體"/>
-          <w:i/>
-          <w:iCs/>
-        </w:rPr>
-        <w:t xml:space="preserve"> </w:t>
+        <w:t xml:space="preserve">th </w:t>
       </w:r>
       <w:r>
         <w:rPr>
@@ -19248,21 +18708,7 @@
         <w:rPr>
           <w:rFonts w:eastAsia="標楷體"/>
         </w:rPr>
-        <w:t xml:space="preserve">Once the </w:t>
-      </w:r>
-      <w:proofErr w:type="spellStart"/>
-      <w:r>
-        <w:rPr>
-          <w:rFonts w:eastAsia="標楷體"/>
-        </w:rPr>
-        <w:t>dereverberated</w:t>
-      </w:r>
-      <w:proofErr w:type="spellEnd"/>
-      <w:r>
-        <w:rPr>
-          <w:rFonts w:eastAsia="標楷體"/>
-        </w:rPr>
-        <w:t xml:space="preserve"> microphone signal </w:t>
+        <w:t xml:space="preserve">Once the dereverberated microphone signal </w:t>
       </w:r>
       <m:oMath>
         <m:sSubSup>
@@ -19484,7 +18930,7 @@
                 <v:shape id="_x0000_i1063" type="#_x0000_t75" style="width:165.75pt;height:36pt" o:ole="">
                   <v:imagedata r:id="rId97" o:title=""/>
                 </v:shape>
-                <o:OLEObject Type="Embed" ProgID="Equation.DSMT4" ShapeID="_x0000_i1063" DrawAspect="Content" ObjectID="_1779894947" r:id="rId98"/>
+                <o:OLEObject Type="Embed" ProgID="Equation.DSMT4" ShapeID="_x0000_i1063" DrawAspect="Content" ObjectID="_1779897363" r:id="rId98"/>
               </w:object>
             </w:r>
             <w:r>
@@ -19619,7 +19065,6 @@
         </w:rPr>
         <w:t>-</w:t>
       </w:r>
-      <w:proofErr w:type="spellStart"/>
       <w:r>
         <w:rPr>
           <w:rFonts w:eastAsia="標楷體"/>
@@ -19628,7 +19073,6 @@
         </w:rPr>
         <w:t>th</w:t>
       </w:r>
-      <w:proofErr w:type="spellEnd"/>
       <w:r>
         <w:rPr>
           <w:rFonts w:eastAsia="標楷體"/>
@@ -19757,7 +19201,7 @@
                 <v:shape id="_x0000_i1064" type="#_x0000_t75" style="width:100.55pt;height:64.55pt" o:ole="">
                   <v:imagedata r:id="rId99" o:title=""/>
                 </v:shape>
-                <o:OLEObject Type="Embed" ProgID="Equation.DSMT4" ShapeID="_x0000_i1064" DrawAspect="Content" ObjectID="_1779894948" r:id="rId100"/>
+                <o:OLEObject Type="Embed" ProgID="Equation.DSMT4" ShapeID="_x0000_i1064" DrawAspect="Content" ObjectID="_1779897364" r:id="rId100"/>
               </w:object>
             </w:r>
             <w:r>
@@ -20004,7 +19448,7 @@
                 <v:shape id="_x0000_i1065" type="#_x0000_t75" style="width:122.25pt;height:28.55pt" o:ole="">
                   <v:imagedata r:id="rId101" o:title=""/>
                 </v:shape>
-                <o:OLEObject Type="Embed" ProgID="Equation.DSMT4" ShapeID="_x0000_i1065" DrawAspect="Content" ObjectID="_1779894949" r:id="rId102"/>
+                <o:OLEObject Type="Embed" ProgID="Equation.DSMT4" ShapeID="_x0000_i1065" DrawAspect="Content" ObjectID="_1779897365" r:id="rId102"/>
               </w:object>
             </w:r>
             <w:r>
@@ -20098,19 +19542,11 @@
         </w:rPr>
         <w:t xml:space="preserve">where </w:t>
       </w:r>
-      <w:proofErr w:type="gramStart"/>
-      <w:r>
-        <w:rPr>
-          <w:rFonts w:eastAsia="標楷體"/>
-        </w:rPr>
-        <w:t>E[</w:t>
-      </w:r>
-      <w:proofErr w:type="gramEnd"/>
-      <w:r>
-        <w:rPr>
-          <w:rFonts w:eastAsia="標楷體"/>
-        </w:rPr>
-        <w:t>·]</w:t>
+      <w:r>
+        <w:rPr>
+          <w:rFonts w:eastAsia="標楷體"/>
+        </w:rPr>
+        <w:t>E[·]</w:t>
       </w:r>
       <w:r>
         <w:rPr>
@@ -20210,7 +19646,7 @@
                 <v:shape id="_x0000_i1066" type="#_x0000_t75" style="width:186.8pt;height:21.75pt" o:ole="">
                   <v:imagedata r:id="rId103" o:title=""/>
                 </v:shape>
-                <o:OLEObject Type="Embed" ProgID="Equation.DSMT4" ShapeID="_x0000_i1066" DrawAspect="Content" ObjectID="_1779894950" r:id="rId104"/>
+                <o:OLEObject Type="Embed" ProgID="Equation.DSMT4" ShapeID="_x0000_i1066" DrawAspect="Content" ObjectID="_1779897366" r:id="rId104"/>
               </w:object>
             </w:r>
           </w:p>
@@ -20301,7 +19737,6 @@
         </w:rPr>
         <w:t xml:space="preserve">where </w:t>
       </w:r>
-      <w:proofErr w:type="gramStart"/>
       <w:r>
         <w:rPr>
           <w:rFonts w:eastAsia="標楷體"/>
@@ -20315,15 +19750,7 @@
           <w:rFonts w:eastAsia="標楷體"/>
           <w:szCs w:val="24"/>
         </w:rPr>
-        <w:t>{</w:t>
-      </w:r>
-      <w:proofErr w:type="gramEnd"/>
-      <w:r>
-        <w:rPr>
-          <w:rFonts w:eastAsia="標楷體"/>
-          <w:szCs w:val="24"/>
-        </w:rPr>
-        <w:t>·} denotes the matrix trace, and the associated covariance matrices is</w:t>
+        <w:t>{·} denotes the matrix trace, and the associated covariance matrices is</w:t>
       </w:r>
     </w:p>
     <w:tbl>
@@ -20363,7 +19790,7 @@
                 <v:shape id="_x0000_i1067" type="#_x0000_t75" style="width:129.75pt;height:57.75pt" o:ole="">
                   <v:imagedata r:id="rId105" o:title=""/>
                 </v:shape>
-                <o:OLEObject Type="Embed" ProgID="Equation.DSMT4" ShapeID="_x0000_i1067" DrawAspect="Content" ObjectID="_1779894951" r:id="rId106"/>
+                <o:OLEObject Type="Embed" ProgID="Equation.DSMT4" ShapeID="_x0000_i1067" DrawAspect="Content" ObjectID="_1779897367" r:id="rId106"/>
               </w:object>
             </w:r>
             <w:r>
@@ -20526,7 +19953,7 @@
           <v:shape id="_x0000_i1068" type="#_x0000_t75" style="width:21.75pt;height:14.25pt" o:ole="">
             <v:imagedata r:id="rId107" o:title=""/>
           </v:shape>
-          <o:OLEObject Type="Embed" ProgID="Equation.DSMT4" ShapeID="_x0000_i1068" DrawAspect="Content" ObjectID="_1779894952" r:id="rId108"/>
+          <o:OLEObject Type="Embed" ProgID="Equation.DSMT4" ShapeID="_x0000_i1068" DrawAspect="Content" ObjectID="_1779897368" r:id="rId108"/>
         </w:object>
       </w:r>
       <w:r>
@@ -20573,7 +20000,7 @@
                 <v:shape id="_x0000_i1069" type="#_x0000_t75" style="width:122.25pt;height:14.25pt" o:ole="">
                   <v:imagedata r:id="rId109" o:title=""/>
                 </v:shape>
-                <o:OLEObject Type="Embed" ProgID="Equation.DSMT4" ShapeID="_x0000_i1069" DrawAspect="Content" ObjectID="_1779894953" r:id="rId110"/>
+                <o:OLEObject Type="Embed" ProgID="Equation.DSMT4" ShapeID="_x0000_i1069" DrawAspect="Content" ObjectID="_1779897369" r:id="rId110"/>
               </w:object>
             </w:r>
             <w:r>
@@ -20704,7 +20131,7 @@
                 <v:shape id="_x0000_i1070" type="#_x0000_t75" style="width:50.25pt;height:14.25pt" o:ole="">
                   <v:imagedata r:id="rId111" o:title=""/>
                 </v:shape>
-                <o:OLEObject Type="Embed" ProgID="Equation.DSMT4" ShapeID="_x0000_i1070" DrawAspect="Content" ObjectID="_1779894954" r:id="rId112"/>
+                <o:OLEObject Type="Embed" ProgID="Equation.DSMT4" ShapeID="_x0000_i1070" DrawAspect="Content" ObjectID="_1779897370" r:id="rId112"/>
               </w:object>
             </w:r>
             <w:r>
@@ -20809,7 +20236,6 @@
         </w:rPr>
         <w:t xml:space="preserve"> the recursive averaging is adopted to obtain </w:t>
       </w:r>
-      <w:proofErr w:type="spellStart"/>
       <w:r>
         <w:rPr>
           <w:rFonts w:eastAsia="標楷體"/>
@@ -20827,14 +20253,12 @@
         </w:rPr>
         <w:t>sy</w:t>
       </w:r>
-      <w:proofErr w:type="spellEnd"/>
       <w:r>
         <w:rPr>
           <w:rFonts w:eastAsia="標楷體"/>
         </w:rPr>
         <w:t xml:space="preserve"> and </w:t>
       </w:r>
-      <w:proofErr w:type="spellStart"/>
       <w:r>
         <w:rPr>
           <w:rFonts w:eastAsia="標楷體"/>
@@ -20852,7 +20276,6 @@
         </w:rPr>
         <w:t>ss</w:t>
       </w:r>
-      <w:proofErr w:type="spellEnd"/>
       <w:r>
         <w:rPr>
           <w:rFonts w:eastAsia="標楷體"/>
@@ -20915,7 +20338,7 @@
                 <v:shape id="_x0000_i1071" type="#_x0000_t75" style="width:130.4pt;height:28.55pt" o:ole="">
                   <v:imagedata r:id="rId113" o:title=""/>
                 </v:shape>
-                <o:OLEObject Type="Embed" ProgID="Equation.DSMT4" ShapeID="_x0000_i1071" DrawAspect="Content" ObjectID="_1779894955" r:id="rId114"/>
+                <o:OLEObject Type="Embed" ProgID="Equation.DSMT4" ShapeID="_x0000_i1071" DrawAspect="Content" ObjectID="_1779897371" r:id="rId114"/>
               </w:object>
             </w:r>
             <w:r>
@@ -21140,8 +20563,6 @@
               </w:rPr>
               <w:t xml:space="preserve">Input: </w:t>
             </w:r>
-            <w:proofErr w:type="spellStart"/>
-            <w:proofErr w:type="gramStart"/>
             <w:r>
               <w:rPr>
                 <w:rFonts w:eastAsia="標楷體"/>
@@ -21159,15 +20580,12 @@
               </w:rPr>
               <w:t>d,p</w:t>
             </w:r>
-            <w:proofErr w:type="spellEnd"/>
-            <w:proofErr w:type="gramEnd"/>
             <w:r>
               <w:rPr>
                 <w:rFonts w:eastAsia="標楷體"/>
               </w:rPr>
               <w:t xml:space="preserve">, </w:t>
             </w:r>
-            <w:proofErr w:type="spellStart"/>
             <w:r>
               <w:rPr>
                 <w:rFonts w:eastAsia="標楷體"/>
@@ -21183,7 +20601,6 @@
               </w:rPr>
               <w:t>DAS,p</w:t>
             </w:r>
-            <w:proofErr w:type="spellEnd"/>
           </w:p>
           <w:p>
             <w:pPr>
@@ -21232,7 +20649,7 @@
                 <v:shape id="_x0000_i1072" type="#_x0000_t75" style="width:2in;height:14.25pt" o:ole="">
                   <v:imagedata r:id="rId115" o:title=""/>
                 </v:shape>
-                <o:OLEObject Type="Embed" ProgID="Equation.DSMT4" ShapeID="_x0000_i1072" DrawAspect="Content" ObjectID="_1779894956" r:id="rId116"/>
+                <o:OLEObject Type="Embed" ProgID="Equation.DSMT4" ShapeID="_x0000_i1072" DrawAspect="Content" ObjectID="_1779897372" r:id="rId116"/>
               </w:object>
             </w:r>
           </w:p>
@@ -21311,7 +20728,7 @@
                       <v:shape id="_x0000_i1073" type="#_x0000_t75" style="width:122.25pt;height:50.25pt" o:ole="">
                         <v:imagedata r:id="rId117" o:title=""/>
                       </v:shape>
-                      <o:OLEObject Type="Embed" ProgID="Equation.DSMT4" ShapeID="_x0000_i1073" DrawAspect="Content" ObjectID="_1779894957" r:id="rId118"/>
+                      <o:OLEObject Type="Embed" ProgID="Equation.DSMT4" ShapeID="_x0000_i1073" DrawAspect="Content" ObjectID="_1779897373" r:id="rId118"/>
                     </w:object>
                   </w:r>
                   <w:r>
@@ -21603,7 +21020,7 @@
                 <v:shape id="_x0000_i1074" type="#_x0000_t75" style="width:129.75pt;height:28.55pt" o:ole="">
                   <v:imagedata r:id="rId119" o:title=""/>
                 </v:shape>
-                <o:OLEObject Type="Embed" ProgID="Equation.DSMT4" ShapeID="_x0000_i1074" DrawAspect="Content" ObjectID="_1779894958" r:id="rId120"/>
+                <o:OLEObject Type="Embed" ProgID="Equation.DSMT4" ShapeID="_x0000_i1074" DrawAspect="Content" ObjectID="_1779897374" r:id="rId120"/>
               </w:object>
             </w:r>
             <w:r>
@@ -21926,8 +21343,6 @@
               </w:rPr>
               <w:t xml:space="preserve">Input: </w:t>
             </w:r>
-            <w:proofErr w:type="spellStart"/>
-            <w:proofErr w:type="gramStart"/>
             <w:r>
               <w:rPr>
                 <w:rFonts w:eastAsia="標楷體"/>
@@ -21945,15 +21360,12 @@
               </w:rPr>
               <w:t>d,p</w:t>
             </w:r>
-            <w:proofErr w:type="spellEnd"/>
-            <w:proofErr w:type="gramEnd"/>
             <w:r>
               <w:rPr>
                 <w:rFonts w:eastAsia="標楷體"/>
               </w:rPr>
               <w:t xml:space="preserve">, </w:t>
             </w:r>
-            <w:proofErr w:type="spellStart"/>
             <w:r>
               <w:rPr>
                 <w:rFonts w:eastAsia="標楷體"/>
@@ -21969,7 +21381,6 @@
               </w:rPr>
               <w:t>DAS,p</w:t>
             </w:r>
-            <w:proofErr w:type="spellEnd"/>
           </w:p>
           <w:p>
             <w:pPr>
@@ -22033,7 +21444,7 @@
                 <v:shape id="_x0000_i1075" type="#_x0000_t75" style="width:165.75pt;height:14.25pt" o:ole="">
                   <v:imagedata r:id="rId121" o:title=""/>
                 </v:shape>
-                <o:OLEObject Type="Embed" ProgID="Equation.DSMT4" ShapeID="_x0000_i1075" DrawAspect="Content" ObjectID="_1779894959" r:id="rId122"/>
+                <o:OLEObject Type="Embed" ProgID="Equation.DSMT4" ShapeID="_x0000_i1075" DrawAspect="Content" ObjectID="_1779897375" r:id="rId122"/>
               </w:object>
             </w:r>
             <w:r>
@@ -22132,7 +21543,7 @@
                       <v:shape id="_x0000_i1076" type="#_x0000_t75" style="width:151.45pt;height:93.75pt" o:ole="">
                         <v:imagedata r:id="rId123" o:title=""/>
                       </v:shape>
-                      <o:OLEObject Type="Embed" ProgID="Equation.DSMT4" ShapeID="_x0000_i1076" DrawAspect="Content" ObjectID="_1779894960" r:id="rId124"/>
+                      <o:OLEObject Type="Embed" ProgID="Equation.DSMT4" ShapeID="_x0000_i1076" DrawAspect="Content" ObjectID="_1779897376" r:id="rId124"/>
                     </w:object>
                   </w:r>
                   <w:r>
@@ -22488,7 +21899,7 @@
                 <v:shape id="_x0000_i1077" type="#_x0000_t75" style="width:100.55pt;height:14.25pt" o:ole="">
                   <v:imagedata r:id="rId125" o:title=""/>
                 </v:shape>
-                <o:OLEObject Type="Embed" ProgID="Equation.DSMT4" ShapeID="_x0000_i1077" DrawAspect="Content" ObjectID="_1779894961" r:id="rId126"/>
+                <o:OLEObject Type="Embed" ProgID="Equation.DSMT4" ShapeID="_x0000_i1077" DrawAspect="Content" ObjectID="_1779897377" r:id="rId126"/>
               </w:object>
             </w:r>
             <w:r>
@@ -22725,7 +22136,7 @@
                 <v:shape id="_x0000_i1078" type="#_x0000_t75" style="width:1in;height:14.25pt" o:ole="">
                   <v:imagedata r:id="rId127" o:title=""/>
                 </v:shape>
-                <o:OLEObject Type="Embed" ProgID="Equation.DSMT4" ShapeID="_x0000_i1078" DrawAspect="Content" ObjectID="_1779894962" r:id="rId128"/>
+                <o:OLEObject Type="Embed" ProgID="Equation.DSMT4" ShapeID="_x0000_i1078" DrawAspect="Content" ObjectID="_1779897378" r:id="rId128"/>
               </w:object>
             </w:r>
             <w:r>
@@ -22871,23 +22282,13 @@
         </w:rPr>
         <w:t>-</w:t>
       </w:r>
-      <w:proofErr w:type="spellStart"/>
       <w:r>
         <w:rPr>
           <w:rFonts w:eastAsia="標楷體"/>
           <w:i/>
           <w:iCs/>
         </w:rPr>
-        <w:t>th</w:t>
-      </w:r>
-      <w:proofErr w:type="spellEnd"/>
-      <w:r>
-        <w:rPr>
-          <w:rFonts w:eastAsia="標楷體"/>
-          <w:i/>
-          <w:iCs/>
-        </w:rPr>
-        <w:t xml:space="preserve"> </w:t>
+        <w:t xml:space="preserve">th </w:t>
       </w:r>
       <w:r>
         <w:rPr>
@@ -22977,7 +22378,7 @@
                 <v:shape id="_x0000_i1079" type="#_x0000_t75" style="width:115.45pt;height:14.25pt" o:ole="">
                   <v:imagedata r:id="rId129" o:title=""/>
                 </v:shape>
-                <o:OLEObject Type="Embed" ProgID="Equation.DSMT4" ShapeID="_x0000_i1079" DrawAspect="Content" ObjectID="_1779894963" r:id="rId130"/>
+                <o:OLEObject Type="Embed" ProgID="Equation.DSMT4" ShapeID="_x0000_i1079" DrawAspect="Content" ObjectID="_1779897379" r:id="rId130"/>
               </w:object>
             </w:r>
             <w:r>
@@ -23157,7 +22558,7 @@
                 <v:shape id="_x0000_i1080" type="#_x0000_t75" style="width:1in;height:21.75pt" o:ole="">
                   <v:imagedata r:id="rId131" o:title=""/>
                 </v:shape>
-                <o:OLEObject Type="Embed" ProgID="Equation.DSMT4" ShapeID="_x0000_i1080" DrawAspect="Content" ObjectID="_1779894964" r:id="rId132"/>
+                <o:OLEObject Type="Embed" ProgID="Equation.DSMT4" ShapeID="_x0000_i1080" DrawAspect="Content" ObjectID="_1779897380" r:id="rId132"/>
               </w:object>
             </w:r>
             <w:r>
@@ -23283,14 +22684,7 @@
         <w:rPr>
           <w:rFonts w:eastAsia="標楷體"/>
         </w:rPr>
-        <w:t xml:space="preserve"> is the covariance of measurement </w:t>
-      </w:r>
-      <w:proofErr w:type="gramStart"/>
-      <w:r>
-        <w:rPr>
-          <w:rFonts w:eastAsia="標楷體"/>
-        </w:rPr>
-        <w:t>noise</w:t>
+        <w:t xml:space="preserve"> is the covariance of measurement noise</w:t>
       </w:r>
       <w:r>
         <w:rPr>
@@ -23298,7 +22692,6 @@
         </w:rPr>
         <w:t>.</w:t>
       </w:r>
-      <w:proofErr w:type="gramEnd"/>
     </w:p>
     <w:p>
       <w:pPr>
@@ -23659,8 +23052,6 @@
               </w:rPr>
               <w:t xml:space="preserve">, </w:t>
             </w:r>
-            <w:proofErr w:type="spellStart"/>
-            <w:proofErr w:type="gramStart"/>
             <w:r>
               <w:rPr>
                 <w:rFonts w:eastAsia="標楷體"/>
@@ -23676,8 +23067,6 @@
               </w:rPr>
               <w:t>DAS,p</w:t>
             </w:r>
-            <w:proofErr w:type="spellEnd"/>
-            <w:proofErr w:type="gramEnd"/>
           </w:p>
           <w:p>
             <w:pPr>
@@ -23767,7 +23156,7 @@
                 <v:shape id="_x0000_i1081" type="#_x0000_t75" style="width:302.25pt;height:14.25pt" o:ole="">
                   <v:imagedata r:id="rId133" o:title=""/>
                 </v:shape>
-                <o:OLEObject Type="Embed" ProgID="Equation.DSMT4" ShapeID="_x0000_i1081" DrawAspect="Content" ObjectID="_1779894965" r:id="rId134"/>
+                <o:OLEObject Type="Embed" ProgID="Equation.DSMT4" ShapeID="_x0000_i1081" DrawAspect="Content" ObjectID="_1779897381" r:id="rId134"/>
               </w:object>
             </w:r>
             <w:r>
@@ -23914,7 +23303,7 @@
                       <v:shape id="_x0000_i1082" type="#_x0000_t75" style="width:201.75pt;height:64.55pt" o:ole="">
                         <v:imagedata r:id="rId135" o:title=""/>
                       </v:shape>
-                      <o:OLEObject Type="Embed" ProgID="Equation.DSMT4" ShapeID="_x0000_i1082" DrawAspect="Content" ObjectID="_1779894966" r:id="rId136"/>
+                      <o:OLEObject Type="Embed" ProgID="Equation.DSMT4" ShapeID="_x0000_i1082" DrawAspect="Content" ObjectID="_1779897382" r:id="rId136"/>
                     </w:object>
                   </w:r>
                   <w:r>
@@ -24009,7 +23398,6 @@
         <w:rPr>
           <w:rFonts w:eastAsia="標楷體"/>
         </w:rPr>
-        <w:lastRenderedPageBreak/>
         <w:t xml:space="preserve">It is </w:t>
       </w:r>
       <w:r>
@@ -24203,14 +23591,7 @@
         <w:rPr>
           <w:rFonts w:eastAsia="標楷體"/>
         </w:rPr>
-        <w:t xml:space="preserve"> – </w:t>
-      </w:r>
-      <w:proofErr w:type="gramStart"/>
-      <w:r>
-        <w:rPr>
-          <w:rFonts w:eastAsia="標楷體"/>
-        </w:rPr>
-        <w:t>1)</w:t>
+        <w:t xml:space="preserve"> – 1)</w:t>
       </w:r>
       <w:r>
         <w:rPr>
@@ -24220,7 +23601,6 @@
         </w:rPr>
         <w:t>D</w:t>
       </w:r>
-      <w:proofErr w:type="gramEnd"/>
       <w:r>
         <w:rPr>
           <w:rFonts w:eastAsia="標楷體"/>
@@ -24266,7 +23646,7 @@
                 <v:shape id="_x0000_i1083" type="#_x0000_t75" style="width:86.25pt;height:28.55pt" o:ole="">
                   <v:imagedata r:id="rId137" o:title=""/>
                 </v:shape>
-                <o:OLEObject Type="Embed" ProgID="Equation.DSMT4" ShapeID="_x0000_i1083" DrawAspect="Content" ObjectID="_1779894967" r:id="rId138"/>
+                <o:OLEObject Type="Embed" ProgID="Equation.DSMT4" ShapeID="_x0000_i1083" DrawAspect="Content" ObjectID="_1779897383" r:id="rId138"/>
               </w:object>
             </w:r>
             <w:r>
@@ -24355,7 +23735,6 @@
         </w:rPr>
         <w:t xml:space="preserve">Subsequently, it is transformed into the STFT domain, resulting in </w:t>
       </w:r>
-      <w:proofErr w:type="spellStart"/>
       <w:r>
         <w:rPr>
           <w:rFonts w:eastAsia="標楷體"/>
@@ -24373,14 +23752,12 @@
         </w:rPr>
         <w:t>p</w:t>
       </w:r>
-      <w:proofErr w:type="spellEnd"/>
       <w:r>
         <w:rPr>
           <w:rFonts w:eastAsia="標楷體"/>
         </w:rPr>
         <w:t xml:space="preserve">. Ultimately, the estimated CTF coefficients are convolved with the transformed unit pulse sequence </w:t>
       </w:r>
-      <w:proofErr w:type="spellStart"/>
       <w:r>
         <w:rPr>
           <w:rFonts w:eastAsia="標楷體"/>
@@ -24398,7 +23775,6 @@
         </w:rPr>
         <w:t>p</w:t>
       </w:r>
-      <w:proofErr w:type="spellEnd"/>
       <w:r>
         <w:rPr>
           <w:rFonts w:eastAsia="標楷體"/>
@@ -24451,7 +23827,7 @@
                 <v:shape id="_x0000_i1084" type="#_x0000_t75" style="width:93.75pt;height:36pt" o:ole="">
                   <v:imagedata r:id="rId139" o:title=""/>
                 </v:shape>
-                <o:OLEObject Type="Embed" ProgID="Equation.DSMT4" ShapeID="_x0000_i1084" DrawAspect="Content" ObjectID="_1779894968" r:id="rId140"/>
+                <o:OLEObject Type="Embed" ProgID="Equation.DSMT4" ShapeID="_x0000_i1084" DrawAspect="Content" ObjectID="_1779897384" r:id="rId140"/>
               </w:object>
             </w:r>
             <w:r>
@@ -24961,7 +24337,7 @@
                 <v:shape id="_x0000_i1085" type="#_x0000_t75" style="width:122.25pt;height:21.75pt" o:ole="">
                   <v:imagedata r:id="rId141" o:title=""/>
                 </v:shape>
-                <o:OLEObject Type="Embed" ProgID="Equation.DSMT4" ShapeID="_x0000_i1085" DrawAspect="Content" ObjectID="_1779894969" r:id="rId142"/>
+                <o:OLEObject Type="Embed" ProgID="Equation.DSMT4" ShapeID="_x0000_i1085" DrawAspect="Content" ObjectID="_1779897385" r:id="rId142"/>
               </w:object>
             </w:r>
             <w:r>
@@ -25339,7 +24715,6 @@
         </w:rPr>
         <w:t>-</w:t>
       </w:r>
-      <w:proofErr w:type="spellStart"/>
       <w:r>
         <w:rPr>
           <w:rFonts w:eastAsia="標楷體"/>
@@ -25348,7 +24723,6 @@
         </w:rPr>
         <w:t>th</w:t>
       </w:r>
-      <w:proofErr w:type="spellEnd"/>
       <w:r>
         <w:rPr>
           <w:rFonts w:eastAsia="標楷體"/>
@@ -25429,7 +24803,7 @@
                 <v:shape id="_x0000_i1086" type="#_x0000_t75" style="width:165.75pt;height:43.45pt" o:ole="">
                   <v:imagedata r:id="rId143" o:title=""/>
                 </v:shape>
-                <o:OLEObject Type="Embed" ProgID="Equation.DSMT4" ShapeID="_x0000_i1086" DrawAspect="Content" ObjectID="_1779894970" r:id="rId144"/>
+                <o:OLEObject Type="Embed" ProgID="Equation.DSMT4" ShapeID="_x0000_i1086" DrawAspect="Content" ObjectID="_1779897386" r:id="rId144"/>
               </w:object>
             </w:r>
             <w:r>
@@ -25532,7 +24906,7 @@
           <v:shape id="_x0000_i1087" type="#_x0000_t75" style="width:57.75pt;height:14.25pt" o:ole="">
             <v:imagedata r:id="rId145" o:title=""/>
           </v:shape>
-          <o:OLEObject Type="Embed" ProgID="Equation.DSMT4" ShapeID="_x0000_i1087" DrawAspect="Content" ObjectID="_1779894971" r:id="rId146"/>
+          <o:OLEObject Type="Embed" ProgID="Equation.DSMT4" ShapeID="_x0000_i1087" DrawAspect="Content" ObjectID="_1779897387" r:id="rId146"/>
         </w:object>
       </w:r>
       <w:r>
@@ -25580,7 +24954,7 @@
                 <v:shape id="_x0000_i1088" type="#_x0000_t75" style="width:187.45pt;height:28.55pt" o:ole="">
                   <v:imagedata r:id="rId147" o:title=""/>
                 </v:shape>
-                <o:OLEObject Type="Embed" ProgID="Equation.DSMT4" ShapeID="_x0000_i1088" DrawAspect="Content" ObjectID="_1779894972" r:id="rId148"/>
+                <o:OLEObject Type="Embed" ProgID="Equation.DSMT4" ShapeID="_x0000_i1088" DrawAspect="Content" ObjectID="_1779897388" r:id="rId148"/>
               </w:object>
             </w:r>
             <w:r>
@@ -25865,7 +25239,6 @@
         </w:rPr>
         <w:t xml:space="preserve">After calculating the fitness value of the entire population, </w:t>
       </w:r>
-      <w:proofErr w:type="spellStart"/>
       <w:r>
         <w:rPr>
           <w:rFonts w:eastAsia="標楷體"/>
@@ -25883,7 +25256,6 @@
         </w:rPr>
         <w:t>j</w:t>
       </w:r>
-      <w:proofErr w:type="spellEnd"/>
       <w:r>
         <w:rPr>
           <w:rFonts w:eastAsia="標楷體"/>
@@ -25904,7 +25276,6 @@
         </w:rPr>
         <w:t xml:space="preserve">) and </w:t>
       </w:r>
-      <w:proofErr w:type="spellStart"/>
       <w:r>
         <w:rPr>
           <w:rFonts w:eastAsia="標楷體"/>
@@ -25913,7 +25284,6 @@
         </w:rPr>
         <w:t>gbest</w:t>
       </w:r>
-      <w:proofErr w:type="spellEnd"/>
       <w:r>
         <w:rPr>
           <w:rFonts w:eastAsia="標楷體"/>
@@ -25948,7 +25318,6 @@
         </w:rPr>
         <w:t>-</w:t>
       </w:r>
-      <w:proofErr w:type="spellStart"/>
       <w:r>
         <w:rPr>
           <w:rFonts w:eastAsia="標楷體"/>
@@ -25957,7 +25326,6 @@
         </w:rPr>
         <w:t>th</w:t>
       </w:r>
-      <w:proofErr w:type="spellEnd"/>
       <w:r>
         <w:rPr>
           <w:rFonts w:eastAsia="標楷體"/>
@@ -26003,7 +25371,7 @@
                 <v:shape id="_x0000_i1089" type="#_x0000_t75" style="width:230.25pt;height:43.45pt" o:ole="">
                   <v:imagedata r:id="rId149" o:title=""/>
                 </v:shape>
-                <o:OLEObject Type="Embed" ProgID="Equation.DSMT4" ShapeID="_x0000_i1089" DrawAspect="Content" ObjectID="_1779894973" r:id="rId150"/>
+                <o:OLEObject Type="Embed" ProgID="Equation.DSMT4" ShapeID="_x0000_i1089" DrawAspect="Content" ObjectID="_1779897389" r:id="rId150"/>
               </w:object>
             </w:r>
           </w:p>
@@ -26121,7 +25489,7 @@
                 <v:shape id="_x0000_i1090" type="#_x0000_t75" style="width:367.45pt;height:36pt" o:ole="">
                   <v:imagedata r:id="rId151" o:title=""/>
                 </v:shape>
-                <o:OLEObject Type="Embed" ProgID="Equation.DSMT4" ShapeID="_x0000_i1090" DrawAspect="Content" ObjectID="_1779894974" r:id="rId152"/>
+                <o:OLEObject Type="Embed" ProgID="Equation.DSMT4" ShapeID="_x0000_i1090" DrawAspect="Content" ObjectID="_1779897390" r:id="rId152"/>
               </w:object>
             </w:r>
             <w:r>
@@ -26345,7 +25713,6 @@
         </w:rPr>
         <w:t xml:space="preserve">It is noteworthy that the update process will persist as long as the maximum iteration limit </w:t>
       </w:r>
-      <w:proofErr w:type="spellStart"/>
       <w:r>
         <w:rPr>
           <w:rFonts w:eastAsia="標楷體"/>
@@ -26363,7 +25730,6 @@
         </w:rPr>
         <w:t>max</w:t>
       </w:r>
-      <w:proofErr w:type="spellEnd"/>
       <w:r>
         <w:rPr>
           <w:rFonts w:eastAsia="標楷體"/>
@@ -26762,21 +26128,7 @@
         <w:rPr>
           <w:rFonts w:eastAsia="標楷體"/>
         </w:rPr>
-        <w:t xml:space="preserve"> plays a key role in harmonizing exploration and exploitation within the search progress. Therefore, the choice of the inertia weight is important. While a linear inertia weight is commonly used, the majority of real-world practical scenarios involve complex non-linear systems. Taking advantage of the randomness, </w:t>
-      </w:r>
-      <w:proofErr w:type="gramStart"/>
-      <w:r>
-        <w:rPr>
-          <w:rFonts w:eastAsia="標楷體"/>
-        </w:rPr>
-        <w:t>ergodicity</w:t>
-      </w:r>
-      <w:proofErr w:type="gramEnd"/>
-      <w:r>
-        <w:rPr>
-          <w:rFonts w:eastAsia="標楷體"/>
-        </w:rPr>
-        <w:t xml:space="preserve"> and sensitivity inherent in chaotic maps, the C-PSO algorithm incorporates a non-linear approach to adjusting the inertia weight</w:t>
+        <w:t xml:space="preserve"> plays a key role in harmonizing exploration and exploitation within the search progress. Therefore, the choice of the inertia weight is important. While a linear inertia weight is commonly used, the majority of real-world practical scenarios involve complex non-linear systems. Taking advantage of the randomness, ergodicity and sensitivity inherent in chaotic maps, the C-PSO algorithm incorporates a non-linear approach to adjusting the inertia weight</w:t>
       </w:r>
       <w:r>
         <w:rPr>
@@ -26870,7 +26222,7 @@
                 <v:shape id="_x0000_i1091" type="#_x0000_t75" style="width:194.25pt;height:50.25pt" o:ole="">
                   <v:imagedata r:id="rId154" o:title=""/>
                 </v:shape>
-                <o:OLEObject Type="Embed" ProgID="Equation.DSMT4" ShapeID="_x0000_i1091" DrawAspect="Content" ObjectID="_1779894975" r:id="rId155"/>
+                <o:OLEObject Type="Embed" ProgID="Equation.DSMT4" ShapeID="_x0000_i1091" DrawAspect="Content" ObjectID="_1779897391" r:id="rId155"/>
               </w:object>
             </w:r>
             <w:r>
@@ -26956,7 +26308,6 @@
         </w:rPr>
         <w:t xml:space="preserve">where </w:t>
       </w:r>
-      <w:proofErr w:type="spellStart"/>
       <w:r>
         <w:rPr>
           <w:rFonts w:eastAsia="標楷體"/>
@@ -26974,7 +26325,6 @@
         </w:rPr>
         <w:t>in</w:t>
       </w:r>
-      <w:proofErr w:type="spellEnd"/>
       <w:r>
         <w:rPr>
           <w:rFonts w:eastAsia="標楷體"/>
@@ -26987,7 +26337,6 @@
         </w:rPr>
         <w:t xml:space="preserve"> </w:t>
       </w:r>
-      <w:proofErr w:type="spellStart"/>
       <w:r>
         <w:rPr>
           <w:rFonts w:eastAsia="標楷體"/>
@@ -27005,14 +26354,12 @@
         </w:rPr>
         <w:t>max</w:t>
       </w:r>
-      <w:proofErr w:type="spellEnd"/>
       <w:r>
         <w:rPr>
           <w:rFonts w:eastAsia="標楷體"/>
         </w:rPr>
         <w:t xml:space="preserve">, </w:t>
       </w:r>
-      <w:proofErr w:type="spellStart"/>
       <w:r>
         <w:rPr>
           <w:rFonts w:eastAsia="標楷體"/>
@@ -27030,14 +26377,12 @@
         </w:rPr>
         <w:t>min</w:t>
       </w:r>
-      <w:proofErr w:type="spellEnd"/>
       <w:r>
         <w:rPr>
           <w:rFonts w:eastAsia="標楷體"/>
         </w:rPr>
         <w:t xml:space="preserve"> and </w:t>
       </w:r>
-      <w:proofErr w:type="spellStart"/>
       <w:r>
         <w:rPr>
           <w:rFonts w:eastAsia="標楷體"/>
@@ -27055,7 +26400,6 @@
         </w:rPr>
         <w:t>max</w:t>
       </w:r>
-      <w:proofErr w:type="spellEnd"/>
       <w:r>
         <w:rPr>
           <w:rFonts w:eastAsia="標楷體"/>
@@ -27088,7 +26432,6 @@
         </w:rPr>
         <w:t>The basic PSO uses personal and global learning strategies to control the velocity and position updates of the particles. Specifically, all particles use their collective best experiences (</w:t>
       </w:r>
-      <w:proofErr w:type="spellStart"/>
       <w:r>
         <w:rPr>
           <w:rFonts w:eastAsia="標楷體"/>
@@ -27106,7 +26449,6 @@
         </w:rPr>
         <w:t>j</w:t>
       </w:r>
-      <w:proofErr w:type="spellEnd"/>
       <w:r>
         <w:rPr>
           <w:rFonts w:eastAsia="標楷體"/>
@@ -27127,7 +26469,6 @@
         </w:rPr>
         <w:t xml:space="preserve">) and </w:t>
       </w:r>
-      <w:proofErr w:type="spellStart"/>
       <w:r>
         <w:rPr>
           <w:rFonts w:eastAsia="標楷體"/>
@@ -27136,7 +26477,6 @@
         </w:rPr>
         <w:t>gbest</w:t>
       </w:r>
-      <w:proofErr w:type="spellEnd"/>
       <w:r>
         <w:rPr>
           <w:rFonts w:eastAsia="標楷體"/>
@@ -27229,7 +26569,6 @@
         </w:rPr>
         <w:t xml:space="preserve"> </w:t>
       </w:r>
-      <w:proofErr w:type="spellStart"/>
       <w:r>
         <w:rPr>
           <w:rFonts w:eastAsia="標楷體"/>
@@ -27247,7 +26586,6 @@
         </w:rPr>
         <w:t>j</w:t>
       </w:r>
-      <w:proofErr w:type="spellEnd"/>
       <w:r>
         <w:rPr>
           <w:rFonts w:eastAsia="標楷體"/>
@@ -27288,7 +26626,6 @@
         </w:rPr>
         <w:t xml:space="preserve"> is compared with the above four particles, and the particle with the best fitness value is retained as the new personal best (</w:t>
       </w:r>
-      <w:proofErr w:type="spellStart"/>
       <w:r>
         <w:rPr>
           <w:rFonts w:eastAsia="標楷體"/>
@@ -27306,7 +26643,6 @@
         </w:rPr>
         <w:t>j</w:t>
       </w:r>
-      <w:proofErr w:type="spellEnd"/>
       <w:r>
         <w:rPr>
           <w:rFonts w:eastAsia="標楷體"/>
@@ -27372,7 +26708,7 @@
                 <v:shape id="_x0000_i1092" type="#_x0000_t75" style="width:394.65pt;height:58.4pt" o:ole="">
                   <v:imagedata r:id="rId156" o:title=""/>
                 </v:shape>
-                <o:OLEObject Type="Embed" ProgID="Equation.DSMT4" ShapeID="_x0000_i1092" DrawAspect="Content" ObjectID="_1779894976" r:id="rId157"/>
+                <o:OLEObject Type="Embed" ProgID="Equation.DSMT4" ShapeID="_x0000_i1092" DrawAspect="Content" ObjectID="_1779897392" r:id="rId157"/>
               </w:object>
             </w:r>
             <w:r>
@@ -27458,7 +26794,6 @@
         </w:rPr>
         <w:t xml:space="preserve">An excessive focus on </w:t>
       </w:r>
-      <w:proofErr w:type="spellStart"/>
       <w:r>
         <w:rPr>
           <w:rFonts w:eastAsia="標楷體"/>
@@ -27467,7 +26802,6 @@
         </w:rPr>
         <w:t>gbest</w:t>
       </w:r>
-      <w:proofErr w:type="spellEnd"/>
       <w:r>
         <w:rPr>
           <w:rFonts w:eastAsia="標楷體"/>
@@ -27535,7 +26869,6 @@
         </w:rPr>
         <w:t xml:space="preserve">use the dimensional learning method. By facilitating communication between particles in the dimensional aspect, the mean value provides complementary information, thereby increasing diversity and improving search efficiency. A global particle, denoted </w:t>
       </w:r>
-      <w:proofErr w:type="spellStart"/>
       <w:r>
         <w:rPr>
           <w:rFonts w:eastAsia="標楷體"/>
@@ -27544,7 +26877,6 @@
         </w:rPr>
         <w:t>Mpbest</w:t>
       </w:r>
-      <w:proofErr w:type="spellEnd"/>
       <w:r>
         <w:rPr>
           <w:rFonts w:eastAsia="標楷體"/>
@@ -27604,7 +26936,7 @@
                 <v:shape id="_x0000_i1093" type="#_x0000_t75" style="width:4in;height:36pt" o:ole="">
                   <v:imagedata r:id="rId158" o:title=""/>
                 </v:shape>
-                <o:OLEObject Type="Embed" ProgID="Equation.DSMT4" ShapeID="_x0000_i1093" DrawAspect="Content" ObjectID="_1779894977" r:id="rId159"/>
+                <o:OLEObject Type="Embed" ProgID="Equation.DSMT4" ShapeID="_x0000_i1093" DrawAspect="Content" ObjectID="_1779897393" r:id="rId159"/>
               </w:object>
             </w:r>
             <w:r>
@@ -27729,7 +27061,7 @@
                 <v:shape id="_x0000_i1094" type="#_x0000_t75" style="width:381.75pt;height:21.75pt" o:ole="">
                   <v:imagedata r:id="rId160" o:title=""/>
                 </v:shape>
-                <o:OLEObject Type="Embed" ProgID="Equation.DSMT4" ShapeID="_x0000_i1094" DrawAspect="Content" ObjectID="_1779894978" r:id="rId161"/>
+                <o:OLEObject Type="Embed" ProgID="Equation.DSMT4" ShapeID="_x0000_i1094" DrawAspect="Content" ObjectID="_1779897394" r:id="rId161"/>
               </w:object>
             </w:r>
             <w:r>
@@ -27956,7 +27288,7 @@
                 <v:shape id="_x0000_i1095" type="#_x0000_t75" style="width:280.55pt;height:115.45pt" o:ole="">
                   <v:imagedata r:id="rId162" o:title=""/>
                 </v:shape>
-                <o:OLEObject Type="Embed" ProgID="Equation.DSMT4" ShapeID="_x0000_i1095" DrawAspect="Content" ObjectID="_1779894979" r:id="rId163"/>
+                <o:OLEObject Type="Embed" ProgID="Equation.DSMT4" ShapeID="_x0000_i1095" DrawAspect="Content" ObjectID="_1779897395" r:id="rId163"/>
               </w:object>
             </w:r>
             <w:r>
@@ -28042,7 +27374,6 @@
         </w:rPr>
         <w:t xml:space="preserve">where </w:t>
       </w:r>
-      <w:proofErr w:type="spellStart"/>
       <w:r>
         <w:rPr>
           <w:rFonts w:eastAsia="標楷體"/>
@@ -28060,7 +27391,6 @@
         </w:rPr>
         <w:t>j</w:t>
       </w:r>
-      <w:proofErr w:type="spellEnd"/>
       <w:r>
         <w:rPr>
           <w:rFonts w:eastAsia="標楷體"/>
@@ -28081,7 +27411,6 @@
         </w:rPr>
         <w:t>-</w:t>
       </w:r>
-      <w:proofErr w:type="spellStart"/>
       <w:r>
         <w:rPr>
           <w:rFonts w:eastAsia="標楷體"/>
@@ -28090,7 +27419,6 @@
         </w:rPr>
         <w:t>th</w:t>
       </w:r>
-      <w:proofErr w:type="spellEnd"/>
       <w:r>
         <w:rPr>
           <w:rFonts w:eastAsia="標楷體"/>
@@ -28306,7 +27634,7 @@
                 <v:shape id="_x0000_i1096" type="#_x0000_t75" style="width:346.4pt;height:79.45pt" o:ole="">
                   <v:imagedata r:id="rId164" o:title=""/>
                 </v:shape>
-                <o:OLEObject Type="Embed" ProgID="Equation.DSMT4" ShapeID="_x0000_i1096" DrawAspect="Content" ObjectID="_1779894980" r:id="rId165"/>
+                <o:OLEObject Type="Embed" ProgID="Equation.DSMT4" ShapeID="_x0000_i1096" DrawAspect="Content" ObjectID="_1779897396" r:id="rId165"/>
               </w:object>
             </w:r>
             <w:r>
@@ -28442,23 +27770,8 @@
         <w:rPr>
           <w:rFonts w:eastAsia="標楷體"/>
         </w:rPr>
-        <w:t xml:space="preserve"> is a random </w:t>
-      </w:r>
-      <w:proofErr w:type="gramStart"/>
-      <w:r>
-        <w:rPr>
-          <w:rFonts w:eastAsia="標楷體"/>
-        </w:rPr>
-        <w:t>number.</w:t>
-      </w:r>
-      <w:proofErr w:type="gramEnd"/>
-      <w:r>
-        <w:rPr>
-          <w:rFonts w:eastAsia="標楷體"/>
-        </w:rPr>
-        <w:t xml:space="preserve"> During the search process, all particles in the population acquire knowledge from the global best particle </w:t>
-      </w:r>
-      <w:proofErr w:type="spellStart"/>
+        <w:t xml:space="preserve"> is a random number. During the search process, all particles in the population acquire knowledge from the global best particle </w:t>
+      </w:r>
       <w:r>
         <w:rPr>
           <w:rFonts w:eastAsia="標楷體"/>
@@ -28467,7 +27780,6 @@
         </w:rPr>
         <w:t>gbest</w:t>
       </w:r>
-      <w:proofErr w:type="spellEnd"/>
       <w:r>
         <w:rPr>
           <w:rFonts w:eastAsia="標楷體"/>
@@ -28494,7 +27806,6 @@
         </w:rPr>
         <w:t xml:space="preserve">. Therefore, </w:t>
       </w:r>
-      <w:proofErr w:type="spellStart"/>
       <w:r>
         <w:rPr>
           <w:rFonts w:eastAsia="標楷體"/>
@@ -28503,7 +27814,6 @@
         </w:rPr>
         <w:t>gbest</w:t>
       </w:r>
-      <w:proofErr w:type="spellEnd"/>
       <w:r>
         <w:rPr>
           <w:rFonts w:eastAsia="標楷體"/>
@@ -28536,7 +27846,6 @@
         </w:rPr>
         <w:t xml:space="preserve"> the entire population. In a complex search environment, if </w:t>
       </w:r>
-      <w:proofErr w:type="spellStart"/>
       <w:r>
         <w:rPr>
           <w:rFonts w:eastAsia="標楷體"/>
@@ -28545,7 +27854,6 @@
         </w:rPr>
         <w:t>gbest</w:t>
       </w:r>
-      <w:proofErr w:type="spellEnd"/>
       <w:r>
         <w:rPr>
           <w:rFonts w:eastAsia="標楷體"/>
@@ -28566,7 +27874,6 @@
         </w:rPr>
         <w:t xml:space="preserve">) becomes trapped in a local optimum, the remaining particles tend to converge towards the suboptimal region, leading to premature convergence. Accordingly, a perturbation strategy is built into ASPSO to facilitate the escape of </w:t>
       </w:r>
-      <w:proofErr w:type="spellStart"/>
       <w:r>
         <w:rPr>
           <w:rFonts w:eastAsia="標楷體"/>
@@ -28575,7 +27882,6 @@
         </w:rPr>
         <w:t>gbest</w:t>
       </w:r>
-      <w:proofErr w:type="spellEnd"/>
       <w:r>
         <w:rPr>
           <w:rFonts w:eastAsia="標楷體"/>
@@ -28608,7 +27914,6 @@
         </w:rPr>
         <w:t xml:space="preserve">. To minimize the time spent on unfavorable directions, a condition is set to trigger the perturbation strategy if </w:t>
       </w:r>
-      <w:proofErr w:type="spellStart"/>
       <w:r>
         <w:rPr>
           <w:rFonts w:eastAsia="標楷體"/>
@@ -28617,7 +27922,6 @@
         </w:rPr>
         <w:t>gbest</w:t>
       </w:r>
-      <w:proofErr w:type="spellEnd"/>
       <w:r>
         <w:rPr>
           <w:rFonts w:eastAsia="標楷體"/>
@@ -28689,7 +27993,7 @@
                 <v:shape id="_x0000_i1097" type="#_x0000_t75" style="width:346.4pt;height:57.75pt" o:ole="">
                   <v:imagedata r:id="rId166" o:title=""/>
                 </v:shape>
-                <o:OLEObject Type="Embed" ProgID="Equation.DSMT4" ShapeID="_x0000_i1097" DrawAspect="Content" ObjectID="_1779894981" r:id="rId167"/>
+                <o:OLEObject Type="Embed" ProgID="Equation.DSMT4" ShapeID="_x0000_i1097" DrawAspect="Content" ObjectID="_1779897397" r:id="rId167"/>
               </w:object>
             </w:r>
             <w:r>
@@ -28813,16 +28117,8 @@
         <w:rPr>
           <w:rFonts w:eastAsia="標楷體"/>
         </w:rPr>
-        <w:t xml:space="preserve"> is a random </w:t>
-      </w:r>
-      <w:proofErr w:type="gramStart"/>
-      <w:r>
-        <w:rPr>
-          <w:rFonts w:eastAsia="標楷體"/>
-        </w:rPr>
-        <w:t>number.</w:t>
-      </w:r>
-      <w:proofErr w:type="gramEnd"/>
+        <w:t xml:space="preserve"> is a random number.</w:t>
+      </w:r>
     </w:p>
     <w:p>
       <w:pPr>
@@ -29485,8 +28781,6 @@
               </w:rPr>
               <w:t xml:space="preserve"> obtaining </w:t>
             </w:r>
-            <w:proofErr w:type="spellStart"/>
-            <w:proofErr w:type="gramStart"/>
             <w:r>
               <w:rPr>
                 <w:rFonts w:eastAsia="標楷體"/>
@@ -29502,8 +28796,6 @@
               </w:rPr>
               <w:t>DAS,p</w:t>
             </w:r>
-            <w:proofErr w:type="spellEnd"/>
-            <w:proofErr w:type="gramEnd"/>
           </w:p>
           <w:p>
             <w:pPr>
@@ -30448,21 +29740,7 @@
         <w:rPr>
           <w:rFonts w:eastAsia="標楷體"/>
         </w:rPr>
-        <w:t xml:space="preserve"> = 0.4s to 1.6s with an interval of 0.2s. A 1024-sample Hamming window (64 </w:t>
-      </w:r>
-      <w:proofErr w:type="spellStart"/>
-      <w:r>
-        <w:rPr>
-          <w:rFonts w:eastAsia="標楷體"/>
-        </w:rPr>
-        <w:t>ms</w:t>
-      </w:r>
-      <w:proofErr w:type="spellEnd"/>
-      <w:r>
-        <w:rPr>
-          <w:rFonts w:eastAsia="標楷體"/>
-        </w:rPr>
-        <w:t>) with 75% overlap performed the STFT.</w:t>
+        <w:t xml:space="preserve"> = 0.4s to 1.6s with an interval of 0.2s. A 1024-sample Hamming window (64 ms) with 75% overlap performed the STFT.</w:t>
       </w:r>
     </w:p>
     <w:tbl>
@@ -31231,7 +30509,7 @@
                 <v:shape id="_x0000_i1098" type="#_x0000_t75" style="width:115.45pt;height:36pt" o:ole="">
                   <v:imagedata r:id="rId170" o:title=""/>
                 </v:shape>
-                <o:OLEObject Type="Embed" ProgID="Equation.DSMT4" ShapeID="_x0000_i1098" DrawAspect="Content" ObjectID="_1779894982" r:id="rId171"/>
+                <o:OLEObject Type="Embed" ProgID="Equation.DSMT4" ShapeID="_x0000_i1098" DrawAspect="Content" ObjectID="_1779897398" r:id="rId171"/>
               </w:object>
             </w:r>
             <w:r>
@@ -31367,7 +30645,6 @@
         </w:rPr>
         <w:t>-</w:t>
       </w:r>
-      <w:proofErr w:type="spellStart"/>
       <w:r>
         <w:rPr>
           <w:rFonts w:eastAsia="標楷體"/>
@@ -31376,7 +30653,6 @@
         </w:rPr>
         <w:t>th</w:t>
       </w:r>
-      <w:proofErr w:type="spellEnd"/>
       <w:r>
         <w:rPr>
           <w:rFonts w:eastAsia="標楷體"/>
@@ -33735,16 +33011,39 @@
           <w:i/>
           <w:iCs/>
         </w:rPr>
+        <w:t xml:space="preserve"> T</w:t>
+      </w:r>
+      <w:r>
+        <w:rPr>
+          <w:rFonts w:eastAsia="標楷體"/>
+          <w:i/>
+          <w:iCs/>
+          <w:vertAlign w:val="subscript"/>
+        </w:rPr>
+        <w:t>max</w:t>
+      </w:r>
+      <w:r>
+        <w:rPr>
+          <w:rFonts w:eastAsia="標楷體"/>
+        </w:rPr>
+        <w:t>,</w:t>
+      </w:r>
+      <w:r>
+        <w:rPr>
+          <w:rFonts w:eastAsia="標楷體"/>
+          <w:i/>
+          <w:iCs/>
+          <w:vertAlign w:val="subscript"/>
+        </w:rPr>
         <w:t xml:space="preserve"> </w:t>
       </w:r>
-      <w:proofErr w:type="spellStart"/>
       <w:r>
         <w:rPr>
           <w:rFonts w:eastAsia="標楷體"/>
           <w:i/>
           <w:iCs/>
         </w:rPr>
-        <w:t>T</w:t>
+        <w:t>w</w:t>
       </w:r>
       <w:r>
         <w:rPr>
@@ -33753,9 +33052,117 @@
           <w:iCs/>
           <w:vertAlign w:val="subscript"/>
         </w:rPr>
+        <w:t>in</w:t>
+      </w:r>
+      <w:r>
+        <w:rPr>
+          <w:rFonts w:eastAsia="標楷體"/>
+        </w:rPr>
+        <w:t>,</w:t>
+      </w:r>
+      <w:r>
+        <w:rPr>
+          <w:rFonts w:eastAsia="標楷體"/>
+          <w:i/>
+          <w:iCs/>
+          <w:vertAlign w:val="subscript"/>
+        </w:rPr>
+        <w:t xml:space="preserve"> </w:t>
+      </w:r>
+      <w:r>
+        <w:rPr>
+          <w:rFonts w:eastAsia="標楷體"/>
+          <w:i/>
+          <w:iCs/>
+        </w:rPr>
+        <w:t>c</w:t>
+      </w:r>
+      <w:r>
+        <w:rPr>
+          <w:rFonts w:eastAsia="標楷體"/>
+          <w:vertAlign w:val="subscript"/>
+        </w:rPr>
+        <w:t xml:space="preserve">1 </w:t>
+      </w:r>
+      <w:r>
+        <w:rPr>
+          <w:rFonts w:eastAsia="標楷體"/>
+        </w:rPr>
+        <w:t>and</w:t>
+      </w:r>
+      <w:r>
+        <w:rPr>
+          <w:rFonts w:eastAsia="標楷體"/>
+          <w:vertAlign w:val="subscript"/>
+        </w:rPr>
+        <w:t xml:space="preserve"> </w:t>
+      </w:r>
+      <w:r>
+        <w:rPr>
+          <w:rFonts w:eastAsia="標楷體"/>
+          <w:i/>
+          <w:iCs/>
+        </w:rPr>
+        <w:t>c</w:t>
+      </w:r>
+      <w:r>
+        <w:rPr>
+          <w:rFonts w:eastAsia="標楷體"/>
+          <w:vertAlign w:val="subscript"/>
+        </w:rPr>
+        <w:t>2</w:t>
+      </w:r>
+      <w:r>
+        <w:rPr>
+          <w:rFonts w:eastAsia="標楷體"/>
+        </w:rPr>
+        <w:t xml:space="preserve">, are set to 2, 50, 100, 0.6, 2 and 2, respectively, and the parameters of the ASPSO, namely </w:t>
+      </w:r>
+      <w:r>
+        <w:rPr>
+          <w:rFonts w:eastAsia="標楷體"/>
+          <w:i/>
+          <w:iCs/>
+        </w:rPr>
+        <w:t>U</w:t>
+      </w:r>
+      <w:r>
+        <w:rPr>
+          <w:rFonts w:eastAsia="標楷體"/>
+        </w:rPr>
+        <w:t>,</w:t>
+      </w:r>
+      <w:r>
+        <w:rPr>
+          <w:rFonts w:eastAsia="標楷體"/>
+          <w:i/>
+          <w:iCs/>
+        </w:rPr>
+        <w:t xml:space="preserve"> J</w:t>
+      </w:r>
+      <w:r>
+        <w:rPr>
+          <w:rFonts w:eastAsia="標楷體"/>
+        </w:rPr>
+        <w:t>,</w:t>
+      </w:r>
+      <w:r>
+        <w:rPr>
+          <w:rFonts w:eastAsia="標楷體"/>
+          <w:i/>
+          <w:iCs/>
+        </w:rPr>
+        <w:t xml:space="preserve"> T</w:t>
+      </w:r>
+      <w:r>
+        <w:rPr>
+          <w:rFonts w:eastAsia="標楷體"/>
+          <w:i/>
+          <w:iCs/>
+          <w:vertAlign w:val="subscript"/>
+        </w:rPr>
         <w:t>max</w:t>
       </w:r>
-      <w:proofErr w:type="spellEnd"/>
       <w:r>
         <w:rPr>
           <w:rFonts w:eastAsia="標楷體"/>
@@ -33777,6 +33184,57 @@
           <w:i/>
           <w:iCs/>
         </w:rPr>
+        <w:t>z</w:t>
+      </w:r>
+      <w:r>
+        <w:rPr>
+          <w:rFonts w:eastAsia="標楷體"/>
+          <w:vertAlign w:val="subscript"/>
+        </w:rPr>
+        <w:t>1</w:t>
+      </w:r>
+      <w:r>
+        <w:rPr>
+          <w:rFonts w:eastAsia="標楷體"/>
+        </w:rPr>
+        <w:t>,</w:t>
+      </w:r>
+      <w:r>
+        <w:rPr>
+          <w:rFonts w:eastAsia="標楷體"/>
+          <w:vertAlign w:val="subscript"/>
+        </w:rPr>
+        <w:t xml:space="preserve"> </w:t>
+      </w:r>
+      <w:r>
+        <w:rPr>
+          <w:rFonts w:eastAsia="標楷體"/>
+          <w:i/>
+          <w:iCs/>
+        </w:rPr>
+        <w:t>C</w:t>
+      </w:r>
+      <w:r>
+        <w:rPr>
+          <w:rFonts w:eastAsia="標楷體"/>
+          <w:i/>
+          <w:iCs/>
+          <w:vertAlign w:val="subscript"/>
+        </w:rPr>
+        <w:t>in</w:t>
+      </w:r>
+      <w:r>
+        <w:rPr>
+          <w:rFonts w:eastAsia="標楷體"/>
+        </w:rPr>
+        <w:t xml:space="preserve">, </w:t>
+      </w:r>
+      <w:r>
+        <w:rPr>
+          <w:rFonts w:eastAsia="標楷體"/>
+          <w:i/>
+          <w:iCs/>
+        </w:rPr>
         <w:t>w</w:t>
       </w:r>
       <w:r>
@@ -33786,239 +33244,31 @@
           <w:iCs/>
           <w:vertAlign w:val="subscript"/>
         </w:rPr>
-        <w:t>in</w:t>
-      </w:r>
-      <w:r>
-        <w:rPr>
-          <w:rFonts w:eastAsia="標楷體"/>
-        </w:rPr>
-        <w:t>,</w:t>
+        <w:t>max</w:t>
+      </w:r>
+      <w:r>
+        <w:rPr>
+          <w:rFonts w:eastAsia="標楷體"/>
+        </w:rPr>
+        <w:t xml:space="preserve">, </w:t>
       </w:r>
       <w:r>
         <w:rPr>
           <w:rFonts w:eastAsia="標楷體"/>
           <w:i/>
           <w:iCs/>
+        </w:rPr>
+        <w:t>w</w:t>
+      </w:r>
+      <w:r>
+        <w:rPr>
+          <w:rFonts w:eastAsia="標楷體"/>
+          <w:i/>
+          <w:iCs/>
           <w:vertAlign w:val="subscript"/>
         </w:rPr>
-        <w:t xml:space="preserve"> </w:t>
-      </w:r>
-      <w:r>
-        <w:rPr>
-          <w:rFonts w:eastAsia="標楷體"/>
-          <w:i/>
-          <w:iCs/>
-        </w:rPr>
-        <w:t>c</w:t>
-      </w:r>
-      <w:r>
-        <w:rPr>
-          <w:rFonts w:eastAsia="標楷體"/>
-          <w:vertAlign w:val="subscript"/>
-        </w:rPr>
-        <w:t xml:space="preserve">1 </w:t>
-      </w:r>
-      <w:r>
-        <w:rPr>
-          <w:rFonts w:eastAsia="標楷體"/>
-        </w:rPr>
-        <w:t>and</w:t>
-      </w:r>
-      <w:r>
-        <w:rPr>
-          <w:rFonts w:eastAsia="標楷體"/>
-          <w:vertAlign w:val="subscript"/>
-        </w:rPr>
-        <w:t xml:space="preserve"> </w:t>
-      </w:r>
-      <w:r>
-        <w:rPr>
-          <w:rFonts w:eastAsia="標楷體"/>
-          <w:i/>
-          <w:iCs/>
-        </w:rPr>
-        <w:t>c</w:t>
-      </w:r>
-      <w:r>
-        <w:rPr>
-          <w:rFonts w:eastAsia="標楷體"/>
-          <w:vertAlign w:val="subscript"/>
-        </w:rPr>
-        <w:t>2</w:t>
-      </w:r>
-      <w:r>
-        <w:rPr>
-          <w:rFonts w:eastAsia="標楷體"/>
-        </w:rPr>
-        <w:t xml:space="preserve">, are set to 2, 50, 100, 0.6, 2 and 2, respectively, and the parameters of the ASPSO, namely </w:t>
-      </w:r>
-      <w:r>
-        <w:rPr>
-          <w:rFonts w:eastAsia="標楷體"/>
-          <w:i/>
-          <w:iCs/>
-        </w:rPr>
-        <w:t>U</w:t>
-      </w:r>
-      <w:r>
-        <w:rPr>
-          <w:rFonts w:eastAsia="標楷體"/>
-        </w:rPr>
-        <w:t>,</w:t>
-      </w:r>
-      <w:r>
-        <w:rPr>
-          <w:rFonts w:eastAsia="標楷體"/>
-          <w:i/>
-          <w:iCs/>
-        </w:rPr>
-        <w:t xml:space="preserve"> J</w:t>
-      </w:r>
-      <w:r>
-        <w:rPr>
-          <w:rFonts w:eastAsia="標楷體"/>
-        </w:rPr>
-        <w:t>,</w:t>
-      </w:r>
-      <w:r>
-        <w:rPr>
-          <w:rFonts w:eastAsia="標楷體"/>
-          <w:i/>
-          <w:iCs/>
-        </w:rPr>
-        <w:t xml:space="preserve"> </w:t>
-      </w:r>
-      <w:proofErr w:type="spellStart"/>
-      <w:r>
-        <w:rPr>
-          <w:rFonts w:eastAsia="標楷體"/>
-          <w:i/>
-          <w:iCs/>
-        </w:rPr>
-        <w:t>T</w:t>
-      </w:r>
-      <w:r>
-        <w:rPr>
-          <w:rFonts w:eastAsia="標楷體"/>
-          <w:i/>
-          <w:iCs/>
-          <w:vertAlign w:val="subscript"/>
-        </w:rPr>
-        <w:t>max</w:t>
-      </w:r>
-      <w:proofErr w:type="spellEnd"/>
-      <w:r>
-        <w:rPr>
-          <w:rFonts w:eastAsia="標楷體"/>
-        </w:rPr>
-        <w:t>,</w:t>
-      </w:r>
-      <w:r>
-        <w:rPr>
-          <w:rFonts w:eastAsia="標楷體"/>
-          <w:i/>
-          <w:iCs/>
-          <w:vertAlign w:val="subscript"/>
-        </w:rPr>
-        <w:t xml:space="preserve"> </w:t>
-      </w:r>
-      <w:r>
-        <w:rPr>
-          <w:rFonts w:eastAsia="標楷體"/>
-          <w:i/>
-          <w:iCs/>
-        </w:rPr>
-        <w:t>z</w:t>
-      </w:r>
-      <w:r>
-        <w:rPr>
-          <w:rFonts w:eastAsia="標楷體"/>
-          <w:vertAlign w:val="subscript"/>
-        </w:rPr>
-        <w:t>1</w:t>
-      </w:r>
-      <w:r>
-        <w:rPr>
-          <w:rFonts w:eastAsia="標楷體"/>
-        </w:rPr>
-        <w:t>,</w:t>
-      </w:r>
-      <w:r>
-        <w:rPr>
-          <w:rFonts w:eastAsia="標楷體"/>
-          <w:vertAlign w:val="subscript"/>
-        </w:rPr>
-        <w:t xml:space="preserve"> </w:t>
-      </w:r>
-      <w:proofErr w:type="spellStart"/>
-      <w:r>
-        <w:rPr>
-          <w:rFonts w:eastAsia="標楷體"/>
-          <w:i/>
-          <w:iCs/>
-        </w:rPr>
-        <w:t>C</w:t>
-      </w:r>
-      <w:r>
-        <w:rPr>
-          <w:rFonts w:eastAsia="標楷體"/>
-          <w:i/>
-          <w:iCs/>
-          <w:vertAlign w:val="subscript"/>
-        </w:rPr>
-        <w:t>in</w:t>
-      </w:r>
-      <w:proofErr w:type="spellEnd"/>
-      <w:r>
-        <w:rPr>
-          <w:rFonts w:eastAsia="標楷體"/>
-        </w:rPr>
-        <w:t xml:space="preserve">, </w:t>
-      </w:r>
-      <w:proofErr w:type="spellStart"/>
-      <w:r>
-        <w:rPr>
-          <w:rFonts w:eastAsia="標楷體"/>
-          <w:i/>
-          <w:iCs/>
-        </w:rPr>
-        <w:t>w</w:t>
-      </w:r>
-      <w:r>
-        <w:rPr>
-          <w:rFonts w:eastAsia="標楷體"/>
-          <w:i/>
-          <w:iCs/>
-          <w:vertAlign w:val="subscript"/>
-        </w:rPr>
-        <w:t>max</w:t>
-      </w:r>
-      <w:proofErr w:type="spellEnd"/>
-      <w:r>
-        <w:rPr>
-          <w:rFonts w:eastAsia="標楷體"/>
-        </w:rPr>
-        <w:t xml:space="preserve">, </w:t>
-      </w:r>
-      <w:proofErr w:type="spellStart"/>
-      <w:r>
-        <w:rPr>
-          <w:rFonts w:eastAsia="標楷體"/>
-          <w:i/>
-          <w:iCs/>
-        </w:rPr>
-        <w:t>w</w:t>
-      </w:r>
-      <w:r>
-        <w:rPr>
-          <w:rFonts w:eastAsia="標楷體"/>
-          <w:i/>
-          <w:iCs/>
-          <w:vertAlign w:val="subscript"/>
-        </w:rPr>
         <w:t>min</w:t>
       </w:r>
-      <w:proofErr w:type="spellEnd"/>
       <w:r>
         <w:rPr>
           <w:rFonts w:eastAsia="標楷體"/>
@@ -34906,19 +34156,11 @@
         </w:rPr>
         <w:t xml:space="preserve"> </w:t>
       </w:r>
-      <w:proofErr w:type="spellStart"/>
-      <w:r>
-        <w:rPr>
-          <w:rFonts w:eastAsia="標楷體"/>
-        </w:rPr>
-        <w:t>Benesty</w:t>
-      </w:r>
-      <w:proofErr w:type="spellEnd"/>
-      <w:r>
-        <w:rPr>
-          <w:rFonts w:eastAsia="標楷體"/>
-        </w:rPr>
-        <w:t>, T.</w:t>
+      <w:r>
+        <w:rPr>
+          <w:rFonts w:eastAsia="標楷體"/>
+        </w:rPr>
+        <w:t>Benesty, T.</w:t>
       </w:r>
       <w:r>
         <w:rPr>
@@ -34926,19 +34168,11 @@
         </w:rPr>
         <w:t xml:space="preserve"> </w:t>
       </w:r>
-      <w:proofErr w:type="spellStart"/>
-      <w:r>
-        <w:rPr>
-          <w:rFonts w:eastAsia="標楷體"/>
-        </w:rPr>
-        <w:t>Gänsler</w:t>
-      </w:r>
-      <w:proofErr w:type="spellEnd"/>
-      <w:r>
-        <w:rPr>
-          <w:rFonts w:eastAsia="標楷體"/>
-        </w:rPr>
-        <w:t>, D.</w:t>
+      <w:r>
+        <w:rPr>
+          <w:rFonts w:eastAsia="標楷體"/>
+        </w:rPr>
+        <w:t>Gänsler, D.</w:t>
       </w:r>
       <w:r>
         <w:rPr>
@@ -34962,21 +34196,7 @@
         <w:rPr>
           <w:rFonts w:eastAsia="標楷體"/>
         </w:rPr>
-        <w:t xml:space="preserve">Morgan, M. M. </w:t>
-      </w:r>
-      <w:proofErr w:type="spellStart"/>
-      <w:r>
-        <w:rPr>
-          <w:rFonts w:eastAsia="標楷體"/>
-        </w:rPr>
-        <w:t>Sondhi</w:t>
-      </w:r>
-      <w:proofErr w:type="spellEnd"/>
-      <w:r>
-        <w:rPr>
-          <w:rFonts w:eastAsia="標楷體"/>
-        </w:rPr>
-        <w:t xml:space="preserve">, and S. L. Gay, “Advances in Network and Acoustic Echo Cancellation,” </w:t>
+        <w:t xml:space="preserve">Morgan, M. M. Sondhi, and S. L. Gay, “Advances in Network and Acoustic Echo Cancellation,” </w:t>
       </w:r>
       <w:r>
         <w:rPr>
@@ -35038,19 +34258,11 @@
         </w:rPr>
         <w:t xml:space="preserve"> </w:t>
       </w:r>
-      <w:proofErr w:type="spellStart"/>
-      <w:r>
-        <w:rPr>
-          <w:rFonts w:eastAsia="標楷體"/>
-        </w:rPr>
-        <w:t>Benesty</w:t>
-      </w:r>
-      <w:proofErr w:type="spellEnd"/>
-      <w:r>
-        <w:rPr>
-          <w:rFonts w:eastAsia="標楷體"/>
-        </w:rPr>
-        <w:t>, and J. Chen, “A blind channel identification-based two-stage approach to separation and dereverberation of speech signals in a reverberant environment,”</w:t>
+      <w:r>
+        <w:rPr>
+          <w:rFonts w:eastAsia="標楷體"/>
+        </w:rPr>
+        <w:t>Benesty, and J. Chen, “A blind channel identification-based two-stage approach to separation and dereverberation of speech signals in a reverberant environment,”</w:t>
       </w:r>
       <w:r>
         <w:rPr>
@@ -35092,21 +34304,7 @@
         <w:rPr>
           <w:rFonts w:eastAsia="標楷體"/>
         </w:rPr>
-        <w:t xml:space="preserve">S. Araki, R. Mukai, S. Makino, T. Nishikawa, and H. </w:t>
-      </w:r>
-      <w:proofErr w:type="spellStart"/>
-      <w:r>
-        <w:rPr>
-          <w:rFonts w:eastAsia="標楷體"/>
-        </w:rPr>
-        <w:t>Saruwatari</w:t>
-      </w:r>
-      <w:proofErr w:type="spellEnd"/>
-      <w:r>
-        <w:rPr>
-          <w:rFonts w:eastAsia="標楷體"/>
-        </w:rPr>
-        <w:t>, “The fundamental limitation of frequency domain blind source separation for convolutive mixtures of speech,”</w:t>
+        <w:t>S. Araki, R. Mukai, S. Makino, T. Nishikawa, and H. Saruwatari, “The fundamental limitation of frequency domain blind source separation for convolutive mixtures of speech,”</w:t>
       </w:r>
       <w:r>
         <w:rPr>
@@ -35148,49 +34346,7 @@
         <w:rPr>
           <w:rFonts w:eastAsia="標楷體"/>
         </w:rPr>
-        <w:t xml:space="preserve">S. </w:t>
-      </w:r>
-      <w:proofErr w:type="spellStart"/>
-      <w:r>
-        <w:rPr>
-          <w:rFonts w:eastAsia="標楷體"/>
-        </w:rPr>
-        <w:t>Gannot</w:t>
-      </w:r>
-      <w:proofErr w:type="spellEnd"/>
-      <w:r>
-        <w:rPr>
-          <w:rFonts w:eastAsia="標楷體"/>
-        </w:rPr>
-        <w:t xml:space="preserve">, D. </w:t>
-      </w:r>
-      <w:proofErr w:type="spellStart"/>
-      <w:r>
-        <w:rPr>
-          <w:rFonts w:eastAsia="標楷體"/>
-        </w:rPr>
-        <w:t>Burshtein</w:t>
-      </w:r>
-      <w:proofErr w:type="spellEnd"/>
-      <w:r>
-        <w:rPr>
-          <w:rFonts w:eastAsia="標楷體"/>
-        </w:rPr>
-        <w:t xml:space="preserve">, and E. Weinstein, “Signal enhancement using beamforming and </w:t>
-      </w:r>
-      <w:proofErr w:type="spellStart"/>
-      <w:r>
-        <w:rPr>
-          <w:rFonts w:eastAsia="標楷體"/>
-        </w:rPr>
-        <w:t>nonstationarity</w:t>
-      </w:r>
-      <w:proofErr w:type="spellEnd"/>
-      <w:r>
-        <w:rPr>
-          <w:rFonts w:eastAsia="標楷體"/>
-        </w:rPr>
-        <w:t xml:space="preserve"> with applications to speech,”</w:t>
+        <w:t>S. Gannot, D. Burshtein, and E. Weinstein, “Signal enhancement using beamforming and nonstationarity with applications to speech,”</w:t>
       </w:r>
       <w:r>
         <w:rPr>
@@ -35233,21 +34389,7 @@
         <w:rPr>
           <w:rFonts w:eastAsia="標楷體"/>
         </w:rPr>
-        <w:t xml:space="preserve">Y. Huang and J. </w:t>
-      </w:r>
-      <w:proofErr w:type="spellStart"/>
-      <w:r>
-        <w:rPr>
-          <w:rFonts w:eastAsia="標楷體"/>
-        </w:rPr>
-        <w:t>Benesty</w:t>
-      </w:r>
-      <w:proofErr w:type="spellEnd"/>
-      <w:r>
-        <w:rPr>
-          <w:rFonts w:eastAsia="標楷體"/>
-        </w:rPr>
-        <w:t xml:space="preserve">, “Adaptive multi-channel least mean square and Newton algorithms for blind channel identification,” </w:t>
+        <w:t xml:space="preserve">Y. Huang and J. Benesty, “Adaptive multi-channel least mean square and Newton algorithms for blind channel identification,” </w:t>
       </w:r>
       <w:r>
         <w:rPr>
@@ -35290,21 +34432,7 @@
           <w:rFonts w:eastAsia="標楷體"/>
         </w:rPr>
         <w:lastRenderedPageBreak/>
-        <w:t xml:space="preserve">Y. Huang and J. </w:t>
-      </w:r>
-      <w:proofErr w:type="spellStart"/>
-      <w:r>
-        <w:rPr>
-          <w:rFonts w:eastAsia="標楷體"/>
-        </w:rPr>
-        <w:t>Benesty</w:t>
-      </w:r>
-      <w:proofErr w:type="spellEnd"/>
-      <w:r>
-        <w:rPr>
-          <w:rFonts w:eastAsia="標楷體"/>
-        </w:rPr>
-        <w:t xml:space="preserve">, “A class of frequency-domain adaptive approaches to blind multichannel identification,” </w:t>
+        <w:t xml:space="preserve">Y. Huang and J. Benesty, “A class of frequency-domain adaptive approaches to blind multichannel identification,” </w:t>
       </w:r>
       <w:r>
         <w:rPr>
@@ -35339,21 +34467,7 @@
         <w:rPr>
           <w:rFonts w:eastAsia="標楷體"/>
         </w:rPr>
-        <w:t xml:space="preserve">M. K. Hasan, J. </w:t>
-      </w:r>
-      <w:proofErr w:type="spellStart"/>
-      <w:r>
-        <w:rPr>
-          <w:rFonts w:eastAsia="標楷體"/>
-        </w:rPr>
-        <w:t>Benesty</w:t>
-      </w:r>
-      <w:proofErr w:type="spellEnd"/>
-      <w:r>
-        <w:rPr>
-          <w:rFonts w:eastAsia="標楷體"/>
-        </w:rPr>
-        <w:t xml:space="preserve">, P. A. Naylor, and D. B. Ward, “Improving robustness of blind adaptive multichannel identification algorithms using constraints,” </w:t>
+        <w:t xml:space="preserve">M. K. Hasan, J. Benesty, P. A. Naylor, and D. B. Ward, “Improving robustness of blind adaptive multichannel identification algorithms using constraints,” </w:t>
       </w:r>
       <w:r>
         <w:rPr>
@@ -35388,21 +34502,7 @@
         <w:rPr>
           <w:rFonts w:eastAsia="標楷體"/>
         </w:rPr>
-        <w:t xml:space="preserve">Y. </w:t>
-      </w:r>
-      <w:proofErr w:type="spellStart"/>
-      <w:r>
-        <w:rPr>
-          <w:rFonts w:eastAsia="標楷體"/>
-        </w:rPr>
-        <w:t>Avargel</w:t>
-      </w:r>
-      <w:proofErr w:type="spellEnd"/>
-      <w:r>
-        <w:rPr>
-          <w:rFonts w:eastAsia="標楷體"/>
-        </w:rPr>
-        <w:t xml:space="preserve"> and I. Cohen, “On multiplicative transfer function approximation in the short-time Fourier transform domain,”</w:t>
+        <w:t>Y. Avargel and I. Cohen, “On multiplicative transfer function approximation in the short-time Fourier transform domain,”</w:t>
       </w:r>
       <w:r>
         <w:rPr>
@@ -35437,21 +34537,7 @@
         <w:rPr>
           <w:rFonts w:eastAsia="標楷體"/>
         </w:rPr>
-        <w:t xml:space="preserve">Y. </w:t>
-      </w:r>
-      <w:proofErr w:type="spellStart"/>
-      <w:r>
-        <w:rPr>
-          <w:rFonts w:eastAsia="標楷體"/>
-        </w:rPr>
-        <w:t>Avargel</w:t>
-      </w:r>
-      <w:proofErr w:type="spellEnd"/>
-      <w:r>
-        <w:rPr>
-          <w:rFonts w:eastAsia="標楷體"/>
-        </w:rPr>
-        <w:t xml:space="preserve"> and I. Cohen, “System identification in the short-time Fourier transform domain with crossband filtering,”</w:t>
+        <w:t>Y. Avargel and I. Cohen, “System identification in the short-time Fourier transform domain with crossband filtering,”</w:t>
       </w:r>
       <w:r>
         <w:rPr>
@@ -35487,35 +34573,7 @@
         <w:rPr>
           <w:rFonts w:eastAsia="標楷體"/>
         </w:rPr>
-        <w:t xml:space="preserve">R. </w:t>
-      </w:r>
-      <w:proofErr w:type="spellStart"/>
-      <w:r>
-        <w:rPr>
-          <w:rFonts w:eastAsia="標楷體"/>
-        </w:rPr>
-        <w:t>Talmon</w:t>
-      </w:r>
-      <w:proofErr w:type="spellEnd"/>
-      <w:r>
-        <w:rPr>
-          <w:rFonts w:eastAsia="標楷體"/>
-        </w:rPr>
-        <w:t xml:space="preserve">, I. Cohen, and S. </w:t>
-      </w:r>
-      <w:proofErr w:type="spellStart"/>
-      <w:r>
-        <w:rPr>
-          <w:rFonts w:eastAsia="標楷體"/>
-        </w:rPr>
-        <w:t>Gannot</w:t>
-      </w:r>
-      <w:proofErr w:type="spellEnd"/>
-      <w:r>
-        <w:rPr>
-          <w:rFonts w:eastAsia="標楷體"/>
-        </w:rPr>
-        <w:t>, “Relative transfer function identification using convolutive transfer function approximation,”</w:t>
+        <w:t>R. Talmon, I. Cohen, and S. Gannot, “Relative transfer function identification using convolutive transfer function approximation,”</w:t>
       </w:r>
       <w:r>
         <w:rPr>
@@ -35552,23 +34610,7 @@
           <w:rFonts w:eastAsia="標楷體"/>
           <w:shd w:val="clear" w:color="auto" w:fill="FFFFFF"/>
         </w:rPr>
-        <w:t xml:space="preserve">T. Nakatani, T. Yoshioka, K. Kinoshita, M. Miyoshi and B. -H. </w:t>
-      </w:r>
-      <w:proofErr w:type="spellStart"/>
-      <w:r>
-        <w:rPr>
-          <w:rFonts w:eastAsia="標楷體"/>
-          <w:shd w:val="clear" w:color="auto" w:fill="FFFFFF"/>
-        </w:rPr>
-        <w:t>Juang</w:t>
-      </w:r>
-      <w:proofErr w:type="spellEnd"/>
-      <w:r>
-        <w:rPr>
-          <w:rFonts w:eastAsia="標楷體"/>
-          <w:shd w:val="clear" w:color="auto" w:fill="FFFFFF"/>
-        </w:rPr>
-        <w:t xml:space="preserve">, </w:t>
+        <w:t xml:space="preserve">T. Nakatani, T. Yoshioka, K. Kinoshita, M. Miyoshi and B. -H. Juang, </w:t>
       </w:r>
       <w:r>
         <w:rPr>
@@ -35695,43 +34737,7 @@
           <w:iCs/>
           <w:shd w:val="clear" w:color="auto" w:fill="FFFFFF"/>
         </w:rPr>
-        <w:t xml:space="preserve">J. </w:t>
-      </w:r>
-      <w:proofErr w:type="spellStart"/>
-      <w:r>
-        <w:rPr>
-          <w:rFonts w:eastAsia="標楷體"/>
-          <w:iCs/>
-          <w:shd w:val="clear" w:color="auto" w:fill="FFFFFF"/>
-        </w:rPr>
-        <w:t>Benesty</w:t>
-      </w:r>
-      <w:proofErr w:type="spellEnd"/>
-      <w:r>
-        <w:rPr>
-          <w:rFonts w:eastAsia="標楷體"/>
-          <w:iCs/>
-          <w:shd w:val="clear" w:color="auto" w:fill="FFFFFF"/>
-        </w:rPr>
-        <w:t xml:space="preserve">, S. Makino, J. Chen, Y. Huang, and S. </w:t>
-      </w:r>
-      <w:proofErr w:type="spellStart"/>
-      <w:r>
-        <w:rPr>
-          <w:rFonts w:eastAsia="標楷體"/>
-          <w:iCs/>
-          <w:shd w:val="clear" w:color="auto" w:fill="FFFFFF"/>
-        </w:rPr>
-        <w:t>Doclo</w:t>
-      </w:r>
-      <w:proofErr w:type="spellEnd"/>
-      <w:r>
-        <w:rPr>
-          <w:rFonts w:eastAsia="標楷體"/>
-          <w:iCs/>
-          <w:shd w:val="clear" w:color="auto" w:fill="FFFFFF"/>
-        </w:rPr>
-        <w:t xml:space="preserve">, </w:t>
+        <w:t xml:space="preserve">J. Benesty, S. Makino, J. Chen, Y. Huang, and S. Doclo, </w:t>
       </w:r>
       <w:r>
         <w:rPr>
@@ -36080,21 +35086,7 @@
         <w:rPr>
           <w:rFonts w:eastAsia="標楷體"/>
         </w:rPr>
-        <w:t xml:space="preserve">Rui ang, </w:t>
-      </w:r>
-      <w:proofErr w:type="spellStart"/>
-      <w:r>
-        <w:rPr>
-          <w:rFonts w:eastAsia="標楷體"/>
-        </w:rPr>
-        <w:t>Kuangrong</w:t>
-      </w:r>
-      <w:proofErr w:type="spellEnd"/>
-      <w:r>
-        <w:rPr>
-          <w:rFonts w:eastAsia="標楷體"/>
-        </w:rPr>
-        <w:t xml:space="preserve"> Hao, Lei Chen, Tong Wang</w:t>
+        <w:t>Rui ang, Kuangrong Hao, Lei Chen, Tong Wang</w:t>
       </w:r>
       <w:r>
         <w:rPr>
@@ -36108,21 +35100,7 @@
         <w:rPr>
           <w:rFonts w:eastAsia="標楷體"/>
         </w:rPr>
-        <w:t xml:space="preserve"> </w:t>
-      </w:r>
-      <w:proofErr w:type="spellStart"/>
-      <w:r>
-        <w:rPr>
-          <w:rFonts w:eastAsia="標楷體"/>
-        </w:rPr>
-        <w:t>Chunli</w:t>
-      </w:r>
-      <w:proofErr w:type="spellEnd"/>
-      <w:r>
-        <w:rPr>
-          <w:rFonts w:eastAsia="標楷體"/>
-        </w:rPr>
-        <w:t xml:space="preserve"> Jiang</w:t>
+        <w:t xml:space="preserve"> Chunli Jiang</w:t>
       </w:r>
       <w:r>
         <w:rPr>
@@ -36304,47 +35282,22 @@
           <w:rFonts w:eastAsia="標楷體"/>
           <w:color w:val="000000"/>
         </w:rPr>
-        <w:t xml:space="preserve">A. W. Rix, J. G. </w:t>
-      </w:r>
-      <w:proofErr w:type="spellStart"/>
+        <w:t>A. W. Rix, J. G. Beerends, M. P. Hollier</w:t>
+      </w:r>
       <w:r>
         <w:rPr>
           <w:rFonts w:eastAsia="標楷體"/>
           <w:color w:val="000000"/>
         </w:rPr>
-        <w:t>Beerends</w:t>
-      </w:r>
-      <w:proofErr w:type="spellEnd"/>
+        <w:t>,</w:t>
+      </w:r>
       <w:r>
         <w:rPr>
           <w:rFonts w:eastAsia="標楷體"/>
           <w:color w:val="000000"/>
         </w:rPr>
-        <w:t>, M. P. Hollier</w:t>
-      </w:r>
-      <w:r>
-        <w:rPr>
-          <w:rFonts w:eastAsia="標楷體"/>
-          <w:color w:val="000000"/>
-        </w:rPr>
-        <w:t>,</w:t>
-      </w:r>
-      <w:r>
-        <w:rPr>
-          <w:rFonts w:eastAsia="標楷體"/>
-          <w:color w:val="000000"/>
-        </w:rPr>
-        <w:t xml:space="preserve"> and A. P. </w:t>
-      </w:r>
-      <w:proofErr w:type="spellStart"/>
-      <w:r>
-        <w:rPr>
-          <w:rFonts w:eastAsia="標楷體"/>
-          <w:color w:val="000000"/>
-        </w:rPr>
-        <w:t>Hekstra</w:t>
-      </w:r>
-      <w:proofErr w:type="spellEnd"/>
+        <w:t xml:space="preserve"> and A. P. Hekstra</w:t>
+      </w:r>
       <w:r>
         <w:rPr>
           <w:rFonts w:eastAsia="標楷體"/>
@@ -36480,39 +35433,7 @@
           <w:rFonts w:eastAsia="標楷體"/>
           <w:color w:val="000000"/>
         </w:rPr>
-        <w:t xml:space="preserve">E. Vincent, R. </w:t>
-      </w:r>
-      <w:proofErr w:type="spellStart"/>
-      <w:r>
-        <w:rPr>
-          <w:rFonts w:eastAsia="標楷體"/>
-          <w:color w:val="000000"/>
-        </w:rPr>
-        <w:t>Gribonval</w:t>
-      </w:r>
-      <w:proofErr w:type="spellEnd"/>
-      <w:r>
-        <w:rPr>
-          <w:rFonts w:eastAsia="標楷體"/>
-          <w:color w:val="000000"/>
-        </w:rPr>
-        <w:t xml:space="preserve">, and C. </w:t>
-      </w:r>
-      <w:proofErr w:type="spellStart"/>
-      <w:r>
-        <w:rPr>
-          <w:rFonts w:eastAsia="標楷體"/>
-          <w:color w:val="000000"/>
-        </w:rPr>
-        <w:t>Fevotte</w:t>
-      </w:r>
-      <w:proofErr w:type="spellEnd"/>
-      <w:r>
-        <w:rPr>
-          <w:rFonts w:eastAsia="標楷體"/>
-          <w:color w:val="000000"/>
-        </w:rPr>
-        <w:t>, “Performance measurement in blind audio source separation,”</w:t>
+        <w:t>E. Vincent, R. Gribonval, and C. Fevotte, “Performance measurement in blind audio source separation,”</w:t>
       </w:r>
       <w:r>
         <w:rPr>
@@ -36570,21 +35491,7 @@
         <w:rPr>
           <w:rFonts w:eastAsia="標楷體"/>
         </w:rPr>
-        <w:t xml:space="preserve">M. R. </w:t>
-      </w:r>
-      <w:proofErr w:type="spellStart"/>
-      <w:r>
-        <w:rPr>
-          <w:rFonts w:eastAsia="標楷體"/>
-        </w:rPr>
-        <w:t>Portnoff</w:t>
-      </w:r>
-      <w:proofErr w:type="spellEnd"/>
-      <w:r>
-        <w:rPr>
-          <w:rFonts w:eastAsia="標楷體"/>
-        </w:rPr>
-        <w:t xml:space="preserve">, “Time-frequency representation of digital signals and systems based on short-time Fourier analysis,” </w:t>
+        <w:t xml:space="preserve">M. R. Portnoff, “Time-frequency representation of digital signals and systems based on short-time Fourier analysis,” </w:t>
       </w:r>
       <w:r>
         <w:rPr>
@@ -36654,21 +35561,7 @@
         <w:rPr>
           <w:rFonts w:eastAsia="標楷體"/>
         </w:rPr>
-        <w:t xml:space="preserve">J. Wexler and S. Raz, “Discrete </w:t>
-      </w:r>
-      <w:proofErr w:type="spellStart"/>
-      <w:r>
-        <w:rPr>
-          <w:rFonts w:eastAsia="標楷體"/>
-        </w:rPr>
-        <w:t>gabor</w:t>
-      </w:r>
-      <w:proofErr w:type="spellEnd"/>
-      <w:r>
-        <w:rPr>
-          <w:rFonts w:eastAsia="標楷體"/>
-        </w:rPr>
-        <w:t xml:space="preserve"> expansions,” </w:t>
+        <w:t xml:space="preserve">J. Wexler and S. Raz, “Discrete gabor expansions,” </w:t>
       </w:r>
       <w:r>
         <w:rPr>
@@ -36738,42 +35631,7 @@
         <w:rPr>
           <w:rFonts w:eastAsia="標楷體"/>
         </w:rPr>
-        <w:t xml:space="preserve">W. </w:t>
-      </w:r>
-      <w:proofErr w:type="spellStart"/>
-      <w:r>
-        <w:rPr>
-          <w:rFonts w:eastAsia="標楷體"/>
-        </w:rPr>
-        <w:t>Kellermann</w:t>
-      </w:r>
-      <w:proofErr w:type="spellEnd"/>
-      <w:r>
-        <w:rPr>
-          <w:rFonts w:eastAsia="標楷體"/>
-        </w:rPr>
-        <w:t xml:space="preserve">, “Analysis and design of </w:t>
-      </w:r>
-      <w:proofErr w:type="spellStart"/>
-      <w:r>
-        <w:rPr>
-          <w:rFonts w:eastAsia="標楷體"/>
-        </w:rPr>
-        <w:t>multirate</w:t>
-      </w:r>
-      <w:proofErr w:type="spellEnd"/>
-      <w:r>
-        <w:rPr>
-          <w:rFonts w:eastAsia="標楷體"/>
-        </w:rPr>
-        <w:t xml:space="preserve"> systems for cancellation of acoustical echoes, </w:t>
-      </w:r>
-      <w:proofErr w:type="gramStart"/>
-      <w:r>
-        <w:rPr>
-          <w:rFonts w:eastAsia="標楷體"/>
-        </w:rPr>
-        <w:t xml:space="preserve">“ </w:t>
+        <w:t xml:space="preserve">W. Kellermann, “Analysis and design of multirate systems for cancellation of acoustical echoes, “ </w:t>
       </w:r>
       <w:r>
         <w:rPr>
@@ -36791,7 +35649,6 @@
         </w:rPr>
         <w:t>l</w:t>
       </w:r>
-      <w:proofErr w:type="gramEnd"/>
       <w:r>
         <w:rPr>
           <w:rFonts w:eastAsia="標楷體"/>
@@ -36838,16 +35695,8 @@
           <w:rFonts w:eastAsia="標楷體"/>
         </w:rPr>
         <w:lastRenderedPageBreak/>
-        <w:t xml:space="preserve">D. </w:t>
-      </w:r>
-      <w:proofErr w:type="spellStart"/>
-      <w:r>
-        <w:rPr>
-          <w:rFonts w:eastAsia="標楷體"/>
-        </w:rPr>
-        <w:t>Gesbert</w:t>
-      </w:r>
-      <w:proofErr w:type="spellEnd"/>
+        <w:t>D. Gesbert</w:t>
+      </w:r>
       <w:r>
         <w:rPr>
           <w:rFonts w:eastAsia="標楷體"/>
@@ -36899,16 +35748,8 @@
         <w:rPr>
           <w:rFonts w:eastAsia="標楷體"/>
         </w:rPr>
-        <w:t xml:space="preserve">H. A. </w:t>
-      </w:r>
-      <w:proofErr w:type="spellStart"/>
-      <w:r>
-        <w:rPr>
-          <w:rFonts w:eastAsia="標楷體"/>
-        </w:rPr>
-        <w:t>Hefny</w:t>
-      </w:r>
-      <w:proofErr w:type="spellEnd"/>
+        <w:t>H. A. Hefny</w:t>
+      </w:r>
       <w:r>
         <w:rPr>
           <w:rFonts w:eastAsia="標楷體"/>
@@ -36919,16 +35760,8 @@
         <w:rPr>
           <w:rFonts w:eastAsia="標楷體"/>
         </w:rPr>
-        <w:t xml:space="preserve"> and S. S. </w:t>
-      </w:r>
-      <w:proofErr w:type="spellStart"/>
-      <w:r>
-        <w:rPr>
-          <w:rFonts w:eastAsia="標楷體"/>
-        </w:rPr>
-        <w:t>Azab</w:t>
-      </w:r>
-      <w:proofErr w:type="spellEnd"/>
+        <w:t xml:space="preserve"> and S. S. Azab</w:t>
+      </w:r>
       <w:r>
         <w:rPr>
           <w:rFonts w:eastAsia="標楷體"/>
@@ -37010,33 +35843,11 @@
         </w:rPr>
       </w:pPr>
       <w:bookmarkStart w:id="150" w:name="_Ref152605458"/>
-      <w:proofErr w:type="spellStart"/>
-      <w:r>
-        <w:rPr>
-          <w:rFonts w:eastAsia="標楷體"/>
-        </w:rPr>
-        <w:t>Seyedali</w:t>
-      </w:r>
-      <w:proofErr w:type="spellEnd"/>
-      <w:r>
-        <w:rPr>
-          <w:rFonts w:eastAsia="標楷體"/>
-        </w:rPr>
-        <w:t xml:space="preserve"> </w:t>
-      </w:r>
-      <w:proofErr w:type="spellStart"/>
-      <w:r>
-        <w:rPr>
-          <w:rFonts w:eastAsia="標楷體"/>
-        </w:rPr>
-        <w:t>Mirjalili</w:t>
-      </w:r>
-      <w:proofErr w:type="spellEnd"/>
-      <w:r>
-        <w:rPr>
-          <w:rFonts w:eastAsia="標楷體"/>
-        </w:rPr>
-        <w:t>,</w:t>
+      <w:r>
+        <w:rPr>
+          <w:rFonts w:eastAsia="標楷體"/>
+        </w:rPr>
+        <w:t>Seyedali Mirjalili,</w:t>
       </w:r>
       <w:r>
         <w:rPr>
@@ -37145,37 +35956,12 @@
         </w:rPr>
       </w:pPr>
       <w:bookmarkStart w:id="151" w:name="_Ref152337831"/>
-      <w:proofErr w:type="spellStart"/>
       <w:r>
         <w:rPr>
           <w:rFonts w:eastAsia="標楷體"/>
           <w:color w:val="000000"/>
         </w:rPr>
-        <w:t>Emanuël</w:t>
-      </w:r>
-      <w:proofErr w:type="spellEnd"/>
-      <w:r>
-        <w:rPr>
-          <w:rFonts w:eastAsia="標楷體"/>
-          <w:color w:val="000000"/>
-        </w:rPr>
-        <w:t xml:space="preserve"> </w:t>
-      </w:r>
-      <w:proofErr w:type="spellStart"/>
-      <w:r>
-        <w:rPr>
-          <w:rFonts w:eastAsia="標楷體"/>
-          <w:color w:val="000000"/>
-        </w:rPr>
-        <w:t>Habets</w:t>
-      </w:r>
-      <w:proofErr w:type="spellEnd"/>
-      <w:r>
-        <w:rPr>
-          <w:rFonts w:eastAsia="標楷體"/>
-          <w:color w:val="000000"/>
-        </w:rPr>
-        <w:t>, “Room Impulse Response Generator,”</w:t>
+        <w:t>Emanuël Habets, “Room Impulse Response Generator,”</w:t>
       </w:r>
       <w:r>
         <w:rPr>

--- a/畢業論文/畢業論文.docx
+++ b/畢業論文/畢業論文.docx
@@ -212,7 +212,47 @@
           <w:sz w:val="40"/>
           <w:szCs w:val="40"/>
         </w:rPr>
-        <w:t>聲學傳遞函數盲估計以應用於去混響、聲源分離以及增強</w:t>
+        <w:t>聲學傳遞函數</w:t>
+      </w:r>
+      <w:proofErr w:type="gramStart"/>
+      <w:r>
+        <w:rPr>
+          <w:rFonts w:eastAsia="標楷體"/>
+          <w:color w:val="000000" w:themeColor="text1"/>
+          <w:sz w:val="40"/>
+          <w:szCs w:val="40"/>
+        </w:rPr>
+        <w:t>盲</w:t>
+      </w:r>
+      <w:proofErr w:type="gramEnd"/>
+      <w:r>
+        <w:rPr>
+          <w:rFonts w:eastAsia="標楷體"/>
+          <w:color w:val="000000" w:themeColor="text1"/>
+          <w:sz w:val="40"/>
+          <w:szCs w:val="40"/>
+        </w:rPr>
+        <w:t>估計以應用於</w:t>
+      </w:r>
+      <w:proofErr w:type="gramStart"/>
+      <w:r>
+        <w:rPr>
+          <w:rFonts w:eastAsia="標楷體"/>
+          <w:color w:val="000000" w:themeColor="text1"/>
+          <w:sz w:val="40"/>
+          <w:szCs w:val="40"/>
+        </w:rPr>
+        <w:t>去混響</w:t>
+      </w:r>
+      <w:proofErr w:type="gramEnd"/>
+      <w:r>
+        <w:rPr>
+          <w:rFonts w:eastAsia="標楷體"/>
+          <w:color w:val="000000" w:themeColor="text1"/>
+          <w:sz w:val="40"/>
+          <w:szCs w:val="40"/>
+        </w:rPr>
+        <w:t>、聲源分離以及增強</w:t>
       </w:r>
     </w:p>
     <w:bookmarkEnd w:id="1"/>
@@ -585,6 +625,7 @@
         </w:rPr>
         <w:t xml:space="preserve"> </w:t>
       </w:r>
+      <w:proofErr w:type="gramStart"/>
       <w:r>
         <w:rPr>
           <w:rFonts w:eastAsia="標楷體"/>
@@ -593,6 +634,7 @@
         </w:rPr>
         <w:t>一</w:t>
       </w:r>
+      <w:proofErr w:type="gramEnd"/>
       <w:r>
         <w:rPr>
           <w:rFonts w:eastAsia="標楷體"/>
@@ -601,6 +643,7 @@
         </w:rPr>
         <w:t xml:space="preserve"> </w:t>
       </w:r>
+      <w:proofErr w:type="gramStart"/>
       <w:r>
         <w:rPr>
           <w:rFonts w:eastAsia="標楷體"/>
@@ -609,6 +652,7 @@
         </w:rPr>
         <w:t>一</w:t>
       </w:r>
+      <w:proofErr w:type="gramEnd"/>
       <w:r>
         <w:rPr>
           <w:rFonts w:eastAsia="標楷體"/>
@@ -748,7 +792,21 @@
         <w:rPr>
           <w:rFonts w:eastAsia="標楷體"/>
         </w:rPr>
-        <w:t>）具有更好的性能，但由於源輸入信號通常不可用，獲得可靠的聲學傳遞函數估計具有挑戰性。為了解決這一問題，我們提出了一種基於卷積傳遞函數（</w:t>
+        <w:t>）具有更好的性能，但由於源輸入信號通常不可用，獲得可靠的聲學傳遞函數估計具有挑戰性。為了解決這一問題，我們提出了一種</w:t>
+      </w:r>
+      <w:proofErr w:type="gramStart"/>
+      <w:r>
+        <w:rPr>
+          <w:rFonts w:eastAsia="標楷體"/>
+        </w:rPr>
+        <w:t>基於卷積傳遞</w:t>
+      </w:r>
+      <w:proofErr w:type="gramEnd"/>
+      <w:r>
+        <w:rPr>
+          <w:rFonts w:eastAsia="標楷體"/>
+        </w:rPr>
+        <w:t>函數（</w:t>
       </w:r>
       <w:r>
         <w:rPr>
@@ -760,7 +818,21 @@
         <w:rPr>
           <w:rFonts w:eastAsia="標楷體"/>
         </w:rPr>
-        <w:t>）的創新盲聲學傳遞函數估計方法。我們首先使用到達時間差（</w:t>
+        <w:t>）的創新</w:t>
+      </w:r>
+      <w:proofErr w:type="gramStart"/>
+      <w:r>
+        <w:rPr>
+          <w:rFonts w:eastAsia="標楷體"/>
+        </w:rPr>
+        <w:t>盲</w:t>
+      </w:r>
+      <w:proofErr w:type="gramEnd"/>
+      <w:r>
+        <w:rPr>
+          <w:rFonts w:eastAsia="標楷體"/>
+        </w:rPr>
+        <w:t>聲學傳遞函數估計方法。我們首先使用到達時間差（</w:t>
       </w:r>
       <w:r>
         <w:rPr>
@@ -810,19 +882,55 @@
         <w:rPr>
           <w:rFonts w:eastAsia="標楷體"/>
         </w:rPr>
-        <w:t>分佈式陣列接收到的信號進行去混響，並使用延遲和求和波束形成器作為源信號的初步估計。</w:t>
-      </w:r>
-      <w:r>
-        <w:rPr>
-          <w:rFonts w:eastAsia="標楷體"/>
-        </w:rPr>
-        <w:t>卷積傳遞函數</w:t>
-      </w:r>
-      <w:r>
-        <w:rPr>
-          <w:rFonts w:eastAsia="標楷體"/>
-        </w:rPr>
-        <w:t>係數可以使用維納濾波器或卡爾曼濾波器計算，並使用粒子群優化（</w:t>
+        <w:t>分佈式陣列接收到的信號進行</w:t>
+      </w:r>
+      <w:proofErr w:type="gramStart"/>
+      <w:r>
+        <w:rPr>
+          <w:rFonts w:eastAsia="標楷體"/>
+        </w:rPr>
+        <w:t>去混響</w:t>
+      </w:r>
+      <w:proofErr w:type="gramEnd"/>
+      <w:r>
+        <w:rPr>
+          <w:rFonts w:eastAsia="標楷體"/>
+        </w:rPr>
+        <w:t>，並使用延遲和求和波束形成器作為源信號的初步估計。</w:t>
+      </w:r>
+      <w:proofErr w:type="gramStart"/>
+      <w:r>
+        <w:rPr>
+          <w:rFonts w:eastAsia="標楷體"/>
+        </w:rPr>
+        <w:t>卷積傳遞</w:t>
+      </w:r>
+      <w:proofErr w:type="gramEnd"/>
+      <w:r>
+        <w:rPr>
+          <w:rFonts w:eastAsia="標楷體"/>
+        </w:rPr>
+        <w:t>函數</w:t>
+      </w:r>
+      <w:r>
+        <w:rPr>
+          <w:rFonts w:eastAsia="標楷體"/>
+        </w:rPr>
+        <w:t>係數可以使用維納濾波器或卡爾</w:t>
+      </w:r>
+      <w:proofErr w:type="gramStart"/>
+      <w:r>
+        <w:rPr>
+          <w:rFonts w:eastAsia="標楷體"/>
+        </w:rPr>
+        <w:t>曼</w:t>
+      </w:r>
+      <w:proofErr w:type="gramEnd"/>
+      <w:r>
+        <w:rPr>
+          <w:rFonts w:eastAsia="標楷體"/>
+        </w:rPr>
+        <w:t>濾波器計算，並使用粒子群優化（</w:t>
       </w:r>
       <w:r>
         <w:rPr>
@@ -834,7 +942,21 @@
         <w:rPr>
           <w:rFonts w:eastAsia="標楷體"/>
         </w:rPr>
-        <w:t>）優化其參數。數值模擬和使用十三麥克風混合陣列進行的實驗證明了所提出技術的有效性。最先進的自適應多通道時域最小均方（</w:t>
+        <w:t>）優化其參數。數值模擬和使用十三麥克風混合陣列進行的實驗證明了所提出技術的有效性。最先進的自適應多通道</w:t>
+      </w:r>
+      <w:proofErr w:type="gramStart"/>
+      <w:r>
+        <w:rPr>
+          <w:rFonts w:eastAsia="標楷體"/>
+        </w:rPr>
+        <w:t>時域最小均方</w:t>
+      </w:r>
+      <w:proofErr w:type="gramEnd"/>
+      <w:r>
+        <w:rPr>
+          <w:rFonts w:eastAsia="標楷體"/>
+        </w:rPr>
+        <w:t>（</w:t>
       </w:r>
       <w:r>
         <w:rPr>
@@ -846,7 +968,21 @@
         <w:rPr>
           <w:rFonts w:eastAsia="標楷體"/>
         </w:rPr>
-        <w:t>）方法被用作基線。為了進一步驗證，我們將所提出的方法應用於信號去混響、聲源分離和語音增強等應用。</w:t>
+        <w:t>）方法被用作基線。為了進一步驗證，我們將所提出的方法應用於信號</w:t>
+      </w:r>
+      <w:proofErr w:type="gramStart"/>
+      <w:r>
+        <w:rPr>
+          <w:rFonts w:eastAsia="標楷體"/>
+        </w:rPr>
+        <w:t>去混響</w:t>
+      </w:r>
+      <w:proofErr w:type="gramEnd"/>
+      <w:r>
+        <w:rPr>
+          <w:rFonts w:eastAsia="標楷體"/>
+        </w:rPr>
+        <w:t>、聲源分離和語音增強等應用。</w:t>
       </w:r>
     </w:p>
     <w:p>
@@ -878,15 +1014,79 @@
           <w:b/>
           <w:i/>
         </w:rPr>
-        <w:t xml:space="preserve"> ― </w:t>
-      </w:r>
+        <w:t xml:space="preserve"> </w:t>
+      </w:r>
+      <w:proofErr w:type="gramStart"/>
       <w:r>
         <w:rPr>
           <w:rFonts w:eastAsia="標楷體"/>
           <w:b/>
           <w:i/>
         </w:rPr>
-        <w:t>卷積傳遞函數，加權預測誤差算法，延遲和加總波束成形器，維納濾波器，卡爾曼濾波器，粒子群優化</w:t>
+        <w:t>―</w:t>
+      </w:r>
+      <w:proofErr w:type="gramEnd"/>
+      <w:r>
+        <w:rPr>
+          <w:rFonts w:eastAsia="標楷體"/>
+          <w:b/>
+          <w:i/>
+        </w:rPr>
+        <w:t xml:space="preserve"> </w:t>
+      </w:r>
+      <w:proofErr w:type="gramStart"/>
+      <w:r>
+        <w:rPr>
+          <w:rFonts w:eastAsia="標楷體"/>
+          <w:b/>
+          <w:i/>
+        </w:rPr>
+        <w:t>卷積傳遞</w:t>
+      </w:r>
+      <w:proofErr w:type="gramEnd"/>
+      <w:r>
+        <w:rPr>
+          <w:rFonts w:eastAsia="標楷體"/>
+          <w:b/>
+          <w:i/>
+        </w:rPr>
+        <w:t>函數，加權預測誤差算法，延遲和</w:t>
+      </w:r>
+      <w:proofErr w:type="gramStart"/>
+      <w:r>
+        <w:rPr>
+          <w:rFonts w:eastAsia="標楷體"/>
+          <w:b/>
+          <w:i/>
+        </w:rPr>
+        <w:t>加總波束</w:t>
+      </w:r>
+      <w:proofErr w:type="gramEnd"/>
+      <w:r>
+        <w:rPr>
+          <w:rFonts w:eastAsia="標楷體"/>
+          <w:b/>
+          <w:i/>
+        </w:rPr>
+        <w:t>成形器，維納濾波器，卡爾</w:t>
+      </w:r>
+      <w:proofErr w:type="gramStart"/>
+      <w:r>
+        <w:rPr>
+          <w:rFonts w:eastAsia="標楷體"/>
+          <w:b/>
+          <w:i/>
+        </w:rPr>
+        <w:t>曼</w:t>
+      </w:r>
+      <w:proofErr w:type="gramEnd"/>
+      <w:r>
+        <w:rPr>
+          <w:rFonts w:eastAsia="標楷體"/>
+          <w:b/>
+          <w:i/>
+        </w:rPr>
+        <w:t>濾波器，粒子群優化</w:t>
       </w:r>
     </w:p>
     <w:p>
@@ -994,7 +1194,27 @@
           <w:i/>
           <w:kern w:val="0"/>
         </w:rPr>
-        <w:t xml:space="preserve"> convolutive transfer functions, weighted prediction error, delay and </w:t>
+        <w:t xml:space="preserve"> convolutive transfer functions, weighted prediction error, </w:t>
+      </w:r>
+      <w:proofErr w:type="gramStart"/>
+      <w:r>
+        <w:rPr>
+          <w:rFonts w:eastAsia="標楷體"/>
+          <w:b/>
+          <w:i/>
+          <w:kern w:val="0"/>
+        </w:rPr>
+        <w:t>delay</w:t>
+      </w:r>
+      <w:proofErr w:type="gramEnd"/>
+      <w:r>
+        <w:rPr>
+          <w:rFonts w:eastAsia="標楷體"/>
+          <w:b/>
+          <w:i/>
+          <w:kern w:val="0"/>
+        </w:rPr>
+        <w:t xml:space="preserve"> and </w:t>
       </w:r>
       <w:r>
         <w:rPr>
@@ -7001,7 +7221,7 @@
                 <v:shape id="_x0000_i1025" type="#_x0000_t75" style="width:141.3pt;height:14.95pt" o:ole="">
                   <v:imagedata r:id="rId18" o:title=""/>
                 </v:shape>
-                <o:OLEObject Type="Embed" ProgID="Equation.DSMT4" ShapeID="_x0000_i1025" DrawAspect="Content" ObjectID="_1780329632" r:id="rId19"/>
+                <o:OLEObject Type="Embed" ProgID="Equation.DSMT4" ShapeID="_x0000_i1025" DrawAspect="Content" ObjectID="_1780338457" r:id="rId19"/>
               </w:object>
             </w:r>
             <w:r>
@@ -7029,14 +7249,27 @@
             <w:r>
               <w:t xml:space="preserve">( </w:t>
             </w:r>
-            <w:fldSimple w:instr=" SEQ ( \* ARABIC ">
-              <w:r>
-                <w:rPr>
-                  <w:noProof/>
-                </w:rPr>
-                <w:t>1</w:t>
-              </w:r>
-            </w:fldSimple>
+            <w:r>
+              <w:fldChar w:fldCharType="begin"/>
+            </w:r>
+            <w:r>
+              <w:instrText xml:space="preserve"> SEQ ( \* ARABIC </w:instrText>
+            </w:r>
+            <w:r>
+              <w:fldChar w:fldCharType="separate"/>
+            </w:r>
+            <w:r>
+              <w:rPr>
+                <w:noProof/>
+              </w:rPr>
+              <w:t>1</w:t>
+            </w:r>
+            <w:r>
+              <w:rPr>
+                <w:noProof/>
+              </w:rPr>
+              <w:fldChar w:fldCharType="end"/>
+            </w:r>
             <w:r>
               <w:t xml:space="preserve"> )</w:t>
             </w:r>
@@ -7166,7 +7399,7 @@
                 <v:shape id="_x0000_i1026" type="#_x0000_t75" style="width:67.25pt;height:14.95pt" o:ole="">
                   <v:imagedata r:id="rId20" o:title=""/>
                 </v:shape>
-                <o:OLEObject Type="Embed" ProgID="Equation.DSMT4" ShapeID="_x0000_i1026" DrawAspect="Content" ObjectID="_1780329633" r:id="rId21"/>
+                <o:OLEObject Type="Embed" ProgID="Equation.DSMT4" ShapeID="_x0000_i1026" DrawAspect="Content" ObjectID="_1780338458" r:id="rId21"/>
               </w:object>
             </w:r>
             <w:r>
@@ -7194,14 +7427,27 @@
             <w:r>
               <w:t xml:space="preserve">( </w:t>
             </w:r>
-            <w:fldSimple w:instr=" SEQ ( \* ARABIC ">
-              <w:r>
-                <w:rPr>
-                  <w:noProof/>
-                </w:rPr>
-                <w:t>2</w:t>
-              </w:r>
-            </w:fldSimple>
+            <w:r>
+              <w:fldChar w:fldCharType="begin"/>
+            </w:r>
+            <w:r>
+              <w:instrText xml:space="preserve"> SEQ ( \* ARABIC </w:instrText>
+            </w:r>
+            <w:r>
+              <w:fldChar w:fldCharType="separate"/>
+            </w:r>
+            <w:r>
+              <w:rPr>
+                <w:noProof/>
+              </w:rPr>
+              <w:t>2</w:t>
+            </w:r>
+            <w:r>
+              <w:rPr>
+                <w:noProof/>
+              </w:rPr>
+              <w:fldChar w:fldCharType="end"/>
+            </w:r>
             <w:r>
               <w:t xml:space="preserve"> )</w:t>
             </w:r>
@@ -7216,6 +7462,7 @@
           <w:rFonts w:eastAsia="標楷體"/>
         </w:rPr>
       </w:pPr>
+      <w:proofErr w:type="gramStart"/>
       <w:r>
         <w:rPr>
           <w:rFonts w:eastAsia="標楷體" w:hint="eastAsia"/>
@@ -7228,6 +7475,7 @@
         </w:rPr>
         <w:t>here</w:t>
       </w:r>
+      <w:proofErr w:type="gramEnd"/>
     </w:p>
     <w:tbl>
       <w:tblPr>
@@ -7266,7 +7514,7 @@
                 <v:shape id="_x0000_i1027" type="#_x0000_t75" style="width:199pt;height:83.55pt" o:ole="">
                   <v:imagedata r:id="rId22" o:title=""/>
                 </v:shape>
-                <o:OLEObject Type="Embed" ProgID="Equation.DSMT4" ShapeID="_x0000_i1027" DrawAspect="Content" ObjectID="_1780329634" r:id="rId23"/>
+                <o:OLEObject Type="Embed" ProgID="Equation.DSMT4" ShapeID="_x0000_i1027" DrawAspect="Content" ObjectID="_1780338459" r:id="rId23"/>
               </w:object>
             </w:r>
             <w:r>
@@ -7294,14 +7542,27 @@
             <w:r>
               <w:t xml:space="preserve">( </w:t>
             </w:r>
-            <w:fldSimple w:instr=" SEQ ( \* ARABIC ">
-              <w:r>
-                <w:rPr>
-                  <w:noProof/>
-                </w:rPr>
-                <w:t>3</w:t>
-              </w:r>
-            </w:fldSimple>
+            <w:r>
+              <w:fldChar w:fldCharType="begin"/>
+            </w:r>
+            <w:r>
+              <w:instrText xml:space="preserve"> SEQ ( \* ARABIC </w:instrText>
+            </w:r>
+            <w:r>
+              <w:fldChar w:fldCharType="separate"/>
+            </w:r>
+            <w:r>
+              <w:rPr>
+                <w:noProof/>
+              </w:rPr>
+              <w:t>3</w:t>
+            </w:r>
+            <w:r>
+              <w:rPr>
+                <w:noProof/>
+              </w:rPr>
+              <w:fldChar w:fldCharType="end"/>
+            </w:r>
             <w:r>
               <w:t xml:space="preserve"> )</w:t>
             </w:r>
@@ -7476,7 +7737,7 @@
                 <v:shape id="_x0000_i1028" type="#_x0000_t75" style="width:125.65pt;height:19.7pt" o:ole="">
                   <v:imagedata r:id="rId24" o:title=""/>
                 </v:shape>
-                <o:OLEObject Type="Embed" ProgID="Equation.DSMT4" ShapeID="_x0000_i1028" DrawAspect="Content" ObjectID="_1780329635" r:id="rId25"/>
+                <o:OLEObject Type="Embed" ProgID="Equation.DSMT4" ShapeID="_x0000_i1028" DrawAspect="Content" ObjectID="_1780338460" r:id="rId25"/>
               </w:object>
             </w:r>
             <w:r>
@@ -7504,14 +7765,27 @@
             <w:r>
               <w:t xml:space="preserve">( </w:t>
             </w:r>
-            <w:fldSimple w:instr=" SEQ ( \* ARABIC ">
-              <w:r>
-                <w:rPr>
-                  <w:noProof/>
-                </w:rPr>
-                <w:t>4</w:t>
-              </w:r>
-            </w:fldSimple>
+            <w:r>
+              <w:fldChar w:fldCharType="begin"/>
+            </w:r>
+            <w:r>
+              <w:instrText xml:space="preserve"> SEQ ( \* ARABIC </w:instrText>
+            </w:r>
+            <w:r>
+              <w:fldChar w:fldCharType="separate"/>
+            </w:r>
+            <w:r>
+              <w:rPr>
+                <w:noProof/>
+              </w:rPr>
+              <w:t>4</w:t>
+            </w:r>
+            <w:r>
+              <w:rPr>
+                <w:noProof/>
+              </w:rPr>
+              <w:fldChar w:fldCharType="end"/>
+            </w:r>
             <w:r>
               <w:t xml:space="preserve"> )</w:t>
             </w:r>
@@ -7603,7 +7877,7 @@
                 <v:shape id="_x0000_i1029" type="#_x0000_t75" style="width:197.65pt;height:16.3pt" o:ole="">
                   <v:imagedata r:id="rId26" o:title=""/>
                 </v:shape>
-                <o:OLEObject Type="Embed" ProgID="Equation.DSMT4" ShapeID="_x0000_i1029" DrawAspect="Content" ObjectID="_1780329636" r:id="rId27"/>
+                <o:OLEObject Type="Embed" ProgID="Equation.DSMT4" ShapeID="_x0000_i1029" DrawAspect="Content" ObjectID="_1780338461" r:id="rId27"/>
               </w:object>
             </w:r>
             <w:r>
@@ -7631,14 +7905,27 @@
             <w:r>
               <w:t xml:space="preserve">( </w:t>
             </w:r>
-            <w:fldSimple w:instr=" SEQ ( \* ARABIC ">
-              <w:r>
-                <w:rPr>
-                  <w:noProof/>
-                </w:rPr>
-                <w:t>5</w:t>
-              </w:r>
-            </w:fldSimple>
+            <w:r>
+              <w:fldChar w:fldCharType="begin"/>
+            </w:r>
+            <w:r>
+              <w:instrText xml:space="preserve"> SEQ ( \* ARABIC </w:instrText>
+            </w:r>
+            <w:r>
+              <w:fldChar w:fldCharType="separate"/>
+            </w:r>
+            <w:r>
+              <w:rPr>
+                <w:noProof/>
+              </w:rPr>
+              <w:t>5</w:t>
+            </w:r>
+            <w:r>
+              <w:rPr>
+                <w:noProof/>
+              </w:rPr>
+              <w:fldChar w:fldCharType="end"/>
+            </w:r>
             <w:r>
               <w:t xml:space="preserve"> )</w:t>
             </w:r>
@@ -7694,7 +7981,7 @@
                 <v:shape id="_x0000_i1030" type="#_x0000_t75" style="width:230.95pt;height:32.6pt" o:ole="">
                   <v:imagedata r:id="rId28" o:title=""/>
                 </v:shape>
-                <o:OLEObject Type="Embed" ProgID="Equation.DSMT4" ShapeID="_x0000_i1030" DrawAspect="Content" ObjectID="_1780329637" r:id="rId29"/>
+                <o:OLEObject Type="Embed" ProgID="Equation.DSMT4" ShapeID="_x0000_i1030" DrawAspect="Content" ObjectID="_1780338462" r:id="rId29"/>
               </w:object>
             </w:r>
             <w:r>
@@ -7722,14 +8009,27 @@
             <w:r>
               <w:t xml:space="preserve">( </w:t>
             </w:r>
-            <w:fldSimple w:instr=" SEQ ( \* ARABIC ">
-              <w:r>
-                <w:rPr>
-                  <w:noProof/>
-                </w:rPr>
-                <w:t>6</w:t>
-              </w:r>
-            </w:fldSimple>
+            <w:r>
+              <w:fldChar w:fldCharType="begin"/>
+            </w:r>
+            <w:r>
+              <w:instrText xml:space="preserve"> SEQ ( \* ARABIC </w:instrText>
+            </w:r>
+            <w:r>
+              <w:fldChar w:fldCharType="separate"/>
+            </w:r>
+            <w:r>
+              <w:rPr>
+                <w:noProof/>
+              </w:rPr>
+              <w:t>6</w:t>
+            </w:r>
+            <w:r>
+              <w:rPr>
+                <w:noProof/>
+              </w:rPr>
+              <w:fldChar w:fldCharType="end"/>
+            </w:r>
             <w:r>
               <w:t xml:space="preserve"> )</w:t>
             </w:r>
@@ -7785,6 +8085,7 @@
         </w:rPr>
         <w:t xml:space="preserve"> </w:t>
       </w:r>
+      <w:proofErr w:type="gramStart"/>
       <w:r>
         <w:rPr>
           <w:rFonts w:eastAsia="標楷體"/>
@@ -7807,6 +8108,7 @@
         </w:rPr>
         <w:t>M</w:t>
       </w:r>
+      <w:proofErr w:type="gramEnd"/>
       <w:r>
         <w:rPr>
           <w:rFonts w:eastAsia="標楷體"/>
@@ -8138,7 +8440,7 @@
                 <v:shape id="_x0000_i1031" type="#_x0000_t75" style="width:91pt;height:28.55pt" o:ole="">
                   <v:imagedata r:id="rId30" o:title=""/>
                 </v:shape>
-                <o:OLEObject Type="Embed" ProgID="Equation.DSMT4" ShapeID="_x0000_i1031" DrawAspect="Content" ObjectID="_1780329638" r:id="rId31"/>
+                <o:OLEObject Type="Embed" ProgID="Equation.DSMT4" ShapeID="_x0000_i1031" DrawAspect="Content" ObjectID="_1780338463" r:id="rId31"/>
               </w:object>
             </w:r>
             <w:r>
@@ -8166,14 +8468,27 @@
             <w:r>
               <w:t xml:space="preserve">( </w:t>
             </w:r>
-            <w:fldSimple w:instr=" SEQ ( \* ARABIC ">
-              <w:r>
-                <w:rPr>
-                  <w:noProof/>
-                </w:rPr>
-                <w:t>7</w:t>
-              </w:r>
-            </w:fldSimple>
+            <w:r>
+              <w:fldChar w:fldCharType="begin"/>
+            </w:r>
+            <w:r>
+              <w:instrText xml:space="preserve"> SEQ ( \* ARABIC </w:instrText>
+            </w:r>
+            <w:r>
+              <w:fldChar w:fldCharType="separate"/>
+            </w:r>
+            <w:r>
+              <w:rPr>
+                <w:noProof/>
+              </w:rPr>
+              <w:t>7</w:t>
+            </w:r>
+            <w:r>
+              <w:rPr>
+                <w:noProof/>
+              </w:rPr>
+              <w:fldChar w:fldCharType="end"/>
+            </w:r>
             <w:r>
               <w:t xml:space="preserve"> )</w:t>
             </w:r>
@@ -8259,6 +8574,7 @@
         <w:t>…</w:t>
       </w:r>
       <w:proofErr w:type="spellStart"/>
+      <w:proofErr w:type="gramStart"/>
       <w:r>
         <w:rPr>
           <w:b/>
@@ -8288,6 +8604,7 @@
         </w:rPr>
         <w:t>T</w:t>
       </w:r>
+      <w:proofErr w:type="gramEnd"/>
       <w:r>
         <w:t xml:space="preserve"> </w:t>
       </w:r>
@@ -8332,7 +8649,7 @@
                 <v:shape id="_x0000_i1032" type="#_x0000_t75" style="width:67.25pt;height:29.9pt" o:ole="">
                   <v:imagedata r:id="rId32" o:title=""/>
                 </v:shape>
-                <o:OLEObject Type="Embed" ProgID="Equation.DSMT4" ShapeID="_x0000_i1032" DrawAspect="Content" ObjectID="_1780329639" r:id="rId33"/>
+                <o:OLEObject Type="Embed" ProgID="Equation.DSMT4" ShapeID="_x0000_i1032" DrawAspect="Content" ObjectID="_1780338464" r:id="rId33"/>
               </w:object>
             </w:r>
             <w:r>
@@ -8360,14 +8677,27 @@
             <w:r>
               <w:t xml:space="preserve">( </w:t>
             </w:r>
-            <w:fldSimple w:instr=" SEQ ( \* ARABIC ">
-              <w:r>
-                <w:rPr>
-                  <w:noProof/>
-                </w:rPr>
-                <w:t>8</w:t>
-              </w:r>
-            </w:fldSimple>
+            <w:r>
+              <w:fldChar w:fldCharType="begin"/>
+            </w:r>
+            <w:r>
+              <w:instrText xml:space="preserve"> SEQ ( \* ARABIC </w:instrText>
+            </w:r>
+            <w:r>
+              <w:fldChar w:fldCharType="separate"/>
+            </w:r>
+            <w:r>
+              <w:rPr>
+                <w:noProof/>
+              </w:rPr>
+              <w:t>8</w:t>
+            </w:r>
+            <w:r>
+              <w:rPr>
+                <w:noProof/>
+              </w:rPr>
+              <w:fldChar w:fldCharType="end"/>
+            </w:r>
             <w:r>
               <w:t xml:space="preserve"> )</w:t>
             </w:r>
@@ -8423,7 +8753,7 @@
                 <v:shape id="_x0000_i1033" type="#_x0000_t75" style="width:122.95pt;height:31.25pt" o:ole="">
                   <v:imagedata r:id="rId34" o:title=""/>
                 </v:shape>
-                <o:OLEObject Type="Embed" ProgID="Equation.DSMT4" ShapeID="_x0000_i1033" DrawAspect="Content" ObjectID="_1780329640" r:id="rId35"/>
+                <o:OLEObject Type="Embed" ProgID="Equation.DSMT4" ShapeID="_x0000_i1033" DrawAspect="Content" ObjectID="_1780338465" r:id="rId35"/>
               </w:object>
             </w:r>
             <w:r>
@@ -8452,14 +8782,27 @@
             <w:r>
               <w:t xml:space="preserve">( </w:t>
             </w:r>
-            <w:fldSimple w:instr=" SEQ ( \* ARABIC ">
-              <w:r>
-                <w:rPr>
-                  <w:noProof/>
-                </w:rPr>
-                <w:t>9</w:t>
-              </w:r>
-            </w:fldSimple>
+            <w:r>
+              <w:fldChar w:fldCharType="begin"/>
+            </w:r>
+            <w:r>
+              <w:instrText xml:space="preserve"> SEQ ( \* ARABIC </w:instrText>
+            </w:r>
+            <w:r>
+              <w:fldChar w:fldCharType="separate"/>
+            </w:r>
+            <w:r>
+              <w:rPr>
+                <w:noProof/>
+              </w:rPr>
+              <w:t>9</w:t>
+            </w:r>
+            <w:r>
+              <w:rPr>
+                <w:noProof/>
+              </w:rPr>
+              <w:fldChar w:fldCharType="end"/>
+            </w:r>
             <w:r>
               <w:t xml:space="preserve"> )</w:t>
             </w:r>
@@ -8545,7 +8888,7 @@
                 <v:shape id="_x0000_i1034" type="#_x0000_t75" style="width:93.75pt;height:21.05pt" o:ole="">
                   <v:imagedata r:id="rId36" o:title=""/>
                 </v:shape>
-                <o:OLEObject Type="Embed" ProgID="Equation.DSMT4" ShapeID="_x0000_i1034" DrawAspect="Content" ObjectID="_1780329641" r:id="rId37"/>
+                <o:OLEObject Type="Embed" ProgID="Equation.DSMT4" ShapeID="_x0000_i1034" DrawAspect="Content" ObjectID="_1780338466" r:id="rId37"/>
               </w:object>
             </w:r>
             <w:r>
@@ -8574,14 +8917,27 @@
             <w:r>
               <w:t xml:space="preserve">( </w:t>
             </w:r>
-            <w:fldSimple w:instr=" SEQ ( \* ARABIC ">
-              <w:r>
-                <w:rPr>
-                  <w:noProof/>
-                </w:rPr>
-                <w:t>10</w:t>
-              </w:r>
-            </w:fldSimple>
+            <w:r>
+              <w:fldChar w:fldCharType="begin"/>
+            </w:r>
+            <w:r>
+              <w:instrText xml:space="preserve"> SEQ ( \* ARABIC </w:instrText>
+            </w:r>
+            <w:r>
+              <w:fldChar w:fldCharType="separate"/>
+            </w:r>
+            <w:r>
+              <w:rPr>
+                <w:noProof/>
+              </w:rPr>
+              <w:t>10</w:t>
+            </w:r>
+            <w:r>
+              <w:rPr>
+                <w:noProof/>
+              </w:rPr>
+              <w:fldChar w:fldCharType="end"/>
+            </w:r>
             <w:r>
               <w:t xml:space="preserve"> )</w:t>
             </w:r>
@@ -8600,7 +8956,15 @@
         <w:t>z</w:t>
       </w:r>
       <w:r>
-        <w:t>ation is a computationally intensive process that may be intractable for long channel impulse responses and a large number of channels. Consequently, an LMS algorithm is proposed as a solution to this minimi</w:t>
+        <w:t xml:space="preserve">ation is a computationally intensive process that may be intractable for long channel impulse responses and </w:t>
+      </w:r>
+      <w:proofErr w:type="gramStart"/>
+      <w:r>
+        <w:t>a large number of</w:t>
+      </w:r>
+      <w:proofErr w:type="gramEnd"/>
+      <w:r>
+        <w:t xml:space="preserve"> channels. Consequently, an LMS algorithm is proposed as a solution to this minimi</w:t>
       </w:r>
       <w:r>
         <w:t>za</w:t>
@@ -8649,7 +9013,7 @@
                 <v:shape id="_x0000_i1035" type="#_x0000_t75" style="width:137.9pt;height:19.7pt" o:ole="">
                   <v:imagedata r:id="rId38" o:title=""/>
                 </v:shape>
-                <o:OLEObject Type="Embed" ProgID="Equation.DSMT4" ShapeID="_x0000_i1035" DrawAspect="Content" ObjectID="_1780329642" r:id="rId39"/>
+                <o:OLEObject Type="Embed" ProgID="Equation.DSMT4" ShapeID="_x0000_i1035" DrawAspect="Content" ObjectID="_1780338467" r:id="rId39"/>
               </w:object>
             </w:r>
             <w:r>
@@ -8679,14 +9043,27 @@
             <w:r>
               <w:t xml:space="preserve">( </w:t>
             </w:r>
-            <w:fldSimple w:instr=" SEQ ( \* ARABIC ">
-              <w:r>
-                <w:rPr>
-                  <w:noProof/>
-                </w:rPr>
-                <w:t>11</w:t>
-              </w:r>
-            </w:fldSimple>
+            <w:r>
+              <w:fldChar w:fldCharType="begin"/>
+            </w:r>
+            <w:r>
+              <w:instrText xml:space="preserve"> SEQ ( \* ARABIC </w:instrText>
+            </w:r>
+            <w:r>
+              <w:fldChar w:fldCharType="separate"/>
+            </w:r>
+            <w:r>
+              <w:rPr>
+                <w:noProof/>
+              </w:rPr>
+              <w:t>11</w:t>
+            </w:r>
+            <w:r>
+              <w:rPr>
+                <w:noProof/>
+              </w:rPr>
+              <w:fldChar w:fldCharType="end"/>
+            </w:r>
             <w:r>
               <w:t xml:space="preserve"> )</w:t>
             </w:r>
@@ -8760,13 +9137,7 @@
         <w:fldChar w:fldCharType="end"/>
       </w:r>
       <w:r>
-        <w:t xml:space="preserve"> </w:t>
-      </w:r>
-      <w:r>
-        <w:t>, it is necessary to take the derivative of</w:t>
-      </w:r>
-      <w:r>
-        <w:t xml:space="preserve"> </w:t>
+        <w:t xml:space="preserve"> , it is necessary to take the derivative of </w:t>
       </w:r>
       <w:r>
         <w:rPr>
@@ -8854,7 +9225,7 @@
                 <v:shape id="_x0000_i1036" type="#_x0000_t75" style="width:181.35pt;height:31.25pt" o:ole="">
                   <v:imagedata r:id="rId40" o:title=""/>
                 </v:shape>
-                <o:OLEObject Type="Embed" ProgID="Equation.DSMT4" ShapeID="_x0000_i1036" DrawAspect="Content" ObjectID="_1780329643" r:id="rId41"/>
+                <o:OLEObject Type="Embed" ProgID="Equation.DSMT4" ShapeID="_x0000_i1036" DrawAspect="Content" ObjectID="_1780338468" r:id="rId41"/>
               </w:object>
             </w:r>
             <w:r>
@@ -8884,14 +9255,27 @@
             <w:r>
               <w:t xml:space="preserve">( </w:t>
             </w:r>
-            <w:fldSimple w:instr=" SEQ ( \* ARABIC ">
-              <w:r>
-                <w:rPr>
-                  <w:noProof/>
-                </w:rPr>
-                <w:t>12</w:t>
-              </w:r>
-            </w:fldSimple>
+            <w:r>
+              <w:fldChar w:fldCharType="begin"/>
+            </w:r>
+            <w:r>
+              <w:instrText xml:space="preserve"> SEQ ( \* ARABIC </w:instrText>
+            </w:r>
+            <w:r>
+              <w:fldChar w:fldCharType="separate"/>
+            </w:r>
+            <w:r>
+              <w:rPr>
+                <w:noProof/>
+              </w:rPr>
+              <w:t>12</w:t>
+            </w:r>
+            <w:r>
+              <w:rPr>
+                <w:noProof/>
+              </w:rPr>
+              <w:fldChar w:fldCharType="end"/>
+            </w:r>
             <w:r>
               <w:t xml:space="preserve"> )</w:t>
             </w:r>
@@ -8904,12 +9288,14 @@
       <w:pPr>
         <w:pStyle w:val="ab"/>
       </w:pPr>
+      <w:proofErr w:type="gramStart"/>
       <w:r>
         <w:rPr>
           <w:rFonts w:eastAsia="標楷體"/>
         </w:rPr>
         <w:t>where</w:t>
       </w:r>
+      <w:proofErr w:type="gramEnd"/>
     </w:p>
     <w:tbl>
       <w:tblPr>
@@ -8948,7 +9334,7 @@
                 <v:shape id="_x0000_i1037" type="#_x0000_t75" style="width:230.95pt;height:38.05pt" o:ole="">
                   <v:imagedata r:id="rId42" o:title=""/>
                 </v:shape>
-                <o:OLEObject Type="Embed" ProgID="Equation.DSMT4" ShapeID="_x0000_i1037" DrawAspect="Content" ObjectID="_1780329644" r:id="rId43"/>
+                <o:OLEObject Type="Embed" ProgID="Equation.DSMT4" ShapeID="_x0000_i1037" DrawAspect="Content" ObjectID="_1780338469" r:id="rId43"/>
               </w:object>
             </w:r>
             <w:r>
@@ -8977,14 +9363,27 @@
             <w:r>
               <w:t xml:space="preserve">( </w:t>
             </w:r>
-            <w:fldSimple w:instr=" SEQ ( \* ARABIC ">
-              <w:r>
-                <w:rPr>
-                  <w:noProof/>
-                </w:rPr>
-                <w:t>13</w:t>
-              </w:r>
-            </w:fldSimple>
+            <w:r>
+              <w:fldChar w:fldCharType="begin"/>
+            </w:r>
+            <w:r>
+              <w:instrText xml:space="preserve"> SEQ ( \* ARABIC </w:instrText>
+            </w:r>
+            <w:r>
+              <w:fldChar w:fldCharType="separate"/>
+            </w:r>
+            <w:r>
+              <w:rPr>
+                <w:noProof/>
+              </w:rPr>
+              <w:t>13</w:t>
+            </w:r>
+            <w:r>
+              <w:rPr>
+                <w:noProof/>
+              </w:rPr>
+              <w:fldChar w:fldCharType="end"/>
+            </w:r>
             <w:r>
               <w:t xml:space="preserve"> )</w:t>
             </w:r>
@@ -9126,10 +9525,10 @@
                 <w:position w:val="-140"/>
               </w:rPr>
               <w:object w:dxaOrig="4340" w:dyaOrig="2920" w14:anchorId="6D85FF88">
-                <v:shape id="_x0000_i1124" type="#_x0000_t75" style="width:201.75pt;height:118.85pt" o:ole="">
+                <v:shape id="_x0000_i1038" type="#_x0000_t75" style="width:201.75pt;height:118.85pt" o:ole="">
                   <v:imagedata r:id="rId44" o:title=""/>
                 </v:shape>
-                <o:OLEObject Type="Embed" ProgID="Equation.DSMT4" ShapeID="_x0000_i1124" DrawAspect="Content" ObjectID="_1780329645" r:id="rId45"/>
+                <o:OLEObject Type="Embed" ProgID="Equation.DSMT4" ShapeID="_x0000_i1038" DrawAspect="Content" ObjectID="_1780338470" r:id="rId45"/>
               </w:object>
             </w:r>
             <w:r>
@@ -9158,14 +9557,27 @@
             <w:r>
               <w:t xml:space="preserve">( </w:t>
             </w:r>
-            <w:fldSimple w:instr=" SEQ ( \* ARABIC ">
-              <w:r>
-                <w:rPr>
-                  <w:noProof/>
-                </w:rPr>
-                <w:t>14</w:t>
-              </w:r>
-            </w:fldSimple>
+            <w:r>
+              <w:fldChar w:fldCharType="begin"/>
+            </w:r>
+            <w:r>
+              <w:instrText xml:space="preserve"> SEQ ( \* ARABIC </w:instrText>
+            </w:r>
+            <w:r>
+              <w:fldChar w:fldCharType="separate"/>
+            </w:r>
+            <w:r>
+              <w:rPr>
+                <w:noProof/>
+              </w:rPr>
+              <w:t>14</w:t>
+            </w:r>
+            <w:r>
+              <w:rPr>
+                <w:noProof/>
+              </w:rPr>
+              <w:fldChar w:fldCharType="end"/>
+            </w:r>
             <w:r>
               <w:t xml:space="preserve"> )</w:t>
             </w:r>
@@ -9267,7 +9679,7 @@
                 <v:shape id="_x0000_i1039" type="#_x0000_t75" style="width:148.1pt;height:44.15pt" o:ole="">
                   <v:imagedata r:id="rId46" o:title=""/>
                 </v:shape>
-                <o:OLEObject Type="Embed" ProgID="Equation.DSMT4" ShapeID="_x0000_i1039" DrawAspect="Content" ObjectID="_1780329646" r:id="rId47"/>
+                <o:OLEObject Type="Embed" ProgID="Equation.DSMT4" ShapeID="_x0000_i1039" DrawAspect="Content" ObjectID="_1780338471" r:id="rId47"/>
               </w:object>
             </w:r>
             <w:r>
@@ -9297,14 +9709,27 @@
             <w:r>
               <w:t xml:space="preserve">( </w:t>
             </w:r>
-            <w:fldSimple w:instr=" SEQ ( \* ARABIC ">
-              <w:r>
-                <w:rPr>
-                  <w:noProof/>
-                </w:rPr>
-                <w:t>15</w:t>
-              </w:r>
-            </w:fldSimple>
+            <w:r>
+              <w:fldChar w:fldCharType="begin"/>
+            </w:r>
+            <w:r>
+              <w:instrText xml:space="preserve"> SEQ ( \* ARABIC </w:instrText>
+            </w:r>
+            <w:r>
+              <w:fldChar w:fldCharType="separate"/>
+            </w:r>
+            <w:r>
+              <w:rPr>
+                <w:noProof/>
+              </w:rPr>
+              <w:t>15</w:t>
+            </w:r>
+            <w:r>
+              <w:rPr>
+                <w:noProof/>
+              </w:rPr>
+              <w:fldChar w:fldCharType="end"/>
+            </w:r>
             <w:r>
               <w:t xml:space="preserve"> )</w:t>
             </w:r>
@@ -9367,7 +9792,7 @@
                 <v:shape id="_x0000_i1040" type="#_x0000_t75" style="width:203.1pt;height:280.55pt" o:ole="">
                   <v:imagedata r:id="rId48" o:title=""/>
                 </v:shape>
-                <o:OLEObject Type="Embed" ProgID="Equation.DSMT4" ShapeID="_x0000_i1040" DrawAspect="Content" ObjectID="_1780329647" r:id="rId49"/>
+                <o:OLEObject Type="Embed" ProgID="Equation.DSMT4" ShapeID="_x0000_i1040" DrawAspect="Content" ObjectID="_1780338472" r:id="rId49"/>
               </w:object>
             </w:r>
             <w:r>
@@ -9396,14 +9821,27 @@
             <w:r>
               <w:t xml:space="preserve">( </w:t>
             </w:r>
-            <w:fldSimple w:instr=" SEQ ( \* ARABIC ">
-              <w:r>
-                <w:rPr>
-                  <w:noProof/>
-                </w:rPr>
-                <w:t>16</w:t>
-              </w:r>
-            </w:fldSimple>
+            <w:r>
+              <w:fldChar w:fldCharType="begin"/>
+            </w:r>
+            <w:r>
+              <w:instrText xml:space="preserve"> SEQ ( \* ARABIC </w:instrText>
+            </w:r>
+            <w:r>
+              <w:fldChar w:fldCharType="separate"/>
+            </w:r>
+            <w:r>
+              <w:rPr>
+                <w:noProof/>
+              </w:rPr>
+              <w:t>16</w:t>
+            </w:r>
+            <w:r>
+              <w:rPr>
+                <w:noProof/>
+              </w:rPr>
+              <w:fldChar w:fldCharType="end"/>
+            </w:r>
             <w:r>
               <w:t xml:space="preserve"> )</w:t>
             </w:r>
@@ -9504,7 +9942,7 @@
                 <v:shape id="_x0000_i1041" type="#_x0000_t75" style="width:243.15pt;height:48.9pt" o:ole="">
                   <v:imagedata r:id="rId50" o:title=""/>
                 </v:shape>
-                <o:OLEObject Type="Embed" ProgID="Equation.DSMT4" ShapeID="_x0000_i1041" DrawAspect="Content" ObjectID="_1780329648" r:id="rId51"/>
+                <o:OLEObject Type="Embed" ProgID="Equation.DSMT4" ShapeID="_x0000_i1041" DrawAspect="Content" ObjectID="_1780338473" r:id="rId51"/>
               </w:object>
             </w:r>
             <w:r>
@@ -9534,14 +9972,27 @@
             <w:r>
               <w:t xml:space="preserve">( </w:t>
             </w:r>
-            <w:fldSimple w:instr=" SEQ ( \* ARABIC ">
-              <w:r>
-                <w:rPr>
-                  <w:noProof/>
-                </w:rPr>
-                <w:t>17</w:t>
-              </w:r>
-            </w:fldSimple>
+            <w:r>
+              <w:fldChar w:fldCharType="begin"/>
+            </w:r>
+            <w:r>
+              <w:instrText xml:space="preserve"> SEQ ( \* ARABIC </w:instrText>
+            </w:r>
+            <w:r>
+              <w:fldChar w:fldCharType="separate"/>
+            </w:r>
+            <w:r>
+              <w:rPr>
+                <w:noProof/>
+              </w:rPr>
+              <w:t>17</w:t>
+            </w:r>
+            <w:r>
+              <w:rPr>
+                <w:noProof/>
+              </w:rPr>
+              <w:fldChar w:fldCharType="end"/>
+            </w:r>
             <w:r>
               <w:t xml:space="preserve"> )</w:t>
             </w:r>
@@ -9557,6 +10008,7 @@
           <w:rFonts w:eastAsiaTheme="minorEastAsia"/>
         </w:rPr>
       </w:pPr>
+      <w:proofErr w:type="gramStart"/>
       <w:r>
         <w:rPr>
           <w:rFonts w:eastAsiaTheme="minorEastAsia" w:hint="eastAsia"/>
@@ -9570,6 +10022,7 @@
         </w:rPr>
         <w:t>here</w:t>
       </w:r>
+      <w:proofErr w:type="gramEnd"/>
     </w:p>
     <w:tbl>
       <w:tblPr>
@@ -9608,7 +10061,7 @@
                 <v:shape id="_x0000_i1042" type="#_x0000_t75" style="width:175.25pt;height:17pt" o:ole="">
                   <v:imagedata r:id="rId52" o:title=""/>
                 </v:shape>
-                <o:OLEObject Type="Embed" ProgID="Equation.DSMT4" ShapeID="_x0000_i1042" DrawAspect="Content" ObjectID="_1780329649" r:id="rId53"/>
+                <o:OLEObject Type="Embed" ProgID="Equation.DSMT4" ShapeID="_x0000_i1042" DrawAspect="Content" ObjectID="_1780338474" r:id="rId53"/>
               </w:object>
             </w:r>
             <w:r>
@@ -9637,14 +10090,27 @@
             <w:r>
               <w:t xml:space="preserve">( </w:t>
             </w:r>
-            <w:fldSimple w:instr=" SEQ ( \* ARABIC ">
-              <w:r>
-                <w:rPr>
-                  <w:noProof/>
-                </w:rPr>
-                <w:t>18</w:t>
-              </w:r>
-            </w:fldSimple>
+            <w:r>
+              <w:fldChar w:fldCharType="begin"/>
+            </w:r>
+            <w:r>
+              <w:instrText xml:space="preserve"> SEQ ( \* ARABIC </w:instrText>
+            </w:r>
+            <w:r>
+              <w:fldChar w:fldCharType="separate"/>
+            </w:r>
+            <w:r>
+              <w:rPr>
+                <w:noProof/>
+              </w:rPr>
+              <w:t>18</w:t>
+            </w:r>
+            <w:r>
+              <w:rPr>
+                <w:noProof/>
+              </w:rPr>
+              <w:fldChar w:fldCharType="end"/>
+            </w:r>
             <w:r>
               <w:t xml:space="preserve"> )</w:t>
             </w:r>
@@ -9656,7 +10122,7 @@
       <w:pPr>
         <w:pStyle w:val="ab"/>
         <w:rPr>
-          <w:rFonts w:eastAsiaTheme="minorEastAsia" w:hint="eastAsia"/>
+          <w:rFonts w:eastAsiaTheme="minorEastAsia"/>
         </w:rPr>
       </w:pPr>
       <w:r>
@@ -9754,7 +10220,7 @@
                 <v:shape id="_x0000_i1043" type="#_x0000_t75" style="width:263.55pt;height:29.2pt" o:ole="">
                   <v:imagedata r:id="rId54" o:title=""/>
                 </v:shape>
-                <o:OLEObject Type="Embed" ProgID="Equation.DSMT4" ShapeID="_x0000_i1043" DrawAspect="Content" ObjectID="_1780329650" r:id="rId55"/>
+                <o:OLEObject Type="Embed" ProgID="Equation.DSMT4" ShapeID="_x0000_i1043" DrawAspect="Content" ObjectID="_1780338475" r:id="rId55"/>
               </w:object>
             </w:r>
             <w:r>
@@ -9784,14 +10250,27 @@
             <w:r>
               <w:t xml:space="preserve">( </w:t>
             </w:r>
-            <w:fldSimple w:instr=" SEQ ( \* ARABIC ">
-              <w:r>
-                <w:rPr>
-                  <w:noProof/>
-                </w:rPr>
-                <w:t>19</w:t>
-              </w:r>
-            </w:fldSimple>
+            <w:r>
+              <w:fldChar w:fldCharType="begin"/>
+            </w:r>
+            <w:r>
+              <w:instrText xml:space="preserve"> SEQ ( \* ARABIC </w:instrText>
+            </w:r>
+            <w:r>
+              <w:fldChar w:fldCharType="separate"/>
+            </w:r>
+            <w:r>
+              <w:rPr>
+                <w:noProof/>
+              </w:rPr>
+              <w:t>19</w:t>
+            </w:r>
+            <w:r>
+              <w:rPr>
+                <w:noProof/>
+              </w:rPr>
+              <w:fldChar w:fldCharType="end"/>
+            </w:r>
             <w:r>
               <w:t xml:space="preserve"> )</w:t>
             </w:r>
@@ -9804,7 +10283,7 @@
       <w:pPr>
         <w:pStyle w:val="ab"/>
         <w:rPr>
-          <w:rFonts w:eastAsiaTheme="minorEastAsia" w:hint="eastAsia"/>
+          <w:rFonts w:eastAsiaTheme="minorEastAsia"/>
         </w:rPr>
       </w:pPr>
       <w:r>
@@ -9902,7 +10381,7 @@
                 <v:shape id="_x0000_i1044" type="#_x0000_t75" style="width:150.1pt;height:58.4pt" o:ole="">
                   <v:imagedata r:id="rId56" o:title=""/>
                 </v:shape>
-                <o:OLEObject Type="Embed" ProgID="Equation.DSMT4" ShapeID="_x0000_i1044" DrawAspect="Content" ObjectID="_1780329651" r:id="rId57"/>
+                <o:OLEObject Type="Embed" ProgID="Equation.DSMT4" ShapeID="_x0000_i1044" DrawAspect="Content" ObjectID="_1780338476" r:id="rId57"/>
               </w:object>
             </w:r>
             <w:r>
@@ -9932,14 +10411,27 @@
             <w:r>
               <w:t xml:space="preserve">( </w:t>
             </w:r>
-            <w:fldSimple w:instr=" SEQ ( \* ARABIC ">
-              <w:r>
-                <w:rPr>
-                  <w:noProof/>
-                </w:rPr>
-                <w:t>20</w:t>
-              </w:r>
-            </w:fldSimple>
+            <w:r>
+              <w:fldChar w:fldCharType="begin"/>
+            </w:r>
+            <w:r>
+              <w:instrText xml:space="preserve"> SEQ ( \* ARABIC </w:instrText>
+            </w:r>
+            <w:r>
+              <w:fldChar w:fldCharType="separate"/>
+            </w:r>
+            <w:r>
+              <w:rPr>
+                <w:noProof/>
+              </w:rPr>
+              <w:t>20</w:t>
+            </w:r>
+            <w:r>
+              <w:rPr>
+                <w:noProof/>
+              </w:rPr>
+              <w:fldChar w:fldCharType="end"/>
+            </w:r>
             <w:r>
               <w:t xml:space="preserve"> )</w:t>
             </w:r>
@@ -9955,6 +10447,7 @@
           <w:rFonts w:eastAsiaTheme="minorEastAsia"/>
         </w:rPr>
       </w:pPr>
+      <w:proofErr w:type="gramStart"/>
       <w:r>
         <w:rPr>
           <w:rFonts w:eastAsiaTheme="minorEastAsia" w:hint="eastAsia"/>
@@ -9967,6 +10460,7 @@
         </w:rPr>
         <w:t>here</w:t>
       </w:r>
+      <w:proofErr w:type="gramEnd"/>
     </w:p>
     <w:tbl>
       <w:tblPr>
@@ -10005,7 +10499,7 @@
                 <v:shape id="_x0000_i1045" type="#_x0000_t75" style="width:231.6pt;height:81.5pt" o:ole="">
                   <v:imagedata r:id="rId58" o:title=""/>
                 </v:shape>
-                <o:OLEObject Type="Embed" ProgID="Equation.DSMT4" ShapeID="_x0000_i1045" DrawAspect="Content" ObjectID="_1780329652" r:id="rId59"/>
+                <o:OLEObject Type="Embed" ProgID="Equation.DSMT4" ShapeID="_x0000_i1045" DrawAspect="Content" ObjectID="_1780338477" r:id="rId59"/>
               </w:object>
             </w:r>
             <w:r>
@@ -10034,14 +10528,27 @@
             <w:r>
               <w:t xml:space="preserve">( </w:t>
             </w:r>
-            <w:fldSimple w:instr=" SEQ ( \* ARABIC ">
-              <w:r>
-                <w:rPr>
-                  <w:noProof/>
-                </w:rPr>
-                <w:t>21</w:t>
-              </w:r>
-            </w:fldSimple>
+            <w:r>
+              <w:fldChar w:fldCharType="begin"/>
+            </w:r>
+            <w:r>
+              <w:instrText xml:space="preserve"> SEQ ( \* ARABIC </w:instrText>
+            </w:r>
+            <w:r>
+              <w:fldChar w:fldCharType="separate"/>
+            </w:r>
+            <w:r>
+              <w:rPr>
+                <w:noProof/>
+              </w:rPr>
+              <w:t>21</w:t>
+            </w:r>
+            <w:r>
+              <w:rPr>
+                <w:noProof/>
+              </w:rPr>
+              <w:fldChar w:fldCharType="end"/>
+            </w:r>
             <w:r>
               <w:t xml:space="preserve"> )</w:t>
             </w:r>
@@ -10053,7 +10560,7 @@
       <w:pPr>
         <w:pStyle w:val="ab"/>
         <w:rPr>
-          <w:rFonts w:eastAsiaTheme="minorEastAsia" w:hint="eastAsia"/>
+          <w:rFonts w:eastAsiaTheme="minorEastAsia"/>
         </w:rPr>
       </w:pPr>
       <w:r>
@@ -10212,7 +10719,7 @@
                 <v:shape id="_x0000_i1046" type="#_x0000_t75" style="width:213.95pt;height:33.3pt" o:ole="">
                   <v:imagedata r:id="rId60" o:title=""/>
                 </v:shape>
-                <o:OLEObject Type="Embed" ProgID="Equation.DSMT4" ShapeID="_x0000_i1046" DrawAspect="Content" ObjectID="_1780329653" r:id="rId61"/>
+                <o:OLEObject Type="Embed" ProgID="Equation.DSMT4" ShapeID="_x0000_i1046" DrawAspect="Content" ObjectID="_1780338478" r:id="rId61"/>
               </w:object>
             </w:r>
             <w:r>
@@ -10241,14 +10748,27 @@
             <w:r>
               <w:t xml:space="preserve">( </w:t>
             </w:r>
-            <w:fldSimple w:instr=" SEQ ( \* ARABIC ">
-              <w:r>
-                <w:rPr>
-                  <w:noProof/>
-                </w:rPr>
-                <w:t>22</w:t>
-              </w:r>
-            </w:fldSimple>
+            <w:r>
+              <w:fldChar w:fldCharType="begin"/>
+            </w:r>
+            <w:r>
+              <w:instrText xml:space="preserve"> SEQ ( \* ARABIC </w:instrText>
+            </w:r>
+            <w:r>
+              <w:fldChar w:fldCharType="separate"/>
+            </w:r>
+            <w:r>
+              <w:rPr>
+                <w:noProof/>
+              </w:rPr>
+              <w:t>22</w:t>
+            </w:r>
+            <w:r>
+              <w:rPr>
+                <w:noProof/>
+              </w:rPr>
+              <w:fldChar w:fldCharType="end"/>
+            </w:r>
             <w:r>
               <w:t xml:space="preserve"> )</w:t>
             </w:r>
@@ -10313,7 +10833,7 @@
                 <v:shape id="_x0000_i1047" type="#_x0000_t75" style="width:203.75pt;height:39.4pt" o:ole="">
                   <v:imagedata r:id="rId62" o:title=""/>
                 </v:shape>
-                <o:OLEObject Type="Embed" ProgID="Equation.DSMT4" ShapeID="_x0000_i1047" DrawAspect="Content" ObjectID="_1780329654" r:id="rId63"/>
+                <o:OLEObject Type="Embed" ProgID="Equation.DSMT4" ShapeID="_x0000_i1047" DrawAspect="Content" ObjectID="_1780338479" r:id="rId63"/>
               </w:object>
             </w:r>
             <w:r>
@@ -10342,14 +10862,27 @@
             <w:r>
               <w:t xml:space="preserve">( </w:t>
             </w:r>
-            <w:fldSimple w:instr=" SEQ ( \* ARABIC ">
-              <w:r>
-                <w:rPr>
-                  <w:noProof/>
-                </w:rPr>
-                <w:t>23</w:t>
-              </w:r>
-            </w:fldSimple>
+            <w:r>
+              <w:fldChar w:fldCharType="begin"/>
+            </w:r>
+            <w:r>
+              <w:instrText xml:space="preserve"> SEQ ( \* ARABIC </w:instrText>
+            </w:r>
+            <w:r>
+              <w:fldChar w:fldCharType="separate"/>
+            </w:r>
+            <w:r>
+              <w:rPr>
+                <w:noProof/>
+              </w:rPr>
+              <w:t>23</w:t>
+            </w:r>
+            <w:r>
+              <w:rPr>
+                <w:noProof/>
+              </w:rPr>
+              <w:fldChar w:fldCharType="end"/>
+            </w:r>
             <w:r>
               <w:t xml:space="preserve"> )</w:t>
             </w:r>
@@ -10361,11 +10894,16 @@
       <w:pPr>
         <w:pStyle w:val="ab"/>
         <w:rPr>
-          <w:rFonts w:eastAsiaTheme="minorEastAsia" w:hint="eastAsia"/>
+          <w:rFonts w:eastAsiaTheme="minorEastAsia"/>
         </w:rPr>
       </w:pPr>
-      <w:r>
-        <w:t>Assuming that the independence assumption</w:t>
+      <w:proofErr w:type="gramStart"/>
+      <w:r>
+        <w:t>Assuming that</w:t>
+      </w:r>
+      <w:proofErr w:type="gramEnd"/>
+      <w:r>
+        <w:t xml:space="preserve"> the independence assumption</w:t>
       </w:r>
       <w:r>
         <w:t xml:space="preserve"> </w:t>
@@ -10426,7 +10964,7 @@
                 <v:shape id="_x0000_i1048" type="#_x0000_t75" style="width:58.4pt;height:27.85pt" o:ole="">
                   <v:imagedata r:id="rId64" o:title=""/>
                 </v:shape>
-                <o:OLEObject Type="Embed" ProgID="Equation.DSMT4" ShapeID="_x0000_i1048" DrawAspect="Content" ObjectID="_1780329655" r:id="rId65"/>
+                <o:OLEObject Type="Embed" ProgID="Equation.DSMT4" ShapeID="_x0000_i1048" DrawAspect="Content" ObjectID="_1780338480" r:id="rId65"/>
               </w:object>
             </w:r>
             <w:r>
@@ -10455,14 +10993,27 @@
             <w:r>
               <w:t xml:space="preserve">( </w:t>
             </w:r>
-            <w:fldSimple w:instr=" SEQ ( \* ARABIC ">
-              <w:r>
-                <w:rPr>
-                  <w:noProof/>
-                </w:rPr>
-                <w:t>24</w:t>
-              </w:r>
-            </w:fldSimple>
+            <w:r>
+              <w:fldChar w:fldCharType="begin"/>
+            </w:r>
+            <w:r>
+              <w:instrText xml:space="preserve"> SEQ ( \* ARABIC </w:instrText>
+            </w:r>
+            <w:r>
+              <w:fldChar w:fldCharType="separate"/>
+            </w:r>
+            <w:r>
+              <w:rPr>
+                <w:noProof/>
+              </w:rPr>
+              <w:t>24</w:t>
+            </w:r>
+            <w:r>
+              <w:rPr>
+                <w:noProof/>
+              </w:rPr>
+              <w:fldChar w:fldCharType="end"/>
+            </w:r>
             <w:r>
               <w:t xml:space="preserve"> )</w:t>
             </w:r>
@@ -10489,6 +11040,7 @@
         </w:rPr>
         <w:t xml:space="preserve">he largest eigenvalue of the matrix </w:t>
       </w:r>
+      <w:proofErr w:type="gramStart"/>
       <w:r>
         <w:rPr>
           <w:rFonts w:eastAsiaTheme="minorEastAsia"/>
@@ -10503,6 +11055,7 @@
         </w:rPr>
         <w:t>{</w:t>
       </w:r>
+      <w:proofErr w:type="gramEnd"/>
       <m:oMath>
         <m:acc>
           <m:accPr>
@@ -10773,19 +11326,7 @@
         <w:rPr>
           <w:rFonts w:eastAsia="標楷體"/>
         </w:rPr>
-        <w:t>[</w:t>
-      </w:r>
-      <w:r>
-        <w:rPr>
-          <w:rFonts w:eastAsia="標楷體"/>
-        </w:rPr>
-        <w:t>2</w:t>
-      </w:r>
-      <w:r>
-        <w:rPr>
-          <w:rFonts w:eastAsia="標楷體"/>
-        </w:rPr>
-        <w:t xml:space="preserve">7] </w:t>
+        <w:t xml:space="preserve">[27] </w:t>
       </w:r>
       <w:r>
         <w:rPr>
@@ -10832,19 +11373,7 @@
         <w:rPr>
           <w:rFonts w:eastAsia="標楷體"/>
         </w:rPr>
-        <w:t>[2</w:t>
-      </w:r>
-      <w:r>
-        <w:rPr>
-          <w:rFonts w:eastAsia="標楷體"/>
-        </w:rPr>
-        <w:t>8</w:t>
-      </w:r>
-      <w:r>
-        <w:rPr>
-          <w:rFonts w:eastAsia="標楷體"/>
-        </w:rPr>
-        <w:t xml:space="preserve">] </w:t>
+        <w:t xml:space="preserve">[28] </w:t>
       </w:r>
       <w:r>
         <w:rPr>
@@ -10985,10 +11514,10 @@
                 <w:position w:val="-28"/>
               </w:rPr>
               <w:object w:dxaOrig="2140" w:dyaOrig="540" w14:anchorId="465AC93C">
-                <v:shape id="_x0000_i1224" type="#_x0000_t75" style="width:93.75pt;height:21.75pt" o:ole="">
+                <v:shape id="_x0000_i1049" type="#_x0000_t75" style="width:93.75pt;height:21.75pt" o:ole="">
                   <v:imagedata r:id="rId66" o:title=""/>
                 </v:shape>
-                <o:OLEObject Type="Embed" ProgID="Equation.DSMT4" ShapeID="_x0000_i1224" DrawAspect="Content" ObjectID="_1780329656" r:id="rId67"/>
+                <o:OLEObject Type="Embed" ProgID="Equation.DSMT4" ShapeID="_x0000_i1049" DrawAspect="Content" ObjectID="_1780338481" r:id="rId67"/>
               </w:object>
             </w:r>
             <w:r>
@@ -11080,6 +11609,7 @@
           <w:rFonts w:eastAsia="標楷體"/>
         </w:rPr>
       </w:pPr>
+      <w:proofErr w:type="gramStart"/>
       <w:r>
         <w:rPr>
           <w:rFonts w:eastAsia="標楷體"/>
@@ -11092,6 +11622,7 @@
         </w:rPr>
         <w:t>here</w:t>
       </w:r>
+      <w:proofErr w:type="gramEnd"/>
     </w:p>
     <w:tbl>
       <w:tblPr>
@@ -11127,10 +11658,10 @@
                 <w:position w:val="-14"/>
               </w:rPr>
               <w:object w:dxaOrig="3019" w:dyaOrig="560" w14:anchorId="4C337412">
-                <v:shape id="_x0000_i1226" type="#_x0000_t75" style="width:139.25pt;height:28.55pt" o:ole="">
+                <v:shape id="_x0000_i1050" type="#_x0000_t75" style="width:139.25pt;height:28.55pt" o:ole="">
                   <v:imagedata r:id="rId68" o:title=""/>
                 </v:shape>
-                <o:OLEObject Type="Embed" ProgID="Equation.DSMT4" ShapeID="_x0000_i1226" DrawAspect="Content" ObjectID="_1780329657" r:id="rId69"/>
+                <o:OLEObject Type="Embed" ProgID="Equation.DSMT4" ShapeID="_x0000_i1050" DrawAspect="Content" ObjectID="_1780338482" r:id="rId69"/>
               </w:object>
             </w:r>
             <w:r>
@@ -11488,7 +12019,7 @@
                 <v:shape id="_x0000_i1051" type="#_x0000_t75" style="width:108pt;height:28.55pt" o:ole="">
                   <v:imagedata r:id="rId71" o:title=""/>
                 </v:shape>
-                <o:OLEObject Type="Embed" ProgID="Equation.DSMT4" ShapeID="_x0000_i1051" DrawAspect="Content" ObjectID="_1780329658" r:id="rId72"/>
+                <o:OLEObject Type="Embed" ProgID="Equation.DSMT4" ShapeID="_x0000_i1051" DrawAspect="Content" ObjectID="_1780338483" r:id="rId72"/>
               </w:object>
             </w:r>
             <w:r>
@@ -11579,6 +12110,7 @@
           <w:iCs/>
         </w:rPr>
       </w:pPr>
+      <w:proofErr w:type="gramStart"/>
       <w:r>
         <w:rPr>
           <w:rFonts w:eastAsia="標楷體"/>
@@ -11586,6 +12118,7 @@
         </w:rPr>
         <w:t>where</w:t>
       </w:r>
+      <w:proofErr w:type="gramEnd"/>
     </w:p>
     <w:tbl>
       <w:tblPr>
@@ -11621,10 +12154,10 @@
                 <w:position w:val="-14"/>
               </w:rPr>
               <w:object w:dxaOrig="3019" w:dyaOrig="560" w14:anchorId="109BC7F5">
-                <v:shape id="_x0000_i1229" type="#_x0000_t75" style="width:139.25pt;height:28.55pt" o:ole="">
+                <v:shape id="_x0000_i1052" type="#_x0000_t75" style="width:139.25pt;height:28.55pt" o:ole="">
                   <v:imagedata r:id="rId73" o:title=""/>
                 </v:shape>
-                <o:OLEObject Type="Embed" ProgID="Equation.DSMT4" ShapeID="_x0000_i1229" DrawAspect="Content" ObjectID="_1780329659" r:id="rId74"/>
+                <o:OLEObject Type="Embed" ProgID="Equation.DSMT4" ShapeID="_x0000_i1052" DrawAspect="Content" ObjectID="_1780338484" r:id="rId74"/>
               </w:object>
             </w:r>
             <w:r>
@@ -12022,10 +12555,10 @@
                 <w:position w:val="-30"/>
               </w:rPr>
               <w:object w:dxaOrig="3860" w:dyaOrig="680" w14:anchorId="09566205">
-                <v:shape id="_x0000_i1233" type="#_x0000_t75" style="width:172.55pt;height:28.55pt" o:ole="">
+                <v:shape id="_x0000_i1053" type="#_x0000_t75" style="width:172.55pt;height:28.55pt" o:ole="">
                   <v:imagedata r:id="rId76" o:title=""/>
                 </v:shape>
-                <o:OLEObject Type="Embed" ProgID="Equation.DSMT4" ShapeID="_x0000_i1233" DrawAspect="Content" ObjectID="_1780329660" r:id="rId77"/>
+                <o:OLEObject Type="Embed" ProgID="Equation.DSMT4" ShapeID="_x0000_i1053" DrawAspect="Content" ObjectID="_1780338485" r:id="rId77"/>
               </w:object>
             </w:r>
             <w:r>
@@ -12209,6 +12742,7 @@
         <w:t xml:space="preserve">) can be reconstructed flawlessly using its STFT coefficients </w:t>
       </w:r>
       <w:proofErr w:type="spellStart"/>
+      <w:proofErr w:type="gramStart"/>
       <w:r>
         <w:rPr>
           <w:rFonts w:eastAsia="標楷體"/>
@@ -12229,7 +12763,14 @@
         <w:rPr>
           <w:rFonts w:eastAsia="標楷體"/>
         </w:rPr>
-        <w:t xml:space="preserve">. However, for </w:t>
+        <w:t>.</w:t>
+      </w:r>
+      <w:proofErr w:type="gramEnd"/>
+      <w:r>
+        <w:rPr>
+          <w:rFonts w:eastAsia="標楷體"/>
+        </w:rPr>
+        <w:t xml:space="preserve"> However, for </w:t>
       </w:r>
       <w:r>
         <w:rPr>
@@ -12246,12 +12787,14 @@
         </w:rPr>
         <w:t>s</w:t>
       </w:r>
+      <w:proofErr w:type="gramStart"/>
       <w:r>
         <w:rPr>
           <w:rFonts w:ascii="新細明體" w:eastAsia="新細明體" w:hAnsi="新細明體" w:cs="新細明體" w:hint="eastAsia"/>
         </w:rPr>
         <w:t>≦</w:t>
       </w:r>
+      <w:proofErr w:type="gramEnd"/>
       <w:r>
         <w:rPr>
           <w:rFonts w:eastAsia="標楷體"/>
@@ -12674,7 +13217,7 @@
                 <v:shape id="_x0000_i1054" type="#_x0000_t75" style="width:93.75pt;height:28.55pt" o:ole="">
                   <v:imagedata r:id="rId78" o:title=""/>
                 </v:shape>
-                <o:OLEObject Type="Embed" ProgID="Equation.DSMT4" ShapeID="_x0000_i1054" DrawAspect="Content" ObjectID="_1780329661" r:id="rId79"/>
+                <o:OLEObject Type="Embed" ProgID="Equation.DSMT4" ShapeID="_x0000_i1054" DrawAspect="Content" ObjectID="_1780338486" r:id="rId79"/>
               </w:object>
             </w:r>
             <w:r>
@@ -12974,7 +13517,7 @@
                 <v:shape id="_x0000_i1055" type="#_x0000_t75" style="width:122.25pt;height:28.55pt" o:ole="">
                   <v:imagedata r:id="rId80" o:title=""/>
                 </v:shape>
-                <o:OLEObject Type="Embed" ProgID="Equation.DSMT4" ShapeID="_x0000_i1055" DrawAspect="Content" ObjectID="_1780329662" r:id="rId81"/>
+                <o:OLEObject Type="Embed" ProgID="Equation.DSMT4" ShapeID="_x0000_i1055" DrawAspect="Content" ObjectID="_1780338487" r:id="rId81"/>
               </w:object>
             </w:r>
             <w:r>
@@ -13214,7 +13757,7 @@
                 <v:shape id="_x0000_i1056" type="#_x0000_t75" style="width:187.45pt;height:64.55pt" o:ole="">
                   <v:imagedata r:id="rId82" o:title=""/>
                 </v:shape>
-                <o:OLEObject Type="Embed" ProgID="Equation.DSMT4" ShapeID="_x0000_i1056" DrawAspect="Content" ObjectID="_1780329663" r:id="rId83"/>
+                <o:OLEObject Type="Embed" ProgID="Equation.DSMT4" ShapeID="_x0000_i1056" DrawAspect="Content" ObjectID="_1780338488" r:id="rId83"/>
               </w:object>
             </w:r>
             <w:r>
@@ -13302,12 +13845,14 @@
           <w:rFonts w:eastAsia="標楷體"/>
         </w:rPr>
       </w:pPr>
+      <w:proofErr w:type="gramStart"/>
       <w:r>
         <w:rPr>
           <w:rFonts w:eastAsia="標楷體"/>
         </w:rPr>
         <w:t>where</w:t>
       </w:r>
+      <w:proofErr w:type="gramEnd"/>
     </w:p>
     <w:tbl>
       <w:tblPr>
@@ -13346,7 +13891,7 @@
                 <v:shape id="_x0000_i1057" type="#_x0000_t75" style="width:158.25pt;height:28.55pt" o:ole="">
                   <v:imagedata r:id="rId84" o:title=""/>
                 </v:shape>
-                <o:OLEObject Type="Embed" ProgID="Equation.DSMT4" ShapeID="_x0000_i1057" DrawAspect="Content" ObjectID="_1780329664" r:id="rId85"/>
+                <o:OLEObject Type="Embed" ProgID="Equation.DSMT4" ShapeID="_x0000_i1057" DrawAspect="Content" ObjectID="_1780338489" r:id="rId85"/>
               </w:object>
             </w:r>
           </w:p>
@@ -13783,10 +14328,10 @@
                 <w:position w:val="-76"/>
               </w:rPr>
               <w:object w:dxaOrig="6660" w:dyaOrig="1939" w14:anchorId="6BC15117">
-                <v:shape id="_x0000_i1235" type="#_x0000_t75" style="width:298.2pt;height:86.25pt" o:ole="">
+                <v:shape id="_x0000_i1058" type="#_x0000_t75" style="width:298.2pt;height:86.25pt" o:ole="">
                   <v:imagedata r:id="rId87" o:title=""/>
                 </v:shape>
-                <o:OLEObject Type="Embed" ProgID="Equation.DSMT4" ShapeID="_x0000_i1235" DrawAspect="Content" ObjectID="_1780329665" r:id="rId88"/>
+                <o:OLEObject Type="Embed" ProgID="Equation.DSMT4" ShapeID="_x0000_i1058" DrawAspect="Content" ObjectID="_1780338490" r:id="rId88"/>
               </w:object>
             </w:r>
             <w:r>
@@ -13932,7 +14477,7 @@
                 <v:shape id="_x0000_i1059" type="#_x0000_t75" style="width:194.25pt;height:28.55pt" o:ole="">
                   <v:imagedata r:id="rId89" o:title=""/>
                 </v:shape>
-                <o:OLEObject Type="Embed" ProgID="Equation.DSMT4" ShapeID="_x0000_i1059" DrawAspect="Content" ObjectID="_1780329666" r:id="rId90"/>
+                <o:OLEObject Type="Embed" ProgID="Equation.DSMT4" ShapeID="_x0000_i1059" DrawAspect="Content" ObjectID="_1780338491" r:id="rId90"/>
               </w:object>
             </w:r>
             <w:r>
@@ -14093,6 +14638,7 @@
         <w:t xml:space="preserve"> </w:t>
       </w:r>
       <w:proofErr w:type="spellStart"/>
+      <w:proofErr w:type="gramStart"/>
       <w:r>
         <w:rPr>
           <w:rFonts w:eastAsia="標楷體"/>
@@ -14106,7 +14652,16 @@
           <w:i/>
           <w:vertAlign w:val="subscript"/>
         </w:rPr>
-        <w:t>p,k,pˊ</w:t>
+        <w:t>p,k</w:t>
+      </w:r>
+      <w:proofErr w:type="gramEnd"/>
+      <w:r>
+        <w:rPr>
+          <w:rFonts w:eastAsia="標楷體"/>
+          <w:i/>
+          <w:vertAlign w:val="subscript"/>
+        </w:rPr>
+        <w:t>,pˊ</w:t>
       </w:r>
       <w:r>
         <w:rPr>
@@ -14380,7 +14935,7 @@
                 <v:shape id="_x0000_i1060" type="#_x0000_t75" style="width:194.25pt;height:28.55pt" o:ole="">
                   <v:imagedata r:id="rId91" o:title=""/>
                 </v:shape>
-                <o:OLEObject Type="Embed" ProgID="Equation.DSMT4" ShapeID="_x0000_i1060" DrawAspect="Content" ObjectID="_1780329667" r:id="rId92"/>
+                <o:OLEObject Type="Embed" ProgID="Equation.DSMT4" ShapeID="_x0000_i1060" DrawAspect="Content" ObjectID="_1780338492" r:id="rId92"/>
               </w:object>
             </w:r>
             <w:r>
@@ -14563,10 +15118,10 @@
                 <w:position w:val="-16"/>
               </w:rPr>
               <w:object w:dxaOrig="2780" w:dyaOrig="440" w14:anchorId="61D8F669">
-                <v:shape id="_x0000_i1237" type="#_x0000_t75" style="width:124.3pt;height:21.75pt" o:ole="">
+                <v:shape id="_x0000_i1061" type="#_x0000_t75" style="width:124.3pt;height:21.75pt" o:ole="">
                   <v:imagedata r:id="rId93" o:title=""/>
                 </v:shape>
-                <o:OLEObject Type="Embed" ProgID="Equation.DSMT4" ShapeID="_x0000_i1237" DrawAspect="Content" ObjectID="_1780329668" r:id="rId94"/>
+                <o:OLEObject Type="Embed" ProgID="Equation.DSMT4" ShapeID="_x0000_i1061" DrawAspect="Content" ObjectID="_1780338493" r:id="rId94"/>
               </w:object>
             </w:r>
             <w:r>
@@ -14758,7 +15313,7 @@
                 <v:shape id="_x0000_i1062" type="#_x0000_t75" style="width:259.45pt;height:28.55pt" o:ole="">
                   <v:imagedata r:id="rId95" o:title=""/>
                 </v:shape>
-                <o:OLEObject Type="Embed" ProgID="Equation.DSMT4" ShapeID="_x0000_i1062" DrawAspect="Content" ObjectID="_1780329669" r:id="rId96"/>
+                <o:OLEObject Type="Embed" ProgID="Equation.DSMT4" ShapeID="_x0000_i1062" DrawAspect="Content" ObjectID="_1780338494" r:id="rId96"/>
               </w:object>
             </w:r>
             <w:r>
@@ -14853,6 +15408,7 @@
         <w:t xml:space="preserve">where </w:t>
       </w:r>
       <w:proofErr w:type="spellStart"/>
+      <w:proofErr w:type="gramStart"/>
       <w:r>
         <w:rPr>
           <w:rFonts w:eastAsia="標楷體"/>
@@ -14869,6 +15425,7 @@
         <w:t>n,k</w:t>
       </w:r>
       <w:proofErr w:type="spellEnd"/>
+      <w:proofErr w:type="gramEnd"/>
       <w:r>
         <w:rPr>
           <w:rFonts w:eastAsia="標楷體"/>
@@ -15038,6 +15595,7 @@
         <w:t xml:space="preserve">, the temporal signal can be acquired by convolving the signal </w:t>
       </w:r>
       <w:proofErr w:type="spellStart"/>
+      <w:proofErr w:type="gramStart"/>
       <w:r>
         <w:rPr>
           <w:rFonts w:eastAsia="標楷體"/>
@@ -15061,6 +15619,7 @@
         </w:rPr>
         <w:t>ˊ</w:t>
       </w:r>
+      <w:proofErr w:type="gramEnd"/>
       <w:r>
         <w:rPr>
           <w:rFonts w:eastAsia="標楷體"/>
@@ -15303,6 +15862,7 @@
         <w:t xml:space="preserve">ˊ, the filter </w:t>
       </w:r>
       <w:proofErr w:type="spellStart"/>
+      <w:proofErr w:type="gramStart"/>
       <w:r>
         <w:rPr>
           <w:rFonts w:eastAsia="標楷體"/>
@@ -15316,7 +15876,16 @@
           <w:i/>
           <w:vertAlign w:val="subscript"/>
         </w:rPr>
-        <w:t>p,k,k</w:t>
+        <w:t>p,k</w:t>
+      </w:r>
+      <w:proofErr w:type="gramEnd"/>
+      <w:r>
+        <w:rPr>
+          <w:rFonts w:eastAsia="標楷體"/>
+          <w:i/>
+          <w:vertAlign w:val="subscript"/>
+        </w:rPr>
+        <w:t>,k</w:t>
       </w:r>
       <w:proofErr w:type="spellEnd"/>
       <w:r>
@@ -15758,7 +16327,7 @@
                 <v:shape id="_x0000_i1063" type="#_x0000_t75" style="width:79.45pt;height:14.25pt" o:ole="">
                   <v:imagedata r:id="rId97" o:title=""/>
                 </v:shape>
-                <o:OLEObject Type="Embed" ProgID="Equation.DSMT4" ShapeID="_x0000_i1063" DrawAspect="Content" ObjectID="_1780329670" r:id="rId98"/>
+                <o:OLEObject Type="Embed" ProgID="Equation.DSMT4" ShapeID="_x0000_i1063" DrawAspect="Content" ObjectID="_1780338495" r:id="rId98"/>
               </w:object>
             </w:r>
             <w:r>
@@ -16039,7 +16608,7 @@
                 <v:shape id="_x0000_i1064" type="#_x0000_t75" style="width:58.4pt;height:14.25pt" o:ole="">
                   <v:imagedata r:id="rId99" o:title=""/>
                 </v:shape>
-                <o:OLEObject Type="Embed" ProgID="Equation.DSMT4" ShapeID="_x0000_i1064" DrawAspect="Content" ObjectID="_1780329671" r:id="rId100"/>
+                <o:OLEObject Type="Embed" ProgID="Equation.DSMT4" ShapeID="_x0000_i1064" DrawAspect="Content" ObjectID="_1780338496" r:id="rId100"/>
               </w:object>
             </w:r>
             <w:r>
@@ -16134,6 +16703,7 @@
         <w:t xml:space="preserve">where </w:t>
       </w:r>
       <w:proofErr w:type="spellStart"/>
+      <w:proofErr w:type="gramStart"/>
       <w:r>
         <w:rPr>
           <w:rFonts w:eastAsia="標楷體"/>
@@ -16150,6 +16720,7 @@
         <w:t>p,k</w:t>
       </w:r>
       <w:proofErr w:type="spellEnd"/>
+      <w:proofErr w:type="gramEnd"/>
       <w:r>
         <w:rPr>
           <w:rFonts w:eastAsia="標楷體"/>
@@ -16529,7 +17100,21 @@
         <w:rPr>
           <w:rFonts w:eastAsia="標楷體"/>
         </w:rPr>
-        <w:t>. In real-world scenarios, numerous filter taps must be taken into account, numbering in the thousands, resulting in</w:t>
+        <w:t xml:space="preserve">. In real-world scenarios, numerous filter taps must be </w:t>
+      </w:r>
+      <w:proofErr w:type="gramStart"/>
+      <w:r>
+        <w:rPr>
+          <w:rFonts w:eastAsia="標楷體"/>
+        </w:rPr>
+        <w:t>taken into account</w:t>
+      </w:r>
+      <w:proofErr w:type="gramEnd"/>
+      <w:r>
+        <w:rPr>
+          <w:rFonts w:eastAsia="標楷體"/>
+        </w:rPr>
+        <w:t>, numbering in the thousands, resulting in</w:t>
       </w:r>
       <w:r>
         <w:rPr>
@@ -16670,6 +17255,7 @@
         <w:t xml:space="preserve">he STFT coefficient </w:t>
       </w:r>
       <w:proofErr w:type="spellStart"/>
+      <w:proofErr w:type="gramStart"/>
       <w:r>
         <w:rPr>
           <w:rFonts w:eastAsia="標楷體"/>
@@ -16686,6 +17272,7 @@
         <w:t>p,k</w:t>
       </w:r>
       <w:proofErr w:type="spellEnd"/>
+      <w:proofErr w:type="gramEnd"/>
       <w:r>
         <w:rPr>
           <w:rFonts w:eastAsia="標楷體"/>
@@ -16730,7 +17317,7 @@
                 <v:shape id="_x0000_i1065" type="#_x0000_t75" style="width:115.45pt;height:28.55pt" o:ole="">
                   <v:imagedata r:id="rId101" o:title=""/>
                 </v:shape>
-                <o:OLEObject Type="Embed" ProgID="Equation.DSMT4" ShapeID="_x0000_i1065" DrawAspect="Content" ObjectID="_1780329672" r:id="rId102"/>
+                <o:OLEObject Type="Embed" ProgID="Equation.DSMT4" ShapeID="_x0000_i1065" DrawAspect="Content" ObjectID="_1780338497" r:id="rId102"/>
               </w:object>
             </w:r>
             <w:r>
@@ -16828,7 +17415,16 @@
           <w:i/>
           <w:iCs/>
         </w:rPr>
-        <w:t>D</w:t>
+        <w:t>L</w:t>
+      </w:r>
+      <w:r>
+        <w:rPr>
+          <w:rFonts w:eastAsia="標楷體"/>
+          <w:i/>
+          <w:iCs/>
+          <w:vertAlign w:val="subscript"/>
+        </w:rPr>
+        <w:t>s</w:t>
       </w:r>
       <w:r>
         <w:rPr>
@@ -16854,7 +17450,16 @@
           <w:i/>
           <w:iCs/>
         </w:rPr>
-        <w:t>D</w:t>
+        <w:t>L</w:t>
+      </w:r>
+      <w:r>
+        <w:rPr>
+          <w:rFonts w:eastAsia="標楷體"/>
+          <w:i/>
+          <w:iCs/>
+          <w:vertAlign w:val="subscript"/>
+        </w:rPr>
+        <w:t>s</w:t>
       </w:r>
       <w:r>
         <w:rPr>
@@ -16876,6 +17481,7 @@
         </w:rPr>
         <w:t xml:space="preserve">, then </w:t>
       </w:r>
+      <w:proofErr w:type="gramStart"/>
       <w:r>
         <w:rPr>
           <w:rFonts w:eastAsia="標楷體"/>
@@ -16898,7 +17504,16 @@
           <w:i/>
           <w:vertAlign w:val="subscript"/>
         </w:rPr>
-        <w:t>k,k</w:t>
+        <w:t>k</w:t>
+      </w:r>
+      <w:proofErr w:type="gramEnd"/>
+      <w:r>
+        <w:rPr>
+          <w:rFonts w:eastAsia="標楷體"/>
+          <w:i/>
+          <w:vertAlign w:val="subscript"/>
+        </w:rPr>
+        <w:t>,k</w:t>
       </w:r>
       <w:proofErr w:type="spellEnd"/>
       <w:r>
@@ -16937,13 +17552,37 @@
         <w:rPr>
           <w:rFonts w:eastAsia="標楷體"/>
           <w:i/>
-        </w:rPr>
-        <w:t>D</w:t>
+          <w:iCs/>
+        </w:rPr>
+        <w:t xml:space="preserve"> </w:t>
+      </w:r>
+      <w:r>
+        <w:rPr>
+          <w:rFonts w:eastAsia="標楷體"/>
+          <w:i/>
+          <w:iCs/>
+        </w:rPr>
+        <w:t>L</w:t>
+      </w:r>
+      <w:r>
+        <w:rPr>
+          <w:rFonts w:eastAsia="標楷體"/>
+          <w:i/>
+          <w:iCs/>
+          <w:vertAlign w:val="subscript"/>
+        </w:rPr>
+        <w:t>s</w:t>
       </w:r>
       <w:r>
         <w:rPr>
           <w:rFonts w:ascii="Cambria" w:eastAsia="標楷體" w:hAnsi="Cambria" w:cs="Cambria"/>
         </w:rPr>
+        <w:t xml:space="preserve"> </w:t>
+      </w:r>
+      <w:r>
+        <w:rPr>
+          <w:rFonts w:ascii="Cambria" w:eastAsia="標楷體" w:hAnsi="Cambria" w:cs="Cambria"/>
+        </w:rPr>
         <w:t>⌉</w:t>
       </w:r>
       <w:r>
@@ -17019,14 +17658,14 @@
         <w:rPr>
           <w:rFonts w:eastAsia="標楷體"/>
         </w:rPr>
-        <w:t xml:space="preserve"> is the length of the filter. This requires shifting the non-causal coefficients to the causal component, which leads to a </w:t>
+        <w:t xml:space="preserve"> is the length of the filter. This requires shifting the non-causal coefficients to the causal component, which leads </w:t>
       </w:r>
       <w:r>
         <w:rPr>
           <w:rFonts w:eastAsia="標楷體"/>
         </w:rPr>
         <w:lastRenderedPageBreak/>
-        <w:t xml:space="preserve">fixed delay shift of </w:t>
+        <w:t xml:space="preserve">to a fixed delay shift of </w:t>
       </w:r>
       <w:r>
         <w:rPr>
@@ -17051,13 +17690,37 @@
         <w:rPr>
           <w:rFonts w:eastAsia="標楷體"/>
           <w:i/>
-        </w:rPr>
-        <w:t>D</w:t>
+          <w:iCs/>
+        </w:rPr>
+        <w:t xml:space="preserve"> </w:t>
+      </w:r>
+      <w:r>
+        <w:rPr>
+          <w:rFonts w:eastAsia="標楷體"/>
+          <w:i/>
+          <w:iCs/>
+        </w:rPr>
+        <w:t>L</w:t>
+      </w:r>
+      <w:r>
+        <w:rPr>
+          <w:rFonts w:eastAsia="標楷體"/>
+          <w:i/>
+          <w:iCs/>
+          <w:vertAlign w:val="subscript"/>
+        </w:rPr>
+        <w:t>s</w:t>
       </w:r>
       <w:r>
         <w:rPr>
           <w:rFonts w:ascii="Cambria" w:eastAsia="標楷體" w:hAnsi="Cambria" w:cs="Cambria"/>
         </w:rPr>
+        <w:t xml:space="preserve"> </w:t>
+      </w:r>
+      <w:r>
+        <w:rPr>
+          <w:rFonts w:ascii="Cambria" w:eastAsia="標楷體" w:hAnsi="Cambria" w:cs="Cambria"/>
+        </w:rPr>
         <w:t>⌉</w:t>
       </w:r>
       <w:r>
@@ -17079,13 +17742,27 @@
         <w:rPr>
           <w:rFonts w:eastAsia="標楷體"/>
         </w:rPr>
-        <w:t>the frame ind</w:t>
-      </w:r>
-      <w:r>
-        <w:rPr>
-          <w:rFonts w:eastAsia="標楷體"/>
-        </w:rPr>
-        <w:t xml:space="preserve">ex </w:t>
+        <w:t xml:space="preserve">the frame </w:t>
+      </w:r>
+      <w:proofErr w:type="gramStart"/>
+      <w:r>
+        <w:rPr>
+          <w:rFonts w:eastAsia="標楷體"/>
+        </w:rPr>
+        <w:t>ind</w:t>
+      </w:r>
+      <w:r>
+        <w:rPr>
+          <w:rFonts w:eastAsia="標楷體"/>
+        </w:rPr>
+        <w:t>ex</w:t>
+      </w:r>
+      <w:proofErr w:type="gramEnd"/>
+      <w:r>
+        <w:rPr>
+          <w:rFonts w:eastAsia="標楷體"/>
+        </w:rPr>
+        <w:t xml:space="preserve"> </w:t>
       </w:r>
       <w:r>
         <w:rPr>
@@ -17218,6 +17895,7 @@
         </w:rPr>
         <w:t xml:space="preserve">he STFT domain impulse response </w:t>
       </w:r>
+      <w:proofErr w:type="gramStart"/>
       <w:r>
         <w:rPr>
           <w:rFonts w:eastAsia="標楷體"/>
@@ -17240,7 +17918,16 @@
           <w:i/>
           <w:vertAlign w:val="subscript"/>
         </w:rPr>
-        <w:t>k,k</w:t>
+        <w:t>k</w:t>
+      </w:r>
+      <w:proofErr w:type="gramEnd"/>
+      <w:r>
+        <w:rPr>
+          <w:rFonts w:eastAsia="標楷體"/>
+          <w:i/>
+          <w:vertAlign w:val="subscript"/>
+        </w:rPr>
+        <w:t>,k</w:t>
       </w:r>
       <w:proofErr w:type="spellEnd"/>
       <w:r>
@@ -17316,11 +18003,11 @@
                 <w:rFonts w:eastAsia="標楷體"/>
                 <w:position w:val="-20"/>
               </w:rPr>
-              <w:object w:dxaOrig="2740" w:dyaOrig="480" w14:anchorId="6CD95137">
-                <v:shape id="_x0000_i1066" type="#_x0000_t75" style="width:122.25pt;height:21.75pt" o:ole="">
+              <w:object w:dxaOrig="2760" w:dyaOrig="480" w14:anchorId="6CD95137">
+                <v:shape id="_x0000_i1124" type="#_x0000_t75" style="width:122.95pt;height:21.75pt" o:ole="">
                   <v:imagedata r:id="rId103" o:title=""/>
                 </v:shape>
-                <o:OLEObject Type="Embed" ProgID="Equation.DSMT4" ShapeID="_x0000_i1066" DrawAspect="Content" ObjectID="_1780329673" r:id="rId104"/>
+                <o:OLEObject Type="Embed" ProgID="Equation.DSMT4" ShapeID="_x0000_i1124" DrawAspect="Content" ObjectID="_1780338498" r:id="rId104"/>
               </w:object>
             </w:r>
             <w:r>
@@ -17461,7 +18148,14 @@
           <w:rFonts w:eastAsia="標楷體"/>
           <w:noProof/>
         </w:rPr>
-        <w:t>38</w:t>
+        <w:t>3</w:t>
+      </w:r>
+      <w:r>
+        <w:rPr>
+          <w:rFonts w:eastAsia="標楷體"/>
+          <w:noProof/>
+        </w:rPr>
+        <w:t>8</w:t>
       </w:r>
       <w:r>
         <w:rPr>
@@ -17639,7 +18333,7 @@
                 <v:shape id="_x0000_i1067" type="#_x0000_t75" style="width:2in;height:28.55pt" o:ole="">
                   <v:imagedata r:id="rId105" o:title=""/>
                 </v:shape>
-                <o:OLEObject Type="Embed" ProgID="Equation.DSMT4" ShapeID="_x0000_i1067" DrawAspect="Content" ObjectID="_1780329674" r:id="rId106"/>
+                <o:OLEObject Type="Embed" ProgID="Equation.DSMT4" ShapeID="_x0000_i1067" DrawAspect="Content" ObjectID="_1780338499" r:id="rId106"/>
               </w:object>
             </w:r>
             <w:r>
@@ -17784,7 +18478,7 @@
                 <v:shape id="_x0000_i1068" type="#_x0000_t75" style="width:94.4pt;height:28.55pt" o:ole="">
                   <v:imagedata r:id="rId107" o:title=""/>
                 </v:shape>
-                <o:OLEObject Type="Embed" ProgID="Equation.DSMT4" ShapeID="_x0000_i1068" DrawAspect="Content" ObjectID="_1780329675" r:id="rId108"/>
+                <o:OLEObject Type="Embed" ProgID="Equation.DSMT4" ShapeID="_x0000_i1068" DrawAspect="Content" ObjectID="_1780338500" r:id="rId108"/>
               </w:object>
             </w:r>
             <w:r>
@@ -17902,6 +18596,7 @@
         <w:t xml:space="preserve"> </w:t>
       </w:r>
       <w:proofErr w:type="spellStart"/>
+      <w:proofErr w:type="gramStart"/>
       <w:r>
         <w:rPr>
           <w:rFonts w:eastAsia="標楷體"/>
@@ -17911,6 +18606,7 @@
         <w:t>p,k</w:t>
       </w:r>
       <w:proofErr w:type="spellEnd"/>
+      <w:proofErr w:type="gramEnd"/>
       <w:r>
         <w:rPr>
           <w:rFonts w:eastAsia="標楷體"/>
@@ -18077,7 +18773,7 @@
                 <v:shape id="_x0000_i1069" type="#_x0000_t75" style="width:187.45pt;height:1in" o:ole="">
                   <v:imagedata r:id="rId109" o:title=""/>
                 </v:shape>
-                <o:OLEObject Type="Embed" ProgID="Equation.DSMT4" ShapeID="_x0000_i1069" DrawAspect="Content" ObjectID="_1780329676" r:id="rId110"/>
+                <o:OLEObject Type="Embed" ProgID="Equation.DSMT4" ShapeID="_x0000_i1069" DrawAspect="Content" ObjectID="_1780338501" r:id="rId110"/>
               </w:object>
             </w:r>
             <w:r>
@@ -18292,7 +18988,7 @@
                 <v:shape id="_x0000_i1070" type="#_x0000_t75" style="width:58.4pt;height:14.25pt" o:ole="">
                   <v:imagedata r:id="rId111" o:title=""/>
                 </v:shape>
-                <o:OLEObject Type="Embed" ProgID="Equation.DSMT4" ShapeID="_x0000_i1070" DrawAspect="Content" ObjectID="_1780329677" r:id="rId112"/>
+                <o:OLEObject Type="Embed" ProgID="Equation.DSMT4" ShapeID="_x0000_i1070" DrawAspect="Content" ObjectID="_1780338502" r:id="rId112"/>
               </w:object>
             </w:r>
             <w:r>
@@ -18377,7 +19073,7 @@
     <w:p>
       <w:pPr>
         <w:rPr>
-          <w:rFonts w:eastAsia="標楷體"/>
+          <w:rFonts w:eastAsia="標楷體" w:hint="eastAsia"/>
         </w:rPr>
       </w:pPr>
       <w:r>
@@ -18495,13 +19191,6 @@
         </w:rPr>
         <w:t>.</w:t>
       </w:r>
-    </w:p>
-    <w:p>
-      <w:pPr>
-        <w:rPr>
-          <w:rFonts w:eastAsia="標楷體"/>
-        </w:rPr>
-      </w:pPr>
     </w:p>
     <w:p>
       <w:pPr>
@@ -18593,6 +19282,7 @@
         <w:t xml:space="preserve">source, alongside the delayed microphone signal </w:t>
       </w:r>
       <w:proofErr w:type="spellStart"/>
+      <w:proofErr w:type="gramStart"/>
       <w:r>
         <w:rPr>
           <w:rFonts w:eastAsia="標楷體"/>
@@ -18627,6 +19317,7 @@
         <w:t>p</w:t>
       </w:r>
       <w:proofErr w:type="spellEnd"/>
+      <w:proofErr w:type="gramEnd"/>
       <w:r>
         <w:rPr>
           <w:rFonts w:eastAsia="標楷體"/>
@@ -18855,11 +19546,19 @@
           <w:rFonts w:eastAsia="標楷體"/>
         </w:rPr>
       </w:pPr>
-      <w:r>
-        <w:rPr>
-          <w:rFonts w:eastAsia="標楷體"/>
-        </w:rPr>
-        <w:t xml:space="preserve">In order for the subsequent CTF estimation algorithm to function effectively, it is necessary to have access to clean and echo-free source signal. However, in practical applications, obtaining clean source signal is often challenging. Therefore, in this </w:t>
+      <w:proofErr w:type="gramStart"/>
+      <w:r>
+        <w:rPr>
+          <w:rFonts w:eastAsia="標楷體"/>
+        </w:rPr>
+        <w:t>In order for</w:t>
+      </w:r>
+      <w:proofErr w:type="gramEnd"/>
+      <w:r>
+        <w:rPr>
+          <w:rFonts w:eastAsia="標楷體"/>
+        </w:rPr>
+        <w:t xml:space="preserve"> the subsequent CTF estimation algorithm to function effectively, it is necessary to have access to clean and echo-free source signal. However, in practical applications, obtaining clean source signal is often challenging. Therefore, in this </w:t>
       </w:r>
       <w:r>
         <w:rPr>
@@ -19128,7 +19827,7 @@
                 <v:shape id="_x0000_i1071" type="#_x0000_t75" style="width:115.45pt;height:28.55pt" o:ole="">
                   <v:imagedata r:id="rId113" o:title=""/>
                 </v:shape>
-                <o:OLEObject Type="Embed" ProgID="Equation.DSMT4" ShapeID="_x0000_i1071" DrawAspect="Content" ObjectID="_1780329678" r:id="rId114"/>
+                <o:OLEObject Type="Embed" ProgID="Equation.DSMT4" ShapeID="_x0000_i1071" DrawAspect="Content" ObjectID="_1780338503" r:id="rId114"/>
               </w:object>
             </w:r>
             <w:r>
@@ -19494,7 +20193,7 @@
                 <v:shape id="_x0000_i1072" type="#_x0000_t75" style="width:100.55pt;height:14.25pt" o:ole="">
                   <v:imagedata r:id="rId115" o:title=""/>
                 </v:shape>
-                <o:OLEObject Type="Embed" ProgID="Equation.DSMT4" ShapeID="_x0000_i1072" DrawAspect="Content" ObjectID="_1780329679" r:id="rId116"/>
+                <o:OLEObject Type="Embed" ProgID="Equation.DSMT4" ShapeID="_x0000_i1072" DrawAspect="Content" ObjectID="_1780338504" r:id="rId116"/>
               </w:object>
             </w:r>
             <w:r>
@@ -19574,12 +20273,14 @@
           <w:rFonts w:eastAsia="標楷體"/>
         </w:rPr>
       </w:pPr>
+      <w:proofErr w:type="gramStart"/>
       <w:r>
         <w:rPr>
           <w:rFonts w:eastAsia="標楷體"/>
         </w:rPr>
         <w:t>where</w:t>
       </w:r>
+      <w:proofErr w:type="gramEnd"/>
     </w:p>
     <w:tbl>
       <w:tblPr>
@@ -19617,7 +20318,7 @@
                 <v:shape id="_x0000_i1073" type="#_x0000_t75" style="width:115.45pt;height:28.55pt" o:ole="">
                   <v:imagedata r:id="rId117" o:title=""/>
                 </v:shape>
-                <o:OLEObject Type="Embed" ProgID="Equation.DSMT4" ShapeID="_x0000_i1073" DrawAspect="Content" ObjectID="_1780329680" r:id="rId118"/>
+                <o:OLEObject Type="Embed" ProgID="Equation.DSMT4" ShapeID="_x0000_i1073" DrawAspect="Content" ObjectID="_1780338505" r:id="rId118"/>
               </w:object>
             </w:r>
           </w:p>
@@ -19638,7 +20339,7 @@
                 <v:shape id="_x0000_i1074" type="#_x0000_t75" style="width:115.45pt;height:28.55pt" o:ole="">
                   <v:imagedata r:id="rId119" o:title=""/>
                 </v:shape>
-                <o:OLEObject Type="Embed" ProgID="Equation.DSMT4" ShapeID="_x0000_i1074" DrawAspect="Content" ObjectID="_1780329681" r:id="rId120"/>
+                <o:OLEObject Type="Embed" ProgID="Equation.DSMT4" ShapeID="_x0000_i1074" DrawAspect="Content" ObjectID="_1780338506" r:id="rId120"/>
               </w:object>
             </w:r>
             <w:r>
@@ -19964,7 +20665,7 @@
                 <v:shape id="_x0000_i1075" type="#_x0000_t75" style="width:136.55pt;height:14.25pt" o:ole="">
                   <v:imagedata r:id="rId121" o:title=""/>
                 </v:shape>
-                <o:OLEObject Type="Embed" ProgID="Equation.DSMT4" ShapeID="_x0000_i1075" DrawAspect="Content" ObjectID="_1780329682" r:id="rId122"/>
+                <o:OLEObject Type="Embed" ProgID="Equation.DSMT4" ShapeID="_x0000_i1075" DrawAspect="Content" ObjectID="_1780338507" r:id="rId122"/>
               </w:object>
             </w:r>
             <w:r>
@@ -20115,7 +20816,7 @@
                 <v:shape id="_x0000_i1076" type="#_x0000_t75" style="width:158.25pt;height:21.75pt" o:ole="">
                   <v:imagedata r:id="rId123" o:title=""/>
                 </v:shape>
-                <o:OLEObject Type="Embed" ProgID="Equation.DSMT4" ShapeID="_x0000_i1076" DrawAspect="Content" ObjectID="_1780329683" r:id="rId124"/>
+                <o:OLEObject Type="Embed" ProgID="Equation.DSMT4" ShapeID="_x0000_i1076" DrawAspect="Content" ObjectID="_1780338508" r:id="rId124"/>
               </w:object>
             </w:r>
           </w:p>
@@ -20135,7 +20836,7 @@
                 <v:shape id="_x0000_i1077" type="#_x0000_t75" style="width:229.6pt;height:21.75pt" o:ole="">
                   <v:imagedata r:id="rId125" o:title=""/>
                 </v:shape>
-                <o:OLEObject Type="Embed" ProgID="Equation.DSMT4" ShapeID="_x0000_i1077" DrawAspect="Content" ObjectID="_1780329684" r:id="rId126"/>
+                <o:OLEObject Type="Embed" ProgID="Equation.DSMT4" ShapeID="_x0000_i1077" DrawAspect="Content" ObjectID="_1780338509" r:id="rId126"/>
               </w:object>
             </w:r>
           </w:p>
@@ -20155,7 +20856,7 @@
                 <v:shape id="_x0000_i1078" type="#_x0000_t75" style="width:122.25pt;height:14.25pt" o:ole="">
                   <v:imagedata r:id="rId127" o:title=""/>
                 </v:shape>
-                <o:OLEObject Type="Embed" ProgID="Equation.DSMT4" ShapeID="_x0000_i1078" DrawAspect="Content" ObjectID="_1780329685" r:id="rId128"/>
+                <o:OLEObject Type="Embed" ProgID="Equation.DSMT4" ShapeID="_x0000_i1078" DrawAspect="Content" ObjectID="_1780338510" r:id="rId128"/>
               </w:object>
             </w:r>
           </w:p>
@@ -20175,7 +20876,7 @@
                 <v:shape id="_x0000_i1079" type="#_x0000_t75" style="width:374.25pt;height:121.6pt" o:ole="">
                   <v:imagedata r:id="rId129" o:title=""/>
                 </v:shape>
-                <o:OLEObject Type="Embed" ProgID="Equation.DSMT4" ShapeID="_x0000_i1079" DrawAspect="Content" ObjectID="_1780329686" r:id="rId130"/>
+                <o:OLEObject Type="Embed" ProgID="Equation.DSMT4" ShapeID="_x0000_i1079" DrawAspect="Content" ObjectID="_1780338511" r:id="rId130"/>
               </w:object>
             </w:r>
           </w:p>
@@ -20196,7 +20897,7 @@
                 <v:shape id="_x0000_i1080" type="#_x0000_t75" style="width:237.05pt;height:21.75pt" o:ole="">
                   <v:imagedata r:id="rId131" o:title=""/>
                 </v:shape>
-                <o:OLEObject Type="Embed" ProgID="Equation.DSMT4" ShapeID="_x0000_i1080" DrawAspect="Content" ObjectID="_1780329687" r:id="rId132"/>
+                <o:OLEObject Type="Embed" ProgID="Equation.DSMT4" ShapeID="_x0000_i1080" DrawAspect="Content" ObjectID="_1780338512" r:id="rId132"/>
               </w:object>
             </w:r>
             <w:r>
@@ -20677,7 +21378,7 @@
                 <v:shape id="_x0000_i1081" type="#_x0000_t75" style="width:136.55pt;height:14.25pt" o:ole="">
                   <v:imagedata r:id="rId133" o:title=""/>
                 </v:shape>
-                <o:OLEObject Type="Embed" ProgID="Equation.DSMT4" ShapeID="_x0000_i1081" DrawAspect="Content" ObjectID="_1780329688" r:id="rId134"/>
+                <o:OLEObject Type="Embed" ProgID="Equation.DSMT4" ShapeID="_x0000_i1081" DrawAspect="Content" ObjectID="_1780338513" r:id="rId134"/>
               </w:object>
             </w:r>
             <w:r>
@@ -21018,21 +21719,7 @@
         <w:rPr>
           <w:rFonts w:eastAsia="標楷體"/>
         </w:rPr>
-        <w:t xml:space="preserve"> wi</w:t>
-      </w:r>
-      <w:proofErr w:type="spellStart"/>
-      <w:r>
-        <w:rPr>
-          <w:rFonts w:eastAsia="標楷體"/>
-        </w:rPr>
-        <w:t>thout</w:t>
-      </w:r>
-      <w:proofErr w:type="spellEnd"/>
-      <w:r>
-        <w:rPr>
-          <w:rFonts w:eastAsia="標楷體"/>
-        </w:rPr>
-        <w:t xml:space="preserve"> loss of generality.</w:t>
+        <w:t xml:space="preserve"> without loss of generality.</w:t>
       </w:r>
       <w:r>
         <w:rPr>
@@ -21400,7 +22087,7 @@
                       <v:shape id="_x0000_i1082" type="#_x0000_t75" style="width:165.75pt;height:43.45pt" o:ole="">
                         <v:imagedata r:id="rId135" o:title=""/>
                       </v:shape>
-                      <o:OLEObject Type="Embed" ProgID="Equation.DSMT4" ShapeID="_x0000_i1082" DrawAspect="Content" ObjectID="_1780329689" r:id="rId136"/>
+                      <o:OLEObject Type="Embed" ProgID="Equation.DSMT4" ShapeID="_x0000_i1082" DrawAspect="Content" ObjectID="_1780338514" r:id="rId136"/>
                     </w:object>
                   </w:r>
                   <w:r>
@@ -21696,7 +22383,7 @@
                       <v:shape id="_x0000_i1083" type="#_x0000_t75" style="width:43.45pt;height:14.25pt" o:ole="">
                         <v:imagedata r:id="rId137" o:title=""/>
                       </v:shape>
-                      <o:OLEObject Type="Embed" ProgID="Equation.DSMT4" ShapeID="_x0000_i1083" DrawAspect="Content" ObjectID="_1780329690" r:id="rId138"/>
+                      <o:OLEObject Type="Embed" ProgID="Equation.DSMT4" ShapeID="_x0000_i1083" DrawAspect="Content" ObjectID="_1780338515" r:id="rId138"/>
                     </w:object>
                   </w:r>
                   <w:r>
@@ -21846,7 +22533,7 @@
                       <v:shape id="_x0000_i1084" type="#_x0000_t75" style="width:122.25pt;height:28.55pt" o:ole="">
                         <v:imagedata r:id="rId139" o:title=""/>
                       </v:shape>
-                      <o:OLEObject Type="Embed" ProgID="Equation.DSMT4" ShapeID="_x0000_i1084" DrawAspect="Content" ObjectID="_1780329691" r:id="rId140"/>
+                      <o:OLEObject Type="Embed" ProgID="Equation.DSMT4" ShapeID="_x0000_i1084" DrawAspect="Content" ObjectID="_1780338516" r:id="rId140"/>
                     </w:object>
                   </w:r>
                 </w:p>
@@ -21973,7 +22660,7 @@
                       <v:shape id="_x0000_i1085" type="#_x0000_t75" style="width:100.55pt;height:28.55pt" o:ole="">
                         <v:imagedata r:id="rId141" o:title=""/>
                       </v:shape>
-                      <o:OLEObject Type="Embed" ProgID="Equation.DSMT4" ShapeID="_x0000_i1085" DrawAspect="Content" ObjectID="_1780329692" r:id="rId142"/>
+                      <o:OLEObject Type="Embed" ProgID="Equation.DSMT4" ShapeID="_x0000_i1085" DrawAspect="Content" ObjectID="_1780338517" r:id="rId142"/>
                     </w:object>
                   </w:r>
                   <w:r>
@@ -22489,7 +23176,7 @@
                       <v:shape id="_x0000_i1086" type="#_x0000_t75" style="width:165.75pt;height:43.45pt" o:ole="">
                         <v:imagedata r:id="rId143" o:title=""/>
                       </v:shape>
-                      <o:OLEObject Type="Embed" ProgID="Equation.DSMT4" ShapeID="_x0000_i1086" DrawAspect="Content" ObjectID="_1780329693" r:id="rId144"/>
+                      <o:OLEObject Type="Embed" ProgID="Equation.DSMT4" ShapeID="_x0000_i1086" DrawAspect="Content" ObjectID="_1780338518" r:id="rId144"/>
                     </w:object>
                   </w:r>
                   <w:r>
@@ -23053,7 +23740,7 @@
                 <v:shape id="_x0000_i1087" type="#_x0000_t75" style="width:165.75pt;height:36pt" o:ole="">
                   <v:imagedata r:id="rId145" o:title=""/>
                 </v:shape>
-                <o:OLEObject Type="Embed" ProgID="Equation.DSMT4" ShapeID="_x0000_i1087" DrawAspect="Content" ObjectID="_1780329694" r:id="rId146"/>
+                <o:OLEObject Type="Embed" ProgID="Equation.DSMT4" ShapeID="_x0000_i1087" DrawAspect="Content" ObjectID="_1780338519" r:id="rId146"/>
               </w:object>
             </w:r>
             <w:r>
@@ -23326,7 +24013,7 @@
                 <v:shape id="_x0000_i1088" type="#_x0000_t75" style="width:100.55pt;height:64.55pt" o:ole="">
                   <v:imagedata r:id="rId147" o:title=""/>
                 </v:shape>
-                <o:OLEObject Type="Embed" ProgID="Equation.DSMT4" ShapeID="_x0000_i1088" DrawAspect="Content" ObjectID="_1780329695" r:id="rId148"/>
+                <o:OLEObject Type="Embed" ProgID="Equation.DSMT4" ShapeID="_x0000_i1088" DrawAspect="Content" ObjectID="_1780338520" r:id="rId148"/>
               </w:object>
             </w:r>
             <w:r>
@@ -23573,7 +24260,7 @@
                 <v:shape id="_x0000_i1089" type="#_x0000_t75" style="width:122.25pt;height:28.55pt" o:ole="">
                   <v:imagedata r:id="rId149" o:title=""/>
                 </v:shape>
-                <o:OLEObject Type="Embed" ProgID="Equation.DSMT4" ShapeID="_x0000_i1089" DrawAspect="Content" ObjectID="_1780329696" r:id="rId150"/>
+                <o:OLEObject Type="Embed" ProgID="Equation.DSMT4" ShapeID="_x0000_i1089" DrawAspect="Content" ObjectID="_1780338521" r:id="rId150"/>
               </w:object>
             </w:r>
             <w:r>
@@ -23667,11 +24354,19 @@
         </w:rPr>
         <w:t xml:space="preserve">where </w:t>
       </w:r>
-      <w:r>
-        <w:rPr>
-          <w:rFonts w:eastAsia="標楷體"/>
-        </w:rPr>
-        <w:t>E[·]</w:t>
+      <w:proofErr w:type="gramStart"/>
+      <w:r>
+        <w:rPr>
+          <w:rFonts w:eastAsia="標楷體"/>
+        </w:rPr>
+        <w:t>E[</w:t>
+      </w:r>
+      <w:proofErr w:type="gramEnd"/>
+      <w:r>
+        <w:rPr>
+          <w:rFonts w:eastAsia="標楷體"/>
+        </w:rPr>
+        <w:t>·]</w:t>
       </w:r>
       <w:r>
         <w:rPr>
@@ -23771,7 +24466,7 @@
                 <v:shape id="_x0000_i1090" type="#_x0000_t75" style="width:186.8pt;height:21.75pt" o:ole="">
                   <v:imagedata r:id="rId151" o:title=""/>
                 </v:shape>
-                <o:OLEObject Type="Embed" ProgID="Equation.DSMT4" ShapeID="_x0000_i1090" DrawAspect="Content" ObjectID="_1780329697" r:id="rId152"/>
+                <o:OLEObject Type="Embed" ProgID="Equation.DSMT4" ShapeID="_x0000_i1090" DrawAspect="Content" ObjectID="_1780338522" r:id="rId152"/>
               </w:object>
             </w:r>
           </w:p>
@@ -23862,6 +24557,7 @@
         </w:rPr>
         <w:t xml:space="preserve">where </w:t>
       </w:r>
+      <w:proofErr w:type="gramStart"/>
       <w:r>
         <w:rPr>
           <w:rFonts w:eastAsia="標楷體"/>
@@ -23875,7 +24571,15 @@
           <w:rFonts w:eastAsia="標楷體"/>
           <w:szCs w:val="24"/>
         </w:rPr>
-        <w:t>{·} denotes the matrix trace, and the associated covariance matrices is</w:t>
+        <w:t>{</w:t>
+      </w:r>
+      <w:proofErr w:type="gramEnd"/>
+      <w:r>
+        <w:rPr>
+          <w:rFonts w:eastAsia="標楷體"/>
+          <w:szCs w:val="24"/>
+        </w:rPr>
+        <w:t>·} denotes the matrix trace, and the associated covariance matrices is</w:t>
       </w:r>
     </w:p>
     <w:tbl>
@@ -23915,7 +24619,7 @@
                 <v:shape id="_x0000_i1091" type="#_x0000_t75" style="width:129.75pt;height:57.75pt" o:ole="">
                   <v:imagedata r:id="rId153" o:title=""/>
                 </v:shape>
-                <o:OLEObject Type="Embed" ProgID="Equation.DSMT4" ShapeID="_x0000_i1091" DrawAspect="Content" ObjectID="_1780329698" r:id="rId154"/>
+                <o:OLEObject Type="Embed" ProgID="Equation.DSMT4" ShapeID="_x0000_i1091" DrawAspect="Content" ObjectID="_1780338523" r:id="rId154"/>
               </w:object>
             </w:r>
             <w:r>
@@ -24078,7 +24782,7 @@
           <v:shape id="_x0000_i1092" type="#_x0000_t75" style="width:21.75pt;height:14.25pt" o:ole="">
             <v:imagedata r:id="rId155" o:title=""/>
           </v:shape>
-          <o:OLEObject Type="Embed" ProgID="Equation.DSMT4" ShapeID="_x0000_i1092" DrawAspect="Content" ObjectID="_1780329699" r:id="rId156"/>
+          <o:OLEObject Type="Embed" ProgID="Equation.DSMT4" ShapeID="_x0000_i1092" DrawAspect="Content" ObjectID="_1780338524" r:id="rId156"/>
         </w:object>
       </w:r>
       <w:r>
@@ -24125,7 +24829,7 @@
                 <v:shape id="_x0000_i1093" type="#_x0000_t75" style="width:122.25pt;height:14.25pt" o:ole="">
                   <v:imagedata r:id="rId157" o:title=""/>
                 </v:shape>
-                <o:OLEObject Type="Embed" ProgID="Equation.DSMT4" ShapeID="_x0000_i1093" DrawAspect="Content" ObjectID="_1780329700" r:id="rId158"/>
+                <o:OLEObject Type="Embed" ProgID="Equation.DSMT4" ShapeID="_x0000_i1093" DrawAspect="Content" ObjectID="_1780338525" r:id="rId158"/>
               </w:object>
             </w:r>
             <w:r>
@@ -24256,7 +24960,7 @@
                 <v:shape id="_x0000_i1094" type="#_x0000_t75" style="width:50.25pt;height:14.25pt" o:ole="">
                   <v:imagedata r:id="rId159" o:title=""/>
                 </v:shape>
-                <o:OLEObject Type="Embed" ProgID="Equation.DSMT4" ShapeID="_x0000_i1094" DrawAspect="Content" ObjectID="_1780329701" r:id="rId160"/>
+                <o:OLEObject Type="Embed" ProgID="Equation.DSMT4" ShapeID="_x0000_i1094" DrawAspect="Content" ObjectID="_1780338526" r:id="rId160"/>
               </w:object>
             </w:r>
             <w:r>
@@ -24467,7 +25171,7 @@
                 <v:shape id="_x0000_i1095" type="#_x0000_t75" style="width:130.4pt;height:28.55pt" o:ole="">
                   <v:imagedata r:id="rId161" o:title=""/>
                 </v:shape>
-                <o:OLEObject Type="Embed" ProgID="Equation.DSMT4" ShapeID="_x0000_i1095" DrawAspect="Content" ObjectID="_1780329702" r:id="rId162"/>
+                <o:OLEObject Type="Embed" ProgID="Equation.DSMT4" ShapeID="_x0000_i1095" DrawAspect="Content" ObjectID="_1780338527" r:id="rId162"/>
               </w:object>
             </w:r>
             <w:r>
@@ -24693,6 +25397,7 @@
               <w:t xml:space="preserve">Input: </w:t>
             </w:r>
             <w:proofErr w:type="spellStart"/>
+            <w:proofErr w:type="gramStart"/>
             <w:r>
               <w:rPr>
                 <w:rFonts w:eastAsia="標楷體"/>
@@ -24711,6 +25416,7 @@
               <w:t>d,p</w:t>
             </w:r>
             <w:proofErr w:type="spellEnd"/>
+            <w:proofErr w:type="gramEnd"/>
             <w:r>
               <w:rPr>
                 <w:rFonts w:eastAsia="標楷體"/>
@@ -24782,7 +25488,7 @@
                 <v:shape id="_x0000_i1096" type="#_x0000_t75" style="width:2in;height:14.25pt" o:ole="">
                   <v:imagedata r:id="rId163" o:title=""/>
                 </v:shape>
-                <o:OLEObject Type="Embed" ProgID="Equation.DSMT4" ShapeID="_x0000_i1096" DrawAspect="Content" ObjectID="_1780329703" r:id="rId164"/>
+                <o:OLEObject Type="Embed" ProgID="Equation.DSMT4" ShapeID="_x0000_i1096" DrawAspect="Content" ObjectID="_1780338528" r:id="rId164"/>
               </w:object>
             </w:r>
           </w:p>
@@ -24861,7 +25567,7 @@
                       <v:shape id="_x0000_i1097" type="#_x0000_t75" style="width:122.25pt;height:50.25pt" o:ole="">
                         <v:imagedata r:id="rId165" o:title=""/>
                       </v:shape>
-                      <o:OLEObject Type="Embed" ProgID="Equation.DSMT4" ShapeID="_x0000_i1097" DrawAspect="Content" ObjectID="_1780329704" r:id="rId166"/>
+                      <o:OLEObject Type="Embed" ProgID="Equation.DSMT4" ShapeID="_x0000_i1097" DrawAspect="Content" ObjectID="_1780338529" r:id="rId166"/>
                     </w:object>
                   </w:r>
                   <w:r>
@@ -25153,7 +25859,7 @@
                 <v:shape id="_x0000_i1098" type="#_x0000_t75" style="width:129.75pt;height:28.55pt" o:ole="">
                   <v:imagedata r:id="rId167" o:title=""/>
                 </v:shape>
-                <o:OLEObject Type="Embed" ProgID="Equation.DSMT4" ShapeID="_x0000_i1098" DrawAspect="Content" ObjectID="_1780329705" r:id="rId168"/>
+                <o:OLEObject Type="Embed" ProgID="Equation.DSMT4" ShapeID="_x0000_i1098" DrawAspect="Content" ObjectID="_1780338530" r:id="rId168"/>
               </w:object>
             </w:r>
             <w:r>
@@ -25477,6 +26183,7 @@
               <w:t xml:space="preserve">Input: </w:t>
             </w:r>
             <w:proofErr w:type="spellStart"/>
+            <w:proofErr w:type="gramStart"/>
             <w:r>
               <w:rPr>
                 <w:rFonts w:eastAsia="標楷體"/>
@@ -25495,6 +26202,7 @@
               <w:t>d,p</w:t>
             </w:r>
             <w:proofErr w:type="spellEnd"/>
+            <w:proofErr w:type="gramEnd"/>
             <w:r>
               <w:rPr>
                 <w:rFonts w:eastAsia="標楷體"/>
@@ -25581,7 +26289,7 @@
                 <v:shape id="_x0000_i1099" type="#_x0000_t75" style="width:165.75pt;height:14.25pt" o:ole="">
                   <v:imagedata r:id="rId169" o:title=""/>
                 </v:shape>
-                <o:OLEObject Type="Embed" ProgID="Equation.DSMT4" ShapeID="_x0000_i1099" DrawAspect="Content" ObjectID="_1780329706" r:id="rId170"/>
+                <o:OLEObject Type="Embed" ProgID="Equation.DSMT4" ShapeID="_x0000_i1099" DrawAspect="Content" ObjectID="_1780338531" r:id="rId170"/>
               </w:object>
             </w:r>
             <w:r>
@@ -25680,7 +26388,7 @@
                       <v:shape id="_x0000_i1100" type="#_x0000_t75" style="width:151.45pt;height:93.75pt" o:ole="">
                         <v:imagedata r:id="rId171" o:title=""/>
                       </v:shape>
-                      <o:OLEObject Type="Embed" ProgID="Equation.DSMT4" ShapeID="_x0000_i1100" DrawAspect="Content" ObjectID="_1780329707" r:id="rId172"/>
+                      <o:OLEObject Type="Embed" ProgID="Equation.DSMT4" ShapeID="_x0000_i1100" DrawAspect="Content" ObjectID="_1780338532" r:id="rId172"/>
                     </w:object>
                   </w:r>
                   <w:r>
@@ -26048,7 +26756,7 @@
                 <v:shape id="_x0000_i1101" type="#_x0000_t75" style="width:100.55pt;height:14.25pt" o:ole="">
                   <v:imagedata r:id="rId173" o:title=""/>
                 </v:shape>
-                <o:OLEObject Type="Embed" ProgID="Equation.DSMT4" ShapeID="_x0000_i1101" DrawAspect="Content" ObjectID="_1780329708" r:id="rId174"/>
+                <o:OLEObject Type="Embed" ProgID="Equation.DSMT4" ShapeID="_x0000_i1101" DrawAspect="Content" ObjectID="_1780338533" r:id="rId174"/>
               </w:object>
             </w:r>
             <w:r>
@@ -26285,7 +26993,7 @@
                 <v:shape id="_x0000_i1102" type="#_x0000_t75" style="width:1in;height:14.25pt" o:ole="">
                   <v:imagedata r:id="rId175" o:title=""/>
                 </v:shape>
-                <o:OLEObject Type="Embed" ProgID="Equation.DSMT4" ShapeID="_x0000_i1102" DrawAspect="Content" ObjectID="_1780329709" r:id="rId176"/>
+                <o:OLEObject Type="Embed" ProgID="Equation.DSMT4" ShapeID="_x0000_i1102" DrawAspect="Content" ObjectID="_1780338534" r:id="rId176"/>
               </w:object>
             </w:r>
             <w:r>
@@ -26537,7 +27245,7 @@
                 <v:shape id="_x0000_i1103" type="#_x0000_t75" style="width:115.45pt;height:14.25pt" o:ole="">
                   <v:imagedata r:id="rId177" o:title=""/>
                 </v:shape>
-                <o:OLEObject Type="Embed" ProgID="Equation.DSMT4" ShapeID="_x0000_i1103" DrawAspect="Content" ObjectID="_1780329710" r:id="rId178"/>
+                <o:OLEObject Type="Embed" ProgID="Equation.DSMT4" ShapeID="_x0000_i1103" DrawAspect="Content" ObjectID="_1780338535" r:id="rId178"/>
               </w:object>
             </w:r>
             <w:r>
@@ -26717,7 +27425,7 @@
                 <v:shape id="_x0000_i1104" type="#_x0000_t75" style="width:1in;height:21.75pt" o:ole="">
                   <v:imagedata r:id="rId179" o:title=""/>
                 </v:shape>
-                <o:OLEObject Type="Embed" ProgID="Equation.DSMT4" ShapeID="_x0000_i1104" DrawAspect="Content" ObjectID="_1780329711" r:id="rId180"/>
+                <o:OLEObject Type="Embed" ProgID="Equation.DSMT4" ShapeID="_x0000_i1104" DrawAspect="Content" ObjectID="_1780338536" r:id="rId180"/>
               </w:object>
             </w:r>
             <w:r>
@@ -26843,7 +27551,14 @@
         <w:rPr>
           <w:rFonts w:eastAsia="標楷體"/>
         </w:rPr>
-        <w:t xml:space="preserve"> is the covariance of measurement noise</w:t>
+        <w:t xml:space="preserve"> is the covariance of measurement </w:t>
+      </w:r>
+      <w:proofErr w:type="gramStart"/>
+      <w:r>
+        <w:rPr>
+          <w:rFonts w:eastAsia="標楷體"/>
+        </w:rPr>
+        <w:t>noise</w:t>
       </w:r>
       <w:r>
         <w:rPr>
@@ -26851,6 +27566,7 @@
         </w:rPr>
         <w:t>.</w:t>
       </w:r>
+      <w:proofErr w:type="gramEnd"/>
     </w:p>
     <w:p>
       <w:pPr>
@@ -27212,6 +27928,7 @@
               <w:t xml:space="preserve">, </w:t>
             </w:r>
             <w:proofErr w:type="spellStart"/>
+            <w:proofErr w:type="gramStart"/>
             <w:r>
               <w:rPr>
                 <w:rFonts w:eastAsia="標楷體"/>
@@ -27228,6 +27945,7 @@
               <w:t>DAS,p</w:t>
             </w:r>
             <w:proofErr w:type="spellEnd"/>
+            <w:proofErr w:type="gramEnd"/>
           </w:p>
           <w:p>
             <w:pPr>
@@ -27317,7 +28035,7 @@
                 <v:shape id="_x0000_i1105" type="#_x0000_t75" style="width:302.25pt;height:14.25pt" o:ole="">
                   <v:imagedata r:id="rId181" o:title=""/>
                 </v:shape>
-                <o:OLEObject Type="Embed" ProgID="Equation.DSMT4" ShapeID="_x0000_i1105" DrawAspect="Content" ObjectID="_1780329712" r:id="rId182"/>
+                <o:OLEObject Type="Embed" ProgID="Equation.DSMT4" ShapeID="_x0000_i1105" DrawAspect="Content" ObjectID="_1780338537" r:id="rId182"/>
               </w:object>
             </w:r>
             <w:r>
@@ -27464,7 +28182,7 @@
                       <v:shape id="_x0000_i1106" type="#_x0000_t75" style="width:201.75pt;height:64.55pt" o:ole="">
                         <v:imagedata r:id="rId183" o:title=""/>
                       </v:shape>
-                      <o:OLEObject Type="Embed" ProgID="Equation.DSMT4" ShapeID="_x0000_i1106" DrawAspect="Content" ObjectID="_1780329713" r:id="rId184"/>
+                      <o:OLEObject Type="Embed" ProgID="Equation.DSMT4" ShapeID="_x0000_i1106" DrawAspect="Content" ObjectID="_1780338538" r:id="rId184"/>
                     </w:object>
                   </w:r>
                   <w:r>
@@ -27753,7 +28471,14 @@
         <w:rPr>
           <w:rFonts w:eastAsia="標楷體"/>
         </w:rPr>
-        <w:t xml:space="preserve"> – 1)</w:t>
+        <w:t xml:space="preserve"> – </w:t>
+      </w:r>
+      <w:proofErr w:type="gramStart"/>
+      <w:r>
+        <w:rPr>
+          <w:rFonts w:eastAsia="標楷體"/>
+        </w:rPr>
+        <w:t>1)</w:t>
       </w:r>
       <w:r>
         <w:rPr>
@@ -27763,6 +28488,7 @@
         </w:rPr>
         <w:t>D</w:t>
       </w:r>
+      <w:proofErr w:type="gramEnd"/>
       <w:r>
         <w:rPr>
           <w:rFonts w:eastAsia="標楷體"/>
@@ -27808,7 +28534,7 @@
                 <v:shape id="_x0000_i1107" type="#_x0000_t75" style="width:86.25pt;height:28.55pt" o:ole="">
                   <v:imagedata r:id="rId185" o:title=""/>
                 </v:shape>
-                <o:OLEObject Type="Embed" ProgID="Equation.DSMT4" ShapeID="_x0000_i1107" DrawAspect="Content" ObjectID="_1780329714" r:id="rId186"/>
+                <o:OLEObject Type="Embed" ProgID="Equation.DSMT4" ShapeID="_x0000_i1107" DrawAspect="Content" ObjectID="_1780338539" r:id="rId186"/>
               </w:object>
             </w:r>
             <w:r>
@@ -27993,7 +28719,7 @@
                 <v:shape id="_x0000_i1108" type="#_x0000_t75" style="width:93.75pt;height:36pt" o:ole="">
                   <v:imagedata r:id="rId187" o:title=""/>
                 </v:shape>
-                <o:OLEObject Type="Embed" ProgID="Equation.DSMT4" ShapeID="_x0000_i1108" DrawAspect="Content" ObjectID="_1780329715" r:id="rId188"/>
+                <o:OLEObject Type="Embed" ProgID="Equation.DSMT4" ShapeID="_x0000_i1108" DrawAspect="Content" ObjectID="_1780338540" r:id="rId188"/>
               </w:object>
             </w:r>
             <w:r>
@@ -28503,7 +29229,7 @@
                 <v:shape id="_x0000_i1109" type="#_x0000_t75" style="width:122.25pt;height:21.75pt" o:ole="">
                   <v:imagedata r:id="rId189" o:title=""/>
                 </v:shape>
-                <o:OLEObject Type="Embed" ProgID="Equation.DSMT4" ShapeID="_x0000_i1109" DrawAspect="Content" ObjectID="_1780329716" r:id="rId190"/>
+                <o:OLEObject Type="Embed" ProgID="Equation.DSMT4" ShapeID="_x0000_i1109" DrawAspect="Content" ObjectID="_1780338541" r:id="rId190"/>
               </w:object>
             </w:r>
             <w:r>
@@ -28959,7 +29685,7 @@
                 <v:shape id="_x0000_i1110" type="#_x0000_t75" style="width:165.75pt;height:43.45pt" o:ole="">
                   <v:imagedata r:id="rId191" o:title=""/>
                 </v:shape>
-                <o:OLEObject Type="Embed" ProgID="Equation.DSMT4" ShapeID="_x0000_i1110" DrawAspect="Content" ObjectID="_1780329717" r:id="rId192"/>
+                <o:OLEObject Type="Embed" ProgID="Equation.DSMT4" ShapeID="_x0000_i1110" DrawAspect="Content" ObjectID="_1780338542" r:id="rId192"/>
               </w:object>
             </w:r>
             <w:r>
@@ -29062,7 +29788,7 @@
           <v:shape id="_x0000_i1111" type="#_x0000_t75" style="width:57.75pt;height:14.25pt" o:ole="">
             <v:imagedata r:id="rId193" o:title=""/>
           </v:shape>
-          <o:OLEObject Type="Embed" ProgID="Equation.DSMT4" ShapeID="_x0000_i1111" DrawAspect="Content" ObjectID="_1780329718" r:id="rId194"/>
+          <o:OLEObject Type="Embed" ProgID="Equation.DSMT4" ShapeID="_x0000_i1111" DrawAspect="Content" ObjectID="_1780338543" r:id="rId194"/>
         </w:object>
       </w:r>
       <w:r>
@@ -29110,7 +29836,7 @@
                 <v:shape id="_x0000_i1112" type="#_x0000_t75" style="width:187.45pt;height:28.55pt" o:ole="">
                   <v:imagedata r:id="rId195" o:title=""/>
                 </v:shape>
-                <o:OLEObject Type="Embed" ProgID="Equation.DSMT4" ShapeID="_x0000_i1112" DrawAspect="Content" ObjectID="_1780329719" r:id="rId196"/>
+                <o:OLEObject Type="Embed" ProgID="Equation.DSMT4" ShapeID="_x0000_i1112" DrawAspect="Content" ObjectID="_1780338544" r:id="rId196"/>
               </w:object>
             </w:r>
             <w:r>
@@ -29533,7 +30259,7 @@
                 <v:shape id="_x0000_i1113" type="#_x0000_t75" style="width:230.25pt;height:43.45pt" o:ole="">
                   <v:imagedata r:id="rId197" o:title=""/>
                 </v:shape>
-                <o:OLEObject Type="Embed" ProgID="Equation.DSMT4" ShapeID="_x0000_i1113" DrawAspect="Content" ObjectID="_1780329720" r:id="rId198"/>
+                <o:OLEObject Type="Embed" ProgID="Equation.DSMT4" ShapeID="_x0000_i1113" DrawAspect="Content" ObjectID="_1780338545" r:id="rId198"/>
               </w:object>
             </w:r>
           </w:p>
@@ -29651,7 +30377,7 @@
                 <v:shape id="_x0000_i1114" type="#_x0000_t75" style="width:367.45pt;height:36pt" o:ole="">
                   <v:imagedata r:id="rId199" o:title=""/>
                 </v:shape>
-                <o:OLEObject Type="Embed" ProgID="Equation.DSMT4" ShapeID="_x0000_i1114" DrawAspect="Content" ObjectID="_1780329721" r:id="rId200"/>
+                <o:OLEObject Type="Embed" ProgID="Equation.DSMT4" ShapeID="_x0000_i1114" DrawAspect="Content" ObjectID="_1780338546" r:id="rId200"/>
               </w:object>
             </w:r>
             <w:r>
@@ -29873,7 +30599,21 @@
         <w:rPr>
           <w:rFonts w:eastAsia="標楷體"/>
         </w:rPr>
-        <w:t xml:space="preserve">It is noteworthy that the update process will persist as long as the maximum iteration limit </w:t>
+        <w:t xml:space="preserve">It is noteworthy that the update process will persist </w:t>
+      </w:r>
+      <w:proofErr w:type="gramStart"/>
+      <w:r>
+        <w:rPr>
+          <w:rFonts w:eastAsia="標楷體"/>
+        </w:rPr>
+        <w:t>as long as</w:t>
+      </w:r>
+      <w:proofErr w:type="gramEnd"/>
+      <w:r>
+        <w:rPr>
+          <w:rFonts w:eastAsia="標楷體"/>
+        </w:rPr>
+        <w:t xml:space="preserve"> the maximum iteration limit </w:t>
       </w:r>
       <w:proofErr w:type="spellStart"/>
       <w:r>
@@ -30248,7 +30988,21 @@
         <w:rPr>
           <w:rFonts w:eastAsia="標楷體"/>
         </w:rPr>
-        <w:t xml:space="preserve">. It includes four main modifications, namely: inertia weight with chaotic, elite and dimensional learning strategies, adaptive position update </w:t>
+        <w:t xml:space="preserve">. It includes four main modifications, namely: inertia weight with chaotic, </w:t>
+      </w:r>
+      <w:proofErr w:type="gramStart"/>
+      <w:r>
+        <w:rPr>
+          <w:rFonts w:eastAsia="標楷體"/>
+        </w:rPr>
+        <w:t>elite</w:t>
+      </w:r>
+      <w:proofErr w:type="gramEnd"/>
+      <w:r>
+        <w:rPr>
+          <w:rFonts w:eastAsia="標楷體"/>
+        </w:rPr>
+        <w:t xml:space="preserve"> and dimensional learning strategies, adaptive position update </w:t>
       </w:r>
       <w:r>
         <w:rPr>
@@ -30292,7 +31046,35 @@
         <w:rPr>
           <w:rFonts w:eastAsia="標楷體"/>
         </w:rPr>
-        <w:t xml:space="preserve"> plays a key role in harmonizing exploration and exploitation within the search progress. Therefore, the choice of the inertia weight is important. While a linear inertia weight is commonly used, the majority of real-world practical scenarios involve complex non-linear systems. Taking advantage of the randomness, ergodicity and sensitivity inherent in chaotic maps, the C-PSO algorithm incorporates a non-linear approach to adjusting the inertia weight</w:t>
+        <w:t xml:space="preserve"> plays a key role in harmonizing exploration and exploitation within the search progress. Therefore, the choice of the inertia weight is important. While a linear inertia weight is commonly used, </w:t>
+      </w:r>
+      <w:proofErr w:type="gramStart"/>
+      <w:r>
+        <w:rPr>
+          <w:rFonts w:eastAsia="標楷體"/>
+        </w:rPr>
+        <w:t>the majority of</w:t>
+      </w:r>
+      <w:proofErr w:type="gramEnd"/>
+      <w:r>
+        <w:rPr>
+          <w:rFonts w:eastAsia="標楷體"/>
+        </w:rPr>
+        <w:t xml:space="preserve"> real-world practical scenarios involve complex non-linear systems. Taking advantage of the randomness, </w:t>
+      </w:r>
+      <w:proofErr w:type="gramStart"/>
+      <w:r>
+        <w:rPr>
+          <w:rFonts w:eastAsia="標楷體"/>
+        </w:rPr>
+        <w:t>ergodicity</w:t>
+      </w:r>
+      <w:proofErr w:type="gramEnd"/>
+      <w:r>
+        <w:rPr>
+          <w:rFonts w:eastAsia="標楷體"/>
+        </w:rPr>
+        <w:t xml:space="preserve"> and sensitivity inherent in chaotic maps, the C-PSO algorithm incorporates a non-linear approach to adjusting the inertia weight</w:t>
       </w:r>
       <w:r>
         <w:rPr>
@@ -30386,7 +31168,7 @@
                 <v:shape id="_x0000_i1115" type="#_x0000_t75" style="width:194.25pt;height:50.25pt" o:ole="">
                   <v:imagedata r:id="rId202" o:title=""/>
                 </v:shape>
-                <o:OLEObject Type="Embed" ProgID="Equation.DSMT4" ShapeID="_x0000_i1115" DrawAspect="Content" ObjectID="_1780329722" r:id="rId203"/>
+                <o:OLEObject Type="Embed" ProgID="Equation.DSMT4" ShapeID="_x0000_i1115" DrawAspect="Content" ObjectID="_1780338547" r:id="rId203"/>
               </w:object>
             </w:r>
             <w:r>
@@ -30888,7 +31670,7 @@
                 <v:shape id="_x0000_i1116" type="#_x0000_t75" style="width:394.65pt;height:58.4pt" o:ole="">
                   <v:imagedata r:id="rId204" o:title=""/>
                 </v:shape>
-                <o:OLEObject Type="Embed" ProgID="Equation.DSMT4" ShapeID="_x0000_i1116" DrawAspect="Content" ObjectID="_1780329723" r:id="rId205"/>
+                <o:OLEObject Type="Embed" ProgID="Equation.DSMT4" ShapeID="_x0000_i1116" DrawAspect="Content" ObjectID="_1780338548" r:id="rId205"/>
               </w:object>
             </w:r>
             <w:r>
@@ -31114,7 +31896,7 @@
                 <v:shape id="_x0000_i1117" type="#_x0000_t75" style="width:4in;height:36pt" o:ole="">
                   <v:imagedata r:id="rId206" o:title=""/>
                 </v:shape>
-                <o:OLEObject Type="Embed" ProgID="Equation.DSMT4" ShapeID="_x0000_i1117" DrawAspect="Content" ObjectID="_1780329724" r:id="rId207"/>
+                <o:OLEObject Type="Embed" ProgID="Equation.DSMT4" ShapeID="_x0000_i1117" DrawAspect="Content" ObjectID="_1780338549" r:id="rId207"/>
               </w:object>
             </w:r>
             <w:r>
@@ -31239,7 +32021,7 @@
                 <v:shape id="_x0000_i1118" type="#_x0000_t75" style="width:381.75pt;height:21.75pt" o:ole="">
                   <v:imagedata r:id="rId208" o:title=""/>
                 </v:shape>
-                <o:OLEObject Type="Embed" ProgID="Equation.DSMT4" ShapeID="_x0000_i1118" DrawAspect="Content" ObjectID="_1780329725" r:id="rId209"/>
+                <o:OLEObject Type="Embed" ProgID="Equation.DSMT4" ShapeID="_x0000_i1118" DrawAspect="Content" ObjectID="_1780338550" r:id="rId209"/>
               </w:object>
             </w:r>
             <w:r>
@@ -31466,7 +32248,7 @@
                 <v:shape id="_x0000_i1119" type="#_x0000_t75" style="width:280.55pt;height:115.45pt" o:ole="">
                   <v:imagedata r:id="rId210" o:title=""/>
                 </v:shape>
-                <o:OLEObject Type="Embed" ProgID="Equation.DSMT4" ShapeID="_x0000_i1119" DrawAspect="Content" ObjectID="_1780329726" r:id="rId211"/>
+                <o:OLEObject Type="Embed" ProgID="Equation.DSMT4" ShapeID="_x0000_i1119" DrawAspect="Content" ObjectID="_1780338551" r:id="rId211"/>
               </w:object>
             </w:r>
             <w:r>
@@ -31816,7 +32598,7 @@
                 <v:shape id="_x0000_i1120" type="#_x0000_t75" style="width:346.4pt;height:79.45pt" o:ole="">
                   <v:imagedata r:id="rId212" o:title=""/>
                 </v:shape>
-                <o:OLEObject Type="Embed" ProgID="Equation.DSMT4" ShapeID="_x0000_i1120" DrawAspect="Content" ObjectID="_1780329727" r:id="rId213"/>
+                <o:OLEObject Type="Embed" ProgID="Equation.DSMT4" ShapeID="_x0000_i1120" DrawAspect="Content" ObjectID="_1780338552" r:id="rId213"/>
               </w:object>
             </w:r>
             <w:r>
@@ -31952,7 +32734,21 @@
         <w:rPr>
           <w:rFonts w:eastAsia="標楷體"/>
         </w:rPr>
-        <w:t xml:space="preserve"> is a random number. During the search process, all particles in the population acquire knowledge from the global best particle </w:t>
+        <w:t xml:space="preserve"> is a random </w:t>
+      </w:r>
+      <w:proofErr w:type="gramStart"/>
+      <w:r>
+        <w:rPr>
+          <w:rFonts w:eastAsia="標楷體"/>
+        </w:rPr>
+        <w:t>number.</w:t>
+      </w:r>
+      <w:proofErr w:type="gramEnd"/>
+      <w:r>
+        <w:rPr>
+          <w:rFonts w:eastAsia="標楷體"/>
+        </w:rPr>
+        <w:t xml:space="preserve"> During the search process, all particles in the population acquire knowledge from the global best particle </w:t>
       </w:r>
       <w:proofErr w:type="spellStart"/>
       <w:r>
@@ -32185,7 +32981,7 @@
                 <v:shape id="_x0000_i1121" type="#_x0000_t75" style="width:346.4pt;height:57.75pt" o:ole="">
                   <v:imagedata r:id="rId214" o:title=""/>
                 </v:shape>
-                <o:OLEObject Type="Embed" ProgID="Equation.DSMT4" ShapeID="_x0000_i1121" DrawAspect="Content" ObjectID="_1780329728" r:id="rId215"/>
+                <o:OLEObject Type="Embed" ProgID="Equation.DSMT4" ShapeID="_x0000_i1121" DrawAspect="Content" ObjectID="_1780338553" r:id="rId215"/>
               </w:object>
             </w:r>
             <w:r>
@@ -32309,8 +33105,16 @@
         <w:rPr>
           <w:rFonts w:eastAsia="標楷體"/>
         </w:rPr>
-        <w:t xml:space="preserve"> is a random number.</w:t>
-      </w:r>
+        <w:t xml:space="preserve"> is a random </w:t>
+      </w:r>
+      <w:proofErr w:type="gramStart"/>
+      <w:r>
+        <w:rPr>
+          <w:rFonts w:eastAsia="標楷體"/>
+        </w:rPr>
+        <w:t>number.</w:t>
+      </w:r>
+      <w:proofErr w:type="gramEnd"/>
     </w:p>
     <w:p>
       <w:pPr>
@@ -32986,6 +33790,7 @@
               <w:t xml:space="preserve"> obtaining </w:t>
             </w:r>
             <w:proofErr w:type="spellStart"/>
+            <w:proofErr w:type="gramStart"/>
             <w:r>
               <w:rPr>
                 <w:rFonts w:eastAsia="標楷體"/>
@@ -33002,6 +33807,7 @@
               <w:t>DAS,p</w:t>
             </w:r>
             <w:proofErr w:type="spellEnd"/>
+            <w:proofErr w:type="gramEnd"/>
           </w:p>
           <w:p>
             <w:pPr>
@@ -34735,7 +35541,7 @@
                 <v:shape id="_x0000_i1122" type="#_x0000_t75" style="width:115.45pt;height:36pt" o:ole="">
                   <v:imagedata r:id="rId218" o:title=""/>
                 </v:shape>
-                <o:OLEObject Type="Embed" ProgID="Equation.DSMT4" ShapeID="_x0000_i1122" DrawAspect="Content" ObjectID="_1780329729" r:id="rId219"/>
+                <o:OLEObject Type="Embed" ProgID="Equation.DSMT4" ShapeID="_x0000_i1122" DrawAspect="Content" ObjectID="_1780338554" r:id="rId219"/>
               </w:object>
             </w:r>
             <w:r>
@@ -39249,6 +40055,7 @@
         </w:rPr>
         <w:t>2012 5th European DSP Education and Research Conference (EDERC)</w:t>
       </w:r>
+      <w:proofErr w:type="gramStart"/>
       <w:r>
         <w:rPr>
           <w:rFonts w:eastAsia="標楷體"/>
@@ -39261,7 +40068,14 @@
         <w:rPr>
           <w:rFonts w:eastAsia="標楷體"/>
         </w:rPr>
-        <w:t>pp.76-80,</w:t>
+        <w:t>pp.</w:t>
+      </w:r>
+      <w:proofErr w:type="gramEnd"/>
+      <w:r>
+        <w:rPr>
+          <w:rFonts w:eastAsia="標楷體"/>
+        </w:rPr>
+        <w:t>76-80,</w:t>
       </w:r>
       <w:r>
         <w:rPr>
@@ -39345,7 +40159,16 @@
           <w:i/>
           <w:iCs/>
         </w:rPr>
-        <w:t>2022 IEEE 8th International Conference on Computer and Communications (ICCC)</w:t>
+        <w:t>2022 IEEE 8th International Conference on Computer and Communications (ICCC</w:t>
+      </w:r>
+      <w:proofErr w:type="gramStart"/>
+      <w:r>
+        <w:rPr>
+          <w:rFonts w:eastAsia="標楷體"/>
+          <w:i/>
+          <w:iCs/>
+        </w:rPr>
+        <w:t>)</w:t>
       </w:r>
       <w:r>
         <w:rPr>
@@ -39361,7 +40184,16 @@
           <w:i/>
           <w:iCs/>
         </w:rPr>
-        <w:t>.,</w:t>
+        <w:t>.</w:t>
+      </w:r>
+      <w:proofErr w:type="gramEnd"/>
+      <w:r>
+        <w:rPr>
+          <w:rFonts w:eastAsia="標楷體"/>
+          <w:i/>
+          <w:iCs/>
+        </w:rPr>
+        <w:t>,</w:t>
       </w:r>
       <w:r>
         <w:rPr>
@@ -39401,7 +40233,23 @@
           <w:rFonts w:eastAsia="標楷體"/>
           <w:shd w:val="clear" w:color="auto" w:fill="FFFFFF"/>
         </w:rPr>
-        <w:t xml:space="preserve">T. Nakatani, T. Yoshioka, K. Kinoshita, M. Miyoshi and B. -H. </w:t>
+        <w:t xml:space="preserve">T. Nakatani, T. Yoshioka, K. Kinoshita, M. </w:t>
+      </w:r>
+      <w:proofErr w:type="gramStart"/>
+      <w:r>
+        <w:rPr>
+          <w:rFonts w:eastAsia="標楷體"/>
+          <w:shd w:val="clear" w:color="auto" w:fill="FFFFFF"/>
+        </w:rPr>
+        <w:t>Miyoshi</w:t>
+      </w:r>
+      <w:proofErr w:type="gramEnd"/>
+      <w:r>
+        <w:rPr>
+          <w:rFonts w:eastAsia="標楷體"/>
+          <w:shd w:val="clear" w:color="auto" w:fill="FFFFFF"/>
+        </w:rPr>
+        <w:t xml:space="preserve"> and B. -H. </w:t>
       </w:r>
       <w:proofErr w:type="spellStart"/>
       <w:r>
@@ -40005,7 +40853,21 @@
         <w:rPr>
           <w:rFonts w:eastAsia="標楷體"/>
         </w:rPr>
-        <w:t>Adaptive blind channel identification: Multi-channel least mean square and Newton algorithms</w:t>
+        <w:t xml:space="preserve">Adaptive blind channel identification: </w:t>
+      </w:r>
+      <w:proofErr w:type="gramStart"/>
+      <w:r>
+        <w:rPr>
+          <w:rFonts w:eastAsia="標楷體"/>
+        </w:rPr>
+        <w:t>Multi-channel</w:t>
+      </w:r>
+      <w:proofErr w:type="gramEnd"/>
+      <w:r>
+        <w:rPr>
+          <w:rFonts w:eastAsia="標楷體"/>
+        </w:rPr>
+        <w:t xml:space="preserve"> least mean square and Newton algorithms</w:t>
       </w:r>
       <w:r>
         <w:rPr>
@@ -40334,6 +41196,7 @@
         </w:rPr>
         <w:t xml:space="preserve"> Response Filter</w:t>
       </w:r>
+      <w:proofErr w:type="gramStart"/>
       <w:r>
         <w:rPr>
           <w:rFonts w:eastAsia="標楷體"/>
@@ -40360,7 +41223,16 @@
           <w:i/>
           <w:iCs/>
         </w:rPr>
-        <w:t xml:space="preserve">2022 </w:t>
+        <w:t>2022</w:t>
+      </w:r>
+      <w:proofErr w:type="gramEnd"/>
+      <w:r>
+        <w:rPr>
+          <w:rFonts w:eastAsia="標楷體"/>
+          <w:i/>
+          <w:iCs/>
+        </w:rPr>
+        <w:t xml:space="preserve"> </w:t>
       </w:r>
       <w:r>
         <w:rPr>
@@ -40729,7 +41601,16 @@
           <w:i/>
           <w:iCs/>
         </w:rPr>
-        <w:t>Englewood Cliffs, NJ: Prentice-Hall</w:t>
+        <w:t>Englewood Cliffs, NJ: Prentice-</w:t>
+      </w:r>
+      <w:proofErr w:type="gramStart"/>
+      <w:r>
+        <w:rPr>
+          <w:rFonts w:eastAsia="標楷體"/>
+          <w:i/>
+          <w:iCs/>
+        </w:rPr>
+        <w:t>Hall</w:t>
       </w:r>
       <w:r>
         <w:rPr>
@@ -40740,7 +41621,11 @@
         <w:t>,</w:t>
       </w:r>
       <w:r>
-        <w:t>, 1996.</w:t>
+        <w:t>,</w:t>
+      </w:r>
+      <w:proofErr w:type="gramEnd"/>
+      <w:r>
+        <w:t xml:space="preserve"> 1996.</w:t>
       </w:r>
       <w:bookmarkEnd w:id="154"/>
     </w:p>
@@ -40958,7 +41843,14 @@
         <w:rPr>
           <w:rFonts w:eastAsia="標楷體"/>
         </w:rPr>
-        <w:t xml:space="preserve"> systems for cancellation of acoustical echoes, “ </w:t>
+        <w:t xml:space="preserve"> systems for cancellation of acoustical echoes, </w:t>
+      </w:r>
+      <w:proofErr w:type="gramStart"/>
+      <w:r>
+        <w:rPr>
+          <w:rFonts w:eastAsia="標楷體"/>
+        </w:rPr>
+        <w:t xml:space="preserve">“ </w:t>
       </w:r>
       <w:r>
         <w:rPr>
@@ -40976,6 +41868,7 @@
         </w:rPr>
         <w:t>l</w:t>
       </w:r>
+      <w:proofErr w:type="gramEnd"/>
       <w:r>
         <w:rPr>
           <w:rFonts w:eastAsia="標楷體"/>

--- a/畢業論文/畢業論文.docx
+++ b/畢業論文/畢業論文.docx
@@ -212,47 +212,7 @@
           <w:sz w:val="40"/>
           <w:szCs w:val="40"/>
         </w:rPr>
-        <w:t>聲學傳遞函數</w:t>
-      </w:r>
-      <w:proofErr w:type="gramStart"/>
-      <w:r>
-        <w:rPr>
-          <w:rFonts w:eastAsia="標楷體"/>
-          <w:color w:val="000000" w:themeColor="text1"/>
-          <w:sz w:val="40"/>
-          <w:szCs w:val="40"/>
-        </w:rPr>
-        <w:t>盲</w:t>
-      </w:r>
-      <w:proofErr w:type="gramEnd"/>
-      <w:r>
-        <w:rPr>
-          <w:rFonts w:eastAsia="標楷體"/>
-          <w:color w:val="000000" w:themeColor="text1"/>
-          <w:sz w:val="40"/>
-          <w:szCs w:val="40"/>
-        </w:rPr>
-        <w:t>估計以應用於</w:t>
-      </w:r>
-      <w:proofErr w:type="gramStart"/>
-      <w:r>
-        <w:rPr>
-          <w:rFonts w:eastAsia="標楷體"/>
-          <w:color w:val="000000" w:themeColor="text1"/>
-          <w:sz w:val="40"/>
-          <w:szCs w:val="40"/>
-        </w:rPr>
-        <w:t>去混響</w:t>
-      </w:r>
-      <w:proofErr w:type="gramEnd"/>
-      <w:r>
-        <w:rPr>
-          <w:rFonts w:eastAsia="標楷體"/>
-          <w:color w:val="000000" w:themeColor="text1"/>
-          <w:sz w:val="40"/>
-          <w:szCs w:val="40"/>
-        </w:rPr>
-        <w:t>、聲源分離以及增強</w:t>
+        <w:t>聲學傳遞函數盲估計以應用於去混響、聲源分離以及增強</w:t>
       </w:r>
     </w:p>
     <w:bookmarkEnd w:id="1"/>
@@ -440,7 +400,6 @@
         </w:rPr>
         <w:t xml:space="preserve"> </w:t>
       </w:r>
-      <w:proofErr w:type="spellStart"/>
       <w:r>
         <w:rPr>
           <w:rFonts w:eastAsia="標楷體"/>
@@ -449,7 +408,6 @@
         </w:rPr>
         <w:t>Anchi</w:t>
       </w:r>
-      <w:proofErr w:type="spellEnd"/>
       <w:r>
         <w:rPr>
           <w:rFonts w:eastAsia="標楷體"/>
@@ -507,25 +465,7 @@
           <w:sz w:val="36"/>
           <w:szCs w:val="36"/>
         </w:rPr>
-        <w:t xml:space="preserve"> (Dr. </w:t>
-      </w:r>
-      <w:proofErr w:type="spellStart"/>
-      <w:r>
-        <w:rPr>
-          <w:rFonts w:eastAsia="標楷體"/>
-          <w:sz w:val="36"/>
-          <w:szCs w:val="36"/>
-        </w:rPr>
-        <w:t>Mingsian</w:t>
-      </w:r>
-      <w:proofErr w:type="spellEnd"/>
-      <w:r>
-        <w:rPr>
-          <w:rFonts w:eastAsia="標楷體"/>
-          <w:sz w:val="36"/>
-          <w:szCs w:val="36"/>
-        </w:rPr>
-        <w:t xml:space="preserve"> R. Bai)</w:t>
+        <w:t xml:space="preserve"> (Dr. Mingsian R. Bai)</w:t>
       </w:r>
     </w:p>
     <w:p>
@@ -625,7 +565,6 @@
         </w:rPr>
         <w:t xml:space="preserve"> </w:t>
       </w:r>
-      <w:proofErr w:type="gramStart"/>
       <w:r>
         <w:rPr>
           <w:rFonts w:eastAsia="標楷體"/>
@@ -634,7 +573,6 @@
         </w:rPr>
         <w:t>一</w:t>
       </w:r>
-      <w:proofErr w:type="gramEnd"/>
       <w:r>
         <w:rPr>
           <w:rFonts w:eastAsia="標楷體"/>
@@ -643,7 +581,6 @@
         </w:rPr>
         <w:t xml:space="preserve"> </w:t>
       </w:r>
-      <w:proofErr w:type="gramStart"/>
       <w:r>
         <w:rPr>
           <w:rFonts w:eastAsia="標楷體"/>
@@ -652,7 +589,6 @@
         </w:rPr>
         <w:t>一</w:t>
       </w:r>
-      <w:proofErr w:type="gramEnd"/>
       <w:r>
         <w:rPr>
           <w:rFonts w:eastAsia="標楷體"/>
@@ -792,21 +728,7 @@
         <w:rPr>
           <w:rFonts w:eastAsia="標楷體"/>
         </w:rPr>
-        <w:t>）具有更好的性能，但由於源輸入信號通常不可用，獲得可靠的聲學傳遞函數估計具有挑戰性。為了解決這一問題，我們提出了一種</w:t>
-      </w:r>
-      <w:proofErr w:type="gramStart"/>
-      <w:r>
-        <w:rPr>
-          <w:rFonts w:eastAsia="標楷體"/>
-        </w:rPr>
-        <w:t>基於卷積傳遞</w:t>
-      </w:r>
-      <w:proofErr w:type="gramEnd"/>
-      <w:r>
-        <w:rPr>
-          <w:rFonts w:eastAsia="標楷體"/>
-        </w:rPr>
-        <w:t>函數（</w:t>
+        <w:t>）具有更好的性能，但由於源輸入信號通常不可用，獲得可靠的聲學傳遞函數估計具有挑戰性。為了解決這一問題，我們提出了一種基於卷積傳遞函數（</w:t>
       </w:r>
       <w:r>
         <w:rPr>
@@ -818,21 +740,7 @@
         <w:rPr>
           <w:rFonts w:eastAsia="標楷體"/>
         </w:rPr>
-        <w:t>）的創新</w:t>
-      </w:r>
-      <w:proofErr w:type="gramStart"/>
-      <w:r>
-        <w:rPr>
-          <w:rFonts w:eastAsia="標楷體"/>
-        </w:rPr>
-        <w:t>盲</w:t>
-      </w:r>
-      <w:proofErr w:type="gramEnd"/>
-      <w:r>
-        <w:rPr>
-          <w:rFonts w:eastAsia="標楷體"/>
-        </w:rPr>
-        <w:t>聲學傳遞函數估計方法。我們首先使用到達時間差（</w:t>
+        <w:t>）的創新盲聲學傳遞函數估計方法。我們首先使用到達時間差（</w:t>
       </w:r>
       <w:r>
         <w:rPr>
@@ -882,55 +790,19 @@
         <w:rPr>
           <w:rFonts w:eastAsia="標楷體"/>
         </w:rPr>
-        <w:t>分佈式陣列接收到的信號進行</w:t>
-      </w:r>
-      <w:proofErr w:type="gramStart"/>
-      <w:r>
-        <w:rPr>
-          <w:rFonts w:eastAsia="標楷體"/>
-        </w:rPr>
-        <w:t>去混響</w:t>
-      </w:r>
-      <w:proofErr w:type="gramEnd"/>
-      <w:r>
-        <w:rPr>
-          <w:rFonts w:eastAsia="標楷體"/>
-        </w:rPr>
-        <w:t>，並使用延遲和求和波束形成器作為源信號的初步估計。</w:t>
-      </w:r>
-      <w:proofErr w:type="gramStart"/>
-      <w:r>
-        <w:rPr>
-          <w:rFonts w:eastAsia="標楷體"/>
-        </w:rPr>
-        <w:t>卷積傳遞</w:t>
-      </w:r>
-      <w:proofErr w:type="gramEnd"/>
-      <w:r>
-        <w:rPr>
-          <w:rFonts w:eastAsia="標楷體"/>
-        </w:rPr>
-        <w:t>函數</w:t>
-      </w:r>
-      <w:r>
-        <w:rPr>
-          <w:rFonts w:eastAsia="標楷體"/>
-        </w:rPr>
-        <w:t>係數可以使用維納濾波器或卡爾</w:t>
-      </w:r>
-      <w:proofErr w:type="gramStart"/>
-      <w:r>
-        <w:rPr>
-          <w:rFonts w:eastAsia="標楷體"/>
-        </w:rPr>
-        <w:t>曼</w:t>
-      </w:r>
-      <w:proofErr w:type="gramEnd"/>
-      <w:r>
-        <w:rPr>
-          <w:rFonts w:eastAsia="標楷體"/>
-        </w:rPr>
-        <w:t>濾波器計算，並使用粒子群優化（</w:t>
+        <w:t>分佈式陣列接收到的信號進行去混響，並使用延遲和求和波束形成器作為源信號的初步估計。</w:t>
+      </w:r>
+      <w:r>
+        <w:rPr>
+          <w:rFonts w:eastAsia="標楷體"/>
+        </w:rPr>
+        <w:t>卷積傳遞函數</w:t>
+      </w:r>
+      <w:r>
+        <w:rPr>
+          <w:rFonts w:eastAsia="標楷體"/>
+        </w:rPr>
+        <w:t>係數可以使用維納濾波器或卡爾曼濾波器計算，並使用粒子群優化（</w:t>
       </w:r>
       <w:r>
         <w:rPr>
@@ -942,21 +814,7 @@
         <w:rPr>
           <w:rFonts w:eastAsia="標楷體"/>
         </w:rPr>
-        <w:t>）優化其參數。數值模擬和使用十三麥克風混合陣列進行的實驗證明了所提出技術的有效性。最先進的自適應多通道</w:t>
-      </w:r>
-      <w:proofErr w:type="gramStart"/>
-      <w:r>
-        <w:rPr>
-          <w:rFonts w:eastAsia="標楷體"/>
-        </w:rPr>
-        <w:t>時域最小均方</w:t>
-      </w:r>
-      <w:proofErr w:type="gramEnd"/>
-      <w:r>
-        <w:rPr>
-          <w:rFonts w:eastAsia="標楷體"/>
-        </w:rPr>
-        <w:t>（</w:t>
+        <w:t>）優化其參數。數值模擬和使用十三麥克風混合陣列進行的實驗證明了所提出技術的有效性。最先進的自適應多通道時域最小均方（</w:t>
       </w:r>
       <w:r>
         <w:rPr>
@@ -968,21 +826,7 @@
         <w:rPr>
           <w:rFonts w:eastAsia="標楷體"/>
         </w:rPr>
-        <w:t>）方法被用作基線。為了進一步驗證，我們將所提出的方法應用於信號</w:t>
-      </w:r>
-      <w:proofErr w:type="gramStart"/>
-      <w:r>
-        <w:rPr>
-          <w:rFonts w:eastAsia="標楷體"/>
-        </w:rPr>
-        <w:t>去混響</w:t>
-      </w:r>
-      <w:proofErr w:type="gramEnd"/>
-      <w:r>
-        <w:rPr>
-          <w:rFonts w:eastAsia="標楷體"/>
-        </w:rPr>
-        <w:t>、聲源分離和語音增強等應用。</w:t>
+        <w:t>）方法被用作基線。為了進一步驗證，我們將所提出的方法應用於信號去混響、聲源分離和語音增強等應用。</w:t>
       </w:r>
     </w:p>
     <w:p>
@@ -1014,79 +858,15 @@
           <w:b/>
           <w:i/>
         </w:rPr>
-        <w:t xml:space="preserve"> </w:t>
-      </w:r>
-      <w:proofErr w:type="gramStart"/>
+        <w:t xml:space="preserve"> ― </w:t>
+      </w:r>
       <w:r>
         <w:rPr>
           <w:rFonts w:eastAsia="標楷體"/>
           <w:b/>
           <w:i/>
         </w:rPr>
-        <w:t>―</w:t>
-      </w:r>
-      <w:proofErr w:type="gramEnd"/>
-      <w:r>
-        <w:rPr>
-          <w:rFonts w:eastAsia="標楷體"/>
-          <w:b/>
-          <w:i/>
-        </w:rPr>
-        <w:t xml:space="preserve"> </w:t>
-      </w:r>
-      <w:proofErr w:type="gramStart"/>
-      <w:r>
-        <w:rPr>
-          <w:rFonts w:eastAsia="標楷體"/>
-          <w:b/>
-          <w:i/>
-        </w:rPr>
-        <w:t>卷積傳遞</w:t>
-      </w:r>
-      <w:proofErr w:type="gramEnd"/>
-      <w:r>
-        <w:rPr>
-          <w:rFonts w:eastAsia="標楷體"/>
-          <w:b/>
-          <w:i/>
-        </w:rPr>
-        <w:t>函數，加權預測誤差算法，延遲和</w:t>
-      </w:r>
-      <w:proofErr w:type="gramStart"/>
-      <w:r>
-        <w:rPr>
-          <w:rFonts w:eastAsia="標楷體"/>
-          <w:b/>
-          <w:i/>
-        </w:rPr>
-        <w:t>加總波束</w:t>
-      </w:r>
-      <w:proofErr w:type="gramEnd"/>
-      <w:r>
-        <w:rPr>
-          <w:rFonts w:eastAsia="標楷體"/>
-          <w:b/>
-          <w:i/>
-        </w:rPr>
-        <w:t>成形器，維納濾波器，卡爾</w:t>
-      </w:r>
-      <w:proofErr w:type="gramStart"/>
-      <w:r>
-        <w:rPr>
-          <w:rFonts w:eastAsia="標楷體"/>
-          <w:b/>
-          <w:i/>
-        </w:rPr>
-        <w:t>曼</w:t>
-      </w:r>
-      <w:proofErr w:type="gramEnd"/>
-      <w:r>
-        <w:rPr>
-          <w:rFonts w:eastAsia="標楷體"/>
-          <w:b/>
-          <w:i/>
-        </w:rPr>
-        <w:t>濾波器，粒子群優化</w:t>
+        <w:t>卷積傳遞函數，加權預測誤差算法，延遲和加總波束成形器，維納濾波器，卡爾曼濾波器，粒子群優化</w:t>
       </w:r>
     </w:p>
     <w:p>
@@ -1148,21 +928,19 @@
         <w:rPr>
           <w:rFonts w:eastAsia="標楷體"/>
         </w:rPr>
-        <w:t xml:space="preserve">While Acoustic Transfer Functions (ATFs) generally lead to better performance than Relative Transfer Functions (RTFs) in array signal processing, obtaining reliable ATF estimates is challenging because the source input is usually unavailable. To address this problem, we propose a novel blind ATF estimation approach formulated using Convolutive Transfer Functions (CTFs). We start by locating the source using Time Difference of Arrival (TDOA) estimated by Generalized Cross Correlation-Phase Transform (GCC-PHAT), by using a distributed array. Next, we apply the Weighted Prediction Error (WPE) algorithm to </w:t>
-      </w:r>
-      <w:proofErr w:type="spellStart"/>
-      <w:r>
-        <w:rPr>
-          <w:rFonts w:eastAsia="標楷體"/>
-        </w:rPr>
-        <w:t>dereverberate</w:t>
-      </w:r>
-      <w:proofErr w:type="spellEnd"/>
-      <w:r>
-        <w:rPr>
-          <w:rFonts w:eastAsia="標楷體"/>
-        </w:rPr>
-        <w:t xml:space="preserve"> the signals received by a hybrid compact-distributed array, using the Delay and Sum beamformer as an initial estimate of the source signal. The CTF coefficients can be computed using either the Wiener filter or the Kalman filter with the parameters optimized using Particle Swarm Optimization (PSO). Simulations and experiments using a thirteen-microphone hybrid array demonstrate the efficacy of the proposed technique. The state-of-the-art Adaptive Multichannel Time Domain Least Mean Square (MCLMS) method was used as the baseline. For further validation, we applied the proposed technique to applications, including signal dereverberation, source separation, and speech enhancement.</w:t>
+        <w:t>While Acoustic Transfer Functions (ATFs) generally lead to better performance than Relative Transfer Functions (RTFs) in array signal processing, obtaining reliable ATF estimates is challenging because the source input is usually unavailable. To address this problem, we propose a novel blind ATF estimation approach formulated using Convolutive Transfer Functions (CTFs). We start by locating the source using Time Difference of Arrival (TDOA) estimated by Generalized Cross Correlation-Phase Transform (GCC-PHAT), by using a distributed array. Next, we apply the Weighted Prediction Error (WPE) algorithm to de</w:t>
+      </w:r>
+      <w:r>
+        <w:rPr>
+          <w:rFonts w:eastAsia="標楷體"/>
+        </w:rPr>
+        <w:t>-</w:t>
+      </w:r>
+      <w:r>
+        <w:rPr>
+          <w:rFonts w:eastAsia="標楷體"/>
+        </w:rPr>
+        <w:t>reverberate the signals received by a hybrid compact-distributed array, using the Delay and Sum beamformer as an initial estimate of the source signal. The CTF coefficients can be computed using either the Wiener filter or the Kalman filter with the parameters optimized using Particle Swarm Optimization (PSO). Simulations and experiments using a thirteen-microphone hybrid array demonstrate the efficacy of the proposed technique. The state-of-the-art Adaptive Multichannel Time Domain Least Mean Square (MCLMS) method was used as the baseline. For further validation, we applied the proposed technique to applications, including signal dereverberation, source separation, and speech enhancement.</w:t>
       </w:r>
     </w:p>
     <w:p>
@@ -1194,27 +972,7 @@
           <w:i/>
           <w:kern w:val="0"/>
         </w:rPr>
-        <w:t xml:space="preserve"> convolutive transfer functions, weighted prediction error, </w:t>
-      </w:r>
-      <w:proofErr w:type="gramStart"/>
-      <w:r>
-        <w:rPr>
-          <w:rFonts w:eastAsia="標楷體"/>
-          <w:b/>
-          <w:i/>
-          <w:kern w:val="0"/>
-        </w:rPr>
-        <w:t>delay</w:t>
-      </w:r>
-      <w:proofErr w:type="gramEnd"/>
-      <w:r>
-        <w:rPr>
-          <w:rFonts w:eastAsia="標楷體"/>
-          <w:b/>
-          <w:i/>
-          <w:kern w:val="0"/>
-        </w:rPr>
-        <w:t xml:space="preserve"> and </w:t>
+        <w:t xml:space="preserve"> convolutive transfer functions, weighted prediction error, delay and </w:t>
       </w:r>
       <w:r>
         <w:rPr>
@@ -7243,15 +7001,7 @@
         <w:t xml:space="preserve">, and speech enhancement using the </w:t>
       </w:r>
       <w:r>
-        <w:t xml:space="preserve">Minimum Power </w:t>
-      </w:r>
-      <w:proofErr w:type="spellStart"/>
-      <w:r>
-        <w:t>Distortionless</w:t>
-      </w:r>
-      <w:proofErr w:type="spellEnd"/>
-      <w:r>
-        <w:t xml:space="preserve"> Response (MPDR)</w:t>
+        <w:t>Minimum Power Distortionless Response (MPDR)</w:t>
       </w:r>
       <w:r>
         <w:t xml:space="preserve"> </w:t>
@@ -7476,7 +7226,6 @@
       <w:r>
         <w:t xml:space="preserve">The </w:t>
       </w:r>
-      <w:proofErr w:type="spellStart"/>
       <w:r>
         <w:rPr>
           <w:rFonts w:eastAsia="標楷體"/>
@@ -7492,7 +7241,6 @@
         </w:rPr>
         <w:t>-th</w:t>
       </w:r>
-      <w:proofErr w:type="spellEnd"/>
       <w:r>
         <w:t xml:space="preserve"> observation </w:t>
       </w:r>
@@ -7641,7 +7389,7 @@
                 <v:shape id="_x0000_i1025" type="#_x0000_t75" style="width:141.5pt;height:15.05pt" o:ole="">
                   <v:imagedata r:id="rId18" o:title=""/>
                 </v:shape>
-                <o:OLEObject Type="Embed" ProgID="Equation.DSMT4" ShapeID="_x0000_i1025" DrawAspect="Content" ObjectID="_1780500806" r:id="rId19"/>
+                <o:OLEObject Type="Embed" ProgID="Equation.DSMT4" ShapeID="_x0000_i1025" DrawAspect="Content" ObjectID="_1780502558" r:id="rId19"/>
               </w:object>
             </w:r>
             <w:r>
@@ -7669,14 +7417,27 @@
             <w:r>
               <w:t xml:space="preserve">( </w:t>
             </w:r>
-            <w:fldSimple w:instr=" SEQ ( \* ARABIC ">
-              <w:r>
-                <w:rPr>
-                  <w:noProof/>
-                </w:rPr>
-                <w:t>1</w:t>
-              </w:r>
-            </w:fldSimple>
+            <w:r>
+              <w:fldChar w:fldCharType="begin"/>
+            </w:r>
+            <w:r>
+              <w:instrText xml:space="preserve"> SEQ ( \* ARABIC </w:instrText>
+            </w:r>
+            <w:r>
+              <w:fldChar w:fldCharType="separate"/>
+            </w:r>
+            <w:r>
+              <w:rPr>
+                <w:noProof/>
+              </w:rPr>
+              <w:t>1</w:t>
+            </w:r>
+            <w:r>
+              <w:rPr>
+                <w:noProof/>
+              </w:rPr>
+              <w:fldChar w:fldCharType="end"/>
+            </w:r>
             <w:r>
               <w:t xml:space="preserve"> )</w:t>
             </w:r>
@@ -7753,7 +7514,6 @@
       <w:r>
         <w:t xml:space="preserve">In vector form, the relationship between the input and the observation for the </w:t>
       </w:r>
-      <w:proofErr w:type="spellStart"/>
       <w:r>
         <w:rPr>
           <w:i/>
@@ -7762,11 +7522,7 @@
         <w:t>i</w:t>
       </w:r>
       <w:r>
-        <w:t>-th</w:t>
-      </w:r>
-      <w:proofErr w:type="spellEnd"/>
-      <w:r>
-        <w:t xml:space="preserve"> channel is written as:</w:t>
+        <w:t>-th channel is written as:</w:t>
       </w:r>
     </w:p>
     <w:tbl>
@@ -7806,7 +7562,7 @@
                 <v:shape id="_x0000_i1026" type="#_x0000_t75" style="width:67pt;height:15.05pt" o:ole="">
                   <v:imagedata r:id="rId20" o:title=""/>
                 </v:shape>
-                <o:OLEObject Type="Embed" ProgID="Equation.DSMT4" ShapeID="_x0000_i1026" DrawAspect="Content" ObjectID="_1780500807" r:id="rId21"/>
+                <o:OLEObject Type="Embed" ProgID="Equation.DSMT4" ShapeID="_x0000_i1026" DrawAspect="Content" ObjectID="_1780502559" r:id="rId21"/>
               </w:object>
             </w:r>
             <w:r>
@@ -7834,14 +7590,27 @@
             <w:r>
               <w:t xml:space="preserve">( </w:t>
             </w:r>
-            <w:fldSimple w:instr=" SEQ ( \* ARABIC ">
-              <w:r>
-                <w:rPr>
-                  <w:noProof/>
-                </w:rPr>
-                <w:t>2</w:t>
-              </w:r>
-            </w:fldSimple>
+            <w:r>
+              <w:fldChar w:fldCharType="begin"/>
+            </w:r>
+            <w:r>
+              <w:instrText xml:space="preserve"> SEQ ( \* ARABIC </w:instrText>
+            </w:r>
+            <w:r>
+              <w:fldChar w:fldCharType="separate"/>
+            </w:r>
+            <w:r>
+              <w:rPr>
+                <w:noProof/>
+              </w:rPr>
+              <w:t>2</w:t>
+            </w:r>
+            <w:r>
+              <w:rPr>
+                <w:noProof/>
+              </w:rPr>
+              <w:fldChar w:fldCharType="end"/>
+            </w:r>
             <w:r>
               <w:t xml:space="preserve"> )</w:t>
             </w:r>
@@ -7856,7 +7625,6 @@
           <w:rFonts w:eastAsia="標楷體"/>
         </w:rPr>
       </w:pPr>
-      <w:proofErr w:type="gramStart"/>
       <w:r>
         <w:rPr>
           <w:rFonts w:eastAsia="標楷體" w:hint="eastAsia"/>
@@ -7869,7 +7637,6 @@
         </w:rPr>
         <w:t>here</w:t>
       </w:r>
-      <w:proofErr w:type="gramEnd"/>
     </w:p>
     <w:tbl>
       <w:tblPr>
@@ -7908,7 +7675,7 @@
                 <v:shape id="_x0000_i1027" type="#_x0000_t75" style="width:199.1pt;height:83.25pt" o:ole="">
                   <v:imagedata r:id="rId22" o:title=""/>
                 </v:shape>
-                <o:OLEObject Type="Embed" ProgID="Equation.DSMT4" ShapeID="_x0000_i1027" DrawAspect="Content" ObjectID="_1780500808" r:id="rId23"/>
+                <o:OLEObject Type="Embed" ProgID="Equation.DSMT4" ShapeID="_x0000_i1027" DrawAspect="Content" ObjectID="_1780502560" r:id="rId23"/>
               </w:object>
             </w:r>
             <w:r>
@@ -7936,14 +7703,27 @@
             <w:r>
               <w:t xml:space="preserve">( </w:t>
             </w:r>
-            <w:fldSimple w:instr=" SEQ ( \* ARABIC ">
-              <w:r>
-                <w:rPr>
-                  <w:noProof/>
-                </w:rPr>
-                <w:t>3</w:t>
-              </w:r>
-            </w:fldSimple>
+            <w:r>
+              <w:fldChar w:fldCharType="begin"/>
+            </w:r>
+            <w:r>
+              <w:instrText xml:space="preserve"> SEQ ( \* ARABIC </w:instrText>
+            </w:r>
+            <w:r>
+              <w:fldChar w:fldCharType="separate"/>
+            </w:r>
+            <w:r>
+              <w:rPr>
+                <w:noProof/>
+              </w:rPr>
+              <w:t>3</w:t>
+            </w:r>
+            <w:r>
+              <w:rPr>
+                <w:noProof/>
+              </w:rPr>
+              <w:fldChar w:fldCharType="end"/>
+            </w:r>
             <w:r>
               <w:t xml:space="preserve"> )</w:t>
             </w:r>
@@ -8098,7 +7878,7 @@
                 <v:shape id="_x0000_i1028" type="#_x0000_t75" style="width:125.85pt;height:19.4pt" o:ole="">
                   <v:imagedata r:id="rId24" o:title=""/>
                 </v:shape>
-                <o:OLEObject Type="Embed" ProgID="Equation.DSMT4" ShapeID="_x0000_i1028" DrawAspect="Content" ObjectID="_1780500809" r:id="rId25"/>
+                <o:OLEObject Type="Embed" ProgID="Equation.DSMT4" ShapeID="_x0000_i1028" DrawAspect="Content" ObjectID="_1780502561" r:id="rId25"/>
               </w:object>
             </w:r>
             <w:r>
@@ -8126,14 +7906,27 @@
             <w:r>
               <w:t xml:space="preserve">( </w:t>
             </w:r>
-            <w:fldSimple w:instr=" SEQ ( \* ARABIC ">
-              <w:r>
-                <w:rPr>
-                  <w:noProof/>
-                </w:rPr>
-                <w:t>4</w:t>
-              </w:r>
-            </w:fldSimple>
+            <w:r>
+              <w:fldChar w:fldCharType="begin"/>
+            </w:r>
+            <w:r>
+              <w:instrText xml:space="preserve"> SEQ ( \* ARABIC </w:instrText>
+            </w:r>
+            <w:r>
+              <w:fldChar w:fldCharType="separate"/>
+            </w:r>
+            <w:r>
+              <w:rPr>
+                <w:noProof/>
+              </w:rPr>
+              <w:t>4</w:t>
+            </w:r>
+            <w:r>
+              <w:rPr>
+                <w:noProof/>
+              </w:rPr>
+              <w:fldChar w:fldCharType="end"/>
+            </w:r>
             <w:r>
               <w:t xml:space="preserve"> )</w:t>
             </w:r>
@@ -8225,7 +8018,7 @@
                 <v:shape id="_x0000_i1029" type="#_x0000_t75" style="width:197.85pt;height:16.3pt" o:ole="">
                   <v:imagedata r:id="rId26" o:title=""/>
                 </v:shape>
-                <o:OLEObject Type="Embed" ProgID="Equation.DSMT4" ShapeID="_x0000_i1029" DrawAspect="Content" ObjectID="_1780500810" r:id="rId27"/>
+                <o:OLEObject Type="Embed" ProgID="Equation.DSMT4" ShapeID="_x0000_i1029" DrawAspect="Content" ObjectID="_1780502562" r:id="rId27"/>
               </w:object>
             </w:r>
             <w:r>
@@ -8253,14 +8046,27 @@
             <w:r>
               <w:t xml:space="preserve">( </w:t>
             </w:r>
-            <w:fldSimple w:instr=" SEQ ( \* ARABIC ">
-              <w:r>
-                <w:rPr>
-                  <w:noProof/>
-                </w:rPr>
-                <w:t>5</w:t>
-              </w:r>
-            </w:fldSimple>
+            <w:r>
+              <w:fldChar w:fldCharType="begin"/>
+            </w:r>
+            <w:r>
+              <w:instrText xml:space="preserve"> SEQ ( \* ARABIC </w:instrText>
+            </w:r>
+            <w:r>
+              <w:fldChar w:fldCharType="separate"/>
+            </w:r>
+            <w:r>
+              <w:rPr>
+                <w:noProof/>
+              </w:rPr>
+              <w:t>5</w:t>
+            </w:r>
+            <w:r>
+              <w:rPr>
+                <w:noProof/>
+              </w:rPr>
+              <w:fldChar w:fldCharType="end"/>
+            </w:r>
             <w:r>
               <w:t xml:space="preserve"> )</w:t>
             </w:r>
@@ -8316,7 +8122,7 @@
                 <v:shape id="_x0000_i1030" type="#_x0000_t75" style="width:231.05pt;height:32.55pt" o:ole="">
                   <v:imagedata r:id="rId28" o:title=""/>
                 </v:shape>
-                <o:OLEObject Type="Embed" ProgID="Equation.DSMT4" ShapeID="_x0000_i1030" DrawAspect="Content" ObjectID="_1780500811" r:id="rId29"/>
+                <o:OLEObject Type="Embed" ProgID="Equation.DSMT4" ShapeID="_x0000_i1030" DrawAspect="Content" ObjectID="_1780502563" r:id="rId29"/>
               </w:object>
             </w:r>
             <w:r>
@@ -8344,14 +8150,27 @@
             <w:r>
               <w:t xml:space="preserve">( </w:t>
             </w:r>
-            <w:fldSimple w:instr=" SEQ ( \* ARABIC ">
-              <w:r>
-                <w:rPr>
-                  <w:noProof/>
-                </w:rPr>
-                <w:t>6</w:t>
-              </w:r>
-            </w:fldSimple>
+            <w:r>
+              <w:fldChar w:fldCharType="begin"/>
+            </w:r>
+            <w:r>
+              <w:instrText xml:space="preserve"> SEQ ( \* ARABIC </w:instrText>
+            </w:r>
+            <w:r>
+              <w:fldChar w:fldCharType="separate"/>
+            </w:r>
+            <w:r>
+              <w:rPr>
+                <w:noProof/>
+              </w:rPr>
+              <w:t>6</w:t>
+            </w:r>
+            <w:r>
+              <w:rPr>
+                <w:noProof/>
+              </w:rPr>
+              <w:fldChar w:fldCharType="end"/>
+            </w:r>
             <w:r>
               <w:t xml:space="preserve"> )</w:t>
             </w:r>
@@ -8383,7 +8202,6 @@
         </w:rPr>
         <w:t>M-</w:t>
       </w:r>
-      <w:proofErr w:type="gramStart"/>
       <w:r>
         <w:rPr>
           <w:rFonts w:eastAsia="標楷體"/>
@@ -8404,7 +8222,6 @@
         </w:rPr>
         <w:t>M</w:t>
       </w:r>
-      <w:proofErr w:type="gramEnd"/>
       <w:r>
         <w:rPr>
           <w:rFonts w:eastAsia="標楷體"/>
@@ -8443,7 +8260,6 @@
         </w:rPr>
         <w:t xml:space="preserve"> </w:t>
       </w:r>
-      <w:proofErr w:type="spellStart"/>
       <w:r>
         <w:rPr>
           <w:rFonts w:eastAsia="標楷體"/>
@@ -8461,7 +8277,6 @@
         </w:rPr>
         <w:t>ij</w:t>
       </w:r>
-      <w:proofErr w:type="spellEnd"/>
       <w:r>
         <w:rPr>
           <w:rFonts w:eastAsia="標楷體"/>
@@ -8494,7 +8309,6 @@
         </w:rPr>
         <w:t xml:space="preserve"> </w:t>
       </w:r>
-      <w:proofErr w:type="spellStart"/>
       <w:r>
         <w:rPr>
           <w:rFonts w:eastAsia="標楷體"/>
@@ -8521,7 +8335,6 @@
         </w:rPr>
         <w:t>i</w:t>
       </w:r>
-      <w:proofErr w:type="spellEnd"/>
       <w:r>
         <w:rPr>
           <w:rFonts w:eastAsia="標楷體"/>
@@ -8587,7 +8400,6 @@
         </w:rPr>
         <w:t xml:space="preserve"> </w:t>
       </w:r>
-      <w:proofErr w:type="spellStart"/>
       <w:r>
         <w:rPr>
           <w:rFonts w:eastAsia="標楷體"/>
@@ -8605,7 +8417,6 @@
         </w:rPr>
         <w:t>ij</w:t>
       </w:r>
-      <w:proofErr w:type="spellEnd"/>
       <w:r>
         <w:rPr>
           <w:rFonts w:eastAsia="標楷體"/>
@@ -8644,7 +8455,6 @@
         </w:rPr>
         <w:t>-</w:t>
       </w:r>
-      <w:proofErr w:type="spellStart"/>
       <w:r>
         <w:rPr>
           <w:rFonts w:eastAsia="標楷體"/>
@@ -8671,7 +8481,6 @@
         </w:rPr>
         <w:t>i</w:t>
       </w:r>
-      <w:proofErr w:type="spellEnd"/>
       <w:r>
         <w:rPr>
           <w:rFonts w:eastAsia="標楷體"/>
@@ -8742,7 +8551,7 @@
                 <v:shape id="_x0000_i1031" type="#_x0000_t75" style="width:90.8pt;height:28.8pt" o:ole="">
                   <v:imagedata r:id="rId30" o:title=""/>
                 </v:shape>
-                <o:OLEObject Type="Embed" ProgID="Equation.DSMT4" ShapeID="_x0000_i1031" DrawAspect="Content" ObjectID="_1780500812" r:id="rId31"/>
+                <o:OLEObject Type="Embed" ProgID="Equation.DSMT4" ShapeID="_x0000_i1031" DrawAspect="Content" ObjectID="_1780502564" r:id="rId31"/>
               </w:object>
             </w:r>
             <w:r>
@@ -8770,14 +8579,27 @@
             <w:r>
               <w:t xml:space="preserve">( </w:t>
             </w:r>
-            <w:fldSimple w:instr=" SEQ ( \* ARABIC ">
-              <w:r>
-                <w:rPr>
-                  <w:noProof/>
-                </w:rPr>
-                <w:t>7</w:t>
-              </w:r>
-            </w:fldSimple>
+            <w:r>
+              <w:fldChar w:fldCharType="begin"/>
+            </w:r>
+            <w:r>
+              <w:instrText xml:space="preserve"> SEQ ( \* ARABIC </w:instrText>
+            </w:r>
+            <w:r>
+              <w:fldChar w:fldCharType="separate"/>
+            </w:r>
+            <w:r>
+              <w:rPr>
+                <w:noProof/>
+              </w:rPr>
+              <w:t>7</w:t>
+            </w:r>
+            <w:r>
+              <w:rPr>
+                <w:noProof/>
+              </w:rPr>
+              <w:fldChar w:fldCharType="end"/>
+            </w:r>
             <w:r>
               <w:t xml:space="preserve"> )</w:t>
             </w:r>
@@ -8862,8 +8684,6 @@
       <w:r>
         <w:t>…</w:t>
       </w:r>
-      <w:proofErr w:type="spellStart"/>
-      <w:proofErr w:type="gramStart"/>
       <w:r>
         <w:rPr>
           <w:b/>
@@ -8883,7 +8703,6 @@
         </w:rPr>
         <w:t>T</w:t>
       </w:r>
-      <w:proofErr w:type="spellEnd"/>
       <w:r>
         <w:t>]</w:t>
       </w:r>
@@ -8893,7 +8712,6 @@
         </w:rPr>
         <w:t>T</w:t>
       </w:r>
-      <w:proofErr w:type="gramEnd"/>
       <w:r>
         <w:t xml:space="preserve"> </w:t>
       </w:r>
@@ -8938,7 +8756,7 @@
                 <v:shape id="_x0000_i1032" type="#_x0000_t75" style="width:67pt;height:30.05pt" o:ole="">
                   <v:imagedata r:id="rId32" o:title=""/>
                 </v:shape>
-                <o:OLEObject Type="Embed" ProgID="Equation.DSMT4" ShapeID="_x0000_i1032" DrawAspect="Content" ObjectID="_1780500813" r:id="rId33"/>
+                <o:OLEObject Type="Embed" ProgID="Equation.DSMT4" ShapeID="_x0000_i1032" DrawAspect="Content" ObjectID="_1780502565" r:id="rId33"/>
               </w:object>
             </w:r>
             <w:r>
@@ -8966,14 +8784,27 @@
             <w:r>
               <w:t xml:space="preserve">( </w:t>
             </w:r>
-            <w:fldSimple w:instr=" SEQ ( \* ARABIC ">
-              <w:r>
-                <w:rPr>
-                  <w:noProof/>
-                </w:rPr>
-                <w:t>8</w:t>
-              </w:r>
-            </w:fldSimple>
+            <w:r>
+              <w:fldChar w:fldCharType="begin"/>
+            </w:r>
+            <w:r>
+              <w:instrText xml:space="preserve"> SEQ ( \* ARABIC </w:instrText>
+            </w:r>
+            <w:r>
+              <w:fldChar w:fldCharType="separate"/>
+            </w:r>
+            <w:r>
+              <w:rPr>
+                <w:noProof/>
+              </w:rPr>
+              <w:t>8</w:t>
+            </w:r>
+            <w:r>
+              <w:rPr>
+                <w:noProof/>
+              </w:rPr>
+              <w:fldChar w:fldCharType="end"/>
+            </w:r>
             <w:r>
               <w:t xml:space="preserve"> )</w:t>
             </w:r>
@@ -9029,7 +8860,7 @@
                 <v:shape id="_x0000_i1033" type="#_x0000_t75" style="width:122.7pt;height:31.3pt" o:ole="">
                   <v:imagedata r:id="rId34" o:title=""/>
                 </v:shape>
-                <o:OLEObject Type="Embed" ProgID="Equation.DSMT4" ShapeID="_x0000_i1033" DrawAspect="Content" ObjectID="_1780500814" r:id="rId35"/>
+                <o:OLEObject Type="Embed" ProgID="Equation.DSMT4" ShapeID="_x0000_i1033" DrawAspect="Content" ObjectID="_1780502566" r:id="rId35"/>
               </w:object>
             </w:r>
             <w:r>
@@ -9058,14 +8889,27 @@
             <w:r>
               <w:t xml:space="preserve">( </w:t>
             </w:r>
-            <w:fldSimple w:instr=" SEQ ( \* ARABIC ">
-              <w:r>
-                <w:rPr>
-                  <w:noProof/>
-                </w:rPr>
-                <w:t>9</w:t>
-              </w:r>
-            </w:fldSimple>
+            <w:r>
+              <w:fldChar w:fldCharType="begin"/>
+            </w:r>
+            <w:r>
+              <w:instrText xml:space="preserve"> SEQ ( \* ARABIC </w:instrText>
+            </w:r>
+            <w:r>
+              <w:fldChar w:fldCharType="separate"/>
+            </w:r>
+            <w:r>
+              <w:rPr>
+                <w:noProof/>
+              </w:rPr>
+              <w:t>9</w:t>
+            </w:r>
+            <w:r>
+              <w:rPr>
+                <w:noProof/>
+              </w:rPr>
+              <w:fldChar w:fldCharType="end"/>
+            </w:r>
             <w:r>
               <w:t xml:space="preserve"> )</w:t>
             </w:r>
@@ -9151,7 +8995,7 @@
                 <v:shape id="_x0000_i1034" type="#_x0000_t75" style="width:93.9pt;height:21.3pt" o:ole="">
                   <v:imagedata r:id="rId36" o:title=""/>
                 </v:shape>
-                <o:OLEObject Type="Embed" ProgID="Equation.DSMT4" ShapeID="_x0000_i1034" DrawAspect="Content" ObjectID="_1780500815" r:id="rId37"/>
+                <o:OLEObject Type="Embed" ProgID="Equation.DSMT4" ShapeID="_x0000_i1034" DrawAspect="Content" ObjectID="_1780502567" r:id="rId37"/>
               </w:object>
             </w:r>
             <w:r>
@@ -9180,14 +9024,27 @@
             <w:r>
               <w:t xml:space="preserve">( </w:t>
             </w:r>
-            <w:fldSimple w:instr=" SEQ ( \* ARABIC ">
-              <w:r>
-                <w:rPr>
-                  <w:noProof/>
-                </w:rPr>
-                <w:t>10</w:t>
-              </w:r>
-            </w:fldSimple>
+            <w:r>
+              <w:fldChar w:fldCharType="begin"/>
+            </w:r>
+            <w:r>
+              <w:instrText xml:space="preserve"> SEQ ( \* ARABIC </w:instrText>
+            </w:r>
+            <w:r>
+              <w:fldChar w:fldCharType="separate"/>
+            </w:r>
+            <w:r>
+              <w:rPr>
+                <w:noProof/>
+              </w:rPr>
+              <w:t>10</w:t>
+            </w:r>
+            <w:r>
+              <w:rPr>
+                <w:noProof/>
+              </w:rPr>
+              <w:fldChar w:fldCharType="end"/>
+            </w:r>
             <w:r>
               <w:t xml:space="preserve"> )</w:t>
             </w:r>
@@ -9206,15 +9063,7 @@
         <w:t>z</w:t>
       </w:r>
       <w:r>
-        <w:t xml:space="preserve">ation is a computationally intensive process that may be intractable for long channel impulse responses and </w:t>
-      </w:r>
-      <w:proofErr w:type="gramStart"/>
-      <w:r>
-        <w:t>a large number of</w:t>
-      </w:r>
-      <w:proofErr w:type="gramEnd"/>
-      <w:r>
-        <w:t xml:space="preserve"> channels. Consequently, an LMS algorithm is proposed as a solution to this minimi</w:t>
+        <w:t>ation is a computationally intensive process that may be intractable for long channel impulse responses and a large number of channels. Consequently, an LMS algorithm is proposed as a solution to this minimi</w:t>
       </w:r>
       <w:r>
         <w:t>za</w:t>
@@ -9263,7 +9112,7 @@
                 <v:shape id="_x0000_i1035" type="#_x0000_t75" style="width:137.75pt;height:19.4pt" o:ole="">
                   <v:imagedata r:id="rId38" o:title=""/>
                 </v:shape>
-                <o:OLEObject Type="Embed" ProgID="Equation.DSMT4" ShapeID="_x0000_i1035" DrawAspect="Content" ObjectID="_1780500816" r:id="rId39"/>
+                <o:OLEObject Type="Embed" ProgID="Equation.DSMT4" ShapeID="_x0000_i1035" DrawAspect="Content" ObjectID="_1780502568" r:id="rId39"/>
               </w:object>
             </w:r>
             <w:r>
@@ -9293,14 +9142,27 @@
             <w:r>
               <w:t xml:space="preserve">( </w:t>
             </w:r>
-            <w:fldSimple w:instr=" SEQ ( \* ARABIC ">
-              <w:r>
-                <w:rPr>
-                  <w:noProof/>
-                </w:rPr>
-                <w:t>11</w:t>
-              </w:r>
-            </w:fldSimple>
+            <w:r>
+              <w:fldChar w:fldCharType="begin"/>
+            </w:r>
+            <w:r>
+              <w:instrText xml:space="preserve"> SEQ ( \* ARABIC </w:instrText>
+            </w:r>
+            <w:r>
+              <w:fldChar w:fldCharType="separate"/>
+            </w:r>
+            <w:r>
+              <w:rPr>
+                <w:noProof/>
+              </w:rPr>
+              <w:t>11</w:t>
+            </w:r>
+            <w:r>
+              <w:rPr>
+                <w:noProof/>
+              </w:rPr>
+              <w:fldChar w:fldCharType="end"/>
+            </w:r>
             <w:r>
               <w:t xml:space="preserve"> )</w:t>
             </w:r>
@@ -9462,7 +9324,7 @@
                 <v:shape id="_x0000_i1036" type="#_x0000_t75" style="width:181.55pt;height:31.3pt" o:ole="">
                   <v:imagedata r:id="rId40" o:title=""/>
                 </v:shape>
-                <o:OLEObject Type="Embed" ProgID="Equation.DSMT4" ShapeID="_x0000_i1036" DrawAspect="Content" ObjectID="_1780500817" r:id="rId41"/>
+                <o:OLEObject Type="Embed" ProgID="Equation.DSMT4" ShapeID="_x0000_i1036" DrawAspect="Content" ObjectID="_1780502569" r:id="rId41"/>
               </w:object>
             </w:r>
             <w:r>
@@ -9492,14 +9354,27 @@
             <w:r>
               <w:t xml:space="preserve">( </w:t>
             </w:r>
-            <w:fldSimple w:instr=" SEQ ( \* ARABIC ">
-              <w:r>
-                <w:rPr>
-                  <w:noProof/>
-                </w:rPr>
-                <w:t>12</w:t>
-              </w:r>
-            </w:fldSimple>
+            <w:r>
+              <w:fldChar w:fldCharType="begin"/>
+            </w:r>
+            <w:r>
+              <w:instrText xml:space="preserve"> SEQ ( \* ARABIC </w:instrText>
+            </w:r>
+            <w:r>
+              <w:fldChar w:fldCharType="separate"/>
+            </w:r>
+            <w:r>
+              <w:rPr>
+                <w:noProof/>
+              </w:rPr>
+              <w:t>12</w:t>
+            </w:r>
+            <w:r>
+              <w:rPr>
+                <w:noProof/>
+              </w:rPr>
+              <w:fldChar w:fldCharType="end"/>
+            </w:r>
             <w:r>
               <w:t xml:space="preserve"> )</w:t>
             </w:r>
@@ -9512,14 +9387,12 @@
       <w:pPr>
         <w:pStyle w:val="ab"/>
       </w:pPr>
-      <w:proofErr w:type="gramStart"/>
       <w:r>
         <w:rPr>
           <w:rFonts w:eastAsia="標楷體"/>
         </w:rPr>
         <w:t>where</w:t>
       </w:r>
-      <w:proofErr w:type="gramEnd"/>
     </w:p>
     <w:tbl>
       <w:tblPr>
@@ -9558,7 +9431,7 @@
                 <v:shape id="_x0000_i1037" type="#_x0000_t75" style="width:231.05pt;height:38.2pt" o:ole="">
                   <v:imagedata r:id="rId42" o:title=""/>
                 </v:shape>
-                <o:OLEObject Type="Embed" ProgID="Equation.DSMT4" ShapeID="_x0000_i1037" DrawAspect="Content" ObjectID="_1780500818" r:id="rId43"/>
+                <o:OLEObject Type="Embed" ProgID="Equation.DSMT4" ShapeID="_x0000_i1037" DrawAspect="Content" ObjectID="_1780502570" r:id="rId43"/>
               </w:object>
             </w:r>
             <w:r>
@@ -9587,14 +9460,27 @@
             <w:r>
               <w:t xml:space="preserve">( </w:t>
             </w:r>
-            <w:fldSimple w:instr=" SEQ ( \* ARABIC ">
-              <w:r>
-                <w:rPr>
-                  <w:noProof/>
-                </w:rPr>
-                <w:t>13</w:t>
-              </w:r>
-            </w:fldSimple>
+            <w:r>
+              <w:fldChar w:fldCharType="begin"/>
+            </w:r>
+            <w:r>
+              <w:instrText xml:space="preserve"> SEQ ( \* ARABIC </w:instrText>
+            </w:r>
+            <w:r>
+              <w:fldChar w:fldCharType="separate"/>
+            </w:r>
+            <w:r>
+              <w:rPr>
+                <w:noProof/>
+              </w:rPr>
+              <w:t>13</w:t>
+            </w:r>
+            <w:r>
+              <w:rPr>
+                <w:noProof/>
+              </w:rPr>
+              <w:fldChar w:fldCharType="end"/>
+            </w:r>
             <w:r>
               <w:t xml:space="preserve"> )</w:t>
             </w:r>
@@ -9651,15 +9537,7 @@
         <w:t>k</w:t>
       </w:r>
       <w:r>
-        <w:t>-</w:t>
-      </w:r>
-      <w:proofErr w:type="spellStart"/>
-      <w:r>
-        <w:t>th</w:t>
-      </w:r>
-      <w:proofErr w:type="spellEnd"/>
-      <w:r>
-        <w:t xml:space="preserve"> (</w:t>
+        <w:t>-th (</w:t>
       </w:r>
       <w:r>
         <w:rPr>
@@ -9731,7 +9609,7 @@
                 <v:shape id="_x0000_i1038" type="#_x0000_t75" style="width:201.6pt;height:118.95pt" o:ole="">
                   <v:imagedata r:id="rId44" o:title=""/>
                 </v:shape>
-                <o:OLEObject Type="Embed" ProgID="Equation.DSMT4" ShapeID="_x0000_i1038" DrawAspect="Content" ObjectID="_1780500819" r:id="rId45"/>
+                <o:OLEObject Type="Embed" ProgID="Equation.DSMT4" ShapeID="_x0000_i1038" DrawAspect="Content" ObjectID="_1780502571" r:id="rId45"/>
               </w:object>
             </w:r>
             <w:r>
@@ -9760,14 +9638,27 @@
             <w:r>
               <w:t xml:space="preserve">( </w:t>
             </w:r>
-            <w:fldSimple w:instr=" SEQ ( \* ARABIC ">
-              <w:r>
-                <w:rPr>
-                  <w:noProof/>
-                </w:rPr>
-                <w:t>14</w:t>
-              </w:r>
-            </w:fldSimple>
+            <w:r>
+              <w:fldChar w:fldCharType="begin"/>
+            </w:r>
+            <w:r>
+              <w:instrText xml:space="preserve"> SEQ ( \* ARABIC </w:instrText>
+            </w:r>
+            <w:r>
+              <w:fldChar w:fldCharType="separate"/>
+            </w:r>
+            <w:r>
+              <w:rPr>
+                <w:noProof/>
+              </w:rPr>
+              <w:t>14</w:t>
+            </w:r>
+            <w:r>
+              <w:rPr>
+                <w:noProof/>
+              </w:rPr>
+              <w:fldChar w:fldCharType="end"/>
+            </w:r>
             <w:r>
               <w:t xml:space="preserve"> )</w:t>
             </w:r>
@@ -9788,7 +9679,6 @@
       <w:r>
         <w:t xml:space="preserve"> step follows from the fact that </w:t>
       </w:r>
-      <w:proofErr w:type="spellStart"/>
       <w:r>
         <w:rPr>
           <w:i/>
@@ -9804,7 +9694,6 @@
         </w:rPr>
         <w:t>kk</w:t>
       </w:r>
-      <w:proofErr w:type="spellEnd"/>
       <w:r>
         <w:t>(</w:t>
       </w:r>
@@ -9865,7 +9754,7 @@
                 <v:shape id="_x0000_i1039" type="#_x0000_t75" style="width:147.75pt;height:44.45pt" o:ole="">
                   <v:imagedata r:id="rId46" o:title=""/>
                 </v:shape>
-                <o:OLEObject Type="Embed" ProgID="Equation.DSMT4" ShapeID="_x0000_i1039" DrawAspect="Content" ObjectID="_1780500820" r:id="rId47"/>
+                <o:OLEObject Type="Embed" ProgID="Equation.DSMT4" ShapeID="_x0000_i1039" DrawAspect="Content" ObjectID="_1780502572" r:id="rId47"/>
               </w:object>
             </w:r>
             <w:r>
@@ -9895,14 +9784,27 @@
             <w:r>
               <w:t xml:space="preserve">( </w:t>
             </w:r>
-            <w:fldSimple w:instr=" SEQ ( \* ARABIC ">
-              <w:r>
-                <w:rPr>
-                  <w:noProof/>
-                </w:rPr>
-                <w:t>15</w:t>
-              </w:r>
-            </w:fldSimple>
+            <w:r>
+              <w:fldChar w:fldCharType="begin"/>
+            </w:r>
+            <w:r>
+              <w:instrText xml:space="preserve"> SEQ ( \* ARABIC </w:instrText>
+            </w:r>
+            <w:r>
+              <w:fldChar w:fldCharType="separate"/>
+            </w:r>
+            <w:r>
+              <w:rPr>
+                <w:noProof/>
+              </w:rPr>
+              <w:t>15</w:t>
+            </w:r>
+            <w:r>
+              <w:rPr>
+                <w:noProof/>
+              </w:rPr>
+              <w:fldChar w:fldCharType="end"/>
+            </w:r>
             <w:r>
               <w:t xml:space="preserve"> )</w:t>
             </w:r>
@@ -9965,7 +9867,7 @@
                 <v:shape id="_x0000_i1040" type="#_x0000_t75" style="width:203.5pt;height:280.5pt" o:ole="">
                   <v:imagedata r:id="rId48" o:title=""/>
                 </v:shape>
-                <o:OLEObject Type="Embed" ProgID="Equation.DSMT4" ShapeID="_x0000_i1040" DrawAspect="Content" ObjectID="_1780500821" r:id="rId49"/>
+                <o:OLEObject Type="Embed" ProgID="Equation.DSMT4" ShapeID="_x0000_i1040" DrawAspect="Content" ObjectID="_1780502573" r:id="rId49"/>
               </w:object>
             </w:r>
             <w:r>
@@ -9994,14 +9896,27 @@
             <w:r>
               <w:t xml:space="preserve">( </w:t>
             </w:r>
-            <w:fldSimple w:instr=" SEQ ( \* ARABIC ">
-              <w:r>
-                <w:rPr>
-                  <w:noProof/>
-                </w:rPr>
-                <w:t>16</w:t>
-              </w:r>
-            </w:fldSimple>
+            <w:r>
+              <w:fldChar w:fldCharType="begin"/>
+            </w:r>
+            <w:r>
+              <w:instrText xml:space="preserve"> SEQ ( \* ARABIC </w:instrText>
+            </w:r>
+            <w:r>
+              <w:fldChar w:fldCharType="separate"/>
+            </w:r>
+            <w:r>
+              <w:rPr>
+                <w:noProof/>
+              </w:rPr>
+              <w:t>16</w:t>
+            </w:r>
+            <w:r>
+              <w:rPr>
+                <w:noProof/>
+              </w:rPr>
+              <w:fldChar w:fldCharType="end"/>
+            </w:r>
             <w:r>
               <w:t xml:space="preserve"> )</w:t>
             </w:r>
@@ -10102,7 +10017,7 @@
                 <v:shape id="_x0000_i1041" type="#_x0000_t75" style="width:243.55pt;height:48.85pt" o:ole="">
                   <v:imagedata r:id="rId50" o:title=""/>
                 </v:shape>
-                <o:OLEObject Type="Embed" ProgID="Equation.DSMT4" ShapeID="_x0000_i1041" DrawAspect="Content" ObjectID="_1780500822" r:id="rId51"/>
+                <o:OLEObject Type="Embed" ProgID="Equation.DSMT4" ShapeID="_x0000_i1041" DrawAspect="Content" ObjectID="_1780502574" r:id="rId51"/>
               </w:object>
             </w:r>
             <w:r>
@@ -10132,14 +10047,27 @@
             <w:r>
               <w:t xml:space="preserve">( </w:t>
             </w:r>
-            <w:fldSimple w:instr=" SEQ ( \* ARABIC ">
-              <w:r>
-                <w:rPr>
-                  <w:noProof/>
-                </w:rPr>
-                <w:t>17</w:t>
-              </w:r>
-            </w:fldSimple>
+            <w:r>
+              <w:fldChar w:fldCharType="begin"/>
+            </w:r>
+            <w:r>
+              <w:instrText xml:space="preserve"> SEQ ( \* ARABIC </w:instrText>
+            </w:r>
+            <w:r>
+              <w:fldChar w:fldCharType="separate"/>
+            </w:r>
+            <w:r>
+              <w:rPr>
+                <w:noProof/>
+              </w:rPr>
+              <w:t>17</w:t>
+            </w:r>
+            <w:r>
+              <w:rPr>
+                <w:noProof/>
+              </w:rPr>
+              <w:fldChar w:fldCharType="end"/>
+            </w:r>
             <w:r>
               <w:t xml:space="preserve"> )</w:t>
             </w:r>
@@ -10155,7 +10083,6 @@
           <w:rFonts w:eastAsiaTheme="minorEastAsia"/>
         </w:rPr>
       </w:pPr>
-      <w:proofErr w:type="gramStart"/>
       <w:r>
         <w:rPr>
           <w:rFonts w:eastAsiaTheme="minorEastAsia" w:hint="eastAsia"/>
@@ -10169,7 +10096,6 @@
         </w:rPr>
         <w:t>here</w:t>
       </w:r>
-      <w:proofErr w:type="gramEnd"/>
     </w:p>
     <w:tbl>
       <w:tblPr>
@@ -10208,7 +10134,7 @@
                 <v:shape id="_x0000_i1042" type="#_x0000_t75" style="width:175.3pt;height:16.9pt" o:ole="">
                   <v:imagedata r:id="rId52" o:title=""/>
                 </v:shape>
-                <o:OLEObject Type="Embed" ProgID="Equation.DSMT4" ShapeID="_x0000_i1042" DrawAspect="Content" ObjectID="_1780500823" r:id="rId53"/>
+                <o:OLEObject Type="Embed" ProgID="Equation.DSMT4" ShapeID="_x0000_i1042" DrawAspect="Content" ObjectID="_1780502575" r:id="rId53"/>
               </w:object>
             </w:r>
             <w:r>
@@ -10237,14 +10163,27 @@
             <w:r>
               <w:t xml:space="preserve">( </w:t>
             </w:r>
-            <w:fldSimple w:instr=" SEQ ( \* ARABIC ">
-              <w:r>
-                <w:rPr>
-                  <w:noProof/>
-                </w:rPr>
-                <w:t>18</w:t>
-              </w:r>
-            </w:fldSimple>
+            <w:r>
+              <w:fldChar w:fldCharType="begin"/>
+            </w:r>
+            <w:r>
+              <w:instrText xml:space="preserve"> SEQ ( \* ARABIC </w:instrText>
+            </w:r>
+            <w:r>
+              <w:fldChar w:fldCharType="separate"/>
+            </w:r>
+            <w:r>
+              <w:rPr>
+                <w:noProof/>
+              </w:rPr>
+              <w:t>18</w:t>
+            </w:r>
+            <w:r>
+              <w:rPr>
+                <w:noProof/>
+              </w:rPr>
+              <w:fldChar w:fldCharType="end"/>
+            </w:r>
             <w:r>
               <w:t xml:space="preserve"> )</w:t>
             </w:r>
@@ -10354,7 +10293,7 @@
                 <v:shape id="_x0000_i1043" type="#_x0000_t75" style="width:263.6pt;height:29.45pt" o:ole="">
                   <v:imagedata r:id="rId54" o:title=""/>
                 </v:shape>
-                <o:OLEObject Type="Embed" ProgID="Equation.DSMT4" ShapeID="_x0000_i1043" DrawAspect="Content" ObjectID="_1780500824" r:id="rId55"/>
+                <o:OLEObject Type="Embed" ProgID="Equation.DSMT4" ShapeID="_x0000_i1043" DrawAspect="Content" ObjectID="_1780502576" r:id="rId55"/>
               </w:object>
             </w:r>
             <w:r>
@@ -10384,14 +10323,27 @@
             <w:r>
               <w:t xml:space="preserve">( </w:t>
             </w:r>
-            <w:fldSimple w:instr=" SEQ ( \* ARABIC ">
-              <w:r>
-                <w:rPr>
-                  <w:noProof/>
-                </w:rPr>
-                <w:t>19</w:t>
-              </w:r>
-            </w:fldSimple>
+            <w:r>
+              <w:fldChar w:fldCharType="begin"/>
+            </w:r>
+            <w:r>
+              <w:instrText xml:space="preserve"> SEQ ( \* ARABIC </w:instrText>
+            </w:r>
+            <w:r>
+              <w:fldChar w:fldCharType="separate"/>
+            </w:r>
+            <w:r>
+              <w:rPr>
+                <w:noProof/>
+              </w:rPr>
+              <w:t>19</w:t>
+            </w:r>
+            <w:r>
+              <w:rPr>
+                <w:noProof/>
+              </w:rPr>
+              <w:fldChar w:fldCharType="end"/>
+            </w:r>
             <w:r>
               <w:t xml:space="preserve"> )</w:t>
             </w:r>
@@ -10502,7 +10454,7 @@
                 <v:shape id="_x0000_i1044" type="#_x0000_t75" style="width:150.25pt;height:58.25pt" o:ole="">
                   <v:imagedata r:id="rId56" o:title=""/>
                 </v:shape>
-                <o:OLEObject Type="Embed" ProgID="Equation.DSMT4" ShapeID="_x0000_i1044" DrawAspect="Content" ObjectID="_1780500825" r:id="rId57"/>
+                <o:OLEObject Type="Embed" ProgID="Equation.DSMT4" ShapeID="_x0000_i1044" DrawAspect="Content" ObjectID="_1780502577" r:id="rId57"/>
               </w:object>
             </w:r>
             <w:r>
@@ -10532,14 +10484,27 @@
             <w:r>
               <w:t xml:space="preserve">( </w:t>
             </w:r>
-            <w:fldSimple w:instr=" SEQ ( \* ARABIC ">
-              <w:r>
-                <w:rPr>
-                  <w:noProof/>
-                </w:rPr>
-                <w:t>20</w:t>
-              </w:r>
-            </w:fldSimple>
+            <w:r>
+              <w:fldChar w:fldCharType="begin"/>
+            </w:r>
+            <w:r>
+              <w:instrText xml:space="preserve"> SEQ ( \* ARABIC </w:instrText>
+            </w:r>
+            <w:r>
+              <w:fldChar w:fldCharType="separate"/>
+            </w:r>
+            <w:r>
+              <w:rPr>
+                <w:noProof/>
+              </w:rPr>
+              <w:t>20</w:t>
+            </w:r>
+            <w:r>
+              <w:rPr>
+                <w:noProof/>
+              </w:rPr>
+              <w:fldChar w:fldCharType="end"/>
+            </w:r>
             <w:r>
               <w:t xml:space="preserve"> )</w:t>
             </w:r>
@@ -10555,7 +10520,6 @@
           <w:rFonts w:eastAsiaTheme="minorEastAsia"/>
         </w:rPr>
       </w:pPr>
-      <w:proofErr w:type="gramStart"/>
       <w:r>
         <w:rPr>
           <w:rFonts w:eastAsiaTheme="minorEastAsia" w:hint="eastAsia"/>
@@ -10568,7 +10532,6 @@
         </w:rPr>
         <w:t>here</w:t>
       </w:r>
-      <w:proofErr w:type="gramEnd"/>
     </w:p>
     <w:tbl>
       <w:tblPr>
@@ -10607,7 +10570,7 @@
                 <v:shape id="_x0000_i1045" type="#_x0000_t75" style="width:231.65pt;height:81.4pt" o:ole="">
                   <v:imagedata r:id="rId58" o:title=""/>
                 </v:shape>
-                <o:OLEObject Type="Embed" ProgID="Equation.DSMT4" ShapeID="_x0000_i1045" DrawAspect="Content" ObjectID="_1780500826" r:id="rId59"/>
+                <o:OLEObject Type="Embed" ProgID="Equation.DSMT4" ShapeID="_x0000_i1045" DrawAspect="Content" ObjectID="_1780502578" r:id="rId59"/>
               </w:object>
             </w:r>
             <w:r>
@@ -10636,14 +10599,27 @@
             <w:r>
               <w:t xml:space="preserve">( </w:t>
             </w:r>
-            <w:fldSimple w:instr=" SEQ ( \* ARABIC ">
-              <w:r>
-                <w:rPr>
-                  <w:noProof/>
-                </w:rPr>
-                <w:t>21</w:t>
-              </w:r>
-            </w:fldSimple>
+            <w:r>
+              <w:fldChar w:fldCharType="begin"/>
+            </w:r>
+            <w:r>
+              <w:instrText xml:space="preserve"> SEQ ( \* ARABIC </w:instrText>
+            </w:r>
+            <w:r>
+              <w:fldChar w:fldCharType="separate"/>
+            </w:r>
+            <w:r>
+              <w:rPr>
+                <w:noProof/>
+              </w:rPr>
+              <w:t>21</w:t>
+            </w:r>
+            <w:r>
+              <w:rPr>
+                <w:noProof/>
+              </w:rPr>
+              <w:fldChar w:fldCharType="end"/>
+            </w:r>
             <w:r>
               <w:t xml:space="preserve"> )</w:t>
             </w:r>
@@ -10814,7 +10790,7 @@
                 <v:shape id="_x0000_i1046" type="#_x0000_t75" style="width:214.1pt;height:33.2pt" o:ole="">
                   <v:imagedata r:id="rId60" o:title=""/>
                 </v:shape>
-                <o:OLEObject Type="Embed" ProgID="Equation.DSMT4" ShapeID="_x0000_i1046" DrawAspect="Content" ObjectID="_1780500827" r:id="rId61"/>
+                <o:OLEObject Type="Embed" ProgID="Equation.DSMT4" ShapeID="_x0000_i1046" DrawAspect="Content" ObjectID="_1780502579" r:id="rId61"/>
               </w:object>
             </w:r>
             <w:r>
@@ -10843,14 +10819,27 @@
             <w:r>
               <w:t xml:space="preserve">( </w:t>
             </w:r>
-            <w:fldSimple w:instr=" SEQ ( \* ARABIC ">
-              <w:r>
-                <w:rPr>
-                  <w:noProof/>
-                </w:rPr>
-                <w:t>22</w:t>
-              </w:r>
-            </w:fldSimple>
+            <w:r>
+              <w:fldChar w:fldCharType="begin"/>
+            </w:r>
+            <w:r>
+              <w:instrText xml:space="preserve"> SEQ ( \* ARABIC </w:instrText>
+            </w:r>
+            <w:r>
+              <w:fldChar w:fldCharType="separate"/>
+            </w:r>
+            <w:r>
+              <w:rPr>
+                <w:noProof/>
+              </w:rPr>
+              <w:t>22</w:t>
+            </w:r>
+            <w:r>
+              <w:rPr>
+                <w:noProof/>
+              </w:rPr>
+              <w:fldChar w:fldCharType="end"/>
+            </w:r>
             <w:r>
               <w:t xml:space="preserve"> )</w:t>
             </w:r>
@@ -10915,7 +10904,7 @@
                 <v:shape id="_x0000_i1047" type="#_x0000_t75" style="width:203.5pt;height:39.45pt" o:ole="">
                   <v:imagedata r:id="rId62" o:title=""/>
                 </v:shape>
-                <o:OLEObject Type="Embed" ProgID="Equation.DSMT4" ShapeID="_x0000_i1047" DrawAspect="Content" ObjectID="_1780500828" r:id="rId63"/>
+                <o:OLEObject Type="Embed" ProgID="Equation.DSMT4" ShapeID="_x0000_i1047" DrawAspect="Content" ObjectID="_1780502580" r:id="rId63"/>
               </w:object>
             </w:r>
             <w:r>
@@ -10944,14 +10933,27 @@
             <w:r>
               <w:t xml:space="preserve">( </w:t>
             </w:r>
-            <w:fldSimple w:instr=" SEQ ( \* ARABIC ">
-              <w:r>
-                <w:rPr>
-                  <w:noProof/>
-                </w:rPr>
-                <w:t>23</w:t>
-              </w:r>
-            </w:fldSimple>
+            <w:r>
+              <w:fldChar w:fldCharType="begin"/>
+            </w:r>
+            <w:r>
+              <w:instrText xml:space="preserve"> SEQ ( \* ARABIC </w:instrText>
+            </w:r>
+            <w:r>
+              <w:fldChar w:fldCharType="separate"/>
+            </w:r>
+            <w:r>
+              <w:rPr>
+                <w:noProof/>
+              </w:rPr>
+              <w:t>23</w:t>
+            </w:r>
+            <w:r>
+              <w:rPr>
+                <w:noProof/>
+              </w:rPr>
+              <w:fldChar w:fldCharType="end"/>
+            </w:r>
             <w:r>
               <w:t xml:space="preserve"> )</w:t>
             </w:r>
@@ -10966,13 +10968,8 @@
           <w:rFonts w:eastAsiaTheme="minorEastAsia"/>
         </w:rPr>
       </w:pPr>
-      <w:proofErr w:type="gramStart"/>
-      <w:r>
-        <w:t>Assuming that</w:t>
-      </w:r>
-      <w:proofErr w:type="gramEnd"/>
-      <w:r>
-        <w:t xml:space="preserve"> the independence assumption</w:t>
+      <w:r>
+        <w:t>Assuming that the independence assumption</w:t>
       </w:r>
       <w:r>
         <w:t xml:space="preserve"> </w:t>
@@ -11033,7 +11030,7 @@
                 <v:shape id="_x0000_i1048" type="#_x0000_t75" style="width:58.25pt;height:27.55pt" o:ole="">
                   <v:imagedata r:id="rId64" o:title=""/>
                 </v:shape>
-                <o:OLEObject Type="Embed" ProgID="Equation.DSMT4" ShapeID="_x0000_i1048" DrawAspect="Content" ObjectID="_1780500829" r:id="rId65"/>
+                <o:OLEObject Type="Embed" ProgID="Equation.DSMT4" ShapeID="_x0000_i1048" DrawAspect="Content" ObjectID="_1780502581" r:id="rId65"/>
               </w:object>
             </w:r>
             <w:r>
@@ -11062,14 +11059,27 @@
             <w:r>
               <w:t xml:space="preserve">( </w:t>
             </w:r>
-            <w:fldSimple w:instr=" SEQ ( \* ARABIC ">
-              <w:r>
-                <w:rPr>
-                  <w:noProof/>
-                </w:rPr>
-                <w:t>24</w:t>
-              </w:r>
-            </w:fldSimple>
+            <w:r>
+              <w:fldChar w:fldCharType="begin"/>
+            </w:r>
+            <w:r>
+              <w:instrText xml:space="preserve"> SEQ ( \* ARABIC </w:instrText>
+            </w:r>
+            <w:r>
+              <w:fldChar w:fldCharType="separate"/>
+            </w:r>
+            <w:r>
+              <w:rPr>
+                <w:noProof/>
+              </w:rPr>
+              <w:t>24</w:t>
+            </w:r>
+            <w:r>
+              <w:rPr>
+                <w:noProof/>
+              </w:rPr>
+              <w:fldChar w:fldCharType="end"/>
+            </w:r>
             <w:r>
               <w:t xml:space="preserve"> )</w:t>
             </w:r>
@@ -11096,7 +11106,6 @@
         </w:rPr>
         <w:t xml:space="preserve">he largest eigenvalue of the matrix </w:t>
       </w:r>
-      <w:proofErr w:type="gramStart"/>
       <w:r>
         <w:rPr>
           <w:rFonts w:eastAsiaTheme="minorEastAsia"/>
@@ -11111,7 +11120,6 @@
         </w:rPr>
         <w:t>{</w:t>
       </w:r>
-      <w:proofErr w:type="gramEnd"/>
       <m:oMath>
         <m:acc>
           <m:accPr>
@@ -11573,7 +11581,7 @@
                 <v:shape id="_x0000_i1049" type="#_x0000_t75" style="width:93.9pt;height:21.9pt" o:ole="">
                   <v:imagedata r:id="rId66" o:title=""/>
                 </v:shape>
-                <o:OLEObject Type="Embed" ProgID="Equation.DSMT4" ShapeID="_x0000_i1049" DrawAspect="Content" ObjectID="_1780500830" r:id="rId67"/>
+                <o:OLEObject Type="Embed" ProgID="Equation.DSMT4" ShapeID="_x0000_i1049" DrawAspect="Content" ObjectID="_1780502582" r:id="rId67"/>
               </w:object>
             </w:r>
             <w:r>
@@ -11665,7 +11673,6 @@
           <w:rFonts w:eastAsia="標楷體"/>
         </w:rPr>
       </w:pPr>
-      <w:proofErr w:type="gramStart"/>
       <w:r>
         <w:rPr>
           <w:rFonts w:eastAsia="標楷體"/>
@@ -11678,7 +11685,6 @@
         </w:rPr>
         <w:t>here</w:t>
       </w:r>
-      <w:proofErr w:type="gramEnd"/>
     </w:p>
     <w:tbl>
       <w:tblPr>
@@ -11717,7 +11723,7 @@
                 <v:shape id="_x0000_i1050" type="#_x0000_t75" style="width:139pt;height:28.8pt" o:ole="">
                   <v:imagedata r:id="rId68" o:title=""/>
                 </v:shape>
-                <o:OLEObject Type="Embed" ProgID="Equation.DSMT4" ShapeID="_x0000_i1050" DrawAspect="Content" ObjectID="_1780500831" r:id="rId69"/>
+                <o:OLEObject Type="Embed" ProgID="Equation.DSMT4" ShapeID="_x0000_i1050" DrawAspect="Content" ObjectID="_1780502583" r:id="rId69"/>
               </w:object>
             </w:r>
             <w:r>
@@ -12075,7 +12081,7 @@
                 <v:shape id="_x0000_i1051" type="#_x0000_t75" style="width:107.7pt;height:28.8pt" o:ole="">
                   <v:imagedata r:id="rId71" o:title=""/>
                 </v:shape>
-                <o:OLEObject Type="Embed" ProgID="Equation.DSMT4" ShapeID="_x0000_i1051" DrawAspect="Content" ObjectID="_1780500832" r:id="rId72"/>
+                <o:OLEObject Type="Embed" ProgID="Equation.DSMT4" ShapeID="_x0000_i1051" DrawAspect="Content" ObjectID="_1780502584" r:id="rId72"/>
               </w:object>
             </w:r>
             <w:r>
@@ -12166,7 +12172,6 @@
           <w:iCs/>
         </w:rPr>
       </w:pPr>
-      <w:proofErr w:type="gramStart"/>
       <w:r>
         <w:rPr>
           <w:rFonts w:eastAsia="標楷體"/>
@@ -12174,7 +12179,6 @@
         </w:rPr>
         <w:t>where</w:t>
       </w:r>
-      <w:proofErr w:type="gramEnd"/>
     </w:p>
     <w:tbl>
       <w:tblPr>
@@ -12213,7 +12217,7 @@
                 <v:shape id="_x0000_i1052" type="#_x0000_t75" style="width:139pt;height:28.8pt" o:ole="">
                   <v:imagedata r:id="rId73" o:title=""/>
                 </v:shape>
-                <o:OLEObject Type="Embed" ProgID="Equation.DSMT4" ShapeID="_x0000_i1052" DrawAspect="Content" ObjectID="_1780500833" r:id="rId74"/>
+                <o:OLEObject Type="Embed" ProgID="Equation.DSMT4" ShapeID="_x0000_i1052" DrawAspect="Content" ObjectID="_1780502585" r:id="rId74"/>
               </w:object>
             </w:r>
             <w:r>
@@ -12614,7 +12618,7 @@
                 <v:shape id="_x0000_i1053" type="#_x0000_t75" style="width:172.8pt;height:28.8pt" o:ole="">
                   <v:imagedata r:id="rId76" o:title=""/>
                 </v:shape>
-                <o:OLEObject Type="Embed" ProgID="Equation.DSMT4" ShapeID="_x0000_i1053" DrawAspect="Content" ObjectID="_1780500834" r:id="rId77"/>
+                <o:OLEObject Type="Embed" ProgID="Equation.DSMT4" ShapeID="_x0000_i1053" DrawAspect="Content" ObjectID="_1780502586" r:id="rId77"/>
               </w:object>
             </w:r>
             <w:r>
@@ -12797,8 +12801,6 @@
         </w:rPr>
         <w:t xml:space="preserve">) can be reconstructed flawlessly using its STFT coefficients </w:t>
       </w:r>
-      <w:proofErr w:type="spellStart"/>
-      <w:proofErr w:type="gramStart"/>
       <w:r>
         <w:rPr>
           <w:rFonts w:eastAsia="標楷體"/>
@@ -12814,19 +12816,11 @@
         </w:rPr>
         <w:t>p,k</w:t>
       </w:r>
-      <w:proofErr w:type="spellEnd"/>
-      <w:r>
-        <w:rPr>
-          <w:rFonts w:eastAsia="標楷體"/>
-        </w:rPr>
-        <w:t>.</w:t>
-      </w:r>
-      <w:proofErr w:type="gramEnd"/>
-      <w:r>
-        <w:rPr>
-          <w:rFonts w:eastAsia="標楷體"/>
-        </w:rPr>
-        <w:t xml:space="preserve"> However, for </w:t>
+      <w:r>
+        <w:rPr>
+          <w:rFonts w:eastAsia="標楷體"/>
+        </w:rPr>
+        <w:t xml:space="preserve">. However, for </w:t>
       </w:r>
       <w:r>
         <w:rPr>
@@ -12843,14 +12837,12 @@
         </w:rPr>
         <w:t>s</w:t>
       </w:r>
-      <w:proofErr w:type="gramStart"/>
       <w:r>
         <w:rPr>
           <w:rFonts w:ascii="新細明體" w:eastAsia="新細明體" w:hAnsi="新細明體" w:cs="新細明體" w:hint="eastAsia"/>
         </w:rPr>
         <w:t>≦</w:t>
       </w:r>
-      <w:proofErr w:type="gramEnd"/>
       <w:r>
         <w:rPr>
           <w:rFonts w:eastAsia="標楷體"/>
@@ -13273,7 +13265,7 @@
                 <v:shape id="_x0000_i1054" type="#_x0000_t75" style="width:93.9pt;height:28.8pt" o:ole="">
                   <v:imagedata r:id="rId78" o:title=""/>
                 </v:shape>
-                <o:OLEObject Type="Embed" ProgID="Equation.DSMT4" ShapeID="_x0000_i1054" DrawAspect="Content" ObjectID="_1780500835" r:id="rId79"/>
+                <o:OLEObject Type="Embed" ProgID="Equation.DSMT4" ShapeID="_x0000_i1054" DrawAspect="Content" ObjectID="_1780502587" r:id="rId79"/>
               </w:object>
             </w:r>
             <w:r>
@@ -13573,7 +13565,7 @@
                 <v:shape id="_x0000_i1055" type="#_x0000_t75" style="width:122.1pt;height:28.8pt" o:ole="">
                   <v:imagedata r:id="rId80" o:title=""/>
                 </v:shape>
-                <o:OLEObject Type="Embed" ProgID="Equation.DSMT4" ShapeID="_x0000_i1055" DrawAspect="Content" ObjectID="_1780500836" r:id="rId81"/>
+                <o:OLEObject Type="Embed" ProgID="Equation.DSMT4" ShapeID="_x0000_i1055" DrawAspect="Content" ObjectID="_1780502588" r:id="rId81"/>
               </w:object>
             </w:r>
             <w:r>
@@ -13813,7 +13805,7 @@
                 <v:shape id="_x0000_i1056" type="#_x0000_t75" style="width:187.2pt;height:64.5pt" o:ole="">
                   <v:imagedata r:id="rId82" o:title=""/>
                 </v:shape>
-                <o:OLEObject Type="Embed" ProgID="Equation.DSMT4" ShapeID="_x0000_i1056" DrawAspect="Content" ObjectID="_1780500837" r:id="rId83"/>
+                <o:OLEObject Type="Embed" ProgID="Equation.DSMT4" ShapeID="_x0000_i1056" DrawAspect="Content" ObjectID="_1780502589" r:id="rId83"/>
               </w:object>
             </w:r>
             <w:r>
@@ -13901,14 +13893,12 @@
           <w:rFonts w:eastAsia="標楷體"/>
         </w:rPr>
       </w:pPr>
-      <w:proofErr w:type="gramStart"/>
       <w:r>
         <w:rPr>
           <w:rFonts w:eastAsia="標楷體"/>
         </w:rPr>
         <w:t>where</w:t>
       </w:r>
-      <w:proofErr w:type="gramEnd"/>
     </w:p>
     <w:tbl>
       <w:tblPr>
@@ -13947,7 +13937,7 @@
                 <v:shape id="_x0000_i1057" type="#_x0000_t75" style="width:158.4pt;height:28.8pt" o:ole="">
                   <v:imagedata r:id="rId84" o:title=""/>
                 </v:shape>
-                <o:OLEObject Type="Embed" ProgID="Equation.DSMT4" ShapeID="_x0000_i1057" DrawAspect="Content" ObjectID="_1780500838" r:id="rId85"/>
+                <o:OLEObject Type="Embed" ProgID="Equation.DSMT4" ShapeID="_x0000_i1057" DrawAspect="Content" ObjectID="_1780502590" r:id="rId85"/>
               </w:object>
             </w:r>
           </w:p>
@@ -14077,15 +14067,7 @@
           <w:rFonts w:eastAsia="標楷體"/>
           <w:i/>
         </w:rPr>
-        <w:t xml:space="preserve"> </w:t>
-      </w:r>
-      <w:proofErr w:type="spellStart"/>
-      <w:r>
-        <w:rPr>
-          <w:rFonts w:eastAsia="標楷體"/>
-          <w:i/>
-        </w:rPr>
-        <w:t>w</w:t>
+        <w:t xml:space="preserve"> w</w:t>
       </w:r>
       <w:r>
         <w:rPr>
@@ -14095,7 +14077,6 @@
         </w:rPr>
         <w:t>pˊ,k</w:t>
       </w:r>
-      <w:proofErr w:type="spellEnd"/>
       <w:r>
         <w:rPr>
           <w:rFonts w:eastAsia="標楷體"/>
@@ -14387,7 +14368,7 @@
                 <v:shape id="_x0000_i1058" type="#_x0000_t75" style="width:298pt;height:86.4pt" o:ole="">
                   <v:imagedata r:id="rId87" o:title=""/>
                 </v:shape>
-                <o:OLEObject Type="Embed" ProgID="Equation.DSMT4" ShapeID="_x0000_i1058" DrawAspect="Content" ObjectID="_1780500839" r:id="rId88"/>
+                <o:OLEObject Type="Embed" ProgID="Equation.DSMT4" ShapeID="_x0000_i1058" DrawAspect="Content" ObjectID="_1780502591" r:id="rId88"/>
               </w:object>
             </w:r>
             <w:r>
@@ -14533,7 +14514,7 @@
                 <v:shape id="_x0000_i1059" type="#_x0000_t75" style="width:194.1pt;height:28.8pt" o:ole="">
                   <v:imagedata r:id="rId89" o:title=""/>
                 </v:shape>
-                <o:OLEObject Type="Embed" ProgID="Equation.DSMT4" ShapeID="_x0000_i1059" DrawAspect="Content" ObjectID="_1780500840" r:id="rId90"/>
+                <o:OLEObject Type="Embed" ProgID="Equation.DSMT4" ShapeID="_x0000_i1059" DrawAspect="Content" ObjectID="_1780502592" r:id="rId90"/>
               </w:object>
             </w:r>
             <w:r>
@@ -14693,8 +14674,6 @@
         </w:rPr>
         <w:t xml:space="preserve"> </w:t>
       </w:r>
-      <w:proofErr w:type="spellStart"/>
-      <w:proofErr w:type="gramStart"/>
       <w:r>
         <w:rPr>
           <w:rFonts w:eastAsia="標楷體"/>
@@ -14708,16 +14687,15 @@
           <w:i/>
           <w:vertAlign w:val="subscript"/>
         </w:rPr>
-        <w:t>p,k</w:t>
-      </w:r>
-      <w:proofErr w:type="gramEnd"/>
+        <w:t>p,k,pˊ</w:t>
+      </w:r>
       <w:r>
         <w:rPr>
           <w:rFonts w:eastAsia="標楷體"/>
           <w:i/>
           <w:vertAlign w:val="subscript"/>
         </w:rPr>
-        <w:t>,pˊ</w:t>
+        <w:t>,</w:t>
       </w:r>
       <w:r>
         <w:rPr>
@@ -14725,17 +14703,8 @@
           <w:i/>
           <w:vertAlign w:val="subscript"/>
         </w:rPr>
-        <w:t>,</w:t>
-      </w:r>
-      <w:r>
-        <w:rPr>
-          <w:rFonts w:eastAsia="標楷體"/>
-          <w:i/>
-          <w:vertAlign w:val="subscript"/>
-        </w:rPr>
         <w:t>k</w:t>
       </w:r>
-      <w:proofErr w:type="spellEnd"/>
       <w:r>
         <w:rPr>
           <w:rFonts w:eastAsia="標楷體"/>
@@ -14991,7 +14960,7 @@
                 <v:shape id="_x0000_i1060" type="#_x0000_t75" style="width:194.1pt;height:28.8pt" o:ole="">
                   <v:imagedata r:id="rId91" o:title=""/>
                 </v:shape>
-                <o:OLEObject Type="Embed" ProgID="Equation.DSMT4" ShapeID="_x0000_i1060" DrawAspect="Content" ObjectID="_1780500841" r:id="rId92"/>
+                <o:OLEObject Type="Embed" ProgID="Equation.DSMT4" ShapeID="_x0000_i1060" DrawAspect="Content" ObjectID="_1780502593" r:id="rId92"/>
               </w:object>
             </w:r>
             <w:r>
@@ -15177,7 +15146,7 @@
                 <v:shape id="_x0000_i1061" type="#_x0000_t75" style="width:123.95pt;height:21.9pt" o:ole="">
                   <v:imagedata r:id="rId93" o:title=""/>
                 </v:shape>
-                <o:OLEObject Type="Embed" ProgID="Equation.DSMT4" ShapeID="_x0000_i1061" DrawAspect="Content" ObjectID="_1780500842" r:id="rId94"/>
+                <o:OLEObject Type="Embed" ProgID="Equation.DSMT4" ShapeID="_x0000_i1061" DrawAspect="Content" ObjectID="_1780502594" r:id="rId94"/>
               </w:object>
             </w:r>
             <w:r>
@@ -15369,7 +15338,7 @@
                 <v:shape id="_x0000_i1062" type="#_x0000_t75" style="width:259.2pt;height:28.8pt" o:ole="">
                   <v:imagedata r:id="rId95" o:title=""/>
                 </v:shape>
-                <o:OLEObject Type="Embed" ProgID="Equation.DSMT4" ShapeID="_x0000_i1062" DrawAspect="Content" ObjectID="_1780500843" r:id="rId96"/>
+                <o:OLEObject Type="Embed" ProgID="Equation.DSMT4" ShapeID="_x0000_i1062" DrawAspect="Content" ObjectID="_1780502595" r:id="rId96"/>
               </w:object>
             </w:r>
             <w:r>
@@ -15463,8 +15432,6 @@
         </w:rPr>
         <w:t xml:space="preserve">where </w:t>
       </w:r>
-      <w:proofErr w:type="spellStart"/>
-      <w:proofErr w:type="gramStart"/>
       <w:r>
         <w:rPr>
           <w:rFonts w:eastAsia="標楷體"/>
@@ -15480,8 +15447,6 @@
         </w:rPr>
         <w:t>n,k</w:t>
       </w:r>
-      <w:proofErr w:type="spellEnd"/>
-      <w:proofErr w:type="gramEnd"/>
       <w:r>
         <w:rPr>
           <w:rFonts w:eastAsia="標楷體"/>
@@ -15650,8 +15615,6 @@
         </w:rPr>
         <w:t xml:space="preserve">, the temporal signal can be acquired by convolving the signal </w:t>
       </w:r>
-      <w:proofErr w:type="spellStart"/>
-      <w:proofErr w:type="gramStart"/>
       <w:r>
         <w:rPr>
           <w:rFonts w:eastAsia="標楷體"/>
@@ -15667,7 +15630,6 @@
         </w:rPr>
         <w:t>p,k</w:t>
       </w:r>
-      <w:proofErr w:type="spellEnd"/>
       <w:r>
         <w:rPr>
           <w:rFonts w:eastAsia="標楷體"/>
@@ -15675,7 +15637,6 @@
         </w:rPr>
         <w:t>ˊ</w:t>
       </w:r>
-      <w:proofErr w:type="gramEnd"/>
       <w:r>
         <w:rPr>
           <w:rFonts w:eastAsia="標楷體"/>
@@ -15722,7 +15683,6 @@
         </w:rPr>
         <w:t xml:space="preserve">-1) with its corresponding filter </w:t>
       </w:r>
-      <w:proofErr w:type="spellStart"/>
       <w:r>
         <w:rPr>
           <w:rFonts w:eastAsia="標楷體"/>
@@ -15738,7 +15698,6 @@
         </w:rPr>
         <w:t>p,k,k</w:t>
       </w:r>
-      <w:proofErr w:type="spellEnd"/>
       <w:r>
         <w:rPr>
           <w:rFonts w:eastAsia="標楷體"/>
@@ -15917,8 +15876,6 @@
         </w:rPr>
         <w:t xml:space="preserve">ˊ, the filter </w:t>
       </w:r>
-      <w:proofErr w:type="spellStart"/>
-      <w:proofErr w:type="gramStart"/>
       <w:r>
         <w:rPr>
           <w:rFonts w:eastAsia="標楷體"/>
@@ -15932,18 +15889,8 @@
           <w:i/>
           <w:vertAlign w:val="subscript"/>
         </w:rPr>
-        <w:t>p,k</w:t>
-      </w:r>
-      <w:proofErr w:type="gramEnd"/>
-      <w:r>
-        <w:rPr>
-          <w:rFonts w:eastAsia="標楷體"/>
-          <w:i/>
-          <w:vertAlign w:val="subscript"/>
-        </w:rPr>
-        <w:t>,k</w:t>
-      </w:r>
-      <w:proofErr w:type="spellEnd"/>
+        <w:t>p,k,k</w:t>
+      </w:r>
       <w:r>
         <w:rPr>
           <w:rFonts w:eastAsia="標楷體"/>
@@ -16383,7 +16330,7 @@
                 <v:shape id="_x0000_i1063" type="#_x0000_t75" style="width:79.5pt;height:14.4pt" o:ole="">
                   <v:imagedata r:id="rId97" o:title=""/>
                 </v:shape>
-                <o:OLEObject Type="Embed" ProgID="Equation.DSMT4" ShapeID="_x0000_i1063" DrawAspect="Content" ObjectID="_1780500844" r:id="rId98"/>
+                <o:OLEObject Type="Embed" ProgID="Equation.DSMT4" ShapeID="_x0000_i1063" DrawAspect="Content" ObjectID="_1780502596" r:id="rId98"/>
               </w:object>
             </w:r>
             <w:r>
@@ -16664,7 +16611,7 @@
                 <v:shape id="_x0000_i1064" type="#_x0000_t75" style="width:58.25pt;height:14.4pt" o:ole="">
                   <v:imagedata r:id="rId99" o:title=""/>
                 </v:shape>
-                <o:OLEObject Type="Embed" ProgID="Equation.DSMT4" ShapeID="_x0000_i1064" DrawAspect="Content" ObjectID="_1780500845" r:id="rId100"/>
+                <o:OLEObject Type="Embed" ProgID="Equation.DSMT4" ShapeID="_x0000_i1064" DrawAspect="Content" ObjectID="_1780502597" r:id="rId100"/>
               </w:object>
             </w:r>
             <w:r>
@@ -16758,8 +16705,6 @@
         </w:rPr>
         <w:t xml:space="preserve">where </w:t>
       </w:r>
-      <w:proofErr w:type="spellStart"/>
-      <w:proofErr w:type="gramStart"/>
       <w:r>
         <w:rPr>
           <w:rFonts w:eastAsia="標楷體"/>
@@ -16775,15 +16720,12 @@
         </w:rPr>
         <w:t>p,k</w:t>
       </w:r>
-      <w:proofErr w:type="spellEnd"/>
-      <w:proofErr w:type="gramEnd"/>
       <w:r>
         <w:rPr>
           <w:rFonts w:eastAsia="標楷體"/>
         </w:rPr>
         <w:t xml:space="preserve"> and </w:t>
       </w:r>
-      <w:proofErr w:type="spellStart"/>
       <w:r>
         <w:rPr>
           <w:rFonts w:eastAsia="標楷體"/>
@@ -16800,7 +16742,6 @@
         </w:rPr>
         <w:t>p,k</w:t>
       </w:r>
-      <w:proofErr w:type="spellEnd"/>
       <w:r>
         <w:rPr>
           <w:rFonts w:eastAsia="標楷體"/>
@@ -16819,7 +16760,6 @@
         </w:rPr>
         <w:t xml:space="preserve">s of their respective signals, while </w:t>
       </w:r>
-      <w:proofErr w:type="spellStart"/>
       <w:r>
         <w:rPr>
           <w:rFonts w:eastAsia="標楷體"/>
@@ -16837,7 +16777,6 @@
         </w:rPr>
         <w:t>k</w:t>
       </w:r>
-      <w:proofErr w:type="spellEnd"/>
       <w:r>
         <w:rPr>
           <w:rFonts w:eastAsia="標楷體"/>
@@ -17156,21 +17095,7 @@
         <w:rPr>
           <w:rFonts w:eastAsia="標楷體"/>
         </w:rPr>
-        <w:t xml:space="preserve">. In real-world scenarios, numerous filter taps must be </w:t>
-      </w:r>
-      <w:proofErr w:type="gramStart"/>
-      <w:r>
-        <w:rPr>
-          <w:rFonts w:eastAsia="標楷體"/>
-        </w:rPr>
-        <w:t>taken into account</w:t>
-      </w:r>
-      <w:proofErr w:type="gramEnd"/>
-      <w:r>
-        <w:rPr>
-          <w:rFonts w:eastAsia="標楷體"/>
-        </w:rPr>
-        <w:t>, numbering in the thousands, resulting in</w:t>
+        <w:t>. In real-world scenarios, numerous filter taps must be taken into account, numbering in the thousands, resulting in</w:t>
       </w:r>
       <w:r>
         <w:rPr>
@@ -17310,8 +17235,6 @@
         </w:rPr>
         <w:t xml:space="preserve">he STFT coefficient </w:t>
       </w:r>
-      <w:proofErr w:type="spellStart"/>
-      <w:proofErr w:type="gramStart"/>
       <w:r>
         <w:rPr>
           <w:rFonts w:eastAsia="標楷體"/>
@@ -17327,8 +17250,6 @@
         </w:rPr>
         <w:t>p,k</w:t>
       </w:r>
-      <w:proofErr w:type="spellEnd"/>
-      <w:proofErr w:type="gramEnd"/>
       <w:r>
         <w:rPr>
           <w:rFonts w:eastAsia="標楷體"/>
@@ -17373,7 +17294,7 @@
                 <v:shape id="_x0000_i1065" type="#_x0000_t75" style="width:115.2pt;height:28.8pt" o:ole="">
                   <v:imagedata r:id="rId101" o:title=""/>
                 </v:shape>
-                <o:OLEObject Type="Embed" ProgID="Equation.DSMT4" ShapeID="_x0000_i1065" DrawAspect="Content" ObjectID="_1780500846" r:id="rId102"/>
+                <o:OLEObject Type="Embed" ProgID="Equation.DSMT4" ShapeID="_x0000_i1065" DrawAspect="Content" ObjectID="_1780502598" r:id="rId102"/>
               </w:object>
             </w:r>
             <w:r>
@@ -17537,7 +17458,6 @@
         </w:rPr>
         <w:t xml:space="preserve">, then </w:t>
       </w:r>
-      <w:proofErr w:type="gramStart"/>
       <w:r>
         <w:rPr>
           <w:rFonts w:eastAsia="標楷體"/>
@@ -17551,449 +17471,396 @@
           <w:i/>
           <w:vertAlign w:val="subscript"/>
         </w:rPr>
-        <w:t>pˊ,</w:t>
-      </w:r>
-      <w:proofErr w:type="spellStart"/>
+        <w:t>pˊ,k,k</w:t>
+      </w:r>
+      <w:r>
+        <w:rPr>
+          <w:rFonts w:eastAsia="標楷體"/>
+          <w:vertAlign w:val="subscript"/>
+        </w:rPr>
+        <w:t>ˊ</w:t>
+      </w:r>
+      <w:r>
+        <w:rPr>
+          <w:rFonts w:eastAsia="標楷體"/>
+        </w:rPr>
+        <w:t xml:space="preserve"> becomes non-causal, with </w:t>
+      </w:r>
+      <w:r>
+        <w:rPr>
+          <w:rFonts w:ascii="Cambria" w:eastAsia="標楷體" w:hAnsi="Cambria" w:cs="Cambria"/>
+        </w:rPr>
+        <w:t>⌈</w:t>
+      </w:r>
+      <w:r>
+        <w:rPr>
+          <w:rFonts w:eastAsia="標楷體"/>
+          <w:i/>
+        </w:rPr>
+        <w:t>N</w:t>
+      </w:r>
+      <w:r>
+        <w:rPr>
+          <w:rFonts w:eastAsia="標楷體"/>
+        </w:rPr>
+        <w:t>/</w:t>
+      </w:r>
+      <w:r>
+        <w:rPr>
+          <w:rFonts w:eastAsia="標楷體"/>
+          <w:i/>
+          <w:iCs/>
+        </w:rPr>
+        <w:t xml:space="preserve"> </w:t>
+      </w:r>
+      <w:r>
+        <w:rPr>
+          <w:rFonts w:eastAsia="標楷體"/>
+          <w:i/>
+          <w:iCs/>
+        </w:rPr>
+        <w:t>L</w:t>
+      </w:r>
+      <w:r>
+        <w:rPr>
+          <w:rFonts w:eastAsia="標楷體"/>
+          <w:i/>
+          <w:iCs/>
+          <w:vertAlign w:val="subscript"/>
+        </w:rPr>
+        <w:t>s</w:t>
+      </w:r>
+      <w:r>
+        <w:rPr>
+          <w:rFonts w:ascii="Cambria" w:eastAsia="標楷體" w:hAnsi="Cambria" w:cs="Cambria"/>
+        </w:rPr>
+        <w:t xml:space="preserve"> </w:t>
+      </w:r>
+      <w:r>
+        <w:rPr>
+          <w:rFonts w:ascii="Cambria" w:eastAsia="標楷體" w:hAnsi="Cambria" w:cs="Cambria"/>
+        </w:rPr>
+        <w:t>⌉</w:t>
+      </w:r>
+      <w:r>
+        <w:rPr>
+          <w:rFonts w:eastAsia="標楷體"/>
+          <w:i/>
+          <w:iCs/>
+        </w:rPr>
+        <w:t xml:space="preserve"> – </w:t>
+      </w:r>
+      <w:r>
+        <w:rPr>
+          <w:rFonts w:eastAsia="標楷體"/>
+          <w:iCs/>
+        </w:rPr>
+        <w:t>1</w:t>
+      </w:r>
+      <w:r>
+        <w:rPr>
+          <w:rFonts w:eastAsia="標楷體"/>
+        </w:rPr>
+        <w:t xml:space="preserve"> non-causal coefficients. The number of causal filter coefficients is dependent on the reverberation time. For simpler notation, we assume that the filter index </w:t>
+      </w:r>
+      <w:r>
+        <w:rPr>
+          <w:rFonts w:eastAsia="標楷體"/>
+          <w:i/>
+        </w:rPr>
+        <w:t>p</w:t>
+      </w:r>
+      <w:r>
+        <w:rPr>
+          <w:rFonts w:eastAsia="標楷體"/>
+        </w:rPr>
+        <w:t xml:space="preserve">ˊ ranges from 0 to </w:t>
+      </w:r>
+      <w:r>
+        <w:rPr>
+          <w:rFonts w:eastAsia="標楷體"/>
+          <w:i/>
+        </w:rPr>
+        <w:t>L</w:t>
+      </w:r>
+      <w:r>
+        <w:rPr>
+          <w:rFonts w:eastAsia="標楷體"/>
+          <w:i/>
+          <w:iCs/>
+        </w:rPr>
+        <w:t xml:space="preserve"> –</w:t>
+      </w:r>
+      <w:r>
+        <w:rPr>
+          <w:rFonts w:eastAsia="標楷體"/>
+          <w:i/>
+          <w:iCs/>
+        </w:rPr>
+        <w:t xml:space="preserve"> </w:t>
+      </w:r>
+      <w:r>
+        <w:rPr>
+          <w:rFonts w:eastAsia="標楷體"/>
+          <w:iCs/>
+        </w:rPr>
+        <w:t>1</w:t>
+      </w:r>
+      <w:r>
+        <w:rPr>
+          <w:rFonts w:eastAsia="標楷體"/>
+        </w:rPr>
+        <w:t xml:space="preserve">, where </w:t>
+      </w:r>
+      <w:r>
+        <w:rPr>
+          <w:rFonts w:eastAsia="標楷體"/>
+          <w:i/>
+        </w:rPr>
+        <w:t>L</w:t>
+      </w:r>
+      <w:r>
+        <w:rPr>
+          <w:rFonts w:eastAsia="標楷體"/>
+        </w:rPr>
+        <w:t xml:space="preserve"> is the length of the filter. This requires shifting the non-causal coefficients to the causal component, which leads </w:t>
+      </w:r>
+      <w:r>
+        <w:rPr>
+          <w:rFonts w:eastAsia="標楷體"/>
+        </w:rPr>
+        <w:lastRenderedPageBreak/>
+        <w:t xml:space="preserve">to a fixed delay shift of </w:t>
+      </w:r>
+      <w:r>
+        <w:rPr>
+          <w:rFonts w:ascii="Cambria" w:eastAsia="標楷體" w:hAnsi="Cambria" w:cs="Cambria"/>
+        </w:rPr>
+        <w:t>⌈</w:t>
+      </w:r>
+      <w:r>
+        <w:rPr>
+          <w:rFonts w:eastAsia="標楷體"/>
+          <w:i/>
+        </w:rPr>
+        <w:t>N</w:t>
+      </w:r>
+      <w:r>
+        <w:rPr>
+          <w:rFonts w:eastAsia="標楷體"/>
+        </w:rPr>
+        <w:t>/</w:t>
+      </w:r>
+      <w:r>
+        <w:rPr>
+          <w:rFonts w:eastAsia="標楷體"/>
+          <w:i/>
+          <w:iCs/>
+        </w:rPr>
+        <w:t xml:space="preserve"> </w:t>
+      </w:r>
+      <w:r>
+        <w:rPr>
+          <w:rFonts w:eastAsia="標楷體"/>
+          <w:i/>
+          <w:iCs/>
+        </w:rPr>
+        <w:t>L</w:t>
+      </w:r>
+      <w:r>
+        <w:rPr>
+          <w:rFonts w:eastAsia="標楷體"/>
+          <w:i/>
+          <w:iCs/>
+          <w:vertAlign w:val="subscript"/>
+        </w:rPr>
+        <w:t>s</w:t>
+      </w:r>
+      <w:r>
+        <w:rPr>
+          <w:rFonts w:ascii="Cambria" w:eastAsia="標楷體" w:hAnsi="Cambria" w:cs="Cambria"/>
+        </w:rPr>
+        <w:t xml:space="preserve"> </w:t>
+      </w:r>
+      <w:r>
+        <w:rPr>
+          <w:rFonts w:ascii="Cambria" w:eastAsia="標楷體" w:hAnsi="Cambria" w:cs="Cambria"/>
+        </w:rPr>
+        <w:t>⌉</w:t>
+      </w:r>
+      <w:r>
+        <w:rPr>
+          <w:rFonts w:eastAsia="標楷體"/>
+          <w:i/>
+          <w:iCs/>
+        </w:rPr>
+        <w:t xml:space="preserve"> – </w:t>
+      </w:r>
+      <w:r>
+        <w:rPr>
+          <w:rFonts w:eastAsia="標楷體"/>
+          <w:iCs/>
+        </w:rPr>
+        <w:t xml:space="preserve">1 of </w:t>
+      </w:r>
+      <w:r>
+        <w:rPr>
+          <w:rFonts w:eastAsia="標楷體"/>
+        </w:rPr>
+        <w:t>the frame ind</w:t>
+      </w:r>
+      <w:r>
+        <w:rPr>
+          <w:rFonts w:eastAsia="標楷體"/>
+        </w:rPr>
+        <w:t xml:space="preserve">ex </w:t>
+      </w:r>
+      <w:r>
+        <w:rPr>
+          <w:rFonts w:eastAsia="標楷體"/>
+        </w:rPr>
+        <w:t>for the received microphone signal</w:t>
+      </w:r>
+      <w:r>
+        <w:rPr>
+          <w:rFonts w:eastAsia="標楷體"/>
+        </w:rPr>
+        <w:t xml:space="preserve"> </w:t>
+      </w:r>
+      <w:r>
+        <w:rPr>
+          <w:rFonts w:eastAsia="標楷體"/>
+        </w:rPr>
+        <w:fldChar w:fldCharType="begin"/>
+      </w:r>
+      <w:r>
+        <w:rPr>
+          <w:rFonts w:eastAsia="標楷體"/>
+        </w:rPr>
+        <w:instrText xml:space="preserve"> REF _Ref153205627 \w \h </w:instrText>
+      </w:r>
+      <w:r>
+        <w:rPr>
+          <w:rFonts w:eastAsia="標楷體"/>
+        </w:rPr>
+        <w:instrText xml:space="preserve"> \* MERGEFORMAT </w:instrText>
+      </w:r>
+      <w:r>
+        <w:rPr>
+          <w:rFonts w:eastAsia="標楷體"/>
+        </w:rPr>
+      </w:r>
+      <w:r>
+        <w:rPr>
+          <w:rFonts w:eastAsia="標楷體"/>
+        </w:rPr>
+        <w:fldChar w:fldCharType="separate"/>
+      </w:r>
+      <w:r>
+        <w:rPr>
+          <w:rFonts w:eastAsia="標楷體"/>
+        </w:rPr>
+        <w:t xml:space="preserve">[31] </w:t>
+      </w:r>
+      <w:r>
+        <w:rPr>
+          <w:rFonts w:eastAsia="標楷體"/>
+        </w:rPr>
+        <w:fldChar w:fldCharType="end"/>
+      </w:r>
+      <w:r>
+        <w:rPr>
+          <w:rFonts w:eastAsia="標楷體"/>
+        </w:rPr>
+        <w:t xml:space="preserve">. </w:t>
+      </w:r>
+      <w:r>
+        <w:rPr>
+          <w:rFonts w:eastAsia="標楷體"/>
+        </w:rPr>
+        <w:t xml:space="preserve">From </w:t>
+      </w:r>
+      <w:r>
+        <w:rPr>
+          <w:rFonts w:eastAsia="標楷體"/>
+        </w:rPr>
+        <w:fldChar w:fldCharType="begin"/>
+      </w:r>
+      <w:r>
+        <w:rPr>
+          <w:rFonts w:eastAsia="標楷體"/>
+        </w:rPr>
+        <w:instrText xml:space="preserve"> REF _Ref149914995 \h </w:instrText>
+      </w:r>
+      <w:r>
+        <w:rPr>
+          <w:rFonts w:eastAsia="標楷體"/>
+        </w:rPr>
+        <w:instrText xml:space="preserve"> \* MERGEFORMAT </w:instrText>
+      </w:r>
+      <w:r>
+        <w:rPr>
+          <w:rFonts w:eastAsia="標楷體"/>
+        </w:rPr>
+      </w:r>
+      <w:r>
+        <w:rPr>
+          <w:rFonts w:eastAsia="標楷體"/>
+        </w:rPr>
+        <w:fldChar w:fldCharType="separate"/>
+      </w:r>
+      <w:r>
+        <w:rPr>
+          <w:rFonts w:eastAsia="標楷體"/>
+        </w:rPr>
+        <w:t xml:space="preserve">( </w:t>
+      </w:r>
+      <w:r>
+        <w:rPr>
+          <w:rFonts w:eastAsia="標楷體"/>
+          <w:noProof/>
+        </w:rPr>
+        <w:t>37</w:t>
+      </w:r>
+      <w:r>
+        <w:rPr>
+          <w:rFonts w:eastAsia="標楷體"/>
+        </w:rPr>
+        <w:t xml:space="preserve"> )</w:t>
+      </w:r>
+      <w:r>
+        <w:rPr>
+          <w:rFonts w:eastAsia="標楷體"/>
+        </w:rPr>
+        <w:fldChar w:fldCharType="end"/>
+      </w:r>
+      <w:r>
+        <w:rPr>
+          <w:rFonts w:eastAsia="標楷體"/>
+        </w:rPr>
+        <w:t xml:space="preserve"> t</w:t>
+      </w:r>
+      <w:r>
+        <w:rPr>
+          <w:rFonts w:eastAsia="標楷體"/>
+        </w:rPr>
+        <w:t xml:space="preserve">he STFT domain impulse response </w:t>
+      </w:r>
+      <w:r>
+        <w:rPr>
+          <w:rFonts w:eastAsia="標楷體"/>
+          <w:i/>
+        </w:rPr>
+        <w:t>a</w:t>
+      </w:r>
       <w:r>
         <w:rPr>
           <w:rFonts w:eastAsia="標楷體"/>
           <w:i/>
           <w:vertAlign w:val="subscript"/>
         </w:rPr>
-        <w:t>k</w:t>
-      </w:r>
-      <w:proofErr w:type="gramEnd"/>
-      <w:r>
-        <w:rPr>
-          <w:rFonts w:eastAsia="標楷體"/>
-          <w:i/>
-          <w:vertAlign w:val="subscript"/>
-        </w:rPr>
-        <w:t>,k</w:t>
-      </w:r>
-      <w:proofErr w:type="spellEnd"/>
-      <w:r>
-        <w:rPr>
-          <w:rFonts w:eastAsia="標楷體"/>
-          <w:vertAlign w:val="subscript"/>
-        </w:rPr>
-        <w:t>ˊ</w:t>
-      </w:r>
-      <w:r>
-        <w:rPr>
-          <w:rFonts w:eastAsia="標楷體"/>
-        </w:rPr>
-        <w:t xml:space="preserve"> becomes non-causal, with </w:t>
-      </w:r>
-      <w:r>
-        <w:rPr>
-          <w:rFonts w:ascii="Cambria" w:eastAsia="標楷體" w:hAnsi="Cambria" w:cs="Cambria"/>
-        </w:rPr>
-        <w:t>⌈</w:t>
-      </w:r>
-      <w:r>
-        <w:rPr>
-          <w:rFonts w:eastAsia="標楷體"/>
-          <w:i/>
-        </w:rPr>
-        <w:t>N</w:t>
-      </w:r>
-      <w:r>
-        <w:rPr>
-          <w:rFonts w:eastAsia="標楷體"/>
-        </w:rPr>
-        <w:t>/</w:t>
-      </w:r>
-      <w:r>
-        <w:rPr>
-          <w:rFonts w:eastAsia="標楷體"/>
-          <w:i/>
-          <w:iCs/>
-        </w:rPr>
-        <w:t xml:space="preserve"> </w:t>
-      </w:r>
-      <w:r>
-        <w:rPr>
-          <w:rFonts w:eastAsia="標楷體"/>
-          <w:i/>
-          <w:iCs/>
-        </w:rPr>
-        <w:t>L</w:t>
-      </w:r>
-      <w:r>
-        <w:rPr>
-          <w:rFonts w:eastAsia="標楷體"/>
-          <w:i/>
-          <w:iCs/>
-          <w:vertAlign w:val="subscript"/>
-        </w:rPr>
-        <w:t>s</w:t>
-      </w:r>
-      <w:r>
-        <w:rPr>
-          <w:rFonts w:ascii="Cambria" w:eastAsia="標楷體" w:hAnsi="Cambria" w:cs="Cambria"/>
-        </w:rPr>
-        <w:t xml:space="preserve"> </w:t>
-      </w:r>
-      <w:r>
-        <w:rPr>
-          <w:rFonts w:ascii="Cambria" w:eastAsia="標楷體" w:hAnsi="Cambria" w:cs="Cambria"/>
-        </w:rPr>
-        <w:t>⌉</w:t>
-      </w:r>
-      <w:r>
-        <w:rPr>
-          <w:rFonts w:eastAsia="標楷體"/>
-          <w:i/>
-          <w:iCs/>
-        </w:rPr>
-        <w:t xml:space="preserve"> – </w:t>
-      </w:r>
-      <w:r>
-        <w:rPr>
-          <w:rFonts w:eastAsia="標楷體"/>
-          <w:iCs/>
-        </w:rPr>
-        <w:t>1</w:t>
-      </w:r>
-      <w:r>
-        <w:rPr>
-          <w:rFonts w:eastAsia="標楷體"/>
-        </w:rPr>
-        <w:t xml:space="preserve"> non-causal coefficients. The number of causal filter coefficients is dependent on the reverberation time. For simpler notation, we assume that the filter index </w:t>
-      </w:r>
-      <w:r>
-        <w:rPr>
-          <w:rFonts w:eastAsia="標楷體"/>
-          <w:i/>
-        </w:rPr>
-        <w:t>p</w:t>
-      </w:r>
-      <w:r>
-        <w:rPr>
-          <w:rFonts w:eastAsia="標楷體"/>
-        </w:rPr>
-        <w:t xml:space="preserve">ˊ ranges from 0 to </w:t>
-      </w:r>
-      <w:r>
-        <w:rPr>
-          <w:rFonts w:eastAsia="標楷體"/>
-          <w:i/>
-        </w:rPr>
-        <w:t>L</w:t>
-      </w:r>
-      <w:r>
-        <w:rPr>
-          <w:rFonts w:eastAsia="標楷體"/>
-          <w:i/>
-          <w:iCs/>
-        </w:rPr>
-        <w:t xml:space="preserve"> –</w:t>
-      </w:r>
-      <w:r>
-        <w:rPr>
-          <w:rFonts w:eastAsia="標楷體"/>
-          <w:i/>
-          <w:iCs/>
-        </w:rPr>
-        <w:t xml:space="preserve"> </w:t>
-      </w:r>
-      <w:r>
-        <w:rPr>
-          <w:rFonts w:eastAsia="標楷體"/>
-          <w:iCs/>
-        </w:rPr>
-        <w:t>1</w:t>
-      </w:r>
-      <w:r>
-        <w:rPr>
-          <w:rFonts w:eastAsia="標楷體"/>
-        </w:rPr>
-        <w:t xml:space="preserve">, where </w:t>
-      </w:r>
-      <w:r>
-        <w:rPr>
-          <w:rFonts w:eastAsia="標楷體"/>
-          <w:i/>
-        </w:rPr>
-        <w:t>L</w:t>
-      </w:r>
-      <w:r>
-        <w:rPr>
-          <w:rFonts w:eastAsia="標楷體"/>
-        </w:rPr>
-        <w:t xml:space="preserve"> is the length of the filter. This requires shifting the non-causal coefficients to the causal component, which leads </w:t>
-      </w:r>
-      <w:r>
-        <w:rPr>
-          <w:rFonts w:eastAsia="標楷體"/>
-        </w:rPr>
-        <w:lastRenderedPageBreak/>
-        <w:t xml:space="preserve">to a fixed delay shift of </w:t>
-      </w:r>
-      <w:r>
-        <w:rPr>
-          <w:rFonts w:ascii="Cambria" w:eastAsia="標楷體" w:hAnsi="Cambria" w:cs="Cambria"/>
-        </w:rPr>
-        <w:t>⌈</w:t>
-      </w:r>
-      <w:r>
-        <w:rPr>
-          <w:rFonts w:eastAsia="標楷體"/>
-          <w:i/>
-        </w:rPr>
-        <w:t>N</w:t>
-      </w:r>
-      <w:r>
-        <w:rPr>
-          <w:rFonts w:eastAsia="標楷體"/>
-        </w:rPr>
-        <w:t>/</w:t>
-      </w:r>
-      <w:r>
-        <w:rPr>
-          <w:rFonts w:eastAsia="標楷體"/>
-          <w:i/>
-          <w:iCs/>
-        </w:rPr>
-        <w:t xml:space="preserve"> </w:t>
-      </w:r>
-      <w:r>
-        <w:rPr>
-          <w:rFonts w:eastAsia="標楷體"/>
-          <w:i/>
-          <w:iCs/>
-        </w:rPr>
-        <w:t>L</w:t>
-      </w:r>
-      <w:r>
-        <w:rPr>
-          <w:rFonts w:eastAsia="標楷體"/>
-          <w:i/>
-          <w:iCs/>
-          <w:vertAlign w:val="subscript"/>
-        </w:rPr>
-        <w:t>s</w:t>
-      </w:r>
-      <w:r>
-        <w:rPr>
-          <w:rFonts w:ascii="Cambria" w:eastAsia="標楷體" w:hAnsi="Cambria" w:cs="Cambria"/>
-        </w:rPr>
-        <w:t xml:space="preserve"> </w:t>
-      </w:r>
-      <w:r>
-        <w:rPr>
-          <w:rFonts w:ascii="Cambria" w:eastAsia="標楷體" w:hAnsi="Cambria" w:cs="Cambria"/>
-        </w:rPr>
-        <w:t>⌉</w:t>
-      </w:r>
-      <w:r>
-        <w:rPr>
-          <w:rFonts w:eastAsia="標楷體"/>
-          <w:i/>
-          <w:iCs/>
-        </w:rPr>
-        <w:t xml:space="preserve"> – </w:t>
-      </w:r>
-      <w:r>
-        <w:rPr>
-          <w:rFonts w:eastAsia="標楷體"/>
-          <w:iCs/>
-        </w:rPr>
-        <w:t xml:space="preserve">1 of </w:t>
-      </w:r>
-      <w:r>
-        <w:rPr>
-          <w:rFonts w:eastAsia="標楷體"/>
-        </w:rPr>
-        <w:t xml:space="preserve">the frame </w:t>
-      </w:r>
-      <w:proofErr w:type="gramStart"/>
-      <w:r>
-        <w:rPr>
-          <w:rFonts w:eastAsia="標楷體"/>
-        </w:rPr>
-        <w:t>ind</w:t>
-      </w:r>
-      <w:r>
-        <w:rPr>
-          <w:rFonts w:eastAsia="標楷體"/>
-        </w:rPr>
-        <w:t>ex</w:t>
-      </w:r>
-      <w:proofErr w:type="gramEnd"/>
-      <w:r>
-        <w:rPr>
-          <w:rFonts w:eastAsia="標楷體"/>
-        </w:rPr>
-        <w:t xml:space="preserve"> </w:t>
-      </w:r>
-      <w:r>
-        <w:rPr>
-          <w:rFonts w:eastAsia="標楷體"/>
-        </w:rPr>
-        <w:t>for the received microphone signal</w:t>
-      </w:r>
-      <w:r>
-        <w:rPr>
-          <w:rFonts w:eastAsia="標楷體"/>
-        </w:rPr>
-        <w:t xml:space="preserve"> </w:t>
-      </w:r>
-      <w:r>
-        <w:rPr>
-          <w:rFonts w:eastAsia="標楷體"/>
-        </w:rPr>
-        <w:fldChar w:fldCharType="begin"/>
-      </w:r>
-      <w:r>
-        <w:rPr>
-          <w:rFonts w:eastAsia="標楷體"/>
-        </w:rPr>
-        <w:instrText xml:space="preserve"> REF _Ref153205627 \w \h </w:instrText>
-      </w:r>
-      <w:r>
-        <w:rPr>
-          <w:rFonts w:eastAsia="標楷體"/>
-        </w:rPr>
-        <w:instrText xml:space="preserve"> \* MERGEFORMAT </w:instrText>
-      </w:r>
-      <w:r>
-        <w:rPr>
-          <w:rFonts w:eastAsia="標楷體"/>
-        </w:rPr>
-      </w:r>
-      <w:r>
-        <w:rPr>
-          <w:rFonts w:eastAsia="標楷體"/>
-        </w:rPr>
-        <w:fldChar w:fldCharType="separate"/>
-      </w:r>
-      <w:r>
-        <w:rPr>
-          <w:rFonts w:eastAsia="標楷體"/>
-        </w:rPr>
-        <w:t xml:space="preserve">[31] </w:t>
-      </w:r>
-      <w:r>
-        <w:rPr>
-          <w:rFonts w:eastAsia="標楷體"/>
-        </w:rPr>
-        <w:fldChar w:fldCharType="end"/>
-      </w:r>
-      <w:r>
-        <w:rPr>
-          <w:rFonts w:eastAsia="標楷體"/>
-        </w:rPr>
-        <w:t xml:space="preserve">. </w:t>
-      </w:r>
-      <w:r>
-        <w:rPr>
-          <w:rFonts w:eastAsia="標楷體"/>
-        </w:rPr>
-        <w:t xml:space="preserve">From </w:t>
-      </w:r>
-      <w:r>
-        <w:rPr>
-          <w:rFonts w:eastAsia="標楷體"/>
-        </w:rPr>
-        <w:fldChar w:fldCharType="begin"/>
-      </w:r>
-      <w:r>
-        <w:rPr>
-          <w:rFonts w:eastAsia="標楷體"/>
-        </w:rPr>
-        <w:instrText xml:space="preserve"> REF _Ref149914995 \h </w:instrText>
-      </w:r>
-      <w:r>
-        <w:rPr>
-          <w:rFonts w:eastAsia="標楷體"/>
-        </w:rPr>
-        <w:instrText xml:space="preserve"> \* MERGEFORMAT </w:instrText>
-      </w:r>
-      <w:r>
-        <w:rPr>
-          <w:rFonts w:eastAsia="標楷體"/>
-        </w:rPr>
-      </w:r>
-      <w:r>
-        <w:rPr>
-          <w:rFonts w:eastAsia="標楷體"/>
-        </w:rPr>
-        <w:fldChar w:fldCharType="separate"/>
-      </w:r>
-      <w:r>
-        <w:rPr>
-          <w:rFonts w:eastAsia="標楷體"/>
-        </w:rPr>
-        <w:t xml:space="preserve">( </w:t>
-      </w:r>
-      <w:r>
-        <w:rPr>
-          <w:rFonts w:eastAsia="標楷體"/>
-          <w:noProof/>
-        </w:rPr>
-        <w:t>37</w:t>
-      </w:r>
-      <w:r>
-        <w:rPr>
-          <w:rFonts w:eastAsia="標楷體"/>
-        </w:rPr>
-        <w:t xml:space="preserve"> )</w:t>
-      </w:r>
-      <w:r>
-        <w:rPr>
-          <w:rFonts w:eastAsia="標楷體"/>
-        </w:rPr>
-        <w:fldChar w:fldCharType="end"/>
-      </w:r>
-      <w:r>
-        <w:rPr>
-          <w:rFonts w:eastAsia="標楷體"/>
-        </w:rPr>
-        <w:t xml:space="preserve"> t</w:t>
-      </w:r>
-      <w:r>
-        <w:rPr>
-          <w:rFonts w:eastAsia="標楷體"/>
-        </w:rPr>
-        <w:t xml:space="preserve">he STFT domain impulse response </w:t>
-      </w:r>
-      <w:proofErr w:type="gramStart"/>
-      <w:r>
-        <w:rPr>
-          <w:rFonts w:eastAsia="標楷體"/>
-          <w:i/>
-        </w:rPr>
-        <w:t>a</w:t>
-      </w:r>
-      <w:r>
-        <w:rPr>
-          <w:rFonts w:eastAsia="標楷體"/>
-          <w:i/>
-          <w:vertAlign w:val="subscript"/>
-        </w:rPr>
-        <w:t>pˊ,</w:t>
-      </w:r>
-      <w:proofErr w:type="spellStart"/>
-      <w:r>
-        <w:rPr>
-          <w:rFonts w:eastAsia="標楷體"/>
-          <w:i/>
-          <w:vertAlign w:val="subscript"/>
-        </w:rPr>
-        <w:t>k</w:t>
-      </w:r>
-      <w:proofErr w:type="gramEnd"/>
-      <w:r>
-        <w:rPr>
-          <w:rFonts w:eastAsia="標楷體"/>
-          <w:i/>
-          <w:vertAlign w:val="subscript"/>
-        </w:rPr>
-        <w:t>,k</w:t>
-      </w:r>
-      <w:proofErr w:type="spellEnd"/>
+        <w:t>pˊ,k,k</w:t>
+      </w:r>
       <w:r>
         <w:rPr>
           <w:rFonts w:eastAsia="標楷體"/>
@@ -18071,7 +17938,7 @@
                 <v:shape id="_x0000_i1066" type="#_x0000_t75" style="width:122.7pt;height:21.9pt" o:ole="">
                   <v:imagedata r:id="rId103" o:title=""/>
                 </v:shape>
-                <o:OLEObject Type="Embed" ProgID="Equation.DSMT4" ShapeID="_x0000_i1066" DrawAspect="Content" ObjectID="_1780500847" r:id="rId104"/>
+                <o:OLEObject Type="Embed" ProgID="Equation.DSMT4" ShapeID="_x0000_i1066" DrawAspect="Content" ObjectID="_1780502599" r:id="rId104"/>
               </w:object>
             </w:r>
             <w:r>
@@ -18390,7 +18257,7 @@
                 <v:shape id="_x0000_i1067" type="#_x0000_t75" style="width:2in;height:28.8pt" o:ole="">
                   <v:imagedata r:id="rId105" o:title=""/>
                 </v:shape>
-                <o:OLEObject Type="Embed" ProgID="Equation.DSMT4" ShapeID="_x0000_i1067" DrawAspect="Content" ObjectID="_1780500848" r:id="rId106"/>
+                <o:OLEObject Type="Embed" ProgID="Equation.DSMT4" ShapeID="_x0000_i1067" DrawAspect="Content" ObjectID="_1780502600" r:id="rId106"/>
               </w:object>
             </w:r>
             <w:r>
@@ -18535,7 +18402,7 @@
                 <v:shape id="_x0000_i1068" type="#_x0000_t75" style="width:94.55pt;height:28.8pt" o:ole="">
                   <v:imagedata r:id="rId107" o:title=""/>
                 </v:shape>
-                <o:OLEObject Type="Embed" ProgID="Equation.DSMT4" ShapeID="_x0000_i1068" DrawAspect="Content" ObjectID="_1780500849" r:id="rId108"/>
+                <o:OLEObject Type="Embed" ProgID="Equation.DSMT4" ShapeID="_x0000_i1068" DrawAspect="Content" ObjectID="_1780502601" r:id="rId108"/>
               </w:object>
             </w:r>
             <w:r>
@@ -18627,7 +18494,6 @@
         </w:rPr>
         <w:t xml:space="preserve">where </w:t>
       </w:r>
-      <w:proofErr w:type="spellStart"/>
       <w:r>
         <w:rPr>
           <w:rFonts w:eastAsia="標楷體"/>
@@ -18641,29 +18507,8 @@
           <w:i/>
           <w:eastAsianLayout w:id="-1188275200" w:combine="1"/>
         </w:rPr>
-        <w:t>i</w:t>
-      </w:r>
-      <w:proofErr w:type="spellEnd"/>
-      <w:r>
-        <w:rPr>
-          <w:rFonts w:eastAsia="標楷體"/>
-          <w:i/>
-          <w:eastAsianLayout w:id="-1188275200" w:combine="1"/>
-        </w:rPr>
-        <w:t xml:space="preserve"> </w:t>
-      </w:r>
-      <w:proofErr w:type="spellStart"/>
-      <w:proofErr w:type="gramStart"/>
-      <w:r>
-        <w:rPr>
-          <w:rFonts w:eastAsia="標楷體"/>
-          <w:i/>
-          <w:eastAsianLayout w:id="-1188275200" w:combine="1"/>
-        </w:rPr>
-        <w:t>p,k</w:t>
-      </w:r>
-      <w:proofErr w:type="spellEnd"/>
-      <w:proofErr w:type="gramEnd"/>
+        <w:t>i p,k</w:t>
+      </w:r>
       <w:r>
         <w:rPr>
           <w:rFonts w:eastAsia="標楷體"/>
@@ -18683,43 +18528,32 @@
           <w:i/>
           <w:eastAsianLayout w:id="-1188274944" w:combine="1"/>
         </w:rPr>
-        <w:t xml:space="preserve">i </w:t>
-      </w:r>
-      <w:proofErr w:type="spellStart"/>
+        <w:t>i p,k</w:t>
+      </w:r>
+      <w:r>
+        <w:rPr>
+          <w:rFonts w:eastAsia="標楷體"/>
+        </w:rPr>
+        <w:t xml:space="preserve"> </w:t>
+      </w:r>
+      <w:r>
+        <w:rPr>
+          <w:rFonts w:eastAsia="標楷體"/>
+          <w:iCs/>
+        </w:rPr>
+        <w:t>represent</w:t>
+      </w:r>
+      <w:r>
+        <w:rPr>
+          <w:rFonts w:eastAsia="標楷體"/>
+          <w:iCs/>
+        </w:rPr>
+        <w:t xml:space="preserve"> the </w:t>
+      </w:r>
       <w:r>
         <w:rPr>
           <w:rFonts w:eastAsia="標楷體"/>
           <w:i/>
-          <w:eastAsianLayout w:id="-1188274944" w:combine="1"/>
-        </w:rPr>
-        <w:t>p,k</w:t>
-      </w:r>
-      <w:proofErr w:type="spellEnd"/>
-      <w:r>
-        <w:rPr>
-          <w:rFonts w:eastAsia="標楷體"/>
-        </w:rPr>
-        <w:t xml:space="preserve"> </w:t>
-      </w:r>
-      <w:r>
-        <w:rPr>
-          <w:rFonts w:eastAsia="標楷體"/>
-          <w:iCs/>
-        </w:rPr>
-        <w:t>represent</w:t>
-      </w:r>
-      <w:r>
-        <w:rPr>
-          <w:rFonts w:eastAsia="標楷體"/>
-          <w:iCs/>
-        </w:rPr>
-        <w:t xml:space="preserve"> the </w:t>
-      </w:r>
-      <w:proofErr w:type="spellStart"/>
-      <w:r>
-        <w:rPr>
-          <w:rFonts w:eastAsia="標楷體"/>
-          <w:i/>
           <w:iCs/>
         </w:rPr>
         <w:t>i</w:t>
@@ -18729,15 +18563,7 @@
           <w:rFonts w:eastAsia="標楷體"/>
           <w:iCs/>
         </w:rPr>
-        <w:t>-th</w:t>
-      </w:r>
-      <w:proofErr w:type="spellEnd"/>
-      <w:r>
-        <w:rPr>
-          <w:rFonts w:eastAsia="標楷體"/>
-          <w:iCs/>
-        </w:rPr>
-        <w:t xml:space="preserve"> microphone signal and the corresponding CTF, respectively.</w:t>
+        <w:t>-th microphone signal and the corresponding CTF, respectively.</w:t>
       </w:r>
       <w:r>
         <w:rPr>
@@ -18830,7 +18656,7 @@
                 <v:shape id="_x0000_i1069" type="#_x0000_t75" style="width:187.2pt;height:1in" o:ole="">
                   <v:imagedata r:id="rId109" o:title=""/>
                 </v:shape>
-                <o:OLEObject Type="Embed" ProgID="Equation.DSMT4" ShapeID="_x0000_i1069" DrawAspect="Content" ObjectID="_1780500850" r:id="rId110"/>
+                <o:OLEObject Type="Embed" ProgID="Equation.DSMT4" ShapeID="_x0000_i1069" DrawAspect="Content" ObjectID="_1780502602" r:id="rId110"/>
               </w:object>
             </w:r>
             <w:r>
@@ -19045,7 +18871,7 @@
                 <v:shape id="_x0000_i1070" type="#_x0000_t75" style="width:58.25pt;height:14.4pt" o:ole="">
                   <v:imagedata r:id="rId111" o:title=""/>
                 </v:shape>
-                <o:OLEObject Type="Embed" ProgID="Equation.DSMT4" ShapeID="_x0000_i1070" DrawAspect="Content" ObjectID="_1780500851" r:id="rId112"/>
+                <o:OLEObject Type="Embed" ProgID="Equation.DSMT4" ShapeID="_x0000_i1070" DrawAspect="Content" ObjectID="_1780502603" r:id="rId112"/>
               </w:object>
             </w:r>
             <w:r>
@@ -19302,8 +19128,6 @@
         </w:rPr>
         <w:t xml:space="preserve">This section presents a technique for estimating the ATF in a blind manner. It should be noted that the data available for analysis is limited to the positions of the microphones, the delayed microphone signal </w:t>
       </w:r>
-      <w:proofErr w:type="spellStart"/>
-      <w:proofErr w:type="gramStart"/>
       <w:r>
         <w:rPr>
           <w:rFonts w:eastAsia="標楷體"/>
@@ -19337,8 +19161,6 @@
         </w:rPr>
         <w:t>p</w:t>
       </w:r>
-      <w:proofErr w:type="spellEnd"/>
-      <w:proofErr w:type="gramEnd"/>
       <w:r>
         <w:rPr>
           <w:rFonts w:eastAsia="標楷體"/>
@@ -19441,7 +19263,6 @@
         </w:rPr>
         <w:t xml:space="preserve"> and the pre-processed source signal </w:t>
       </w:r>
-      <w:proofErr w:type="spellStart"/>
       <w:r>
         <w:rPr>
           <w:rFonts w:eastAsia="標楷體"/>
@@ -19457,14 +19278,12 @@
         </w:rPr>
         <w:t>DAS,p</w:t>
       </w:r>
-      <w:proofErr w:type="spellEnd"/>
       <w:r>
         <w:rPr>
           <w:rFonts w:eastAsia="標楷體"/>
         </w:rPr>
         <w:t xml:space="preserve">, which is obtained from the non-delayed microphone signal </w:t>
       </w:r>
-      <w:proofErr w:type="spellStart"/>
       <w:r>
         <w:rPr>
           <w:rFonts w:eastAsia="標楷體"/>
@@ -19482,15 +19301,12 @@
         </w:rPr>
         <w:t>p</w:t>
       </w:r>
-      <w:proofErr w:type="spellEnd"/>
       <w:r>
         <w:rPr>
           <w:rFonts w:eastAsia="標楷體"/>
         </w:rPr>
         <w:t xml:space="preserve">. The position of the source is acquired via the TDOA estimated by GCC-PHAT. In particular, the pre-processed source signal </w:t>
       </w:r>
-      <w:proofErr w:type="spellStart"/>
-      <w:proofErr w:type="gramStart"/>
       <w:r>
         <w:rPr>
           <w:rFonts w:eastAsia="標楷體"/>
@@ -19506,8 +19322,6 @@
         </w:rPr>
         <w:t>DAS,p</w:t>
       </w:r>
-      <w:proofErr w:type="spellEnd"/>
-      <w:proofErr w:type="gramEnd"/>
       <w:r>
         <w:rPr>
           <w:rFonts w:eastAsia="標楷體"/>
@@ -19638,7 +19452,7 @@
                 <v:shape id="_x0000_i1071" type="#_x0000_t75" style="width:78.9pt;height:26.9pt" o:ole="">
                   <v:imagedata r:id="rId113" o:title=""/>
                 </v:shape>
-                <o:OLEObject Type="Embed" ProgID="Equation.DSMT4" ShapeID="_x0000_i1071" DrawAspect="Content" ObjectID="_1780500852" r:id="rId114"/>
+                <o:OLEObject Type="Embed" ProgID="Equation.DSMT4" ShapeID="_x0000_i1071" DrawAspect="Content" ObjectID="_1780502604" r:id="rId114"/>
               </w:object>
             </w:r>
             <w:r>
@@ -19667,14 +19481,27 @@
             <w:r>
               <w:t xml:space="preserve">( </w:t>
             </w:r>
-            <w:fldSimple w:instr=" SEQ ( \* ARABIC ">
-              <w:r>
-                <w:rPr>
-                  <w:noProof/>
-                </w:rPr>
-                <w:t>47</w:t>
-              </w:r>
-            </w:fldSimple>
+            <w:r>
+              <w:fldChar w:fldCharType="begin"/>
+            </w:r>
+            <w:r>
+              <w:instrText xml:space="preserve"> SEQ ( \* ARABIC </w:instrText>
+            </w:r>
+            <w:r>
+              <w:fldChar w:fldCharType="separate"/>
+            </w:r>
+            <w:r>
+              <w:rPr>
+                <w:noProof/>
+              </w:rPr>
+              <w:t>47</w:t>
+            </w:r>
+            <w:r>
+              <w:rPr>
+                <w:noProof/>
+              </w:rPr>
+              <w:fldChar w:fldCharType="end"/>
+            </w:r>
             <w:r>
               <w:t xml:space="preserve"> )</w:t>
             </w:r>
@@ -19713,7 +19540,7 @@
           <v:shape id="_x0000_i1072" type="#_x0000_t75" style="width:21.9pt;height:16.3pt" o:ole="">
             <v:imagedata r:id="rId115" o:title=""/>
           </v:shape>
-          <o:OLEObject Type="Embed" ProgID="Equation.DSMT4" ShapeID="_x0000_i1072" DrawAspect="Content" ObjectID="_1780500853" r:id="rId116"/>
+          <o:OLEObject Type="Embed" ProgID="Equation.DSMT4" ShapeID="_x0000_i1072" DrawAspect="Content" ObjectID="_1780502605" r:id="rId116"/>
         </w:object>
       </w:r>
       <w:r>
@@ -19733,7 +19560,7 @@
           <v:shape id="_x0000_i1073" type="#_x0000_t75" style="width:15.65pt;height:17.55pt" o:ole="">
             <v:imagedata r:id="rId117" o:title=""/>
           </v:shape>
-          <o:OLEObject Type="Embed" ProgID="Equation.DSMT4" ShapeID="_x0000_i1073" DrawAspect="Content" ObjectID="_1780500854" r:id="rId118"/>
+          <o:OLEObject Type="Embed" ProgID="Equation.DSMT4" ShapeID="_x0000_i1073" DrawAspect="Content" ObjectID="_1780502606" r:id="rId118"/>
         </w:object>
       </w:r>
       <w:r>
@@ -19781,7 +19608,7 @@
                 <v:shape id="_x0000_i1074" type="#_x0000_t75" style="width:120.85pt;height:16.3pt" o:ole="">
                   <v:imagedata r:id="rId119" o:title=""/>
                 </v:shape>
-                <o:OLEObject Type="Embed" ProgID="Equation.DSMT4" ShapeID="_x0000_i1074" DrawAspect="Content" ObjectID="_1780500855" r:id="rId120"/>
+                <o:OLEObject Type="Embed" ProgID="Equation.DSMT4" ShapeID="_x0000_i1074" DrawAspect="Content" ObjectID="_1780502607" r:id="rId120"/>
               </w:object>
             </w:r>
             <w:r>
@@ -19810,14 +19637,27 @@
             <w:r>
               <w:t xml:space="preserve">( </w:t>
             </w:r>
-            <w:fldSimple w:instr=" SEQ ( \* ARABIC ">
-              <w:r>
-                <w:rPr>
-                  <w:noProof/>
-                </w:rPr>
-                <w:t>48</w:t>
-              </w:r>
-            </w:fldSimple>
+            <w:r>
+              <w:fldChar w:fldCharType="begin"/>
+            </w:r>
+            <w:r>
+              <w:instrText xml:space="preserve"> SEQ ( \* ARABIC </w:instrText>
+            </w:r>
+            <w:r>
+              <w:fldChar w:fldCharType="separate"/>
+            </w:r>
+            <w:r>
+              <w:rPr>
+                <w:noProof/>
+              </w:rPr>
+              <w:t>48</w:t>
+            </w:r>
+            <w:r>
+              <w:rPr>
+                <w:noProof/>
+              </w:rPr>
+              <w:fldChar w:fldCharType="end"/>
+            </w:r>
             <w:r>
               <w:t xml:space="preserve"> )</w:t>
             </w:r>
@@ -19850,7 +19690,7 @@
           <v:shape id="_x0000_i1075" type="#_x0000_t75" style="width:25.05pt;height:18.15pt" o:ole="">
             <v:imagedata r:id="rId121" o:title=""/>
           </v:shape>
-          <o:OLEObject Type="Embed" ProgID="Equation.DSMT4" ShapeID="_x0000_i1075" DrawAspect="Content" ObjectID="_1780500856" r:id="rId122"/>
+          <o:OLEObject Type="Embed" ProgID="Equation.DSMT4" ShapeID="_x0000_i1075" DrawAspect="Content" ObjectID="_1780502608" r:id="rId122"/>
         </w:object>
       </w:r>
       <w:r>
@@ -19870,7 +19710,7 @@
           <v:shape id="_x0000_i1076" type="#_x0000_t75" style="width:26.9pt;height:18.15pt" o:ole="">
             <v:imagedata r:id="rId123" o:title=""/>
           </v:shape>
-          <o:OLEObject Type="Embed" ProgID="Equation.DSMT4" ShapeID="_x0000_i1076" DrawAspect="Content" ObjectID="_1780500857" r:id="rId124"/>
+          <o:OLEObject Type="Embed" ProgID="Equation.DSMT4" ShapeID="_x0000_i1076" DrawAspect="Content" ObjectID="_1780502609" r:id="rId124"/>
         </w:object>
       </w:r>
       <w:r>
@@ -19897,7 +19737,7 @@
           <v:shape id="_x0000_i1077" type="#_x0000_t75" style="width:30.05pt;height:18.15pt" o:ole="">
             <v:imagedata r:id="rId125" o:title=""/>
           </v:shape>
-          <o:OLEObject Type="Embed" ProgID="Equation.DSMT4" ShapeID="_x0000_i1077" DrawAspect="Content" ObjectID="_1780500858" r:id="rId126"/>
+          <o:OLEObject Type="Embed" ProgID="Equation.DSMT4" ShapeID="_x0000_i1077" DrawAspect="Content" ObjectID="_1780502610" r:id="rId126"/>
         </w:object>
       </w:r>
       <w:r>
@@ -19905,23 +19745,7 @@
           <w:bCs/>
           <w:kern w:val="0"/>
         </w:rPr>
-        <w:t xml:space="preserve"> </w:t>
-      </w:r>
-      <w:proofErr w:type="spellStart"/>
-      <w:r>
-        <w:rPr>
-          <w:bCs/>
-          <w:kern w:val="0"/>
-        </w:rPr>
-        <w:t>and</w:t>
-      </w:r>
-      <w:proofErr w:type="spellEnd"/>
-      <w:r>
-        <w:rPr>
-          <w:bCs/>
-          <w:kern w:val="0"/>
-        </w:rPr>
-        <w:t xml:space="preserve"> </w:t>
+        <w:t xml:space="preserve"> and </w:t>
       </w:r>
       <w:r>
         <w:rPr>
@@ -19933,7 +19757,7 @@
           <v:shape id="_x0000_i1078" type="#_x0000_t75" style="width:31.95pt;height:18.15pt" o:ole="">
             <v:imagedata r:id="rId127" o:title=""/>
           </v:shape>
-          <o:OLEObject Type="Embed" ProgID="Equation.DSMT4" ShapeID="_x0000_i1078" DrawAspect="Content" ObjectID="_1780500859" r:id="rId128"/>
+          <o:OLEObject Type="Embed" ProgID="Equation.DSMT4" ShapeID="_x0000_i1078" DrawAspect="Content" ObjectID="_1780502611" r:id="rId128"/>
         </w:object>
       </w:r>
       <w:r>
@@ -20051,7 +19875,7 @@
                 <v:shape id="_x0000_i1079" type="#_x0000_t75" style="width:81.4pt;height:28.8pt" o:ole="">
                   <v:imagedata r:id="rId129" o:title=""/>
                 </v:shape>
-                <o:OLEObject Type="Embed" ProgID="Equation.DSMT4" ShapeID="_x0000_i1079" DrawAspect="Content" ObjectID="_1780500860" r:id="rId130"/>
+                <o:OLEObject Type="Embed" ProgID="Equation.DSMT4" ShapeID="_x0000_i1079" DrawAspect="Content" ObjectID="_1780502612" r:id="rId130"/>
               </w:object>
             </w:r>
           </w:p>
@@ -20075,14 +19899,27 @@
             <w:r>
               <w:t xml:space="preserve">( </w:t>
             </w:r>
-            <w:fldSimple w:instr=" SEQ ( \* ARABIC ">
-              <w:r>
-                <w:rPr>
-                  <w:noProof/>
-                </w:rPr>
-                <w:t>49</w:t>
-              </w:r>
-            </w:fldSimple>
+            <w:r>
+              <w:fldChar w:fldCharType="begin"/>
+            </w:r>
+            <w:r>
+              <w:instrText xml:space="preserve"> SEQ ( \* ARABIC </w:instrText>
+            </w:r>
+            <w:r>
+              <w:fldChar w:fldCharType="separate"/>
+            </w:r>
+            <w:r>
+              <w:rPr>
+                <w:noProof/>
+              </w:rPr>
+              <w:t>49</w:t>
+            </w:r>
+            <w:r>
+              <w:rPr>
+                <w:noProof/>
+              </w:rPr>
+              <w:fldChar w:fldCharType="end"/>
+            </w:r>
             <w:r>
               <w:t xml:space="preserve"> )</w:t>
             </w:r>
@@ -20096,15 +19933,7 @@
         <w:t xml:space="preserve"> </w:t>
       </w:r>
       <w:r>
-        <w:t xml:space="preserve">The </w:t>
-      </w:r>
-      <w:proofErr w:type="gramStart"/>
-      <w:r>
-        <w:t>aforementioned result</w:t>
-      </w:r>
-      <w:proofErr w:type="gramEnd"/>
-      <w:r>
-        <w:t xml:space="preserve"> is then transformed to the time domain with the objective of obtaining a correlation function</w:t>
+        <w:t>The aforementioned result is then transformed to the time domain with the objective of obtaining a correlation function</w:t>
       </w:r>
       <w:r>
         <w:t xml:space="preserve"> as follows:</w:t>
@@ -20144,10 +19973,10 @@
                 <w:position w:val="-34"/>
               </w:rPr>
               <w:object w:dxaOrig="5560" w:dyaOrig="760" w14:anchorId="07DDCCB1">
-                <v:shape id="_x0000_i1138" type="#_x0000_t75" style="width:269.85pt;height:28.8pt" o:ole="">
+                <v:shape id="_x0000_i1080" type="#_x0000_t75" style="width:269.85pt;height:28.8pt" o:ole="">
                   <v:imagedata r:id="rId131" o:title=""/>
                 </v:shape>
-                <o:OLEObject Type="Embed" ProgID="Equation.DSMT4" ShapeID="_x0000_i1138" DrawAspect="Content" ObjectID="_1780500861" r:id="rId132"/>
+                <o:OLEObject Type="Embed" ProgID="Equation.DSMT4" ShapeID="_x0000_i1080" DrawAspect="Content" ObjectID="_1780502613" r:id="rId132"/>
               </w:object>
             </w:r>
             <w:r>
@@ -20176,24 +20005,14 @@
             <w:r>
               <w:t xml:space="preserve">( </w:t>
             </w:r>
-            <w:r>
-              <w:fldChar w:fldCharType="begin"/>
-            </w:r>
-            <w:r>
-              <w:instrText xml:space="preserve"> SEQ ( \* ARABIC </w:instrText>
-            </w:r>
-            <w:r>
-              <w:fldChar w:fldCharType="separate"/>
-            </w:r>
-            <w:r>
-              <w:rPr>
-                <w:noProof/>
-              </w:rPr>
-              <w:t>50</w:t>
-            </w:r>
-            <w:r>
-              <w:fldChar w:fldCharType="end"/>
-            </w:r>
+            <w:fldSimple w:instr=" SEQ ( \* ARABIC ">
+              <w:r>
+                <w:rPr>
+                  <w:noProof/>
+                </w:rPr>
+                <w:t>50</w:t>
+              </w:r>
+            </w:fldSimple>
             <w:r>
               <w:t xml:space="preserve"> )</w:t>
             </w:r>
@@ -20220,10 +20039,10 @@
           <w:position w:val="-14"/>
         </w:rPr>
         <w:object w:dxaOrig="700" w:dyaOrig="420" w14:anchorId="3B09AC6A">
-          <v:shape id="_x0000_i1144" type="#_x0000_t75" style="width:35.7pt;height:21.3pt" o:ole="">
+          <v:shape id="_x0000_i1081" type="#_x0000_t75" style="width:35.7pt;height:21.3pt" o:ole="">
             <v:imagedata r:id="rId133" o:title=""/>
           </v:shape>
-          <o:OLEObject Type="Embed" ProgID="Equation.DSMT4" ShapeID="_x0000_i1144" DrawAspect="Content" ObjectID="_1780500862" r:id="rId134"/>
+          <o:OLEObject Type="Embed" ProgID="Equation.DSMT4" ShapeID="_x0000_i1081" DrawAspect="Content" ObjectID="_1780502614" r:id="rId134"/>
         </w:object>
       </w:r>
       <w:r>
@@ -20273,10 +20092,10 @@
                 <w:position w:val="-30"/>
               </w:rPr>
               <w:object w:dxaOrig="4040" w:dyaOrig="740" w14:anchorId="37D00A68">
-                <v:shape id="_x0000_i1148" type="#_x0000_t75" style="width:195.95pt;height:27.55pt" o:ole="">
+                <v:shape id="_x0000_i1082" type="#_x0000_t75" style="width:195.95pt;height:27.55pt" o:ole="">
                   <v:imagedata r:id="rId135" o:title=""/>
                 </v:shape>
-                <o:OLEObject Type="Embed" ProgID="Equation.DSMT4" ShapeID="_x0000_i1148" DrawAspect="Content" ObjectID="_1780500863" r:id="rId136"/>
+                <o:OLEObject Type="Embed" ProgID="Equation.DSMT4" ShapeID="_x0000_i1082" DrawAspect="Content" ObjectID="_1780502615" r:id="rId136"/>
               </w:object>
             </w:r>
             <w:r>
@@ -20305,24 +20124,14 @@
             <w:r>
               <w:t xml:space="preserve">( </w:t>
             </w:r>
-            <w:r>
-              <w:fldChar w:fldCharType="begin"/>
-            </w:r>
-            <w:r>
-              <w:instrText xml:space="preserve"> SEQ ( \* ARABIC </w:instrText>
-            </w:r>
-            <w:r>
-              <w:fldChar w:fldCharType="separate"/>
-            </w:r>
-            <w:r>
-              <w:rPr>
-                <w:noProof/>
-              </w:rPr>
-              <w:t>51</w:t>
-            </w:r>
-            <w:r>
-              <w:fldChar w:fldCharType="end"/>
-            </w:r>
+            <w:fldSimple w:instr=" SEQ ( \* ARABIC ">
+              <w:r>
+                <w:rPr>
+                  <w:noProof/>
+                </w:rPr>
+                <w:t>51</w:t>
+              </w:r>
+            </w:fldSimple>
             <w:r>
               <w:t xml:space="preserve"> )</w:t>
             </w:r>
@@ -20340,21 +20149,7 @@
         <w:rPr>
           <w:rFonts w:eastAsiaTheme="minorEastAsia"/>
         </w:rPr>
-        <w:t xml:space="preserve">It can thus be concluded that the peak of the correlation function will indicate the delay time. Nevertheless, in order to enhance the precision of the results, it is possible to employ an interpolation method based on the convolution of a </w:t>
-      </w:r>
-      <w:proofErr w:type="spellStart"/>
-      <w:r>
-        <w:rPr>
-          <w:rFonts w:eastAsiaTheme="minorEastAsia"/>
-        </w:rPr>
-        <w:t>Sinc</w:t>
-      </w:r>
-      <w:proofErr w:type="spellEnd"/>
-      <w:r>
-        <w:rPr>
-          <w:rFonts w:eastAsiaTheme="minorEastAsia"/>
-        </w:rPr>
-        <w:t xml:space="preserve"> function and a correlation function.</w:t>
+        <w:t>It can thus be concluded that the peak of the correlation function will indicate the delay time. Nevertheless, in order to enhance the precision of the results, it is possible to employ an interpolation method based on the convolution of a Sinc function and a correlation function.</w:t>
       </w:r>
     </w:p>
     <w:tbl>
@@ -20391,10 +20186,10 @@
                 <w:position w:val="-28"/>
               </w:rPr>
               <w:object w:dxaOrig="3420" w:dyaOrig="680" w14:anchorId="797B487E">
-                <v:shape id="_x0000_i1151" type="#_x0000_t75" style="width:165.9pt;height:25.65pt" o:ole="">
+                <v:shape id="_x0000_i1083" type="#_x0000_t75" style="width:165.9pt;height:25.65pt" o:ole="">
                   <v:imagedata r:id="rId137" o:title=""/>
                 </v:shape>
-                <o:OLEObject Type="Embed" ProgID="Equation.DSMT4" ShapeID="_x0000_i1151" DrawAspect="Content" ObjectID="_1780500864" r:id="rId138"/>
+                <o:OLEObject Type="Embed" ProgID="Equation.DSMT4" ShapeID="_x0000_i1083" DrawAspect="Content" ObjectID="_1780502616" r:id="rId138"/>
               </w:object>
             </w:r>
           </w:p>
@@ -20417,24 +20212,14 @@
             <w:r>
               <w:t xml:space="preserve">( </w:t>
             </w:r>
-            <w:r>
-              <w:fldChar w:fldCharType="begin"/>
-            </w:r>
-            <w:r>
-              <w:instrText xml:space="preserve"> SEQ ( \* ARABIC </w:instrText>
-            </w:r>
-            <w:r>
-              <w:fldChar w:fldCharType="separate"/>
-            </w:r>
-            <w:r>
-              <w:rPr>
-                <w:noProof/>
-              </w:rPr>
-              <w:t>52</w:t>
-            </w:r>
-            <w:r>
-              <w:fldChar w:fldCharType="end"/>
-            </w:r>
+            <w:fldSimple w:instr=" SEQ ( \* ARABIC ">
+              <w:r>
+                <w:rPr>
+                  <w:noProof/>
+                </w:rPr>
+                <w:t>52</w:t>
+              </w:r>
+            </w:fldSimple>
             <w:r>
               <w:t xml:space="preserve"> )</w:t>
             </w:r>
@@ -20489,10 +20274,10 @@
                 <w:position w:val="-20"/>
               </w:rPr>
               <w:object w:dxaOrig="1860" w:dyaOrig="480" w14:anchorId="6B22D996">
-                <v:shape id="_x0000_i1156" type="#_x0000_t75" style="width:90.15pt;height:18.15pt" o:ole="">
+                <v:shape id="_x0000_i1084" type="#_x0000_t75" style="width:90.15pt;height:18.15pt" o:ole="">
                   <v:imagedata r:id="rId139" o:title=""/>
                 </v:shape>
-                <o:OLEObject Type="Embed" ProgID="Equation.DSMT4" ShapeID="_x0000_i1156" DrawAspect="Content" ObjectID="_1780500865" r:id="rId140"/>
+                <o:OLEObject Type="Embed" ProgID="Equation.DSMT4" ShapeID="_x0000_i1084" DrawAspect="Content" ObjectID="_1780502617" r:id="rId140"/>
               </w:object>
             </w:r>
             <w:r>
@@ -20521,24 +20306,14 @@
             <w:r>
               <w:t xml:space="preserve">( </w:t>
             </w:r>
-            <w:r>
-              <w:fldChar w:fldCharType="begin"/>
-            </w:r>
-            <w:r>
-              <w:instrText xml:space="preserve"> SEQ ( \* ARABIC </w:instrText>
-            </w:r>
-            <w:r>
-              <w:fldChar w:fldCharType="separate"/>
-            </w:r>
-            <w:r>
-              <w:rPr>
-                <w:noProof/>
-              </w:rPr>
-              <w:t>53</w:t>
-            </w:r>
-            <w:r>
-              <w:fldChar w:fldCharType="end"/>
-            </w:r>
+            <w:fldSimple w:instr=" SEQ ( \* ARABIC ">
+              <w:r>
+                <w:rPr>
+                  <w:noProof/>
+                </w:rPr>
+                <w:t>53</w:t>
+              </w:r>
+            </w:fldSimple>
             <w:r>
               <w:t xml:space="preserve"> )</w:t>
             </w:r>
@@ -20676,24 +20451,14 @@
             <w:r>
               <w:t xml:space="preserve">Figure </w:t>
             </w:r>
-            <w:r>
-              <w:fldChar w:fldCharType="begin"/>
-            </w:r>
-            <w:r>
-              <w:instrText xml:space="preserve"> SEQ Figure \* ARABIC </w:instrText>
-            </w:r>
-            <w:r>
-              <w:fldChar w:fldCharType="separate"/>
-            </w:r>
-            <w:r>
-              <w:rPr>
-                <w:noProof/>
-              </w:rPr>
-              <w:t>1</w:t>
-            </w:r>
-            <w:r>
-              <w:fldChar w:fldCharType="end"/>
-            </w:r>
+            <w:fldSimple w:instr=" SEQ Figure \* ARABIC ">
+              <w:r>
+                <w:rPr>
+                  <w:noProof/>
+                </w:rPr>
+                <w:t>1</w:t>
+              </w:r>
+            </w:fldSimple>
             <w:bookmarkEnd w:id="62"/>
             <w:r>
               <w:rPr>
@@ -20766,10 +20531,10 @@
           <w:position w:val="-12"/>
         </w:rPr>
         <w:object w:dxaOrig="1660" w:dyaOrig="360" w14:anchorId="1645752D">
-          <v:shape id="_x0000_i3121" type="#_x0000_t75" style="width:83.25pt;height:18.8pt" o:ole="">
+          <v:shape id="_x0000_i1085" type="#_x0000_t75" style="width:83.25pt;height:18.8pt" o:ole="">
             <v:imagedata r:id="rId142" o:title=""/>
           </v:shape>
-          <o:OLEObject Type="Embed" ProgID="Equation.DSMT4" ShapeID="_x0000_i3121" DrawAspect="Content" ObjectID="_1780500866" r:id="rId143"/>
+          <o:OLEObject Type="Embed" ProgID="Equation.DSMT4" ShapeID="_x0000_i1085" DrawAspect="Content" ObjectID="_1780502618" r:id="rId143"/>
         </w:object>
       </w:r>
       <w:r>
@@ -20786,10 +20551,10 @@
           <w:position w:val="-12"/>
         </w:rPr>
         <w:object w:dxaOrig="320" w:dyaOrig="360" w14:anchorId="6C705A42">
-          <v:shape id="_x0000_i3122" type="#_x0000_t75" style="width:16.3pt;height:18.8pt" o:ole="">
+          <v:shape id="_x0000_i1086" type="#_x0000_t75" style="width:16.3pt;height:18.8pt" o:ole="">
             <v:imagedata r:id="rId144" o:title=""/>
           </v:shape>
-          <o:OLEObject Type="Embed" ProgID="Equation.DSMT4" ShapeID="_x0000_i3122" DrawAspect="Content" ObjectID="_1780500867" r:id="rId145"/>
+          <o:OLEObject Type="Embed" ProgID="Equation.DSMT4" ShapeID="_x0000_i1086" DrawAspect="Content" ObjectID="_1780502619" r:id="rId145"/>
         </w:object>
       </w:r>
       <w:r>
@@ -20842,10 +20607,10 @@
                 <w:position w:val="-12"/>
               </w:rPr>
               <w:object w:dxaOrig="3960" w:dyaOrig="360" w14:anchorId="1333964B">
-                <v:shape id="_x0000_i3128" type="#_x0000_t75" style="width:192.2pt;height:13.75pt" o:ole="">
+                <v:shape id="_x0000_i1087" type="#_x0000_t75" style="width:192.2pt;height:13.75pt" o:ole="">
                   <v:imagedata r:id="rId146" o:title=""/>
                 </v:shape>
-                <o:OLEObject Type="Embed" ProgID="Equation.DSMT4" ShapeID="_x0000_i3128" DrawAspect="Content" ObjectID="_1780500868" r:id="rId147"/>
+                <o:OLEObject Type="Embed" ProgID="Equation.DSMT4" ShapeID="_x0000_i1087" DrawAspect="Content" ObjectID="_1780502620" r:id="rId147"/>
               </w:object>
             </w:r>
             <w:r>
@@ -20875,24 +20640,14 @@
             <w:r>
               <w:t xml:space="preserve">( </w:t>
             </w:r>
-            <w:r>
-              <w:fldChar w:fldCharType="begin"/>
-            </w:r>
-            <w:r>
-              <w:instrText xml:space="preserve"> SEQ ( \* ARABIC </w:instrText>
-            </w:r>
-            <w:r>
-              <w:fldChar w:fldCharType="separate"/>
-            </w:r>
-            <w:r>
-              <w:rPr>
-                <w:noProof/>
-              </w:rPr>
-              <w:t>54</w:t>
-            </w:r>
-            <w:r>
-              <w:fldChar w:fldCharType="end"/>
-            </w:r>
+            <w:fldSimple w:instr=" SEQ ( \* ARABIC ">
+              <w:r>
+                <w:rPr>
+                  <w:noProof/>
+                </w:rPr>
+                <w:t>54</w:t>
+              </w:r>
+            </w:fldSimple>
             <w:r>
               <w:t xml:space="preserve"> )</w:t>
             </w:r>
@@ -20915,10 +20670,10 @@
           <w:position w:val="-12"/>
         </w:rPr>
         <w:object w:dxaOrig="260" w:dyaOrig="360" w14:anchorId="438584A1">
-          <v:shape id="_x0000_i3129" type="#_x0000_t75" style="width:13.15pt;height:18.8pt" o:ole="">
+          <v:shape id="_x0000_i1088" type="#_x0000_t75" style="width:13.15pt;height:18.8pt" o:ole="">
             <v:imagedata r:id="rId148" o:title=""/>
           </v:shape>
-          <o:OLEObject Type="Embed" ProgID="Equation.DSMT4" ShapeID="_x0000_i3129" DrawAspect="Content" ObjectID="_1780500869" r:id="rId149"/>
+          <o:OLEObject Type="Embed" ProgID="Equation.DSMT4" ShapeID="_x0000_i1088" DrawAspect="Content" ObjectID="_1780502621" r:id="rId149"/>
         </w:object>
       </w:r>
       <w:r>
@@ -20960,11 +20715,9 @@
         </w:rPr>
         <w:t>-</w:t>
       </w:r>
-      <w:proofErr w:type="spellStart"/>
       <w:r>
         <w:t>th</w:t>
       </w:r>
-      <w:proofErr w:type="spellEnd"/>
       <w:r>
         <w:rPr>
           <w:rFonts w:eastAsia="新細明體"/>
@@ -20976,10 +20729,10 @@
           <w:position w:val="-12"/>
         </w:rPr>
         <w:object w:dxaOrig="220" w:dyaOrig="360" w14:anchorId="42245695">
-          <v:shape id="_x0000_i3131" type="#_x0000_t75" style="width:10.65pt;height:18.8pt" o:ole="">
+          <v:shape id="_x0000_i1089" type="#_x0000_t75" style="width:10.65pt;height:18.8pt" o:ole="">
             <v:imagedata r:id="rId150" o:title=""/>
           </v:shape>
-          <o:OLEObject Type="Embed" ProgID="Equation.DSMT4" ShapeID="_x0000_i3131" DrawAspect="Content" ObjectID="_1780500870" r:id="rId151"/>
+          <o:OLEObject Type="Embed" ProgID="Equation.DSMT4" ShapeID="_x0000_i1089" DrawAspect="Content" ObjectID="_1780502622" r:id="rId151"/>
         </w:object>
       </w:r>
       <w:r>
@@ -20999,10 +20752,10 @@
           <w:position w:val="-12"/>
         </w:rPr>
         <w:object w:dxaOrig="360" w:dyaOrig="360" w14:anchorId="6D80C43A">
-          <v:shape id="_x0000_i3133" type="#_x0000_t75" style="width:18.8pt;height:18.8pt" o:ole="">
+          <v:shape id="_x0000_i1090" type="#_x0000_t75" style="width:18.8pt;height:18.8pt" o:ole="">
             <v:imagedata r:id="rId152" o:title=""/>
           </v:shape>
-          <o:OLEObject Type="Embed" ProgID="Equation.DSMT4" ShapeID="_x0000_i3133" DrawAspect="Content" ObjectID="_1780500871" r:id="rId153"/>
+          <o:OLEObject Type="Embed" ProgID="Equation.DSMT4" ShapeID="_x0000_i1090" DrawAspect="Content" ObjectID="_1780502623" r:id="rId153"/>
         </w:object>
       </w:r>
       <w:r>
@@ -21026,11 +20779,9 @@
         </w:rPr>
         <w:t>-</w:t>
       </w:r>
-      <w:proofErr w:type="spellStart"/>
       <w:r>
         <w:t>th</w:t>
       </w:r>
-      <w:proofErr w:type="spellEnd"/>
       <w:r>
         <w:rPr>
           <w:rFonts w:eastAsia="新細明體"/>
@@ -21061,10 +20812,10 @@
           <w:position w:val="-12"/>
         </w:rPr>
         <w:object w:dxaOrig="380" w:dyaOrig="360" w14:anchorId="1E47870E">
-          <v:shape id="_x0000_i3136" type="#_x0000_t75" style="width:18.8pt;height:18.8pt" o:ole="">
+          <v:shape id="_x0000_i1091" type="#_x0000_t75" style="width:18.8pt;height:18.8pt" o:ole="">
             <v:imagedata r:id="rId154" o:title=""/>
           </v:shape>
-          <o:OLEObject Type="Embed" ProgID="Equation.DSMT4" ShapeID="_x0000_i3136" DrawAspect="Content" ObjectID="_1780500872" r:id="rId155"/>
+          <o:OLEObject Type="Embed" ProgID="Equation.DSMT4" ShapeID="_x0000_i1091" DrawAspect="Content" ObjectID="_1780502624" r:id="rId155"/>
         </w:object>
       </w:r>
       <w:r>
@@ -21078,10 +20829,10 @@
           <w:position w:val="-6"/>
         </w:rPr>
         <w:object w:dxaOrig="320" w:dyaOrig="320" w14:anchorId="04CAE0DC">
-          <v:shape id="_x0000_i3137" type="#_x0000_t75" style="width:16.3pt;height:16.3pt" o:ole="">
+          <v:shape id="_x0000_i1092" type="#_x0000_t75" style="width:16.3pt;height:16.3pt" o:ole="">
             <v:imagedata r:id="rId156" o:title=""/>
           </v:shape>
-          <o:OLEObject Type="Embed" ProgID="Equation.DSMT4" ShapeID="_x0000_i3137" DrawAspect="Content" ObjectID="_1780500873" r:id="rId157"/>
+          <o:OLEObject Type="Embed" ProgID="Equation.DSMT4" ShapeID="_x0000_i1092" DrawAspect="Content" ObjectID="_1780502625" r:id="rId157"/>
         </w:object>
       </w:r>
       <w:r>
@@ -21107,10 +20858,10 @@
           <w:position w:val="-10"/>
         </w:rPr>
         <w:object w:dxaOrig="800" w:dyaOrig="320" w14:anchorId="34827C8E">
-          <v:shape id="_x0000_i3150" type="#_x0000_t75" style="width:40.05pt;height:16.3pt" o:ole="">
+          <v:shape id="_x0000_i1093" type="#_x0000_t75" style="width:40.05pt;height:16.3pt" o:ole="">
             <v:imagedata r:id="rId158" o:title=""/>
           </v:shape>
-          <o:OLEObject Type="Embed" ProgID="Equation.DSMT4" ShapeID="_x0000_i3150" DrawAspect="Content" ObjectID="_1780500874" r:id="rId159"/>
+          <o:OLEObject Type="Embed" ProgID="Equation.DSMT4" ShapeID="_x0000_i1093" DrawAspect="Content" ObjectID="_1780502626" r:id="rId159"/>
         </w:object>
       </w:r>
       <w:r>
@@ -21139,24 +20890,16 @@
         </w:rPr>
         <w:t>-</w:t>
       </w:r>
-      <w:proofErr w:type="spellStart"/>
       <w:r>
         <w:rPr>
           <w:rFonts w:eastAsia="新細明體"/>
         </w:rPr>
-        <w:t>th</w:t>
-      </w:r>
-      <w:proofErr w:type="spellEnd"/>
+        <w:t>th microphone</w:t>
+      </w:r>
       <w:r>
         <w:rPr>
           <w:rFonts w:eastAsia="新細明體"/>
         </w:rPr>
-        <w:t xml:space="preserve"> microphone</w:t>
-      </w:r>
-      <w:r>
-        <w:rPr>
-          <w:rFonts w:eastAsia="新細明體"/>
-        </w:rPr>
         <w:t xml:space="preserve"> coordinate is </w:t>
       </w:r>
       <w:r>
@@ -21164,10 +20907,10 @@
           <w:position w:val="-12"/>
         </w:rPr>
         <w:object w:dxaOrig="2500" w:dyaOrig="360" w14:anchorId="45D4B9FC">
-          <v:shape id="_x0000_i3140" type="#_x0000_t75" style="width:125.2pt;height:18.8pt" o:ole="">
+          <v:shape id="_x0000_i1094" type="#_x0000_t75" style="width:125.2pt;height:18.8pt" o:ole="">
             <v:imagedata r:id="rId160" o:title=""/>
           </v:shape>
-          <o:OLEObject Type="Embed" ProgID="Equation.DSMT4" ShapeID="_x0000_i3140" DrawAspect="Content" ObjectID="_1780500875" r:id="rId161"/>
+          <o:OLEObject Type="Embed" ProgID="Equation.DSMT4" ShapeID="_x0000_i1094" DrawAspect="Content" ObjectID="_1780502627" r:id="rId161"/>
         </w:object>
       </w:r>
       <w:r>
@@ -21264,10 +21007,10 @@
                 <w:position w:val="-14"/>
               </w:rPr>
               <w:object w:dxaOrig="7380" w:dyaOrig="460" w14:anchorId="520D7366">
-                <v:shape id="_x0000_i3149" type="#_x0000_t75" style="width:358.1pt;height:17.55pt" o:ole="">
+                <v:shape id="_x0000_i1095" type="#_x0000_t75" style="width:358.1pt;height:17.55pt" o:ole="">
                   <v:imagedata r:id="rId162" o:title=""/>
                 </v:shape>
-                <o:OLEObject Type="Embed" ProgID="Equation.DSMT4" ShapeID="_x0000_i3149" DrawAspect="Content" ObjectID="_1780500876" r:id="rId163"/>
+                <o:OLEObject Type="Embed" ProgID="Equation.DSMT4" ShapeID="_x0000_i1095" DrawAspect="Content" ObjectID="_1780502628" r:id="rId163"/>
               </w:object>
             </w:r>
             <w:r>
@@ -21297,24 +21040,14 @@
             <w:r>
               <w:t xml:space="preserve">( </w:t>
             </w:r>
-            <w:r>
-              <w:fldChar w:fldCharType="begin"/>
-            </w:r>
-            <w:r>
-              <w:instrText xml:space="preserve"> SEQ ( \* ARABIC </w:instrText>
-            </w:r>
-            <w:r>
-              <w:fldChar w:fldCharType="separate"/>
-            </w:r>
-            <w:r>
-              <w:rPr>
-                <w:noProof/>
-              </w:rPr>
-              <w:t>55</w:t>
-            </w:r>
-            <w:r>
-              <w:fldChar w:fldCharType="end"/>
-            </w:r>
+            <w:fldSimple w:instr=" SEQ ( \* ARABIC ">
+              <w:r>
+                <w:rPr>
+                  <w:noProof/>
+                </w:rPr>
+                <w:t>55</w:t>
+              </w:r>
+            </w:fldSimple>
             <w:r>
               <w:t xml:space="preserve"> )</w:t>
             </w:r>
@@ -21431,10 +21164,10 @@
                 <w:position w:val="-12"/>
               </w:rPr>
               <w:object w:dxaOrig="1780" w:dyaOrig="440" w14:anchorId="1D068565">
-                <v:shape id="_x0000_i3153" type="#_x0000_t75" style="width:86.4pt;height:16.3pt" o:ole="">
+                <v:shape id="_x0000_i1096" type="#_x0000_t75" style="width:86.4pt;height:16.3pt" o:ole="">
                   <v:imagedata r:id="rId164" o:title=""/>
                 </v:shape>
-                <o:OLEObject Type="Embed" ProgID="Equation.DSMT4" ShapeID="_x0000_i3153" DrawAspect="Content" ObjectID="_1780500877" r:id="rId165"/>
+                <o:OLEObject Type="Embed" ProgID="Equation.DSMT4" ShapeID="_x0000_i1096" DrawAspect="Content" ObjectID="_1780502629" r:id="rId165"/>
               </w:object>
             </w:r>
             <w:r>
@@ -21463,24 +21196,14 @@
             <w:r>
               <w:t xml:space="preserve">( </w:t>
             </w:r>
-            <w:r>
-              <w:fldChar w:fldCharType="begin"/>
-            </w:r>
-            <w:r>
-              <w:instrText xml:space="preserve"> SEQ ( \* ARABIC </w:instrText>
-            </w:r>
-            <w:r>
-              <w:fldChar w:fldCharType="separate"/>
-            </w:r>
-            <w:r>
-              <w:rPr>
-                <w:noProof/>
-              </w:rPr>
-              <w:t>56</w:t>
-            </w:r>
-            <w:r>
-              <w:fldChar w:fldCharType="end"/>
-            </w:r>
+            <w:fldSimple w:instr=" SEQ ( \* ARABIC ">
+              <w:r>
+                <w:rPr>
+                  <w:noProof/>
+                </w:rPr>
+                <w:t>56</w:t>
+              </w:r>
+            </w:fldSimple>
             <w:r>
               <w:t xml:space="preserve"> )</w:t>
             </w:r>
@@ -21582,10 +21305,10 @@
                 <w:position w:val="-6"/>
               </w:rPr>
               <w:object w:dxaOrig="760" w:dyaOrig="279" w14:anchorId="12D762A6">
-                <v:shape id="_x0000_i3160" type="#_x0000_t75" style="width:36.95pt;height:10.65pt" o:ole="">
+                <v:shape id="_x0000_i1097" type="#_x0000_t75" style="width:36.95pt;height:10.65pt" o:ole="">
                   <v:imagedata r:id="rId166" o:title=""/>
                 </v:shape>
-                <o:OLEObject Type="Embed" ProgID="Equation.DSMT4" ShapeID="_x0000_i3160" DrawAspect="Content" ObjectID="_1780500878" r:id="rId167"/>
+                <o:OLEObject Type="Embed" ProgID="Equation.DSMT4" ShapeID="_x0000_i1097" DrawAspect="Content" ObjectID="_1780502630" r:id="rId167"/>
               </w:object>
             </w:r>
             <w:r>
@@ -21615,24 +21338,14 @@
             <w:r>
               <w:t xml:space="preserve">( </w:t>
             </w:r>
-            <w:r>
-              <w:fldChar w:fldCharType="begin"/>
-            </w:r>
-            <w:r>
-              <w:instrText xml:space="preserve"> SEQ ( \* ARABIC </w:instrText>
-            </w:r>
-            <w:r>
-              <w:fldChar w:fldCharType="separate"/>
-            </w:r>
-            <w:r>
-              <w:rPr>
-                <w:noProof/>
-              </w:rPr>
-              <w:t>57</w:t>
-            </w:r>
-            <w:r>
-              <w:fldChar w:fldCharType="end"/>
-            </w:r>
+            <w:fldSimple w:instr=" SEQ ( \* ARABIC ">
+              <w:r>
+                <w:rPr>
+                  <w:noProof/>
+                </w:rPr>
+                <w:t>57</w:t>
+              </w:r>
+            </w:fldSimple>
             <w:r>
               <w:t xml:space="preserve"> )</w:t>
             </w:r>
@@ -21647,14 +21360,12 @@
           <w:rFonts w:eastAsiaTheme="minorEastAsia"/>
         </w:rPr>
       </w:pPr>
-      <w:proofErr w:type="gramStart"/>
       <w:r>
         <w:rPr>
           <w:rFonts w:eastAsiaTheme="minorEastAsia"/>
         </w:rPr>
         <w:t>where</w:t>
       </w:r>
-      <w:proofErr w:type="gramEnd"/>
     </w:p>
     <w:tbl>
       <w:tblPr>
@@ -21690,10 +21401,10 @@
                 <w:position w:val="-68"/>
               </w:rPr>
               <w:object w:dxaOrig="7040" w:dyaOrig="1480" w14:anchorId="2CA4D50D">
-                <v:shape id="_x0000_i5145" type="#_x0000_t75" style="width:341.2pt;height:55.7pt" o:ole="">
+                <v:shape id="_x0000_i1098" type="#_x0000_t75" style="width:341.2pt;height:55.7pt" o:ole="">
                   <v:imagedata r:id="rId168" o:title=""/>
                 </v:shape>
-                <o:OLEObject Type="Embed" ProgID="Equation.DSMT4" ShapeID="_x0000_i5145" DrawAspect="Content" ObjectID="_1780500879" r:id="rId169"/>
+                <o:OLEObject Type="Embed" ProgID="Equation.DSMT4" ShapeID="_x0000_i1098" DrawAspect="Content" ObjectID="_1780502631" r:id="rId169"/>
               </w:object>
             </w:r>
             <w:r>
@@ -21722,24 +21433,14 @@
             <w:r>
               <w:t xml:space="preserve">( </w:t>
             </w:r>
-            <w:r>
-              <w:fldChar w:fldCharType="begin"/>
-            </w:r>
-            <w:r>
-              <w:instrText xml:space="preserve"> SEQ ( \* ARABIC </w:instrText>
-            </w:r>
-            <w:r>
-              <w:fldChar w:fldCharType="separate"/>
-            </w:r>
-            <w:r>
-              <w:rPr>
-                <w:noProof/>
-              </w:rPr>
-              <w:t>58</w:t>
-            </w:r>
-            <w:r>
-              <w:fldChar w:fldCharType="end"/>
-            </w:r>
+            <w:fldSimple w:instr=" SEQ ( \* ARABIC ">
+              <w:r>
+                <w:rPr>
+                  <w:noProof/>
+                </w:rPr>
+                <w:t>58</w:t>
+              </w:r>
+            </w:fldSimple>
             <w:r>
               <w:t xml:space="preserve"> )</w:t>
             </w:r>
@@ -21764,10 +21465,10 @@
           <w:position w:val="-6"/>
         </w:rPr>
         <w:object w:dxaOrig="200" w:dyaOrig="279" w14:anchorId="1783A619">
-          <v:shape id="_x0000_i5146" type="#_x0000_t75" style="width:10.65pt;height:13.75pt" o:ole="">
+          <v:shape id="_x0000_i1099" type="#_x0000_t75" style="width:10.65pt;height:13.75pt" o:ole="">
             <v:imagedata r:id="rId170" o:title=""/>
           </v:shape>
-          <o:OLEObject Type="Embed" ProgID="Equation.DSMT4" ShapeID="_x0000_i5146" DrawAspect="Content" ObjectID="_1780500880" r:id="rId171"/>
+          <o:OLEObject Type="Embed" ProgID="Equation.DSMT4" ShapeID="_x0000_i1099" DrawAspect="Content" ObjectID="_1780502632" r:id="rId171"/>
         </w:object>
       </w:r>
       <w:r>
@@ -21823,10 +21524,10 @@
                 <w:position w:val="-20"/>
               </w:rPr>
               <w:object w:dxaOrig="4340" w:dyaOrig="480" w14:anchorId="236A1064">
-                <v:shape id="_x0000_i5149" type="#_x0000_t75" style="width:210.35pt;height:18.15pt" o:ole="">
+                <v:shape id="_x0000_i1100" type="#_x0000_t75" style="width:210.35pt;height:18.15pt" o:ole="">
                   <v:imagedata r:id="rId172" o:title=""/>
                 </v:shape>
-                <o:OLEObject Type="Embed" ProgID="Equation.DSMT4" ShapeID="_x0000_i5149" DrawAspect="Content" ObjectID="_1780500881" r:id="rId173"/>
+                <o:OLEObject Type="Embed" ProgID="Equation.DSMT4" ShapeID="_x0000_i1100" DrawAspect="Content" ObjectID="_1780502633" r:id="rId173"/>
               </w:object>
             </w:r>
             <w:r>
@@ -21855,24 +21556,14 @@
             <w:r>
               <w:t xml:space="preserve">( </w:t>
             </w:r>
-            <w:r>
-              <w:fldChar w:fldCharType="begin"/>
-            </w:r>
-            <w:r>
-              <w:instrText xml:space="preserve"> SEQ ( \* ARABIC </w:instrText>
-            </w:r>
-            <w:r>
-              <w:fldChar w:fldCharType="separate"/>
-            </w:r>
-            <w:r>
-              <w:rPr>
-                <w:noProof/>
-              </w:rPr>
-              <w:t>59</w:t>
-            </w:r>
-            <w:r>
-              <w:fldChar w:fldCharType="end"/>
-            </w:r>
+            <w:fldSimple w:instr=" SEQ ( \* ARABIC ">
+              <w:r>
+                <w:rPr>
+                  <w:noProof/>
+                </w:rPr>
+                <w:t>59</w:t>
+              </w:r>
+            </w:fldSimple>
             <w:r>
               <w:t xml:space="preserve"> )</w:t>
             </w:r>
@@ -21897,10 +21588,10 @@
           <w:position w:val="-10"/>
         </w:rPr>
         <w:object w:dxaOrig="1480" w:dyaOrig="380" w14:anchorId="2EA92A7E">
-          <v:shape id="_x0000_i5150" type="#_x0000_t75" style="width:73.9pt;height:18.8pt" o:ole="">
+          <v:shape id="_x0000_i1101" type="#_x0000_t75" style="width:73.9pt;height:18.8pt" o:ole="">
             <v:imagedata r:id="rId174" o:title=""/>
           </v:shape>
-          <o:OLEObject Type="Embed" ProgID="Equation.DSMT4" ShapeID="_x0000_i5150" DrawAspect="Content" ObjectID="_1780500882" r:id="rId175"/>
+          <o:OLEObject Type="Embed" ProgID="Equation.DSMT4" ShapeID="_x0000_i1101" DrawAspect="Content" ObjectID="_1780502634" r:id="rId175"/>
         </w:object>
       </w:r>
       <w:r>
@@ -21956,10 +21647,10 @@
                 <w:position w:val="-12"/>
               </w:rPr>
               <w:object w:dxaOrig="3980" w:dyaOrig="380" w14:anchorId="38A5C3DE">
-                <v:shape id="_x0000_i5153" type="#_x0000_t75" style="width:192.85pt;height:14.4pt" o:ole="">
+                <v:shape id="_x0000_i1102" type="#_x0000_t75" style="width:192.85pt;height:14.4pt" o:ole="">
                   <v:imagedata r:id="rId176" o:title=""/>
                 </v:shape>
-                <o:OLEObject Type="Embed" ProgID="Equation.DSMT4" ShapeID="_x0000_i5153" DrawAspect="Content" ObjectID="_1780500883" r:id="rId177"/>
+                <o:OLEObject Type="Embed" ProgID="Equation.DSMT4" ShapeID="_x0000_i1102" DrawAspect="Content" ObjectID="_1780502635" r:id="rId177"/>
               </w:object>
             </w:r>
             <w:r>
@@ -21988,24 +21679,14 @@
             <w:r>
               <w:t xml:space="preserve">( </w:t>
             </w:r>
-            <w:r>
-              <w:fldChar w:fldCharType="begin"/>
-            </w:r>
-            <w:r>
-              <w:instrText xml:space="preserve"> SEQ ( \* ARABIC </w:instrText>
-            </w:r>
-            <w:r>
-              <w:fldChar w:fldCharType="separate"/>
-            </w:r>
-            <w:r>
-              <w:rPr>
-                <w:noProof/>
-              </w:rPr>
-              <w:t>60</w:t>
-            </w:r>
-            <w:r>
-              <w:fldChar w:fldCharType="end"/>
-            </w:r>
+            <w:fldSimple w:instr=" SEQ ( \* ARABIC ">
+              <w:r>
+                <w:rPr>
+                  <w:noProof/>
+                </w:rPr>
+                <w:t>60</w:t>
+              </w:r>
+            </w:fldSimple>
             <w:r>
               <w:t xml:space="preserve"> )</w:t>
             </w:r>
@@ -22060,10 +21741,10 @@
                 <w:position w:val="-12"/>
               </w:rPr>
               <w:object w:dxaOrig="4800" w:dyaOrig="380" w14:anchorId="564452FF">
-                <v:shape id="_x0000_i5156" type="#_x0000_t75" style="width:232.9pt;height:14.4pt" o:ole="">
+                <v:shape id="_x0000_i1103" type="#_x0000_t75" style="width:232.9pt;height:14.4pt" o:ole="">
                   <v:imagedata r:id="rId178" o:title=""/>
                 </v:shape>
-                <o:OLEObject Type="Embed" ProgID="Equation.DSMT4" ShapeID="_x0000_i5156" DrawAspect="Content" ObjectID="_1780500884" r:id="rId179"/>
+                <o:OLEObject Type="Embed" ProgID="Equation.DSMT4" ShapeID="_x0000_i1103" DrawAspect="Content" ObjectID="_1780502636" r:id="rId179"/>
               </w:object>
             </w:r>
             <w:r>
@@ -22092,24 +21773,14 @@
             <w:r>
               <w:t xml:space="preserve">( </w:t>
             </w:r>
-            <w:r>
-              <w:fldChar w:fldCharType="begin"/>
-            </w:r>
-            <w:r>
-              <w:instrText xml:space="preserve"> SEQ ( \* ARABIC </w:instrText>
-            </w:r>
-            <w:r>
-              <w:fldChar w:fldCharType="separate"/>
-            </w:r>
-            <w:r>
-              <w:rPr>
-                <w:noProof/>
-              </w:rPr>
-              <w:t>61</w:t>
-            </w:r>
-            <w:r>
-              <w:fldChar w:fldCharType="end"/>
-            </w:r>
+            <w:fldSimple w:instr=" SEQ ( \* ARABIC ">
+              <w:r>
+                <w:rPr>
+                  <w:noProof/>
+                </w:rPr>
+                <w:t>61</w:t>
+              </w:r>
+            </w:fldSimple>
             <w:r>
               <w:t xml:space="preserve"> )</w:t>
             </w:r>
@@ -22170,10 +21841,10 @@
                 <w:position w:val="-12"/>
               </w:rPr>
               <w:object w:dxaOrig="6000" w:dyaOrig="380" w14:anchorId="525EA4B8">
-                <v:shape id="_x0000_i5159" type="#_x0000_t75" style="width:291.15pt;height:14.4pt" o:ole="">
+                <v:shape id="_x0000_i1104" type="#_x0000_t75" style="width:291.15pt;height:14.4pt" o:ole="">
                   <v:imagedata r:id="rId180" o:title=""/>
                 </v:shape>
-                <o:OLEObject Type="Embed" ProgID="Equation.DSMT4" ShapeID="_x0000_i5159" DrawAspect="Content" ObjectID="_1780500885" r:id="rId181"/>
+                <o:OLEObject Type="Embed" ProgID="Equation.DSMT4" ShapeID="_x0000_i1104" DrawAspect="Content" ObjectID="_1780502637" r:id="rId181"/>
               </w:object>
             </w:r>
             <w:r>
@@ -22202,24 +21873,14 @@
             <w:r>
               <w:t xml:space="preserve">( </w:t>
             </w:r>
-            <w:r>
-              <w:fldChar w:fldCharType="begin"/>
-            </w:r>
-            <w:r>
-              <w:instrText xml:space="preserve"> SEQ ( \* ARABIC </w:instrText>
-            </w:r>
-            <w:r>
-              <w:fldChar w:fldCharType="separate"/>
-            </w:r>
-            <w:r>
-              <w:rPr>
-                <w:noProof/>
-              </w:rPr>
-              <w:t>62</w:t>
-            </w:r>
-            <w:r>
-              <w:fldChar w:fldCharType="end"/>
-            </w:r>
+            <w:fldSimple w:instr=" SEQ ( \* ARABIC ">
+              <w:r>
+                <w:rPr>
+                  <w:noProof/>
+                </w:rPr>
+                <w:t>62</w:t>
+              </w:r>
+            </w:fldSimple>
             <w:r>
               <w:t xml:space="preserve"> )</w:t>
             </w:r>
@@ -22280,10 +21941,10 @@
                 <w:position w:val="-52"/>
               </w:rPr>
               <w:object w:dxaOrig="4900" w:dyaOrig="1160" w14:anchorId="090622BC">
-                <v:shape id="_x0000_i5162" type="#_x0000_t75" style="width:237.9pt;height:43.85pt" o:ole="">
+                <v:shape id="_x0000_i1105" type="#_x0000_t75" style="width:237.9pt;height:43.85pt" o:ole="">
                   <v:imagedata r:id="rId182" o:title=""/>
                 </v:shape>
-                <o:OLEObject Type="Embed" ProgID="Equation.DSMT4" ShapeID="_x0000_i5162" DrawAspect="Content" ObjectID="_1780500886" r:id="rId183"/>
+                <o:OLEObject Type="Embed" ProgID="Equation.DSMT4" ShapeID="_x0000_i1105" DrawAspect="Content" ObjectID="_1780502638" r:id="rId183"/>
               </w:object>
             </w:r>
             <w:r>
@@ -22312,24 +21973,14 @@
             <w:r>
               <w:t xml:space="preserve">( </w:t>
             </w:r>
-            <w:r>
-              <w:fldChar w:fldCharType="begin"/>
-            </w:r>
-            <w:r>
-              <w:instrText xml:space="preserve"> SEQ ( \* ARABIC </w:instrText>
-            </w:r>
-            <w:r>
-              <w:fldChar w:fldCharType="separate"/>
-            </w:r>
-            <w:r>
-              <w:rPr>
-                <w:noProof/>
-              </w:rPr>
-              <w:t>63</w:t>
-            </w:r>
-            <w:r>
-              <w:fldChar w:fldCharType="end"/>
-            </w:r>
+            <w:fldSimple w:instr=" SEQ ( \* ARABIC ">
+              <w:r>
+                <w:rPr>
+                  <w:noProof/>
+                </w:rPr>
+                <w:t>63</w:t>
+              </w:r>
+            </w:fldSimple>
             <w:r>
               <w:t xml:space="preserve"> )</w:t>
             </w:r>
@@ -22343,14 +21994,12 @@
           <w:rFonts w:eastAsiaTheme="minorEastAsia"/>
         </w:rPr>
       </w:pPr>
-      <w:proofErr w:type="gramStart"/>
       <w:r>
         <w:rPr>
           <w:rFonts w:eastAsiaTheme="minorEastAsia"/>
         </w:rPr>
         <w:t>where</w:t>
       </w:r>
-      <w:proofErr w:type="gramEnd"/>
     </w:p>
     <w:tbl>
       <w:tblPr>
@@ -22386,10 +22035,10 @@
                 <w:position w:val="-104"/>
               </w:rPr>
               <w:object w:dxaOrig="5340" w:dyaOrig="1800" w14:anchorId="1981B65A">
-                <v:shape id="_x0000_i5165" type="#_x0000_t75" style="width:259.2pt;height:67.6pt" o:ole="">
+                <v:shape id="_x0000_i1106" type="#_x0000_t75" style="width:259.2pt;height:67.6pt" o:ole="">
                   <v:imagedata r:id="rId184" o:title=""/>
                 </v:shape>
-                <o:OLEObject Type="Embed" ProgID="Equation.DSMT4" ShapeID="_x0000_i5165" DrawAspect="Content" ObjectID="_1780500887" r:id="rId185"/>
+                <o:OLEObject Type="Embed" ProgID="Equation.DSMT4" ShapeID="_x0000_i1106" DrawAspect="Content" ObjectID="_1780502639" r:id="rId185"/>
               </w:object>
             </w:r>
             <w:r>
@@ -22418,24 +22067,14 @@
             <w:r>
               <w:t xml:space="preserve">( </w:t>
             </w:r>
-            <w:r>
-              <w:fldChar w:fldCharType="begin"/>
-            </w:r>
-            <w:r>
-              <w:instrText xml:space="preserve"> SEQ ( \* ARABIC </w:instrText>
-            </w:r>
-            <w:r>
-              <w:fldChar w:fldCharType="separate"/>
-            </w:r>
-            <w:r>
-              <w:rPr>
-                <w:noProof/>
-              </w:rPr>
-              <w:t>64</w:t>
-            </w:r>
-            <w:r>
-              <w:fldChar w:fldCharType="end"/>
-            </w:r>
+            <w:fldSimple w:instr=" SEQ ( \* ARABIC ">
+              <w:r>
+                <w:rPr>
+                  <w:noProof/>
+                </w:rPr>
+                <w:t>64</w:t>
+              </w:r>
+            </w:fldSimple>
             <w:r>
               <w:t xml:space="preserve"> )</w:t>
             </w:r>
@@ -22466,10 +22105,10 @@
           <w:position w:val="-10"/>
         </w:rPr>
         <w:object w:dxaOrig="880" w:dyaOrig="360" w14:anchorId="533D914D">
-          <v:shape id="_x0000_i5171" type="#_x0000_t75" style="width:43.85pt;height:18.15pt" o:ole="">
+          <v:shape id="_x0000_i1107" type="#_x0000_t75" style="width:43.85pt;height:18.15pt" o:ole="">
             <v:imagedata r:id="rId186" o:title=""/>
           </v:shape>
-          <o:OLEObject Type="Embed" ProgID="Equation.DSMT4" ShapeID="_x0000_i5171" DrawAspect="Content" ObjectID="_1780500888" r:id="rId187"/>
+          <o:OLEObject Type="Embed" ProgID="Equation.DSMT4" ShapeID="_x0000_i1107" DrawAspect="Content" ObjectID="_1780502640" r:id="rId187"/>
         </w:object>
       </w:r>
       <w:r>
@@ -22513,10 +22152,10 @@
                 <w:position w:val="-20"/>
               </w:rPr>
               <w:object w:dxaOrig="3320" w:dyaOrig="480" w14:anchorId="442C153D">
-                <v:shape id="_x0000_i5174" type="#_x0000_t75" style="width:160.9pt;height:18.15pt" o:ole="">
+                <v:shape id="_x0000_i1108" type="#_x0000_t75" style="width:160.9pt;height:18.15pt" o:ole="">
                   <v:imagedata r:id="rId188" o:title=""/>
                 </v:shape>
-                <o:OLEObject Type="Embed" ProgID="Equation.DSMT4" ShapeID="_x0000_i5174" DrawAspect="Content" ObjectID="_1780500889" r:id="rId189"/>
+                <o:OLEObject Type="Embed" ProgID="Equation.DSMT4" ShapeID="_x0000_i1108" DrawAspect="Content" ObjectID="_1780502641" r:id="rId189"/>
               </w:object>
             </w:r>
             <w:r>
@@ -22546,24 +22185,14 @@
             <w:r>
               <w:t xml:space="preserve">( </w:t>
             </w:r>
-            <w:r>
-              <w:fldChar w:fldCharType="begin"/>
-            </w:r>
-            <w:r>
-              <w:instrText xml:space="preserve"> SEQ ( \* ARABIC </w:instrText>
-            </w:r>
-            <w:r>
-              <w:fldChar w:fldCharType="separate"/>
-            </w:r>
-            <w:r>
-              <w:rPr>
-                <w:noProof/>
-              </w:rPr>
-              <w:t>65</w:t>
-            </w:r>
-            <w:r>
-              <w:fldChar w:fldCharType="end"/>
-            </w:r>
+            <w:fldSimple w:instr=" SEQ ( \* ARABIC ">
+              <w:r>
+                <w:rPr>
+                  <w:noProof/>
+                </w:rPr>
+                <w:t>65</w:t>
+              </w:r>
+            </w:fldSimple>
             <w:r>
               <w:t xml:space="preserve"> )</w:t>
             </w:r>
@@ -22750,10 +22379,10 @@
                 <w:position w:val="-74"/>
               </w:rPr>
               <w:object w:dxaOrig="2480" w:dyaOrig="1579" w14:anchorId="503F7C65">
-                <v:shape id="_x0000_i5177" type="#_x0000_t75" style="width:120.2pt;height:59.5pt" o:ole="">
+                <v:shape id="_x0000_i1109" type="#_x0000_t75" style="width:120.2pt;height:59.5pt" o:ole="">
                   <v:imagedata r:id="rId190" o:title=""/>
                 </v:shape>
-                <o:OLEObject Type="Embed" ProgID="Equation.DSMT4" ShapeID="_x0000_i5177" DrawAspect="Content" ObjectID="_1780500890" r:id="rId191"/>
+                <o:OLEObject Type="Embed" ProgID="Equation.DSMT4" ShapeID="_x0000_i1109" DrawAspect="Content" ObjectID="_1780502642" r:id="rId191"/>
               </w:object>
             </w:r>
             <w:r>
@@ -22782,24 +22411,14 @@
             <w:r>
               <w:t xml:space="preserve">( </w:t>
             </w:r>
-            <w:r>
-              <w:fldChar w:fldCharType="begin"/>
-            </w:r>
-            <w:r>
-              <w:instrText xml:space="preserve"> SEQ ( \* ARABIC </w:instrText>
-            </w:r>
-            <w:r>
-              <w:fldChar w:fldCharType="separate"/>
-            </w:r>
-            <w:r>
-              <w:rPr>
-                <w:noProof/>
-              </w:rPr>
-              <w:t>66</w:t>
-            </w:r>
-            <w:r>
-              <w:fldChar w:fldCharType="end"/>
-            </w:r>
+            <w:fldSimple w:instr=" SEQ ( \* ARABIC ">
+              <w:r>
+                <w:rPr>
+                  <w:noProof/>
+                </w:rPr>
+                <w:t>66</w:t>
+              </w:r>
+            </w:fldSimple>
             <w:r>
               <w:t xml:space="preserve"> )</w:t>
             </w:r>
@@ -22852,10 +22471,10 @@
                 <w:position w:val="-10"/>
               </w:rPr>
               <w:object w:dxaOrig="4099" w:dyaOrig="360" w14:anchorId="78C72F1F">
-                <v:shape id="_x0000_i5191" type="#_x0000_t75" style="width:199.1pt;height:13.75pt" o:ole="">
+                <v:shape id="_x0000_i1110" type="#_x0000_t75" style="width:199.1pt;height:13.75pt" o:ole="">
                   <v:imagedata r:id="rId192" o:title=""/>
                 </v:shape>
-                <o:OLEObject Type="Embed" ProgID="Equation.DSMT4" ShapeID="_x0000_i5191" DrawAspect="Content" ObjectID="_1780500891" r:id="rId193"/>
+                <o:OLEObject Type="Embed" ProgID="Equation.DSMT4" ShapeID="_x0000_i1110" DrawAspect="Content" ObjectID="_1780502643" r:id="rId193"/>
               </w:object>
             </w:r>
             <w:r>
@@ -22884,24 +22503,14 @@
             <w:r>
               <w:t xml:space="preserve">( </w:t>
             </w:r>
-            <w:r>
-              <w:fldChar w:fldCharType="begin"/>
-            </w:r>
-            <w:r>
-              <w:instrText xml:space="preserve"> SEQ ( \* ARABIC </w:instrText>
-            </w:r>
-            <w:r>
-              <w:fldChar w:fldCharType="separate"/>
-            </w:r>
-            <w:r>
-              <w:rPr>
-                <w:noProof/>
-              </w:rPr>
-              <w:t>67</w:t>
-            </w:r>
-            <w:r>
-              <w:fldChar w:fldCharType="end"/>
-            </w:r>
+            <w:fldSimple w:instr=" SEQ ( \* ARABIC ">
+              <w:r>
+                <w:rPr>
+                  <w:noProof/>
+                </w:rPr>
+                <w:t>67</w:t>
+              </w:r>
+            </w:fldSimple>
             <w:r>
               <w:t xml:space="preserve"> )</w:t>
             </w:r>
@@ -22912,13 +22521,13 @@
     <w:p>
       <w:pPr>
         <w:rPr>
-          <w:rFonts w:eastAsiaTheme="minorEastAsia" w:hint="eastAsia"/>
-        </w:rPr>
-      </w:pPr>
-      <w:r>
-        <w:rPr>
           <w:rFonts w:eastAsiaTheme="minorEastAsia"/>
         </w:rPr>
+      </w:pPr>
+      <w:r>
+        <w:rPr>
+          <w:rFonts w:eastAsiaTheme="minorEastAsia"/>
+        </w:rPr>
         <w:t xml:space="preserve">The solution of </w:t>
       </w:r>
       <w:r>
@@ -22932,6 +22541,11 @@
           <w:rFonts w:eastAsiaTheme="minorEastAsia"/>
         </w:rPr>
         <w:instrText xml:space="preserve"> REF _Ref169884625 \h </w:instrText>
+      </w:r>
+      <w:r>
+        <w:rPr>
+          <w:rFonts w:eastAsiaTheme="minorEastAsia"/>
+        </w:rPr>
       </w:r>
       <w:r>
         <w:rPr>
@@ -22980,10 +22594,10 @@
           <w:position w:val="-6"/>
         </w:rPr>
         <w:object w:dxaOrig="200" w:dyaOrig="279" w14:anchorId="2A75069C">
-          <v:shape id="_x0000_i5203" type="#_x0000_t75" style="width:10pt;height:13.75pt" o:ole="">
+          <v:shape id="_x0000_i1111" type="#_x0000_t75" style="width:10pt;height:13.75pt" o:ole="">
             <v:imagedata r:id="rId194" o:title=""/>
           </v:shape>
-          <o:OLEObject Type="Embed" ProgID="Equation.DSMT4" ShapeID="_x0000_i5203" DrawAspect="Content" ObjectID="_1780500892" r:id="rId195"/>
+          <o:OLEObject Type="Embed" ProgID="Equation.DSMT4" ShapeID="_x0000_i1111" DrawAspect="Content" ObjectID="_1780502644" r:id="rId195"/>
         </w:object>
       </w:r>
       <w:r>
@@ -23027,10 +22641,10 @@
                 <w:position w:val="-24"/>
               </w:rPr>
               <w:object w:dxaOrig="5080" w:dyaOrig="620" w14:anchorId="40696B76">
-                <v:shape id="_x0000_i5195" type="#_x0000_t75" style="width:246.7pt;height:23.15pt" o:ole="">
+                <v:shape id="_x0000_i1112" type="#_x0000_t75" style="width:246.7pt;height:23.15pt" o:ole="">
                   <v:imagedata r:id="rId196" o:title=""/>
                 </v:shape>
-                <o:OLEObject Type="Embed" ProgID="Equation.DSMT4" ShapeID="_x0000_i5195" DrawAspect="Content" ObjectID="_1780500893" r:id="rId197"/>
+                <o:OLEObject Type="Embed" ProgID="Equation.DSMT4" ShapeID="_x0000_i1112" DrawAspect="Content" ObjectID="_1780502645" r:id="rId197"/>
               </w:object>
             </w:r>
             <w:r>
@@ -23060,24 +22674,14 @@
             <w:r>
               <w:t xml:space="preserve">( </w:t>
             </w:r>
-            <w:r>
-              <w:fldChar w:fldCharType="begin"/>
-            </w:r>
-            <w:r>
-              <w:instrText xml:space="preserve"> SEQ ( \* ARABIC </w:instrText>
-            </w:r>
-            <w:r>
-              <w:fldChar w:fldCharType="separate"/>
-            </w:r>
-            <w:r>
-              <w:rPr>
-                <w:noProof/>
-              </w:rPr>
-              <w:t>68</w:t>
-            </w:r>
-            <w:r>
-              <w:fldChar w:fldCharType="end"/>
-            </w:r>
+            <w:fldSimple w:instr=" SEQ ( \* ARABIC ">
+              <w:r>
+                <w:rPr>
+                  <w:noProof/>
+                </w:rPr>
+                <w:t>68</w:t>
+              </w:r>
+            </w:fldSimple>
             <w:r>
               <w:t xml:space="preserve"> )</w:t>
             </w:r>
@@ -23156,10 +22760,10 @@
           <w:position w:val="-6"/>
         </w:rPr>
         <w:object w:dxaOrig="220" w:dyaOrig="279" w14:anchorId="22CF7085">
-          <v:shape id="_x0000_i5215" type="#_x0000_t75" style="width:10.65pt;height:13.75pt" o:ole="">
+          <v:shape id="_x0000_i1113" type="#_x0000_t75" style="width:10.65pt;height:13.75pt" o:ole="">
             <v:imagedata r:id="rId198" o:title=""/>
           </v:shape>
-          <o:OLEObject Type="Embed" ProgID="Equation.DSMT4" ShapeID="_x0000_i5215" DrawAspect="Content" ObjectID="_1780500894" r:id="rId199"/>
+          <o:OLEObject Type="Embed" ProgID="Equation.DSMT4" ShapeID="_x0000_i1113" DrawAspect="Content" ObjectID="_1780502646" r:id="rId199"/>
         </w:object>
       </w:r>
       <w:r>
@@ -23203,10 +22807,10 @@
                 <w:position w:val="-10"/>
               </w:rPr>
               <w:object w:dxaOrig="1600" w:dyaOrig="340" w14:anchorId="35C86A64">
-                <v:shape id="_x0000_i5209" type="#_x0000_t75" style="width:77.65pt;height:12.5pt" o:ole="">
+                <v:shape id="_x0000_i1114" type="#_x0000_t75" style="width:77.65pt;height:12.5pt" o:ole="">
                   <v:imagedata r:id="rId200" o:title=""/>
                 </v:shape>
-                <o:OLEObject Type="Embed" ProgID="Equation.DSMT4" ShapeID="_x0000_i5209" DrawAspect="Content" ObjectID="_1780500895" r:id="rId201"/>
+                <o:OLEObject Type="Embed" ProgID="Equation.DSMT4" ShapeID="_x0000_i1114" DrawAspect="Content" ObjectID="_1780502647" r:id="rId201"/>
               </w:object>
             </w:r>
             <w:r>
@@ -23236,24 +22840,14 @@
             <w:r>
               <w:t xml:space="preserve">( </w:t>
             </w:r>
-            <w:r>
-              <w:fldChar w:fldCharType="begin"/>
-            </w:r>
-            <w:r>
-              <w:instrText xml:space="preserve"> SEQ ( \* ARABIC </w:instrText>
-            </w:r>
-            <w:r>
-              <w:fldChar w:fldCharType="separate"/>
-            </w:r>
-            <w:r>
-              <w:rPr>
-                <w:noProof/>
-              </w:rPr>
-              <w:t>69</w:t>
-            </w:r>
-            <w:r>
-              <w:fldChar w:fldCharType="end"/>
-            </w:r>
+            <w:fldSimple w:instr=" SEQ ( \* ARABIC ">
+              <w:r>
+                <w:rPr>
+                  <w:noProof/>
+                </w:rPr>
+                <w:t>69</w:t>
+              </w:r>
+            </w:fldSimple>
             <w:r>
               <w:t xml:space="preserve"> )</w:t>
             </w:r>
@@ -23265,13 +22859,13 @@
     <w:p>
       <w:pPr>
         <w:rPr>
-          <w:rFonts w:eastAsiaTheme="minorEastAsia" w:hint="eastAsia"/>
-        </w:rPr>
-      </w:pPr>
-      <w:r>
-        <w:rPr>
           <w:rFonts w:eastAsiaTheme="minorEastAsia"/>
         </w:rPr>
+      </w:pPr>
+      <w:r>
+        <w:rPr>
+          <w:rFonts w:eastAsiaTheme="minorEastAsia"/>
+        </w:rPr>
         <w:t xml:space="preserve">Nevertheless, the </w:t>
       </w:r>
       <w:r>
@@ -23351,19 +22945,11 @@
         </w:rPr>
         <w:t xml:space="preserve">. </w:t>
       </w:r>
-      <w:proofErr w:type="gramStart"/>
       <w:r>
         <w:rPr>
           <w:rFonts w:eastAsiaTheme="minorEastAsia"/>
         </w:rPr>
-        <w:t>In the event that</w:t>
-      </w:r>
-      <w:proofErr w:type="gramEnd"/>
-      <w:r>
-        <w:rPr>
-          <w:rFonts w:eastAsiaTheme="minorEastAsia"/>
-        </w:rPr>
-        <w:t xml:space="preserve"> multiple</w:t>
+        <w:t>In the event that multiple</w:t>
       </w:r>
       <w:r>
         <w:rPr>
@@ -23555,19 +23141,11 @@
           <w:rFonts w:eastAsia="標楷體"/>
         </w:rPr>
       </w:pPr>
-      <w:proofErr w:type="gramStart"/>
-      <w:r>
-        <w:rPr>
-          <w:rFonts w:eastAsia="標楷體"/>
-        </w:rPr>
-        <w:t>In order for</w:t>
-      </w:r>
-      <w:proofErr w:type="gramEnd"/>
-      <w:r>
-        <w:rPr>
-          <w:rFonts w:eastAsia="標楷體"/>
-        </w:rPr>
-        <w:t xml:space="preserve"> the subsequent CTF estimation algorithm to function effectively, it is necessary to have access to a source signal that is free from contamination and echoes. However, in practical applications, obtaining a clean source signal is often challenging. Consequently, this thesis employs the Weighted Prediction Error (WPE) method for dereverberation, as outlined in </w:t>
+      <w:r>
+        <w:rPr>
+          <w:rFonts w:eastAsia="標楷體"/>
+        </w:rPr>
+        <w:t xml:space="preserve">In order for the subsequent CTF estimation algorithm to function effectively, it is necessary to have access to a source signal that is free from contamination and echoes. However, in practical applications, obtaining a clean source signal is often challenging. Consequently, this thesis employs the Weighted Prediction Error (WPE) method for dereverberation, as outlined in </w:t>
       </w:r>
       <w:r>
         <w:rPr>
@@ -23703,7 +23281,7 @@
         <w:rPr>
           <w:rFonts w:eastAsia="標楷體"/>
         </w:rPr>
-        <w:t xml:space="preserve">If only one speech source is captured by </w:t>
+        <w:t xml:space="preserve">In the event that a single speech source is captured by </w:t>
       </w:r>
       <w:r>
         <w:rPr>
@@ -23717,7 +23295,14 @@
         <w:rPr>
           <w:rFonts w:eastAsia="標楷體"/>
         </w:rPr>
-        <w:t xml:space="preserve"> microphones, then we may rewrite </w:t>
+        <w:t xml:space="preserve"> microphones, it is possible </w:t>
+      </w:r>
+      <w:r>
+        <w:rPr>
+          <w:rFonts w:eastAsia="標楷體"/>
+        </w:rPr>
+        <w:lastRenderedPageBreak/>
+        <w:t xml:space="preserve">to rewrite </w:t>
       </w:r>
       <w:r>
         <w:rPr>
@@ -23729,13 +23314,7 @@
         <w:rPr>
           <w:rFonts w:eastAsia="標楷體"/>
         </w:rPr>
-        <w:instrText xml:space="preserve"> REF _Ref149842187 \h </w:instrText>
-      </w:r>
-      <w:r>
-        <w:rPr>
-          <w:rFonts w:eastAsia="標楷體"/>
-        </w:rPr>
-        <w:instrText xml:space="preserve"> \* MERGEFORMAT </w:instrText>
+        <w:instrText xml:space="preserve"> REF _Ref149842187 \h  \* MERGEFORMAT </w:instrText>
       </w:r>
       <w:r>
         <w:rPr>
@@ -23759,14 +23338,7 @@
           <w:rFonts w:eastAsia="標楷體"/>
           <w:noProof/>
         </w:rPr>
-        <w:t>3</w:t>
-      </w:r>
-      <w:r>
-        <w:rPr>
-          <w:rFonts w:eastAsia="標楷體"/>
-          <w:noProof/>
-        </w:rPr>
-        <w:t>9</w:t>
+        <w:t>39</w:t>
       </w:r>
       <w:r>
         <w:rPr>
@@ -23784,14 +23356,7 @@
         <w:rPr>
           <w:rFonts w:eastAsia="標楷體"/>
         </w:rPr>
-        <w:t xml:space="preserve"> </w:t>
-      </w:r>
-      <w:r>
-        <w:rPr>
-          <w:rFonts w:eastAsia="標楷體"/>
-        </w:rPr>
-        <w:lastRenderedPageBreak/>
-        <w:t>as follows:</w:t>
+        <w:t xml:space="preserve"> as follows:</w:t>
       </w:r>
     </w:p>
     <w:tbl>
@@ -23828,10 +23393,10 @@
                 <w:position w:val="-28"/>
               </w:rPr>
               <w:object w:dxaOrig="2480" w:dyaOrig="700" w14:anchorId="54735557">
-                <v:shape id="_x0000_i1080" type="#_x0000_t75" style="width:115.2pt;height:28.8pt" o:ole="">
+                <v:shape id="_x0000_i1115" type="#_x0000_t75" style="width:115.2pt;height:28.8pt" o:ole="">
                   <v:imagedata r:id="rId202" o:title=""/>
                 </v:shape>
-                <o:OLEObject Type="Embed" ProgID="Equation.DSMT4" ShapeID="_x0000_i1080" DrawAspect="Content" ObjectID="_1780500896" r:id="rId203"/>
+                <o:OLEObject Type="Embed" ProgID="Equation.DSMT4" ShapeID="_x0000_i1115" DrawAspect="Content" ObjectID="_1780502648" r:id="rId203"/>
               </w:object>
             </w:r>
             <w:r>
@@ -23910,7 +23475,7 @@
       <w:pPr>
         <w:pStyle w:val="ab"/>
         <w:rPr>
-          <w:rFonts w:eastAsia="標楷體"/>
+          <w:rFonts w:eastAsia="標楷體" w:hint="eastAsia"/>
         </w:rPr>
       </w:pPr>
       <w:r>
@@ -23970,7 +23535,6 @@
         </w:rPr>
         <w:t>-</w:t>
       </w:r>
-      <w:proofErr w:type="spellStart"/>
       <w:r>
         <w:rPr>
           <w:rFonts w:eastAsia="標楷體"/>
@@ -23979,14 +23543,30 @@
         </w:rPr>
         <w:t>th</w:t>
       </w:r>
-      <w:proofErr w:type="spellEnd"/>
-      <w:r>
-        <w:rPr>
-          <w:rFonts w:eastAsia="標楷體"/>
-        </w:rPr>
-        <w:t xml:space="preserve"> microphone and length of the RIR. The reverberant signal </w:t>
-      </w:r>
-      <w:proofErr w:type="spellStart"/>
+      <w:r>
+        <w:rPr>
+          <w:rFonts w:eastAsia="標楷體"/>
+        </w:rPr>
+        <w:t xml:space="preserve"> microphone and </w:t>
+      </w:r>
+      <w:r>
+        <w:rPr>
+          <w:rFonts w:eastAsia="標楷體"/>
+        </w:rPr>
+        <w:t xml:space="preserve">the </w:t>
+      </w:r>
+      <w:r>
+        <w:rPr>
+          <w:rFonts w:eastAsia="標楷體"/>
+        </w:rPr>
+        <w:t xml:space="preserve">length of the RIR. </w:t>
+      </w:r>
+      <w:r>
+        <w:rPr>
+          <w:rFonts w:eastAsia="標楷體"/>
+        </w:rPr>
+        <w:t xml:space="preserve">The reverberant signal </w:t>
+      </w:r>
       <w:r>
         <w:rPr>
           <w:rFonts w:eastAsia="標楷體"/>
@@ -24004,7 +23584,6 @@
         </w:rPr>
         <w:t>m</w:t>
       </w:r>
-      <w:proofErr w:type="spellEnd"/>
       <w:r>
         <w:rPr>
           <w:rFonts w:eastAsia="標楷體"/>
@@ -24035,13 +23614,7 @@
         <w:rPr>
           <w:rFonts w:eastAsia="標楷體"/>
         </w:rPr>
-        <w:instrText xml:space="preserve"> REF _Ref150261116 \h </w:instrText>
-      </w:r>
-      <w:r>
-        <w:rPr>
-          <w:rFonts w:eastAsia="標楷體"/>
-        </w:rPr>
-        <w:instrText xml:space="preserve"> \* MERGEFORMAT </w:instrText>
+        <w:instrText xml:space="preserve"> REF _Ref150261116 \h  \* MERGEFORMAT </w:instrText>
       </w:r>
       <w:r>
         <w:rPr>
@@ -24065,7 +23638,14 @@
           <w:rFonts w:eastAsia="標楷體"/>
           <w:noProof/>
         </w:rPr>
-        <w:t>70</w:t>
+        <w:t>7</w:t>
+      </w:r>
+      <w:r>
+        <w:rPr>
+          <w:rFonts w:eastAsia="標楷體"/>
+          <w:noProof/>
+        </w:rPr>
+        <w:t>0</w:t>
       </w:r>
       <w:r>
         <w:rPr>
@@ -24083,7 +23663,7 @@
         <w:rPr>
           <w:rFonts w:eastAsia="標楷體"/>
         </w:rPr>
-        <w:t xml:space="preserve"> consists of three parts: a direct signal, early reverberation, and late reverberation. It is common practice to take the first two components as the desired signal, which is denoted by </w:t>
+        <w:t xml:space="preserve"> is comprised of three distinct components: a direct signal, early reverberation, and late reverberation. It is a common practice to take the first two components as the desired signal, which is denoted by </w:t>
       </w:r>
       <w:r>
         <w:rPr>
@@ -24120,7 +23700,13 @@
         <w:rPr>
           <w:rFonts w:eastAsia="標楷體"/>
         </w:rPr>
-        <w:t>). Meanwhile, the late reverberation is taken as the signal to be eliminated and is denoted by</w:t>
+        <w:t>)</w:t>
+      </w:r>
+      <w:r>
+        <w:rPr>
+          <w:rFonts w:eastAsia="標楷體"/>
+        </w:rPr>
+        <w:t xml:space="preserve">. Concurrently, the late reverberation is designated as the signal to be eliminated and is denoted by </w:t>
       </w:r>
       <w:r>
         <w:rPr>
@@ -24128,7 +23714,7 @@
           <w:i/>
           <w:iCs/>
         </w:rPr>
-        <w:t xml:space="preserve"> r</w:t>
+        <w:t>r</w:t>
       </w:r>
       <w:r>
         <w:rPr>
@@ -24157,7 +23743,13 @@
         <w:rPr>
           <w:rFonts w:eastAsia="標楷體"/>
         </w:rPr>
-        <w:t>). The relationship between these signals can be expressed as such:</w:t>
+        <w:t>)</w:t>
+      </w:r>
+      <w:r>
+        <w:rPr>
+          <w:rFonts w:eastAsia="標楷體"/>
+        </w:rPr>
+        <w:t>. The relationship between these signals can be expressed as follows:</w:t>
       </w:r>
     </w:p>
     <w:tbl>
@@ -24194,10 +23786,10 @@
                 <w:position w:val="-10"/>
               </w:rPr>
               <w:object w:dxaOrig="2200" w:dyaOrig="360" w14:anchorId="01F39BC1">
-                <v:shape id="_x0000_i1081" type="#_x0000_t75" style="width:100.8pt;height:14.4pt" o:ole="">
+                <v:shape id="_x0000_i1116" type="#_x0000_t75" style="width:100.8pt;height:14.4pt" o:ole="">
                   <v:imagedata r:id="rId204" o:title=""/>
                 </v:shape>
-                <o:OLEObject Type="Embed" ProgID="Equation.DSMT4" ShapeID="_x0000_i1081" DrawAspect="Content" ObjectID="_1780500897" r:id="rId205"/>
+                <o:OLEObject Type="Embed" ProgID="Equation.DSMT4" ShapeID="_x0000_i1116" DrawAspect="Content" ObjectID="_1780502649" r:id="rId205"/>
               </w:object>
             </w:r>
             <w:r>
@@ -24277,14 +23869,12 @@
           <w:rFonts w:eastAsia="標楷體"/>
         </w:rPr>
       </w:pPr>
-      <w:proofErr w:type="gramStart"/>
       <w:r>
         <w:rPr>
           <w:rFonts w:eastAsia="標楷體"/>
         </w:rPr>
         <w:t>where</w:t>
       </w:r>
-      <w:proofErr w:type="gramEnd"/>
     </w:p>
     <w:tbl>
       <w:tblPr>
@@ -24319,10 +23909,10 @@
                 <w:position w:val="-28"/>
               </w:rPr>
               <w:object w:dxaOrig="2480" w:dyaOrig="680" w14:anchorId="0DE5CF91">
-                <v:shape id="_x0000_i1082" type="#_x0000_t75" style="width:115.2pt;height:28.8pt" o:ole="">
+                <v:shape id="_x0000_i1168" type="#_x0000_t75" style="width:115.2pt;height:28.8pt" o:ole="">
                   <v:imagedata r:id="rId206" o:title=""/>
                 </v:shape>
-                <o:OLEObject Type="Embed" ProgID="Equation.DSMT4" ShapeID="_x0000_i1082" DrawAspect="Content" ObjectID="_1780500898" r:id="rId207"/>
+                <o:OLEObject Type="Embed" ProgID="Equation.DSMT4" ShapeID="_x0000_i1168" DrawAspect="Content" ObjectID="_1780502650" r:id="rId207"/>
               </w:object>
             </w:r>
           </w:p>
@@ -24340,10 +23930,10 @@
                 <w:position w:val="-28"/>
               </w:rPr>
               <w:object w:dxaOrig="2460" w:dyaOrig="700" w14:anchorId="0E4CCAB8">
-                <v:shape id="_x0000_i1083" type="#_x0000_t75" style="width:115.2pt;height:28.8pt" o:ole="">
+                <v:shape id="_x0000_i1170" type="#_x0000_t75" style="width:115.2pt;height:28.8pt" o:ole="">
                   <v:imagedata r:id="rId208" o:title=""/>
                 </v:shape>
-                <o:OLEObject Type="Embed" ProgID="Equation.DSMT4" ShapeID="_x0000_i1083" DrawAspect="Content" ObjectID="_1780500899" r:id="rId209"/>
+                <o:OLEObject Type="Embed" ProgID="Equation.DSMT4" ShapeID="_x0000_i1170" DrawAspect="Content" ObjectID="_1780502651" r:id="rId209"/>
               </w:object>
             </w:r>
             <w:r>
@@ -24435,7 +24025,7 @@
           <w:i/>
           <w:iCs/>
         </w:rPr>
-        <w:t>C</w:t>
+        <w:t>D</w:t>
       </w:r>
       <w:r>
         <w:rPr>
@@ -24611,7 +24201,19 @@
         <w:rPr>
           <w:rFonts w:eastAsia="標楷體"/>
         </w:rPr>
-        <w:t xml:space="preserve">[32] </w:t>
+        <w:t>[</w:t>
+      </w:r>
+      <w:r>
+        <w:rPr>
+          <w:rFonts w:eastAsia="標楷體"/>
+        </w:rPr>
+        <w:t>3</w:t>
+      </w:r>
+      <w:r>
+        <w:rPr>
+          <w:rFonts w:eastAsia="標楷體"/>
+        </w:rPr>
+        <w:t xml:space="preserve">2] </w:t>
       </w:r>
       <w:r>
         <w:rPr>
@@ -24665,11 +24267,11 @@
                 <w:rFonts w:eastAsia="標楷體"/>
                 <w:position w:val="-10"/>
               </w:rPr>
-              <w:object w:dxaOrig="3000" w:dyaOrig="360" w14:anchorId="707803E6">
-                <v:shape id="_x0000_i1084" type="#_x0000_t75" style="width:136.5pt;height:14.4pt" o:ole="">
+              <w:object w:dxaOrig="3019" w:dyaOrig="360" w14:anchorId="707803E6">
+                <v:shape id="_x0000_i1172" type="#_x0000_t75" style="width:137.1pt;height:14.4pt" o:ole="">
                   <v:imagedata r:id="rId210" o:title=""/>
                 </v:shape>
-                <o:OLEObject Type="Embed" ProgID="Equation.DSMT4" ShapeID="_x0000_i1084" DrawAspect="Content" ObjectID="_1780500900" r:id="rId211"/>
+                <o:OLEObject Type="Embed" ProgID="Equation.DSMT4" ShapeID="_x0000_i1172" DrawAspect="Content" ObjectID="_1780502652" r:id="rId211"/>
               </w:object>
             </w:r>
             <w:r>
@@ -24762,26 +24364,6 @@
           <w:rFonts w:eastAsia="標楷體"/>
         </w:rPr>
         <w:t>here</w:t>
-      </w:r>
-      <w:r>
-        <w:rPr>
-          <w:rFonts w:eastAsia="標楷體"/>
-        </w:rPr>
-        <w:t xml:space="preserve"> </w:t>
-      </w:r>
-      <w:r>
-        <w:rPr>
-          <w:rFonts w:eastAsia="標楷體"/>
-          <w:i/>
-          <w:iCs/>
-        </w:rPr>
-        <w:t xml:space="preserve">T </w:t>
-      </w:r>
-      <w:r>
-        <w:rPr>
-          <w:rFonts w:eastAsia="標楷體"/>
-        </w:rPr>
-        <w:t>denotes matrix transpose and</w:t>
       </w:r>
     </w:p>
     <w:tbl>
@@ -24816,11 +24398,11 @@
                 <w:rFonts w:eastAsia="標楷體"/>
                 <w:position w:val="-16"/>
               </w:rPr>
-              <w:object w:dxaOrig="3519" w:dyaOrig="480" w14:anchorId="1E602014">
-                <v:shape id="_x0000_i1085" type="#_x0000_t75" style="width:158.4pt;height:21.9pt" o:ole="">
+              <w:object w:dxaOrig="3180" w:dyaOrig="480" w14:anchorId="1E602014">
+                <v:shape id="_x0000_i1174" type="#_x0000_t75" style="width:143.35pt;height:21.9pt" o:ole="">
                   <v:imagedata r:id="rId212" o:title=""/>
                 </v:shape>
-                <o:OLEObject Type="Embed" ProgID="Equation.DSMT4" ShapeID="_x0000_i1085" DrawAspect="Content" ObjectID="_1780500901" r:id="rId213"/>
+                <o:OLEObject Type="Embed" ProgID="Equation.DSMT4" ShapeID="_x0000_i1174" DrawAspect="Content" ObjectID="_1780502653" r:id="rId213"/>
               </w:object>
             </w:r>
           </w:p>
@@ -24837,10 +24419,10 @@
                 <w:position w:val="-16"/>
               </w:rPr>
               <w:object w:dxaOrig="5080" w:dyaOrig="480" w14:anchorId="5F501896">
-                <v:shape id="_x0000_i1086" type="#_x0000_t75" style="width:229.75pt;height:21.9pt" o:ole="">
+                <v:shape id="_x0000_i1121" type="#_x0000_t75" style="width:229.75pt;height:21.9pt" o:ole="">
                   <v:imagedata r:id="rId214" o:title=""/>
                 </v:shape>
-                <o:OLEObject Type="Embed" ProgID="Equation.DSMT4" ShapeID="_x0000_i1086" DrawAspect="Content" ObjectID="_1780500902" r:id="rId215"/>
+                <o:OLEObject Type="Embed" ProgID="Equation.DSMT4" ShapeID="_x0000_i1121" DrawAspect="Content" ObjectID="_1780502654" r:id="rId215"/>
               </w:object>
             </w:r>
           </w:p>
@@ -24857,10 +24439,10 @@
                 <w:position w:val="-12"/>
               </w:rPr>
               <w:object w:dxaOrig="2700" w:dyaOrig="380" w14:anchorId="5D051D1F">
-                <v:shape id="_x0000_i1087" type="#_x0000_t75" style="width:122.1pt;height:14.4pt" o:ole="">
+                <v:shape id="_x0000_i1122" type="#_x0000_t75" style="width:122.1pt;height:14.4pt" o:ole="">
                   <v:imagedata r:id="rId216" o:title=""/>
                 </v:shape>
-                <o:OLEObject Type="Embed" ProgID="Equation.DSMT4" ShapeID="_x0000_i1087" DrawAspect="Content" ObjectID="_1780500903" r:id="rId217"/>
+                <o:OLEObject Type="Embed" ProgID="Equation.DSMT4" ShapeID="_x0000_i1122" DrawAspect="Content" ObjectID="_1780502655" r:id="rId217"/>
               </w:object>
             </w:r>
           </w:p>
@@ -24877,10 +24459,10 @@
                 <w:position w:val="-140"/>
               </w:rPr>
               <w:object w:dxaOrig="8120" w:dyaOrig="2920" w14:anchorId="12B5963A">
-                <v:shape id="_x0000_i1088" type="#_x0000_t75" style="width:374.4pt;height:121.45pt" o:ole="">
+                <v:shape id="_x0000_i1123" type="#_x0000_t75" style="width:374.4pt;height:121.45pt" o:ole="">
                   <v:imagedata r:id="rId218" o:title=""/>
                 </v:shape>
-                <o:OLEObject Type="Embed" ProgID="Equation.DSMT4" ShapeID="_x0000_i1088" DrawAspect="Content" ObjectID="_1780500904" r:id="rId219"/>
+                <o:OLEObject Type="Embed" ProgID="Equation.DSMT4" ShapeID="_x0000_i1123" DrawAspect="Content" ObjectID="_1780502656" r:id="rId219"/>
               </w:object>
             </w:r>
           </w:p>
@@ -24897,11 +24479,11 @@
                 <w:rFonts w:eastAsia="標楷體"/>
                 <w:position w:val="-16"/>
               </w:rPr>
-              <w:object w:dxaOrig="5240" w:dyaOrig="440" w14:anchorId="722F7DCE">
-                <v:shape id="_x0000_i1089" type="#_x0000_t75" style="width:237.3pt;height:21.9pt" o:ole="">
+              <w:object w:dxaOrig="5280" w:dyaOrig="440" w14:anchorId="722F7DCE">
+                <v:shape id="_x0000_i1176" type="#_x0000_t75" style="width:239.15pt;height:21.9pt" o:ole="">
                   <v:imagedata r:id="rId220" o:title=""/>
                 </v:shape>
-                <o:OLEObject Type="Embed" ProgID="Equation.DSMT4" ShapeID="_x0000_i1089" DrawAspect="Content" ObjectID="_1780500905" r:id="rId221"/>
+                <o:OLEObject Type="Embed" ProgID="Equation.DSMT4" ShapeID="_x0000_i1176" DrawAspect="Content" ObjectID="_1780502657" r:id="rId221"/>
               </w:object>
             </w:r>
             <w:r>
@@ -25378,11 +24960,11 @@
                 <w:rFonts w:eastAsia="標楷體"/>
                 <w:position w:val="-10"/>
               </w:rPr>
-              <w:object w:dxaOrig="2980" w:dyaOrig="380" w14:anchorId="079C25B1">
-                <v:shape id="_x0000_i1090" type="#_x0000_t75" style="width:136.5pt;height:14.4pt" o:ole="">
+              <w:object w:dxaOrig="3000" w:dyaOrig="380" w14:anchorId="079C25B1">
+                <v:shape id="_x0000_i1178" type="#_x0000_t75" style="width:137.1pt;height:14.4pt" o:ole="">
                   <v:imagedata r:id="rId222" o:title=""/>
                 </v:shape>
-                <o:OLEObject Type="Embed" ProgID="Equation.DSMT4" ShapeID="_x0000_i1090" DrawAspect="Content" ObjectID="_1780500906" r:id="rId223"/>
+                <o:OLEObject Type="Embed" ProgID="Equation.DSMT4" ShapeID="_x0000_i1178" DrawAspect="Content" ObjectID="_1780502658" r:id="rId223"/>
               </w:object>
             </w:r>
             <w:r>
@@ -25781,7 +25363,19 @@
         <w:rPr>
           <w:rFonts w:eastAsia="標楷體"/>
         </w:rPr>
-        <w:t xml:space="preserve">[13] </w:t>
+        <w:t>[13</w:t>
+      </w:r>
+      <w:r>
+        <w:rPr>
+          <w:rFonts w:eastAsia="標楷體"/>
+        </w:rPr>
+        <w:t>]</w:t>
+      </w:r>
+      <w:r>
+        <w:rPr>
+          <w:rFonts w:eastAsia="標楷體"/>
+        </w:rPr>
+        <w:t xml:space="preserve"> </w:t>
       </w:r>
       <w:r>
         <w:rPr>
@@ -26088,10 +25682,10 @@
                       <w:position w:val="-50"/>
                     </w:rPr>
                     <w:object w:dxaOrig="3680" w:dyaOrig="1120" w14:anchorId="7EDED3EE">
-                      <v:shape id="_x0000_i1091" type="#_x0000_t75" style="width:165.9pt;height:43.2pt" o:ole="">
+                      <v:shape id="_x0000_i1126" type="#_x0000_t75" style="width:165.9pt;height:43.2pt" o:ole="">
                         <v:imagedata r:id="rId224" o:title=""/>
                       </v:shape>
-                      <o:OLEObject Type="Embed" ProgID="Equation.DSMT4" ShapeID="_x0000_i1091" DrawAspect="Content" ObjectID="_1780500907" r:id="rId225"/>
+                      <o:OLEObject Type="Embed" ProgID="Equation.DSMT4" ShapeID="_x0000_i1126" DrawAspect="Content" ObjectID="_1780502659" r:id="rId225"/>
                     </w:object>
                   </w:r>
                   <w:r>
@@ -26190,16 +25784,7 @@
                 <w:i/>
                 <w:iCs/>
               </w:rPr>
-              <w:t xml:space="preserve"> </w:t>
-            </w:r>
-            <w:proofErr w:type="spellStart"/>
-            <w:r>
-              <w:rPr>
-                <w:rFonts w:eastAsia="標楷體"/>
-                <w:i/>
-                <w:iCs/>
-              </w:rPr>
-              <w:t>L</w:t>
+              <w:t xml:space="preserve"> L</w:t>
             </w:r>
             <w:r>
               <w:rPr>
@@ -26210,7 +25795,6 @@
               </w:rPr>
               <w:t>f</w:t>
             </w:r>
-            <w:proofErr w:type="spellEnd"/>
             <w:r>
               <w:rPr>
                 <w:rFonts w:eastAsia="標楷體"/>
@@ -26384,10 +25968,10 @@
                       <w:position w:val="-6"/>
                     </w:rPr>
                     <w:object w:dxaOrig="960" w:dyaOrig="340" w14:anchorId="6A19EC9D">
-                      <v:shape id="_x0000_i1092" type="#_x0000_t75" style="width:43.2pt;height:14.4pt" o:ole="">
+                      <v:shape id="_x0000_i1127" type="#_x0000_t75" style="width:43.2pt;height:14.4pt" o:ole="">
                         <v:imagedata r:id="rId226" o:title=""/>
                       </v:shape>
-                      <o:OLEObject Type="Embed" ProgID="Equation.DSMT4" ShapeID="_x0000_i1092" DrawAspect="Content" ObjectID="_1780500908" r:id="rId227"/>
+                      <o:OLEObject Type="Embed" ProgID="Equation.DSMT4" ShapeID="_x0000_i1127" DrawAspect="Content" ObjectID="_1780502660" r:id="rId227"/>
                     </w:object>
                   </w:r>
                   <w:r>
@@ -26533,11 +26117,11 @@
                       <w:rFonts w:eastAsia="標楷體"/>
                       <w:position w:val="-28"/>
                     </w:rPr>
-                    <w:object w:dxaOrig="2740" w:dyaOrig="700" w14:anchorId="652B2229">
-                      <v:shape id="_x0000_i1093" type="#_x0000_t75" style="width:122.1pt;height:28.8pt" o:ole="">
+                    <w:object w:dxaOrig="2780" w:dyaOrig="700" w14:anchorId="652B2229">
+                      <v:shape id="_x0000_i1180" type="#_x0000_t75" style="width:123.95pt;height:28.8pt" o:ole="">
                         <v:imagedata r:id="rId228" o:title=""/>
                       </v:shape>
-                      <o:OLEObject Type="Embed" ProgID="Equation.DSMT4" ShapeID="_x0000_i1093" DrawAspect="Content" ObjectID="_1780500909" r:id="rId229"/>
+                      <o:OLEObject Type="Embed" ProgID="Equation.DSMT4" ShapeID="_x0000_i1180" DrawAspect="Content" ObjectID="_1780502661" r:id="rId229"/>
                     </w:object>
                   </w:r>
                 </w:p>
@@ -26660,11 +26244,11 @@
                       <w:rFonts w:eastAsia="標楷體"/>
                       <w:position w:val="-28"/>
                     </w:rPr>
-                    <w:object w:dxaOrig="2140" w:dyaOrig="700" w14:anchorId="68EA94FC">
-                      <v:shape id="_x0000_i1094" type="#_x0000_t75" style="width:100.8pt;height:28.8pt" o:ole="">
+                    <w:object w:dxaOrig="2160" w:dyaOrig="700" w14:anchorId="68EA94FC">
+                      <v:shape id="_x0000_i1182" type="#_x0000_t75" style="width:101.45pt;height:28.8pt" o:ole="">
                         <v:imagedata r:id="rId230" o:title=""/>
                       </v:shape>
-                      <o:OLEObject Type="Embed" ProgID="Equation.DSMT4" ShapeID="_x0000_i1094" DrawAspect="Content" ObjectID="_1780500910" r:id="rId231"/>
+                      <o:OLEObject Type="Embed" ProgID="Equation.DSMT4" ShapeID="_x0000_i1182" DrawAspect="Content" ObjectID="_1780502662" r:id="rId231"/>
                     </w:object>
                   </w:r>
                   <w:r>
@@ -27177,10 +26761,10 @@
                       <w:position w:val="-50"/>
                     </w:rPr>
                     <w:object w:dxaOrig="3640" w:dyaOrig="1120" w14:anchorId="3833DCF6">
-                      <v:shape id="_x0000_i1095" type="#_x0000_t75" style="width:165.9pt;height:43.2pt" o:ole="">
+                      <v:shape id="_x0000_i1130" type="#_x0000_t75" style="width:165.9pt;height:43.2pt" o:ole="">
                         <v:imagedata r:id="rId232" o:title=""/>
                       </v:shape>
-                      <o:OLEObject Type="Embed" ProgID="Equation.DSMT4" ShapeID="_x0000_i1095" DrawAspect="Content" ObjectID="_1780500911" r:id="rId233"/>
+                      <o:OLEObject Type="Embed" ProgID="Equation.DSMT4" ShapeID="_x0000_i1130" DrawAspect="Content" ObjectID="_1780502663" r:id="rId233"/>
                     </w:object>
                   </w:r>
                   <w:r>
@@ -27333,23 +26917,13 @@
         </w:rPr>
         <w:t>-</w:t>
       </w:r>
-      <w:proofErr w:type="spellStart"/>
       <w:r>
         <w:rPr>
           <w:rFonts w:eastAsia="標楷體"/>
           <w:i/>
           <w:iCs/>
         </w:rPr>
-        <w:t>th</w:t>
-      </w:r>
-      <w:proofErr w:type="spellEnd"/>
-      <w:r>
-        <w:rPr>
-          <w:rFonts w:eastAsia="標楷體"/>
-          <w:i/>
-          <w:iCs/>
-        </w:rPr>
-        <w:t xml:space="preserve"> </w:t>
+        <w:t xml:space="preserve">th </w:t>
       </w:r>
       <w:r>
         <w:rPr>
@@ -27508,21 +27082,19 @@
         <w:rPr>
           <w:rFonts w:eastAsia="標楷體"/>
         </w:rPr>
-        <w:t xml:space="preserve">Once the </w:t>
-      </w:r>
-      <w:proofErr w:type="spellStart"/>
-      <w:r>
-        <w:rPr>
-          <w:rFonts w:eastAsia="標楷體"/>
-        </w:rPr>
-        <w:t>dereverberated</w:t>
-      </w:r>
-      <w:proofErr w:type="spellEnd"/>
-      <w:r>
-        <w:rPr>
-          <w:rFonts w:eastAsia="標楷體"/>
-        </w:rPr>
-        <w:t xml:space="preserve"> microphone signal </w:t>
+        <w:t>Once the de</w:t>
+      </w:r>
+      <w:r>
+        <w:rPr>
+          <w:rFonts w:eastAsia="標楷體"/>
+        </w:rPr>
+        <w:t>-</w:t>
+      </w:r>
+      <w:r>
+        <w:rPr>
+          <w:rFonts w:eastAsia="標楷體"/>
+        </w:rPr>
+        <w:t xml:space="preserve">reverberated microphone signal </w:t>
       </w:r>
       <m:oMath>
         <m:sSubSup>
@@ -27741,10 +27313,10 @@
                 <w:position w:val="-36"/>
               </w:rPr>
               <w:object w:dxaOrig="3620" w:dyaOrig="900" w14:anchorId="277B7F56">
-                <v:shape id="_x0000_i1096" type="#_x0000_t75" style="width:165.9pt;height:36.3pt" o:ole="">
+                <v:shape id="_x0000_i1131" type="#_x0000_t75" style="width:165.9pt;height:36.3pt" o:ole="">
                   <v:imagedata r:id="rId234" o:title=""/>
                 </v:shape>
-                <o:OLEObject Type="Embed" ProgID="Equation.DSMT4" ShapeID="_x0000_i1096" DrawAspect="Content" ObjectID="_1780500912" r:id="rId235"/>
+                <o:OLEObject Type="Embed" ProgID="Equation.DSMT4" ShapeID="_x0000_i1131" DrawAspect="Content" ObjectID="_1780502664" r:id="rId235"/>
               </w:object>
             </w:r>
             <w:r>
@@ -27840,7 +27412,25 @@
         <w:rPr>
           <w:rFonts w:eastAsia="標楷體"/>
         </w:rPr>
-        <w:t xml:space="preserve"> and </w:t>
+        <w:t xml:space="preserve"> denote</w:t>
+      </w:r>
+      <w:r>
+        <w:rPr>
+          <w:rFonts w:eastAsia="標楷體"/>
+        </w:rPr>
+        <w:t>s the</w:t>
+      </w:r>
+      <w:r>
+        <w:rPr>
+          <w:rFonts w:eastAsia="標楷體"/>
+        </w:rPr>
+        <w:t xml:space="preserve"> wave number and </w:t>
+      </w:r>
+      <w:r>
+        <w:rPr>
+          <w:rFonts w:eastAsia="標楷體"/>
+        </w:rPr>
+        <w:t xml:space="preserve">the distance between the source and the </w:t>
       </w:r>
       <w:r>
         <w:rPr>
@@ -27848,6 +27438,20 @@
           <w:i/>
           <w:iCs/>
         </w:rPr>
+        <w:t>m</w:t>
+      </w:r>
+      <w:r>
+        <w:rPr>
+          <w:rFonts w:eastAsia="標楷體"/>
+        </w:rPr>
+        <w:t xml:space="preserve">-th microphone, designated by </w:t>
+      </w:r>
+      <w:r>
+        <w:rPr>
+          <w:rFonts w:eastAsia="標楷體"/>
+          <w:i/>
+          <w:iCs/>
+        </w:rPr>
         <w:t>R</w:t>
       </w:r>
       <w:r>
@@ -27863,67 +27467,37 @@
         <w:rPr>
           <w:rFonts w:eastAsia="標楷體"/>
         </w:rPr>
-        <w:t xml:space="preserve"> denote wave number and distance between source and </w:t>
-      </w:r>
-      <w:r>
-        <w:rPr>
-          <w:rFonts w:eastAsia="標楷體"/>
-          <w:i/>
-          <w:iCs/>
-        </w:rPr>
-        <w:t>m</w:t>
-      </w:r>
-      <w:r>
-        <w:rPr>
-          <w:rFonts w:eastAsia="標楷體"/>
-        </w:rPr>
-        <w:t>-</w:t>
-      </w:r>
-      <w:proofErr w:type="spellStart"/>
-      <w:r>
-        <w:rPr>
-          <w:rFonts w:eastAsia="標楷體"/>
-          <w:i/>
-          <w:iCs/>
-        </w:rPr>
-        <w:t>th</w:t>
-      </w:r>
-      <w:proofErr w:type="spellEnd"/>
-      <w:r>
-        <w:rPr>
-          <w:rFonts w:eastAsia="標楷體"/>
-        </w:rPr>
-        <w:t xml:space="preserve"> microphone, respectively.</w:t>
-      </w:r>
-      <w:r>
-        <w:rPr>
-          <w:rFonts w:eastAsia="標楷體"/>
-        </w:rPr>
-        <w:t xml:space="preserve"> Finally, we </w:t>
-      </w:r>
-      <w:r>
-        <w:rPr>
-          <w:rFonts w:eastAsia="標楷體"/>
-        </w:rPr>
-        <w:t>perform</w:t>
-      </w:r>
-      <w:r>
-        <w:rPr>
-          <w:rFonts w:eastAsia="標楷體"/>
-        </w:rPr>
-        <w:t xml:space="preserve"> the inner product between </w:t>
-      </w:r>
-      <w:r>
-        <w:rPr>
-          <w:rFonts w:eastAsia="標楷體"/>
-        </w:rPr>
-        <w:t xml:space="preserve">the </w:t>
-      </w:r>
-      <w:r>
-        <w:rPr>
-          <w:rFonts w:eastAsia="標楷體"/>
-        </w:rPr>
-        <w:t xml:space="preserve">weights and </w:t>
+        <w:t>,</w:t>
+      </w:r>
+      <w:r>
+        <w:rPr>
+          <w:rFonts w:eastAsia="標楷體"/>
+        </w:rPr>
+        <w:t xml:space="preserve"> </w:t>
+      </w:r>
+      <w:r>
+        <w:rPr>
+          <w:rFonts w:eastAsia="標楷體"/>
+        </w:rPr>
+        <w:t>are computed through the location of the source obtained in section 4.1.</w:t>
+      </w:r>
+      <w:r>
+        <w:rPr>
+          <w:rFonts w:eastAsia="標楷體"/>
+        </w:rPr>
+        <w:t>.</w:t>
+      </w:r>
+      <w:r>
+        <w:rPr>
+          <w:rFonts w:eastAsia="標楷體"/>
+        </w:rPr>
+        <w:t xml:space="preserve"> </w:t>
+      </w:r>
+      <w:r>
+        <w:rPr>
+          <w:rFonts w:eastAsia="標楷體"/>
+        </w:rPr>
+        <w:t xml:space="preserve">Finally, the inner product is performed between the weight and </w:t>
       </w:r>
       <m:oMath>
         <m:sSubSup>
@@ -27971,13 +27545,13 @@
         <w:rPr>
           <w:rFonts w:eastAsia="標楷體"/>
         </w:rPr>
-        <w:t xml:space="preserve">to get clean source signal </w:t>
-      </w:r>
-      <w:r>
-        <w:rPr>
-          <w:rFonts w:eastAsia="標楷體"/>
-        </w:rPr>
-        <w:t>as follow:</w:t>
+        <w:t>to obtain the clean source signal</w:t>
+      </w:r>
+      <w:r>
+        <w:rPr>
+          <w:rFonts w:eastAsia="標楷體"/>
+        </w:rPr>
+        <w:t xml:space="preserve"> as follows:</w:t>
       </w:r>
     </w:p>
     <w:tbl>
@@ -28014,10 +27588,10 @@
                 <w:position w:val="-70"/>
               </w:rPr>
               <w:object w:dxaOrig="2160" w:dyaOrig="1520" w14:anchorId="2C1BA4AE">
-                <v:shape id="_x0000_i1097" type="#_x0000_t75" style="width:100.8pt;height:64.5pt" o:ole="">
+                <v:shape id="_x0000_i1132" type="#_x0000_t75" style="width:100.8pt;height:64.5pt" o:ole="">
                   <v:imagedata r:id="rId236" o:title=""/>
                 </v:shape>
-                <o:OLEObject Type="Embed" ProgID="Equation.DSMT4" ShapeID="_x0000_i1097" DrawAspect="Content" ObjectID="_1780500913" r:id="rId237"/>
+                <o:OLEObject Type="Embed" ProgID="Equation.DSMT4" ShapeID="_x0000_i1132" DrawAspect="Content" ObjectID="_1780502665" r:id="rId237"/>
               </w:object>
             </w:r>
             <w:r>
@@ -28135,6 +27709,7 @@
         <w:rPr>
           <w:rFonts w:eastAsia="標楷體"/>
         </w:rPr>
+        <w:lastRenderedPageBreak/>
         <w:t>4</w:t>
       </w:r>
       <w:r>
@@ -28168,14 +27743,7 @@
         <w:rPr>
           <w:rFonts w:eastAsia="標楷體"/>
         </w:rPr>
-        <w:t xml:space="preserve">For the first technique, the Wiener-based derivations are employed to estimate the </w:t>
-      </w:r>
-      <w:r>
-        <w:rPr>
-          <w:rFonts w:eastAsia="標楷體"/>
-        </w:rPr>
-        <w:lastRenderedPageBreak/>
-        <w:t>matrix of CTF coefficients</w:t>
+        <w:t>For the first technique, the Wiener-based derivations are employed to estimate the matrix of CTF coefficients</w:t>
       </w:r>
       <w:r>
         <w:rPr>
@@ -28261,10 +27829,10 @@
                 <w:position w:val="-26"/>
               </w:rPr>
               <w:object w:dxaOrig="2600" w:dyaOrig="639" w14:anchorId="7F0B4224">
-                <v:shape id="_x0000_i1098" type="#_x0000_t75" style="width:122.1pt;height:28.8pt" o:ole="">
+                <v:shape id="_x0000_i1133" type="#_x0000_t75" style="width:122.1pt;height:28.8pt" o:ole="">
                   <v:imagedata r:id="rId238" o:title=""/>
                 </v:shape>
-                <o:OLEObject Type="Embed" ProgID="Equation.DSMT4" ShapeID="_x0000_i1098" DrawAspect="Content" ObjectID="_1780500914" r:id="rId239"/>
+                <o:OLEObject Type="Embed" ProgID="Equation.DSMT4" ShapeID="_x0000_i1133" DrawAspect="Content" ObjectID="_1780502666" r:id="rId239"/>
               </w:object>
             </w:r>
             <w:r>
@@ -28358,19 +27926,11 @@
         </w:rPr>
         <w:t xml:space="preserve">where </w:t>
       </w:r>
-      <w:proofErr w:type="gramStart"/>
-      <w:r>
-        <w:rPr>
-          <w:rFonts w:eastAsia="標楷體"/>
-        </w:rPr>
-        <w:t>E[</w:t>
-      </w:r>
-      <w:proofErr w:type="gramEnd"/>
-      <w:r>
-        <w:rPr>
-          <w:rFonts w:eastAsia="標楷體"/>
-        </w:rPr>
-        <w:t>·]</w:t>
+      <w:r>
+        <w:rPr>
+          <w:rFonts w:eastAsia="標楷體"/>
+        </w:rPr>
+        <w:t>E[·]</w:t>
       </w:r>
       <w:r>
         <w:rPr>
@@ -28467,10 +28027,10 @@
                 <w:position w:val="-20"/>
               </w:rPr>
               <w:object w:dxaOrig="4099" w:dyaOrig="499" w14:anchorId="6DF55CCE">
-                <v:shape id="_x0000_i1099" type="#_x0000_t75" style="width:186.55pt;height:21.9pt" o:ole="">
+                <v:shape id="_x0000_i1134" type="#_x0000_t75" style="width:186.55pt;height:21.9pt" o:ole="">
                   <v:imagedata r:id="rId240" o:title=""/>
                 </v:shape>
-                <o:OLEObject Type="Embed" ProgID="Equation.DSMT4" ShapeID="_x0000_i1099" DrawAspect="Content" ObjectID="_1780500915" r:id="rId241"/>
+                <o:OLEObject Type="Embed" ProgID="Equation.DSMT4" ShapeID="_x0000_i1134" DrawAspect="Content" ObjectID="_1780502667" r:id="rId241"/>
               </w:object>
             </w:r>
           </w:p>
@@ -28561,7 +28121,6 @@
         </w:rPr>
         <w:t xml:space="preserve">where </w:t>
       </w:r>
-      <w:proofErr w:type="gramStart"/>
       <w:r>
         <w:rPr>
           <w:rFonts w:eastAsia="標楷體"/>
@@ -28575,15 +28134,7 @@
           <w:rFonts w:eastAsia="標楷體"/>
           <w:szCs w:val="24"/>
         </w:rPr>
-        <w:t>{</w:t>
-      </w:r>
-      <w:proofErr w:type="gramEnd"/>
-      <w:r>
-        <w:rPr>
-          <w:rFonts w:eastAsia="標楷體"/>
-          <w:szCs w:val="24"/>
-        </w:rPr>
-        <w:t>·} denotes the matrix trace, and the associated covariance matrices is</w:t>
+        <w:t>{·} denotes the matrix trace, and the associated covariance matrices is</w:t>
       </w:r>
     </w:p>
     <w:tbl>
@@ -28620,10 +28171,10 @@
                 <w:position w:val="-62"/>
               </w:rPr>
               <w:object w:dxaOrig="2880" w:dyaOrig="1359" w14:anchorId="78F6433E">
-                <v:shape id="_x0000_i1100" type="#_x0000_t75" style="width:129.6pt;height:57.6pt" o:ole="">
+                <v:shape id="_x0000_i1135" type="#_x0000_t75" style="width:129.6pt;height:57.6pt" o:ole="">
                   <v:imagedata r:id="rId242" o:title=""/>
                 </v:shape>
-                <o:OLEObject Type="Embed" ProgID="Equation.DSMT4" ShapeID="_x0000_i1100" DrawAspect="Content" ObjectID="_1780500916" r:id="rId243"/>
+                <o:OLEObject Type="Embed" ProgID="Equation.DSMT4" ShapeID="_x0000_i1135" DrawAspect="Content" ObjectID="_1780502668" r:id="rId243"/>
               </w:object>
             </w:r>
             <w:r>
@@ -28783,10 +28334,10 @@
           <w:position w:val="-4"/>
         </w:rPr>
         <w:object w:dxaOrig="400" w:dyaOrig="320" w14:anchorId="3A356A1A">
-          <v:shape id="_x0000_i1101" type="#_x0000_t75" style="width:21.9pt;height:14.4pt" o:ole="">
+          <v:shape id="_x0000_i1136" type="#_x0000_t75" style="width:21.9pt;height:14.4pt" o:ole="">
             <v:imagedata r:id="rId244" o:title=""/>
           </v:shape>
-          <o:OLEObject Type="Embed" ProgID="Equation.DSMT4" ShapeID="_x0000_i1101" DrawAspect="Content" ObjectID="_1780500917" r:id="rId245"/>
+          <o:OLEObject Type="Embed" ProgID="Equation.DSMT4" ShapeID="_x0000_i1136" DrawAspect="Content" ObjectID="_1780502669" r:id="rId245"/>
         </w:object>
       </w:r>
       <w:r>
@@ -28830,10 +28381,10 @@
                 <w:position w:val="-14"/>
               </w:rPr>
               <w:object w:dxaOrig="2799" w:dyaOrig="420" w14:anchorId="1A7E9DD5">
-                <v:shape id="_x0000_i1102" type="#_x0000_t75" style="width:122.1pt;height:14.4pt" o:ole="">
+                <v:shape id="_x0000_i1137" type="#_x0000_t75" style="width:122.1pt;height:14.4pt" o:ole="">
                   <v:imagedata r:id="rId246" o:title=""/>
                 </v:shape>
-                <o:OLEObject Type="Embed" ProgID="Equation.DSMT4" ShapeID="_x0000_i1102" DrawAspect="Content" ObjectID="_1780500918" r:id="rId247"/>
+                <o:OLEObject Type="Embed" ProgID="Equation.DSMT4" ShapeID="_x0000_i1137" DrawAspect="Content" ObjectID="_1780502670" r:id="rId247"/>
               </w:object>
             </w:r>
             <w:r>
@@ -28961,10 +28512,10 @@
                 <w:position w:val="-14"/>
               </w:rPr>
               <w:object w:dxaOrig="1160" w:dyaOrig="420" w14:anchorId="0679B50C">
-                <v:shape id="_x0000_i1103" type="#_x0000_t75" style="width:50.1pt;height:14.4pt" o:ole="">
+                <v:shape id="_x0000_i1138" type="#_x0000_t75" style="width:50.1pt;height:14.4pt" o:ole="">
                   <v:imagedata r:id="rId248" o:title=""/>
                 </v:shape>
-                <o:OLEObject Type="Embed" ProgID="Equation.DSMT4" ShapeID="_x0000_i1103" DrawAspect="Content" ObjectID="_1780500919" r:id="rId249"/>
+                <o:OLEObject Type="Embed" ProgID="Equation.DSMT4" ShapeID="_x0000_i1138" DrawAspect="Content" ObjectID="_1780502671" r:id="rId249"/>
               </w:object>
             </w:r>
             <w:r>
@@ -29069,7 +28620,6 @@
         </w:rPr>
         <w:t xml:space="preserve"> the recursive averaging is adopted to obtain </w:t>
       </w:r>
-      <w:proofErr w:type="spellStart"/>
       <w:r>
         <w:rPr>
           <w:rFonts w:eastAsia="標楷體"/>
@@ -29087,14 +28637,12 @@
         </w:rPr>
         <w:t>sy</w:t>
       </w:r>
-      <w:proofErr w:type="spellEnd"/>
       <w:r>
         <w:rPr>
           <w:rFonts w:eastAsia="標楷體"/>
         </w:rPr>
         <w:t xml:space="preserve"> and </w:t>
       </w:r>
-      <w:proofErr w:type="spellStart"/>
       <w:r>
         <w:rPr>
           <w:rFonts w:eastAsia="標楷體"/>
@@ -29112,7 +28660,6 @@
         </w:rPr>
         <w:t>ss</w:t>
       </w:r>
-      <w:proofErr w:type="spellEnd"/>
       <w:r>
         <w:rPr>
           <w:rFonts w:eastAsia="標楷體"/>
@@ -29172,10 +28719,10 @@
                 <w:position w:val="-36"/>
               </w:rPr>
               <w:object w:dxaOrig="3240" w:dyaOrig="840" w14:anchorId="06233779">
-                <v:shape id="_x0000_i1104" type="#_x0000_t75" style="width:130.25pt;height:28.8pt" o:ole="">
+                <v:shape id="_x0000_i1139" type="#_x0000_t75" style="width:130.25pt;height:28.8pt" o:ole="">
                   <v:imagedata r:id="rId250" o:title=""/>
                 </v:shape>
-                <o:OLEObject Type="Embed" ProgID="Equation.DSMT4" ShapeID="_x0000_i1104" DrawAspect="Content" ObjectID="_1780500920" r:id="rId251"/>
+                <o:OLEObject Type="Embed" ProgID="Equation.DSMT4" ShapeID="_x0000_i1139" DrawAspect="Content" ObjectID="_1780502672" r:id="rId251"/>
               </w:object>
             </w:r>
             <w:r>
@@ -29265,7 +28812,14 @@
         <w:rPr>
           <w:rFonts w:eastAsia="標楷體"/>
         </w:rPr>
-        <w:t>where α denotes the forgetting factor for the recursive averaging process. The Wiener filtering approach can be summarized as follows.</w:t>
+        <w:t xml:space="preserve">where α denotes the forgetting factor for the recursive averaging process. The Wiener </w:t>
+      </w:r>
+      <w:r>
+        <w:rPr>
+          <w:rFonts w:eastAsia="標楷體"/>
+        </w:rPr>
+        <w:lastRenderedPageBreak/>
+        <w:t>filtering approach can be summarized as follows.</w:t>
       </w:r>
     </w:p>
     <w:tbl>
@@ -29314,7 +28868,6 @@
                 <w:rFonts w:eastAsia="標楷體"/>
                 <w:szCs w:val="24"/>
               </w:rPr>
-              <w:lastRenderedPageBreak/>
               <w:t xml:space="preserve">Algorithm </w:t>
             </w:r>
             <w:r>
@@ -29400,8 +28953,6 @@
               </w:rPr>
               <w:t xml:space="preserve">Input: </w:t>
             </w:r>
-            <w:proofErr w:type="spellStart"/>
-            <w:proofErr w:type="gramStart"/>
             <w:r>
               <w:rPr>
                 <w:rFonts w:eastAsia="標楷體"/>
@@ -29419,15 +28970,12 @@
               </w:rPr>
               <w:t>d,p</w:t>
             </w:r>
-            <w:proofErr w:type="spellEnd"/>
-            <w:proofErr w:type="gramEnd"/>
             <w:r>
               <w:rPr>
                 <w:rFonts w:eastAsia="標楷體"/>
               </w:rPr>
               <w:t xml:space="preserve">, </w:t>
             </w:r>
-            <w:proofErr w:type="spellStart"/>
             <w:r>
               <w:rPr>
                 <w:rFonts w:eastAsia="標楷體"/>
@@ -29443,7 +28991,6 @@
               </w:rPr>
               <w:t>DAS,p</w:t>
             </w:r>
-            <w:proofErr w:type="spellEnd"/>
           </w:p>
           <w:p>
             <w:pPr>
@@ -29489,10 +29036,10 @@
                 <w:position w:val="-14"/>
               </w:rPr>
               <w:object w:dxaOrig="3300" w:dyaOrig="400" w14:anchorId="1013D395">
-                <v:shape id="_x0000_i1105" type="#_x0000_t75" style="width:2in;height:14.4pt" o:ole="">
+                <v:shape id="_x0000_i1140" type="#_x0000_t75" style="width:2in;height:14.4pt" o:ole="">
                   <v:imagedata r:id="rId252" o:title=""/>
                 </v:shape>
-                <o:OLEObject Type="Embed" ProgID="Equation.DSMT4" ShapeID="_x0000_i1105" DrawAspect="Content" ObjectID="_1780500921" r:id="rId253"/>
+                <o:OLEObject Type="Embed" ProgID="Equation.DSMT4" ShapeID="_x0000_i1140" DrawAspect="Content" ObjectID="_1780502673" r:id="rId253"/>
               </w:object>
             </w:r>
           </w:p>
@@ -29568,10 +29115,10 @@
                       <w:position w:val="-58"/>
                     </w:rPr>
                     <w:object w:dxaOrig="3240" w:dyaOrig="1260" w14:anchorId="63A8BE90">
-                      <v:shape id="_x0000_i1106" type="#_x0000_t75" style="width:122.1pt;height:50.1pt" o:ole="">
+                      <v:shape id="_x0000_i1141" type="#_x0000_t75" style="width:122.1pt;height:50.1pt" o:ole="">
                         <v:imagedata r:id="rId254" o:title=""/>
                       </v:shape>
-                      <o:OLEObject Type="Embed" ProgID="Equation.DSMT4" ShapeID="_x0000_i1106" DrawAspect="Content" ObjectID="_1780500922" r:id="rId255"/>
+                      <o:OLEObject Type="Embed" ProgID="Equation.DSMT4" ShapeID="_x0000_i1141" DrawAspect="Content" ObjectID="_1780502674" r:id="rId255"/>
                     </w:object>
                   </w:r>
                   <w:r>
@@ -29860,10 +29407,10 @@
                 <w:position w:val="-28"/>
               </w:rPr>
               <w:object w:dxaOrig="2860" w:dyaOrig="680" w14:anchorId="0C9100DD">
-                <v:shape id="_x0000_i1107" type="#_x0000_t75" style="width:129.6pt;height:28.8pt" o:ole="">
+                <v:shape id="_x0000_i1142" type="#_x0000_t75" style="width:129.6pt;height:28.8pt" o:ole="">
                   <v:imagedata r:id="rId256" o:title=""/>
                 </v:shape>
-                <o:OLEObject Type="Embed" ProgID="Equation.DSMT4" ShapeID="_x0000_i1107" DrawAspect="Content" ObjectID="_1780500923" r:id="rId257"/>
+                <o:OLEObject Type="Embed" ProgID="Equation.DSMT4" ShapeID="_x0000_i1142" DrawAspect="Content" ObjectID="_1780502675" r:id="rId257"/>
               </w:object>
             </w:r>
             <w:r>
@@ -29962,7 +29509,14 @@
         <w:rPr>
           <w:rFonts w:eastAsia="標楷體"/>
         </w:rPr>
-        <w:t xml:space="preserve"> represents both the adaptation iteration and the frame index, while λ represents the forgetting factor, which imparts weight to the square of the error norm concerning the iteration. Guided by the objective function articulated in </w:t>
+        <w:t xml:space="preserve"> represents both the adaptation iteration and the frame index, while λ represents the forgetting factor, which imparts weight to the square of the error norm concerning </w:t>
+      </w:r>
+      <w:r>
+        <w:rPr>
+          <w:rFonts w:eastAsia="標楷體"/>
+        </w:rPr>
+        <w:lastRenderedPageBreak/>
+        <w:t xml:space="preserve">the iteration. Guided by the objective function articulated in </w:t>
       </w:r>
       <w:r>
         <w:rPr>
@@ -30022,14 +29576,7 @@
         <w:rPr>
           <w:rFonts w:eastAsia="標楷體"/>
         </w:rPr>
-        <w:t xml:space="preserve">, the RLS algorithm </w:t>
-      </w:r>
-      <w:r>
-        <w:rPr>
-          <w:rFonts w:eastAsia="標楷體"/>
-        </w:rPr>
-        <w:lastRenderedPageBreak/>
-        <w:t xml:space="preserve">is employed for the estimation of the CTF coefficients matrix </w:t>
+        <w:t xml:space="preserve">, the RLS algorithm is employed for the estimation of the CTF coefficients matrix </w:t>
       </w:r>
       <m:oMath>
         <m:acc>
@@ -30186,8 +29733,6 @@
               </w:rPr>
               <w:t xml:space="preserve">Input: </w:t>
             </w:r>
-            <w:proofErr w:type="spellStart"/>
-            <w:proofErr w:type="gramStart"/>
             <w:r>
               <w:rPr>
                 <w:rFonts w:eastAsia="標楷體"/>
@@ -30205,15 +29750,12 @@
               </w:rPr>
               <w:t>d,p</w:t>
             </w:r>
-            <w:proofErr w:type="spellEnd"/>
-            <w:proofErr w:type="gramEnd"/>
             <w:r>
               <w:rPr>
                 <w:rFonts w:eastAsia="標楷體"/>
               </w:rPr>
               <w:t xml:space="preserve">, </w:t>
             </w:r>
-            <w:proofErr w:type="spellStart"/>
             <w:r>
               <w:rPr>
                 <w:rFonts w:eastAsia="標楷體"/>
@@ -30229,7 +29771,6 @@
               </w:rPr>
               <w:t>DAS,p</w:t>
             </w:r>
-            <w:proofErr w:type="spellEnd"/>
           </w:p>
           <w:p>
             <w:pPr>
@@ -30290,10 +29831,10 @@
                 <w:position w:val="-14"/>
               </w:rPr>
               <w:object w:dxaOrig="3800" w:dyaOrig="400" w14:anchorId="2335AF3E">
-                <v:shape id="_x0000_i1108" type="#_x0000_t75" style="width:165.9pt;height:14.4pt" o:ole="">
+                <v:shape id="_x0000_i1143" type="#_x0000_t75" style="width:165.9pt;height:14.4pt" o:ole="">
                   <v:imagedata r:id="rId258" o:title=""/>
                 </v:shape>
-                <o:OLEObject Type="Embed" ProgID="Equation.DSMT4" ShapeID="_x0000_i1108" DrawAspect="Content" ObjectID="_1780500924" r:id="rId259"/>
+                <o:OLEObject Type="Embed" ProgID="Equation.DSMT4" ShapeID="_x0000_i1143" DrawAspect="Content" ObjectID="_1780502676" r:id="rId259"/>
               </w:object>
             </w:r>
             <w:r>
@@ -30389,10 +29930,10 @@
                       <w:position w:val="-102"/>
                     </w:rPr>
                     <w:object w:dxaOrig="3780" w:dyaOrig="2480" w14:anchorId="730CA591">
-                      <v:shape id="_x0000_i1109" type="#_x0000_t75" style="width:151.5pt;height:93.9pt" o:ole="">
+                      <v:shape id="_x0000_i1144" type="#_x0000_t75" style="width:151.5pt;height:93.9pt" o:ole="">
                         <v:imagedata r:id="rId260" o:title=""/>
                       </v:shape>
-                      <o:OLEObject Type="Embed" ProgID="Equation.DSMT4" ShapeID="_x0000_i1109" DrawAspect="Content" ObjectID="_1780500925" r:id="rId261"/>
+                      <o:OLEObject Type="Embed" ProgID="Equation.DSMT4" ShapeID="_x0000_i1144" DrawAspect="Content" ObjectID="_1780502677" r:id="rId261"/>
                     </w:object>
                   </w:r>
                   <w:r>
@@ -30647,14 +30188,14 @@
         <w:rPr>
           <w:rFonts w:eastAsia="標楷體"/>
         </w:rPr>
-        <w:t xml:space="preserve">, we adapt the Kalman filter as an adaptive filter, instead of using it as a state space control filter. Despite this modification, </w:t>
+        <w:t xml:space="preserve">, we adapt the Kalman filter as an </w:t>
       </w:r>
       <w:r>
         <w:rPr>
           <w:rFonts w:eastAsia="標楷體"/>
         </w:rPr>
         <w:lastRenderedPageBreak/>
-        <w:t xml:space="preserve">the primary concept remains unchanged. </w:t>
+        <w:t xml:space="preserve">adaptive filter, instead of using it as a state space control filter. Despite this modification, the primary concept remains unchanged. </w:t>
       </w:r>
       <w:r>
         <w:rPr>
@@ -30757,10 +30298,10 @@
                 <w:position w:val="-14"/>
               </w:rPr>
               <w:object w:dxaOrig="2160" w:dyaOrig="400" w14:anchorId="4F390829">
-                <v:shape id="_x0000_i1110" type="#_x0000_t75" style="width:100.8pt;height:14.4pt" o:ole="">
+                <v:shape id="_x0000_i1145" type="#_x0000_t75" style="width:100.8pt;height:14.4pt" o:ole="">
                   <v:imagedata r:id="rId262" o:title=""/>
                 </v:shape>
-                <o:OLEObject Type="Embed" ProgID="Equation.DSMT4" ShapeID="_x0000_i1110" DrawAspect="Content" ObjectID="_1780500926" r:id="rId263"/>
+                <o:OLEObject Type="Embed" ProgID="Equation.DSMT4" ShapeID="_x0000_i1145" DrawAspect="Content" ObjectID="_1780502678" r:id="rId263"/>
               </w:object>
             </w:r>
             <w:r>
@@ -30994,10 +30535,10 @@
                 <w:position w:val="-14"/>
               </w:rPr>
               <w:object w:dxaOrig="1540" w:dyaOrig="400" w14:anchorId="48440C78">
-                <v:shape id="_x0000_i1111" type="#_x0000_t75" style="width:1in;height:14.4pt" o:ole="">
+                <v:shape id="_x0000_i1146" type="#_x0000_t75" style="width:1in;height:14.4pt" o:ole="">
                   <v:imagedata r:id="rId264" o:title=""/>
                 </v:shape>
-                <o:OLEObject Type="Embed" ProgID="Equation.DSMT4" ShapeID="_x0000_i1111" DrawAspect="Content" ObjectID="_1780500927" r:id="rId265"/>
+                <o:OLEObject Type="Embed" ProgID="Equation.DSMT4" ShapeID="_x0000_i1146" DrawAspect="Content" ObjectID="_1780502679" r:id="rId265"/>
               </w:object>
             </w:r>
             <w:r>
@@ -31143,23 +30684,13 @@
         </w:rPr>
         <w:t>-</w:t>
       </w:r>
-      <w:proofErr w:type="spellStart"/>
       <w:r>
         <w:rPr>
           <w:rFonts w:eastAsia="標楷體"/>
           <w:i/>
           <w:iCs/>
         </w:rPr>
-        <w:t>th</w:t>
-      </w:r>
-      <w:proofErr w:type="spellEnd"/>
-      <w:r>
-        <w:rPr>
-          <w:rFonts w:eastAsia="標楷體"/>
-          <w:i/>
-          <w:iCs/>
-        </w:rPr>
-        <w:t xml:space="preserve"> </w:t>
+        <w:t xml:space="preserve">th </w:t>
       </w:r>
       <w:r>
         <w:rPr>
@@ -31246,10 +30777,10 @@
                 <w:position w:val="-14"/>
               </w:rPr>
               <w:object w:dxaOrig="2500" w:dyaOrig="400" w14:anchorId="039C0EC5">
-                <v:shape id="_x0000_i1112" type="#_x0000_t75" style="width:115.2pt;height:14.4pt" o:ole="">
+                <v:shape id="_x0000_i1147" type="#_x0000_t75" style="width:115.2pt;height:14.4pt" o:ole="">
                   <v:imagedata r:id="rId266" o:title=""/>
                 </v:shape>
-                <o:OLEObject Type="Embed" ProgID="Equation.DSMT4" ShapeID="_x0000_i1112" DrawAspect="Content" ObjectID="_1780500928" r:id="rId267"/>
+                <o:OLEObject Type="Embed" ProgID="Equation.DSMT4" ShapeID="_x0000_i1147" DrawAspect="Content" ObjectID="_1780502680" r:id="rId267"/>
               </w:object>
             </w:r>
             <w:r>
@@ -31426,10 +30957,10 @@
                 <w:position w:val="-16"/>
               </w:rPr>
               <w:object w:dxaOrig="1540" w:dyaOrig="440" w14:anchorId="4CEB47A5">
-                <v:shape id="_x0000_i1113" type="#_x0000_t75" style="width:1in;height:21.9pt" o:ole="">
+                <v:shape id="_x0000_i1148" type="#_x0000_t75" style="width:1in;height:21.9pt" o:ole="">
                   <v:imagedata r:id="rId268" o:title=""/>
                 </v:shape>
-                <o:OLEObject Type="Embed" ProgID="Equation.DSMT4" ShapeID="_x0000_i1113" DrawAspect="Content" ObjectID="_1780500929" r:id="rId269"/>
+                <o:OLEObject Type="Embed" ProgID="Equation.DSMT4" ShapeID="_x0000_i1148" DrawAspect="Content" ObjectID="_1780502681" r:id="rId269"/>
               </w:object>
             </w:r>
             <w:r>
@@ -31555,14 +31086,7 @@
         <w:rPr>
           <w:rFonts w:eastAsia="標楷體"/>
         </w:rPr>
-        <w:t xml:space="preserve"> is the covariance of measurement </w:t>
-      </w:r>
-      <w:proofErr w:type="gramStart"/>
-      <w:r>
-        <w:rPr>
-          <w:rFonts w:eastAsia="標楷體"/>
-        </w:rPr>
-        <w:t>noise</w:t>
+        <w:t xml:space="preserve"> is the covariance of measurement noise</w:t>
       </w:r>
       <w:r>
         <w:rPr>
@@ -31570,7 +31094,6 @@
         </w:rPr>
         <w:t>.</w:t>
       </w:r>
-      <w:proofErr w:type="gramEnd"/>
     </w:p>
     <w:p>
       <w:pPr>
@@ -31887,6 +31410,7 @@
               <w:rPr>
                 <w:rFonts w:eastAsia="標楷體"/>
               </w:rPr>
+              <w:lastRenderedPageBreak/>
               <w:t xml:space="preserve">Input: </w:t>
             </w:r>
             <m:oMath>
@@ -31931,8 +31455,6 @@
               </w:rPr>
               <w:t xml:space="preserve">, </w:t>
             </w:r>
-            <w:proofErr w:type="spellStart"/>
-            <w:proofErr w:type="gramStart"/>
             <w:r>
               <w:rPr>
                 <w:rFonts w:eastAsia="標楷體"/>
@@ -31948,8 +31470,6 @@
               </w:rPr>
               <w:t>DAS,p</w:t>
             </w:r>
-            <w:proofErr w:type="spellEnd"/>
-            <w:proofErr w:type="gramEnd"/>
           </w:p>
           <w:p>
             <w:pPr>
@@ -31970,7 +31490,6 @@
               <w:rPr>
                 <w:rFonts w:eastAsia="標楷體"/>
               </w:rPr>
-              <w:lastRenderedPageBreak/>
               <w:t xml:space="preserve">Initialize </w:t>
             </w:r>
             <w:r>
@@ -32036,10 +31555,10 @@
                 <w:position w:val="-14"/>
               </w:rPr>
               <w:object w:dxaOrig="6780" w:dyaOrig="400" w14:anchorId="338F7599">
-                <v:shape id="_x0000_i1114" type="#_x0000_t75" style="width:302.4pt;height:14.4pt" o:ole="">
+                <v:shape id="_x0000_i1149" type="#_x0000_t75" style="width:302.4pt;height:14.4pt" o:ole="">
                   <v:imagedata r:id="rId270" o:title=""/>
                 </v:shape>
-                <o:OLEObject Type="Embed" ProgID="Equation.DSMT4" ShapeID="_x0000_i1114" DrawAspect="Content" ObjectID="_1780500930" r:id="rId271"/>
+                <o:OLEObject Type="Embed" ProgID="Equation.DSMT4" ShapeID="_x0000_i1149" DrawAspect="Content" ObjectID="_1780502682" r:id="rId271"/>
               </w:object>
             </w:r>
             <w:r>
@@ -32183,10 +31702,10 @@
                       <w:position w:val="-80"/>
                     </w:rPr>
                     <w:object w:dxaOrig="5000" w:dyaOrig="1719" w14:anchorId="219F42C3">
-                      <v:shape id="_x0000_i1115" type="#_x0000_t75" style="width:201.6pt;height:64.5pt" o:ole="">
+                      <v:shape id="_x0000_i1150" type="#_x0000_t75" style="width:201.6pt;height:64.5pt" o:ole="">
                         <v:imagedata r:id="rId272" o:title=""/>
                       </v:shape>
-                      <o:OLEObject Type="Embed" ProgID="Equation.DSMT4" ShapeID="_x0000_i1115" DrawAspect="Content" ObjectID="_1780500931" r:id="rId273"/>
+                      <o:OLEObject Type="Embed" ProgID="Equation.DSMT4" ShapeID="_x0000_i1150" DrawAspect="Content" ObjectID="_1780502683" r:id="rId273"/>
                     </w:object>
                   </w:r>
                   <w:r>
@@ -32281,7 +31800,6 @@
         <w:rPr>
           <w:rFonts w:eastAsia="標楷體"/>
         </w:rPr>
-        <w:lastRenderedPageBreak/>
         <w:t xml:space="preserve">It is </w:t>
       </w:r>
       <w:r>
@@ -32475,14 +31993,7 @@
         <w:rPr>
           <w:rFonts w:eastAsia="標楷體"/>
         </w:rPr>
-        <w:t xml:space="preserve"> – </w:t>
-      </w:r>
-      <w:proofErr w:type="gramStart"/>
-      <w:r>
-        <w:rPr>
-          <w:rFonts w:eastAsia="標楷體"/>
-        </w:rPr>
-        <w:t>1)</w:t>
+        <w:t xml:space="preserve"> – 1)</w:t>
       </w:r>
       <w:r>
         <w:rPr>
@@ -32492,7 +32003,6 @@
         </w:rPr>
         <w:t>D</w:t>
       </w:r>
-      <w:proofErr w:type="gramEnd"/>
       <w:r>
         <w:rPr>
           <w:rFonts w:eastAsia="標楷體"/>
@@ -32535,10 +32045,10 @@
                 <w:lang w:eastAsia="en-US"/>
               </w:rPr>
               <w:object w:dxaOrig="1770" w:dyaOrig="555" w14:anchorId="1438423F">
-                <v:shape id="_x0000_i1116" type="#_x0000_t75" style="width:86.4pt;height:28.8pt" o:ole="">
+                <v:shape id="_x0000_i1151" type="#_x0000_t75" style="width:86.4pt;height:28.8pt" o:ole="">
                   <v:imagedata r:id="rId274" o:title=""/>
                 </v:shape>
-                <o:OLEObject Type="Embed" ProgID="Equation.DSMT4" ShapeID="_x0000_i1116" DrawAspect="Content" ObjectID="_1780500932" r:id="rId275"/>
+                <o:OLEObject Type="Embed" ProgID="Equation.DSMT4" ShapeID="_x0000_i1151" DrawAspect="Content" ObjectID="_1780502684" r:id="rId275"/>
               </w:object>
             </w:r>
             <w:r>
@@ -32627,7 +32137,6 @@
         </w:rPr>
         <w:t xml:space="preserve">Subsequently, it is transformed into the STFT domain, resulting in </w:t>
       </w:r>
-      <w:proofErr w:type="spellStart"/>
       <w:r>
         <w:rPr>
           <w:rFonts w:eastAsia="標楷體"/>
@@ -32645,14 +32154,19 @@
         </w:rPr>
         <w:t>p</w:t>
       </w:r>
-      <w:proofErr w:type="spellEnd"/>
-      <w:r>
-        <w:rPr>
-          <w:rFonts w:eastAsia="標楷體"/>
-        </w:rPr>
-        <w:t xml:space="preserve">. Ultimately, the estimated CTF coefficients are convolved with the transformed unit pulse sequence </w:t>
-      </w:r>
-      <w:proofErr w:type="spellStart"/>
+      <w:r>
+        <w:rPr>
+          <w:rFonts w:eastAsia="標楷體"/>
+        </w:rPr>
+        <w:t xml:space="preserve">. Ultimately, the </w:t>
+      </w:r>
+      <w:r>
+        <w:rPr>
+          <w:rFonts w:eastAsia="標楷體"/>
+        </w:rPr>
+        <w:lastRenderedPageBreak/>
+        <w:t xml:space="preserve">estimated CTF coefficients are convolved with the transformed unit pulse sequence </w:t>
+      </w:r>
       <w:r>
         <w:rPr>
           <w:rFonts w:eastAsia="標楷體"/>
@@ -32670,19 +32184,11 @@
         </w:rPr>
         <w:t>p</w:t>
       </w:r>
-      <w:proofErr w:type="spellEnd"/>
-      <w:r>
-        <w:rPr>
-          <w:rFonts w:eastAsia="標楷體"/>
-        </w:rPr>
-        <w:t xml:space="preserve"> </w:t>
-      </w:r>
-      <w:r>
-        <w:rPr>
-          <w:rFonts w:eastAsia="標楷體"/>
-        </w:rPr>
-        <w:lastRenderedPageBreak/>
-        <w:t>to yield the following signal:</w:t>
+      <w:r>
+        <w:rPr>
+          <w:rFonts w:eastAsia="標楷體"/>
+        </w:rPr>
+        <w:t xml:space="preserve"> to yield the following signal:</w:t>
       </w:r>
     </w:p>
     <w:tbl>
@@ -32720,10 +32226,10 @@
                 <w:lang w:eastAsia="en-US"/>
               </w:rPr>
               <w:object w:dxaOrig="1900" w:dyaOrig="700" w14:anchorId="07B0B40D">
-                <v:shape id="_x0000_i1117" type="#_x0000_t75" style="width:93.9pt;height:36.3pt" o:ole="">
+                <v:shape id="_x0000_i1152" type="#_x0000_t75" style="width:93.9pt;height:36.3pt" o:ole="">
                   <v:imagedata r:id="rId276" o:title=""/>
                 </v:shape>
-                <o:OLEObject Type="Embed" ProgID="Equation.DSMT4" ShapeID="_x0000_i1117" DrawAspect="Content" ObjectID="_1780500933" r:id="rId277"/>
+                <o:OLEObject Type="Embed" ProgID="Equation.DSMT4" ShapeID="_x0000_i1152" DrawAspect="Content" ObjectID="_1780502685" r:id="rId277"/>
               </w:object>
             </w:r>
             <w:r>
@@ -33230,10 +32736,10 @@
                 <w:lang w:eastAsia="en-US"/>
               </w:rPr>
               <w:object w:dxaOrig="2420" w:dyaOrig="499" w14:anchorId="529771F0">
-                <v:shape id="_x0000_i1118" type="#_x0000_t75" style="width:122.1pt;height:21.9pt" o:ole="">
+                <v:shape id="_x0000_i1153" type="#_x0000_t75" style="width:122.1pt;height:21.9pt" o:ole="">
                   <v:imagedata r:id="rId278" o:title=""/>
                 </v:shape>
-                <o:OLEObject Type="Embed" ProgID="Equation.DSMT4" ShapeID="_x0000_i1118" DrawAspect="Content" ObjectID="_1780500934" r:id="rId279"/>
+                <o:OLEObject Type="Embed" ProgID="Equation.DSMT4" ShapeID="_x0000_i1153" DrawAspect="Content" ObjectID="_1780502686" r:id="rId279"/>
               </w:object>
             </w:r>
             <w:r>
@@ -33569,7 +33075,14 @@
         <w:rPr>
           <w:rFonts w:eastAsia="標楷體"/>
         </w:rPr>
-        <w:t xml:space="preserve">. PSO represents each particle's position as a candidate solution during the exploration of a </w:t>
+        <w:t xml:space="preserve">. PSO represents each particle's position as </w:t>
+      </w:r>
+      <w:r>
+        <w:rPr>
+          <w:rFonts w:eastAsia="標楷體"/>
+        </w:rPr>
+        <w:lastRenderedPageBreak/>
+        <w:t xml:space="preserve">a candidate solution during the exploration of a </w:t>
       </w:r>
       <w:r>
         <w:rPr>
@@ -33599,7 +33112,6 @@
         </w:rPr>
         <w:t>-</w:t>
       </w:r>
-      <w:proofErr w:type="spellStart"/>
       <w:r>
         <w:rPr>
           <w:rFonts w:eastAsia="標楷體"/>
@@ -33608,19 +33120,11 @@
         </w:rPr>
         <w:t>th</w:t>
       </w:r>
-      <w:proofErr w:type="spellEnd"/>
-      <w:r>
-        <w:rPr>
-          <w:rFonts w:eastAsia="標楷體"/>
-        </w:rPr>
-        <w:t xml:space="preserve"> update </w:t>
-      </w:r>
-      <w:r>
-        <w:rPr>
-          <w:rFonts w:eastAsia="標楷體"/>
-        </w:rPr>
-        <w:lastRenderedPageBreak/>
-        <w:t xml:space="preserve">iteration, one particle </w:t>
+      <w:r>
+        <w:rPr>
+          <w:rFonts w:eastAsia="標楷體"/>
+        </w:rPr>
+        <w:t xml:space="preserve"> update iteration, one particle </w:t>
       </w:r>
       <w:r>
         <w:rPr>
@@ -33686,10 +33190,10 @@
                 <w:position w:val="-40"/>
               </w:rPr>
               <w:object w:dxaOrig="3360" w:dyaOrig="920" w14:anchorId="516B4D6A">
-                <v:shape id="_x0000_i1119" type="#_x0000_t75" style="width:165.9pt;height:43.2pt" o:ole="">
+                <v:shape id="_x0000_i1154" type="#_x0000_t75" style="width:165.9pt;height:43.2pt" o:ole="">
                   <v:imagedata r:id="rId280" o:title=""/>
                 </v:shape>
-                <o:OLEObject Type="Embed" ProgID="Equation.DSMT4" ShapeID="_x0000_i1119" DrawAspect="Content" ObjectID="_1780500935" r:id="rId281"/>
+                <o:OLEObject Type="Embed" ProgID="Equation.DSMT4" ShapeID="_x0000_i1154" DrawAspect="Content" ObjectID="_1780502687" r:id="rId281"/>
               </w:object>
             </w:r>
             <w:r>
@@ -33789,10 +33293,10 @@
           <w:position w:val="-10"/>
         </w:rPr>
         <w:object w:dxaOrig="1219" w:dyaOrig="360" w14:anchorId="5408F145">
-          <v:shape id="_x0000_i1120" type="#_x0000_t75" style="width:57.6pt;height:14.4pt" o:ole="">
+          <v:shape id="_x0000_i1155" type="#_x0000_t75" style="width:57.6pt;height:14.4pt" o:ole="">
             <v:imagedata r:id="rId282" o:title=""/>
           </v:shape>
-          <o:OLEObject Type="Embed" ProgID="Equation.DSMT4" ShapeID="_x0000_i1120" DrawAspect="Content" ObjectID="_1780500936" r:id="rId283"/>
+          <o:OLEObject Type="Embed" ProgID="Equation.DSMT4" ShapeID="_x0000_i1155" DrawAspect="Content" ObjectID="_1780502688" r:id="rId283"/>
         </w:object>
       </w:r>
       <w:r>
@@ -33837,10 +33341,10 @@
                 <w:position w:val="-32"/>
               </w:rPr>
               <w:object w:dxaOrig="3700" w:dyaOrig="620" w14:anchorId="091A2FA6">
-                <v:shape id="_x0000_i1121" type="#_x0000_t75" style="width:187.2pt;height:28.8pt" o:ole="">
+                <v:shape id="_x0000_i1156" type="#_x0000_t75" style="width:187.2pt;height:28.8pt" o:ole="">
                   <v:imagedata r:id="rId284" o:title=""/>
                 </v:shape>
-                <o:OLEObject Type="Embed" ProgID="Equation.DSMT4" ShapeID="_x0000_i1121" DrawAspect="Content" ObjectID="_1780500937" r:id="rId285"/>
+                <o:OLEObject Type="Embed" ProgID="Equation.DSMT4" ShapeID="_x0000_i1156" DrawAspect="Content" ObjectID="_1780502689" r:id="rId285"/>
               </w:object>
             </w:r>
             <w:r>
@@ -34125,7 +33629,6 @@
         </w:rPr>
         <w:t xml:space="preserve">After calculating the fitness value of the entire population, </w:t>
       </w:r>
-      <w:proofErr w:type="spellStart"/>
       <w:r>
         <w:rPr>
           <w:rFonts w:eastAsia="標楷體"/>
@@ -34143,7 +33646,6 @@
         </w:rPr>
         <w:t>j</w:t>
       </w:r>
-      <w:proofErr w:type="spellEnd"/>
       <w:r>
         <w:rPr>
           <w:rFonts w:eastAsia="標楷體"/>
@@ -34164,7 +33666,6 @@
         </w:rPr>
         <w:t xml:space="preserve">) and </w:t>
       </w:r>
-      <w:proofErr w:type="spellStart"/>
       <w:r>
         <w:rPr>
           <w:rFonts w:eastAsia="標楷體"/>
@@ -34173,7 +33674,6 @@
         </w:rPr>
         <w:t>gbest</w:t>
       </w:r>
-      <w:proofErr w:type="spellEnd"/>
       <w:r>
         <w:rPr>
           <w:rFonts w:eastAsia="標楷體"/>
@@ -34208,7 +33708,6 @@
         </w:rPr>
         <w:t>-</w:t>
       </w:r>
-      <w:proofErr w:type="spellStart"/>
       <w:r>
         <w:rPr>
           <w:rFonts w:eastAsia="標楷體"/>
@@ -34217,7 +33716,6 @@
         </w:rPr>
         <w:t>th</w:t>
       </w:r>
-      <w:proofErr w:type="spellEnd"/>
       <w:r>
         <w:rPr>
           <w:rFonts w:eastAsia="標楷體"/>
@@ -34260,10 +33758,10 @@
                 <w:position w:val="-40"/>
               </w:rPr>
               <w:object w:dxaOrig="4620" w:dyaOrig="920" w14:anchorId="44543167">
-                <v:shape id="_x0000_i1122" type="#_x0000_t75" style="width:230.4pt;height:43.2pt" o:ole="">
+                <v:shape id="_x0000_i1157" type="#_x0000_t75" style="width:230.4pt;height:43.2pt" o:ole="">
                   <v:imagedata r:id="rId286" o:title=""/>
                 </v:shape>
-                <o:OLEObject Type="Embed" ProgID="Equation.DSMT4" ShapeID="_x0000_i1122" DrawAspect="Content" ObjectID="_1780500938" r:id="rId287"/>
+                <o:OLEObject Type="Embed" ProgID="Equation.DSMT4" ShapeID="_x0000_i1157" DrawAspect="Content" ObjectID="_1780502690" r:id="rId287"/>
               </w:object>
             </w:r>
           </w:p>
@@ -34378,10 +33876,10 @@
                 <w:lang w:eastAsia="en-US"/>
               </w:rPr>
               <w:object w:dxaOrig="7339" w:dyaOrig="760" w14:anchorId="027F4E07">
-                <v:shape id="_x0000_i1123" type="#_x0000_t75" style="width:367.5pt;height:35.7pt" o:ole="">
+                <v:shape id="_x0000_i1158" type="#_x0000_t75" style="width:367.5pt;height:35.7pt" o:ole="">
                   <v:imagedata r:id="rId288" o:title=""/>
                 </v:shape>
-                <o:OLEObject Type="Embed" ProgID="Equation.DSMT4" ShapeID="_x0000_i1123" DrawAspect="Content" ObjectID="_1780500939" r:id="rId289"/>
+                <o:OLEObject Type="Embed" ProgID="Equation.DSMT4" ShapeID="_x0000_i1158" DrawAspect="Content" ObjectID="_1780502691" r:id="rId289"/>
               </w:object>
             </w:r>
             <w:r>
@@ -34560,14 +34058,7 @@
         <w:rPr>
           <w:rFonts w:eastAsia="標楷體"/>
         </w:rPr>
-        <w:t xml:space="preserve">that fall within </w:t>
-      </w:r>
-      <w:r>
-        <w:rPr>
-          <w:rFonts w:eastAsia="標楷體"/>
-        </w:rPr>
-        <w:lastRenderedPageBreak/>
-        <w:t>the interval [0, 1] and</w:t>
+        <w:t>that fall within the interval [0, 1] and</w:t>
       </w:r>
       <w:r>
         <w:rPr>
@@ -34603,23 +34094,8 @@
         <w:rPr>
           <w:rFonts w:eastAsia="標楷體"/>
         </w:rPr>
-        <w:t xml:space="preserve">It is noteworthy that the update process will persist </w:t>
-      </w:r>
-      <w:proofErr w:type="gramStart"/>
-      <w:r>
-        <w:rPr>
-          <w:rFonts w:eastAsia="標楷體"/>
-        </w:rPr>
-        <w:t>as long as</w:t>
-      </w:r>
-      <w:proofErr w:type="gramEnd"/>
-      <w:r>
-        <w:rPr>
-          <w:rFonts w:eastAsia="標楷體"/>
-        </w:rPr>
-        <w:t xml:space="preserve"> the maximum iteration limit </w:t>
-      </w:r>
-      <w:proofErr w:type="spellStart"/>
+        <w:t xml:space="preserve">It is noteworthy that the update process will persist as long as the maximum iteration limit </w:t>
+      </w:r>
       <w:r>
         <w:rPr>
           <w:rFonts w:eastAsia="標楷體"/>
@@ -34637,7 +34113,6 @@
         </w:rPr>
         <w:t>max</w:t>
       </w:r>
-      <w:proofErr w:type="spellEnd"/>
       <w:r>
         <w:rPr>
           <w:rFonts w:eastAsia="標楷體"/>
@@ -34945,7 +34420,14 @@
         <w:rPr>
           <w:rFonts w:eastAsia="標楷體"/>
         </w:rPr>
-        <w:t xml:space="preserve"> optimization problems, including premature convergence and insufficient balance between global exploration and local exploitation. To mitigate these challenges, a novel hybrid PSO algorithm using an adaptive strategy (ASPSO) has been developed</w:t>
+        <w:t xml:space="preserve"> optimization problems, including premature convergence and insufficient balance between global exploration and local exploitation. To mitigate these challenges, a novel hybrid PSO algorithm using an adaptive strategy </w:t>
+      </w:r>
+      <w:r>
+        <w:rPr>
+          <w:rFonts w:eastAsia="標楷體"/>
+        </w:rPr>
+        <w:lastRenderedPageBreak/>
+        <w:t>(ASPSO) has been developed</w:t>
       </w:r>
       <w:r>
         <w:rPr>
@@ -34992,28 +34474,7 @@
         <w:rPr>
           <w:rFonts w:eastAsia="標楷體"/>
         </w:rPr>
-        <w:t xml:space="preserve">. It includes four main modifications, namely: inertia weight with chaotic, </w:t>
-      </w:r>
-      <w:proofErr w:type="gramStart"/>
-      <w:r>
-        <w:rPr>
-          <w:rFonts w:eastAsia="標楷體"/>
-        </w:rPr>
-        <w:t>elite</w:t>
-      </w:r>
-      <w:proofErr w:type="gramEnd"/>
-      <w:r>
-        <w:rPr>
-          <w:rFonts w:eastAsia="標楷體"/>
-        </w:rPr>
-        <w:t xml:space="preserve"> and dimensional learning strategies, adaptive position update </w:t>
-      </w:r>
-      <w:r>
-        <w:rPr>
-          <w:rFonts w:eastAsia="標楷體"/>
-        </w:rPr>
-        <w:lastRenderedPageBreak/>
-        <w:t>strategy and competitive substitution mechanism. These modifications are explained in the following sections.</w:t>
+        <w:t>. It includes four main modifications, namely: inertia weight with chaotic, elite and dimensional learning strategies, adaptive position update strategy and competitive substitution mechanism. These modifications are explained in the following sections.</w:t>
       </w:r>
     </w:p>
     <w:p>
@@ -35050,35 +34511,7 @@
         <w:rPr>
           <w:rFonts w:eastAsia="標楷體"/>
         </w:rPr>
-        <w:t xml:space="preserve"> plays a key role in harmonizing exploration and exploitation within the search progress. Therefore, the choice of the inertia weight is important. While a linear inertia weight is commonly used, </w:t>
-      </w:r>
-      <w:proofErr w:type="gramStart"/>
-      <w:r>
-        <w:rPr>
-          <w:rFonts w:eastAsia="標楷體"/>
-        </w:rPr>
-        <w:t>the majority of</w:t>
-      </w:r>
-      <w:proofErr w:type="gramEnd"/>
-      <w:r>
-        <w:rPr>
-          <w:rFonts w:eastAsia="標楷體"/>
-        </w:rPr>
-        <w:t xml:space="preserve"> real-world practical scenarios involve complex non-linear systems. Taking advantage of the randomness, </w:t>
-      </w:r>
-      <w:proofErr w:type="gramStart"/>
-      <w:r>
-        <w:rPr>
-          <w:rFonts w:eastAsia="標楷體"/>
-        </w:rPr>
-        <w:t>ergodicity</w:t>
-      </w:r>
-      <w:proofErr w:type="gramEnd"/>
-      <w:r>
-        <w:rPr>
-          <w:rFonts w:eastAsia="標楷體"/>
-        </w:rPr>
-        <w:t xml:space="preserve"> and sensitivity inherent in chaotic maps, the C-PSO algorithm incorporates a non-linear approach to adjusting the inertia weight</w:t>
+        <w:t xml:space="preserve"> plays a key role in harmonizing exploration and exploitation within the search progress. Therefore, the choice of the inertia weight is important. While a linear inertia weight is commonly used, the majority of real-world practical scenarios involve complex non-linear systems. Taking advantage of the randomness, ergodicity and sensitivity inherent in chaotic maps, the C-PSO algorithm incorporates a non-linear approach to adjusting the inertia weight</w:t>
       </w:r>
       <w:r>
         <w:rPr>
@@ -35169,10 +34602,10 @@
                 <w:lang w:eastAsia="en-US"/>
               </w:rPr>
               <w:object w:dxaOrig="3900" w:dyaOrig="1040" w14:anchorId="78D31721">
-                <v:shape id="_x0000_i1124" type="#_x0000_t75" style="width:194.1pt;height:50.1pt" o:ole="">
+                <v:shape id="_x0000_i1159" type="#_x0000_t75" style="width:194.1pt;height:50.1pt" o:ole="">
                   <v:imagedata r:id="rId291" o:title=""/>
                 </v:shape>
-                <o:OLEObject Type="Embed" ProgID="Equation.DSMT4" ShapeID="_x0000_i1124" DrawAspect="Content" ObjectID="_1780500940" r:id="rId292"/>
+                <o:OLEObject Type="Embed" ProgID="Equation.DSMT4" ShapeID="_x0000_i1159" DrawAspect="Content" ObjectID="_1780502692" r:id="rId292"/>
               </w:object>
             </w:r>
             <w:r>
@@ -35258,7 +34691,6 @@
         </w:rPr>
         <w:t xml:space="preserve">where </w:t>
       </w:r>
-      <w:proofErr w:type="spellStart"/>
       <w:r>
         <w:rPr>
           <w:rFonts w:eastAsia="標楷體"/>
@@ -35276,7 +34708,6 @@
         </w:rPr>
         <w:t>in</w:t>
       </w:r>
-      <w:proofErr w:type="spellEnd"/>
       <w:r>
         <w:rPr>
           <w:rFonts w:eastAsia="標楷體"/>
@@ -35289,7 +34720,6 @@
         </w:rPr>
         <w:t xml:space="preserve"> </w:t>
       </w:r>
-      <w:proofErr w:type="spellStart"/>
       <w:r>
         <w:rPr>
           <w:rFonts w:eastAsia="標楷體"/>
@@ -35307,14 +34737,12 @@
         </w:rPr>
         <w:t>max</w:t>
       </w:r>
-      <w:proofErr w:type="spellEnd"/>
       <w:r>
         <w:rPr>
           <w:rFonts w:eastAsia="標楷體"/>
         </w:rPr>
         <w:t xml:space="preserve">, </w:t>
       </w:r>
-      <w:proofErr w:type="spellStart"/>
       <w:r>
         <w:rPr>
           <w:rFonts w:eastAsia="標楷體"/>
@@ -35332,14 +34760,12 @@
         </w:rPr>
         <w:t>min</w:t>
       </w:r>
-      <w:proofErr w:type="spellEnd"/>
       <w:r>
         <w:rPr>
           <w:rFonts w:eastAsia="標楷體"/>
         </w:rPr>
         <w:t xml:space="preserve"> and </w:t>
       </w:r>
-      <w:proofErr w:type="spellStart"/>
       <w:r>
         <w:rPr>
           <w:rFonts w:eastAsia="標楷體"/>
@@ -35357,7 +34783,6 @@
         </w:rPr>
         <w:t>max</w:t>
       </w:r>
-      <w:proofErr w:type="spellEnd"/>
       <w:r>
         <w:rPr>
           <w:rFonts w:eastAsia="標楷體"/>
@@ -35390,7 +34815,6 @@
         </w:rPr>
         <w:t>The basic PSO uses personal and global learning strategies to control the velocity and position updates of the particles. Specifically, all particles use their collective best experiences (</w:t>
       </w:r>
-      <w:proofErr w:type="spellStart"/>
       <w:r>
         <w:rPr>
           <w:rFonts w:eastAsia="標楷體"/>
@@ -35408,7 +34832,6 @@
         </w:rPr>
         <w:t>j</w:t>
       </w:r>
-      <w:proofErr w:type="spellEnd"/>
       <w:r>
         <w:rPr>
           <w:rFonts w:eastAsia="標楷體"/>
@@ -35429,7 +34852,6 @@
         </w:rPr>
         <w:t xml:space="preserve">) and </w:t>
       </w:r>
-      <w:proofErr w:type="spellStart"/>
       <w:r>
         <w:rPr>
           <w:rFonts w:eastAsia="標楷體"/>
@@ -35438,7 +34860,6 @@
         </w:rPr>
         <w:t>gbest</w:t>
       </w:r>
-      <w:proofErr w:type="spellEnd"/>
       <w:r>
         <w:rPr>
           <w:rFonts w:eastAsia="標楷體"/>
@@ -35457,7 +34878,14 @@
         <w:rPr>
           <w:rFonts w:eastAsia="標楷體"/>
         </w:rPr>
-        <w:t>)) to accelerate solution progress. However, this approach can lead to trapping in local optimal when dealing with multimodal features. To mitigate this challenge,</w:t>
+        <w:t xml:space="preserve">)) to accelerate solution progress. However, this approach can lead to trapping in local optimal when dealing with multimodal features. </w:t>
+      </w:r>
+      <w:r>
+        <w:rPr>
+          <w:rFonts w:eastAsia="標楷體"/>
+        </w:rPr>
+        <w:lastRenderedPageBreak/>
+        <w:t>To mitigate this challenge,</w:t>
       </w:r>
       <w:r>
         <w:rPr>
@@ -35504,14 +34932,7 @@
         <w:rPr>
           <w:rFonts w:eastAsia="標楷體"/>
         </w:rPr>
-        <w:t xml:space="preserve">introduce elite and dimensional learning strategies. In the elite learning strategy, particles learn from exceptional individuals to increase the </w:t>
-      </w:r>
-      <w:r>
-        <w:rPr>
-          <w:rFonts w:eastAsia="標楷體"/>
-        </w:rPr>
-        <w:lastRenderedPageBreak/>
-        <w:t>diversity of the population. Throughout the search, each particle learns from</w:t>
+        <w:t>introduce elite and dimensional learning strategies. In the elite learning strategy, particles learn from exceptional individuals to increase the diversity of the population. Throughout the search, each particle learns from</w:t>
       </w:r>
       <w:r>
         <w:rPr>
@@ -35531,7 +34952,6 @@
         </w:rPr>
         <w:t xml:space="preserve"> </w:t>
       </w:r>
-      <w:proofErr w:type="spellStart"/>
       <w:r>
         <w:rPr>
           <w:rFonts w:eastAsia="標楷體"/>
@@ -35549,7 +34969,6 @@
         </w:rPr>
         <w:t>j</w:t>
       </w:r>
-      <w:proofErr w:type="spellEnd"/>
       <w:r>
         <w:rPr>
           <w:rFonts w:eastAsia="標楷體"/>
@@ -35590,7 +35009,6 @@
         </w:rPr>
         <w:t xml:space="preserve"> is compared with the above four particles, and the particle with the best fitness value is retained as the new personal best (</w:t>
       </w:r>
-      <w:proofErr w:type="spellStart"/>
       <w:r>
         <w:rPr>
           <w:rFonts w:eastAsia="標楷體"/>
@@ -35608,7 +35026,6 @@
         </w:rPr>
         <w:t>j</w:t>
       </w:r>
-      <w:proofErr w:type="spellEnd"/>
       <w:r>
         <w:rPr>
           <w:rFonts w:eastAsia="標楷體"/>
@@ -35643,7 +35060,7 @@
         <w:tblLook w:val="04A0" w:firstRow="1" w:lastRow="0" w:firstColumn="1" w:lastColumn="0" w:noHBand="0" w:noVBand="1"/>
       </w:tblPr>
       <w:tblGrid>
-        <w:gridCol w:w="8172"/>
+        <w:gridCol w:w="8180"/>
         <w:gridCol w:w="856"/>
       </w:tblGrid>
       <w:tr>
@@ -35671,10 +35088,10 @@
                 <w:lang w:eastAsia="en-US"/>
               </w:rPr>
               <w:object w:dxaOrig="7880" w:dyaOrig="1200" w14:anchorId="53331D64">
-                <v:shape id="_x0000_i1125" type="#_x0000_t75" style="width:395.05pt;height:58.25pt" o:ole="">
+                <v:shape id="_x0000_i1160" type="#_x0000_t75" style="width:395.05pt;height:58.25pt" o:ole="">
                   <v:imagedata r:id="rId293" o:title=""/>
                 </v:shape>
-                <o:OLEObject Type="Embed" ProgID="Equation.DSMT4" ShapeID="_x0000_i1125" DrawAspect="Content" ObjectID="_1780500941" r:id="rId294"/>
+                <o:OLEObject Type="Embed" ProgID="Equation.DSMT4" ShapeID="_x0000_i1160" DrawAspect="Content" ObjectID="_1780502693" r:id="rId294"/>
               </w:object>
             </w:r>
             <w:r>
@@ -35760,7 +35177,6 @@
         </w:rPr>
         <w:t xml:space="preserve">An excessive focus on </w:t>
       </w:r>
-      <w:proofErr w:type="spellStart"/>
       <w:r>
         <w:rPr>
           <w:rFonts w:eastAsia="標楷體"/>
@@ -35769,7 +35185,6 @@
         </w:rPr>
         <w:t>gbest</w:t>
       </w:r>
-      <w:proofErr w:type="spellEnd"/>
       <w:r>
         <w:rPr>
           <w:rFonts w:eastAsia="標楷體"/>
@@ -35831,7 +35246,6 @@
         </w:rPr>
         <w:t xml:space="preserve">use the dimensional learning method. By facilitating communication between particles in the dimensional aspect, the mean value provides complementary information, thereby increasing diversity and improving search efficiency. A global particle, denoted </w:t>
       </w:r>
-      <w:proofErr w:type="spellStart"/>
       <w:r>
         <w:rPr>
           <w:rFonts w:eastAsia="標楷體"/>
@@ -35840,7 +35254,6 @@
         </w:rPr>
         <w:t>Mpbest</w:t>
       </w:r>
-      <w:proofErr w:type="spellEnd"/>
       <w:r>
         <w:rPr>
           <w:rFonts w:eastAsia="標楷體"/>
@@ -35897,10 +35310,10 @@
                 <w:lang w:eastAsia="en-US"/>
               </w:rPr>
               <w:object w:dxaOrig="5820" w:dyaOrig="760" w14:anchorId="753380B9">
-                <v:shape id="_x0000_i1126" type="#_x0000_t75" style="width:4in;height:35.7pt" o:ole="">
+                <v:shape id="_x0000_i1161" type="#_x0000_t75" style="width:4in;height:35.7pt" o:ole="">
                   <v:imagedata r:id="rId295" o:title=""/>
                 </v:shape>
-                <o:OLEObject Type="Embed" ProgID="Equation.DSMT4" ShapeID="_x0000_i1126" DrawAspect="Content" ObjectID="_1780500942" r:id="rId296"/>
+                <o:OLEObject Type="Embed" ProgID="Equation.DSMT4" ShapeID="_x0000_i1161" DrawAspect="Content" ObjectID="_1780502694" r:id="rId296"/>
               </w:object>
             </w:r>
             <w:r>
@@ -36022,10 +35435,10 @@
                 <w:lang w:eastAsia="en-US"/>
               </w:rPr>
               <w:object w:dxaOrig="7699" w:dyaOrig="380" w14:anchorId="3C9A7FD9">
-                <v:shape id="_x0000_i1127" type="#_x0000_t75" style="width:381.9pt;height:21.9pt" o:ole="">
+                <v:shape id="_x0000_i1162" type="#_x0000_t75" style="width:381.9pt;height:21.9pt" o:ole="">
                   <v:imagedata r:id="rId297" o:title=""/>
                 </v:shape>
-                <o:OLEObject Type="Embed" ProgID="Equation.DSMT4" ShapeID="_x0000_i1127" DrawAspect="Content" ObjectID="_1780500943" r:id="rId298"/>
+                <o:OLEObject Type="Embed" ProgID="Equation.DSMT4" ShapeID="_x0000_i1162" DrawAspect="Content" ObjectID="_1780502695" r:id="rId298"/>
               </w:object>
             </w:r>
             <w:r>
@@ -36110,14 +35523,14 @@
         <w:rPr>
           <w:rFonts w:eastAsia="標楷體"/>
         </w:rPr>
-        <w:t xml:space="preserve">Conventional PSO faces the challenge of achieving an effective balance between global exploration and local exploitation during the search process. The position update law induces particles to consistently converge to their previously determined optimal positions, thereby limiting their ability to explore neighborhoods around the </w:t>
+        <w:t xml:space="preserve">Conventional PSO faces the challenge of achieving an effective balance between global exploration and local exploitation during the search process. The position </w:t>
       </w:r>
       <w:r>
         <w:rPr>
           <w:rFonts w:eastAsia="標楷體"/>
         </w:rPr>
         <w:lastRenderedPageBreak/>
-        <w:t xml:space="preserve">known optimal solution. In response to this constraint, a spiral mechanism has been introduced as a local search operator in the vicinity of the known optimal solution region </w:t>
+        <w:t xml:space="preserve">update law induces particles to consistently converge to their previously determined optimal positions, thereby limiting their ability to explore neighborhoods around the known optimal solution. In response to this constraint, a spiral mechanism has been introduced as a local search operator in the vicinity of the known optimal solution region </w:t>
       </w:r>
       <w:r>
         <w:rPr>
@@ -36249,10 +35662,10 @@
                 <w:lang w:eastAsia="en-US"/>
               </w:rPr>
               <w:object w:dxaOrig="5560" w:dyaOrig="2340" w14:anchorId="1FA444EE">
-                <v:shape id="_x0000_i1128" type="#_x0000_t75" style="width:280.5pt;height:115.2pt" o:ole="">
+                <v:shape id="_x0000_i1163" type="#_x0000_t75" style="width:280.5pt;height:115.2pt" o:ole="">
                   <v:imagedata r:id="rId299" o:title=""/>
                 </v:shape>
-                <o:OLEObject Type="Embed" ProgID="Equation.DSMT4" ShapeID="_x0000_i1128" DrawAspect="Content" ObjectID="_1780500944" r:id="rId300"/>
+                <o:OLEObject Type="Embed" ProgID="Equation.DSMT4" ShapeID="_x0000_i1163" DrawAspect="Content" ObjectID="_1780502696" r:id="rId300"/>
               </w:object>
             </w:r>
             <w:r>
@@ -36338,7 +35751,6 @@
         </w:rPr>
         <w:t xml:space="preserve">where </w:t>
       </w:r>
-      <w:proofErr w:type="spellStart"/>
       <w:r>
         <w:rPr>
           <w:rFonts w:eastAsia="標楷體"/>
@@ -36356,7 +35768,6 @@
         </w:rPr>
         <w:t>j</w:t>
       </w:r>
-      <w:proofErr w:type="spellEnd"/>
       <w:r>
         <w:rPr>
           <w:rFonts w:eastAsia="標楷體"/>
@@ -36377,7 +35788,6 @@
         </w:rPr>
         <w:t>-</w:t>
       </w:r>
-      <w:proofErr w:type="spellStart"/>
       <w:r>
         <w:rPr>
           <w:rFonts w:eastAsia="標楷體"/>
@@ -36386,7 +35796,6 @@
         </w:rPr>
         <w:t>th</w:t>
       </w:r>
-      <w:proofErr w:type="spellEnd"/>
       <w:r>
         <w:rPr>
           <w:rFonts w:eastAsia="標楷體"/>
@@ -36507,6 +35916,7 @@
         <w:rPr>
           <w:rFonts w:eastAsia="標楷體"/>
         </w:rPr>
+        <w:lastRenderedPageBreak/>
         <w:t>Finally, a competitive substitution mechanism is introduced to enhance the performance of PSO</w:t>
       </w:r>
       <w:r>
@@ -36554,14 +35964,7 @@
         <w:rPr>
           <w:rFonts w:eastAsia="標楷體"/>
         </w:rPr>
-        <w:t xml:space="preserve">. In each iteration, the worst-performing particle is identified </w:t>
-      </w:r>
-      <w:r>
-        <w:rPr>
-          <w:rFonts w:eastAsia="標楷體"/>
-        </w:rPr>
-        <w:lastRenderedPageBreak/>
-        <w:t>and replaced, as defined by</w:t>
+        <w:t>. In each iteration, the worst-performing particle is identified and replaced, as defined by</w:t>
       </w:r>
     </w:p>
     <w:tbl>
@@ -36599,10 +36002,10 @@
                 <w:lang w:eastAsia="en-US"/>
               </w:rPr>
               <w:object w:dxaOrig="6840" w:dyaOrig="1620" w14:anchorId="2B47EC07">
-                <v:shape id="_x0000_i1129" type="#_x0000_t75" style="width:346.25pt;height:79.5pt" o:ole="">
+                <v:shape id="_x0000_i1164" type="#_x0000_t75" style="width:346.25pt;height:79.5pt" o:ole="">
                   <v:imagedata r:id="rId301" o:title=""/>
                 </v:shape>
-                <o:OLEObject Type="Embed" ProgID="Equation.DSMT4" ShapeID="_x0000_i1129" DrawAspect="Content" ObjectID="_1780500945" r:id="rId302"/>
+                <o:OLEObject Type="Embed" ProgID="Equation.DSMT4" ShapeID="_x0000_i1164" DrawAspect="Content" ObjectID="_1780502697" r:id="rId302"/>
               </w:object>
             </w:r>
             <w:r>
@@ -36738,23 +36141,8 @@
         <w:rPr>
           <w:rFonts w:eastAsia="標楷體"/>
         </w:rPr>
-        <w:t xml:space="preserve"> is a random </w:t>
-      </w:r>
-      <w:proofErr w:type="gramStart"/>
-      <w:r>
-        <w:rPr>
-          <w:rFonts w:eastAsia="標楷體"/>
-        </w:rPr>
-        <w:t>number.</w:t>
-      </w:r>
-      <w:proofErr w:type="gramEnd"/>
-      <w:r>
-        <w:rPr>
-          <w:rFonts w:eastAsia="標楷體"/>
-        </w:rPr>
-        <w:t xml:space="preserve"> During the search process, all particles in the population acquire knowledge from the global best particle </w:t>
-      </w:r>
-      <w:proofErr w:type="spellStart"/>
+        <w:t xml:space="preserve"> is a random number. During the search process, all particles in the population acquire knowledge from the global best particle </w:t>
+      </w:r>
       <w:r>
         <w:rPr>
           <w:rFonts w:eastAsia="標楷體"/>
@@ -36763,7 +36151,6 @@
         </w:rPr>
         <w:t>gbest</w:t>
       </w:r>
-      <w:proofErr w:type="spellEnd"/>
       <w:r>
         <w:rPr>
           <w:rFonts w:eastAsia="標楷體"/>
@@ -36790,7 +36177,6 @@
         </w:rPr>
         <w:t xml:space="preserve">. Therefore, </w:t>
       </w:r>
-      <w:proofErr w:type="spellStart"/>
       <w:r>
         <w:rPr>
           <w:rFonts w:eastAsia="標楷體"/>
@@ -36799,7 +36185,6 @@
         </w:rPr>
         <w:t>gbest</w:t>
       </w:r>
-      <w:proofErr w:type="spellEnd"/>
       <w:r>
         <w:rPr>
           <w:rFonts w:eastAsia="標楷體"/>
@@ -36832,7 +36217,6 @@
         </w:rPr>
         <w:t xml:space="preserve"> the entire population. In a complex search environment, if </w:t>
       </w:r>
-      <w:proofErr w:type="spellStart"/>
       <w:r>
         <w:rPr>
           <w:rFonts w:eastAsia="標楷體"/>
@@ -36841,7 +36225,6 @@
         </w:rPr>
         <w:t>gbest</w:t>
       </w:r>
-      <w:proofErr w:type="spellEnd"/>
       <w:r>
         <w:rPr>
           <w:rFonts w:eastAsia="標楷體"/>
@@ -36862,7 +36245,6 @@
         </w:rPr>
         <w:t xml:space="preserve">) becomes trapped in a local optimum, the remaining particles tend to converge towards the suboptimal region, leading to premature convergence. Accordingly, a perturbation strategy is built into ASPSO to facilitate the escape of </w:t>
       </w:r>
-      <w:proofErr w:type="spellStart"/>
       <w:r>
         <w:rPr>
           <w:rFonts w:eastAsia="標楷體"/>
@@ -36871,7 +36253,6 @@
         </w:rPr>
         <w:t>gbest</w:t>
       </w:r>
-      <w:proofErr w:type="spellEnd"/>
       <w:r>
         <w:rPr>
           <w:rFonts w:eastAsia="標楷體"/>
@@ -36904,7 +36285,6 @@
         </w:rPr>
         <w:t xml:space="preserve">. To minimize the time spent on unfavorable directions, a condition is set to trigger the perturbation strategy if </w:t>
       </w:r>
-      <w:proofErr w:type="spellStart"/>
       <w:r>
         <w:rPr>
           <w:rFonts w:eastAsia="標楷體"/>
@@ -36913,7 +36293,6 @@
         </w:rPr>
         <w:t>gbest</w:t>
       </w:r>
-      <w:proofErr w:type="spellEnd"/>
       <w:r>
         <w:rPr>
           <w:rFonts w:eastAsia="標楷體"/>
@@ -36982,10 +36361,10 @@
                 <w:lang w:eastAsia="en-US"/>
               </w:rPr>
               <w:object w:dxaOrig="6840" w:dyaOrig="1120" w14:anchorId="66180BB2">
-                <v:shape id="_x0000_i1130" type="#_x0000_t75" style="width:346.25pt;height:57.6pt" o:ole="">
+                <v:shape id="_x0000_i1165" type="#_x0000_t75" style="width:346.25pt;height:57.6pt" o:ole="">
                   <v:imagedata r:id="rId303" o:title=""/>
                 </v:shape>
-                <o:OLEObject Type="Embed" ProgID="Equation.DSMT4" ShapeID="_x0000_i1130" DrawAspect="Content" ObjectID="_1780500946" r:id="rId304"/>
+                <o:OLEObject Type="Embed" ProgID="Equation.DSMT4" ShapeID="_x0000_i1165" DrawAspect="Content" ObjectID="_1780502698" r:id="rId304"/>
               </w:object>
             </w:r>
             <w:r>
@@ -37109,16 +36488,8 @@
         <w:rPr>
           <w:rFonts w:eastAsia="標楷體"/>
         </w:rPr>
-        <w:t xml:space="preserve"> is a random </w:t>
-      </w:r>
-      <w:proofErr w:type="gramStart"/>
-      <w:r>
-        <w:rPr>
-          <w:rFonts w:eastAsia="標楷體"/>
-        </w:rPr>
-        <w:t>number.</w:t>
-      </w:r>
-      <w:proofErr w:type="gramEnd"/>
+        <w:t xml:space="preserve"> is a random number.</w:t>
+      </w:r>
     </w:p>
     <w:p>
       <w:pPr>
@@ -37793,8 +37164,6 @@
               </w:rPr>
               <w:t xml:space="preserve"> obtaining </w:t>
             </w:r>
-            <w:proofErr w:type="spellStart"/>
-            <w:proofErr w:type="gramStart"/>
             <w:r>
               <w:rPr>
                 <w:rFonts w:eastAsia="標楷體"/>
@@ -37810,8 +37179,6 @@
               </w:rPr>
               <w:t>DAS,p</w:t>
             </w:r>
-            <w:proofErr w:type="spellEnd"/>
-            <w:proofErr w:type="gramEnd"/>
           </w:p>
           <w:p>
             <w:pPr>
@@ -38762,21 +38129,7 @@
         <w:rPr>
           <w:rFonts w:eastAsia="標楷體"/>
         </w:rPr>
-        <w:t xml:space="preserve"> = 0.4s to 1.6s with an interval of 0.2s. A 1024-sample Hamming window (64 </w:t>
-      </w:r>
-      <w:proofErr w:type="spellStart"/>
-      <w:r>
-        <w:rPr>
-          <w:rFonts w:eastAsia="標楷體"/>
-        </w:rPr>
-        <w:t>ms</w:t>
-      </w:r>
-      <w:proofErr w:type="spellEnd"/>
-      <w:r>
-        <w:rPr>
-          <w:rFonts w:eastAsia="標楷體"/>
-        </w:rPr>
-        <w:t>) with 75% overlap performed the STFT.</w:t>
+        <w:t xml:space="preserve"> = 0.4s to 1.6s with an interval of 0.2s. A 1024-sample Hamming window (64 ms) with 75% overlap performed the STFT.</w:t>
       </w:r>
     </w:p>
     <w:tbl>
@@ -39542,10 +38895,10 @@
                 <w:lang w:eastAsia="en-US"/>
               </w:rPr>
               <w:object w:dxaOrig="2260" w:dyaOrig="680" w14:anchorId="77B14B02">
-                <v:shape id="_x0000_i1131" type="#_x0000_t75" style="width:115.2pt;height:36.3pt" o:ole="">
+                <v:shape id="_x0000_i1166" type="#_x0000_t75" style="width:115.2pt;height:36.3pt" o:ole="">
                   <v:imagedata r:id="rId307" o:title=""/>
                 </v:shape>
-                <o:OLEObject Type="Embed" ProgID="Equation.DSMT4" ShapeID="_x0000_i1131" DrawAspect="Content" ObjectID="_1780500947" r:id="rId308"/>
+                <o:OLEObject Type="Embed" ProgID="Equation.DSMT4" ShapeID="_x0000_i1166" DrawAspect="Content" ObjectID="_1780502699" r:id="rId308"/>
               </w:object>
             </w:r>
             <w:r>
@@ -39681,7 +39034,6 @@
         </w:rPr>
         <w:t>-</w:t>
       </w:r>
-      <w:proofErr w:type="spellStart"/>
       <w:r>
         <w:rPr>
           <w:rFonts w:eastAsia="標楷體"/>
@@ -39690,7 +39042,6 @@
         </w:rPr>
         <w:t>th</w:t>
       </w:r>
-      <w:proofErr w:type="spellEnd"/>
       <w:r>
         <w:rPr>
           <w:rFonts w:eastAsia="標楷體"/>
@@ -42049,16 +41400,39 @@
           <w:i/>
           <w:iCs/>
         </w:rPr>
+        <w:t xml:space="preserve"> T</w:t>
+      </w:r>
+      <w:r>
+        <w:rPr>
+          <w:rFonts w:eastAsia="標楷體"/>
+          <w:i/>
+          <w:iCs/>
+          <w:vertAlign w:val="subscript"/>
+        </w:rPr>
+        <w:t>max</w:t>
+      </w:r>
+      <w:r>
+        <w:rPr>
+          <w:rFonts w:eastAsia="標楷體"/>
+        </w:rPr>
+        <w:t>,</w:t>
+      </w:r>
+      <w:r>
+        <w:rPr>
+          <w:rFonts w:eastAsia="標楷體"/>
+          <w:i/>
+          <w:iCs/>
+          <w:vertAlign w:val="subscript"/>
+        </w:rPr>
         <w:t xml:space="preserve"> </w:t>
       </w:r>
-      <w:proofErr w:type="spellStart"/>
       <w:r>
         <w:rPr>
           <w:rFonts w:eastAsia="標楷體"/>
           <w:i/>
           <w:iCs/>
         </w:rPr>
-        <w:t>T</w:t>
+        <w:t>w</w:t>
       </w:r>
       <w:r>
         <w:rPr>
@@ -42067,9 +41441,117 @@
           <w:iCs/>
           <w:vertAlign w:val="subscript"/>
         </w:rPr>
+        <w:t>in</w:t>
+      </w:r>
+      <w:r>
+        <w:rPr>
+          <w:rFonts w:eastAsia="標楷體"/>
+        </w:rPr>
+        <w:t>,</w:t>
+      </w:r>
+      <w:r>
+        <w:rPr>
+          <w:rFonts w:eastAsia="標楷體"/>
+          <w:i/>
+          <w:iCs/>
+          <w:vertAlign w:val="subscript"/>
+        </w:rPr>
+        <w:t xml:space="preserve"> </w:t>
+      </w:r>
+      <w:r>
+        <w:rPr>
+          <w:rFonts w:eastAsia="標楷體"/>
+          <w:i/>
+          <w:iCs/>
+        </w:rPr>
+        <w:t>c</w:t>
+      </w:r>
+      <w:r>
+        <w:rPr>
+          <w:rFonts w:eastAsia="標楷體"/>
+          <w:vertAlign w:val="subscript"/>
+        </w:rPr>
+        <w:t xml:space="preserve">1 </w:t>
+      </w:r>
+      <w:r>
+        <w:rPr>
+          <w:rFonts w:eastAsia="標楷體"/>
+        </w:rPr>
+        <w:t>and</w:t>
+      </w:r>
+      <w:r>
+        <w:rPr>
+          <w:rFonts w:eastAsia="標楷體"/>
+          <w:vertAlign w:val="subscript"/>
+        </w:rPr>
+        <w:t xml:space="preserve"> </w:t>
+      </w:r>
+      <w:r>
+        <w:rPr>
+          <w:rFonts w:eastAsia="標楷體"/>
+          <w:i/>
+          <w:iCs/>
+        </w:rPr>
+        <w:t>c</w:t>
+      </w:r>
+      <w:r>
+        <w:rPr>
+          <w:rFonts w:eastAsia="標楷體"/>
+          <w:vertAlign w:val="subscript"/>
+        </w:rPr>
+        <w:t>2</w:t>
+      </w:r>
+      <w:r>
+        <w:rPr>
+          <w:rFonts w:eastAsia="標楷體"/>
+        </w:rPr>
+        <w:t xml:space="preserve">, are set to 2, 50, 100, 0.6, 2 and 2, respectively, and the parameters of the ASPSO, namely </w:t>
+      </w:r>
+      <w:r>
+        <w:rPr>
+          <w:rFonts w:eastAsia="標楷體"/>
+          <w:i/>
+          <w:iCs/>
+        </w:rPr>
+        <w:t>U</w:t>
+      </w:r>
+      <w:r>
+        <w:rPr>
+          <w:rFonts w:eastAsia="標楷體"/>
+        </w:rPr>
+        <w:t>,</w:t>
+      </w:r>
+      <w:r>
+        <w:rPr>
+          <w:rFonts w:eastAsia="標楷體"/>
+          <w:i/>
+          <w:iCs/>
+        </w:rPr>
+        <w:t xml:space="preserve"> J</w:t>
+      </w:r>
+      <w:r>
+        <w:rPr>
+          <w:rFonts w:eastAsia="標楷體"/>
+        </w:rPr>
+        <w:t>,</w:t>
+      </w:r>
+      <w:r>
+        <w:rPr>
+          <w:rFonts w:eastAsia="標楷體"/>
+          <w:i/>
+          <w:iCs/>
+        </w:rPr>
+        <w:t xml:space="preserve"> T</w:t>
+      </w:r>
+      <w:r>
+        <w:rPr>
+          <w:rFonts w:eastAsia="標楷體"/>
+          <w:i/>
+          <w:iCs/>
+          <w:vertAlign w:val="subscript"/>
+        </w:rPr>
         <w:t>max</w:t>
       </w:r>
-      <w:proofErr w:type="spellEnd"/>
       <w:r>
         <w:rPr>
           <w:rFonts w:eastAsia="標楷體"/>
@@ -42091,6 +41573,57 @@
           <w:i/>
           <w:iCs/>
         </w:rPr>
+        <w:t>z</w:t>
+      </w:r>
+      <w:r>
+        <w:rPr>
+          <w:rFonts w:eastAsia="標楷體"/>
+          <w:vertAlign w:val="subscript"/>
+        </w:rPr>
+        <w:t>1</w:t>
+      </w:r>
+      <w:r>
+        <w:rPr>
+          <w:rFonts w:eastAsia="標楷體"/>
+        </w:rPr>
+        <w:t>,</w:t>
+      </w:r>
+      <w:r>
+        <w:rPr>
+          <w:rFonts w:eastAsia="標楷體"/>
+          <w:vertAlign w:val="subscript"/>
+        </w:rPr>
+        <w:t xml:space="preserve"> </w:t>
+      </w:r>
+      <w:r>
+        <w:rPr>
+          <w:rFonts w:eastAsia="標楷體"/>
+          <w:i/>
+          <w:iCs/>
+        </w:rPr>
+        <w:t>C</w:t>
+      </w:r>
+      <w:r>
+        <w:rPr>
+          <w:rFonts w:eastAsia="標楷體"/>
+          <w:i/>
+          <w:iCs/>
+          <w:vertAlign w:val="subscript"/>
+        </w:rPr>
+        <w:t>in</w:t>
+      </w:r>
+      <w:r>
+        <w:rPr>
+          <w:rFonts w:eastAsia="標楷體"/>
+        </w:rPr>
+        <w:t xml:space="preserve">, </w:t>
+      </w:r>
+      <w:r>
+        <w:rPr>
+          <w:rFonts w:eastAsia="標楷體"/>
+          <w:i/>
+          <w:iCs/>
+        </w:rPr>
         <w:t>w</w:t>
       </w:r>
       <w:r>
@@ -42100,239 +41633,31 @@
           <w:iCs/>
           <w:vertAlign w:val="subscript"/>
         </w:rPr>
-        <w:t>in</w:t>
-      </w:r>
-      <w:r>
-        <w:rPr>
-          <w:rFonts w:eastAsia="標楷體"/>
-        </w:rPr>
-        <w:t>,</w:t>
+        <w:t>max</w:t>
+      </w:r>
+      <w:r>
+        <w:rPr>
+          <w:rFonts w:eastAsia="標楷體"/>
+        </w:rPr>
+        <w:t xml:space="preserve">, </w:t>
       </w:r>
       <w:r>
         <w:rPr>
           <w:rFonts w:eastAsia="標楷體"/>
           <w:i/>
           <w:iCs/>
+        </w:rPr>
+        <w:t>w</w:t>
+      </w:r>
+      <w:r>
+        <w:rPr>
+          <w:rFonts w:eastAsia="標楷體"/>
+          <w:i/>
+          <w:iCs/>
           <w:vertAlign w:val="subscript"/>
         </w:rPr>
-        <w:t xml:space="preserve"> </w:t>
-      </w:r>
-      <w:r>
-        <w:rPr>
-          <w:rFonts w:eastAsia="標楷體"/>
-          <w:i/>
-          <w:iCs/>
-        </w:rPr>
-        <w:t>c</w:t>
-      </w:r>
-      <w:r>
-        <w:rPr>
-          <w:rFonts w:eastAsia="標楷體"/>
-          <w:vertAlign w:val="subscript"/>
-        </w:rPr>
-        <w:t xml:space="preserve">1 </w:t>
-      </w:r>
-      <w:r>
-        <w:rPr>
-          <w:rFonts w:eastAsia="標楷體"/>
-        </w:rPr>
-        <w:t>and</w:t>
-      </w:r>
-      <w:r>
-        <w:rPr>
-          <w:rFonts w:eastAsia="標楷體"/>
-          <w:vertAlign w:val="subscript"/>
-        </w:rPr>
-        <w:t xml:space="preserve"> </w:t>
-      </w:r>
-      <w:r>
-        <w:rPr>
-          <w:rFonts w:eastAsia="標楷體"/>
-          <w:i/>
-          <w:iCs/>
-        </w:rPr>
-        <w:t>c</w:t>
-      </w:r>
-      <w:r>
-        <w:rPr>
-          <w:rFonts w:eastAsia="標楷體"/>
-          <w:vertAlign w:val="subscript"/>
-        </w:rPr>
-        <w:t>2</w:t>
-      </w:r>
-      <w:r>
-        <w:rPr>
-          <w:rFonts w:eastAsia="標楷體"/>
-        </w:rPr>
-        <w:t xml:space="preserve">, are set to 2, 50, 100, 0.6, 2 and 2, respectively, and the parameters of the ASPSO, namely </w:t>
-      </w:r>
-      <w:r>
-        <w:rPr>
-          <w:rFonts w:eastAsia="標楷體"/>
-          <w:i/>
-          <w:iCs/>
-        </w:rPr>
-        <w:t>U</w:t>
-      </w:r>
-      <w:r>
-        <w:rPr>
-          <w:rFonts w:eastAsia="標楷體"/>
-        </w:rPr>
-        <w:t>,</w:t>
-      </w:r>
-      <w:r>
-        <w:rPr>
-          <w:rFonts w:eastAsia="標楷體"/>
-          <w:i/>
-          <w:iCs/>
-        </w:rPr>
-        <w:t xml:space="preserve"> J</w:t>
-      </w:r>
-      <w:r>
-        <w:rPr>
-          <w:rFonts w:eastAsia="標楷體"/>
-        </w:rPr>
-        <w:t>,</w:t>
-      </w:r>
-      <w:r>
-        <w:rPr>
-          <w:rFonts w:eastAsia="標楷體"/>
-          <w:i/>
-          <w:iCs/>
-        </w:rPr>
-        <w:t xml:space="preserve"> </w:t>
-      </w:r>
-      <w:proofErr w:type="spellStart"/>
-      <w:r>
-        <w:rPr>
-          <w:rFonts w:eastAsia="標楷體"/>
-          <w:i/>
-          <w:iCs/>
-        </w:rPr>
-        <w:t>T</w:t>
-      </w:r>
-      <w:r>
-        <w:rPr>
-          <w:rFonts w:eastAsia="標楷體"/>
-          <w:i/>
-          <w:iCs/>
-          <w:vertAlign w:val="subscript"/>
-        </w:rPr>
-        <w:t>max</w:t>
-      </w:r>
-      <w:proofErr w:type="spellEnd"/>
-      <w:r>
-        <w:rPr>
-          <w:rFonts w:eastAsia="標楷體"/>
-        </w:rPr>
-        <w:t>,</w:t>
-      </w:r>
-      <w:r>
-        <w:rPr>
-          <w:rFonts w:eastAsia="標楷體"/>
-          <w:i/>
-          <w:iCs/>
-          <w:vertAlign w:val="subscript"/>
-        </w:rPr>
-        <w:t xml:space="preserve"> </w:t>
-      </w:r>
-      <w:r>
-        <w:rPr>
-          <w:rFonts w:eastAsia="標楷體"/>
-          <w:i/>
-          <w:iCs/>
-        </w:rPr>
-        <w:t>z</w:t>
-      </w:r>
-      <w:r>
-        <w:rPr>
-          <w:rFonts w:eastAsia="標楷體"/>
-          <w:vertAlign w:val="subscript"/>
-        </w:rPr>
-        <w:t>1</w:t>
-      </w:r>
-      <w:r>
-        <w:rPr>
-          <w:rFonts w:eastAsia="標楷體"/>
-        </w:rPr>
-        <w:t>,</w:t>
-      </w:r>
-      <w:r>
-        <w:rPr>
-          <w:rFonts w:eastAsia="標楷體"/>
-          <w:vertAlign w:val="subscript"/>
-        </w:rPr>
-        <w:t xml:space="preserve"> </w:t>
-      </w:r>
-      <w:proofErr w:type="spellStart"/>
-      <w:r>
-        <w:rPr>
-          <w:rFonts w:eastAsia="標楷體"/>
-          <w:i/>
-          <w:iCs/>
-        </w:rPr>
-        <w:t>C</w:t>
-      </w:r>
-      <w:r>
-        <w:rPr>
-          <w:rFonts w:eastAsia="標楷體"/>
-          <w:i/>
-          <w:iCs/>
-          <w:vertAlign w:val="subscript"/>
-        </w:rPr>
-        <w:t>in</w:t>
-      </w:r>
-      <w:proofErr w:type="spellEnd"/>
-      <w:r>
-        <w:rPr>
-          <w:rFonts w:eastAsia="標楷體"/>
-        </w:rPr>
-        <w:t xml:space="preserve">, </w:t>
-      </w:r>
-      <w:proofErr w:type="spellStart"/>
-      <w:r>
-        <w:rPr>
-          <w:rFonts w:eastAsia="標楷體"/>
-          <w:i/>
-          <w:iCs/>
-        </w:rPr>
-        <w:t>w</w:t>
-      </w:r>
-      <w:r>
-        <w:rPr>
-          <w:rFonts w:eastAsia="標楷體"/>
-          <w:i/>
-          <w:iCs/>
-          <w:vertAlign w:val="subscript"/>
-        </w:rPr>
-        <w:t>max</w:t>
-      </w:r>
-      <w:proofErr w:type="spellEnd"/>
-      <w:r>
-        <w:rPr>
-          <w:rFonts w:eastAsia="標楷體"/>
-        </w:rPr>
-        <w:t xml:space="preserve">, </w:t>
-      </w:r>
-      <w:proofErr w:type="spellStart"/>
-      <w:r>
-        <w:rPr>
-          <w:rFonts w:eastAsia="標楷體"/>
-          <w:i/>
-          <w:iCs/>
-        </w:rPr>
-        <w:t>w</w:t>
-      </w:r>
-      <w:r>
-        <w:rPr>
-          <w:rFonts w:eastAsia="標楷體"/>
-          <w:i/>
-          <w:iCs/>
-          <w:vertAlign w:val="subscript"/>
-        </w:rPr>
         <w:t>min</w:t>
       </w:r>
-      <w:proofErr w:type="spellEnd"/>
       <w:r>
         <w:rPr>
           <w:rFonts w:eastAsia="標楷體"/>
@@ -43244,19 +42569,11 @@
         </w:rPr>
         <w:t xml:space="preserve"> </w:t>
       </w:r>
-      <w:proofErr w:type="spellStart"/>
-      <w:r>
-        <w:rPr>
-          <w:rFonts w:eastAsia="標楷體"/>
-        </w:rPr>
-        <w:t>Benesty</w:t>
-      </w:r>
-      <w:proofErr w:type="spellEnd"/>
-      <w:r>
-        <w:rPr>
-          <w:rFonts w:eastAsia="標楷體"/>
-        </w:rPr>
-        <w:t>, T.</w:t>
+      <w:r>
+        <w:rPr>
+          <w:rFonts w:eastAsia="標楷體"/>
+        </w:rPr>
+        <w:t>Benesty, T.</w:t>
       </w:r>
       <w:r>
         <w:rPr>
@@ -43264,19 +42581,11 @@
         </w:rPr>
         <w:t xml:space="preserve"> </w:t>
       </w:r>
-      <w:proofErr w:type="spellStart"/>
-      <w:r>
-        <w:rPr>
-          <w:rFonts w:eastAsia="標楷體"/>
-        </w:rPr>
-        <w:t>Gänsler</w:t>
-      </w:r>
-      <w:proofErr w:type="spellEnd"/>
-      <w:r>
-        <w:rPr>
-          <w:rFonts w:eastAsia="標楷體"/>
-        </w:rPr>
-        <w:t>, D.</w:t>
+      <w:r>
+        <w:rPr>
+          <w:rFonts w:eastAsia="標楷體"/>
+        </w:rPr>
+        <w:t>Gänsler, D.</w:t>
       </w:r>
       <w:r>
         <w:rPr>
@@ -43300,21 +42609,7 @@
         <w:rPr>
           <w:rFonts w:eastAsia="標楷體"/>
         </w:rPr>
-        <w:t xml:space="preserve">Morgan, M. M. </w:t>
-      </w:r>
-      <w:proofErr w:type="spellStart"/>
-      <w:r>
-        <w:rPr>
-          <w:rFonts w:eastAsia="標楷體"/>
-        </w:rPr>
-        <w:t>Sondhi</w:t>
-      </w:r>
-      <w:proofErr w:type="spellEnd"/>
-      <w:r>
-        <w:rPr>
-          <w:rFonts w:eastAsia="標楷體"/>
-        </w:rPr>
-        <w:t xml:space="preserve">, and S. L. Gay, “Advances in Network and Acoustic Echo Cancellation,” </w:t>
+        <w:t xml:space="preserve">Morgan, M. M. Sondhi, and S. L. Gay, “Advances in Network and Acoustic Echo Cancellation,” </w:t>
       </w:r>
       <w:r>
         <w:rPr>
@@ -43376,19 +42671,11 @@
         </w:rPr>
         <w:t xml:space="preserve"> </w:t>
       </w:r>
-      <w:proofErr w:type="spellStart"/>
-      <w:r>
-        <w:rPr>
-          <w:rFonts w:eastAsia="標楷體"/>
-        </w:rPr>
-        <w:t>Benesty</w:t>
-      </w:r>
-      <w:proofErr w:type="spellEnd"/>
-      <w:r>
-        <w:rPr>
-          <w:rFonts w:eastAsia="標楷體"/>
-        </w:rPr>
-        <w:t>, and J. Chen, “A blind channel identification-based two-stage approach to separation and dereverberation of speech signals in a reverberant environment,”</w:t>
+      <w:r>
+        <w:rPr>
+          <w:rFonts w:eastAsia="標楷體"/>
+        </w:rPr>
+        <w:t>Benesty, and J. Chen, “A blind channel identification-based two-stage approach to separation and dereverberation of speech signals in a reverberant environment,”</w:t>
       </w:r>
       <w:r>
         <w:rPr>
@@ -43430,21 +42717,7 @@
         <w:rPr>
           <w:rFonts w:eastAsia="標楷體"/>
         </w:rPr>
-        <w:t xml:space="preserve">S. Araki, R. Mukai, S. Makino, T. Nishikawa, and H. </w:t>
-      </w:r>
-      <w:proofErr w:type="spellStart"/>
-      <w:r>
-        <w:rPr>
-          <w:rFonts w:eastAsia="標楷體"/>
-        </w:rPr>
-        <w:t>Saruwatari</w:t>
-      </w:r>
-      <w:proofErr w:type="spellEnd"/>
-      <w:r>
-        <w:rPr>
-          <w:rFonts w:eastAsia="標楷體"/>
-        </w:rPr>
-        <w:t>, “The fundamental limitation of frequency domain blind source separation for convolutive mixtures of speech,”</w:t>
+        <w:t>S. Araki, R. Mukai, S. Makino, T. Nishikawa, and H. Saruwatari, “The fundamental limitation of frequency domain blind source separation for convolutive mixtures of speech,”</w:t>
       </w:r>
       <w:r>
         <w:rPr>
@@ -43486,49 +42759,7 @@
         <w:rPr>
           <w:rFonts w:eastAsia="標楷體"/>
         </w:rPr>
-        <w:t xml:space="preserve">S. </w:t>
-      </w:r>
-      <w:proofErr w:type="spellStart"/>
-      <w:r>
-        <w:rPr>
-          <w:rFonts w:eastAsia="標楷體"/>
-        </w:rPr>
-        <w:t>Gannot</w:t>
-      </w:r>
-      <w:proofErr w:type="spellEnd"/>
-      <w:r>
-        <w:rPr>
-          <w:rFonts w:eastAsia="標楷體"/>
-        </w:rPr>
-        <w:t xml:space="preserve">, D. </w:t>
-      </w:r>
-      <w:proofErr w:type="spellStart"/>
-      <w:r>
-        <w:rPr>
-          <w:rFonts w:eastAsia="標楷體"/>
-        </w:rPr>
-        <w:t>Burshtein</w:t>
-      </w:r>
-      <w:proofErr w:type="spellEnd"/>
-      <w:r>
-        <w:rPr>
-          <w:rFonts w:eastAsia="標楷體"/>
-        </w:rPr>
-        <w:t xml:space="preserve">, and E. Weinstein, “Signal enhancement using beamforming and </w:t>
-      </w:r>
-      <w:proofErr w:type="spellStart"/>
-      <w:r>
-        <w:rPr>
-          <w:rFonts w:eastAsia="標楷體"/>
-        </w:rPr>
-        <w:t>nonstationarity</w:t>
-      </w:r>
-      <w:proofErr w:type="spellEnd"/>
-      <w:r>
-        <w:rPr>
-          <w:rFonts w:eastAsia="標楷體"/>
-        </w:rPr>
-        <w:t xml:space="preserve"> with applications to speech,”</w:t>
+        <w:t>S. Gannot, D. Burshtein, and E. Weinstein, “Signal enhancement using beamforming and nonstationarity with applications to speech,”</w:t>
       </w:r>
       <w:r>
         <w:rPr>
@@ -43571,21 +42802,7 @@
         <w:rPr>
           <w:rFonts w:eastAsia="標楷體"/>
         </w:rPr>
-        <w:t xml:space="preserve">Y. Huang and J. </w:t>
-      </w:r>
-      <w:proofErr w:type="spellStart"/>
-      <w:r>
-        <w:rPr>
-          <w:rFonts w:eastAsia="標楷體"/>
-        </w:rPr>
-        <w:t>Benesty</w:t>
-      </w:r>
-      <w:proofErr w:type="spellEnd"/>
-      <w:r>
-        <w:rPr>
-          <w:rFonts w:eastAsia="標楷體"/>
-        </w:rPr>
-        <w:t xml:space="preserve">, “Adaptive multi-channel least mean square and Newton algorithms for blind channel identification,” </w:t>
+        <w:t xml:space="preserve">Y. Huang and J. Benesty, “Adaptive multi-channel least mean square and Newton algorithms for blind channel identification,” </w:t>
       </w:r>
       <w:r>
         <w:rPr>
@@ -43628,21 +42845,7 @@
           <w:rFonts w:eastAsia="標楷體"/>
         </w:rPr>
         <w:lastRenderedPageBreak/>
-        <w:t xml:space="preserve">Y. Huang and J. </w:t>
-      </w:r>
-      <w:proofErr w:type="spellStart"/>
-      <w:r>
-        <w:rPr>
-          <w:rFonts w:eastAsia="標楷體"/>
-        </w:rPr>
-        <w:t>Benesty</w:t>
-      </w:r>
-      <w:proofErr w:type="spellEnd"/>
-      <w:r>
-        <w:rPr>
-          <w:rFonts w:eastAsia="標楷體"/>
-        </w:rPr>
-        <w:t xml:space="preserve">, “A class of frequency-domain adaptive approaches to blind multichannel identification,” </w:t>
+        <w:t xml:space="preserve">Y. Huang and J. Benesty, “A class of frequency-domain adaptive approaches to blind multichannel identification,” </w:t>
       </w:r>
       <w:r>
         <w:rPr>
@@ -43677,21 +42880,7 @@
         <w:rPr>
           <w:rFonts w:eastAsia="標楷體"/>
         </w:rPr>
-        <w:t xml:space="preserve">M. K. Hasan, J. </w:t>
-      </w:r>
-      <w:proofErr w:type="spellStart"/>
-      <w:r>
-        <w:rPr>
-          <w:rFonts w:eastAsia="標楷體"/>
-        </w:rPr>
-        <w:t>Benesty</w:t>
-      </w:r>
-      <w:proofErr w:type="spellEnd"/>
-      <w:r>
-        <w:rPr>
-          <w:rFonts w:eastAsia="標楷體"/>
-        </w:rPr>
-        <w:t xml:space="preserve">, P. A. Naylor, and D. B. Ward, “Improving robustness of blind adaptive multichannel identification algorithms using constraints,” </w:t>
+        <w:t xml:space="preserve">M. K. Hasan, J. Benesty, P. A. Naylor, and D. B. Ward, “Improving robustness of blind adaptive multichannel identification algorithms using constraints,” </w:t>
       </w:r>
       <w:r>
         <w:rPr>
@@ -43726,21 +42915,7 @@
         <w:rPr>
           <w:rFonts w:eastAsia="標楷體"/>
         </w:rPr>
-        <w:t xml:space="preserve">Y. </w:t>
-      </w:r>
-      <w:proofErr w:type="spellStart"/>
-      <w:r>
-        <w:rPr>
-          <w:rFonts w:eastAsia="標楷體"/>
-        </w:rPr>
-        <w:t>Avargel</w:t>
-      </w:r>
-      <w:proofErr w:type="spellEnd"/>
-      <w:r>
-        <w:rPr>
-          <w:rFonts w:eastAsia="標楷體"/>
-        </w:rPr>
-        <w:t xml:space="preserve"> and I. Cohen, “On multiplicative transfer function approximation in the short-time Fourier transform domain,”</w:t>
+        <w:t>Y. Avargel and I. Cohen, “On multiplicative transfer function approximation in the short-time Fourier transform domain,”</w:t>
       </w:r>
       <w:r>
         <w:rPr>
@@ -43775,21 +42950,7 @@
         <w:rPr>
           <w:rFonts w:eastAsia="標楷體"/>
         </w:rPr>
-        <w:t xml:space="preserve">Y. </w:t>
-      </w:r>
-      <w:proofErr w:type="spellStart"/>
-      <w:r>
-        <w:rPr>
-          <w:rFonts w:eastAsia="標楷體"/>
-        </w:rPr>
-        <w:t>Avargel</w:t>
-      </w:r>
-      <w:proofErr w:type="spellEnd"/>
-      <w:r>
-        <w:rPr>
-          <w:rFonts w:eastAsia="標楷體"/>
-        </w:rPr>
-        <w:t xml:space="preserve"> and I. Cohen, “System identification in the short-time Fourier transform domain with crossband filtering,”</w:t>
+        <w:t>Y. Avargel and I. Cohen, “System identification in the short-time Fourier transform domain with crossband filtering,”</w:t>
       </w:r>
       <w:r>
         <w:rPr>
@@ -43825,21 +42986,7 @@
         <w:rPr>
           <w:rFonts w:eastAsia="標楷體"/>
         </w:rPr>
-        <w:t xml:space="preserve">R. </w:t>
-      </w:r>
-      <w:proofErr w:type="spellStart"/>
-      <w:r>
-        <w:rPr>
-          <w:rFonts w:eastAsia="標楷體"/>
-        </w:rPr>
-        <w:t>Talmon</w:t>
-      </w:r>
-      <w:proofErr w:type="spellEnd"/>
-      <w:r>
-        <w:rPr>
-          <w:rFonts w:eastAsia="標楷體"/>
-        </w:rPr>
-        <w:t>, I. Cohen</w:t>
+        <w:t>R. Talmon, I. Cohen</w:t>
       </w:r>
       <w:r>
         <w:rPr>
@@ -43851,21 +42998,7 @@
         <w:rPr>
           <w:rFonts w:eastAsia="標楷體"/>
         </w:rPr>
-        <w:t xml:space="preserve">and S. </w:t>
-      </w:r>
-      <w:proofErr w:type="spellStart"/>
-      <w:r>
-        <w:rPr>
-          <w:rFonts w:eastAsia="標楷體"/>
-        </w:rPr>
-        <w:t>Gannot</w:t>
-      </w:r>
-      <w:proofErr w:type="spellEnd"/>
-      <w:r>
-        <w:rPr>
-          <w:rFonts w:eastAsia="標楷體"/>
-        </w:rPr>
-        <w:t>, “Relative transfer function identification using convolutive transfer function approximation,”</w:t>
+        <w:t>and S. Gannot, “Relative transfer function identification using convolutive transfer function approximation,”</w:t>
       </w:r>
       <w:r>
         <w:rPr>
@@ -43913,21 +43046,7 @@
         <w:rPr>
           <w:rFonts w:eastAsia="標楷體"/>
         </w:rPr>
-        <w:t xml:space="preserve">Van Den </w:t>
-      </w:r>
-      <w:proofErr w:type="spellStart"/>
-      <w:r>
-        <w:rPr>
-          <w:rFonts w:eastAsia="標楷體"/>
-        </w:rPr>
-        <w:t>Broeck</w:t>
-      </w:r>
-      <w:proofErr w:type="spellEnd"/>
-      <w:r>
-        <w:rPr>
-          <w:rFonts w:eastAsia="標楷體"/>
-        </w:rPr>
-        <w:t>, A.</w:t>
+        <w:t>Van Den Broeck, A.</w:t>
       </w:r>
       <w:r>
         <w:rPr>
@@ -43947,19 +43066,11 @@
         </w:rPr>
         <w:t xml:space="preserve"> </w:t>
       </w:r>
-      <w:proofErr w:type="spellStart"/>
-      <w:r>
-        <w:rPr>
-          <w:rFonts w:eastAsia="標楷體"/>
-        </w:rPr>
-        <w:t>Karsmakers</w:t>
-      </w:r>
-      <w:proofErr w:type="spellEnd"/>
-      <w:r>
-        <w:rPr>
-          <w:rFonts w:eastAsia="標楷體"/>
-        </w:rPr>
-        <w:t>, B.</w:t>
+      <w:r>
+        <w:rPr>
+          <w:rFonts w:eastAsia="標楷體"/>
+        </w:rPr>
+        <w:t>Karsmakers, B.</w:t>
       </w:r>
       <w:r>
         <w:rPr>
@@ -43967,19 +43078,11 @@
         </w:rPr>
         <w:t xml:space="preserve"> </w:t>
       </w:r>
-      <w:proofErr w:type="spellStart"/>
-      <w:r>
-        <w:rPr>
-          <w:rFonts w:eastAsia="標楷體"/>
-        </w:rPr>
-        <w:t>Vanrumste</w:t>
-      </w:r>
-      <w:proofErr w:type="spellEnd"/>
-      <w:r>
-        <w:rPr>
-          <w:rFonts w:eastAsia="標楷體"/>
-        </w:rPr>
-        <w:t>, H.</w:t>
+      <w:r>
+        <w:rPr>
+          <w:rFonts w:eastAsia="標楷體"/>
+        </w:rPr>
+        <w:t>Vanrumste, H.</w:t>
       </w:r>
       <w:r>
         <w:rPr>
@@ -43991,21 +43094,7 @@
         <w:rPr>
           <w:rFonts w:eastAsia="標楷體"/>
         </w:rPr>
-        <w:t xml:space="preserve">Van </w:t>
-      </w:r>
-      <w:proofErr w:type="spellStart"/>
-      <w:r>
-        <w:rPr>
-          <w:rFonts w:eastAsia="標楷體"/>
-        </w:rPr>
-        <w:t>hamme</w:t>
-      </w:r>
-      <w:proofErr w:type="spellEnd"/>
-      <w:r>
-        <w:rPr>
-          <w:rFonts w:eastAsia="標楷體"/>
-        </w:rPr>
-        <w:t xml:space="preserve"> and M.</w:t>
+        <w:t>Van hamme and M.</w:t>
       </w:r>
       <w:r>
         <w:rPr>
@@ -44013,19 +43102,11 @@
         </w:rPr>
         <w:t xml:space="preserve"> </w:t>
       </w:r>
-      <w:proofErr w:type="spellStart"/>
-      <w:r>
-        <w:rPr>
-          <w:rFonts w:eastAsia="標楷體"/>
-        </w:rPr>
-        <w:t>Moonen</w:t>
-      </w:r>
-      <w:proofErr w:type="spellEnd"/>
-      <w:r>
-        <w:rPr>
-          <w:rFonts w:eastAsia="標楷體"/>
-        </w:rPr>
-        <w:t xml:space="preserve">, </w:t>
+      <w:r>
+        <w:rPr>
+          <w:rFonts w:eastAsia="標楷體"/>
+        </w:rPr>
+        <w:t xml:space="preserve">Moonen, </w:t>
       </w:r>
       <w:r>
         <w:rPr>
@@ -44059,7 +43140,6 @@
         </w:rPr>
         <w:t>2012 5th European DSP Education and Research Conference (EDERC)</w:t>
       </w:r>
-      <w:proofErr w:type="gramStart"/>
       <w:r>
         <w:rPr>
           <w:rFonts w:eastAsia="標楷體"/>
@@ -44072,14 +43152,7 @@
         <w:rPr>
           <w:rFonts w:eastAsia="標楷體"/>
         </w:rPr>
-        <w:t>pp.</w:t>
-      </w:r>
-      <w:proofErr w:type="gramEnd"/>
-      <w:r>
-        <w:rPr>
-          <w:rFonts w:eastAsia="標楷體"/>
-        </w:rPr>
-        <w:t>76-80,</w:t>
+        <w:t>pp.76-80,</w:t>
       </w:r>
       <w:r>
         <w:rPr>
@@ -44163,16 +43236,15 @@
           <w:i/>
           <w:iCs/>
         </w:rPr>
-        <w:t>2022 IEEE 8th International Conference on Computer and Communications (ICCC</w:t>
-      </w:r>
-      <w:proofErr w:type="gramStart"/>
+        <w:t>2022 IEEE 8th International Conference on Computer and Communications (ICCC)</w:t>
+      </w:r>
       <w:r>
         <w:rPr>
           <w:rFonts w:eastAsia="標楷體"/>
           <w:i/>
           <w:iCs/>
         </w:rPr>
-        <w:t>)</w:t>
+        <w:t xml:space="preserve"> </w:t>
       </w:r>
       <w:r>
         <w:rPr>
@@ -44180,24 +43252,7 @@
           <w:i/>
           <w:iCs/>
         </w:rPr>
-        <w:t xml:space="preserve"> </w:t>
-      </w:r>
-      <w:r>
-        <w:rPr>
-          <w:rFonts w:eastAsia="標楷體"/>
-          <w:i/>
-          <w:iCs/>
-        </w:rPr>
-        <w:t>.</w:t>
-      </w:r>
-      <w:proofErr w:type="gramEnd"/>
-      <w:r>
-        <w:rPr>
-          <w:rFonts w:eastAsia="標楷體"/>
-          <w:i/>
-          <w:iCs/>
-        </w:rPr>
-        <w:t>,</w:t>
+        <w:t>.,</w:t>
       </w:r>
       <w:r>
         <w:rPr>
@@ -44237,39 +43292,7 @@
           <w:rFonts w:eastAsia="標楷體"/>
           <w:shd w:val="clear" w:color="auto" w:fill="FFFFFF"/>
         </w:rPr>
-        <w:t xml:space="preserve">T. Nakatani, T. Yoshioka, K. Kinoshita, M. </w:t>
-      </w:r>
-      <w:proofErr w:type="gramStart"/>
-      <w:r>
-        <w:rPr>
-          <w:rFonts w:eastAsia="標楷體"/>
-          <w:shd w:val="clear" w:color="auto" w:fill="FFFFFF"/>
-        </w:rPr>
-        <w:t>Miyoshi</w:t>
-      </w:r>
-      <w:proofErr w:type="gramEnd"/>
-      <w:r>
-        <w:rPr>
-          <w:rFonts w:eastAsia="標楷體"/>
-          <w:shd w:val="clear" w:color="auto" w:fill="FFFFFF"/>
-        </w:rPr>
-        <w:t xml:space="preserve"> and B. -H. </w:t>
-      </w:r>
-      <w:proofErr w:type="spellStart"/>
-      <w:r>
-        <w:rPr>
-          <w:rFonts w:eastAsia="標楷體"/>
-          <w:shd w:val="clear" w:color="auto" w:fill="FFFFFF"/>
-        </w:rPr>
-        <w:t>Juang</w:t>
-      </w:r>
-      <w:proofErr w:type="spellEnd"/>
-      <w:r>
-        <w:rPr>
-          <w:rFonts w:eastAsia="標楷體"/>
-          <w:shd w:val="clear" w:color="auto" w:fill="FFFFFF"/>
-        </w:rPr>
-        <w:t xml:space="preserve">, </w:t>
+        <w:t xml:space="preserve">T. Nakatani, T. Yoshioka, K. Kinoshita, M. Miyoshi and B. -H. Juang, </w:t>
       </w:r>
       <w:r>
         <w:rPr>
@@ -44395,43 +43418,7 @@
           <w:iCs/>
           <w:shd w:val="clear" w:color="auto" w:fill="FFFFFF"/>
         </w:rPr>
-        <w:t xml:space="preserve">J. </w:t>
-      </w:r>
-      <w:proofErr w:type="spellStart"/>
-      <w:r>
-        <w:rPr>
-          <w:rFonts w:eastAsia="標楷體"/>
-          <w:iCs/>
-          <w:shd w:val="clear" w:color="auto" w:fill="FFFFFF"/>
-        </w:rPr>
-        <w:t>Benesty</w:t>
-      </w:r>
-      <w:proofErr w:type="spellEnd"/>
-      <w:r>
-        <w:rPr>
-          <w:rFonts w:eastAsia="標楷體"/>
-          <w:iCs/>
-          <w:shd w:val="clear" w:color="auto" w:fill="FFFFFF"/>
-        </w:rPr>
-        <w:t xml:space="preserve">, S. Makino, J. Chen, Y. Huang, and S. </w:t>
-      </w:r>
-      <w:proofErr w:type="spellStart"/>
-      <w:r>
-        <w:rPr>
-          <w:rFonts w:eastAsia="標楷體"/>
-          <w:iCs/>
-          <w:shd w:val="clear" w:color="auto" w:fill="FFFFFF"/>
-        </w:rPr>
-        <w:t>Doclo</w:t>
-      </w:r>
-      <w:proofErr w:type="spellEnd"/>
-      <w:r>
-        <w:rPr>
-          <w:rFonts w:eastAsia="標楷體"/>
-          <w:iCs/>
-          <w:shd w:val="clear" w:color="auto" w:fill="FFFFFF"/>
-        </w:rPr>
-        <w:t xml:space="preserve">, </w:t>
+        <w:t xml:space="preserve">J. Benesty, S. Makino, J. Chen, Y. Huang, and S. Doclo, </w:t>
       </w:r>
       <w:r>
         <w:rPr>
@@ -44781,35 +43768,7 @@
         <w:rPr>
           <w:rFonts w:eastAsia="標楷體"/>
         </w:rPr>
-        <w:t xml:space="preserve">Rui ang, </w:t>
-      </w:r>
-      <w:proofErr w:type="spellStart"/>
-      <w:r>
-        <w:rPr>
-          <w:rFonts w:eastAsia="標楷體"/>
-        </w:rPr>
-        <w:t>Kuangrong</w:t>
-      </w:r>
-      <w:proofErr w:type="spellEnd"/>
-      <w:r>
-        <w:rPr>
-          <w:rFonts w:eastAsia="標楷體"/>
-        </w:rPr>
-        <w:t xml:space="preserve"> Hao, Lei Chen, Tong Wang, and </w:t>
-      </w:r>
-      <w:proofErr w:type="spellStart"/>
-      <w:r>
-        <w:rPr>
-          <w:rFonts w:eastAsia="標楷體"/>
-        </w:rPr>
-        <w:t>Chunli</w:t>
-      </w:r>
-      <w:proofErr w:type="spellEnd"/>
-      <w:r>
-        <w:rPr>
-          <w:rFonts w:eastAsia="標楷體"/>
-        </w:rPr>
-        <w:t xml:space="preserve"> Jiang, “A novel hybrid particle swarm optimization using adaptive strategy,” Information Sciences, vol. 579, pp. 231-250, 2021.</w:t>
+        <w:t>Rui ang, Kuangrong Hao, Lei Chen, Tong Wang, and Chunli Jiang, “A novel hybrid particle swarm optimization using adaptive strategy,” Information Sciences, vol. 579, pp. 231-250, 2021.</w:t>
       </w:r>
       <w:bookmarkEnd w:id="160"/>
     </w:p>
@@ -44830,16 +43789,8 @@
         <w:rPr>
           <w:rFonts w:eastAsia="標楷體"/>
         </w:rPr>
-        <w:t xml:space="preserve">Y. Huang and J. </w:t>
-      </w:r>
-      <w:proofErr w:type="spellStart"/>
-      <w:r>
-        <w:rPr>
-          <w:rFonts w:eastAsia="標楷體"/>
-        </w:rPr>
-        <w:t>Benesty</w:t>
-      </w:r>
-      <w:proofErr w:type="spellEnd"/>
+        <w:t>Y. Huang and J. Benesty</w:t>
+      </w:r>
       <w:r>
         <w:rPr>
           <w:rFonts w:eastAsia="標楷體"/>
@@ -44857,21 +43808,7 @@
         <w:rPr>
           <w:rFonts w:eastAsia="標楷體"/>
         </w:rPr>
-        <w:t xml:space="preserve">Adaptive blind channel identification: </w:t>
-      </w:r>
-      <w:proofErr w:type="gramStart"/>
-      <w:r>
-        <w:rPr>
-          <w:rFonts w:eastAsia="標楷體"/>
-        </w:rPr>
-        <w:t>Multi-channel</w:t>
-      </w:r>
-      <w:proofErr w:type="gramEnd"/>
-      <w:r>
-        <w:rPr>
-          <w:rFonts w:eastAsia="標楷體"/>
-        </w:rPr>
-        <w:t xml:space="preserve"> least mean square and Newton algorithms</w:t>
+        <w:t>Adaptive blind channel identification: Multi-channel least mean square and Newton algorithms</w:t>
       </w:r>
       <w:r>
         <w:rPr>
@@ -45020,33 +43957,8 @@
           <w:rFonts w:eastAsia="標楷體"/>
           <w:shd w:val="clear" w:color="auto" w:fill="FFFFFF"/>
         </w:rPr>
-        <w:t xml:space="preserve">R. </w:t>
-      </w:r>
-      <w:proofErr w:type="spellStart"/>
-      <w:r>
-        <w:rPr>
-          <w:rFonts w:eastAsia="標楷體"/>
-          <w:shd w:val="clear" w:color="auto" w:fill="FFFFFF"/>
-        </w:rPr>
-        <w:t>Marxer</w:t>
-      </w:r>
-      <w:proofErr w:type="spellEnd"/>
-      <w:r>
-        <w:rPr>
-          <w:rFonts w:eastAsia="標楷體"/>
-          <w:shd w:val="clear" w:color="auto" w:fill="FFFFFF"/>
-        </w:rPr>
-        <w:t xml:space="preserve"> and J. </w:t>
-      </w:r>
-      <w:proofErr w:type="spellStart"/>
-      <w:r>
-        <w:rPr>
-          <w:rFonts w:eastAsia="標楷體"/>
-          <w:shd w:val="clear" w:color="auto" w:fill="FFFFFF"/>
-        </w:rPr>
-        <w:t>Janer</w:t>
-      </w:r>
-      <w:proofErr w:type="spellEnd"/>
+        <w:t>R. Marxer and J. Janer</w:t>
+      </w:r>
       <w:r>
         <w:rPr>
           <w:rFonts w:eastAsia="標楷體"/>
@@ -45130,95 +44042,46 @@
           <w:rFonts w:eastAsia="標楷體"/>
           <w:shd w:val="clear" w:color="auto" w:fill="FFFFFF"/>
         </w:rPr>
-        <w:t xml:space="preserve">Q. </w:t>
-      </w:r>
-      <w:proofErr w:type="spellStart"/>
+        <w:t>Q. Trong The and N. Thi Thu Dung</w:t>
+      </w:r>
       <w:r>
         <w:rPr>
           <w:rFonts w:eastAsia="標楷體"/>
           <w:shd w:val="clear" w:color="auto" w:fill="FFFFFF"/>
         </w:rPr>
-        <w:t>Trong</w:t>
-      </w:r>
-      <w:proofErr w:type="spellEnd"/>
+        <w:t>,</w:t>
+      </w:r>
+      <w:r>
+        <w:rPr>
+          <w:rFonts w:eastAsia="標楷體"/>
+        </w:rPr>
+        <w:t xml:space="preserve"> “</w:t>
+      </w:r>
       <w:r>
         <w:rPr>
           <w:rFonts w:eastAsia="標楷體"/>
           <w:shd w:val="clear" w:color="auto" w:fill="FFFFFF"/>
         </w:rPr>
-        <w:t xml:space="preserve"> The and N. </w:t>
-      </w:r>
-      <w:proofErr w:type="spellStart"/>
+        <w:t>A Speech Enhancement in Diffuse Noise Field using Minimum Variance Distortionless Response Filter</w:t>
+      </w:r>
       <w:r>
         <w:rPr>
           <w:rFonts w:eastAsia="標楷體"/>
           <w:shd w:val="clear" w:color="auto" w:fill="FFFFFF"/>
         </w:rPr>
-        <w:t>Thi</w:t>
-      </w:r>
-      <w:proofErr w:type="spellEnd"/>
+        <w:t>,</w:t>
+      </w:r>
+      <w:r>
+        <w:rPr>
+          <w:rFonts w:eastAsia="標楷體"/>
+        </w:rPr>
+        <w:t>”</w:t>
+      </w:r>
       <w:r>
         <w:rPr>
           <w:rFonts w:eastAsia="標楷體"/>
           <w:shd w:val="clear" w:color="auto" w:fill="FFFFFF"/>
         </w:rPr>
-        <w:t xml:space="preserve"> Thu Dung</w:t>
-      </w:r>
-      <w:r>
-        <w:rPr>
-          <w:rFonts w:eastAsia="標楷體"/>
-          <w:shd w:val="clear" w:color="auto" w:fill="FFFFFF"/>
-        </w:rPr>
-        <w:t>,</w:t>
-      </w:r>
-      <w:r>
-        <w:rPr>
-          <w:rFonts w:eastAsia="標楷體"/>
-        </w:rPr>
-        <w:t xml:space="preserve"> “</w:t>
-      </w:r>
-      <w:r>
-        <w:rPr>
-          <w:rFonts w:eastAsia="標楷體"/>
-          <w:shd w:val="clear" w:color="auto" w:fill="FFFFFF"/>
-        </w:rPr>
-        <w:t xml:space="preserve">A Speech Enhancement in Diffuse Noise Field using Minimum Variance </w:t>
-      </w:r>
-      <w:proofErr w:type="spellStart"/>
-      <w:r>
-        <w:rPr>
-          <w:rFonts w:eastAsia="標楷體"/>
-          <w:shd w:val="clear" w:color="auto" w:fill="FFFFFF"/>
-        </w:rPr>
-        <w:t>Distortionless</w:t>
-      </w:r>
-      <w:proofErr w:type="spellEnd"/>
-      <w:r>
-        <w:rPr>
-          <w:rFonts w:eastAsia="標楷體"/>
-          <w:shd w:val="clear" w:color="auto" w:fill="FFFFFF"/>
-        </w:rPr>
-        <w:t xml:space="preserve"> Response Filter</w:t>
-      </w:r>
-      <w:proofErr w:type="gramStart"/>
-      <w:r>
-        <w:rPr>
-          <w:rFonts w:eastAsia="標楷體"/>
-          <w:shd w:val="clear" w:color="auto" w:fill="FFFFFF"/>
-        </w:rPr>
-        <w:t>,</w:t>
-      </w:r>
-      <w:r>
-        <w:rPr>
-          <w:rFonts w:eastAsia="標楷體"/>
-        </w:rPr>
-        <w:t>”</w:t>
-      </w:r>
-      <w:r>
-        <w:rPr>
-          <w:rFonts w:eastAsia="標楷體"/>
-          <w:shd w:val="clear" w:color="auto" w:fill="FFFFFF"/>
-        </w:rPr>
         <w:t>  </w:t>
       </w:r>
       <w:r>
@@ -45227,43 +44090,16 @@
           <w:i/>
           <w:iCs/>
         </w:rPr>
-        <w:t>2022</w:t>
-      </w:r>
-      <w:proofErr w:type="gramEnd"/>
+        <w:t xml:space="preserve">2022 </w:t>
+      </w:r>
       <w:r>
         <w:rPr>
           <w:rFonts w:eastAsia="標楷體"/>
           <w:i/>
           <w:iCs/>
         </w:rPr>
-        <w:t xml:space="preserve"> </w:t>
-      </w:r>
-      <w:r>
-        <w:rPr>
-          <w:rFonts w:eastAsia="標楷體"/>
-          <w:i/>
-          <w:iCs/>
-        </w:rPr>
         <w:lastRenderedPageBreak/>
-        <w:t>Conference of Russian Young Researchers in Electrical and Electronic Engineering (</w:t>
-      </w:r>
-      <w:proofErr w:type="spellStart"/>
-      <w:r>
-        <w:rPr>
-          <w:rFonts w:eastAsia="標楷體"/>
-          <w:i/>
-          <w:iCs/>
-        </w:rPr>
-        <w:t>ElConRus</w:t>
-      </w:r>
-      <w:proofErr w:type="spellEnd"/>
-      <w:r>
-        <w:rPr>
-          <w:rFonts w:eastAsia="標楷體"/>
-          <w:i/>
-          <w:iCs/>
-        </w:rPr>
-        <w:t>)</w:t>
+        <w:t>Conference of Russian Young Researchers in Electrical and Electronic Engineering (ElConRus)</w:t>
       </w:r>
       <w:r>
         <w:rPr>
@@ -45314,47 +44150,22 @@
           <w:rFonts w:eastAsia="標楷體"/>
           <w:color w:val="000000"/>
         </w:rPr>
-        <w:t xml:space="preserve">A. W. Rix, J. G. </w:t>
-      </w:r>
-      <w:proofErr w:type="spellStart"/>
+        <w:t>A. W. Rix, J. G. Beerends, M. P. Hollier</w:t>
+      </w:r>
       <w:r>
         <w:rPr>
           <w:rFonts w:eastAsia="標楷體"/>
           <w:color w:val="000000"/>
         </w:rPr>
-        <w:t>Beerends</w:t>
-      </w:r>
-      <w:proofErr w:type="spellEnd"/>
+        <w:t>,</w:t>
+      </w:r>
       <w:r>
         <w:rPr>
           <w:rFonts w:eastAsia="標楷體"/>
           <w:color w:val="000000"/>
         </w:rPr>
-        <w:t>, M. P. Hollier</w:t>
-      </w:r>
-      <w:r>
-        <w:rPr>
-          <w:rFonts w:eastAsia="標楷體"/>
-          <w:color w:val="000000"/>
-        </w:rPr>
-        <w:t>,</w:t>
-      </w:r>
-      <w:r>
-        <w:rPr>
-          <w:rFonts w:eastAsia="標楷體"/>
-          <w:color w:val="000000"/>
-        </w:rPr>
-        <w:t xml:space="preserve"> and A. P. </w:t>
-      </w:r>
-      <w:proofErr w:type="spellStart"/>
-      <w:r>
-        <w:rPr>
-          <w:rFonts w:eastAsia="標楷體"/>
-          <w:color w:val="000000"/>
-        </w:rPr>
-        <w:t>Hekstra</w:t>
-      </w:r>
-      <w:proofErr w:type="spellEnd"/>
+        <w:t xml:space="preserve"> and A. P. Hekstra</w:t>
+      </w:r>
       <w:r>
         <w:rPr>
           <w:rFonts w:eastAsia="標楷體"/>
@@ -45482,39 +44293,7 @@
           <w:rFonts w:eastAsia="標楷體"/>
           <w:color w:val="000000"/>
         </w:rPr>
-        <w:t xml:space="preserve">E. Vincent, R. </w:t>
-      </w:r>
-      <w:proofErr w:type="spellStart"/>
-      <w:r>
-        <w:rPr>
-          <w:rFonts w:eastAsia="標楷體"/>
-          <w:color w:val="000000"/>
-        </w:rPr>
-        <w:t>Gribonval</w:t>
-      </w:r>
-      <w:proofErr w:type="spellEnd"/>
-      <w:r>
-        <w:rPr>
-          <w:rFonts w:eastAsia="標楷體"/>
-          <w:color w:val="000000"/>
-        </w:rPr>
-        <w:t xml:space="preserve">, and C. </w:t>
-      </w:r>
-      <w:proofErr w:type="spellStart"/>
-      <w:r>
-        <w:rPr>
-          <w:rFonts w:eastAsia="標楷體"/>
-          <w:color w:val="000000"/>
-        </w:rPr>
-        <w:t>Fevotte</w:t>
-      </w:r>
-      <w:proofErr w:type="spellEnd"/>
-      <w:r>
-        <w:rPr>
-          <w:rFonts w:eastAsia="標楷體"/>
-          <w:color w:val="000000"/>
-        </w:rPr>
-        <w:t>, “Performance measurement in blind audio source separation,”</w:t>
+        <w:t>E. Vincent, R. Gribonval, and C. Fevotte, “Performance measurement in blind audio source separation,”</w:t>
       </w:r>
       <w:r>
         <w:rPr>
@@ -45569,15 +44348,7 @@
       </w:pPr>
       <w:bookmarkStart w:id="167" w:name="_Ref169632086"/>
       <w:r>
-        <w:t xml:space="preserve">S. </w:t>
-      </w:r>
-      <w:proofErr w:type="spellStart"/>
-      <w:r>
-        <w:t>Haykin</w:t>
-      </w:r>
-      <w:proofErr w:type="spellEnd"/>
-      <w:r>
-        <w:t xml:space="preserve">, </w:t>
+        <w:t xml:space="preserve">S. Haykin, </w:t>
       </w:r>
       <w:r>
         <w:rPr>
@@ -45605,31 +44376,18 @@
           <w:i/>
           <w:iCs/>
         </w:rPr>
-        <w:t>Englewood Cliffs, NJ: Prentice-</w:t>
-      </w:r>
-      <w:proofErr w:type="gramStart"/>
+        <w:t>Englewood Cliffs, NJ: Prentice-Hall</w:t>
+      </w:r>
       <w:r>
         <w:rPr>
           <w:rFonts w:eastAsia="標楷體"/>
           <w:i/>
           <w:iCs/>
         </w:rPr>
-        <w:t>Hall</w:t>
-      </w:r>
-      <w:r>
-        <w:rPr>
-          <w:rFonts w:eastAsia="標楷體"/>
-          <w:i/>
-          <w:iCs/>
-        </w:rPr>
         <w:t>,</w:t>
       </w:r>
       <w:r>
-        <w:t>,</w:t>
-      </w:r>
-      <w:proofErr w:type="gramEnd"/>
-      <w:r>
-        <w:t xml:space="preserve"> 1996.</w:t>
+        <w:t>, 1996.</w:t>
       </w:r>
       <w:bookmarkEnd w:id="167"/>
     </w:p>
@@ -45650,21 +44408,7 @@
         <w:rPr>
           <w:rFonts w:eastAsia="標楷體"/>
         </w:rPr>
-        <w:t xml:space="preserve">M. R. </w:t>
-      </w:r>
-      <w:proofErr w:type="spellStart"/>
-      <w:r>
-        <w:rPr>
-          <w:rFonts w:eastAsia="標楷體"/>
-        </w:rPr>
-        <w:t>Portnoff</w:t>
-      </w:r>
-      <w:proofErr w:type="spellEnd"/>
-      <w:r>
-        <w:rPr>
-          <w:rFonts w:eastAsia="標楷體"/>
-        </w:rPr>
-        <w:t xml:space="preserve">, “Time-frequency representation of digital signals and systems based on short-time Fourier analysis,” </w:t>
+        <w:t xml:space="preserve">M. R. Portnoff, “Time-frequency representation of digital signals and systems based on short-time Fourier analysis,” </w:t>
       </w:r>
       <w:r>
         <w:rPr>
@@ -45734,21 +44478,7 @@
         <w:rPr>
           <w:rFonts w:eastAsia="標楷體"/>
         </w:rPr>
-        <w:t xml:space="preserve">J. Wexler and S. Raz, “Discrete </w:t>
-      </w:r>
-      <w:proofErr w:type="spellStart"/>
-      <w:r>
-        <w:rPr>
-          <w:rFonts w:eastAsia="標楷體"/>
-        </w:rPr>
-        <w:t>gabor</w:t>
-      </w:r>
-      <w:proofErr w:type="spellEnd"/>
-      <w:r>
-        <w:rPr>
-          <w:rFonts w:eastAsia="標楷體"/>
-        </w:rPr>
-        <w:t xml:space="preserve"> expansions,” </w:t>
+        <w:t xml:space="preserve">J. Wexler and S. Raz, “Discrete gabor expansions,” </w:t>
       </w:r>
       <w:r>
         <w:rPr>
@@ -45819,42 +44549,7 @@
         <w:rPr>
           <w:rFonts w:eastAsia="標楷體"/>
         </w:rPr>
-        <w:t xml:space="preserve">W. </w:t>
-      </w:r>
-      <w:proofErr w:type="spellStart"/>
-      <w:r>
-        <w:rPr>
-          <w:rFonts w:eastAsia="標楷體"/>
-        </w:rPr>
-        <w:t>Kellermann</w:t>
-      </w:r>
-      <w:proofErr w:type="spellEnd"/>
-      <w:r>
-        <w:rPr>
-          <w:rFonts w:eastAsia="標楷體"/>
-        </w:rPr>
-        <w:t xml:space="preserve">, “Analysis and design of </w:t>
-      </w:r>
-      <w:proofErr w:type="spellStart"/>
-      <w:r>
-        <w:rPr>
-          <w:rFonts w:eastAsia="標楷體"/>
-        </w:rPr>
-        <w:t>multirate</w:t>
-      </w:r>
-      <w:proofErr w:type="spellEnd"/>
-      <w:r>
-        <w:rPr>
-          <w:rFonts w:eastAsia="標楷體"/>
-        </w:rPr>
-        <w:t xml:space="preserve"> systems for cancellation of acoustical echoes, </w:t>
-      </w:r>
-      <w:proofErr w:type="gramStart"/>
-      <w:r>
-        <w:rPr>
-          <w:rFonts w:eastAsia="標楷體"/>
-        </w:rPr>
-        <w:t xml:space="preserve">“ </w:t>
+        <w:t xml:space="preserve">W. Kellermann, “Analysis and design of multirate systems for cancellation of acoustical echoes, “ </w:t>
       </w:r>
       <w:r>
         <w:rPr>
@@ -45872,7 +44567,6 @@
         </w:rPr>
         <w:t>l</w:t>
       </w:r>
-      <w:proofErr w:type="gramEnd"/>
       <w:r>
         <w:rPr>
           <w:rFonts w:eastAsia="標楷體"/>
@@ -45918,16 +44612,8 @@
         <w:rPr>
           <w:rFonts w:eastAsia="標楷體"/>
         </w:rPr>
-        <w:t xml:space="preserve">D. </w:t>
-      </w:r>
-      <w:proofErr w:type="spellStart"/>
-      <w:r>
-        <w:rPr>
-          <w:rFonts w:eastAsia="標楷體"/>
-        </w:rPr>
-        <w:t>Gesbert</w:t>
-      </w:r>
-      <w:proofErr w:type="spellEnd"/>
+        <w:t>D. Gesbert</w:t>
+      </w:r>
       <w:r>
         <w:rPr>
           <w:rFonts w:eastAsia="標楷體"/>
@@ -45979,16 +44665,8 @@
         <w:rPr>
           <w:rFonts w:eastAsia="標楷體"/>
         </w:rPr>
-        <w:t xml:space="preserve">H. A. </w:t>
-      </w:r>
-      <w:proofErr w:type="spellStart"/>
-      <w:r>
-        <w:rPr>
-          <w:rFonts w:eastAsia="標楷體"/>
-        </w:rPr>
-        <w:t>Hefny</w:t>
-      </w:r>
-      <w:proofErr w:type="spellEnd"/>
+        <w:t>H. A. Hefny</w:t>
+      </w:r>
       <w:r>
         <w:rPr>
           <w:rFonts w:eastAsia="標楷體"/>
@@ -45999,16 +44677,8 @@
         <w:rPr>
           <w:rFonts w:eastAsia="標楷體"/>
         </w:rPr>
-        <w:t xml:space="preserve"> and S. S. </w:t>
-      </w:r>
-      <w:proofErr w:type="spellStart"/>
-      <w:r>
-        <w:rPr>
-          <w:rFonts w:eastAsia="標楷體"/>
-        </w:rPr>
-        <w:t>Azab</w:t>
-      </w:r>
-      <w:proofErr w:type="spellEnd"/>
+        <w:t xml:space="preserve"> and S. S. Azab</w:t>
+      </w:r>
       <w:r>
         <w:rPr>
           <w:rFonts w:eastAsia="標楷體"/>
@@ -46090,33 +44760,11 @@
         </w:rPr>
       </w:pPr>
       <w:bookmarkStart w:id="175" w:name="_Ref152605458"/>
-      <w:proofErr w:type="spellStart"/>
-      <w:r>
-        <w:rPr>
-          <w:rFonts w:eastAsia="標楷體"/>
-        </w:rPr>
-        <w:t>Seyedali</w:t>
-      </w:r>
-      <w:proofErr w:type="spellEnd"/>
-      <w:r>
-        <w:rPr>
-          <w:rFonts w:eastAsia="標楷體"/>
-        </w:rPr>
-        <w:t xml:space="preserve"> </w:t>
-      </w:r>
-      <w:proofErr w:type="spellStart"/>
-      <w:r>
-        <w:rPr>
-          <w:rFonts w:eastAsia="標楷體"/>
-        </w:rPr>
-        <w:t>Mirjalili</w:t>
-      </w:r>
-      <w:proofErr w:type="spellEnd"/>
-      <w:r>
-        <w:rPr>
-          <w:rFonts w:eastAsia="標楷體"/>
-        </w:rPr>
-        <w:t>,</w:t>
+      <w:r>
+        <w:rPr>
+          <w:rFonts w:eastAsia="標楷體"/>
+        </w:rPr>
+        <w:t>Seyedali Mirjalili,</w:t>
       </w:r>
       <w:r>
         <w:rPr>
@@ -46225,37 +44873,12 @@
         </w:rPr>
       </w:pPr>
       <w:bookmarkStart w:id="176" w:name="_Ref152337831"/>
-      <w:proofErr w:type="spellStart"/>
       <w:r>
         <w:rPr>
           <w:rFonts w:eastAsia="標楷體"/>
           <w:color w:val="000000"/>
         </w:rPr>
-        <w:t>Emanuël</w:t>
-      </w:r>
-      <w:proofErr w:type="spellEnd"/>
-      <w:r>
-        <w:rPr>
-          <w:rFonts w:eastAsia="標楷體"/>
-          <w:color w:val="000000"/>
-        </w:rPr>
-        <w:t xml:space="preserve"> </w:t>
-      </w:r>
-      <w:proofErr w:type="spellStart"/>
-      <w:r>
-        <w:rPr>
-          <w:rFonts w:eastAsia="標楷體"/>
-          <w:color w:val="000000"/>
-        </w:rPr>
-        <w:t>Habets</w:t>
-      </w:r>
-      <w:proofErr w:type="spellEnd"/>
-      <w:r>
-        <w:rPr>
-          <w:rFonts w:eastAsia="標楷體"/>
-          <w:color w:val="000000"/>
-        </w:rPr>
-        <w:t>, “Room Impulse Response Generator,”</w:t>
+        <w:t>Emanuël Habets, “Room Impulse Response Generator,”</w:t>
       </w:r>
       <w:r>
         <w:rPr>

--- a/畢業論文/畢業論文.docx
+++ b/畢業論文/畢業論文.docx
@@ -212,7 +212,47 @@
           <w:sz w:val="40"/>
           <w:szCs w:val="40"/>
         </w:rPr>
-        <w:t>聲學傳遞函數盲估計以應用於去混響、聲源分離以及增強</w:t>
+        <w:t>聲學傳遞函數</w:t>
+      </w:r>
+      <w:proofErr w:type="gramStart"/>
+      <w:r>
+        <w:rPr>
+          <w:rFonts w:eastAsia="標楷體"/>
+          <w:color w:val="000000" w:themeColor="text1"/>
+          <w:sz w:val="40"/>
+          <w:szCs w:val="40"/>
+        </w:rPr>
+        <w:t>盲</w:t>
+      </w:r>
+      <w:proofErr w:type="gramEnd"/>
+      <w:r>
+        <w:rPr>
+          <w:rFonts w:eastAsia="標楷體"/>
+          <w:color w:val="000000" w:themeColor="text1"/>
+          <w:sz w:val="40"/>
+          <w:szCs w:val="40"/>
+        </w:rPr>
+        <w:t>估計以應用於</w:t>
+      </w:r>
+      <w:proofErr w:type="gramStart"/>
+      <w:r>
+        <w:rPr>
+          <w:rFonts w:eastAsia="標楷體"/>
+          <w:color w:val="000000" w:themeColor="text1"/>
+          <w:sz w:val="40"/>
+          <w:szCs w:val="40"/>
+        </w:rPr>
+        <w:t>去混響</w:t>
+      </w:r>
+      <w:proofErr w:type="gramEnd"/>
+      <w:r>
+        <w:rPr>
+          <w:rFonts w:eastAsia="標楷體"/>
+          <w:color w:val="000000" w:themeColor="text1"/>
+          <w:sz w:val="40"/>
+          <w:szCs w:val="40"/>
+        </w:rPr>
+        <w:t>、聲源分離以及增強</w:t>
       </w:r>
     </w:p>
     <w:bookmarkEnd w:id="1"/>
@@ -400,6 +440,7 @@
         </w:rPr>
         <w:t xml:space="preserve"> </w:t>
       </w:r>
+      <w:proofErr w:type="spellStart"/>
       <w:r>
         <w:rPr>
           <w:rFonts w:eastAsia="標楷體"/>
@@ -408,6 +449,7 @@
         </w:rPr>
         <w:t>Anchi</w:t>
       </w:r>
+      <w:proofErr w:type="spellEnd"/>
       <w:r>
         <w:rPr>
           <w:rFonts w:eastAsia="標楷體"/>
@@ -465,7 +507,25 @@
           <w:sz w:val="36"/>
           <w:szCs w:val="36"/>
         </w:rPr>
-        <w:t xml:space="preserve"> (Dr. Mingsian R. Bai)</w:t>
+        <w:t xml:space="preserve"> (Dr. </w:t>
+      </w:r>
+      <w:proofErr w:type="spellStart"/>
+      <w:r>
+        <w:rPr>
+          <w:rFonts w:eastAsia="標楷體"/>
+          <w:sz w:val="36"/>
+          <w:szCs w:val="36"/>
+        </w:rPr>
+        <w:t>Mingsian</w:t>
+      </w:r>
+      <w:proofErr w:type="spellEnd"/>
+      <w:r>
+        <w:rPr>
+          <w:rFonts w:eastAsia="標楷體"/>
+          <w:sz w:val="36"/>
+          <w:szCs w:val="36"/>
+        </w:rPr>
+        <w:t xml:space="preserve"> R. Bai)</w:t>
       </w:r>
     </w:p>
     <w:p>
@@ -565,6 +625,7 @@
         </w:rPr>
         <w:t xml:space="preserve"> </w:t>
       </w:r>
+      <w:proofErr w:type="gramStart"/>
       <w:r>
         <w:rPr>
           <w:rFonts w:eastAsia="標楷體"/>
@@ -573,6 +634,7 @@
         </w:rPr>
         <w:t>一</w:t>
       </w:r>
+      <w:proofErr w:type="gramEnd"/>
       <w:r>
         <w:rPr>
           <w:rFonts w:eastAsia="標楷體"/>
@@ -581,6 +643,7 @@
         </w:rPr>
         <w:t xml:space="preserve"> </w:t>
       </w:r>
+      <w:proofErr w:type="gramStart"/>
       <w:r>
         <w:rPr>
           <w:rFonts w:eastAsia="標楷體"/>
@@ -589,6 +652,7 @@
         </w:rPr>
         <w:t>一</w:t>
       </w:r>
+      <w:proofErr w:type="gramEnd"/>
       <w:r>
         <w:rPr>
           <w:rFonts w:eastAsia="標楷體"/>
@@ -728,7 +792,21 @@
         <w:rPr>
           <w:rFonts w:eastAsia="標楷體"/>
         </w:rPr>
-        <w:t>）具有更好的性能，但由於源輸入信號通常不可用，獲得可靠的聲學傳遞函數估計具有挑戰性。為了解決這一問題，我們提出了一種基於卷積傳遞函數（</w:t>
+        <w:t>）具有更好的性能，但由於源輸入信號通常不可用，獲得可靠的聲學傳遞函數估計具有挑戰性。為了解決這一問題，我們提出了一種</w:t>
+      </w:r>
+      <w:proofErr w:type="gramStart"/>
+      <w:r>
+        <w:rPr>
+          <w:rFonts w:eastAsia="標楷體"/>
+        </w:rPr>
+        <w:t>基於卷積傳遞</w:t>
+      </w:r>
+      <w:proofErr w:type="gramEnd"/>
+      <w:r>
+        <w:rPr>
+          <w:rFonts w:eastAsia="標楷體"/>
+        </w:rPr>
+        <w:t>函數（</w:t>
       </w:r>
       <w:r>
         <w:rPr>
@@ -740,7 +818,21 @@
         <w:rPr>
           <w:rFonts w:eastAsia="標楷體"/>
         </w:rPr>
-        <w:t>）的創新盲聲學傳遞函數估計方法。我們首先使用到達時間差（</w:t>
+        <w:t>）的創新</w:t>
+      </w:r>
+      <w:proofErr w:type="gramStart"/>
+      <w:r>
+        <w:rPr>
+          <w:rFonts w:eastAsia="標楷體"/>
+        </w:rPr>
+        <w:t>盲</w:t>
+      </w:r>
+      <w:proofErr w:type="gramEnd"/>
+      <w:r>
+        <w:rPr>
+          <w:rFonts w:eastAsia="標楷體"/>
+        </w:rPr>
+        <w:t>聲學傳遞函數估計方法。我們首先使用到達時間差（</w:t>
       </w:r>
       <w:r>
         <w:rPr>
@@ -790,19 +882,55 @@
         <w:rPr>
           <w:rFonts w:eastAsia="標楷體"/>
         </w:rPr>
-        <w:t>分佈式陣列接收到的信號進行去混響，並使用延遲和求和波束形成器作為源信號的初步估計。</w:t>
-      </w:r>
-      <w:r>
-        <w:rPr>
-          <w:rFonts w:eastAsia="標楷體"/>
-        </w:rPr>
-        <w:t>卷積傳遞函數</w:t>
-      </w:r>
-      <w:r>
-        <w:rPr>
-          <w:rFonts w:eastAsia="標楷體"/>
-        </w:rPr>
-        <w:t>係數可以使用維納濾波器或卡爾曼濾波器計算，並使用粒子群優化（</w:t>
+        <w:t>分佈式陣列接收到的信號進行</w:t>
+      </w:r>
+      <w:proofErr w:type="gramStart"/>
+      <w:r>
+        <w:rPr>
+          <w:rFonts w:eastAsia="標楷體"/>
+        </w:rPr>
+        <w:t>去混響</w:t>
+      </w:r>
+      <w:proofErr w:type="gramEnd"/>
+      <w:r>
+        <w:rPr>
+          <w:rFonts w:eastAsia="標楷體"/>
+        </w:rPr>
+        <w:t>，並使用延遲和求和波束形成器作為源信號的初步估計。</w:t>
+      </w:r>
+      <w:proofErr w:type="gramStart"/>
+      <w:r>
+        <w:rPr>
+          <w:rFonts w:eastAsia="標楷體"/>
+        </w:rPr>
+        <w:t>卷積傳遞</w:t>
+      </w:r>
+      <w:proofErr w:type="gramEnd"/>
+      <w:r>
+        <w:rPr>
+          <w:rFonts w:eastAsia="標楷體"/>
+        </w:rPr>
+        <w:t>函數</w:t>
+      </w:r>
+      <w:r>
+        <w:rPr>
+          <w:rFonts w:eastAsia="標楷體"/>
+        </w:rPr>
+        <w:t>係數可以使用維納濾波器或卡爾</w:t>
+      </w:r>
+      <w:proofErr w:type="gramStart"/>
+      <w:r>
+        <w:rPr>
+          <w:rFonts w:eastAsia="標楷體"/>
+        </w:rPr>
+        <w:t>曼</w:t>
+      </w:r>
+      <w:proofErr w:type="gramEnd"/>
+      <w:r>
+        <w:rPr>
+          <w:rFonts w:eastAsia="標楷體"/>
+        </w:rPr>
+        <w:t>濾波器計算，並使用粒子群優化（</w:t>
       </w:r>
       <w:r>
         <w:rPr>
@@ -814,7 +942,21 @@
         <w:rPr>
           <w:rFonts w:eastAsia="標楷體"/>
         </w:rPr>
-        <w:t>）優化其參數。數值模擬和使用十三麥克風混合陣列進行的實驗證明了所提出技術的有效性。最先進的自適應多通道時域最小均方（</w:t>
+        <w:t>）優化其參數。數值模擬和使用十三麥克風混合陣列進行的實驗證明了所提出技術的有效性。最先進的自適應多通道</w:t>
+      </w:r>
+      <w:proofErr w:type="gramStart"/>
+      <w:r>
+        <w:rPr>
+          <w:rFonts w:eastAsia="標楷體"/>
+        </w:rPr>
+        <w:t>時域最小均方</w:t>
+      </w:r>
+      <w:proofErr w:type="gramEnd"/>
+      <w:r>
+        <w:rPr>
+          <w:rFonts w:eastAsia="標楷體"/>
+        </w:rPr>
+        <w:t>（</w:t>
       </w:r>
       <w:r>
         <w:rPr>
@@ -826,7 +968,21 @@
         <w:rPr>
           <w:rFonts w:eastAsia="標楷體"/>
         </w:rPr>
-        <w:t>）方法被用作基線。為了進一步驗證，我們將所提出的方法應用於信號去混響、聲源分離和語音增強等應用。</w:t>
+        <w:t>）方法被用作基線。為了進一步驗證，我們將所提出的方法應用於信號</w:t>
+      </w:r>
+      <w:proofErr w:type="gramStart"/>
+      <w:r>
+        <w:rPr>
+          <w:rFonts w:eastAsia="標楷體"/>
+        </w:rPr>
+        <w:t>去混響</w:t>
+      </w:r>
+      <w:proofErr w:type="gramEnd"/>
+      <w:r>
+        <w:rPr>
+          <w:rFonts w:eastAsia="標楷體"/>
+        </w:rPr>
+        <w:t>、聲源分離和語音增強等應用。</w:t>
       </w:r>
     </w:p>
     <w:p>
@@ -858,15 +1014,79 @@
           <w:b/>
           <w:i/>
         </w:rPr>
-        <w:t xml:space="preserve"> ― </w:t>
-      </w:r>
+        <w:t xml:space="preserve"> </w:t>
+      </w:r>
+      <w:proofErr w:type="gramStart"/>
       <w:r>
         <w:rPr>
           <w:rFonts w:eastAsia="標楷體"/>
           <w:b/>
           <w:i/>
         </w:rPr>
-        <w:t>卷積傳遞函數，加權預測誤差算法，延遲和加總波束成形器，維納濾波器，卡爾曼濾波器，粒子群優化</w:t>
+        <w:t>―</w:t>
+      </w:r>
+      <w:proofErr w:type="gramEnd"/>
+      <w:r>
+        <w:rPr>
+          <w:rFonts w:eastAsia="標楷體"/>
+          <w:b/>
+          <w:i/>
+        </w:rPr>
+        <w:t xml:space="preserve"> </w:t>
+      </w:r>
+      <w:proofErr w:type="gramStart"/>
+      <w:r>
+        <w:rPr>
+          <w:rFonts w:eastAsia="標楷體"/>
+          <w:b/>
+          <w:i/>
+        </w:rPr>
+        <w:t>卷積傳遞</w:t>
+      </w:r>
+      <w:proofErr w:type="gramEnd"/>
+      <w:r>
+        <w:rPr>
+          <w:rFonts w:eastAsia="標楷體"/>
+          <w:b/>
+          <w:i/>
+        </w:rPr>
+        <w:t>函數，加權預測誤差算法，延遲和</w:t>
+      </w:r>
+      <w:proofErr w:type="gramStart"/>
+      <w:r>
+        <w:rPr>
+          <w:rFonts w:eastAsia="標楷體"/>
+          <w:b/>
+          <w:i/>
+        </w:rPr>
+        <w:t>加總波束</w:t>
+      </w:r>
+      <w:proofErr w:type="gramEnd"/>
+      <w:r>
+        <w:rPr>
+          <w:rFonts w:eastAsia="標楷體"/>
+          <w:b/>
+          <w:i/>
+        </w:rPr>
+        <w:t>成形器，維納濾波器，卡爾</w:t>
+      </w:r>
+      <w:proofErr w:type="gramStart"/>
+      <w:r>
+        <w:rPr>
+          <w:rFonts w:eastAsia="標楷體"/>
+          <w:b/>
+          <w:i/>
+        </w:rPr>
+        <w:t>曼</w:t>
+      </w:r>
+      <w:proofErr w:type="gramEnd"/>
+      <w:r>
+        <w:rPr>
+          <w:rFonts w:eastAsia="標楷體"/>
+          <w:b/>
+          <w:i/>
+        </w:rPr>
+        <w:t>濾波器，粒子群優化</w:t>
       </w:r>
     </w:p>
     <w:p>
@@ -972,7 +1192,27 @@
           <w:i/>
           <w:kern w:val="0"/>
         </w:rPr>
-        <w:t xml:space="preserve"> convolutive transfer functions, weighted prediction error, delay and </w:t>
+        <w:t xml:space="preserve"> convolutive transfer functions, weighted prediction error, </w:t>
+      </w:r>
+      <w:proofErr w:type="gramStart"/>
+      <w:r>
+        <w:rPr>
+          <w:rFonts w:eastAsia="標楷體"/>
+          <w:b/>
+          <w:i/>
+          <w:kern w:val="0"/>
+        </w:rPr>
+        <w:t>delay</w:t>
+      </w:r>
+      <w:proofErr w:type="gramEnd"/>
+      <w:r>
+        <w:rPr>
+          <w:rFonts w:eastAsia="標楷體"/>
+          <w:b/>
+          <w:i/>
+          <w:kern w:val="0"/>
+        </w:rPr>
+        <w:t xml:space="preserve"> and </w:t>
       </w:r>
       <w:r>
         <w:rPr>
@@ -7001,7 +7241,15 @@
         <w:t xml:space="preserve">, and speech enhancement using the </w:t>
       </w:r>
       <w:r>
-        <w:t>Minimum Power Distortionless Response (MPDR)</w:t>
+        <w:t xml:space="preserve">Minimum Power </w:t>
+      </w:r>
+      <w:proofErr w:type="spellStart"/>
+      <w:r>
+        <w:t>Distortionless</w:t>
+      </w:r>
+      <w:proofErr w:type="spellEnd"/>
+      <w:r>
+        <w:t xml:space="preserve"> Response (MPDR)</w:t>
       </w:r>
       <w:r>
         <w:t xml:space="preserve"> </w:t>
@@ -7226,6 +7474,7 @@
       <w:r>
         <w:t xml:space="preserve">The </w:t>
       </w:r>
+      <w:proofErr w:type="spellStart"/>
       <w:r>
         <w:rPr>
           <w:rFonts w:eastAsia="標楷體"/>
@@ -7241,6 +7490,7 @@
         </w:rPr>
         <w:t>-th</w:t>
       </w:r>
+      <w:proofErr w:type="spellEnd"/>
       <w:r>
         <w:t xml:space="preserve"> observation </w:t>
       </w:r>
@@ -7389,7 +7639,7 @@
                 <v:shape id="_x0000_i1025" type="#_x0000_t75" style="width:141.5pt;height:15.05pt" o:ole="">
                   <v:imagedata r:id="rId18" o:title=""/>
                 </v:shape>
-                <o:OLEObject Type="Embed" ProgID="Equation.DSMT4" ShapeID="_x0000_i1025" DrawAspect="Content" ObjectID="_1780502558" r:id="rId19"/>
+                <o:OLEObject Type="Embed" ProgID="Equation.DSMT4" ShapeID="_x0000_i1025" DrawAspect="Content" ObjectID="_1780502655" r:id="rId19"/>
               </w:object>
             </w:r>
             <w:r>
@@ -7417,27 +7667,14 @@
             <w:r>
               <w:t xml:space="preserve">( </w:t>
             </w:r>
-            <w:r>
-              <w:fldChar w:fldCharType="begin"/>
-            </w:r>
-            <w:r>
-              <w:instrText xml:space="preserve"> SEQ ( \* ARABIC </w:instrText>
-            </w:r>
-            <w:r>
-              <w:fldChar w:fldCharType="separate"/>
-            </w:r>
-            <w:r>
-              <w:rPr>
-                <w:noProof/>
-              </w:rPr>
-              <w:t>1</w:t>
-            </w:r>
-            <w:r>
-              <w:rPr>
-                <w:noProof/>
-              </w:rPr>
-              <w:fldChar w:fldCharType="end"/>
-            </w:r>
+            <w:fldSimple w:instr=" SEQ ( \* ARABIC ">
+              <w:r>
+                <w:rPr>
+                  <w:noProof/>
+                </w:rPr>
+                <w:t>1</w:t>
+              </w:r>
+            </w:fldSimple>
             <w:r>
               <w:t xml:space="preserve"> )</w:t>
             </w:r>
@@ -7514,6 +7751,7 @@
       <w:r>
         <w:t xml:space="preserve">In vector form, the relationship between the input and the observation for the </w:t>
       </w:r>
+      <w:proofErr w:type="spellStart"/>
       <w:r>
         <w:rPr>
           <w:i/>
@@ -7522,7 +7760,11 @@
         <w:t>i</w:t>
       </w:r>
       <w:r>
-        <w:t>-th channel is written as:</w:t>
+        <w:t>-th</w:t>
+      </w:r>
+      <w:proofErr w:type="spellEnd"/>
+      <w:r>
+        <w:t xml:space="preserve"> channel is written as:</w:t>
       </w:r>
     </w:p>
     <w:tbl>
@@ -7562,7 +7804,7 @@
                 <v:shape id="_x0000_i1026" type="#_x0000_t75" style="width:67pt;height:15.05pt" o:ole="">
                   <v:imagedata r:id="rId20" o:title=""/>
                 </v:shape>
-                <o:OLEObject Type="Embed" ProgID="Equation.DSMT4" ShapeID="_x0000_i1026" DrawAspect="Content" ObjectID="_1780502559" r:id="rId21"/>
+                <o:OLEObject Type="Embed" ProgID="Equation.DSMT4" ShapeID="_x0000_i1026" DrawAspect="Content" ObjectID="_1780502656" r:id="rId21"/>
               </w:object>
             </w:r>
             <w:r>
@@ -7590,27 +7832,14 @@
             <w:r>
               <w:t xml:space="preserve">( </w:t>
             </w:r>
-            <w:r>
-              <w:fldChar w:fldCharType="begin"/>
-            </w:r>
-            <w:r>
-              <w:instrText xml:space="preserve"> SEQ ( \* ARABIC </w:instrText>
-            </w:r>
-            <w:r>
-              <w:fldChar w:fldCharType="separate"/>
-            </w:r>
-            <w:r>
-              <w:rPr>
-                <w:noProof/>
-              </w:rPr>
-              <w:t>2</w:t>
-            </w:r>
-            <w:r>
-              <w:rPr>
-                <w:noProof/>
-              </w:rPr>
-              <w:fldChar w:fldCharType="end"/>
-            </w:r>
+            <w:fldSimple w:instr=" SEQ ( \* ARABIC ">
+              <w:r>
+                <w:rPr>
+                  <w:noProof/>
+                </w:rPr>
+                <w:t>2</w:t>
+              </w:r>
+            </w:fldSimple>
             <w:r>
               <w:t xml:space="preserve"> )</w:t>
             </w:r>
@@ -7625,6 +7854,7 @@
           <w:rFonts w:eastAsia="標楷體"/>
         </w:rPr>
       </w:pPr>
+      <w:proofErr w:type="gramStart"/>
       <w:r>
         <w:rPr>
           <w:rFonts w:eastAsia="標楷體" w:hint="eastAsia"/>
@@ -7637,6 +7867,7 @@
         </w:rPr>
         <w:t>here</w:t>
       </w:r>
+      <w:proofErr w:type="gramEnd"/>
     </w:p>
     <w:tbl>
       <w:tblPr>
@@ -7675,7 +7906,7 @@
                 <v:shape id="_x0000_i1027" type="#_x0000_t75" style="width:199.1pt;height:83.25pt" o:ole="">
                   <v:imagedata r:id="rId22" o:title=""/>
                 </v:shape>
-                <o:OLEObject Type="Embed" ProgID="Equation.DSMT4" ShapeID="_x0000_i1027" DrawAspect="Content" ObjectID="_1780502560" r:id="rId23"/>
+                <o:OLEObject Type="Embed" ProgID="Equation.DSMT4" ShapeID="_x0000_i1027" DrawAspect="Content" ObjectID="_1780502657" r:id="rId23"/>
               </w:object>
             </w:r>
             <w:r>
@@ -7703,27 +7934,14 @@
             <w:r>
               <w:t xml:space="preserve">( </w:t>
             </w:r>
-            <w:r>
-              <w:fldChar w:fldCharType="begin"/>
-            </w:r>
-            <w:r>
-              <w:instrText xml:space="preserve"> SEQ ( \* ARABIC </w:instrText>
-            </w:r>
-            <w:r>
-              <w:fldChar w:fldCharType="separate"/>
-            </w:r>
-            <w:r>
-              <w:rPr>
-                <w:noProof/>
-              </w:rPr>
-              <w:t>3</w:t>
-            </w:r>
-            <w:r>
-              <w:rPr>
-                <w:noProof/>
-              </w:rPr>
-              <w:fldChar w:fldCharType="end"/>
-            </w:r>
+            <w:fldSimple w:instr=" SEQ ( \* ARABIC ">
+              <w:r>
+                <w:rPr>
+                  <w:noProof/>
+                </w:rPr>
+                <w:t>3</w:t>
+              </w:r>
+            </w:fldSimple>
             <w:r>
               <w:t xml:space="preserve"> )</w:t>
             </w:r>
@@ -7878,7 +8096,7 @@
                 <v:shape id="_x0000_i1028" type="#_x0000_t75" style="width:125.85pt;height:19.4pt" o:ole="">
                   <v:imagedata r:id="rId24" o:title=""/>
                 </v:shape>
-                <o:OLEObject Type="Embed" ProgID="Equation.DSMT4" ShapeID="_x0000_i1028" DrawAspect="Content" ObjectID="_1780502561" r:id="rId25"/>
+                <o:OLEObject Type="Embed" ProgID="Equation.DSMT4" ShapeID="_x0000_i1028" DrawAspect="Content" ObjectID="_1780502658" r:id="rId25"/>
               </w:object>
             </w:r>
             <w:r>
@@ -7906,27 +8124,14 @@
             <w:r>
               <w:t xml:space="preserve">( </w:t>
             </w:r>
-            <w:r>
-              <w:fldChar w:fldCharType="begin"/>
-            </w:r>
-            <w:r>
-              <w:instrText xml:space="preserve"> SEQ ( \* ARABIC </w:instrText>
-            </w:r>
-            <w:r>
-              <w:fldChar w:fldCharType="separate"/>
-            </w:r>
-            <w:r>
-              <w:rPr>
-                <w:noProof/>
-              </w:rPr>
-              <w:t>4</w:t>
-            </w:r>
-            <w:r>
-              <w:rPr>
-                <w:noProof/>
-              </w:rPr>
-              <w:fldChar w:fldCharType="end"/>
-            </w:r>
+            <w:fldSimple w:instr=" SEQ ( \* ARABIC ">
+              <w:r>
+                <w:rPr>
+                  <w:noProof/>
+                </w:rPr>
+                <w:t>4</w:t>
+              </w:r>
+            </w:fldSimple>
             <w:r>
               <w:t xml:space="preserve"> )</w:t>
             </w:r>
@@ -8018,7 +8223,7 @@
                 <v:shape id="_x0000_i1029" type="#_x0000_t75" style="width:197.85pt;height:16.3pt" o:ole="">
                   <v:imagedata r:id="rId26" o:title=""/>
                 </v:shape>
-                <o:OLEObject Type="Embed" ProgID="Equation.DSMT4" ShapeID="_x0000_i1029" DrawAspect="Content" ObjectID="_1780502562" r:id="rId27"/>
+                <o:OLEObject Type="Embed" ProgID="Equation.DSMT4" ShapeID="_x0000_i1029" DrawAspect="Content" ObjectID="_1780502659" r:id="rId27"/>
               </w:object>
             </w:r>
             <w:r>
@@ -8046,27 +8251,14 @@
             <w:r>
               <w:t xml:space="preserve">( </w:t>
             </w:r>
-            <w:r>
-              <w:fldChar w:fldCharType="begin"/>
-            </w:r>
-            <w:r>
-              <w:instrText xml:space="preserve"> SEQ ( \* ARABIC </w:instrText>
-            </w:r>
-            <w:r>
-              <w:fldChar w:fldCharType="separate"/>
-            </w:r>
-            <w:r>
-              <w:rPr>
-                <w:noProof/>
-              </w:rPr>
-              <w:t>5</w:t>
-            </w:r>
-            <w:r>
-              <w:rPr>
-                <w:noProof/>
-              </w:rPr>
-              <w:fldChar w:fldCharType="end"/>
-            </w:r>
+            <w:fldSimple w:instr=" SEQ ( \* ARABIC ">
+              <w:r>
+                <w:rPr>
+                  <w:noProof/>
+                </w:rPr>
+                <w:t>5</w:t>
+              </w:r>
+            </w:fldSimple>
             <w:r>
               <w:t xml:space="preserve"> )</w:t>
             </w:r>
@@ -8122,7 +8314,7 @@
                 <v:shape id="_x0000_i1030" type="#_x0000_t75" style="width:231.05pt;height:32.55pt" o:ole="">
                   <v:imagedata r:id="rId28" o:title=""/>
                 </v:shape>
-                <o:OLEObject Type="Embed" ProgID="Equation.DSMT4" ShapeID="_x0000_i1030" DrawAspect="Content" ObjectID="_1780502563" r:id="rId29"/>
+                <o:OLEObject Type="Embed" ProgID="Equation.DSMT4" ShapeID="_x0000_i1030" DrawAspect="Content" ObjectID="_1780502660" r:id="rId29"/>
               </w:object>
             </w:r>
             <w:r>
@@ -8150,27 +8342,14 @@
             <w:r>
               <w:t xml:space="preserve">( </w:t>
             </w:r>
-            <w:r>
-              <w:fldChar w:fldCharType="begin"/>
-            </w:r>
-            <w:r>
-              <w:instrText xml:space="preserve"> SEQ ( \* ARABIC </w:instrText>
-            </w:r>
-            <w:r>
-              <w:fldChar w:fldCharType="separate"/>
-            </w:r>
-            <w:r>
-              <w:rPr>
-                <w:noProof/>
-              </w:rPr>
-              <w:t>6</w:t>
-            </w:r>
-            <w:r>
-              <w:rPr>
-                <w:noProof/>
-              </w:rPr>
-              <w:fldChar w:fldCharType="end"/>
-            </w:r>
+            <w:fldSimple w:instr=" SEQ ( \* ARABIC ">
+              <w:r>
+                <w:rPr>
+                  <w:noProof/>
+                </w:rPr>
+                <w:t>6</w:t>
+              </w:r>
+            </w:fldSimple>
             <w:r>
               <w:t xml:space="preserve"> )</w:t>
             </w:r>
@@ -8202,6 +8381,7 @@
         </w:rPr>
         <w:t>M-</w:t>
       </w:r>
+      <w:proofErr w:type="gramStart"/>
       <w:r>
         <w:rPr>
           <w:rFonts w:eastAsia="標楷體"/>
@@ -8222,6 +8402,7 @@
         </w:rPr>
         <w:t>M</w:t>
       </w:r>
+      <w:proofErr w:type="gramEnd"/>
       <w:r>
         <w:rPr>
           <w:rFonts w:eastAsia="標楷體"/>
@@ -8260,6 +8441,7 @@
         </w:rPr>
         <w:t xml:space="preserve"> </w:t>
       </w:r>
+      <w:proofErr w:type="spellStart"/>
       <w:r>
         <w:rPr>
           <w:rFonts w:eastAsia="標楷體"/>
@@ -8277,6 +8459,7 @@
         </w:rPr>
         <w:t>ij</w:t>
       </w:r>
+      <w:proofErr w:type="spellEnd"/>
       <w:r>
         <w:rPr>
           <w:rFonts w:eastAsia="標楷體"/>
@@ -8309,6 +8492,7 @@
         </w:rPr>
         <w:t xml:space="preserve"> </w:t>
       </w:r>
+      <w:proofErr w:type="spellStart"/>
       <w:r>
         <w:rPr>
           <w:rFonts w:eastAsia="標楷體"/>
@@ -8335,6 +8519,7 @@
         </w:rPr>
         <w:t>i</w:t>
       </w:r>
+      <w:proofErr w:type="spellEnd"/>
       <w:r>
         <w:rPr>
           <w:rFonts w:eastAsia="標楷體"/>
@@ -8400,6 +8585,7 @@
         </w:rPr>
         <w:t xml:space="preserve"> </w:t>
       </w:r>
+      <w:proofErr w:type="spellStart"/>
       <w:r>
         <w:rPr>
           <w:rFonts w:eastAsia="標楷體"/>
@@ -8417,6 +8603,7 @@
         </w:rPr>
         <w:t>ij</w:t>
       </w:r>
+      <w:proofErr w:type="spellEnd"/>
       <w:r>
         <w:rPr>
           <w:rFonts w:eastAsia="標楷體"/>
@@ -8455,6 +8642,7 @@
         </w:rPr>
         <w:t>-</w:t>
       </w:r>
+      <w:proofErr w:type="spellStart"/>
       <w:r>
         <w:rPr>
           <w:rFonts w:eastAsia="標楷體"/>
@@ -8481,6 +8669,7 @@
         </w:rPr>
         <w:t>i</w:t>
       </w:r>
+      <w:proofErr w:type="spellEnd"/>
       <w:r>
         <w:rPr>
           <w:rFonts w:eastAsia="標楷體"/>
@@ -8551,7 +8740,7 @@
                 <v:shape id="_x0000_i1031" type="#_x0000_t75" style="width:90.8pt;height:28.8pt" o:ole="">
                   <v:imagedata r:id="rId30" o:title=""/>
                 </v:shape>
-                <o:OLEObject Type="Embed" ProgID="Equation.DSMT4" ShapeID="_x0000_i1031" DrawAspect="Content" ObjectID="_1780502564" r:id="rId31"/>
+                <o:OLEObject Type="Embed" ProgID="Equation.DSMT4" ShapeID="_x0000_i1031" DrawAspect="Content" ObjectID="_1780502661" r:id="rId31"/>
               </w:object>
             </w:r>
             <w:r>
@@ -8579,27 +8768,14 @@
             <w:r>
               <w:t xml:space="preserve">( </w:t>
             </w:r>
-            <w:r>
-              <w:fldChar w:fldCharType="begin"/>
-            </w:r>
-            <w:r>
-              <w:instrText xml:space="preserve"> SEQ ( \* ARABIC </w:instrText>
-            </w:r>
-            <w:r>
-              <w:fldChar w:fldCharType="separate"/>
-            </w:r>
-            <w:r>
-              <w:rPr>
-                <w:noProof/>
-              </w:rPr>
-              <w:t>7</w:t>
-            </w:r>
-            <w:r>
-              <w:rPr>
-                <w:noProof/>
-              </w:rPr>
-              <w:fldChar w:fldCharType="end"/>
-            </w:r>
+            <w:fldSimple w:instr=" SEQ ( \* ARABIC ">
+              <w:r>
+                <w:rPr>
+                  <w:noProof/>
+                </w:rPr>
+                <w:t>7</w:t>
+              </w:r>
+            </w:fldSimple>
             <w:r>
               <w:t xml:space="preserve"> )</w:t>
             </w:r>
@@ -8684,6 +8860,8 @@
       <w:r>
         <w:t>…</w:t>
       </w:r>
+      <w:proofErr w:type="spellStart"/>
+      <w:proofErr w:type="gramStart"/>
       <w:r>
         <w:rPr>
           <w:b/>
@@ -8703,6 +8881,7 @@
         </w:rPr>
         <w:t>T</w:t>
       </w:r>
+      <w:proofErr w:type="spellEnd"/>
       <w:r>
         <w:t>]</w:t>
       </w:r>
@@ -8712,6 +8891,7 @@
         </w:rPr>
         <w:t>T</w:t>
       </w:r>
+      <w:proofErr w:type="gramEnd"/>
       <w:r>
         <w:t xml:space="preserve"> </w:t>
       </w:r>
@@ -8756,7 +8936,7 @@
                 <v:shape id="_x0000_i1032" type="#_x0000_t75" style="width:67pt;height:30.05pt" o:ole="">
                   <v:imagedata r:id="rId32" o:title=""/>
                 </v:shape>
-                <o:OLEObject Type="Embed" ProgID="Equation.DSMT4" ShapeID="_x0000_i1032" DrawAspect="Content" ObjectID="_1780502565" r:id="rId33"/>
+                <o:OLEObject Type="Embed" ProgID="Equation.DSMT4" ShapeID="_x0000_i1032" DrawAspect="Content" ObjectID="_1780502662" r:id="rId33"/>
               </w:object>
             </w:r>
             <w:r>
@@ -8784,27 +8964,14 @@
             <w:r>
               <w:t xml:space="preserve">( </w:t>
             </w:r>
-            <w:r>
-              <w:fldChar w:fldCharType="begin"/>
-            </w:r>
-            <w:r>
-              <w:instrText xml:space="preserve"> SEQ ( \* ARABIC </w:instrText>
-            </w:r>
-            <w:r>
-              <w:fldChar w:fldCharType="separate"/>
-            </w:r>
-            <w:r>
-              <w:rPr>
-                <w:noProof/>
-              </w:rPr>
-              <w:t>8</w:t>
-            </w:r>
-            <w:r>
-              <w:rPr>
-                <w:noProof/>
-              </w:rPr>
-              <w:fldChar w:fldCharType="end"/>
-            </w:r>
+            <w:fldSimple w:instr=" SEQ ( \* ARABIC ">
+              <w:r>
+                <w:rPr>
+                  <w:noProof/>
+                </w:rPr>
+                <w:t>8</w:t>
+              </w:r>
+            </w:fldSimple>
             <w:r>
               <w:t xml:space="preserve"> )</w:t>
             </w:r>
@@ -8860,7 +9027,7 @@
                 <v:shape id="_x0000_i1033" type="#_x0000_t75" style="width:122.7pt;height:31.3pt" o:ole="">
                   <v:imagedata r:id="rId34" o:title=""/>
                 </v:shape>
-                <o:OLEObject Type="Embed" ProgID="Equation.DSMT4" ShapeID="_x0000_i1033" DrawAspect="Content" ObjectID="_1780502566" r:id="rId35"/>
+                <o:OLEObject Type="Embed" ProgID="Equation.DSMT4" ShapeID="_x0000_i1033" DrawAspect="Content" ObjectID="_1780502663" r:id="rId35"/>
               </w:object>
             </w:r>
             <w:r>
@@ -8889,27 +9056,14 @@
             <w:r>
               <w:t xml:space="preserve">( </w:t>
             </w:r>
-            <w:r>
-              <w:fldChar w:fldCharType="begin"/>
-            </w:r>
-            <w:r>
-              <w:instrText xml:space="preserve"> SEQ ( \* ARABIC </w:instrText>
-            </w:r>
-            <w:r>
-              <w:fldChar w:fldCharType="separate"/>
-            </w:r>
-            <w:r>
-              <w:rPr>
-                <w:noProof/>
-              </w:rPr>
-              <w:t>9</w:t>
-            </w:r>
-            <w:r>
-              <w:rPr>
-                <w:noProof/>
-              </w:rPr>
-              <w:fldChar w:fldCharType="end"/>
-            </w:r>
+            <w:fldSimple w:instr=" SEQ ( \* ARABIC ">
+              <w:r>
+                <w:rPr>
+                  <w:noProof/>
+                </w:rPr>
+                <w:t>9</w:t>
+              </w:r>
+            </w:fldSimple>
             <w:r>
               <w:t xml:space="preserve"> )</w:t>
             </w:r>
@@ -8995,7 +9149,7 @@
                 <v:shape id="_x0000_i1034" type="#_x0000_t75" style="width:93.9pt;height:21.3pt" o:ole="">
                   <v:imagedata r:id="rId36" o:title=""/>
                 </v:shape>
-                <o:OLEObject Type="Embed" ProgID="Equation.DSMT4" ShapeID="_x0000_i1034" DrawAspect="Content" ObjectID="_1780502567" r:id="rId37"/>
+                <o:OLEObject Type="Embed" ProgID="Equation.DSMT4" ShapeID="_x0000_i1034" DrawAspect="Content" ObjectID="_1780502664" r:id="rId37"/>
               </w:object>
             </w:r>
             <w:r>
@@ -9024,27 +9178,14 @@
             <w:r>
               <w:t xml:space="preserve">( </w:t>
             </w:r>
-            <w:r>
-              <w:fldChar w:fldCharType="begin"/>
-            </w:r>
-            <w:r>
-              <w:instrText xml:space="preserve"> SEQ ( \* ARABIC </w:instrText>
-            </w:r>
-            <w:r>
-              <w:fldChar w:fldCharType="separate"/>
-            </w:r>
-            <w:r>
-              <w:rPr>
-                <w:noProof/>
-              </w:rPr>
-              <w:t>10</w:t>
-            </w:r>
-            <w:r>
-              <w:rPr>
-                <w:noProof/>
-              </w:rPr>
-              <w:fldChar w:fldCharType="end"/>
-            </w:r>
+            <w:fldSimple w:instr=" SEQ ( \* ARABIC ">
+              <w:r>
+                <w:rPr>
+                  <w:noProof/>
+                </w:rPr>
+                <w:t>10</w:t>
+              </w:r>
+            </w:fldSimple>
             <w:r>
               <w:t xml:space="preserve"> )</w:t>
             </w:r>
@@ -9063,7 +9204,15 @@
         <w:t>z</w:t>
       </w:r>
       <w:r>
-        <w:t>ation is a computationally intensive process that may be intractable for long channel impulse responses and a large number of channels. Consequently, an LMS algorithm is proposed as a solution to this minimi</w:t>
+        <w:t xml:space="preserve">ation is a computationally intensive process that may be intractable for long channel impulse responses and </w:t>
+      </w:r>
+      <w:proofErr w:type="gramStart"/>
+      <w:r>
+        <w:t>a large number of</w:t>
+      </w:r>
+      <w:proofErr w:type="gramEnd"/>
+      <w:r>
+        <w:t xml:space="preserve"> channels. Consequently, an LMS algorithm is proposed as a solution to this minimi</w:t>
       </w:r>
       <w:r>
         <w:t>za</w:t>
@@ -9112,7 +9261,7 @@
                 <v:shape id="_x0000_i1035" type="#_x0000_t75" style="width:137.75pt;height:19.4pt" o:ole="">
                   <v:imagedata r:id="rId38" o:title=""/>
                 </v:shape>
-                <o:OLEObject Type="Embed" ProgID="Equation.DSMT4" ShapeID="_x0000_i1035" DrawAspect="Content" ObjectID="_1780502568" r:id="rId39"/>
+                <o:OLEObject Type="Embed" ProgID="Equation.DSMT4" ShapeID="_x0000_i1035" DrawAspect="Content" ObjectID="_1780502665" r:id="rId39"/>
               </w:object>
             </w:r>
             <w:r>
@@ -9142,27 +9291,14 @@
             <w:r>
               <w:t xml:space="preserve">( </w:t>
             </w:r>
-            <w:r>
-              <w:fldChar w:fldCharType="begin"/>
-            </w:r>
-            <w:r>
-              <w:instrText xml:space="preserve"> SEQ ( \* ARABIC </w:instrText>
-            </w:r>
-            <w:r>
-              <w:fldChar w:fldCharType="separate"/>
-            </w:r>
-            <w:r>
-              <w:rPr>
-                <w:noProof/>
-              </w:rPr>
-              <w:t>11</w:t>
-            </w:r>
-            <w:r>
-              <w:rPr>
-                <w:noProof/>
-              </w:rPr>
-              <w:fldChar w:fldCharType="end"/>
-            </w:r>
+            <w:fldSimple w:instr=" SEQ ( \* ARABIC ">
+              <w:r>
+                <w:rPr>
+                  <w:noProof/>
+                </w:rPr>
+                <w:t>11</w:t>
+              </w:r>
+            </w:fldSimple>
             <w:r>
               <w:t xml:space="preserve"> )</w:t>
             </w:r>
@@ -9324,7 +9460,7 @@
                 <v:shape id="_x0000_i1036" type="#_x0000_t75" style="width:181.55pt;height:31.3pt" o:ole="">
                   <v:imagedata r:id="rId40" o:title=""/>
                 </v:shape>
-                <o:OLEObject Type="Embed" ProgID="Equation.DSMT4" ShapeID="_x0000_i1036" DrawAspect="Content" ObjectID="_1780502569" r:id="rId41"/>
+                <o:OLEObject Type="Embed" ProgID="Equation.DSMT4" ShapeID="_x0000_i1036" DrawAspect="Content" ObjectID="_1780502666" r:id="rId41"/>
               </w:object>
             </w:r>
             <w:r>
@@ -9354,27 +9490,14 @@
             <w:r>
               <w:t xml:space="preserve">( </w:t>
             </w:r>
-            <w:r>
-              <w:fldChar w:fldCharType="begin"/>
-            </w:r>
-            <w:r>
-              <w:instrText xml:space="preserve"> SEQ ( \* ARABIC </w:instrText>
-            </w:r>
-            <w:r>
-              <w:fldChar w:fldCharType="separate"/>
-            </w:r>
-            <w:r>
-              <w:rPr>
-                <w:noProof/>
-              </w:rPr>
-              <w:t>12</w:t>
-            </w:r>
-            <w:r>
-              <w:rPr>
-                <w:noProof/>
-              </w:rPr>
-              <w:fldChar w:fldCharType="end"/>
-            </w:r>
+            <w:fldSimple w:instr=" SEQ ( \* ARABIC ">
+              <w:r>
+                <w:rPr>
+                  <w:noProof/>
+                </w:rPr>
+                <w:t>12</w:t>
+              </w:r>
+            </w:fldSimple>
             <w:r>
               <w:t xml:space="preserve"> )</w:t>
             </w:r>
@@ -9387,12 +9510,14 @@
       <w:pPr>
         <w:pStyle w:val="ab"/>
       </w:pPr>
+      <w:proofErr w:type="gramStart"/>
       <w:r>
         <w:rPr>
           <w:rFonts w:eastAsia="標楷體"/>
         </w:rPr>
         <w:t>where</w:t>
       </w:r>
+      <w:proofErr w:type="gramEnd"/>
     </w:p>
     <w:tbl>
       <w:tblPr>
@@ -9431,7 +9556,7 @@
                 <v:shape id="_x0000_i1037" type="#_x0000_t75" style="width:231.05pt;height:38.2pt" o:ole="">
                   <v:imagedata r:id="rId42" o:title=""/>
                 </v:shape>
-                <o:OLEObject Type="Embed" ProgID="Equation.DSMT4" ShapeID="_x0000_i1037" DrawAspect="Content" ObjectID="_1780502570" r:id="rId43"/>
+                <o:OLEObject Type="Embed" ProgID="Equation.DSMT4" ShapeID="_x0000_i1037" DrawAspect="Content" ObjectID="_1780502667" r:id="rId43"/>
               </w:object>
             </w:r>
             <w:r>
@@ -9460,27 +9585,14 @@
             <w:r>
               <w:t xml:space="preserve">( </w:t>
             </w:r>
-            <w:r>
-              <w:fldChar w:fldCharType="begin"/>
-            </w:r>
-            <w:r>
-              <w:instrText xml:space="preserve"> SEQ ( \* ARABIC </w:instrText>
-            </w:r>
-            <w:r>
-              <w:fldChar w:fldCharType="separate"/>
-            </w:r>
-            <w:r>
-              <w:rPr>
-                <w:noProof/>
-              </w:rPr>
-              <w:t>13</w:t>
-            </w:r>
-            <w:r>
-              <w:rPr>
-                <w:noProof/>
-              </w:rPr>
-              <w:fldChar w:fldCharType="end"/>
-            </w:r>
+            <w:fldSimple w:instr=" SEQ ( \* ARABIC ">
+              <w:r>
+                <w:rPr>
+                  <w:noProof/>
+                </w:rPr>
+                <w:t>13</w:t>
+              </w:r>
+            </w:fldSimple>
             <w:r>
               <w:t xml:space="preserve"> )</w:t>
             </w:r>
@@ -9537,7 +9649,15 @@
         <w:t>k</w:t>
       </w:r>
       <w:r>
-        <w:t>-th (</w:t>
+        <w:t>-</w:t>
+      </w:r>
+      <w:proofErr w:type="spellStart"/>
+      <w:r>
+        <w:t>th</w:t>
+      </w:r>
+      <w:proofErr w:type="spellEnd"/>
+      <w:r>
+        <w:t xml:space="preserve"> (</w:t>
       </w:r>
       <w:r>
         <w:rPr>
@@ -9609,7 +9729,7 @@
                 <v:shape id="_x0000_i1038" type="#_x0000_t75" style="width:201.6pt;height:118.95pt" o:ole="">
                   <v:imagedata r:id="rId44" o:title=""/>
                 </v:shape>
-                <o:OLEObject Type="Embed" ProgID="Equation.DSMT4" ShapeID="_x0000_i1038" DrawAspect="Content" ObjectID="_1780502571" r:id="rId45"/>
+                <o:OLEObject Type="Embed" ProgID="Equation.DSMT4" ShapeID="_x0000_i1038" DrawAspect="Content" ObjectID="_1780502668" r:id="rId45"/>
               </w:object>
             </w:r>
             <w:r>
@@ -9638,27 +9758,14 @@
             <w:r>
               <w:t xml:space="preserve">( </w:t>
             </w:r>
-            <w:r>
-              <w:fldChar w:fldCharType="begin"/>
-            </w:r>
-            <w:r>
-              <w:instrText xml:space="preserve"> SEQ ( \* ARABIC </w:instrText>
-            </w:r>
-            <w:r>
-              <w:fldChar w:fldCharType="separate"/>
-            </w:r>
-            <w:r>
-              <w:rPr>
-                <w:noProof/>
-              </w:rPr>
-              <w:t>14</w:t>
-            </w:r>
-            <w:r>
-              <w:rPr>
-                <w:noProof/>
-              </w:rPr>
-              <w:fldChar w:fldCharType="end"/>
-            </w:r>
+            <w:fldSimple w:instr=" SEQ ( \* ARABIC ">
+              <w:r>
+                <w:rPr>
+                  <w:noProof/>
+                </w:rPr>
+                <w:t>14</w:t>
+              </w:r>
+            </w:fldSimple>
             <w:r>
               <w:t xml:space="preserve"> )</w:t>
             </w:r>
@@ -9679,6 +9786,7 @@
       <w:r>
         <w:t xml:space="preserve"> step follows from the fact that </w:t>
       </w:r>
+      <w:proofErr w:type="spellStart"/>
       <w:r>
         <w:rPr>
           <w:i/>
@@ -9694,6 +9802,7 @@
         </w:rPr>
         <w:t>kk</w:t>
       </w:r>
+      <w:proofErr w:type="spellEnd"/>
       <w:r>
         <w:t>(</w:t>
       </w:r>
@@ -9754,7 +9863,7 @@
                 <v:shape id="_x0000_i1039" type="#_x0000_t75" style="width:147.75pt;height:44.45pt" o:ole="">
                   <v:imagedata r:id="rId46" o:title=""/>
                 </v:shape>
-                <o:OLEObject Type="Embed" ProgID="Equation.DSMT4" ShapeID="_x0000_i1039" DrawAspect="Content" ObjectID="_1780502572" r:id="rId47"/>
+                <o:OLEObject Type="Embed" ProgID="Equation.DSMT4" ShapeID="_x0000_i1039" DrawAspect="Content" ObjectID="_1780502669" r:id="rId47"/>
               </w:object>
             </w:r>
             <w:r>
@@ -9784,27 +9893,14 @@
             <w:r>
               <w:t xml:space="preserve">( </w:t>
             </w:r>
-            <w:r>
-              <w:fldChar w:fldCharType="begin"/>
-            </w:r>
-            <w:r>
-              <w:instrText xml:space="preserve"> SEQ ( \* ARABIC </w:instrText>
-            </w:r>
-            <w:r>
-              <w:fldChar w:fldCharType="separate"/>
-            </w:r>
-            <w:r>
-              <w:rPr>
-                <w:noProof/>
-              </w:rPr>
-              <w:t>15</w:t>
-            </w:r>
-            <w:r>
-              <w:rPr>
-                <w:noProof/>
-              </w:rPr>
-              <w:fldChar w:fldCharType="end"/>
-            </w:r>
+            <w:fldSimple w:instr=" SEQ ( \* ARABIC ">
+              <w:r>
+                <w:rPr>
+                  <w:noProof/>
+                </w:rPr>
+                <w:t>15</w:t>
+              </w:r>
+            </w:fldSimple>
             <w:r>
               <w:t xml:space="preserve"> )</w:t>
             </w:r>
@@ -9867,7 +9963,7 @@
                 <v:shape id="_x0000_i1040" type="#_x0000_t75" style="width:203.5pt;height:280.5pt" o:ole="">
                   <v:imagedata r:id="rId48" o:title=""/>
                 </v:shape>
-                <o:OLEObject Type="Embed" ProgID="Equation.DSMT4" ShapeID="_x0000_i1040" DrawAspect="Content" ObjectID="_1780502573" r:id="rId49"/>
+                <o:OLEObject Type="Embed" ProgID="Equation.DSMT4" ShapeID="_x0000_i1040" DrawAspect="Content" ObjectID="_1780502670" r:id="rId49"/>
               </w:object>
             </w:r>
             <w:r>
@@ -9896,27 +9992,14 @@
             <w:r>
               <w:t xml:space="preserve">( </w:t>
             </w:r>
-            <w:r>
-              <w:fldChar w:fldCharType="begin"/>
-            </w:r>
-            <w:r>
-              <w:instrText xml:space="preserve"> SEQ ( \* ARABIC </w:instrText>
-            </w:r>
-            <w:r>
-              <w:fldChar w:fldCharType="separate"/>
-            </w:r>
-            <w:r>
-              <w:rPr>
-                <w:noProof/>
-              </w:rPr>
-              <w:t>16</w:t>
-            </w:r>
-            <w:r>
-              <w:rPr>
-                <w:noProof/>
-              </w:rPr>
-              <w:fldChar w:fldCharType="end"/>
-            </w:r>
+            <w:fldSimple w:instr=" SEQ ( \* ARABIC ">
+              <w:r>
+                <w:rPr>
+                  <w:noProof/>
+                </w:rPr>
+                <w:t>16</w:t>
+              </w:r>
+            </w:fldSimple>
             <w:r>
               <w:t xml:space="preserve"> )</w:t>
             </w:r>
@@ -10017,7 +10100,7 @@
                 <v:shape id="_x0000_i1041" type="#_x0000_t75" style="width:243.55pt;height:48.85pt" o:ole="">
                   <v:imagedata r:id="rId50" o:title=""/>
                 </v:shape>
-                <o:OLEObject Type="Embed" ProgID="Equation.DSMT4" ShapeID="_x0000_i1041" DrawAspect="Content" ObjectID="_1780502574" r:id="rId51"/>
+                <o:OLEObject Type="Embed" ProgID="Equation.DSMT4" ShapeID="_x0000_i1041" DrawAspect="Content" ObjectID="_1780502671" r:id="rId51"/>
               </w:object>
             </w:r>
             <w:r>
@@ -10047,27 +10130,14 @@
             <w:r>
               <w:t xml:space="preserve">( </w:t>
             </w:r>
-            <w:r>
-              <w:fldChar w:fldCharType="begin"/>
-            </w:r>
-            <w:r>
-              <w:instrText xml:space="preserve"> SEQ ( \* ARABIC </w:instrText>
-            </w:r>
-            <w:r>
-              <w:fldChar w:fldCharType="separate"/>
-            </w:r>
-            <w:r>
-              <w:rPr>
-                <w:noProof/>
-              </w:rPr>
-              <w:t>17</w:t>
-            </w:r>
-            <w:r>
-              <w:rPr>
-                <w:noProof/>
-              </w:rPr>
-              <w:fldChar w:fldCharType="end"/>
-            </w:r>
+            <w:fldSimple w:instr=" SEQ ( \* ARABIC ">
+              <w:r>
+                <w:rPr>
+                  <w:noProof/>
+                </w:rPr>
+                <w:t>17</w:t>
+              </w:r>
+            </w:fldSimple>
             <w:r>
               <w:t xml:space="preserve"> )</w:t>
             </w:r>
@@ -10083,6 +10153,7 @@
           <w:rFonts w:eastAsiaTheme="minorEastAsia"/>
         </w:rPr>
       </w:pPr>
+      <w:proofErr w:type="gramStart"/>
       <w:r>
         <w:rPr>
           <w:rFonts w:eastAsiaTheme="minorEastAsia" w:hint="eastAsia"/>
@@ -10096,6 +10167,7 @@
         </w:rPr>
         <w:t>here</w:t>
       </w:r>
+      <w:proofErr w:type="gramEnd"/>
     </w:p>
     <w:tbl>
       <w:tblPr>
@@ -10134,7 +10206,7 @@
                 <v:shape id="_x0000_i1042" type="#_x0000_t75" style="width:175.3pt;height:16.9pt" o:ole="">
                   <v:imagedata r:id="rId52" o:title=""/>
                 </v:shape>
-                <o:OLEObject Type="Embed" ProgID="Equation.DSMT4" ShapeID="_x0000_i1042" DrawAspect="Content" ObjectID="_1780502575" r:id="rId53"/>
+                <o:OLEObject Type="Embed" ProgID="Equation.DSMT4" ShapeID="_x0000_i1042" DrawAspect="Content" ObjectID="_1780502672" r:id="rId53"/>
               </w:object>
             </w:r>
             <w:r>
@@ -10163,27 +10235,14 @@
             <w:r>
               <w:t xml:space="preserve">( </w:t>
             </w:r>
-            <w:r>
-              <w:fldChar w:fldCharType="begin"/>
-            </w:r>
-            <w:r>
-              <w:instrText xml:space="preserve"> SEQ ( \* ARABIC </w:instrText>
-            </w:r>
-            <w:r>
-              <w:fldChar w:fldCharType="separate"/>
-            </w:r>
-            <w:r>
-              <w:rPr>
-                <w:noProof/>
-              </w:rPr>
-              <w:t>18</w:t>
-            </w:r>
-            <w:r>
-              <w:rPr>
-                <w:noProof/>
-              </w:rPr>
-              <w:fldChar w:fldCharType="end"/>
-            </w:r>
+            <w:fldSimple w:instr=" SEQ ( \* ARABIC ">
+              <w:r>
+                <w:rPr>
+                  <w:noProof/>
+                </w:rPr>
+                <w:t>18</w:t>
+              </w:r>
+            </w:fldSimple>
             <w:r>
               <w:t xml:space="preserve"> )</w:t>
             </w:r>
@@ -10293,7 +10352,7 @@
                 <v:shape id="_x0000_i1043" type="#_x0000_t75" style="width:263.6pt;height:29.45pt" o:ole="">
                   <v:imagedata r:id="rId54" o:title=""/>
                 </v:shape>
-                <o:OLEObject Type="Embed" ProgID="Equation.DSMT4" ShapeID="_x0000_i1043" DrawAspect="Content" ObjectID="_1780502576" r:id="rId55"/>
+                <o:OLEObject Type="Embed" ProgID="Equation.DSMT4" ShapeID="_x0000_i1043" DrawAspect="Content" ObjectID="_1780502673" r:id="rId55"/>
               </w:object>
             </w:r>
             <w:r>
@@ -10323,27 +10382,14 @@
             <w:r>
               <w:t xml:space="preserve">( </w:t>
             </w:r>
-            <w:r>
-              <w:fldChar w:fldCharType="begin"/>
-            </w:r>
-            <w:r>
-              <w:instrText xml:space="preserve"> SEQ ( \* ARABIC </w:instrText>
-            </w:r>
-            <w:r>
-              <w:fldChar w:fldCharType="separate"/>
-            </w:r>
-            <w:r>
-              <w:rPr>
-                <w:noProof/>
-              </w:rPr>
-              <w:t>19</w:t>
-            </w:r>
-            <w:r>
-              <w:rPr>
-                <w:noProof/>
-              </w:rPr>
-              <w:fldChar w:fldCharType="end"/>
-            </w:r>
+            <w:fldSimple w:instr=" SEQ ( \* ARABIC ">
+              <w:r>
+                <w:rPr>
+                  <w:noProof/>
+                </w:rPr>
+                <w:t>19</w:t>
+              </w:r>
+            </w:fldSimple>
             <w:r>
               <w:t xml:space="preserve"> )</w:t>
             </w:r>
@@ -10454,7 +10500,7 @@
                 <v:shape id="_x0000_i1044" type="#_x0000_t75" style="width:150.25pt;height:58.25pt" o:ole="">
                   <v:imagedata r:id="rId56" o:title=""/>
                 </v:shape>
-                <o:OLEObject Type="Embed" ProgID="Equation.DSMT4" ShapeID="_x0000_i1044" DrawAspect="Content" ObjectID="_1780502577" r:id="rId57"/>
+                <o:OLEObject Type="Embed" ProgID="Equation.DSMT4" ShapeID="_x0000_i1044" DrawAspect="Content" ObjectID="_1780502674" r:id="rId57"/>
               </w:object>
             </w:r>
             <w:r>
@@ -10484,27 +10530,14 @@
             <w:r>
               <w:t xml:space="preserve">( </w:t>
             </w:r>
-            <w:r>
-              <w:fldChar w:fldCharType="begin"/>
-            </w:r>
-            <w:r>
-              <w:instrText xml:space="preserve"> SEQ ( \* ARABIC </w:instrText>
-            </w:r>
-            <w:r>
-              <w:fldChar w:fldCharType="separate"/>
-            </w:r>
-            <w:r>
-              <w:rPr>
-                <w:noProof/>
-              </w:rPr>
-              <w:t>20</w:t>
-            </w:r>
-            <w:r>
-              <w:rPr>
-                <w:noProof/>
-              </w:rPr>
-              <w:fldChar w:fldCharType="end"/>
-            </w:r>
+            <w:fldSimple w:instr=" SEQ ( \* ARABIC ">
+              <w:r>
+                <w:rPr>
+                  <w:noProof/>
+                </w:rPr>
+                <w:t>20</w:t>
+              </w:r>
+            </w:fldSimple>
             <w:r>
               <w:t xml:space="preserve"> )</w:t>
             </w:r>
@@ -10520,6 +10553,7 @@
           <w:rFonts w:eastAsiaTheme="minorEastAsia"/>
         </w:rPr>
       </w:pPr>
+      <w:proofErr w:type="gramStart"/>
       <w:r>
         <w:rPr>
           <w:rFonts w:eastAsiaTheme="minorEastAsia" w:hint="eastAsia"/>
@@ -10532,6 +10566,7 @@
         </w:rPr>
         <w:t>here</w:t>
       </w:r>
+      <w:proofErr w:type="gramEnd"/>
     </w:p>
     <w:tbl>
       <w:tblPr>
@@ -10570,7 +10605,7 @@
                 <v:shape id="_x0000_i1045" type="#_x0000_t75" style="width:231.65pt;height:81.4pt" o:ole="">
                   <v:imagedata r:id="rId58" o:title=""/>
                 </v:shape>
-                <o:OLEObject Type="Embed" ProgID="Equation.DSMT4" ShapeID="_x0000_i1045" DrawAspect="Content" ObjectID="_1780502578" r:id="rId59"/>
+                <o:OLEObject Type="Embed" ProgID="Equation.DSMT4" ShapeID="_x0000_i1045" DrawAspect="Content" ObjectID="_1780502675" r:id="rId59"/>
               </w:object>
             </w:r>
             <w:r>
@@ -10599,27 +10634,14 @@
             <w:r>
               <w:t xml:space="preserve">( </w:t>
             </w:r>
-            <w:r>
-              <w:fldChar w:fldCharType="begin"/>
-            </w:r>
-            <w:r>
-              <w:instrText xml:space="preserve"> SEQ ( \* ARABIC </w:instrText>
-            </w:r>
-            <w:r>
-              <w:fldChar w:fldCharType="separate"/>
-            </w:r>
-            <w:r>
-              <w:rPr>
-                <w:noProof/>
-              </w:rPr>
-              <w:t>21</w:t>
-            </w:r>
-            <w:r>
-              <w:rPr>
-                <w:noProof/>
-              </w:rPr>
-              <w:fldChar w:fldCharType="end"/>
-            </w:r>
+            <w:fldSimple w:instr=" SEQ ( \* ARABIC ">
+              <w:r>
+                <w:rPr>
+                  <w:noProof/>
+                </w:rPr>
+                <w:t>21</w:t>
+              </w:r>
+            </w:fldSimple>
             <w:r>
               <w:t xml:space="preserve"> )</w:t>
             </w:r>
@@ -10790,7 +10812,7 @@
                 <v:shape id="_x0000_i1046" type="#_x0000_t75" style="width:214.1pt;height:33.2pt" o:ole="">
                   <v:imagedata r:id="rId60" o:title=""/>
                 </v:shape>
-                <o:OLEObject Type="Embed" ProgID="Equation.DSMT4" ShapeID="_x0000_i1046" DrawAspect="Content" ObjectID="_1780502579" r:id="rId61"/>
+                <o:OLEObject Type="Embed" ProgID="Equation.DSMT4" ShapeID="_x0000_i1046" DrawAspect="Content" ObjectID="_1780502676" r:id="rId61"/>
               </w:object>
             </w:r>
             <w:r>
@@ -10819,27 +10841,14 @@
             <w:r>
               <w:t xml:space="preserve">( </w:t>
             </w:r>
-            <w:r>
-              <w:fldChar w:fldCharType="begin"/>
-            </w:r>
-            <w:r>
-              <w:instrText xml:space="preserve"> SEQ ( \* ARABIC </w:instrText>
-            </w:r>
-            <w:r>
-              <w:fldChar w:fldCharType="separate"/>
-            </w:r>
-            <w:r>
-              <w:rPr>
-                <w:noProof/>
-              </w:rPr>
-              <w:t>22</w:t>
-            </w:r>
-            <w:r>
-              <w:rPr>
-                <w:noProof/>
-              </w:rPr>
-              <w:fldChar w:fldCharType="end"/>
-            </w:r>
+            <w:fldSimple w:instr=" SEQ ( \* ARABIC ">
+              <w:r>
+                <w:rPr>
+                  <w:noProof/>
+                </w:rPr>
+                <w:t>22</w:t>
+              </w:r>
+            </w:fldSimple>
             <w:r>
               <w:t xml:space="preserve"> )</w:t>
             </w:r>
@@ -10904,7 +10913,7 @@
                 <v:shape id="_x0000_i1047" type="#_x0000_t75" style="width:203.5pt;height:39.45pt" o:ole="">
                   <v:imagedata r:id="rId62" o:title=""/>
                 </v:shape>
-                <o:OLEObject Type="Embed" ProgID="Equation.DSMT4" ShapeID="_x0000_i1047" DrawAspect="Content" ObjectID="_1780502580" r:id="rId63"/>
+                <o:OLEObject Type="Embed" ProgID="Equation.DSMT4" ShapeID="_x0000_i1047" DrawAspect="Content" ObjectID="_1780502677" r:id="rId63"/>
               </w:object>
             </w:r>
             <w:r>
@@ -10933,27 +10942,14 @@
             <w:r>
               <w:t xml:space="preserve">( </w:t>
             </w:r>
-            <w:r>
-              <w:fldChar w:fldCharType="begin"/>
-            </w:r>
-            <w:r>
-              <w:instrText xml:space="preserve"> SEQ ( \* ARABIC </w:instrText>
-            </w:r>
-            <w:r>
-              <w:fldChar w:fldCharType="separate"/>
-            </w:r>
-            <w:r>
-              <w:rPr>
-                <w:noProof/>
-              </w:rPr>
-              <w:t>23</w:t>
-            </w:r>
-            <w:r>
-              <w:rPr>
-                <w:noProof/>
-              </w:rPr>
-              <w:fldChar w:fldCharType="end"/>
-            </w:r>
+            <w:fldSimple w:instr=" SEQ ( \* ARABIC ">
+              <w:r>
+                <w:rPr>
+                  <w:noProof/>
+                </w:rPr>
+                <w:t>23</w:t>
+              </w:r>
+            </w:fldSimple>
             <w:r>
               <w:t xml:space="preserve"> )</w:t>
             </w:r>
@@ -10968,8 +10964,13 @@
           <w:rFonts w:eastAsiaTheme="minorEastAsia"/>
         </w:rPr>
       </w:pPr>
-      <w:r>
-        <w:t>Assuming that the independence assumption</w:t>
+      <w:proofErr w:type="gramStart"/>
+      <w:r>
+        <w:t>Assuming that</w:t>
+      </w:r>
+      <w:proofErr w:type="gramEnd"/>
+      <w:r>
+        <w:t xml:space="preserve"> the independence assumption</w:t>
       </w:r>
       <w:r>
         <w:t xml:space="preserve"> </w:t>
@@ -11030,7 +11031,7 @@
                 <v:shape id="_x0000_i1048" type="#_x0000_t75" style="width:58.25pt;height:27.55pt" o:ole="">
                   <v:imagedata r:id="rId64" o:title=""/>
                 </v:shape>
-                <o:OLEObject Type="Embed" ProgID="Equation.DSMT4" ShapeID="_x0000_i1048" DrawAspect="Content" ObjectID="_1780502581" r:id="rId65"/>
+                <o:OLEObject Type="Embed" ProgID="Equation.DSMT4" ShapeID="_x0000_i1048" DrawAspect="Content" ObjectID="_1780502678" r:id="rId65"/>
               </w:object>
             </w:r>
             <w:r>
@@ -11059,27 +11060,14 @@
             <w:r>
               <w:t xml:space="preserve">( </w:t>
             </w:r>
-            <w:r>
-              <w:fldChar w:fldCharType="begin"/>
-            </w:r>
-            <w:r>
-              <w:instrText xml:space="preserve"> SEQ ( \* ARABIC </w:instrText>
-            </w:r>
-            <w:r>
-              <w:fldChar w:fldCharType="separate"/>
-            </w:r>
-            <w:r>
-              <w:rPr>
-                <w:noProof/>
-              </w:rPr>
-              <w:t>24</w:t>
-            </w:r>
-            <w:r>
-              <w:rPr>
-                <w:noProof/>
-              </w:rPr>
-              <w:fldChar w:fldCharType="end"/>
-            </w:r>
+            <w:fldSimple w:instr=" SEQ ( \* ARABIC ">
+              <w:r>
+                <w:rPr>
+                  <w:noProof/>
+                </w:rPr>
+                <w:t>24</w:t>
+              </w:r>
+            </w:fldSimple>
             <w:r>
               <w:t xml:space="preserve"> )</w:t>
             </w:r>
@@ -11106,6 +11094,7 @@
         </w:rPr>
         <w:t xml:space="preserve">he largest eigenvalue of the matrix </w:t>
       </w:r>
+      <w:proofErr w:type="gramStart"/>
       <w:r>
         <w:rPr>
           <w:rFonts w:eastAsiaTheme="minorEastAsia"/>
@@ -11120,6 +11109,7 @@
         </w:rPr>
         <w:t>{</w:t>
       </w:r>
+      <w:proofErr w:type="gramEnd"/>
       <m:oMath>
         <m:acc>
           <m:accPr>
@@ -11581,7 +11571,7 @@
                 <v:shape id="_x0000_i1049" type="#_x0000_t75" style="width:93.9pt;height:21.9pt" o:ole="">
                   <v:imagedata r:id="rId66" o:title=""/>
                 </v:shape>
-                <o:OLEObject Type="Embed" ProgID="Equation.DSMT4" ShapeID="_x0000_i1049" DrawAspect="Content" ObjectID="_1780502582" r:id="rId67"/>
+                <o:OLEObject Type="Embed" ProgID="Equation.DSMT4" ShapeID="_x0000_i1049" DrawAspect="Content" ObjectID="_1780502679" r:id="rId67"/>
               </w:object>
             </w:r>
             <w:r>
@@ -11673,6 +11663,7 @@
           <w:rFonts w:eastAsia="標楷體"/>
         </w:rPr>
       </w:pPr>
+      <w:proofErr w:type="gramStart"/>
       <w:r>
         <w:rPr>
           <w:rFonts w:eastAsia="標楷體"/>
@@ -11685,6 +11676,7 @@
         </w:rPr>
         <w:t>here</w:t>
       </w:r>
+      <w:proofErr w:type="gramEnd"/>
     </w:p>
     <w:tbl>
       <w:tblPr>
@@ -11723,7 +11715,7 @@
                 <v:shape id="_x0000_i1050" type="#_x0000_t75" style="width:139pt;height:28.8pt" o:ole="">
                   <v:imagedata r:id="rId68" o:title=""/>
                 </v:shape>
-                <o:OLEObject Type="Embed" ProgID="Equation.DSMT4" ShapeID="_x0000_i1050" DrawAspect="Content" ObjectID="_1780502583" r:id="rId69"/>
+                <o:OLEObject Type="Embed" ProgID="Equation.DSMT4" ShapeID="_x0000_i1050" DrawAspect="Content" ObjectID="_1780502680" r:id="rId69"/>
               </w:object>
             </w:r>
             <w:r>
@@ -12081,7 +12073,7 @@
                 <v:shape id="_x0000_i1051" type="#_x0000_t75" style="width:107.7pt;height:28.8pt" o:ole="">
                   <v:imagedata r:id="rId71" o:title=""/>
                 </v:shape>
-                <o:OLEObject Type="Embed" ProgID="Equation.DSMT4" ShapeID="_x0000_i1051" DrawAspect="Content" ObjectID="_1780502584" r:id="rId72"/>
+                <o:OLEObject Type="Embed" ProgID="Equation.DSMT4" ShapeID="_x0000_i1051" DrawAspect="Content" ObjectID="_1780502681" r:id="rId72"/>
               </w:object>
             </w:r>
             <w:r>
@@ -12172,6 +12164,7 @@
           <w:iCs/>
         </w:rPr>
       </w:pPr>
+      <w:proofErr w:type="gramStart"/>
       <w:r>
         <w:rPr>
           <w:rFonts w:eastAsia="標楷體"/>
@@ -12179,6 +12172,7 @@
         </w:rPr>
         <w:t>where</w:t>
       </w:r>
+      <w:proofErr w:type="gramEnd"/>
     </w:p>
     <w:tbl>
       <w:tblPr>
@@ -12217,7 +12211,7 @@
                 <v:shape id="_x0000_i1052" type="#_x0000_t75" style="width:139pt;height:28.8pt" o:ole="">
                   <v:imagedata r:id="rId73" o:title=""/>
                 </v:shape>
-                <o:OLEObject Type="Embed" ProgID="Equation.DSMT4" ShapeID="_x0000_i1052" DrawAspect="Content" ObjectID="_1780502585" r:id="rId74"/>
+                <o:OLEObject Type="Embed" ProgID="Equation.DSMT4" ShapeID="_x0000_i1052" DrawAspect="Content" ObjectID="_1780502682" r:id="rId74"/>
               </w:object>
             </w:r>
             <w:r>
@@ -12618,7 +12612,7 @@
                 <v:shape id="_x0000_i1053" type="#_x0000_t75" style="width:172.8pt;height:28.8pt" o:ole="">
                   <v:imagedata r:id="rId76" o:title=""/>
                 </v:shape>
-                <o:OLEObject Type="Embed" ProgID="Equation.DSMT4" ShapeID="_x0000_i1053" DrawAspect="Content" ObjectID="_1780502586" r:id="rId77"/>
+                <o:OLEObject Type="Embed" ProgID="Equation.DSMT4" ShapeID="_x0000_i1053" DrawAspect="Content" ObjectID="_1780502683" r:id="rId77"/>
               </w:object>
             </w:r>
             <w:r>
@@ -12801,6 +12795,8 @@
         </w:rPr>
         <w:t xml:space="preserve">) can be reconstructed flawlessly using its STFT coefficients </w:t>
       </w:r>
+      <w:proofErr w:type="spellStart"/>
+      <w:proofErr w:type="gramStart"/>
       <w:r>
         <w:rPr>
           <w:rFonts w:eastAsia="標楷體"/>
@@ -12816,11 +12812,19 @@
         </w:rPr>
         <w:t>p,k</w:t>
       </w:r>
-      <w:r>
-        <w:rPr>
-          <w:rFonts w:eastAsia="標楷體"/>
-        </w:rPr>
-        <w:t xml:space="preserve">. However, for </w:t>
+      <w:proofErr w:type="spellEnd"/>
+      <w:r>
+        <w:rPr>
+          <w:rFonts w:eastAsia="標楷體"/>
+        </w:rPr>
+        <w:t>.</w:t>
+      </w:r>
+      <w:proofErr w:type="gramEnd"/>
+      <w:r>
+        <w:rPr>
+          <w:rFonts w:eastAsia="標楷體"/>
+        </w:rPr>
+        <w:t xml:space="preserve"> However, for </w:t>
       </w:r>
       <w:r>
         <w:rPr>
@@ -12837,12 +12841,14 @@
         </w:rPr>
         <w:t>s</w:t>
       </w:r>
+      <w:proofErr w:type="gramStart"/>
       <w:r>
         <w:rPr>
           <w:rFonts w:ascii="新細明體" w:eastAsia="新細明體" w:hAnsi="新細明體" w:cs="新細明體" w:hint="eastAsia"/>
         </w:rPr>
         <w:t>≦</w:t>
       </w:r>
+      <w:proofErr w:type="gramEnd"/>
       <w:r>
         <w:rPr>
           <w:rFonts w:eastAsia="標楷體"/>
@@ -13265,7 +13271,7 @@
                 <v:shape id="_x0000_i1054" type="#_x0000_t75" style="width:93.9pt;height:28.8pt" o:ole="">
                   <v:imagedata r:id="rId78" o:title=""/>
                 </v:shape>
-                <o:OLEObject Type="Embed" ProgID="Equation.DSMT4" ShapeID="_x0000_i1054" DrawAspect="Content" ObjectID="_1780502587" r:id="rId79"/>
+                <o:OLEObject Type="Embed" ProgID="Equation.DSMT4" ShapeID="_x0000_i1054" DrawAspect="Content" ObjectID="_1780502684" r:id="rId79"/>
               </w:object>
             </w:r>
             <w:r>
@@ -13565,7 +13571,7 @@
                 <v:shape id="_x0000_i1055" type="#_x0000_t75" style="width:122.1pt;height:28.8pt" o:ole="">
                   <v:imagedata r:id="rId80" o:title=""/>
                 </v:shape>
-                <o:OLEObject Type="Embed" ProgID="Equation.DSMT4" ShapeID="_x0000_i1055" DrawAspect="Content" ObjectID="_1780502588" r:id="rId81"/>
+                <o:OLEObject Type="Embed" ProgID="Equation.DSMT4" ShapeID="_x0000_i1055" DrawAspect="Content" ObjectID="_1780502685" r:id="rId81"/>
               </w:object>
             </w:r>
             <w:r>
@@ -13805,7 +13811,7 @@
                 <v:shape id="_x0000_i1056" type="#_x0000_t75" style="width:187.2pt;height:64.5pt" o:ole="">
                   <v:imagedata r:id="rId82" o:title=""/>
                 </v:shape>
-                <o:OLEObject Type="Embed" ProgID="Equation.DSMT4" ShapeID="_x0000_i1056" DrawAspect="Content" ObjectID="_1780502589" r:id="rId83"/>
+                <o:OLEObject Type="Embed" ProgID="Equation.DSMT4" ShapeID="_x0000_i1056" DrawAspect="Content" ObjectID="_1780502686" r:id="rId83"/>
               </w:object>
             </w:r>
             <w:r>
@@ -13893,12 +13899,14 @@
           <w:rFonts w:eastAsia="標楷體"/>
         </w:rPr>
       </w:pPr>
+      <w:proofErr w:type="gramStart"/>
       <w:r>
         <w:rPr>
           <w:rFonts w:eastAsia="標楷體"/>
         </w:rPr>
         <w:t>where</w:t>
       </w:r>
+      <w:proofErr w:type="gramEnd"/>
     </w:p>
     <w:tbl>
       <w:tblPr>
@@ -13937,7 +13945,7 @@
                 <v:shape id="_x0000_i1057" type="#_x0000_t75" style="width:158.4pt;height:28.8pt" o:ole="">
                   <v:imagedata r:id="rId84" o:title=""/>
                 </v:shape>
-                <o:OLEObject Type="Embed" ProgID="Equation.DSMT4" ShapeID="_x0000_i1057" DrawAspect="Content" ObjectID="_1780502590" r:id="rId85"/>
+                <o:OLEObject Type="Embed" ProgID="Equation.DSMT4" ShapeID="_x0000_i1057" DrawAspect="Content" ObjectID="_1780502687" r:id="rId85"/>
               </w:object>
             </w:r>
           </w:p>
@@ -14067,7 +14075,15 @@
           <w:rFonts w:eastAsia="標楷體"/>
           <w:i/>
         </w:rPr>
-        <w:t xml:space="preserve"> w</w:t>
+        <w:t xml:space="preserve"> </w:t>
+      </w:r>
+      <w:proofErr w:type="spellStart"/>
+      <w:r>
+        <w:rPr>
+          <w:rFonts w:eastAsia="標楷體"/>
+          <w:i/>
+        </w:rPr>
+        <w:t>w</w:t>
       </w:r>
       <w:r>
         <w:rPr>
@@ -14077,6 +14093,7 @@
         </w:rPr>
         <w:t>pˊ,k</w:t>
       </w:r>
+      <w:proofErr w:type="spellEnd"/>
       <w:r>
         <w:rPr>
           <w:rFonts w:eastAsia="標楷體"/>
@@ -14368,7 +14385,7 @@
                 <v:shape id="_x0000_i1058" type="#_x0000_t75" style="width:298pt;height:86.4pt" o:ole="">
                   <v:imagedata r:id="rId87" o:title=""/>
                 </v:shape>
-                <o:OLEObject Type="Embed" ProgID="Equation.DSMT4" ShapeID="_x0000_i1058" DrawAspect="Content" ObjectID="_1780502591" r:id="rId88"/>
+                <o:OLEObject Type="Embed" ProgID="Equation.DSMT4" ShapeID="_x0000_i1058" DrawAspect="Content" ObjectID="_1780502688" r:id="rId88"/>
               </w:object>
             </w:r>
             <w:r>
@@ -14514,7 +14531,7 @@
                 <v:shape id="_x0000_i1059" type="#_x0000_t75" style="width:194.1pt;height:28.8pt" o:ole="">
                   <v:imagedata r:id="rId89" o:title=""/>
                 </v:shape>
-                <o:OLEObject Type="Embed" ProgID="Equation.DSMT4" ShapeID="_x0000_i1059" DrawAspect="Content" ObjectID="_1780502592" r:id="rId90"/>
+                <o:OLEObject Type="Embed" ProgID="Equation.DSMT4" ShapeID="_x0000_i1059" DrawAspect="Content" ObjectID="_1780502689" r:id="rId90"/>
               </w:object>
             </w:r>
             <w:r>
@@ -14674,6 +14691,8 @@
         </w:rPr>
         <w:t xml:space="preserve"> </w:t>
       </w:r>
+      <w:proofErr w:type="spellStart"/>
+      <w:proofErr w:type="gramStart"/>
       <w:r>
         <w:rPr>
           <w:rFonts w:eastAsia="標楷體"/>
@@ -14687,15 +14706,16 @@
           <w:i/>
           <w:vertAlign w:val="subscript"/>
         </w:rPr>
-        <w:t>p,k,pˊ</w:t>
-      </w:r>
+        <w:t>p,k</w:t>
+      </w:r>
+      <w:proofErr w:type="gramEnd"/>
       <w:r>
         <w:rPr>
           <w:rFonts w:eastAsia="標楷體"/>
           <w:i/>
           <w:vertAlign w:val="subscript"/>
         </w:rPr>
-        <w:t>,</w:t>
+        <w:t>,pˊ</w:t>
       </w:r>
       <w:r>
         <w:rPr>
@@ -14703,8 +14723,17 @@
           <w:i/>
           <w:vertAlign w:val="subscript"/>
         </w:rPr>
+        <w:t>,</w:t>
+      </w:r>
+      <w:r>
+        <w:rPr>
+          <w:rFonts w:eastAsia="標楷體"/>
+          <w:i/>
+          <w:vertAlign w:val="subscript"/>
+        </w:rPr>
         <w:t>k</w:t>
       </w:r>
+      <w:proofErr w:type="spellEnd"/>
       <w:r>
         <w:rPr>
           <w:rFonts w:eastAsia="標楷體"/>
@@ -14960,7 +14989,7 @@
                 <v:shape id="_x0000_i1060" type="#_x0000_t75" style="width:194.1pt;height:28.8pt" o:ole="">
                   <v:imagedata r:id="rId91" o:title=""/>
                 </v:shape>
-                <o:OLEObject Type="Embed" ProgID="Equation.DSMT4" ShapeID="_x0000_i1060" DrawAspect="Content" ObjectID="_1780502593" r:id="rId92"/>
+                <o:OLEObject Type="Embed" ProgID="Equation.DSMT4" ShapeID="_x0000_i1060" DrawAspect="Content" ObjectID="_1780502690" r:id="rId92"/>
               </w:object>
             </w:r>
             <w:r>
@@ -15146,7 +15175,7 @@
                 <v:shape id="_x0000_i1061" type="#_x0000_t75" style="width:123.95pt;height:21.9pt" o:ole="">
                   <v:imagedata r:id="rId93" o:title=""/>
                 </v:shape>
-                <o:OLEObject Type="Embed" ProgID="Equation.DSMT4" ShapeID="_x0000_i1061" DrawAspect="Content" ObjectID="_1780502594" r:id="rId94"/>
+                <o:OLEObject Type="Embed" ProgID="Equation.DSMT4" ShapeID="_x0000_i1061" DrawAspect="Content" ObjectID="_1780502691" r:id="rId94"/>
               </w:object>
             </w:r>
             <w:r>
@@ -15338,7 +15367,7 @@
                 <v:shape id="_x0000_i1062" type="#_x0000_t75" style="width:259.2pt;height:28.8pt" o:ole="">
                   <v:imagedata r:id="rId95" o:title=""/>
                 </v:shape>
-                <o:OLEObject Type="Embed" ProgID="Equation.DSMT4" ShapeID="_x0000_i1062" DrawAspect="Content" ObjectID="_1780502595" r:id="rId96"/>
+                <o:OLEObject Type="Embed" ProgID="Equation.DSMT4" ShapeID="_x0000_i1062" DrawAspect="Content" ObjectID="_1780502692" r:id="rId96"/>
               </w:object>
             </w:r>
             <w:r>
@@ -15432,6 +15461,8 @@
         </w:rPr>
         <w:t xml:space="preserve">where </w:t>
       </w:r>
+      <w:proofErr w:type="spellStart"/>
+      <w:proofErr w:type="gramStart"/>
       <w:r>
         <w:rPr>
           <w:rFonts w:eastAsia="標楷體"/>
@@ -15447,6 +15478,8 @@
         </w:rPr>
         <w:t>n,k</w:t>
       </w:r>
+      <w:proofErr w:type="spellEnd"/>
+      <w:proofErr w:type="gramEnd"/>
       <w:r>
         <w:rPr>
           <w:rFonts w:eastAsia="標楷體"/>
@@ -15615,6 +15648,8 @@
         </w:rPr>
         <w:t xml:space="preserve">, the temporal signal can be acquired by convolving the signal </w:t>
       </w:r>
+      <w:proofErr w:type="spellStart"/>
+      <w:proofErr w:type="gramStart"/>
       <w:r>
         <w:rPr>
           <w:rFonts w:eastAsia="標楷體"/>
@@ -15630,6 +15665,7 @@
         </w:rPr>
         <w:t>p,k</w:t>
       </w:r>
+      <w:proofErr w:type="spellEnd"/>
       <w:r>
         <w:rPr>
           <w:rFonts w:eastAsia="標楷體"/>
@@ -15637,6 +15673,7 @@
         </w:rPr>
         <w:t>ˊ</w:t>
       </w:r>
+      <w:proofErr w:type="gramEnd"/>
       <w:r>
         <w:rPr>
           <w:rFonts w:eastAsia="標楷體"/>
@@ -15683,6 +15720,7 @@
         </w:rPr>
         <w:t xml:space="preserve">-1) with its corresponding filter </w:t>
       </w:r>
+      <w:proofErr w:type="spellStart"/>
       <w:r>
         <w:rPr>
           <w:rFonts w:eastAsia="標楷體"/>
@@ -15698,6 +15736,7 @@
         </w:rPr>
         <w:t>p,k,k</w:t>
       </w:r>
+      <w:proofErr w:type="spellEnd"/>
       <w:r>
         <w:rPr>
           <w:rFonts w:eastAsia="標楷體"/>
@@ -15876,6 +15915,8 @@
         </w:rPr>
         <w:t xml:space="preserve">ˊ, the filter </w:t>
       </w:r>
+      <w:proofErr w:type="spellStart"/>
+      <w:proofErr w:type="gramStart"/>
       <w:r>
         <w:rPr>
           <w:rFonts w:eastAsia="標楷體"/>
@@ -15889,8 +15930,18 @@
           <w:i/>
           <w:vertAlign w:val="subscript"/>
         </w:rPr>
-        <w:t>p,k,k</w:t>
-      </w:r>
+        <w:t>p,k</w:t>
+      </w:r>
+      <w:proofErr w:type="gramEnd"/>
+      <w:r>
+        <w:rPr>
+          <w:rFonts w:eastAsia="標楷體"/>
+          <w:i/>
+          <w:vertAlign w:val="subscript"/>
+        </w:rPr>
+        <w:t>,k</w:t>
+      </w:r>
+      <w:proofErr w:type="spellEnd"/>
       <w:r>
         <w:rPr>
           <w:rFonts w:eastAsia="標楷體"/>
@@ -16330,7 +16381,7 @@
                 <v:shape id="_x0000_i1063" type="#_x0000_t75" style="width:79.5pt;height:14.4pt" o:ole="">
                   <v:imagedata r:id="rId97" o:title=""/>
                 </v:shape>
-                <o:OLEObject Type="Embed" ProgID="Equation.DSMT4" ShapeID="_x0000_i1063" DrawAspect="Content" ObjectID="_1780502596" r:id="rId98"/>
+                <o:OLEObject Type="Embed" ProgID="Equation.DSMT4" ShapeID="_x0000_i1063" DrawAspect="Content" ObjectID="_1780502693" r:id="rId98"/>
               </w:object>
             </w:r>
             <w:r>
@@ -16611,7 +16662,7 @@
                 <v:shape id="_x0000_i1064" type="#_x0000_t75" style="width:58.25pt;height:14.4pt" o:ole="">
                   <v:imagedata r:id="rId99" o:title=""/>
                 </v:shape>
-                <o:OLEObject Type="Embed" ProgID="Equation.DSMT4" ShapeID="_x0000_i1064" DrawAspect="Content" ObjectID="_1780502597" r:id="rId100"/>
+                <o:OLEObject Type="Embed" ProgID="Equation.DSMT4" ShapeID="_x0000_i1064" DrawAspect="Content" ObjectID="_1780502694" r:id="rId100"/>
               </w:object>
             </w:r>
             <w:r>
@@ -16705,6 +16756,8 @@
         </w:rPr>
         <w:t xml:space="preserve">where </w:t>
       </w:r>
+      <w:proofErr w:type="spellStart"/>
+      <w:proofErr w:type="gramStart"/>
       <w:r>
         <w:rPr>
           <w:rFonts w:eastAsia="標楷體"/>
@@ -16720,12 +16773,15 @@
         </w:rPr>
         <w:t>p,k</w:t>
       </w:r>
+      <w:proofErr w:type="spellEnd"/>
+      <w:proofErr w:type="gramEnd"/>
       <w:r>
         <w:rPr>
           <w:rFonts w:eastAsia="標楷體"/>
         </w:rPr>
         <w:t xml:space="preserve"> and </w:t>
       </w:r>
+      <w:proofErr w:type="spellStart"/>
       <w:r>
         <w:rPr>
           <w:rFonts w:eastAsia="標楷體"/>
@@ -16742,6 +16798,7 @@
         </w:rPr>
         <w:t>p,k</w:t>
       </w:r>
+      <w:proofErr w:type="spellEnd"/>
       <w:r>
         <w:rPr>
           <w:rFonts w:eastAsia="標楷體"/>
@@ -16760,6 +16817,7 @@
         </w:rPr>
         <w:t xml:space="preserve">s of their respective signals, while </w:t>
       </w:r>
+      <w:proofErr w:type="spellStart"/>
       <w:r>
         <w:rPr>
           <w:rFonts w:eastAsia="標楷體"/>
@@ -16777,6 +16835,7 @@
         </w:rPr>
         <w:t>k</w:t>
       </w:r>
+      <w:proofErr w:type="spellEnd"/>
       <w:r>
         <w:rPr>
           <w:rFonts w:eastAsia="標楷體"/>
@@ -17095,7 +17154,21 @@
         <w:rPr>
           <w:rFonts w:eastAsia="標楷體"/>
         </w:rPr>
-        <w:t>. In real-world scenarios, numerous filter taps must be taken into account, numbering in the thousands, resulting in</w:t>
+        <w:t xml:space="preserve">. In real-world scenarios, numerous filter taps must be </w:t>
+      </w:r>
+      <w:proofErr w:type="gramStart"/>
+      <w:r>
+        <w:rPr>
+          <w:rFonts w:eastAsia="標楷體"/>
+        </w:rPr>
+        <w:t>taken into account</w:t>
+      </w:r>
+      <w:proofErr w:type="gramEnd"/>
+      <w:r>
+        <w:rPr>
+          <w:rFonts w:eastAsia="標楷體"/>
+        </w:rPr>
+        <w:t>, numbering in the thousands, resulting in</w:t>
       </w:r>
       <w:r>
         <w:rPr>
@@ -17235,6 +17308,8 @@
         </w:rPr>
         <w:t xml:space="preserve">he STFT coefficient </w:t>
       </w:r>
+      <w:proofErr w:type="spellStart"/>
+      <w:proofErr w:type="gramStart"/>
       <w:r>
         <w:rPr>
           <w:rFonts w:eastAsia="標楷體"/>
@@ -17250,6 +17325,8 @@
         </w:rPr>
         <w:t>p,k</w:t>
       </w:r>
+      <w:proofErr w:type="spellEnd"/>
+      <w:proofErr w:type="gramEnd"/>
       <w:r>
         <w:rPr>
           <w:rFonts w:eastAsia="標楷體"/>
@@ -17294,7 +17371,7 @@
                 <v:shape id="_x0000_i1065" type="#_x0000_t75" style="width:115.2pt;height:28.8pt" o:ole="">
                   <v:imagedata r:id="rId101" o:title=""/>
                 </v:shape>
-                <o:OLEObject Type="Embed" ProgID="Equation.DSMT4" ShapeID="_x0000_i1065" DrawAspect="Content" ObjectID="_1780502598" r:id="rId102"/>
+                <o:OLEObject Type="Embed" ProgID="Equation.DSMT4" ShapeID="_x0000_i1065" DrawAspect="Content" ObjectID="_1780502695" r:id="rId102"/>
               </w:object>
             </w:r>
             <w:r>
@@ -17458,6 +17535,7 @@
         </w:rPr>
         <w:t xml:space="preserve">, then </w:t>
       </w:r>
+      <w:proofErr w:type="gramStart"/>
       <w:r>
         <w:rPr>
           <w:rFonts w:eastAsia="標楷體"/>
@@ -17471,8 +17549,27 @@
           <w:i/>
           <w:vertAlign w:val="subscript"/>
         </w:rPr>
-        <w:t>pˊ,k,k</w:t>
-      </w:r>
+        <w:t>pˊ,</w:t>
+      </w:r>
+      <w:proofErr w:type="spellStart"/>
+      <w:r>
+        <w:rPr>
+          <w:rFonts w:eastAsia="標楷體"/>
+          <w:i/>
+          <w:vertAlign w:val="subscript"/>
+        </w:rPr>
+        <w:t>k</w:t>
+      </w:r>
+      <w:proofErr w:type="gramEnd"/>
+      <w:r>
+        <w:rPr>
+          <w:rFonts w:eastAsia="標楷體"/>
+          <w:i/>
+          <w:vertAlign w:val="subscript"/>
+        </w:rPr>
+        <w:t>,k</w:t>
+      </w:r>
+      <w:proofErr w:type="spellEnd"/>
       <w:r>
         <w:rPr>
           <w:rFonts w:eastAsia="標楷體"/>
@@ -17707,13 +17804,27 @@
         <w:rPr>
           <w:rFonts w:eastAsia="標楷體"/>
         </w:rPr>
-        <w:t>the frame ind</w:t>
-      </w:r>
-      <w:r>
-        <w:rPr>
-          <w:rFonts w:eastAsia="標楷體"/>
-        </w:rPr>
-        <w:t xml:space="preserve">ex </w:t>
+        <w:t xml:space="preserve">the frame </w:t>
+      </w:r>
+      <w:proofErr w:type="gramStart"/>
+      <w:r>
+        <w:rPr>
+          <w:rFonts w:eastAsia="標楷體"/>
+        </w:rPr>
+        <w:t>ind</w:t>
+      </w:r>
+      <w:r>
+        <w:rPr>
+          <w:rFonts w:eastAsia="標楷體"/>
+        </w:rPr>
+        <w:t>ex</w:t>
+      </w:r>
+      <w:proofErr w:type="gramEnd"/>
+      <w:r>
+        <w:rPr>
+          <w:rFonts w:eastAsia="標楷體"/>
+        </w:rPr>
+        <w:t xml:space="preserve"> </w:t>
       </w:r>
       <w:r>
         <w:rPr>
@@ -17846,6 +17957,7 @@
         </w:rPr>
         <w:t xml:space="preserve">he STFT domain impulse response </w:t>
       </w:r>
+      <w:proofErr w:type="gramStart"/>
       <w:r>
         <w:rPr>
           <w:rFonts w:eastAsia="標楷體"/>
@@ -17859,8 +17971,27 @@
           <w:i/>
           <w:vertAlign w:val="subscript"/>
         </w:rPr>
-        <w:t>pˊ,k,k</w:t>
-      </w:r>
+        <w:t>pˊ,</w:t>
+      </w:r>
+      <w:proofErr w:type="spellStart"/>
+      <w:r>
+        <w:rPr>
+          <w:rFonts w:eastAsia="標楷體"/>
+          <w:i/>
+          <w:vertAlign w:val="subscript"/>
+        </w:rPr>
+        <w:t>k</w:t>
+      </w:r>
+      <w:proofErr w:type="gramEnd"/>
+      <w:r>
+        <w:rPr>
+          <w:rFonts w:eastAsia="標楷體"/>
+          <w:i/>
+          <w:vertAlign w:val="subscript"/>
+        </w:rPr>
+        <w:t>,k</w:t>
+      </w:r>
+      <w:proofErr w:type="spellEnd"/>
       <w:r>
         <w:rPr>
           <w:rFonts w:eastAsia="標楷體"/>
@@ -17938,7 +18069,7 @@
                 <v:shape id="_x0000_i1066" type="#_x0000_t75" style="width:122.7pt;height:21.9pt" o:ole="">
                   <v:imagedata r:id="rId103" o:title=""/>
                 </v:shape>
-                <o:OLEObject Type="Embed" ProgID="Equation.DSMT4" ShapeID="_x0000_i1066" DrawAspect="Content" ObjectID="_1780502599" r:id="rId104"/>
+                <o:OLEObject Type="Embed" ProgID="Equation.DSMT4" ShapeID="_x0000_i1066" DrawAspect="Content" ObjectID="_1780502696" r:id="rId104"/>
               </w:object>
             </w:r>
             <w:r>
@@ -18257,7 +18388,7 @@
                 <v:shape id="_x0000_i1067" type="#_x0000_t75" style="width:2in;height:28.8pt" o:ole="">
                   <v:imagedata r:id="rId105" o:title=""/>
                 </v:shape>
-                <o:OLEObject Type="Embed" ProgID="Equation.DSMT4" ShapeID="_x0000_i1067" DrawAspect="Content" ObjectID="_1780502600" r:id="rId106"/>
+                <o:OLEObject Type="Embed" ProgID="Equation.DSMT4" ShapeID="_x0000_i1067" DrawAspect="Content" ObjectID="_1780502697" r:id="rId106"/>
               </w:object>
             </w:r>
             <w:r>
@@ -18402,7 +18533,7 @@
                 <v:shape id="_x0000_i1068" type="#_x0000_t75" style="width:94.55pt;height:28.8pt" o:ole="">
                   <v:imagedata r:id="rId107" o:title=""/>
                 </v:shape>
-                <o:OLEObject Type="Embed" ProgID="Equation.DSMT4" ShapeID="_x0000_i1068" DrawAspect="Content" ObjectID="_1780502601" r:id="rId108"/>
+                <o:OLEObject Type="Embed" ProgID="Equation.DSMT4" ShapeID="_x0000_i1068" DrawAspect="Content" ObjectID="_1780502698" r:id="rId108"/>
               </w:object>
             </w:r>
             <w:r>
@@ -18494,6 +18625,7 @@
         </w:rPr>
         <w:t xml:space="preserve">where </w:t>
       </w:r>
+      <w:proofErr w:type="spellStart"/>
       <w:r>
         <w:rPr>
           <w:rFonts w:eastAsia="標楷體"/>
@@ -18507,8 +18639,29 @@
           <w:i/>
           <w:eastAsianLayout w:id="-1188275200" w:combine="1"/>
         </w:rPr>
-        <w:t>i p,k</w:t>
-      </w:r>
+        <w:t>i</w:t>
+      </w:r>
+      <w:proofErr w:type="spellEnd"/>
+      <w:r>
+        <w:rPr>
+          <w:rFonts w:eastAsia="標楷體"/>
+          <w:i/>
+          <w:eastAsianLayout w:id="-1188275200" w:combine="1"/>
+        </w:rPr>
+        <w:t xml:space="preserve"> </w:t>
+      </w:r>
+      <w:proofErr w:type="spellStart"/>
+      <w:proofErr w:type="gramStart"/>
+      <w:r>
+        <w:rPr>
+          <w:rFonts w:eastAsia="標楷體"/>
+          <w:i/>
+          <w:eastAsianLayout w:id="-1188275200" w:combine="1"/>
+        </w:rPr>
+        <w:t>p,k</w:t>
+      </w:r>
+      <w:proofErr w:type="spellEnd"/>
+      <w:proofErr w:type="gramEnd"/>
       <w:r>
         <w:rPr>
           <w:rFonts w:eastAsia="標楷體"/>
@@ -18528,8 +18681,18 @@
           <w:i/>
           <w:eastAsianLayout w:id="-1188274944" w:combine="1"/>
         </w:rPr>
-        <w:t>i p,k</w:t>
-      </w:r>
+        <w:t xml:space="preserve">i </w:t>
+      </w:r>
+      <w:proofErr w:type="spellStart"/>
+      <w:r>
+        <w:rPr>
+          <w:rFonts w:eastAsia="標楷體"/>
+          <w:i/>
+          <w:eastAsianLayout w:id="-1188274944" w:combine="1"/>
+        </w:rPr>
+        <w:t>p,k</w:t>
+      </w:r>
+      <w:proofErr w:type="spellEnd"/>
       <w:r>
         <w:rPr>
           <w:rFonts w:eastAsia="標楷體"/>
@@ -18550,6 +18713,7 @@
         </w:rPr>
         <w:t xml:space="preserve"> the </w:t>
       </w:r>
+      <w:proofErr w:type="spellStart"/>
       <w:r>
         <w:rPr>
           <w:rFonts w:eastAsia="標楷體"/>
@@ -18563,7 +18727,15 @@
           <w:rFonts w:eastAsia="標楷體"/>
           <w:iCs/>
         </w:rPr>
-        <w:t>-th microphone signal and the corresponding CTF, respectively.</w:t>
+        <w:t>-th</w:t>
+      </w:r>
+      <w:proofErr w:type="spellEnd"/>
+      <w:r>
+        <w:rPr>
+          <w:rFonts w:eastAsia="標楷體"/>
+          <w:iCs/>
+        </w:rPr>
+        <w:t xml:space="preserve"> microphone signal and the corresponding CTF, respectively.</w:t>
       </w:r>
       <w:r>
         <w:rPr>
@@ -18656,7 +18828,7 @@
                 <v:shape id="_x0000_i1069" type="#_x0000_t75" style="width:187.2pt;height:1in" o:ole="">
                   <v:imagedata r:id="rId109" o:title=""/>
                 </v:shape>
-                <o:OLEObject Type="Embed" ProgID="Equation.DSMT4" ShapeID="_x0000_i1069" DrawAspect="Content" ObjectID="_1780502602" r:id="rId110"/>
+                <o:OLEObject Type="Embed" ProgID="Equation.DSMT4" ShapeID="_x0000_i1069" DrawAspect="Content" ObjectID="_1780502699" r:id="rId110"/>
               </w:object>
             </w:r>
             <w:r>
@@ -18871,7 +19043,7 @@
                 <v:shape id="_x0000_i1070" type="#_x0000_t75" style="width:58.25pt;height:14.4pt" o:ole="">
                   <v:imagedata r:id="rId111" o:title=""/>
                 </v:shape>
-                <o:OLEObject Type="Embed" ProgID="Equation.DSMT4" ShapeID="_x0000_i1070" DrawAspect="Content" ObjectID="_1780502603" r:id="rId112"/>
+                <o:OLEObject Type="Embed" ProgID="Equation.DSMT4" ShapeID="_x0000_i1070" DrawAspect="Content" ObjectID="_1780502700" r:id="rId112"/>
               </w:object>
             </w:r>
             <w:r>
@@ -19128,6 +19300,8 @@
         </w:rPr>
         <w:t xml:space="preserve">This section presents a technique for estimating the ATF in a blind manner. It should be noted that the data available for analysis is limited to the positions of the microphones, the delayed microphone signal </w:t>
       </w:r>
+      <w:proofErr w:type="spellStart"/>
+      <w:proofErr w:type="gramStart"/>
       <w:r>
         <w:rPr>
           <w:rFonts w:eastAsia="標楷體"/>
@@ -19161,6 +19335,8 @@
         </w:rPr>
         <w:t>p</w:t>
       </w:r>
+      <w:proofErr w:type="spellEnd"/>
+      <w:proofErr w:type="gramEnd"/>
       <w:r>
         <w:rPr>
           <w:rFonts w:eastAsia="標楷體"/>
@@ -19263,6 +19439,7 @@
         </w:rPr>
         <w:t xml:space="preserve"> and the pre-processed source signal </w:t>
       </w:r>
+      <w:proofErr w:type="spellStart"/>
       <w:r>
         <w:rPr>
           <w:rFonts w:eastAsia="標楷體"/>
@@ -19278,12 +19455,14 @@
         </w:rPr>
         <w:t>DAS,p</w:t>
       </w:r>
+      <w:proofErr w:type="spellEnd"/>
       <w:r>
         <w:rPr>
           <w:rFonts w:eastAsia="標楷體"/>
         </w:rPr>
         <w:t xml:space="preserve">, which is obtained from the non-delayed microphone signal </w:t>
       </w:r>
+      <w:proofErr w:type="spellStart"/>
       <w:r>
         <w:rPr>
           <w:rFonts w:eastAsia="標楷體"/>
@@ -19301,12 +19480,15 @@
         </w:rPr>
         <w:t>p</w:t>
       </w:r>
+      <w:proofErr w:type="spellEnd"/>
       <w:r>
         <w:rPr>
           <w:rFonts w:eastAsia="標楷體"/>
         </w:rPr>
         <w:t xml:space="preserve">. The position of the source is acquired via the TDOA estimated by GCC-PHAT. In particular, the pre-processed source signal </w:t>
       </w:r>
+      <w:proofErr w:type="spellStart"/>
+      <w:proofErr w:type="gramStart"/>
       <w:r>
         <w:rPr>
           <w:rFonts w:eastAsia="標楷體"/>
@@ -19322,6 +19504,8 @@
         </w:rPr>
         <w:t>DAS,p</w:t>
       </w:r>
+      <w:proofErr w:type="spellEnd"/>
+      <w:proofErr w:type="gramEnd"/>
       <w:r>
         <w:rPr>
           <w:rFonts w:eastAsia="標楷體"/>
@@ -19452,7 +19636,7 @@
                 <v:shape id="_x0000_i1071" type="#_x0000_t75" style="width:78.9pt;height:26.9pt" o:ole="">
                   <v:imagedata r:id="rId113" o:title=""/>
                 </v:shape>
-                <o:OLEObject Type="Embed" ProgID="Equation.DSMT4" ShapeID="_x0000_i1071" DrawAspect="Content" ObjectID="_1780502604" r:id="rId114"/>
+                <o:OLEObject Type="Embed" ProgID="Equation.DSMT4" ShapeID="_x0000_i1071" DrawAspect="Content" ObjectID="_1780502701" r:id="rId114"/>
               </w:object>
             </w:r>
             <w:r>
@@ -19481,27 +19665,14 @@
             <w:r>
               <w:t xml:space="preserve">( </w:t>
             </w:r>
-            <w:r>
-              <w:fldChar w:fldCharType="begin"/>
-            </w:r>
-            <w:r>
-              <w:instrText xml:space="preserve"> SEQ ( \* ARABIC </w:instrText>
-            </w:r>
-            <w:r>
-              <w:fldChar w:fldCharType="separate"/>
-            </w:r>
-            <w:r>
-              <w:rPr>
-                <w:noProof/>
-              </w:rPr>
-              <w:t>47</w:t>
-            </w:r>
-            <w:r>
-              <w:rPr>
-                <w:noProof/>
-              </w:rPr>
-              <w:fldChar w:fldCharType="end"/>
-            </w:r>
+            <w:fldSimple w:instr=" SEQ ( \* ARABIC ">
+              <w:r>
+                <w:rPr>
+                  <w:noProof/>
+                </w:rPr>
+                <w:t>47</w:t>
+              </w:r>
+            </w:fldSimple>
             <w:r>
               <w:t xml:space="preserve"> )</w:t>
             </w:r>
@@ -19540,7 +19711,7 @@
           <v:shape id="_x0000_i1072" type="#_x0000_t75" style="width:21.9pt;height:16.3pt" o:ole="">
             <v:imagedata r:id="rId115" o:title=""/>
           </v:shape>
-          <o:OLEObject Type="Embed" ProgID="Equation.DSMT4" ShapeID="_x0000_i1072" DrawAspect="Content" ObjectID="_1780502605" r:id="rId116"/>
+          <o:OLEObject Type="Embed" ProgID="Equation.DSMT4" ShapeID="_x0000_i1072" DrawAspect="Content" ObjectID="_1780502702" r:id="rId116"/>
         </w:object>
       </w:r>
       <w:r>
@@ -19560,7 +19731,7 @@
           <v:shape id="_x0000_i1073" type="#_x0000_t75" style="width:15.65pt;height:17.55pt" o:ole="">
             <v:imagedata r:id="rId117" o:title=""/>
           </v:shape>
-          <o:OLEObject Type="Embed" ProgID="Equation.DSMT4" ShapeID="_x0000_i1073" DrawAspect="Content" ObjectID="_1780502606" r:id="rId118"/>
+          <o:OLEObject Type="Embed" ProgID="Equation.DSMT4" ShapeID="_x0000_i1073" DrawAspect="Content" ObjectID="_1780502703" r:id="rId118"/>
         </w:object>
       </w:r>
       <w:r>
@@ -19608,7 +19779,7 @@
                 <v:shape id="_x0000_i1074" type="#_x0000_t75" style="width:120.85pt;height:16.3pt" o:ole="">
                   <v:imagedata r:id="rId119" o:title=""/>
                 </v:shape>
-                <o:OLEObject Type="Embed" ProgID="Equation.DSMT4" ShapeID="_x0000_i1074" DrawAspect="Content" ObjectID="_1780502607" r:id="rId120"/>
+                <o:OLEObject Type="Embed" ProgID="Equation.DSMT4" ShapeID="_x0000_i1074" DrawAspect="Content" ObjectID="_1780502704" r:id="rId120"/>
               </w:object>
             </w:r>
             <w:r>
@@ -19637,27 +19808,14 @@
             <w:r>
               <w:t xml:space="preserve">( </w:t>
             </w:r>
-            <w:r>
-              <w:fldChar w:fldCharType="begin"/>
-            </w:r>
-            <w:r>
-              <w:instrText xml:space="preserve"> SEQ ( \* ARABIC </w:instrText>
-            </w:r>
-            <w:r>
-              <w:fldChar w:fldCharType="separate"/>
-            </w:r>
-            <w:r>
-              <w:rPr>
-                <w:noProof/>
-              </w:rPr>
-              <w:t>48</w:t>
-            </w:r>
-            <w:r>
-              <w:rPr>
-                <w:noProof/>
-              </w:rPr>
-              <w:fldChar w:fldCharType="end"/>
-            </w:r>
+            <w:fldSimple w:instr=" SEQ ( \* ARABIC ">
+              <w:r>
+                <w:rPr>
+                  <w:noProof/>
+                </w:rPr>
+                <w:t>48</w:t>
+              </w:r>
+            </w:fldSimple>
             <w:r>
               <w:t xml:space="preserve"> )</w:t>
             </w:r>
@@ -19690,7 +19848,7 @@
           <v:shape id="_x0000_i1075" type="#_x0000_t75" style="width:25.05pt;height:18.15pt" o:ole="">
             <v:imagedata r:id="rId121" o:title=""/>
           </v:shape>
-          <o:OLEObject Type="Embed" ProgID="Equation.DSMT4" ShapeID="_x0000_i1075" DrawAspect="Content" ObjectID="_1780502608" r:id="rId122"/>
+          <o:OLEObject Type="Embed" ProgID="Equation.DSMT4" ShapeID="_x0000_i1075" DrawAspect="Content" ObjectID="_1780502705" r:id="rId122"/>
         </w:object>
       </w:r>
       <w:r>
@@ -19710,7 +19868,7 @@
           <v:shape id="_x0000_i1076" type="#_x0000_t75" style="width:26.9pt;height:18.15pt" o:ole="">
             <v:imagedata r:id="rId123" o:title=""/>
           </v:shape>
-          <o:OLEObject Type="Embed" ProgID="Equation.DSMT4" ShapeID="_x0000_i1076" DrawAspect="Content" ObjectID="_1780502609" r:id="rId124"/>
+          <o:OLEObject Type="Embed" ProgID="Equation.DSMT4" ShapeID="_x0000_i1076" DrawAspect="Content" ObjectID="_1780502706" r:id="rId124"/>
         </w:object>
       </w:r>
       <w:r>
@@ -19737,7 +19895,7 @@
           <v:shape id="_x0000_i1077" type="#_x0000_t75" style="width:30.05pt;height:18.15pt" o:ole="">
             <v:imagedata r:id="rId125" o:title=""/>
           </v:shape>
-          <o:OLEObject Type="Embed" ProgID="Equation.DSMT4" ShapeID="_x0000_i1077" DrawAspect="Content" ObjectID="_1780502610" r:id="rId126"/>
+          <o:OLEObject Type="Embed" ProgID="Equation.DSMT4" ShapeID="_x0000_i1077" DrawAspect="Content" ObjectID="_1780502707" r:id="rId126"/>
         </w:object>
       </w:r>
       <w:r>
@@ -19745,7 +19903,23 @@
           <w:bCs/>
           <w:kern w:val="0"/>
         </w:rPr>
-        <w:t xml:space="preserve"> and </w:t>
+        <w:t xml:space="preserve"> </w:t>
+      </w:r>
+      <w:proofErr w:type="spellStart"/>
+      <w:r>
+        <w:rPr>
+          <w:bCs/>
+          <w:kern w:val="0"/>
+        </w:rPr>
+        <w:t>and</w:t>
+      </w:r>
+      <w:proofErr w:type="spellEnd"/>
+      <w:r>
+        <w:rPr>
+          <w:bCs/>
+          <w:kern w:val="0"/>
+        </w:rPr>
+        <w:t xml:space="preserve"> </w:t>
       </w:r>
       <w:r>
         <w:rPr>
@@ -19757,7 +19931,7 @@
           <v:shape id="_x0000_i1078" type="#_x0000_t75" style="width:31.95pt;height:18.15pt" o:ole="">
             <v:imagedata r:id="rId127" o:title=""/>
           </v:shape>
-          <o:OLEObject Type="Embed" ProgID="Equation.DSMT4" ShapeID="_x0000_i1078" DrawAspect="Content" ObjectID="_1780502611" r:id="rId128"/>
+          <o:OLEObject Type="Embed" ProgID="Equation.DSMT4" ShapeID="_x0000_i1078" DrawAspect="Content" ObjectID="_1780502708" r:id="rId128"/>
         </w:object>
       </w:r>
       <w:r>
@@ -19875,7 +20049,7 @@
                 <v:shape id="_x0000_i1079" type="#_x0000_t75" style="width:81.4pt;height:28.8pt" o:ole="">
                   <v:imagedata r:id="rId129" o:title=""/>
                 </v:shape>
-                <o:OLEObject Type="Embed" ProgID="Equation.DSMT4" ShapeID="_x0000_i1079" DrawAspect="Content" ObjectID="_1780502612" r:id="rId130"/>
+                <o:OLEObject Type="Embed" ProgID="Equation.DSMT4" ShapeID="_x0000_i1079" DrawAspect="Content" ObjectID="_1780502709" r:id="rId130"/>
               </w:object>
             </w:r>
           </w:p>
@@ -19899,27 +20073,14 @@
             <w:r>
               <w:t xml:space="preserve">( </w:t>
             </w:r>
-            <w:r>
-              <w:fldChar w:fldCharType="begin"/>
-            </w:r>
-            <w:r>
-              <w:instrText xml:space="preserve"> SEQ ( \* ARABIC </w:instrText>
-            </w:r>
-            <w:r>
-              <w:fldChar w:fldCharType="separate"/>
-            </w:r>
-            <w:r>
-              <w:rPr>
-                <w:noProof/>
-              </w:rPr>
-              <w:t>49</w:t>
-            </w:r>
-            <w:r>
-              <w:rPr>
-                <w:noProof/>
-              </w:rPr>
-              <w:fldChar w:fldCharType="end"/>
-            </w:r>
+            <w:fldSimple w:instr=" SEQ ( \* ARABIC ">
+              <w:r>
+                <w:rPr>
+                  <w:noProof/>
+                </w:rPr>
+                <w:t>49</w:t>
+              </w:r>
+            </w:fldSimple>
             <w:r>
               <w:t xml:space="preserve"> )</w:t>
             </w:r>
@@ -19933,7 +20094,15 @@
         <w:t xml:space="preserve"> </w:t>
       </w:r>
       <w:r>
-        <w:t>The aforementioned result is then transformed to the time domain with the objective of obtaining a correlation function</w:t>
+        <w:t xml:space="preserve">The </w:t>
+      </w:r>
+      <w:proofErr w:type="gramStart"/>
+      <w:r>
+        <w:t>aforementioned result</w:t>
+      </w:r>
+      <w:proofErr w:type="gramEnd"/>
+      <w:r>
+        <w:t xml:space="preserve"> is then transformed to the time domain with the objective of obtaining a correlation function</w:t>
       </w:r>
       <w:r>
         <w:t xml:space="preserve"> as follows:</w:t>
@@ -19976,7 +20145,7 @@
                 <v:shape id="_x0000_i1080" type="#_x0000_t75" style="width:269.85pt;height:28.8pt" o:ole="">
                   <v:imagedata r:id="rId131" o:title=""/>
                 </v:shape>
-                <o:OLEObject Type="Embed" ProgID="Equation.DSMT4" ShapeID="_x0000_i1080" DrawAspect="Content" ObjectID="_1780502613" r:id="rId132"/>
+                <o:OLEObject Type="Embed" ProgID="Equation.DSMT4" ShapeID="_x0000_i1080" DrawAspect="Content" ObjectID="_1780502710" r:id="rId132"/>
               </w:object>
             </w:r>
             <w:r>
@@ -20005,14 +20174,27 @@
             <w:r>
               <w:t xml:space="preserve">( </w:t>
             </w:r>
-            <w:fldSimple w:instr=" SEQ ( \* ARABIC ">
-              <w:r>
-                <w:rPr>
-                  <w:noProof/>
-                </w:rPr>
-                <w:t>50</w:t>
-              </w:r>
-            </w:fldSimple>
+            <w:r>
+              <w:fldChar w:fldCharType="begin"/>
+            </w:r>
+            <w:r>
+              <w:instrText xml:space="preserve"> SEQ ( \* ARABIC </w:instrText>
+            </w:r>
+            <w:r>
+              <w:fldChar w:fldCharType="separate"/>
+            </w:r>
+            <w:r>
+              <w:rPr>
+                <w:noProof/>
+              </w:rPr>
+              <w:t>50</w:t>
+            </w:r>
+            <w:r>
+              <w:rPr>
+                <w:noProof/>
+              </w:rPr>
+              <w:fldChar w:fldCharType="end"/>
+            </w:r>
             <w:r>
               <w:t xml:space="preserve"> )</w:t>
             </w:r>
@@ -20042,7 +20224,7 @@
           <v:shape id="_x0000_i1081" type="#_x0000_t75" style="width:35.7pt;height:21.3pt" o:ole="">
             <v:imagedata r:id="rId133" o:title=""/>
           </v:shape>
-          <o:OLEObject Type="Embed" ProgID="Equation.DSMT4" ShapeID="_x0000_i1081" DrawAspect="Content" ObjectID="_1780502614" r:id="rId134"/>
+          <o:OLEObject Type="Embed" ProgID="Equation.DSMT4" ShapeID="_x0000_i1081" DrawAspect="Content" ObjectID="_1780502711" r:id="rId134"/>
         </w:object>
       </w:r>
       <w:r>
@@ -20095,7 +20277,7 @@
                 <v:shape id="_x0000_i1082" type="#_x0000_t75" style="width:195.95pt;height:27.55pt" o:ole="">
                   <v:imagedata r:id="rId135" o:title=""/>
                 </v:shape>
-                <o:OLEObject Type="Embed" ProgID="Equation.DSMT4" ShapeID="_x0000_i1082" DrawAspect="Content" ObjectID="_1780502615" r:id="rId136"/>
+                <o:OLEObject Type="Embed" ProgID="Equation.DSMT4" ShapeID="_x0000_i1082" DrawAspect="Content" ObjectID="_1780502712" r:id="rId136"/>
               </w:object>
             </w:r>
             <w:r>
@@ -20124,14 +20306,27 @@
             <w:r>
               <w:t xml:space="preserve">( </w:t>
             </w:r>
-            <w:fldSimple w:instr=" SEQ ( \* ARABIC ">
-              <w:r>
-                <w:rPr>
-                  <w:noProof/>
-                </w:rPr>
-                <w:t>51</w:t>
-              </w:r>
-            </w:fldSimple>
+            <w:r>
+              <w:fldChar w:fldCharType="begin"/>
+            </w:r>
+            <w:r>
+              <w:instrText xml:space="preserve"> SEQ ( \* ARABIC </w:instrText>
+            </w:r>
+            <w:r>
+              <w:fldChar w:fldCharType="separate"/>
+            </w:r>
+            <w:r>
+              <w:rPr>
+                <w:noProof/>
+              </w:rPr>
+              <w:t>51</w:t>
+            </w:r>
+            <w:r>
+              <w:rPr>
+                <w:noProof/>
+              </w:rPr>
+              <w:fldChar w:fldCharType="end"/>
+            </w:r>
             <w:r>
               <w:t xml:space="preserve"> )</w:t>
             </w:r>
@@ -20149,7 +20344,21 @@
         <w:rPr>
           <w:rFonts w:eastAsiaTheme="minorEastAsia"/>
         </w:rPr>
-        <w:t>It can thus be concluded that the peak of the correlation function will indicate the delay time. Nevertheless, in order to enhance the precision of the results, it is possible to employ an interpolation method based on the convolution of a Sinc function and a correlation function.</w:t>
+        <w:t xml:space="preserve">It can thus be concluded that the peak of the correlation function will indicate the delay time. Nevertheless, in order to enhance the precision of the results, it is possible to employ an interpolation method based on the convolution of a </w:t>
+      </w:r>
+      <w:proofErr w:type="spellStart"/>
+      <w:r>
+        <w:rPr>
+          <w:rFonts w:eastAsiaTheme="minorEastAsia"/>
+        </w:rPr>
+        <w:t>Sinc</w:t>
+      </w:r>
+      <w:proofErr w:type="spellEnd"/>
+      <w:r>
+        <w:rPr>
+          <w:rFonts w:eastAsiaTheme="minorEastAsia"/>
+        </w:rPr>
+        <w:t xml:space="preserve"> function and a correlation function.</w:t>
       </w:r>
     </w:p>
     <w:tbl>
@@ -20189,7 +20398,7 @@
                 <v:shape id="_x0000_i1083" type="#_x0000_t75" style="width:165.9pt;height:25.65pt" o:ole="">
                   <v:imagedata r:id="rId137" o:title=""/>
                 </v:shape>
-                <o:OLEObject Type="Embed" ProgID="Equation.DSMT4" ShapeID="_x0000_i1083" DrawAspect="Content" ObjectID="_1780502616" r:id="rId138"/>
+                <o:OLEObject Type="Embed" ProgID="Equation.DSMT4" ShapeID="_x0000_i1083" DrawAspect="Content" ObjectID="_1780502713" r:id="rId138"/>
               </w:object>
             </w:r>
           </w:p>
@@ -20212,14 +20421,27 @@
             <w:r>
               <w:t xml:space="preserve">( </w:t>
             </w:r>
-            <w:fldSimple w:instr=" SEQ ( \* ARABIC ">
-              <w:r>
-                <w:rPr>
-                  <w:noProof/>
-                </w:rPr>
-                <w:t>52</w:t>
-              </w:r>
-            </w:fldSimple>
+            <w:r>
+              <w:fldChar w:fldCharType="begin"/>
+            </w:r>
+            <w:r>
+              <w:instrText xml:space="preserve"> SEQ ( \* ARABIC </w:instrText>
+            </w:r>
+            <w:r>
+              <w:fldChar w:fldCharType="separate"/>
+            </w:r>
+            <w:r>
+              <w:rPr>
+                <w:noProof/>
+              </w:rPr>
+              <w:t>52</w:t>
+            </w:r>
+            <w:r>
+              <w:rPr>
+                <w:noProof/>
+              </w:rPr>
+              <w:fldChar w:fldCharType="end"/>
+            </w:r>
             <w:r>
               <w:t xml:space="preserve"> )</w:t>
             </w:r>
@@ -20277,7 +20499,7 @@
                 <v:shape id="_x0000_i1084" type="#_x0000_t75" style="width:90.15pt;height:18.15pt" o:ole="">
                   <v:imagedata r:id="rId139" o:title=""/>
                 </v:shape>
-                <o:OLEObject Type="Embed" ProgID="Equation.DSMT4" ShapeID="_x0000_i1084" DrawAspect="Content" ObjectID="_1780502617" r:id="rId140"/>
+                <o:OLEObject Type="Embed" ProgID="Equation.DSMT4" ShapeID="_x0000_i1084" DrawAspect="Content" ObjectID="_1780502714" r:id="rId140"/>
               </w:object>
             </w:r>
             <w:r>
@@ -20306,14 +20528,27 @@
             <w:r>
               <w:t xml:space="preserve">( </w:t>
             </w:r>
-            <w:fldSimple w:instr=" SEQ ( \* ARABIC ">
-              <w:r>
-                <w:rPr>
-                  <w:noProof/>
-                </w:rPr>
-                <w:t>53</w:t>
-              </w:r>
-            </w:fldSimple>
+            <w:r>
+              <w:fldChar w:fldCharType="begin"/>
+            </w:r>
+            <w:r>
+              <w:instrText xml:space="preserve"> SEQ ( \* ARABIC </w:instrText>
+            </w:r>
+            <w:r>
+              <w:fldChar w:fldCharType="separate"/>
+            </w:r>
+            <w:r>
+              <w:rPr>
+                <w:noProof/>
+              </w:rPr>
+              <w:t>53</w:t>
+            </w:r>
+            <w:r>
+              <w:rPr>
+                <w:noProof/>
+              </w:rPr>
+              <w:fldChar w:fldCharType="end"/>
+            </w:r>
             <w:r>
               <w:t xml:space="preserve"> )</w:t>
             </w:r>
@@ -20451,14 +20686,27 @@
             <w:r>
               <w:t xml:space="preserve">Figure </w:t>
             </w:r>
-            <w:fldSimple w:instr=" SEQ Figure \* ARABIC ">
-              <w:r>
-                <w:rPr>
-                  <w:noProof/>
-                </w:rPr>
-                <w:t>1</w:t>
-              </w:r>
-            </w:fldSimple>
+            <w:r>
+              <w:fldChar w:fldCharType="begin"/>
+            </w:r>
+            <w:r>
+              <w:instrText xml:space="preserve"> SEQ Figure \* ARABIC </w:instrText>
+            </w:r>
+            <w:r>
+              <w:fldChar w:fldCharType="separate"/>
+            </w:r>
+            <w:r>
+              <w:rPr>
+                <w:noProof/>
+              </w:rPr>
+              <w:t>1</w:t>
+            </w:r>
+            <w:r>
+              <w:rPr>
+                <w:noProof/>
+              </w:rPr>
+              <w:fldChar w:fldCharType="end"/>
+            </w:r>
             <w:bookmarkEnd w:id="62"/>
             <w:r>
               <w:rPr>
@@ -20534,7 +20782,7 @@
           <v:shape id="_x0000_i1085" type="#_x0000_t75" style="width:83.25pt;height:18.8pt" o:ole="">
             <v:imagedata r:id="rId142" o:title=""/>
           </v:shape>
-          <o:OLEObject Type="Embed" ProgID="Equation.DSMT4" ShapeID="_x0000_i1085" DrawAspect="Content" ObjectID="_1780502618" r:id="rId143"/>
+          <o:OLEObject Type="Embed" ProgID="Equation.DSMT4" ShapeID="_x0000_i1085" DrawAspect="Content" ObjectID="_1780502715" r:id="rId143"/>
         </w:object>
       </w:r>
       <w:r>
@@ -20554,7 +20802,7 @@
           <v:shape id="_x0000_i1086" type="#_x0000_t75" style="width:16.3pt;height:18.8pt" o:ole="">
             <v:imagedata r:id="rId144" o:title=""/>
           </v:shape>
-          <o:OLEObject Type="Embed" ProgID="Equation.DSMT4" ShapeID="_x0000_i1086" DrawAspect="Content" ObjectID="_1780502619" r:id="rId145"/>
+          <o:OLEObject Type="Embed" ProgID="Equation.DSMT4" ShapeID="_x0000_i1086" DrawAspect="Content" ObjectID="_1780502716" r:id="rId145"/>
         </w:object>
       </w:r>
       <w:r>
@@ -20610,7 +20858,7 @@
                 <v:shape id="_x0000_i1087" type="#_x0000_t75" style="width:192.2pt;height:13.75pt" o:ole="">
                   <v:imagedata r:id="rId146" o:title=""/>
                 </v:shape>
-                <o:OLEObject Type="Embed" ProgID="Equation.DSMT4" ShapeID="_x0000_i1087" DrawAspect="Content" ObjectID="_1780502620" r:id="rId147"/>
+                <o:OLEObject Type="Embed" ProgID="Equation.DSMT4" ShapeID="_x0000_i1087" DrawAspect="Content" ObjectID="_1780502717" r:id="rId147"/>
               </w:object>
             </w:r>
             <w:r>
@@ -20640,14 +20888,27 @@
             <w:r>
               <w:t xml:space="preserve">( </w:t>
             </w:r>
-            <w:fldSimple w:instr=" SEQ ( \* ARABIC ">
-              <w:r>
-                <w:rPr>
-                  <w:noProof/>
-                </w:rPr>
-                <w:t>54</w:t>
-              </w:r>
-            </w:fldSimple>
+            <w:r>
+              <w:fldChar w:fldCharType="begin"/>
+            </w:r>
+            <w:r>
+              <w:instrText xml:space="preserve"> SEQ ( \* ARABIC </w:instrText>
+            </w:r>
+            <w:r>
+              <w:fldChar w:fldCharType="separate"/>
+            </w:r>
+            <w:r>
+              <w:rPr>
+                <w:noProof/>
+              </w:rPr>
+              <w:t>54</w:t>
+            </w:r>
+            <w:r>
+              <w:rPr>
+                <w:noProof/>
+              </w:rPr>
+              <w:fldChar w:fldCharType="end"/>
+            </w:r>
             <w:r>
               <w:t xml:space="preserve"> )</w:t>
             </w:r>
@@ -20673,7 +20934,7 @@
           <v:shape id="_x0000_i1088" type="#_x0000_t75" style="width:13.15pt;height:18.8pt" o:ole="">
             <v:imagedata r:id="rId148" o:title=""/>
           </v:shape>
-          <o:OLEObject Type="Embed" ProgID="Equation.DSMT4" ShapeID="_x0000_i1088" DrawAspect="Content" ObjectID="_1780502621" r:id="rId149"/>
+          <o:OLEObject Type="Embed" ProgID="Equation.DSMT4" ShapeID="_x0000_i1088" DrawAspect="Content" ObjectID="_1780502718" r:id="rId149"/>
         </w:object>
       </w:r>
       <w:r>
@@ -20715,9 +20976,11 @@
         </w:rPr>
         <w:t>-</w:t>
       </w:r>
+      <w:proofErr w:type="spellStart"/>
       <w:r>
         <w:t>th</w:t>
       </w:r>
+      <w:proofErr w:type="spellEnd"/>
       <w:r>
         <w:rPr>
           <w:rFonts w:eastAsia="新細明體"/>
@@ -20732,7 +20995,7 @@
           <v:shape id="_x0000_i1089" type="#_x0000_t75" style="width:10.65pt;height:18.8pt" o:ole="">
             <v:imagedata r:id="rId150" o:title=""/>
           </v:shape>
-          <o:OLEObject Type="Embed" ProgID="Equation.DSMT4" ShapeID="_x0000_i1089" DrawAspect="Content" ObjectID="_1780502622" r:id="rId151"/>
+          <o:OLEObject Type="Embed" ProgID="Equation.DSMT4" ShapeID="_x0000_i1089" DrawAspect="Content" ObjectID="_1780502719" r:id="rId151"/>
         </w:object>
       </w:r>
       <w:r>
@@ -20755,7 +21018,7 @@
           <v:shape id="_x0000_i1090" type="#_x0000_t75" style="width:18.8pt;height:18.8pt" o:ole="">
             <v:imagedata r:id="rId152" o:title=""/>
           </v:shape>
-          <o:OLEObject Type="Embed" ProgID="Equation.DSMT4" ShapeID="_x0000_i1090" DrawAspect="Content" ObjectID="_1780502623" r:id="rId153"/>
+          <o:OLEObject Type="Embed" ProgID="Equation.DSMT4" ShapeID="_x0000_i1090" DrawAspect="Content" ObjectID="_1780502720" r:id="rId153"/>
         </w:object>
       </w:r>
       <w:r>
@@ -20779,9 +21042,11 @@
         </w:rPr>
         <w:t>-</w:t>
       </w:r>
+      <w:proofErr w:type="spellStart"/>
       <w:r>
         <w:t>th</w:t>
       </w:r>
+      <w:proofErr w:type="spellEnd"/>
       <w:r>
         <w:rPr>
           <w:rFonts w:eastAsia="新細明體"/>
@@ -20815,7 +21080,7 @@
           <v:shape id="_x0000_i1091" type="#_x0000_t75" style="width:18.8pt;height:18.8pt" o:ole="">
             <v:imagedata r:id="rId154" o:title=""/>
           </v:shape>
-          <o:OLEObject Type="Embed" ProgID="Equation.DSMT4" ShapeID="_x0000_i1091" DrawAspect="Content" ObjectID="_1780502624" r:id="rId155"/>
+          <o:OLEObject Type="Embed" ProgID="Equation.DSMT4" ShapeID="_x0000_i1091" DrawAspect="Content" ObjectID="_1780502721" r:id="rId155"/>
         </w:object>
       </w:r>
       <w:r>
@@ -20832,7 +21097,7 @@
           <v:shape id="_x0000_i1092" type="#_x0000_t75" style="width:16.3pt;height:16.3pt" o:ole="">
             <v:imagedata r:id="rId156" o:title=""/>
           </v:shape>
-          <o:OLEObject Type="Embed" ProgID="Equation.DSMT4" ShapeID="_x0000_i1092" DrawAspect="Content" ObjectID="_1780502625" r:id="rId157"/>
+          <o:OLEObject Type="Embed" ProgID="Equation.DSMT4" ShapeID="_x0000_i1092" DrawAspect="Content" ObjectID="_1780502722" r:id="rId157"/>
         </w:object>
       </w:r>
       <w:r>
@@ -20861,7 +21126,7 @@
           <v:shape id="_x0000_i1093" type="#_x0000_t75" style="width:40.05pt;height:16.3pt" o:ole="">
             <v:imagedata r:id="rId158" o:title=""/>
           </v:shape>
-          <o:OLEObject Type="Embed" ProgID="Equation.DSMT4" ShapeID="_x0000_i1093" DrawAspect="Content" ObjectID="_1780502626" r:id="rId159"/>
+          <o:OLEObject Type="Embed" ProgID="Equation.DSMT4" ShapeID="_x0000_i1093" DrawAspect="Content" ObjectID="_1780502723" r:id="rId159"/>
         </w:object>
       </w:r>
       <w:r>
@@ -20890,11 +21155,19 @@
         </w:rPr>
         <w:t>-</w:t>
       </w:r>
+      <w:proofErr w:type="spellStart"/>
       <w:r>
         <w:rPr>
           <w:rFonts w:eastAsia="新細明體"/>
         </w:rPr>
-        <w:t>th microphone</w:t>
+        <w:t>th</w:t>
+      </w:r>
+      <w:proofErr w:type="spellEnd"/>
+      <w:r>
+        <w:rPr>
+          <w:rFonts w:eastAsia="新細明體"/>
+        </w:rPr>
+        <w:t xml:space="preserve"> microphone</w:t>
       </w:r>
       <w:r>
         <w:rPr>
@@ -20910,7 +21183,7 @@
           <v:shape id="_x0000_i1094" type="#_x0000_t75" style="width:125.2pt;height:18.8pt" o:ole="">
             <v:imagedata r:id="rId160" o:title=""/>
           </v:shape>
-          <o:OLEObject Type="Embed" ProgID="Equation.DSMT4" ShapeID="_x0000_i1094" DrawAspect="Content" ObjectID="_1780502627" r:id="rId161"/>
+          <o:OLEObject Type="Embed" ProgID="Equation.DSMT4" ShapeID="_x0000_i1094" DrawAspect="Content" ObjectID="_1780502724" r:id="rId161"/>
         </w:object>
       </w:r>
       <w:r>
@@ -21010,7 +21283,7 @@
                 <v:shape id="_x0000_i1095" type="#_x0000_t75" style="width:358.1pt;height:17.55pt" o:ole="">
                   <v:imagedata r:id="rId162" o:title=""/>
                 </v:shape>
-                <o:OLEObject Type="Embed" ProgID="Equation.DSMT4" ShapeID="_x0000_i1095" DrawAspect="Content" ObjectID="_1780502628" r:id="rId163"/>
+                <o:OLEObject Type="Embed" ProgID="Equation.DSMT4" ShapeID="_x0000_i1095" DrawAspect="Content" ObjectID="_1780502725" r:id="rId163"/>
               </w:object>
             </w:r>
             <w:r>
@@ -21040,14 +21313,27 @@
             <w:r>
               <w:t xml:space="preserve">( </w:t>
             </w:r>
-            <w:fldSimple w:instr=" SEQ ( \* ARABIC ">
-              <w:r>
-                <w:rPr>
-                  <w:noProof/>
-                </w:rPr>
-                <w:t>55</w:t>
-              </w:r>
-            </w:fldSimple>
+            <w:r>
+              <w:fldChar w:fldCharType="begin"/>
+            </w:r>
+            <w:r>
+              <w:instrText xml:space="preserve"> SEQ ( \* ARABIC </w:instrText>
+            </w:r>
+            <w:r>
+              <w:fldChar w:fldCharType="separate"/>
+            </w:r>
+            <w:r>
+              <w:rPr>
+                <w:noProof/>
+              </w:rPr>
+              <w:t>55</w:t>
+            </w:r>
+            <w:r>
+              <w:rPr>
+                <w:noProof/>
+              </w:rPr>
+              <w:fldChar w:fldCharType="end"/>
+            </w:r>
             <w:r>
               <w:t xml:space="preserve"> )</w:t>
             </w:r>
@@ -21167,7 +21453,7 @@
                 <v:shape id="_x0000_i1096" type="#_x0000_t75" style="width:86.4pt;height:16.3pt" o:ole="">
                   <v:imagedata r:id="rId164" o:title=""/>
                 </v:shape>
-                <o:OLEObject Type="Embed" ProgID="Equation.DSMT4" ShapeID="_x0000_i1096" DrawAspect="Content" ObjectID="_1780502629" r:id="rId165"/>
+                <o:OLEObject Type="Embed" ProgID="Equation.DSMT4" ShapeID="_x0000_i1096" DrawAspect="Content" ObjectID="_1780502726" r:id="rId165"/>
               </w:object>
             </w:r>
             <w:r>
@@ -21196,14 +21482,27 @@
             <w:r>
               <w:t xml:space="preserve">( </w:t>
             </w:r>
-            <w:fldSimple w:instr=" SEQ ( \* ARABIC ">
-              <w:r>
-                <w:rPr>
-                  <w:noProof/>
-                </w:rPr>
-                <w:t>56</w:t>
-              </w:r>
-            </w:fldSimple>
+            <w:r>
+              <w:fldChar w:fldCharType="begin"/>
+            </w:r>
+            <w:r>
+              <w:instrText xml:space="preserve"> SEQ ( \* ARABIC </w:instrText>
+            </w:r>
+            <w:r>
+              <w:fldChar w:fldCharType="separate"/>
+            </w:r>
+            <w:r>
+              <w:rPr>
+                <w:noProof/>
+              </w:rPr>
+              <w:t>56</w:t>
+            </w:r>
+            <w:r>
+              <w:rPr>
+                <w:noProof/>
+              </w:rPr>
+              <w:fldChar w:fldCharType="end"/>
+            </w:r>
             <w:r>
               <w:t xml:space="preserve"> )</w:t>
             </w:r>
@@ -21308,7 +21607,7 @@
                 <v:shape id="_x0000_i1097" type="#_x0000_t75" style="width:36.95pt;height:10.65pt" o:ole="">
                   <v:imagedata r:id="rId166" o:title=""/>
                 </v:shape>
-                <o:OLEObject Type="Embed" ProgID="Equation.DSMT4" ShapeID="_x0000_i1097" DrawAspect="Content" ObjectID="_1780502630" r:id="rId167"/>
+                <o:OLEObject Type="Embed" ProgID="Equation.DSMT4" ShapeID="_x0000_i1097" DrawAspect="Content" ObjectID="_1780502727" r:id="rId167"/>
               </w:object>
             </w:r>
             <w:r>
@@ -21338,14 +21637,27 @@
             <w:r>
               <w:t xml:space="preserve">( </w:t>
             </w:r>
-            <w:fldSimple w:instr=" SEQ ( \* ARABIC ">
-              <w:r>
-                <w:rPr>
-                  <w:noProof/>
-                </w:rPr>
-                <w:t>57</w:t>
-              </w:r>
-            </w:fldSimple>
+            <w:r>
+              <w:fldChar w:fldCharType="begin"/>
+            </w:r>
+            <w:r>
+              <w:instrText xml:space="preserve"> SEQ ( \* ARABIC </w:instrText>
+            </w:r>
+            <w:r>
+              <w:fldChar w:fldCharType="separate"/>
+            </w:r>
+            <w:r>
+              <w:rPr>
+                <w:noProof/>
+              </w:rPr>
+              <w:t>57</w:t>
+            </w:r>
+            <w:r>
+              <w:rPr>
+                <w:noProof/>
+              </w:rPr>
+              <w:fldChar w:fldCharType="end"/>
+            </w:r>
             <w:r>
               <w:t xml:space="preserve"> )</w:t>
             </w:r>
@@ -21360,12 +21672,14 @@
           <w:rFonts w:eastAsiaTheme="minorEastAsia"/>
         </w:rPr>
       </w:pPr>
+      <w:proofErr w:type="gramStart"/>
       <w:r>
         <w:rPr>
           <w:rFonts w:eastAsiaTheme="minorEastAsia"/>
         </w:rPr>
         <w:t>where</w:t>
       </w:r>
+      <w:proofErr w:type="gramEnd"/>
     </w:p>
     <w:tbl>
       <w:tblPr>
@@ -21404,7 +21718,7 @@
                 <v:shape id="_x0000_i1098" type="#_x0000_t75" style="width:341.2pt;height:55.7pt" o:ole="">
                   <v:imagedata r:id="rId168" o:title=""/>
                 </v:shape>
-                <o:OLEObject Type="Embed" ProgID="Equation.DSMT4" ShapeID="_x0000_i1098" DrawAspect="Content" ObjectID="_1780502631" r:id="rId169"/>
+                <o:OLEObject Type="Embed" ProgID="Equation.DSMT4" ShapeID="_x0000_i1098" DrawAspect="Content" ObjectID="_1780502728" r:id="rId169"/>
               </w:object>
             </w:r>
             <w:r>
@@ -21433,14 +21747,27 @@
             <w:r>
               <w:t xml:space="preserve">( </w:t>
             </w:r>
-            <w:fldSimple w:instr=" SEQ ( \* ARABIC ">
-              <w:r>
-                <w:rPr>
-                  <w:noProof/>
-                </w:rPr>
-                <w:t>58</w:t>
-              </w:r>
-            </w:fldSimple>
+            <w:r>
+              <w:fldChar w:fldCharType="begin"/>
+            </w:r>
+            <w:r>
+              <w:instrText xml:space="preserve"> SEQ ( \* ARABIC </w:instrText>
+            </w:r>
+            <w:r>
+              <w:fldChar w:fldCharType="separate"/>
+            </w:r>
+            <w:r>
+              <w:rPr>
+                <w:noProof/>
+              </w:rPr>
+              <w:t>58</w:t>
+            </w:r>
+            <w:r>
+              <w:rPr>
+                <w:noProof/>
+              </w:rPr>
+              <w:fldChar w:fldCharType="end"/>
+            </w:r>
             <w:r>
               <w:t xml:space="preserve"> )</w:t>
             </w:r>
@@ -21468,7 +21795,7 @@
           <v:shape id="_x0000_i1099" type="#_x0000_t75" style="width:10.65pt;height:13.75pt" o:ole="">
             <v:imagedata r:id="rId170" o:title=""/>
           </v:shape>
-          <o:OLEObject Type="Embed" ProgID="Equation.DSMT4" ShapeID="_x0000_i1099" DrawAspect="Content" ObjectID="_1780502632" r:id="rId171"/>
+          <o:OLEObject Type="Embed" ProgID="Equation.DSMT4" ShapeID="_x0000_i1099" DrawAspect="Content" ObjectID="_1780502729" r:id="rId171"/>
         </w:object>
       </w:r>
       <w:r>
@@ -21527,7 +21854,7 @@
                 <v:shape id="_x0000_i1100" type="#_x0000_t75" style="width:210.35pt;height:18.15pt" o:ole="">
                   <v:imagedata r:id="rId172" o:title=""/>
                 </v:shape>
-                <o:OLEObject Type="Embed" ProgID="Equation.DSMT4" ShapeID="_x0000_i1100" DrawAspect="Content" ObjectID="_1780502633" r:id="rId173"/>
+                <o:OLEObject Type="Embed" ProgID="Equation.DSMT4" ShapeID="_x0000_i1100" DrawAspect="Content" ObjectID="_1780502730" r:id="rId173"/>
               </w:object>
             </w:r>
             <w:r>
@@ -21556,14 +21883,27 @@
             <w:r>
               <w:t xml:space="preserve">( </w:t>
             </w:r>
-            <w:fldSimple w:instr=" SEQ ( \* ARABIC ">
-              <w:r>
-                <w:rPr>
-                  <w:noProof/>
-                </w:rPr>
-                <w:t>59</w:t>
-              </w:r>
-            </w:fldSimple>
+            <w:r>
+              <w:fldChar w:fldCharType="begin"/>
+            </w:r>
+            <w:r>
+              <w:instrText xml:space="preserve"> SEQ ( \* ARABIC </w:instrText>
+            </w:r>
+            <w:r>
+              <w:fldChar w:fldCharType="separate"/>
+            </w:r>
+            <w:r>
+              <w:rPr>
+                <w:noProof/>
+              </w:rPr>
+              <w:t>59</w:t>
+            </w:r>
+            <w:r>
+              <w:rPr>
+                <w:noProof/>
+              </w:rPr>
+              <w:fldChar w:fldCharType="end"/>
+            </w:r>
             <w:r>
               <w:t xml:space="preserve"> )</w:t>
             </w:r>
@@ -21591,7 +21931,7 @@
           <v:shape id="_x0000_i1101" type="#_x0000_t75" style="width:73.9pt;height:18.8pt" o:ole="">
             <v:imagedata r:id="rId174" o:title=""/>
           </v:shape>
-          <o:OLEObject Type="Embed" ProgID="Equation.DSMT4" ShapeID="_x0000_i1101" DrawAspect="Content" ObjectID="_1780502634" r:id="rId175"/>
+          <o:OLEObject Type="Embed" ProgID="Equation.DSMT4" ShapeID="_x0000_i1101" DrawAspect="Content" ObjectID="_1780502731" r:id="rId175"/>
         </w:object>
       </w:r>
       <w:r>
@@ -21650,7 +21990,7 @@
                 <v:shape id="_x0000_i1102" type="#_x0000_t75" style="width:192.85pt;height:14.4pt" o:ole="">
                   <v:imagedata r:id="rId176" o:title=""/>
                 </v:shape>
-                <o:OLEObject Type="Embed" ProgID="Equation.DSMT4" ShapeID="_x0000_i1102" DrawAspect="Content" ObjectID="_1780502635" r:id="rId177"/>
+                <o:OLEObject Type="Embed" ProgID="Equation.DSMT4" ShapeID="_x0000_i1102" DrawAspect="Content" ObjectID="_1780502732" r:id="rId177"/>
               </w:object>
             </w:r>
             <w:r>
@@ -21679,14 +22019,27 @@
             <w:r>
               <w:t xml:space="preserve">( </w:t>
             </w:r>
-            <w:fldSimple w:instr=" SEQ ( \* ARABIC ">
-              <w:r>
-                <w:rPr>
-                  <w:noProof/>
-                </w:rPr>
-                <w:t>60</w:t>
-              </w:r>
-            </w:fldSimple>
+            <w:r>
+              <w:fldChar w:fldCharType="begin"/>
+            </w:r>
+            <w:r>
+              <w:instrText xml:space="preserve"> SEQ ( \* ARABIC </w:instrText>
+            </w:r>
+            <w:r>
+              <w:fldChar w:fldCharType="separate"/>
+            </w:r>
+            <w:r>
+              <w:rPr>
+                <w:noProof/>
+              </w:rPr>
+              <w:t>60</w:t>
+            </w:r>
+            <w:r>
+              <w:rPr>
+                <w:noProof/>
+              </w:rPr>
+              <w:fldChar w:fldCharType="end"/>
+            </w:r>
             <w:r>
               <w:t xml:space="preserve"> )</w:t>
             </w:r>
@@ -21744,7 +22097,7 @@
                 <v:shape id="_x0000_i1103" type="#_x0000_t75" style="width:232.9pt;height:14.4pt" o:ole="">
                   <v:imagedata r:id="rId178" o:title=""/>
                 </v:shape>
-                <o:OLEObject Type="Embed" ProgID="Equation.DSMT4" ShapeID="_x0000_i1103" DrawAspect="Content" ObjectID="_1780502636" r:id="rId179"/>
+                <o:OLEObject Type="Embed" ProgID="Equation.DSMT4" ShapeID="_x0000_i1103" DrawAspect="Content" ObjectID="_1780502733" r:id="rId179"/>
               </w:object>
             </w:r>
             <w:r>
@@ -21773,14 +22126,27 @@
             <w:r>
               <w:t xml:space="preserve">( </w:t>
             </w:r>
-            <w:fldSimple w:instr=" SEQ ( \* ARABIC ">
-              <w:r>
-                <w:rPr>
-                  <w:noProof/>
-                </w:rPr>
-                <w:t>61</w:t>
-              </w:r>
-            </w:fldSimple>
+            <w:r>
+              <w:fldChar w:fldCharType="begin"/>
+            </w:r>
+            <w:r>
+              <w:instrText xml:space="preserve"> SEQ ( \* ARABIC </w:instrText>
+            </w:r>
+            <w:r>
+              <w:fldChar w:fldCharType="separate"/>
+            </w:r>
+            <w:r>
+              <w:rPr>
+                <w:noProof/>
+              </w:rPr>
+              <w:t>61</w:t>
+            </w:r>
+            <w:r>
+              <w:rPr>
+                <w:noProof/>
+              </w:rPr>
+              <w:fldChar w:fldCharType="end"/>
+            </w:r>
             <w:r>
               <w:t xml:space="preserve"> )</w:t>
             </w:r>
@@ -21844,7 +22210,7 @@
                 <v:shape id="_x0000_i1104" type="#_x0000_t75" style="width:291.15pt;height:14.4pt" o:ole="">
                   <v:imagedata r:id="rId180" o:title=""/>
                 </v:shape>
-                <o:OLEObject Type="Embed" ProgID="Equation.DSMT4" ShapeID="_x0000_i1104" DrawAspect="Content" ObjectID="_1780502637" r:id="rId181"/>
+                <o:OLEObject Type="Embed" ProgID="Equation.DSMT4" ShapeID="_x0000_i1104" DrawAspect="Content" ObjectID="_1780502734" r:id="rId181"/>
               </w:object>
             </w:r>
             <w:r>
@@ -21873,14 +22239,27 @@
             <w:r>
               <w:t xml:space="preserve">( </w:t>
             </w:r>
-            <w:fldSimple w:instr=" SEQ ( \* ARABIC ">
-              <w:r>
-                <w:rPr>
-                  <w:noProof/>
-                </w:rPr>
-                <w:t>62</w:t>
-              </w:r>
-            </w:fldSimple>
+            <w:r>
+              <w:fldChar w:fldCharType="begin"/>
+            </w:r>
+            <w:r>
+              <w:instrText xml:space="preserve"> SEQ ( \* ARABIC </w:instrText>
+            </w:r>
+            <w:r>
+              <w:fldChar w:fldCharType="separate"/>
+            </w:r>
+            <w:r>
+              <w:rPr>
+                <w:noProof/>
+              </w:rPr>
+              <w:t>62</w:t>
+            </w:r>
+            <w:r>
+              <w:rPr>
+                <w:noProof/>
+              </w:rPr>
+              <w:fldChar w:fldCharType="end"/>
+            </w:r>
             <w:r>
               <w:t xml:space="preserve"> )</w:t>
             </w:r>
@@ -21944,7 +22323,7 @@
                 <v:shape id="_x0000_i1105" type="#_x0000_t75" style="width:237.9pt;height:43.85pt" o:ole="">
                   <v:imagedata r:id="rId182" o:title=""/>
                 </v:shape>
-                <o:OLEObject Type="Embed" ProgID="Equation.DSMT4" ShapeID="_x0000_i1105" DrawAspect="Content" ObjectID="_1780502638" r:id="rId183"/>
+                <o:OLEObject Type="Embed" ProgID="Equation.DSMT4" ShapeID="_x0000_i1105" DrawAspect="Content" ObjectID="_1780502735" r:id="rId183"/>
               </w:object>
             </w:r>
             <w:r>
@@ -21973,14 +22352,27 @@
             <w:r>
               <w:t xml:space="preserve">( </w:t>
             </w:r>
-            <w:fldSimple w:instr=" SEQ ( \* ARABIC ">
-              <w:r>
-                <w:rPr>
-                  <w:noProof/>
-                </w:rPr>
-                <w:t>63</w:t>
-              </w:r>
-            </w:fldSimple>
+            <w:r>
+              <w:fldChar w:fldCharType="begin"/>
+            </w:r>
+            <w:r>
+              <w:instrText xml:space="preserve"> SEQ ( \* ARABIC </w:instrText>
+            </w:r>
+            <w:r>
+              <w:fldChar w:fldCharType="separate"/>
+            </w:r>
+            <w:r>
+              <w:rPr>
+                <w:noProof/>
+              </w:rPr>
+              <w:t>63</w:t>
+            </w:r>
+            <w:r>
+              <w:rPr>
+                <w:noProof/>
+              </w:rPr>
+              <w:fldChar w:fldCharType="end"/>
+            </w:r>
             <w:r>
               <w:t xml:space="preserve"> )</w:t>
             </w:r>
@@ -21994,12 +22386,14 @@
           <w:rFonts w:eastAsiaTheme="minorEastAsia"/>
         </w:rPr>
       </w:pPr>
+      <w:proofErr w:type="gramStart"/>
       <w:r>
         <w:rPr>
           <w:rFonts w:eastAsiaTheme="minorEastAsia"/>
         </w:rPr>
         <w:t>where</w:t>
       </w:r>
+      <w:proofErr w:type="gramEnd"/>
     </w:p>
     <w:tbl>
       <w:tblPr>
@@ -22038,7 +22432,7 @@
                 <v:shape id="_x0000_i1106" type="#_x0000_t75" style="width:259.2pt;height:67.6pt" o:ole="">
                   <v:imagedata r:id="rId184" o:title=""/>
                 </v:shape>
-                <o:OLEObject Type="Embed" ProgID="Equation.DSMT4" ShapeID="_x0000_i1106" DrawAspect="Content" ObjectID="_1780502639" r:id="rId185"/>
+                <o:OLEObject Type="Embed" ProgID="Equation.DSMT4" ShapeID="_x0000_i1106" DrawAspect="Content" ObjectID="_1780502736" r:id="rId185"/>
               </w:object>
             </w:r>
             <w:r>
@@ -22067,14 +22461,27 @@
             <w:r>
               <w:t xml:space="preserve">( </w:t>
             </w:r>
-            <w:fldSimple w:instr=" SEQ ( \* ARABIC ">
-              <w:r>
-                <w:rPr>
-                  <w:noProof/>
-                </w:rPr>
-                <w:t>64</w:t>
-              </w:r>
-            </w:fldSimple>
+            <w:r>
+              <w:fldChar w:fldCharType="begin"/>
+            </w:r>
+            <w:r>
+              <w:instrText xml:space="preserve"> SEQ ( \* ARABIC </w:instrText>
+            </w:r>
+            <w:r>
+              <w:fldChar w:fldCharType="separate"/>
+            </w:r>
+            <w:r>
+              <w:rPr>
+                <w:noProof/>
+              </w:rPr>
+              <w:t>64</w:t>
+            </w:r>
+            <w:r>
+              <w:rPr>
+                <w:noProof/>
+              </w:rPr>
+              <w:fldChar w:fldCharType="end"/>
+            </w:r>
             <w:r>
               <w:t xml:space="preserve"> )</w:t>
             </w:r>
@@ -22108,7 +22515,7 @@
           <v:shape id="_x0000_i1107" type="#_x0000_t75" style="width:43.85pt;height:18.15pt" o:ole="">
             <v:imagedata r:id="rId186" o:title=""/>
           </v:shape>
-          <o:OLEObject Type="Embed" ProgID="Equation.DSMT4" ShapeID="_x0000_i1107" DrawAspect="Content" ObjectID="_1780502640" r:id="rId187"/>
+          <o:OLEObject Type="Embed" ProgID="Equation.DSMT4" ShapeID="_x0000_i1107" DrawAspect="Content" ObjectID="_1780502737" r:id="rId187"/>
         </w:object>
       </w:r>
       <w:r>
@@ -22155,7 +22562,7 @@
                 <v:shape id="_x0000_i1108" type="#_x0000_t75" style="width:160.9pt;height:18.15pt" o:ole="">
                   <v:imagedata r:id="rId188" o:title=""/>
                 </v:shape>
-                <o:OLEObject Type="Embed" ProgID="Equation.DSMT4" ShapeID="_x0000_i1108" DrawAspect="Content" ObjectID="_1780502641" r:id="rId189"/>
+                <o:OLEObject Type="Embed" ProgID="Equation.DSMT4" ShapeID="_x0000_i1108" DrawAspect="Content" ObjectID="_1780502738" r:id="rId189"/>
               </w:object>
             </w:r>
             <w:r>
@@ -22185,14 +22592,27 @@
             <w:r>
               <w:t xml:space="preserve">( </w:t>
             </w:r>
-            <w:fldSimple w:instr=" SEQ ( \* ARABIC ">
-              <w:r>
-                <w:rPr>
-                  <w:noProof/>
-                </w:rPr>
-                <w:t>65</w:t>
-              </w:r>
-            </w:fldSimple>
+            <w:r>
+              <w:fldChar w:fldCharType="begin"/>
+            </w:r>
+            <w:r>
+              <w:instrText xml:space="preserve"> SEQ ( \* ARABIC </w:instrText>
+            </w:r>
+            <w:r>
+              <w:fldChar w:fldCharType="separate"/>
+            </w:r>
+            <w:r>
+              <w:rPr>
+                <w:noProof/>
+              </w:rPr>
+              <w:t>65</w:t>
+            </w:r>
+            <w:r>
+              <w:rPr>
+                <w:noProof/>
+              </w:rPr>
+              <w:fldChar w:fldCharType="end"/>
+            </w:r>
             <w:r>
               <w:t xml:space="preserve"> )</w:t>
             </w:r>
@@ -22382,7 +22802,7 @@
                 <v:shape id="_x0000_i1109" type="#_x0000_t75" style="width:120.2pt;height:59.5pt" o:ole="">
                   <v:imagedata r:id="rId190" o:title=""/>
                 </v:shape>
-                <o:OLEObject Type="Embed" ProgID="Equation.DSMT4" ShapeID="_x0000_i1109" DrawAspect="Content" ObjectID="_1780502642" r:id="rId191"/>
+                <o:OLEObject Type="Embed" ProgID="Equation.DSMT4" ShapeID="_x0000_i1109" DrawAspect="Content" ObjectID="_1780502739" r:id="rId191"/>
               </w:object>
             </w:r>
             <w:r>
@@ -22411,14 +22831,27 @@
             <w:r>
               <w:t xml:space="preserve">( </w:t>
             </w:r>
-            <w:fldSimple w:instr=" SEQ ( \* ARABIC ">
-              <w:r>
-                <w:rPr>
-                  <w:noProof/>
-                </w:rPr>
-                <w:t>66</w:t>
-              </w:r>
-            </w:fldSimple>
+            <w:r>
+              <w:fldChar w:fldCharType="begin"/>
+            </w:r>
+            <w:r>
+              <w:instrText xml:space="preserve"> SEQ ( \* ARABIC </w:instrText>
+            </w:r>
+            <w:r>
+              <w:fldChar w:fldCharType="separate"/>
+            </w:r>
+            <w:r>
+              <w:rPr>
+                <w:noProof/>
+              </w:rPr>
+              <w:t>66</w:t>
+            </w:r>
+            <w:r>
+              <w:rPr>
+                <w:noProof/>
+              </w:rPr>
+              <w:fldChar w:fldCharType="end"/>
+            </w:r>
             <w:r>
               <w:t xml:space="preserve"> )</w:t>
             </w:r>
@@ -22474,7 +22907,7 @@
                 <v:shape id="_x0000_i1110" type="#_x0000_t75" style="width:199.1pt;height:13.75pt" o:ole="">
                   <v:imagedata r:id="rId192" o:title=""/>
                 </v:shape>
-                <o:OLEObject Type="Embed" ProgID="Equation.DSMT4" ShapeID="_x0000_i1110" DrawAspect="Content" ObjectID="_1780502643" r:id="rId193"/>
+                <o:OLEObject Type="Embed" ProgID="Equation.DSMT4" ShapeID="_x0000_i1110" DrawAspect="Content" ObjectID="_1780502740" r:id="rId193"/>
               </w:object>
             </w:r>
             <w:r>
@@ -22503,14 +22936,27 @@
             <w:r>
               <w:t xml:space="preserve">( </w:t>
             </w:r>
-            <w:fldSimple w:instr=" SEQ ( \* ARABIC ">
-              <w:r>
-                <w:rPr>
-                  <w:noProof/>
-                </w:rPr>
-                <w:t>67</w:t>
-              </w:r>
-            </w:fldSimple>
+            <w:r>
+              <w:fldChar w:fldCharType="begin"/>
+            </w:r>
+            <w:r>
+              <w:instrText xml:space="preserve"> SEQ ( \* ARABIC </w:instrText>
+            </w:r>
+            <w:r>
+              <w:fldChar w:fldCharType="separate"/>
+            </w:r>
+            <w:r>
+              <w:rPr>
+                <w:noProof/>
+              </w:rPr>
+              <w:t>67</w:t>
+            </w:r>
+            <w:r>
+              <w:rPr>
+                <w:noProof/>
+              </w:rPr>
+              <w:fldChar w:fldCharType="end"/>
+            </w:r>
             <w:r>
               <w:t xml:space="preserve"> )</w:t>
             </w:r>
@@ -22597,7 +23043,7 @@
           <v:shape id="_x0000_i1111" type="#_x0000_t75" style="width:10pt;height:13.75pt" o:ole="">
             <v:imagedata r:id="rId194" o:title=""/>
           </v:shape>
-          <o:OLEObject Type="Embed" ProgID="Equation.DSMT4" ShapeID="_x0000_i1111" DrawAspect="Content" ObjectID="_1780502644" r:id="rId195"/>
+          <o:OLEObject Type="Embed" ProgID="Equation.DSMT4" ShapeID="_x0000_i1111" DrawAspect="Content" ObjectID="_1780502741" r:id="rId195"/>
         </w:object>
       </w:r>
       <w:r>
@@ -22644,7 +23090,7 @@
                 <v:shape id="_x0000_i1112" type="#_x0000_t75" style="width:246.7pt;height:23.15pt" o:ole="">
                   <v:imagedata r:id="rId196" o:title=""/>
                 </v:shape>
-                <o:OLEObject Type="Embed" ProgID="Equation.DSMT4" ShapeID="_x0000_i1112" DrawAspect="Content" ObjectID="_1780502645" r:id="rId197"/>
+                <o:OLEObject Type="Embed" ProgID="Equation.DSMT4" ShapeID="_x0000_i1112" DrawAspect="Content" ObjectID="_1780502742" r:id="rId197"/>
               </w:object>
             </w:r>
             <w:r>
@@ -22674,14 +23120,27 @@
             <w:r>
               <w:t xml:space="preserve">( </w:t>
             </w:r>
-            <w:fldSimple w:instr=" SEQ ( \* ARABIC ">
-              <w:r>
-                <w:rPr>
-                  <w:noProof/>
-                </w:rPr>
-                <w:t>68</w:t>
-              </w:r>
-            </w:fldSimple>
+            <w:r>
+              <w:fldChar w:fldCharType="begin"/>
+            </w:r>
+            <w:r>
+              <w:instrText xml:space="preserve"> SEQ ( \* ARABIC </w:instrText>
+            </w:r>
+            <w:r>
+              <w:fldChar w:fldCharType="separate"/>
+            </w:r>
+            <w:r>
+              <w:rPr>
+                <w:noProof/>
+              </w:rPr>
+              <w:t>68</w:t>
+            </w:r>
+            <w:r>
+              <w:rPr>
+                <w:noProof/>
+              </w:rPr>
+              <w:fldChar w:fldCharType="end"/>
+            </w:r>
             <w:r>
               <w:t xml:space="preserve"> )</w:t>
             </w:r>
@@ -22763,7 +23222,7 @@
           <v:shape id="_x0000_i1113" type="#_x0000_t75" style="width:10.65pt;height:13.75pt" o:ole="">
             <v:imagedata r:id="rId198" o:title=""/>
           </v:shape>
-          <o:OLEObject Type="Embed" ProgID="Equation.DSMT4" ShapeID="_x0000_i1113" DrawAspect="Content" ObjectID="_1780502646" r:id="rId199"/>
+          <o:OLEObject Type="Embed" ProgID="Equation.DSMT4" ShapeID="_x0000_i1113" DrawAspect="Content" ObjectID="_1780502743" r:id="rId199"/>
         </w:object>
       </w:r>
       <w:r>
@@ -22810,7 +23269,7 @@
                 <v:shape id="_x0000_i1114" type="#_x0000_t75" style="width:77.65pt;height:12.5pt" o:ole="">
                   <v:imagedata r:id="rId200" o:title=""/>
                 </v:shape>
-                <o:OLEObject Type="Embed" ProgID="Equation.DSMT4" ShapeID="_x0000_i1114" DrawAspect="Content" ObjectID="_1780502647" r:id="rId201"/>
+                <o:OLEObject Type="Embed" ProgID="Equation.DSMT4" ShapeID="_x0000_i1114" DrawAspect="Content" ObjectID="_1780502744" r:id="rId201"/>
               </w:object>
             </w:r>
             <w:r>
@@ -22840,14 +23299,27 @@
             <w:r>
               <w:t xml:space="preserve">( </w:t>
             </w:r>
-            <w:fldSimple w:instr=" SEQ ( \* ARABIC ">
-              <w:r>
-                <w:rPr>
-                  <w:noProof/>
-                </w:rPr>
-                <w:t>69</w:t>
-              </w:r>
-            </w:fldSimple>
+            <w:r>
+              <w:fldChar w:fldCharType="begin"/>
+            </w:r>
+            <w:r>
+              <w:instrText xml:space="preserve"> SEQ ( \* ARABIC </w:instrText>
+            </w:r>
+            <w:r>
+              <w:fldChar w:fldCharType="separate"/>
+            </w:r>
+            <w:r>
+              <w:rPr>
+                <w:noProof/>
+              </w:rPr>
+              <w:t>69</w:t>
+            </w:r>
+            <w:r>
+              <w:rPr>
+                <w:noProof/>
+              </w:rPr>
+              <w:fldChar w:fldCharType="end"/>
+            </w:r>
             <w:r>
               <w:t xml:space="preserve"> )</w:t>
             </w:r>
@@ -22945,11 +23417,19 @@
         </w:rPr>
         <w:t xml:space="preserve">. </w:t>
       </w:r>
+      <w:proofErr w:type="gramStart"/>
       <w:r>
         <w:rPr>
           <w:rFonts w:eastAsiaTheme="minorEastAsia"/>
         </w:rPr>
-        <w:t>In the event that multiple</w:t>
+        <w:t>In the event that</w:t>
+      </w:r>
+      <w:proofErr w:type="gramEnd"/>
+      <w:r>
+        <w:rPr>
+          <w:rFonts w:eastAsiaTheme="minorEastAsia"/>
+        </w:rPr>
+        <w:t xml:space="preserve"> multiple</w:t>
       </w:r>
       <w:r>
         <w:rPr>
@@ -23141,11 +23621,19 @@
           <w:rFonts w:eastAsia="標楷體"/>
         </w:rPr>
       </w:pPr>
-      <w:r>
-        <w:rPr>
-          <w:rFonts w:eastAsia="標楷體"/>
-        </w:rPr>
-        <w:t xml:space="preserve">In order for the subsequent CTF estimation algorithm to function effectively, it is necessary to have access to a source signal that is free from contamination and echoes. However, in practical applications, obtaining a clean source signal is often challenging. Consequently, this thesis employs the Weighted Prediction Error (WPE) method for dereverberation, as outlined in </w:t>
+      <w:proofErr w:type="gramStart"/>
+      <w:r>
+        <w:rPr>
+          <w:rFonts w:eastAsia="標楷體"/>
+        </w:rPr>
+        <w:t>In order for</w:t>
+      </w:r>
+      <w:proofErr w:type="gramEnd"/>
+      <w:r>
+        <w:rPr>
+          <w:rFonts w:eastAsia="標楷體"/>
+        </w:rPr>
+        <w:t xml:space="preserve"> the subsequent CTF estimation algorithm to function effectively, it is necessary to have access to a source signal that is free from contamination and echoes. However, in practical applications, obtaining a clean source signal is often challenging. Consequently, this thesis employs the Weighted Prediction Error (WPE) method for dereverberation, as outlined in </w:t>
       </w:r>
       <w:r>
         <w:rPr>
@@ -23277,11 +23765,19 @@
           <w:rFonts w:eastAsia="標楷體"/>
         </w:rPr>
       </w:pPr>
-      <w:r>
-        <w:rPr>
-          <w:rFonts w:eastAsia="標楷體"/>
-        </w:rPr>
-        <w:t xml:space="preserve">In the event that a single speech source is captured by </w:t>
+      <w:proofErr w:type="gramStart"/>
+      <w:r>
+        <w:rPr>
+          <w:rFonts w:eastAsia="標楷體"/>
+        </w:rPr>
+        <w:t>In the event that</w:t>
+      </w:r>
+      <w:proofErr w:type="gramEnd"/>
+      <w:r>
+        <w:rPr>
+          <w:rFonts w:eastAsia="標楷體"/>
+        </w:rPr>
+        <w:t xml:space="preserve"> a single speech source is captured by </w:t>
       </w:r>
       <w:r>
         <w:rPr>
@@ -23396,7 +23892,7 @@
                 <v:shape id="_x0000_i1115" type="#_x0000_t75" style="width:115.2pt;height:28.8pt" o:ole="">
                   <v:imagedata r:id="rId202" o:title=""/>
                 </v:shape>
-                <o:OLEObject Type="Embed" ProgID="Equation.DSMT4" ShapeID="_x0000_i1115" DrawAspect="Content" ObjectID="_1780502648" r:id="rId203"/>
+                <o:OLEObject Type="Embed" ProgID="Equation.DSMT4" ShapeID="_x0000_i1115" DrawAspect="Content" ObjectID="_1780502745" r:id="rId203"/>
               </w:object>
             </w:r>
             <w:r>
@@ -23475,7 +23971,7 @@
       <w:pPr>
         <w:pStyle w:val="ab"/>
         <w:rPr>
-          <w:rFonts w:eastAsia="標楷體" w:hint="eastAsia"/>
+          <w:rFonts w:eastAsia="標楷體"/>
         </w:rPr>
       </w:pPr>
       <w:r>
@@ -23535,6 +24031,7 @@
         </w:rPr>
         <w:t>-</w:t>
       </w:r>
+      <w:proofErr w:type="spellStart"/>
       <w:r>
         <w:rPr>
           <w:rFonts w:eastAsia="標楷體"/>
@@ -23543,6 +24040,7 @@
         </w:rPr>
         <w:t>th</w:t>
       </w:r>
+      <w:proofErr w:type="spellEnd"/>
       <w:r>
         <w:rPr>
           <w:rFonts w:eastAsia="標楷體"/>
@@ -23567,6 +24065,7 @@
         </w:rPr>
         <w:t xml:space="preserve">The reverberant signal </w:t>
       </w:r>
+      <w:proofErr w:type="spellStart"/>
       <w:r>
         <w:rPr>
           <w:rFonts w:eastAsia="標楷體"/>
@@ -23584,6 +24083,7 @@
         </w:rPr>
         <w:t>m</w:t>
       </w:r>
+      <w:proofErr w:type="spellEnd"/>
       <w:r>
         <w:rPr>
           <w:rFonts w:eastAsia="標楷體"/>
@@ -23638,14 +24138,7 @@
           <w:rFonts w:eastAsia="標楷體"/>
           <w:noProof/>
         </w:rPr>
-        <w:t>7</w:t>
-      </w:r>
-      <w:r>
-        <w:rPr>
-          <w:rFonts w:eastAsia="標楷體"/>
-          <w:noProof/>
-        </w:rPr>
-        <w:t>0</w:t>
+        <w:t>70</w:t>
       </w:r>
       <w:r>
         <w:rPr>
@@ -23789,7 +24282,7 @@
                 <v:shape id="_x0000_i1116" type="#_x0000_t75" style="width:100.8pt;height:14.4pt" o:ole="">
                   <v:imagedata r:id="rId204" o:title=""/>
                 </v:shape>
-                <o:OLEObject Type="Embed" ProgID="Equation.DSMT4" ShapeID="_x0000_i1116" DrawAspect="Content" ObjectID="_1780502649" r:id="rId205"/>
+                <o:OLEObject Type="Embed" ProgID="Equation.DSMT4" ShapeID="_x0000_i1116" DrawAspect="Content" ObjectID="_1780502746" r:id="rId205"/>
               </w:object>
             </w:r>
             <w:r>
@@ -23869,12 +24362,14 @@
           <w:rFonts w:eastAsia="標楷體"/>
         </w:rPr>
       </w:pPr>
+      <w:proofErr w:type="gramStart"/>
       <w:r>
         <w:rPr>
           <w:rFonts w:eastAsia="標楷體"/>
         </w:rPr>
         <w:t>where</w:t>
       </w:r>
+      <w:proofErr w:type="gramEnd"/>
     </w:p>
     <w:tbl>
       <w:tblPr>
@@ -23909,10 +24404,10 @@
                 <w:position w:val="-28"/>
               </w:rPr>
               <w:object w:dxaOrig="2480" w:dyaOrig="680" w14:anchorId="0DE5CF91">
-                <v:shape id="_x0000_i1168" type="#_x0000_t75" style="width:115.2pt;height:28.8pt" o:ole="">
+                <v:shape id="_x0000_i1117" type="#_x0000_t75" style="width:115.2pt;height:28.8pt" o:ole="">
                   <v:imagedata r:id="rId206" o:title=""/>
                 </v:shape>
-                <o:OLEObject Type="Embed" ProgID="Equation.DSMT4" ShapeID="_x0000_i1168" DrawAspect="Content" ObjectID="_1780502650" r:id="rId207"/>
+                <o:OLEObject Type="Embed" ProgID="Equation.DSMT4" ShapeID="_x0000_i1117" DrawAspect="Content" ObjectID="_1780502747" r:id="rId207"/>
               </w:object>
             </w:r>
           </w:p>
@@ -23930,10 +24425,10 @@
                 <w:position w:val="-28"/>
               </w:rPr>
               <w:object w:dxaOrig="2460" w:dyaOrig="700" w14:anchorId="0E4CCAB8">
-                <v:shape id="_x0000_i1170" type="#_x0000_t75" style="width:115.2pt;height:28.8pt" o:ole="">
+                <v:shape id="_x0000_i1118" type="#_x0000_t75" style="width:115.2pt;height:28.8pt" o:ole="">
                   <v:imagedata r:id="rId208" o:title=""/>
                 </v:shape>
-                <o:OLEObject Type="Embed" ProgID="Equation.DSMT4" ShapeID="_x0000_i1170" DrawAspect="Content" ObjectID="_1780502651" r:id="rId209"/>
+                <o:OLEObject Type="Embed" ProgID="Equation.DSMT4" ShapeID="_x0000_i1118" DrawAspect="Content" ObjectID="_1780502748" r:id="rId209"/>
               </w:object>
             </w:r>
             <w:r>
@@ -24201,19 +24696,7 @@
         <w:rPr>
           <w:rFonts w:eastAsia="標楷體"/>
         </w:rPr>
-        <w:t>[</w:t>
-      </w:r>
-      <w:r>
-        <w:rPr>
-          <w:rFonts w:eastAsia="標楷體"/>
-        </w:rPr>
-        <w:t>3</w:t>
-      </w:r>
-      <w:r>
-        <w:rPr>
-          <w:rFonts w:eastAsia="標楷體"/>
-        </w:rPr>
-        <w:t xml:space="preserve">2] </w:t>
+        <w:t xml:space="preserve">[32] </w:t>
       </w:r>
       <w:r>
         <w:rPr>
@@ -24268,10 +24751,10 @@
                 <w:position w:val="-10"/>
               </w:rPr>
               <w:object w:dxaOrig="3019" w:dyaOrig="360" w14:anchorId="707803E6">
-                <v:shape id="_x0000_i1172" type="#_x0000_t75" style="width:137.1pt;height:14.4pt" o:ole="">
+                <v:shape id="_x0000_i1119" type="#_x0000_t75" style="width:137.1pt;height:14.4pt" o:ole="">
                   <v:imagedata r:id="rId210" o:title=""/>
                 </v:shape>
-                <o:OLEObject Type="Embed" ProgID="Equation.DSMT4" ShapeID="_x0000_i1172" DrawAspect="Content" ObjectID="_1780502652" r:id="rId211"/>
+                <o:OLEObject Type="Embed" ProgID="Equation.DSMT4" ShapeID="_x0000_i1119" DrawAspect="Content" ObjectID="_1780502749" r:id="rId211"/>
               </w:object>
             </w:r>
             <w:r>
@@ -24353,6 +24836,7 @@
           <w:rFonts w:eastAsia="標楷體"/>
         </w:rPr>
       </w:pPr>
+      <w:proofErr w:type="gramStart"/>
       <w:r>
         <w:rPr>
           <w:rFonts w:eastAsia="標楷體"/>
@@ -24365,6 +24849,7 @@
         </w:rPr>
         <w:t>here</w:t>
       </w:r>
+      <w:proofErr w:type="gramEnd"/>
     </w:p>
     <w:tbl>
       <w:tblPr>
@@ -24399,10 +24884,10 @@
                 <w:position w:val="-16"/>
               </w:rPr>
               <w:object w:dxaOrig="3180" w:dyaOrig="480" w14:anchorId="1E602014">
-                <v:shape id="_x0000_i1174" type="#_x0000_t75" style="width:143.35pt;height:21.9pt" o:ole="">
+                <v:shape id="_x0000_i1120" type="#_x0000_t75" style="width:143.35pt;height:21.9pt" o:ole="">
                   <v:imagedata r:id="rId212" o:title=""/>
                 </v:shape>
-                <o:OLEObject Type="Embed" ProgID="Equation.DSMT4" ShapeID="_x0000_i1174" DrawAspect="Content" ObjectID="_1780502653" r:id="rId213"/>
+                <o:OLEObject Type="Embed" ProgID="Equation.DSMT4" ShapeID="_x0000_i1120" DrawAspect="Content" ObjectID="_1780502750" r:id="rId213"/>
               </w:object>
             </w:r>
           </w:p>
@@ -24422,7 +24907,7 @@
                 <v:shape id="_x0000_i1121" type="#_x0000_t75" style="width:229.75pt;height:21.9pt" o:ole="">
                   <v:imagedata r:id="rId214" o:title=""/>
                 </v:shape>
-                <o:OLEObject Type="Embed" ProgID="Equation.DSMT4" ShapeID="_x0000_i1121" DrawAspect="Content" ObjectID="_1780502654" r:id="rId215"/>
+                <o:OLEObject Type="Embed" ProgID="Equation.DSMT4" ShapeID="_x0000_i1121" DrawAspect="Content" ObjectID="_1780502751" r:id="rId215"/>
               </w:object>
             </w:r>
           </w:p>
@@ -24442,7 +24927,7 @@
                 <v:shape id="_x0000_i1122" type="#_x0000_t75" style="width:122.1pt;height:14.4pt" o:ole="">
                   <v:imagedata r:id="rId216" o:title=""/>
                 </v:shape>
-                <o:OLEObject Type="Embed" ProgID="Equation.DSMT4" ShapeID="_x0000_i1122" DrawAspect="Content" ObjectID="_1780502655" r:id="rId217"/>
+                <o:OLEObject Type="Embed" ProgID="Equation.DSMT4" ShapeID="_x0000_i1122" DrawAspect="Content" ObjectID="_1780502752" r:id="rId217"/>
               </w:object>
             </w:r>
           </w:p>
@@ -24462,7 +24947,7 @@
                 <v:shape id="_x0000_i1123" type="#_x0000_t75" style="width:374.4pt;height:121.45pt" o:ole="">
                   <v:imagedata r:id="rId218" o:title=""/>
                 </v:shape>
-                <o:OLEObject Type="Embed" ProgID="Equation.DSMT4" ShapeID="_x0000_i1123" DrawAspect="Content" ObjectID="_1780502656" r:id="rId219"/>
+                <o:OLEObject Type="Embed" ProgID="Equation.DSMT4" ShapeID="_x0000_i1123" DrawAspect="Content" ObjectID="_1780502753" r:id="rId219"/>
               </w:object>
             </w:r>
           </w:p>
@@ -24480,10 +24965,10 @@
                 <w:position w:val="-16"/>
               </w:rPr>
               <w:object w:dxaOrig="5280" w:dyaOrig="440" w14:anchorId="722F7DCE">
-                <v:shape id="_x0000_i1176" type="#_x0000_t75" style="width:239.15pt;height:21.9pt" o:ole="">
+                <v:shape id="_x0000_i1124" type="#_x0000_t75" style="width:239.15pt;height:21.9pt" o:ole="">
                   <v:imagedata r:id="rId220" o:title=""/>
                 </v:shape>
-                <o:OLEObject Type="Embed" ProgID="Equation.DSMT4" ShapeID="_x0000_i1176" DrawAspect="Content" ObjectID="_1780502657" r:id="rId221"/>
+                <o:OLEObject Type="Embed" ProgID="Equation.DSMT4" ShapeID="_x0000_i1124" DrawAspect="Content" ObjectID="_1780502754" r:id="rId221"/>
               </w:object>
             </w:r>
             <w:r>
@@ -24961,10 +25446,10 @@
                 <w:position w:val="-10"/>
               </w:rPr>
               <w:object w:dxaOrig="3000" w:dyaOrig="380" w14:anchorId="079C25B1">
-                <v:shape id="_x0000_i1178" type="#_x0000_t75" style="width:137.1pt;height:14.4pt" o:ole="">
+                <v:shape id="_x0000_i1125" type="#_x0000_t75" style="width:137.1pt;height:14.4pt" o:ole="">
                   <v:imagedata r:id="rId222" o:title=""/>
                 </v:shape>
-                <o:OLEObject Type="Embed" ProgID="Equation.DSMT4" ShapeID="_x0000_i1178" DrawAspect="Content" ObjectID="_1780502658" r:id="rId223"/>
+                <o:OLEObject Type="Embed" ProgID="Equation.DSMT4" ShapeID="_x0000_i1125" DrawAspect="Content" ObjectID="_1780502755" r:id="rId223"/>
               </w:object>
             </w:r>
             <w:r>
@@ -25363,19 +25848,7 @@
         <w:rPr>
           <w:rFonts w:eastAsia="標楷體"/>
         </w:rPr>
-        <w:t>[13</w:t>
-      </w:r>
-      <w:r>
-        <w:rPr>
-          <w:rFonts w:eastAsia="標楷體"/>
-        </w:rPr>
-        <w:t>]</w:t>
-      </w:r>
-      <w:r>
-        <w:rPr>
-          <w:rFonts w:eastAsia="標楷體"/>
-        </w:rPr>
-        <w:t xml:space="preserve"> </w:t>
+        <w:t xml:space="preserve">[13] </w:t>
       </w:r>
       <w:r>
         <w:rPr>
@@ -25685,7 +26158,7 @@
                       <v:shape id="_x0000_i1126" type="#_x0000_t75" style="width:165.9pt;height:43.2pt" o:ole="">
                         <v:imagedata r:id="rId224" o:title=""/>
                       </v:shape>
-                      <o:OLEObject Type="Embed" ProgID="Equation.DSMT4" ShapeID="_x0000_i1126" DrawAspect="Content" ObjectID="_1780502659" r:id="rId225"/>
+                      <o:OLEObject Type="Embed" ProgID="Equation.DSMT4" ShapeID="_x0000_i1126" DrawAspect="Content" ObjectID="_1780502756" r:id="rId225"/>
                     </w:object>
                   </w:r>
                   <w:r>
@@ -25784,7 +26257,16 @@
                 <w:i/>
                 <w:iCs/>
               </w:rPr>
-              <w:t xml:space="preserve"> L</w:t>
+              <w:t xml:space="preserve"> </w:t>
+            </w:r>
+            <w:proofErr w:type="spellStart"/>
+            <w:r>
+              <w:rPr>
+                <w:rFonts w:eastAsia="標楷體"/>
+                <w:i/>
+                <w:iCs/>
+              </w:rPr>
+              <w:t>L</w:t>
             </w:r>
             <w:r>
               <w:rPr>
@@ -25795,6 +26277,7 @@
               </w:rPr>
               <w:t>f</w:t>
             </w:r>
+            <w:proofErr w:type="spellEnd"/>
             <w:r>
               <w:rPr>
                 <w:rFonts w:eastAsia="標楷體"/>
@@ -25971,7 +26454,7 @@
                       <v:shape id="_x0000_i1127" type="#_x0000_t75" style="width:43.2pt;height:14.4pt" o:ole="">
                         <v:imagedata r:id="rId226" o:title=""/>
                       </v:shape>
-                      <o:OLEObject Type="Embed" ProgID="Equation.DSMT4" ShapeID="_x0000_i1127" DrawAspect="Content" ObjectID="_1780502660" r:id="rId227"/>
+                      <o:OLEObject Type="Embed" ProgID="Equation.DSMT4" ShapeID="_x0000_i1127" DrawAspect="Content" ObjectID="_1780502757" r:id="rId227"/>
                     </w:object>
                   </w:r>
                   <w:r>
@@ -26118,10 +26601,10 @@
                       <w:position w:val="-28"/>
                     </w:rPr>
                     <w:object w:dxaOrig="2780" w:dyaOrig="700" w14:anchorId="652B2229">
-                      <v:shape id="_x0000_i1180" type="#_x0000_t75" style="width:123.95pt;height:28.8pt" o:ole="">
+                      <v:shape id="_x0000_i1128" type="#_x0000_t75" style="width:123.95pt;height:28.8pt" o:ole="">
                         <v:imagedata r:id="rId228" o:title=""/>
                       </v:shape>
-                      <o:OLEObject Type="Embed" ProgID="Equation.DSMT4" ShapeID="_x0000_i1180" DrawAspect="Content" ObjectID="_1780502661" r:id="rId229"/>
+                      <o:OLEObject Type="Embed" ProgID="Equation.DSMT4" ShapeID="_x0000_i1128" DrawAspect="Content" ObjectID="_1780502758" r:id="rId229"/>
                     </w:object>
                   </w:r>
                 </w:p>
@@ -26245,10 +26728,10 @@
                       <w:position w:val="-28"/>
                     </w:rPr>
                     <w:object w:dxaOrig="2160" w:dyaOrig="700" w14:anchorId="68EA94FC">
-                      <v:shape id="_x0000_i1182" type="#_x0000_t75" style="width:101.45pt;height:28.8pt" o:ole="">
+                      <v:shape id="_x0000_i1129" type="#_x0000_t75" style="width:101.45pt;height:28.8pt" o:ole="">
                         <v:imagedata r:id="rId230" o:title=""/>
                       </v:shape>
-                      <o:OLEObject Type="Embed" ProgID="Equation.DSMT4" ShapeID="_x0000_i1182" DrawAspect="Content" ObjectID="_1780502662" r:id="rId231"/>
+                      <o:OLEObject Type="Embed" ProgID="Equation.DSMT4" ShapeID="_x0000_i1129" DrawAspect="Content" ObjectID="_1780502759" r:id="rId231"/>
                     </w:object>
                   </w:r>
                   <w:r>
@@ -26764,7 +27247,7 @@
                       <v:shape id="_x0000_i1130" type="#_x0000_t75" style="width:165.9pt;height:43.2pt" o:ole="">
                         <v:imagedata r:id="rId232" o:title=""/>
                       </v:shape>
-                      <o:OLEObject Type="Embed" ProgID="Equation.DSMT4" ShapeID="_x0000_i1130" DrawAspect="Content" ObjectID="_1780502663" r:id="rId233"/>
+                      <o:OLEObject Type="Embed" ProgID="Equation.DSMT4" ShapeID="_x0000_i1130" DrawAspect="Content" ObjectID="_1780502760" r:id="rId233"/>
                     </w:object>
                   </w:r>
                   <w:r>
@@ -26917,13 +27400,23 @@
         </w:rPr>
         <w:t>-</w:t>
       </w:r>
+      <w:proofErr w:type="spellStart"/>
       <w:r>
         <w:rPr>
           <w:rFonts w:eastAsia="標楷體"/>
           <w:i/>
           <w:iCs/>
         </w:rPr>
-        <w:t xml:space="preserve">th </w:t>
+        <w:t>th</w:t>
+      </w:r>
+      <w:proofErr w:type="spellEnd"/>
+      <w:r>
+        <w:rPr>
+          <w:rFonts w:eastAsia="標楷體"/>
+          <w:i/>
+          <w:iCs/>
+        </w:rPr>
+        <w:t xml:space="preserve"> </w:t>
       </w:r>
       <w:r>
         <w:rPr>
@@ -27316,7 +27809,7 @@
                 <v:shape id="_x0000_i1131" type="#_x0000_t75" style="width:165.9pt;height:36.3pt" o:ole="">
                   <v:imagedata r:id="rId234" o:title=""/>
                 </v:shape>
-                <o:OLEObject Type="Embed" ProgID="Equation.DSMT4" ShapeID="_x0000_i1131" DrawAspect="Content" ObjectID="_1780502664" r:id="rId235"/>
+                <o:OLEObject Type="Embed" ProgID="Equation.DSMT4" ShapeID="_x0000_i1131" DrawAspect="Content" ObjectID="_1780502761" r:id="rId235"/>
               </w:object>
             </w:r>
             <w:r>
@@ -27444,7 +27937,21 @@
         <w:rPr>
           <w:rFonts w:eastAsia="標楷體"/>
         </w:rPr>
-        <w:t xml:space="preserve">-th microphone, designated by </w:t>
+        <w:t>-</w:t>
+      </w:r>
+      <w:proofErr w:type="spellStart"/>
+      <w:r>
+        <w:rPr>
+          <w:rFonts w:eastAsia="標楷體"/>
+        </w:rPr>
+        <w:t>th</w:t>
+      </w:r>
+      <w:proofErr w:type="spellEnd"/>
+      <w:r>
+        <w:rPr>
+          <w:rFonts w:eastAsia="標楷體"/>
+        </w:rPr>
+        <w:t xml:space="preserve"> microphone, designated by </w:t>
       </w:r>
       <w:r>
         <w:rPr>
@@ -27479,7 +27986,14 @@
         <w:rPr>
           <w:rFonts w:eastAsia="標楷體"/>
         </w:rPr>
-        <w:t>are computed through the location of the source obtained in section 4.1.</w:t>
+        <w:t xml:space="preserve">are computed through the location of the source obtained in section </w:t>
+      </w:r>
+      <w:proofErr w:type="gramStart"/>
+      <w:r>
+        <w:rPr>
+          <w:rFonts w:eastAsia="標楷體"/>
+        </w:rPr>
+        <w:t>4.1.</w:t>
       </w:r>
       <w:r>
         <w:rPr>
@@ -27487,6 +28001,7 @@
         </w:rPr>
         <w:t>.</w:t>
       </w:r>
+      <w:proofErr w:type="gramEnd"/>
       <w:r>
         <w:rPr>
           <w:rFonts w:eastAsia="標楷體"/>
@@ -27591,7 +28106,7 @@
                 <v:shape id="_x0000_i1132" type="#_x0000_t75" style="width:100.8pt;height:64.5pt" o:ole="">
                   <v:imagedata r:id="rId236" o:title=""/>
                 </v:shape>
-                <o:OLEObject Type="Embed" ProgID="Equation.DSMT4" ShapeID="_x0000_i1132" DrawAspect="Content" ObjectID="_1780502665" r:id="rId237"/>
+                <o:OLEObject Type="Embed" ProgID="Equation.DSMT4" ShapeID="_x0000_i1132" DrawAspect="Content" ObjectID="_1780502762" r:id="rId237"/>
               </w:object>
             </w:r>
             <w:r>
@@ -27832,7 +28347,7 @@
                 <v:shape id="_x0000_i1133" type="#_x0000_t75" style="width:122.1pt;height:28.8pt" o:ole="">
                   <v:imagedata r:id="rId238" o:title=""/>
                 </v:shape>
-                <o:OLEObject Type="Embed" ProgID="Equation.DSMT4" ShapeID="_x0000_i1133" DrawAspect="Content" ObjectID="_1780502666" r:id="rId239"/>
+                <o:OLEObject Type="Embed" ProgID="Equation.DSMT4" ShapeID="_x0000_i1133" DrawAspect="Content" ObjectID="_1780502763" r:id="rId239"/>
               </w:object>
             </w:r>
             <w:r>
@@ -27926,11 +28441,19 @@
         </w:rPr>
         <w:t xml:space="preserve">where </w:t>
       </w:r>
-      <w:r>
-        <w:rPr>
-          <w:rFonts w:eastAsia="標楷體"/>
-        </w:rPr>
-        <w:t>E[·]</w:t>
+      <w:proofErr w:type="gramStart"/>
+      <w:r>
+        <w:rPr>
+          <w:rFonts w:eastAsia="標楷體"/>
+        </w:rPr>
+        <w:t>E[</w:t>
+      </w:r>
+      <w:proofErr w:type="gramEnd"/>
+      <w:r>
+        <w:rPr>
+          <w:rFonts w:eastAsia="標楷體"/>
+        </w:rPr>
+        <w:t>·]</w:t>
       </w:r>
       <w:r>
         <w:rPr>
@@ -28030,7 +28553,7 @@
                 <v:shape id="_x0000_i1134" type="#_x0000_t75" style="width:186.55pt;height:21.9pt" o:ole="">
                   <v:imagedata r:id="rId240" o:title=""/>
                 </v:shape>
-                <o:OLEObject Type="Embed" ProgID="Equation.DSMT4" ShapeID="_x0000_i1134" DrawAspect="Content" ObjectID="_1780502667" r:id="rId241"/>
+                <o:OLEObject Type="Embed" ProgID="Equation.DSMT4" ShapeID="_x0000_i1134" DrawAspect="Content" ObjectID="_1780502764" r:id="rId241"/>
               </w:object>
             </w:r>
           </w:p>
@@ -28121,6 +28644,7 @@
         </w:rPr>
         <w:t xml:space="preserve">where </w:t>
       </w:r>
+      <w:proofErr w:type="gramStart"/>
       <w:r>
         <w:rPr>
           <w:rFonts w:eastAsia="標楷體"/>
@@ -28134,7 +28658,15 @@
           <w:rFonts w:eastAsia="標楷體"/>
           <w:szCs w:val="24"/>
         </w:rPr>
-        <w:t>{·} denotes the matrix trace, and the associated covariance matrices is</w:t>
+        <w:t>{</w:t>
+      </w:r>
+      <w:proofErr w:type="gramEnd"/>
+      <w:r>
+        <w:rPr>
+          <w:rFonts w:eastAsia="標楷體"/>
+          <w:szCs w:val="24"/>
+        </w:rPr>
+        <w:t>·} denotes the matrix trace, and the associated covariance matrices is</w:t>
       </w:r>
     </w:p>
     <w:tbl>
@@ -28174,7 +28706,7 @@
                 <v:shape id="_x0000_i1135" type="#_x0000_t75" style="width:129.6pt;height:57.6pt" o:ole="">
                   <v:imagedata r:id="rId242" o:title=""/>
                 </v:shape>
-                <o:OLEObject Type="Embed" ProgID="Equation.DSMT4" ShapeID="_x0000_i1135" DrawAspect="Content" ObjectID="_1780502668" r:id="rId243"/>
+                <o:OLEObject Type="Embed" ProgID="Equation.DSMT4" ShapeID="_x0000_i1135" DrawAspect="Content" ObjectID="_1780502765" r:id="rId243"/>
               </w:object>
             </w:r>
             <w:r>
@@ -28337,7 +28869,7 @@
           <v:shape id="_x0000_i1136" type="#_x0000_t75" style="width:21.9pt;height:14.4pt" o:ole="">
             <v:imagedata r:id="rId244" o:title=""/>
           </v:shape>
-          <o:OLEObject Type="Embed" ProgID="Equation.DSMT4" ShapeID="_x0000_i1136" DrawAspect="Content" ObjectID="_1780502669" r:id="rId245"/>
+          <o:OLEObject Type="Embed" ProgID="Equation.DSMT4" ShapeID="_x0000_i1136" DrawAspect="Content" ObjectID="_1780502766" r:id="rId245"/>
         </w:object>
       </w:r>
       <w:r>
@@ -28384,7 +28916,7 @@
                 <v:shape id="_x0000_i1137" type="#_x0000_t75" style="width:122.1pt;height:14.4pt" o:ole="">
                   <v:imagedata r:id="rId246" o:title=""/>
                 </v:shape>
-                <o:OLEObject Type="Embed" ProgID="Equation.DSMT4" ShapeID="_x0000_i1137" DrawAspect="Content" ObjectID="_1780502670" r:id="rId247"/>
+                <o:OLEObject Type="Embed" ProgID="Equation.DSMT4" ShapeID="_x0000_i1137" DrawAspect="Content" ObjectID="_1780502767" r:id="rId247"/>
               </w:object>
             </w:r>
             <w:r>
@@ -28515,7 +29047,7 @@
                 <v:shape id="_x0000_i1138" type="#_x0000_t75" style="width:50.1pt;height:14.4pt" o:ole="">
                   <v:imagedata r:id="rId248" o:title=""/>
                 </v:shape>
-                <o:OLEObject Type="Embed" ProgID="Equation.DSMT4" ShapeID="_x0000_i1138" DrawAspect="Content" ObjectID="_1780502671" r:id="rId249"/>
+                <o:OLEObject Type="Embed" ProgID="Equation.DSMT4" ShapeID="_x0000_i1138" DrawAspect="Content" ObjectID="_1780502768" r:id="rId249"/>
               </w:object>
             </w:r>
             <w:r>
@@ -28620,6 +29152,7 @@
         </w:rPr>
         <w:t xml:space="preserve"> the recursive averaging is adopted to obtain </w:t>
       </w:r>
+      <w:proofErr w:type="spellStart"/>
       <w:r>
         <w:rPr>
           <w:rFonts w:eastAsia="標楷體"/>
@@ -28637,12 +29170,14 @@
         </w:rPr>
         <w:t>sy</w:t>
       </w:r>
+      <w:proofErr w:type="spellEnd"/>
       <w:r>
         <w:rPr>
           <w:rFonts w:eastAsia="標楷體"/>
         </w:rPr>
         <w:t xml:space="preserve"> and </w:t>
       </w:r>
+      <w:proofErr w:type="spellStart"/>
       <w:r>
         <w:rPr>
           <w:rFonts w:eastAsia="標楷體"/>
@@ -28660,6 +29195,7 @@
         </w:rPr>
         <w:t>ss</w:t>
       </w:r>
+      <w:proofErr w:type="spellEnd"/>
       <w:r>
         <w:rPr>
           <w:rFonts w:eastAsia="標楷體"/>
@@ -28722,7 +29258,7 @@
                 <v:shape id="_x0000_i1139" type="#_x0000_t75" style="width:130.25pt;height:28.8pt" o:ole="">
                   <v:imagedata r:id="rId250" o:title=""/>
                 </v:shape>
-                <o:OLEObject Type="Embed" ProgID="Equation.DSMT4" ShapeID="_x0000_i1139" DrawAspect="Content" ObjectID="_1780502672" r:id="rId251"/>
+                <o:OLEObject Type="Embed" ProgID="Equation.DSMT4" ShapeID="_x0000_i1139" DrawAspect="Content" ObjectID="_1780502769" r:id="rId251"/>
               </w:object>
             </w:r>
             <w:r>
@@ -28953,6 +29489,8 @@
               </w:rPr>
               <w:t xml:space="preserve">Input: </w:t>
             </w:r>
+            <w:proofErr w:type="spellStart"/>
+            <w:proofErr w:type="gramStart"/>
             <w:r>
               <w:rPr>
                 <w:rFonts w:eastAsia="標楷體"/>
@@ -28970,12 +29508,15 @@
               </w:rPr>
               <w:t>d,p</w:t>
             </w:r>
+            <w:proofErr w:type="spellEnd"/>
+            <w:proofErr w:type="gramEnd"/>
             <w:r>
               <w:rPr>
                 <w:rFonts w:eastAsia="標楷體"/>
               </w:rPr>
               <w:t xml:space="preserve">, </w:t>
             </w:r>
+            <w:proofErr w:type="spellStart"/>
             <w:r>
               <w:rPr>
                 <w:rFonts w:eastAsia="標楷體"/>
@@ -28991,6 +29532,7 @@
               </w:rPr>
               <w:t>DAS,p</w:t>
             </w:r>
+            <w:proofErr w:type="spellEnd"/>
           </w:p>
           <w:p>
             <w:pPr>
@@ -29039,7 +29581,7 @@
                 <v:shape id="_x0000_i1140" type="#_x0000_t75" style="width:2in;height:14.4pt" o:ole="">
                   <v:imagedata r:id="rId252" o:title=""/>
                 </v:shape>
-                <o:OLEObject Type="Embed" ProgID="Equation.DSMT4" ShapeID="_x0000_i1140" DrawAspect="Content" ObjectID="_1780502673" r:id="rId253"/>
+                <o:OLEObject Type="Embed" ProgID="Equation.DSMT4" ShapeID="_x0000_i1140" DrawAspect="Content" ObjectID="_1780502770" r:id="rId253"/>
               </w:object>
             </w:r>
           </w:p>
@@ -29118,7 +29660,7 @@
                       <v:shape id="_x0000_i1141" type="#_x0000_t75" style="width:122.1pt;height:50.1pt" o:ole="">
                         <v:imagedata r:id="rId254" o:title=""/>
                       </v:shape>
-                      <o:OLEObject Type="Embed" ProgID="Equation.DSMT4" ShapeID="_x0000_i1141" DrawAspect="Content" ObjectID="_1780502674" r:id="rId255"/>
+                      <o:OLEObject Type="Embed" ProgID="Equation.DSMT4" ShapeID="_x0000_i1141" DrawAspect="Content" ObjectID="_1780502771" r:id="rId255"/>
                     </w:object>
                   </w:r>
                   <w:r>
@@ -29410,7 +29952,7 @@
                 <v:shape id="_x0000_i1142" type="#_x0000_t75" style="width:129.6pt;height:28.8pt" o:ole="">
                   <v:imagedata r:id="rId256" o:title=""/>
                 </v:shape>
-                <o:OLEObject Type="Embed" ProgID="Equation.DSMT4" ShapeID="_x0000_i1142" DrawAspect="Content" ObjectID="_1780502675" r:id="rId257"/>
+                <o:OLEObject Type="Embed" ProgID="Equation.DSMT4" ShapeID="_x0000_i1142" DrawAspect="Content" ObjectID="_1780502772" r:id="rId257"/>
               </w:object>
             </w:r>
             <w:r>
@@ -29733,6 +30275,8 @@
               </w:rPr>
               <w:t xml:space="preserve">Input: </w:t>
             </w:r>
+            <w:proofErr w:type="spellStart"/>
+            <w:proofErr w:type="gramStart"/>
             <w:r>
               <w:rPr>
                 <w:rFonts w:eastAsia="標楷體"/>
@@ -29750,12 +30294,15 @@
               </w:rPr>
               <w:t>d,p</w:t>
             </w:r>
+            <w:proofErr w:type="spellEnd"/>
+            <w:proofErr w:type="gramEnd"/>
             <w:r>
               <w:rPr>
                 <w:rFonts w:eastAsia="標楷體"/>
               </w:rPr>
               <w:t xml:space="preserve">, </w:t>
             </w:r>
+            <w:proofErr w:type="spellStart"/>
             <w:r>
               <w:rPr>
                 <w:rFonts w:eastAsia="標楷體"/>
@@ -29771,6 +30318,7 @@
               </w:rPr>
               <w:t>DAS,p</w:t>
             </w:r>
+            <w:proofErr w:type="spellEnd"/>
           </w:p>
           <w:p>
             <w:pPr>
@@ -29834,7 +30382,7 @@
                 <v:shape id="_x0000_i1143" type="#_x0000_t75" style="width:165.9pt;height:14.4pt" o:ole="">
                   <v:imagedata r:id="rId258" o:title=""/>
                 </v:shape>
-                <o:OLEObject Type="Embed" ProgID="Equation.DSMT4" ShapeID="_x0000_i1143" DrawAspect="Content" ObjectID="_1780502676" r:id="rId259"/>
+                <o:OLEObject Type="Embed" ProgID="Equation.DSMT4" ShapeID="_x0000_i1143" DrawAspect="Content" ObjectID="_1780502773" r:id="rId259"/>
               </w:object>
             </w:r>
             <w:r>
@@ -29933,7 +30481,7 @@
                       <v:shape id="_x0000_i1144" type="#_x0000_t75" style="width:151.5pt;height:93.9pt" o:ole="">
                         <v:imagedata r:id="rId260" o:title=""/>
                       </v:shape>
-                      <o:OLEObject Type="Embed" ProgID="Equation.DSMT4" ShapeID="_x0000_i1144" DrawAspect="Content" ObjectID="_1780502677" r:id="rId261"/>
+                      <o:OLEObject Type="Embed" ProgID="Equation.DSMT4" ShapeID="_x0000_i1144" DrawAspect="Content" ObjectID="_1780502774" r:id="rId261"/>
                     </w:object>
                   </w:r>
                   <w:r>
@@ -30301,7 +30849,7 @@
                 <v:shape id="_x0000_i1145" type="#_x0000_t75" style="width:100.8pt;height:14.4pt" o:ole="">
                   <v:imagedata r:id="rId262" o:title=""/>
                 </v:shape>
-                <o:OLEObject Type="Embed" ProgID="Equation.DSMT4" ShapeID="_x0000_i1145" DrawAspect="Content" ObjectID="_1780502678" r:id="rId263"/>
+                <o:OLEObject Type="Embed" ProgID="Equation.DSMT4" ShapeID="_x0000_i1145" DrawAspect="Content" ObjectID="_1780502775" r:id="rId263"/>
               </w:object>
             </w:r>
             <w:r>
@@ -30538,7 +31086,7 @@
                 <v:shape id="_x0000_i1146" type="#_x0000_t75" style="width:1in;height:14.4pt" o:ole="">
                   <v:imagedata r:id="rId264" o:title=""/>
                 </v:shape>
-                <o:OLEObject Type="Embed" ProgID="Equation.DSMT4" ShapeID="_x0000_i1146" DrawAspect="Content" ObjectID="_1780502679" r:id="rId265"/>
+                <o:OLEObject Type="Embed" ProgID="Equation.DSMT4" ShapeID="_x0000_i1146" DrawAspect="Content" ObjectID="_1780502776" r:id="rId265"/>
               </w:object>
             </w:r>
             <w:r>
@@ -30684,13 +31232,23 @@
         </w:rPr>
         <w:t>-</w:t>
       </w:r>
+      <w:proofErr w:type="spellStart"/>
       <w:r>
         <w:rPr>
           <w:rFonts w:eastAsia="標楷體"/>
           <w:i/>
           <w:iCs/>
         </w:rPr>
-        <w:t xml:space="preserve">th </w:t>
+        <w:t>th</w:t>
+      </w:r>
+      <w:proofErr w:type="spellEnd"/>
+      <w:r>
+        <w:rPr>
+          <w:rFonts w:eastAsia="標楷體"/>
+          <w:i/>
+          <w:iCs/>
+        </w:rPr>
+        <w:t xml:space="preserve"> </w:t>
       </w:r>
       <w:r>
         <w:rPr>
@@ -30780,7 +31338,7 @@
                 <v:shape id="_x0000_i1147" type="#_x0000_t75" style="width:115.2pt;height:14.4pt" o:ole="">
                   <v:imagedata r:id="rId266" o:title=""/>
                 </v:shape>
-                <o:OLEObject Type="Embed" ProgID="Equation.DSMT4" ShapeID="_x0000_i1147" DrawAspect="Content" ObjectID="_1780502680" r:id="rId267"/>
+                <o:OLEObject Type="Embed" ProgID="Equation.DSMT4" ShapeID="_x0000_i1147" DrawAspect="Content" ObjectID="_1780502777" r:id="rId267"/>
               </w:object>
             </w:r>
             <w:r>
@@ -30960,7 +31518,7 @@
                 <v:shape id="_x0000_i1148" type="#_x0000_t75" style="width:1in;height:21.9pt" o:ole="">
                   <v:imagedata r:id="rId268" o:title=""/>
                 </v:shape>
-                <o:OLEObject Type="Embed" ProgID="Equation.DSMT4" ShapeID="_x0000_i1148" DrawAspect="Content" ObjectID="_1780502681" r:id="rId269"/>
+                <o:OLEObject Type="Embed" ProgID="Equation.DSMT4" ShapeID="_x0000_i1148" DrawAspect="Content" ObjectID="_1780502778" r:id="rId269"/>
               </w:object>
             </w:r>
             <w:r>
@@ -31086,7 +31644,14 @@
         <w:rPr>
           <w:rFonts w:eastAsia="標楷體"/>
         </w:rPr>
-        <w:t xml:space="preserve"> is the covariance of measurement noise</w:t>
+        <w:t xml:space="preserve"> is the covariance of measurement </w:t>
+      </w:r>
+      <w:proofErr w:type="gramStart"/>
+      <w:r>
+        <w:rPr>
+          <w:rFonts w:eastAsia="標楷體"/>
+        </w:rPr>
+        <w:t>noise</w:t>
       </w:r>
       <w:r>
         <w:rPr>
@@ -31094,6 +31659,7 @@
         </w:rPr>
         <w:t>.</w:t>
       </w:r>
+      <w:proofErr w:type="gramEnd"/>
     </w:p>
     <w:p>
       <w:pPr>
@@ -31455,6 +32021,8 @@
               </w:rPr>
               <w:t xml:space="preserve">, </w:t>
             </w:r>
+            <w:proofErr w:type="spellStart"/>
+            <w:proofErr w:type="gramStart"/>
             <w:r>
               <w:rPr>
                 <w:rFonts w:eastAsia="標楷體"/>
@@ -31470,6 +32038,8 @@
               </w:rPr>
               <w:t>DAS,p</w:t>
             </w:r>
+            <w:proofErr w:type="spellEnd"/>
+            <w:proofErr w:type="gramEnd"/>
           </w:p>
           <w:p>
             <w:pPr>
@@ -31558,7 +32128,7 @@
                 <v:shape id="_x0000_i1149" type="#_x0000_t75" style="width:302.4pt;height:14.4pt" o:ole="">
                   <v:imagedata r:id="rId270" o:title=""/>
                 </v:shape>
-                <o:OLEObject Type="Embed" ProgID="Equation.DSMT4" ShapeID="_x0000_i1149" DrawAspect="Content" ObjectID="_1780502682" r:id="rId271"/>
+                <o:OLEObject Type="Embed" ProgID="Equation.DSMT4" ShapeID="_x0000_i1149" DrawAspect="Content" ObjectID="_1780502779" r:id="rId271"/>
               </w:object>
             </w:r>
             <w:r>
@@ -31705,7 +32275,7 @@
                       <v:shape id="_x0000_i1150" type="#_x0000_t75" style="width:201.6pt;height:64.5pt" o:ole="">
                         <v:imagedata r:id="rId272" o:title=""/>
                       </v:shape>
-                      <o:OLEObject Type="Embed" ProgID="Equation.DSMT4" ShapeID="_x0000_i1150" DrawAspect="Content" ObjectID="_1780502683" r:id="rId273"/>
+                      <o:OLEObject Type="Embed" ProgID="Equation.DSMT4" ShapeID="_x0000_i1150" DrawAspect="Content" ObjectID="_1780502780" r:id="rId273"/>
                     </w:object>
                   </w:r>
                   <w:r>
@@ -31993,7 +32563,14 @@
         <w:rPr>
           <w:rFonts w:eastAsia="標楷體"/>
         </w:rPr>
-        <w:t xml:space="preserve"> – 1)</w:t>
+        <w:t xml:space="preserve"> – </w:t>
+      </w:r>
+      <w:proofErr w:type="gramStart"/>
+      <w:r>
+        <w:rPr>
+          <w:rFonts w:eastAsia="標楷體"/>
+        </w:rPr>
+        <w:t>1)</w:t>
       </w:r>
       <w:r>
         <w:rPr>
@@ -32003,6 +32580,7 @@
         </w:rPr>
         <w:t>D</w:t>
       </w:r>
+      <w:proofErr w:type="gramEnd"/>
       <w:r>
         <w:rPr>
           <w:rFonts w:eastAsia="標楷體"/>
@@ -32048,7 +32626,7 @@
                 <v:shape id="_x0000_i1151" type="#_x0000_t75" style="width:86.4pt;height:28.8pt" o:ole="">
                   <v:imagedata r:id="rId274" o:title=""/>
                 </v:shape>
-                <o:OLEObject Type="Embed" ProgID="Equation.DSMT4" ShapeID="_x0000_i1151" DrawAspect="Content" ObjectID="_1780502684" r:id="rId275"/>
+                <o:OLEObject Type="Embed" ProgID="Equation.DSMT4" ShapeID="_x0000_i1151" DrawAspect="Content" ObjectID="_1780502781" r:id="rId275"/>
               </w:object>
             </w:r>
             <w:r>
@@ -32137,6 +32715,7 @@
         </w:rPr>
         <w:t xml:space="preserve">Subsequently, it is transformed into the STFT domain, resulting in </w:t>
       </w:r>
+      <w:proofErr w:type="spellStart"/>
       <w:r>
         <w:rPr>
           <w:rFonts w:eastAsia="標楷體"/>
@@ -32154,6 +32733,7 @@
         </w:rPr>
         <w:t>p</w:t>
       </w:r>
+      <w:proofErr w:type="spellEnd"/>
       <w:r>
         <w:rPr>
           <w:rFonts w:eastAsia="標楷體"/>
@@ -32167,6 +32747,7 @@
         <w:lastRenderedPageBreak/>
         <w:t xml:space="preserve">estimated CTF coefficients are convolved with the transformed unit pulse sequence </w:t>
       </w:r>
+      <w:proofErr w:type="spellStart"/>
       <w:r>
         <w:rPr>
           <w:rFonts w:eastAsia="標楷體"/>
@@ -32184,6 +32765,7 @@
         </w:rPr>
         <w:t>p</w:t>
       </w:r>
+      <w:proofErr w:type="spellEnd"/>
       <w:r>
         <w:rPr>
           <w:rFonts w:eastAsia="標楷體"/>
@@ -32229,7 +32811,7 @@
                 <v:shape id="_x0000_i1152" type="#_x0000_t75" style="width:93.9pt;height:36.3pt" o:ole="">
                   <v:imagedata r:id="rId276" o:title=""/>
                 </v:shape>
-                <o:OLEObject Type="Embed" ProgID="Equation.DSMT4" ShapeID="_x0000_i1152" DrawAspect="Content" ObjectID="_1780502685" r:id="rId277"/>
+                <o:OLEObject Type="Embed" ProgID="Equation.DSMT4" ShapeID="_x0000_i1152" DrawAspect="Content" ObjectID="_1780502782" r:id="rId277"/>
               </w:object>
             </w:r>
             <w:r>
@@ -32739,7 +33321,7 @@
                 <v:shape id="_x0000_i1153" type="#_x0000_t75" style="width:122.1pt;height:21.9pt" o:ole="">
                   <v:imagedata r:id="rId278" o:title=""/>
                 </v:shape>
-                <o:OLEObject Type="Embed" ProgID="Equation.DSMT4" ShapeID="_x0000_i1153" DrawAspect="Content" ObjectID="_1780502686" r:id="rId279"/>
+                <o:OLEObject Type="Embed" ProgID="Equation.DSMT4" ShapeID="_x0000_i1153" DrawAspect="Content" ObjectID="_1780502783" r:id="rId279"/>
               </w:object>
             </w:r>
             <w:r>
@@ -33112,6 +33694,7 @@
         </w:rPr>
         <w:t>-</w:t>
       </w:r>
+      <w:proofErr w:type="spellStart"/>
       <w:r>
         <w:rPr>
           <w:rFonts w:eastAsia="標楷體"/>
@@ -33120,6 +33703,7 @@
         </w:rPr>
         <w:t>th</w:t>
       </w:r>
+      <w:proofErr w:type="spellEnd"/>
       <w:r>
         <w:rPr>
           <w:rFonts w:eastAsia="標楷體"/>
@@ -33193,7 +33777,7 @@
                 <v:shape id="_x0000_i1154" type="#_x0000_t75" style="width:165.9pt;height:43.2pt" o:ole="">
                   <v:imagedata r:id="rId280" o:title=""/>
                 </v:shape>
-                <o:OLEObject Type="Embed" ProgID="Equation.DSMT4" ShapeID="_x0000_i1154" DrawAspect="Content" ObjectID="_1780502687" r:id="rId281"/>
+                <o:OLEObject Type="Embed" ProgID="Equation.DSMT4" ShapeID="_x0000_i1154" DrawAspect="Content" ObjectID="_1780502784" r:id="rId281"/>
               </w:object>
             </w:r>
             <w:r>
@@ -33296,7 +33880,7 @@
           <v:shape id="_x0000_i1155" type="#_x0000_t75" style="width:57.6pt;height:14.4pt" o:ole="">
             <v:imagedata r:id="rId282" o:title=""/>
           </v:shape>
-          <o:OLEObject Type="Embed" ProgID="Equation.DSMT4" ShapeID="_x0000_i1155" DrawAspect="Content" ObjectID="_1780502688" r:id="rId283"/>
+          <o:OLEObject Type="Embed" ProgID="Equation.DSMT4" ShapeID="_x0000_i1155" DrawAspect="Content" ObjectID="_1780502785" r:id="rId283"/>
         </w:object>
       </w:r>
       <w:r>
@@ -33344,7 +33928,7 @@
                 <v:shape id="_x0000_i1156" type="#_x0000_t75" style="width:187.2pt;height:28.8pt" o:ole="">
                   <v:imagedata r:id="rId284" o:title=""/>
                 </v:shape>
-                <o:OLEObject Type="Embed" ProgID="Equation.DSMT4" ShapeID="_x0000_i1156" DrawAspect="Content" ObjectID="_1780502689" r:id="rId285"/>
+                <o:OLEObject Type="Embed" ProgID="Equation.DSMT4" ShapeID="_x0000_i1156" DrawAspect="Content" ObjectID="_1780502786" r:id="rId285"/>
               </w:object>
             </w:r>
             <w:r>
@@ -33629,6 +34213,7 @@
         </w:rPr>
         <w:t xml:space="preserve">After calculating the fitness value of the entire population, </w:t>
       </w:r>
+      <w:proofErr w:type="spellStart"/>
       <w:r>
         <w:rPr>
           <w:rFonts w:eastAsia="標楷體"/>
@@ -33646,6 +34231,7 @@
         </w:rPr>
         <w:t>j</w:t>
       </w:r>
+      <w:proofErr w:type="spellEnd"/>
       <w:r>
         <w:rPr>
           <w:rFonts w:eastAsia="標楷體"/>
@@ -33666,6 +34252,7 @@
         </w:rPr>
         <w:t xml:space="preserve">) and </w:t>
       </w:r>
+      <w:proofErr w:type="spellStart"/>
       <w:r>
         <w:rPr>
           <w:rFonts w:eastAsia="標楷體"/>
@@ -33674,6 +34261,7 @@
         </w:rPr>
         <w:t>gbest</w:t>
       </w:r>
+      <w:proofErr w:type="spellEnd"/>
       <w:r>
         <w:rPr>
           <w:rFonts w:eastAsia="標楷體"/>
@@ -33708,6 +34296,7 @@
         </w:rPr>
         <w:t>-</w:t>
       </w:r>
+      <w:proofErr w:type="spellStart"/>
       <w:r>
         <w:rPr>
           <w:rFonts w:eastAsia="標楷體"/>
@@ -33716,6 +34305,7 @@
         </w:rPr>
         <w:t>th</w:t>
       </w:r>
+      <w:proofErr w:type="spellEnd"/>
       <w:r>
         <w:rPr>
           <w:rFonts w:eastAsia="標楷體"/>
@@ -33761,7 +34351,7 @@
                 <v:shape id="_x0000_i1157" type="#_x0000_t75" style="width:230.4pt;height:43.2pt" o:ole="">
                   <v:imagedata r:id="rId286" o:title=""/>
                 </v:shape>
-                <o:OLEObject Type="Embed" ProgID="Equation.DSMT4" ShapeID="_x0000_i1157" DrawAspect="Content" ObjectID="_1780502690" r:id="rId287"/>
+                <o:OLEObject Type="Embed" ProgID="Equation.DSMT4" ShapeID="_x0000_i1157" DrawAspect="Content" ObjectID="_1780502787" r:id="rId287"/>
               </w:object>
             </w:r>
           </w:p>
@@ -33879,7 +34469,7 @@
                 <v:shape id="_x0000_i1158" type="#_x0000_t75" style="width:367.5pt;height:35.7pt" o:ole="">
                   <v:imagedata r:id="rId288" o:title=""/>
                 </v:shape>
-                <o:OLEObject Type="Embed" ProgID="Equation.DSMT4" ShapeID="_x0000_i1158" DrawAspect="Content" ObjectID="_1780502691" r:id="rId289"/>
+                <o:OLEObject Type="Embed" ProgID="Equation.DSMT4" ShapeID="_x0000_i1158" DrawAspect="Content" ObjectID="_1780502788" r:id="rId289"/>
               </w:object>
             </w:r>
             <w:r>
@@ -34094,8 +34684,23 @@
         <w:rPr>
           <w:rFonts w:eastAsia="標楷體"/>
         </w:rPr>
-        <w:t xml:space="preserve">It is noteworthy that the update process will persist as long as the maximum iteration limit </w:t>
-      </w:r>
+        <w:t xml:space="preserve">It is noteworthy that the update process will persist </w:t>
+      </w:r>
+      <w:proofErr w:type="gramStart"/>
+      <w:r>
+        <w:rPr>
+          <w:rFonts w:eastAsia="標楷體"/>
+        </w:rPr>
+        <w:t>as long as</w:t>
+      </w:r>
+      <w:proofErr w:type="gramEnd"/>
+      <w:r>
+        <w:rPr>
+          <w:rFonts w:eastAsia="標楷體"/>
+        </w:rPr>
+        <w:t xml:space="preserve"> the maximum iteration limit </w:t>
+      </w:r>
+      <w:proofErr w:type="spellStart"/>
       <w:r>
         <w:rPr>
           <w:rFonts w:eastAsia="標楷體"/>
@@ -34113,6 +34718,7 @@
         </w:rPr>
         <w:t>max</w:t>
       </w:r>
+      <w:proofErr w:type="spellEnd"/>
       <w:r>
         <w:rPr>
           <w:rFonts w:eastAsia="標楷體"/>
@@ -34474,7 +35080,21 @@
         <w:rPr>
           <w:rFonts w:eastAsia="標楷體"/>
         </w:rPr>
-        <w:t>. It includes four main modifications, namely: inertia weight with chaotic, elite and dimensional learning strategies, adaptive position update strategy and competitive substitution mechanism. These modifications are explained in the following sections.</w:t>
+        <w:t xml:space="preserve">. It includes four main modifications, namely: inertia weight with chaotic, </w:t>
+      </w:r>
+      <w:proofErr w:type="gramStart"/>
+      <w:r>
+        <w:rPr>
+          <w:rFonts w:eastAsia="標楷體"/>
+        </w:rPr>
+        <w:t>elite</w:t>
+      </w:r>
+      <w:proofErr w:type="gramEnd"/>
+      <w:r>
+        <w:rPr>
+          <w:rFonts w:eastAsia="標楷體"/>
+        </w:rPr>
+        <w:t xml:space="preserve"> and dimensional learning strategies, adaptive position update strategy and competitive substitution mechanism. These modifications are explained in the following sections.</w:t>
       </w:r>
     </w:p>
     <w:p>
@@ -34511,7 +35131,35 @@
         <w:rPr>
           <w:rFonts w:eastAsia="標楷體"/>
         </w:rPr>
-        <w:t xml:space="preserve"> plays a key role in harmonizing exploration and exploitation within the search progress. Therefore, the choice of the inertia weight is important. While a linear inertia weight is commonly used, the majority of real-world practical scenarios involve complex non-linear systems. Taking advantage of the randomness, ergodicity and sensitivity inherent in chaotic maps, the C-PSO algorithm incorporates a non-linear approach to adjusting the inertia weight</w:t>
+        <w:t xml:space="preserve"> plays a key role in harmonizing exploration and exploitation within the search progress. Therefore, the choice of the inertia weight is important. While a linear inertia weight is commonly used, </w:t>
+      </w:r>
+      <w:proofErr w:type="gramStart"/>
+      <w:r>
+        <w:rPr>
+          <w:rFonts w:eastAsia="標楷體"/>
+        </w:rPr>
+        <w:t>the majority of</w:t>
+      </w:r>
+      <w:proofErr w:type="gramEnd"/>
+      <w:r>
+        <w:rPr>
+          <w:rFonts w:eastAsia="標楷體"/>
+        </w:rPr>
+        <w:t xml:space="preserve"> real-world practical scenarios involve complex non-linear systems. Taking advantage of the randomness, </w:t>
+      </w:r>
+      <w:proofErr w:type="gramStart"/>
+      <w:r>
+        <w:rPr>
+          <w:rFonts w:eastAsia="標楷體"/>
+        </w:rPr>
+        <w:t>ergodicity</w:t>
+      </w:r>
+      <w:proofErr w:type="gramEnd"/>
+      <w:r>
+        <w:rPr>
+          <w:rFonts w:eastAsia="標楷體"/>
+        </w:rPr>
+        <w:t xml:space="preserve"> and sensitivity inherent in chaotic maps, the C-PSO algorithm incorporates a non-linear approach to adjusting the inertia weight</w:t>
       </w:r>
       <w:r>
         <w:rPr>
@@ -34605,7 +35253,7 @@
                 <v:shape id="_x0000_i1159" type="#_x0000_t75" style="width:194.1pt;height:50.1pt" o:ole="">
                   <v:imagedata r:id="rId291" o:title=""/>
                 </v:shape>
-                <o:OLEObject Type="Embed" ProgID="Equation.DSMT4" ShapeID="_x0000_i1159" DrawAspect="Content" ObjectID="_1780502692" r:id="rId292"/>
+                <o:OLEObject Type="Embed" ProgID="Equation.DSMT4" ShapeID="_x0000_i1159" DrawAspect="Content" ObjectID="_1780502789" r:id="rId292"/>
               </w:object>
             </w:r>
             <w:r>
@@ -34691,6 +35339,7 @@
         </w:rPr>
         <w:t xml:space="preserve">where </w:t>
       </w:r>
+      <w:proofErr w:type="spellStart"/>
       <w:r>
         <w:rPr>
           <w:rFonts w:eastAsia="標楷體"/>
@@ -34708,6 +35357,7 @@
         </w:rPr>
         <w:t>in</w:t>
       </w:r>
+      <w:proofErr w:type="spellEnd"/>
       <w:r>
         <w:rPr>
           <w:rFonts w:eastAsia="標楷體"/>
@@ -34720,6 +35370,7 @@
         </w:rPr>
         <w:t xml:space="preserve"> </w:t>
       </w:r>
+      <w:proofErr w:type="spellStart"/>
       <w:r>
         <w:rPr>
           <w:rFonts w:eastAsia="標楷體"/>
@@ -34737,12 +35388,14 @@
         </w:rPr>
         <w:t>max</w:t>
       </w:r>
+      <w:proofErr w:type="spellEnd"/>
       <w:r>
         <w:rPr>
           <w:rFonts w:eastAsia="標楷體"/>
         </w:rPr>
         <w:t xml:space="preserve">, </w:t>
       </w:r>
+      <w:proofErr w:type="spellStart"/>
       <w:r>
         <w:rPr>
           <w:rFonts w:eastAsia="標楷體"/>
@@ -34760,12 +35413,14 @@
         </w:rPr>
         <w:t>min</w:t>
       </w:r>
+      <w:proofErr w:type="spellEnd"/>
       <w:r>
         <w:rPr>
           <w:rFonts w:eastAsia="標楷體"/>
         </w:rPr>
         <w:t xml:space="preserve"> and </w:t>
       </w:r>
+      <w:proofErr w:type="spellStart"/>
       <w:r>
         <w:rPr>
           <w:rFonts w:eastAsia="標楷體"/>
@@ -34783,6 +35438,7 @@
         </w:rPr>
         <w:t>max</w:t>
       </w:r>
+      <w:proofErr w:type="spellEnd"/>
       <w:r>
         <w:rPr>
           <w:rFonts w:eastAsia="標楷體"/>
@@ -34815,6 +35471,7 @@
         </w:rPr>
         <w:t>The basic PSO uses personal and global learning strategies to control the velocity and position updates of the particles. Specifically, all particles use their collective best experiences (</w:t>
       </w:r>
+      <w:proofErr w:type="spellStart"/>
       <w:r>
         <w:rPr>
           <w:rFonts w:eastAsia="標楷體"/>
@@ -34832,6 +35489,7 @@
         </w:rPr>
         <w:t>j</w:t>
       </w:r>
+      <w:proofErr w:type="spellEnd"/>
       <w:r>
         <w:rPr>
           <w:rFonts w:eastAsia="標楷體"/>
@@ -34852,6 +35510,7 @@
         </w:rPr>
         <w:t xml:space="preserve">) and </w:t>
       </w:r>
+      <w:proofErr w:type="spellStart"/>
       <w:r>
         <w:rPr>
           <w:rFonts w:eastAsia="標楷體"/>
@@ -34860,6 +35519,7 @@
         </w:rPr>
         <w:t>gbest</w:t>
       </w:r>
+      <w:proofErr w:type="spellEnd"/>
       <w:r>
         <w:rPr>
           <w:rFonts w:eastAsia="標楷體"/>
@@ -34952,6 +35612,7 @@
         </w:rPr>
         <w:t xml:space="preserve"> </w:t>
       </w:r>
+      <w:proofErr w:type="spellStart"/>
       <w:r>
         <w:rPr>
           <w:rFonts w:eastAsia="標楷體"/>
@@ -34969,6 +35630,7 @@
         </w:rPr>
         <w:t>j</w:t>
       </w:r>
+      <w:proofErr w:type="spellEnd"/>
       <w:r>
         <w:rPr>
           <w:rFonts w:eastAsia="標楷體"/>
@@ -35009,6 +35671,7 @@
         </w:rPr>
         <w:t xml:space="preserve"> is compared with the above four particles, and the particle with the best fitness value is retained as the new personal best (</w:t>
       </w:r>
+      <w:proofErr w:type="spellStart"/>
       <w:r>
         <w:rPr>
           <w:rFonts w:eastAsia="標楷體"/>
@@ -35026,6 +35689,7 @@
         </w:rPr>
         <w:t>j</w:t>
       </w:r>
+      <w:proofErr w:type="spellEnd"/>
       <w:r>
         <w:rPr>
           <w:rFonts w:eastAsia="標楷體"/>
@@ -35091,7 +35755,7 @@
                 <v:shape id="_x0000_i1160" type="#_x0000_t75" style="width:395.05pt;height:58.25pt" o:ole="">
                   <v:imagedata r:id="rId293" o:title=""/>
                 </v:shape>
-                <o:OLEObject Type="Embed" ProgID="Equation.DSMT4" ShapeID="_x0000_i1160" DrawAspect="Content" ObjectID="_1780502693" r:id="rId294"/>
+                <o:OLEObject Type="Embed" ProgID="Equation.DSMT4" ShapeID="_x0000_i1160" DrawAspect="Content" ObjectID="_1780502790" r:id="rId294"/>
               </w:object>
             </w:r>
             <w:r>
@@ -35177,6 +35841,7 @@
         </w:rPr>
         <w:t xml:space="preserve">An excessive focus on </w:t>
       </w:r>
+      <w:proofErr w:type="spellStart"/>
       <w:r>
         <w:rPr>
           <w:rFonts w:eastAsia="標楷體"/>
@@ -35185,6 +35850,7 @@
         </w:rPr>
         <w:t>gbest</w:t>
       </w:r>
+      <w:proofErr w:type="spellEnd"/>
       <w:r>
         <w:rPr>
           <w:rFonts w:eastAsia="標楷體"/>
@@ -35246,6 +35912,7 @@
         </w:rPr>
         <w:t xml:space="preserve">use the dimensional learning method. By facilitating communication between particles in the dimensional aspect, the mean value provides complementary information, thereby increasing diversity and improving search efficiency. A global particle, denoted </w:t>
       </w:r>
+      <w:proofErr w:type="spellStart"/>
       <w:r>
         <w:rPr>
           <w:rFonts w:eastAsia="標楷體"/>
@@ -35254,6 +35921,7 @@
         </w:rPr>
         <w:t>Mpbest</w:t>
       </w:r>
+      <w:proofErr w:type="spellEnd"/>
       <w:r>
         <w:rPr>
           <w:rFonts w:eastAsia="標楷體"/>
@@ -35313,7 +35981,7 @@
                 <v:shape id="_x0000_i1161" type="#_x0000_t75" style="width:4in;height:35.7pt" o:ole="">
                   <v:imagedata r:id="rId295" o:title=""/>
                 </v:shape>
-                <o:OLEObject Type="Embed" ProgID="Equation.DSMT4" ShapeID="_x0000_i1161" DrawAspect="Content" ObjectID="_1780502694" r:id="rId296"/>
+                <o:OLEObject Type="Embed" ProgID="Equation.DSMT4" ShapeID="_x0000_i1161" DrawAspect="Content" ObjectID="_1780502791" r:id="rId296"/>
               </w:object>
             </w:r>
             <w:r>
@@ -35438,7 +36106,7 @@
                 <v:shape id="_x0000_i1162" type="#_x0000_t75" style="width:381.9pt;height:21.9pt" o:ole="">
                   <v:imagedata r:id="rId297" o:title=""/>
                 </v:shape>
-                <o:OLEObject Type="Embed" ProgID="Equation.DSMT4" ShapeID="_x0000_i1162" DrawAspect="Content" ObjectID="_1780502695" r:id="rId298"/>
+                <o:OLEObject Type="Embed" ProgID="Equation.DSMT4" ShapeID="_x0000_i1162" DrawAspect="Content" ObjectID="_1780502792" r:id="rId298"/>
               </w:object>
             </w:r>
             <w:r>
@@ -35665,7 +36333,7 @@
                 <v:shape id="_x0000_i1163" type="#_x0000_t75" style="width:280.5pt;height:115.2pt" o:ole="">
                   <v:imagedata r:id="rId299" o:title=""/>
                 </v:shape>
-                <o:OLEObject Type="Embed" ProgID="Equation.DSMT4" ShapeID="_x0000_i1163" DrawAspect="Content" ObjectID="_1780502696" r:id="rId300"/>
+                <o:OLEObject Type="Embed" ProgID="Equation.DSMT4" ShapeID="_x0000_i1163" DrawAspect="Content" ObjectID="_1780502793" r:id="rId300"/>
               </w:object>
             </w:r>
             <w:r>
@@ -35751,6 +36419,7 @@
         </w:rPr>
         <w:t xml:space="preserve">where </w:t>
       </w:r>
+      <w:proofErr w:type="spellStart"/>
       <w:r>
         <w:rPr>
           <w:rFonts w:eastAsia="標楷體"/>
@@ -35768,6 +36437,7 @@
         </w:rPr>
         <w:t>j</w:t>
       </w:r>
+      <w:proofErr w:type="spellEnd"/>
       <w:r>
         <w:rPr>
           <w:rFonts w:eastAsia="標楷體"/>
@@ -35788,6 +36458,7 @@
         </w:rPr>
         <w:t>-</w:t>
       </w:r>
+      <w:proofErr w:type="spellStart"/>
       <w:r>
         <w:rPr>
           <w:rFonts w:eastAsia="標楷體"/>
@@ -35796,6 +36467,7 @@
         </w:rPr>
         <w:t>th</w:t>
       </w:r>
+      <w:proofErr w:type="spellEnd"/>
       <w:r>
         <w:rPr>
           <w:rFonts w:eastAsia="標楷體"/>
@@ -36005,7 +36677,7 @@
                 <v:shape id="_x0000_i1164" type="#_x0000_t75" style="width:346.25pt;height:79.5pt" o:ole="">
                   <v:imagedata r:id="rId301" o:title=""/>
                 </v:shape>
-                <o:OLEObject Type="Embed" ProgID="Equation.DSMT4" ShapeID="_x0000_i1164" DrawAspect="Content" ObjectID="_1780502697" r:id="rId302"/>
+                <o:OLEObject Type="Embed" ProgID="Equation.DSMT4" ShapeID="_x0000_i1164" DrawAspect="Content" ObjectID="_1780502794" r:id="rId302"/>
               </w:object>
             </w:r>
             <w:r>
@@ -36141,8 +36813,23 @@
         <w:rPr>
           <w:rFonts w:eastAsia="標楷體"/>
         </w:rPr>
-        <w:t xml:space="preserve"> is a random number. During the search process, all particles in the population acquire knowledge from the global best particle </w:t>
-      </w:r>
+        <w:t xml:space="preserve"> is a random </w:t>
+      </w:r>
+      <w:proofErr w:type="gramStart"/>
+      <w:r>
+        <w:rPr>
+          <w:rFonts w:eastAsia="標楷體"/>
+        </w:rPr>
+        <w:t>number.</w:t>
+      </w:r>
+      <w:proofErr w:type="gramEnd"/>
+      <w:r>
+        <w:rPr>
+          <w:rFonts w:eastAsia="標楷體"/>
+        </w:rPr>
+        <w:t xml:space="preserve"> During the search process, all particles in the population acquire knowledge from the global best particle </w:t>
+      </w:r>
+      <w:proofErr w:type="spellStart"/>
       <w:r>
         <w:rPr>
           <w:rFonts w:eastAsia="標楷體"/>
@@ -36151,6 +36838,7 @@
         </w:rPr>
         <w:t>gbest</w:t>
       </w:r>
+      <w:proofErr w:type="spellEnd"/>
       <w:r>
         <w:rPr>
           <w:rFonts w:eastAsia="標楷體"/>
@@ -36177,6 +36865,7 @@
         </w:rPr>
         <w:t xml:space="preserve">. Therefore, </w:t>
       </w:r>
+      <w:proofErr w:type="spellStart"/>
       <w:r>
         <w:rPr>
           <w:rFonts w:eastAsia="標楷體"/>
@@ -36185,6 +36874,7 @@
         </w:rPr>
         <w:t>gbest</w:t>
       </w:r>
+      <w:proofErr w:type="spellEnd"/>
       <w:r>
         <w:rPr>
           <w:rFonts w:eastAsia="標楷體"/>
@@ -36217,6 +36907,7 @@
         </w:rPr>
         <w:t xml:space="preserve"> the entire population. In a complex search environment, if </w:t>
       </w:r>
+      <w:proofErr w:type="spellStart"/>
       <w:r>
         <w:rPr>
           <w:rFonts w:eastAsia="標楷體"/>
@@ -36225,6 +36916,7 @@
         </w:rPr>
         <w:t>gbest</w:t>
       </w:r>
+      <w:proofErr w:type="spellEnd"/>
       <w:r>
         <w:rPr>
           <w:rFonts w:eastAsia="標楷體"/>
@@ -36245,6 +36937,7 @@
         </w:rPr>
         <w:t xml:space="preserve">) becomes trapped in a local optimum, the remaining particles tend to converge towards the suboptimal region, leading to premature convergence. Accordingly, a perturbation strategy is built into ASPSO to facilitate the escape of </w:t>
       </w:r>
+      <w:proofErr w:type="spellStart"/>
       <w:r>
         <w:rPr>
           <w:rFonts w:eastAsia="標楷體"/>
@@ -36253,6 +36946,7 @@
         </w:rPr>
         <w:t>gbest</w:t>
       </w:r>
+      <w:proofErr w:type="spellEnd"/>
       <w:r>
         <w:rPr>
           <w:rFonts w:eastAsia="標楷體"/>
@@ -36285,6 +36979,7 @@
         </w:rPr>
         <w:t xml:space="preserve">. To minimize the time spent on unfavorable directions, a condition is set to trigger the perturbation strategy if </w:t>
       </w:r>
+      <w:proofErr w:type="spellStart"/>
       <w:r>
         <w:rPr>
           <w:rFonts w:eastAsia="標楷體"/>
@@ -36293,6 +36988,7 @@
         </w:rPr>
         <w:t>gbest</w:t>
       </w:r>
+      <w:proofErr w:type="spellEnd"/>
       <w:r>
         <w:rPr>
           <w:rFonts w:eastAsia="標楷體"/>
@@ -36364,7 +37060,7 @@
                 <v:shape id="_x0000_i1165" type="#_x0000_t75" style="width:346.25pt;height:57.6pt" o:ole="">
                   <v:imagedata r:id="rId303" o:title=""/>
                 </v:shape>
-                <o:OLEObject Type="Embed" ProgID="Equation.DSMT4" ShapeID="_x0000_i1165" DrawAspect="Content" ObjectID="_1780502698" r:id="rId304"/>
+                <o:OLEObject Type="Embed" ProgID="Equation.DSMT4" ShapeID="_x0000_i1165" DrawAspect="Content" ObjectID="_1780502795" r:id="rId304"/>
               </w:object>
             </w:r>
             <w:r>
@@ -36488,8 +37184,16 @@
         <w:rPr>
           <w:rFonts w:eastAsia="標楷體"/>
         </w:rPr>
-        <w:t xml:space="preserve"> is a random number.</w:t>
-      </w:r>
+        <w:t xml:space="preserve"> is a random </w:t>
+      </w:r>
+      <w:proofErr w:type="gramStart"/>
+      <w:r>
+        <w:rPr>
+          <w:rFonts w:eastAsia="標楷體"/>
+        </w:rPr>
+        <w:t>number.</w:t>
+      </w:r>
+      <w:proofErr w:type="gramEnd"/>
     </w:p>
     <w:p>
       <w:pPr>
@@ -37164,6 +37868,8 @@
               </w:rPr>
               <w:t xml:space="preserve"> obtaining </w:t>
             </w:r>
+            <w:proofErr w:type="spellStart"/>
+            <w:proofErr w:type="gramStart"/>
             <w:r>
               <w:rPr>
                 <w:rFonts w:eastAsia="標楷體"/>
@@ -37179,6 +37885,8 @@
               </w:rPr>
               <w:t>DAS,p</w:t>
             </w:r>
+            <w:proofErr w:type="spellEnd"/>
+            <w:proofErr w:type="gramEnd"/>
           </w:p>
           <w:p>
             <w:pPr>
@@ -38129,7 +38837,21 @@
         <w:rPr>
           <w:rFonts w:eastAsia="標楷體"/>
         </w:rPr>
-        <w:t xml:space="preserve"> = 0.4s to 1.6s with an interval of 0.2s. A 1024-sample Hamming window (64 ms) with 75% overlap performed the STFT.</w:t>
+        <w:t xml:space="preserve"> = 0.4s to 1.6s with an interval of 0.2s. A 1024-sample Hamming window (64 </w:t>
+      </w:r>
+      <w:proofErr w:type="spellStart"/>
+      <w:r>
+        <w:rPr>
+          <w:rFonts w:eastAsia="標楷體"/>
+        </w:rPr>
+        <w:t>ms</w:t>
+      </w:r>
+      <w:proofErr w:type="spellEnd"/>
+      <w:r>
+        <w:rPr>
+          <w:rFonts w:eastAsia="標楷體"/>
+        </w:rPr>
+        <w:t>) with 75% overlap performed the STFT.</w:t>
       </w:r>
     </w:p>
     <w:tbl>
@@ -38898,7 +39620,7 @@
                 <v:shape id="_x0000_i1166" type="#_x0000_t75" style="width:115.2pt;height:36.3pt" o:ole="">
                   <v:imagedata r:id="rId307" o:title=""/>
                 </v:shape>
-                <o:OLEObject Type="Embed" ProgID="Equation.DSMT4" ShapeID="_x0000_i1166" DrawAspect="Content" ObjectID="_1780502699" r:id="rId308"/>
+                <o:OLEObject Type="Embed" ProgID="Equation.DSMT4" ShapeID="_x0000_i1166" DrawAspect="Content" ObjectID="_1780502796" r:id="rId308"/>
               </w:object>
             </w:r>
             <w:r>
@@ -39034,6 +39756,7 @@
         </w:rPr>
         <w:t>-</w:t>
       </w:r>
+      <w:proofErr w:type="spellStart"/>
       <w:r>
         <w:rPr>
           <w:rFonts w:eastAsia="標楷體"/>
@@ -39042,6 +39765,7 @@
         </w:rPr>
         <w:t>th</w:t>
       </w:r>
+      <w:proofErr w:type="spellEnd"/>
       <w:r>
         <w:rPr>
           <w:rFonts w:eastAsia="標楷體"/>
@@ -41400,17 +42124,27 @@
           <w:i/>
           <w:iCs/>
         </w:rPr>
-        <w:t xml:space="preserve"> T</w:t>
-      </w:r>
+        <w:t xml:space="preserve"> </w:t>
+      </w:r>
+      <w:proofErr w:type="spellStart"/>
       <w:r>
         <w:rPr>
           <w:rFonts w:eastAsia="標楷體"/>
           <w:i/>
           <w:iCs/>
+        </w:rPr>
+        <w:t>T</w:t>
+      </w:r>
+      <w:r>
+        <w:rPr>
+          <w:rFonts w:eastAsia="標楷體"/>
+          <w:i/>
+          <w:iC